--- a/Words y Excel/FundacionGangoitia_AyudePrieto_Imanol.docx
+++ b/Words y Excel/FundacionGangoitia_AyudePrieto_Imanol.docx
@@ -1677,6 +1677,9 @@
       <w:pPr>
         <w:pStyle w:val="Ecuacion"/>
         <w:ind w:firstLine="0"/>
+        <w:rPr>
+          <w:lang w:val="en-US"/>
+        </w:rPr>
       </w:pPr>
       <w:r>
         <w:rPr>
@@ -1779,64 +1782,112 @@
       </w:r>
       <w:proofErr w:type="spellStart"/>
       <w:r>
+        <w:rPr>
+          <w:lang w:val="en-US"/>
+        </w:rPr>
         <w:t>Proposatzen</w:t>
       </w:r>
       <w:proofErr w:type="spellEnd"/>
       <w:r>
+        <w:rPr>
+          <w:lang w:val="en-US"/>
+        </w:rPr>
         <w:t xml:space="preserve"> den </w:t>
       </w:r>
       <w:proofErr w:type="spellStart"/>
       <w:r>
+        <w:rPr>
+          <w:lang w:val="en-US"/>
+        </w:rPr>
         <w:t>k</w:t>
       </w:r>
       <w:r>
+        <w:rPr>
+          <w:lang w:val="en-US"/>
+        </w:rPr>
         <w:t>o</w:t>
       </w:r>
       <w:r>
+        <w:rPr>
+          <w:lang w:val="en-US"/>
+        </w:rPr>
         <w:t>ntrol</w:t>
       </w:r>
       <w:proofErr w:type="spellEnd"/>
       <w:r>
+        <w:rPr>
+          <w:lang w:val="en-US"/>
+        </w:rPr>
         <w:t xml:space="preserve"> </w:t>
       </w:r>
       <w:proofErr w:type="spellStart"/>
       <w:r>
+        <w:rPr>
+          <w:lang w:val="en-US"/>
+        </w:rPr>
         <w:t>eskema</w:t>
       </w:r>
       <w:proofErr w:type="spellEnd"/>
       <w:r>
+        <w:rPr>
+          <w:lang w:val="en-US"/>
+        </w:rPr>
         <w:t xml:space="preserve"> </w:t>
       </w:r>
       <w:proofErr w:type="spellStart"/>
       <w:r>
+        <w:rPr>
+          <w:lang w:val="en-US"/>
+        </w:rPr>
         <w:t>aplikatzen</w:t>
       </w:r>
       <w:proofErr w:type="spellEnd"/>
       <w:r>
+        <w:rPr>
+          <w:lang w:val="en-US"/>
+        </w:rPr>
         <w:t xml:space="preserve"> da … </w:t>
       </w:r>
       <w:proofErr w:type="spellStart"/>
       <w:r>
+        <w:rPr>
+          <w:lang w:val="en-US"/>
+        </w:rPr>
         <w:t>arazoan</w:t>
       </w:r>
       <w:proofErr w:type="spellEnd"/>
       <w:r>
+        <w:rPr>
+          <w:lang w:val="en-US"/>
+        </w:rPr>
         <w:t xml:space="preserve">, </w:t>
       </w:r>
       <w:proofErr w:type="spellStart"/>
       <w:r>
+        <w:rPr>
+          <w:lang w:val="en-US"/>
+        </w:rPr>
         <w:t>honela</w:t>
       </w:r>
       <w:proofErr w:type="spellEnd"/>
       <w:r>
+        <w:rPr>
+          <w:lang w:val="en-US"/>
+        </w:rPr>
         <w:t xml:space="preserve"> </w:t>
       </w:r>
       <w:proofErr w:type="spellStart"/>
       <w:r>
+        <w:rPr>
+          <w:lang w:val="en-US"/>
+        </w:rPr>
         <w:t>laguntzen</w:t>
       </w:r>
       <w:proofErr w:type="spellEnd"/>
       <w:r>
+        <w:rPr>
+          <w:lang w:val="en-US"/>
+        </w:rPr>
         <w:t xml:space="preserve"> … </w:t>
       </w:r>
     </w:p>
@@ -1849,6 +1900,7 @@
           <w:rFonts w:ascii="Times New Roman" w:hAnsi="Times New Roman"/>
           <w:sz w:val="28"/>
           <w:szCs w:val="28"/>
+          <w:lang w:val="en-US"/>
         </w:rPr>
       </w:pPr>
     </w:p>
@@ -1861,19 +1913,19 @@
           <w:rFonts w:ascii="Times New Roman" w:hAnsi="Times New Roman"/>
           <w:sz w:val="28"/>
           <w:szCs w:val="28"/>
-        </w:rPr>
-      </w:pPr>
-      <w:proofErr w:type="spellStart"/>
+          <w:lang w:val="en-US"/>
+        </w:rPr>
+      </w:pPr>
       <w:r>
         <w:rPr>
           <w:rStyle w:val="Textoennegrita"/>
           <w:rFonts w:ascii="Times New Roman" w:hAnsi="Times New Roman"/>
           <w:sz w:val="28"/>
           <w:szCs w:val="28"/>
+          <w:lang w:val="en-US"/>
         </w:rPr>
         <w:t>Summary</w:t>
       </w:r>
-      <w:proofErr w:type="spellEnd"/>
     </w:p>
     <w:p>
       <w:pPr>
@@ -5588,7 +5640,6 @@
         <w:br w:type="page"/>
       </w:r>
     </w:p>
-    <w:p/>
     <w:p>
       <w:pPr>
         <w:pStyle w:val="Ttulo1"/>
@@ -5603,6 +5654,7 @@
       <w:bookmarkStart w:id="7" w:name="_Toc529517043"/>
       <w:bookmarkStart w:id="8" w:name="_Toc118361010"/>
       <w:r>
+        <w:lastRenderedPageBreak/>
         <w:t>Introducción</w:t>
       </w:r>
       <w:bookmarkEnd w:id="0"/>
@@ -5943,6 +5995,803 @@
       </w:r>
     </w:p>
     <w:p>
+      <w:r>
+        <w:br w:type="page"/>
+      </w:r>
+    </w:p>
+    <w:p>
+      <w:pPr>
+        <w:pStyle w:val="Ttulo2"/>
+        <w:ind w:left="578" w:hanging="578"/>
+      </w:pPr>
+      <w:r>
+        <w:lastRenderedPageBreak/>
+        <w:t>Antecedentes</w:t>
+      </w:r>
+    </w:p>
+    <w:p>
+      <w:r>
+        <w:t xml:space="preserve">Como se ha comentado </w:t>
+      </w:r>
+      <w:proofErr w:type="spellStart"/>
+      <w:r>
+        <w:t>anteriomente</w:t>
+      </w:r>
+      <w:proofErr w:type="spellEnd"/>
+      <w:r>
+        <w:t xml:space="preserve">, este proyecto se desarrolla en la </w:t>
+      </w:r>
+      <w:r>
+        <w:rPr>
+          <w:i/>
+        </w:rPr>
+        <w:t xml:space="preserve">Universidad del </w:t>
+      </w:r>
+      <w:proofErr w:type="spellStart"/>
+      <w:r>
+        <w:rPr>
+          <w:i/>
+        </w:rPr>
+        <w:t>Pais</w:t>
+      </w:r>
+      <w:proofErr w:type="spellEnd"/>
+      <w:r>
+        <w:rPr>
+          <w:i/>
+        </w:rPr>
+        <w:t xml:space="preserve"> v</w:t>
+      </w:r>
+      <w:r>
+        <w:rPr>
+          <w:i/>
+        </w:rPr>
+        <w:t>asco</w:t>
+      </w:r>
+      <w:r>
+        <w:t xml:space="preserve">, para ser concreto dentro del </w:t>
+      </w:r>
+      <w:r>
+        <w:rPr>
+          <w:i/>
+        </w:rPr>
+        <w:t>Grupo de Investigación en Control Inteligente</w:t>
+      </w:r>
+      <w:r>
+        <w:t xml:space="preserve">, de la </w:t>
+      </w:r>
+      <w:r>
+        <w:rPr>
+          <w:i/>
+        </w:rPr>
+        <w:t>Escuela de Ingeniería de Bilbao</w:t>
+      </w:r>
+      <w:r>
+        <w:t>. Este grupo de investigació</w:t>
+      </w:r>
+      <w:r>
+        <w:t xml:space="preserve">n, pertenece al departamento de </w:t>
+      </w:r>
+      <w:r>
+        <w:rPr>
+          <w:i/>
+        </w:rPr>
+        <w:t>Ingería de Sistemas y Automatización</w:t>
+      </w:r>
+      <w:r>
+        <w:t xml:space="preserve"> en el cual se busca dar soluciones a problemas complejos mediante la aplicación de sistemas de computación inteligente. </w:t>
+      </w:r>
+      <w:r>
+        <w:t>El director de este proyecto es el Dr. Eloy Irigoyen Gordo, el cual tiene ya una gran experiencia en la dirección de proyectos centrados tanto en la computación inteligente como de toma correcta de señales para el correcto funcionamiento y diseño de estos.</w:t>
+      </w:r>
+      <w:r>
+        <w:t xml:space="preserve"> Este proyecto, se encuentra dentro del campo de la </w:t>
+      </w:r>
+      <w:proofErr w:type="spellStart"/>
+      <w:r>
+        <w:t>bio</w:t>
+      </w:r>
+      <w:proofErr w:type="spellEnd"/>
+      <w:r>
+        <w:t xml:space="preserve">-ingeniería, </w:t>
+      </w:r>
+      <w:r>
+        <w:t xml:space="preserve">en el cual este grupo de investigación lleva varios años centrado. Dentro de los proyectos, </w:t>
+      </w:r>
+      <w:proofErr w:type="spellStart"/>
+      <w:r>
+        <w:t>tésis</w:t>
+      </w:r>
+      <w:proofErr w:type="spellEnd"/>
+      <w:r>
+        <w:t xml:space="preserve"> etc. elaborados en el grupo, la que más destaca, es la elaborada por la </w:t>
+      </w:r>
+      <w:r>
+        <w:rPr>
+          <w:i/>
+        </w:rPr>
+        <w:t xml:space="preserve">Dr. Raquel </w:t>
+      </w:r>
+      <w:proofErr w:type="spellStart"/>
+      <w:r>
+        <w:rPr>
+          <w:i/>
+        </w:rPr>
+        <w:t>Martinez</w:t>
+      </w:r>
+      <w:proofErr w:type="spellEnd"/>
+      <w:r>
+        <w:rPr>
+          <w:i/>
+        </w:rPr>
+        <w:t xml:space="preserve"> </w:t>
+      </w:r>
+      <w:proofErr w:type="spellStart"/>
+      <w:r>
+        <w:rPr>
+          <w:i/>
+        </w:rPr>
+        <w:t>Rodriguez</w:t>
+      </w:r>
+      <w:proofErr w:type="spellEnd"/>
+      <w:r>
+        <w:t xml:space="preserve"> con el título, </w:t>
+      </w:r>
+      <w:r>
+        <w:rPr>
+          <w:i/>
+        </w:rPr>
+        <w:t>“</w:t>
+      </w:r>
+      <w:hyperlink r:id="rId26" w:history="1">
+        <w:r>
+          <w:rPr>
+            <w:rStyle w:val="Hipervnculo"/>
+            <w:i/>
+            <w:noProof w:val="0"/>
+            <w:color w:val="7F0000"/>
+            <w:u w:val="none"/>
+          </w:rPr>
+          <w:t>Diseño de un sistema de detección y clasificación de cambios emocionales basado en el análisis fisiológicas no invasivas</w:t>
+        </w:r>
+      </w:hyperlink>
+      <w:r>
+        <w:rPr>
+          <w:i/>
+        </w:rPr>
+        <w:t>”</w:t>
+      </w:r>
+      <w:sdt>
+        <w:sdtPr>
+          <w:rPr>
+            <w:color w:val="000000"/>
+          </w:rPr>
+          <w:tag w:val="MENDELEY_CITATION_v3_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"/>
+          <w:id w:val="-1027329145"/>
+          <w:placeholder>
+            <w:docPart w:val="DefaultPlaceholder_-1854013440"/>
+          </w:placeholder>
+        </w:sdtPr>
+        <w:sdtContent>
+          <w:r>
+            <w:rPr>
+              <w:color w:val="000000"/>
+            </w:rPr>
+            <w:t>[1]</w:t>
+          </w:r>
+        </w:sdtContent>
+      </w:sdt>
+      <w:r>
+        <w:t xml:space="preserve"> </w:t>
+      </w:r>
+      <w:r>
+        <w:t xml:space="preserve">en la cual se estudiaba desde el año 2006 como se podía gestionar de las señales </w:t>
+      </w:r>
+      <w:proofErr w:type="spellStart"/>
+      <w:r>
+        <w:t>fisilógicas</w:t>
+      </w:r>
+      <w:proofErr w:type="spellEnd"/>
+      <w:r>
+        <w:t xml:space="preserve"> para detectar alteraciones  emocionales que pueda sufrir el paciente, así como poder cl</w:t>
+      </w:r>
+      <w:r>
+        <w:t xml:space="preserve">asificar esos estados de ánimos para que después puedan ser usados para conocer el estado emocional de cara por ejemplo, a hacer una intervención quirúrgica. Continuando la línea de investigación abierta por la </w:t>
+      </w:r>
+      <w:r>
+        <w:rPr>
+          <w:i/>
+        </w:rPr>
+        <w:t xml:space="preserve">Dr. Raquel </w:t>
+      </w:r>
+      <w:proofErr w:type="spellStart"/>
+      <w:r>
+        <w:rPr>
+          <w:i/>
+        </w:rPr>
+        <w:t>Martinez</w:t>
+      </w:r>
+      <w:proofErr w:type="spellEnd"/>
+      <w:r>
+        <w:rPr>
+          <w:i/>
+        </w:rPr>
+        <w:t xml:space="preserve"> </w:t>
+      </w:r>
+      <w:proofErr w:type="spellStart"/>
+      <w:r>
+        <w:rPr>
+          <w:i/>
+        </w:rPr>
+        <w:t>Rodriguez</w:t>
+      </w:r>
+      <w:proofErr w:type="spellEnd"/>
+      <w:r>
+        <w:t xml:space="preserve">, el </w:t>
+      </w:r>
+      <w:r>
+        <w:rPr>
+          <w:i/>
+        </w:rPr>
+        <w:t xml:space="preserve">Dr. </w:t>
+      </w:r>
+      <w:proofErr w:type="spellStart"/>
+      <w:r>
+        <w:rPr>
+          <w:i/>
+        </w:rPr>
+        <w:t>Unai</w:t>
+      </w:r>
+      <w:proofErr w:type="spellEnd"/>
+      <w:r>
+        <w:rPr>
+          <w:i/>
+        </w:rPr>
+        <w:t xml:space="preserve"> </w:t>
+      </w:r>
+      <w:proofErr w:type="spellStart"/>
+      <w:r>
+        <w:rPr>
+          <w:i/>
+        </w:rPr>
+        <w:t>Zalabarr</w:t>
+      </w:r>
+      <w:r>
+        <w:rPr>
+          <w:i/>
+        </w:rPr>
+        <w:t>i</w:t>
+      </w:r>
+      <w:r>
+        <w:rPr>
+          <w:i/>
+        </w:rPr>
+        <w:t>a</w:t>
+      </w:r>
+      <w:proofErr w:type="spellEnd"/>
+      <w:r>
+        <w:rPr>
+          <w:i/>
+        </w:rPr>
+        <w:t xml:space="preserve"> Pena</w:t>
+      </w:r>
+      <w:r>
+        <w:t xml:space="preserve"> realizo su </w:t>
+      </w:r>
+      <w:proofErr w:type="spellStart"/>
+      <w:r>
+        <w:t>tésis</w:t>
+      </w:r>
+      <w:proofErr w:type="spellEnd"/>
+      <w:r>
+        <w:t xml:space="preserve"> cuyo título es </w:t>
+      </w:r>
+      <w:r>
+        <w:rPr>
+          <w:i/>
+        </w:rPr>
+        <w:t>“</w:t>
+      </w:r>
+      <w:hyperlink r:id="rId27" w:history="1">
+        <w:r>
+          <w:rPr>
+            <w:rStyle w:val="Hipervnculo"/>
+            <w:i/>
+            <w:noProof w:val="0"/>
+            <w:color w:val="7F0000"/>
+            <w:u w:val="none"/>
+          </w:rPr>
+          <w:t>Identificación del nivel de estrés y relajación en personas basadas en el estudio y procesamiento avanzado de señales fisiológicas relacionadas con la actividad del sistema nervioso autónomo</w:t>
+        </w:r>
+      </w:hyperlink>
+      <w:r>
+        <w:rPr>
+          <w:i/>
+        </w:rPr>
+        <w:t>”</w:t>
+      </w:r>
+      <w:r>
+        <w:rPr>
+          <w:i/>
+        </w:rPr>
+        <w:t xml:space="preserve"> </w:t>
+      </w:r>
+      <w:sdt>
+        <w:sdtPr>
+          <w:rPr>
+            <w:color w:val="000000"/>
+          </w:rPr>
+          <w:tag w:val="MENDELEY_CITATION_v3_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"/>
+          <w:id w:val="1443495821"/>
+          <w:placeholder>
+            <w:docPart w:val="DefaultPlaceholder_-1854013440"/>
+          </w:placeholder>
+        </w:sdtPr>
+        <w:sdtContent>
+          <w:r>
+            <w:rPr>
+              <w:color w:val="000000"/>
+            </w:rPr>
+            <w:t>[2]</w:t>
+          </w:r>
+        </w:sdtContent>
+      </w:sdt>
+      <w:r>
+        <w:t>,</w:t>
+      </w:r>
+      <w:r>
+        <w:t xml:space="preserve"> con la que se </w:t>
+      </w:r>
+      <w:proofErr w:type="spellStart"/>
+      <w:r>
+        <w:t>dió</w:t>
+      </w:r>
+      <w:proofErr w:type="spellEnd"/>
+      <w:r>
+        <w:t xml:space="preserve"> otro paso más en la línea de investigación implementando técnicas de inteligencia artificial, así como procesamientos avanzados sobre las señales fisiológicas.</w:t>
+      </w:r>
+    </w:p>
+    <w:p>
+      <w:pPr>
+        <w:ind w:firstLine="0"/>
+        <w:rPr>
+          <w:rStyle w:val="title-text"/>
+          <w:color w:val="000000"/>
+        </w:rPr>
+      </w:pPr>
+      <w:r>
+        <w:t xml:space="preserve">Esta </w:t>
+      </w:r>
+      <w:proofErr w:type="spellStart"/>
+      <w:r>
+        <w:t>tésis</w:t>
+      </w:r>
+      <w:proofErr w:type="spellEnd"/>
+      <w:r>
+        <w:t xml:space="preserve"> </w:t>
+      </w:r>
+      <w:proofErr w:type="spellStart"/>
+      <w:r>
+        <w:t>suposo</w:t>
+      </w:r>
+      <w:proofErr w:type="spellEnd"/>
+      <w:r>
+        <w:t xml:space="preserve"> en el grupo la apertu</w:t>
+      </w:r>
+      <w:r>
+        <w:t xml:space="preserve">ra de nuevas </w:t>
+      </w:r>
+      <w:proofErr w:type="spellStart"/>
+      <w:r>
+        <w:t>lienas</w:t>
+      </w:r>
+      <w:proofErr w:type="spellEnd"/>
+      <w:r>
+        <w:t xml:space="preserve"> de investigación para la obtención, procesado y detección de patologías cardiovasculares. Y centrándose en el procesado para la detección de estas, de nuevo, el </w:t>
+      </w:r>
+      <w:r>
+        <w:rPr>
+          <w:i/>
+        </w:rPr>
+        <w:t xml:space="preserve">Dr. </w:t>
+      </w:r>
+      <w:proofErr w:type="spellStart"/>
+      <w:r>
+        <w:rPr>
+          <w:i/>
+        </w:rPr>
+        <w:t>Unai</w:t>
+      </w:r>
+      <w:proofErr w:type="spellEnd"/>
+      <w:r>
+        <w:rPr>
+          <w:i/>
+        </w:rPr>
+        <w:t xml:space="preserve"> </w:t>
+      </w:r>
+      <w:proofErr w:type="spellStart"/>
+      <w:r>
+        <w:rPr>
+          <w:i/>
+        </w:rPr>
+        <w:t>Zalabarr</w:t>
+      </w:r>
+      <w:r>
+        <w:rPr>
+          <w:i/>
+        </w:rPr>
+        <w:t>i</w:t>
+      </w:r>
+      <w:r>
+        <w:rPr>
+          <w:i/>
+        </w:rPr>
+        <w:t>a</w:t>
+      </w:r>
+      <w:proofErr w:type="spellEnd"/>
+      <w:r>
+        <w:rPr>
+          <w:i/>
+        </w:rPr>
+        <w:t xml:space="preserve"> Pena</w:t>
+      </w:r>
+      <w:r>
+        <w:t xml:space="preserve">, publicó en la revista llamada </w:t>
+      </w:r>
+      <w:proofErr w:type="spellStart"/>
+      <w:r>
+        <w:rPr>
+          <w:i/>
+        </w:rPr>
+        <w:t>Applied</w:t>
+      </w:r>
+      <w:proofErr w:type="spellEnd"/>
+      <w:r>
+        <w:rPr>
+          <w:i/>
+        </w:rPr>
+        <w:t xml:space="preserve"> </w:t>
+      </w:r>
+      <w:proofErr w:type="spellStart"/>
+      <w:r>
+        <w:rPr>
+          <w:i/>
+        </w:rPr>
+        <w:t>Mathematics</w:t>
+      </w:r>
+      <w:proofErr w:type="spellEnd"/>
+      <w:r>
+        <w:rPr>
+          <w:i/>
+        </w:rPr>
+        <w:t xml:space="preserve"> and </w:t>
+      </w:r>
+      <w:proofErr w:type="spellStart"/>
+      <w:r>
+        <w:rPr>
+          <w:i/>
+        </w:rPr>
+        <w:t>Computation</w:t>
+      </w:r>
+      <w:proofErr w:type="spellEnd"/>
+      <w:r>
+        <w:t xml:space="preserve"> en artículo de nombre </w:t>
+      </w:r>
+      <w:r>
+        <w:rPr>
+          <w:rStyle w:val="title-text"/>
+          <w:i/>
+        </w:rPr>
+        <w:t>“</w:t>
+      </w:r>
+      <w:hyperlink r:id="rId28" w:history="1">
+        <w:r>
+          <w:rPr>
+            <w:rStyle w:val="Hipervnculo"/>
+            <w:i/>
+            <w:noProof w:val="0"/>
+            <w:color w:val="7F0000"/>
+            <w:u w:val="none"/>
+          </w:rPr>
+          <w:t xml:space="preserve">Online </w:t>
+        </w:r>
+        <w:proofErr w:type="spellStart"/>
+        <w:r>
+          <w:rPr>
+            <w:rStyle w:val="Hipervnculo"/>
+            <w:i/>
+            <w:noProof w:val="0"/>
+            <w:color w:val="7F0000"/>
+            <w:u w:val="none"/>
+          </w:rPr>
+          <w:t>robust</w:t>
+        </w:r>
+        <w:proofErr w:type="spellEnd"/>
+        <w:r>
+          <w:rPr>
+            <w:rStyle w:val="Hipervnculo"/>
+            <w:i/>
+            <w:noProof w:val="0"/>
+            <w:color w:val="7F0000"/>
+            <w:u w:val="none"/>
+          </w:rPr>
+          <w:t xml:space="preserve"> R-</w:t>
+        </w:r>
+        <w:proofErr w:type="spellStart"/>
+        <w:r>
+          <w:rPr>
+            <w:rStyle w:val="Hipervnculo"/>
+            <w:i/>
+            <w:noProof w:val="0"/>
+            <w:color w:val="7F0000"/>
+            <w:u w:val="none"/>
+          </w:rPr>
+          <w:t>peaks</w:t>
+        </w:r>
+        <w:proofErr w:type="spellEnd"/>
+        <w:r>
+          <w:rPr>
+            <w:rStyle w:val="Hipervnculo"/>
+            <w:i/>
+            <w:noProof w:val="0"/>
+            <w:color w:val="7F0000"/>
+            <w:u w:val="none"/>
+          </w:rPr>
+          <w:t xml:space="preserve"> </w:t>
+        </w:r>
+        <w:proofErr w:type="spellStart"/>
+        <w:r>
+          <w:rPr>
+            <w:rStyle w:val="Hipervnculo"/>
+            <w:i/>
+            <w:noProof w:val="0"/>
+            <w:color w:val="7F0000"/>
+            <w:u w:val="none"/>
+          </w:rPr>
+          <w:t>detection</w:t>
+        </w:r>
+        <w:proofErr w:type="spellEnd"/>
+        <w:r>
+          <w:rPr>
+            <w:rStyle w:val="Hipervnculo"/>
+            <w:i/>
+            <w:noProof w:val="0"/>
+            <w:color w:val="7F0000"/>
+            <w:u w:val="none"/>
+          </w:rPr>
+          <w:t xml:space="preserve"> in </w:t>
+        </w:r>
+        <w:proofErr w:type="spellStart"/>
+        <w:r>
+          <w:rPr>
+            <w:rStyle w:val="Hipervnculo"/>
+            <w:i/>
+            <w:noProof w:val="0"/>
+            <w:color w:val="7F0000"/>
+            <w:u w:val="none"/>
+          </w:rPr>
+          <w:t>noisy</w:t>
+        </w:r>
+        <w:proofErr w:type="spellEnd"/>
+        <w:r>
+          <w:rPr>
+            <w:rStyle w:val="Hipervnculo"/>
+            <w:i/>
+            <w:noProof w:val="0"/>
+            <w:color w:val="7F0000"/>
+            <w:u w:val="none"/>
+          </w:rPr>
+          <w:t xml:space="preserve"> </w:t>
+        </w:r>
+        <w:proofErr w:type="spellStart"/>
+        <w:r>
+          <w:rPr>
+            <w:rStyle w:val="Hipervnculo"/>
+            <w:i/>
+            <w:noProof w:val="0"/>
+            <w:color w:val="7F0000"/>
+            <w:u w:val="none"/>
+          </w:rPr>
+          <w:t>electrocardiograms</w:t>
+        </w:r>
+        <w:proofErr w:type="spellEnd"/>
+        <w:r>
+          <w:rPr>
+            <w:rStyle w:val="Hipervnculo"/>
+            <w:i/>
+            <w:noProof w:val="0"/>
+            <w:color w:val="7F0000"/>
+            <w:u w:val="none"/>
+          </w:rPr>
+          <w:t xml:space="preserve"> </w:t>
+        </w:r>
+        <w:proofErr w:type="spellStart"/>
+        <w:r>
+          <w:rPr>
+            <w:rStyle w:val="Hipervnculo"/>
+            <w:i/>
+            <w:noProof w:val="0"/>
+            <w:color w:val="7F0000"/>
+            <w:u w:val="none"/>
+          </w:rPr>
+          <w:t>using</w:t>
+        </w:r>
+        <w:proofErr w:type="spellEnd"/>
+        <w:r>
+          <w:rPr>
+            <w:rStyle w:val="Hipervnculo"/>
+            <w:i/>
+            <w:noProof w:val="0"/>
+            <w:color w:val="7F0000"/>
+            <w:u w:val="none"/>
+          </w:rPr>
+          <w:t xml:space="preserve"> a novel </w:t>
+        </w:r>
+        <w:proofErr w:type="spellStart"/>
+        <w:r>
+          <w:rPr>
+            <w:rStyle w:val="Hipervnculo"/>
+            <w:i/>
+            <w:noProof w:val="0"/>
+            <w:color w:val="7F0000"/>
+            <w:u w:val="none"/>
+          </w:rPr>
+          <w:t>iterative</w:t>
+        </w:r>
+        <w:proofErr w:type="spellEnd"/>
+        <w:r>
+          <w:rPr>
+            <w:rStyle w:val="Hipervnculo"/>
+            <w:i/>
+            <w:noProof w:val="0"/>
+            <w:color w:val="7F0000"/>
+            <w:u w:val="none"/>
+          </w:rPr>
+          <w:t xml:space="preserve"> </w:t>
+        </w:r>
+        <w:proofErr w:type="spellStart"/>
+        <w:r>
+          <w:rPr>
+            <w:rStyle w:val="Hipervnculo"/>
+            <w:i/>
+            <w:noProof w:val="0"/>
+            <w:color w:val="7F0000"/>
+            <w:u w:val="none"/>
+          </w:rPr>
+          <w:t>smart</w:t>
+        </w:r>
+        <w:proofErr w:type="spellEnd"/>
+        <w:r>
+          <w:rPr>
+            <w:rStyle w:val="Hipervnculo"/>
+            <w:i/>
+            <w:noProof w:val="0"/>
+            <w:color w:val="7F0000"/>
+            <w:u w:val="none"/>
+          </w:rPr>
+          <w:t xml:space="preserve"> </w:t>
+        </w:r>
+        <w:proofErr w:type="spellStart"/>
+        <w:r>
+          <w:rPr>
+            <w:rStyle w:val="Hipervnculo"/>
+            <w:i/>
+            <w:noProof w:val="0"/>
+            <w:color w:val="7F0000"/>
+            <w:u w:val="none"/>
+          </w:rPr>
+          <w:t>processing</w:t>
+        </w:r>
+        <w:proofErr w:type="spellEnd"/>
+        <w:r>
+          <w:rPr>
+            <w:rStyle w:val="Hipervnculo"/>
+            <w:i/>
+            <w:noProof w:val="0"/>
+            <w:color w:val="7F0000"/>
+            <w:u w:val="none"/>
+          </w:rPr>
+          <w:t xml:space="preserve"> </w:t>
+        </w:r>
+        <w:proofErr w:type="spellStart"/>
+        <w:r>
+          <w:rPr>
+            <w:rStyle w:val="Hipervnculo"/>
+            <w:i/>
+            <w:noProof w:val="0"/>
+            <w:color w:val="7F0000"/>
+            <w:u w:val="none"/>
+          </w:rPr>
+          <w:t>algorithm</w:t>
+        </w:r>
+        <w:proofErr w:type="spellEnd"/>
+      </w:hyperlink>
+      <w:r>
+        <w:rPr>
+          <w:rStyle w:val="title-text"/>
+          <w:i/>
+        </w:rPr>
+        <w:t>”</w:t>
+      </w:r>
+      <w:sdt>
+        <w:sdtPr>
+          <w:rPr>
+            <w:rStyle w:val="title-text"/>
+            <w:color w:val="000000"/>
+          </w:rPr>
+          <w:tag w:val="MENDELEY_CITATION_v3_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"/>
+          <w:id w:val="1313055524"/>
+          <w:placeholder>
+            <w:docPart w:val="DefaultPlaceholder_-1854013440"/>
+          </w:placeholder>
+        </w:sdtPr>
+        <w:sdtContent>
+          <w:r>
+            <w:rPr>
+              <w:rStyle w:val="title-text"/>
+              <w:color w:val="000000"/>
+            </w:rPr>
+            <w:t>[3]</w:t>
+          </w:r>
+        </w:sdtContent>
+      </w:sdt>
+      <w:r>
+        <w:rPr>
+          <w:rStyle w:val="title-text"/>
+          <w:color w:val="000000"/>
+        </w:rPr>
+        <w:t xml:space="preserve"> que ayudó a iniciar en </w:t>
+      </w:r>
+      <w:r>
+        <w:rPr>
+          <w:rStyle w:val="title-text"/>
+          <w:i/>
+          <w:color w:val="000000"/>
+        </w:rPr>
+        <w:t>GICI</w:t>
+      </w:r>
+      <w:r>
+        <w:rPr>
+          <w:rStyle w:val="title-text"/>
+          <w:color w:val="000000"/>
+        </w:rPr>
+        <w:t xml:space="preserve"> el estudio e investigación para la extracción robusta  y segura de </w:t>
+      </w:r>
+      <w:r>
+        <w:rPr>
+          <w:rStyle w:val="title-text"/>
+          <w:color w:val="000000"/>
+        </w:rPr>
+        <w:t>patrones en las señales fisiológicas a partir de señales que partan del sistema cardiovascular, como puede ser el electrocardiograma.</w:t>
+      </w:r>
+    </w:p>
+    <w:p>
+      <w:pPr>
+        <w:ind w:firstLine="0"/>
+      </w:pPr>
+      <w:r>
+        <w:rPr>
+          <w:rStyle w:val="title-text"/>
+          <w:color w:val="000000"/>
+        </w:rPr>
+        <w:t xml:space="preserve">Estas señales que derivan del sistema cardiovascular fueron posteriormente estudiadas junto a otras señales como puede ser la sudoración o la respiración para así poder lograr mediante algoritmos inteligentes la obtención de parámetros </w:t>
+      </w:r>
+      <w:bookmarkStart w:id="9" w:name="_GoBack"/>
+      <w:bookmarkEnd w:id="9"/>
+    </w:p>
+    <w:p>
+      <w:pPr>
+        <w:ind w:firstLine="0"/>
+        <w:rPr>
+          <w:i/>
+        </w:rPr>
+      </w:pPr>
+    </w:p>
+    <w:p>
+      <w:pPr>
+        <w:ind w:firstLine="0"/>
+      </w:pPr>
+    </w:p>
+    <w:p>
       <w:pPr>
         <w:tabs>
           <w:tab w:val="left" w:pos="2616"/>
@@ -5952,189 +6801,6 @@
     </w:p>
     <w:p>
       <w:pPr>
-        <w:pStyle w:val="Ttulo2"/>
-        <w:ind w:left="578" w:hanging="578"/>
-      </w:pPr>
-      <w:r>
-        <w:t>Antecedentes</w:t>
-      </w:r>
-    </w:p>
-    <w:p>
-      <w:r>
-        <w:t xml:space="preserve">Como se ha comentado </w:t>
-      </w:r>
-      <w:proofErr w:type="spellStart"/>
-      <w:r>
-        <w:t>anteriomente</w:t>
-      </w:r>
-      <w:proofErr w:type="spellEnd"/>
-      <w:r>
-        <w:t xml:space="preserve">, este proyecto se desarrolla en la </w:t>
-      </w:r>
-      <w:r>
-        <w:rPr>
-          <w:i/>
-        </w:rPr>
-        <w:t xml:space="preserve">Universidad del </w:t>
-      </w:r>
-      <w:proofErr w:type="spellStart"/>
-      <w:r>
-        <w:rPr>
-          <w:i/>
-        </w:rPr>
-        <w:t>Pais</w:t>
-      </w:r>
-      <w:proofErr w:type="spellEnd"/>
-      <w:r>
-        <w:rPr>
-          <w:i/>
-        </w:rPr>
-        <w:t xml:space="preserve"> v</w:t>
-      </w:r>
-      <w:r>
-        <w:rPr>
-          <w:i/>
-        </w:rPr>
-        <w:t>asco</w:t>
-      </w:r>
-      <w:r>
-        <w:t xml:space="preserve">, para ser concreto dentro del </w:t>
-      </w:r>
-      <w:r>
-        <w:rPr>
-          <w:i/>
-        </w:rPr>
-        <w:t>Grupo de Investigación en Control Inteligente</w:t>
-      </w:r>
-      <w:r>
-        <w:t xml:space="preserve">, de la </w:t>
-      </w:r>
-      <w:r>
-        <w:rPr>
-          <w:i/>
-        </w:rPr>
-        <w:t>Escuela de Ingeniería de Bilbao</w:t>
-      </w:r>
-      <w:r>
-        <w:t>. Este grupo de investigació</w:t>
-      </w:r>
-      <w:r>
-        <w:t xml:space="preserve">n, pertenece al departamento de </w:t>
-      </w:r>
-      <w:r>
-        <w:rPr>
-          <w:i/>
-        </w:rPr>
-        <w:t>Ingería de Sistemas y Automatización</w:t>
-      </w:r>
-      <w:r>
-        <w:t xml:space="preserve"> en el cual se busca dar soluciones a problemas complejos mediante la aplicación de sistemas de computación inteligente. </w:t>
-      </w:r>
-      <w:r>
-        <w:t xml:space="preserve">El director de este proyecto es el Dr. Eloy Irigoyen Gordo, el cual tiene ya una gran experiencia en la dirección de proyectos centrados tanto en la computación </w:t>
-      </w:r>
-      <w:r>
-        <w:lastRenderedPageBreak/>
-        <w:t>inteligente como de toma correcta de señales para el correcto funcionamiento y diseño de estos.</w:t>
-      </w:r>
-      <w:r>
-        <w:t xml:space="preserve"> Este proyecto, se encuentra dentro del campo de la </w:t>
-      </w:r>
-      <w:proofErr w:type="spellStart"/>
-      <w:r>
-        <w:t>bio</w:t>
-      </w:r>
-      <w:proofErr w:type="spellEnd"/>
-      <w:r>
-        <w:t xml:space="preserve">-ingeniería, </w:t>
-      </w:r>
-      <w:r>
-        <w:t xml:space="preserve">en el cual este grupo de investigación lleva varios años centrado. Dentro de los proyectos, </w:t>
-      </w:r>
-      <w:proofErr w:type="spellStart"/>
-      <w:r>
-        <w:t>tésis</w:t>
-      </w:r>
-      <w:proofErr w:type="spellEnd"/>
-      <w:r>
-        <w:t xml:space="preserve"> etc. elaborados en el grupo, la que más destaca, es la elaborada por la </w:t>
-      </w:r>
-      <w:r>
-        <w:rPr>
-          <w:i/>
-        </w:rPr>
-        <w:t xml:space="preserve">Dr. Raquel </w:t>
-      </w:r>
-      <w:proofErr w:type="spellStart"/>
-      <w:r>
-        <w:rPr>
-          <w:i/>
-        </w:rPr>
-        <w:t>Martinez</w:t>
-      </w:r>
-      <w:proofErr w:type="spellEnd"/>
-      <w:r>
-        <w:rPr>
-          <w:i/>
-        </w:rPr>
-        <w:t xml:space="preserve"> </w:t>
-      </w:r>
-      <w:proofErr w:type="spellStart"/>
-      <w:r>
-        <w:rPr>
-          <w:i/>
-        </w:rPr>
-        <w:t>Rodriguez</w:t>
-      </w:r>
-      <w:proofErr w:type="spellEnd"/>
-      <w:r>
-        <w:t xml:space="preserve"> con el título, </w:t>
-      </w:r>
-      <w:r>
-        <w:rPr>
-          <w:i/>
-        </w:rPr>
-        <w:t xml:space="preserve">“Diseño de un sistema de detección y clasificación de cambios emocionales basado en el análisis fisiológicas no </w:t>
-      </w:r>
-      <w:proofErr w:type="gramStart"/>
-      <w:r>
-        <w:rPr>
-          <w:i/>
-        </w:rPr>
-        <w:t>invasivas”</w:t>
-      </w:r>
-      <w:r>
-        <w:rPr>
-          <w:highlight w:val="yellow"/>
-        </w:rPr>
-        <w:t>_</w:t>
-      </w:r>
-      <w:proofErr w:type="gramEnd"/>
-      <w:r>
-        <w:rPr>
-          <w:highlight w:val="yellow"/>
-        </w:rPr>
-        <w:t>______</w:t>
-      </w:r>
-      <w:r>
-        <w:t xml:space="preserve"> </w:t>
-      </w:r>
-      <w:r>
-        <w:t xml:space="preserve">en la cual se estudiaba desde el año 2006 como se podía gestionar de las señales </w:t>
-      </w:r>
-      <w:proofErr w:type="spellStart"/>
-      <w:r>
-        <w:t>fisilógicas</w:t>
-      </w:r>
-      <w:proofErr w:type="spellEnd"/>
-      <w:r>
-        <w:t xml:space="preserve"> para detectar alteraciones  emocionales que pueda sufrir el paciente, así como poder clasificar esos estados de ánimos.</w:t>
-      </w:r>
-      <w:bookmarkStart w:id="9" w:name="_GoBack"/>
-      <w:bookmarkEnd w:id="9"/>
-    </w:p>
-    <w:p>
-      <w:pPr>
         <w:tabs>
           <w:tab w:val="left" w:pos="2616"/>
         </w:tabs>
@@ -6143,14 +6809,6 @@
     </w:p>
     <w:p>
       <w:pPr>
-        <w:tabs>
-          <w:tab w:val="left" w:pos="2616"/>
-        </w:tabs>
-        <w:ind w:firstLine="0"/>
-      </w:pPr>
-    </w:p>
-    <w:p>
-      <w:pPr>
         <w:spacing w:after="0" w:line="240" w:lineRule="auto"/>
         <w:rPr>
           <w:sz w:val="36"/>
@@ -6173,6 +6831,7 @@
           <w:sz w:val="36"/>
           <w:szCs w:val="36"/>
         </w:rPr>
+        <w:lastRenderedPageBreak/>
         <w:drawing>
           <wp:inline distT="0" distB="0" distL="0" distR="0">
             <wp:extent cx="2961640" cy="2524760"/>
@@ -6191,7 +6850,7 @@
                     </pic:cNvPicPr>
                   </pic:nvPicPr>
                   <pic:blipFill>
-                    <a:blip r:embed="rId26" cstate="print">
+                    <a:blip r:embed="rId29" cstate="print">
                       <a:extLst>
                         <a:ext uri="{28A0092B-C50C-407E-A947-70E740481C1C}">
                           <a14:useLocalDpi xmlns:a14="http://schemas.microsoft.com/office/drawing/2010/main" val="0"/>
@@ -6486,19 +7145,39 @@
       <w:r>
         <w:t xml:space="preserve">Tabla </w:t>
       </w:r>
-      <w:fldSimple w:instr=" STYLEREF 1 \s ">
-        <w:r>
-          <w:t>1</w:t>
-        </w:r>
-      </w:fldSimple>
+      <w:r>
+        <w:fldChar w:fldCharType="begin"/>
+      </w:r>
+      <w:r>
+        <w:instrText xml:space="preserve"> STYLEREF 1 \s </w:instrText>
+      </w:r>
+      <w:r>
+        <w:fldChar w:fldCharType="separate"/>
+      </w:r>
+      <w:r>
+        <w:t>1</w:t>
+      </w:r>
+      <w:r>
+        <w:fldChar w:fldCharType="end"/>
+      </w:r>
       <w:r>
         <w:t>.</w:t>
       </w:r>
-      <w:fldSimple w:instr=" SEQ Tabla \* ARABIC \s 1 ">
-        <w:r>
-          <w:t>1</w:t>
-        </w:r>
-      </w:fldSimple>
+      <w:r>
+        <w:fldChar w:fldCharType="begin"/>
+      </w:r>
+      <w:r>
+        <w:instrText xml:space="preserve"> SEQ Tabla \* ARABIC \s 1 </w:instrText>
+      </w:r>
+      <w:r>
+        <w:fldChar w:fldCharType="separate"/>
+      </w:r>
+      <w:r>
+        <w:t>1</w:t>
+      </w:r>
+      <w:r>
+        <w:fldChar w:fldCharType="end"/>
+      </w:r>
       <w:r>
         <w:t xml:space="preserve">: </w:t>
       </w:r>
@@ -6718,28 +7397,53 @@
       </w:pPr>
       <w:bookmarkStart w:id="12" w:name="_Toc13825459"/>
       <w:r>
-        <w:lastRenderedPageBreak/>
         <w:t xml:space="preserve">Tabla </w:t>
       </w:r>
-      <w:fldSimple w:instr=" STYLEREF 1 \s ">
-        <w:r>
-          <w:rPr>
-            <w:noProof/>
-          </w:rPr>
-          <w:t>1</w:t>
-        </w:r>
-      </w:fldSimple>
+      <w:r>
+        <w:fldChar w:fldCharType="begin"/>
+      </w:r>
+      <w:r>
+        <w:instrText xml:space="preserve"> STYLEREF 1 \s </w:instrText>
+      </w:r>
+      <w:r>
+        <w:fldChar w:fldCharType="separate"/>
+      </w:r>
+      <w:r>
+        <w:rPr>
+          <w:noProof/>
+        </w:rPr>
+        <w:t>1</w:t>
+      </w:r>
+      <w:r>
+        <w:rPr>
+          <w:noProof/>
+        </w:rPr>
+        <w:fldChar w:fldCharType="end"/>
+      </w:r>
       <w:r>
         <w:t>.</w:t>
       </w:r>
-      <w:fldSimple w:instr=" SEQ Tabla \* ARABIC \s 1 ">
-        <w:r>
-          <w:rPr>
-            <w:noProof/>
-          </w:rPr>
-          <w:t>2</w:t>
-        </w:r>
-      </w:fldSimple>
+      <w:r>
+        <w:fldChar w:fldCharType="begin"/>
+      </w:r>
+      <w:r>
+        <w:instrText xml:space="preserve"> SEQ Tabla \* ARABIC \s 1 </w:instrText>
+      </w:r>
+      <w:r>
+        <w:fldChar w:fldCharType="separate"/>
+      </w:r>
+      <w:r>
+        <w:rPr>
+          <w:noProof/>
+        </w:rPr>
+        <w:t>2</w:t>
+      </w:r>
+      <w:r>
+        <w:rPr>
+          <w:noProof/>
+        </w:rPr>
+        <w:fldChar w:fldCharType="end"/>
+      </w:r>
       <w:r>
         <w:t xml:space="preserve">: La segunda tabla del </w:t>
       </w:r>
@@ -6815,10 +7519,10 @@
           <w:szCs w:val="36"/>
         </w:rPr>
         <w:sectPr>
-          <w:headerReference w:type="even" r:id="rId27"/>
-          <w:headerReference w:type="default" r:id="rId28"/>
-          <w:footerReference w:type="even" r:id="rId29"/>
-          <w:footerReference w:type="default" r:id="rId30"/>
+          <w:headerReference w:type="even" r:id="rId30"/>
+          <w:headerReference w:type="default" r:id="rId31"/>
+          <w:footerReference w:type="even" r:id="rId32"/>
+          <w:footerReference w:type="default" r:id="rId33"/>
           <w:pgSz w:w="11906" w:h="16838" w:code="9"/>
           <w:pgMar w:top="1440" w:right="1440" w:bottom="1440" w:left="1800" w:header="1134" w:footer="1134" w:gutter="0"/>
           <w:pgNumType w:start="1"/>
@@ -7290,7 +7994,7 @@
                     </pic:cNvPicPr>
                   </pic:nvPicPr>
                   <pic:blipFill>
-                    <a:blip r:embed="rId31" cstate="print"/>
+                    <a:blip r:embed="rId34" cstate="print"/>
                     <a:srcRect/>
                     <a:stretch>
                       <a:fillRect/>
@@ -7618,25 +8322,51 @@
       <w:r>
         <w:t xml:space="preserve">Tabla </w:t>
       </w:r>
-      <w:fldSimple w:instr=" STYLEREF 1 \s ">
-        <w:r>
-          <w:rPr>
-            <w:noProof/>
-          </w:rPr>
-          <w:t>2</w:t>
-        </w:r>
-      </w:fldSimple>
+      <w:r>
+        <w:fldChar w:fldCharType="begin"/>
+      </w:r>
+      <w:r>
+        <w:instrText xml:space="preserve"> STYLEREF 1 \s </w:instrText>
+      </w:r>
+      <w:r>
+        <w:fldChar w:fldCharType="separate"/>
+      </w:r>
+      <w:r>
+        <w:rPr>
+          <w:noProof/>
+        </w:rPr>
+        <w:t>2</w:t>
+      </w:r>
+      <w:r>
+        <w:rPr>
+          <w:noProof/>
+        </w:rPr>
+        <w:fldChar w:fldCharType="end"/>
+      </w:r>
       <w:r>
         <w:t>.</w:t>
       </w:r>
-      <w:fldSimple w:instr=" SEQ Tabla \* ARABIC \s 1 ">
-        <w:r>
-          <w:rPr>
-            <w:noProof/>
-          </w:rPr>
-          <w:t>1</w:t>
-        </w:r>
-      </w:fldSimple>
+      <w:r>
+        <w:fldChar w:fldCharType="begin"/>
+      </w:r>
+      <w:r>
+        <w:instrText xml:space="preserve"> SEQ Tabla \* ARABIC \s 1 </w:instrText>
+      </w:r>
+      <w:r>
+        <w:fldChar w:fldCharType="separate"/>
+      </w:r>
+      <w:r>
+        <w:rPr>
+          <w:noProof/>
+        </w:rPr>
+        <w:t>1</w:t>
+      </w:r>
+      <w:r>
+        <w:rPr>
+          <w:noProof/>
+        </w:rPr>
+        <w:fldChar w:fldCharType="end"/>
+      </w:r>
       <w:r>
         <w:t xml:space="preserve">: La primera tabla del </w:t>
       </w:r>
@@ -7673,8 +8403,8 @@
     <w:p>
       <w:pPr>
         <w:sectPr>
-          <w:headerReference w:type="even" r:id="rId32"/>
-          <w:headerReference w:type="default" r:id="rId33"/>
+          <w:headerReference w:type="even" r:id="rId35"/>
+          <w:headerReference w:type="default" r:id="rId36"/>
           <w:pgSz w:w="11906" w:h="16838" w:code="9"/>
           <w:pgMar w:top="1814" w:right="1701" w:bottom="1418" w:left="1814" w:header="1134" w:footer="1134" w:gutter="0"/>
           <w:cols w:space="708"/>
@@ -8015,9 +8745,9 @@
     <w:p>
       <w:pPr>
         <w:sectPr>
-          <w:headerReference w:type="even" r:id="rId34"/>
-          <w:headerReference w:type="default" r:id="rId35"/>
-          <w:footerReference w:type="even" r:id="rId36"/>
+          <w:headerReference w:type="even" r:id="rId37"/>
+          <w:headerReference w:type="default" r:id="rId38"/>
+          <w:footerReference w:type="even" r:id="rId39"/>
           <w:pgSz w:w="11906" w:h="16838" w:code="9"/>
           <w:pgMar w:top="1814" w:right="1701" w:bottom="1418" w:left="1814" w:header="1134" w:footer="1134" w:gutter="0"/>
           <w:cols w:space="708"/>
@@ -8207,7 +8937,7 @@
     <w:p>
       <w:pPr>
         <w:sectPr>
-          <w:headerReference w:type="even" r:id="rId37"/>
+          <w:headerReference w:type="even" r:id="rId40"/>
           <w:pgSz w:w="11906" w:h="16838" w:code="9"/>
           <w:pgMar w:top="1814" w:right="1701" w:bottom="1418" w:left="1814" w:header="1134" w:footer="1134" w:gutter="0"/>
           <w:cols w:space="708"/>
@@ -8636,10 +9366,10 @@
           <w:i/>
         </w:rPr>
         <w:sectPr>
-          <w:headerReference w:type="even" r:id="rId38"/>
-          <w:headerReference w:type="default" r:id="rId39"/>
-          <w:footerReference w:type="even" r:id="rId40"/>
-          <w:footerReference w:type="default" r:id="rId41"/>
+          <w:headerReference w:type="even" r:id="rId41"/>
+          <w:headerReference w:type="default" r:id="rId42"/>
+          <w:footerReference w:type="even" r:id="rId43"/>
+          <w:footerReference w:type="default" r:id="rId44"/>
           <w:pgSz w:w="11906" w:h="16838" w:code="9"/>
           <w:pgMar w:top="1814" w:right="1701" w:bottom="1418" w:left="1814" w:header="1134" w:footer="1134" w:gutter="0"/>
           <w:cols w:space="708"/>
@@ -8898,8 +9628,8 @@
     <w:p>
       <w:pPr>
         <w:sectPr>
-          <w:headerReference w:type="even" r:id="rId42"/>
-          <w:headerReference w:type="default" r:id="rId43"/>
+          <w:headerReference w:type="even" r:id="rId45"/>
+          <w:headerReference w:type="default" r:id="rId46"/>
           <w:pgSz w:w="11906" w:h="16838" w:code="9"/>
           <w:pgMar w:top="1814" w:right="1701" w:bottom="1418" w:left="1814" w:header="1134" w:footer="1134" w:gutter="0"/>
           <w:cols w:space="708"/>
@@ -9166,7 +9896,7 @@
           <w:i/>
         </w:rPr>
         <w:sectPr>
-          <w:headerReference w:type="default" r:id="rId44"/>
+          <w:headerReference w:type="default" r:id="rId47"/>
           <w:pgSz w:w="11906" w:h="16838" w:code="9"/>
           <w:pgMar w:top="1814" w:right="1701" w:bottom="1418" w:left="1814" w:header="1134" w:footer="1134" w:gutter="0"/>
           <w:cols w:space="708"/>
@@ -9333,7 +10063,7 @@
                     </pic:cNvPicPr>
                   </pic:nvPicPr>
                   <pic:blipFill>
-                    <a:blip r:embed="rId45" cstate="print"/>
+                    <a:blip r:embed="rId48" cstate="print"/>
                     <a:srcRect l="9018" t="2672" r="7816" b="11069"/>
                     <a:stretch>
                       <a:fillRect/>
@@ -9636,11 +10366,11 @@
     <w:p>
       <w:pPr>
         <w:sectPr>
-          <w:headerReference w:type="even" r:id="rId46"/>
-          <w:headerReference w:type="default" r:id="rId47"/>
-          <w:footerReference w:type="default" r:id="rId48"/>
-          <w:headerReference w:type="first" r:id="rId49"/>
-          <w:footerReference w:type="first" r:id="rId50"/>
+          <w:headerReference w:type="even" r:id="rId49"/>
+          <w:headerReference w:type="default" r:id="rId50"/>
+          <w:footerReference w:type="default" r:id="rId51"/>
+          <w:headerReference w:type="first" r:id="rId52"/>
+          <w:footerReference w:type="first" r:id="rId53"/>
           <w:pgSz w:w="11906" w:h="16838" w:code="9"/>
           <w:pgMar w:top="1814" w:right="1701" w:bottom="1418" w:left="1814" w:header="1134" w:footer="1134" w:gutter="0"/>
           <w:cols w:space="708"/>
@@ -9785,10 +10515,10 @@
     <w:p>
       <w:pPr>
         <w:sectPr>
-          <w:headerReference w:type="even" r:id="rId51"/>
-          <w:headerReference w:type="default" r:id="rId52"/>
-          <w:footerReference w:type="even" r:id="rId53"/>
-          <w:footerReference w:type="default" r:id="rId54"/>
+          <w:headerReference w:type="even" r:id="rId54"/>
+          <w:headerReference w:type="default" r:id="rId55"/>
+          <w:footerReference w:type="even" r:id="rId56"/>
+          <w:footerReference w:type="default" r:id="rId57"/>
           <w:pgSz w:w="11906" w:h="16838" w:code="9"/>
           <w:pgMar w:top="1814" w:right="1701" w:bottom="1418" w:left="1814" w:header="1134" w:footer="1134" w:gutter="0"/>
           <w:cols w:space="708"/>
@@ -10061,11 +10791,11 @@
     <w:p>
       <w:pPr>
         <w:sectPr>
-          <w:headerReference w:type="even" r:id="rId55"/>
-          <w:headerReference w:type="default" r:id="rId56"/>
-          <w:footerReference w:type="default" r:id="rId57"/>
-          <w:headerReference w:type="first" r:id="rId58"/>
-          <w:footerReference w:type="first" r:id="rId59"/>
+          <w:headerReference w:type="even" r:id="rId58"/>
+          <w:headerReference w:type="default" r:id="rId59"/>
+          <w:footerReference w:type="default" r:id="rId60"/>
+          <w:headerReference w:type="first" r:id="rId61"/>
+          <w:footerReference w:type="first" r:id="rId62"/>
           <w:pgSz w:w="11906" w:h="16838" w:code="9"/>
           <w:pgMar w:top="1814" w:right="1701" w:bottom="1418" w:left="1814" w:header="1134" w:footer="1134" w:gutter="0"/>
           <w:cols w:space="708"/>
@@ -10101,582 +10831,260 @@
       <w:bookmarkEnd w:id="94"/>
       <w:bookmarkEnd w:id="95"/>
     </w:p>
-    <w:p>
-      <w:pPr>
-        <w:ind w:left="709" w:hanging="709"/>
+    <w:sdt>
+      <w:sdtPr>
         <w:rPr>
           <w:sz w:val="21"/>
           <w:szCs w:val="21"/>
           <w:lang w:val="en-GB"/>
         </w:rPr>
-      </w:pPr>
-      <w:proofErr w:type="spellStart"/>
-      <w:r>
+        <w:tag w:val="MENDELEY_BIBLIOGRAPHY"/>
+        <w:id w:val="1952432846"/>
+        <w:placeholder>
+          <w:docPart w:val="DefaultPlaceholder_-1854013440"/>
+        </w:placeholder>
+      </w:sdtPr>
+      <w:sdtContent>
+        <w:p>
+          <w:pPr>
+            <w:autoSpaceDE w:val="0"/>
+            <w:autoSpaceDN w:val="0"/>
+            <w:ind w:hanging="640"/>
+            <w:divId w:val="2033408688"/>
+            <w:rPr>
+              <w:sz w:val="24"/>
+              <w:szCs w:val="24"/>
+            </w:rPr>
+          </w:pPr>
+          <w:r>
+            <w:t>[1]</w:t>
+          </w:r>
+          <w:r>
+            <w:tab/>
+            <w:t xml:space="preserve">R. </w:t>
+          </w:r>
+          <w:proofErr w:type="spellStart"/>
+          <w:r>
+            <w:t>Martinez</w:t>
+          </w:r>
+          <w:proofErr w:type="spellEnd"/>
+          <w:r>
+            <w:t xml:space="preserve"> </w:t>
+          </w:r>
+          <w:proofErr w:type="spellStart"/>
+          <w:r>
+            <w:t>Rodriguez</w:t>
+          </w:r>
+          <w:proofErr w:type="spellEnd"/>
+          <w:r>
+            <w:t xml:space="preserve">, «Diseño de un sistema de detección y clasificación de cambios emocionales basado en el análisis de señales fisiológicas no intrusivas», UPV/EHU, 2016. Accedido: nov. 15, 2022. [En línea]. </w:t>
+          </w:r>
+          <w:proofErr w:type="spellStart"/>
+          <w:r>
+            <w:t>Available</w:t>
+          </w:r>
+          <w:proofErr w:type="spellEnd"/>
+          <w:r>
+            <w:t>: https://dialnet.unirioja.es/servlet/tesis?codigo=112122&amp;info=resumen&amp;idioma=SPA</w:t>
+          </w:r>
+        </w:p>
+        <w:p>
+          <w:pPr>
+            <w:autoSpaceDE w:val="0"/>
+            <w:autoSpaceDN w:val="0"/>
+            <w:ind w:hanging="640"/>
+            <w:divId w:val="974749157"/>
+          </w:pPr>
+          <w:r>
+            <w:rPr>
+              <w:lang w:val="en-US"/>
+            </w:rPr>
+            <w:t>[2]</w:t>
+          </w:r>
+          <w:r>
+            <w:rPr>
+              <w:lang w:val="en-US"/>
+            </w:rPr>
+            <w:tab/>
+            <w:t xml:space="preserve">U. </w:t>
+          </w:r>
+          <w:proofErr w:type="spellStart"/>
+          <w:r>
+            <w:rPr>
+              <w:lang w:val="en-US"/>
+            </w:rPr>
+            <w:t>Zalabarria</w:t>
+          </w:r>
+          <w:proofErr w:type="spellEnd"/>
+          <w:r>
+            <w:rPr>
+              <w:lang w:val="en-US"/>
+            </w:rPr>
+            <w:t xml:space="preserve"> Pena, «Identification of the stress and relaxation level in people, based on the study and the advanced processing of physiological signals related to the activity of the autonomic nervous system», 2020. </w:t>
+          </w:r>
+          <w:r>
+            <w:t xml:space="preserve">Accedido: nov. 15, 2022. [En línea]. </w:t>
+          </w:r>
+          <w:proofErr w:type="spellStart"/>
+          <w:r>
+            <w:t>Available</w:t>
+          </w:r>
+          <w:proofErr w:type="spellEnd"/>
+          <w:r>
+            <w:t>: http://addi.ehu.es/handle/10810/50668</w:t>
+          </w:r>
+        </w:p>
+        <w:p>
+          <w:pPr>
+            <w:autoSpaceDE w:val="0"/>
+            <w:autoSpaceDN w:val="0"/>
+            <w:ind w:hanging="640"/>
+            <w:divId w:val="1509490876"/>
+            <w:rPr>
+              <w:lang w:val="en-US"/>
+            </w:rPr>
+          </w:pPr>
+          <w:r>
+            <w:rPr>
+              <w:lang w:val="en-US"/>
+            </w:rPr>
+            <w:t>[3]</w:t>
+          </w:r>
+          <w:r>
+            <w:rPr>
+              <w:lang w:val="en-US"/>
+            </w:rPr>
+            <w:tab/>
+            <w:t xml:space="preserve">U. </w:t>
+          </w:r>
+          <w:proofErr w:type="spellStart"/>
+          <w:r>
+            <w:rPr>
+              <w:lang w:val="en-US"/>
+            </w:rPr>
+            <w:t>Zalabarria</w:t>
+          </w:r>
+          <w:proofErr w:type="spellEnd"/>
+          <w:r>
+            <w:rPr>
+              <w:lang w:val="en-US"/>
+            </w:rPr>
+            <w:t xml:space="preserve">, E. </w:t>
+          </w:r>
+          <w:proofErr w:type="spellStart"/>
+          <w:r>
+            <w:rPr>
+              <w:lang w:val="en-US"/>
+            </w:rPr>
+            <w:t>Irigoyen</w:t>
+          </w:r>
+          <w:proofErr w:type="spellEnd"/>
+          <w:r>
+            <w:rPr>
+              <w:lang w:val="en-US"/>
+            </w:rPr>
+            <w:t xml:space="preserve">, R. Martinez, y A. Lowe, «Online robust R-peaks detection in noisy electrocardiograms using a novel iterative smart processing algorithm», </w:t>
+          </w:r>
+          <w:proofErr w:type="spellStart"/>
+          <w:r>
+            <w:rPr>
+              <w:i/>
+              <w:iCs/>
+              <w:lang w:val="en-US"/>
+            </w:rPr>
+            <w:t>Appl</w:t>
+          </w:r>
+          <w:proofErr w:type="spellEnd"/>
+          <w:r>
+            <w:rPr>
+              <w:i/>
+              <w:iCs/>
+              <w:lang w:val="en-US"/>
+            </w:rPr>
+            <w:t xml:space="preserve"> Math </w:t>
+          </w:r>
+          <w:proofErr w:type="spellStart"/>
+          <w:r>
+            <w:rPr>
+              <w:i/>
+              <w:iCs/>
+              <w:lang w:val="en-US"/>
+            </w:rPr>
+            <w:t>Comput</w:t>
+          </w:r>
+          <w:proofErr w:type="spellEnd"/>
+          <w:r>
+            <w:rPr>
+              <w:lang w:val="en-US"/>
+            </w:rPr>
+            <w:t xml:space="preserve">, vol. 369, mar. </w:t>
+          </w:r>
+          <w:proofErr w:type="gramStart"/>
+          <w:r>
+            <w:rPr>
+              <w:lang w:val="en-US"/>
+            </w:rPr>
+            <w:t>2020</w:t>
+          </w:r>
+          <w:proofErr w:type="gramEnd"/>
+          <w:r>
+            <w:rPr>
+              <w:lang w:val="en-US"/>
+            </w:rPr>
+            <w:t xml:space="preserve">, </w:t>
+          </w:r>
+          <w:proofErr w:type="spellStart"/>
+          <w:r>
+            <w:rPr>
+              <w:lang w:val="en-US"/>
+            </w:rPr>
+            <w:t>doi</w:t>
+          </w:r>
+          <w:proofErr w:type="spellEnd"/>
+          <w:r>
+            <w:rPr>
+              <w:lang w:val="en-US"/>
+            </w:rPr>
+            <w:t>: 10.1016/J.AMC.2019.124839.</w:t>
+          </w:r>
+        </w:p>
+        <w:p>
+          <w:pPr>
+            <w:ind w:left="709" w:hanging="709"/>
+            <w:rPr>
+              <w:sz w:val="21"/>
+              <w:szCs w:val="21"/>
+              <w:lang w:val="en-GB"/>
+            </w:rPr>
+          </w:pPr>
+          <w:r>
+            <w:rPr>
+              <w:lang w:val="en-US"/>
+            </w:rPr>
+            <w:t> </w:t>
+          </w:r>
+        </w:p>
+      </w:sdtContent>
+    </w:sdt>
+    <w:p>
+      <w:pPr>
         <w:rPr>
           <w:sz w:val="21"/>
           <w:szCs w:val="21"/>
           <w:lang w:val="en-GB"/>
         </w:rPr>
-        <w:t>Barbir</w:t>
-      </w:r>
-      <w:proofErr w:type="spellEnd"/>
-      <w:r>
-        <w:rPr>
-          <w:sz w:val="21"/>
-          <w:szCs w:val="21"/>
+      </w:pPr>
+    </w:p>
+    <w:p>
+      <w:pPr>
+        <w:rPr>
           <w:lang w:val="en-GB"/>
         </w:rPr>
-        <w:t xml:space="preserve">, F. and S. </w:t>
-      </w:r>
-      <w:proofErr w:type="spellStart"/>
-      <w:r>
-        <w:rPr>
-          <w:sz w:val="21"/>
-          <w:szCs w:val="21"/>
-          <w:lang w:val="en-GB"/>
-        </w:rPr>
-        <w:t>Yazici</w:t>
-      </w:r>
-      <w:proofErr w:type="spellEnd"/>
-      <w:r>
-        <w:rPr>
-          <w:sz w:val="21"/>
-          <w:szCs w:val="21"/>
-          <w:lang w:val="en-GB"/>
-        </w:rPr>
-        <w:t xml:space="preserve"> (2008). Status and development of PEM fuel cell technology, </w:t>
-      </w:r>
-      <w:r>
-        <w:rPr>
-          <w:i/>
-          <w:sz w:val="21"/>
-          <w:szCs w:val="21"/>
-          <w:lang w:val="en-GB"/>
-        </w:rPr>
-        <w:t>International Journal of Energy Research</w:t>
-      </w:r>
-      <w:r>
-        <w:rPr>
-          <w:sz w:val="21"/>
-          <w:szCs w:val="21"/>
-          <w:lang w:val="en-GB"/>
-        </w:rPr>
-        <w:t>, 32(5), p.p. 369-378.</w:t>
-      </w:r>
-    </w:p>
-    <w:p>
-      <w:pPr>
-        <w:ind w:left="709" w:hanging="709"/>
-        <w:rPr>
-          <w:sz w:val="21"/>
-          <w:szCs w:val="21"/>
-          <w:lang w:val="en-GB"/>
-        </w:rPr>
-      </w:pPr>
-      <w:r>
-        <w:rPr>
-          <w:sz w:val="21"/>
-          <w:szCs w:val="21"/>
-          <w:lang w:val="en-GB"/>
-        </w:rPr>
-        <w:t xml:space="preserve">Chan, C.C. (2007). The state of the art of electric, hybrid and fuel cell vehicles, </w:t>
-      </w:r>
-      <w:r>
-        <w:rPr>
-          <w:i/>
-          <w:iCs/>
-          <w:sz w:val="21"/>
-          <w:szCs w:val="21"/>
-          <w:lang w:val="en-GB"/>
-        </w:rPr>
-        <w:t>Proc. IEEE</w:t>
-      </w:r>
-      <w:r>
-        <w:rPr>
-          <w:sz w:val="21"/>
-          <w:szCs w:val="21"/>
-          <w:lang w:val="en-GB"/>
-        </w:rPr>
-        <w:t>, vol. 95, no. 4, pp. 704–718.</w:t>
-      </w:r>
-    </w:p>
-    <w:p>
-      <w:pPr>
-        <w:ind w:left="709" w:hanging="709"/>
-        <w:rPr>
-          <w:sz w:val="21"/>
-          <w:szCs w:val="21"/>
-          <w:lang w:val="en-GB"/>
-        </w:rPr>
-      </w:pPr>
-      <w:r>
-        <w:rPr>
-          <w:sz w:val="21"/>
-          <w:szCs w:val="21"/>
-          <w:lang w:val="en-US"/>
-        </w:rPr>
-        <w:t>Craig, P.</w:t>
-      </w:r>
-      <w:r>
-        <w:rPr>
-          <w:sz w:val="21"/>
-          <w:szCs w:val="21"/>
-          <w:lang w:val="en-US"/>
-        </w:rPr>
-        <w:t xml:space="preserve"> (1997). </w:t>
-      </w:r>
-      <w:r>
-        <w:rPr>
-          <w:sz w:val="21"/>
-          <w:szCs w:val="21"/>
-          <w:lang w:val="en-US"/>
-        </w:rPr>
-        <w:t xml:space="preserve">The Capstone </w:t>
-      </w:r>
-      <w:proofErr w:type="spellStart"/>
-      <w:r>
-        <w:rPr>
-          <w:sz w:val="21"/>
-          <w:szCs w:val="21"/>
-          <w:lang w:val="en-US"/>
-        </w:rPr>
-        <w:t>Turbogenerator</w:t>
-      </w:r>
-      <w:proofErr w:type="spellEnd"/>
-      <w:r>
-        <w:rPr>
-          <w:sz w:val="21"/>
-          <w:szCs w:val="21"/>
-          <w:lang w:val="en-US"/>
-        </w:rPr>
-        <w:t xml:space="preserve"> </w:t>
-      </w:r>
-      <w:r>
-        <w:rPr>
-          <w:sz w:val="21"/>
-          <w:szCs w:val="21"/>
-          <w:lang w:val="en-US"/>
-        </w:rPr>
-        <w:t>as an Alternative Power Source,</w:t>
-      </w:r>
-      <w:r>
-        <w:rPr>
-          <w:sz w:val="21"/>
-          <w:szCs w:val="21"/>
-          <w:lang w:val="en-US"/>
-        </w:rPr>
-        <w:t xml:space="preserve"> </w:t>
-      </w:r>
-      <w:r>
-        <w:rPr>
-          <w:i/>
-          <w:sz w:val="21"/>
-          <w:szCs w:val="21"/>
-          <w:lang w:val="en-US"/>
-        </w:rPr>
-        <w:t>SAE Technical Paper 970292</w:t>
-      </w:r>
-      <w:r>
-        <w:rPr>
-          <w:color w:val="0000FF"/>
-          <w:sz w:val="21"/>
-          <w:szCs w:val="21"/>
-          <w:lang w:val="en-GB"/>
-        </w:rPr>
-        <w:t xml:space="preserve"> </w:t>
-      </w:r>
-    </w:p>
-    <w:p>
-      <w:pPr>
-        <w:ind w:left="709" w:hanging="709"/>
-        <w:rPr>
-          <w:sz w:val="21"/>
-          <w:szCs w:val="21"/>
-          <w:lang w:val="en-GB"/>
-        </w:rPr>
-      </w:pPr>
-      <w:r>
-        <w:rPr>
-          <w:sz w:val="21"/>
-          <w:szCs w:val="21"/>
-          <w:lang w:val="en-GB"/>
-        </w:rPr>
-        <w:t xml:space="preserve">De </w:t>
-      </w:r>
-      <w:proofErr w:type="spellStart"/>
-      <w:r>
-        <w:rPr>
-          <w:sz w:val="21"/>
-          <w:szCs w:val="21"/>
-          <w:lang w:val="en-GB"/>
-        </w:rPr>
-        <w:t>Bruijn</w:t>
-      </w:r>
-      <w:proofErr w:type="spellEnd"/>
-      <w:r>
-        <w:rPr>
-          <w:sz w:val="21"/>
-          <w:szCs w:val="21"/>
-          <w:lang w:val="en-GB"/>
-        </w:rPr>
-        <w:t xml:space="preserve">, F. A. (2009). PEM Fuel Cells for Transport Applications: State of the Art and Challenges, </w:t>
-      </w:r>
-      <w:r>
-        <w:rPr>
-          <w:i/>
-          <w:iCs/>
-          <w:sz w:val="21"/>
-          <w:szCs w:val="21"/>
-          <w:lang w:val="en-GB"/>
-        </w:rPr>
-        <w:t>AIP Conference Proceedings</w:t>
-      </w:r>
-      <w:r>
-        <w:rPr>
-          <w:sz w:val="21"/>
-          <w:szCs w:val="21"/>
-          <w:lang w:val="en-GB"/>
-        </w:rPr>
-        <w:t>. pp. 3-12.</w:t>
-      </w:r>
-    </w:p>
-    <w:p>
-      <w:pPr>
-        <w:ind w:left="709" w:hanging="709"/>
-        <w:rPr>
-          <w:sz w:val="21"/>
-          <w:szCs w:val="21"/>
-          <w:lang w:val="en-GB"/>
-        </w:rPr>
-      </w:pPr>
-      <w:r>
-        <w:rPr>
-          <w:sz w:val="21"/>
-          <w:szCs w:val="21"/>
-          <w:lang w:val="en-GB"/>
-        </w:rPr>
-        <w:t xml:space="preserve">ERTRAC (2011). </w:t>
-      </w:r>
-      <w:proofErr w:type="spellStart"/>
-      <w:r>
-        <w:rPr>
-          <w:sz w:val="21"/>
-          <w:szCs w:val="21"/>
-          <w:lang w:val="en-GB"/>
-        </w:rPr>
-        <w:t>Reaearch</w:t>
-      </w:r>
-      <w:proofErr w:type="spellEnd"/>
-      <w:r>
-        <w:rPr>
-          <w:sz w:val="21"/>
-          <w:szCs w:val="21"/>
-          <w:lang w:val="en-GB"/>
-        </w:rPr>
-        <w:t xml:space="preserve"> and Innovation Roadmaps. Implementation of the ERTRAC Strategic Research Agenda 2010”, </w:t>
-      </w:r>
-      <w:proofErr w:type="gramStart"/>
-      <w:r>
-        <w:rPr>
-          <w:i/>
-          <w:sz w:val="21"/>
-          <w:szCs w:val="21"/>
-          <w:lang w:val="en-GB"/>
-        </w:rPr>
-        <w:t>The</w:t>
-      </w:r>
-      <w:proofErr w:type="gramEnd"/>
-      <w:r>
-        <w:rPr>
-          <w:i/>
-          <w:sz w:val="21"/>
-          <w:szCs w:val="21"/>
-          <w:lang w:val="en-GB"/>
-        </w:rPr>
-        <w:t xml:space="preserve"> European Road Transport Research Advisory Council (ERTRAC)</w:t>
-      </w:r>
-      <w:r>
-        <w:rPr>
-          <w:sz w:val="21"/>
-          <w:szCs w:val="21"/>
-          <w:lang w:val="en-GB"/>
-        </w:rPr>
-        <w:t>.</w:t>
-      </w:r>
-    </w:p>
-    <w:p>
-      <w:pPr>
-        <w:ind w:left="709" w:hanging="709"/>
-        <w:rPr>
-          <w:sz w:val="21"/>
-          <w:szCs w:val="21"/>
-          <w:lang w:val="en-GB"/>
-        </w:rPr>
-      </w:pPr>
-      <w:r>
-        <w:rPr>
-          <w:sz w:val="21"/>
-          <w:szCs w:val="21"/>
-          <w:lang w:val="en-GB"/>
-        </w:rPr>
-        <w:t xml:space="preserve">L. </w:t>
-      </w:r>
-      <w:proofErr w:type="spellStart"/>
-      <w:r>
-        <w:rPr>
-          <w:sz w:val="21"/>
-          <w:szCs w:val="21"/>
-          <w:lang w:val="en-GB"/>
-        </w:rPr>
-        <w:t>Guzzella</w:t>
-      </w:r>
-      <w:proofErr w:type="spellEnd"/>
-      <w:r>
-        <w:rPr>
-          <w:sz w:val="21"/>
-          <w:szCs w:val="21"/>
-          <w:lang w:val="en-GB"/>
-        </w:rPr>
-        <w:t xml:space="preserve"> and A. </w:t>
-      </w:r>
-      <w:proofErr w:type="spellStart"/>
-      <w:r>
-        <w:rPr>
-          <w:sz w:val="21"/>
-          <w:szCs w:val="21"/>
-          <w:lang w:val="en-GB"/>
-        </w:rPr>
-        <w:t>Sciarretta</w:t>
-      </w:r>
-      <w:proofErr w:type="spellEnd"/>
-      <w:r>
-        <w:rPr>
-          <w:sz w:val="21"/>
-          <w:szCs w:val="21"/>
-          <w:lang w:val="en-GB"/>
-        </w:rPr>
-        <w:t xml:space="preserve"> (2007). Vehicle Propulsion Systems: Introduction to </w:t>
-      </w:r>
-      <w:proofErr w:type="spellStart"/>
-      <w:r>
-        <w:rPr>
-          <w:sz w:val="21"/>
-          <w:szCs w:val="21"/>
-          <w:lang w:val="en-GB"/>
-        </w:rPr>
-        <w:t>Modeling</w:t>
-      </w:r>
-      <w:proofErr w:type="spellEnd"/>
-      <w:r>
-        <w:rPr>
-          <w:sz w:val="21"/>
-          <w:szCs w:val="21"/>
-          <w:lang w:val="en-GB"/>
-        </w:rPr>
-        <w:t xml:space="preserve"> and Optimization”, </w:t>
-      </w:r>
-      <w:r>
-        <w:rPr>
-          <w:i/>
-          <w:sz w:val="21"/>
-          <w:szCs w:val="21"/>
-          <w:lang w:val="en-GB"/>
-        </w:rPr>
-        <w:t>Springer</w:t>
-      </w:r>
-      <w:r>
-        <w:rPr>
-          <w:sz w:val="21"/>
-          <w:szCs w:val="21"/>
-          <w:lang w:val="en-GB"/>
-        </w:rPr>
-        <w:t>, 2007.</w:t>
-      </w:r>
-    </w:p>
-    <w:p>
-      <w:pPr>
-        <w:tabs>
-          <w:tab w:val="left" w:pos="1080"/>
-        </w:tabs>
-        <w:ind w:left="680" w:hanging="680"/>
-        <w:rPr>
-          <w:sz w:val="21"/>
-          <w:szCs w:val="21"/>
-          <w:lang w:val="en-GB"/>
-        </w:rPr>
-      </w:pPr>
-      <w:r>
-        <w:rPr>
-          <w:sz w:val="21"/>
-          <w:szCs w:val="21"/>
-          <w:lang w:val="en-GB"/>
-        </w:rPr>
-        <w:t>IEA (2011). Technology Road Map. Electric and Plug-In Hybrid Electric Vehicles,</w:t>
-      </w:r>
-      <w:r>
-        <w:rPr>
-          <w:i/>
-          <w:sz w:val="21"/>
-          <w:szCs w:val="21"/>
-          <w:lang w:val="en-GB"/>
-        </w:rPr>
-        <w:t xml:space="preserve"> International Energy Agency, IEA</w:t>
-      </w:r>
-      <w:r>
-        <w:rPr>
-          <w:sz w:val="21"/>
-          <w:szCs w:val="21"/>
-          <w:lang w:val="en-GB"/>
-        </w:rPr>
-        <w:t>.</w:t>
-      </w:r>
-    </w:p>
-    <w:p>
-      <w:pPr>
-        <w:ind w:left="709" w:hanging="709"/>
-        <w:rPr>
-          <w:sz w:val="21"/>
-          <w:szCs w:val="21"/>
-          <w:lang w:val="en-GB"/>
-        </w:rPr>
-      </w:pPr>
-      <w:r>
-        <w:rPr>
-          <w:sz w:val="21"/>
-          <w:szCs w:val="21"/>
-        </w:rPr>
-        <w:t xml:space="preserve">N. Kim. S. W. </w:t>
-      </w:r>
-      <w:proofErr w:type="spellStart"/>
-      <w:r>
-        <w:rPr>
-          <w:sz w:val="21"/>
-          <w:szCs w:val="21"/>
-        </w:rPr>
-        <w:t>Cha</w:t>
-      </w:r>
-      <w:proofErr w:type="spellEnd"/>
-      <w:r>
-        <w:rPr>
-          <w:sz w:val="21"/>
-          <w:szCs w:val="21"/>
-        </w:rPr>
-        <w:t xml:space="preserve">. H. </w:t>
-      </w:r>
-      <w:proofErr w:type="spellStart"/>
-      <w:r>
-        <w:rPr>
-          <w:sz w:val="21"/>
-          <w:szCs w:val="21"/>
-        </w:rPr>
-        <w:t>Peng</w:t>
-      </w:r>
-      <w:proofErr w:type="spellEnd"/>
-      <w:r>
-        <w:rPr>
-          <w:sz w:val="21"/>
-          <w:szCs w:val="21"/>
-        </w:rPr>
-        <w:t xml:space="preserve"> (2011). </w:t>
-      </w:r>
-      <w:r>
-        <w:rPr>
-          <w:sz w:val="21"/>
-          <w:szCs w:val="21"/>
-          <w:lang w:val="en-GB"/>
-        </w:rPr>
-        <w:t xml:space="preserve">Optimal Control of Hybrid Electric Vehicles Based on </w:t>
-      </w:r>
-      <w:proofErr w:type="spellStart"/>
-      <w:r>
-        <w:rPr>
-          <w:sz w:val="21"/>
-          <w:szCs w:val="21"/>
-          <w:lang w:val="en-GB"/>
-        </w:rPr>
-        <w:t>Pontryagin’s</w:t>
-      </w:r>
-      <w:proofErr w:type="spellEnd"/>
-      <w:r>
-        <w:rPr>
-          <w:sz w:val="21"/>
-          <w:szCs w:val="21"/>
-          <w:lang w:val="en-GB"/>
-        </w:rPr>
-        <w:t xml:space="preserve"> Minimum Principle”,  </w:t>
-      </w:r>
-      <w:r>
-        <w:rPr>
-          <w:i/>
-          <w:sz w:val="21"/>
-          <w:szCs w:val="21"/>
-          <w:lang w:val="en-GB"/>
-        </w:rPr>
-        <w:t>IEEE Trans. Control Syst. Technol.</w:t>
-      </w:r>
-      <w:r>
-        <w:rPr>
-          <w:sz w:val="21"/>
-          <w:szCs w:val="21"/>
-          <w:lang w:val="en-GB"/>
-        </w:rPr>
-        <w:t>, vol. 19, No. 5, pp. 1279-1287.</w:t>
-      </w:r>
-    </w:p>
-    <w:p>
-      <w:pPr>
-        <w:ind w:left="709" w:hanging="709"/>
-        <w:rPr>
-          <w:sz w:val="21"/>
-          <w:szCs w:val="21"/>
-          <w:lang w:val="en-GB"/>
-        </w:rPr>
-      </w:pPr>
-      <w:r>
-        <w:rPr>
-          <w:sz w:val="21"/>
-          <w:szCs w:val="21"/>
-          <w:lang w:val="en-GB"/>
-        </w:rPr>
-        <w:t xml:space="preserve">J. M. Miller (2003). Propulsion Systems for Hybrid Vehicles”, </w:t>
-      </w:r>
-      <w:r>
-        <w:rPr>
-          <w:i/>
-          <w:sz w:val="21"/>
-          <w:szCs w:val="21"/>
-          <w:lang w:val="en-GB"/>
-        </w:rPr>
-        <w:t>London (UK): The Institution of Electrical Engineers</w:t>
-      </w:r>
-      <w:r>
-        <w:rPr>
-          <w:sz w:val="21"/>
-          <w:szCs w:val="21"/>
-          <w:lang w:val="en-GB"/>
-        </w:rPr>
-        <w:t>.</w:t>
-      </w:r>
-    </w:p>
-    <w:p>
-      <w:pPr>
-        <w:rPr>
-          <w:sz w:val="21"/>
-          <w:szCs w:val="21"/>
-          <w:lang w:val="en-GB"/>
-        </w:rPr>
-      </w:pPr>
-    </w:p>
-    <w:p>
-      <w:pPr>
-        <w:rPr>
-          <w:lang w:val="en-GB"/>
-        </w:rPr>
         <w:sectPr>
-          <w:headerReference w:type="even" r:id="rId60"/>
-          <w:headerReference w:type="default" r:id="rId61"/>
-          <w:footerReference w:type="even" r:id="rId62"/>
-          <w:footerReference w:type="default" r:id="rId63"/>
+          <w:headerReference w:type="even" r:id="rId63"/>
+          <w:headerReference w:type="default" r:id="rId64"/>
+          <w:footerReference w:type="even" r:id="rId65"/>
+          <w:footerReference w:type="default" r:id="rId66"/>
           <w:pgSz w:w="11906" w:h="16838" w:code="9"/>
           <w:pgMar w:top="1814" w:right="1701" w:bottom="1418" w:left="1814" w:header="1134" w:footer="1134" w:gutter="0"/>
           <w:cols w:space="708"/>
@@ -11102,9 +11510,9 @@
       <w:pPr>
         <w:pStyle w:val="Ttulo1"/>
         <w:sectPr>
-          <w:headerReference w:type="even" r:id="rId64"/>
-          <w:headerReference w:type="default" r:id="rId65"/>
-          <w:footerReference w:type="default" r:id="rId66"/>
+          <w:headerReference w:type="even" r:id="rId67"/>
+          <w:headerReference w:type="default" r:id="rId68"/>
+          <w:footerReference w:type="default" r:id="rId69"/>
           <w:pgSz w:w="11906" w:h="16838" w:code="9"/>
           <w:pgMar w:top="1814" w:right="1701" w:bottom="1418" w:left="1814" w:header="1134" w:footer="1134" w:gutter="0"/>
           <w:cols w:space="708"/>
@@ -11318,10 +11726,10 @@
           <w:lang w:val="en-US"/>
         </w:rPr>
         <w:sectPr>
-          <w:headerReference w:type="even" r:id="rId67"/>
-          <w:headerReference w:type="default" r:id="rId68"/>
-          <w:footerReference w:type="even" r:id="rId69"/>
-          <w:footerReference w:type="default" r:id="rId70"/>
+          <w:headerReference w:type="even" r:id="rId70"/>
+          <w:headerReference w:type="default" r:id="rId71"/>
+          <w:footerReference w:type="even" r:id="rId72"/>
+          <w:footerReference w:type="default" r:id="rId73"/>
           <w:pgSz w:w="11906" w:h="16838" w:code="9"/>
           <w:pgMar w:top="1814" w:right="1701" w:bottom="1418" w:left="1814" w:header="1134" w:footer="1134" w:gutter="0"/>
           <w:cols w:space="708"/>
@@ -11357,9 +11765,9 @@
       <w:bookmarkEnd w:id="111"/>
     </w:p>
     <w:sectPr>
-      <w:headerReference w:type="even" r:id="rId71"/>
-      <w:footerReference w:type="even" r:id="rId72"/>
-      <w:footerReference w:type="default" r:id="rId73"/>
+      <w:headerReference w:type="even" r:id="rId74"/>
+      <w:footerReference w:type="even" r:id="rId75"/>
+      <w:footerReference w:type="default" r:id="rId76"/>
       <w:pgSz w:w="11906" w:h="16838" w:code="9"/>
       <w:pgMar w:top="1814" w:right="1701" w:bottom="1418" w:left="1814" w:header="1134" w:footer="1134" w:gutter="0"/>
       <w:cols w:space="708"/>
@@ -13174,6 +13582,74 @@
     </w:pPr>
     <w:r>
       <w:rPr>
+        <w:noProof/>
+        <w:sz w:val="22"/>
+        <w:szCs w:val="22"/>
+      </w:rPr>
+      <mc:AlternateContent>
+        <mc:Choice Requires="wps">
+          <w:drawing>
+            <wp:anchor distT="0" distB="0" distL="114300" distR="114300" simplePos="0" relativeHeight="251663872" behindDoc="0" locked="0" layoutInCell="1" allowOverlap="1" wp14:anchorId="41637FF2" wp14:editId="213035BE">
+              <wp:simplePos x="0" y="0"/>
+              <wp:positionH relativeFrom="margin">
+                <wp:align>left</wp:align>
+              </wp:positionH>
+              <wp:positionV relativeFrom="paragraph">
+                <wp:posOffset>194310</wp:posOffset>
+              </wp:positionV>
+              <wp:extent cx="5508171" cy="0"/>
+              <wp:effectExtent l="0" t="0" r="35560" b="19050"/>
+              <wp:wrapNone/>
+              <wp:docPr id="10" name="Conector recto 10"/>
+              <wp:cNvGraphicFramePr/>
+              <a:graphic xmlns:a="http://schemas.openxmlformats.org/drawingml/2006/main">
+                <a:graphicData uri="http://schemas.microsoft.com/office/word/2010/wordprocessingShape">
+                  <wps:wsp>
+                    <wps:cNvCnPr/>
+                    <wps:spPr>
+                      <a:xfrm>
+                        <a:off x="0" y="0"/>
+                        <a:ext cx="5508171" cy="0"/>
+                      </a:xfrm>
+                      <a:prstGeom prst="line">
+                        <a:avLst/>
+                      </a:prstGeom>
+                    </wps:spPr>
+                    <wps:style>
+                      <a:lnRef idx="1">
+                        <a:schemeClr val="dk1"/>
+                      </a:lnRef>
+                      <a:fillRef idx="0">
+                        <a:schemeClr val="dk1"/>
+                      </a:fillRef>
+                      <a:effectRef idx="0">
+                        <a:schemeClr val="dk1"/>
+                      </a:effectRef>
+                      <a:fontRef idx="minor">
+                        <a:schemeClr val="tx1"/>
+                      </a:fontRef>
+                    </wps:style>
+                    <wps:bodyPr/>
+                  </wps:wsp>
+                </a:graphicData>
+              </a:graphic>
+              <wp14:sizeRelH relativeFrom="margin">
+                <wp14:pctWidth>0</wp14:pctWidth>
+              </wp14:sizeRelH>
+            </wp:anchor>
+          </w:drawing>
+        </mc:Choice>
+        <mc:Fallback>
+          <w:pict>
+            <v:line w14:anchorId="60D8EFA1" id="Conector recto 10" o:spid="_x0000_s1026" style="position:absolute;z-index:251663872;visibility:visible;mso-wrap-style:square;mso-width-percent:0;mso-wrap-distance-left:9pt;mso-wrap-distance-top:0;mso-wrap-distance-right:9pt;mso-wrap-distance-bottom:0;mso-position-horizontal:left;mso-position-horizontal-relative:margin;mso-position-vertical:absolute;mso-position-vertical-relative:text;mso-width-percent:0;mso-width-relative:margin" from="0,15.3pt" to="433.7pt,15.3pt" o:gfxdata="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" strokecolor="black [3040]">
+              <w10:wrap anchorx="margin"/>
+            </v:line>
+          </w:pict>
+        </mc:Fallback>
+      </mc:AlternateContent>
+    </w:r>
+    <w:r>
+      <w:rPr>
         <w:sz w:val="22"/>
         <w:szCs w:val="22"/>
       </w:rPr>
@@ -13193,9 +13669,88 @@
     </w:pPr>
     <w:r>
       <w:rPr>
+        <w:noProof/>
         <w:sz w:val="22"/>
         <w:szCs w:val="22"/>
       </w:rPr>
+      <mc:AlternateContent>
+        <mc:Choice Requires="wps">
+          <w:drawing>
+            <wp:anchor distT="0" distB="0" distL="114300" distR="114300" simplePos="0" relativeHeight="251661824" behindDoc="0" locked="0" layoutInCell="1" allowOverlap="1">
+              <wp:simplePos x="0" y="0"/>
+              <wp:positionH relativeFrom="margin">
+                <wp:align>left</wp:align>
+              </wp:positionH>
+              <wp:positionV relativeFrom="paragraph">
+                <wp:posOffset>176530</wp:posOffset>
+              </wp:positionV>
+              <wp:extent cx="5495192" cy="0"/>
+              <wp:effectExtent l="0" t="0" r="29845" b="19050"/>
+              <wp:wrapNone/>
+              <wp:docPr id="9" name="Conector recto 9"/>
+              <wp:cNvGraphicFramePr/>
+              <a:graphic xmlns:a="http://schemas.openxmlformats.org/drawingml/2006/main">
+                <a:graphicData uri="http://schemas.microsoft.com/office/word/2010/wordprocessingShape">
+                  <wps:wsp>
+                    <wps:cNvCnPr/>
+                    <wps:spPr>
+                      <a:xfrm>
+                        <a:off x="0" y="0"/>
+                        <a:ext cx="5495192" cy="0"/>
+                      </a:xfrm>
+                      <a:prstGeom prst="line">
+                        <a:avLst/>
+                      </a:prstGeom>
+                    </wps:spPr>
+                    <wps:style>
+                      <a:lnRef idx="1">
+                        <a:schemeClr val="dk1"/>
+                      </a:lnRef>
+                      <a:fillRef idx="0">
+                        <a:schemeClr val="dk1"/>
+                      </a:fillRef>
+                      <a:effectRef idx="0">
+                        <a:schemeClr val="dk1"/>
+                      </a:effectRef>
+                      <a:fontRef idx="minor">
+                        <a:schemeClr val="tx1"/>
+                      </a:fontRef>
+                    </wps:style>
+                    <wps:bodyPr/>
+                  </wps:wsp>
+                </a:graphicData>
+              </a:graphic>
+              <wp14:sizeRelH relativeFrom="margin">
+                <wp14:pctWidth>0</wp14:pctWidth>
+              </wp14:sizeRelH>
+              <wp14:sizeRelV relativeFrom="margin">
+                <wp14:pctHeight>0</wp14:pctHeight>
+              </wp14:sizeRelV>
+            </wp:anchor>
+          </w:drawing>
+        </mc:Choice>
+        <mc:Fallback>
+          <w:pict>
+            <v:line w14:anchorId="7DA6AF16" id="Conector recto 9" o:spid="_x0000_s1026" style="position:absolute;z-index:251661824;visibility:visible;mso-wrap-style:square;mso-width-percent:0;mso-height-percent:0;mso-wrap-distance-left:9pt;mso-wrap-distance-top:0;mso-wrap-distance-right:9pt;mso-wrap-distance-bottom:0;mso-position-horizontal:left;mso-position-horizontal-relative:margin;mso-position-vertical:absolute;mso-position-vertical-relative:text;mso-width-percent:0;mso-height-percent:0;mso-width-relative:margin;mso-height-relative:margin" from="0,13.9pt" to="432.7pt,13.9pt" o:gfxdata="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" strokecolor="black [3040]">
+              <w10:wrap anchorx="margin"/>
+            </v:line>
+          </w:pict>
+        </mc:Fallback>
+      </mc:AlternateContent>
+    </w:r>
+    <w:r>
+      <w:rPr>
+        <w:sz w:val="22"/>
+        <w:szCs w:val="22"/>
+      </w:rPr>
+      <w:tab/>
+    </w:r>
+    <w:r>
+      <w:rPr>
+        <w:sz w:val="22"/>
+        <w:szCs w:val="22"/>
+      </w:rPr>
+      <w:tab/>
       <w:t>Capítulo 1: Introducción</w:t>
     </w:r>
   </w:p>
@@ -17657,6 +18212,11 @@
       <w:numPr>
         <w:numId w:val="8"/>
       </w:numPr>
+      <w:tabs>
+        <w:tab w:val="clear" w:pos="720"/>
+        <w:tab w:val="num" w:pos="360"/>
+      </w:tabs>
+      <w:ind w:left="0" w:firstLine="567"/>
     </w:pPr>
   </w:style>
   <w:style w:type="paragraph" w:customStyle="1" w:styleId="enumerar2">
@@ -17668,6 +18228,10 @@
       <w:numPr>
         <w:numId w:val="2"/>
       </w:numPr>
+      <w:tabs>
+        <w:tab w:val="clear" w:pos="720"/>
+        <w:tab w:val="num" w:pos="360"/>
+      </w:tabs>
       <w:spacing w:before="240" w:after="240"/>
       <w:ind w:left="714" w:hanging="357"/>
     </w:pPr>
@@ -18968,7 +19532,626 @@
       <w:szCs w:val="22"/>
     </w:rPr>
   </w:style>
+  <w:style w:type="character" w:customStyle="1" w:styleId="title-text">
+    <w:name w:val="title-text"/>
+    <w:basedOn w:val="Fuentedeprrafopredeter"/>
+    <w:rsid w:val="00040E38"/>
+  </w:style>
+  <w:style w:type="character" w:styleId="Textodelmarcadordeposicin">
+    <w:name w:val="Placeholder Text"/>
+    <w:basedOn w:val="Fuentedeprrafopredeter"/>
+    <w:uiPriority w:val="99"/>
+    <w:unhideWhenUsed/>
+    <w:rsid w:val="008633EA"/>
+    <w:rPr>
+      <w:color w:val="808080"/>
+    </w:rPr>
+  </w:style>
 </w:styles>
+</file>
+
+<file path=word/glossary/document.xml><?xml version="1.0" encoding="utf-8"?>
+<w:glossaryDocument xmlns:wpc="http://schemas.microsoft.com/office/word/2010/wordprocessingCanvas" xmlns:cx="http://schemas.microsoft.com/office/drawing/2014/chartex" xmlns:cx1="http://schemas.microsoft.com/office/drawing/2015/9/8/chartex" xmlns:mc="http://schemas.openxmlformats.org/markup-compatibility/2006" xmlns:o="urn:schemas-microsoft-com:office:office" xmlns:r="http://schemas.openxmlformats.org/officeDocument/2006/relationships" xmlns:m="http://schemas.openxmlformats.org/officeDocument/2006/math" xmlns:v="urn:schemas-microsoft-com:vml" xmlns:wp14="http://schemas.microsoft.com/office/word/2010/wordprocessingDrawing" xmlns:wp="http://schemas.openxmlformats.org/drawingml/2006/wordprocessingDrawing" xmlns:w10="urn:schemas-microsoft-com:office:word" xmlns:w="http://schemas.openxmlformats.org/wordprocessingml/2006/main" xmlns:w14="http://schemas.microsoft.com/office/word/2010/wordml" xmlns:w15="http://schemas.microsoft.com/office/word/2012/wordml" xmlns:w16se="http://schemas.microsoft.com/office/word/2015/wordml/symex" xmlns:wpg="http://schemas.microsoft.com/office/word/2010/wordprocessingGroup" xmlns:wpi="http://schemas.microsoft.com/office/word/2010/wordprocessingInk" xmlns:wne="http://schemas.microsoft.com/office/word/2006/wordml" xmlns:wps="http://schemas.microsoft.com/office/word/2010/wordprocessingShape" mc:Ignorable="w14 w15 w16se wp14">
+  <w:docParts>
+    <w:docPart>
+      <w:docPartPr>
+        <w:name w:val="DefaultPlaceholder_-1854013440"/>
+        <w:category>
+          <w:name w:val="General"/>
+          <w:gallery w:val="placeholder"/>
+        </w:category>
+        <w:types>
+          <w:type w:val="bbPlcHdr"/>
+        </w:types>
+        <w:behaviors>
+          <w:behavior w:val="content"/>
+        </w:behaviors>
+        <w:guid w:val="{DA830A8B-7A37-4EF5-8C8E-77655F1E5345}"/>
+      </w:docPartPr>
+      <w:docPartBody>
+        <w:p>
+          <w:r>
+            <w:rPr>
+              <w:rStyle w:val="Textodelmarcadordeposicin"/>
+            </w:rPr>
+            <w:t>Haga clic o pulse aquí para escribir texto.</w:t>
+          </w:r>
+        </w:p>
+      </w:docPartBody>
+    </w:docPart>
+  </w:docParts>
+</w:glossaryDocument>
+</file>
+
+<file path=word/glossary/fontTable.xml><?xml version="1.0" encoding="utf-8"?>
+<w:fonts xmlns:mc="http://schemas.openxmlformats.org/markup-compatibility/2006" xmlns:r="http://schemas.openxmlformats.org/officeDocument/2006/relationships" xmlns:w="http://schemas.openxmlformats.org/wordprocessingml/2006/main" xmlns:w14="http://schemas.microsoft.com/office/word/2010/wordml" xmlns:w15="http://schemas.microsoft.com/office/word/2012/wordml" xmlns:w16se="http://schemas.microsoft.com/office/word/2015/wordml/symex" mc:Ignorable="w14 w15 w16se">
+  <w:font w:name="Symbol">
+    <w:panose1 w:val="05050102010706020507"/>
+    <w:charset w:val="02"/>
+    <w:family w:val="roman"/>
+    <w:pitch w:val="variable"/>
+    <w:sig w:usb0="00000000" w:usb1="10000000" w:usb2="00000000" w:usb3="00000000" w:csb0="80000000" w:csb1="00000000"/>
+  </w:font>
+  <w:font w:name="Times New Roman">
+    <w:panose1 w:val="02020603050405020304"/>
+    <w:charset w:val="00"/>
+    <w:family w:val="roman"/>
+    <w:pitch w:val="variable"/>
+    <w:sig w:usb0="E0002AFF" w:usb1="C0007843" w:usb2="00000009" w:usb3="00000000" w:csb0="000001FF" w:csb1="00000000"/>
+  </w:font>
+  <w:font w:name="Courier New">
+    <w:panose1 w:val="02070309020205020404"/>
+    <w:charset w:val="00"/>
+    <w:family w:val="modern"/>
+    <w:pitch w:val="fixed"/>
+    <w:sig w:usb0="E0002EFF" w:usb1="C0007843" w:usb2="00000009" w:usb3="00000000" w:csb0="000001FF" w:csb1="00000000"/>
+  </w:font>
+  <w:font w:name="Wingdings">
+    <w:panose1 w:val="05000000000000000000"/>
+    <w:charset w:val="02"/>
+    <w:family w:val="auto"/>
+    <w:pitch w:val="variable"/>
+    <w:sig w:usb0="00000000" w:usb1="10000000" w:usb2="00000000" w:usb3="00000000" w:csb0="80000000" w:csb1="00000000"/>
+  </w:font>
+  <w:font w:name="Arial">
+    <w:panose1 w:val="020B0604020202020204"/>
+    <w:charset w:val="00"/>
+    <w:family w:val="swiss"/>
+    <w:pitch w:val="variable"/>
+    <w:sig w:usb0="E0002AFF" w:usb1="C0007843" w:usb2="00000009" w:usb3="00000000" w:csb0="000001FF" w:csb1="00000000"/>
+  </w:font>
+  <w:font w:name="Cambria">
+    <w:panose1 w:val="02040503050406030204"/>
+    <w:charset w:val="00"/>
+    <w:family w:val="roman"/>
+    <w:pitch w:val="variable"/>
+    <w:sig w:usb0="E00006FF" w:usb1="420024FF" w:usb2="02000000" w:usb3="00000000" w:csb0="0000019F" w:csb1="00000000"/>
+  </w:font>
+  <w:font w:name="Calibri">
+    <w:panose1 w:val="020F0502020204030204"/>
+    <w:charset w:val="00"/>
+    <w:family w:val="swiss"/>
+    <w:pitch w:val="variable"/>
+    <w:sig w:usb0="E0002AFF" w:usb1="4000ACFF" w:usb2="00000001" w:usb3="00000000" w:csb0="000001FF" w:csb1="00000000"/>
+  </w:font>
+  <w:font w:name="Helvetica">
+    <w:panose1 w:val="020B0604020202020204"/>
+    <w:charset w:val="00"/>
+    <w:family w:val="swiss"/>
+    <w:pitch w:val="variable"/>
+    <w:sig w:usb0="E0002EFF" w:usb1="C000785B" w:usb2="00000009" w:usb3="00000000" w:csb0="000001FF" w:csb1="00000000"/>
+  </w:font>
+  <w:font w:name="Tahoma">
+    <w:panose1 w:val="020B0604030504040204"/>
+    <w:charset w:val="00"/>
+    <w:family w:val="swiss"/>
+    <w:pitch w:val="variable"/>
+    <w:sig w:usb0="E1002EFF" w:usb1="C000605B" w:usb2="00000029" w:usb3="00000000" w:csb0="000101FF" w:csb1="00000000"/>
+  </w:font>
+  <w:font w:name="MS Mincho">
+    <w:altName w:val="Yu Gothic UI"/>
+    <w:panose1 w:val="02020609040205080304"/>
+    <w:charset w:val="80"/>
+    <w:family w:val="modern"/>
+    <w:pitch w:val="fixed"/>
+    <w:sig w:usb0="A00002BF" w:usb1="68C7FCFB" w:usb2="00000010" w:usb3="00000000" w:csb0="0002009F" w:csb1="00000000"/>
+  </w:font>
+  <w:font w:name="Calibri Light">
+    <w:panose1 w:val="020F0302020204030204"/>
+    <w:charset w:val="00"/>
+    <w:family w:val="swiss"/>
+    <w:pitch w:val="variable"/>
+    <w:sig w:usb0="A0002AEF" w:usb1="4000207B" w:usb2="00000000" w:usb3="00000000" w:csb0="000001FF" w:csb1="00000000"/>
+  </w:font>
+  <w:font w:name="Cambria Math">
+    <w:panose1 w:val="02040503050406030204"/>
+    <w:charset w:val="00"/>
+    <w:family w:val="roman"/>
+    <w:pitch w:val="variable"/>
+    <w:sig w:usb0="E00006FF" w:usb1="420024FF" w:usb2="02000000" w:usb3="00000000" w:csb0="0000019F" w:csb1="00000000"/>
+  </w:font>
+</w:fonts>
+</file>
+
+<file path=word/glossary/settings.xml><?xml version="1.0" encoding="utf-8"?>
+<w:settings xmlns:mc="http://schemas.openxmlformats.org/markup-compatibility/2006" xmlns:o="urn:schemas-microsoft-com:office:office" xmlns:r="http://schemas.openxmlformats.org/officeDocument/2006/relationships" xmlns:m="http://schemas.openxmlformats.org/officeDocument/2006/math" xmlns:v="urn:schemas-microsoft-com:vml" xmlns:w10="urn:schemas-microsoft-com:office:word" xmlns:w="http://schemas.openxmlformats.org/wordprocessingml/2006/main" xmlns:w14="http://schemas.microsoft.com/office/word/2010/wordml" xmlns:w15="http://schemas.microsoft.com/office/word/2012/wordml" xmlns:w16se="http://schemas.microsoft.com/office/word/2015/wordml/symex" xmlns:sl="http://schemas.openxmlformats.org/schemaLibrary/2006/main" mc:Ignorable="w14 w15 w16se">
+  <w:view w:val="normal"/>
+  <w:defaultTabStop w:val="708"/>
+  <w:hyphenationZone w:val="425"/>
+  <w:characterSpacingControl w:val="doNotCompress"/>
+  <w:compat>
+    <w:useFELayout/>
+    <w:compatSetting w:name="compatibilityMode" w:uri="http://schemas.microsoft.com/office/word" w:val="15"/>
+    <w:compatSetting w:name="overrideTableStyleFontSizeAndJustification" w:uri="http://schemas.microsoft.com/office/word" w:val="1"/>
+    <w:compatSetting w:name="enableOpenTypeFeatures" w:uri="http://schemas.microsoft.com/office/word" w:val="1"/>
+    <w:compatSetting w:name="doNotFlipMirrorIndents" w:uri="http://schemas.microsoft.com/office/word" w:val="1"/>
+    <w:compatSetting w:name="differentiateMultirowTableHeaders" w:uri="http://schemas.microsoft.com/office/word" w:val="1"/>
+  </w:compat>
+  <w:rsids>
+    <w:rsidRoot w:val="00724506"/>
+    <w:rsid w:val="00724506"/>
+    <w:rsid w:val="009B4ED1"/>
+  </w:rsids>
+  <m:mathPr>
+    <m:mathFont m:val="Cambria Math"/>
+    <m:brkBin m:val="before"/>
+    <m:brkBinSub m:val="--"/>
+    <m:smallFrac m:val="0"/>
+    <m:dispDef/>
+    <m:lMargin m:val="0"/>
+    <m:rMargin m:val="0"/>
+    <m:defJc m:val="centerGroup"/>
+    <m:wrapIndent m:val="1440"/>
+    <m:intLim m:val="subSup"/>
+    <m:naryLim m:val="undOvr"/>
+  </m:mathPr>
+  <w:themeFontLang w:val="es-ES"/>
+  <w:clrSchemeMapping w:bg1="light1" w:t1="dark1" w:bg2="light2" w:t2="dark2" w:accent1="accent1" w:accent2="accent2" w:accent3="accent3" w:accent4="accent4" w:accent5="accent5" w:accent6="accent6" w:hyperlink="hyperlink" w:followedHyperlink="followedHyperlink"/>
+  <w:decimalSymbol w:val=","/>
+  <w:listSeparator w:val=";"/>
+  <w15:chartTrackingRefBased/>
+</w:settings>
+</file>
+
+<file path=word/glossary/styles.xml><?xml version="1.0" encoding="utf-8"?>
+<w:styles xmlns:mc="http://schemas.openxmlformats.org/markup-compatibility/2006" xmlns:r="http://schemas.openxmlformats.org/officeDocument/2006/relationships" xmlns:w="http://schemas.openxmlformats.org/wordprocessingml/2006/main" xmlns:w14="http://schemas.microsoft.com/office/word/2010/wordml" xmlns:w15="http://schemas.microsoft.com/office/word/2012/wordml" xmlns:w16se="http://schemas.microsoft.com/office/word/2015/wordml/symex" mc:Ignorable="w14 w15 w16se">
+  <w:docDefaults>
+    <w:rPrDefault>
+      <w:rPr>
+        <w:rFonts w:asciiTheme="minorHAnsi" w:eastAsiaTheme="minorEastAsia" w:hAnsiTheme="minorHAnsi" w:cstheme="minorBidi"/>
+        <w:sz w:val="22"/>
+        <w:szCs w:val="22"/>
+        <w:lang w:val="es-ES" w:eastAsia="es-ES" w:bidi="ar-SA"/>
+      </w:rPr>
+    </w:rPrDefault>
+    <w:pPrDefault>
+      <w:pPr>
+        <w:spacing w:after="160" w:line="259" w:lineRule="auto"/>
+      </w:pPr>
+    </w:pPrDefault>
+  </w:docDefaults>
+  <w:latentStyles w:defLockedState="0" w:defUIPriority="99" w:defSemiHidden="0" w:defUnhideWhenUsed="0" w:defQFormat="0" w:count="371">
+    <w:lsdException w:name="Normal" w:uiPriority="0" w:qFormat="1"/>
+    <w:lsdException w:name="heading 1" w:uiPriority="9" w:qFormat="1"/>
+    <w:lsdException w:name="heading 2" w:semiHidden="1" w:uiPriority="9" w:unhideWhenUsed="1" w:qFormat="1"/>
+    <w:lsdException w:name="heading 3" w:semiHidden="1" w:uiPriority="9" w:unhideWhenUsed="1" w:qFormat="1"/>
+    <w:lsdException w:name="heading 4" w:semiHidden="1" w:uiPriority="9" w:unhideWhenUsed="1" w:qFormat="1"/>
+    <w:lsdException w:name="heading 5" w:semiHidden="1" w:uiPriority="9" w:unhideWhenUsed="1" w:qFormat="1"/>
+    <w:lsdException w:name="heading 6" w:semiHidden="1" w:uiPriority="9" w:unhideWhenUsed="1" w:qFormat="1"/>
+    <w:lsdException w:name="heading 7" w:semiHidden="1" w:uiPriority="9" w:unhideWhenUsed="1" w:qFormat="1"/>
+    <w:lsdException w:name="heading 8" w:semiHidden="1" w:uiPriority="9" w:unhideWhenUsed="1" w:qFormat="1"/>
+    <w:lsdException w:name="heading 9" w:semiHidden="1" w:uiPriority="9" w:unhideWhenUsed="1" w:qFormat="1"/>
+    <w:lsdException w:name="index 1" w:semiHidden="1" w:unhideWhenUsed="1"/>
+    <w:lsdException w:name="index 2" w:semiHidden="1" w:unhideWhenUsed="1"/>
+    <w:lsdException w:name="index 3" w:semiHidden="1" w:unhideWhenUsed="1"/>
+    <w:lsdException w:name="index 4" w:semiHidden="1" w:unhideWhenUsed="1"/>
+    <w:lsdException w:name="index 5" w:semiHidden="1" w:unhideWhenUsed="1"/>
+    <w:lsdException w:name="index 6" w:semiHidden="1" w:unhideWhenUsed="1"/>
+    <w:lsdException w:name="index 7" w:semiHidden="1" w:unhideWhenUsed="1"/>
+    <w:lsdException w:name="index 8" w:semiHidden="1" w:unhideWhenUsed="1"/>
+    <w:lsdException w:name="index 9" w:semiHidden="1" w:unhideWhenUsed="1"/>
+    <w:lsdException w:name="toc 1" w:semiHidden="1" w:uiPriority="39" w:unhideWhenUsed="1"/>
+    <w:lsdException w:name="toc 2" w:semiHidden="1" w:uiPriority="39" w:unhideWhenUsed="1"/>
+    <w:lsdException w:name="toc 3" w:semiHidden="1" w:uiPriority="39" w:unhideWhenUsed="1"/>
+    <w:lsdException w:name="toc 4" w:semiHidden="1" w:uiPriority="39" w:unhideWhenUsed="1"/>
+    <w:lsdException w:name="toc 5" w:semiHidden="1" w:uiPriority="39" w:unhideWhenUsed="1"/>
+    <w:lsdException w:name="toc 6" w:semiHidden="1" w:uiPriority="39" w:unhideWhenUsed="1"/>
+    <w:lsdException w:name="toc 7" w:semiHidden="1" w:uiPriority="39" w:unhideWhenUsed="1"/>
+    <w:lsdException w:name="toc 8" w:semiHidden="1" w:uiPriority="39" w:unhideWhenUsed="1"/>
+    <w:lsdException w:name="toc 9" w:semiHidden="1" w:uiPriority="39" w:unhideWhenUsed="1"/>
+    <w:lsdException w:name="Normal Indent" w:semiHidden="1" w:unhideWhenUsed="1"/>
+    <w:lsdException w:name="footnote text" w:semiHidden="1" w:unhideWhenUsed="1"/>
+    <w:lsdException w:name="annotation text" w:semiHidden="1" w:unhideWhenUsed="1"/>
+    <w:lsdException w:name="header" w:semiHidden="1" w:unhideWhenUsed="1"/>
+    <w:lsdException w:name="footer" w:semiHidden="1" w:unhideWhenUsed="1"/>
+    <w:lsdException w:name="index heading" w:semiHidden="1" w:unhideWhenUsed="1"/>
+    <w:lsdException w:name="caption" w:semiHidden="1" w:uiPriority="35" w:unhideWhenUsed="1" w:qFormat="1"/>
+    <w:lsdException w:name="table of figures" w:semiHidden="1" w:unhideWhenUsed="1"/>
+    <w:lsdException w:name="envelope address" w:semiHidden="1" w:unhideWhenUsed="1"/>
+    <w:lsdException w:name="envelope return" w:semiHidden="1" w:unhideWhenUsed="1"/>
+    <w:lsdException w:name="footnote reference" w:semiHidden="1" w:unhideWhenUsed="1"/>
+    <w:lsdException w:name="annotation reference" w:semiHidden="1" w:unhideWhenUsed="1"/>
+    <w:lsdException w:name="line number" w:semiHidden="1" w:unhideWhenUsed="1"/>
+    <w:lsdException w:name="page number" w:semiHidden="1" w:unhideWhenUsed="1"/>
+    <w:lsdException w:name="endnote reference" w:semiHidden="1" w:unhideWhenUsed="1"/>
+    <w:lsdException w:name="endnote text" w:semiHidden="1" w:unhideWhenUsed="1"/>
+    <w:lsdException w:name="table of authorities" w:semiHidden="1" w:unhideWhenUsed="1"/>
+    <w:lsdException w:name="macro" w:semiHidden="1" w:unhideWhenUsed="1"/>
+    <w:lsdException w:name="toa heading" w:semiHidden="1" w:unhideWhenUsed="1"/>
+    <w:lsdException w:name="List" w:semiHidden="1" w:unhideWhenUsed="1"/>
+    <w:lsdException w:name="List Bullet" w:semiHidden="1" w:unhideWhenUsed="1"/>
+    <w:lsdException w:name="List Number" w:semiHidden="1" w:unhideWhenUsed="1"/>
+    <w:lsdException w:name="List 2" w:semiHidden="1" w:unhideWhenUsed="1"/>
+    <w:lsdException w:name="List 3" w:semiHidden="1" w:unhideWhenUsed="1"/>
+    <w:lsdException w:name="List 4" w:semiHidden="1" w:unhideWhenUsed="1"/>
+    <w:lsdException w:name="List 5" w:semiHidden="1" w:unhideWhenUsed="1"/>
+    <w:lsdException w:name="List Bullet 2" w:semiHidden="1" w:unhideWhenUsed="1"/>
+    <w:lsdException w:name="List Bullet 3" w:semiHidden="1" w:unhideWhenUsed="1"/>
+    <w:lsdException w:name="List Bullet 4" w:semiHidden="1" w:unhideWhenUsed="1"/>
+    <w:lsdException w:name="List Bullet 5" w:semiHidden="1" w:unhideWhenUsed="1"/>
+    <w:lsdException w:name="List Number 2" w:semiHidden="1" w:unhideWhenUsed="1"/>
+    <w:lsdException w:name="List Number 3" w:semiHidden="1" w:unhideWhenUsed="1"/>
+    <w:lsdException w:name="List Number 4" w:semiHidden="1" w:unhideWhenUsed="1"/>
+    <w:lsdException w:name="List Number 5" w:semiHidden="1" w:unhideWhenUsed="1"/>
+    <w:lsdException w:name="Title" w:uiPriority="10" w:qFormat="1"/>
+    <w:lsdException w:name="Closing" w:semiHidden="1" w:unhideWhenUsed="1"/>
+    <w:lsdException w:name="Signature" w:semiHidden="1" w:unhideWhenUsed="1"/>
+    <w:lsdException w:name="Default Paragraph Font" w:semiHidden="1" w:uiPriority="1" w:unhideWhenUsed="1"/>
+    <w:lsdException w:name="Body Text" w:semiHidden="1" w:unhideWhenUsed="1"/>
+    <w:lsdException w:name="Body Text Indent" w:semiHidden="1" w:unhideWhenUsed="1"/>
+    <w:lsdException w:name="List Continue" w:semiHidden="1" w:unhideWhenUsed="1"/>
+    <w:lsdException w:name="List Continue 2" w:semiHidden="1" w:unhideWhenUsed="1"/>
+    <w:lsdException w:name="List Continue 3" w:semiHidden="1" w:unhideWhenUsed="1"/>
+    <w:lsdException w:name="List Continue 4" w:semiHidden="1" w:unhideWhenUsed="1"/>
+    <w:lsdException w:name="List Continue 5" w:semiHidden="1" w:unhideWhenUsed="1"/>
+    <w:lsdException w:name="Message Header" w:semiHidden="1" w:unhideWhenUsed="1"/>
+    <w:lsdException w:name="Subtitle" w:uiPriority="11" w:qFormat="1"/>
+    <w:lsdException w:name="Salutation" w:semiHidden="1" w:unhideWhenUsed="1"/>
+    <w:lsdException w:name="Date" w:semiHidden="1" w:unhideWhenUsed="1"/>
+    <w:lsdException w:name="Body Text First Indent" w:semiHidden="1" w:unhideWhenUsed="1"/>
+    <w:lsdException w:name="Body Text First Indent 2" w:semiHidden="1" w:unhideWhenUsed="1"/>
+    <w:lsdException w:name="Note Heading" w:semiHidden="1" w:unhideWhenUsed="1"/>
+    <w:lsdException w:name="Body Text 2" w:semiHidden="1" w:unhideWhenUsed="1"/>
+    <w:lsdException w:name="Body Text 3" w:semiHidden="1" w:unhideWhenUsed="1"/>
+    <w:lsdException w:name="Body Text Indent 2" w:semiHidden="1" w:unhideWhenUsed="1"/>
+    <w:lsdException w:name="Body Text Indent 3" w:semiHidden="1" w:unhideWhenUsed="1"/>
+    <w:lsdException w:name="Block Text" w:semiHidden="1" w:unhideWhenUsed="1"/>
+    <w:lsdException w:name="Hyperlink" w:semiHidden="1" w:unhideWhenUsed="1"/>
+    <w:lsdException w:name="FollowedHyperlink" w:semiHidden="1" w:unhideWhenUsed="1"/>
+    <w:lsdException w:name="Strong" w:uiPriority="22" w:qFormat="1"/>
+    <w:lsdException w:name="Emphasis" w:uiPriority="20" w:qFormat="1"/>
+    <w:lsdException w:name="Document Map" w:semiHidden="1" w:unhideWhenUsed="1"/>
+    <w:lsdException w:name="Plain Text" w:semiHidden="1" w:unhideWhenUsed="1"/>
+    <w:lsdException w:name="E-mail Signature" w:semiHidden="1" w:unhideWhenUsed="1"/>
+    <w:lsdException w:name="HTML Top of Form" w:semiHidden="1" w:unhideWhenUsed="1"/>
+    <w:lsdException w:name="HTML Bottom of Form" w:semiHidden="1" w:unhideWhenUsed="1"/>
+    <w:lsdException w:name="Normal (Web)" w:semiHidden="1" w:unhideWhenUsed="1"/>
+    <w:lsdException w:name="HTML Acronym" w:semiHidden="1" w:unhideWhenUsed="1"/>
+    <w:lsdException w:name="HTML Address" w:semiHidden="1" w:unhideWhenUsed="1"/>
+    <w:lsdException w:name="HTML Cite" w:semiHidden="1" w:unhideWhenUsed="1"/>
+    <w:lsdException w:name="HTML Code" w:semiHidden="1" w:unhideWhenUsed="1"/>
+    <w:lsdException w:name="HTML Definition" w:semiHidden="1" w:unhideWhenUsed="1"/>
+    <w:lsdException w:name="HTML Keyboard" w:semiHidden="1" w:unhideWhenUsed="1"/>
+    <w:lsdException w:name="HTML Preformatted" w:semiHidden="1" w:unhideWhenUsed="1"/>
+    <w:lsdException w:name="HTML Sample" w:semiHidden="1" w:unhideWhenUsed="1"/>
+    <w:lsdException w:name="HTML Typewriter" w:semiHidden="1" w:unhideWhenUsed="1"/>
+    <w:lsdException w:name="HTML Variable" w:semiHidden="1" w:unhideWhenUsed="1"/>
+    <w:lsdException w:name="Normal Table" w:semiHidden="1" w:unhideWhenUsed="1"/>
+    <w:lsdException w:name="annotation subject" w:semiHidden="1" w:unhideWhenUsed="1"/>
+    <w:lsdException w:name="No List" w:semiHidden="1" w:unhideWhenUsed="1"/>
+    <w:lsdException w:name="Outline List 1" w:semiHidden="1" w:unhideWhenUsed="1"/>
+    <w:lsdException w:name="Outline List 2" w:semiHidden="1" w:unhideWhenUsed="1"/>
+    <w:lsdException w:name="Outline List 3" w:semiHidden="1" w:unhideWhenUsed="1"/>
+    <w:lsdException w:name="Table Simple 1" w:semiHidden="1" w:unhideWhenUsed="1"/>
+    <w:lsdException w:name="Table Simple 2" w:semiHidden="1" w:unhideWhenUsed="1"/>
+    <w:lsdException w:name="Table Simple 3" w:semiHidden="1" w:unhideWhenUsed="1"/>
+    <w:lsdException w:name="Table Classic 1" w:semiHidden="1" w:unhideWhenUsed="1"/>
+    <w:lsdException w:name="Table Classic 2" w:semiHidden="1" w:unhideWhenUsed="1"/>
+    <w:lsdException w:name="Table Classic 3" w:semiHidden="1" w:unhideWhenUsed="1"/>
+    <w:lsdException w:name="Table Classic 4" w:semiHidden="1" w:unhideWhenUsed="1"/>
+    <w:lsdException w:name="Table Colorful 1" w:semiHidden="1" w:unhideWhenUsed="1"/>
+    <w:lsdException w:name="Table Colorful 2" w:semiHidden="1" w:unhideWhenUsed="1"/>
+    <w:lsdException w:name="Table Colorful 3" w:semiHidden="1" w:unhideWhenUsed="1"/>
+    <w:lsdException w:name="Table Columns 1" w:semiHidden="1" w:unhideWhenUsed="1"/>
+    <w:lsdException w:name="Table Columns 2" w:semiHidden="1" w:unhideWhenUsed="1"/>
+    <w:lsdException w:name="Table Columns 3" w:semiHidden="1" w:unhideWhenUsed="1"/>
+    <w:lsdException w:name="Table Columns 4" w:semiHidden="1" w:unhideWhenUsed="1"/>
+    <w:lsdException w:name="Table Columns 5" w:semiHidden="1" w:unhideWhenUsed="1"/>
+    <w:lsdException w:name="Table Grid 1" w:semiHidden="1" w:unhideWhenUsed="1"/>
+    <w:lsdException w:name="Table Grid 2" w:semiHidden="1" w:unhideWhenUsed="1"/>
+    <w:lsdException w:name="Table Grid 3" w:semiHidden="1" w:unhideWhenUsed="1"/>
+    <w:lsdException w:name="Table Grid 4" w:semiHidden="1" w:unhideWhenUsed="1"/>
+    <w:lsdException w:name="Table Grid 5" w:semiHidden="1" w:unhideWhenUsed="1"/>
+    <w:lsdException w:name="Table Grid 6" w:semiHidden="1" w:unhideWhenUsed="1"/>
+    <w:lsdException w:name="Table Grid 7" w:semiHidden="1" w:unhideWhenUsed="1"/>
+    <w:lsdException w:name="Table Grid 8" w:semiHidden="1" w:unhideWhenUsed="1"/>
+    <w:lsdException w:name="Table List 1" w:semiHidden="1" w:unhideWhenUsed="1"/>
+    <w:lsdException w:name="Table List 2" w:semiHidden="1" w:unhideWhenUsed="1"/>
+    <w:lsdException w:name="Table List 3" w:semiHidden="1" w:unhideWhenUsed="1"/>
+    <w:lsdException w:name="Table List 4" w:semiHidden="1" w:unhideWhenUsed="1"/>
+    <w:lsdException w:name="Table List 5" w:semiHidden="1" w:unhideWhenUsed="1"/>
+    <w:lsdException w:name="Table List 6" w:semiHidden="1" w:unhideWhenUsed="1"/>
+    <w:lsdException w:name="Table List 7" w:semiHidden="1" w:unhideWhenUsed="1"/>
+    <w:lsdException w:name="Table List 8" w:semiHidden="1" w:unhideWhenUsed="1"/>
+    <w:lsdException w:name="Table 3D effects 1" w:semiHidden="1" w:unhideWhenUsed="1"/>
+    <w:lsdException w:name="Table 3D effects 2" w:semiHidden="1" w:unhideWhenUsed="1"/>
+    <w:lsdException w:name="Table 3D effects 3" w:semiHidden="1" w:unhideWhenUsed="1"/>
+    <w:lsdException w:name="Table Contemporary" w:semiHidden="1" w:unhideWhenUsed="1"/>
+    <w:lsdException w:name="Table Elegant" w:semiHidden="1" w:unhideWhenUsed="1"/>
+    <w:lsdException w:name="Table Professional" w:semiHidden="1" w:unhideWhenUsed="1"/>
+    <w:lsdException w:name="Table Subtle 1" w:semiHidden="1" w:unhideWhenUsed="1"/>
+    <w:lsdException w:name="Table Subtle 2" w:semiHidden="1" w:unhideWhenUsed="1"/>
+    <w:lsdException w:name="Table Web 1" w:semiHidden="1" w:unhideWhenUsed="1"/>
+    <w:lsdException w:name="Table Web 2" w:semiHidden="1" w:unhideWhenUsed="1"/>
+    <w:lsdException w:name="Table Web 3" w:semiHidden="1" w:unhideWhenUsed="1"/>
+    <w:lsdException w:name="Balloon Text" w:semiHidden="1" w:unhideWhenUsed="1"/>
+    <w:lsdException w:name="Table Grid" w:uiPriority="39"/>
+    <w:lsdException w:name="Table Theme" w:semiHidden="1" w:unhideWhenUsed="1"/>
+    <w:lsdException w:name="Placeholder Text" w:semiHidden="1"/>
+    <w:lsdException w:name="No Spacing" w:uiPriority="1" w:qFormat="1"/>
+    <w:lsdException w:name="Light Shading" w:uiPriority="60"/>
+    <w:lsdException w:name="Light List" w:uiPriority="61"/>
+    <w:lsdException w:name="Light Grid" w:uiPriority="62"/>
+    <w:lsdException w:name="Medium Shading 1" w:uiPriority="63"/>
+    <w:lsdException w:name="Medium Shading 2" w:uiPriority="64"/>
+    <w:lsdException w:name="Medium List 1" w:uiPriority="65"/>
+    <w:lsdException w:name="Medium List 2" w:uiPriority="66"/>
+    <w:lsdException w:name="Medium Grid 1" w:uiPriority="67"/>
+    <w:lsdException w:name="Medium Grid 2" w:uiPriority="68"/>
+    <w:lsdException w:name="Medium Grid 3" w:uiPriority="69"/>
+    <w:lsdException w:name="Dark List" w:uiPriority="70"/>
+    <w:lsdException w:name="Colorful Shading" w:uiPriority="71"/>
+    <w:lsdException w:name="Colorful List" w:uiPriority="72"/>
+    <w:lsdException w:name="Colorful Grid" w:uiPriority="73"/>
+    <w:lsdException w:name="Light Shading Accent 1" w:uiPriority="60"/>
+    <w:lsdException w:name="Light List Accent 1" w:uiPriority="61"/>
+    <w:lsdException w:name="Light Grid Accent 1" w:uiPriority="62"/>
+    <w:lsdException w:name="Medium Shading 1 Accent 1" w:uiPriority="63"/>
+    <w:lsdException w:name="Medium Shading 2 Accent 1" w:uiPriority="64"/>
+    <w:lsdException w:name="Medium List 1 Accent 1" w:uiPriority="65"/>
+    <w:lsdException w:name="Revision" w:semiHidden="1"/>
+    <w:lsdException w:name="List Paragraph" w:uiPriority="34" w:qFormat="1"/>
+    <w:lsdException w:name="Quote" w:uiPriority="29" w:qFormat="1"/>
+    <w:lsdException w:name="Intense Quote" w:uiPriority="30" w:qFormat="1"/>
+    <w:lsdException w:name="Medium List 2 Accent 1" w:uiPriority="66"/>
+    <w:lsdException w:name="Medium Grid 1 Accent 1" w:uiPriority="67"/>
+    <w:lsdException w:name="Medium Grid 2 Accent 1" w:uiPriority="68"/>
+    <w:lsdException w:name="Medium Grid 3 Accent 1" w:uiPriority="69"/>
+    <w:lsdException w:name="Dark List Accent 1" w:uiPriority="70"/>
+    <w:lsdException w:name="Colorful Shading Accent 1" w:uiPriority="71"/>
+    <w:lsdException w:name="Colorful List Accent 1" w:uiPriority="72"/>
+    <w:lsdException w:name="Colorful Grid Accent 1" w:uiPriority="73"/>
+    <w:lsdException w:name="Light Shading Accent 2" w:uiPriority="60"/>
+    <w:lsdException w:name="Light List Accent 2" w:uiPriority="61"/>
+    <w:lsdException w:name="Light Grid Accent 2" w:uiPriority="62"/>
+    <w:lsdException w:name="Medium Shading 1 Accent 2" w:uiPriority="63"/>
+    <w:lsdException w:name="Medium Shading 2 Accent 2" w:uiPriority="64"/>
+    <w:lsdException w:name="Medium List 1 Accent 2" w:uiPriority="65"/>
+    <w:lsdException w:name="Medium List 2 Accent 2" w:uiPriority="66"/>
+    <w:lsdException w:name="Medium Grid 1 Accent 2" w:uiPriority="67"/>
+    <w:lsdException w:name="Medium Grid 2 Accent 2" w:uiPriority="68"/>
+    <w:lsdException w:name="Medium Grid 3 Accent 2" w:uiPriority="69"/>
+    <w:lsdException w:name="Dark List Accent 2" w:uiPriority="70"/>
+    <w:lsdException w:name="Colorful Shading Accent 2" w:uiPriority="71"/>
+    <w:lsdException w:name="Colorful List Accent 2" w:uiPriority="72"/>
+    <w:lsdException w:name="Colorful Grid Accent 2" w:uiPriority="73"/>
+    <w:lsdException w:name="Light Shading Accent 3" w:uiPriority="60"/>
+    <w:lsdException w:name="Light List Accent 3" w:uiPriority="61"/>
+    <w:lsdException w:name="Light Grid Accent 3" w:uiPriority="62"/>
+    <w:lsdException w:name="Medium Shading 1 Accent 3" w:uiPriority="63"/>
+    <w:lsdException w:name="Medium Shading 2 Accent 3" w:uiPriority="64"/>
+    <w:lsdException w:name="Medium List 1 Accent 3" w:uiPriority="65"/>
+    <w:lsdException w:name="Medium List 2 Accent 3" w:uiPriority="66"/>
+    <w:lsdException w:name="Medium Grid 1 Accent 3" w:uiPriority="67"/>
+    <w:lsdException w:name="Medium Grid 2 Accent 3" w:uiPriority="68"/>
+    <w:lsdException w:name="Medium Grid 3 Accent 3" w:uiPriority="69"/>
+    <w:lsdException w:name="Dark List Accent 3" w:uiPriority="70"/>
+    <w:lsdException w:name="Colorful Shading Accent 3" w:uiPriority="71"/>
+    <w:lsdException w:name="Colorful List Accent 3" w:uiPriority="72"/>
+    <w:lsdException w:name="Colorful Grid Accent 3" w:uiPriority="73"/>
+    <w:lsdException w:name="Light Shading Accent 4" w:uiPriority="60"/>
+    <w:lsdException w:name="Light List Accent 4" w:uiPriority="61"/>
+    <w:lsdException w:name="Light Grid Accent 4" w:uiPriority="62"/>
+    <w:lsdException w:name="Medium Shading 1 Accent 4" w:uiPriority="63"/>
+    <w:lsdException w:name="Medium Shading 2 Accent 4" w:uiPriority="64"/>
+    <w:lsdException w:name="Medium List 1 Accent 4" w:uiPriority="65"/>
+    <w:lsdException w:name="Medium List 2 Accent 4" w:uiPriority="66"/>
+    <w:lsdException w:name="Medium Grid 1 Accent 4" w:uiPriority="67"/>
+    <w:lsdException w:name="Medium Grid 2 Accent 4" w:uiPriority="68"/>
+    <w:lsdException w:name="Medium Grid 3 Accent 4" w:uiPriority="69"/>
+    <w:lsdException w:name="Dark List Accent 4" w:uiPriority="70"/>
+    <w:lsdException w:name="Colorful Shading Accent 4" w:uiPriority="71"/>
+    <w:lsdException w:name="Colorful List Accent 4" w:uiPriority="72"/>
+    <w:lsdException w:name="Colorful Grid Accent 4" w:uiPriority="73"/>
+    <w:lsdException w:name="Light Shading Accent 5" w:uiPriority="60"/>
+    <w:lsdException w:name="Light List Accent 5" w:uiPriority="61"/>
+    <w:lsdException w:name="Light Grid Accent 5" w:uiPriority="62"/>
+    <w:lsdException w:name="Medium Shading 1 Accent 5" w:uiPriority="63"/>
+    <w:lsdException w:name="Medium Shading 2 Accent 5" w:uiPriority="64"/>
+    <w:lsdException w:name="Medium List 1 Accent 5" w:uiPriority="65"/>
+    <w:lsdException w:name="Medium List 2 Accent 5" w:uiPriority="66"/>
+    <w:lsdException w:name="Medium Grid 1 Accent 5" w:uiPriority="67"/>
+    <w:lsdException w:name="Medium Grid 2 Accent 5" w:uiPriority="68"/>
+    <w:lsdException w:name="Medium Grid 3 Accent 5" w:uiPriority="69"/>
+    <w:lsdException w:name="Dark List Accent 5" w:uiPriority="70"/>
+    <w:lsdException w:name="Colorful Shading Accent 5" w:uiPriority="71"/>
+    <w:lsdException w:name="Colorful List Accent 5" w:uiPriority="72"/>
+    <w:lsdException w:name="Colorful Grid Accent 5" w:uiPriority="73"/>
+    <w:lsdException w:name="Light Shading Accent 6" w:uiPriority="60"/>
+    <w:lsdException w:name="Light List Accent 6" w:uiPriority="61"/>
+    <w:lsdException w:name="Light Grid Accent 6" w:uiPriority="62"/>
+    <w:lsdException w:name="Medium Shading 1 Accent 6" w:uiPriority="63"/>
+    <w:lsdException w:name="Medium Shading 2 Accent 6" w:uiPriority="64"/>
+    <w:lsdException w:name="Medium List 1 Accent 6" w:uiPriority="65"/>
+    <w:lsdException w:name="Medium List 2 Accent 6" w:uiPriority="66"/>
+    <w:lsdException w:name="Medium Grid 1 Accent 6" w:uiPriority="67"/>
+    <w:lsdException w:name="Medium Grid 2 Accent 6" w:uiPriority="68"/>
+    <w:lsdException w:name="Medium Grid 3 Accent 6" w:uiPriority="69"/>
+    <w:lsdException w:name="Dark List Accent 6" w:uiPriority="70"/>
+    <w:lsdException w:name="Colorful Shading Accent 6" w:uiPriority="71"/>
+    <w:lsdException w:name="Colorful List Accent 6" w:uiPriority="72"/>
+    <w:lsdException w:name="Colorful Grid Accent 6" w:uiPriority="73"/>
+    <w:lsdException w:name="Subtle Emphasis" w:uiPriority="19" w:qFormat="1"/>
+    <w:lsdException w:name="Intense Emphasis" w:uiPriority="21" w:qFormat="1"/>
+    <w:lsdException w:name="Subtle Reference" w:uiPriority="31" w:qFormat="1"/>
+    <w:lsdException w:name="Intense Reference" w:uiPriority="32" w:qFormat="1"/>
+    <w:lsdException w:name="Book Title" w:uiPriority="33" w:qFormat="1"/>
+    <w:lsdException w:name="Bibliography" w:semiHidden="1" w:uiPriority="37" w:unhideWhenUsed="1"/>
+    <w:lsdException w:name="TOC Heading" w:semiHidden="1" w:uiPriority="39" w:unhideWhenUsed="1" w:qFormat="1"/>
+    <w:lsdException w:name="Plain Table 1" w:uiPriority="41"/>
+    <w:lsdException w:name="Plain Table 2" w:uiPriority="42"/>
+    <w:lsdException w:name="Plain Table 3" w:uiPriority="43"/>
+    <w:lsdException w:name="Plain Table 4" w:uiPriority="44"/>
+    <w:lsdException w:name="Plain Table 5" w:uiPriority="45"/>
+    <w:lsdException w:name="Grid Table Light" w:uiPriority="40"/>
+    <w:lsdException w:name="Grid Table 1 Light" w:uiPriority="46"/>
+    <w:lsdException w:name="Grid Table 2" w:uiPriority="47"/>
+    <w:lsdException w:name="Grid Table 3" w:uiPriority="48"/>
+    <w:lsdException w:name="Grid Table 4" w:uiPriority="49"/>
+    <w:lsdException w:name="Grid Table 5 Dark" w:uiPriority="50"/>
+    <w:lsdException w:name="Grid Table 6 Colorful" w:uiPriority="51"/>
+    <w:lsdException w:name="Grid Table 7 Colorful" w:uiPriority="52"/>
+    <w:lsdException w:name="Grid Table 1 Light Accent 1" w:uiPriority="46"/>
+    <w:lsdException w:name="Grid Table 2 Accent 1" w:uiPriority="47"/>
+    <w:lsdException w:name="Grid Table 3 Accent 1" w:uiPriority="48"/>
+    <w:lsdException w:name="Grid Table 4 Accent 1" w:uiPriority="49"/>
+    <w:lsdException w:name="Grid Table 5 Dark Accent 1" w:uiPriority="50"/>
+    <w:lsdException w:name="Grid Table 6 Colorful Accent 1" w:uiPriority="51"/>
+    <w:lsdException w:name="Grid Table 7 Colorful Accent 1" w:uiPriority="52"/>
+    <w:lsdException w:name="Grid Table 1 Light Accent 2" w:uiPriority="46"/>
+    <w:lsdException w:name="Grid Table 2 Accent 2" w:uiPriority="47"/>
+    <w:lsdException w:name="Grid Table 3 Accent 2" w:uiPriority="48"/>
+    <w:lsdException w:name="Grid Table 4 Accent 2" w:uiPriority="49"/>
+    <w:lsdException w:name="Grid Table 5 Dark Accent 2" w:uiPriority="50"/>
+    <w:lsdException w:name="Grid Table 6 Colorful Accent 2" w:uiPriority="51"/>
+    <w:lsdException w:name="Grid Table 7 Colorful Accent 2" w:uiPriority="52"/>
+    <w:lsdException w:name="Grid Table 1 Light Accent 3" w:uiPriority="46"/>
+    <w:lsdException w:name="Grid Table 2 Accent 3" w:uiPriority="47"/>
+    <w:lsdException w:name="Grid Table 3 Accent 3" w:uiPriority="48"/>
+    <w:lsdException w:name="Grid Table 4 Accent 3" w:uiPriority="49"/>
+    <w:lsdException w:name="Grid Table 5 Dark Accent 3" w:uiPriority="50"/>
+    <w:lsdException w:name="Grid Table 6 Colorful Accent 3" w:uiPriority="51"/>
+    <w:lsdException w:name="Grid Table 7 Colorful Accent 3" w:uiPriority="52"/>
+    <w:lsdException w:name="Grid Table 1 Light Accent 4" w:uiPriority="46"/>
+    <w:lsdException w:name="Grid Table 2 Accent 4" w:uiPriority="47"/>
+    <w:lsdException w:name="Grid Table 3 Accent 4" w:uiPriority="48"/>
+    <w:lsdException w:name="Grid Table 4 Accent 4" w:uiPriority="49"/>
+    <w:lsdException w:name="Grid Table 5 Dark Accent 4" w:uiPriority="50"/>
+    <w:lsdException w:name="Grid Table 6 Colorful Accent 4" w:uiPriority="51"/>
+    <w:lsdException w:name="Grid Table 7 Colorful Accent 4" w:uiPriority="52"/>
+    <w:lsdException w:name="Grid Table 1 Light Accent 5" w:uiPriority="46"/>
+    <w:lsdException w:name="Grid Table 2 Accent 5" w:uiPriority="47"/>
+    <w:lsdException w:name="Grid Table 3 Accent 5" w:uiPriority="48"/>
+    <w:lsdException w:name="Grid Table 4 Accent 5" w:uiPriority="49"/>
+    <w:lsdException w:name="Grid Table 5 Dark Accent 5" w:uiPriority="50"/>
+    <w:lsdException w:name="Grid Table 6 Colorful Accent 5" w:uiPriority="51"/>
+    <w:lsdException w:name="Grid Table 7 Colorful Accent 5" w:uiPriority="52"/>
+    <w:lsdException w:name="Grid Table 1 Light Accent 6" w:uiPriority="46"/>
+    <w:lsdException w:name="Grid Table 2 Accent 6" w:uiPriority="47"/>
+    <w:lsdException w:name="Grid Table 3 Accent 6" w:uiPriority="48"/>
+    <w:lsdException w:name="Grid Table 4 Accent 6" w:uiPriority="49"/>
+    <w:lsdException w:name="Grid Table 5 Dark Accent 6" w:uiPriority="50"/>
+    <w:lsdException w:name="Grid Table 6 Colorful Accent 6" w:uiPriority="51"/>
+    <w:lsdException w:name="Grid Table 7 Colorful Accent 6" w:uiPriority="52"/>
+    <w:lsdException w:name="List Table 1 Light" w:uiPriority="46"/>
+    <w:lsdException w:name="List Table 2" w:uiPriority="47"/>
+    <w:lsdException w:name="List Table 3" w:uiPriority="48"/>
+    <w:lsdException w:name="List Table 4" w:uiPriority="49"/>
+    <w:lsdException w:name="List Table 5 Dark" w:uiPriority="50"/>
+    <w:lsdException w:name="List Table 6 Colorful" w:uiPriority="51"/>
+    <w:lsdException w:name="List Table 7 Colorful" w:uiPriority="52"/>
+    <w:lsdException w:name="List Table 1 Light Accent 1" w:uiPriority="46"/>
+    <w:lsdException w:name="List Table 2 Accent 1" w:uiPriority="47"/>
+    <w:lsdException w:name="List Table 3 Accent 1" w:uiPriority="48"/>
+    <w:lsdException w:name="List Table 4 Accent 1" w:uiPriority="49"/>
+    <w:lsdException w:name="List Table 5 Dark Accent 1" w:uiPriority="50"/>
+    <w:lsdException w:name="List Table 6 Colorful Accent 1" w:uiPriority="51"/>
+    <w:lsdException w:name="List Table 7 Colorful Accent 1" w:uiPriority="52"/>
+    <w:lsdException w:name="List Table 1 Light Accent 2" w:uiPriority="46"/>
+    <w:lsdException w:name="List Table 2 Accent 2" w:uiPriority="47"/>
+    <w:lsdException w:name="List Table 3 Accent 2" w:uiPriority="48"/>
+    <w:lsdException w:name="List Table 4 Accent 2" w:uiPriority="49"/>
+    <w:lsdException w:name="List Table 5 Dark Accent 2" w:uiPriority="50"/>
+    <w:lsdException w:name="List Table 6 Colorful Accent 2" w:uiPriority="51"/>
+    <w:lsdException w:name="List Table 7 Colorful Accent 2" w:uiPriority="52"/>
+    <w:lsdException w:name="List Table 1 Light Accent 3" w:uiPriority="46"/>
+    <w:lsdException w:name="List Table 2 Accent 3" w:uiPriority="47"/>
+    <w:lsdException w:name="List Table 3 Accent 3" w:uiPriority="48"/>
+    <w:lsdException w:name="List Table 4 Accent 3" w:uiPriority="49"/>
+    <w:lsdException w:name="List Table 5 Dark Accent 3" w:uiPriority="50"/>
+    <w:lsdException w:name="List Table 6 Colorful Accent 3" w:uiPriority="51"/>
+    <w:lsdException w:name="List Table 7 Colorful Accent 3" w:uiPriority="52"/>
+    <w:lsdException w:name="List Table 1 Light Accent 4" w:uiPriority="46"/>
+    <w:lsdException w:name="List Table 2 Accent 4" w:uiPriority="47"/>
+    <w:lsdException w:name="List Table 3 Accent 4" w:uiPriority="48"/>
+    <w:lsdException w:name="List Table 4 Accent 4" w:uiPriority="49"/>
+    <w:lsdException w:name="List Table 5 Dark Accent 4" w:uiPriority="50"/>
+    <w:lsdException w:name="List Table 6 Colorful Accent 4" w:uiPriority="51"/>
+    <w:lsdException w:name="List Table 7 Colorful Accent 4" w:uiPriority="52"/>
+    <w:lsdException w:name="List Table 1 Light Accent 5" w:uiPriority="46"/>
+    <w:lsdException w:name="List Table 2 Accent 5" w:uiPriority="47"/>
+    <w:lsdException w:name="List Table 3 Accent 5" w:uiPriority="48"/>
+    <w:lsdException w:name="List Table 4 Accent 5" w:uiPriority="49"/>
+    <w:lsdException w:name="List Table 5 Dark Accent 5" w:uiPriority="50"/>
+    <w:lsdException w:name="List Table 6 Colorful Accent 5" w:uiPriority="51"/>
+    <w:lsdException w:name="List Table 7 Colorful Accent 5" w:uiPriority="52"/>
+    <w:lsdException w:name="List Table 1 Light Accent 6" w:uiPriority="46"/>
+    <w:lsdException w:name="List Table 2 Accent 6" w:uiPriority="47"/>
+    <w:lsdException w:name="List Table 3 Accent 6" w:uiPriority="48"/>
+    <w:lsdException w:name="List Table 4 Accent 6" w:uiPriority="49"/>
+    <w:lsdException w:name="List Table 5 Dark Accent 6" w:uiPriority="50"/>
+    <w:lsdException w:name="List Table 6 Colorful Accent 6" w:uiPriority="51"/>
+    <w:lsdException w:name="List Table 7 Colorful Accent 6" w:uiPriority="52"/>
+  </w:latentStyles>
+  <w:style w:type="paragraph" w:default="1" w:styleId="Normal">
+    <w:name w:val="Normal"/>
+    <w:qFormat/>
+  </w:style>
+  <w:style w:type="character" w:default="1" w:styleId="Fuentedeprrafopredeter">
+    <w:name w:val="Default Paragraph Font"/>
+    <w:uiPriority w:val="1"/>
+    <w:semiHidden/>
+    <w:unhideWhenUsed/>
+  </w:style>
+  <w:style w:type="table" w:default="1" w:styleId="Tablanormal">
+    <w:name w:val="Normal Table"/>
+    <w:uiPriority w:val="99"/>
+    <w:semiHidden/>
+    <w:unhideWhenUsed/>
+    <w:tblPr>
+      <w:tblInd w:w="0" w:type="dxa"/>
+      <w:tblCellMar>
+        <w:top w:w="0" w:type="dxa"/>
+        <w:left w:w="108" w:type="dxa"/>
+        <w:bottom w:w="0" w:type="dxa"/>
+        <w:right w:w="108" w:type="dxa"/>
+      </w:tblCellMar>
+    </w:tblPr>
+  </w:style>
+  <w:style w:type="numbering" w:default="1" w:styleId="Sinlista">
+    <w:name w:val="No List"/>
+    <w:uiPriority w:val="99"/>
+    <w:semiHidden/>
+    <w:unhideWhenUsed/>
+  </w:style>
+  <w:style w:type="character" w:styleId="Textodelmarcadordeposicin">
+    <w:name w:val="Placeholder Text"/>
+    <w:basedOn w:val="Fuentedeprrafopredeter"/>
+    <w:uiPriority w:val="99"/>
+    <w:unhideWhenUsed/>
+    <w:rsid w:val="00724506"/>
+    <w:rPr>
+      <w:color w:val="808080"/>
+    </w:rPr>
+  </w:style>
+</w:styles>
+</file>
+
+<file path=word/glossary/webSettings.xml><?xml version="1.0" encoding="utf-8"?>
+<w:webSettings xmlns:mc="http://schemas.openxmlformats.org/markup-compatibility/2006" xmlns:r="http://schemas.openxmlformats.org/officeDocument/2006/relationships" xmlns:w="http://schemas.openxmlformats.org/wordprocessingml/2006/main" xmlns:w14="http://schemas.microsoft.com/office/word/2010/wordml" xmlns:w15="http://schemas.microsoft.com/office/word/2012/wordml" xmlns:w16se="http://schemas.microsoft.com/office/word/2015/wordml/symex" mc:Ignorable="w14 w15 w16se">
+  <w:optimizeForBrowser/>
+  <w:allowPNG/>
+</w:webSettings>
 </file>
 
 <file path=word/theme/theme1.xml><?xml version="1.0" encoding="utf-8"?>
@@ -19256,7 +20439,7 @@
 
 <file path=word/webextensions/taskpanes.xml><?xml version="1.0" encoding="utf-8"?>
 <wetp:taskpanes xmlns:wetp="http://schemas.microsoft.com/office/webextensions/taskpanes/2010/11">
-  <wetp:taskpane dockstate="right" visibility="0" width="350" row="1">
+  <wetp:taskpane dockstate="right" visibility="1" width="350" row="1">
     <wetp:webextensionref xmlns:r="http://schemas.openxmlformats.org/officeDocument/2006/relationships" r:id="rId1"/>
   </wetp:taskpane>
 </wetp:taskpanes>
@@ -19269,7 +20452,7 @@
     <we:reference id="WA104382081" version="1.46.0.0" store="WA104382081" storeType="OMEX"/>
   </we:alternateReferences>
   <we:properties>
-    <we:property name="MENDELEY_CITATIONS" value="[]"/>
+    <we:property name="MENDELEY_CITATIONS" value="[{&quot;citationID&quot;:&quot;MENDELEY_CITATION_57ab2172-140e-451c-ae39-55efbffbd7f0&quot;,&quot;properties&quot;:{&quot;noteIndex&quot;:0},&quot;isEdited&quot;:false,&quot;manualOverride&quot;:{&quot;isManuallyOverridden&quot;:false,&quot;citeprocText&quot;:&quot;[1]&quot;,&quot;manualOverrideText&quot;:&quot;&quot;},&quot;citationTag&quot;:&quot;MENDELEY_CITATION_v3_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&quot;,&quot;citationItems&quot;:[{&quot;id&quot;:&quot;05d25f5f-e44a-3423-9708-a4785df1de41&quot;,&quot;itemData&quot;:{&quot;type&quot;:&quot;thesis&quot;,&quot;id&quot;:&quot;05d25f5f-e44a-3423-9708-a4785df1de41&quot;,&quot;title&quot;:&quot;Diseño de un sistema de detección y clasificación de cambios emocionales basado en el análisis de señales fisiológicas no intrusivas&quot;,&quot;author&quot;:[{&quot;family&quot;:&quot;Martinez Rodriguez&quot;,&quot;given&quot;:&quot;Raquel&quot;,&quot;parse-names&quot;:false,&quot;dropping-particle&quot;:&quot;&quot;,&quot;non-dropping-particle&quot;:&quot;&quot;}],&quot;accessed&quot;:{&quot;date-parts&quot;:[[2022,11,15]]},&quot;URL&quot;:&quot;https://dialnet.unirioja.es/servlet/tesis?codigo=112122&amp;info=resumen&amp;idioma=SPA&quot;,&quot;issued&quot;:{&quot;date-parts&quot;:[[2016]]},&quot;abstract&quot;:&quot;Aunque la autonomía y la independencia de las personas son valores inherentes en los sereshumanos, existen colectivos que no pueden disfrutar plenamente de ellos, como es el caso de:personas de la tercera edad, enfermos crónicos, personas con determinada discapacidadintelectual, etc. Promover la independencia de estas personas, tanto en ambientes laboralescomo sociales, es uno de los principales aspectos para mejorar su calidad de vida y la de losfamiliares y tutores que los asisten. El estudio de las emociones humanas y sus respuestas antedeterminados eventos, es un paso importante para avanzar en este camino.Dentro de los trabajos cuyo enfoque es el de proporcionar apoyo a las personas conautonomía reducida, el presentado en esta investigación tiene como fin el desarrollo de unalgoritmo que permita detectar cambios emocionales a partir de la lectura de variablesfisiológicas recogidas de forma no invasiva, como son la variabilidad del ritmo cardíaco (HRV) yla respuesta galvánica de la piel (GSR).Esta propuesta de tesis presenta un sistema de clasificación emocional en tiempo real basadoen máquinas de estados finitos, a partir del análisis de la HRV y GSR. El algoritmo desarrolladodetecta la activación del sistema nervioso simpático relacionada con estados de alerta y estrés,y la inhibición del mismo asociada a emociones como el bienestar y la tristeza sin lloro.Con el objeto de mejorar las propuestas ya existentes, el sistema tiene la capacidad de graduarla activación e inhibición simpática en tres niveles: baja, media o alta, haciendosimultáneamente una clasificación del tipo de activación y etiquetándola como estréscontinuado o alerta momentánea.Se realizaron cuatro experimentos con el objeto de disponer de una base de datos de señalesfisiológicas asociadas a cambios emocionales. Para ello se diseñaron varios experimentos queen condiciones de laboratorio, permitan elicitar de la forma más real posible emocionesbásicas (enfado, bienestar, diversión, sorpresa, asco, miedo y tristeza) y estados de estrés.Para medir el ratio de acierto del algoritmo en la identificación de las emociones llevadas aestudio, se ha utilizado el parámetro F1¿score. Los resultados obtenidos tras aplicar el sistemaa base de datos, muestran una precisión de 0.98 para detectar estados de activación alta, 0.97para media y 0.94 para baja. La precisión obtenida en la detección de estados de inhibición esde 1.00 en la emoción sorpresa y 0.987 en bienestar. Una vez analizados los resultados, sepuede afirmar que se ha diseñar una herramienta con elevados ratios de acierto en ladetección y clasificación de estados emocionales, basada en el estudio de la activación einhibición del sistema nervioso simpático.&quot;,&quot;publisher&quot;:&quot;UPV/EHU&quot;,&quot;container-title-short&quot;:&quot;&quot;},&quot;isTemporary&quot;:false}]},{&quot;citationID&quot;:&quot;MENDELEY_CITATION_8c3d885b-541a-40e3-98eb-cbb34b152ea7&quot;,&quot;properties&quot;:{&quot;noteIndex&quot;:0},&quot;isEdited&quot;:false,&quot;manualOverride&quot;:{&quot;isManuallyOverridden&quot;:false,&quot;citeprocText&quot;:&quot;[2]&quot;,&quot;manualOverrideText&quot;:&quot;&quot;},&quot;citationTag&quot;:&quot;MENDELEY_CITATION_v3_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&quot;,&quot;citationItems&quot;:[{&quot;id&quot;:&quot;b45dd63a-8f9d-3b81-9f04-d73a59783e83&quot;,&quot;itemData&quot;:{&quot;type&quot;:&quot;thesis&quot;,&quot;id&quot;:&quot;b45dd63a-8f9d-3b81-9f04-d73a59783e83&quot;,&quot;title&quot;:&quot;Identification of the stress and relaxation level in people, based on the study and the advanced processing of physiological signals related to the activity of the autonomic nervous system&quot;,&quot;author&quot;:[{&quot;family&quot;:&quot;Zalabarria Pena&quot;,&quot;given&quot;:&quot;Unai&quot;,&quot;parse-names&quot;:false,&quot;dropping-particle&quot;:&quot;&quot;,&quot;non-dropping-particle&quot;:&quot;&quot;}],&quot;accessed&quot;:{&quot;date-parts&quot;:[[2022,11,15]]},&quot;URL&quot;:&quot;http://addi.ehu.es/handle/10810/50668&quot;,&quot;issued&quot;:{&quot;date-parts&quot;:[[2020,12,11]]},&quot;abstract&quot;:&quot;177 p.&quot;,&quot;container-title-short&quot;:&quot;&quot;},&quot;isTemporary&quot;:false}]},{&quot;citationID&quot;:&quot;MENDELEY_CITATION_dfc5fdca-6554-4c6c-ac74-ea1d04b3f4c8&quot;,&quot;properties&quot;:{&quot;noteIndex&quot;:0},&quot;isEdited&quot;:false,&quot;manualOverride&quot;:{&quot;isManuallyOverridden&quot;:false,&quot;citeprocText&quot;:&quot;[3]&quot;,&quot;manualOverrideText&quot;:&quot;&quot;},&quot;citationTag&quot;:&quot;MENDELEY_CITATION_v3_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&quot;,&quot;citationItems&quot;:[{&quot;id&quot;:&quot;27feb9ed-f9a6-3da9-8907-f73a22290df6&quot;,&quot;itemData&quot;:{&quot;type&quot;:&quot;article-journal&quot;,&quot;id&quot;:&quot;27feb9ed-f9a6-3da9-8907-f73a22290df6&quot;,&quot;title&quot;:&quot;Online robust R-peaks detection in noisy electrocardiograms using a novel iterative smart processing algorithm&quot;,&quot;author&quot;:[{&quot;family&quot;:&quot;Zalabarria&quot;,&quot;given&quot;:&quot;Unai&quot;,&quot;parse-names&quot;:false,&quot;dropping-particle&quot;:&quot;&quot;,&quot;non-dropping-particle&quot;:&quot;&quot;},{&quot;family&quot;:&quot;Irigoyen&quot;,&quot;given&quot;:&quot;Eloy&quot;,&quot;parse-names&quot;:false,&quot;dropping-particle&quot;:&quot;&quot;,&quot;non-dropping-particle&quot;:&quot;&quot;},{&quot;family&quot;:&quot;Martinez&quot;,&quot;given&quot;:&quot;Raquel&quot;,&quot;parse-names&quot;:false,&quot;dropping-particle&quot;:&quot;&quot;,&quot;non-dropping-particle&quot;:&quot;&quot;},{&quot;family&quot;:&quot;Lowe&quot;,&quot;given&quot;:&quot;Andrew&quot;,&quot;parse-names&quot;:false,&quot;dropping-particle&quot;:&quot;&quot;,&quot;non-dropping-particle&quot;:&quot;&quot;}],&quot;container-title&quot;:&quot;Applied Mathematics and Computation&quot;,&quot;container-title-short&quot;:&quot;Appl Math Comput&quot;,&quot;accessed&quot;:{&quot;date-parts&quot;:[[2022,11,15]]},&quot;DOI&quot;:&quot;10.1016/J.AMC.2019.124839&quot;,&quot;ISSN&quot;:&quot;00963003&quot;,&quot;issued&quot;:{&quot;date-parts&quot;:[[2020,3,15]]},&quot;abstract&quot;:&quot;Nowadays, many contributions deal with R-peak detection in Electrocardiographic (ECG) signals. Although they present an accurate performance in detection, most of these are presented as offline solutions, both to be processed in high performance platforms (under a big cost), or to be analyzed in laboratories without constraints in time, neither in computational load. Owing to this, it is also very important to take one step further, trying to develop new solutions which work in portable/wearable low-cost platforms, with constraints in time and in computational load. In this work, an accurate and computationally efficient method for online and robust detection of R-Peaks is presented. This method is divided in three main stages: first, in the pre-processing stage, a complete elimination of artifacts is performed based on a noise and signal intensity approach; second, R-peaks detection is carried out through an efficient “area over the curve” method; finally, in the third stage, a novel iterative algorithm consisting in three sequential state machines performs the correct detection of the R-peaks applying heart period distance rules. Moreover, the method is performed over time in short length sliding windows. The algorithm has been tested using all 48 full-length ECG records of the MIT-BIH Arrhythmia Database, achieving 99.54% sensitivity and 99.60% positive predictivity in R-peak detection.&quot;,&quot;publisher&quot;:&quot;Elsevier Inc.&quot;,&quot;volume&quot;:&quot;369&quot;},&quot;isTemporary&quot;:false}]}]"/>
     <we:property name="MENDELEY_CITATIONS_STYLE" value="{&quot;id&quot;:&quot;https://www.zotero.org/styles/ieee&quot;,&quot;title&quot;:&quot;IEEE&quot;,&quot;format&quot;:&quot;numeric&quot;,&quot;defaultLocale&quot;:null,&quot;isLocaleCodeValid&quot;:true}"/>
     <we:property name="MENDELEY_CITATIONS_LOCALE_CODE" value="&quot;es-ES&quot;"/>
   </we:properties>
@@ -19283,7 +20466,7 @@
 </file>
 
 <file path=customXml/itemProps1.xml><?xml version="1.0" encoding="utf-8"?>
-<ds:datastoreItem xmlns:ds="http://schemas.openxmlformats.org/officeDocument/2006/customXml" ds:itemID="{F7664752-3ADC-49B0-86C3-7A2736677B58}">
+<ds:datastoreItem xmlns:ds="http://schemas.openxmlformats.org/officeDocument/2006/customXml" ds:itemID="{927370DB-2C9A-4B4F-B40D-9FB2CF7BBD30}">
   <ds:schemaRefs>
     <ds:schemaRef ds:uri="http://schemas.openxmlformats.org/officeDocument/2006/bibliography"/>
   </ds:schemaRefs>

--- a/Words y Excel/FundacionGangoitia_AyudePrieto_Imanol.docx
+++ b/Words y Excel/FundacionGangoitia_AyudePrieto_Imanol.docx
@@ -26,6 +26,8 @@
               </w:tabs>
               <w:ind w:firstLine="0"/>
             </w:pPr>
+            <w:bookmarkStart w:id="0" w:name="_GoBack"/>
+            <w:bookmarkEnd w:id="0"/>
             <w:r>
               <w:rPr>
                 <w:noProof/>
@@ -963,57 +965,15 @@
       </w:r>
     </w:p>
     <w:p>
-      <w:r>
-        <w:br w:type="page"/>
-      </w:r>
-    </w:p>
-    <w:p>
-      <w:pPr>
-        <w:spacing w:after="0"/>
+      <w:pPr>
         <w:ind w:firstLine="0"/>
-        <w:jc w:val="center"/>
-        <w:rPr>
-          <w:sz w:val="28"/>
-          <w:szCs w:val="28"/>
-        </w:rPr>
-      </w:pPr>
-      <w:r>
-        <w:rPr>
-          <w:sz w:val="28"/>
-          <w:szCs w:val="28"/>
-        </w:rPr>
+      </w:pPr>
+    </w:p>
+    <w:p>
+      <w:r>
         <w:lastRenderedPageBreak/>
         <w:br w:type="page"/>
       </w:r>
-    </w:p>
-    <w:p>
-      <w:pPr>
-        <w:spacing w:after="0"/>
-        <w:ind w:firstLine="0"/>
-        <w:jc w:val="center"/>
-        <w:rPr>
-          <w:sz w:val="28"/>
-          <w:szCs w:val="28"/>
-        </w:rPr>
-        <w:sectPr>
-          <w:footerReference w:type="first" r:id="rId21"/>
-          <w:pgSz w:w="11906" w:h="16838" w:code="9"/>
-          <w:pgMar w:top="1814" w:right="1701" w:bottom="1418" w:left="1814" w:header="1134" w:footer="1134" w:gutter="0"/>
-          <w:pgNumType w:start="9"/>
-          <w:cols w:space="708"/>
-          <w:docGrid w:linePitch="360"/>
-        </w:sectPr>
-      </w:pPr>
-    </w:p>
-    <w:p>
-      <w:pPr>
-        <w:spacing w:after="0"/>
-        <w:jc w:val="right"/>
-        <w:rPr>
-          <w:sz w:val="28"/>
-          <w:szCs w:val="28"/>
-        </w:rPr>
-      </w:pPr>
     </w:p>
     <w:p/>
     <w:p/>
@@ -1024,23 +984,9 @@
     <w:p/>
     <w:p/>
     <w:p/>
-    <w:p>
-      <w:pPr>
-        <w:tabs>
-          <w:tab w:val="left" w:pos="7635"/>
-        </w:tabs>
-      </w:pPr>
-      <w:r>
-        <w:tab/>
-      </w:r>
-    </w:p>
-    <w:p>
-      <w:pPr>
-        <w:tabs>
-          <w:tab w:val="left" w:pos="7635"/>
-        </w:tabs>
-      </w:pPr>
-    </w:p>
+    <w:p/>
+    <w:p/>
+    <w:p/>
     <w:p/>
     <w:p>
       <w:pPr>
@@ -1400,9 +1346,11 @@
     <w:p/>
     <w:p/>
     <w:p/>
-    <w:p/>
-    <w:p/>
-    <w:p/>
+    <w:p>
+      <w:pPr>
+        <w:ind w:firstLine="0"/>
+      </w:pPr>
+    </w:p>
     <w:p/>
     <w:p/>
     <w:p>
@@ -2173,8 +2121,11 @@
     <w:p/>
     <w:p/>
     <w:p/>
-    <w:p/>
-    <w:p/>
+    <w:p>
+      <w:pPr>
+        <w:ind w:firstLine="0"/>
+      </w:pPr>
+    </w:p>
     <w:p/>
     <w:p/>
     <w:p>
@@ -2320,6 +2271,7 @@
           <w:docPartUnique/>
         </w:docPartObj>
       </w:sdtPr>
+      <w:sdtEndPr/>
       <w:sdtContent>
         <w:p>
           <w:pPr>
@@ -2367,7 +2319,7 @@
             </w:rPr>
             <w:fldChar w:fldCharType="separate"/>
           </w:r>
-          <w:hyperlink w:anchor="_Toc118361010" w:history="1">
+          <w:hyperlink w:anchor="_Toc119493020" w:history="1">
             <w:r>
               <w:rPr>
                 <w:rStyle w:val="Hipervnculo"/>
@@ -2411,7 +2363,7 @@
                 <w:noProof/>
                 <w:webHidden/>
               </w:rPr>
-              <w:instrText xml:space="preserve"> PAGEREF _Toc118361010 \h </w:instrText>
+              <w:instrText xml:space="preserve"> PAGEREF _Toc119493020 \h </w:instrText>
             </w:r>
             <w:r>
               <w:rPr>
@@ -2452,7 +2404,7 @@
               <w:szCs w:val="22"/>
             </w:rPr>
           </w:pPr>
-          <w:hyperlink w:anchor="_Toc118361011" w:history="1">
+          <w:hyperlink w:anchor="_Toc119493021" w:history="1">
             <w:r>
               <w:rPr>
                 <w:rStyle w:val="Hipervnculo"/>
@@ -2474,7 +2426,7 @@
               <w:rPr>
                 <w:rStyle w:val="Hipervnculo"/>
               </w:rPr>
-              <w:t>Contexto actual.</w:t>
+              <w:t>Motivación</w:t>
             </w:r>
             <w:r>
               <w:rPr>
@@ -2495,7 +2447,7 @@
                 <w:noProof/>
                 <w:webHidden/>
               </w:rPr>
-              <w:instrText xml:space="preserve"> PAGEREF _Toc118361011 \h </w:instrText>
+              <w:instrText xml:space="preserve"> PAGEREF _Toc119493021 \h </w:instrText>
             </w:r>
             <w:r>
               <w:rPr>
@@ -2516,6 +2468,90 @@
                 <w:webHidden/>
               </w:rPr>
               <w:t>2</w:t>
+            </w:r>
+            <w:r>
+              <w:rPr>
+                <w:noProof/>
+                <w:webHidden/>
+              </w:rPr>
+              <w:fldChar w:fldCharType="end"/>
+            </w:r>
+          </w:hyperlink>
+        </w:p>
+        <w:p>
+          <w:pPr>
+            <w:pStyle w:val="TDC2"/>
+            <w:rPr>
+              <w:rFonts w:asciiTheme="minorHAnsi" w:eastAsiaTheme="minorEastAsia" w:hAnsiTheme="minorHAnsi" w:cstheme="minorBidi"/>
+              <w:bCs w:val="0"/>
+              <w:noProof/>
+              <w:szCs w:val="22"/>
+            </w:rPr>
+          </w:pPr>
+          <w:hyperlink w:anchor="_Toc119493022" w:history="1">
+            <w:r>
+              <w:rPr>
+                <w:rStyle w:val="Hipervnculo"/>
+                <w:snapToGrid w:val="0"/>
+                <w:w w:val="0"/>
+              </w:rPr>
+              <w:t>1.2</w:t>
+            </w:r>
+            <w:r>
+              <w:rPr>
+                <w:rFonts w:asciiTheme="minorHAnsi" w:eastAsiaTheme="minorEastAsia" w:hAnsiTheme="minorHAnsi" w:cstheme="minorBidi"/>
+                <w:bCs w:val="0"/>
+                <w:noProof/>
+                <w:szCs w:val="22"/>
+              </w:rPr>
+              <w:tab/>
+            </w:r>
+            <w:r>
+              <w:rPr>
+                <w:rStyle w:val="Hipervnculo"/>
+              </w:rPr>
+              <w:t>Antecedentes</w:t>
+            </w:r>
+            <w:r>
+              <w:rPr>
+                <w:noProof/>
+                <w:webHidden/>
+              </w:rPr>
+              <w:tab/>
+            </w:r>
+            <w:r>
+              <w:rPr>
+                <w:noProof/>
+                <w:webHidden/>
+              </w:rPr>
+              <w:fldChar w:fldCharType="begin"/>
+            </w:r>
+            <w:r>
+              <w:rPr>
+                <w:noProof/>
+                <w:webHidden/>
+              </w:rPr>
+              <w:instrText xml:space="preserve"> PAGEREF _Toc119493022 \h </w:instrText>
+            </w:r>
+            <w:r>
+              <w:rPr>
+                <w:noProof/>
+                <w:webHidden/>
+              </w:rPr>
+            </w:r>
+            <w:r>
+              <w:rPr>
+                <w:noProof/>
+                <w:webHidden/>
+              </w:rPr>
+              <w:fldChar w:fldCharType="separate"/>
+            </w:r>
+            <w:r>
+              <w:rPr>
+                <w:noProof/>
+                <w:webHidden/>
+              </w:rPr>
+              <w:t>3</w:t>
             </w:r>
             <w:r>
               <w:rPr>
@@ -2543,7 +2579,7 @@
               <w:szCs w:val="22"/>
             </w:rPr>
           </w:pPr>
-          <w:hyperlink w:anchor="_Toc118361012" w:history="1">
+          <w:hyperlink w:anchor="_Toc119493023" w:history="1">
             <w:r>
               <w:rPr>
                 <w:rStyle w:val="Hipervnculo"/>
@@ -2587,7 +2623,7 @@
                 <w:noProof/>
                 <w:webHidden/>
               </w:rPr>
-              <w:instrText xml:space="preserve"> PAGEREF _Toc118361012 \h </w:instrText>
+              <w:instrText xml:space="preserve"> PAGEREF _Toc119493023 \h </w:instrText>
             </w:r>
             <w:r>
               <w:rPr>
@@ -2628,7 +2664,7 @@
               <w:szCs w:val="22"/>
             </w:rPr>
           </w:pPr>
-          <w:hyperlink w:anchor="_Toc118361013" w:history="1">
+          <w:hyperlink w:anchor="_Toc119493024" w:history="1">
             <w:r>
               <w:rPr>
                 <w:rStyle w:val="Hipervnculo"/>
@@ -2650,7 +2686,7 @@
               <w:rPr>
                 <w:rStyle w:val="Hipervnculo"/>
               </w:rPr>
-              <w:t>Objetivos</w:t>
+              <w:t>Objetivos principales</w:t>
             </w:r>
             <w:r>
               <w:rPr>
@@ -2671,7 +2707,7 @@
                 <w:noProof/>
                 <w:webHidden/>
               </w:rPr>
-              <w:instrText xml:space="preserve"> PAGEREF _Toc118361013 \h </w:instrText>
+              <w:instrText xml:space="preserve"> PAGEREF _Toc119493024 \h </w:instrText>
             </w:r>
             <w:r>
               <w:rPr>
@@ -2712,7 +2748,7 @@
               <w:szCs w:val="22"/>
             </w:rPr>
           </w:pPr>
-          <w:hyperlink w:anchor="_Toc118361014" w:history="1">
+          <w:hyperlink w:anchor="_Toc119493025" w:history="1">
             <w:r>
               <w:rPr>
                 <w:rStyle w:val="Hipervnculo"/>
@@ -2734,7 +2770,7 @@
               <w:rPr>
                 <w:rStyle w:val="Hipervnculo"/>
               </w:rPr>
-              <w:t>Alcance</w:t>
+              <w:t>Objetivos parciales</w:t>
             </w:r>
             <w:r>
               <w:rPr>
@@ -2755,7 +2791,7 @@
                 <w:noProof/>
                 <w:webHidden/>
               </w:rPr>
-              <w:instrText xml:space="preserve"> PAGEREF _Toc118361014 \h </w:instrText>
+              <w:instrText xml:space="preserve"> PAGEREF _Toc119493025 \h </w:instrText>
             </w:r>
             <w:r>
               <w:rPr>
@@ -2776,6 +2812,174 @@
                 <w:webHidden/>
               </w:rPr>
               <w:t>6</w:t>
+            </w:r>
+            <w:r>
+              <w:rPr>
+                <w:noProof/>
+                <w:webHidden/>
+              </w:rPr>
+              <w:fldChar w:fldCharType="end"/>
+            </w:r>
+          </w:hyperlink>
+        </w:p>
+        <w:p>
+          <w:pPr>
+            <w:pStyle w:val="TDC2"/>
+            <w:rPr>
+              <w:rFonts w:asciiTheme="minorHAnsi" w:eastAsiaTheme="minorEastAsia" w:hAnsiTheme="minorHAnsi" w:cstheme="minorBidi"/>
+              <w:bCs w:val="0"/>
+              <w:noProof/>
+              <w:szCs w:val="22"/>
+            </w:rPr>
+          </w:pPr>
+          <w:hyperlink w:anchor="_Toc119493026" w:history="1">
+            <w:r>
+              <w:rPr>
+                <w:rStyle w:val="Hipervnculo"/>
+                <w:snapToGrid w:val="0"/>
+                <w:w w:val="0"/>
+              </w:rPr>
+              <w:t>2.3</w:t>
+            </w:r>
+            <w:r>
+              <w:rPr>
+                <w:rFonts w:asciiTheme="minorHAnsi" w:eastAsiaTheme="minorEastAsia" w:hAnsiTheme="minorHAnsi" w:cstheme="minorBidi"/>
+                <w:bCs w:val="0"/>
+                <w:noProof/>
+                <w:szCs w:val="22"/>
+              </w:rPr>
+              <w:tab/>
+            </w:r>
+            <w:r>
+              <w:rPr>
+                <w:rStyle w:val="Hipervnculo"/>
+              </w:rPr>
+              <w:t>Alcance</w:t>
+            </w:r>
+            <w:r>
+              <w:rPr>
+                <w:noProof/>
+                <w:webHidden/>
+              </w:rPr>
+              <w:tab/>
+            </w:r>
+            <w:r>
+              <w:rPr>
+                <w:noProof/>
+                <w:webHidden/>
+              </w:rPr>
+              <w:fldChar w:fldCharType="begin"/>
+            </w:r>
+            <w:r>
+              <w:rPr>
+                <w:noProof/>
+                <w:webHidden/>
+              </w:rPr>
+              <w:instrText xml:space="preserve"> PAGEREF _Toc119493026 \h </w:instrText>
+            </w:r>
+            <w:r>
+              <w:rPr>
+                <w:noProof/>
+                <w:webHidden/>
+              </w:rPr>
+            </w:r>
+            <w:r>
+              <w:rPr>
+                <w:noProof/>
+                <w:webHidden/>
+              </w:rPr>
+              <w:fldChar w:fldCharType="separate"/>
+            </w:r>
+            <w:r>
+              <w:rPr>
+                <w:noProof/>
+                <w:webHidden/>
+              </w:rPr>
+              <w:t>6</w:t>
+            </w:r>
+            <w:r>
+              <w:rPr>
+                <w:noProof/>
+                <w:webHidden/>
+              </w:rPr>
+              <w:fldChar w:fldCharType="end"/>
+            </w:r>
+          </w:hyperlink>
+        </w:p>
+        <w:p>
+          <w:pPr>
+            <w:pStyle w:val="TDC3"/>
+            <w:tabs>
+              <w:tab w:val="left" w:pos="1433"/>
+              <w:tab w:val="right" w:leader="dot" w:pos="8381"/>
+            </w:tabs>
+            <w:rPr>
+              <w:rFonts w:asciiTheme="minorHAnsi" w:eastAsiaTheme="minorEastAsia" w:hAnsiTheme="minorHAnsi" w:cstheme="minorBidi"/>
+              <w:noProof/>
+              <w:szCs w:val="22"/>
+            </w:rPr>
+          </w:pPr>
+          <w:hyperlink w:anchor="_Toc119493027" w:history="1">
+            <w:r>
+              <w:rPr>
+                <w:rStyle w:val="Hipervnculo"/>
+              </w:rPr>
+              <w:t>2.3.1</w:t>
+            </w:r>
+            <w:r>
+              <w:rPr>
+                <w:rFonts w:asciiTheme="minorHAnsi" w:eastAsiaTheme="minorEastAsia" w:hAnsiTheme="minorHAnsi" w:cstheme="minorBidi"/>
+                <w:noProof/>
+                <w:szCs w:val="22"/>
+              </w:rPr>
+              <w:tab/>
+            </w:r>
+            <w:r>
+              <w:rPr>
+                <w:rStyle w:val="Hipervnculo"/>
+              </w:rPr>
+              <w:t>Ambito tecnológico</w:t>
+            </w:r>
+            <w:r>
+              <w:rPr>
+                <w:noProof/>
+                <w:webHidden/>
+              </w:rPr>
+              <w:tab/>
+            </w:r>
+            <w:r>
+              <w:rPr>
+                <w:noProof/>
+                <w:webHidden/>
+              </w:rPr>
+              <w:fldChar w:fldCharType="begin"/>
+            </w:r>
+            <w:r>
+              <w:rPr>
+                <w:noProof/>
+                <w:webHidden/>
+              </w:rPr>
+              <w:instrText xml:space="preserve"> PAGEREF _Toc119493027 \h </w:instrText>
+            </w:r>
+            <w:r>
+              <w:rPr>
+                <w:noProof/>
+                <w:webHidden/>
+              </w:rPr>
+            </w:r>
+            <w:r>
+              <w:rPr>
+                <w:noProof/>
+                <w:webHidden/>
+              </w:rPr>
+              <w:fldChar w:fldCharType="separate"/>
+            </w:r>
+            <w:r>
+              <w:rPr>
+                <w:noProof/>
+                <w:webHidden/>
+              </w:rPr>
+              <w:t>7</w:t>
             </w:r>
             <w:r>
               <w:rPr>
@@ -2803,7 +3007,7 @@
               <w:szCs w:val="22"/>
             </w:rPr>
           </w:pPr>
-          <w:hyperlink w:anchor="_Toc118361015" w:history="1">
+          <w:hyperlink w:anchor="_Toc119493028" w:history="1">
             <w:r>
               <w:rPr>
                 <w:rStyle w:val="Hipervnculo"/>
@@ -2847,7 +3051,7 @@
                 <w:noProof/>
                 <w:webHidden/>
               </w:rPr>
-              <w:instrText xml:space="preserve"> PAGEREF _Toc118361015 \h </w:instrText>
+              <w:instrText xml:space="preserve"> PAGEREF _Toc119493028 \h </w:instrText>
             </w:r>
             <w:r>
               <w:rPr>
@@ -2867,7 +3071,7 @@
                 <w:noProof/>
                 <w:webHidden/>
               </w:rPr>
-              <w:t>10</w:t>
+              <w:t>9</w:t>
             </w:r>
             <w:r>
               <w:rPr>
@@ -2888,7 +3092,7 @@
               <w:szCs w:val="22"/>
             </w:rPr>
           </w:pPr>
-          <w:hyperlink w:anchor="_Toc118361016" w:history="1">
+          <w:hyperlink w:anchor="_Toc119493029" w:history="1">
             <w:r>
               <w:rPr>
                 <w:rStyle w:val="Hipervnculo"/>
@@ -2931,7 +3135,7 @@
                 <w:noProof/>
                 <w:webHidden/>
               </w:rPr>
-              <w:instrText xml:space="preserve"> PAGEREF _Toc118361016 \h </w:instrText>
+              <w:instrText xml:space="preserve"> PAGEREF _Toc119493029 \h </w:instrText>
             </w:r>
             <w:r>
               <w:rPr>
@@ -2951,7 +3155,7 @@
                 <w:noProof/>
                 <w:webHidden/>
               </w:rPr>
-              <w:t>10</w:t>
+              <w:t>9</w:t>
             </w:r>
             <w:r>
               <w:rPr>
@@ -2979,7 +3183,7 @@
               <w:szCs w:val="22"/>
             </w:rPr>
           </w:pPr>
-          <w:hyperlink w:anchor="_Toc118361017" w:history="1">
+          <w:hyperlink w:anchor="_Toc119493030" w:history="1">
             <w:r>
               <w:rPr>
                 <w:rStyle w:val="Hipervnculo"/>
@@ -3023,7 +3227,7 @@
                 <w:noProof/>
                 <w:webHidden/>
               </w:rPr>
-              <w:instrText xml:space="preserve"> PAGEREF _Toc118361017 \h </w:instrText>
+              <w:instrText xml:space="preserve"> PAGEREF _Toc119493030 \h </w:instrText>
             </w:r>
             <w:r>
               <w:rPr>
@@ -3064,7 +3268,7 @@
               <w:szCs w:val="22"/>
             </w:rPr>
           </w:pPr>
-          <w:hyperlink w:anchor="_Toc118361018" w:history="1">
+          <w:hyperlink w:anchor="_Toc119493031" w:history="1">
             <w:r>
               <w:rPr>
                 <w:rStyle w:val="Hipervnculo"/>
@@ -3107,7 +3311,7 @@
                 <w:noProof/>
                 <w:webHidden/>
               </w:rPr>
-              <w:instrText xml:space="preserve"> PAGEREF _Toc118361018 \h </w:instrText>
+              <w:instrText xml:space="preserve"> PAGEREF _Toc119493031 \h </w:instrText>
             </w:r>
             <w:r>
               <w:rPr>
@@ -3148,7 +3352,7 @@
               <w:szCs w:val="22"/>
             </w:rPr>
           </w:pPr>
-          <w:hyperlink w:anchor="_Toc118361019" w:history="1">
+          <w:hyperlink w:anchor="_Toc119493032" w:history="1">
             <w:r>
               <w:rPr>
                 <w:rStyle w:val="Hipervnculo"/>
@@ -3191,7 +3395,7 @@
                 <w:noProof/>
                 <w:webHidden/>
               </w:rPr>
-              <w:instrText xml:space="preserve"> PAGEREF _Toc118361019 \h </w:instrText>
+              <w:instrText xml:space="preserve"> PAGEREF _Toc119493032 \h </w:instrText>
             </w:r>
             <w:r>
               <w:rPr>
@@ -3235,7 +3439,7 @@
               <w:szCs w:val="22"/>
             </w:rPr>
           </w:pPr>
-          <w:hyperlink w:anchor="_Toc118361020" w:history="1">
+          <w:hyperlink w:anchor="_Toc119493033" w:history="1">
             <w:r>
               <w:rPr>
                 <w:rStyle w:val="Hipervnculo"/>
@@ -3275,7 +3479,7 @@
                 <w:noProof/>
                 <w:webHidden/>
               </w:rPr>
-              <w:instrText xml:space="preserve"> PAGEREF _Toc118361020 \h </w:instrText>
+              <w:instrText xml:space="preserve"> PAGEREF _Toc119493033 \h </w:instrText>
             </w:r>
             <w:r>
               <w:rPr>
@@ -3319,7 +3523,7 @@
               <w:szCs w:val="22"/>
             </w:rPr>
           </w:pPr>
-          <w:hyperlink w:anchor="_Toc118361021" w:history="1">
+          <w:hyperlink w:anchor="_Toc119493034" w:history="1">
             <w:r>
               <w:rPr>
                 <w:rStyle w:val="Hipervnculo"/>
@@ -3359,7 +3563,7 @@
                 <w:noProof/>
                 <w:webHidden/>
               </w:rPr>
-              <w:instrText xml:space="preserve"> PAGEREF _Toc118361021 \h </w:instrText>
+              <w:instrText xml:space="preserve"> PAGEREF _Toc119493034 \h </w:instrText>
             </w:r>
             <w:r>
               <w:rPr>
@@ -3403,7 +3607,7 @@
               <w:szCs w:val="22"/>
             </w:rPr>
           </w:pPr>
-          <w:hyperlink w:anchor="_Toc118361022" w:history="1">
+          <w:hyperlink w:anchor="_Toc119493035" w:history="1">
             <w:r>
               <w:rPr>
                 <w:rStyle w:val="Hipervnculo"/>
@@ -3443,7 +3647,7 @@
                 <w:noProof/>
                 <w:webHidden/>
               </w:rPr>
-              <w:instrText xml:space="preserve"> PAGEREF _Toc118361022 \h </w:instrText>
+              <w:instrText xml:space="preserve"> PAGEREF _Toc119493035 \h </w:instrText>
             </w:r>
             <w:r>
               <w:rPr>
@@ -3484,7 +3688,7 @@
               <w:szCs w:val="22"/>
             </w:rPr>
           </w:pPr>
-          <w:hyperlink w:anchor="_Toc118361023" w:history="1">
+          <w:hyperlink w:anchor="_Toc119493036" w:history="1">
             <w:r>
               <w:rPr>
                 <w:rStyle w:val="Hipervnculo"/>
@@ -3527,7 +3731,7 @@
                 <w:noProof/>
                 <w:webHidden/>
               </w:rPr>
-              <w:instrText xml:space="preserve"> PAGEREF _Toc118361023 \h </w:instrText>
+              <w:instrText xml:space="preserve"> PAGEREF _Toc119493036 \h </w:instrText>
             </w:r>
             <w:r>
               <w:rPr>
@@ -3575,7 +3779,7 @@
               <w:szCs w:val="22"/>
             </w:rPr>
           </w:pPr>
-          <w:hyperlink w:anchor="_Toc118361024" w:history="1">
+          <w:hyperlink w:anchor="_Toc119493037" w:history="1">
             <w:r>
               <w:rPr>
                 <w:rStyle w:val="Hipervnculo"/>
@@ -3619,7 +3823,7 @@
                 <w:noProof/>
                 <w:webHidden/>
               </w:rPr>
-              <w:instrText xml:space="preserve"> PAGEREF _Toc118361024 \h </w:instrText>
+              <w:instrText xml:space="preserve"> PAGEREF _Toc119493037 \h </w:instrText>
             </w:r>
             <w:r>
               <w:rPr>
@@ -3660,7 +3864,7 @@
               <w:szCs w:val="22"/>
             </w:rPr>
           </w:pPr>
-          <w:hyperlink w:anchor="_Toc118361025" w:history="1">
+          <w:hyperlink w:anchor="_Toc119493038" w:history="1">
             <w:r>
               <w:rPr>
                 <w:rStyle w:val="Hipervnculo"/>
@@ -3703,7 +3907,7 @@
                 <w:noProof/>
                 <w:webHidden/>
               </w:rPr>
-              <w:instrText xml:space="preserve"> PAGEREF _Toc118361025 \h </w:instrText>
+              <w:instrText xml:space="preserve"> PAGEREF _Toc119493038 \h </w:instrText>
             </w:r>
             <w:r>
               <w:rPr>
@@ -3744,7 +3948,7 @@
               <w:szCs w:val="22"/>
             </w:rPr>
           </w:pPr>
-          <w:hyperlink w:anchor="_Toc118361026" w:history="1">
+          <w:hyperlink w:anchor="_Toc119493039" w:history="1">
             <w:r>
               <w:rPr>
                 <w:rStyle w:val="Hipervnculo"/>
@@ -3787,7 +3991,7 @@
                 <w:noProof/>
                 <w:webHidden/>
               </w:rPr>
-              <w:instrText xml:space="preserve"> PAGEREF _Toc118361026 \h </w:instrText>
+              <w:instrText xml:space="preserve"> PAGEREF _Toc119493039 \h </w:instrText>
             </w:r>
             <w:r>
               <w:rPr>
@@ -3828,7 +4032,7 @@
               <w:szCs w:val="22"/>
             </w:rPr>
           </w:pPr>
-          <w:hyperlink w:anchor="_Toc118361027" w:history="1">
+          <w:hyperlink w:anchor="_Toc119493040" w:history="1">
             <w:r>
               <w:rPr>
                 <w:rStyle w:val="Hipervnculo"/>
@@ -3871,7 +4075,7 @@
                 <w:noProof/>
                 <w:webHidden/>
               </w:rPr>
-              <w:instrText xml:space="preserve"> PAGEREF _Toc118361027 \h </w:instrText>
+              <w:instrText xml:space="preserve"> PAGEREF _Toc119493040 \h </w:instrText>
             </w:r>
             <w:r>
               <w:rPr>
@@ -3919,7 +4123,7 @@
               <w:szCs w:val="22"/>
             </w:rPr>
           </w:pPr>
-          <w:hyperlink w:anchor="_Toc118361028" w:history="1">
+          <w:hyperlink w:anchor="_Toc119493041" w:history="1">
             <w:r>
               <w:rPr>
                 <w:rStyle w:val="Hipervnculo"/>
@@ -3963,7 +4167,7 @@
                 <w:noProof/>
                 <w:webHidden/>
               </w:rPr>
-              <w:instrText xml:space="preserve"> PAGEREF _Toc118361028 \h </w:instrText>
+              <w:instrText xml:space="preserve"> PAGEREF _Toc119493041 \h </w:instrText>
             </w:r>
             <w:r>
               <w:rPr>
@@ -4004,7 +4208,7 @@
               <w:szCs w:val="22"/>
             </w:rPr>
           </w:pPr>
-          <w:hyperlink w:anchor="_Toc118361029" w:history="1">
+          <w:hyperlink w:anchor="_Toc119493042" w:history="1">
             <w:r>
               <w:rPr>
                 <w:rStyle w:val="Hipervnculo"/>
@@ -4047,7 +4251,7 @@
                 <w:noProof/>
                 <w:webHidden/>
               </w:rPr>
-              <w:instrText xml:space="preserve"> PAGEREF _Toc118361029 \h </w:instrText>
+              <w:instrText xml:space="preserve"> PAGEREF _Toc119493042 \h </w:instrText>
             </w:r>
             <w:r>
               <w:rPr>
@@ -4088,7 +4292,7 @@
               <w:szCs w:val="22"/>
             </w:rPr>
           </w:pPr>
-          <w:hyperlink w:anchor="_Toc118361030" w:history="1">
+          <w:hyperlink w:anchor="_Toc119493043" w:history="1">
             <w:r>
               <w:rPr>
                 <w:rStyle w:val="Hipervnculo"/>
@@ -4131,7 +4335,7 @@
                 <w:noProof/>
                 <w:webHidden/>
               </w:rPr>
-              <w:instrText xml:space="preserve"> PAGEREF _Toc118361030 \h </w:instrText>
+              <w:instrText xml:space="preserve"> PAGEREF _Toc119493043 \h </w:instrText>
             </w:r>
             <w:r>
               <w:rPr>
@@ -4179,7 +4383,7 @@
               <w:szCs w:val="22"/>
             </w:rPr>
           </w:pPr>
-          <w:hyperlink w:anchor="_Toc118361031" w:history="1">
+          <w:hyperlink w:anchor="_Toc119493044" w:history="1">
             <w:r>
               <w:rPr>
                 <w:rStyle w:val="Hipervnculo"/>
@@ -4223,7 +4427,7 @@
                 <w:noProof/>
                 <w:webHidden/>
               </w:rPr>
-              <w:instrText xml:space="preserve"> PAGEREF _Toc118361031 \h </w:instrText>
+              <w:instrText xml:space="preserve"> PAGEREF _Toc119493044 \h </w:instrText>
             </w:r>
             <w:r>
               <w:rPr>
@@ -4271,7 +4475,7 @@
               <w:szCs w:val="22"/>
             </w:rPr>
           </w:pPr>
-          <w:hyperlink w:anchor="_Toc118361032" w:history="1">
+          <w:hyperlink w:anchor="_Toc119493045" w:history="1">
             <w:r>
               <w:rPr>
                 <w:rStyle w:val="Hipervnculo"/>
@@ -4315,7 +4519,7 @@
                 <w:noProof/>
                 <w:webHidden/>
               </w:rPr>
-              <w:instrText xml:space="preserve"> PAGEREF _Toc118361032 \h </w:instrText>
+              <w:instrText xml:space="preserve"> PAGEREF _Toc119493045 \h </w:instrText>
             </w:r>
             <w:r>
               <w:rPr>
@@ -4353,9 +4557,69 @@
         </w:p>
       </w:sdtContent>
     </w:sdt>
-    <w:p/>
-    <w:p>
-      <w:pPr>
+    <w:p>
+      <w:pPr>
+        <w:spacing w:after="0" w:line="240" w:lineRule="auto"/>
+        <w:ind w:firstLine="0"/>
+        <w:jc w:val="left"/>
+        <w:sectPr>
+          <w:headerReference w:type="even" r:id="rId21"/>
+          <w:headerReference w:type="default" r:id="rId22"/>
+          <w:footerReference w:type="even" r:id="rId23"/>
+          <w:footerReference w:type="default" r:id="rId24"/>
+          <w:pgSz w:w="11906" w:h="16838" w:code="9"/>
+          <w:pgMar w:top="1814" w:right="1701" w:bottom="1418" w:left="1814" w:header="1134" w:footer="1134" w:gutter="0"/>
+          <w:pgNumType w:fmt="upperRoman" w:start="1"/>
+          <w:cols w:space="708"/>
+          <w:docGrid w:linePitch="360"/>
+        </w:sectPr>
+      </w:pPr>
+      <w:r>
+        <w:br w:type="page"/>
+      </w:r>
+    </w:p>
+    <w:p>
+      <w:pPr>
+        <w:spacing w:after="0" w:line="240" w:lineRule="auto"/>
+        <w:ind w:firstLine="0"/>
+        <w:jc w:val="left"/>
+      </w:pPr>
+    </w:p>
+    <w:p>
+      <w:r>
+        <w:br w:type="page"/>
+      </w:r>
+    </w:p>
+    <w:p>
+      <w:pPr>
+        <w:spacing w:after="0" w:line="240" w:lineRule="auto"/>
+        <w:ind w:firstLine="0"/>
+        <w:jc w:val="left"/>
+        <w:sectPr>
+          <w:pgSz w:w="11906" w:h="16838" w:code="9"/>
+          <w:pgMar w:top="1814" w:right="1701" w:bottom="1418" w:left="1814" w:header="1134" w:footer="1134" w:gutter="0"/>
+          <w:pgNumType w:fmt="upperRoman" w:start="4"/>
+          <w:cols w:space="708"/>
+          <w:titlePg/>
+          <w:docGrid w:linePitch="360"/>
+        </w:sectPr>
+      </w:pPr>
+    </w:p>
+    <w:p>
+      <w:pPr>
+        <w:spacing w:after="0" w:line="240" w:lineRule="auto"/>
+        <w:ind w:firstLine="0"/>
+        <w:jc w:val="left"/>
+      </w:pPr>
+    </w:p>
+    <w:p>
+      <w:pPr>
+        <w:ind w:firstLine="0"/>
+      </w:pPr>
+    </w:p>
+    <w:p>
+      <w:pPr>
+        <w:ind w:firstLine="0"/>
         <w:rPr>
           <w:b/>
           <w:i/>
@@ -4363,10 +4627,6 @@
           <w:szCs w:val="36"/>
         </w:rPr>
       </w:pPr>
-      <w:r>
-        <w:lastRenderedPageBreak/>
-        <w:br w:type="page"/>
-      </w:r>
     </w:p>
     <w:p>
       <w:pPr>
@@ -4491,19 +4751,7 @@
     <w:p>
       <w:pPr>
         <w:spacing w:after="0" w:line="240" w:lineRule="auto"/>
-        <w:jc w:val="right"/>
-        <w:rPr>
-          <w:b/>
-          <w:i/>
-          <w:sz w:val="36"/>
-          <w:szCs w:val="36"/>
-        </w:rPr>
-      </w:pPr>
-    </w:p>
-    <w:p>
-      <w:pPr>
-        <w:spacing w:after="0" w:line="240" w:lineRule="auto"/>
-        <w:jc w:val="right"/>
+        <w:ind w:firstLine="0"/>
         <w:rPr>
           <w:b/>
           <w:i/>
@@ -4672,72 +4920,7 @@
         </w:rPr>
         <w:fldChar w:fldCharType="separate"/>
       </w:r>
-      <w:hyperlink w:anchor="_Toc13825096" w:history="1">
-        <w:r>
-          <w:rPr>
-            <w:rStyle w:val="Hipervnculo"/>
-          </w:rPr>
-          <w:t>Figura 1.1: La brújula que nos orienta en el capítulo 1</w:t>
-        </w:r>
-        <w:r>
-          <w:rPr>
-            <w:noProof/>
-            <w:webHidden/>
-          </w:rPr>
-          <w:tab/>
-        </w:r>
-        <w:r>
-          <w:rPr>
-            <w:noProof/>
-            <w:webHidden/>
-          </w:rPr>
-          <w:fldChar w:fldCharType="begin"/>
-        </w:r>
-        <w:r>
-          <w:rPr>
-            <w:noProof/>
-            <w:webHidden/>
-          </w:rPr>
-          <w:instrText xml:space="preserve"> PAGEREF _Toc13825096 \h </w:instrText>
-        </w:r>
-        <w:r>
-          <w:rPr>
-            <w:noProof/>
-            <w:webHidden/>
-          </w:rPr>
-        </w:r>
-        <w:r>
-          <w:rPr>
-            <w:noProof/>
-            <w:webHidden/>
-          </w:rPr>
-          <w:fldChar w:fldCharType="separate"/>
-        </w:r>
-        <w:r>
-          <w:rPr>
-            <w:noProof/>
-            <w:webHidden/>
-          </w:rPr>
-          <w:t>3</w:t>
-        </w:r>
-        <w:r>
-          <w:rPr>
-            <w:noProof/>
-            <w:webHidden/>
-          </w:rPr>
-          <w:fldChar w:fldCharType="end"/>
-        </w:r>
-      </w:hyperlink>
-    </w:p>
-    <w:p>
-      <w:pPr>
-        <w:pStyle w:val="Tabladeilustraciones"/>
-        <w:rPr>
-          <w:rFonts w:asciiTheme="minorHAnsi" w:eastAsiaTheme="minorEastAsia" w:hAnsiTheme="minorHAnsi" w:cstheme="minorBidi"/>
-          <w:noProof/>
-        </w:rPr>
-      </w:pPr>
-      <w:hyperlink w:anchor="_Toc13825097" w:history="1">
+      <w:hyperlink w:anchor="_Toc119486601" w:history="1">
         <w:r>
           <w:rPr>
             <w:rStyle w:val="Hipervnculo"/>
@@ -4763,7 +4946,7 @@
             <w:noProof/>
             <w:webHidden/>
           </w:rPr>
-          <w:instrText xml:space="preserve"> PAGEREF _Toc13825097 \h </w:instrText>
+          <w:instrText xml:space="preserve"> PAGEREF _Toc119486601 \h </w:instrText>
         </w:r>
         <w:r>
           <w:rPr>
@@ -4780,10 +4963,12 @@
         </w:r>
         <w:r>
           <w:rPr>
+            <w:b/>
+            <w:bCs/>
             <w:noProof/>
             <w:webHidden/>
           </w:rPr>
-          <w:t>8</w:t>
+          <w:t>¡Error! Marcador no definido.</w:t>
         </w:r>
         <w:r>
           <w:rPr>
@@ -5183,10 +5368,12 @@
         </w:r>
         <w:r>
           <w:rPr>
+            <w:b/>
+            <w:bCs/>
             <w:noProof/>
             <w:webHidden/>
           </w:rPr>
-          <w:t>3</w:t>
+          <w:t>¡Error! Marcador no definido.</w:t>
         </w:r>
         <w:r>
           <w:rPr>
@@ -5248,10 +5435,12 @@
         </w:r>
         <w:r>
           <w:rPr>
+            <w:b/>
+            <w:bCs/>
             <w:noProof/>
             <w:webHidden/>
           </w:rPr>
-          <w:t>4</w:t>
+          <w:t>¡Error! Marcador no definido.</w:t>
         </w:r>
         <w:r>
           <w:rPr>
@@ -5313,10 +5502,12 @@
         </w:r>
         <w:r>
           <w:rPr>
+            <w:b/>
+            <w:bCs/>
             <w:noProof/>
             <w:webHidden/>
           </w:rPr>
-          <w:t>9</w:t>
+          <w:t>¡Error! Marcador no definido.</w:t>
         </w:r>
         <w:r>
           <w:rPr>
@@ -5381,7 +5572,7 @@
             <w:noProof/>
             <w:webHidden/>
           </w:rPr>
-          <w:t>12</w:t>
+          <w:t>9</w:t>
         </w:r>
         <w:r>
           <w:rPr>
@@ -5442,30 +5633,18 @@
         <w:spacing w:after="0" w:line="240" w:lineRule="auto"/>
         <w:ind w:firstLine="0"/>
         <w:jc w:val="left"/>
-      </w:pPr>
-      <w:r>
-        <w:lastRenderedPageBreak/>
-        <w:br w:type="page"/>
-      </w:r>
-    </w:p>
-    <w:p>
-      <w:pPr>
-        <w:spacing w:after="0" w:line="240" w:lineRule="auto"/>
-        <w:ind w:firstLine="0"/>
-        <w:jc w:val="left"/>
         <w:sectPr>
-          <w:headerReference w:type="even" r:id="rId22"/>
-          <w:headerReference w:type="default" r:id="rId23"/>
-          <w:footerReference w:type="even" r:id="rId24"/>
-          <w:footerReference w:type="default" r:id="rId25"/>
           <w:pgSz w:w="11906" w:h="16838" w:code="9"/>
           <w:pgMar w:top="1814" w:right="1701" w:bottom="1418" w:left="1814" w:header="1134" w:footer="1134" w:gutter="0"/>
-          <w:pgNumType w:fmt="upperRoman" w:start="4"/>
+          <w:pgNumType w:fmt="upperRoman" w:start="12"/>
           <w:cols w:space="708"/>
           <w:docGrid w:linePitch="360"/>
         </w:sectPr>
       </w:pPr>
     </w:p>
+    <w:p/>
+    <w:p/>
+    <w:p/>
     <w:p/>
     <w:p/>
     <w:p/>
@@ -5643,21 +5822,22 @@
     <w:p>
       <w:pPr>
         <w:pStyle w:val="Ttulo1"/>
-      </w:pPr>
-      <w:bookmarkStart w:id="0" w:name="_Toc341516291"/>
-      <w:bookmarkStart w:id="1" w:name="_Toc341516524"/>
-      <w:bookmarkStart w:id="2" w:name="_Toc341601949"/>
-      <w:bookmarkStart w:id="3" w:name="_Toc341602230"/>
-      <w:bookmarkStart w:id="4" w:name="_Toc341602408"/>
-      <w:bookmarkStart w:id="5" w:name="_Toc341602535"/>
-      <w:bookmarkStart w:id="6" w:name="_Toc341602808"/>
-      <w:bookmarkStart w:id="7" w:name="_Toc529517043"/>
-      <w:bookmarkStart w:id="8" w:name="_Toc118361010"/>
+        <w:spacing w:before="100" w:after="600"/>
+        <w:ind w:left="431" w:hanging="431"/>
+      </w:pPr>
+      <w:bookmarkStart w:id="1" w:name="_Toc341516291"/>
+      <w:bookmarkStart w:id="2" w:name="_Toc341516524"/>
+      <w:bookmarkStart w:id="3" w:name="_Toc341601949"/>
+      <w:bookmarkStart w:id="4" w:name="_Toc341602230"/>
+      <w:bookmarkStart w:id="5" w:name="_Toc341602408"/>
+      <w:bookmarkStart w:id="6" w:name="_Toc341602535"/>
+      <w:bookmarkStart w:id="7" w:name="_Toc341602808"/>
+      <w:bookmarkStart w:id="8" w:name="_Toc529517043"/>
+      <w:bookmarkStart w:id="9" w:name="_Toc119493020"/>
       <w:r>
         <w:lastRenderedPageBreak/>
         <w:t>Introducción</w:t>
       </w:r>
-      <w:bookmarkEnd w:id="0"/>
       <w:bookmarkEnd w:id="1"/>
       <w:bookmarkEnd w:id="2"/>
       <w:bookmarkEnd w:id="3"/>
@@ -5666,14 +5846,17 @@
       <w:bookmarkEnd w:id="6"/>
       <w:bookmarkEnd w:id="7"/>
       <w:bookmarkEnd w:id="8"/>
+      <w:bookmarkEnd w:id="9"/>
     </w:p>
     <w:p>
       <w:pPr>
         <w:pStyle w:val="Ttulo2"/>
       </w:pPr>
+      <w:bookmarkStart w:id="10" w:name="_Toc119493021"/>
       <w:r>
         <w:t>Motivación</w:t>
       </w:r>
+      <w:bookmarkEnd w:id="10"/>
     </w:p>
     <w:p>
       <w:pPr>
@@ -6004,10 +6187,12 @@
         <w:pStyle w:val="Ttulo2"/>
         <w:ind w:left="578" w:hanging="578"/>
       </w:pPr>
+      <w:bookmarkStart w:id="11" w:name="_Toc119493022"/>
       <w:r>
         <w:lastRenderedPageBreak/>
         <w:t>Antecedentes</w:t>
       </w:r>
+      <w:bookmarkEnd w:id="11"/>
     </w:p>
     <w:p>
       <w:r>
@@ -6142,7 +6327,7 @@
         </w:rPr>
         <w:t>“</w:t>
       </w:r>
-      <w:hyperlink r:id="rId26" w:history="1">
+      <w:hyperlink r:id="rId25" w:history="1">
         <w:r>
           <w:rPr>
             <w:rStyle w:val="Hipervnculo"/>
@@ -6171,6 +6356,7 @@
             <w:docPart w:val="DefaultPlaceholder_-1854013440"/>
           </w:placeholder>
         </w:sdtPr>
+        <w:sdtEndPr/>
         <w:sdtContent>
           <w:r>
             <w:rPr>
@@ -6291,7 +6477,7 @@
         </w:rPr>
         <w:t>“</w:t>
       </w:r>
-      <w:hyperlink r:id="rId27" w:history="1">
+      <w:hyperlink r:id="rId26" w:history="1">
         <w:r>
           <w:rPr>
             <w:rStyle w:val="Hipervnculo"/>
@@ -6326,6 +6512,7 @@
             <w:docPart w:val="DefaultPlaceholder_-1854013440"/>
           </w:placeholder>
         </w:sdtPr>
+        <w:sdtEndPr/>
         <w:sdtContent>
           <w:r>
             <w:rPr>
@@ -6483,7 +6670,7 @@
         </w:rPr>
         <w:t>“</w:t>
       </w:r>
-      <w:hyperlink r:id="rId28" w:history="1">
+      <w:hyperlink r:id="rId27" w:history="1">
         <w:r>
           <w:rPr>
             <w:rStyle w:val="Hipervnculo"/>
@@ -6724,6 +6911,11 @@
             <w:docPart w:val="DefaultPlaceholder_-1854013440"/>
           </w:placeholder>
         </w:sdtPr>
+        <w:sdtEndPr>
+          <w:rPr>
+            <w:rStyle w:val="title-text"/>
+          </w:rPr>
+        </w:sdtEndPr>
         <w:sdtContent>
           <w:r>
             <w:rPr>
@@ -6767,753 +6959,936 @@
     <w:p>
       <w:pPr>
         <w:ind w:firstLine="0"/>
-      </w:pPr>
-      <w:r>
         <w:rPr>
           <w:rStyle w:val="title-text"/>
           <w:color w:val="000000"/>
         </w:rPr>
-        <w:t xml:space="preserve">Estas señales que derivan del sistema cardiovascular fueron posteriormente estudiadas junto a otras señales como puede ser la sudoración o la respiración para así poder lograr mediante algoritmos inteligentes la obtención de parámetros </w:t>
-      </w:r>
-      <w:bookmarkStart w:id="9" w:name="_GoBack"/>
-      <w:bookmarkEnd w:id="9"/>
+      </w:pPr>
+      <w:r>
+        <w:rPr>
+          <w:rStyle w:val="title-text"/>
+          <w:color w:val="000000"/>
+        </w:rPr>
+        <w:t>Estas señales que derivan del sistema cardiovascular fueron posteriormente estudiadas junto a otras señales como puede ser la sudoración o la respiración para así poder lograr mediante algoritmos intel</w:t>
+      </w:r>
+      <w:r>
+        <w:rPr>
+          <w:rStyle w:val="title-text"/>
+          <w:color w:val="000000"/>
+        </w:rPr>
+        <w:t xml:space="preserve">igentes los parámetros de estas señales fisiológicas, con el fin de que pudieran ser procesados en un dispositivo de bajo costo. Esta investigación finalmente derivo en la publicación del </w:t>
+      </w:r>
+      <w:proofErr w:type="spellStart"/>
+      <w:r>
+        <w:rPr>
+          <w:rStyle w:val="title-text"/>
+          <w:color w:val="000000"/>
+        </w:rPr>
+        <w:t>articulo</w:t>
+      </w:r>
+      <w:proofErr w:type="spellEnd"/>
+      <w:r>
+        <w:rPr>
+          <w:rStyle w:val="title-text"/>
+          <w:color w:val="000000"/>
+        </w:rPr>
+        <w:t xml:space="preserve"> </w:t>
+      </w:r>
+      <w:r>
+        <w:rPr>
+          <w:rStyle w:val="title-text"/>
+          <w:color w:val="000000"/>
+        </w:rPr>
+        <w:t>“</w:t>
+      </w:r>
+      <w:hyperlink r:id="rId28" w:history="1">
+        <w:r>
+          <w:rPr>
+            <w:rStyle w:val="Hipervnculo"/>
+            <w:i/>
+            <w:noProof w:val="0"/>
+            <w:color w:val="7F0000"/>
+            <w:u w:val="none"/>
+          </w:rPr>
+          <w:t xml:space="preserve">A </w:t>
+        </w:r>
+        <w:proofErr w:type="spellStart"/>
+        <w:r>
+          <w:rPr>
+            <w:rStyle w:val="Hipervnculo"/>
+            <w:i/>
+            <w:noProof w:val="0"/>
+            <w:color w:val="7F0000"/>
+            <w:u w:val="none"/>
+          </w:rPr>
+          <w:t>low-cost</w:t>
+        </w:r>
+        <w:proofErr w:type="spellEnd"/>
+        <w:r>
+          <w:rPr>
+            <w:rStyle w:val="Hipervnculo"/>
+            <w:i/>
+            <w:noProof w:val="0"/>
+            <w:color w:val="7F0000"/>
+            <w:u w:val="none"/>
+          </w:rPr>
+          <w:t xml:space="preserve"> portable </w:t>
+        </w:r>
+        <w:proofErr w:type="spellStart"/>
+        <w:r>
+          <w:rPr>
+            <w:rStyle w:val="Hipervnculo"/>
+            <w:i/>
+            <w:noProof w:val="0"/>
+            <w:color w:val="7F0000"/>
+            <w:u w:val="none"/>
+          </w:rPr>
+          <w:t>solution</w:t>
+        </w:r>
+        <w:proofErr w:type="spellEnd"/>
+        <w:r>
+          <w:rPr>
+            <w:rStyle w:val="Hipervnculo"/>
+            <w:i/>
+            <w:noProof w:val="0"/>
+            <w:color w:val="7F0000"/>
+            <w:u w:val="none"/>
+          </w:rPr>
+          <w:t xml:space="preserve"> </w:t>
+        </w:r>
+        <w:proofErr w:type="spellStart"/>
+        <w:r>
+          <w:rPr>
+            <w:rStyle w:val="Hipervnculo"/>
+            <w:i/>
+            <w:noProof w:val="0"/>
+            <w:color w:val="7F0000"/>
+            <w:u w:val="none"/>
+          </w:rPr>
+          <w:t>for</w:t>
+        </w:r>
+        <w:proofErr w:type="spellEnd"/>
+        <w:r>
+          <w:rPr>
+            <w:rStyle w:val="Hipervnculo"/>
+            <w:i/>
+            <w:noProof w:val="0"/>
+            <w:color w:val="7F0000"/>
+            <w:u w:val="none"/>
+          </w:rPr>
+          <w:t xml:space="preserve"> stress and </w:t>
+        </w:r>
+        <w:proofErr w:type="spellStart"/>
+        <w:r>
+          <w:rPr>
+            <w:rStyle w:val="Hipervnculo"/>
+            <w:i/>
+            <w:noProof w:val="0"/>
+            <w:color w:val="7F0000"/>
+            <w:u w:val="none"/>
+          </w:rPr>
+          <w:t>relaxation</w:t>
+        </w:r>
+        <w:proofErr w:type="spellEnd"/>
+        <w:r>
+          <w:rPr>
+            <w:rStyle w:val="Hipervnculo"/>
+            <w:i/>
+            <w:noProof w:val="0"/>
+            <w:color w:val="7F0000"/>
+            <w:u w:val="none"/>
+          </w:rPr>
+          <w:t xml:space="preserve"> </w:t>
+        </w:r>
+        <w:proofErr w:type="spellStart"/>
+        <w:r>
+          <w:rPr>
+            <w:rStyle w:val="Hipervnculo"/>
+            <w:i/>
+            <w:noProof w:val="0"/>
+            <w:color w:val="7F0000"/>
+            <w:u w:val="none"/>
+          </w:rPr>
+          <w:t>estimation</w:t>
+        </w:r>
+        <w:proofErr w:type="spellEnd"/>
+        <w:r>
+          <w:rPr>
+            <w:rStyle w:val="Hipervnculo"/>
+            <w:i/>
+            <w:noProof w:val="0"/>
+            <w:color w:val="7F0000"/>
+            <w:u w:val="none"/>
+          </w:rPr>
+          <w:t xml:space="preserve"> </w:t>
+        </w:r>
+        <w:proofErr w:type="spellStart"/>
+        <w:r>
+          <w:rPr>
+            <w:rStyle w:val="Hipervnculo"/>
+            <w:i/>
+            <w:noProof w:val="0"/>
+            <w:color w:val="7F0000"/>
+            <w:u w:val="none"/>
+          </w:rPr>
+          <w:t>based</w:t>
+        </w:r>
+        <w:proofErr w:type="spellEnd"/>
+        <w:r>
+          <w:rPr>
+            <w:rStyle w:val="Hipervnculo"/>
+            <w:i/>
+            <w:noProof w:val="0"/>
+            <w:color w:val="7F0000"/>
+            <w:u w:val="none"/>
+          </w:rPr>
+          <w:t xml:space="preserve"> </w:t>
+        </w:r>
+        <w:proofErr w:type="spellStart"/>
+        <w:r>
+          <w:rPr>
+            <w:rStyle w:val="Hipervnculo"/>
+            <w:i/>
+            <w:noProof w:val="0"/>
+            <w:color w:val="7F0000"/>
+            <w:u w:val="none"/>
+          </w:rPr>
+          <w:t>on</w:t>
+        </w:r>
+        <w:proofErr w:type="spellEnd"/>
+        <w:r>
+          <w:rPr>
+            <w:rStyle w:val="Hipervnculo"/>
+            <w:i/>
+            <w:noProof w:val="0"/>
+            <w:color w:val="7F0000"/>
+            <w:u w:val="none"/>
+          </w:rPr>
+          <w:t xml:space="preserve"> a real-time </w:t>
+        </w:r>
+        <w:proofErr w:type="spellStart"/>
+        <w:r>
+          <w:rPr>
+            <w:rStyle w:val="Hipervnculo"/>
+            <w:i/>
+            <w:noProof w:val="0"/>
+            <w:color w:val="7F0000"/>
+            <w:u w:val="none"/>
+          </w:rPr>
+          <w:t>fuzzy</w:t>
+        </w:r>
+        <w:proofErr w:type="spellEnd"/>
+        <w:r>
+          <w:rPr>
+            <w:rStyle w:val="Hipervnculo"/>
+            <w:i/>
+            <w:noProof w:val="0"/>
+            <w:color w:val="7F0000"/>
+            <w:u w:val="none"/>
+          </w:rPr>
+          <w:t xml:space="preserve"> </w:t>
+        </w:r>
+        <w:proofErr w:type="spellStart"/>
+        <w:r>
+          <w:rPr>
+            <w:rStyle w:val="Hipervnculo"/>
+            <w:i/>
+            <w:noProof w:val="0"/>
+            <w:color w:val="7F0000"/>
+            <w:u w:val="none"/>
+          </w:rPr>
+          <w:t>algorithm</w:t>
+        </w:r>
+        <w:proofErr w:type="spellEnd"/>
+      </w:hyperlink>
+      <w:r>
+        <w:rPr>
+          <w:rStyle w:val="title-text"/>
+          <w:i/>
+          <w:color w:val="000000"/>
+        </w:rPr>
+        <w:t>”</w:t>
+      </w:r>
+      <w:r>
+        <w:rPr>
+          <w:rStyle w:val="title-text"/>
+          <w:i/>
+          <w:color w:val="000000"/>
+        </w:rPr>
+        <w:t xml:space="preserve"> </w:t>
+      </w:r>
+      <w:sdt>
+        <w:sdtPr>
+          <w:rPr>
+            <w:rStyle w:val="title-text"/>
+            <w:color w:val="000000"/>
+          </w:rPr>
+          <w:tag w:val="MENDELEY_CITATION_v3_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"/>
+          <w:id w:val="1434626206"/>
+          <w:placeholder>
+            <w:docPart w:val="DefaultPlaceholder_-1854013440"/>
+          </w:placeholder>
+        </w:sdtPr>
+        <w:sdtEndPr>
+          <w:rPr>
+            <w:rStyle w:val="title-text"/>
+          </w:rPr>
+        </w:sdtEndPr>
+        <w:sdtContent>
+          <w:r>
+            <w:rPr>
+              <w:rStyle w:val="title-text"/>
+              <w:color w:val="000000"/>
+            </w:rPr>
+            <w:t>[4]</w:t>
+          </w:r>
+        </w:sdtContent>
+      </w:sdt>
+      <w:r>
+        <w:rPr>
+          <w:rStyle w:val="title-text"/>
+          <w:color w:val="000000"/>
+        </w:rPr>
+        <w:t xml:space="preserve"> en la revista </w:t>
+      </w:r>
+      <w:r>
+        <w:rPr>
+          <w:rStyle w:val="title-text"/>
+          <w:i/>
+          <w:color w:val="000000"/>
+        </w:rPr>
+        <w:t>IEEE Access</w:t>
+      </w:r>
+      <w:r>
+        <w:rPr>
+          <w:rStyle w:val="title-text"/>
+          <w:color w:val="000000"/>
+        </w:rPr>
+        <w:t>.</w:t>
+      </w:r>
     </w:p>
     <w:p>
       <w:pPr>
         <w:ind w:firstLine="0"/>
         <w:rPr>
-          <w:i/>
-        </w:rPr>
-      </w:pPr>
+          <w:rStyle w:val="title-text"/>
+          <w:color w:val="000000"/>
+        </w:rPr>
+      </w:pPr>
+      <w:r>
+        <w:rPr>
+          <w:rStyle w:val="title-text"/>
+          <w:color w:val="000000"/>
+        </w:rPr>
+        <w:t xml:space="preserve">El siguiente paso que se dio en la línea de investigación fue de nuevo un estudio encabezado por el </w:t>
+      </w:r>
+      <w:r>
+        <w:rPr>
+          <w:rStyle w:val="title-text"/>
+          <w:i/>
+          <w:color w:val="000000"/>
+        </w:rPr>
+        <w:t xml:space="preserve">Dr. </w:t>
+      </w:r>
+      <w:proofErr w:type="spellStart"/>
+      <w:r>
+        <w:rPr>
+          <w:rStyle w:val="title-text"/>
+          <w:i/>
+          <w:color w:val="000000"/>
+        </w:rPr>
+        <w:t>Unai</w:t>
+      </w:r>
+      <w:proofErr w:type="spellEnd"/>
+      <w:r>
+        <w:rPr>
+          <w:rStyle w:val="title-text"/>
+          <w:i/>
+          <w:color w:val="000000"/>
+        </w:rPr>
+        <w:t xml:space="preserve"> </w:t>
+      </w:r>
+      <w:proofErr w:type="spellStart"/>
+      <w:r>
+        <w:rPr>
+          <w:rStyle w:val="title-text"/>
+          <w:i/>
+          <w:color w:val="000000"/>
+        </w:rPr>
+        <w:t>Zalabarria</w:t>
+      </w:r>
+      <w:proofErr w:type="spellEnd"/>
+      <w:r>
+        <w:rPr>
+          <w:rStyle w:val="title-text"/>
+          <w:color w:val="000000"/>
+        </w:rPr>
+        <w:t xml:space="preserve">, junto a varios investigadores </w:t>
+      </w:r>
+      <w:proofErr w:type="spellStart"/>
+      <w:r>
+        <w:rPr>
+          <w:rStyle w:val="title-text"/>
+          <w:color w:val="000000"/>
+        </w:rPr>
+        <w:t>pertencientes</w:t>
+      </w:r>
+      <w:proofErr w:type="spellEnd"/>
+      <w:r>
+        <w:rPr>
+          <w:rStyle w:val="title-text"/>
+          <w:color w:val="000000"/>
+        </w:rPr>
+        <w:t xml:space="preserve"> al grupo de investigación GICI y a al Instituto de Tecnologías </w:t>
+      </w:r>
+      <w:proofErr w:type="spellStart"/>
+      <w:r>
+        <w:rPr>
+          <w:rStyle w:val="title-text"/>
+          <w:color w:val="000000"/>
+        </w:rPr>
+        <w:t>Biosmédicas</w:t>
+      </w:r>
+      <w:proofErr w:type="spellEnd"/>
+      <w:r>
+        <w:rPr>
+          <w:rStyle w:val="title-text"/>
+          <w:color w:val="000000"/>
+        </w:rPr>
+        <w:t xml:space="preserve"> de la universidad de Tecnológica de Auckland, Nueva Zelanda. En este desarrollo se buscaba la </w:t>
+      </w:r>
+      <w:proofErr w:type="spellStart"/>
+      <w:r>
+        <w:rPr>
+          <w:rStyle w:val="title-text"/>
+          <w:color w:val="000000"/>
+        </w:rPr>
+        <w:t>avalación</w:t>
+      </w:r>
+      <w:proofErr w:type="spellEnd"/>
+      <w:r>
+        <w:rPr>
+          <w:rStyle w:val="title-text"/>
+          <w:color w:val="000000"/>
+        </w:rPr>
+        <w:t xml:space="preserve"> de las técnicas desarrolladas en el trabajo anterior, además de realizar un profundo análisis de la vinculación entre la señal </w:t>
+      </w:r>
+      <w:proofErr w:type="spellStart"/>
+      <w:r>
+        <w:rPr>
+          <w:rStyle w:val="title-text"/>
+          <w:color w:val="000000"/>
+        </w:rPr>
+        <w:t>p</w:t>
+      </w:r>
+      <w:r>
+        <w:rPr>
+          <w:rStyle w:val="title-text"/>
+          <w:color w:val="000000"/>
+        </w:rPr>
+        <w:t>letismográfica</w:t>
+      </w:r>
+      <w:proofErr w:type="spellEnd"/>
+      <w:r>
+        <w:rPr>
+          <w:rStyle w:val="title-text"/>
+          <w:color w:val="000000"/>
+        </w:rPr>
+        <w:t xml:space="preserve"> y diferentes </w:t>
+      </w:r>
+      <w:proofErr w:type="spellStart"/>
+      <w:r>
+        <w:rPr>
+          <w:rStyle w:val="title-text"/>
+          <w:color w:val="000000"/>
+        </w:rPr>
+        <w:t>patlog</w:t>
+      </w:r>
+      <w:r>
+        <w:rPr>
+          <w:rStyle w:val="title-text"/>
+          <w:color w:val="000000"/>
+        </w:rPr>
+        <w:t>ías</w:t>
+      </w:r>
+      <w:proofErr w:type="spellEnd"/>
+      <w:r>
+        <w:rPr>
+          <w:rStyle w:val="title-text"/>
+          <w:color w:val="000000"/>
+        </w:rPr>
+        <w:t xml:space="preserve"> cardiovasculares. Finalmente, en el año 2020 se publicó un nuevo artículo en la prestigiosa revista </w:t>
+      </w:r>
+      <w:proofErr w:type="spellStart"/>
+      <w:r>
+        <w:rPr>
+          <w:rStyle w:val="title-text"/>
+          <w:i/>
+          <w:color w:val="000000"/>
+        </w:rPr>
+        <w:t>Computer</w:t>
+      </w:r>
+      <w:proofErr w:type="spellEnd"/>
+      <w:r>
+        <w:rPr>
+          <w:rStyle w:val="title-text"/>
+          <w:i/>
+          <w:color w:val="000000"/>
+        </w:rPr>
+        <w:t xml:space="preserve"> </w:t>
+      </w:r>
+      <w:proofErr w:type="spellStart"/>
+      <w:r>
+        <w:rPr>
+          <w:rStyle w:val="title-text"/>
+          <w:i/>
+          <w:color w:val="000000"/>
+        </w:rPr>
+        <w:t>Methods</w:t>
+      </w:r>
+      <w:proofErr w:type="spellEnd"/>
+      <w:r>
+        <w:rPr>
+          <w:rStyle w:val="title-text"/>
+          <w:i/>
+          <w:color w:val="000000"/>
+        </w:rPr>
+        <w:t xml:space="preserve"> and </w:t>
+      </w:r>
+      <w:proofErr w:type="spellStart"/>
+      <w:r>
+        <w:rPr>
+          <w:rStyle w:val="title-text"/>
+          <w:i/>
+          <w:color w:val="000000"/>
+        </w:rPr>
+        <w:t>Programs</w:t>
+      </w:r>
+      <w:proofErr w:type="spellEnd"/>
+      <w:r>
+        <w:rPr>
+          <w:rStyle w:val="title-text"/>
+          <w:i/>
+          <w:color w:val="000000"/>
+        </w:rPr>
+        <w:t xml:space="preserve"> in </w:t>
+      </w:r>
+      <w:proofErr w:type="spellStart"/>
+      <w:r>
+        <w:rPr>
+          <w:rStyle w:val="title-text"/>
+          <w:i/>
+          <w:color w:val="000000"/>
+        </w:rPr>
+        <w:t>Biomedicine</w:t>
+      </w:r>
+      <w:proofErr w:type="spellEnd"/>
+      <w:r>
+        <w:rPr>
+          <w:rStyle w:val="title-text"/>
+          <w:color w:val="000000"/>
+        </w:rPr>
+        <w:t xml:space="preserve"> bajo el título “</w:t>
+      </w:r>
+      <w:hyperlink r:id="rId29" w:history="1">
+        <w:r>
+          <w:rPr>
+            <w:rStyle w:val="Hipervnculo"/>
+            <w:i/>
+            <w:noProof w:val="0"/>
+            <w:color w:val="7F0000"/>
+            <w:u w:val="none"/>
+          </w:rPr>
+          <w:t xml:space="preserve">Diagnosis of atrial </w:t>
+        </w:r>
+        <w:proofErr w:type="spellStart"/>
+        <w:r>
+          <w:rPr>
+            <w:rStyle w:val="Hipervnculo"/>
+            <w:i/>
+            <w:noProof w:val="0"/>
+            <w:color w:val="7F0000"/>
+            <w:u w:val="none"/>
+          </w:rPr>
+          <w:t>fibrillation</w:t>
+        </w:r>
+        <w:proofErr w:type="spellEnd"/>
+        <w:r>
+          <w:rPr>
+            <w:rStyle w:val="Hipervnculo"/>
+            <w:i/>
+            <w:noProof w:val="0"/>
+            <w:color w:val="7F0000"/>
+            <w:u w:val="none"/>
+          </w:rPr>
+          <w:t xml:space="preserve"> </w:t>
+        </w:r>
+        <w:proofErr w:type="spellStart"/>
+        <w:r>
+          <w:rPr>
+            <w:rStyle w:val="Hipervnculo"/>
+            <w:i/>
+            <w:noProof w:val="0"/>
+            <w:color w:val="7F0000"/>
+            <w:u w:val="none"/>
+          </w:rPr>
+          <w:t>based</w:t>
+        </w:r>
+        <w:proofErr w:type="spellEnd"/>
+        <w:r>
+          <w:rPr>
+            <w:rStyle w:val="Hipervnculo"/>
+            <w:i/>
+            <w:noProof w:val="0"/>
+            <w:color w:val="7F0000"/>
+            <w:u w:val="none"/>
+          </w:rPr>
+          <w:t xml:space="preserve"> </w:t>
+        </w:r>
+        <w:proofErr w:type="spellStart"/>
+        <w:r>
+          <w:rPr>
+            <w:rStyle w:val="Hipervnculo"/>
+            <w:i/>
+            <w:noProof w:val="0"/>
+            <w:color w:val="7F0000"/>
+            <w:u w:val="none"/>
+          </w:rPr>
+          <w:t>on</w:t>
+        </w:r>
+        <w:proofErr w:type="spellEnd"/>
+        <w:r>
+          <w:rPr>
+            <w:rStyle w:val="Hipervnculo"/>
+            <w:i/>
+            <w:noProof w:val="0"/>
+            <w:color w:val="7F0000"/>
+            <w:u w:val="none"/>
+          </w:rPr>
+          <w:t xml:space="preserve"> arterial pulse wave </w:t>
+        </w:r>
+        <w:proofErr w:type="spellStart"/>
+        <w:r>
+          <w:rPr>
+            <w:rStyle w:val="Hipervnculo"/>
+            <w:i/>
+            <w:noProof w:val="0"/>
+            <w:color w:val="7F0000"/>
+            <w:u w:val="none"/>
+          </w:rPr>
+          <w:t>foot</w:t>
+        </w:r>
+        <w:proofErr w:type="spellEnd"/>
+        <w:r>
+          <w:rPr>
+            <w:rStyle w:val="Hipervnculo"/>
+            <w:i/>
+            <w:noProof w:val="0"/>
+            <w:color w:val="7F0000"/>
+            <w:u w:val="none"/>
+          </w:rPr>
+          <w:t xml:space="preserve"> </w:t>
+        </w:r>
+        <w:proofErr w:type="spellStart"/>
+        <w:r>
+          <w:rPr>
+            <w:rStyle w:val="Hipervnculo"/>
+            <w:i/>
+            <w:noProof w:val="0"/>
+            <w:color w:val="7F0000"/>
+            <w:u w:val="none"/>
+          </w:rPr>
+          <w:t>print</w:t>
+        </w:r>
+        <w:proofErr w:type="spellEnd"/>
+        <w:r>
+          <w:rPr>
+            <w:rStyle w:val="Hipervnculo"/>
+            <w:i/>
+            <w:noProof w:val="0"/>
+            <w:color w:val="7F0000"/>
+            <w:u w:val="none"/>
+          </w:rPr>
+          <w:t xml:space="preserve"> </w:t>
+        </w:r>
+        <w:proofErr w:type="spellStart"/>
+        <w:r>
+          <w:rPr>
+            <w:rStyle w:val="Hipervnculo"/>
+            <w:i/>
+            <w:noProof w:val="0"/>
+            <w:color w:val="7F0000"/>
+            <w:u w:val="none"/>
+          </w:rPr>
+          <w:t>detection</w:t>
+        </w:r>
+        <w:proofErr w:type="spellEnd"/>
+        <w:r>
+          <w:rPr>
+            <w:rStyle w:val="Hipervnculo"/>
+            <w:i/>
+            <w:noProof w:val="0"/>
+            <w:color w:val="7F0000"/>
+            <w:u w:val="none"/>
+          </w:rPr>
+          <w:t xml:space="preserve"> </w:t>
+        </w:r>
+        <w:proofErr w:type="spellStart"/>
+        <w:r>
+          <w:rPr>
+            <w:rStyle w:val="Hipervnculo"/>
+            <w:i/>
+            <w:noProof w:val="0"/>
+            <w:color w:val="7F0000"/>
+            <w:u w:val="none"/>
+          </w:rPr>
+          <w:t>using</w:t>
+        </w:r>
+        <w:proofErr w:type="spellEnd"/>
+        <w:r>
+          <w:rPr>
+            <w:rStyle w:val="Hipervnculo"/>
+            <w:i/>
+            <w:noProof w:val="0"/>
+            <w:color w:val="7F0000"/>
+            <w:u w:val="none"/>
+          </w:rPr>
+          <w:t xml:space="preserve"> </w:t>
+        </w:r>
+        <w:proofErr w:type="spellStart"/>
+        <w:r>
+          <w:rPr>
+            <w:rStyle w:val="Hipervnculo"/>
+            <w:i/>
+            <w:noProof w:val="0"/>
+            <w:color w:val="7F0000"/>
+            <w:u w:val="none"/>
+          </w:rPr>
+          <w:t>artifical</w:t>
+        </w:r>
+        <w:proofErr w:type="spellEnd"/>
+        <w:r>
+          <w:rPr>
+            <w:rStyle w:val="Hipervnculo"/>
+            <w:i/>
+            <w:noProof w:val="0"/>
+            <w:color w:val="7F0000"/>
+            <w:u w:val="none"/>
+          </w:rPr>
+          <w:t xml:space="preserve"> neural </w:t>
+        </w:r>
+        <w:proofErr w:type="spellStart"/>
+        <w:r>
+          <w:rPr>
+            <w:rStyle w:val="Hipervnculo"/>
+            <w:i/>
+            <w:noProof w:val="0"/>
+            <w:color w:val="7F0000"/>
+            <w:u w:val="none"/>
+          </w:rPr>
+          <w:t>network</w:t>
+        </w:r>
+        <w:proofErr w:type="spellEnd"/>
+      </w:hyperlink>
+      <w:r>
+        <w:rPr>
+          <w:rStyle w:val="title-text"/>
+          <w:i/>
+          <w:color w:val="000000"/>
+        </w:rPr>
+        <w:t>”</w:t>
+      </w:r>
+      <w:r>
+        <w:rPr>
+          <w:rStyle w:val="title-text"/>
+          <w:color w:val="000000"/>
+        </w:rPr>
+        <w:t xml:space="preserve"> </w:t>
+      </w:r>
+      <w:sdt>
+        <w:sdtPr>
+          <w:rPr>
+            <w:rStyle w:val="title-text"/>
+            <w:color w:val="000000"/>
+          </w:rPr>
+          <w:tag w:val="MENDELEY_CITATION_v3_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"/>
+          <w:id w:val="1750847365"/>
+          <w:placeholder>
+            <w:docPart w:val="DefaultPlaceholder_-1854013440"/>
+          </w:placeholder>
+        </w:sdtPr>
+        <w:sdtEndPr>
+          <w:rPr>
+            <w:rStyle w:val="title-text"/>
+          </w:rPr>
+        </w:sdtEndPr>
+        <w:sdtContent>
+          <w:r>
+            <w:rPr>
+              <w:rStyle w:val="title-text"/>
+              <w:color w:val="000000"/>
+            </w:rPr>
+            <w:t>[5]</w:t>
+          </w:r>
+        </w:sdtContent>
+      </w:sdt>
+      <w:r>
+        <w:rPr>
+          <w:rStyle w:val="title-text"/>
+          <w:color w:val="000000"/>
+        </w:rPr>
+        <w:t xml:space="preserve">. En el cual se presentaba la validación de las técnicas inteligentes para la predicción de eventos anómalos o patologías cardiovasculares mediante el correcto procesamiento de los parámetros físicos </w:t>
+      </w:r>
+      <w:proofErr w:type="spellStart"/>
+      <w:r>
+        <w:rPr>
+          <w:rStyle w:val="title-text"/>
+          <w:color w:val="000000"/>
+        </w:rPr>
+        <w:t>extraidos</w:t>
+      </w:r>
+      <w:proofErr w:type="spellEnd"/>
+      <w:r>
+        <w:rPr>
+          <w:rStyle w:val="title-text"/>
+          <w:color w:val="000000"/>
+        </w:rPr>
+        <w:t xml:space="preserve"> de señales como, el ritmo cardiaco o de la presión arterial.</w:t>
+      </w:r>
     </w:p>
     <w:p>
       <w:pPr>
         <w:ind w:firstLine="0"/>
-      </w:pPr>
-    </w:p>
-    <w:p>
-      <w:pPr>
-        <w:tabs>
-          <w:tab w:val="left" w:pos="2616"/>
-        </w:tabs>
+        <w:rPr>
+          <w:rStyle w:val="title-text"/>
+          <w:color w:val="000000"/>
+        </w:rPr>
+      </w:pPr>
+      <w:r>
+        <w:rPr>
+          <w:rStyle w:val="title-text"/>
+          <w:color w:val="000000"/>
+        </w:rPr>
+        <w:lastRenderedPageBreak/>
+        <w:t xml:space="preserve">Y siguiendo estos pasos ya dados en la línea de investigación, el trabajo que se ha desarrollado en esta beca, nace del interés del </w:t>
+      </w:r>
+      <w:proofErr w:type="spellStart"/>
+      <w:r>
+        <w:rPr>
+          <w:rStyle w:val="title-text"/>
+          <w:color w:val="000000"/>
+        </w:rPr>
+        <w:t>benificiario</w:t>
+      </w:r>
+      <w:proofErr w:type="spellEnd"/>
+      <w:r>
+        <w:rPr>
+          <w:rStyle w:val="title-text"/>
+          <w:color w:val="000000"/>
+        </w:rPr>
+        <w:t xml:space="preserve"> por la correcta obtención de las señales fisiológicas, para </w:t>
+      </w:r>
+      <w:proofErr w:type="spellStart"/>
+      <w:r>
+        <w:rPr>
+          <w:rStyle w:val="title-text"/>
+          <w:color w:val="000000"/>
+        </w:rPr>
+        <w:t>asi</w:t>
+      </w:r>
+      <w:proofErr w:type="spellEnd"/>
+      <w:r>
+        <w:rPr>
+          <w:rStyle w:val="title-text"/>
+          <w:color w:val="000000"/>
+        </w:rPr>
+        <w:t xml:space="preserve"> ofrecer un valor casi infinito de datos para poder seguir desarrollando los </w:t>
+      </w:r>
+      <w:proofErr w:type="spellStart"/>
+      <w:r>
+        <w:rPr>
+          <w:rStyle w:val="title-text"/>
+          <w:color w:val="000000"/>
+        </w:rPr>
+        <w:t>algortimos</w:t>
+      </w:r>
+      <w:proofErr w:type="spellEnd"/>
+      <w:r>
+        <w:rPr>
+          <w:rStyle w:val="title-text"/>
+          <w:color w:val="000000"/>
+        </w:rPr>
+        <w:t xml:space="preserve"> y técnicas inteligentes de computación para la detección de patologías. Además, se quiere implementar esta adquisición de datos en un dispositivo portable y de bajo costo, pero sin perder en ningún momento la seguridad que es necesaria para trabajar con estas señales.</w:t>
+      </w:r>
+    </w:p>
+    <w:p>
+      <w:pPr>
         <w:ind w:firstLine="0"/>
-      </w:pPr>
-    </w:p>
-    <w:p>
-      <w:pPr>
-        <w:tabs>
-          <w:tab w:val="left" w:pos="2616"/>
-        </w:tabs>
-        <w:ind w:firstLine="0"/>
-      </w:pPr>
-    </w:p>
-    <w:p>
-      <w:pPr>
-        <w:spacing w:after="0" w:line="240" w:lineRule="auto"/>
-        <w:rPr>
-          <w:sz w:val="36"/>
-          <w:szCs w:val="36"/>
-        </w:rPr>
-      </w:pPr>
-    </w:p>
-    <w:p>
-      <w:pPr>
-        <w:spacing w:after="0" w:line="240" w:lineRule="auto"/>
-        <w:jc w:val="center"/>
-        <w:rPr>
-          <w:sz w:val="36"/>
-          <w:szCs w:val="36"/>
-        </w:rPr>
-      </w:pPr>
-      <w:r>
-        <w:rPr>
-          <w:noProof/>
-          <w:sz w:val="36"/>
-          <w:szCs w:val="36"/>
-        </w:rPr>
-        <w:lastRenderedPageBreak/>
-        <w:drawing>
-          <wp:inline distT="0" distB="0" distL="0" distR="0">
-            <wp:extent cx="2961640" cy="2524760"/>
-            <wp:effectExtent l="0" t="0" r="0" b="0"/>
-            <wp:docPr id="38" name="Imagen 38" descr="Brujula_eGela"/>
-            <wp:cNvGraphicFramePr>
-              <a:graphicFrameLocks xmlns:a="http://schemas.openxmlformats.org/drawingml/2006/main" noChangeAspect="1"/>
-            </wp:cNvGraphicFramePr>
-            <a:graphic xmlns:a="http://schemas.openxmlformats.org/drawingml/2006/main">
-              <a:graphicData uri="http://schemas.openxmlformats.org/drawingml/2006/picture">
-                <pic:pic xmlns:pic="http://schemas.openxmlformats.org/drawingml/2006/picture">
-                  <pic:nvPicPr>
-                    <pic:cNvPr id="0" name="Picture 38" descr="Brujula_eGela"/>
-                    <pic:cNvPicPr>
-                      <a:picLocks noChangeAspect="1" noChangeArrowheads="1"/>
-                    </pic:cNvPicPr>
-                  </pic:nvPicPr>
-                  <pic:blipFill>
-                    <a:blip r:embed="rId29" cstate="print">
-                      <a:extLst>
-                        <a:ext uri="{28A0092B-C50C-407E-A947-70E740481C1C}">
-                          <a14:useLocalDpi xmlns:a14="http://schemas.microsoft.com/office/drawing/2010/main" val="0"/>
-                        </a:ext>
-                      </a:extLst>
-                    </a:blip>
-                    <a:srcRect/>
-                    <a:stretch>
-                      <a:fillRect/>
-                    </a:stretch>
-                  </pic:blipFill>
-                  <pic:spPr bwMode="auto">
-                    <a:xfrm>
-                      <a:off x="0" y="0"/>
-                      <a:ext cx="2961640" cy="2524760"/>
-                    </a:xfrm>
-                    <a:prstGeom prst="rect">
-                      <a:avLst/>
-                    </a:prstGeom>
-                    <a:noFill/>
-                    <a:ln>
-                      <a:noFill/>
-                    </a:ln>
-                  </pic:spPr>
-                </pic:pic>
-              </a:graphicData>
-            </a:graphic>
-          </wp:inline>
-        </w:drawing>
-      </w:r>
-    </w:p>
-    <w:p>
-      <w:pPr>
-        <w:pStyle w:val="Descripcin"/>
-        <w:jc w:val="center"/>
-        <w:rPr>
-          <w:b w:val="0"/>
-          <w:color w:val="auto"/>
-          <w:sz w:val="22"/>
-        </w:rPr>
-      </w:pPr>
-      <w:bookmarkStart w:id="10" w:name="_Toc13825096"/>
-      <w:r>
-        <w:rPr>
-          <w:b w:val="0"/>
-          <w:color w:val="auto"/>
-          <w:sz w:val="22"/>
-        </w:rPr>
-        <w:t xml:space="preserve">Figura </w:t>
-      </w:r>
-      <w:r>
-        <w:rPr>
-          <w:b w:val="0"/>
-          <w:color w:val="auto"/>
-          <w:sz w:val="22"/>
-        </w:rPr>
-        <w:fldChar w:fldCharType="begin"/>
-      </w:r>
-      <w:r>
-        <w:rPr>
-          <w:b w:val="0"/>
-          <w:color w:val="auto"/>
-          <w:sz w:val="22"/>
-        </w:rPr>
-        <w:instrText xml:space="preserve"> STYLEREF 1 \s </w:instrText>
-      </w:r>
-      <w:r>
-        <w:rPr>
-          <w:b w:val="0"/>
-          <w:color w:val="auto"/>
-          <w:sz w:val="22"/>
-        </w:rPr>
-        <w:fldChar w:fldCharType="separate"/>
-      </w:r>
-      <w:r>
-        <w:rPr>
-          <w:b w:val="0"/>
-          <w:color w:val="auto"/>
-          <w:sz w:val="22"/>
-        </w:rPr>
-        <w:t>1</w:t>
-      </w:r>
-      <w:r>
-        <w:rPr>
-          <w:b w:val="0"/>
-          <w:color w:val="auto"/>
-          <w:sz w:val="22"/>
-        </w:rPr>
-        <w:fldChar w:fldCharType="end"/>
-      </w:r>
-      <w:r>
-        <w:rPr>
-          <w:b w:val="0"/>
-          <w:color w:val="auto"/>
-          <w:sz w:val="22"/>
-        </w:rPr>
-        <w:t>.</w:t>
-      </w:r>
-      <w:r>
-        <w:rPr>
-          <w:b w:val="0"/>
-          <w:color w:val="auto"/>
-          <w:sz w:val="22"/>
-        </w:rPr>
-        <w:fldChar w:fldCharType="begin"/>
-      </w:r>
-      <w:r>
-        <w:rPr>
-          <w:b w:val="0"/>
-          <w:color w:val="auto"/>
-          <w:sz w:val="22"/>
-        </w:rPr>
-        <w:instrText xml:space="preserve"> SEQ Figura \* ARABIC \s 1 </w:instrText>
-      </w:r>
-      <w:r>
-        <w:rPr>
-          <w:b w:val="0"/>
-          <w:color w:val="auto"/>
-          <w:sz w:val="22"/>
-        </w:rPr>
-        <w:fldChar w:fldCharType="separate"/>
-      </w:r>
-      <w:r>
-        <w:rPr>
-          <w:b w:val="0"/>
-          <w:color w:val="auto"/>
-          <w:sz w:val="22"/>
-        </w:rPr>
-        <w:t>1</w:t>
-      </w:r>
-      <w:r>
-        <w:rPr>
-          <w:b w:val="0"/>
-          <w:color w:val="auto"/>
-          <w:sz w:val="22"/>
-        </w:rPr>
-        <w:fldChar w:fldCharType="end"/>
-      </w:r>
-      <w:r>
-        <w:rPr>
-          <w:b w:val="0"/>
-          <w:color w:val="auto"/>
-          <w:sz w:val="22"/>
-        </w:rPr>
-        <w:t>: La brújula que nos orienta en el capítulo 1</w:t>
-      </w:r>
-      <w:bookmarkEnd w:id="10"/>
-    </w:p>
-    <w:p>
-      <w:pPr>
-        <w:rPr>
-          <w:sz w:val="36"/>
-          <w:szCs w:val="36"/>
-        </w:rPr>
-      </w:pPr>
-    </w:p>
-    <w:tbl>
-      <w:tblPr>
-        <w:tblStyle w:val="Tablaconcuadrcula"/>
-        <w:tblW w:w="0" w:type="auto"/>
-        <w:tblLook w:val="04A0" w:firstRow="1" w:lastRow="0" w:firstColumn="1" w:lastColumn="0" w:noHBand="0" w:noVBand="1"/>
-      </w:tblPr>
-      <w:tblGrid>
-        <w:gridCol w:w="2132"/>
-        <w:gridCol w:w="2133"/>
-        <w:gridCol w:w="2133"/>
-        <w:gridCol w:w="2133"/>
-      </w:tblGrid>
-      <w:tr>
-        <w:tc>
-          <w:tcPr>
-            <w:tcW w:w="2132" w:type="dxa"/>
-          </w:tcPr>
-          <w:p>
-            <w:pPr>
-              <w:ind w:firstLine="0"/>
-              <w:rPr>
-                <w:sz w:val="36"/>
-                <w:szCs w:val="36"/>
-              </w:rPr>
-            </w:pPr>
-          </w:p>
-        </w:tc>
-        <w:tc>
-          <w:tcPr>
-            <w:tcW w:w="2133" w:type="dxa"/>
-          </w:tcPr>
-          <w:p>
-            <w:pPr>
-              <w:ind w:firstLine="0"/>
-              <w:rPr>
-                <w:sz w:val="36"/>
-                <w:szCs w:val="36"/>
-              </w:rPr>
-            </w:pPr>
-          </w:p>
-        </w:tc>
-        <w:tc>
-          <w:tcPr>
-            <w:tcW w:w="2133" w:type="dxa"/>
-          </w:tcPr>
-          <w:p>
-            <w:pPr>
-              <w:ind w:firstLine="0"/>
-              <w:rPr>
-                <w:sz w:val="36"/>
-                <w:szCs w:val="36"/>
-              </w:rPr>
-            </w:pPr>
-          </w:p>
-        </w:tc>
-        <w:tc>
-          <w:tcPr>
-            <w:tcW w:w="2133" w:type="dxa"/>
-          </w:tcPr>
-          <w:p>
-            <w:pPr>
-              <w:ind w:firstLine="0"/>
-              <w:rPr>
-                <w:sz w:val="36"/>
-                <w:szCs w:val="36"/>
-              </w:rPr>
-            </w:pPr>
-          </w:p>
-        </w:tc>
-      </w:tr>
-      <w:tr>
-        <w:tc>
-          <w:tcPr>
-            <w:tcW w:w="2132" w:type="dxa"/>
-          </w:tcPr>
-          <w:p>
-            <w:pPr>
-              <w:ind w:firstLine="0"/>
-              <w:rPr>
-                <w:sz w:val="36"/>
-                <w:szCs w:val="36"/>
-              </w:rPr>
-            </w:pPr>
-          </w:p>
-        </w:tc>
-        <w:tc>
-          <w:tcPr>
-            <w:tcW w:w="2133" w:type="dxa"/>
-          </w:tcPr>
-          <w:p>
-            <w:pPr>
-              <w:ind w:firstLine="0"/>
-              <w:rPr>
-                <w:sz w:val="36"/>
-                <w:szCs w:val="36"/>
-              </w:rPr>
-            </w:pPr>
-          </w:p>
-        </w:tc>
-        <w:tc>
-          <w:tcPr>
-            <w:tcW w:w="2133" w:type="dxa"/>
-          </w:tcPr>
-          <w:p>
-            <w:pPr>
-              <w:ind w:firstLine="0"/>
-              <w:rPr>
-                <w:sz w:val="36"/>
-                <w:szCs w:val="36"/>
-              </w:rPr>
-            </w:pPr>
-          </w:p>
-        </w:tc>
-        <w:tc>
-          <w:tcPr>
-            <w:tcW w:w="2133" w:type="dxa"/>
-          </w:tcPr>
-          <w:p>
-            <w:pPr>
-              <w:keepNext/>
-              <w:ind w:firstLine="0"/>
-              <w:rPr>
-                <w:sz w:val="36"/>
-                <w:szCs w:val="36"/>
-              </w:rPr>
-            </w:pPr>
-          </w:p>
-        </w:tc>
-      </w:tr>
-    </w:tbl>
-    <w:p>
-      <w:pPr>
-        <w:pStyle w:val="Tabla"/>
-      </w:pPr>
-      <w:bookmarkStart w:id="11" w:name="_Toc13825458"/>
-      <w:r>
-        <w:t xml:space="preserve">Tabla </w:t>
-      </w:r>
-      <w:r>
-        <w:fldChar w:fldCharType="begin"/>
-      </w:r>
-      <w:r>
-        <w:instrText xml:space="preserve"> STYLEREF 1 \s </w:instrText>
-      </w:r>
-      <w:r>
-        <w:fldChar w:fldCharType="separate"/>
-      </w:r>
-      <w:r>
-        <w:t>1</w:t>
-      </w:r>
-      <w:r>
-        <w:fldChar w:fldCharType="end"/>
-      </w:r>
-      <w:r>
-        <w:t>.</w:t>
-      </w:r>
-      <w:r>
-        <w:fldChar w:fldCharType="begin"/>
-      </w:r>
-      <w:r>
-        <w:instrText xml:space="preserve"> SEQ Tabla \* ARABIC \s 1 </w:instrText>
-      </w:r>
-      <w:r>
-        <w:fldChar w:fldCharType="separate"/>
-      </w:r>
-      <w:r>
-        <w:t>1</w:t>
-      </w:r>
-      <w:r>
-        <w:fldChar w:fldCharType="end"/>
-      </w:r>
-      <w:r>
-        <w:t xml:space="preserve">: </w:t>
+        <w:rPr>
+          <w:rStyle w:val="title-text"/>
+          <w:color w:val="000000"/>
+        </w:rPr>
+      </w:pPr>
+      <w:r>
+        <w:rPr>
+          <w:rStyle w:val="title-text"/>
+          <w:color w:val="000000"/>
+        </w:rPr>
+        <w:t xml:space="preserve">Como se ha comentado en cada uno de los trabajos, </w:t>
       </w:r>
       <w:proofErr w:type="spellStart"/>
       <w:r>
-        <w:t>La</w:t>
-      </w:r>
-      <w:r>
-        <w:t>primera</w:t>
+        <w:rPr>
+          <w:rStyle w:val="title-text"/>
+          <w:color w:val="000000"/>
+        </w:rPr>
+        <w:t>tésis</w:t>
       </w:r>
       <w:proofErr w:type="spellEnd"/>
       <w:r>
-        <w:t xml:space="preserve"> tabla del </w:t>
+        <w:rPr>
+          <w:rStyle w:val="title-text"/>
+          <w:color w:val="000000"/>
+        </w:rPr>
+        <w:t xml:space="preserve"> o artículo, las señales fisiológicas más usadas para la detección de estas patologías, son la señal de pulso, oxigenación de sangre, y respuesta </w:t>
       </w:r>
       <w:proofErr w:type="spellStart"/>
       <w:r>
-        <w:t>capitulo</w:t>
+        <w:rPr>
+          <w:rStyle w:val="title-text"/>
+          <w:color w:val="000000"/>
+        </w:rPr>
+        <w:t>galvanica</w:t>
       </w:r>
       <w:proofErr w:type="spellEnd"/>
       <w:r>
-        <w:t xml:space="preserve"> 1</w:t>
-      </w:r>
-      <w:bookmarkEnd w:id="11"/>
-    </w:p>
-    <w:p>
-      <w:pPr>
-        <w:rPr>
-          <w:sz w:val="36"/>
-          <w:szCs w:val="36"/>
-        </w:rPr>
-      </w:pPr>
-    </w:p>
-    <w:p>
-      <w:pPr>
-        <w:rPr>
-          <w:sz w:val="36"/>
-          <w:szCs w:val="36"/>
-        </w:rPr>
-      </w:pPr>
-    </w:p>
-    <w:p>
-      <w:pPr>
-        <w:spacing w:after="0" w:line="240" w:lineRule="auto"/>
-        <w:rPr>
-          <w:sz w:val="36"/>
-          <w:szCs w:val="36"/>
-        </w:rPr>
-      </w:pPr>
-    </w:p>
-    <w:p>
-      <w:pPr>
-        <w:tabs>
-          <w:tab w:val="left" w:pos="3015"/>
-          <w:tab w:val="left" w:pos="6251"/>
-        </w:tabs>
-        <w:spacing w:after="0" w:line="240" w:lineRule="auto"/>
-        <w:rPr>
-          <w:sz w:val="36"/>
-          <w:szCs w:val="36"/>
-        </w:rPr>
-      </w:pPr>
-    </w:p>
-    <w:p>
-      <w:pPr>
-        <w:tabs>
-          <w:tab w:val="left" w:pos="3015"/>
-          <w:tab w:val="left" w:pos="6251"/>
-        </w:tabs>
-        <w:spacing w:after="0" w:line="240" w:lineRule="auto"/>
-        <w:rPr>
-          <w:sz w:val="36"/>
-          <w:szCs w:val="36"/>
-        </w:rPr>
-      </w:pPr>
-    </w:p>
-    <w:p>
-      <w:pPr>
-        <w:rPr>
-          <w:sz w:val="36"/>
-          <w:szCs w:val="36"/>
-        </w:rPr>
-      </w:pPr>
-    </w:p>
-    <w:tbl>
-      <w:tblPr>
-        <w:tblStyle w:val="Tablaconcuadrcula"/>
-        <w:tblW w:w="0" w:type="auto"/>
-        <w:tblLook w:val="04A0" w:firstRow="1" w:lastRow="0" w:firstColumn="1" w:lastColumn="0" w:noHBand="0" w:noVBand="1"/>
-      </w:tblPr>
-      <w:tblGrid>
-        <w:gridCol w:w="2132"/>
-        <w:gridCol w:w="2133"/>
-        <w:gridCol w:w="2133"/>
-        <w:gridCol w:w="2133"/>
-      </w:tblGrid>
-      <w:tr>
-        <w:tc>
-          <w:tcPr>
-            <w:tcW w:w="2132" w:type="dxa"/>
-          </w:tcPr>
-          <w:p>
-            <w:pPr>
-              <w:ind w:firstLine="0"/>
-              <w:rPr>
-                <w:sz w:val="36"/>
-                <w:szCs w:val="36"/>
-              </w:rPr>
-            </w:pPr>
-          </w:p>
-        </w:tc>
-        <w:tc>
-          <w:tcPr>
-            <w:tcW w:w="2133" w:type="dxa"/>
-          </w:tcPr>
-          <w:p>
-            <w:pPr>
-              <w:ind w:firstLine="0"/>
-              <w:rPr>
-                <w:sz w:val="36"/>
-                <w:szCs w:val="36"/>
-              </w:rPr>
-            </w:pPr>
-          </w:p>
-        </w:tc>
-        <w:tc>
-          <w:tcPr>
-            <w:tcW w:w="2133" w:type="dxa"/>
-          </w:tcPr>
-          <w:p>
-            <w:pPr>
-              <w:ind w:firstLine="0"/>
-              <w:rPr>
-                <w:sz w:val="36"/>
-                <w:szCs w:val="36"/>
-              </w:rPr>
-            </w:pPr>
-          </w:p>
-        </w:tc>
-        <w:tc>
-          <w:tcPr>
-            <w:tcW w:w="2133" w:type="dxa"/>
-          </w:tcPr>
-          <w:p>
-            <w:pPr>
-              <w:ind w:firstLine="0"/>
-              <w:rPr>
-                <w:sz w:val="36"/>
-                <w:szCs w:val="36"/>
-              </w:rPr>
-            </w:pPr>
-          </w:p>
-        </w:tc>
-      </w:tr>
-      <w:tr>
-        <w:tc>
-          <w:tcPr>
-            <w:tcW w:w="2132" w:type="dxa"/>
-          </w:tcPr>
-          <w:p>
-            <w:pPr>
-              <w:ind w:firstLine="0"/>
-              <w:rPr>
-                <w:sz w:val="36"/>
-                <w:szCs w:val="36"/>
-              </w:rPr>
-            </w:pPr>
-          </w:p>
-        </w:tc>
-        <w:tc>
-          <w:tcPr>
-            <w:tcW w:w="2133" w:type="dxa"/>
-          </w:tcPr>
-          <w:p>
-            <w:pPr>
-              <w:ind w:firstLine="0"/>
-              <w:rPr>
-                <w:sz w:val="36"/>
-                <w:szCs w:val="36"/>
-              </w:rPr>
-            </w:pPr>
-          </w:p>
-        </w:tc>
-        <w:tc>
-          <w:tcPr>
-            <w:tcW w:w="2133" w:type="dxa"/>
-          </w:tcPr>
-          <w:p>
-            <w:pPr>
-              <w:ind w:firstLine="0"/>
-              <w:rPr>
-                <w:sz w:val="36"/>
-                <w:szCs w:val="36"/>
-              </w:rPr>
-            </w:pPr>
-          </w:p>
-        </w:tc>
-        <w:tc>
-          <w:tcPr>
-            <w:tcW w:w="2133" w:type="dxa"/>
-          </w:tcPr>
-          <w:p>
-            <w:pPr>
-              <w:keepNext/>
-              <w:ind w:firstLine="0"/>
-              <w:rPr>
-                <w:sz w:val="36"/>
-                <w:szCs w:val="36"/>
-              </w:rPr>
-            </w:pPr>
-          </w:p>
-        </w:tc>
-      </w:tr>
-    </w:tbl>
-    <w:p>
-      <w:pPr>
-        <w:pStyle w:val="Tabla"/>
-      </w:pPr>
-      <w:bookmarkStart w:id="12" w:name="_Toc13825459"/>
-      <w:r>
-        <w:t xml:space="preserve">Tabla </w:t>
-      </w:r>
-      <w:r>
-        <w:fldChar w:fldCharType="begin"/>
-      </w:r>
-      <w:r>
-        <w:instrText xml:space="preserve"> STYLEREF 1 \s </w:instrText>
-      </w:r>
-      <w:r>
-        <w:fldChar w:fldCharType="separate"/>
-      </w:r>
-      <w:r>
-        <w:rPr>
-          <w:noProof/>
-        </w:rPr>
-        <w:t>1</w:t>
-      </w:r>
-      <w:r>
-        <w:rPr>
-          <w:noProof/>
-        </w:rPr>
-        <w:fldChar w:fldCharType="end"/>
-      </w:r>
-      <w:r>
-        <w:t>.</w:t>
-      </w:r>
-      <w:r>
-        <w:fldChar w:fldCharType="begin"/>
-      </w:r>
-      <w:r>
-        <w:instrText xml:space="preserve"> SEQ Tabla \* ARABIC \s 1 </w:instrText>
-      </w:r>
-      <w:r>
-        <w:fldChar w:fldCharType="separate"/>
-      </w:r>
-      <w:r>
-        <w:rPr>
-          <w:noProof/>
-        </w:rPr>
-        <w:t>2</w:t>
-      </w:r>
-      <w:r>
-        <w:rPr>
-          <w:noProof/>
-        </w:rPr>
-        <w:fldChar w:fldCharType="end"/>
-      </w:r>
-      <w:r>
-        <w:t xml:space="preserve">: La segunda tabla del </w:t>
-      </w:r>
-      <w:proofErr w:type="spellStart"/>
-      <w:r>
-        <w:t>capitulo</w:t>
-      </w:r>
-      <w:proofErr w:type="spellEnd"/>
-      <w:r>
-        <w:t xml:space="preserve"> 1</w:t>
-      </w:r>
-      <w:bookmarkEnd w:id="12"/>
-    </w:p>
-    <w:p>
-      <w:pPr>
-        <w:rPr>
-          <w:sz w:val="36"/>
-          <w:szCs w:val="36"/>
-        </w:rPr>
-      </w:pPr>
-    </w:p>
-    <w:p>
-      <w:pPr>
-        <w:tabs>
-          <w:tab w:val="left" w:pos="3015"/>
-          <w:tab w:val="left" w:pos="6251"/>
-        </w:tabs>
-        <w:spacing w:after="0" w:line="240" w:lineRule="auto"/>
-        <w:rPr>
-          <w:sz w:val="36"/>
-          <w:szCs w:val="36"/>
-        </w:rPr>
-      </w:pPr>
+        <w:rPr>
+          <w:rStyle w:val="title-text"/>
+          <w:color w:val="000000"/>
+        </w:rPr>
+        <w:t xml:space="preserve"> de la piel. Por lo que, en este trabajo se quiere que </w:t>
+      </w:r>
+      <w:proofErr w:type="gramStart"/>
+      <w:r>
+        <w:rPr>
+          <w:rStyle w:val="title-text"/>
+          <w:color w:val="000000"/>
+        </w:rPr>
+        <w:t>la toma de todas estas señales sean</w:t>
+      </w:r>
+      <w:proofErr w:type="gramEnd"/>
+      <w:r>
+        <w:rPr>
+          <w:rStyle w:val="title-text"/>
+          <w:color w:val="000000"/>
+        </w:rPr>
+        <w:t xml:space="preserve"> recogidas en los periodos adecuados para la recogida correcta de cada una de las señales, así como que todas ellas sean en tiempo real.</w:t>
+      </w:r>
     </w:p>
     <w:p>
       <w:pPr>
         <w:spacing w:after="0" w:line="240" w:lineRule="auto"/>
         <w:ind w:firstLine="0"/>
-        <w:rPr>
-          <w:sz w:val="36"/>
-          <w:szCs w:val="36"/>
-        </w:rPr>
-      </w:pPr>
-    </w:p>
-    <w:p>
-      <w:r>
-        <w:br w:type="page"/>
-      </w:r>
-    </w:p>
-    <w:p>
-      <w:pPr>
-        <w:spacing w:after="0" w:line="240" w:lineRule="auto"/>
-        <w:ind w:firstLine="0"/>
-        <w:rPr>
-          <w:sz w:val="36"/>
-          <w:szCs w:val="36"/>
-        </w:rPr>
-      </w:pPr>
-      <w:r>
-        <w:rPr>
-          <w:sz w:val="36"/>
-          <w:szCs w:val="36"/>
-        </w:rPr>
-        <w:lastRenderedPageBreak/>
-        <w:br w:type="page"/>
-      </w:r>
-    </w:p>
-    <w:p>
-      <w:pPr>
-        <w:spacing w:after="0" w:line="240" w:lineRule="auto"/>
         <w:rPr>
           <w:sz w:val="36"/>
           <w:szCs w:val="36"/>
@@ -7589,6 +7964,24 @@
     <w:p>
       <w:pPr>
         <w:spacing w:after="0" w:line="240" w:lineRule="auto"/>
+        <w:rPr>
+          <w:sz w:val="36"/>
+          <w:szCs w:val="36"/>
+        </w:rPr>
+      </w:pPr>
+    </w:p>
+    <w:p>
+      <w:pPr>
+        <w:spacing w:after="0" w:line="240" w:lineRule="auto"/>
+        <w:rPr>
+          <w:sz w:val="36"/>
+          <w:szCs w:val="36"/>
+        </w:rPr>
+      </w:pPr>
+    </w:p>
+    <w:p>
+      <w:pPr>
+        <w:spacing w:after="0" w:line="240" w:lineRule="auto"/>
         <w:ind w:firstLine="0"/>
         <w:rPr>
           <w:i/>
@@ -7692,7 +8085,87 @@
         <w:t>OBJETIVOS Y ALCANCE</w:t>
       </w:r>
     </w:p>
-    <w:p/>
+    <w:p>
+      <w:r>
+        <w:rPr>
+          <w:noProof/>
+        </w:rPr>
+        <mc:AlternateContent>
+          <mc:Choice Requires="wps">
+            <w:drawing>
+              <wp:anchor distT="0" distB="0" distL="114300" distR="114300" simplePos="0" relativeHeight="251673600" behindDoc="0" locked="0" layoutInCell="1" allowOverlap="1" wp14:anchorId="0FFE41ED" wp14:editId="2833E13D">
+                <wp:simplePos x="0" y="0"/>
+                <wp:positionH relativeFrom="margin">
+                  <wp:posOffset>399415</wp:posOffset>
+                </wp:positionH>
+                <wp:positionV relativeFrom="paragraph">
+                  <wp:posOffset>71755</wp:posOffset>
+                </wp:positionV>
+                <wp:extent cx="4885200" cy="0"/>
+                <wp:effectExtent l="0" t="19050" r="29845" b="19050"/>
+                <wp:wrapNone/>
+                <wp:docPr id="31" name="AutoShape 56"/>
+                <wp:cNvGraphicFramePr>
+                  <a:graphicFrameLocks xmlns:a="http://schemas.openxmlformats.org/drawingml/2006/main"/>
+                </wp:cNvGraphicFramePr>
+                <a:graphic xmlns:a="http://schemas.openxmlformats.org/drawingml/2006/main">
+                  <a:graphicData uri="http://schemas.microsoft.com/office/word/2010/wordprocessingShape">
+                    <wps:wsp>
+                      <wps:cNvCnPr>
+                        <a:cxnSpLocks noChangeShapeType="1"/>
+                      </wps:cNvCnPr>
+                      <wps:spPr bwMode="auto">
+                        <a:xfrm>
+                          <a:off x="0" y="0"/>
+                          <a:ext cx="4885200" cy="0"/>
+                        </a:xfrm>
+                        <a:prstGeom prst="straightConnector1">
+                          <a:avLst/>
+                        </a:prstGeom>
+                        <a:noFill/>
+                        <a:ln w="38100">
+                          <a:solidFill>
+                            <a:srgbClr val="000000"/>
+                          </a:solidFill>
+                          <a:round/>
+                          <a:headEnd/>
+                          <a:tailEnd/>
+                        </a:ln>
+                        <a:extLst>
+                          <a:ext uri="{909E8E84-426E-40DD-AFC4-6F175D3DCCD1}">
+                            <a14:hiddenFill xmlns:a14="http://schemas.microsoft.com/office/drawing/2010/main">
+                              <a:noFill/>
+                            </a14:hiddenFill>
+                          </a:ext>
+                        </a:extLst>
+                      </wps:spPr>
+                      <wps:bodyPr/>
+                    </wps:wsp>
+                  </a:graphicData>
+                </a:graphic>
+                <wp14:sizeRelH relativeFrom="page">
+                  <wp14:pctWidth>0</wp14:pctWidth>
+                </wp14:sizeRelH>
+                <wp14:sizeRelV relativeFrom="page">
+                  <wp14:pctHeight>0</wp14:pctHeight>
+                </wp14:sizeRelV>
+              </wp:anchor>
+            </w:drawing>
+          </mc:Choice>
+          <mc:Fallback>
+            <w:pict>
+              <v:shapetype w14:anchorId="4DDCDC9F" id="_x0000_t32" coordsize="21600,21600" o:spt="32" o:oned="t" path="m,l21600,21600e" filled="f">
+                <v:path arrowok="t" fillok="f" o:connecttype="none"/>
+                <o:lock v:ext="edit" shapetype="t"/>
+              </v:shapetype>
+              <v:shape id="AutoShape 56" o:spid="_x0000_s1026" type="#_x0000_t32" style="position:absolute;margin-left:31.45pt;margin-top:5.65pt;width:384.65pt;height:0;z-index:251673600;visibility:visible;mso-wrap-style:square;mso-width-percent:0;mso-height-percent:0;mso-wrap-distance-left:9pt;mso-wrap-distance-top:0;mso-wrap-distance-right:9pt;mso-wrap-distance-bottom:0;mso-position-horizontal:absolute;mso-position-horizontal-relative:margin;mso-position-vertical:absolute;mso-position-vertical-relative:text;mso-width-percent:0;mso-height-percent:0;mso-width-relative:page;mso-height-relative:page" o:gfxdata="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" strokeweight="3pt">
+                <w10:wrap anchorx="margin"/>
+              </v:shape>
+            </w:pict>
+          </mc:Fallback>
+        </mc:AlternateContent>
+      </w:r>
+    </w:p>
     <w:p>
       <w:pPr>
         <w:tabs>
@@ -7736,7 +8209,7 @@
         <w:pStyle w:val="Ttulo1"/>
         <w:ind w:left="357" w:hanging="357"/>
       </w:pPr>
-      <w:bookmarkStart w:id="13" w:name="_Toc529517045"/>
+      <w:bookmarkStart w:id="12" w:name="_Toc529517045"/>
       <w:r>
         <w:rPr>
           <w:rFonts w:cs="Times New Roman"/>
@@ -7748,648 +8221,570 @@
         </w:rPr>
         <w:br w:type="page"/>
       </w:r>
-      <w:bookmarkStart w:id="14" w:name="_Toc118361012"/>
+      <w:bookmarkStart w:id="13" w:name="_Toc119493023"/>
       <w:r>
         <w:lastRenderedPageBreak/>
         <w:t>Objetivos y alcance</w:t>
       </w:r>
+      <w:bookmarkEnd w:id="12"/>
       <w:bookmarkEnd w:id="13"/>
+    </w:p>
+    <w:p>
+      <w:pPr>
+        <w:pStyle w:val="Ttulo2"/>
+      </w:pPr>
+      <w:bookmarkStart w:id="14" w:name="_Toc529517046"/>
+      <w:bookmarkStart w:id="15" w:name="_Toc119493024"/>
+      <w:r>
+        <w:t>Objetivo</w:t>
+      </w:r>
       <w:bookmarkEnd w:id="14"/>
-    </w:p>
+      <w:r>
+        <w:t>s principales</w:t>
+      </w:r>
+      <w:bookmarkEnd w:id="15"/>
+    </w:p>
+    <w:p>
+      <w:r>
+        <w:t>El principal objetivo de este trabajo</w:t>
+      </w:r>
+      <w:r>
+        <w:t xml:space="preserve"> se centra en la creación de un</w:t>
+      </w:r>
+      <w:r>
+        <w:t xml:space="preserve"> dispositivo de bajo costo, que sea capaz de recoger diferentes señales fisiológicas en tiempo real, o al menos, garantizando plazos. Las </w:t>
+      </w:r>
+      <w:proofErr w:type="spellStart"/>
+      <w:r>
+        <w:t>seañles</w:t>
+      </w:r>
+      <w:proofErr w:type="spellEnd"/>
+      <w:r>
+        <w:t xml:space="preserve"> que se quieren adquirir deberán ser de la manera menos invasiva posible, para que así, el paciente no se vea afectado y las medidas recogidas sean lo más reales posible. Además, se quiere hacer que el dispositivo </w:t>
+      </w:r>
+      <w:proofErr w:type="spellStart"/>
+      <w:r>
+        <w:t>a parte</w:t>
+      </w:r>
+      <w:proofErr w:type="spellEnd"/>
+      <w:r>
+        <w:t xml:space="preserve"> de ser de bajo costo, se quiere también que sea lo más portable posible, ya sea mediante una pulsera, o mediante una petaca en el cinto. </w:t>
+      </w:r>
+    </w:p>
+    <w:p>
+      <w:pPr>
+        <w:ind w:firstLine="0"/>
+      </w:pPr>
+      <w:r>
+        <w:t xml:space="preserve">Este </w:t>
+      </w:r>
+      <w:proofErr w:type="spellStart"/>
+      <w:r>
+        <w:t>pl</w:t>
+      </w:r>
+      <w:r>
+        <w:t>anteamineto</w:t>
+      </w:r>
+      <w:proofErr w:type="spellEnd"/>
+      <w:r>
+        <w:t xml:space="preserve">, hace que el sistema pueda ser usado tanto en </w:t>
+      </w:r>
+      <w:proofErr w:type="spellStart"/>
+      <w:r>
+        <w:t>en</w:t>
+      </w:r>
+      <w:proofErr w:type="spellEnd"/>
+      <w:r>
+        <w:t xml:space="preserve"> sector sanitario (hospitales, residencias) como para uso doméstico. De este modo, se pretende poder hacer una evaluación efectiva de mayor número de gente, usando un menor número de recursos. </w:t>
+      </w:r>
+      <w:r>
+        <w:t xml:space="preserve">O simplemente, creando un archivo de datos sobre las señales </w:t>
+      </w:r>
+      <w:proofErr w:type="spellStart"/>
+      <w:r>
+        <w:t>fisilógicas</w:t>
+      </w:r>
+      <w:proofErr w:type="spellEnd"/>
+      <w:r>
+        <w:t xml:space="preserve"> del paciente, para que después en un menor tiempo puedan ser </w:t>
+      </w:r>
+      <w:proofErr w:type="spellStart"/>
+      <w:r>
+        <w:t>leidas</w:t>
+      </w:r>
+      <w:proofErr w:type="spellEnd"/>
+      <w:r>
+        <w:t>, y mostradas a el médico interesado para así poder hacer diagnosticar si existen una patología.</w:t>
+      </w:r>
+    </w:p>
+    <w:p>
+      <w:pPr>
+        <w:ind w:firstLine="0"/>
+      </w:pPr>
+      <w:r>
+        <w:t xml:space="preserve">Dado que el proyecto que se va a llevar a cabo, trata de obtener y manipular datos personales altamente confidenciales, ya que pueden servir para la identificación del usuario, el </w:t>
+      </w:r>
+      <w:proofErr w:type="spellStart"/>
+      <w:r>
+        <w:t>trabjao</w:t>
+      </w:r>
+      <w:proofErr w:type="spellEnd"/>
+      <w:r>
+        <w:t xml:space="preserve"> se </w:t>
+      </w:r>
+      <w:proofErr w:type="spellStart"/>
+      <w:r>
+        <w:t>antendrá</w:t>
+      </w:r>
+      <w:proofErr w:type="spellEnd"/>
+      <w:r>
+        <w:t xml:space="preserve"> a los principios éticos que se pidan en él.</w:t>
+      </w:r>
+    </w:p>
+    <w:p/>
     <w:p>
       <w:pPr>
         <w:pStyle w:val="Ttulo2"/>
       </w:pPr>
-      <w:bookmarkStart w:id="15" w:name="_Toc529517046"/>
-      <w:bookmarkStart w:id="16" w:name="_Toc118361013"/>
-      <w:r>
-        <w:t>Objetivos</w:t>
-      </w:r>
-      <w:bookmarkEnd w:id="15"/>
+      <w:bookmarkStart w:id="16" w:name="_Toc119493025"/>
+      <w:r>
+        <w:t>Objetivos parciales</w:t>
+      </w:r>
       <w:bookmarkEnd w:id="16"/>
     </w:p>
     <w:p>
       <w:r>
-        <w:t>Conviene escribir el objetivo principal del PFM de forma clara y los objetivos parciales en los que se desglosa.</w:t>
-      </w:r>
-    </w:p>
-    <w:p>
-      <w:pPr>
-        <w:pStyle w:val="NormalTFM"/>
-        <w:rPr>
-          <w:rFonts w:ascii="Times New Roman" w:hAnsi="Times New Roman"/>
-          <w:szCs w:val="22"/>
-          <w:lang w:val="es-ES" w:eastAsia="es-ES"/>
-        </w:rPr>
-      </w:pPr>
-      <w:r>
-        <w:rPr>
-          <w:rFonts w:ascii="Times New Roman" w:hAnsi="Times New Roman"/>
-          <w:szCs w:val="22"/>
-          <w:lang w:val="es-ES" w:eastAsia="es-ES"/>
-        </w:rPr>
-        <w:t>Así, en caso de necesitar enumerar estos últimos se puede hacer de la siguiente manera:</w:t>
-      </w:r>
-    </w:p>
-    <w:p>
-      <w:pPr>
-        <w:pStyle w:val="Enumera"/>
-        <w:tabs>
-          <w:tab w:val="clear" w:pos="432"/>
-          <w:tab w:val="clear" w:pos="720"/>
-          <w:tab w:val="clear" w:pos="1440"/>
-          <w:tab w:val="left" w:pos="709"/>
-          <w:tab w:val="left" w:pos="1134"/>
-        </w:tabs>
-        <w:ind w:left="1134" w:hanging="425"/>
-        <w:rPr>
-          <w:rFonts w:ascii="Times New Roman" w:hAnsi="Times New Roman"/>
-          <w:color w:val="auto"/>
-          <w:w w:val="100"/>
-          <w:szCs w:val="22"/>
-          <w:lang w:val="es-ES" w:eastAsia="es-ES"/>
-        </w:rPr>
-      </w:pPr>
-      <w:r>
-        <w:rPr>
-          <w:rFonts w:ascii="Times New Roman" w:hAnsi="Times New Roman"/>
-          <w:color w:val="auto"/>
-          <w:w w:val="100"/>
-          <w:szCs w:val="22"/>
-          <w:lang w:val="es-ES" w:eastAsia="es-ES"/>
-        </w:rPr>
-        <w:t>Identificar y formular la problemática de automatización o control de procesos industriales.</w:t>
-      </w:r>
-    </w:p>
-    <w:p>
-      <w:pPr>
-        <w:pStyle w:val="Enumera"/>
-        <w:tabs>
-          <w:tab w:val="clear" w:pos="432"/>
-          <w:tab w:val="clear" w:pos="720"/>
-          <w:tab w:val="clear" w:pos="1440"/>
-          <w:tab w:val="left" w:pos="709"/>
-          <w:tab w:val="left" w:pos="1134"/>
-        </w:tabs>
-        <w:ind w:left="1134" w:hanging="425"/>
-        <w:rPr>
-          <w:rFonts w:ascii="Times New Roman" w:hAnsi="Times New Roman"/>
-          <w:color w:val="auto"/>
-          <w:w w:val="100"/>
-          <w:szCs w:val="22"/>
-          <w:lang w:val="es-ES" w:eastAsia="es-ES"/>
-        </w:rPr>
-      </w:pPr>
-      <w:r>
-        <w:rPr>
-          <w:rFonts w:ascii="Times New Roman" w:hAnsi="Times New Roman"/>
-          <w:color w:val="auto"/>
-          <w:w w:val="100"/>
-          <w:szCs w:val="22"/>
-          <w:lang w:val="es-ES" w:eastAsia="es-ES"/>
-        </w:rPr>
-        <w:t>Evaluar las alternativas de diseño justificando la elección realizada.</w:t>
-      </w:r>
-    </w:p>
-    <w:p>
-      <w:pPr>
-        <w:pStyle w:val="Enumera"/>
-        <w:tabs>
-          <w:tab w:val="clear" w:pos="432"/>
-          <w:tab w:val="clear" w:pos="720"/>
-          <w:tab w:val="clear" w:pos="1440"/>
-          <w:tab w:val="left" w:pos="709"/>
-          <w:tab w:val="left" w:pos="1134"/>
-        </w:tabs>
-        <w:ind w:left="1134" w:hanging="425"/>
-        <w:rPr>
-          <w:rFonts w:ascii="Times New Roman" w:hAnsi="Times New Roman"/>
-          <w:color w:val="auto"/>
-          <w:w w:val="100"/>
-          <w:szCs w:val="22"/>
-          <w:lang w:val="es-ES" w:eastAsia="es-ES"/>
-        </w:rPr>
-      </w:pPr>
-      <w:r>
-        <w:rPr>
-          <w:rFonts w:ascii="Times New Roman" w:hAnsi="Times New Roman"/>
-          <w:color w:val="auto"/>
-          <w:w w:val="100"/>
-          <w:szCs w:val="22"/>
-          <w:lang w:val="es-ES" w:eastAsia="es-ES"/>
-        </w:rPr>
-        <w:t>Afrontar el desarrollo del sistema bajo diseño utilizando herramientas de automatización o control.</w:t>
-      </w:r>
-    </w:p>
-    <w:p>
-      <w:pPr>
-        <w:pStyle w:val="Enumera"/>
-        <w:tabs>
-          <w:tab w:val="clear" w:pos="432"/>
-          <w:tab w:val="clear" w:pos="720"/>
-          <w:tab w:val="clear" w:pos="1440"/>
-          <w:tab w:val="left" w:pos="709"/>
-          <w:tab w:val="left" w:pos="1134"/>
-        </w:tabs>
-        <w:ind w:left="1134" w:hanging="425"/>
-        <w:rPr>
-          <w:rFonts w:ascii="Times New Roman" w:hAnsi="Times New Roman"/>
-          <w:color w:val="auto"/>
-          <w:w w:val="100"/>
-          <w:szCs w:val="22"/>
-          <w:lang w:val="es-ES" w:eastAsia="es-ES"/>
-        </w:rPr>
-      </w:pPr>
-      <w:r>
-        <w:rPr>
-          <w:rFonts w:ascii="Times New Roman" w:hAnsi="Times New Roman"/>
-          <w:color w:val="auto"/>
-          <w:w w:val="100"/>
-          <w:szCs w:val="22"/>
-          <w:lang w:val="es-ES" w:eastAsia="es-ES"/>
-        </w:rPr>
-        <w:t>Observar con espíritu crítico los trabajos científicos de automatización y control con objeto de introducir innovación tecnológica en el desarrollo de este trabajo.</w:t>
-      </w:r>
-    </w:p>
-    <w:p>
-      <w:pPr>
-        <w:pStyle w:val="Enumera"/>
-        <w:tabs>
-          <w:tab w:val="clear" w:pos="432"/>
-          <w:tab w:val="clear" w:pos="720"/>
-          <w:tab w:val="clear" w:pos="1440"/>
-          <w:tab w:val="left" w:pos="709"/>
-          <w:tab w:val="left" w:pos="1134"/>
-        </w:tabs>
-        <w:ind w:left="1134" w:hanging="425"/>
-        <w:rPr>
-          <w:rFonts w:ascii="Times New Roman" w:hAnsi="Times New Roman"/>
-          <w:color w:val="auto"/>
-          <w:w w:val="100"/>
-          <w:szCs w:val="22"/>
-          <w:lang w:val="es-ES" w:eastAsia="es-ES"/>
-        </w:rPr>
-      </w:pPr>
-      <w:r>
-        <w:rPr>
-          <w:rFonts w:ascii="Times New Roman" w:hAnsi="Times New Roman"/>
-          <w:color w:val="auto"/>
-          <w:w w:val="100"/>
-          <w:szCs w:val="22"/>
-          <w:lang w:val="es-ES" w:eastAsia="es-ES"/>
-        </w:rPr>
-        <w:t>Exponer públicamente el trabajo individual usando la terminología apropiada, transmitiendo ideas y conocimiento de forma clara y precisa.</w:t>
-      </w:r>
-    </w:p>
-    <w:p/>
+        <w:t>Para lograr los objetivos principales en este trabajo, se han definido los siguientes objetivos parciales:</w:t>
+      </w:r>
+    </w:p>
+    <w:p>
+      <w:pPr>
+        <w:pStyle w:val="Prrafodelista"/>
+        <w:numPr>
+          <w:ilvl w:val="0"/>
+          <w:numId w:val="48"/>
+        </w:numPr>
+      </w:pPr>
+      <w:r>
+        <w:t xml:space="preserve">Búsqueda bibliográfica y estudio en profundidad del estado del arte. En este se </w:t>
+      </w:r>
+      <w:proofErr w:type="spellStart"/>
+      <w:r>
+        <w:t>estudairá</w:t>
+      </w:r>
+      <w:proofErr w:type="spellEnd"/>
+      <w:r>
+        <w:t xml:space="preserve"> la fisionomía humana para así poder </w:t>
+      </w:r>
+      <w:proofErr w:type="spellStart"/>
+      <w:r>
+        <w:t>realcionar</w:t>
+      </w:r>
+      <w:proofErr w:type="spellEnd"/>
+      <w:r>
+        <w:t xml:space="preserve"> que </w:t>
+      </w:r>
+      <w:proofErr w:type="spellStart"/>
+      <w:r>
+        <w:t>seañles</w:t>
+      </w:r>
+      <w:proofErr w:type="spellEnd"/>
+      <w:r>
+        <w:t xml:space="preserve"> fisiológicas son necesarias para la detección de patologías</w:t>
+      </w:r>
+    </w:p>
+    <w:p>
+      <w:pPr>
+        <w:pStyle w:val="Prrafodelista"/>
+        <w:ind w:left="785" w:firstLine="0"/>
+      </w:pPr>
+    </w:p>
+    <w:p>
+      <w:pPr>
+        <w:pStyle w:val="Prrafodelista"/>
+        <w:numPr>
+          <w:ilvl w:val="0"/>
+          <w:numId w:val="48"/>
+        </w:numPr>
+      </w:pPr>
+      <w:r>
+        <w:t>Desarrollo de algoritmos para la lectura de las señales fisiológicas en tiempo-real.</w:t>
+      </w:r>
+    </w:p>
+    <w:p>
+      <w:pPr>
+        <w:pStyle w:val="Prrafodelista"/>
+        <w:ind w:left="785" w:firstLine="0"/>
+      </w:pPr>
+    </w:p>
+    <w:p>
+      <w:pPr>
+        <w:pStyle w:val="Prrafodelista"/>
+        <w:numPr>
+          <w:ilvl w:val="0"/>
+          <w:numId w:val="48"/>
+        </w:numPr>
+      </w:pPr>
+      <w:r>
+        <w:t>Creación y configuración de un servidor para el correcto almacenamiento de las señales fisiológicas.</w:t>
+      </w:r>
+    </w:p>
+    <w:p>
+      <w:pPr>
+        <w:pStyle w:val="Prrafodelista"/>
+        <w:ind w:left="785" w:firstLine="0"/>
+      </w:pPr>
+    </w:p>
+    <w:p>
+      <w:pPr>
+        <w:pStyle w:val="Prrafodelista"/>
+        <w:numPr>
+          <w:ilvl w:val="0"/>
+          <w:numId w:val="48"/>
+        </w:numPr>
+      </w:pPr>
+      <w:r>
+        <w:t>Comunicación segura entre el dispositivo de adquisición de datos y el servidor.</w:t>
+      </w:r>
+    </w:p>
+    <w:p>
+      <w:pPr>
+        <w:pStyle w:val="Prrafodelista"/>
+        <w:ind w:left="785" w:firstLine="0"/>
+      </w:pPr>
+    </w:p>
+    <w:p>
+      <w:pPr>
+        <w:pStyle w:val="Prrafodelista"/>
+        <w:numPr>
+          <w:ilvl w:val="0"/>
+          <w:numId w:val="48"/>
+        </w:numPr>
+      </w:pPr>
+      <w:r>
+        <w:t>Testeo del prototipo final mediante la ejecución de este en condiciones de funcionamiento reales.</w:t>
+      </w:r>
+    </w:p>
+    <w:p>
+      <w:pPr>
+        <w:ind w:firstLine="0"/>
+      </w:pPr>
+    </w:p>
     <w:p>
       <w:pPr>
         <w:pStyle w:val="Ttulo2"/>
       </w:pPr>
-      <w:bookmarkStart w:id="17" w:name="_Toc529517047"/>
-      <w:bookmarkStart w:id="18" w:name="_Toc118361014"/>
+      <w:bookmarkStart w:id="17" w:name="_Toc119493026"/>
       <w:r>
         <w:t>Alcance</w:t>
       </w:r>
       <w:bookmarkEnd w:id="17"/>
+    </w:p>
+    <w:p>
+      <w:r>
+        <w:t xml:space="preserve">Debido a que </w:t>
+      </w:r>
+      <w:r>
+        <w:t>el trabajo</w:t>
+      </w:r>
+      <w:r>
+        <w:t xml:space="preserve"> que se va a desarrollar por parte del beneficiario trata de aplicar una solución tecnológica a un problema sanitario como puede ser la identificación anticipada o en tiempo real de una posible patología en el sistema </w:t>
+      </w:r>
+      <w:proofErr w:type="spellStart"/>
+      <w:r>
+        <w:t>caridiovascular</w:t>
+      </w:r>
+      <w:proofErr w:type="spellEnd"/>
+      <w:r>
+        <w:t xml:space="preserve">, el proyecto </w:t>
+      </w:r>
+      <w:r>
+        <w:t>supone un</w:t>
+      </w:r>
+      <w:r>
+        <w:t xml:space="preserve"> tema de gran </w:t>
+      </w:r>
+      <w:r>
+        <w:t>interés en</w:t>
+      </w:r>
+      <w:r>
+        <w:t xml:space="preserve"> ambos ámbitos.</w:t>
+      </w:r>
+    </w:p>
+    <w:p>
+      <w:pPr>
+        <w:pStyle w:val="Ttulo3"/>
+      </w:pPr>
+      <w:bookmarkStart w:id="18" w:name="_Toc119493027"/>
+      <w:proofErr w:type="spellStart"/>
+      <w:r>
+        <w:lastRenderedPageBreak/>
+        <w:t>Ambito</w:t>
+      </w:r>
+      <w:proofErr w:type="spellEnd"/>
+      <w:r>
+        <w:t xml:space="preserve"> tecnológico</w:t>
+      </w:r>
       <w:bookmarkEnd w:id="18"/>
     </w:p>
     <w:p>
-      <w:r>
-        <w:t>Cuál es el ámbito del proyecto, es decir, resuelve un problema concreto, es una metodología que puede aplicarse de forma general a un determinado tipo de problemas…</w:t>
-      </w:r>
-    </w:p>
-    <w:p/>
-    <w:p/>
-    <w:p>
-      <w:pPr>
-        <w:spacing w:after="0" w:line="240" w:lineRule="auto"/>
-        <w:jc w:val="center"/>
-        <w:rPr>
-          <w:sz w:val="36"/>
-          <w:szCs w:val="36"/>
-        </w:rPr>
-      </w:pPr>
-      <w:r>
-        <w:rPr>
-          <w:noProof/>
-          <w:sz w:val="36"/>
-          <w:szCs w:val="36"/>
-        </w:rPr>
-        <w:drawing>
-          <wp:inline distT="0" distB="0" distL="0" distR="0">
-            <wp:extent cx="2957830" cy="2528570"/>
-            <wp:effectExtent l="19050" t="0" r="0" b="0"/>
-            <wp:docPr id="5" name="Imagen 5" descr="Brujula_eGela"/>
-            <wp:cNvGraphicFramePr>
-              <a:graphicFrameLocks xmlns:a="http://schemas.openxmlformats.org/drawingml/2006/main" noChangeAspect="1"/>
-            </wp:cNvGraphicFramePr>
-            <a:graphic xmlns:a="http://schemas.openxmlformats.org/drawingml/2006/main">
-              <a:graphicData uri="http://schemas.openxmlformats.org/drawingml/2006/picture">
-                <pic:pic xmlns:pic="http://schemas.openxmlformats.org/drawingml/2006/picture">
-                  <pic:nvPicPr>
-                    <pic:cNvPr id="0" name="Picture 5" descr="Brujula_eGela"/>
-                    <pic:cNvPicPr>
-                      <a:picLocks noChangeAspect="1" noChangeArrowheads="1"/>
-                    </pic:cNvPicPr>
-                  </pic:nvPicPr>
-                  <pic:blipFill>
-                    <a:blip r:embed="rId34" cstate="print"/>
-                    <a:srcRect/>
-                    <a:stretch>
-                      <a:fillRect/>
-                    </a:stretch>
-                  </pic:blipFill>
-                  <pic:spPr bwMode="auto">
-                    <a:xfrm>
-                      <a:off x="0" y="0"/>
-                      <a:ext cx="2957830" cy="2528570"/>
-                    </a:xfrm>
-                    <a:prstGeom prst="rect">
-                      <a:avLst/>
-                    </a:prstGeom>
-                    <a:noFill/>
-                    <a:ln w="9525">
-                      <a:noFill/>
-                      <a:miter lim="800000"/>
-                      <a:headEnd/>
-                      <a:tailEnd/>
-                    </a:ln>
-                  </pic:spPr>
-                </pic:pic>
-              </a:graphicData>
-            </a:graphic>
-          </wp:inline>
-        </w:drawing>
-      </w:r>
-    </w:p>
-    <w:p>
-      <w:pPr>
-        <w:pStyle w:val="Descripcin"/>
-        <w:jc w:val="center"/>
-        <w:rPr>
-          <w:b w:val="0"/>
-          <w:color w:val="auto"/>
-          <w:sz w:val="22"/>
-        </w:rPr>
-      </w:pPr>
-      <w:bookmarkStart w:id="19" w:name="_Toc13825097"/>
-      <w:r>
-        <w:rPr>
-          <w:b w:val="0"/>
-          <w:color w:val="auto"/>
-          <w:sz w:val="22"/>
-        </w:rPr>
-        <w:t xml:space="preserve">Figura </w:t>
-      </w:r>
-      <w:r>
-        <w:rPr>
-          <w:b w:val="0"/>
-          <w:color w:val="auto"/>
-          <w:sz w:val="22"/>
-        </w:rPr>
-        <w:fldChar w:fldCharType="begin"/>
-      </w:r>
-      <w:r>
-        <w:rPr>
-          <w:b w:val="0"/>
-          <w:color w:val="auto"/>
-          <w:sz w:val="22"/>
-        </w:rPr>
-        <w:instrText xml:space="preserve"> STYLEREF 1 \s </w:instrText>
-      </w:r>
-      <w:r>
-        <w:rPr>
-          <w:b w:val="0"/>
-          <w:color w:val="auto"/>
-          <w:sz w:val="22"/>
-        </w:rPr>
-        <w:fldChar w:fldCharType="separate"/>
-      </w:r>
-      <w:r>
-        <w:rPr>
-          <w:b w:val="0"/>
-          <w:noProof/>
-          <w:color w:val="auto"/>
-          <w:sz w:val="22"/>
-        </w:rPr>
-        <w:t>2</w:t>
-      </w:r>
-      <w:r>
-        <w:rPr>
-          <w:b w:val="0"/>
-          <w:color w:val="auto"/>
-          <w:sz w:val="22"/>
-        </w:rPr>
-        <w:fldChar w:fldCharType="end"/>
-      </w:r>
-      <w:r>
-        <w:rPr>
-          <w:b w:val="0"/>
-          <w:color w:val="auto"/>
-          <w:sz w:val="22"/>
-        </w:rPr>
-        <w:t>.</w:t>
-      </w:r>
-      <w:r>
-        <w:rPr>
-          <w:b w:val="0"/>
-          <w:color w:val="auto"/>
-          <w:sz w:val="22"/>
-        </w:rPr>
-        <w:fldChar w:fldCharType="begin"/>
-      </w:r>
-      <w:r>
-        <w:rPr>
-          <w:b w:val="0"/>
-          <w:color w:val="auto"/>
-          <w:sz w:val="22"/>
-        </w:rPr>
-        <w:instrText xml:space="preserve"> SEQ Figura \* ARABIC \s 1 </w:instrText>
-      </w:r>
-      <w:r>
-        <w:rPr>
-          <w:b w:val="0"/>
-          <w:color w:val="auto"/>
-          <w:sz w:val="22"/>
-        </w:rPr>
-        <w:fldChar w:fldCharType="separate"/>
-      </w:r>
-      <w:r>
-        <w:rPr>
-          <w:b w:val="0"/>
-          <w:noProof/>
-          <w:color w:val="auto"/>
-          <w:sz w:val="22"/>
-        </w:rPr>
-        <w:t>1</w:t>
-      </w:r>
-      <w:r>
-        <w:rPr>
-          <w:b w:val="0"/>
-          <w:color w:val="auto"/>
-          <w:sz w:val="22"/>
-        </w:rPr>
-        <w:fldChar w:fldCharType="end"/>
-      </w:r>
-      <w:r>
-        <w:rPr>
-          <w:b w:val="0"/>
-          <w:color w:val="auto"/>
-          <w:sz w:val="22"/>
-        </w:rPr>
-        <w:t xml:space="preserve">: La brújula que nos orienta en el </w:t>
+      <w:pPr>
+        <w:pStyle w:val="Prrafodelista"/>
+        <w:numPr>
+          <w:ilvl w:val="0"/>
+          <w:numId w:val="49"/>
+        </w:numPr>
+      </w:pPr>
+      <w:r>
+        <w:t xml:space="preserve">El desarrollo de una solución avanzada para la recogida autónoma de señales fisiológicas fiables en cuanto a cumplimento de plazo supondría un hito </w:t>
       </w:r>
       <w:proofErr w:type="spellStart"/>
       <w:r>
-        <w:rPr>
-          <w:b w:val="0"/>
-          <w:color w:val="auto"/>
-          <w:sz w:val="22"/>
-        </w:rPr>
-        <w:t>capitulo</w:t>
+        <w:t>interesnante</w:t>
       </w:r>
       <w:proofErr w:type="spellEnd"/>
       <w:r>
-        <w:rPr>
-          <w:b w:val="0"/>
-          <w:color w:val="auto"/>
-          <w:sz w:val="22"/>
-        </w:rPr>
-        <w:t xml:space="preserve"> de objetivos</w:t>
-      </w:r>
-      <w:bookmarkEnd w:id="19"/>
-    </w:p>
-    <w:p>
-      <w:pPr>
-        <w:rPr>
-          <w:sz w:val="36"/>
-          <w:szCs w:val="36"/>
-        </w:rPr>
-      </w:pPr>
-    </w:p>
-    <w:p>
-      <w:pPr>
-        <w:rPr>
-          <w:sz w:val="36"/>
-          <w:szCs w:val="36"/>
-        </w:rPr>
-      </w:pPr>
-    </w:p>
-    <w:p>
-      <w:pPr>
-        <w:rPr>
-          <w:sz w:val="36"/>
-          <w:szCs w:val="36"/>
-        </w:rPr>
-      </w:pPr>
-    </w:p>
-    <w:tbl>
-      <w:tblPr>
-        <w:tblStyle w:val="Tablaconcuadrcula"/>
-        <w:tblW w:w="0" w:type="auto"/>
-        <w:tblLook w:val="04A0" w:firstRow="1" w:lastRow="0" w:firstColumn="1" w:lastColumn="0" w:noHBand="0" w:noVBand="1"/>
-      </w:tblPr>
-      <w:tblGrid>
-        <w:gridCol w:w="2096"/>
-        <w:gridCol w:w="2095"/>
-        <w:gridCol w:w="2095"/>
-        <w:gridCol w:w="2095"/>
-      </w:tblGrid>
-      <w:tr>
-        <w:tc>
-          <w:tcPr>
-            <w:tcW w:w="2132" w:type="dxa"/>
-          </w:tcPr>
-          <w:p>
-            <w:pPr>
-              <w:ind w:firstLine="0"/>
-              <w:rPr>
-                <w:sz w:val="36"/>
-                <w:szCs w:val="36"/>
-              </w:rPr>
-            </w:pPr>
-          </w:p>
-        </w:tc>
-        <w:tc>
-          <w:tcPr>
-            <w:tcW w:w="2133" w:type="dxa"/>
-          </w:tcPr>
-          <w:p>
-            <w:pPr>
-              <w:ind w:firstLine="0"/>
-              <w:rPr>
-                <w:sz w:val="36"/>
-                <w:szCs w:val="36"/>
-              </w:rPr>
-            </w:pPr>
-          </w:p>
-        </w:tc>
-        <w:tc>
-          <w:tcPr>
-            <w:tcW w:w="2133" w:type="dxa"/>
-          </w:tcPr>
-          <w:p>
-            <w:pPr>
-              <w:ind w:firstLine="0"/>
-              <w:rPr>
-                <w:sz w:val="36"/>
-                <w:szCs w:val="36"/>
-              </w:rPr>
-            </w:pPr>
-          </w:p>
-        </w:tc>
-        <w:tc>
-          <w:tcPr>
-            <w:tcW w:w="2133" w:type="dxa"/>
-          </w:tcPr>
-          <w:p>
-            <w:pPr>
-              <w:ind w:firstLine="0"/>
-              <w:rPr>
-                <w:sz w:val="36"/>
-                <w:szCs w:val="36"/>
-              </w:rPr>
-            </w:pPr>
-          </w:p>
-        </w:tc>
-      </w:tr>
-      <w:tr>
-        <w:tc>
-          <w:tcPr>
-            <w:tcW w:w="2132" w:type="dxa"/>
-          </w:tcPr>
-          <w:p>
-            <w:pPr>
-              <w:ind w:firstLine="0"/>
-              <w:rPr>
-                <w:sz w:val="36"/>
-                <w:szCs w:val="36"/>
-              </w:rPr>
-            </w:pPr>
-          </w:p>
-        </w:tc>
-        <w:tc>
-          <w:tcPr>
-            <w:tcW w:w="2133" w:type="dxa"/>
-          </w:tcPr>
-          <w:p>
-            <w:pPr>
-              <w:ind w:firstLine="0"/>
-              <w:rPr>
-                <w:sz w:val="36"/>
-                <w:szCs w:val="36"/>
-              </w:rPr>
-            </w:pPr>
-          </w:p>
-        </w:tc>
-        <w:tc>
-          <w:tcPr>
-            <w:tcW w:w="2133" w:type="dxa"/>
-          </w:tcPr>
-          <w:p>
-            <w:pPr>
-              <w:ind w:firstLine="0"/>
-              <w:rPr>
-                <w:sz w:val="36"/>
-                <w:szCs w:val="36"/>
-              </w:rPr>
-            </w:pPr>
-          </w:p>
-        </w:tc>
-        <w:tc>
-          <w:tcPr>
-            <w:tcW w:w="2133" w:type="dxa"/>
-          </w:tcPr>
-          <w:p>
-            <w:pPr>
-              <w:keepNext/>
-              <w:ind w:firstLine="0"/>
-              <w:rPr>
-                <w:sz w:val="36"/>
-                <w:szCs w:val="36"/>
-              </w:rPr>
-            </w:pPr>
-          </w:p>
-        </w:tc>
-      </w:tr>
-    </w:tbl>
-    <w:p>
-      <w:pPr>
-        <w:pStyle w:val="Tabla"/>
-      </w:pPr>
-      <w:bookmarkStart w:id="20" w:name="_Toc13825460"/>
-      <w:r>
-        <w:t xml:space="preserve">Tabla </w:t>
-      </w:r>
-      <w:r>
-        <w:fldChar w:fldCharType="begin"/>
-      </w:r>
-      <w:r>
-        <w:instrText xml:space="preserve"> STYLEREF 1 \s </w:instrText>
-      </w:r>
-      <w:r>
-        <w:fldChar w:fldCharType="separate"/>
-      </w:r>
-      <w:r>
-        <w:rPr>
-          <w:noProof/>
-        </w:rPr>
-        <w:t>2</w:t>
-      </w:r>
-      <w:r>
-        <w:rPr>
-          <w:noProof/>
-        </w:rPr>
-        <w:fldChar w:fldCharType="end"/>
-      </w:r>
-      <w:r>
-        <w:t>.</w:t>
-      </w:r>
-      <w:r>
-        <w:fldChar w:fldCharType="begin"/>
-      </w:r>
-      <w:r>
-        <w:instrText xml:space="preserve"> SEQ Tabla \* ARABIC \s 1 </w:instrText>
-      </w:r>
-      <w:r>
-        <w:fldChar w:fldCharType="separate"/>
-      </w:r>
-      <w:r>
-        <w:rPr>
-          <w:noProof/>
-        </w:rPr>
-        <w:t>1</w:t>
-      </w:r>
-      <w:r>
-        <w:rPr>
-          <w:noProof/>
-        </w:rPr>
-        <w:fldChar w:fldCharType="end"/>
-      </w:r>
-      <w:r>
-        <w:t xml:space="preserve">: La primera tabla del </w:t>
+        <w:t xml:space="preserve"> en este ámbito, </w:t>
+      </w:r>
+      <w:r>
+        <w:t>ya que,</w:t>
+      </w:r>
+      <w:r>
+        <w:t xml:space="preserve"> mediante este dispositivo, se podrá abastecer a diferentes sistemas de clasificación de patologías cardiovasculares de información suficiente para el entrenamiento y validación de ellos.</w:t>
+      </w:r>
+    </w:p>
+    <w:p>
+      <w:pPr>
+        <w:pStyle w:val="Prrafodelista"/>
+        <w:ind w:left="360" w:firstLine="0"/>
+      </w:pPr>
+    </w:p>
+    <w:p>
+      <w:pPr>
+        <w:pStyle w:val="Prrafodelista"/>
+        <w:numPr>
+          <w:ilvl w:val="0"/>
+          <w:numId w:val="49"/>
+        </w:numPr>
+      </w:pPr>
+      <w:r>
+        <w:t xml:space="preserve">El uso de una programación en </w:t>
       </w:r>
       <w:proofErr w:type="spellStart"/>
       <w:r>
-        <w:t>capitulo</w:t>
+        <w:t>pseudo</w:t>
       </w:r>
       <w:proofErr w:type="spellEnd"/>
       <w:r>
-        <w:t xml:space="preserve"> 2</w:t>
-      </w:r>
-      <w:bookmarkEnd w:id="20"/>
-    </w:p>
-    <w:p>
-      <w:pPr>
-        <w:rPr>
-          <w:sz w:val="36"/>
-          <w:szCs w:val="36"/>
-        </w:rPr>
-      </w:pPr>
-    </w:p>
-    <w:p/>
-    <w:p/>
+        <w:t xml:space="preserve"> tiempo real a la hora de programar el micro</w:t>
+      </w:r>
+      <w:r>
+        <w:t>controlador</w:t>
+      </w:r>
+      <w:r>
+        <w:t xml:space="preserve"> </w:t>
+      </w:r>
+      <w:proofErr w:type="spellStart"/>
+      <w:r>
+        <w:t>Tensilica</w:t>
+      </w:r>
+      <w:proofErr w:type="spellEnd"/>
+      <w:r>
+        <w:t xml:space="preserve"> </w:t>
+      </w:r>
+      <w:proofErr w:type="spellStart"/>
+      <w:r>
+        <w:t>Xtensa</w:t>
+      </w:r>
+      <w:proofErr w:type="spellEnd"/>
+      <w:r>
+        <w:t xml:space="preserve"> </w:t>
+      </w:r>
+      <w:r>
+        <w:t>LX6</w:t>
+      </w:r>
+      <w:r>
+        <w:t xml:space="preserve"> </w:t>
+      </w:r>
+      <w:r>
+        <w:t xml:space="preserve">presente en la placa </w:t>
+      </w:r>
+      <w:r>
+        <w:t>ESP32</w:t>
+      </w:r>
+      <w:r>
+        <w:t xml:space="preserve"> para la obtención de tres </w:t>
+      </w:r>
+      <w:proofErr w:type="spellStart"/>
+      <w:r>
+        <w:t>seañles</w:t>
+      </w:r>
+      <w:proofErr w:type="spellEnd"/>
+      <w:r>
+        <w:t xml:space="preserve"> simultáneamente. Que supone ser de los primeros sistemas en implementar este tipo de programación para el ámbito socio-sanitario en placas de bajo-costo.</w:t>
+      </w:r>
+    </w:p>
+    <w:p>
+      <w:pPr>
+        <w:pStyle w:val="Prrafodelista"/>
+        <w:ind w:left="360" w:firstLine="0"/>
+      </w:pPr>
+    </w:p>
+    <w:p>
+      <w:pPr>
+        <w:pStyle w:val="Prrafodelista"/>
+        <w:numPr>
+          <w:ilvl w:val="0"/>
+          <w:numId w:val="49"/>
+        </w:numPr>
+      </w:pPr>
+      <w:r>
+        <w:t xml:space="preserve">Creación e implementación de una biblioteca con tareas periódicas basadas en tiempo real para el lenguaje de programación </w:t>
+      </w:r>
+      <w:r>
+        <w:rPr>
+          <w:i/>
+        </w:rPr>
+        <w:t>Python</w:t>
+      </w:r>
+      <w:r>
+        <w:t xml:space="preserve">, desplegable en </w:t>
+      </w:r>
+      <w:proofErr w:type="spellStart"/>
+      <w:r>
+        <w:t>variassistemas</w:t>
+      </w:r>
+      <w:proofErr w:type="spellEnd"/>
+      <w:r>
+        <w:t xml:space="preserve"> como puede ser la </w:t>
+      </w:r>
+      <w:proofErr w:type="spellStart"/>
+      <w:r>
+        <w:rPr>
+          <w:i/>
+        </w:rPr>
+        <w:t>Raspberry</w:t>
+      </w:r>
+      <w:proofErr w:type="spellEnd"/>
+      <w:r>
+        <w:rPr>
+          <w:i/>
+        </w:rPr>
+        <w:t xml:space="preserve"> Pi 4B+</w:t>
+      </w:r>
+      <w:r>
+        <w:t xml:space="preserve">. Con la que se podría usar unos </w:t>
+      </w:r>
+      <w:proofErr w:type="spellStart"/>
+      <w:r>
+        <w:t>dispositvos</w:t>
+      </w:r>
+      <w:proofErr w:type="spellEnd"/>
+      <w:r>
+        <w:t xml:space="preserve"> de mejores especificaciones para la continua mejora del dispositivo.</w:t>
+      </w:r>
+    </w:p>
+    <w:p>
+      <w:pPr>
+        <w:ind w:firstLine="0"/>
+      </w:pPr>
+    </w:p>
+    <w:p>
+      <w:pPr>
+        <w:pStyle w:val="Ttulo3"/>
+      </w:pPr>
+      <w:proofErr w:type="spellStart"/>
+      <w:r>
+        <w:t>Ambito</w:t>
+      </w:r>
+      <w:proofErr w:type="spellEnd"/>
+      <w:r>
+        <w:t xml:space="preserve"> </w:t>
+      </w:r>
+      <w:proofErr w:type="spellStart"/>
+      <w:r>
+        <w:t>sociosanitario</w:t>
+      </w:r>
+      <w:proofErr w:type="spellEnd"/>
+    </w:p>
+    <w:p>
+      <w:pPr>
+        <w:pStyle w:val="Prrafodelista"/>
+        <w:numPr>
+          <w:ilvl w:val="0"/>
+          <w:numId w:val="50"/>
+        </w:numPr>
+      </w:pPr>
+      <w:r>
+        <w:t xml:space="preserve">Diseño de un </w:t>
+      </w:r>
+      <w:proofErr w:type="spellStart"/>
+      <w:r>
+        <w:t>dispositvo</w:t>
+      </w:r>
+      <w:proofErr w:type="spellEnd"/>
+      <w:r>
+        <w:t xml:space="preserve"> portátil para la obtención de datos para la </w:t>
+      </w:r>
+      <w:proofErr w:type="spellStart"/>
+      <w:r>
+        <w:t>identficación</w:t>
+      </w:r>
+      <w:proofErr w:type="spellEnd"/>
+      <w:r>
+        <w:t xml:space="preserve"> de patologías cardiovasculares y estados de ánimo, lo que supone mejorar la calidad de vida de los </w:t>
+      </w:r>
+      <w:proofErr w:type="spellStart"/>
+      <w:r>
+        <w:t>usarios</w:t>
+      </w:r>
+      <w:proofErr w:type="spellEnd"/>
+      <w:r>
+        <w:t xml:space="preserve">, ya que mediante este se podrá detectar de forma </w:t>
+      </w:r>
+      <w:proofErr w:type="spellStart"/>
+      <w:r>
+        <w:t>preventima</w:t>
+      </w:r>
+      <w:proofErr w:type="spellEnd"/>
+      <w:r>
+        <w:t xml:space="preserve"> estos estados o patologías.</w:t>
+      </w:r>
+    </w:p>
+    <w:p>
+      <w:pPr>
+        <w:pStyle w:val="Prrafodelista"/>
+        <w:ind w:left="360" w:firstLine="0"/>
+      </w:pPr>
+    </w:p>
+    <w:p>
+      <w:pPr>
+        <w:pStyle w:val="Prrafodelista"/>
+        <w:numPr>
+          <w:ilvl w:val="0"/>
+          <w:numId w:val="50"/>
+        </w:numPr>
+      </w:pPr>
+      <w:r>
+        <w:t xml:space="preserve">El </w:t>
+      </w:r>
+      <w:proofErr w:type="spellStart"/>
+      <w:r>
+        <w:t>dispositvo</w:t>
+      </w:r>
+      <w:proofErr w:type="spellEnd"/>
+      <w:r>
+        <w:t xml:space="preserve"> no solo podrá ser usado por un usuario en </w:t>
+      </w:r>
+      <w:proofErr w:type="spellStart"/>
+      <w:r>
+        <w:t>especifico</w:t>
+      </w:r>
+      <w:proofErr w:type="spellEnd"/>
+      <w:r>
+        <w:t>, si no que este podría dar lugar a una implementación en el ámbito sanitario, ya sea en una planta de hospital o en las residencias. Lo que ayudaría a lograr una diagnosis precisa de una forma más rápida.</w:t>
+      </w:r>
+    </w:p>
     <w:p>
       <w:pPr>
         <w:pStyle w:val="Ttulo2"/>
@@ -8403,10 +8798,10 @@
     <w:p>
       <w:pPr>
         <w:sectPr>
-          <w:headerReference w:type="even" r:id="rId35"/>
-          <w:headerReference w:type="default" r:id="rId36"/>
+          <w:headerReference w:type="even" r:id="rId34"/>
+          <w:headerReference w:type="default" r:id="rId35"/>
           <w:pgSz w:w="11906" w:h="16838" w:code="9"/>
-          <w:pgMar w:top="1814" w:right="1701" w:bottom="1418" w:left="1814" w:header="1134" w:footer="1134" w:gutter="0"/>
+          <w:pgMar w:top="1440" w:right="1440" w:bottom="1440" w:left="1797" w:header="1134" w:footer="1134" w:gutter="0"/>
           <w:cols w:space="708"/>
           <w:titlePg/>
           <w:docGrid w:linePitch="360"/>
@@ -8421,6 +8816,8 @@
     <w:p/>
     <w:p/>
     <w:p/>
+    <w:p/>
+    <w:p/>
     <w:p>
       <w:pPr>
         <w:spacing w:after="0" w:line="240" w:lineRule="auto"/>
@@ -8479,6 +8876,7 @@
         <w:jc w:val="right"/>
         <w:rPr>
           <w:b/>
+          <w:color w:val="7F0000"/>
           <w:sz w:val="44"/>
           <w:szCs w:val="44"/>
         </w:rPr>
@@ -8486,10 +8884,11 @@
       <w:r>
         <w:rPr>
           <w:b/>
+          <w:color w:val="7F0000"/>
           <w:sz w:val="44"/>
           <w:szCs w:val="44"/>
         </w:rPr>
-        <w:t>TÍTULO DEL CAPÍTULO 3</w:t>
+        <w:t>ESTADO DEL ARTE</w:t>
       </w:r>
     </w:p>
     <w:p/>
@@ -8575,65 +8974,55 @@
         </w:tabs>
         <w:rPr>
           <w:i/>
-        </w:rPr>
-      </w:pPr>
-      <w:r>
-        <w:rPr>
-          <w:i/>
-        </w:rPr>
-        <w:t>El t</w:t>
-      </w:r>
-      <w:r>
-        <w:rPr>
-          <w:i/>
-        </w:rPr>
-        <w:t>ítulo de este</w:t>
-      </w:r>
-      <w:r>
-        <w:rPr>
-          <w:i/>
-        </w:rPr>
-        <w:t xml:space="preserve"> cap</w:t>
-      </w:r>
-      <w:r>
-        <w:rPr>
-          <w:i/>
-        </w:rPr>
-        <w:t>ítulo puede cambiar</w:t>
-      </w:r>
-      <w:r>
-        <w:rPr>
-          <w:i/>
+          <w:highlight w:val="yellow"/>
+        </w:rPr>
+      </w:pPr>
+      <w:r>
+        <w:rPr>
+          <w:i/>
+          <w:highlight w:val="yellow"/>
+        </w:rPr>
+        <w:t>El título de este capítulo puede cambiar</w:t>
+      </w:r>
+      <w:r>
+        <w:rPr>
+          <w:i/>
+          <w:highlight w:val="yellow"/>
         </w:rPr>
         <w:t xml:space="preserve"> en funci</w:t>
       </w:r>
       <w:r>
         <w:rPr>
           <w:i/>
+          <w:highlight w:val="yellow"/>
         </w:rPr>
         <w:t>ón d</w:t>
       </w:r>
       <w:r>
         <w:rPr>
           <w:i/>
+          <w:highlight w:val="yellow"/>
         </w:rPr>
         <w:t>e</w:t>
       </w:r>
       <w:r>
         <w:rPr>
           <w:i/>
+          <w:highlight w:val="yellow"/>
         </w:rPr>
         <w:t xml:space="preserve"> </w:t>
       </w:r>
       <w:r>
         <w:rPr>
           <w:i/>
+          <w:highlight w:val="yellow"/>
         </w:rPr>
         <w:t>la tipología del PFM</w:t>
       </w:r>
       <w:r>
         <w:rPr>
           <w:i/>
+          <w:highlight w:val="yellow"/>
         </w:rPr>
         <w:t xml:space="preserve"> (Estudio Técnico, Estudio Científico, Proyecto, </w:t>
       </w:r>
@@ -8641,6 +9030,7 @@
       <w:r>
         <w:rPr>
           <w:i/>
+          <w:highlight w:val="yellow"/>
         </w:rPr>
         <w:t>Metodología,…</w:t>
       </w:r>
@@ -8648,42 +9038,49 @@
       <w:r>
         <w:rPr>
           <w:i/>
+          <w:highlight w:val="yellow"/>
         </w:rPr>
         <w:t>)</w:t>
       </w:r>
       <w:r>
         <w:rPr>
           <w:i/>
+          <w:highlight w:val="yellow"/>
         </w:rPr>
         <w:t xml:space="preserve">. </w:t>
       </w:r>
       <w:r>
         <w:rPr>
           <w:i/>
+          <w:highlight w:val="yellow"/>
         </w:rPr>
         <w:t>Se ofrecen unos cuantos ejemplos para el título:</w:t>
       </w:r>
       <w:r>
         <w:rPr>
           <w:i/>
+          <w:highlight w:val="yellow"/>
         </w:rPr>
         <w:t xml:space="preserve"> “</w:t>
       </w:r>
       <w:r>
         <w:rPr>
           <w:i/>
+          <w:highlight w:val="yellow"/>
         </w:rPr>
         <w:t>ANTECEDENTES BIBLIOGRÁFICOS</w:t>
       </w:r>
       <w:r>
         <w:rPr>
           <w:i/>
+          <w:highlight w:val="yellow"/>
         </w:rPr>
         <w:t xml:space="preserve">”, </w:t>
       </w:r>
       <w:r>
         <w:rPr>
           <w:i/>
+          <w:highlight w:val="yellow"/>
         </w:rPr>
         <w:t xml:space="preserve">ANÁLISIS DE </w:t>
       </w:r>
@@ -8691,12 +9088,14 @@
       <w:r>
         <w:rPr>
           <w:i/>
+          <w:highlight w:val="yellow"/>
         </w:rPr>
         <w:t>ALTERNATIVAS</w:t>
       </w:r>
       <w:r>
         <w:rPr>
           <w:i/>
+          <w:highlight w:val="yellow"/>
         </w:rPr>
         <w:t>”…</w:t>
       </w:r>
@@ -8704,6 +9103,7 @@
       <w:r>
         <w:rPr>
           <w:i/>
+          <w:highlight w:val="yellow"/>
         </w:rPr>
         <w:t xml:space="preserve">. </w:t>
       </w:r>
@@ -8720,37 +9120,35 @@
       <w:r>
         <w:rPr>
           <w:i/>
+          <w:highlight w:val="yellow"/>
         </w:rPr>
         <w:t>Comience todos los capítulos en página impar</w:t>
       </w:r>
       <w:r>
         <w:rPr>
           <w:i/>
+          <w:highlight w:val="yellow"/>
         </w:rPr>
         <w:t>. Si es preciso incluya una página en blanco.</w:t>
       </w:r>
       <w:r>
         <w:rPr>
           <w:i/>
-        </w:rPr>
-        <w:t xml:space="preserve"> </w:t>
-      </w:r>
-      <w:r>
-        <w:rPr>
-          <w:i/>
-        </w:rPr>
-        <w:t>Borre este texto en la versión final del documento.</w:t>
+          <w:highlight w:val="yellow"/>
+        </w:rPr>
+        <w:t xml:space="preserve"> Borre este texto en la versión final del documento.</w:t>
       </w:r>
     </w:p>
     <w:p>
       <w:pPr>
         <w:sectPr>
-          <w:headerReference w:type="even" r:id="rId37"/>
-          <w:headerReference w:type="default" r:id="rId38"/>
-          <w:footerReference w:type="even" r:id="rId39"/>
+          <w:headerReference w:type="even" r:id="rId36"/>
+          <w:headerReference w:type="default" r:id="rId37"/>
+          <w:footerReference w:type="even" r:id="rId38"/>
           <w:pgSz w:w="11906" w:h="16838" w:code="9"/>
-          <w:pgMar w:top="1814" w:right="1701" w:bottom="1418" w:left="1814" w:header="1134" w:footer="1134" w:gutter="0"/>
+          <w:pgMar w:top="1440" w:right="1440" w:bottom="1440" w:left="1797" w:header="1134" w:footer="1134" w:gutter="0"/>
           <w:cols w:space="708"/>
+          <w:titlePg/>
           <w:docGrid w:linePitch="360"/>
         </w:sectPr>
       </w:pPr>
@@ -8779,10 +9177,10 @@
         <w:tblLook w:val="04A0" w:firstRow="1" w:lastRow="0" w:firstColumn="1" w:lastColumn="0" w:noHBand="0" w:noVBand="1"/>
       </w:tblPr>
       <w:tblGrid>
-        <w:gridCol w:w="2096"/>
-        <w:gridCol w:w="2095"/>
-        <w:gridCol w:w="2095"/>
-        <w:gridCol w:w="2095"/>
+        <w:gridCol w:w="2132"/>
+        <w:gridCol w:w="2133"/>
+        <w:gridCol w:w="2133"/>
+        <w:gridCol w:w="2133"/>
       </w:tblGrid>
       <w:tr>
         <w:tc>
@@ -8906,7 +9304,7 @@
       <w:pPr>
         <w:pStyle w:val="Tabla"/>
       </w:pPr>
-      <w:bookmarkStart w:id="21" w:name="_Toc13825461"/>
+      <w:bookmarkStart w:id="19" w:name="_Toc13825461"/>
       <w:r>
         <w:t xml:space="preserve">Tabla </w:t>
       </w:r>
@@ -8921,7 +9319,7 @@
       <w:r>
         <w:t xml:space="preserve"> 3</w:t>
       </w:r>
-      <w:bookmarkEnd w:id="21"/>
+      <w:bookmarkEnd w:id="19"/>
     </w:p>
     <w:p>
       <w:pPr>
@@ -8931,51 +9329,38 @@
         </w:rPr>
       </w:pPr>
     </w:p>
-    <w:p/>
-    <w:p/>
-    <w:p/>
-    <w:p>
-      <w:pPr>
-        <w:sectPr>
-          <w:headerReference w:type="even" r:id="rId40"/>
-          <w:pgSz w:w="11906" w:h="16838" w:code="9"/>
-          <w:pgMar w:top="1814" w:right="1701" w:bottom="1418" w:left="1814" w:header="1134" w:footer="1134" w:gutter="0"/>
-          <w:cols w:space="708"/>
-          <w:docGrid w:linePitch="360"/>
-        </w:sectPr>
-      </w:pPr>
-    </w:p>
     <w:p>
       <w:pPr>
         <w:pStyle w:val="Ttulo1"/>
         <w:ind w:left="357" w:hanging="357"/>
       </w:pPr>
-      <w:bookmarkStart w:id="22" w:name="_Toc118361015"/>
-      <w:bookmarkStart w:id="23" w:name="_Toc341516323"/>
-      <w:bookmarkStart w:id="24" w:name="_Toc341516556"/>
-      <w:bookmarkStart w:id="25" w:name="_Toc341601981"/>
-      <w:bookmarkStart w:id="26" w:name="_Toc341602262"/>
-      <w:bookmarkStart w:id="27" w:name="_Toc341602440"/>
-      <w:bookmarkStart w:id="28" w:name="_Toc341602560"/>
-      <w:bookmarkStart w:id="29" w:name="_Toc341602833"/>
-      <w:bookmarkStart w:id="30" w:name="_Toc529517049"/>
-      <w:r>
-        <w:lastRenderedPageBreak/>
+      <w:bookmarkStart w:id="20" w:name="_Toc119493028"/>
+      <w:bookmarkStart w:id="21" w:name="_Toc341516323"/>
+      <w:bookmarkStart w:id="22" w:name="_Toc341516556"/>
+      <w:bookmarkStart w:id="23" w:name="_Toc341601981"/>
+      <w:bookmarkStart w:id="24" w:name="_Toc341602262"/>
+      <w:bookmarkStart w:id="25" w:name="_Toc341602440"/>
+      <w:bookmarkStart w:id="26" w:name="_Toc341602560"/>
+      <w:bookmarkStart w:id="27" w:name="_Toc341602833"/>
+      <w:bookmarkStart w:id="28" w:name="_Toc529517049"/>
+      <w:r>
         <w:t xml:space="preserve">Título del capítulo </w:t>
       </w:r>
       <w:r>
         <w:t>3</w:t>
       </w:r>
+      <w:bookmarkEnd w:id="20"/>
+    </w:p>
+    <w:p>
+      <w:pPr>
+        <w:pStyle w:val="Ttulo2"/>
+      </w:pPr>
+      <w:bookmarkStart w:id="29" w:name="_Toc119493029"/>
+      <w:r>
+        <w:t>Introducción</w:t>
+      </w:r>
+      <w:bookmarkEnd w:id="21"/>
       <w:bookmarkEnd w:id="22"/>
-    </w:p>
-    <w:p>
-      <w:pPr>
-        <w:pStyle w:val="Ttulo2"/>
-      </w:pPr>
-      <w:bookmarkStart w:id="31" w:name="_Toc118361016"/>
-      <w:r>
-        <w:t>Introducción</w:t>
-      </w:r>
       <w:bookmarkEnd w:id="23"/>
       <w:bookmarkEnd w:id="24"/>
       <w:bookmarkEnd w:id="25"/>
@@ -8983,8 +9368,6 @@
       <w:bookmarkEnd w:id="27"/>
       <w:bookmarkEnd w:id="28"/>
       <w:bookmarkEnd w:id="29"/>
-      <w:bookmarkEnd w:id="30"/>
-      <w:bookmarkEnd w:id="31"/>
     </w:p>
     <w:p>
       <w:r>
@@ -9000,6 +9383,9 @@
       </w:r>
     </w:p>
     <w:p>
+      <w:pPr>
+        <w:ind w:firstLine="0"/>
+      </w:pPr>
       <w:r>
         <w:t xml:space="preserve">Dependiendo de la temática del PFM puede ser necesario o no escribir este capítulo, pero no cabe duda de que puede ser un trabajo muy valioso para el propio alumno reflexionar sobre lo que han hecho otros investigadores en la materia, permitiendo conocer en </w:t>
       </w:r>
@@ -9019,6 +9405,9 @@
       </w:r>
     </w:p>
     <w:p>
+      <w:pPr>
+        <w:ind w:firstLine="0"/>
+      </w:pPr>
       <w:r>
         <w:t>Cuando se emplea material de otro autor en una obra propia, existen varios estándares habitualmente empleados para citar y referenciar los trabajos originales. Entre ellos se encuentran el estilo Harvard, Vancouver, IEEE o el descrito en la norma UNE</w:t>
       </w:r>
@@ -9033,6 +9422,9 @@
       </w:r>
     </w:p>
     <w:p>
+      <w:pPr>
+        <w:ind w:firstLine="0"/>
+      </w:pPr>
       <w:r>
         <w:t xml:space="preserve">Hay dos formas de llevar a cabo el proceso de citar adecuadamente. El primer consiste en citar textualmente lo que dice el autor y entrecomillarlo, y la otra es parafraseando, es decir, emplear la idea del </w:t>
       </w:r>
@@ -9042,23 +9434,38 @@
       </w:r>
       <w:proofErr w:type="gramEnd"/>
       <w:r>
-        <w:t xml:space="preserve"> pero con palabras propias. En ambos casos, por supuesto, es necesario citar. Es importante destacar que parafrasear no consiste en cambiar las palabras del autor original para que no se detecte un plagio, sino en interiorizar la idea y expresarla con un estilo propio, o incluso, combinar dicha idea con las leídas por otras fuentes y combinarlas para generar una más amplia.</w:t>
-      </w:r>
-      <w:r>
-        <w:t xml:space="preserve"> La idea es extensible a los gráficos y a las tablas.</w:t>
-      </w:r>
-    </w:p>
-    <w:p>
-      <w:r>
+        <w:t xml:space="preserve"> pero con palabras propias. En ambos casos, por supuesto, es necesario citar. Es importante destacar que parafrasear no consiste en cambiar las palabras del autor original para que no se detecte un plagio, sino en interiorizar la idea y expresarla con un estilo propio, o incluso, combinar dicha idea con las leídas por otras fuentes y combinarlas para generar una más amplia. La idea es extensible a los gráficos y a las tablas.</w:t>
+      </w:r>
+    </w:p>
+    <w:p>
+      <w:pPr>
+        <w:ind w:firstLine="0"/>
+      </w:pPr>
+      <w:r>
+        <w:lastRenderedPageBreak/>
         <w:t>También es necesario apuntar que no es necesario citar aquello que forma parte del conocimiento general.</w:t>
       </w:r>
     </w:p>
     <w:p/>
     <w:p/>
-    <w:p>
-      <w:r>
-        <w:br w:type="page"/>
-      </w:r>
+    <w:p/>
+    <w:p>
+      <w:pPr>
+        <w:sectPr>
+          <w:headerReference w:type="even" r:id="rId39"/>
+          <w:pgSz w:w="11906" w:h="16838" w:code="9"/>
+          <w:pgMar w:top="1440" w:right="1440" w:bottom="1440" w:left="1797" w:header="1134" w:footer="1134" w:gutter="0"/>
+          <w:cols w:space="708"/>
+          <w:docGrid w:linePitch="360"/>
+        </w:sectPr>
+      </w:pPr>
+    </w:p>
+    <w:p/>
+    <w:p/>
+    <w:p>
+      <w:pPr>
+        <w:ind w:firstLine="0"/>
+      </w:pPr>
     </w:p>
     <w:p/>
     <w:p/>
@@ -9366,12 +9773,12 @@
           <w:i/>
         </w:rPr>
         <w:sectPr>
-          <w:headerReference w:type="even" r:id="rId41"/>
-          <w:headerReference w:type="default" r:id="rId42"/>
-          <w:footerReference w:type="even" r:id="rId43"/>
-          <w:footerReference w:type="default" r:id="rId44"/>
+          <w:headerReference w:type="even" r:id="rId40"/>
+          <w:headerReference w:type="default" r:id="rId41"/>
+          <w:footerReference w:type="even" r:id="rId42"/>
+          <w:footerReference w:type="default" r:id="rId43"/>
           <w:pgSz w:w="11906" w:h="16838" w:code="9"/>
-          <w:pgMar w:top="1814" w:right="1701" w:bottom="1418" w:left="1814" w:header="1134" w:footer="1134" w:gutter="0"/>
+          <w:pgMar w:top="1440" w:right="1440" w:bottom="1440" w:left="1797" w:header="1134" w:footer="1134" w:gutter="0"/>
           <w:cols w:space="708"/>
           <w:docGrid w:linePitch="360"/>
         </w:sectPr>
@@ -9382,12 +9789,12 @@
         <w:pStyle w:val="Ttulo1"/>
         <w:ind w:left="357" w:hanging="357"/>
       </w:pPr>
-      <w:bookmarkStart w:id="32" w:name="_Toc118361017"/>
+      <w:bookmarkStart w:id="30" w:name="_Toc119493030"/>
       <w:r>
         <w:lastRenderedPageBreak/>
         <w:t>Título del capítulo 4</w:t>
       </w:r>
-      <w:bookmarkEnd w:id="32"/>
+      <w:bookmarkEnd w:id="30"/>
     </w:p>
     <w:p>
       <w:pPr>
@@ -9397,18 +9804,20 @@
           <w:numId w:val="1"/>
         </w:numPr>
       </w:pPr>
-      <w:bookmarkStart w:id="33" w:name="_Toc341516359"/>
-      <w:bookmarkStart w:id="34" w:name="_Toc341516590"/>
-      <w:bookmarkStart w:id="35" w:name="_Toc341601998"/>
-      <w:bookmarkStart w:id="36" w:name="_Toc341602279"/>
-      <w:bookmarkStart w:id="37" w:name="_Toc341602457"/>
-      <w:bookmarkStart w:id="38" w:name="_Toc341602577"/>
-      <w:bookmarkStart w:id="39" w:name="_Toc341602850"/>
-      <w:bookmarkStart w:id="40" w:name="_Toc529517051"/>
-      <w:bookmarkStart w:id="41" w:name="_Toc118361018"/>
+      <w:bookmarkStart w:id="31" w:name="_Toc341516359"/>
+      <w:bookmarkStart w:id="32" w:name="_Toc341516590"/>
+      <w:bookmarkStart w:id="33" w:name="_Toc341601998"/>
+      <w:bookmarkStart w:id="34" w:name="_Toc341602279"/>
+      <w:bookmarkStart w:id="35" w:name="_Toc341602457"/>
+      <w:bookmarkStart w:id="36" w:name="_Toc341602577"/>
+      <w:bookmarkStart w:id="37" w:name="_Toc341602850"/>
+      <w:bookmarkStart w:id="38" w:name="_Toc529517051"/>
+      <w:bookmarkStart w:id="39" w:name="_Toc119493031"/>
       <w:r>
         <w:t>Introducción.</w:t>
       </w:r>
+      <w:bookmarkEnd w:id="31"/>
+      <w:bookmarkEnd w:id="32"/>
       <w:bookmarkEnd w:id="33"/>
       <w:bookmarkEnd w:id="34"/>
       <w:bookmarkEnd w:id="35"/>
@@ -9416,49 +9825,79 @@
       <w:bookmarkEnd w:id="37"/>
       <w:bookmarkEnd w:id="38"/>
       <w:bookmarkEnd w:id="39"/>
+      <w:r>
+        <w:t xml:space="preserve"> </w:t>
+      </w:r>
+    </w:p>
+    <w:p>
+      <w:r>
+        <w:t xml:space="preserve">En este apartado se detalla el diseño, desarrollo, implementación, </w:t>
+      </w:r>
+      <w:proofErr w:type="spellStart"/>
+      <w:r>
+        <w:t>etc</w:t>
+      </w:r>
+      <w:proofErr w:type="spellEnd"/>
+      <w:r>
+        <w:t xml:space="preserve"> que se vaya a realizar en el PFM.</w:t>
+      </w:r>
+    </w:p>
+    <w:p/>
+    <w:p>
+      <w:pPr>
+        <w:pStyle w:val="Ttulo2"/>
+      </w:pPr>
+      <w:bookmarkStart w:id="40" w:name="_Toc529517052"/>
+      <w:bookmarkStart w:id="41" w:name="_Toc119493032"/>
+      <w:r>
+        <w:t>Elementos específicos</w:t>
+      </w:r>
       <w:bookmarkEnd w:id="40"/>
       <w:bookmarkEnd w:id="41"/>
+    </w:p>
+    <w:p>
+      <w:pPr>
+        <w:pStyle w:val="Ttulo3"/>
+      </w:pPr>
       <w:r>
         <w:t xml:space="preserve"> </w:t>
       </w:r>
-    </w:p>
-    <w:p>
-      <w:r>
-        <w:t xml:space="preserve">En este apartado se detalla el diseño, desarrollo, implementación, </w:t>
-      </w:r>
-      <w:proofErr w:type="spellStart"/>
-      <w:r>
-        <w:t>etc</w:t>
-      </w:r>
-      <w:proofErr w:type="spellEnd"/>
-      <w:r>
-        <w:t xml:space="preserve"> que se vaya a realizar en el PFM.</w:t>
-      </w:r>
-    </w:p>
-    <w:p/>
-    <w:p>
-      <w:pPr>
-        <w:pStyle w:val="Ttulo2"/>
-      </w:pPr>
-      <w:bookmarkStart w:id="42" w:name="_Toc529517052"/>
-      <w:bookmarkStart w:id="43" w:name="_Toc118361019"/>
-      <w:r>
-        <w:t>Elementos específicos</w:t>
+      <w:bookmarkStart w:id="42" w:name="_Toc529517053"/>
+      <w:bookmarkStart w:id="43" w:name="_Toc119493033"/>
+      <w:r>
+        <w:t>Figuras.</w:t>
       </w:r>
       <w:bookmarkEnd w:id="42"/>
       <w:bookmarkEnd w:id="43"/>
+      <w:r>
+        <w:t xml:space="preserve"> </w:t>
+      </w:r>
+    </w:p>
+    <w:p>
+      <w:r>
+        <w:t>Todas las figuras del texto deberán ser originales. En el caso de que alguna de las figuras no sea original del alumno, deberá</w:t>
+      </w:r>
+      <w:r>
+        <w:t xml:space="preserve"> </w:t>
+      </w:r>
+      <w:r>
+        <w:t xml:space="preserve">citar y referenciar adecuadamente la misma. Una buena práctica de redacción contempla que todas las figuras del texto dispongan de un título. Asimismo, en la medida de lo posible todas las figuras que se incluyan deberán de alguna forma estar referidas en el texto, situando la figura </w:t>
+      </w:r>
+      <w:r>
+        <w:t>después de la cita, y no antes.</w:t>
+      </w:r>
+      <w:r>
+        <w:t xml:space="preserve"> </w:t>
+      </w:r>
     </w:p>
     <w:p>
       <w:pPr>
         <w:pStyle w:val="Ttulo3"/>
       </w:pPr>
-      <w:r>
-        <w:t xml:space="preserve"> </w:t>
-      </w:r>
-      <w:bookmarkStart w:id="44" w:name="_Toc529517053"/>
-      <w:bookmarkStart w:id="45" w:name="_Toc118361020"/>
-      <w:r>
-        <w:t>Figuras.</w:t>
+      <w:bookmarkStart w:id="44" w:name="_Toc529517054"/>
+      <w:bookmarkStart w:id="45" w:name="_Toc119493034"/>
+      <w:r>
+        <w:t>Ecuaciones.</w:t>
       </w:r>
       <w:bookmarkEnd w:id="44"/>
       <w:bookmarkEnd w:id="45"/>
@@ -9468,29 +9907,36 @@
     </w:p>
     <w:p>
       <w:r>
-        <w:t>Todas las figuras del texto deberán ser originales. En el caso de que alguna de las figuras no sea original del alumno, deberá</w:t>
+        <w:t xml:space="preserve">Para la escritura de las ecuaciones podrá utilizarse el editor que se desee, siempre que sea compatible con la generación de la versión </w:t>
+      </w:r>
+      <w:proofErr w:type="spellStart"/>
+      <w:r>
+        <w:t>pdf</w:t>
+      </w:r>
+      <w:proofErr w:type="spellEnd"/>
+      <w:r>
+        <w:t xml:space="preserve"> final del documento. </w:t>
+      </w:r>
+    </w:p>
+    <w:p>
+      <w:r>
+        <w:t>Las ecuaciones deberá</w:t>
+      </w:r>
+      <w:r>
+        <w:t>n estar numeradas de forma correlativa y figurar el número entre paréntesis en la parte derecha de la página</w:t>
       </w:r>
       <w:r>
         <w:t xml:space="preserve"> </w:t>
       </w:r>
-      <w:r>
-        <w:t xml:space="preserve">citar y referenciar adecuadamente la misma. Una buena práctica de redacción contempla que todas las figuras del texto dispongan de un título. Asimismo, en la medida de lo posible todas las figuras que se incluyan deberán de alguna forma estar referidas en el texto, situando la figura </w:t>
-      </w:r>
-      <w:r>
-        <w:t>después de la cita, y no antes.</w:t>
-      </w:r>
-      <w:r>
-        <w:t xml:space="preserve"> </w:t>
-      </w:r>
     </w:p>
     <w:p>
       <w:pPr>
         <w:pStyle w:val="Ttulo3"/>
       </w:pPr>
-      <w:bookmarkStart w:id="46" w:name="_Toc529517054"/>
-      <w:bookmarkStart w:id="47" w:name="_Toc118361021"/>
-      <w:r>
-        <w:t>Ecuaciones.</w:t>
+      <w:bookmarkStart w:id="46" w:name="_Toc529517055"/>
+      <w:bookmarkStart w:id="47" w:name="_Toc119493035"/>
+      <w:r>
+        <w:t>Tablas.</w:t>
       </w:r>
       <w:bookmarkEnd w:id="46"/>
       <w:bookmarkEnd w:id="47"/>
@@ -9500,71 +9946,32 @@
     </w:p>
     <w:p>
       <w:r>
-        <w:t xml:space="preserve">Para la escritura de las ecuaciones podrá utilizarse el editor que se desee, siempre que sea compatible con la generación de la versión </w:t>
-      </w:r>
-      <w:proofErr w:type="spellStart"/>
-      <w:r>
-        <w:t>pdf</w:t>
-      </w:r>
-      <w:proofErr w:type="spellEnd"/>
-      <w:r>
-        <w:t xml:space="preserve"> final del documento. </w:t>
-      </w:r>
-    </w:p>
-    <w:p>
-      <w:r>
-        <w:t>Las ecuaciones deberá</w:t>
-      </w:r>
-      <w:r>
-        <w:t>n estar numeradas de forma correlativa y figurar el número entre paréntesis en la parte derecha de la página</w:t>
-      </w:r>
-      <w:r>
-        <w:t xml:space="preserve"> </w:t>
-      </w:r>
-    </w:p>
-    <w:p>
-      <w:pPr>
-        <w:pStyle w:val="Ttulo3"/>
-      </w:pPr>
-      <w:bookmarkStart w:id="48" w:name="_Toc529517055"/>
-      <w:bookmarkStart w:id="49" w:name="_Toc118361022"/>
-      <w:r>
-        <w:t>Tablas.</w:t>
+        <w:t xml:space="preserve">El formato de las tablas deberá ser lo más parecido posible al formato definido para el texto. En cualquier caso, sea el estilo que sea éste se mantendrá a lo largo del texto. </w:t>
+      </w:r>
+    </w:p>
+    <w:p>
+      <w:r>
+        <w:t>Las tablas deberán tener un título de tabla que las describa y deberán estar re</w:t>
+      </w:r>
+      <w:r>
+        <w:t>feridas a lo largo del texto.</w:t>
+      </w:r>
+    </w:p>
+    <w:p/>
+    <w:p>
+      <w:pPr>
+        <w:pStyle w:val="Ttulo2"/>
+      </w:pPr>
+      <w:bookmarkStart w:id="48" w:name="_Toc529517056"/>
+      <w:bookmarkStart w:id="49" w:name="_Toc119493036"/>
+      <w:r>
+        <w:t>Acerca del p</w:t>
+      </w:r>
+      <w:r>
+        <w:t>lagio</w:t>
       </w:r>
       <w:bookmarkEnd w:id="48"/>
       <w:bookmarkEnd w:id="49"/>
-      <w:r>
-        <w:t xml:space="preserve"> </w:t>
-      </w:r>
-    </w:p>
-    <w:p>
-      <w:r>
-        <w:t xml:space="preserve">El formato de las tablas deberá ser lo más parecido posible al formato definido para el texto. En cualquier caso, sea el estilo que sea éste se mantendrá a lo largo del texto. </w:t>
-      </w:r>
-    </w:p>
-    <w:p>
-      <w:r>
-        <w:t>Las tablas deberán tener un título de tabla que las describa y deberán estar re</w:t>
-      </w:r>
-      <w:r>
-        <w:t>feridas a lo largo del texto.</w:t>
-      </w:r>
-    </w:p>
-    <w:p/>
-    <w:p>
-      <w:pPr>
-        <w:pStyle w:val="Ttulo2"/>
-      </w:pPr>
-      <w:bookmarkStart w:id="50" w:name="_Toc529517056"/>
-      <w:bookmarkStart w:id="51" w:name="_Toc118361023"/>
-      <w:r>
-        <w:t>Acerca del p</w:t>
-      </w:r>
-      <w:r>
-        <w:t>lagio</w:t>
-      </w:r>
-      <w:bookmarkEnd w:id="50"/>
-      <w:bookmarkEnd w:id="51"/>
     </w:p>
     <w:p>
       <w:r>
@@ -9628,10 +10035,10 @@
     <w:p>
       <w:pPr>
         <w:sectPr>
-          <w:headerReference w:type="even" r:id="rId45"/>
-          <w:headerReference w:type="default" r:id="rId46"/>
+          <w:headerReference w:type="even" r:id="rId44"/>
+          <w:headerReference w:type="default" r:id="rId45"/>
           <w:pgSz w:w="11906" w:h="16838" w:code="9"/>
-          <w:pgMar w:top="1814" w:right="1701" w:bottom="1418" w:left="1814" w:header="1134" w:footer="1134" w:gutter="0"/>
+          <w:pgMar w:top="1440" w:right="1440" w:bottom="1440" w:left="1797" w:header="1134" w:footer="1134" w:gutter="0"/>
           <w:cols w:space="708"/>
           <w:docGrid w:linePitch="360"/>
         </w:sectPr>
@@ -9896,9 +10303,9 @@
           <w:i/>
         </w:rPr>
         <w:sectPr>
-          <w:headerReference w:type="default" r:id="rId47"/>
+          <w:headerReference w:type="default" r:id="rId46"/>
           <w:pgSz w:w="11906" w:h="16838" w:code="9"/>
-          <w:pgMar w:top="1814" w:right="1701" w:bottom="1418" w:left="1814" w:header="1134" w:footer="1134" w:gutter="0"/>
+          <w:pgMar w:top="1440" w:right="1440" w:bottom="1440" w:left="1797" w:header="1134" w:footer="1134" w:gutter="0"/>
           <w:cols w:space="708"/>
           <w:docGrid w:linePitch="360"/>
         </w:sectPr>
@@ -9908,8 +10315,8 @@
       <w:pPr>
         <w:pStyle w:val="Ttulo1"/>
       </w:pPr>
-      <w:bookmarkStart w:id="52" w:name="_Toc529517057"/>
-      <w:bookmarkStart w:id="53" w:name="_Toc118361024"/>
+      <w:bookmarkStart w:id="50" w:name="_Toc529517057"/>
+      <w:bookmarkStart w:id="51" w:name="_Toc119493037"/>
       <w:r>
         <w:lastRenderedPageBreak/>
         <w:t>R</w:t>
@@ -9917,8 +10324,8 @@
       <w:r>
         <w:t>esultados y análisis</w:t>
       </w:r>
-      <w:bookmarkEnd w:id="52"/>
-      <w:bookmarkEnd w:id="53"/>
+      <w:bookmarkEnd w:id="50"/>
+      <w:bookmarkEnd w:id="51"/>
     </w:p>
     <w:p>
       <w:pPr>
@@ -9928,21 +10335,23 @@
           <w:numId w:val="1"/>
         </w:numPr>
       </w:pPr>
-      <w:bookmarkStart w:id="54" w:name="_Toc341516398"/>
-      <w:bookmarkStart w:id="55" w:name="_Toc341516629"/>
-      <w:bookmarkStart w:id="56" w:name="_Toc341602037"/>
-      <w:bookmarkStart w:id="57" w:name="_Toc341602318"/>
-      <w:bookmarkStart w:id="58" w:name="_Toc341602496"/>
-      <w:bookmarkStart w:id="59" w:name="_Toc341602596"/>
-      <w:bookmarkStart w:id="60" w:name="_Toc341602869"/>
-      <w:bookmarkStart w:id="61" w:name="_Toc529517058"/>
-      <w:bookmarkStart w:id="62" w:name="_Toc118361025"/>
+      <w:bookmarkStart w:id="52" w:name="_Toc341516398"/>
+      <w:bookmarkStart w:id="53" w:name="_Toc341516629"/>
+      <w:bookmarkStart w:id="54" w:name="_Toc341602037"/>
+      <w:bookmarkStart w:id="55" w:name="_Toc341602318"/>
+      <w:bookmarkStart w:id="56" w:name="_Toc341602496"/>
+      <w:bookmarkStart w:id="57" w:name="_Toc341602596"/>
+      <w:bookmarkStart w:id="58" w:name="_Toc341602869"/>
+      <w:bookmarkStart w:id="59" w:name="_Toc529517058"/>
+      <w:bookmarkStart w:id="60" w:name="_Toc119493038"/>
       <w:r>
         <w:t>Introducción</w:t>
       </w:r>
       <w:r>
         <w:t>.</w:t>
       </w:r>
+      <w:bookmarkEnd w:id="52"/>
+      <w:bookmarkEnd w:id="53"/>
       <w:bookmarkEnd w:id="54"/>
       <w:bookmarkEnd w:id="55"/>
       <w:bookmarkEnd w:id="56"/>
@@ -9950,6 +10359,16 @@
       <w:bookmarkEnd w:id="58"/>
       <w:bookmarkEnd w:id="59"/>
       <w:bookmarkEnd w:id="60"/>
+    </w:p>
+    <w:p>
+      <w:pPr>
+        <w:pStyle w:val="Ttulo2"/>
+      </w:pPr>
+      <w:bookmarkStart w:id="61" w:name="_Toc529517062"/>
+      <w:bookmarkStart w:id="62" w:name="_Toc119493039"/>
+      <w:r>
+        <w:t>Resultados</w:t>
+      </w:r>
       <w:bookmarkEnd w:id="61"/>
       <w:bookmarkEnd w:id="62"/>
     </w:p>
@@ -9957,25 +10376,13 @@
       <w:pPr>
         <w:pStyle w:val="Ttulo2"/>
       </w:pPr>
-      <w:bookmarkStart w:id="63" w:name="_Toc529517062"/>
-      <w:bookmarkStart w:id="64" w:name="_Toc118361026"/>
-      <w:r>
-        <w:t>Resultados</w:t>
+      <w:bookmarkStart w:id="63" w:name="_Toc529517063"/>
+      <w:bookmarkStart w:id="64" w:name="_Toc119493040"/>
+      <w:r>
+        <w:t>Análisis de los resultados</w:t>
       </w:r>
       <w:bookmarkEnd w:id="63"/>
       <w:bookmarkEnd w:id="64"/>
-    </w:p>
-    <w:p>
-      <w:pPr>
-        <w:pStyle w:val="Ttulo2"/>
-      </w:pPr>
-      <w:bookmarkStart w:id="65" w:name="_Toc529517063"/>
-      <w:bookmarkStart w:id="66" w:name="_Toc118361027"/>
-      <w:r>
-        <w:t>Análisis de los resultados</w:t>
-      </w:r>
-      <w:bookmarkEnd w:id="65"/>
-      <w:bookmarkEnd w:id="66"/>
     </w:p>
     <w:p>
       <w:pPr>
@@ -10063,7 +10470,7 @@
                     </pic:cNvPicPr>
                   </pic:nvPicPr>
                   <pic:blipFill>
-                    <a:blip r:embed="rId48" cstate="print"/>
+                    <a:blip r:embed="rId47" cstate="print"/>
                     <a:srcRect l="9018" t="2672" r="7816" b="11069"/>
                     <a:stretch>
                       <a:fillRect/>
@@ -10366,13 +10773,13 @@
     <w:p>
       <w:pPr>
         <w:sectPr>
-          <w:headerReference w:type="even" r:id="rId49"/>
-          <w:headerReference w:type="default" r:id="rId50"/>
-          <w:footerReference w:type="default" r:id="rId51"/>
-          <w:headerReference w:type="first" r:id="rId52"/>
-          <w:footerReference w:type="first" r:id="rId53"/>
+          <w:headerReference w:type="even" r:id="rId48"/>
+          <w:headerReference w:type="default" r:id="rId49"/>
+          <w:footerReference w:type="default" r:id="rId50"/>
+          <w:headerReference w:type="first" r:id="rId51"/>
+          <w:footerReference w:type="first" r:id="rId52"/>
           <w:pgSz w:w="11906" w:h="16838" w:code="9"/>
-          <w:pgMar w:top="1814" w:right="1701" w:bottom="1418" w:left="1814" w:header="1134" w:footer="1134" w:gutter="0"/>
+          <w:pgMar w:top="1440" w:right="1440" w:bottom="1440" w:left="1797" w:header="1134" w:footer="1134" w:gutter="0"/>
           <w:cols w:space="708"/>
           <w:docGrid w:linePitch="360"/>
         </w:sectPr>
@@ -10383,15 +10790,15 @@
         <w:pStyle w:val="Ttulo1"/>
         <w:ind w:left="426" w:hanging="426"/>
       </w:pPr>
-      <w:bookmarkStart w:id="67" w:name="_Toc341516429"/>
-      <w:bookmarkStart w:id="68" w:name="_Toc341516660"/>
-      <w:bookmarkStart w:id="69" w:name="_Toc341602068"/>
-      <w:bookmarkStart w:id="70" w:name="_Toc341602348"/>
-      <w:bookmarkStart w:id="71" w:name="_Toc341602525"/>
-      <w:bookmarkStart w:id="72" w:name="_Toc341602614"/>
-      <w:bookmarkStart w:id="73" w:name="_Toc341602887"/>
-      <w:bookmarkStart w:id="74" w:name="_Toc529517064"/>
-      <w:bookmarkStart w:id="75" w:name="_Toc118361028"/>
+      <w:bookmarkStart w:id="65" w:name="_Toc341516429"/>
+      <w:bookmarkStart w:id="66" w:name="_Toc341516660"/>
+      <w:bookmarkStart w:id="67" w:name="_Toc341602068"/>
+      <w:bookmarkStart w:id="68" w:name="_Toc341602348"/>
+      <w:bookmarkStart w:id="69" w:name="_Toc341602525"/>
+      <w:bookmarkStart w:id="70" w:name="_Toc341602614"/>
+      <w:bookmarkStart w:id="71" w:name="_Toc341602887"/>
+      <w:bookmarkStart w:id="72" w:name="_Toc529517064"/>
+      <w:bookmarkStart w:id="73" w:name="_Toc119493041"/>
       <w:r>
         <w:lastRenderedPageBreak/>
         <w:t>C</w:t>
@@ -10399,6 +10806,8 @@
       <w:r>
         <w:t>onclusiones</w:t>
       </w:r>
+      <w:bookmarkEnd w:id="65"/>
+      <w:bookmarkEnd w:id="66"/>
       <w:bookmarkEnd w:id="67"/>
       <w:bookmarkEnd w:id="68"/>
       <w:bookmarkEnd w:id="69"/>
@@ -10406,86 +10815,86 @@
       <w:bookmarkEnd w:id="71"/>
       <w:bookmarkEnd w:id="72"/>
       <w:bookmarkEnd w:id="73"/>
+    </w:p>
+    <w:p>
+      <w:pPr>
+        <w:pStyle w:val="Ttulo2"/>
+      </w:pPr>
+      <w:bookmarkStart w:id="74" w:name="_Toc529517065"/>
+      <w:bookmarkStart w:id="75" w:name="_Toc119493042"/>
+      <w:r>
+        <w:t>Conclusiones</w:t>
+      </w:r>
       <w:bookmarkEnd w:id="74"/>
       <w:bookmarkEnd w:id="75"/>
     </w:p>
     <w:p>
+      <w:r>
+        <w:t>El traba</w:t>
+      </w:r>
+      <w:r>
+        <w:t>jo</w:t>
+      </w:r>
+      <w:r>
+        <w:t xml:space="preserve"> realizado en </w:t>
+      </w:r>
+      <w:r>
+        <w:t>este</w:t>
+      </w:r>
+      <w:r>
+        <w:t xml:space="preserve"> </w:t>
+      </w:r>
+      <w:r>
+        <w:t>proyecto Fin de Máster</w:t>
+      </w:r>
+      <w:r>
+        <w:t xml:space="preserve"> </w:t>
+      </w:r>
+      <w:r>
+        <w:t>ha contribuido a</w:t>
+      </w:r>
+      <w:proofErr w:type="gramStart"/>
+      <w:r>
+        <w:t xml:space="preserve"> </w:t>
+      </w:r>
+      <w:r>
+        <w:t>….</w:t>
+      </w:r>
+      <w:proofErr w:type="gramEnd"/>
+      <w:r>
+        <w:t xml:space="preserve">. </w:t>
+      </w:r>
+      <w:r>
+        <w:t>Las principales aportaciones y/o conclusiones que se extraen son …</w:t>
+      </w:r>
+    </w:p>
+    <w:p/>
+    <w:p>
+      <w:pPr>
+        <w:rPr>
+          <w:sz w:val="21"/>
+          <w:szCs w:val="21"/>
+        </w:rPr>
+      </w:pPr>
+    </w:p>
+    <w:p>
       <w:pPr>
         <w:pStyle w:val="Ttulo2"/>
       </w:pPr>
-      <w:bookmarkStart w:id="76" w:name="_Toc529517065"/>
-      <w:bookmarkStart w:id="77" w:name="_Toc118361029"/>
-      <w:r>
-        <w:t>Conclusiones</w:t>
+      <w:bookmarkStart w:id="76" w:name="_Toc341516430"/>
+      <w:bookmarkStart w:id="77" w:name="_Toc341516661"/>
+      <w:bookmarkStart w:id="78" w:name="_Toc341602069"/>
+      <w:bookmarkStart w:id="79" w:name="_Toc341602349"/>
+      <w:bookmarkStart w:id="80" w:name="_Toc341602526"/>
+      <w:bookmarkStart w:id="81" w:name="_Toc341602615"/>
+      <w:bookmarkStart w:id="82" w:name="_Toc341602888"/>
+      <w:bookmarkStart w:id="83" w:name="_Toc529517066"/>
+      <w:bookmarkStart w:id="84" w:name="_Toc119493043"/>
+      <w:r>
+        <w:t>Acciones futuras</w:t>
       </w:r>
       <w:bookmarkEnd w:id="76"/>
       <w:bookmarkEnd w:id="77"/>
-    </w:p>
-    <w:p>
-      <w:r>
-        <w:t>El traba</w:t>
-      </w:r>
-      <w:r>
-        <w:t>jo</w:t>
-      </w:r>
-      <w:r>
-        <w:t xml:space="preserve"> realizado en </w:t>
-      </w:r>
-      <w:r>
-        <w:t>este</w:t>
-      </w:r>
-      <w:r>
-        <w:t xml:space="preserve"> </w:t>
-      </w:r>
-      <w:r>
-        <w:t>proyecto Fin de Máster</w:t>
-      </w:r>
-      <w:r>
-        <w:t xml:space="preserve"> </w:t>
-      </w:r>
-      <w:r>
-        <w:t>ha contribuido a</w:t>
-      </w:r>
-      <w:proofErr w:type="gramStart"/>
-      <w:r>
-        <w:t xml:space="preserve"> </w:t>
-      </w:r>
-      <w:r>
-        <w:t>….</w:t>
-      </w:r>
-      <w:proofErr w:type="gramEnd"/>
-      <w:r>
-        <w:t xml:space="preserve">. </w:t>
-      </w:r>
-      <w:r>
-        <w:t>Las principales aportaciones y/o conclusiones que se extraen son …</w:t>
-      </w:r>
-    </w:p>
-    <w:p/>
-    <w:p>
-      <w:pPr>
-        <w:rPr>
-          <w:sz w:val="21"/>
-          <w:szCs w:val="21"/>
-        </w:rPr>
-      </w:pPr>
-    </w:p>
-    <w:p>
-      <w:pPr>
-        <w:pStyle w:val="Ttulo2"/>
-      </w:pPr>
-      <w:bookmarkStart w:id="78" w:name="_Toc341516430"/>
-      <w:bookmarkStart w:id="79" w:name="_Toc341516661"/>
-      <w:bookmarkStart w:id="80" w:name="_Toc341602069"/>
-      <w:bookmarkStart w:id="81" w:name="_Toc341602349"/>
-      <w:bookmarkStart w:id="82" w:name="_Toc341602526"/>
-      <w:bookmarkStart w:id="83" w:name="_Toc341602615"/>
-      <w:bookmarkStart w:id="84" w:name="_Toc341602888"/>
-      <w:bookmarkStart w:id="85" w:name="_Toc529517066"/>
-      <w:bookmarkStart w:id="86" w:name="_Toc118361030"/>
-      <w:r>
-        <w:t>Acciones futuras</w:t>
-      </w:r>
       <w:bookmarkEnd w:id="78"/>
       <w:bookmarkEnd w:id="79"/>
       <w:bookmarkEnd w:id="80"/>
@@ -10493,8 +10902,6 @@
       <w:bookmarkEnd w:id="82"/>
       <w:bookmarkEnd w:id="83"/>
       <w:bookmarkEnd w:id="84"/>
-      <w:bookmarkEnd w:id="85"/>
-      <w:bookmarkEnd w:id="86"/>
     </w:p>
     <w:p>
       <w:pPr>
@@ -10515,12 +10922,12 @@
     <w:p>
       <w:pPr>
         <w:sectPr>
-          <w:headerReference w:type="even" r:id="rId54"/>
-          <w:headerReference w:type="default" r:id="rId55"/>
-          <w:footerReference w:type="even" r:id="rId56"/>
-          <w:footerReference w:type="default" r:id="rId57"/>
+          <w:headerReference w:type="even" r:id="rId53"/>
+          <w:headerReference w:type="default" r:id="rId54"/>
+          <w:footerReference w:type="even" r:id="rId55"/>
+          <w:footerReference w:type="default" r:id="rId56"/>
           <w:pgSz w:w="11906" w:h="16838" w:code="9"/>
-          <w:pgMar w:top="1814" w:right="1701" w:bottom="1418" w:left="1814" w:header="1134" w:footer="1134" w:gutter="0"/>
+          <w:pgMar w:top="1440" w:right="1440" w:bottom="1440" w:left="1797" w:header="1134" w:footer="1134" w:gutter="0"/>
           <w:cols w:space="708"/>
           <w:docGrid w:linePitch="360"/>
         </w:sectPr>
@@ -10791,13 +11198,13 @@
     <w:p>
       <w:pPr>
         <w:sectPr>
-          <w:headerReference w:type="even" r:id="rId58"/>
-          <w:headerReference w:type="default" r:id="rId59"/>
-          <w:footerReference w:type="default" r:id="rId60"/>
-          <w:headerReference w:type="first" r:id="rId61"/>
-          <w:footerReference w:type="first" r:id="rId62"/>
+          <w:headerReference w:type="even" r:id="rId57"/>
+          <w:headerReference w:type="default" r:id="rId58"/>
+          <w:footerReference w:type="default" r:id="rId59"/>
+          <w:headerReference w:type="first" r:id="rId60"/>
+          <w:footerReference w:type="first" r:id="rId61"/>
           <w:pgSz w:w="11906" w:h="16838" w:code="9"/>
-          <w:pgMar w:top="1814" w:right="1701" w:bottom="1418" w:left="1814" w:header="1134" w:footer="1134" w:gutter="0"/>
+          <w:pgMar w:top="1440" w:right="1440" w:bottom="1440" w:left="1797" w:header="1134" w:footer="1134" w:gutter="0"/>
           <w:cols w:space="708"/>
           <w:docGrid w:linePitch="360"/>
         </w:sectPr>
@@ -10806,21 +11213,24 @@
     <w:p>
       <w:pPr>
         <w:pStyle w:val="Ttulo1"/>
+        <w:spacing w:before="100"/>
         <w:ind w:left="426" w:hanging="426"/>
       </w:pPr>
-      <w:bookmarkStart w:id="87" w:name="_Toc341516431"/>
-      <w:bookmarkStart w:id="88" w:name="_Toc341516662"/>
-      <w:bookmarkStart w:id="89" w:name="_Toc341602070"/>
-      <w:bookmarkStart w:id="90" w:name="_Toc341602350"/>
-      <w:bookmarkStart w:id="91" w:name="_Toc341602527"/>
-      <w:bookmarkStart w:id="92" w:name="_Toc341602616"/>
-      <w:bookmarkStart w:id="93" w:name="_Toc341602889"/>
-      <w:bookmarkStart w:id="94" w:name="_Toc529517067"/>
-      <w:bookmarkStart w:id="95" w:name="_Toc118361031"/>
+      <w:bookmarkStart w:id="85" w:name="_Toc341516431"/>
+      <w:bookmarkStart w:id="86" w:name="_Toc341516662"/>
+      <w:bookmarkStart w:id="87" w:name="_Toc341602070"/>
+      <w:bookmarkStart w:id="88" w:name="_Toc341602350"/>
+      <w:bookmarkStart w:id="89" w:name="_Toc341602527"/>
+      <w:bookmarkStart w:id="90" w:name="_Toc341602616"/>
+      <w:bookmarkStart w:id="91" w:name="_Toc341602889"/>
+      <w:bookmarkStart w:id="92" w:name="_Toc529517067"/>
+      <w:bookmarkStart w:id="93" w:name="_Toc119493044"/>
       <w:r>
         <w:lastRenderedPageBreak/>
         <w:t>Referencias bibliográficas</w:t>
       </w:r>
+      <w:bookmarkEnd w:id="85"/>
+      <w:bookmarkEnd w:id="86"/>
       <w:bookmarkEnd w:id="87"/>
       <w:bookmarkEnd w:id="88"/>
       <w:bookmarkEnd w:id="89"/>
@@ -10828,8 +11238,6 @@
       <w:bookmarkEnd w:id="91"/>
       <w:bookmarkEnd w:id="92"/>
       <w:bookmarkEnd w:id="93"/>
-      <w:bookmarkEnd w:id="94"/>
-      <w:bookmarkEnd w:id="95"/>
     </w:p>
     <w:sdt>
       <w:sdtPr>
@@ -10844,13 +11252,14 @@
           <w:docPart w:val="DefaultPlaceholder_-1854013440"/>
         </w:placeholder>
       </w:sdtPr>
+      <w:sdtEndPr/>
       <w:sdtContent>
         <w:p>
           <w:pPr>
             <w:autoSpaceDE w:val="0"/>
             <w:autoSpaceDN w:val="0"/>
             <w:ind w:hanging="640"/>
-            <w:divId w:val="2033408688"/>
+            <w:divId w:val="742534125"/>
             <w:rPr>
               <w:sz w:val="24"/>
               <w:szCs w:val="24"/>
@@ -10893,7 +11302,7 @@
             <w:autoSpaceDE w:val="0"/>
             <w:autoSpaceDN w:val="0"/>
             <w:ind w:hanging="640"/>
-            <w:divId w:val="974749157"/>
+            <w:divId w:val="825324071"/>
           </w:pPr>
           <w:r>
             <w:rPr>
@@ -10906,21 +11315,7 @@
               <w:lang w:val="en-US"/>
             </w:rPr>
             <w:tab/>
-            <w:t xml:space="preserve">U. </w:t>
-          </w:r>
-          <w:proofErr w:type="spellStart"/>
-          <w:r>
-            <w:rPr>
-              <w:lang w:val="en-US"/>
-            </w:rPr>
-            <w:t>Zalabarria</w:t>
-          </w:r>
-          <w:proofErr w:type="spellEnd"/>
-          <w:r>
-            <w:rPr>
-              <w:lang w:val="en-US"/>
-            </w:rPr>
-            <w:t xml:space="preserve"> Pena, «Identification of the stress and relaxation level in people, based on the study and the advanced processing of physiological signals related to the activity of the autonomic nervous system», 2020. </w:t>
+            <w:t xml:space="preserve">U. Zalabarria Pena, «Identification of the stress and relaxation level in people, based on the study and the advanced processing of physiological signals related to the activity of the autonomic nervous system», 2020. </w:t>
           </w:r>
           <w:r>
             <w:t xml:space="preserve">Accedido: nov. 15, 2022. [En línea]. </w:t>
@@ -10939,7 +11334,7 @@
             <w:autoSpaceDE w:val="0"/>
             <w:autoSpaceDN w:val="0"/>
             <w:ind w:hanging="640"/>
-            <w:divId w:val="1509490876"/>
+            <w:divId w:val="2031255474"/>
             <w:rPr>
               <w:lang w:val="en-US"/>
             </w:rPr>
@@ -10955,97 +11350,97 @@
               <w:lang w:val="en-US"/>
             </w:rPr>
             <w:tab/>
-            <w:t xml:space="preserve">U. </w:t>
+            <w:t xml:space="preserve">U. Zalabarria, E. Irigoyen, R. Martinez, y A. Lowe, «Online robust R-peaks detection in noisy electrocardiograms using a novel iterative smart processing algorithm», </w:t>
           </w:r>
-          <w:proofErr w:type="spellStart"/>
-          <w:r>
-            <w:rPr>
-              <w:lang w:val="en-US"/>
-            </w:rPr>
-            <w:t>Zalabarria</w:t>
-          </w:r>
-          <w:proofErr w:type="spellEnd"/>
-          <w:r>
-            <w:rPr>
-              <w:lang w:val="en-US"/>
-            </w:rPr>
-            <w:t xml:space="preserve">, E. </w:t>
-          </w:r>
-          <w:proofErr w:type="spellStart"/>
-          <w:r>
-            <w:rPr>
-              <w:lang w:val="en-US"/>
-            </w:rPr>
-            <w:t>Irigoyen</w:t>
-          </w:r>
-          <w:proofErr w:type="spellEnd"/>
-          <w:r>
-            <w:rPr>
-              <w:lang w:val="en-US"/>
-            </w:rPr>
-            <w:t xml:space="preserve">, R. Martinez, y A. Lowe, «Online robust R-peaks detection in noisy electrocardiograms using a novel iterative smart processing algorithm», </w:t>
-          </w:r>
-          <w:proofErr w:type="spellStart"/>
           <w:r>
             <w:rPr>
               <w:i/>
               <w:iCs/>
               <w:lang w:val="en-US"/>
             </w:rPr>
-            <w:t>Appl</w:t>
+            <w:t>Appl Math Comput</w:t>
           </w:r>
-          <w:proofErr w:type="spellEnd"/>
+          <w:r>
+            <w:rPr>
+              <w:lang w:val="en-US"/>
+            </w:rPr>
+            <w:t>, vol. 369, mar. 2020, doi: 10.1016/J.AMC.2019.124839.</w:t>
+          </w:r>
+        </w:p>
+        <w:p>
+          <w:pPr>
+            <w:autoSpaceDE w:val="0"/>
+            <w:autoSpaceDN w:val="0"/>
+            <w:ind w:hanging="640"/>
+            <w:divId w:val="2123260222"/>
+            <w:rPr>
+              <w:lang w:val="en-US"/>
+            </w:rPr>
+          </w:pPr>
+          <w:r>
+            <w:rPr>
+              <w:lang w:val="en-US"/>
+            </w:rPr>
+            <w:t>[4]</w:t>
+          </w:r>
+          <w:r>
+            <w:rPr>
+              <w:lang w:val="en-US"/>
+            </w:rPr>
+            <w:tab/>
+            <w:t xml:space="preserve">U. Zalabarria, E. Irigoyen, R. Martinez, M. Larrea, y A. Salazar-Ramirez, «A Low-Cost, Portable Solution for Stress and Relaxation Estimation Based on a Real-Time Fuzzy Algorithm», </w:t>
+          </w:r>
           <w:r>
             <w:rPr>
               <w:i/>
               <w:iCs/>
               <w:lang w:val="en-US"/>
             </w:rPr>
-            <w:t xml:space="preserve"> Math </w:t>
+            <w:t>IEEE Access</w:t>
           </w:r>
-          <w:proofErr w:type="spellStart"/>
+          <w:r>
+            <w:rPr>
+              <w:lang w:val="en-US"/>
+            </w:rPr>
+            <w:t>, vol. 8, pp. 74118-74128, 2020, doi: 10.1109/ACCESS.2020.2988348.</w:t>
+          </w:r>
+        </w:p>
+        <w:p>
+          <w:pPr>
+            <w:autoSpaceDE w:val="0"/>
+            <w:autoSpaceDN w:val="0"/>
+            <w:ind w:hanging="640"/>
+            <w:divId w:val="1053777322"/>
+            <w:rPr>
+              <w:lang w:val="en-US"/>
+            </w:rPr>
+          </w:pPr>
+          <w:r>
+            <w:rPr>
+              <w:lang w:val="en-US"/>
+            </w:rPr>
+            <w:t>[5]</w:t>
+          </w:r>
+          <w:r>
+            <w:rPr>
+              <w:lang w:val="en-US"/>
+            </w:rPr>
+            <w:tab/>
+            <w:t xml:space="preserve">U. Zalabarria, E. Irigoyen, y A. Lowe, «Diagnosis of atrial fibrillation based on arterial pulse wave foot point detection using artificial neural networks», </w:t>
+          </w:r>
           <w:r>
             <w:rPr>
               <w:i/>
               <w:iCs/>
               <w:lang w:val="en-US"/>
             </w:rPr>
-            <w:t>Comput</w:t>
+            <w:t>Comput Methods Programs Biomed</w:t>
           </w:r>
-          <w:proofErr w:type="spellEnd"/>
           <w:r>
             <w:rPr>
               <w:lang w:val="en-US"/>
             </w:rPr>
-            <w:t xml:space="preserve">, vol. 369, mar. </w:t>
-          </w:r>
-          <w:proofErr w:type="gramStart"/>
-          <w:r>
-            <w:rPr>
-              <w:lang w:val="en-US"/>
-            </w:rPr>
-            <w:t>2020</w:t>
-          </w:r>
-          <w:proofErr w:type="gramEnd"/>
-          <w:r>
-            <w:rPr>
-              <w:lang w:val="en-US"/>
-            </w:rPr>
-            <w:t xml:space="preserve">, </w:t>
-          </w:r>
-          <w:proofErr w:type="spellStart"/>
-          <w:r>
-            <w:rPr>
-              <w:lang w:val="en-US"/>
-            </w:rPr>
-            <w:t>doi</w:t>
-          </w:r>
-          <w:proofErr w:type="spellEnd"/>
-          <w:r>
-            <w:rPr>
-              <w:lang w:val="en-US"/>
-            </w:rPr>
-            <w:t>: 10.1016/J.AMC.2019.124839.</w:t>
+            <w:t>, vol. 197, p. 105681, dic. 2020, doi: 10.1016/J.CMPB.2020.105681.</w:t>
           </w:r>
         </w:p>
         <w:p>
@@ -11081,12 +11476,12 @@
           <w:lang w:val="en-GB"/>
         </w:rPr>
         <w:sectPr>
-          <w:headerReference w:type="even" r:id="rId63"/>
-          <w:headerReference w:type="default" r:id="rId64"/>
-          <w:footerReference w:type="even" r:id="rId65"/>
-          <w:footerReference w:type="default" r:id="rId66"/>
+          <w:headerReference w:type="even" r:id="rId62"/>
+          <w:headerReference w:type="default" r:id="rId63"/>
+          <w:footerReference w:type="even" r:id="rId64"/>
+          <w:footerReference w:type="default" r:id="rId65"/>
           <w:pgSz w:w="11906" w:h="16838" w:code="9"/>
-          <w:pgMar w:top="1814" w:right="1701" w:bottom="1418" w:left="1814" w:header="1134" w:footer="1134" w:gutter="0"/>
+          <w:pgMar w:top="1440" w:right="1440" w:bottom="1440" w:left="1797" w:header="1134" w:footer="1134" w:gutter="0"/>
           <w:cols w:space="708"/>
           <w:docGrid w:linePitch="360"/>
         </w:sectPr>
@@ -11110,13 +11505,13 @@
           <w:lang w:val="en-US"/>
         </w:rPr>
       </w:pPr>
-      <w:bookmarkStart w:id="96" w:name="_Toc341516437"/>
-      <w:bookmarkStart w:id="97" w:name="_Toc341516668"/>
-      <w:bookmarkStart w:id="98" w:name="_Toc341602076"/>
-      <w:bookmarkStart w:id="99" w:name="_Toc341602356"/>
-      <w:bookmarkStart w:id="100" w:name="_Toc341602533"/>
-      <w:bookmarkStart w:id="101" w:name="_Toc341602622"/>
-      <w:bookmarkStart w:id="102" w:name="_Toc341602895"/>
+      <w:bookmarkStart w:id="94" w:name="_Toc341516437"/>
+      <w:bookmarkStart w:id="95" w:name="_Toc341516668"/>
+      <w:bookmarkStart w:id="96" w:name="_Toc341602076"/>
+      <w:bookmarkStart w:id="97" w:name="_Toc341602356"/>
+      <w:bookmarkStart w:id="98" w:name="_Toc341602533"/>
+      <w:bookmarkStart w:id="99" w:name="_Toc341602622"/>
+      <w:bookmarkStart w:id="100" w:name="_Toc341602895"/>
     </w:p>
     <w:p>
       <w:pPr>
@@ -11510,11 +11905,11 @@
       <w:pPr>
         <w:pStyle w:val="Ttulo1"/>
         <w:sectPr>
-          <w:headerReference w:type="even" r:id="rId67"/>
-          <w:headerReference w:type="default" r:id="rId68"/>
-          <w:footerReference w:type="default" r:id="rId69"/>
+          <w:headerReference w:type="even" r:id="rId66"/>
+          <w:headerReference w:type="default" r:id="rId67"/>
+          <w:footerReference w:type="default" r:id="rId68"/>
           <w:pgSz w:w="11906" w:h="16838" w:code="9"/>
-          <w:pgMar w:top="1814" w:right="1701" w:bottom="1418" w:left="1814" w:header="1134" w:footer="1134" w:gutter="0"/>
+          <w:pgMar w:top="1440" w:right="1440" w:bottom="1440" w:left="1797" w:header="1134" w:footer="1134" w:gutter="0"/>
           <w:cols w:space="708"/>
           <w:docGrid w:linePitch="360"/>
         </w:sectPr>
@@ -11525,8 +11920,8 @@
         <w:pStyle w:val="Ttulo1"/>
         <w:ind w:left="426" w:hanging="426"/>
       </w:pPr>
-      <w:bookmarkStart w:id="103" w:name="_Toc529517068"/>
-      <w:bookmarkStart w:id="104" w:name="_Toc118361032"/>
+      <w:bookmarkStart w:id="101" w:name="_Toc529517068"/>
+      <w:bookmarkStart w:id="102" w:name="_Toc119493045"/>
       <w:r>
         <w:lastRenderedPageBreak/>
         <w:t>ANEXO I</w:t>
@@ -11537,18 +11932,18 @@
       <w:r>
         <w:t xml:space="preserve"> </w:t>
       </w:r>
+      <w:bookmarkEnd w:id="94"/>
+      <w:bookmarkEnd w:id="95"/>
       <w:bookmarkEnd w:id="96"/>
       <w:bookmarkEnd w:id="97"/>
       <w:bookmarkEnd w:id="98"/>
       <w:bookmarkEnd w:id="99"/>
       <w:bookmarkEnd w:id="100"/>
       <w:bookmarkEnd w:id="101"/>
+      <w:r>
+        <w:t>TÍTULO DEL ANEXO 1</w:t>
+      </w:r>
       <w:bookmarkEnd w:id="102"/>
-      <w:bookmarkEnd w:id="103"/>
-      <w:r>
-        <w:t>TÍTULO DEL ANEXO 1</w:t>
-      </w:r>
-      <w:bookmarkEnd w:id="104"/>
     </w:p>
     <w:p>
       <w:pPr>
@@ -11726,12 +12121,12 @@
           <w:lang w:val="en-US"/>
         </w:rPr>
         <w:sectPr>
-          <w:headerReference w:type="even" r:id="rId70"/>
-          <w:headerReference w:type="default" r:id="rId71"/>
-          <w:footerReference w:type="even" r:id="rId72"/>
-          <w:footerReference w:type="default" r:id="rId73"/>
+          <w:headerReference w:type="even" r:id="rId69"/>
+          <w:headerReference w:type="default" r:id="rId70"/>
+          <w:footerReference w:type="even" r:id="rId71"/>
+          <w:footerReference w:type="default" r:id="rId72"/>
           <w:pgSz w:w="11906" w:h="16838" w:code="9"/>
-          <w:pgMar w:top="1814" w:right="1701" w:bottom="1418" w:left="1814" w:header="1134" w:footer="1134" w:gutter="0"/>
+          <w:pgMar w:top="1440" w:right="1440" w:bottom="1440" w:left="1797" w:header="1134" w:footer="1134" w:gutter="0"/>
           <w:cols w:space="708"/>
           <w:docGrid w:linePitch="360"/>
         </w:sectPr>
@@ -11749,27 +12144,27 @@
           <w:lang w:val="en-US"/>
         </w:rPr>
       </w:pPr>
-      <w:bookmarkStart w:id="105" w:name="_Toc341516438"/>
-      <w:bookmarkStart w:id="106" w:name="_Toc341516669"/>
-      <w:bookmarkStart w:id="107" w:name="_Toc341602077"/>
-      <w:bookmarkStart w:id="108" w:name="_Toc341602357"/>
-      <w:bookmarkStart w:id="109" w:name="_Toc341602534"/>
-      <w:bookmarkStart w:id="110" w:name="_Toc341602623"/>
-      <w:bookmarkStart w:id="111" w:name="_Toc341602896"/>
+      <w:bookmarkStart w:id="103" w:name="_Toc341516438"/>
+      <w:bookmarkStart w:id="104" w:name="_Toc341516669"/>
+      <w:bookmarkStart w:id="105" w:name="_Toc341602077"/>
+      <w:bookmarkStart w:id="106" w:name="_Toc341602357"/>
+      <w:bookmarkStart w:id="107" w:name="_Toc341602534"/>
+      <w:bookmarkStart w:id="108" w:name="_Toc341602623"/>
+      <w:bookmarkStart w:id="109" w:name="_Toc341602896"/>
+      <w:bookmarkEnd w:id="103"/>
+      <w:bookmarkEnd w:id="104"/>
       <w:bookmarkEnd w:id="105"/>
       <w:bookmarkEnd w:id="106"/>
       <w:bookmarkEnd w:id="107"/>
       <w:bookmarkEnd w:id="108"/>
       <w:bookmarkEnd w:id="109"/>
-      <w:bookmarkEnd w:id="110"/>
-      <w:bookmarkEnd w:id="111"/>
     </w:p>
     <w:sectPr>
-      <w:headerReference w:type="even" r:id="rId74"/>
-      <w:footerReference w:type="even" r:id="rId75"/>
-      <w:footerReference w:type="default" r:id="rId76"/>
+      <w:headerReference w:type="even" r:id="rId73"/>
+      <w:footerReference w:type="even" r:id="rId74"/>
+      <w:footerReference w:type="default" r:id="rId75"/>
       <w:pgSz w:w="11906" w:h="16838" w:code="9"/>
-      <w:pgMar w:top="1814" w:right="1701" w:bottom="1418" w:left="1814" w:header="1134" w:footer="1134" w:gutter="0"/>
+      <w:pgMar w:top="1440" w:right="1440" w:bottom="1440" w:left="1797" w:header="1134" w:footer="1134" w:gutter="0"/>
       <w:cols w:space="708"/>
       <w:docGrid w:linePitch="360"/>
     </w:sectPr>
@@ -11802,16 +12197,691 @@
 
 <file path=word/footer1.xml><?xml version="1.0" encoding="utf-8"?>
 <w:ftr xmlns:wpc="http://schemas.microsoft.com/office/word/2010/wordprocessingCanvas" xmlns:cx="http://schemas.microsoft.com/office/drawing/2014/chartex" xmlns:cx1="http://schemas.microsoft.com/office/drawing/2015/9/8/chartex" xmlns:mc="http://schemas.openxmlformats.org/markup-compatibility/2006" xmlns:o="urn:schemas-microsoft-com:office:office" xmlns:r="http://schemas.openxmlformats.org/officeDocument/2006/relationships" xmlns:m="http://schemas.openxmlformats.org/officeDocument/2006/math" xmlns:v="urn:schemas-microsoft-com:vml" xmlns:wp14="http://schemas.microsoft.com/office/word/2010/wordprocessingDrawing" xmlns:wp="http://schemas.openxmlformats.org/drawingml/2006/wordprocessingDrawing" xmlns:w10="urn:schemas-microsoft-com:office:word" xmlns:w="http://schemas.openxmlformats.org/wordprocessingml/2006/main" xmlns:w14="http://schemas.microsoft.com/office/word/2010/wordml" xmlns:w15="http://schemas.microsoft.com/office/word/2012/wordml" xmlns:w16se="http://schemas.microsoft.com/office/word/2015/wordml/symex" xmlns:wpg="http://schemas.microsoft.com/office/word/2010/wordprocessingGroup" xmlns:wpi="http://schemas.microsoft.com/office/word/2010/wordprocessingInk" xmlns:wne="http://schemas.microsoft.com/office/word/2006/wordml" xmlns:wps="http://schemas.microsoft.com/office/word/2010/wordprocessingShape" mc:Ignorable="w14 w15 w16se wp14">
+  <w:sdt>
+    <w:sdtPr>
+      <w:id w:val="131302741"/>
+      <w:docPartObj>
+        <w:docPartGallery w:val="Page Numbers (Bottom of Page)"/>
+        <w:docPartUnique/>
+      </w:docPartObj>
+    </w:sdtPr>
+    <w:sdtEndPr/>
+    <w:sdtContent>
+      <w:p>
+        <w:pPr>
+          <w:pStyle w:val="Piedepgina"/>
+          <w:ind w:firstLine="0"/>
+          <w:jc w:val="center"/>
+        </w:pPr>
+        <w:r>
+          <w:fldChar w:fldCharType="begin"/>
+        </w:r>
+        <w:r>
+          <w:instrText>PAGE   \* MERGEFORMAT</w:instrText>
+        </w:r>
+        <w:r>
+          <w:fldChar w:fldCharType="separate"/>
+        </w:r>
+        <w:r>
+          <w:rPr>
+            <w:noProof/>
+          </w:rPr>
+          <w:t>XIV</w:t>
+        </w:r>
+        <w:r>
+          <w:fldChar w:fldCharType="end"/>
+        </w:r>
+      </w:p>
+    </w:sdtContent>
+  </w:sdt>
+</w:ftr>
+</file>
+
+<file path=word/footer10.xml><?xml version="1.0" encoding="utf-8"?>
+<w:ftr xmlns:wpc="http://schemas.microsoft.com/office/word/2010/wordprocessingCanvas" xmlns:cx="http://schemas.microsoft.com/office/drawing/2014/chartex" xmlns:cx1="http://schemas.microsoft.com/office/drawing/2015/9/8/chartex" xmlns:mc="http://schemas.openxmlformats.org/markup-compatibility/2006" xmlns:o="urn:schemas-microsoft-com:office:office" xmlns:r="http://schemas.openxmlformats.org/officeDocument/2006/relationships" xmlns:m="http://schemas.openxmlformats.org/officeDocument/2006/math" xmlns:v="urn:schemas-microsoft-com:vml" xmlns:wp14="http://schemas.microsoft.com/office/word/2010/wordprocessingDrawing" xmlns:wp="http://schemas.openxmlformats.org/drawingml/2006/wordprocessingDrawing" xmlns:w10="urn:schemas-microsoft-com:office:word" xmlns:w="http://schemas.openxmlformats.org/wordprocessingml/2006/main" xmlns:w14="http://schemas.microsoft.com/office/word/2010/wordml" xmlns:w15="http://schemas.microsoft.com/office/word/2012/wordml" xmlns:w16se="http://schemas.microsoft.com/office/word/2015/wordml/symex" xmlns:wpg="http://schemas.microsoft.com/office/word/2010/wordprocessingGroup" xmlns:wpi="http://schemas.microsoft.com/office/word/2010/wordprocessingInk" xmlns:wne="http://schemas.microsoft.com/office/word/2006/wordml" xmlns:wps="http://schemas.microsoft.com/office/word/2010/wordprocessingShape" mc:Ignorable="w14 w15 w16se wp14">
   <w:p>
     <w:pPr>
       <w:pStyle w:val="Piedepgina"/>
       <w:jc w:val="center"/>
     </w:pPr>
+    <w:r>
+      <w:fldChar w:fldCharType="begin"/>
+    </w:r>
+    <w:r>
+      <w:instrText>PAGE   \* MERGEFORMAT</w:instrText>
+    </w:r>
+    <w:r>
+      <w:fldChar w:fldCharType="separate"/>
+    </w:r>
+    <w:r>
+      <w:rPr>
+        <w:noProof/>
+      </w:rPr>
+      <w:t>18</w:t>
+    </w:r>
+    <w:r>
+      <w:rPr>
+        <w:noProof/>
+      </w:rPr>
+      <w:fldChar w:fldCharType="end"/>
+    </w:r>
+  </w:p>
+  <w:p>
+    <w:pPr>
+      <w:pStyle w:val="Piedepgina"/>
+      <w:ind w:left="-851" w:firstLine="0"/>
+    </w:pPr>
   </w:p>
 </w:ftr>
 </file>
 
-<file path=word/footer10.xml><?xml version="1.0" encoding="utf-8"?>
+<file path=word/footer11.xml><?xml version="1.0" encoding="utf-8"?>
+<w:ftr xmlns:wpc="http://schemas.microsoft.com/office/word/2010/wordprocessingCanvas" xmlns:cx="http://schemas.microsoft.com/office/drawing/2014/chartex" xmlns:cx1="http://schemas.microsoft.com/office/drawing/2015/9/8/chartex" xmlns:mc="http://schemas.openxmlformats.org/markup-compatibility/2006" xmlns:o="urn:schemas-microsoft-com:office:office" xmlns:r="http://schemas.openxmlformats.org/officeDocument/2006/relationships" xmlns:m="http://schemas.openxmlformats.org/officeDocument/2006/math" xmlns:v="urn:schemas-microsoft-com:vml" xmlns:wp14="http://schemas.microsoft.com/office/word/2010/wordprocessingDrawing" xmlns:wp="http://schemas.openxmlformats.org/drawingml/2006/wordprocessingDrawing" xmlns:w10="urn:schemas-microsoft-com:office:word" xmlns:w="http://schemas.openxmlformats.org/wordprocessingml/2006/main" xmlns:w14="http://schemas.microsoft.com/office/word/2010/wordml" xmlns:w15="http://schemas.microsoft.com/office/word/2012/wordml" xmlns:w16se="http://schemas.microsoft.com/office/word/2015/wordml/symex" xmlns:wpg="http://schemas.microsoft.com/office/word/2010/wordprocessingGroup" xmlns:wpi="http://schemas.microsoft.com/office/word/2010/wordprocessingInk" xmlns:wne="http://schemas.microsoft.com/office/word/2006/wordml" xmlns:wps="http://schemas.microsoft.com/office/word/2010/wordprocessingShape" mc:Ignorable="w14 w15 w16se wp14">
+  <w:p>
+    <w:pPr>
+      <w:pStyle w:val="Piedepgina"/>
+      <w:tabs>
+        <w:tab w:val="clear" w:pos="8504"/>
+        <w:tab w:val="left" w:pos="5867"/>
+      </w:tabs>
+      <w:ind w:right="-965"/>
+      <w:jc w:val="both"/>
+    </w:pPr>
+  </w:p>
+</w:ftr>
+</file>
+
+<file path=word/footer12.xml><?xml version="1.0" encoding="utf-8"?>
+<w:ftr xmlns:wpc="http://schemas.microsoft.com/office/word/2010/wordprocessingCanvas" xmlns:cx="http://schemas.microsoft.com/office/drawing/2014/chartex" xmlns:cx1="http://schemas.microsoft.com/office/drawing/2015/9/8/chartex" xmlns:mc="http://schemas.openxmlformats.org/markup-compatibility/2006" xmlns:o="urn:schemas-microsoft-com:office:office" xmlns:r="http://schemas.openxmlformats.org/officeDocument/2006/relationships" xmlns:m="http://schemas.openxmlformats.org/officeDocument/2006/math" xmlns:v="urn:schemas-microsoft-com:vml" xmlns:wp14="http://schemas.microsoft.com/office/word/2010/wordprocessingDrawing" xmlns:wp="http://schemas.openxmlformats.org/drawingml/2006/wordprocessingDrawing" xmlns:w10="urn:schemas-microsoft-com:office:word" xmlns:w="http://schemas.openxmlformats.org/wordprocessingml/2006/main" xmlns:w14="http://schemas.microsoft.com/office/word/2010/wordml" xmlns:w15="http://schemas.microsoft.com/office/word/2012/wordml" xmlns:w16se="http://schemas.microsoft.com/office/word/2015/wordml/symex" xmlns:wpg="http://schemas.microsoft.com/office/word/2010/wordprocessingGroup" xmlns:wpi="http://schemas.microsoft.com/office/word/2010/wordprocessingInk" xmlns:wne="http://schemas.microsoft.com/office/word/2006/wordml" xmlns:wps="http://schemas.microsoft.com/office/word/2010/wordprocessingShape" mc:Ignorable="w14 w15 w16se wp14">
+  <w:p>
+    <w:pPr>
+      <w:pStyle w:val="Piedepgina"/>
+      <w:tabs>
+        <w:tab w:val="clear" w:pos="8504"/>
+      </w:tabs>
+      <w:ind w:right="-965"/>
+    </w:pPr>
+  </w:p>
+</w:ftr>
+</file>
+
+<file path=word/footer13.xml><?xml version="1.0" encoding="utf-8"?>
+<w:ftr xmlns:wpc="http://schemas.microsoft.com/office/word/2010/wordprocessingCanvas" xmlns:cx="http://schemas.microsoft.com/office/drawing/2014/chartex" xmlns:cx1="http://schemas.microsoft.com/office/drawing/2015/9/8/chartex" xmlns:mc="http://schemas.openxmlformats.org/markup-compatibility/2006" xmlns:o="urn:schemas-microsoft-com:office:office" xmlns:r="http://schemas.openxmlformats.org/officeDocument/2006/relationships" xmlns:m="http://schemas.openxmlformats.org/officeDocument/2006/math" xmlns:v="urn:schemas-microsoft-com:vml" xmlns:wp14="http://schemas.microsoft.com/office/word/2010/wordprocessingDrawing" xmlns:wp="http://schemas.openxmlformats.org/drawingml/2006/wordprocessingDrawing" xmlns:w10="urn:schemas-microsoft-com:office:word" xmlns:w="http://schemas.openxmlformats.org/wordprocessingml/2006/main" xmlns:w14="http://schemas.microsoft.com/office/word/2010/wordml" xmlns:w15="http://schemas.microsoft.com/office/word/2012/wordml" xmlns:w16se="http://schemas.microsoft.com/office/word/2015/wordml/symex" xmlns:wpg="http://schemas.microsoft.com/office/word/2010/wordprocessingGroup" xmlns:wpi="http://schemas.microsoft.com/office/word/2010/wordprocessingInk" xmlns:wne="http://schemas.microsoft.com/office/word/2006/wordml" xmlns:wps="http://schemas.microsoft.com/office/word/2010/wordprocessingShape" mc:Ignorable="w14 w15 w16se wp14">
+  <w:p>
+    <w:pPr>
+      <w:framePr w:w="522" w:h="357" w:hRule="exact" w:hSpace="284" w:wrap="around" w:vAnchor="page" w:hAnchor="page" w:x="11454" w:y="15537"/>
+      <w:rPr>
+        <w:rStyle w:val="Nmerodepgina"/>
+        <w:rFonts w:cs="Arial"/>
+        <w:szCs w:val="17"/>
+      </w:rPr>
+    </w:pPr>
+    <w:r>
+      <w:rPr>
+        <w:rStyle w:val="Nmerodepgina"/>
+        <w:rFonts w:cs="Arial"/>
+        <w:szCs w:val="17"/>
+      </w:rPr>
+      <w:fldChar w:fldCharType="begin"/>
+    </w:r>
+    <w:r>
+      <w:rPr>
+        <w:rStyle w:val="Nmerodepgina"/>
+        <w:rFonts w:cs="Arial"/>
+        <w:szCs w:val="17"/>
+      </w:rPr>
+      <w:instrText>PAGE</w:instrText>
+    </w:r>
+    <w:r>
+      <w:rPr>
+        <w:rStyle w:val="Nmerodepgina"/>
+        <w:rFonts w:cs="Arial"/>
+        <w:szCs w:val="17"/>
+      </w:rPr>
+      <w:instrText xml:space="preserve">  </w:instrText>
+    </w:r>
+    <w:r>
+      <w:rPr>
+        <w:rStyle w:val="Nmerodepgina"/>
+        <w:rFonts w:cs="Arial"/>
+        <w:szCs w:val="17"/>
+      </w:rPr>
+      <w:fldChar w:fldCharType="separate"/>
+    </w:r>
+    <w:r>
+      <w:rPr>
+        <w:rStyle w:val="Nmerodepgina"/>
+        <w:rFonts w:cs="Arial"/>
+        <w:noProof/>
+        <w:szCs w:val="17"/>
+      </w:rPr>
+      <w:t>1</w:t>
+    </w:r>
+    <w:r>
+      <w:rPr>
+        <w:rStyle w:val="Nmerodepgina"/>
+        <w:rFonts w:cs="Arial"/>
+        <w:szCs w:val="17"/>
+      </w:rPr>
+      <w:fldChar w:fldCharType="end"/>
+    </w:r>
+  </w:p>
+  <w:p>
+    <w:pPr>
+      <w:ind w:right="360" w:firstLine="360"/>
+    </w:pPr>
+    <w:r>
+      <w:rPr>
+        <w:noProof/>
+      </w:rPr>
+      <mc:AlternateContent>
+        <mc:Choice Requires="wps">
+          <w:drawing>
+            <wp:anchor distT="0" distB="0" distL="114300" distR="114300" simplePos="0" relativeHeight="251658752" behindDoc="0" locked="0" layoutInCell="1" allowOverlap="1">
+              <wp:simplePos x="0" y="0"/>
+              <wp:positionH relativeFrom="page">
+                <wp:posOffset>7200900</wp:posOffset>
+              </wp:positionH>
+              <wp:positionV relativeFrom="page">
+                <wp:posOffset>9865360</wp:posOffset>
+              </wp:positionV>
+              <wp:extent cx="467995" cy="0"/>
+              <wp:effectExtent l="9525" t="6985" r="8255" b="12065"/>
+              <wp:wrapTopAndBottom/>
+              <wp:docPr id="4" name="Line 49"/>
+              <wp:cNvGraphicFramePr>
+                <a:graphicFrameLocks xmlns:a="http://schemas.openxmlformats.org/drawingml/2006/main"/>
+              </wp:cNvGraphicFramePr>
+              <a:graphic xmlns:a="http://schemas.openxmlformats.org/drawingml/2006/main">
+                <a:graphicData uri="http://schemas.microsoft.com/office/word/2010/wordprocessingShape">
+                  <wps:wsp>
+                    <wps:cNvCnPr>
+                      <a:cxnSpLocks noChangeShapeType="1"/>
+                    </wps:cNvCnPr>
+                    <wps:spPr bwMode="auto">
+                      <a:xfrm flipH="1">
+                        <a:off x="0" y="0"/>
+                        <a:ext cx="467995" cy="0"/>
+                      </a:xfrm>
+                      <a:prstGeom prst="line">
+                        <a:avLst/>
+                      </a:prstGeom>
+                      <a:noFill/>
+                      <a:ln w="6350">
+                        <a:solidFill>
+                          <a:srgbClr val="000000"/>
+                        </a:solidFill>
+                        <a:round/>
+                        <a:headEnd/>
+                        <a:tailEnd/>
+                      </a:ln>
+                      <a:extLst>
+                        <a:ext uri="{909E8E84-426E-40DD-AFC4-6F175D3DCCD1}">
+                          <a14:hiddenFill xmlns:a14="http://schemas.microsoft.com/office/drawing/2010/main">
+                            <a:noFill/>
+                          </a14:hiddenFill>
+                        </a:ext>
+                      </a:extLst>
+                    </wps:spPr>
+                    <wps:bodyPr/>
+                  </wps:wsp>
+                </a:graphicData>
+              </a:graphic>
+              <wp14:sizeRelH relativeFrom="page">
+                <wp14:pctWidth>0</wp14:pctWidth>
+              </wp14:sizeRelH>
+              <wp14:sizeRelV relativeFrom="page">
+                <wp14:pctHeight>0</wp14:pctHeight>
+              </wp14:sizeRelV>
+            </wp:anchor>
+          </w:drawing>
+        </mc:Choice>
+        <mc:Fallback>
+          <w:pict>
+            <v:line w14:anchorId="24F975BC" id="Line 49" o:spid="_x0000_s1026" style="position:absolute;flip:x;z-index:251658752;visibility:visible;mso-wrap-style:square;mso-width-percent:0;mso-height-percent:0;mso-wrap-distance-left:9pt;mso-wrap-distance-top:0;mso-wrap-distance-right:9pt;mso-wrap-distance-bottom:0;mso-position-horizontal:absolute;mso-position-horizontal-relative:page;mso-position-vertical:absolute;mso-position-vertical-relative:page;mso-width-percent:0;mso-height-percent:0;mso-width-relative:page;mso-height-relative:page" from="567pt,776.8pt" to="603.85pt,776.8pt" o:gfxdata="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" strokeweight=".5pt">
+              <w10:wrap type="topAndBottom" anchorx="page" anchory="page"/>
+            </v:line>
+          </w:pict>
+        </mc:Fallback>
+      </mc:AlternateContent>
+    </w:r>
+  </w:p>
+</w:ftr>
+</file>
+
+<file path=word/footer14.xml><?xml version="1.0" encoding="utf-8"?>
+<w:ftr xmlns:wpc="http://schemas.microsoft.com/office/word/2010/wordprocessingCanvas" xmlns:cx="http://schemas.microsoft.com/office/drawing/2014/chartex" xmlns:cx1="http://schemas.microsoft.com/office/drawing/2015/9/8/chartex" xmlns:mc="http://schemas.openxmlformats.org/markup-compatibility/2006" xmlns:o="urn:schemas-microsoft-com:office:office" xmlns:r="http://schemas.openxmlformats.org/officeDocument/2006/relationships" xmlns:m="http://schemas.openxmlformats.org/officeDocument/2006/math" xmlns:v="urn:schemas-microsoft-com:vml" xmlns:wp14="http://schemas.microsoft.com/office/word/2010/wordprocessingDrawing" xmlns:wp="http://schemas.openxmlformats.org/drawingml/2006/wordprocessingDrawing" xmlns:w10="urn:schemas-microsoft-com:office:word" xmlns:w="http://schemas.openxmlformats.org/wordprocessingml/2006/main" xmlns:w14="http://schemas.microsoft.com/office/word/2010/wordml" xmlns:w15="http://schemas.microsoft.com/office/word/2012/wordml" xmlns:w16se="http://schemas.microsoft.com/office/word/2015/wordml/symex" xmlns:wpg="http://schemas.microsoft.com/office/word/2010/wordprocessingGroup" xmlns:wpi="http://schemas.microsoft.com/office/word/2010/wordprocessingInk" xmlns:wne="http://schemas.microsoft.com/office/word/2006/wordml" xmlns:wps="http://schemas.microsoft.com/office/word/2010/wordprocessingShape" mc:Ignorable="w14 w15 w16se wp14">
+  <w:p>
+    <w:pPr>
+      <w:pStyle w:val="Piedepgina"/>
+      <w:jc w:val="center"/>
+    </w:pPr>
+    <w:r>
+      <w:fldChar w:fldCharType="begin"/>
+    </w:r>
+    <w:r>
+      <w:instrText>PAGE   \* MERGEFORMAT</w:instrText>
+    </w:r>
+    <w:r>
+      <w:fldChar w:fldCharType="separate"/>
+    </w:r>
+    <w:r>
+      <w:rPr>
+        <w:noProof/>
+      </w:rPr>
+      <w:t>20</w:t>
+    </w:r>
+    <w:r>
+      <w:rPr>
+        <w:noProof/>
+      </w:rPr>
+      <w:fldChar w:fldCharType="end"/>
+    </w:r>
+  </w:p>
+</w:ftr>
+</file>
+
+<file path=word/footer15.xml><?xml version="1.0" encoding="utf-8"?>
+<w:ftr xmlns:wpc="http://schemas.microsoft.com/office/word/2010/wordprocessingCanvas" xmlns:cx="http://schemas.microsoft.com/office/drawing/2014/chartex" xmlns:cx1="http://schemas.microsoft.com/office/drawing/2015/9/8/chartex" xmlns:mc="http://schemas.openxmlformats.org/markup-compatibility/2006" xmlns:o="urn:schemas-microsoft-com:office:office" xmlns:r="http://schemas.openxmlformats.org/officeDocument/2006/relationships" xmlns:m="http://schemas.openxmlformats.org/officeDocument/2006/math" xmlns:v="urn:schemas-microsoft-com:vml" xmlns:wp14="http://schemas.microsoft.com/office/word/2010/wordprocessingDrawing" xmlns:wp="http://schemas.openxmlformats.org/drawingml/2006/wordprocessingDrawing" xmlns:w10="urn:schemas-microsoft-com:office:word" xmlns:w="http://schemas.openxmlformats.org/wordprocessingml/2006/main" xmlns:w14="http://schemas.microsoft.com/office/word/2010/wordml" xmlns:w15="http://schemas.microsoft.com/office/word/2012/wordml" xmlns:w16se="http://schemas.microsoft.com/office/word/2015/wordml/symex" xmlns:wpg="http://schemas.microsoft.com/office/word/2010/wordprocessingGroup" xmlns:wpi="http://schemas.microsoft.com/office/word/2010/wordprocessingInk" xmlns:wne="http://schemas.microsoft.com/office/word/2006/wordml" xmlns:wps="http://schemas.microsoft.com/office/word/2010/wordprocessingShape" mc:Ignorable="w14 w15 w16se wp14">
+  <w:p>
+    <w:pPr>
+      <w:pStyle w:val="Piedepgina"/>
+      <w:jc w:val="center"/>
+    </w:pPr>
+    <w:r>
+      <w:fldChar w:fldCharType="begin"/>
+    </w:r>
+    <w:r>
+      <w:instrText>PAGE   \* MERGEFORMAT</w:instrText>
+    </w:r>
+    <w:r>
+      <w:fldChar w:fldCharType="separate"/>
+    </w:r>
+    <w:r>
+      <w:rPr>
+        <w:noProof/>
+      </w:rPr>
+      <w:t>19</w:t>
+    </w:r>
+    <w:r>
+      <w:rPr>
+        <w:noProof/>
+      </w:rPr>
+      <w:fldChar w:fldCharType="end"/>
+    </w:r>
+  </w:p>
+</w:ftr>
+</file>
+
+<file path=word/footer16.xml><?xml version="1.0" encoding="utf-8"?>
+<w:ftr xmlns:wpc="http://schemas.microsoft.com/office/word/2010/wordprocessingCanvas" xmlns:cx="http://schemas.microsoft.com/office/drawing/2014/chartex" xmlns:cx1="http://schemas.microsoft.com/office/drawing/2015/9/8/chartex" xmlns:mc="http://schemas.openxmlformats.org/markup-compatibility/2006" xmlns:o="urn:schemas-microsoft-com:office:office" xmlns:r="http://schemas.openxmlformats.org/officeDocument/2006/relationships" xmlns:m="http://schemas.openxmlformats.org/officeDocument/2006/math" xmlns:v="urn:schemas-microsoft-com:vml" xmlns:wp14="http://schemas.microsoft.com/office/word/2010/wordprocessingDrawing" xmlns:wp="http://schemas.openxmlformats.org/drawingml/2006/wordprocessingDrawing" xmlns:w10="urn:schemas-microsoft-com:office:word" xmlns:w="http://schemas.openxmlformats.org/wordprocessingml/2006/main" xmlns:w14="http://schemas.microsoft.com/office/word/2010/wordml" xmlns:w15="http://schemas.microsoft.com/office/word/2012/wordml" xmlns:w16se="http://schemas.microsoft.com/office/word/2015/wordml/symex" xmlns:wpg="http://schemas.microsoft.com/office/word/2010/wordprocessingGroup" xmlns:wpi="http://schemas.microsoft.com/office/word/2010/wordprocessingInk" xmlns:wne="http://schemas.microsoft.com/office/word/2006/wordml" xmlns:wps="http://schemas.microsoft.com/office/word/2010/wordprocessingShape" mc:Ignorable="w14 w15 w16se wp14">
+  <w:p>
+    <w:pPr>
+      <w:pStyle w:val="Piedepgina"/>
+      <w:jc w:val="center"/>
+    </w:pPr>
+    <w:r>
+      <w:fldChar w:fldCharType="begin"/>
+    </w:r>
+    <w:r>
+      <w:instrText>PAGE   \* MERGEFORMAT</w:instrText>
+    </w:r>
+    <w:r>
+      <w:fldChar w:fldCharType="separate"/>
+    </w:r>
+    <w:r>
+      <w:rPr>
+        <w:noProof/>
+      </w:rPr>
+      <w:t>20</w:t>
+    </w:r>
+    <w:r>
+      <w:rPr>
+        <w:noProof/>
+      </w:rPr>
+      <w:fldChar w:fldCharType="end"/>
+    </w:r>
+  </w:p>
+</w:ftr>
+</file>
+
+<file path=word/footer17.xml><?xml version="1.0" encoding="utf-8"?>
+<w:ftr xmlns:wpc="http://schemas.microsoft.com/office/word/2010/wordprocessingCanvas" xmlns:cx="http://schemas.microsoft.com/office/drawing/2014/chartex" xmlns:cx1="http://schemas.microsoft.com/office/drawing/2015/9/8/chartex" xmlns:mc="http://schemas.openxmlformats.org/markup-compatibility/2006" xmlns:o="urn:schemas-microsoft-com:office:office" xmlns:r="http://schemas.openxmlformats.org/officeDocument/2006/relationships" xmlns:m="http://schemas.openxmlformats.org/officeDocument/2006/math" xmlns:v="urn:schemas-microsoft-com:vml" xmlns:wp14="http://schemas.microsoft.com/office/word/2010/wordprocessingDrawing" xmlns:wp="http://schemas.openxmlformats.org/drawingml/2006/wordprocessingDrawing" xmlns:w10="urn:schemas-microsoft-com:office:word" xmlns:w="http://schemas.openxmlformats.org/wordprocessingml/2006/main" xmlns:w14="http://schemas.microsoft.com/office/word/2010/wordml" xmlns:w15="http://schemas.microsoft.com/office/word/2012/wordml" xmlns:w16se="http://schemas.microsoft.com/office/word/2015/wordml/symex" xmlns:wpg="http://schemas.microsoft.com/office/word/2010/wordprocessingGroup" xmlns:wpi="http://schemas.microsoft.com/office/word/2010/wordprocessingInk" xmlns:wne="http://schemas.microsoft.com/office/word/2006/wordml" xmlns:wps="http://schemas.microsoft.com/office/word/2010/wordprocessingShape" mc:Ignorable="w14 w15 w16se wp14">
+  <w:p>
+    <w:pPr>
+      <w:pStyle w:val="Piedepgina"/>
+      <w:jc w:val="center"/>
+    </w:pPr>
+    <w:r>
+      <w:fldChar w:fldCharType="begin"/>
+    </w:r>
+    <w:r>
+      <w:instrText>PAGE   \* MERGEFORMAT</w:instrText>
+    </w:r>
+    <w:r>
+      <w:fldChar w:fldCharType="separate"/>
+    </w:r>
+    <w:r>
+      <w:rPr>
+        <w:noProof/>
+      </w:rPr>
+      <w:t>22</w:t>
+    </w:r>
+    <w:r>
+      <w:rPr>
+        <w:noProof/>
+      </w:rPr>
+      <w:fldChar w:fldCharType="end"/>
+    </w:r>
+  </w:p>
+  <w:p>
+    <w:pPr>
+      <w:pStyle w:val="Piedepgina"/>
+      <w:ind w:left="-851" w:firstLine="0"/>
+    </w:pPr>
+  </w:p>
+</w:ftr>
+</file>
+
+<file path=word/footer18.xml><?xml version="1.0" encoding="utf-8"?>
+<w:ftr xmlns:wpc="http://schemas.microsoft.com/office/word/2010/wordprocessingCanvas" xmlns:cx="http://schemas.microsoft.com/office/drawing/2014/chartex" xmlns:cx1="http://schemas.microsoft.com/office/drawing/2015/9/8/chartex" xmlns:mc="http://schemas.openxmlformats.org/markup-compatibility/2006" xmlns:o="urn:schemas-microsoft-com:office:office" xmlns:r="http://schemas.openxmlformats.org/officeDocument/2006/relationships" xmlns:m="http://schemas.openxmlformats.org/officeDocument/2006/math" xmlns:v="urn:schemas-microsoft-com:vml" xmlns:wp14="http://schemas.microsoft.com/office/word/2010/wordprocessingDrawing" xmlns:wp="http://schemas.openxmlformats.org/drawingml/2006/wordprocessingDrawing" xmlns:w10="urn:schemas-microsoft-com:office:word" xmlns:w="http://schemas.openxmlformats.org/wordprocessingml/2006/main" xmlns:w14="http://schemas.microsoft.com/office/word/2010/wordml" xmlns:w15="http://schemas.microsoft.com/office/word/2012/wordml" xmlns:w16se="http://schemas.microsoft.com/office/word/2015/wordml/symex" xmlns:wpg="http://schemas.microsoft.com/office/word/2010/wordprocessingGroup" xmlns:wpi="http://schemas.microsoft.com/office/word/2010/wordprocessingInk" xmlns:wne="http://schemas.microsoft.com/office/word/2006/wordml" xmlns:wps="http://schemas.microsoft.com/office/word/2010/wordprocessingShape" mc:Ignorable="w14 w15 w16se wp14">
+  <w:p>
+    <w:pPr>
+      <w:pStyle w:val="Piedepgina"/>
+      <w:jc w:val="center"/>
+    </w:pPr>
+    <w:r>
+      <w:fldChar w:fldCharType="begin"/>
+    </w:r>
+    <w:r>
+      <w:instrText>PAGE   \* MERGEFORMAT</w:instrText>
+    </w:r>
+    <w:r>
+      <w:fldChar w:fldCharType="separate"/>
+    </w:r>
+    <w:r>
+      <w:rPr>
+        <w:noProof/>
+      </w:rPr>
+      <w:t>21</w:t>
+    </w:r>
+    <w:r>
+      <w:rPr>
+        <w:noProof/>
+      </w:rPr>
+      <w:fldChar w:fldCharType="end"/>
+    </w:r>
+  </w:p>
+</w:ftr>
+</file>
+
+<file path=word/footer19.xml><?xml version="1.0" encoding="utf-8"?>
+<w:ftr xmlns:wpc="http://schemas.microsoft.com/office/word/2010/wordprocessingCanvas" xmlns:cx="http://schemas.microsoft.com/office/drawing/2014/chartex" xmlns:cx1="http://schemas.microsoft.com/office/drawing/2015/9/8/chartex" xmlns:mc="http://schemas.openxmlformats.org/markup-compatibility/2006" xmlns:o="urn:schemas-microsoft-com:office:office" xmlns:r="http://schemas.openxmlformats.org/officeDocument/2006/relationships" xmlns:m="http://schemas.openxmlformats.org/officeDocument/2006/math" xmlns:v="urn:schemas-microsoft-com:vml" xmlns:wp14="http://schemas.microsoft.com/office/word/2010/wordprocessingDrawing" xmlns:wp="http://schemas.openxmlformats.org/drawingml/2006/wordprocessingDrawing" xmlns:w10="urn:schemas-microsoft-com:office:word" xmlns:w="http://schemas.openxmlformats.org/wordprocessingml/2006/main" xmlns:w14="http://schemas.microsoft.com/office/word/2010/wordml" xmlns:w15="http://schemas.microsoft.com/office/word/2012/wordml" xmlns:w16se="http://schemas.microsoft.com/office/word/2015/wordml/symex" xmlns:wpg="http://schemas.microsoft.com/office/word/2010/wordprocessingGroup" xmlns:wpi="http://schemas.microsoft.com/office/word/2010/wordprocessingInk" xmlns:wne="http://schemas.microsoft.com/office/word/2006/wordml" xmlns:wps="http://schemas.microsoft.com/office/word/2010/wordprocessingShape" mc:Ignorable="w14 w15 w16se wp14">
+  <w:p>
+    <w:pPr>
+      <w:pStyle w:val="Piedepgina"/>
+      <w:jc w:val="center"/>
+    </w:pPr>
+    <w:r>
+      <w:fldChar w:fldCharType="begin"/>
+    </w:r>
+    <w:r>
+      <w:instrText>PAGE   \* MERGEFORMAT</w:instrText>
+    </w:r>
+    <w:r>
+      <w:fldChar w:fldCharType="separate"/>
+    </w:r>
+    <w:r>
+      <w:rPr>
+        <w:noProof/>
+      </w:rPr>
+      <w:t>22</w:t>
+    </w:r>
+    <w:r>
+      <w:rPr>
+        <w:noProof/>
+      </w:rPr>
+      <w:fldChar w:fldCharType="end"/>
+    </w:r>
+  </w:p>
+</w:ftr>
+</file>
+
+<file path=word/footer2.xml><?xml version="1.0" encoding="utf-8"?>
+<w:ftr xmlns:wpc="http://schemas.microsoft.com/office/word/2010/wordprocessingCanvas" xmlns:cx="http://schemas.microsoft.com/office/drawing/2014/chartex" xmlns:cx1="http://schemas.microsoft.com/office/drawing/2015/9/8/chartex" xmlns:mc="http://schemas.openxmlformats.org/markup-compatibility/2006" xmlns:o="urn:schemas-microsoft-com:office:office" xmlns:r="http://schemas.openxmlformats.org/officeDocument/2006/relationships" xmlns:m="http://schemas.openxmlformats.org/officeDocument/2006/math" xmlns:v="urn:schemas-microsoft-com:vml" xmlns:wp14="http://schemas.microsoft.com/office/word/2010/wordprocessingDrawing" xmlns:wp="http://schemas.openxmlformats.org/drawingml/2006/wordprocessingDrawing" xmlns:w10="urn:schemas-microsoft-com:office:word" xmlns:w="http://schemas.openxmlformats.org/wordprocessingml/2006/main" xmlns:w14="http://schemas.microsoft.com/office/word/2010/wordml" xmlns:w15="http://schemas.microsoft.com/office/word/2012/wordml" xmlns:w16se="http://schemas.microsoft.com/office/word/2015/wordml/symex" xmlns:wpg="http://schemas.microsoft.com/office/word/2010/wordprocessingGroup" xmlns:wpi="http://schemas.microsoft.com/office/word/2010/wordprocessingInk" xmlns:wne="http://schemas.microsoft.com/office/word/2006/wordml" xmlns:wps="http://schemas.microsoft.com/office/word/2010/wordprocessingShape" mc:Ignorable="w14 w15 w16se wp14">
+  <w:sdt>
+    <w:sdtPr>
+      <w:id w:val="1866097115"/>
+      <w:docPartObj>
+        <w:docPartGallery w:val="Page Numbers (Bottom of Page)"/>
+        <w:docPartUnique/>
+      </w:docPartObj>
+    </w:sdtPr>
+    <w:sdtEndPr/>
+    <w:sdtContent>
+      <w:p>
+        <w:pPr>
+          <w:pStyle w:val="Piedepgina"/>
+          <w:ind w:firstLine="0"/>
+          <w:jc w:val="center"/>
+        </w:pPr>
+        <w:r>
+          <w:fldChar w:fldCharType="begin"/>
+        </w:r>
+        <w:r>
+          <w:instrText>PAGE   \* MERGEFORMAT</w:instrText>
+        </w:r>
+        <w:r>
+          <w:fldChar w:fldCharType="separate"/>
+        </w:r>
+        <w:r>
+          <w:rPr>
+            <w:noProof/>
+          </w:rPr>
+          <w:t>XV</w:t>
+        </w:r>
+        <w:r>
+          <w:fldChar w:fldCharType="end"/>
+        </w:r>
+      </w:p>
+    </w:sdtContent>
+  </w:sdt>
+</w:ftr>
+</file>
+
+<file path=word/footer20.xml><?xml version="1.0" encoding="utf-8"?>
+<w:ftr xmlns:wpc="http://schemas.microsoft.com/office/word/2010/wordprocessingCanvas" xmlns:cx="http://schemas.microsoft.com/office/drawing/2014/chartex" xmlns:cx1="http://schemas.microsoft.com/office/drawing/2015/9/8/chartex" xmlns:mc="http://schemas.openxmlformats.org/markup-compatibility/2006" xmlns:o="urn:schemas-microsoft-com:office:office" xmlns:r="http://schemas.openxmlformats.org/officeDocument/2006/relationships" xmlns:m="http://schemas.openxmlformats.org/officeDocument/2006/math" xmlns:v="urn:schemas-microsoft-com:vml" xmlns:wp14="http://schemas.microsoft.com/office/word/2010/wordprocessingDrawing" xmlns:wp="http://schemas.openxmlformats.org/drawingml/2006/wordprocessingDrawing" xmlns:w10="urn:schemas-microsoft-com:office:word" xmlns:w="http://schemas.openxmlformats.org/wordprocessingml/2006/main" xmlns:w14="http://schemas.microsoft.com/office/word/2010/wordml" xmlns:w15="http://schemas.microsoft.com/office/word/2012/wordml" xmlns:w16se="http://schemas.microsoft.com/office/word/2015/wordml/symex" xmlns:wpg="http://schemas.microsoft.com/office/word/2010/wordprocessingGroup" xmlns:wpi="http://schemas.microsoft.com/office/word/2010/wordprocessingInk" xmlns:wne="http://schemas.microsoft.com/office/word/2006/wordml" xmlns:wps="http://schemas.microsoft.com/office/word/2010/wordprocessingShape" mc:Ignorable="w14 w15 w16se wp14">
+  <w:p>
+    <w:pPr>
+      <w:pStyle w:val="Piedepgina"/>
+    </w:pPr>
+  </w:p>
+</w:ftr>
+</file>
+
+<file path=word/footer3.xml><?xml version="1.0" encoding="utf-8"?>
+<w:ftr xmlns:wpc="http://schemas.microsoft.com/office/word/2010/wordprocessingCanvas" xmlns:cx="http://schemas.microsoft.com/office/drawing/2014/chartex" xmlns:cx1="http://schemas.microsoft.com/office/drawing/2015/9/8/chartex" xmlns:mc="http://schemas.openxmlformats.org/markup-compatibility/2006" xmlns:o="urn:schemas-microsoft-com:office:office" xmlns:r="http://schemas.openxmlformats.org/officeDocument/2006/relationships" xmlns:m="http://schemas.openxmlformats.org/officeDocument/2006/math" xmlns:v="urn:schemas-microsoft-com:vml" xmlns:wp14="http://schemas.microsoft.com/office/word/2010/wordprocessingDrawing" xmlns:wp="http://schemas.openxmlformats.org/drawingml/2006/wordprocessingDrawing" xmlns:w10="urn:schemas-microsoft-com:office:word" xmlns:w="http://schemas.openxmlformats.org/wordprocessingml/2006/main" xmlns:w14="http://schemas.microsoft.com/office/word/2010/wordml" xmlns:w15="http://schemas.microsoft.com/office/word/2012/wordml" xmlns:w16se="http://schemas.microsoft.com/office/word/2015/wordml/symex" xmlns:wpg="http://schemas.microsoft.com/office/word/2010/wordprocessingGroup" xmlns:wpi="http://schemas.microsoft.com/office/word/2010/wordprocessingInk" xmlns:wne="http://schemas.microsoft.com/office/word/2006/wordml" xmlns:wps="http://schemas.microsoft.com/office/word/2010/wordprocessingShape" mc:Ignorable="w14 w15 w16se wp14">
+  <w:p>
+    <w:pPr>
+      <w:pStyle w:val="Piedepgina"/>
+      <w:jc w:val="center"/>
+    </w:pPr>
+    <w:r>
+      <w:fldChar w:fldCharType="begin"/>
+    </w:r>
+    <w:r>
+      <w:instrText>PAGE   \* MERGEFORMAT</w:instrText>
+    </w:r>
+    <w:r>
+      <w:fldChar w:fldCharType="separate"/>
+    </w:r>
+    <w:r>
+      <w:rPr>
+        <w:noProof/>
+      </w:rPr>
+      <w:t>4</w:t>
+    </w:r>
+    <w:r>
+      <w:rPr>
+        <w:noProof/>
+      </w:rPr>
+      <w:fldChar w:fldCharType="end"/>
+    </w:r>
+  </w:p>
+</w:ftr>
+</file>
+
+<file path=word/footer4.xml><?xml version="1.0" encoding="utf-8"?>
+<w:ftr xmlns:wpc="http://schemas.microsoft.com/office/word/2010/wordprocessingCanvas" xmlns:cx="http://schemas.microsoft.com/office/drawing/2014/chartex" xmlns:cx1="http://schemas.microsoft.com/office/drawing/2015/9/8/chartex" xmlns:mc="http://schemas.openxmlformats.org/markup-compatibility/2006" xmlns:o="urn:schemas-microsoft-com:office:office" xmlns:r="http://schemas.openxmlformats.org/officeDocument/2006/relationships" xmlns:m="http://schemas.openxmlformats.org/officeDocument/2006/math" xmlns:v="urn:schemas-microsoft-com:vml" xmlns:wp14="http://schemas.microsoft.com/office/word/2010/wordprocessingDrawing" xmlns:wp="http://schemas.openxmlformats.org/drawingml/2006/wordprocessingDrawing" xmlns:w10="urn:schemas-microsoft-com:office:word" xmlns:w="http://schemas.openxmlformats.org/wordprocessingml/2006/main" xmlns:w14="http://schemas.microsoft.com/office/word/2010/wordml" xmlns:w15="http://schemas.microsoft.com/office/word/2012/wordml" xmlns:w16se="http://schemas.microsoft.com/office/word/2015/wordml/symex" xmlns:wpg="http://schemas.microsoft.com/office/word/2010/wordprocessingGroup" xmlns:wpi="http://schemas.microsoft.com/office/word/2010/wordprocessingInk" xmlns:wne="http://schemas.microsoft.com/office/word/2006/wordml" xmlns:wps="http://schemas.microsoft.com/office/word/2010/wordprocessingShape" mc:Ignorable="w14 w15 w16se wp14">
+  <w:p>
+    <w:pPr>
+      <w:pStyle w:val="Piedepgina"/>
+      <w:jc w:val="center"/>
+    </w:pPr>
+    <w:r>
+      <w:fldChar w:fldCharType="begin"/>
+    </w:r>
+    <w:r>
+      <w:instrText>PAGE   \* MERGEFORMAT</w:instrText>
+    </w:r>
+    <w:r>
+      <w:fldChar w:fldCharType="separate"/>
+    </w:r>
+    <w:r>
+      <w:rPr>
+        <w:noProof/>
+      </w:rPr>
+      <w:t>10</w:t>
+    </w:r>
+    <w:r>
+      <w:rPr>
+        <w:noProof/>
+      </w:rPr>
+      <w:fldChar w:fldCharType="end"/>
+    </w:r>
+  </w:p>
+</w:ftr>
+</file>
+
+<file path=word/footer5.xml><?xml version="1.0" encoding="utf-8"?>
+<w:ftr xmlns:wpc="http://schemas.microsoft.com/office/word/2010/wordprocessingCanvas" xmlns:cx="http://schemas.microsoft.com/office/drawing/2014/chartex" xmlns:cx1="http://schemas.microsoft.com/office/drawing/2015/9/8/chartex" xmlns:mc="http://schemas.openxmlformats.org/markup-compatibility/2006" xmlns:o="urn:schemas-microsoft-com:office:office" xmlns:r="http://schemas.openxmlformats.org/officeDocument/2006/relationships" xmlns:m="http://schemas.openxmlformats.org/officeDocument/2006/math" xmlns:v="urn:schemas-microsoft-com:vml" xmlns:wp14="http://schemas.microsoft.com/office/word/2010/wordprocessingDrawing" xmlns:wp="http://schemas.openxmlformats.org/drawingml/2006/wordprocessingDrawing" xmlns:w10="urn:schemas-microsoft-com:office:word" xmlns:w="http://schemas.openxmlformats.org/wordprocessingml/2006/main" xmlns:w14="http://schemas.microsoft.com/office/word/2010/wordml" xmlns:w15="http://schemas.microsoft.com/office/word/2012/wordml" xmlns:w16se="http://schemas.microsoft.com/office/word/2015/wordml/symex" xmlns:wpg="http://schemas.microsoft.com/office/word/2010/wordprocessingGroup" xmlns:wpi="http://schemas.microsoft.com/office/word/2010/wordprocessingInk" xmlns:wne="http://schemas.microsoft.com/office/word/2006/wordml" xmlns:wps="http://schemas.microsoft.com/office/word/2010/wordprocessingShape" mc:Ignorable="w14 w15 w16se wp14">
+  <w:p>
+    <w:pPr>
+      <w:pStyle w:val="Piedepgina"/>
+      <w:jc w:val="center"/>
+    </w:pPr>
+    <w:r>
+      <w:fldChar w:fldCharType="begin"/>
+    </w:r>
+    <w:r>
+      <w:instrText>PAGE   \* MERGEFORMAT</w:instrText>
+    </w:r>
+    <w:r>
+      <w:fldChar w:fldCharType="separate"/>
+    </w:r>
+    <w:r>
+      <w:rPr>
+        <w:noProof/>
+      </w:rPr>
+      <w:t>10</w:t>
+    </w:r>
+    <w:r>
+      <w:rPr>
+        <w:noProof/>
+      </w:rPr>
+      <w:fldChar w:fldCharType="end"/>
+    </w:r>
+  </w:p>
+</w:ftr>
+</file>
+
+<file path=word/footer6.xml><?xml version="1.0" encoding="utf-8"?>
+<w:ftr xmlns:wpc="http://schemas.microsoft.com/office/word/2010/wordprocessingCanvas" xmlns:cx="http://schemas.microsoft.com/office/drawing/2014/chartex" xmlns:cx1="http://schemas.microsoft.com/office/drawing/2015/9/8/chartex" xmlns:mc="http://schemas.openxmlformats.org/markup-compatibility/2006" xmlns:o="urn:schemas-microsoft-com:office:office" xmlns:r="http://schemas.openxmlformats.org/officeDocument/2006/relationships" xmlns:m="http://schemas.openxmlformats.org/officeDocument/2006/math" xmlns:v="urn:schemas-microsoft-com:vml" xmlns:wp14="http://schemas.microsoft.com/office/word/2010/wordprocessingDrawing" xmlns:wp="http://schemas.openxmlformats.org/drawingml/2006/wordprocessingDrawing" xmlns:w10="urn:schemas-microsoft-com:office:word" xmlns:w="http://schemas.openxmlformats.org/wordprocessingml/2006/main" xmlns:w14="http://schemas.microsoft.com/office/word/2010/wordml" xmlns:w15="http://schemas.microsoft.com/office/word/2012/wordml" xmlns:w16se="http://schemas.microsoft.com/office/word/2015/wordml/symex" xmlns:wpg="http://schemas.microsoft.com/office/word/2010/wordprocessingGroup" xmlns:wpi="http://schemas.microsoft.com/office/word/2010/wordprocessingInk" xmlns:wne="http://schemas.microsoft.com/office/word/2006/wordml" xmlns:wps="http://schemas.microsoft.com/office/word/2010/wordprocessingShape" mc:Ignorable="w14 w15 w16se wp14">
+  <w:p>
+    <w:pPr>
+      <w:pStyle w:val="Piedepgina"/>
+      <w:jc w:val="center"/>
+    </w:pPr>
+    <w:r>
+      <w:fldChar w:fldCharType="begin"/>
+    </w:r>
+    <w:r>
+      <w:instrText>PAGE   \* MERGEFORMAT</w:instrText>
+    </w:r>
+    <w:r>
+      <w:fldChar w:fldCharType="separate"/>
+    </w:r>
+    <w:r>
+      <w:rPr>
+        <w:noProof/>
+      </w:rPr>
+      <w:t>16</w:t>
+    </w:r>
+    <w:r>
+      <w:rPr>
+        <w:noProof/>
+      </w:rPr>
+      <w:fldChar w:fldCharType="end"/>
+    </w:r>
+  </w:p>
+</w:ftr>
+</file>
+
+<file path=word/footer7.xml><?xml version="1.0" encoding="utf-8"?>
+<w:ftr xmlns:wpc="http://schemas.microsoft.com/office/word/2010/wordprocessingCanvas" xmlns:cx="http://schemas.microsoft.com/office/drawing/2014/chartex" xmlns:cx1="http://schemas.microsoft.com/office/drawing/2015/9/8/chartex" xmlns:mc="http://schemas.openxmlformats.org/markup-compatibility/2006" xmlns:o="urn:schemas-microsoft-com:office:office" xmlns:r="http://schemas.openxmlformats.org/officeDocument/2006/relationships" xmlns:m="http://schemas.openxmlformats.org/officeDocument/2006/math" xmlns:v="urn:schemas-microsoft-com:vml" xmlns:wp14="http://schemas.microsoft.com/office/word/2010/wordprocessingDrawing" xmlns:wp="http://schemas.openxmlformats.org/drawingml/2006/wordprocessingDrawing" xmlns:w10="urn:schemas-microsoft-com:office:word" xmlns:w="http://schemas.openxmlformats.org/wordprocessingml/2006/main" xmlns:w14="http://schemas.microsoft.com/office/word/2010/wordml" xmlns:w15="http://schemas.microsoft.com/office/word/2012/wordml" xmlns:w16se="http://schemas.microsoft.com/office/word/2015/wordml/symex" xmlns:wpg="http://schemas.microsoft.com/office/word/2010/wordprocessingGroup" xmlns:wpi="http://schemas.microsoft.com/office/word/2010/wordprocessingInk" xmlns:wne="http://schemas.microsoft.com/office/word/2006/wordml" xmlns:wps="http://schemas.microsoft.com/office/word/2010/wordprocessingShape" mc:Ignorable="w14 w15 w16se wp14">
+  <w:p>
+    <w:pPr>
+      <w:pStyle w:val="Piedepgina"/>
+      <w:jc w:val="center"/>
+    </w:pPr>
+    <w:r>
+      <w:fldChar w:fldCharType="begin"/>
+    </w:r>
+    <w:r>
+      <w:instrText>PAGE   \* MERGEFORMAT</w:instrText>
+    </w:r>
+    <w:r>
+      <w:fldChar w:fldCharType="separate"/>
+    </w:r>
+    <w:r>
+      <w:rPr>
+        <w:noProof/>
+      </w:rPr>
+      <w:t>11</w:t>
+    </w:r>
+    <w:r>
+      <w:rPr>
+        <w:noProof/>
+      </w:rPr>
+      <w:fldChar w:fldCharType="end"/>
+    </w:r>
+  </w:p>
+</w:ftr>
+</file>
+
+<file path=word/footer8.xml><?xml version="1.0" encoding="utf-8"?>
+<w:ftr xmlns:wpc="http://schemas.microsoft.com/office/word/2010/wordprocessingCanvas" xmlns:cx="http://schemas.microsoft.com/office/drawing/2014/chartex" xmlns:cx1="http://schemas.microsoft.com/office/drawing/2015/9/8/chartex" xmlns:mc="http://schemas.openxmlformats.org/markup-compatibility/2006" xmlns:o="urn:schemas-microsoft-com:office:office" xmlns:r="http://schemas.openxmlformats.org/officeDocument/2006/relationships" xmlns:m="http://schemas.openxmlformats.org/officeDocument/2006/math" xmlns:v="urn:schemas-microsoft-com:vml" xmlns:wp14="http://schemas.microsoft.com/office/word/2010/wordprocessingDrawing" xmlns:wp="http://schemas.openxmlformats.org/drawingml/2006/wordprocessingDrawing" xmlns:w10="urn:schemas-microsoft-com:office:word" xmlns:w="http://schemas.openxmlformats.org/wordprocessingml/2006/main" xmlns:w14="http://schemas.microsoft.com/office/word/2010/wordml" xmlns:w15="http://schemas.microsoft.com/office/word/2012/wordml" xmlns:w16se="http://schemas.microsoft.com/office/word/2015/wordml/symex" xmlns:wpg="http://schemas.microsoft.com/office/word/2010/wordprocessingGroup" xmlns:wpi="http://schemas.microsoft.com/office/word/2010/wordprocessingInk" xmlns:wne="http://schemas.microsoft.com/office/word/2006/wordml" xmlns:wps="http://schemas.microsoft.com/office/word/2010/wordprocessingShape" mc:Ignorable="w14 w15 w16se wp14">
+  <w:p>
+    <w:pPr>
+      <w:pStyle w:val="Piedepgina"/>
+      <w:tabs>
+        <w:tab w:val="clear" w:pos="8504"/>
+        <w:tab w:val="left" w:pos="6240"/>
+      </w:tabs>
+      <w:ind w:right="-965"/>
+      <w:jc w:val="both"/>
+    </w:pPr>
+    <w:r>
+      <w:tab/>
+    </w:r>
+    <w:r>
+      <w:tab/>
+    </w:r>
+  </w:p>
+</w:ftr>
+</file>
+
+<file path=word/footer9.xml><?xml version="1.0" encoding="utf-8"?>
 <w:ftr xmlns:wpc="http://schemas.microsoft.com/office/word/2010/wordprocessingCanvas" xmlns:cx="http://schemas.microsoft.com/office/drawing/2014/chartex" xmlns:cx1="http://schemas.microsoft.com/office/drawing/2015/9/8/chartex" xmlns:mc="http://schemas.openxmlformats.org/markup-compatibility/2006" xmlns:o="urn:schemas-microsoft-com:office:office" xmlns:r="http://schemas.openxmlformats.org/officeDocument/2006/relationships" xmlns:m="http://schemas.openxmlformats.org/officeDocument/2006/math" xmlns:v="urn:schemas-microsoft-com:vml" xmlns:wp14="http://schemas.microsoft.com/office/word/2010/wordprocessingDrawing" xmlns:wp="http://schemas.openxmlformats.org/drawingml/2006/wordprocessingDrawing" xmlns:w10="urn:schemas-microsoft-com:office:word" xmlns:w="http://schemas.openxmlformats.org/wordprocessingml/2006/main" xmlns:w14="http://schemas.microsoft.com/office/word/2010/wordml" xmlns:w15="http://schemas.microsoft.com/office/word/2012/wordml" xmlns:w16se="http://schemas.microsoft.com/office/word/2015/wordml/symex" xmlns:wpg="http://schemas.microsoft.com/office/word/2010/wordprocessingGroup" xmlns:wpi="http://schemas.microsoft.com/office/word/2010/wordprocessingInk" xmlns:wne="http://schemas.microsoft.com/office/word/2006/wordml" xmlns:wps="http://schemas.microsoft.com/office/word/2010/wordprocessingShape" mc:Ignorable="w14 w15 w16se wp14">
   <w:p>
     <w:pPr>
@@ -11955,761 +13025,6 @@
 </w:ftr>
 </file>
 
-<file path=word/footer11.xml><?xml version="1.0" encoding="utf-8"?>
-<w:ftr xmlns:wpc="http://schemas.microsoft.com/office/word/2010/wordprocessingCanvas" xmlns:cx="http://schemas.microsoft.com/office/drawing/2014/chartex" xmlns:cx1="http://schemas.microsoft.com/office/drawing/2015/9/8/chartex" xmlns:mc="http://schemas.openxmlformats.org/markup-compatibility/2006" xmlns:o="urn:schemas-microsoft-com:office:office" xmlns:r="http://schemas.openxmlformats.org/officeDocument/2006/relationships" xmlns:m="http://schemas.openxmlformats.org/officeDocument/2006/math" xmlns:v="urn:schemas-microsoft-com:vml" xmlns:wp14="http://schemas.microsoft.com/office/word/2010/wordprocessingDrawing" xmlns:wp="http://schemas.openxmlformats.org/drawingml/2006/wordprocessingDrawing" xmlns:w10="urn:schemas-microsoft-com:office:word" xmlns:w="http://schemas.openxmlformats.org/wordprocessingml/2006/main" xmlns:w14="http://schemas.microsoft.com/office/word/2010/wordml" xmlns:w15="http://schemas.microsoft.com/office/word/2012/wordml" xmlns:w16se="http://schemas.microsoft.com/office/word/2015/wordml/symex" xmlns:wpg="http://schemas.microsoft.com/office/word/2010/wordprocessingGroup" xmlns:wpi="http://schemas.microsoft.com/office/word/2010/wordprocessingInk" xmlns:wne="http://schemas.microsoft.com/office/word/2006/wordml" xmlns:wps="http://schemas.microsoft.com/office/word/2010/wordprocessingShape" mc:Ignorable="w14 w15 w16se wp14">
-  <w:p>
-    <w:pPr>
-      <w:pStyle w:val="Piedepgina"/>
-      <w:jc w:val="center"/>
-    </w:pPr>
-    <w:r>
-      <w:fldChar w:fldCharType="begin"/>
-    </w:r>
-    <w:r>
-      <w:instrText>PAGE   \* MERGEFORMAT</w:instrText>
-    </w:r>
-    <w:r>
-      <w:fldChar w:fldCharType="separate"/>
-    </w:r>
-    <w:r>
-      <w:rPr>
-        <w:noProof/>
-      </w:rPr>
-      <w:t>18</w:t>
-    </w:r>
-    <w:r>
-      <w:rPr>
-        <w:noProof/>
-      </w:rPr>
-      <w:fldChar w:fldCharType="end"/>
-    </w:r>
-  </w:p>
-  <w:p>
-    <w:pPr>
-      <w:pStyle w:val="Piedepgina"/>
-      <w:ind w:left="-851" w:firstLine="0"/>
-    </w:pPr>
-  </w:p>
-</w:ftr>
-</file>
-
-<file path=word/footer12.xml><?xml version="1.0" encoding="utf-8"?>
-<w:ftr xmlns:wpc="http://schemas.microsoft.com/office/word/2010/wordprocessingCanvas" xmlns:cx="http://schemas.microsoft.com/office/drawing/2014/chartex" xmlns:cx1="http://schemas.microsoft.com/office/drawing/2015/9/8/chartex" xmlns:mc="http://schemas.openxmlformats.org/markup-compatibility/2006" xmlns:o="urn:schemas-microsoft-com:office:office" xmlns:r="http://schemas.openxmlformats.org/officeDocument/2006/relationships" xmlns:m="http://schemas.openxmlformats.org/officeDocument/2006/math" xmlns:v="urn:schemas-microsoft-com:vml" xmlns:wp14="http://schemas.microsoft.com/office/word/2010/wordprocessingDrawing" xmlns:wp="http://schemas.openxmlformats.org/drawingml/2006/wordprocessingDrawing" xmlns:w10="urn:schemas-microsoft-com:office:word" xmlns:w="http://schemas.openxmlformats.org/wordprocessingml/2006/main" xmlns:w14="http://schemas.microsoft.com/office/word/2010/wordml" xmlns:w15="http://schemas.microsoft.com/office/word/2012/wordml" xmlns:w16se="http://schemas.microsoft.com/office/word/2015/wordml/symex" xmlns:wpg="http://schemas.microsoft.com/office/word/2010/wordprocessingGroup" xmlns:wpi="http://schemas.microsoft.com/office/word/2010/wordprocessingInk" xmlns:wne="http://schemas.microsoft.com/office/word/2006/wordml" xmlns:wps="http://schemas.microsoft.com/office/word/2010/wordprocessingShape" mc:Ignorable="w14 w15 w16se wp14">
-  <w:p>
-    <w:pPr>
-      <w:pStyle w:val="Piedepgina"/>
-      <w:jc w:val="center"/>
-    </w:pPr>
-    <w:r>
-      <w:fldChar w:fldCharType="begin"/>
-    </w:r>
-    <w:r>
-      <w:instrText>PAGE   \* MERGEFORMAT</w:instrText>
-    </w:r>
-    <w:r>
-      <w:fldChar w:fldCharType="separate"/>
-    </w:r>
-    <w:r>
-      <w:rPr>
-        <w:noProof/>
-      </w:rPr>
-      <w:t>17</w:t>
-    </w:r>
-    <w:r>
-      <w:rPr>
-        <w:noProof/>
-      </w:rPr>
-      <w:fldChar w:fldCharType="end"/>
-    </w:r>
-  </w:p>
-  <w:p>
-    <w:pPr>
-      <w:pStyle w:val="Piedepgina"/>
-      <w:tabs>
-        <w:tab w:val="clear" w:pos="8504"/>
-      </w:tabs>
-      <w:ind w:right="-965"/>
-    </w:pPr>
-  </w:p>
-</w:ftr>
-</file>
-
-<file path=word/footer13.xml><?xml version="1.0" encoding="utf-8"?>
-<w:ftr xmlns:wpc="http://schemas.microsoft.com/office/word/2010/wordprocessingCanvas" xmlns:cx="http://schemas.microsoft.com/office/drawing/2014/chartex" xmlns:cx1="http://schemas.microsoft.com/office/drawing/2015/9/8/chartex" xmlns:mc="http://schemas.openxmlformats.org/markup-compatibility/2006" xmlns:o="urn:schemas-microsoft-com:office:office" xmlns:r="http://schemas.openxmlformats.org/officeDocument/2006/relationships" xmlns:m="http://schemas.openxmlformats.org/officeDocument/2006/math" xmlns:v="urn:schemas-microsoft-com:vml" xmlns:wp14="http://schemas.microsoft.com/office/word/2010/wordprocessingDrawing" xmlns:wp="http://schemas.openxmlformats.org/drawingml/2006/wordprocessingDrawing" xmlns:w10="urn:schemas-microsoft-com:office:word" xmlns:w="http://schemas.openxmlformats.org/wordprocessingml/2006/main" xmlns:w14="http://schemas.microsoft.com/office/word/2010/wordml" xmlns:w15="http://schemas.microsoft.com/office/word/2012/wordml" xmlns:w16se="http://schemas.microsoft.com/office/word/2015/wordml/symex" xmlns:wpg="http://schemas.microsoft.com/office/word/2010/wordprocessingGroup" xmlns:wpi="http://schemas.microsoft.com/office/word/2010/wordprocessingInk" xmlns:wne="http://schemas.microsoft.com/office/word/2006/wordml" xmlns:wps="http://schemas.microsoft.com/office/word/2010/wordprocessingShape" mc:Ignorable="w14 w15 w16se wp14">
-  <w:p>
-    <w:pPr>
-      <w:pStyle w:val="Piedepgina"/>
-      <w:jc w:val="center"/>
-    </w:pPr>
-    <w:r>
-      <w:fldChar w:fldCharType="begin"/>
-    </w:r>
-    <w:r>
-      <w:instrText>PAGE   \* MERGEFORMAT</w:instrText>
-    </w:r>
-    <w:r>
-      <w:fldChar w:fldCharType="separate"/>
-    </w:r>
-    <w:r>
-      <w:rPr>
-        <w:noProof/>
-      </w:rPr>
-      <w:t>19</w:t>
-    </w:r>
-    <w:r>
-      <w:rPr>
-        <w:noProof/>
-      </w:rPr>
-      <w:fldChar w:fldCharType="end"/>
-    </w:r>
-  </w:p>
-  <w:p>
-    <w:pPr>
-      <w:pStyle w:val="Piedepgina"/>
-      <w:tabs>
-        <w:tab w:val="clear" w:pos="8504"/>
-      </w:tabs>
-      <w:ind w:right="-965"/>
-    </w:pPr>
-  </w:p>
-</w:ftr>
-</file>
-
-<file path=word/footer14.xml><?xml version="1.0" encoding="utf-8"?>
-<w:ftr xmlns:wpc="http://schemas.microsoft.com/office/word/2010/wordprocessingCanvas" xmlns:cx="http://schemas.microsoft.com/office/drawing/2014/chartex" xmlns:cx1="http://schemas.microsoft.com/office/drawing/2015/9/8/chartex" xmlns:mc="http://schemas.openxmlformats.org/markup-compatibility/2006" xmlns:o="urn:schemas-microsoft-com:office:office" xmlns:r="http://schemas.openxmlformats.org/officeDocument/2006/relationships" xmlns:m="http://schemas.openxmlformats.org/officeDocument/2006/math" xmlns:v="urn:schemas-microsoft-com:vml" xmlns:wp14="http://schemas.microsoft.com/office/word/2010/wordprocessingDrawing" xmlns:wp="http://schemas.openxmlformats.org/drawingml/2006/wordprocessingDrawing" xmlns:w10="urn:schemas-microsoft-com:office:word" xmlns:w="http://schemas.openxmlformats.org/wordprocessingml/2006/main" xmlns:w14="http://schemas.microsoft.com/office/word/2010/wordml" xmlns:w15="http://schemas.microsoft.com/office/word/2012/wordml" xmlns:w16se="http://schemas.microsoft.com/office/word/2015/wordml/symex" xmlns:wpg="http://schemas.microsoft.com/office/word/2010/wordprocessingGroup" xmlns:wpi="http://schemas.microsoft.com/office/word/2010/wordprocessingInk" xmlns:wne="http://schemas.microsoft.com/office/word/2006/wordml" xmlns:wps="http://schemas.microsoft.com/office/word/2010/wordprocessingShape" mc:Ignorable="w14 w15 w16se wp14">
-  <w:p>
-    <w:pPr>
-      <w:framePr w:w="522" w:h="357" w:hRule="exact" w:hSpace="284" w:wrap="around" w:vAnchor="page" w:hAnchor="page" w:x="11454" w:y="15537"/>
-      <w:rPr>
-        <w:rStyle w:val="Nmerodepgina"/>
-        <w:rFonts w:cs="Arial"/>
-        <w:szCs w:val="17"/>
-      </w:rPr>
-    </w:pPr>
-    <w:r>
-      <w:rPr>
-        <w:rStyle w:val="Nmerodepgina"/>
-        <w:rFonts w:cs="Arial"/>
-        <w:szCs w:val="17"/>
-      </w:rPr>
-      <w:fldChar w:fldCharType="begin"/>
-    </w:r>
-    <w:r>
-      <w:rPr>
-        <w:rStyle w:val="Nmerodepgina"/>
-        <w:rFonts w:cs="Arial"/>
-        <w:szCs w:val="17"/>
-      </w:rPr>
-      <w:instrText>PAGE</w:instrText>
-    </w:r>
-    <w:r>
-      <w:rPr>
-        <w:rStyle w:val="Nmerodepgina"/>
-        <w:rFonts w:cs="Arial"/>
-        <w:szCs w:val="17"/>
-      </w:rPr>
-      <w:instrText xml:space="preserve">  </w:instrText>
-    </w:r>
-    <w:r>
-      <w:rPr>
-        <w:rStyle w:val="Nmerodepgina"/>
-        <w:rFonts w:cs="Arial"/>
-        <w:szCs w:val="17"/>
-      </w:rPr>
-      <w:fldChar w:fldCharType="separate"/>
-    </w:r>
-    <w:r>
-      <w:rPr>
-        <w:rStyle w:val="Nmerodepgina"/>
-        <w:rFonts w:cs="Arial"/>
-        <w:noProof/>
-        <w:szCs w:val="17"/>
-      </w:rPr>
-      <w:t>1</w:t>
-    </w:r>
-    <w:r>
-      <w:rPr>
-        <w:rStyle w:val="Nmerodepgina"/>
-        <w:rFonts w:cs="Arial"/>
-        <w:szCs w:val="17"/>
-      </w:rPr>
-      <w:fldChar w:fldCharType="end"/>
-    </w:r>
-  </w:p>
-  <w:p>
-    <w:pPr>
-      <w:ind w:right="360" w:firstLine="360"/>
-    </w:pPr>
-    <w:r>
-      <w:rPr>
-        <w:noProof/>
-      </w:rPr>
-      <mc:AlternateContent>
-        <mc:Choice Requires="wps">
-          <w:drawing>
-            <wp:anchor distT="0" distB="0" distL="114300" distR="114300" simplePos="0" relativeHeight="251658752" behindDoc="0" locked="0" layoutInCell="1" allowOverlap="1">
-              <wp:simplePos x="0" y="0"/>
-              <wp:positionH relativeFrom="page">
-                <wp:posOffset>7200900</wp:posOffset>
-              </wp:positionH>
-              <wp:positionV relativeFrom="page">
-                <wp:posOffset>9865360</wp:posOffset>
-              </wp:positionV>
-              <wp:extent cx="467995" cy="0"/>
-              <wp:effectExtent l="9525" t="6985" r="8255" b="12065"/>
-              <wp:wrapTopAndBottom/>
-              <wp:docPr id="4" name="Line 49"/>
-              <wp:cNvGraphicFramePr>
-                <a:graphicFrameLocks xmlns:a="http://schemas.openxmlformats.org/drawingml/2006/main"/>
-              </wp:cNvGraphicFramePr>
-              <a:graphic xmlns:a="http://schemas.openxmlformats.org/drawingml/2006/main">
-                <a:graphicData uri="http://schemas.microsoft.com/office/word/2010/wordprocessingShape">
-                  <wps:wsp>
-                    <wps:cNvCnPr>
-                      <a:cxnSpLocks noChangeShapeType="1"/>
-                    </wps:cNvCnPr>
-                    <wps:spPr bwMode="auto">
-                      <a:xfrm flipH="1">
-                        <a:off x="0" y="0"/>
-                        <a:ext cx="467995" cy="0"/>
-                      </a:xfrm>
-                      <a:prstGeom prst="line">
-                        <a:avLst/>
-                      </a:prstGeom>
-                      <a:noFill/>
-                      <a:ln w="6350">
-                        <a:solidFill>
-                          <a:srgbClr val="000000"/>
-                        </a:solidFill>
-                        <a:round/>
-                        <a:headEnd/>
-                        <a:tailEnd/>
-                      </a:ln>
-                      <a:extLst>
-                        <a:ext uri="{909E8E84-426E-40DD-AFC4-6F175D3DCCD1}">
-                          <a14:hiddenFill xmlns:a14="http://schemas.microsoft.com/office/drawing/2010/main">
-                            <a:noFill/>
-                          </a14:hiddenFill>
-                        </a:ext>
-                      </a:extLst>
-                    </wps:spPr>
-                    <wps:bodyPr/>
-                  </wps:wsp>
-                </a:graphicData>
-              </a:graphic>
-              <wp14:sizeRelH relativeFrom="page">
-                <wp14:pctWidth>0</wp14:pctWidth>
-              </wp14:sizeRelH>
-              <wp14:sizeRelV relativeFrom="page">
-                <wp14:pctHeight>0</wp14:pctHeight>
-              </wp14:sizeRelV>
-            </wp:anchor>
-          </w:drawing>
-        </mc:Choice>
-        <mc:Fallback>
-          <w:pict>
-            <v:line w14:anchorId="24F975BC" id="Line 49" o:spid="_x0000_s1026" style="position:absolute;flip:x;z-index:251658752;visibility:visible;mso-wrap-style:square;mso-width-percent:0;mso-height-percent:0;mso-wrap-distance-left:9pt;mso-wrap-distance-top:0;mso-wrap-distance-right:9pt;mso-wrap-distance-bottom:0;mso-position-horizontal:absolute;mso-position-horizontal-relative:page;mso-position-vertical:absolute;mso-position-vertical-relative:page;mso-width-percent:0;mso-height-percent:0;mso-width-relative:page;mso-height-relative:page" from="567pt,776.8pt" to="603.85pt,776.8pt" o:gfxdata="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" strokeweight=".5pt">
-              <w10:wrap type="topAndBottom" anchorx="page" anchory="page"/>
-            </v:line>
-          </w:pict>
-        </mc:Fallback>
-      </mc:AlternateContent>
-    </w:r>
-  </w:p>
-</w:ftr>
-</file>
-
-<file path=word/footer15.xml><?xml version="1.0" encoding="utf-8"?>
-<w:ftr xmlns:wpc="http://schemas.microsoft.com/office/word/2010/wordprocessingCanvas" xmlns:cx="http://schemas.microsoft.com/office/drawing/2014/chartex" xmlns:cx1="http://schemas.microsoft.com/office/drawing/2015/9/8/chartex" xmlns:mc="http://schemas.openxmlformats.org/markup-compatibility/2006" xmlns:o="urn:schemas-microsoft-com:office:office" xmlns:r="http://schemas.openxmlformats.org/officeDocument/2006/relationships" xmlns:m="http://schemas.openxmlformats.org/officeDocument/2006/math" xmlns:v="urn:schemas-microsoft-com:vml" xmlns:wp14="http://schemas.microsoft.com/office/word/2010/wordprocessingDrawing" xmlns:wp="http://schemas.openxmlformats.org/drawingml/2006/wordprocessingDrawing" xmlns:w10="urn:schemas-microsoft-com:office:word" xmlns:w="http://schemas.openxmlformats.org/wordprocessingml/2006/main" xmlns:w14="http://schemas.microsoft.com/office/word/2010/wordml" xmlns:w15="http://schemas.microsoft.com/office/word/2012/wordml" xmlns:w16se="http://schemas.microsoft.com/office/word/2015/wordml/symex" xmlns:wpg="http://schemas.microsoft.com/office/word/2010/wordprocessingGroup" xmlns:wpi="http://schemas.microsoft.com/office/word/2010/wordprocessingInk" xmlns:wne="http://schemas.microsoft.com/office/word/2006/wordml" xmlns:wps="http://schemas.microsoft.com/office/word/2010/wordprocessingShape" mc:Ignorable="w14 w15 w16se wp14">
-  <w:p>
-    <w:pPr>
-      <w:pStyle w:val="Piedepgina"/>
-      <w:jc w:val="center"/>
-    </w:pPr>
-    <w:r>
-      <w:fldChar w:fldCharType="begin"/>
-    </w:r>
-    <w:r>
-      <w:instrText>PAGE   \* MERGEFORMAT</w:instrText>
-    </w:r>
-    <w:r>
-      <w:fldChar w:fldCharType="separate"/>
-    </w:r>
-    <w:r>
-      <w:rPr>
-        <w:noProof/>
-      </w:rPr>
-      <w:t>20</w:t>
-    </w:r>
-    <w:r>
-      <w:rPr>
-        <w:noProof/>
-      </w:rPr>
-      <w:fldChar w:fldCharType="end"/>
-    </w:r>
-  </w:p>
-</w:ftr>
-</file>
-
-<file path=word/footer16.xml><?xml version="1.0" encoding="utf-8"?>
-<w:ftr xmlns:wpc="http://schemas.microsoft.com/office/word/2010/wordprocessingCanvas" xmlns:cx="http://schemas.microsoft.com/office/drawing/2014/chartex" xmlns:cx1="http://schemas.microsoft.com/office/drawing/2015/9/8/chartex" xmlns:mc="http://schemas.openxmlformats.org/markup-compatibility/2006" xmlns:o="urn:schemas-microsoft-com:office:office" xmlns:r="http://schemas.openxmlformats.org/officeDocument/2006/relationships" xmlns:m="http://schemas.openxmlformats.org/officeDocument/2006/math" xmlns:v="urn:schemas-microsoft-com:vml" xmlns:wp14="http://schemas.microsoft.com/office/word/2010/wordprocessingDrawing" xmlns:wp="http://schemas.openxmlformats.org/drawingml/2006/wordprocessingDrawing" xmlns:w10="urn:schemas-microsoft-com:office:word" xmlns:w="http://schemas.openxmlformats.org/wordprocessingml/2006/main" xmlns:w14="http://schemas.microsoft.com/office/word/2010/wordml" xmlns:w15="http://schemas.microsoft.com/office/word/2012/wordml" xmlns:w16se="http://schemas.microsoft.com/office/word/2015/wordml/symex" xmlns:wpg="http://schemas.microsoft.com/office/word/2010/wordprocessingGroup" xmlns:wpi="http://schemas.microsoft.com/office/word/2010/wordprocessingInk" xmlns:wne="http://schemas.microsoft.com/office/word/2006/wordml" xmlns:wps="http://schemas.microsoft.com/office/word/2010/wordprocessingShape" mc:Ignorable="w14 w15 w16se wp14">
-  <w:p>
-    <w:pPr>
-      <w:pStyle w:val="Piedepgina"/>
-      <w:jc w:val="center"/>
-    </w:pPr>
-    <w:r>
-      <w:fldChar w:fldCharType="begin"/>
-    </w:r>
-    <w:r>
-      <w:instrText>PAGE   \* MERGEFORMAT</w:instrText>
-    </w:r>
-    <w:r>
-      <w:fldChar w:fldCharType="separate"/>
-    </w:r>
-    <w:r>
-      <w:rPr>
-        <w:noProof/>
-      </w:rPr>
-      <w:t>19</w:t>
-    </w:r>
-    <w:r>
-      <w:rPr>
-        <w:noProof/>
-      </w:rPr>
-      <w:fldChar w:fldCharType="end"/>
-    </w:r>
-  </w:p>
-</w:ftr>
-</file>
-
-<file path=word/footer17.xml><?xml version="1.0" encoding="utf-8"?>
-<w:ftr xmlns:wpc="http://schemas.microsoft.com/office/word/2010/wordprocessingCanvas" xmlns:cx="http://schemas.microsoft.com/office/drawing/2014/chartex" xmlns:cx1="http://schemas.microsoft.com/office/drawing/2015/9/8/chartex" xmlns:mc="http://schemas.openxmlformats.org/markup-compatibility/2006" xmlns:o="urn:schemas-microsoft-com:office:office" xmlns:r="http://schemas.openxmlformats.org/officeDocument/2006/relationships" xmlns:m="http://schemas.openxmlformats.org/officeDocument/2006/math" xmlns:v="urn:schemas-microsoft-com:vml" xmlns:wp14="http://schemas.microsoft.com/office/word/2010/wordprocessingDrawing" xmlns:wp="http://schemas.openxmlformats.org/drawingml/2006/wordprocessingDrawing" xmlns:w10="urn:schemas-microsoft-com:office:word" xmlns:w="http://schemas.openxmlformats.org/wordprocessingml/2006/main" xmlns:w14="http://schemas.microsoft.com/office/word/2010/wordml" xmlns:w15="http://schemas.microsoft.com/office/word/2012/wordml" xmlns:w16se="http://schemas.microsoft.com/office/word/2015/wordml/symex" xmlns:wpg="http://schemas.microsoft.com/office/word/2010/wordprocessingGroup" xmlns:wpi="http://schemas.microsoft.com/office/word/2010/wordprocessingInk" xmlns:wne="http://schemas.microsoft.com/office/word/2006/wordml" xmlns:wps="http://schemas.microsoft.com/office/word/2010/wordprocessingShape" mc:Ignorable="w14 w15 w16se wp14">
-  <w:p>
-    <w:pPr>
-      <w:pStyle w:val="Piedepgina"/>
-      <w:jc w:val="center"/>
-    </w:pPr>
-    <w:r>
-      <w:fldChar w:fldCharType="begin"/>
-    </w:r>
-    <w:r>
-      <w:instrText>PAGE   \* MERGEFORMAT</w:instrText>
-    </w:r>
-    <w:r>
-      <w:fldChar w:fldCharType="separate"/>
-    </w:r>
-    <w:r>
-      <w:rPr>
-        <w:noProof/>
-      </w:rPr>
-      <w:t>21</w:t>
-    </w:r>
-    <w:r>
-      <w:rPr>
-        <w:noProof/>
-      </w:rPr>
-      <w:fldChar w:fldCharType="end"/>
-    </w:r>
-  </w:p>
-</w:ftr>
-</file>
-
-<file path=word/footer18.xml><?xml version="1.0" encoding="utf-8"?>
-<w:ftr xmlns:wpc="http://schemas.microsoft.com/office/word/2010/wordprocessingCanvas" xmlns:cx="http://schemas.microsoft.com/office/drawing/2014/chartex" xmlns:cx1="http://schemas.microsoft.com/office/drawing/2015/9/8/chartex" xmlns:mc="http://schemas.openxmlformats.org/markup-compatibility/2006" xmlns:o="urn:schemas-microsoft-com:office:office" xmlns:r="http://schemas.openxmlformats.org/officeDocument/2006/relationships" xmlns:m="http://schemas.openxmlformats.org/officeDocument/2006/math" xmlns:v="urn:schemas-microsoft-com:vml" xmlns:wp14="http://schemas.microsoft.com/office/word/2010/wordprocessingDrawing" xmlns:wp="http://schemas.openxmlformats.org/drawingml/2006/wordprocessingDrawing" xmlns:w10="urn:schemas-microsoft-com:office:word" xmlns:w="http://schemas.openxmlformats.org/wordprocessingml/2006/main" xmlns:w14="http://schemas.microsoft.com/office/word/2010/wordml" xmlns:w15="http://schemas.microsoft.com/office/word/2012/wordml" xmlns:w16se="http://schemas.microsoft.com/office/word/2015/wordml/symex" xmlns:wpg="http://schemas.microsoft.com/office/word/2010/wordprocessingGroup" xmlns:wpi="http://schemas.microsoft.com/office/word/2010/wordprocessingInk" xmlns:wne="http://schemas.microsoft.com/office/word/2006/wordml" xmlns:wps="http://schemas.microsoft.com/office/word/2010/wordprocessingShape" mc:Ignorable="w14 w15 w16se wp14">
-  <w:p>
-    <w:pPr>
-      <w:pStyle w:val="Piedepgina"/>
-      <w:jc w:val="center"/>
-    </w:pPr>
-    <w:r>
-      <w:fldChar w:fldCharType="begin"/>
-    </w:r>
-    <w:r>
-      <w:instrText>PAGE   \* MERGEFORMAT</w:instrText>
-    </w:r>
-    <w:r>
-      <w:fldChar w:fldCharType="separate"/>
-    </w:r>
-    <w:r>
-      <w:rPr>
-        <w:noProof/>
-      </w:rPr>
-      <w:t>22</w:t>
-    </w:r>
-    <w:r>
-      <w:rPr>
-        <w:noProof/>
-      </w:rPr>
-      <w:fldChar w:fldCharType="end"/>
-    </w:r>
-  </w:p>
-  <w:p>
-    <w:pPr>
-      <w:pStyle w:val="Piedepgina"/>
-      <w:ind w:left="-851" w:firstLine="0"/>
-    </w:pPr>
-  </w:p>
-</w:ftr>
-</file>
-
-<file path=word/footer19.xml><?xml version="1.0" encoding="utf-8"?>
-<w:ftr xmlns:wpc="http://schemas.microsoft.com/office/word/2010/wordprocessingCanvas" xmlns:cx="http://schemas.microsoft.com/office/drawing/2014/chartex" xmlns:cx1="http://schemas.microsoft.com/office/drawing/2015/9/8/chartex" xmlns:mc="http://schemas.openxmlformats.org/markup-compatibility/2006" xmlns:o="urn:schemas-microsoft-com:office:office" xmlns:r="http://schemas.openxmlformats.org/officeDocument/2006/relationships" xmlns:m="http://schemas.openxmlformats.org/officeDocument/2006/math" xmlns:v="urn:schemas-microsoft-com:vml" xmlns:wp14="http://schemas.microsoft.com/office/word/2010/wordprocessingDrawing" xmlns:wp="http://schemas.openxmlformats.org/drawingml/2006/wordprocessingDrawing" xmlns:w10="urn:schemas-microsoft-com:office:word" xmlns:w="http://schemas.openxmlformats.org/wordprocessingml/2006/main" xmlns:w14="http://schemas.microsoft.com/office/word/2010/wordml" xmlns:w15="http://schemas.microsoft.com/office/word/2012/wordml" xmlns:w16se="http://schemas.microsoft.com/office/word/2015/wordml/symex" xmlns:wpg="http://schemas.microsoft.com/office/word/2010/wordprocessingGroup" xmlns:wpi="http://schemas.microsoft.com/office/word/2010/wordprocessingInk" xmlns:wne="http://schemas.microsoft.com/office/word/2006/wordml" xmlns:wps="http://schemas.microsoft.com/office/word/2010/wordprocessingShape" mc:Ignorable="w14 w15 w16se wp14">
-  <w:p>
-    <w:pPr>
-      <w:pStyle w:val="Piedepgina"/>
-      <w:jc w:val="center"/>
-    </w:pPr>
-    <w:r>
-      <w:fldChar w:fldCharType="begin"/>
-    </w:r>
-    <w:r>
-      <w:instrText>PAGE   \* MERGEFORMAT</w:instrText>
-    </w:r>
-    <w:r>
-      <w:fldChar w:fldCharType="separate"/>
-    </w:r>
-    <w:r>
-      <w:rPr>
-        <w:noProof/>
-      </w:rPr>
-      <w:t>21</w:t>
-    </w:r>
-    <w:r>
-      <w:rPr>
-        <w:noProof/>
-      </w:rPr>
-      <w:fldChar w:fldCharType="end"/>
-    </w:r>
-  </w:p>
-</w:ftr>
-</file>
-
-<file path=word/footer2.xml><?xml version="1.0" encoding="utf-8"?>
-<w:ftr xmlns:wpc="http://schemas.microsoft.com/office/word/2010/wordprocessingCanvas" xmlns:cx="http://schemas.microsoft.com/office/drawing/2014/chartex" xmlns:cx1="http://schemas.microsoft.com/office/drawing/2015/9/8/chartex" xmlns:mc="http://schemas.openxmlformats.org/markup-compatibility/2006" xmlns:o="urn:schemas-microsoft-com:office:office" xmlns:r="http://schemas.openxmlformats.org/officeDocument/2006/relationships" xmlns:m="http://schemas.openxmlformats.org/officeDocument/2006/math" xmlns:v="urn:schemas-microsoft-com:vml" xmlns:wp14="http://schemas.microsoft.com/office/word/2010/wordprocessingDrawing" xmlns:wp="http://schemas.openxmlformats.org/drawingml/2006/wordprocessingDrawing" xmlns:w10="urn:schemas-microsoft-com:office:word" xmlns:w="http://schemas.openxmlformats.org/wordprocessingml/2006/main" xmlns:w14="http://schemas.microsoft.com/office/word/2010/wordml" xmlns:w15="http://schemas.microsoft.com/office/word/2012/wordml" xmlns:w16se="http://schemas.microsoft.com/office/word/2015/wordml/symex" xmlns:wpg="http://schemas.microsoft.com/office/word/2010/wordprocessingGroup" xmlns:wpi="http://schemas.microsoft.com/office/word/2010/wordprocessingInk" xmlns:wne="http://schemas.microsoft.com/office/word/2006/wordml" xmlns:wps="http://schemas.microsoft.com/office/word/2010/wordprocessingShape" mc:Ignorable="w14 w15 w16se wp14">
-  <w:sdt>
-    <w:sdtPr>
-      <w:id w:val="131302741"/>
-      <w:docPartObj>
-        <w:docPartGallery w:val="Page Numbers (Bottom of Page)"/>
-        <w:docPartUnique/>
-      </w:docPartObj>
-    </w:sdtPr>
-    <w:sdtContent>
-      <w:p>
-        <w:pPr>
-          <w:pStyle w:val="Piedepgina"/>
-          <w:ind w:firstLine="0"/>
-          <w:jc w:val="center"/>
-        </w:pPr>
-        <w:r>
-          <w:fldChar w:fldCharType="begin"/>
-        </w:r>
-        <w:r>
-          <w:instrText>PAGE   \* MERGEFORMAT</w:instrText>
-        </w:r>
-        <w:r>
-          <w:fldChar w:fldCharType="separate"/>
-        </w:r>
-        <w:r>
-          <w:rPr>
-            <w:noProof/>
-          </w:rPr>
-          <w:t>XIV</w:t>
-        </w:r>
-        <w:r>
-          <w:fldChar w:fldCharType="end"/>
-        </w:r>
-      </w:p>
-    </w:sdtContent>
-  </w:sdt>
-</w:ftr>
-</file>
-
-<file path=word/footer20.xml><?xml version="1.0" encoding="utf-8"?>
-<w:ftr xmlns:wpc="http://schemas.microsoft.com/office/word/2010/wordprocessingCanvas" xmlns:cx="http://schemas.microsoft.com/office/drawing/2014/chartex" xmlns:cx1="http://schemas.microsoft.com/office/drawing/2015/9/8/chartex" xmlns:mc="http://schemas.openxmlformats.org/markup-compatibility/2006" xmlns:o="urn:schemas-microsoft-com:office:office" xmlns:r="http://schemas.openxmlformats.org/officeDocument/2006/relationships" xmlns:m="http://schemas.openxmlformats.org/officeDocument/2006/math" xmlns:v="urn:schemas-microsoft-com:vml" xmlns:wp14="http://schemas.microsoft.com/office/word/2010/wordprocessingDrawing" xmlns:wp="http://schemas.openxmlformats.org/drawingml/2006/wordprocessingDrawing" xmlns:w10="urn:schemas-microsoft-com:office:word" xmlns:w="http://schemas.openxmlformats.org/wordprocessingml/2006/main" xmlns:w14="http://schemas.microsoft.com/office/word/2010/wordml" xmlns:w15="http://schemas.microsoft.com/office/word/2012/wordml" xmlns:w16se="http://schemas.microsoft.com/office/word/2015/wordml/symex" xmlns:wpg="http://schemas.microsoft.com/office/word/2010/wordprocessingGroup" xmlns:wpi="http://schemas.microsoft.com/office/word/2010/wordprocessingInk" xmlns:wne="http://schemas.microsoft.com/office/word/2006/wordml" xmlns:wps="http://schemas.microsoft.com/office/word/2010/wordprocessingShape" mc:Ignorable="w14 w15 w16se wp14">
-  <w:p>
-    <w:pPr>
-      <w:pStyle w:val="Piedepgina"/>
-      <w:jc w:val="center"/>
-    </w:pPr>
-    <w:r>
-      <w:fldChar w:fldCharType="begin"/>
-    </w:r>
-    <w:r>
-      <w:instrText>PAGE   \* MERGEFORMAT</w:instrText>
-    </w:r>
-    <w:r>
-      <w:fldChar w:fldCharType="separate"/>
-    </w:r>
-    <w:r>
-      <w:rPr>
-        <w:noProof/>
-      </w:rPr>
-      <w:t>22</w:t>
-    </w:r>
-    <w:r>
-      <w:rPr>
-        <w:noProof/>
-      </w:rPr>
-      <w:fldChar w:fldCharType="end"/>
-    </w:r>
-  </w:p>
-</w:ftr>
-</file>
-
-<file path=word/footer21.xml><?xml version="1.0" encoding="utf-8"?>
-<w:ftr xmlns:wpc="http://schemas.microsoft.com/office/word/2010/wordprocessingCanvas" xmlns:cx="http://schemas.microsoft.com/office/drawing/2014/chartex" xmlns:cx1="http://schemas.microsoft.com/office/drawing/2015/9/8/chartex" xmlns:mc="http://schemas.openxmlformats.org/markup-compatibility/2006" xmlns:o="urn:schemas-microsoft-com:office:office" xmlns:r="http://schemas.openxmlformats.org/officeDocument/2006/relationships" xmlns:m="http://schemas.openxmlformats.org/officeDocument/2006/math" xmlns:v="urn:schemas-microsoft-com:vml" xmlns:wp14="http://schemas.microsoft.com/office/word/2010/wordprocessingDrawing" xmlns:wp="http://schemas.openxmlformats.org/drawingml/2006/wordprocessingDrawing" xmlns:w10="urn:schemas-microsoft-com:office:word" xmlns:w="http://schemas.openxmlformats.org/wordprocessingml/2006/main" xmlns:w14="http://schemas.microsoft.com/office/word/2010/wordml" xmlns:w15="http://schemas.microsoft.com/office/word/2012/wordml" xmlns:w16se="http://schemas.microsoft.com/office/word/2015/wordml/symex" xmlns:wpg="http://schemas.microsoft.com/office/word/2010/wordprocessingGroup" xmlns:wpi="http://schemas.microsoft.com/office/word/2010/wordprocessingInk" xmlns:wne="http://schemas.microsoft.com/office/word/2006/wordml" xmlns:wps="http://schemas.microsoft.com/office/word/2010/wordprocessingShape" mc:Ignorable="w14 w15 w16se wp14">
-  <w:p>
-    <w:pPr>
-      <w:pStyle w:val="Piedepgina"/>
-    </w:pPr>
-  </w:p>
-</w:ftr>
-</file>
-
-<file path=word/footer3.xml><?xml version="1.0" encoding="utf-8"?>
-<w:ftr xmlns:wpc="http://schemas.microsoft.com/office/word/2010/wordprocessingCanvas" xmlns:cx="http://schemas.microsoft.com/office/drawing/2014/chartex" xmlns:cx1="http://schemas.microsoft.com/office/drawing/2015/9/8/chartex" xmlns:mc="http://schemas.openxmlformats.org/markup-compatibility/2006" xmlns:o="urn:schemas-microsoft-com:office:office" xmlns:r="http://schemas.openxmlformats.org/officeDocument/2006/relationships" xmlns:m="http://schemas.openxmlformats.org/officeDocument/2006/math" xmlns:v="urn:schemas-microsoft-com:vml" xmlns:wp14="http://schemas.microsoft.com/office/word/2010/wordprocessingDrawing" xmlns:wp="http://schemas.openxmlformats.org/drawingml/2006/wordprocessingDrawing" xmlns:w10="urn:schemas-microsoft-com:office:word" xmlns:w="http://schemas.openxmlformats.org/wordprocessingml/2006/main" xmlns:w14="http://schemas.microsoft.com/office/word/2010/wordml" xmlns:w15="http://schemas.microsoft.com/office/word/2012/wordml" xmlns:w16se="http://schemas.microsoft.com/office/word/2015/wordml/symex" xmlns:wpg="http://schemas.microsoft.com/office/word/2010/wordprocessingGroup" xmlns:wpi="http://schemas.microsoft.com/office/word/2010/wordprocessingInk" xmlns:wne="http://schemas.microsoft.com/office/word/2006/wordml" xmlns:wps="http://schemas.microsoft.com/office/word/2010/wordprocessingShape" mc:Ignorable="w14 w15 w16se wp14">
-  <w:sdt>
-    <w:sdtPr>
-      <w:id w:val="1866097115"/>
-      <w:docPartObj>
-        <w:docPartGallery w:val="Page Numbers (Bottom of Page)"/>
-        <w:docPartUnique/>
-      </w:docPartObj>
-    </w:sdtPr>
-    <w:sdtContent>
-      <w:p>
-        <w:pPr>
-          <w:pStyle w:val="Piedepgina"/>
-          <w:ind w:firstLine="0"/>
-          <w:jc w:val="center"/>
-        </w:pPr>
-        <w:r>
-          <w:fldChar w:fldCharType="begin"/>
-        </w:r>
-        <w:r>
-          <w:instrText>PAGE   \* MERGEFORMAT</w:instrText>
-        </w:r>
-        <w:r>
-          <w:fldChar w:fldCharType="separate"/>
-        </w:r>
-        <w:r>
-          <w:rPr>
-            <w:noProof/>
-          </w:rPr>
-          <w:t>XV</w:t>
-        </w:r>
-        <w:r>
-          <w:fldChar w:fldCharType="end"/>
-        </w:r>
-      </w:p>
-    </w:sdtContent>
-  </w:sdt>
-</w:ftr>
-</file>
-
-<file path=word/footer4.xml><?xml version="1.0" encoding="utf-8"?>
-<w:ftr xmlns:wpc="http://schemas.microsoft.com/office/word/2010/wordprocessingCanvas" xmlns:cx="http://schemas.microsoft.com/office/drawing/2014/chartex" xmlns:cx1="http://schemas.microsoft.com/office/drawing/2015/9/8/chartex" xmlns:mc="http://schemas.openxmlformats.org/markup-compatibility/2006" xmlns:o="urn:schemas-microsoft-com:office:office" xmlns:r="http://schemas.openxmlformats.org/officeDocument/2006/relationships" xmlns:m="http://schemas.openxmlformats.org/officeDocument/2006/math" xmlns:v="urn:schemas-microsoft-com:vml" xmlns:wp14="http://schemas.microsoft.com/office/word/2010/wordprocessingDrawing" xmlns:wp="http://schemas.openxmlformats.org/drawingml/2006/wordprocessingDrawing" xmlns:w10="urn:schemas-microsoft-com:office:word" xmlns:w="http://schemas.openxmlformats.org/wordprocessingml/2006/main" xmlns:w14="http://schemas.microsoft.com/office/word/2010/wordml" xmlns:w15="http://schemas.microsoft.com/office/word/2012/wordml" xmlns:w16se="http://schemas.microsoft.com/office/word/2015/wordml/symex" xmlns:wpg="http://schemas.microsoft.com/office/word/2010/wordprocessingGroup" xmlns:wpi="http://schemas.microsoft.com/office/word/2010/wordprocessingInk" xmlns:wne="http://schemas.microsoft.com/office/word/2006/wordml" xmlns:wps="http://schemas.microsoft.com/office/word/2010/wordprocessingShape" mc:Ignorable="w14 w15 w16se wp14">
-  <w:p>
-    <w:pPr>
-      <w:pStyle w:val="Piedepgina"/>
-      <w:jc w:val="center"/>
-    </w:pPr>
-    <w:r>
-      <w:fldChar w:fldCharType="begin"/>
-    </w:r>
-    <w:r>
-      <w:instrText>PAGE   \* MERGEFORMAT</w:instrText>
-    </w:r>
-    <w:r>
-      <w:fldChar w:fldCharType="separate"/>
-    </w:r>
-    <w:r>
-      <w:rPr>
-        <w:noProof/>
-      </w:rPr>
-      <w:t>8</w:t>
-    </w:r>
-    <w:r>
-      <w:rPr>
-        <w:noProof/>
-      </w:rPr>
-      <w:fldChar w:fldCharType="end"/>
-    </w:r>
-  </w:p>
-</w:ftr>
-</file>
-
-<file path=word/footer5.xml><?xml version="1.0" encoding="utf-8"?>
-<w:ftr xmlns:wpc="http://schemas.microsoft.com/office/word/2010/wordprocessingCanvas" xmlns:cx="http://schemas.microsoft.com/office/drawing/2014/chartex" xmlns:cx1="http://schemas.microsoft.com/office/drawing/2015/9/8/chartex" xmlns:mc="http://schemas.openxmlformats.org/markup-compatibility/2006" xmlns:o="urn:schemas-microsoft-com:office:office" xmlns:r="http://schemas.openxmlformats.org/officeDocument/2006/relationships" xmlns:m="http://schemas.openxmlformats.org/officeDocument/2006/math" xmlns:v="urn:schemas-microsoft-com:vml" xmlns:wp14="http://schemas.microsoft.com/office/word/2010/wordprocessingDrawing" xmlns:wp="http://schemas.openxmlformats.org/drawingml/2006/wordprocessingDrawing" xmlns:w10="urn:schemas-microsoft-com:office:word" xmlns:w="http://schemas.openxmlformats.org/wordprocessingml/2006/main" xmlns:w14="http://schemas.microsoft.com/office/word/2010/wordml" xmlns:w15="http://schemas.microsoft.com/office/word/2012/wordml" xmlns:w16se="http://schemas.microsoft.com/office/word/2015/wordml/symex" xmlns:wpg="http://schemas.microsoft.com/office/word/2010/wordprocessingGroup" xmlns:wpi="http://schemas.microsoft.com/office/word/2010/wordprocessingInk" xmlns:wne="http://schemas.microsoft.com/office/word/2006/wordml" xmlns:wps="http://schemas.microsoft.com/office/word/2010/wordprocessingShape" mc:Ignorable="w14 w15 w16se wp14">
-  <w:p>
-    <w:pPr>
-      <w:pStyle w:val="Piedepgina"/>
-      <w:jc w:val="center"/>
-    </w:pPr>
-    <w:r>
-      <w:fldChar w:fldCharType="begin"/>
-    </w:r>
-    <w:r>
-      <w:instrText>PAGE   \* MERGEFORMAT</w:instrText>
-    </w:r>
-    <w:r>
-      <w:fldChar w:fldCharType="separate"/>
-    </w:r>
-    <w:r>
-      <w:rPr>
-        <w:noProof/>
-      </w:rPr>
-      <w:t>9</w:t>
-    </w:r>
-    <w:r>
-      <w:rPr>
-        <w:noProof/>
-      </w:rPr>
-      <w:fldChar w:fldCharType="end"/>
-    </w:r>
-  </w:p>
-</w:ftr>
-</file>
-
-<file path=word/footer6.xml><?xml version="1.0" encoding="utf-8"?>
-<w:ftr xmlns:wpc="http://schemas.microsoft.com/office/word/2010/wordprocessingCanvas" xmlns:cx="http://schemas.microsoft.com/office/drawing/2014/chartex" xmlns:cx1="http://schemas.microsoft.com/office/drawing/2015/9/8/chartex" xmlns:mc="http://schemas.openxmlformats.org/markup-compatibility/2006" xmlns:o="urn:schemas-microsoft-com:office:office" xmlns:r="http://schemas.openxmlformats.org/officeDocument/2006/relationships" xmlns:m="http://schemas.openxmlformats.org/officeDocument/2006/math" xmlns:v="urn:schemas-microsoft-com:vml" xmlns:wp14="http://schemas.microsoft.com/office/word/2010/wordprocessingDrawing" xmlns:wp="http://schemas.openxmlformats.org/drawingml/2006/wordprocessingDrawing" xmlns:w10="urn:schemas-microsoft-com:office:word" xmlns:w="http://schemas.openxmlformats.org/wordprocessingml/2006/main" xmlns:w14="http://schemas.microsoft.com/office/word/2010/wordml" xmlns:w15="http://schemas.microsoft.com/office/word/2012/wordml" xmlns:w16se="http://schemas.microsoft.com/office/word/2015/wordml/symex" xmlns:wpg="http://schemas.microsoft.com/office/word/2010/wordprocessingGroup" xmlns:wpi="http://schemas.microsoft.com/office/word/2010/wordprocessingInk" xmlns:wne="http://schemas.microsoft.com/office/word/2006/wordml" xmlns:wps="http://schemas.microsoft.com/office/word/2010/wordprocessingShape" mc:Ignorable="w14 w15 w16se wp14">
-  <w:p>
-    <w:pPr>
-      <w:pStyle w:val="Piedepgina"/>
-      <w:jc w:val="center"/>
-    </w:pPr>
-    <w:r>
-      <w:fldChar w:fldCharType="begin"/>
-    </w:r>
-    <w:r>
-      <w:instrText>PAGE   \* MERGEFORMAT</w:instrText>
-    </w:r>
-    <w:r>
-      <w:fldChar w:fldCharType="separate"/>
-    </w:r>
-    <w:r>
-      <w:rPr>
-        <w:noProof/>
-      </w:rPr>
-      <w:t>10</w:t>
-    </w:r>
-    <w:r>
-      <w:rPr>
-        <w:noProof/>
-      </w:rPr>
-      <w:fldChar w:fldCharType="end"/>
-    </w:r>
-  </w:p>
-</w:ftr>
-</file>
-
-<file path=word/footer7.xml><?xml version="1.0" encoding="utf-8"?>
-<w:ftr xmlns:wpc="http://schemas.microsoft.com/office/word/2010/wordprocessingCanvas" xmlns:cx="http://schemas.microsoft.com/office/drawing/2014/chartex" xmlns:cx1="http://schemas.microsoft.com/office/drawing/2015/9/8/chartex" xmlns:mc="http://schemas.openxmlformats.org/markup-compatibility/2006" xmlns:o="urn:schemas-microsoft-com:office:office" xmlns:r="http://schemas.openxmlformats.org/officeDocument/2006/relationships" xmlns:m="http://schemas.openxmlformats.org/officeDocument/2006/math" xmlns:v="urn:schemas-microsoft-com:vml" xmlns:wp14="http://schemas.microsoft.com/office/word/2010/wordprocessingDrawing" xmlns:wp="http://schemas.openxmlformats.org/drawingml/2006/wordprocessingDrawing" xmlns:w10="urn:schemas-microsoft-com:office:word" xmlns:w="http://schemas.openxmlformats.org/wordprocessingml/2006/main" xmlns:w14="http://schemas.microsoft.com/office/word/2010/wordml" xmlns:w15="http://schemas.microsoft.com/office/word/2012/wordml" xmlns:w16se="http://schemas.microsoft.com/office/word/2015/wordml/symex" xmlns:wpg="http://schemas.microsoft.com/office/word/2010/wordprocessingGroup" xmlns:wpi="http://schemas.microsoft.com/office/word/2010/wordprocessingInk" xmlns:wne="http://schemas.microsoft.com/office/word/2006/wordml" xmlns:wps="http://schemas.microsoft.com/office/word/2010/wordprocessingShape" mc:Ignorable="w14 w15 w16se wp14">
-  <w:p>
-    <w:pPr>
-      <w:pStyle w:val="Piedepgina"/>
-      <w:jc w:val="center"/>
-    </w:pPr>
-    <w:r>
-      <w:fldChar w:fldCharType="begin"/>
-    </w:r>
-    <w:r>
-      <w:instrText>PAGE   \* MERGEFORMAT</w:instrText>
-    </w:r>
-    <w:r>
-      <w:fldChar w:fldCharType="separate"/>
-    </w:r>
-    <w:r>
-      <w:rPr>
-        <w:noProof/>
-      </w:rPr>
-      <w:t>12</w:t>
-    </w:r>
-    <w:r>
-      <w:rPr>
-        <w:noProof/>
-      </w:rPr>
-      <w:fldChar w:fldCharType="end"/>
-    </w:r>
-  </w:p>
-</w:ftr>
-</file>
-
-<file path=word/footer8.xml><?xml version="1.0" encoding="utf-8"?>
-<w:ftr xmlns:wpc="http://schemas.microsoft.com/office/word/2010/wordprocessingCanvas" xmlns:cx="http://schemas.microsoft.com/office/drawing/2014/chartex" xmlns:cx1="http://schemas.microsoft.com/office/drawing/2015/9/8/chartex" xmlns:mc="http://schemas.openxmlformats.org/markup-compatibility/2006" xmlns:o="urn:schemas-microsoft-com:office:office" xmlns:r="http://schemas.openxmlformats.org/officeDocument/2006/relationships" xmlns:m="http://schemas.openxmlformats.org/officeDocument/2006/math" xmlns:v="urn:schemas-microsoft-com:vml" xmlns:wp14="http://schemas.microsoft.com/office/word/2010/wordprocessingDrawing" xmlns:wp="http://schemas.openxmlformats.org/drawingml/2006/wordprocessingDrawing" xmlns:w10="urn:schemas-microsoft-com:office:word" xmlns:w="http://schemas.openxmlformats.org/wordprocessingml/2006/main" xmlns:w14="http://schemas.microsoft.com/office/word/2010/wordml" xmlns:w15="http://schemas.microsoft.com/office/word/2012/wordml" xmlns:w16se="http://schemas.microsoft.com/office/word/2015/wordml/symex" xmlns:wpg="http://schemas.microsoft.com/office/word/2010/wordprocessingGroup" xmlns:wpi="http://schemas.microsoft.com/office/word/2010/wordprocessingInk" xmlns:wne="http://schemas.microsoft.com/office/word/2006/wordml" xmlns:wps="http://schemas.microsoft.com/office/word/2010/wordprocessingShape" mc:Ignorable="w14 w15 w16se wp14">
-  <w:p>
-    <w:pPr>
-      <w:pStyle w:val="Piedepgina"/>
-      <w:jc w:val="center"/>
-    </w:pPr>
-    <w:r>
-      <w:fldChar w:fldCharType="begin"/>
-    </w:r>
-    <w:r>
-      <w:instrText>PAGE   \* MERGEFORMAT</w:instrText>
-    </w:r>
-    <w:r>
-      <w:fldChar w:fldCharType="separate"/>
-    </w:r>
-    <w:r>
-      <w:rPr>
-        <w:noProof/>
-      </w:rPr>
-      <w:t>13</w:t>
-    </w:r>
-    <w:r>
-      <w:rPr>
-        <w:noProof/>
-      </w:rPr>
-      <w:fldChar w:fldCharType="end"/>
-    </w:r>
-  </w:p>
-</w:ftr>
-</file>
-
-<file path=word/footer9.xml><?xml version="1.0" encoding="utf-8"?>
-<w:ftr xmlns:wpc="http://schemas.microsoft.com/office/word/2010/wordprocessingCanvas" xmlns:cx="http://schemas.microsoft.com/office/drawing/2014/chartex" xmlns:cx1="http://schemas.microsoft.com/office/drawing/2015/9/8/chartex" xmlns:mc="http://schemas.openxmlformats.org/markup-compatibility/2006" xmlns:o="urn:schemas-microsoft-com:office:office" xmlns:r="http://schemas.openxmlformats.org/officeDocument/2006/relationships" xmlns:m="http://schemas.openxmlformats.org/officeDocument/2006/math" xmlns:v="urn:schemas-microsoft-com:vml" xmlns:wp14="http://schemas.microsoft.com/office/word/2010/wordprocessingDrawing" xmlns:wp="http://schemas.openxmlformats.org/drawingml/2006/wordprocessingDrawing" xmlns:w10="urn:schemas-microsoft-com:office:word" xmlns:w="http://schemas.openxmlformats.org/wordprocessingml/2006/main" xmlns:w14="http://schemas.microsoft.com/office/word/2010/wordml" xmlns:w15="http://schemas.microsoft.com/office/word/2012/wordml" xmlns:w16se="http://schemas.microsoft.com/office/word/2015/wordml/symex" xmlns:wpg="http://schemas.microsoft.com/office/word/2010/wordprocessingGroup" xmlns:wpi="http://schemas.microsoft.com/office/word/2010/wordprocessingInk" xmlns:wne="http://schemas.microsoft.com/office/word/2006/wordml" xmlns:wps="http://schemas.microsoft.com/office/word/2010/wordprocessingShape" mc:Ignorable="w14 w15 w16se wp14">
-  <w:p>
-    <w:pPr>
-      <w:pStyle w:val="Piedepgina"/>
-      <w:jc w:val="center"/>
-    </w:pPr>
-    <w:r>
-      <w:fldChar w:fldCharType="begin"/>
-    </w:r>
-    <w:r>
-      <w:instrText>PAGE   \* MERGEFORMAT</w:instrText>
-    </w:r>
-    <w:r>
-      <w:fldChar w:fldCharType="separate"/>
-    </w:r>
-    <w:r>
-      <w:rPr>
-        <w:noProof/>
-      </w:rPr>
-      <w:t>17</w:t>
-    </w:r>
-    <w:r>
-      <w:rPr>
-        <w:noProof/>
-      </w:rPr>
-      <w:fldChar w:fldCharType="end"/>
-    </w:r>
-  </w:p>
-  <w:p>
-    <w:pPr>
-      <w:pStyle w:val="Piedepgina"/>
-      <w:tabs>
-        <w:tab w:val="clear" w:pos="8504"/>
-      </w:tabs>
-      <w:ind w:right="-965"/>
-    </w:pPr>
-  </w:p>
-</w:ftr>
-</file>
-
 <file path=word/footnotes.xml><?xml version="1.0" encoding="utf-8"?>
 <w:footnotes xmlns:wpc="http://schemas.microsoft.com/office/word/2010/wordprocessingCanvas" xmlns:cx="http://schemas.microsoft.com/office/drawing/2014/chartex" xmlns:cx1="http://schemas.microsoft.com/office/drawing/2015/9/8/chartex" xmlns:mc="http://schemas.openxmlformats.org/markup-compatibility/2006" xmlns:o="urn:schemas-microsoft-com:office:office" xmlns:r="http://schemas.openxmlformats.org/officeDocument/2006/relationships" xmlns:m="http://schemas.openxmlformats.org/officeDocument/2006/math" xmlns:v="urn:schemas-microsoft-com:vml" xmlns:wp14="http://schemas.microsoft.com/office/word/2010/wordprocessingDrawing" xmlns:wp="http://schemas.openxmlformats.org/drawingml/2006/wordprocessingDrawing" xmlns:w10="urn:schemas-microsoft-com:office:word" xmlns:w="http://schemas.openxmlformats.org/wordprocessingml/2006/main" xmlns:w14="http://schemas.microsoft.com/office/word/2010/wordml" xmlns:w15="http://schemas.microsoft.com/office/word/2012/wordml" xmlns:w16se="http://schemas.microsoft.com/office/word/2015/wordml/symex" xmlns:wpg="http://schemas.microsoft.com/office/word/2010/wordprocessingGroup" xmlns:wpi="http://schemas.microsoft.com/office/word/2010/wordprocessingInk" xmlns:wne="http://schemas.microsoft.com/office/word/2006/wordml" xmlns:wps="http://schemas.microsoft.com/office/word/2010/wordprocessingShape" mc:Ignorable="w14 w15 w16se wp14">
   <w:footnote w:type="separator" w:id="-1">
@@ -12862,6 +13177,74 @@
         <w:szCs w:val="22"/>
       </w:rPr>
     </w:pPr>
+    <w:r>
+      <w:rPr>
+        <w:noProof/>
+        <w:sz w:val="22"/>
+        <w:szCs w:val="22"/>
+      </w:rPr>
+      <mc:AlternateContent>
+        <mc:Choice Requires="wps">
+          <w:drawing>
+            <wp:anchor distT="0" distB="0" distL="114300" distR="114300" simplePos="0" relativeHeight="251674112" behindDoc="0" locked="0" layoutInCell="1" allowOverlap="1" wp14:anchorId="19FA21BA" wp14:editId="2BECAE18">
+              <wp:simplePos x="0" y="0"/>
+              <wp:positionH relativeFrom="margin">
+                <wp:align>left</wp:align>
+              </wp:positionH>
+              <wp:positionV relativeFrom="paragraph">
+                <wp:posOffset>196313</wp:posOffset>
+              </wp:positionV>
+              <wp:extent cx="5508171" cy="0"/>
+              <wp:effectExtent l="0" t="0" r="35560" b="19050"/>
+              <wp:wrapNone/>
+              <wp:docPr id="30" name="Conector recto 30"/>
+              <wp:cNvGraphicFramePr/>
+              <a:graphic xmlns:a="http://schemas.openxmlformats.org/drawingml/2006/main">
+                <a:graphicData uri="http://schemas.microsoft.com/office/word/2010/wordprocessingShape">
+                  <wps:wsp>
+                    <wps:cNvCnPr/>
+                    <wps:spPr>
+                      <a:xfrm>
+                        <a:off x="0" y="0"/>
+                        <a:ext cx="5508171" cy="0"/>
+                      </a:xfrm>
+                      <a:prstGeom prst="line">
+                        <a:avLst/>
+                      </a:prstGeom>
+                    </wps:spPr>
+                    <wps:style>
+                      <a:lnRef idx="1">
+                        <a:schemeClr val="dk1"/>
+                      </a:lnRef>
+                      <a:fillRef idx="0">
+                        <a:schemeClr val="dk1"/>
+                      </a:fillRef>
+                      <a:effectRef idx="0">
+                        <a:schemeClr val="dk1"/>
+                      </a:effectRef>
+                      <a:fontRef idx="minor">
+                        <a:schemeClr val="tx1"/>
+                      </a:fontRef>
+                    </wps:style>
+                    <wps:bodyPr/>
+                  </wps:wsp>
+                </a:graphicData>
+              </a:graphic>
+              <wp14:sizeRelH relativeFrom="margin">
+                <wp14:pctWidth>0</wp14:pctWidth>
+              </wp14:sizeRelH>
+            </wp:anchor>
+          </w:drawing>
+        </mc:Choice>
+        <mc:Fallback>
+          <w:pict>
+            <v:line w14:anchorId="43318CA5" id="Conector recto 30" o:spid="_x0000_s1026" style="position:absolute;z-index:251674112;visibility:visible;mso-wrap-style:square;mso-width-percent:0;mso-wrap-distance-left:9pt;mso-wrap-distance-top:0;mso-wrap-distance-right:9pt;mso-wrap-distance-bottom:0;mso-position-horizontal:left;mso-position-horizontal-relative:margin;mso-position-vertical:absolute;mso-position-vertical-relative:text;mso-width-percent:0;mso-width-relative:margin" from="0,15.45pt" to="433.7pt,15.45pt" o:gfxdata="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" strokecolor="black [3040]">
+              <w10:wrap anchorx="margin"/>
+            </v:line>
+          </w:pict>
+        </mc:Fallback>
+      </mc:AlternateContent>
+    </w:r>
     <w:r>
       <w:rPr>
         <w:sz w:val="22"/>
@@ -13080,6 +13463,74 @@
     </w:pPr>
     <w:r>
       <w:rPr>
+        <w:noProof/>
+        <w:sz w:val="22"/>
+        <w:szCs w:val="22"/>
+      </w:rPr>
+      <mc:AlternateContent>
+        <mc:Choice Requires="wps">
+          <w:drawing>
+            <wp:anchor distT="0" distB="0" distL="114300" distR="114300" simplePos="0" relativeHeight="251672064" behindDoc="0" locked="0" layoutInCell="1" allowOverlap="1" wp14:anchorId="19FA21BA" wp14:editId="2BECAE18">
+              <wp:simplePos x="0" y="0"/>
+              <wp:positionH relativeFrom="margin">
+                <wp:align>right</wp:align>
+              </wp:positionH>
+              <wp:positionV relativeFrom="paragraph">
+                <wp:posOffset>196313</wp:posOffset>
+              </wp:positionV>
+              <wp:extent cx="5508171" cy="0"/>
+              <wp:effectExtent l="0" t="0" r="35560" b="19050"/>
+              <wp:wrapNone/>
+              <wp:docPr id="29" name="Conector recto 29"/>
+              <wp:cNvGraphicFramePr/>
+              <a:graphic xmlns:a="http://schemas.openxmlformats.org/drawingml/2006/main">
+                <a:graphicData uri="http://schemas.microsoft.com/office/word/2010/wordprocessingShape">
+                  <wps:wsp>
+                    <wps:cNvCnPr/>
+                    <wps:spPr>
+                      <a:xfrm>
+                        <a:off x="0" y="0"/>
+                        <a:ext cx="5508171" cy="0"/>
+                      </a:xfrm>
+                      <a:prstGeom prst="line">
+                        <a:avLst/>
+                      </a:prstGeom>
+                    </wps:spPr>
+                    <wps:style>
+                      <a:lnRef idx="1">
+                        <a:schemeClr val="dk1"/>
+                      </a:lnRef>
+                      <a:fillRef idx="0">
+                        <a:schemeClr val="dk1"/>
+                      </a:fillRef>
+                      <a:effectRef idx="0">
+                        <a:schemeClr val="dk1"/>
+                      </a:effectRef>
+                      <a:fontRef idx="minor">
+                        <a:schemeClr val="tx1"/>
+                      </a:fontRef>
+                    </wps:style>
+                    <wps:bodyPr/>
+                  </wps:wsp>
+                </a:graphicData>
+              </a:graphic>
+              <wp14:sizeRelH relativeFrom="margin">
+                <wp14:pctWidth>0</wp14:pctWidth>
+              </wp14:sizeRelH>
+            </wp:anchor>
+          </w:drawing>
+        </mc:Choice>
+        <mc:Fallback>
+          <w:pict>
+            <v:line w14:anchorId="7CFC7CE9" id="Conector recto 29" o:spid="_x0000_s1026" style="position:absolute;z-index:251672064;visibility:visible;mso-wrap-style:square;mso-width-percent:0;mso-wrap-distance-left:9pt;mso-wrap-distance-top:0;mso-wrap-distance-right:9pt;mso-wrap-distance-bottom:0;mso-position-horizontal:right;mso-position-horizontal-relative:margin;mso-position-vertical:absolute;mso-position-vertical-relative:text;mso-width-percent:0;mso-width-relative:margin" from="382.5pt,15.45pt" to="816.2pt,15.45pt" o:gfxdata="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" strokecolor="black [3040]">
+              <w10:wrap anchorx="margin"/>
+            </v:line>
+          </w:pict>
+        </mc:Fallback>
+      </mc:AlternateContent>
+    </w:r>
+    <w:r>
+      <w:rPr>
         <w:sz w:val="22"/>
         <w:szCs w:val="22"/>
       </w:rPr>
@@ -13106,15 +13557,6 @@
       </w:rPr>
       <w:t>6</w:t>
     </w:r>
-  </w:p>
-  <w:p>
-    <w:pPr>
-      <w:pStyle w:val="Encabezado"/>
-      <w:rPr>
-        <w:sz w:val="20"/>
-        <w:szCs w:val="20"/>
-      </w:rPr>
-    </w:pPr>
   </w:p>
 </w:hdr>
 </file>
@@ -13250,11 +13692,80 @@
         <w:tab w:val="clear" w:pos="4252"/>
       </w:tabs>
       <w:ind w:firstLine="0"/>
+      <w:jc w:val="right"/>
       <w:rPr>
         <w:sz w:val="22"/>
         <w:szCs w:val="22"/>
       </w:rPr>
     </w:pPr>
+    <w:r>
+      <w:rPr>
+        <w:noProof/>
+        <w:sz w:val="22"/>
+        <w:szCs w:val="22"/>
+      </w:rPr>
+      <mc:AlternateContent>
+        <mc:Choice Requires="wps">
+          <w:drawing>
+            <wp:anchor distT="0" distB="0" distL="114300" distR="114300" simplePos="0" relativeHeight="251665920" behindDoc="0" locked="0" layoutInCell="1" allowOverlap="1" wp14:anchorId="19FA21BA" wp14:editId="2BECAE18">
+              <wp:simplePos x="0" y="0"/>
+              <wp:positionH relativeFrom="margin">
+                <wp:align>left</wp:align>
+              </wp:positionH>
+              <wp:positionV relativeFrom="paragraph">
+                <wp:posOffset>402136</wp:posOffset>
+              </wp:positionV>
+              <wp:extent cx="5508171" cy="0"/>
+              <wp:effectExtent l="0" t="0" r="35560" b="19050"/>
+              <wp:wrapNone/>
+              <wp:docPr id="18" name="Conector recto 18"/>
+              <wp:cNvGraphicFramePr/>
+              <a:graphic xmlns:a="http://schemas.openxmlformats.org/drawingml/2006/main">
+                <a:graphicData uri="http://schemas.microsoft.com/office/word/2010/wordprocessingShape">
+                  <wps:wsp>
+                    <wps:cNvCnPr/>
+                    <wps:spPr>
+                      <a:xfrm>
+                        <a:off x="0" y="0"/>
+                        <a:ext cx="5508171" cy="0"/>
+                      </a:xfrm>
+                      <a:prstGeom prst="line">
+                        <a:avLst/>
+                      </a:prstGeom>
+                    </wps:spPr>
+                    <wps:style>
+                      <a:lnRef idx="1">
+                        <a:schemeClr val="dk1"/>
+                      </a:lnRef>
+                      <a:fillRef idx="0">
+                        <a:schemeClr val="dk1"/>
+                      </a:fillRef>
+                      <a:effectRef idx="0">
+                        <a:schemeClr val="dk1"/>
+                      </a:effectRef>
+                      <a:fontRef idx="minor">
+                        <a:schemeClr val="tx1"/>
+                      </a:fontRef>
+                    </wps:style>
+                    <wps:bodyPr/>
+                  </wps:wsp>
+                </a:graphicData>
+              </a:graphic>
+              <wp14:sizeRelH relativeFrom="margin">
+                <wp14:pctWidth>0</wp14:pctWidth>
+              </wp14:sizeRelH>
+            </wp:anchor>
+          </w:drawing>
+        </mc:Choice>
+        <mc:Fallback>
+          <w:pict>
+            <v:line w14:anchorId="3380775E" id="Conector recto 18" o:spid="_x0000_s1026" style="position:absolute;z-index:251665920;visibility:visible;mso-wrap-style:square;mso-width-percent:0;mso-wrap-distance-left:9pt;mso-wrap-distance-top:0;mso-wrap-distance-right:9pt;mso-wrap-distance-bottom:0;mso-position-horizontal:left;mso-position-horizontal-relative:margin;mso-position-vertical:absolute;mso-position-vertical-relative:text;mso-width-percent:0;mso-width-relative:margin" from="0,31.65pt" to="433.7pt,31.65pt" o:gfxdata="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" strokecolor="black [3040]">
+              <w10:wrap anchorx="margin"/>
+            </v:line>
+          </w:pict>
+        </mc:Fallback>
+      </mc:AlternateContent>
+    </w:r>
     <w:r>
       <w:rPr>
         <w:sz w:val="22"/>
@@ -13282,13 +13793,6 @@
         <w:szCs w:val="22"/>
       </w:rPr>
       <w:t>Referencias bibliográficas</w:t>
-    </w:r>
-    <w:r>
-      <w:rPr>
-        <w:sz w:val="22"/>
-        <w:szCs w:val="22"/>
-      </w:rPr>
-      <w:t xml:space="preserve"> </w:t>
     </w:r>
   </w:p>
 </w:hdr>
@@ -13311,6 +13815,74 @@
     </w:pPr>
     <w:r>
       <w:rPr>
+        <w:noProof/>
+        <w:sz w:val="22"/>
+        <w:szCs w:val="22"/>
+      </w:rPr>
+      <mc:AlternateContent>
+        <mc:Choice Requires="wps">
+          <w:drawing>
+            <wp:anchor distT="0" distB="0" distL="114300" distR="114300" simplePos="0" relativeHeight="251670016" behindDoc="0" locked="0" layoutInCell="1" allowOverlap="1" wp14:anchorId="19FA21BA" wp14:editId="2BECAE18">
+              <wp:simplePos x="0" y="0"/>
+              <wp:positionH relativeFrom="margin">
+                <wp:align>left</wp:align>
+              </wp:positionH>
+              <wp:positionV relativeFrom="paragraph">
+                <wp:posOffset>200513</wp:posOffset>
+              </wp:positionV>
+              <wp:extent cx="5508171" cy="0"/>
+              <wp:effectExtent l="0" t="0" r="35560" b="19050"/>
+              <wp:wrapNone/>
+              <wp:docPr id="28" name="Conector recto 28"/>
+              <wp:cNvGraphicFramePr/>
+              <a:graphic xmlns:a="http://schemas.openxmlformats.org/drawingml/2006/main">
+                <a:graphicData uri="http://schemas.microsoft.com/office/word/2010/wordprocessingShape">
+                  <wps:wsp>
+                    <wps:cNvCnPr/>
+                    <wps:spPr>
+                      <a:xfrm>
+                        <a:off x="0" y="0"/>
+                        <a:ext cx="5508171" cy="0"/>
+                      </a:xfrm>
+                      <a:prstGeom prst="line">
+                        <a:avLst/>
+                      </a:prstGeom>
+                    </wps:spPr>
+                    <wps:style>
+                      <a:lnRef idx="1">
+                        <a:schemeClr val="dk1"/>
+                      </a:lnRef>
+                      <a:fillRef idx="0">
+                        <a:schemeClr val="dk1"/>
+                      </a:fillRef>
+                      <a:effectRef idx="0">
+                        <a:schemeClr val="dk1"/>
+                      </a:effectRef>
+                      <a:fontRef idx="minor">
+                        <a:schemeClr val="tx1"/>
+                      </a:fontRef>
+                    </wps:style>
+                    <wps:bodyPr/>
+                  </wps:wsp>
+                </a:graphicData>
+              </a:graphic>
+              <wp14:sizeRelH relativeFrom="margin">
+                <wp14:pctWidth>0</wp14:pctWidth>
+              </wp14:sizeRelH>
+            </wp:anchor>
+          </w:drawing>
+        </mc:Choice>
+        <mc:Fallback>
+          <w:pict>
+            <v:line w14:anchorId="0890848C" id="Conector recto 28" o:spid="_x0000_s1026" style="position:absolute;z-index:251670016;visibility:visible;mso-wrap-style:square;mso-width-percent:0;mso-wrap-distance-left:9pt;mso-wrap-distance-top:0;mso-wrap-distance-right:9pt;mso-wrap-distance-bottom:0;mso-position-horizontal:left;mso-position-horizontal-relative:margin;mso-position-vertical:absolute;mso-position-vertical-relative:text;mso-width-percent:0;mso-width-relative:margin" from="0,15.8pt" to="433.7pt,15.8pt" o:gfxdata="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" strokecolor="black [3040]">
+              <w10:wrap anchorx="margin"/>
+            </v:line>
+          </w:pict>
+        </mc:Fallback>
+      </mc:AlternateContent>
+    </w:r>
+    <w:r>
+      <w:rPr>
         <w:sz w:val="22"/>
         <w:szCs w:val="22"/>
       </w:rPr>
@@ -13337,15 +13909,6 @@
       </w:rPr>
       <w:t>Referencias bibliográficas</w:t>
     </w:r>
-  </w:p>
-  <w:p>
-    <w:pPr>
-      <w:pStyle w:val="Encabezado"/>
-      <w:rPr>
-        <w:sz w:val="20"/>
-        <w:szCs w:val="20"/>
-      </w:rPr>
-    </w:pPr>
   </w:p>
 </w:hdr>
 </file>
@@ -13786,6 +14349,74 @@
     </w:pPr>
     <w:r>
       <w:rPr>
+        <w:noProof/>
+        <w:sz w:val="22"/>
+        <w:szCs w:val="22"/>
+      </w:rPr>
+      <mc:AlternateContent>
+        <mc:Choice Requires="wps">
+          <w:drawing>
+            <wp:anchor distT="0" distB="0" distL="114300" distR="114300" simplePos="0" relativeHeight="251667968" behindDoc="0" locked="0" layoutInCell="1" allowOverlap="1" wp14:anchorId="19FA21BA" wp14:editId="2BECAE18">
+              <wp:simplePos x="0" y="0"/>
+              <wp:positionH relativeFrom="margin">
+                <wp:align>left</wp:align>
+              </wp:positionH>
+              <wp:positionV relativeFrom="paragraph">
+                <wp:posOffset>196313</wp:posOffset>
+              </wp:positionV>
+              <wp:extent cx="5508171" cy="0"/>
+              <wp:effectExtent l="0" t="0" r="35560" b="19050"/>
+              <wp:wrapNone/>
+              <wp:docPr id="27" name="Conector recto 27"/>
+              <wp:cNvGraphicFramePr/>
+              <a:graphic xmlns:a="http://schemas.openxmlformats.org/drawingml/2006/main">
+                <a:graphicData uri="http://schemas.microsoft.com/office/word/2010/wordprocessingShape">
+                  <wps:wsp>
+                    <wps:cNvCnPr/>
+                    <wps:spPr>
+                      <a:xfrm>
+                        <a:off x="0" y="0"/>
+                        <a:ext cx="5508171" cy="0"/>
+                      </a:xfrm>
+                      <a:prstGeom prst="line">
+                        <a:avLst/>
+                      </a:prstGeom>
+                    </wps:spPr>
+                    <wps:style>
+                      <a:lnRef idx="1">
+                        <a:schemeClr val="dk1"/>
+                      </a:lnRef>
+                      <a:fillRef idx="0">
+                        <a:schemeClr val="dk1"/>
+                      </a:fillRef>
+                      <a:effectRef idx="0">
+                        <a:schemeClr val="dk1"/>
+                      </a:effectRef>
+                      <a:fontRef idx="minor">
+                        <a:schemeClr val="tx1"/>
+                      </a:fontRef>
+                    </wps:style>
+                    <wps:bodyPr/>
+                  </wps:wsp>
+                </a:graphicData>
+              </a:graphic>
+              <wp14:sizeRelH relativeFrom="margin">
+                <wp14:pctWidth>0</wp14:pctWidth>
+              </wp14:sizeRelH>
+            </wp:anchor>
+          </w:drawing>
+        </mc:Choice>
+        <mc:Fallback>
+          <w:pict>
+            <v:line w14:anchorId="6E918BFB" id="Conector recto 27" o:spid="_x0000_s1026" style="position:absolute;z-index:251667968;visibility:visible;mso-wrap-style:square;mso-width-percent:0;mso-wrap-distance-left:9pt;mso-wrap-distance-top:0;mso-wrap-distance-right:9pt;mso-wrap-distance-bottom:0;mso-position-horizontal:left;mso-position-horizontal-relative:margin;mso-position-vertical:absolute;mso-position-vertical-relative:text;mso-width-percent:0;mso-width-relative:margin" from="0,15.45pt" to="433.7pt,15.45pt" o:gfxdata="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" strokecolor="black [3040]">
+              <w10:wrap anchorx="margin"/>
+            </v:line>
+          </w:pict>
+        </mc:Fallback>
+      </mc:AlternateContent>
+    </w:r>
+    <w:r>
+      <w:rPr>
         <w:sz w:val="22"/>
         <w:szCs w:val="22"/>
       </w:rPr>
@@ -13853,34 +14484,83 @@
   <w:p>
     <w:pPr>
       <w:pStyle w:val="Encabezado"/>
-      <w:tabs>
-        <w:tab w:val="left" w:pos="7076"/>
-      </w:tabs>
       <w:ind w:firstLine="0"/>
-      <w:rPr>
-        <w:sz w:val="20"/>
-        <w:szCs w:val="20"/>
-      </w:rPr>
+      <w:jc w:val="right"/>
     </w:pPr>
     <w:r>
-      <w:tab/>
+      <w:rPr>
+        <w:noProof/>
+        <w:sz w:val="22"/>
+        <w:szCs w:val="22"/>
+      </w:rPr>
+      <mc:AlternateContent>
+        <mc:Choice Requires="wps">
+          <w:drawing>
+            <wp:anchor distT="0" distB="0" distL="114300" distR="114300" simplePos="0" relativeHeight="251676160" behindDoc="0" locked="0" layoutInCell="1" allowOverlap="1" wp14:anchorId="5FD4C121" wp14:editId="0001E9E1">
+              <wp:simplePos x="0" y="0"/>
+              <wp:positionH relativeFrom="margin">
+                <wp:align>left</wp:align>
+              </wp:positionH>
+              <wp:positionV relativeFrom="paragraph">
+                <wp:posOffset>196313</wp:posOffset>
+              </wp:positionV>
+              <wp:extent cx="5508171" cy="0"/>
+              <wp:effectExtent l="0" t="0" r="35560" b="19050"/>
+              <wp:wrapNone/>
+              <wp:docPr id="71232" name="Conector recto 71232"/>
+              <wp:cNvGraphicFramePr/>
+              <a:graphic xmlns:a="http://schemas.openxmlformats.org/drawingml/2006/main">
+                <a:graphicData uri="http://schemas.microsoft.com/office/word/2010/wordprocessingShape">
+                  <wps:wsp>
+                    <wps:cNvCnPr/>
+                    <wps:spPr>
+                      <a:xfrm>
+                        <a:off x="0" y="0"/>
+                        <a:ext cx="5508171" cy="0"/>
+                      </a:xfrm>
+                      <a:prstGeom prst="line">
+                        <a:avLst/>
+                      </a:prstGeom>
+                    </wps:spPr>
+                    <wps:style>
+                      <a:lnRef idx="1">
+                        <a:schemeClr val="dk1"/>
+                      </a:lnRef>
+                      <a:fillRef idx="0">
+                        <a:schemeClr val="dk1"/>
+                      </a:fillRef>
+                      <a:effectRef idx="0">
+                        <a:schemeClr val="dk1"/>
+                      </a:effectRef>
+                      <a:fontRef idx="minor">
+                        <a:schemeClr val="tx1"/>
+                      </a:fontRef>
+                    </wps:style>
+                    <wps:bodyPr/>
+                  </wps:wsp>
+                </a:graphicData>
+              </a:graphic>
+              <wp14:sizeRelH relativeFrom="margin">
+                <wp14:pctWidth>0</wp14:pctWidth>
+              </wp14:sizeRelH>
+            </wp:anchor>
+          </w:drawing>
+        </mc:Choice>
+        <mc:Fallback>
+          <w:pict>
+            <v:line w14:anchorId="56B59F57" id="Conector recto 71232" o:spid="_x0000_s1026" style="position:absolute;z-index:251676160;visibility:visible;mso-wrap-style:square;mso-width-percent:0;mso-wrap-distance-left:9pt;mso-wrap-distance-top:0;mso-wrap-distance-right:9pt;mso-wrap-distance-bottom:0;mso-position-horizontal:left;mso-position-horizontal-relative:margin;mso-position-vertical:absolute;mso-position-vertical-relative:text;mso-width-percent:0;mso-width-relative:margin" from="0,15.45pt" to="433.7pt,15.45pt" o:gfxdata="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" strokecolor="black [3040]">
+              <w10:wrap anchorx="margin"/>
+            </v:line>
+          </w:pict>
+        </mc:Fallback>
+      </mc:AlternateContent>
     </w:r>
     <w:r>
-      <w:tab/>
-    </w:r>
-    <w:r>
-      <w:rPr>
-        <w:sz w:val="20"/>
-        <w:szCs w:val="20"/>
-      </w:rPr>
-      <w:tab/>
-    </w:r>
-    <w:r>
-      <w:rPr>
-        <w:sz w:val="20"/>
-        <w:szCs w:val="20"/>
-      </w:rPr>
-      <w:tab/>
+      <w:rPr>
+        <w:sz w:val="22"/>
+        <w:szCs w:val="22"/>
+      </w:rPr>
+      <w:t>Capítulo 3: Estado del arte</w:t>
     </w:r>
   </w:p>
 </w:hdr>
@@ -16001,6 +16681,232 @@
     </w:lvl>
   </w:abstractNum>
   <w:abstractNum w:abstractNumId="25" w15:restartNumberingAfterBreak="0">
+    <w:nsid w:val="497833D9"/>
+    <w:multiLevelType w:val="hybridMultilevel"/>
+    <w:tmpl w:val="292254DA"/>
+    <w:lvl w:ilvl="0" w:tplc="0C0A0005">
+      <w:start w:val="1"/>
+      <w:numFmt w:val="bullet"/>
+      <w:lvlText w:val=""/>
+      <w:lvlJc w:val="left"/>
+      <w:pPr>
+        <w:ind w:left="785" w:hanging="360"/>
+      </w:pPr>
+      <w:rPr>
+        <w:rFonts w:ascii="Wingdings" w:hAnsi="Wingdings" w:hint="default"/>
+      </w:rPr>
+    </w:lvl>
+    <w:lvl w:ilvl="1" w:tplc="0C0A0003" w:tentative="1">
+      <w:start w:val="1"/>
+      <w:numFmt w:val="bullet"/>
+      <w:lvlText w:val="o"/>
+      <w:lvlJc w:val="left"/>
+      <w:pPr>
+        <w:ind w:left="1505" w:hanging="360"/>
+      </w:pPr>
+      <w:rPr>
+        <w:rFonts w:ascii="Courier New" w:hAnsi="Courier New" w:cs="Courier New" w:hint="default"/>
+      </w:rPr>
+    </w:lvl>
+    <w:lvl w:ilvl="2" w:tplc="0C0A0005" w:tentative="1">
+      <w:start w:val="1"/>
+      <w:numFmt w:val="bullet"/>
+      <w:lvlText w:val=""/>
+      <w:lvlJc w:val="left"/>
+      <w:pPr>
+        <w:ind w:left="2225" w:hanging="360"/>
+      </w:pPr>
+      <w:rPr>
+        <w:rFonts w:ascii="Wingdings" w:hAnsi="Wingdings" w:hint="default"/>
+      </w:rPr>
+    </w:lvl>
+    <w:lvl w:ilvl="3" w:tplc="0C0A0001" w:tentative="1">
+      <w:start w:val="1"/>
+      <w:numFmt w:val="bullet"/>
+      <w:lvlText w:val=""/>
+      <w:lvlJc w:val="left"/>
+      <w:pPr>
+        <w:ind w:left="2945" w:hanging="360"/>
+      </w:pPr>
+      <w:rPr>
+        <w:rFonts w:ascii="Symbol" w:hAnsi="Symbol" w:hint="default"/>
+      </w:rPr>
+    </w:lvl>
+    <w:lvl w:ilvl="4" w:tplc="0C0A0003" w:tentative="1">
+      <w:start w:val="1"/>
+      <w:numFmt w:val="bullet"/>
+      <w:lvlText w:val="o"/>
+      <w:lvlJc w:val="left"/>
+      <w:pPr>
+        <w:ind w:left="3665" w:hanging="360"/>
+      </w:pPr>
+      <w:rPr>
+        <w:rFonts w:ascii="Courier New" w:hAnsi="Courier New" w:cs="Courier New" w:hint="default"/>
+      </w:rPr>
+    </w:lvl>
+    <w:lvl w:ilvl="5" w:tplc="0C0A0005" w:tentative="1">
+      <w:start w:val="1"/>
+      <w:numFmt w:val="bullet"/>
+      <w:lvlText w:val=""/>
+      <w:lvlJc w:val="left"/>
+      <w:pPr>
+        <w:ind w:left="4385" w:hanging="360"/>
+      </w:pPr>
+      <w:rPr>
+        <w:rFonts w:ascii="Wingdings" w:hAnsi="Wingdings" w:hint="default"/>
+      </w:rPr>
+    </w:lvl>
+    <w:lvl w:ilvl="6" w:tplc="0C0A0001" w:tentative="1">
+      <w:start w:val="1"/>
+      <w:numFmt w:val="bullet"/>
+      <w:lvlText w:val=""/>
+      <w:lvlJc w:val="left"/>
+      <w:pPr>
+        <w:ind w:left="5105" w:hanging="360"/>
+      </w:pPr>
+      <w:rPr>
+        <w:rFonts w:ascii="Symbol" w:hAnsi="Symbol" w:hint="default"/>
+      </w:rPr>
+    </w:lvl>
+    <w:lvl w:ilvl="7" w:tplc="0C0A0003" w:tentative="1">
+      <w:start w:val="1"/>
+      <w:numFmt w:val="bullet"/>
+      <w:lvlText w:val="o"/>
+      <w:lvlJc w:val="left"/>
+      <w:pPr>
+        <w:ind w:left="5825" w:hanging="360"/>
+      </w:pPr>
+      <w:rPr>
+        <w:rFonts w:ascii="Courier New" w:hAnsi="Courier New" w:cs="Courier New" w:hint="default"/>
+      </w:rPr>
+    </w:lvl>
+    <w:lvl w:ilvl="8" w:tplc="0C0A0005" w:tentative="1">
+      <w:start w:val="1"/>
+      <w:numFmt w:val="bullet"/>
+      <w:lvlText w:val=""/>
+      <w:lvlJc w:val="left"/>
+      <w:pPr>
+        <w:ind w:left="6545" w:hanging="360"/>
+      </w:pPr>
+      <w:rPr>
+        <w:rFonts w:ascii="Wingdings" w:hAnsi="Wingdings" w:hint="default"/>
+      </w:rPr>
+    </w:lvl>
+  </w:abstractNum>
+  <w:abstractNum w:abstractNumId="26" w15:restartNumberingAfterBreak="0">
+    <w:nsid w:val="49D41FE5"/>
+    <w:multiLevelType w:val="hybridMultilevel"/>
+    <w:tmpl w:val="3C2019A8"/>
+    <w:lvl w:ilvl="0" w:tplc="0C0A0005">
+      <w:start w:val="1"/>
+      <w:numFmt w:val="bullet"/>
+      <w:lvlText w:val=""/>
+      <w:lvlJc w:val="left"/>
+      <w:pPr>
+        <w:ind w:left="360" w:hanging="360"/>
+      </w:pPr>
+      <w:rPr>
+        <w:rFonts w:ascii="Wingdings" w:hAnsi="Wingdings" w:hint="default"/>
+      </w:rPr>
+    </w:lvl>
+    <w:lvl w:ilvl="1" w:tplc="0C0A0003" w:tentative="1">
+      <w:start w:val="1"/>
+      <w:numFmt w:val="bullet"/>
+      <w:lvlText w:val="o"/>
+      <w:lvlJc w:val="left"/>
+      <w:pPr>
+        <w:ind w:left="1080" w:hanging="360"/>
+      </w:pPr>
+      <w:rPr>
+        <w:rFonts w:ascii="Courier New" w:hAnsi="Courier New" w:cs="Courier New" w:hint="default"/>
+      </w:rPr>
+    </w:lvl>
+    <w:lvl w:ilvl="2" w:tplc="0C0A0005" w:tentative="1">
+      <w:start w:val="1"/>
+      <w:numFmt w:val="bullet"/>
+      <w:lvlText w:val=""/>
+      <w:lvlJc w:val="left"/>
+      <w:pPr>
+        <w:ind w:left="1800" w:hanging="360"/>
+      </w:pPr>
+      <w:rPr>
+        <w:rFonts w:ascii="Wingdings" w:hAnsi="Wingdings" w:hint="default"/>
+      </w:rPr>
+    </w:lvl>
+    <w:lvl w:ilvl="3" w:tplc="0C0A0001" w:tentative="1">
+      <w:start w:val="1"/>
+      <w:numFmt w:val="bullet"/>
+      <w:lvlText w:val=""/>
+      <w:lvlJc w:val="left"/>
+      <w:pPr>
+        <w:ind w:left="2520" w:hanging="360"/>
+      </w:pPr>
+      <w:rPr>
+        <w:rFonts w:ascii="Symbol" w:hAnsi="Symbol" w:hint="default"/>
+      </w:rPr>
+    </w:lvl>
+    <w:lvl w:ilvl="4" w:tplc="0C0A0003" w:tentative="1">
+      <w:start w:val="1"/>
+      <w:numFmt w:val="bullet"/>
+      <w:lvlText w:val="o"/>
+      <w:lvlJc w:val="left"/>
+      <w:pPr>
+        <w:ind w:left="3240" w:hanging="360"/>
+      </w:pPr>
+      <w:rPr>
+        <w:rFonts w:ascii="Courier New" w:hAnsi="Courier New" w:cs="Courier New" w:hint="default"/>
+      </w:rPr>
+    </w:lvl>
+    <w:lvl w:ilvl="5" w:tplc="0C0A0005" w:tentative="1">
+      <w:start w:val="1"/>
+      <w:numFmt w:val="bullet"/>
+      <w:lvlText w:val=""/>
+      <w:lvlJc w:val="left"/>
+      <w:pPr>
+        <w:ind w:left="3960" w:hanging="360"/>
+      </w:pPr>
+      <w:rPr>
+        <w:rFonts w:ascii="Wingdings" w:hAnsi="Wingdings" w:hint="default"/>
+      </w:rPr>
+    </w:lvl>
+    <w:lvl w:ilvl="6" w:tplc="0C0A0001" w:tentative="1">
+      <w:start w:val="1"/>
+      <w:numFmt w:val="bullet"/>
+      <w:lvlText w:val=""/>
+      <w:lvlJc w:val="left"/>
+      <w:pPr>
+        <w:ind w:left="4680" w:hanging="360"/>
+      </w:pPr>
+      <w:rPr>
+        <w:rFonts w:ascii="Symbol" w:hAnsi="Symbol" w:hint="default"/>
+      </w:rPr>
+    </w:lvl>
+    <w:lvl w:ilvl="7" w:tplc="0C0A0003" w:tentative="1">
+      <w:start w:val="1"/>
+      <w:numFmt w:val="bullet"/>
+      <w:lvlText w:val="o"/>
+      <w:lvlJc w:val="left"/>
+      <w:pPr>
+        <w:ind w:left="5400" w:hanging="360"/>
+      </w:pPr>
+      <w:rPr>
+        <w:rFonts w:ascii="Courier New" w:hAnsi="Courier New" w:cs="Courier New" w:hint="default"/>
+      </w:rPr>
+    </w:lvl>
+    <w:lvl w:ilvl="8" w:tplc="0C0A0005" w:tentative="1">
+      <w:start w:val="1"/>
+      <w:numFmt w:val="bullet"/>
+      <w:lvlText w:val=""/>
+      <w:lvlJc w:val="left"/>
+      <w:pPr>
+        <w:ind w:left="6120" w:hanging="360"/>
+      </w:pPr>
+      <w:rPr>
+        <w:rFonts w:ascii="Wingdings" w:hAnsi="Wingdings" w:hint="default"/>
+      </w:rPr>
+    </w:lvl>
+  </w:abstractNum>
+  <w:abstractNum w:abstractNumId="27" w15:restartNumberingAfterBreak="0">
     <w:nsid w:val="51934D19"/>
     <w:multiLevelType w:val="hybridMultilevel"/>
     <w:tmpl w:val="B212E8E2"/>
@@ -16116,7 +17022,7 @@
       </w:pPr>
     </w:lvl>
   </w:abstractNum>
-  <w:abstractNum w:abstractNumId="26" w15:restartNumberingAfterBreak="0">
+  <w:abstractNum w:abstractNumId="28" w15:restartNumberingAfterBreak="0">
     <w:nsid w:val="55880139"/>
     <w:multiLevelType w:val="hybridMultilevel"/>
     <w:tmpl w:val="A29EF416"/>
@@ -16256,7 +17162,7 @@
       </w:rPr>
     </w:lvl>
   </w:abstractNum>
-  <w:abstractNum w:abstractNumId="27" w15:restartNumberingAfterBreak="0">
+  <w:abstractNum w:abstractNumId="29" w15:restartNumberingAfterBreak="0">
     <w:nsid w:val="577C757C"/>
     <w:multiLevelType w:val="hybridMultilevel"/>
     <w:tmpl w:val="89F60D14"/>
@@ -16368,7 +17274,7 @@
       </w:rPr>
     </w:lvl>
   </w:abstractNum>
-  <w:abstractNum w:abstractNumId="28" w15:restartNumberingAfterBreak="0">
+  <w:abstractNum w:abstractNumId="30" w15:restartNumberingAfterBreak="0">
     <w:nsid w:val="58BE3005"/>
     <w:multiLevelType w:val="hybridMultilevel"/>
     <w:tmpl w:val="526C8F2E"/>
@@ -16481,7 +17387,120 @@
       </w:rPr>
     </w:lvl>
   </w:abstractNum>
-  <w:abstractNum w:abstractNumId="29" w15:restartNumberingAfterBreak="0">
+  <w:abstractNum w:abstractNumId="31" w15:restartNumberingAfterBreak="0">
+    <w:nsid w:val="5A9D1051"/>
+    <w:multiLevelType w:val="hybridMultilevel"/>
+    <w:tmpl w:val="27961B9E"/>
+    <w:lvl w:ilvl="0" w:tplc="0C0A0005">
+      <w:start w:val="1"/>
+      <w:numFmt w:val="bullet"/>
+      <w:lvlText w:val=""/>
+      <w:lvlJc w:val="left"/>
+      <w:pPr>
+        <w:ind w:left="360" w:hanging="360"/>
+      </w:pPr>
+      <w:rPr>
+        <w:rFonts w:ascii="Wingdings" w:hAnsi="Wingdings" w:hint="default"/>
+      </w:rPr>
+    </w:lvl>
+    <w:lvl w:ilvl="1" w:tplc="0C0A0003" w:tentative="1">
+      <w:start w:val="1"/>
+      <w:numFmt w:val="bullet"/>
+      <w:lvlText w:val="o"/>
+      <w:lvlJc w:val="left"/>
+      <w:pPr>
+        <w:ind w:left="1080" w:hanging="360"/>
+      </w:pPr>
+      <w:rPr>
+        <w:rFonts w:ascii="Courier New" w:hAnsi="Courier New" w:cs="Courier New" w:hint="default"/>
+      </w:rPr>
+    </w:lvl>
+    <w:lvl w:ilvl="2" w:tplc="0C0A0005" w:tentative="1">
+      <w:start w:val="1"/>
+      <w:numFmt w:val="bullet"/>
+      <w:lvlText w:val=""/>
+      <w:lvlJc w:val="left"/>
+      <w:pPr>
+        <w:ind w:left="1800" w:hanging="360"/>
+      </w:pPr>
+      <w:rPr>
+        <w:rFonts w:ascii="Wingdings" w:hAnsi="Wingdings" w:hint="default"/>
+      </w:rPr>
+    </w:lvl>
+    <w:lvl w:ilvl="3" w:tplc="0C0A0001" w:tentative="1">
+      <w:start w:val="1"/>
+      <w:numFmt w:val="bullet"/>
+      <w:lvlText w:val=""/>
+      <w:lvlJc w:val="left"/>
+      <w:pPr>
+        <w:ind w:left="2520" w:hanging="360"/>
+      </w:pPr>
+      <w:rPr>
+        <w:rFonts w:ascii="Symbol" w:hAnsi="Symbol" w:hint="default"/>
+      </w:rPr>
+    </w:lvl>
+    <w:lvl w:ilvl="4" w:tplc="0C0A0003" w:tentative="1">
+      <w:start w:val="1"/>
+      <w:numFmt w:val="bullet"/>
+      <w:lvlText w:val="o"/>
+      <w:lvlJc w:val="left"/>
+      <w:pPr>
+        <w:ind w:left="3240" w:hanging="360"/>
+      </w:pPr>
+      <w:rPr>
+        <w:rFonts w:ascii="Courier New" w:hAnsi="Courier New" w:cs="Courier New" w:hint="default"/>
+      </w:rPr>
+    </w:lvl>
+    <w:lvl w:ilvl="5" w:tplc="0C0A0005" w:tentative="1">
+      <w:start w:val="1"/>
+      <w:numFmt w:val="bullet"/>
+      <w:lvlText w:val=""/>
+      <w:lvlJc w:val="left"/>
+      <w:pPr>
+        <w:ind w:left="3960" w:hanging="360"/>
+      </w:pPr>
+      <w:rPr>
+        <w:rFonts w:ascii="Wingdings" w:hAnsi="Wingdings" w:hint="default"/>
+      </w:rPr>
+    </w:lvl>
+    <w:lvl w:ilvl="6" w:tplc="0C0A0001" w:tentative="1">
+      <w:start w:val="1"/>
+      <w:numFmt w:val="bullet"/>
+      <w:lvlText w:val=""/>
+      <w:lvlJc w:val="left"/>
+      <w:pPr>
+        <w:ind w:left="4680" w:hanging="360"/>
+      </w:pPr>
+      <w:rPr>
+        <w:rFonts w:ascii="Symbol" w:hAnsi="Symbol" w:hint="default"/>
+      </w:rPr>
+    </w:lvl>
+    <w:lvl w:ilvl="7" w:tplc="0C0A0003" w:tentative="1">
+      <w:start w:val="1"/>
+      <w:numFmt w:val="bullet"/>
+      <w:lvlText w:val="o"/>
+      <w:lvlJc w:val="left"/>
+      <w:pPr>
+        <w:ind w:left="5400" w:hanging="360"/>
+      </w:pPr>
+      <w:rPr>
+        <w:rFonts w:ascii="Courier New" w:hAnsi="Courier New" w:cs="Courier New" w:hint="default"/>
+      </w:rPr>
+    </w:lvl>
+    <w:lvl w:ilvl="8" w:tplc="0C0A0005" w:tentative="1">
+      <w:start w:val="1"/>
+      <w:numFmt w:val="bullet"/>
+      <w:lvlText w:val=""/>
+      <w:lvlJc w:val="left"/>
+      <w:pPr>
+        <w:ind w:left="6120" w:hanging="360"/>
+      </w:pPr>
+      <w:rPr>
+        <w:rFonts w:ascii="Wingdings" w:hAnsi="Wingdings" w:hint="default"/>
+      </w:rPr>
+    </w:lvl>
+  </w:abstractNum>
+  <w:abstractNum w:abstractNumId="32" w15:restartNumberingAfterBreak="0">
     <w:nsid w:val="5C190024"/>
     <w:multiLevelType w:val="hybridMultilevel"/>
     <w:tmpl w:val="38E070B2"/>
@@ -16594,7 +17613,7 @@
       </w:rPr>
     </w:lvl>
   </w:abstractNum>
-  <w:abstractNum w:abstractNumId="30" w15:restartNumberingAfterBreak="0">
+  <w:abstractNum w:abstractNumId="33" w15:restartNumberingAfterBreak="0">
     <w:nsid w:val="5FC41CBB"/>
     <w:multiLevelType w:val="hybridMultilevel"/>
     <w:tmpl w:val="1C868D40"/>
@@ -16710,7 +17729,7 @@
       </w:pPr>
     </w:lvl>
   </w:abstractNum>
-  <w:abstractNum w:abstractNumId="31" w15:restartNumberingAfterBreak="0">
+  <w:abstractNum w:abstractNumId="34" w15:restartNumberingAfterBreak="0">
     <w:nsid w:val="601F5A72"/>
     <w:multiLevelType w:val="hybridMultilevel"/>
     <w:tmpl w:val="F35C98EC"/>
@@ -16799,7 +17818,7 @@
       </w:pPr>
     </w:lvl>
   </w:abstractNum>
-  <w:abstractNum w:abstractNumId="32" w15:restartNumberingAfterBreak="0">
+  <w:abstractNum w:abstractNumId="35" w15:restartNumberingAfterBreak="0">
     <w:nsid w:val="6D3D7CE6"/>
     <w:multiLevelType w:val="multilevel"/>
     <w:tmpl w:val="C6FC5788"/>
@@ -16976,7 +17995,7 @@
       </w:rPr>
     </w:lvl>
   </w:abstractNum>
-  <w:abstractNum w:abstractNumId="33" w15:restartNumberingAfterBreak="0">
+  <w:abstractNum w:abstractNumId="36" w15:restartNumberingAfterBreak="0">
     <w:nsid w:val="74441E1C"/>
     <w:multiLevelType w:val="hybridMultilevel"/>
     <w:tmpl w:val="41BE82DA"/>
@@ -17116,7 +18135,7 @@
       </w:rPr>
     </w:lvl>
   </w:abstractNum>
-  <w:abstractNum w:abstractNumId="34" w15:restartNumberingAfterBreak="0">
+  <w:abstractNum w:abstractNumId="37" w15:restartNumberingAfterBreak="0">
     <w:nsid w:val="775B1EFD"/>
     <w:multiLevelType w:val="hybridMultilevel"/>
     <w:tmpl w:val="22A69D90"/>
@@ -17205,7 +18224,7 @@
       </w:pPr>
     </w:lvl>
   </w:abstractNum>
-  <w:abstractNum w:abstractNumId="35" w15:restartNumberingAfterBreak="0">
+  <w:abstractNum w:abstractNumId="38" w15:restartNumberingAfterBreak="0">
     <w:nsid w:val="77C51549"/>
     <w:multiLevelType w:val="hybridMultilevel"/>
     <w:tmpl w:val="611C097C"/>
@@ -17321,7 +18340,7 @@
       </w:pPr>
     </w:lvl>
   </w:abstractNum>
-  <w:abstractNum w:abstractNumId="36" w15:restartNumberingAfterBreak="0">
+  <w:abstractNum w:abstractNumId="39" w15:restartNumberingAfterBreak="0">
     <w:nsid w:val="7CF177D8"/>
     <w:multiLevelType w:val="hybridMultilevel"/>
     <w:tmpl w:val="462432EC"/>
@@ -17435,7 +18454,7 @@
     </w:lvl>
   </w:abstractNum>
   <w:num w:numId="1">
-    <w:abstractNumId w:val="32"/>
+    <w:abstractNumId w:val="35"/>
   </w:num>
   <w:num w:numId="2">
     <w:abstractNumId w:val="23"/>
@@ -17444,16 +18463,16 @@
     <w:abstractNumId w:val="8"/>
   </w:num>
   <w:num w:numId="4">
-    <w:abstractNumId w:val="32"/>
+    <w:abstractNumId w:val="35"/>
   </w:num>
   <w:num w:numId="5">
     <w:abstractNumId w:val="21"/>
   </w:num>
   <w:num w:numId="6">
-    <w:abstractNumId w:val="25"/>
+    <w:abstractNumId w:val="27"/>
   </w:num>
   <w:num w:numId="7">
-    <w:abstractNumId w:val="30"/>
+    <w:abstractNumId w:val="33"/>
   </w:num>
   <w:num w:numId="8">
     <w:abstractNumId w:val="19"/>
@@ -17462,7 +18481,7 @@
     <w:abstractNumId w:val="22"/>
   </w:num>
   <w:num w:numId="10">
-    <w:abstractNumId w:val="33"/>
+    <w:abstractNumId w:val="36"/>
   </w:num>
   <w:num w:numId="11">
     <w:abstractNumId w:val="16"/>
@@ -17471,7 +18490,7 @@
     <w:abstractNumId w:val="18"/>
   </w:num>
   <w:num w:numId="13">
-    <w:abstractNumId w:val="27"/>
+    <w:abstractNumId w:val="29"/>
   </w:num>
   <w:num w:numId="14">
     <w:abstractNumId w:val="15"/>
@@ -17486,7 +18505,7 @@
     <w:abstractNumId w:val="14"/>
   </w:num>
   <w:num w:numId="18">
-    <w:abstractNumId w:val="26"/>
+    <w:abstractNumId w:val="28"/>
   </w:num>
   <w:num w:numId="19">
     <w:abstractNumId w:val="17"/>
@@ -17495,16 +18514,16 @@
     <w:abstractNumId w:val="10"/>
   </w:num>
   <w:num w:numId="21">
-    <w:abstractNumId w:val="36"/>
+    <w:abstractNumId w:val="39"/>
   </w:num>
   <w:num w:numId="22">
-    <w:abstractNumId w:val="31"/>
+    <w:abstractNumId w:val="34"/>
   </w:num>
   <w:num w:numId="23">
-    <w:abstractNumId w:val="35"/>
+    <w:abstractNumId w:val="38"/>
   </w:num>
   <w:num w:numId="24">
-    <w:abstractNumId w:val="34"/>
+    <w:abstractNumId w:val="37"/>
   </w:num>
   <w:num w:numId="25">
     <w:abstractNumId w:val="13"/>
@@ -17513,37 +18532,37 @@
     <w:abstractNumId w:val="11"/>
   </w:num>
   <w:num w:numId="27">
-    <w:abstractNumId w:val="29"/>
+    <w:abstractNumId w:val="32"/>
   </w:num>
   <w:num w:numId="28">
-    <w:abstractNumId w:val="28"/>
+    <w:abstractNumId w:val="30"/>
   </w:num>
   <w:num w:numId="29">
     <w:abstractNumId w:val="20"/>
   </w:num>
   <w:num w:numId="30">
-    <w:abstractNumId w:val="32"/>
+    <w:abstractNumId w:val="35"/>
   </w:num>
   <w:num w:numId="31">
-    <w:abstractNumId w:val="32"/>
+    <w:abstractNumId w:val="35"/>
   </w:num>
   <w:num w:numId="32">
-    <w:abstractNumId w:val="32"/>
+    <w:abstractNumId w:val="35"/>
   </w:num>
   <w:num w:numId="33">
-    <w:abstractNumId w:val="32"/>
+    <w:abstractNumId w:val="35"/>
   </w:num>
   <w:num w:numId="34">
-    <w:abstractNumId w:val="32"/>
+    <w:abstractNumId w:val="35"/>
   </w:num>
   <w:num w:numId="35">
-    <w:abstractNumId w:val="32"/>
+    <w:abstractNumId w:val="35"/>
   </w:num>
   <w:num w:numId="36">
-    <w:abstractNumId w:val="32"/>
+    <w:abstractNumId w:val="35"/>
   </w:num>
   <w:num w:numId="37">
-    <w:abstractNumId w:val="32"/>
+    <w:abstractNumId w:val="35"/>
   </w:num>
   <w:num w:numId="38">
     <w:abstractNumId w:val="3"/>
@@ -17573,7 +18592,16 @@
     <w:abstractNumId w:val="4"/>
   </w:num>
   <w:num w:numId="47">
-    <w:abstractNumId w:val="32"/>
+    <w:abstractNumId w:val="35"/>
+  </w:num>
+  <w:num w:numId="48">
+    <w:abstractNumId w:val="25"/>
+  </w:num>
+  <w:num w:numId="49">
+    <w:abstractNumId w:val="26"/>
+  </w:num>
+  <w:num w:numId="50">
+    <w:abstractNumId w:val="31"/>
   </w:num>
   <w:numIdMacAtCleanup w:val="26"/>
 </w:numbering>
@@ -17976,13 +19004,13 @@
     <w:next w:val="Normal"/>
     <w:link w:val="Ttulo1Car"/>
     <w:qFormat/>
-    <w:rsid w:val="007644FD"/>
+    <w:rsid w:val="00BF174B"/>
     <w:pPr>
       <w:keepNext/>
       <w:numPr>
         <w:numId w:val="4"/>
       </w:numPr>
-      <w:spacing w:before="240" w:beforeAutospacing="1" w:after="600"/>
+      <w:spacing w:beforeAutospacing="1" w:after="360"/>
       <w:jc w:val="left"/>
       <w:outlineLvl w:val="0"/>
     </w:pPr>
@@ -18360,7 +19388,7 @@
   <w:style w:type="character" w:customStyle="1" w:styleId="Ttulo1Car">
     <w:name w:val="Título 1 Car"/>
     <w:link w:val="Ttulo1"/>
-    <w:rsid w:val="007644FD"/>
+    <w:rsid w:val="00BF174B"/>
     <w:rPr>
       <w:rFonts w:cs="Arial"/>
       <w:b/>
@@ -19547,6 +20575,22 @@
       <w:color w:val="808080"/>
     </w:rPr>
   </w:style>
+  <w:style w:type="paragraph" w:styleId="Prrafodelista">
+    <w:name w:val="List Paragraph"/>
+    <w:basedOn w:val="Normal"/>
+    <w:uiPriority w:val="72"/>
+    <w:qFormat/>
+    <w:rsid w:val="001E7291"/>
+    <w:pPr>
+      <w:ind w:left="720"/>
+      <w:contextualSpacing/>
+    </w:pPr>
+  </w:style>
+  <w:style w:type="character" w:customStyle="1" w:styleId="hgkelc">
+    <w:name w:val="hgkelc"/>
+    <w:basedOn w:val="Fuentedeprrafopredeter"/>
+    <w:rsid w:val="00961F60"/>
+  </w:style>
 </w:styles>
 </file>
 
@@ -19597,7 +20641,7 @@
     <w:charset w:val="00"/>
     <w:family w:val="roman"/>
     <w:pitch w:val="variable"/>
-    <w:sig w:usb0="E0002AFF" w:usb1="C0007843" w:usb2="00000009" w:usb3="00000000" w:csb0="000001FF" w:csb1="00000000"/>
+    <w:sig w:usb0="E0002EFF" w:usb1="C000785B" w:usb2="00000009" w:usb3="00000000" w:csb0="000001FF" w:csb1="00000000"/>
   </w:font>
   <w:font w:name="Courier New">
     <w:panose1 w:val="02070309020205020404"/>
@@ -19618,7 +20662,7 @@
     <w:charset w:val="00"/>
     <w:family w:val="swiss"/>
     <w:pitch w:val="variable"/>
-    <w:sig w:usb0="E0002AFF" w:usb1="C0007843" w:usb2="00000009" w:usb3="00000000" w:csb0="000001FF" w:csb1="00000000"/>
+    <w:sig w:usb0="E0002EFF" w:usb1="C000785B" w:usb2="00000009" w:usb3="00000000" w:csb0="000001FF" w:csb1="00000000"/>
   </w:font>
   <w:font w:name="Cambria">
     <w:panose1 w:val="02040503050406030204"/>
@@ -19632,7 +20676,7 @@
     <w:charset w:val="00"/>
     <w:family w:val="swiss"/>
     <w:pitch w:val="variable"/>
-    <w:sig w:usb0="E0002AFF" w:usb1="4000ACFF" w:usb2="00000001" w:usb3="00000000" w:csb0="000001FF" w:csb1="00000000"/>
+    <w:sig w:usb0="E0002EFF" w:usb1="C000247B" w:usb2="00000009" w:usb3="00000000" w:csb0="000001FF" w:csb1="00000000"/>
   </w:font>
   <w:font w:name="Helvetica">
     <w:panose1 w:val="020B0604020202020204"/>
@@ -19649,7 +20693,7 @@
     <w:sig w:usb0="E1002EFF" w:usb1="C000605B" w:usb2="00000029" w:usb3="00000000" w:csb0="000101FF" w:csb1="00000000"/>
   </w:font>
   <w:font w:name="MS Mincho">
-    <w:altName w:val="Yu Gothic UI"/>
+    <w:altName w:val="ＭＳ 明朝"/>
     <w:panose1 w:val="02020609040205080304"/>
     <w:charset w:val="80"/>
     <w:family w:val="modern"/>
@@ -19661,7 +20705,7 @@
     <w:charset w:val="00"/>
     <w:family w:val="swiss"/>
     <w:pitch w:val="variable"/>
-    <w:sig w:usb0="A0002AEF" w:usb1="4000207B" w:usb2="00000000" w:usb3="00000000" w:csb0="000001FF" w:csb1="00000000"/>
+    <w:sig w:usb0="E0002AFF" w:usb1="C000247B" w:usb2="00000009" w:usb3="00000000" w:csb0="000001FF" w:csb1="00000000"/>
   </w:font>
   <w:font w:name="Cambria Math">
     <w:panose1 w:val="02040503050406030204"/>
@@ -19689,8 +20733,17 @@
   </w:compat>
   <w:rsids>
     <w:rsidRoot w:val="00724506"/>
+    <w:rsid w:val="000E5199"/>
+    <w:rsid w:val="00224D01"/>
+    <w:rsid w:val="00294C3F"/>
+    <w:rsid w:val="003652D9"/>
+    <w:rsid w:val="00463AF0"/>
     <w:rsid w:val="00724506"/>
+    <w:rsid w:val="00741132"/>
     <w:rsid w:val="009B4ED1"/>
+    <w:rsid w:val="00EF1FDE"/>
+    <w:rsid w:val="00F56B64"/>
+    <w:rsid w:val="00FD32E5"/>
   </w:rsids>
   <m:mathPr>
     <m:mathFont m:val="Cambria Math"/>
@@ -20439,7 +21492,7 @@
 
 <file path=word/webextensions/taskpanes.xml><?xml version="1.0" encoding="utf-8"?>
 <wetp:taskpanes xmlns:wetp="http://schemas.microsoft.com/office/webextensions/taskpanes/2010/11">
-  <wetp:taskpane dockstate="right" visibility="1" width="350" row="1">
+  <wetp:taskpane dockstate="right" visibility="0" width="350" row="1">
     <wetp:webextensionref xmlns:r="http://schemas.openxmlformats.org/officeDocument/2006/relationships" r:id="rId1"/>
   </wetp:taskpane>
 </wetp:taskpanes>
@@ -20452,9 +21505,9 @@
     <we:reference id="WA104382081" version="1.46.0.0" store="WA104382081" storeType="OMEX"/>
   </we:alternateReferences>
   <we:properties>
-    <we:property name="MENDELEY_CITATIONS" value="[{&quot;citationID&quot;:&quot;MENDELEY_CITATION_57ab2172-140e-451c-ae39-55efbffbd7f0&quot;,&quot;properties&quot;:{&quot;noteIndex&quot;:0},&quot;isEdited&quot;:false,&quot;manualOverride&quot;:{&quot;isManuallyOverridden&quot;:false,&quot;citeprocText&quot;:&quot;[1]&quot;,&quot;manualOverrideText&quot;:&quot;&quot;},&quot;citationTag&quot;:&quot;MENDELEY_CITATION_v3_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&quot;,&quot;citationItems&quot;:[{&quot;id&quot;:&quot;05d25f5f-e44a-3423-9708-a4785df1de41&quot;,&quot;itemData&quot;:{&quot;type&quot;:&quot;thesis&quot;,&quot;id&quot;:&quot;05d25f5f-e44a-3423-9708-a4785df1de41&quot;,&quot;title&quot;:&quot;Diseño de un sistema de detección y clasificación de cambios emocionales basado en el análisis de señales fisiológicas no intrusivas&quot;,&quot;author&quot;:[{&quot;family&quot;:&quot;Martinez Rodriguez&quot;,&quot;given&quot;:&quot;Raquel&quot;,&quot;parse-names&quot;:false,&quot;dropping-particle&quot;:&quot;&quot;,&quot;non-dropping-particle&quot;:&quot;&quot;}],&quot;accessed&quot;:{&quot;date-parts&quot;:[[2022,11,15]]},&quot;URL&quot;:&quot;https://dialnet.unirioja.es/servlet/tesis?codigo=112122&amp;info=resumen&amp;idioma=SPA&quot;,&quot;issued&quot;:{&quot;date-parts&quot;:[[2016]]},&quot;abstract&quot;:&quot;Aunque la autonomía y la independencia de las personas son valores inherentes en los sereshumanos, existen colectivos que no pueden disfrutar plenamente de ellos, como es el caso de:personas de la tercera edad, enfermos crónicos, personas con determinada discapacidadintelectual, etc. Promover la independencia de estas personas, tanto en ambientes laboralescomo sociales, es uno de los principales aspectos para mejorar su calidad de vida y la de losfamiliares y tutores que los asisten. El estudio de las emociones humanas y sus respuestas antedeterminados eventos, es un paso importante para avanzar en este camino.Dentro de los trabajos cuyo enfoque es el de proporcionar apoyo a las personas conautonomía reducida, el presentado en esta investigación tiene como fin el desarrollo de unalgoritmo que permita detectar cambios emocionales a partir de la lectura de variablesfisiológicas recogidas de forma no invasiva, como son la variabilidad del ritmo cardíaco (HRV) yla respuesta galvánica de la piel (GSR).Esta propuesta de tesis presenta un sistema de clasificación emocional en tiempo real basadoen máquinas de estados finitos, a partir del análisis de la HRV y GSR. El algoritmo desarrolladodetecta la activación del sistema nervioso simpático relacionada con estados de alerta y estrés,y la inhibición del mismo asociada a emociones como el bienestar y la tristeza sin lloro.Con el objeto de mejorar las propuestas ya existentes, el sistema tiene la capacidad de graduarla activación e inhibición simpática en tres niveles: baja, media o alta, haciendosimultáneamente una clasificación del tipo de activación y etiquetándola como estréscontinuado o alerta momentánea.Se realizaron cuatro experimentos con el objeto de disponer de una base de datos de señalesfisiológicas asociadas a cambios emocionales. Para ello se diseñaron varios experimentos queen condiciones de laboratorio, permitan elicitar de la forma más real posible emocionesbásicas (enfado, bienestar, diversión, sorpresa, asco, miedo y tristeza) y estados de estrés.Para medir el ratio de acierto del algoritmo en la identificación de las emociones llevadas aestudio, se ha utilizado el parámetro F1¿score. Los resultados obtenidos tras aplicar el sistemaa base de datos, muestran una precisión de 0.98 para detectar estados de activación alta, 0.97para media y 0.94 para baja. La precisión obtenida en la detección de estados de inhibición esde 1.00 en la emoción sorpresa y 0.987 en bienestar. Una vez analizados los resultados, sepuede afirmar que se ha diseñar una herramienta con elevados ratios de acierto en ladetección y clasificación de estados emocionales, basada en el estudio de la activación einhibición del sistema nervioso simpático.&quot;,&quot;publisher&quot;:&quot;UPV/EHU&quot;,&quot;container-title-short&quot;:&quot;&quot;},&quot;isTemporary&quot;:false}]},{&quot;citationID&quot;:&quot;MENDELEY_CITATION_8c3d885b-541a-40e3-98eb-cbb34b152ea7&quot;,&quot;properties&quot;:{&quot;noteIndex&quot;:0},&quot;isEdited&quot;:false,&quot;manualOverride&quot;:{&quot;isManuallyOverridden&quot;:false,&quot;citeprocText&quot;:&quot;[2]&quot;,&quot;manualOverrideText&quot;:&quot;&quot;},&quot;citationTag&quot;:&quot;MENDELEY_CITATION_v3_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&quot;,&quot;citationItems&quot;:[{&quot;id&quot;:&quot;b45dd63a-8f9d-3b81-9f04-d73a59783e83&quot;,&quot;itemData&quot;:{&quot;type&quot;:&quot;thesis&quot;,&quot;id&quot;:&quot;b45dd63a-8f9d-3b81-9f04-d73a59783e83&quot;,&quot;title&quot;:&quot;Identification of the stress and relaxation level in people, based on the study and the advanced processing of physiological signals related to the activity of the autonomic nervous system&quot;,&quot;author&quot;:[{&quot;family&quot;:&quot;Zalabarria Pena&quot;,&quot;given&quot;:&quot;Unai&quot;,&quot;parse-names&quot;:false,&quot;dropping-particle&quot;:&quot;&quot;,&quot;non-dropping-particle&quot;:&quot;&quot;}],&quot;accessed&quot;:{&quot;date-parts&quot;:[[2022,11,15]]},&quot;URL&quot;:&quot;http://addi.ehu.es/handle/10810/50668&quot;,&quot;issued&quot;:{&quot;date-parts&quot;:[[2020,12,11]]},&quot;abstract&quot;:&quot;177 p.&quot;,&quot;container-title-short&quot;:&quot;&quot;},&quot;isTemporary&quot;:false}]},{&quot;citationID&quot;:&quot;MENDELEY_CITATION_dfc5fdca-6554-4c6c-ac74-ea1d04b3f4c8&quot;,&quot;properties&quot;:{&quot;noteIndex&quot;:0},&quot;isEdited&quot;:false,&quot;manualOverride&quot;:{&quot;isManuallyOverridden&quot;:false,&quot;citeprocText&quot;:&quot;[3]&quot;,&quot;manualOverrideText&quot;:&quot;&quot;},&quot;citationTag&quot;:&quot;MENDELEY_CITATION_v3_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&quot;,&quot;citationItems&quot;:[{&quot;id&quot;:&quot;27feb9ed-f9a6-3da9-8907-f73a22290df6&quot;,&quot;itemData&quot;:{&quot;type&quot;:&quot;article-journal&quot;,&quot;id&quot;:&quot;27feb9ed-f9a6-3da9-8907-f73a22290df6&quot;,&quot;title&quot;:&quot;Online robust R-peaks detection in noisy electrocardiograms using a novel iterative smart processing algorithm&quot;,&quot;author&quot;:[{&quot;family&quot;:&quot;Zalabarria&quot;,&quot;given&quot;:&quot;Unai&quot;,&quot;parse-names&quot;:false,&quot;dropping-particle&quot;:&quot;&quot;,&quot;non-dropping-particle&quot;:&quot;&quot;},{&quot;family&quot;:&quot;Irigoyen&quot;,&quot;given&quot;:&quot;Eloy&quot;,&quot;parse-names&quot;:false,&quot;dropping-particle&quot;:&quot;&quot;,&quot;non-dropping-particle&quot;:&quot;&quot;},{&quot;family&quot;:&quot;Martinez&quot;,&quot;given&quot;:&quot;Raquel&quot;,&quot;parse-names&quot;:false,&quot;dropping-particle&quot;:&quot;&quot;,&quot;non-dropping-particle&quot;:&quot;&quot;},{&quot;family&quot;:&quot;Lowe&quot;,&quot;given&quot;:&quot;Andrew&quot;,&quot;parse-names&quot;:false,&quot;dropping-particle&quot;:&quot;&quot;,&quot;non-dropping-particle&quot;:&quot;&quot;}],&quot;container-title&quot;:&quot;Applied Mathematics and Computation&quot;,&quot;container-title-short&quot;:&quot;Appl Math Comput&quot;,&quot;accessed&quot;:{&quot;date-parts&quot;:[[2022,11,15]]},&quot;DOI&quot;:&quot;10.1016/J.AMC.2019.124839&quot;,&quot;ISSN&quot;:&quot;00963003&quot;,&quot;issued&quot;:{&quot;date-parts&quot;:[[2020,3,15]]},&quot;abstract&quot;:&quot;Nowadays, many contributions deal with R-peak detection in Electrocardiographic (ECG) signals. Although they present an accurate performance in detection, most of these are presented as offline solutions, both to be processed in high performance platforms (under a big cost), or to be analyzed in laboratories without constraints in time, neither in computational load. Owing to this, it is also very important to take one step further, trying to develop new solutions which work in portable/wearable low-cost platforms, with constraints in time and in computational load. In this work, an accurate and computationally efficient method for online and robust detection of R-Peaks is presented. This method is divided in three main stages: first, in the pre-processing stage, a complete elimination of artifacts is performed based on a noise and signal intensity approach; second, R-peaks detection is carried out through an efficient “area over the curve” method; finally, in the third stage, a novel iterative algorithm consisting in three sequential state machines performs the correct detection of the R-peaks applying heart period distance rules. Moreover, the method is performed over time in short length sliding windows. The algorithm has been tested using all 48 full-length ECG records of the MIT-BIH Arrhythmia Database, achieving 99.54% sensitivity and 99.60% positive predictivity in R-peak detection.&quot;,&quot;publisher&quot;:&quot;Elsevier Inc.&quot;,&quot;volume&quot;:&quot;369&quot;},&quot;isTemporary&quot;:false}]}]"/>
+    <we:property name="MENDELEY_CITATIONS_LOCALE_CODE" value="&quot;es-ES&quot;"/>
     <we:property name="MENDELEY_CITATIONS_STYLE" value="{&quot;id&quot;:&quot;https://www.zotero.org/styles/ieee&quot;,&quot;title&quot;:&quot;IEEE&quot;,&quot;format&quot;:&quot;numeric&quot;,&quot;defaultLocale&quot;:null,&quot;isLocaleCodeValid&quot;:true}"/>
-    <we:property name="MENDELEY_CITATIONS_LOCALE_CODE" value="&quot;es-ES&quot;"/>
+    <we:property name="MENDELEY_CITATIONS" value="[{&quot;citationID&quot;:&quot;MENDELEY_CITATION_57ab2172-140e-451c-ae39-55efbffbd7f0&quot;,&quot;properties&quot;:{&quot;noteIndex&quot;:0},&quot;isEdited&quot;:false,&quot;manualOverride&quot;:{&quot;isManuallyOverridden&quot;:false,&quot;citeprocText&quot;:&quot;[1]&quot;,&quot;manualOverrideText&quot;:&quot;&quot;},&quot;citationItems&quot;:[{&quot;id&quot;:&quot;05d25f5f-e44a-3423-9708-a4785df1de41&quot;,&quot;itemData&quot;:{&quot;type&quot;:&quot;thesis&quot;,&quot;id&quot;:&quot;05d25f5f-e44a-3423-9708-a4785df1de41&quot;,&quot;title&quot;:&quot;Diseño de un sistema de detección y clasificación de cambios emocionales basado en el análisis de señales fisiológicas no intrusivas&quot;,&quot;author&quot;:[{&quot;family&quot;:&quot;Martinez Rodriguez&quot;,&quot;given&quot;:&quot;Raquel&quot;,&quot;parse-names&quot;:false,&quot;dropping-particle&quot;:&quot;&quot;,&quot;non-dropping-particle&quot;:&quot;&quot;}],&quot;accessed&quot;:{&quot;date-parts&quot;:[[2022,11,15]]},&quot;URL&quot;:&quot;https://dialnet.unirioja.es/servlet/tesis?codigo=112122&amp;info=resumen&amp;idioma=SPA&quot;,&quot;issued&quot;:{&quot;date-parts&quot;:[[2016]]},&quot;abstract&quot;:&quot;Aunque la autonomía y la independencia de las personas son valores inherentes en los sereshumanos, existen colectivos que no pueden disfrutar plenamente de ellos, como es el caso de:personas de la tercera edad, enfermos crónicos, personas con determinada discapacidadintelectual, etc. Promover la independencia de estas personas, tanto en ambientes laboralescomo sociales, es uno de los principales aspectos para mejorar su calidad de vida y la de losfamiliares y tutores que los asisten. El estudio de las emociones humanas y sus respuestas antedeterminados eventos, es un paso importante para avanzar en este camino.Dentro de los trabajos cuyo enfoque es el de proporcionar apoyo a las personas conautonomía reducida, el presentado en esta investigación tiene como fin el desarrollo de unalgoritmo que permita detectar cambios emocionales a partir de la lectura de variablesfisiológicas recogidas de forma no invasiva, como son la variabilidad del ritmo cardíaco (HRV) yla respuesta galvánica de la piel (GSR).Esta propuesta de tesis presenta un sistema de clasificación emocional en tiempo real basadoen máquinas de estados finitos, a partir del análisis de la HRV y GSR. El algoritmo desarrolladodetecta la activación del sistema nervioso simpático relacionada con estados de alerta y estrés,y la inhibición del mismo asociada a emociones como el bienestar y la tristeza sin lloro.Con el objeto de mejorar las propuestas ya existentes, el sistema tiene la capacidad de graduarla activación e inhibición simpática en tres niveles: baja, media o alta, haciendosimultáneamente una clasificación del tipo de activación y etiquetándola como estréscontinuado o alerta momentánea.Se realizaron cuatro experimentos con el objeto de disponer de una base de datos de señalesfisiológicas asociadas a cambios emocionales. Para ello se diseñaron varios experimentos queen condiciones de laboratorio, permitan elicitar de la forma más real posible emocionesbásicas (enfado, bienestar, diversión, sorpresa, asco, miedo y tristeza) y estados de estrés.Para medir el ratio de acierto del algoritmo en la identificación de las emociones llevadas aestudio, se ha utilizado el parámetro F1¿score. Los resultados obtenidos tras aplicar el sistemaa base de datos, muestran una precisión de 0.98 para detectar estados de activación alta, 0.97para media y 0.94 para baja. La precisión obtenida en la detección de estados de inhibición esde 1.00 en la emoción sorpresa y 0.987 en bienestar. Una vez analizados los resultados, sepuede afirmar que se ha diseñar una herramienta con elevados ratios de acierto en ladetección y clasificación de estados emocionales, basada en el estudio de la activación einhibición del sistema nervioso simpático.&quot;,&quot;publisher&quot;:&quot;UPV/EHU&quot;,&quot;container-title-short&quot;:&quot;&quot;},&quot;isTemporary&quot;:false}],&quot;citationTag&quot;:&quot;MENDELEY_CITATION_v3_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&quot;},{&quot;citationID&quot;:&quot;MENDELEY_CITATION_8c3d885b-541a-40e3-98eb-cbb34b152ea7&quot;,&quot;properties&quot;:{&quot;noteIndex&quot;:0},&quot;isEdited&quot;:false,&quot;manualOverride&quot;:{&quot;isManuallyOverridden&quot;:false,&quot;citeprocText&quot;:&quot;[2]&quot;,&quot;manualOverrideText&quot;:&quot;&quot;},&quot;citationItems&quot;:[{&quot;id&quot;:&quot;b45dd63a-8f9d-3b81-9f04-d73a59783e83&quot;,&quot;itemData&quot;:{&quot;type&quot;:&quot;thesis&quot;,&quot;id&quot;:&quot;b45dd63a-8f9d-3b81-9f04-d73a59783e83&quot;,&quot;title&quot;:&quot;Identification of the stress and relaxation level in people, based on the study and the advanced processing of physiological signals related to the activity of the autonomic nervous system&quot;,&quot;author&quot;:[{&quot;family&quot;:&quot;Zalabarria Pena&quot;,&quot;given&quot;:&quot;Unai&quot;,&quot;parse-names&quot;:false,&quot;dropping-particle&quot;:&quot;&quot;,&quot;non-dropping-particle&quot;:&quot;&quot;}],&quot;accessed&quot;:{&quot;date-parts&quot;:[[2022,11,15]]},&quot;URL&quot;:&quot;http://addi.ehu.es/handle/10810/50668&quot;,&quot;issued&quot;:{&quot;date-parts&quot;:[[2020,12,11]]},&quot;abstract&quot;:&quot;177 p.&quot;,&quot;container-title-short&quot;:&quot;&quot;},&quot;isTemporary&quot;:false}],&quot;citationTag&quot;:&quot;MENDELEY_CITATION_v3_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&quot;},{&quot;citationID&quot;:&quot;MENDELEY_CITATION_dfc5fdca-6554-4c6c-ac74-ea1d04b3f4c8&quot;,&quot;properties&quot;:{&quot;noteIndex&quot;:0},&quot;isEdited&quot;:false,&quot;manualOverride&quot;:{&quot;isManuallyOverridden&quot;:false,&quot;citeprocText&quot;:&quot;[3]&quot;,&quot;manualOverrideText&quot;:&quot;&quot;},&quot;citationItems&quot;:[{&quot;id&quot;:&quot;27feb9ed-f9a6-3da9-8907-f73a22290df6&quot;,&quot;itemData&quot;:{&quot;type&quot;:&quot;article-journal&quot;,&quot;id&quot;:&quot;27feb9ed-f9a6-3da9-8907-f73a22290df6&quot;,&quot;title&quot;:&quot;Online robust R-peaks detection in noisy electrocardiograms using a novel iterative smart processing algorithm&quot;,&quot;author&quot;:[{&quot;family&quot;:&quot;Zalabarria&quot;,&quot;given&quot;:&quot;Unai&quot;,&quot;parse-names&quot;:false,&quot;dropping-particle&quot;:&quot;&quot;,&quot;non-dropping-particle&quot;:&quot;&quot;},{&quot;family&quot;:&quot;Irigoyen&quot;,&quot;given&quot;:&quot;Eloy&quot;,&quot;parse-names&quot;:false,&quot;dropping-particle&quot;:&quot;&quot;,&quot;non-dropping-particle&quot;:&quot;&quot;},{&quot;family&quot;:&quot;Martinez&quot;,&quot;given&quot;:&quot;Raquel&quot;,&quot;parse-names&quot;:false,&quot;dropping-particle&quot;:&quot;&quot;,&quot;non-dropping-particle&quot;:&quot;&quot;},{&quot;family&quot;:&quot;Lowe&quot;,&quot;given&quot;:&quot;Andrew&quot;,&quot;parse-names&quot;:false,&quot;dropping-particle&quot;:&quot;&quot;,&quot;non-dropping-particle&quot;:&quot;&quot;}],&quot;container-title&quot;:&quot;Applied Mathematics and Computation&quot;,&quot;container-title-short&quot;:&quot;Appl Math Comput&quot;,&quot;accessed&quot;:{&quot;date-parts&quot;:[[2022,11,15]]},&quot;DOI&quot;:&quot;10.1016/J.AMC.2019.124839&quot;,&quot;ISSN&quot;:&quot;00963003&quot;,&quot;issued&quot;:{&quot;date-parts&quot;:[[2020,3,15]]},&quot;abstract&quot;:&quot;Nowadays, many contributions deal with R-peak detection in Electrocardiographic (ECG) signals. Although they present an accurate performance in detection, most of these are presented as offline solutions, both to be processed in high performance platforms (under a big cost), or to be analyzed in laboratories without constraints in time, neither in computational load. Owing to this, it is also very important to take one step further, trying to develop new solutions which work in portable/wearable low-cost platforms, with constraints in time and in computational load. In this work, an accurate and computationally efficient method for online and robust detection of R-Peaks is presented. This method is divided in three main stages: first, in the pre-processing stage, a complete elimination of artifacts is performed based on a noise and signal intensity approach; second, R-peaks detection is carried out through an efficient “area over the curve” method; finally, in the third stage, a novel iterative algorithm consisting in three sequential state machines performs the correct detection of the R-peaks applying heart period distance rules. Moreover, the method is performed over time in short length sliding windows. The algorithm has been tested using all 48 full-length ECG records of the MIT-BIH Arrhythmia Database, achieving 99.54% sensitivity and 99.60% positive predictivity in R-peak detection.&quot;,&quot;publisher&quot;:&quot;Elsevier Inc.&quot;,&quot;volume&quot;:&quot;369&quot;},&quot;isTemporary&quot;:false}],&quot;citationTag&quot;:&quot;MENDELEY_CITATION_v3_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&quot;},{&quot;citationID&quot;:&quot;MENDELEY_CITATION_af19039e-e5ed-4889-9b97-d25de7f68869&quot;,&quot;properties&quot;:{&quot;noteIndex&quot;:0},&quot;isEdited&quot;:false,&quot;manualOverride&quot;:{&quot;isManuallyOverridden&quot;:false,&quot;citeprocText&quot;:&quot;[4]&quot;,&quot;manualOverrideText&quot;:&quot;&quot;},&quot;citationItems&quot;:[{&quot;id&quot;:&quot;86a5d617-9fe8-3226-9d8e-b7e9daf1e241&quot;,&quot;itemData&quot;:{&quot;type&quot;:&quot;article-journal&quot;,&quot;id&quot;:&quot;86a5d617-9fe8-3226-9d8e-b7e9daf1e241&quot;,&quot;title&quot;:&quot;A Low-Cost, Portable Solution for Stress and Relaxation Estimation Based on a Real-Time Fuzzy Algorithm&quot;,&quot;author&quot;:[{&quot;family&quot;:&quot;Zalabarria&quot;,&quot;given&quot;:&quot;Unai&quot;,&quot;parse-names&quot;:false,&quot;dropping-particle&quot;:&quot;&quot;,&quot;non-dropping-particle&quot;:&quot;&quot;},{&quot;family&quot;:&quot;Irigoyen&quot;,&quot;given&quot;:&quot;Eloy&quot;,&quot;parse-names&quot;:false,&quot;dropping-particle&quot;:&quot;&quot;,&quot;non-dropping-particle&quot;:&quot;&quot;},{&quot;family&quot;:&quot;Martinez&quot;,&quot;given&quot;:&quot;Raquel&quot;,&quot;parse-names&quot;:false,&quot;dropping-particle&quot;:&quot;&quot;,&quot;non-dropping-particle&quot;:&quot;&quot;},{&quot;family&quot;:&quot;Larrea&quot;,&quot;given&quot;:&quot;Mikel&quot;,&quot;parse-names&quot;:false,&quot;dropping-particle&quot;:&quot;&quot;,&quot;non-dropping-particle&quot;:&quot;&quot;},{&quot;family&quot;:&quot;Salazar-Ramirez&quot;,&quot;given&quot;:&quot;Asier&quot;,&quot;parse-names&quot;:false,&quot;dropping-particle&quot;:&quot;&quot;,&quot;non-dropping-particle&quot;:&quot;&quot;}],&quot;container-title&quot;:&quot;IEEE Access&quot;,&quot;accessed&quot;:{&quot;date-parts&quot;:[[2022,11,16]]},&quot;DOI&quot;:&quot;10.1109/ACCESS.2020.2988348&quot;,&quot;ISSN&quot;:&quot;21693536&quot;,&quot;issued&quot;:{&quot;date-parts&quot;:[[2020]]},&quot;page&quot;:&quot;74118-74128&quot;,&quot;abstract&quot;:&quot;Goal: This paper proposes a reliable stress and relaxation level estimation algorithm that is implemented in a portable, low-cost hardware device and executed in real time. The main objective of this work is to offer an affordable and 'ready-to-go' solution for medical and personal environments, in which the detection of the arousal level of a person is crucial. Methods: To achieve meaningful identification of stress and relaxation, a fuzzy algorithm based on expert knowledge is built according to parameters extracted from physiological records. In addition to the heart rate, parameters extracted from the galvanic skin response and breath are employed to extend the results. Moreover, this algorithm achieves accurate results with a restricted computational load and can be implemented in a miniaturized low-cost prototype. The developed solution includes standard and actively shielded electrodes that are connected to an Arduino device for acquisition, while parameter extraction and fuzzy processing are conducted with a more powerful Raspberry Pi board. The proposed solution is validated using real physiological registers from 42 subjects collected using BIOPAC MP36 hardware. Additionally, a real-time acquisition, processing and remote cloud storage service is integrated via IoT wireless technology. Results: Robust identification of stress and relaxation is achieved, with F1 scores of 91.15% and 96.61%, respectively. Moreover, processing is performed using a 20-second sliding window; thus, only a small frame of context is required. Significance: This work presents a reliable solution for identifying stress and relaxation levels in real time, which can lead to the production of low-cost commercial devices for use in medical and personal environments.&quot;,&quot;publisher&quot;:&quot;Institute of Electrical and Electronics Engineers Inc.&quot;,&quot;volume&quot;:&quot;8&quot;,&quot;container-title-short&quot;:&quot;&quot;},&quot;isTemporary&quot;:false}],&quot;citationTag&quot;:&quot;MENDELEY_CITATION_v3_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&quot;},{&quot;citationID&quot;:&quot;MENDELEY_CITATION_ca2f6e05-0852-4534-9d28-a7e744b95fef&quot;,&quot;properties&quot;:{&quot;noteIndex&quot;:0},&quot;isEdited&quot;:false,&quot;manualOverride&quot;:{&quot;isManuallyOverridden&quot;:false,&quot;citeprocText&quot;:&quot;[5]&quot;,&quot;manualOverrideText&quot;:&quot;&quot;},&quot;citationItems&quot;:[{&quot;id&quot;:&quot;0ff22899-090c-35c9-aae4-bdeb780b0d29&quot;,&quot;itemData&quot;:{&quot;type&quot;:&quot;article-journal&quot;,&quot;id&quot;:&quot;0ff22899-090c-35c9-aae4-bdeb780b0d29&quot;,&quot;title&quot;:&quot;Diagnosis of atrial fibrillation based on arterial pulse wave foot point detection using artificial neural networks&quot;,&quot;author&quot;:[{&quot;family&quot;:&quot;Zalabarria&quot;,&quot;given&quot;:&quot;Unai&quot;,&quot;parse-names&quot;:false,&quot;dropping-particle&quot;:&quot;&quot;,&quot;non-dropping-particle&quot;:&quot;&quot;},{&quot;family&quot;:&quot;Irigoyen&quot;,&quot;given&quot;:&quot;Eloy&quot;,&quot;parse-names&quot;:false,&quot;dropping-particle&quot;:&quot;&quot;,&quot;non-dropping-particle&quot;:&quot;&quot;},{&quot;family&quot;:&quot;Lowe&quot;,&quot;given&quot;:&quot;Andrew&quot;,&quot;parse-names&quot;:false,&quot;dropping-particle&quot;:&quot;&quot;,&quot;non-dropping-particle&quot;:&quot;&quot;}],&quot;container-title&quot;:&quot;Computer Methods and Programs in Biomedicine&quot;,&quot;container-title-short&quot;:&quot;Comput Methods Programs Biomed&quot;,&quot;accessed&quot;:{&quot;date-parts&quot;:[[2022,11,16]]},&quot;DOI&quot;:&quot;10.1016/J.CMPB.2020.105681&quot;,&quot;ISSN&quot;:&quot;0169-2607&quot;,&quot;PMID&quot;:&quot;32771834&quot;,&quot;issued&quot;:{&quot;date-parts&quot;:[[2020,12,1]]},&quot;page&quot;:&quot;105681&quot;,&quot;abstract&quot;:&quot;Background: Atrial fibrillation (AF) is a common arrhythmia that is strongly related to the risk of stroke. Some methods in the literature approach AF diagnosis based on cardiovascular signals of several minutes in length. However, many traditional methods utilized to monitor health status in terms of AF rely on electrocardiograms, which are time consuming and require specialized equipment to collect. By contrast, more practical systems focus on noninvasively collected short-term cardiovascular signals, such as arterial pulse waveforms (APWs). Methods: In this paper, an AF diagnosis algorithm based on the processing of parameters extracted from short-length heart period (HP) measures is proposed. The HP is obtained by locating foot points (FPOs) in 10-second epochs of APW signals. The algorithm consists of two main stages. First, five parameters representative of the APW morphology are extracted to train an artificial neural network (ANN) model for FPO detection. The moving interpolation difference method and an improved second derivative maximum method are employed for APW parameter extraction. Second, 13 temporal-domain, frequency-domain and nonlinear HP parameters are extracted from the previously identified FPOs. These are subsequently orthogonalized using principal component analysis to train a second ANN for effective AF diagnosis. Results: Both ANNs were trained and validated on a labeled data set with 20-fold cross-validation, achieving a mean sensitivity and specificity of 97.53% and 90.13%, respectively, for AF diagnosis and an F1 score of 99.18% for FPO identification. Conclusions: This paper presents a validated solution for the diagnosis of AF from APW records using parameters derived from HP measures. In addition, compared to that of a commercial BP+ device, improved FPO detection performance is achieved, making the proposed algorithm a strong candidate for the automatic detection of FPOs in oscillometric devices.&quot;,&quot;publisher&quot;:&quot;Elsevier&quot;,&quot;volume&quot;:&quot;197&quot;},&quot;isTemporary&quot;:false}],&quot;citationTag&quot;:&quot;MENDELEY_CITATION_v3_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&quot;}]"/>
   </we:properties>
   <we:bindings/>
   <we:snapshot xmlns:r="http://schemas.openxmlformats.org/officeDocument/2006/relationships"/>
@@ -20466,7 +21519,7 @@
 </file>
 
 <file path=customXml/itemProps1.xml><?xml version="1.0" encoding="utf-8"?>
-<ds:datastoreItem xmlns:ds="http://schemas.openxmlformats.org/officeDocument/2006/customXml" ds:itemID="{927370DB-2C9A-4B4F-B40D-9FB2CF7BBD30}">
+<ds:datastoreItem xmlns:ds="http://schemas.openxmlformats.org/officeDocument/2006/customXml" ds:itemID="{B0A59039-7CD7-487B-AD28-58910F9CAE70}">
   <ds:schemaRefs>
     <ds:schemaRef ds:uri="http://schemas.openxmlformats.org/officeDocument/2006/bibliography"/>
   </ds:schemaRefs>

--- a/Words y Excel/FundacionGangoitia_AyudePrieto_Imanol.docx
+++ b/Words y Excel/FundacionGangoitia_AyudePrieto_Imanol.docx
@@ -8,8 +8,8 @@
         <w:tblLook w:val="04A0" w:firstRow="1" w:lastRow="0" w:firstColumn="1" w:lastColumn="0" w:noHBand="0" w:noVBand="1"/>
       </w:tblPr>
       <w:tblGrid>
-        <w:gridCol w:w="4246"/>
-        <w:gridCol w:w="4145"/>
+        <w:gridCol w:w="4265"/>
+        <w:gridCol w:w="4266"/>
       </w:tblGrid>
       <w:tr>
         <w:tc>
@@ -26,8 +26,6 @@
               </w:tabs>
               <w:ind w:firstLine="0"/>
             </w:pPr>
-            <w:bookmarkStart w:id="0" w:name="_GoBack"/>
-            <w:bookmarkEnd w:id="0"/>
             <w:r>
               <w:rPr>
                 <w:noProof/>
@@ -971,9 +969,34 @@
     </w:p>
     <w:p>
       <w:r>
-        <w:lastRenderedPageBreak/>
         <w:br w:type="page"/>
       </w:r>
+    </w:p>
+    <w:p>
+      <w:pPr>
+        <w:ind w:firstLine="0"/>
+      </w:pPr>
+    </w:p>
+    <w:p>
+      <w:r>
+        <w:br w:type="page"/>
+      </w:r>
+    </w:p>
+    <w:p>
+      <w:pPr>
+        <w:sectPr>
+          <w:headerReference w:type="even" r:id="rId21"/>
+          <w:headerReference w:type="default" r:id="rId22"/>
+          <w:footerReference w:type="even" r:id="rId23"/>
+          <w:footerReference w:type="default" r:id="rId24"/>
+          <w:footerReference w:type="first" r:id="rId25"/>
+          <w:pgSz w:w="11906" w:h="16838" w:code="9"/>
+          <w:pgMar w:top="1440" w:right="1440" w:bottom="1440" w:left="1797" w:header="1134" w:footer="1134" w:gutter="0"/>
+          <w:pgNumType w:start="1"/>
+          <w:cols w:space="708"/>
+          <w:docGrid w:linePitch="360"/>
+        </w:sectPr>
+      </w:pPr>
     </w:p>
     <w:p/>
     <w:p/>
@@ -1102,6 +1125,36 @@
         <w:br w:type="page"/>
       </w:r>
     </w:p>
+    <w:p>
+      <w:pPr>
+        <w:rPr>
+          <w:rFonts w:ascii="Cambria" w:hAnsi="Cambria"/>
+          <w:sz w:val="24"/>
+          <w:szCs w:val="24"/>
+        </w:rPr>
+      </w:pPr>
+      <w:r>
+        <w:lastRenderedPageBreak/>
+        <w:br w:type="page"/>
+      </w:r>
+    </w:p>
+    <w:p>
+      <w:pPr>
+        <w:pStyle w:val="TDC1"/>
+        <w:tabs>
+          <w:tab w:val="left" w:pos="400"/>
+          <w:tab w:val="right" w:pos="8381"/>
+        </w:tabs>
+        <w:sectPr>
+          <w:type w:val="continuous"/>
+          <w:pgSz w:w="11906" w:h="16838" w:code="9"/>
+          <w:pgMar w:top="1440" w:right="1440" w:bottom="1440" w:left="1797" w:header="1134" w:footer="1134" w:gutter="0"/>
+          <w:pgNumType w:start="1"/>
+          <w:cols w:space="708"/>
+          <w:docGrid w:linePitch="360"/>
+        </w:sectPr>
+      </w:pPr>
+    </w:p>
     <w:p/>
     <w:p/>
     <w:p/>
@@ -1192,43 +1245,39 @@
           <w:sz w:val="21"/>
           <w:szCs w:val="21"/>
         </w:rPr>
-        <w:t xml:space="preserve">A mi director, Dr. Eloy Irigoyen Gordo, que gracias a su apoyo y motivación casi </w:t>
-      </w:r>
-      <w:proofErr w:type="spellStart"/>
+        <w:t xml:space="preserve">A mi director, Dr. Eloy Irigoyen Gordo, </w:t>
+      </w:r>
       <w:r>
         <w:rPr>
           <w:i/>
           <w:sz w:val="21"/>
           <w:szCs w:val="21"/>
         </w:rPr>
-        <w:t>diaría</w:t>
-      </w:r>
-      <w:proofErr w:type="spellEnd"/>
+        <w:t>que,</w:t>
+      </w:r>
       <w:r>
         <w:rPr>
           <w:i/>
           <w:sz w:val="21"/>
           <w:szCs w:val="21"/>
         </w:rPr>
-        <w:t xml:space="preserve">, </w:t>
-      </w:r>
-      <w:proofErr w:type="spellStart"/>
+        <w:t xml:space="preserve"> gracias a su apoyo y motivación casi </w:t>
+      </w:r>
       <w:r>
         <w:rPr>
           <w:i/>
           <w:sz w:val="21"/>
           <w:szCs w:val="21"/>
         </w:rPr>
-        <w:t>asi</w:t>
-      </w:r>
-      <w:proofErr w:type="spellEnd"/>
+        <w:t>diaria</w:t>
+      </w:r>
       <w:r>
         <w:rPr>
           <w:i/>
           <w:sz w:val="21"/>
           <w:szCs w:val="21"/>
         </w:rPr>
-        <w:t xml:space="preserve"> como a todo su conocimiento tanto técnico como </w:t>
+        <w:t xml:space="preserve">, </w:t>
       </w:r>
       <w:r>
         <w:rPr>
@@ -1236,80 +1285,89 @@
           <w:sz w:val="21"/>
           <w:szCs w:val="21"/>
         </w:rPr>
-        <w:t>conocimiento a la hora de gestión del trabajo, este trabajo ha llegado hasta este punto.</w:t>
-      </w:r>
-    </w:p>
-    <w:p>
-      <w:pPr>
-        <w:ind w:firstLine="0"/>
+        <w:t>así</w:t>
+      </w:r>
+      <w:r>
         <w:rPr>
           <w:i/>
           <w:sz w:val="21"/>
           <w:szCs w:val="21"/>
         </w:rPr>
-      </w:pPr>
+        <w:t xml:space="preserve"> como a todo su conocimiento tanto técnico como </w:t>
+      </w:r>
       <w:r>
         <w:rPr>
           <w:i/>
           <w:sz w:val="21"/>
           <w:szCs w:val="21"/>
         </w:rPr>
-        <w:t xml:space="preserve">A todas las instituciones involucradas tanto en mi desarrollo como estudiante/investigador, así como las entidades que han ayudado a la elaboración y puesta en marcha de este proyecto. Pero, en especial, al Grupo de Investigación de </w:t>
-      </w:r>
-      <w:proofErr w:type="spellStart"/>
-      <w:r>
+        <w:t>conocimiento a la hora de gestión del trabajo, este trabajo ha llegado hasta este punto.</w:t>
+      </w:r>
+    </w:p>
+    <w:p>
+      <w:pPr>
+        <w:ind w:firstLine="0"/>
         <w:rPr>
           <w:i/>
           <w:sz w:val="21"/>
           <w:szCs w:val="21"/>
         </w:rPr>
-        <w:t>Conotrol</w:t>
-      </w:r>
-      <w:proofErr w:type="spellEnd"/>
+      </w:pPr>
       <w:r>
         <w:rPr>
           <w:i/>
           <w:sz w:val="21"/>
           <w:szCs w:val="21"/>
         </w:rPr>
-        <w:t xml:space="preserve"> Inteligente y a la Fundación </w:t>
-      </w:r>
-      <w:proofErr w:type="spellStart"/>
+        <w:t xml:space="preserve">A todas las instituciones involucradas tanto en mi desarrollo como estudiante/investigador, así como las entidades que han ayudado a la elaboración y puesta en marcha de este proyecto. Pero, en especial, al Grupo de Investigación de </w:t>
+      </w:r>
       <w:r>
         <w:rPr>
           <w:i/>
           <w:sz w:val="21"/>
           <w:szCs w:val="21"/>
         </w:rPr>
-        <w:t>Jesus</w:t>
-      </w:r>
-      <w:proofErr w:type="spellEnd"/>
+        <w:t>Control</w:t>
+      </w:r>
       <w:r>
         <w:rPr>
           <w:i/>
           <w:sz w:val="21"/>
           <w:szCs w:val="21"/>
         </w:rPr>
-        <w:t xml:space="preserve"> </w:t>
-      </w:r>
-      <w:proofErr w:type="spellStart"/>
+        <w:t xml:space="preserve"> Inteligente y a la Fundación </w:t>
+      </w:r>
       <w:r>
         <w:rPr>
           <w:i/>
           <w:sz w:val="21"/>
           <w:szCs w:val="21"/>
         </w:rPr>
-        <w:t>Gangoitia</w:t>
-      </w:r>
-      <w:proofErr w:type="spellEnd"/>
+        <w:t>Jesús</w:t>
+      </w:r>
       <w:r>
         <w:rPr>
           <w:i/>
           <w:sz w:val="21"/>
           <w:szCs w:val="21"/>
         </w:rPr>
-        <w:t xml:space="preserve"> Barrera.</w:t>
-      </w:r>
+        <w:t xml:space="preserve"> Gangoitia Barrera.</w:t>
+      </w:r>
+    </w:p>
+    <w:p>
+      <w:r>
+        <w:br w:type="page"/>
+      </w:r>
+    </w:p>
+    <w:p>
+      <w:pPr>
+        <w:ind w:firstLine="0"/>
+        <w:rPr>
+          <w:i/>
+          <w:sz w:val="21"/>
+          <w:szCs w:val="21"/>
+        </w:rPr>
+      </w:pPr>
     </w:p>
     <w:p>
       <w:pPr>
@@ -1330,6 +1388,17 @@
           <w:tab w:val="left" w:pos="400"/>
           <w:tab w:val="right" w:pos="8381"/>
         </w:tabs>
+        <w:sectPr>
+          <w:headerReference w:type="default" r:id="rId26"/>
+          <w:footerReference w:type="default" r:id="rId27"/>
+          <w:type w:val="continuous"/>
+          <w:pgSz w:w="11906" w:h="16838" w:code="9"/>
+          <w:pgMar w:top="1440" w:right="1440" w:bottom="1440" w:left="1797" w:header="1134" w:footer="1134" w:gutter="0"/>
+          <w:pgNumType w:fmt="upperRoman" w:start="3"/>
+          <w:cols w:space="708"/>
+          <w:titlePg/>
+          <w:docGrid w:linePitch="360"/>
+        </w:sectPr>
       </w:pPr>
     </w:p>
     <w:p>
@@ -1341,6 +1410,7 @@
         </w:tabs>
       </w:pPr>
     </w:p>
+    <w:p/>
     <w:p/>
     <w:p/>
     <w:p/>
@@ -1467,166 +1537,186 @@
       <w:pPr>
         <w:pStyle w:val="Ecuacion"/>
         <w:ind w:firstLine="0"/>
+      </w:pPr>
+      <w:r>
+        <w:br w:type="page"/>
+      </w:r>
+    </w:p>
+    <w:p>
+      <w:pPr>
+        <w:rPr>
+          <w:rFonts w:ascii="Cambria Math" w:hAnsi="Cambria Math"/>
+        </w:rPr>
+      </w:pPr>
+      <w:r>
+        <w:lastRenderedPageBreak/>
+        <w:br w:type="page"/>
+      </w:r>
+    </w:p>
+    <w:p>
+      <w:pPr>
+        <w:pStyle w:val="Ecuacion"/>
+        <w:ind w:firstLine="0"/>
         <w:rPr>
           <w:rStyle w:val="Textoennegrita"/>
           <w:rFonts w:ascii="Times New Roman" w:hAnsi="Times New Roman"/>
           <w:sz w:val="28"/>
           <w:szCs w:val="28"/>
         </w:rPr>
-      </w:pPr>
-      <w:r>
-        <w:br w:type="page"/>
-      </w:r>
-      <w:r>
+        <w:sectPr>
+          <w:footerReference w:type="first" r:id="rId28"/>
+          <w:type w:val="continuous"/>
+          <w:pgSz w:w="11906" w:h="16838" w:code="9"/>
+          <w:pgMar w:top="1440" w:right="1440" w:bottom="1440" w:left="1797" w:header="1134" w:footer="1134" w:gutter="0"/>
+          <w:pgNumType w:fmt="upperRoman" w:start="3"/>
+          <w:cols w:space="708"/>
+          <w:titlePg/>
+          <w:docGrid w:linePitch="360"/>
+        </w:sectPr>
+      </w:pPr>
+    </w:p>
+    <w:p>
+      <w:pPr>
+        <w:pStyle w:val="Ecuacion"/>
+        <w:ind w:firstLine="0"/>
         <w:rPr>
           <w:rStyle w:val="Textoennegrita"/>
           <w:rFonts w:ascii="Times New Roman" w:hAnsi="Times New Roman"/>
           <w:sz w:val="28"/>
           <w:szCs w:val="28"/>
         </w:rPr>
-        <w:lastRenderedPageBreak/>
-        <w:t>Resumen</w:t>
-      </w:r>
-    </w:p>
-    <w:p>
-      <w:r>
-        <w:tab/>
-      </w:r>
-      <w:r>
-        <w:t>En este</w:t>
-      </w:r>
-      <w:r>
-        <w:t xml:space="preserve"> </w:t>
-      </w:r>
-      <w:r>
-        <w:t>Proyecto Fin de Máster</w:t>
-      </w:r>
-      <w:r>
-        <w:t xml:space="preserve"> se plant</w:t>
-      </w:r>
-      <w:r>
-        <w:t xml:space="preserve">ea y resuelve </w:t>
-      </w:r>
-      <w:r>
-        <w:t xml:space="preserve">el </w:t>
-      </w:r>
-      <w:r>
-        <w:t xml:space="preserve">control </w:t>
-      </w:r>
-      <w:r>
-        <w:t>….</w:t>
-      </w:r>
-      <w:r>
-        <w:t xml:space="preserve"> </w:t>
-      </w:r>
-      <w:r>
-        <w:t xml:space="preserve">utilizando </w:t>
-      </w:r>
-      <w:r>
-        <w:t xml:space="preserve">un algoritmo </w:t>
-      </w:r>
-      <w:r>
-        <w:t>de control</w:t>
-      </w:r>
-      <w:r>
-        <w:t xml:space="preserve">, una red neuronal y </w:t>
-      </w:r>
-      <w:r>
-        <w:t>…</w:t>
-      </w:r>
-      <w:r>
-        <w:t>. El esquema de control</w:t>
-      </w:r>
-      <w:r>
-        <w:t xml:space="preserve"> </w:t>
-      </w:r>
-      <w:r>
-        <w:t xml:space="preserve">propuesto se aplica </w:t>
-      </w:r>
-      <w:r>
-        <w:t>al</w:t>
-      </w:r>
-      <w:r>
-        <w:t xml:space="preserve"> problema de </w:t>
-      </w:r>
-      <w:r>
-        <w:t>….</w:t>
-      </w:r>
-      <w:r>
-        <w:t xml:space="preserve"> contribuyendo</w:t>
-      </w:r>
-      <w:r>
-        <w:t xml:space="preserve"> de esta forma</w:t>
-      </w:r>
-      <w:r>
-        <w:t xml:space="preserve"> </w:t>
-      </w:r>
-      <w:r>
-        <w:t>a</w:t>
-      </w:r>
-      <w:r>
-        <w:t xml:space="preserve"> </w:t>
-      </w:r>
-      <w:r>
-        <w:t>…</w:t>
-      </w:r>
-      <w:r>
-        <w:t>.</w:t>
-      </w:r>
-    </w:p>
-    <w:p>
-      <w:pPr>
-        <w:rPr>
-          <w:sz w:val="21"/>
-          <w:szCs w:val="21"/>
-        </w:rPr>
-      </w:pPr>
-      <w:r>
-        <w:rPr>
-          <w:sz w:val="21"/>
-          <w:szCs w:val="21"/>
-        </w:rPr>
-        <w:tab/>
-      </w:r>
-    </w:p>
-    <w:p>
-      <w:pPr>
-        <w:ind w:firstLine="0"/>
-        <w:rPr>
-          <w:sz w:val="21"/>
-          <w:szCs w:val="21"/>
-        </w:rPr>
-      </w:pPr>
-    </w:p>
-    <w:p>
-      <w:pPr>
-        <w:pStyle w:val="Ecuacion"/>
-        <w:ind w:firstLine="0"/>
+      </w:pPr>
+      <w:r>
         <w:rPr>
           <w:rStyle w:val="Textoennegrita"/>
           <w:rFonts w:ascii="Times New Roman" w:hAnsi="Times New Roman"/>
           <w:sz w:val="28"/>
           <w:szCs w:val="28"/>
         </w:rPr>
-      </w:pPr>
-      <w:proofErr w:type="spellStart"/>
-      <w:r>
+        <w:lastRenderedPageBreak/>
+        <w:t>Resumen</w:t>
+      </w:r>
+    </w:p>
+    <w:p>
+      <w:r>
+        <w:tab/>
+      </w:r>
+      <w:r>
+        <w:t>En este</w:t>
+      </w:r>
+      <w:r>
+        <w:t xml:space="preserve"> </w:t>
+      </w:r>
+      <w:r>
+        <w:t>Proyecto Fin de Máster</w:t>
+      </w:r>
+      <w:r>
+        <w:t xml:space="preserve"> se plant</w:t>
+      </w:r>
+      <w:r>
+        <w:t xml:space="preserve">ea y resuelve </w:t>
+      </w:r>
+      <w:r>
+        <w:t xml:space="preserve">el </w:t>
+      </w:r>
+      <w:r>
+        <w:t xml:space="preserve">control </w:t>
+      </w:r>
+      <w:r>
+        <w:t>….</w:t>
+      </w:r>
+      <w:r>
+        <w:t xml:space="preserve"> </w:t>
+      </w:r>
+      <w:r>
+        <w:t xml:space="preserve">utilizando </w:t>
+      </w:r>
+      <w:r>
+        <w:t xml:space="preserve">un algoritmo </w:t>
+      </w:r>
+      <w:r>
+        <w:t>de control</w:t>
+      </w:r>
+      <w:r>
+        <w:t xml:space="preserve">, una red neuronal y </w:t>
+      </w:r>
+      <w:r>
+        <w:t>…</w:t>
+      </w:r>
+      <w:r>
+        <w:t>. El esquema de control</w:t>
+      </w:r>
+      <w:r>
+        <w:t xml:space="preserve"> </w:t>
+      </w:r>
+      <w:r>
+        <w:t xml:space="preserve">propuesto se aplica </w:t>
+      </w:r>
+      <w:r>
+        <w:t>al</w:t>
+      </w:r>
+      <w:r>
+        <w:t xml:space="preserve"> problema de </w:t>
+      </w:r>
+      <w:r>
+        <w:t>….</w:t>
+      </w:r>
+      <w:r>
+        <w:t xml:space="preserve"> contribuyendo</w:t>
+      </w:r>
+      <w:r>
+        <w:t xml:space="preserve"> de esta forma</w:t>
+      </w:r>
+      <w:r>
+        <w:t xml:space="preserve"> </w:t>
+      </w:r>
+      <w:r>
+        <w:t>a</w:t>
+      </w:r>
+      <w:r>
+        <w:t xml:space="preserve"> </w:t>
+      </w:r>
+      <w:r>
+        <w:t>…</w:t>
+      </w:r>
+      <w:r>
+        <w:t>.</w:t>
+      </w:r>
+    </w:p>
+    <w:p>
+      <w:pPr>
+        <w:rPr>
+          <w:sz w:val="21"/>
+          <w:szCs w:val="21"/>
+        </w:rPr>
+      </w:pPr>
+      <w:r>
+        <w:rPr>
+          <w:sz w:val="21"/>
+          <w:szCs w:val="21"/>
+        </w:rPr>
+        <w:tab/>
+      </w:r>
+    </w:p>
+    <w:p>
+      <w:pPr>
+        <w:ind w:firstLine="0"/>
+        <w:rPr>
+          <w:sz w:val="21"/>
+          <w:szCs w:val="21"/>
+        </w:rPr>
+      </w:pPr>
+    </w:p>
+    <w:p>
+      <w:pPr>
+        <w:pStyle w:val="Ecuacion"/>
+        <w:ind w:firstLine="0"/>
         <w:rPr>
           <w:rStyle w:val="Textoennegrita"/>
           <w:rFonts w:ascii="Times New Roman" w:hAnsi="Times New Roman"/>
           <w:sz w:val="28"/>
           <w:szCs w:val="28"/>
-        </w:rPr>
-        <w:t>Laburpena</w:t>
-      </w:r>
-      <w:proofErr w:type="spellEnd"/>
-    </w:p>
-    <w:p>
-      <w:pPr>
-        <w:pStyle w:val="Ecuacion"/>
-        <w:ind w:firstLine="0"/>
-        <w:rPr>
-          <w:lang w:val="en-US"/>
+          <w:lang w:val="eu-ES"/>
         </w:rPr>
       </w:pPr>
       <w:r>
@@ -1635,208 +1725,77 @@
           <w:rFonts w:ascii="Times New Roman" w:hAnsi="Times New Roman"/>
           <w:sz w:val="28"/>
           <w:szCs w:val="28"/>
+          <w:lang w:val="eu-ES"/>
+        </w:rPr>
+        <w:t>Laburpena</w:t>
+      </w:r>
+    </w:p>
+    <w:p>
+      <w:pPr>
+        <w:pStyle w:val="Ecuacion"/>
+        <w:ind w:firstLine="0"/>
+        <w:rPr>
+          <w:i/>
+          <w:lang w:val="eu-ES"/>
+        </w:rPr>
+      </w:pPr>
+      <w:r>
+        <w:rPr>
+          <w:rStyle w:val="Textoennegrita"/>
+          <w:rFonts w:ascii="Times New Roman" w:hAnsi="Times New Roman"/>
+          <w:sz w:val="28"/>
+          <w:szCs w:val="28"/>
+          <w:lang w:val="eu-ES"/>
         </w:rPr>
         <w:tab/>
       </w:r>
-      <w:proofErr w:type="spellStart"/>
-      <w:r>
-        <w:t>Proiectu</w:t>
-      </w:r>
-      <w:proofErr w:type="spellEnd"/>
-      <w:r>
-        <w:t xml:space="preserve"> </w:t>
-      </w:r>
-      <w:proofErr w:type="spellStart"/>
-      <w:r>
-        <w:t>honetan</w:t>
-      </w:r>
-      <w:proofErr w:type="spellEnd"/>
-      <w:r>
-        <w:t xml:space="preserve"> </w:t>
-      </w:r>
-      <w:proofErr w:type="spellStart"/>
-      <w:r>
-        <w:t>k</w:t>
-      </w:r>
-      <w:r>
-        <w:t>ontrol</w:t>
-      </w:r>
-      <w:proofErr w:type="spellEnd"/>
-      <w:r>
-        <w:t xml:space="preserve"> </w:t>
-      </w:r>
-      <w:r>
-        <w:t>…….</w:t>
-      </w:r>
-      <w:r>
-        <w:t xml:space="preserve"> </w:t>
-      </w:r>
-      <w:proofErr w:type="spellStart"/>
-      <w:r>
-        <w:t>planteatzen</w:t>
-      </w:r>
-      <w:proofErr w:type="spellEnd"/>
-      <w:r>
-        <w:t xml:space="preserve"> eta </w:t>
-      </w:r>
-      <w:proofErr w:type="spellStart"/>
-      <w:r>
-        <w:t>konpentzen</w:t>
-      </w:r>
-      <w:proofErr w:type="spellEnd"/>
-      <w:r>
-        <w:t xml:space="preserve"> da</w:t>
-      </w:r>
-      <w:r>
-        <w:t xml:space="preserve"> </w:t>
-      </w:r>
-      <w:proofErr w:type="spellStart"/>
-      <w:r>
-        <w:t>kontrol</w:t>
-      </w:r>
-      <w:proofErr w:type="spellEnd"/>
-      <w:r>
-        <w:t xml:space="preserve"> </w:t>
-      </w:r>
-      <w:proofErr w:type="spellStart"/>
-      <w:r>
-        <w:t>alogritmo</w:t>
-      </w:r>
-      <w:proofErr w:type="spellEnd"/>
-      <w:r>
-        <w:t xml:space="preserve">, </w:t>
-      </w:r>
-      <w:proofErr w:type="spellStart"/>
-      <w:r>
-        <w:t>sare</w:t>
-      </w:r>
-      <w:proofErr w:type="spellEnd"/>
-      <w:r>
-        <w:t xml:space="preserve"> neur</w:t>
-      </w:r>
-      <w:r>
+      <w:r>
+        <w:rPr>
+          <w:lang w:val="eu-ES"/>
+        </w:rPr>
+        <w:t>Projekt</w:t>
+      </w:r>
+      <w:r>
+        <w:rPr>
+          <w:lang w:val="eu-ES"/>
+        </w:rPr>
+        <w:t>u honetan kontrol ……. planteatzen eta konpentzen da kontrol alog</w:t>
+      </w:r>
+      <w:r>
+        <w:rPr>
+          <w:lang w:val="eu-ES"/>
+        </w:rPr>
         <w:t>o</w:t>
       </w:r>
       <w:r>
-        <w:t xml:space="preserve">nal eta … </w:t>
-      </w:r>
-      <w:proofErr w:type="spellStart"/>
-      <w:r>
-        <w:t>erabiltzen</w:t>
-      </w:r>
-      <w:proofErr w:type="spellEnd"/>
-      <w:r>
-        <w:t xml:space="preserve">. </w:t>
-      </w:r>
-      <w:proofErr w:type="spellStart"/>
-      <w:r>
-        <w:rPr>
-          <w:lang w:val="en-US"/>
-        </w:rPr>
-        <w:t>Proposatzen</w:t>
-      </w:r>
-      <w:proofErr w:type="spellEnd"/>
-      <w:r>
-        <w:rPr>
-          <w:lang w:val="en-US"/>
-        </w:rPr>
-        <w:t xml:space="preserve"> den </w:t>
-      </w:r>
-      <w:proofErr w:type="spellStart"/>
-      <w:r>
-        <w:rPr>
-          <w:lang w:val="en-US"/>
-        </w:rPr>
-        <w:t>k</w:t>
-      </w:r>
-      <w:r>
-        <w:rPr>
-          <w:lang w:val="en-US"/>
+        <w:rPr>
+          <w:lang w:val="eu-ES"/>
+        </w:rPr>
+        <w:t>ritmo, sare neur</w:t>
+      </w:r>
+      <w:r>
+        <w:rPr>
+          <w:lang w:val="eu-ES"/>
         </w:rPr>
         <w:t>o</w:t>
       </w:r>
       <w:r>
         <w:rPr>
-          <w:lang w:val="en-US"/>
-        </w:rPr>
-        <w:t>ntrol</w:t>
-      </w:r>
-      <w:proofErr w:type="spellEnd"/>
-      <w:r>
-        <w:rPr>
-          <w:lang w:val="en-US"/>
-        </w:rPr>
-        <w:t xml:space="preserve"> </w:t>
-      </w:r>
-      <w:proofErr w:type="spellStart"/>
-      <w:r>
-        <w:rPr>
-          <w:lang w:val="en-US"/>
-        </w:rPr>
-        <w:t>eskema</w:t>
-      </w:r>
-      <w:proofErr w:type="spellEnd"/>
-      <w:r>
-        <w:rPr>
-          <w:lang w:val="en-US"/>
-        </w:rPr>
-        <w:t xml:space="preserve"> </w:t>
-      </w:r>
-      <w:proofErr w:type="spellStart"/>
-      <w:r>
-        <w:rPr>
-          <w:lang w:val="en-US"/>
-        </w:rPr>
-        <w:t>aplikatzen</w:t>
-      </w:r>
-      <w:proofErr w:type="spellEnd"/>
-      <w:r>
-        <w:rPr>
-          <w:lang w:val="en-US"/>
-        </w:rPr>
-        <w:t xml:space="preserve"> da … </w:t>
-      </w:r>
-      <w:proofErr w:type="spellStart"/>
-      <w:r>
-        <w:rPr>
-          <w:lang w:val="en-US"/>
-        </w:rPr>
-        <w:t>arazoan</w:t>
-      </w:r>
-      <w:proofErr w:type="spellEnd"/>
-      <w:r>
-        <w:rPr>
-          <w:lang w:val="en-US"/>
-        </w:rPr>
-        <w:t xml:space="preserve">, </w:t>
-      </w:r>
-      <w:proofErr w:type="spellStart"/>
-      <w:r>
-        <w:rPr>
-          <w:lang w:val="en-US"/>
-        </w:rPr>
-        <w:t>honela</w:t>
-      </w:r>
-      <w:proofErr w:type="spellEnd"/>
-      <w:r>
-        <w:rPr>
-          <w:lang w:val="en-US"/>
-        </w:rPr>
-        <w:t xml:space="preserve"> </w:t>
-      </w:r>
-      <w:proofErr w:type="spellStart"/>
-      <w:r>
-        <w:rPr>
-          <w:lang w:val="en-US"/>
-        </w:rPr>
-        <w:t>laguntzen</w:t>
-      </w:r>
-      <w:proofErr w:type="spellEnd"/>
-      <w:r>
-        <w:rPr>
-          <w:lang w:val="en-US"/>
-        </w:rPr>
-        <w:t xml:space="preserve"> … </w:t>
+          <w:lang w:val="eu-ES"/>
+        </w:rPr>
+        <w:t>nal eta … erabiltzen. Proposatzen den k</w:t>
+      </w:r>
+      <w:r>
+        <w:rPr>
+          <w:lang w:val="eu-ES"/>
+        </w:rPr>
+        <w:t>o</w:t>
+      </w:r>
+      <w:r>
+        <w:rPr>
+          <w:lang w:val="eu-ES"/>
+        </w:rPr>
+        <w:t xml:space="preserve">ntrol eskema aplikatzen da … arazoan, honela laguntzen … </w:t>
       </w:r>
     </w:p>
     <w:p>
@@ -1892,79 +1851,53 @@
         </w:rPr>
         <w:t xml:space="preserve">In this </w:t>
       </w:r>
-      <w:proofErr w:type="spellStart"/>
       <w:r>
         <w:rPr>
           <w:lang w:val="en-US"/>
         </w:rPr>
-        <w:t>proyect</w:t>
-      </w:r>
-      <w:proofErr w:type="spellEnd"/>
+        <w:t>project</w:t>
+      </w:r>
       <w:r>
         <w:rPr>
           <w:lang w:val="en-US"/>
         </w:rPr>
         <w:t xml:space="preserve"> is </w:t>
       </w:r>
-      <w:proofErr w:type="spellStart"/>
       <w:r>
         <w:rPr>
           <w:lang w:val="en-US"/>
         </w:rPr>
-        <w:t>setted</w:t>
-      </w:r>
-      <w:proofErr w:type="spellEnd"/>
+        <w:t>setted out and resolved</w:t>
+      </w:r>
       <w:r>
         <w:rPr>
           <w:lang w:val="en-US"/>
         </w:rPr>
-        <w:t xml:space="preserve"> out and resolved</w:t>
+        <w:t xml:space="preserve"> the control …</w:t>
       </w:r>
       <w:r>
         <w:rPr>
           <w:lang w:val="en-US"/>
         </w:rPr>
-        <w:t xml:space="preserve"> the control …</w:t>
+        <w:t xml:space="preserve"> u</w:t>
       </w:r>
       <w:r>
         <w:rPr>
           <w:lang w:val="en-US"/>
         </w:rPr>
-        <w:t xml:space="preserve"> u</w:t>
+        <w:t>sing a control algorithm, a neural network and</w:t>
       </w:r>
       <w:r>
         <w:rPr>
           <w:lang w:val="en-US"/>
         </w:rPr>
-        <w:t xml:space="preserve">sing a control algorithm, a neural network and …. The proposed control </w:t>
-      </w:r>
-      <w:proofErr w:type="spellStart"/>
+        <w:t xml:space="preserve"> …. The proposed control scheme</w:t>
+      </w:r>
       <w:r>
         <w:rPr>
           <w:lang w:val="en-US"/>
         </w:rPr>
-        <w:t>esquema</w:t>
-      </w:r>
-      <w:proofErr w:type="spellEnd"/>
-      <w:r>
-        <w:rPr>
-          <w:lang w:val="en-US"/>
-        </w:rPr>
-        <w:t xml:space="preserve"> it </w:t>
-      </w:r>
-      <w:proofErr w:type="gramStart"/>
-      <w:r>
-        <w:rPr>
-          <w:lang w:val="en-US"/>
-        </w:rPr>
-        <w:t>is applied</w:t>
-      </w:r>
-      <w:proofErr w:type="gramEnd"/>
-      <w:r>
-        <w:rPr>
-          <w:lang w:val="en-US"/>
-        </w:rPr>
-        <w:t xml:space="preserve"> in the problem of …</w:t>
+        <w:t xml:space="preserve"> it is applied in the problem of …</w:t>
       </w:r>
       <w:r>
         <w:rPr>
@@ -2027,55 +1960,31 @@
         <w:rPr>
           <w:rFonts w:ascii="Times New Roman" w:hAnsi="Times New Roman"/>
         </w:rPr>
-        <w:t xml:space="preserve"> </w:t>
-      </w:r>
-      <w:proofErr w:type="spellStart"/>
+        <w:t xml:space="preserve"> Pseudo Tiempo Real, I</w:t>
+      </w:r>
       <w:r>
         <w:rPr>
           <w:rFonts w:ascii="Times New Roman" w:hAnsi="Times New Roman"/>
         </w:rPr>
-        <w:t>Pseudo</w:t>
-      </w:r>
-      <w:proofErr w:type="spellEnd"/>
+        <w:t>oT</w:t>
+      </w:r>
       <w:r>
         <w:rPr>
           <w:rFonts w:ascii="Times New Roman" w:hAnsi="Times New Roman"/>
         </w:rPr>
-        <w:t xml:space="preserve"> Tiempo Real, </w:t>
-      </w:r>
-      <w:proofErr w:type="spellStart"/>
+        <w:t xml:space="preserve">, </w:t>
+      </w:r>
       <w:r>
         <w:rPr>
           <w:rFonts w:ascii="Times New Roman" w:hAnsi="Times New Roman"/>
         </w:rPr>
-        <w:t>I</w:t>
+        <w:t>Bioseña</w:t>
       </w:r>
       <w:r>
         <w:rPr>
           <w:rFonts w:ascii="Times New Roman" w:hAnsi="Times New Roman"/>
         </w:rPr>
-        <w:t>oT</w:t>
-      </w:r>
-      <w:proofErr w:type="spellEnd"/>
-      <w:r>
-        <w:rPr>
-          <w:rFonts w:ascii="Times New Roman" w:hAnsi="Times New Roman"/>
-        </w:rPr>
-        <w:t xml:space="preserve">, </w:t>
-      </w:r>
-      <w:proofErr w:type="spellStart"/>
-      <w:r>
-        <w:rPr>
-          <w:rFonts w:ascii="Times New Roman" w:hAnsi="Times New Roman"/>
-        </w:rPr>
-        <w:t>Bioseañeles</w:t>
-      </w:r>
-      <w:proofErr w:type="spellEnd"/>
-      <w:r>
-        <w:rPr>
-          <w:rFonts w:ascii="Times New Roman" w:hAnsi="Times New Roman"/>
-        </w:rPr>
-        <w:t>, ESP32, Python</w:t>
+        <w:t>les, ESP32, Python</w:t>
       </w:r>
     </w:p>
     <w:p>
@@ -2091,6 +2000,29 @@
         <w:br w:type="page"/>
       </w:r>
     </w:p>
+    <w:p>
+      <w:r>
+        <w:lastRenderedPageBreak/>
+        <w:br w:type="page"/>
+      </w:r>
+    </w:p>
+    <w:p>
+      <w:pPr>
+        <w:sectPr>
+          <w:headerReference w:type="default" r:id="rId29"/>
+          <w:footerReference w:type="default" r:id="rId30"/>
+          <w:footerReference w:type="first" r:id="rId31"/>
+          <w:type w:val="continuous"/>
+          <w:pgSz w:w="11906" w:h="16838" w:code="9"/>
+          <w:pgMar w:top="1440" w:right="1440" w:bottom="1440" w:left="1797" w:header="1134" w:footer="1134" w:gutter="0"/>
+          <w:pgNumType w:fmt="upperRoman" w:start="7"/>
+          <w:cols w:space="708"/>
+          <w:titlePg/>
+          <w:docGrid w:linePitch="360"/>
+        </w:sectPr>
+      </w:pPr>
+    </w:p>
+    <w:p/>
     <w:p>
       <w:pPr>
         <w:tabs>
@@ -2098,7 +2030,6 @@
         </w:tabs>
       </w:pPr>
       <w:r>
-        <w:lastRenderedPageBreak/>
         <w:tab/>
       </w:r>
     </w:p>
@@ -2254,6 +2185,25 @@
         <w:br w:type="page"/>
       </w:r>
     </w:p>
+    <w:p>
+      <w:r>
+        <w:lastRenderedPageBreak/>
+        <w:br w:type="page"/>
+      </w:r>
+    </w:p>
+    <w:p>
+      <w:pPr>
+        <w:sectPr>
+          <w:type w:val="continuous"/>
+          <w:pgSz w:w="11906" w:h="16838" w:code="9"/>
+          <w:pgMar w:top="1440" w:right="1440" w:bottom="1440" w:left="1797" w:header="1134" w:footer="1134" w:gutter="0"/>
+          <w:pgNumType w:fmt="upperRoman" w:start="7"/>
+          <w:cols w:space="708"/>
+          <w:docGrid w:linePitch="360"/>
+        </w:sectPr>
+      </w:pPr>
+    </w:p>
+    <w:p/>
     <w:sdt>
       <w:sdtPr>
         <w:rPr>
@@ -4562,59 +4512,53 @@
         <w:spacing w:after="0" w:line="240" w:lineRule="auto"/>
         <w:ind w:firstLine="0"/>
         <w:jc w:val="left"/>
+        <w:rPr>
+          <w:b/>
+          <w:i/>
+          <w:sz w:val="36"/>
+          <w:szCs w:val="36"/>
+        </w:rPr>
+      </w:pPr>
+      <w:r>
+        <w:rPr>
+          <w:b/>
+          <w:i/>
+          <w:sz w:val="36"/>
+          <w:szCs w:val="36"/>
+        </w:rPr>
+        <w:br w:type="page"/>
+      </w:r>
+    </w:p>
+    <w:p>
+      <w:pPr>
+        <w:ind w:firstLine="0"/>
         <w:sectPr>
-          <w:headerReference w:type="even" r:id="rId21"/>
-          <w:headerReference w:type="default" r:id="rId22"/>
-          <w:footerReference w:type="even" r:id="rId23"/>
-          <w:footerReference w:type="default" r:id="rId24"/>
+          <w:footerReference w:type="default" r:id="rId32"/>
+          <w:type w:val="continuous"/>
           <w:pgSz w:w="11906" w:h="16838" w:code="9"/>
-          <w:pgMar w:top="1814" w:right="1701" w:bottom="1418" w:left="1814" w:header="1134" w:footer="1134" w:gutter="0"/>
-          <w:pgNumType w:fmt="upperRoman" w:start="1"/>
+          <w:pgMar w:top="1440" w:right="1440" w:bottom="1440" w:left="1797" w:header="1134" w:footer="1134" w:gutter="0"/>
+          <w:pgNumType w:fmt="upperRoman" w:start="11"/>
           <w:cols w:space="708"/>
           <w:docGrid w:linePitch="360"/>
         </w:sectPr>
       </w:pPr>
-      <w:r>
-        <w:br w:type="page"/>
-      </w:r>
+    </w:p>
+    <w:p>
+      <w:pPr>
+        <w:ind w:firstLine="0"/>
+      </w:pPr>
     </w:p>
     <w:p>
       <w:pPr>
         <w:spacing w:after="0" w:line="240" w:lineRule="auto"/>
         <w:ind w:firstLine="0"/>
         <w:jc w:val="left"/>
-      </w:pPr>
-    </w:p>
-    <w:p>
-      <w:r>
-        <w:br w:type="page"/>
-      </w:r>
-    </w:p>
-    <w:p>
-      <w:pPr>
-        <w:spacing w:after="0" w:line="240" w:lineRule="auto"/>
-        <w:ind w:firstLine="0"/>
-        <w:jc w:val="left"/>
-        <w:sectPr>
-          <w:pgSz w:w="11906" w:h="16838" w:code="9"/>
-          <w:pgMar w:top="1814" w:right="1701" w:bottom="1418" w:left="1814" w:header="1134" w:footer="1134" w:gutter="0"/>
-          <w:pgNumType w:fmt="upperRoman" w:start="4"/>
-          <w:cols w:space="708"/>
-          <w:titlePg/>
-          <w:docGrid w:linePitch="360"/>
-        </w:sectPr>
-      </w:pPr>
-    </w:p>
-    <w:p>
-      <w:pPr>
-        <w:spacing w:after="0" w:line="240" w:lineRule="auto"/>
-        <w:ind w:firstLine="0"/>
-        <w:jc w:val="left"/>
-      </w:pPr>
-    </w:p>
-    <w:p>
-      <w:pPr>
-        <w:ind w:firstLine="0"/>
+        <w:rPr>
+          <w:b/>
+          <w:i/>
+          <w:sz w:val="36"/>
+          <w:szCs w:val="36"/>
+        </w:rPr>
       </w:pPr>
     </w:p>
     <w:p>
@@ -4889,6 +4833,26 @@
       </w:r>
     </w:p>
     <w:p>
+      <w:r>
+        <w:lastRenderedPageBreak/>
+        <w:br w:type="page"/>
+      </w:r>
+    </w:p>
+    <w:p>
+      <w:pPr>
+        <w:sectPr>
+          <w:footerReference w:type="default" r:id="rId33"/>
+          <w:type w:val="continuous"/>
+          <w:pgSz w:w="11906" w:h="16838" w:code="9"/>
+          <w:pgMar w:top="1440" w:right="1440" w:bottom="1440" w:left="1797" w:header="1134" w:footer="1134" w:gutter="0"/>
+          <w:pgNumType w:fmt="upperRoman" w:start="11"/>
+          <w:cols w:space="708"/>
+          <w:docGrid w:linePitch="360"/>
+        </w:sectPr>
+      </w:pPr>
+    </w:p>
+    <w:p/>
+    <w:p>
       <w:pPr>
         <w:ind w:left="1021" w:hanging="1021"/>
         <w:jc w:val="left"/>
@@ -5007,6 +4971,27 @@
         <w:br w:type="page"/>
       </w:r>
     </w:p>
+    <w:p>
+      <w:r>
+        <w:lastRenderedPageBreak/>
+        <w:br w:type="page"/>
+      </w:r>
+    </w:p>
+    <w:p>
+      <w:pPr>
+        <w:sectPr>
+          <w:footerReference w:type="first" r:id="rId34"/>
+          <w:type w:val="continuous"/>
+          <w:pgSz w:w="11906" w:h="16838" w:code="9"/>
+          <w:pgMar w:top="1440" w:right="1440" w:bottom="1440" w:left="1797" w:header="1134" w:footer="1134" w:gutter="0"/>
+          <w:pgNumType w:fmt="upperRoman" w:start="15"/>
+          <w:cols w:space="708"/>
+          <w:titlePg/>
+          <w:docGrid w:linePitch="360"/>
+        </w:sectPr>
+      </w:pPr>
+    </w:p>
+    <w:p/>
     <w:p>
       <w:pPr>
         <w:spacing w:after="0" w:line="240" w:lineRule="auto"/>
@@ -5275,6 +5260,28 @@
       </w:r>
     </w:p>
     <w:p>
+      <w:r>
+        <w:lastRenderedPageBreak/>
+        <w:br w:type="page"/>
+      </w:r>
+    </w:p>
+    <w:p>
+      <w:pPr>
+        <w:ind w:left="907" w:hanging="907"/>
+        <w:rPr>
+          <w:szCs w:val="20"/>
+        </w:rPr>
+        <w:sectPr>
+          <w:type w:val="continuous"/>
+          <w:pgSz w:w="11906" w:h="16838" w:code="9"/>
+          <w:pgMar w:top="1440" w:right="1440" w:bottom="1440" w:left="1797" w:header="1134" w:footer="1134" w:gutter="0"/>
+          <w:pgNumType w:fmt="upperRoman" w:start="15"/>
+          <w:cols w:space="708"/>
+          <w:docGrid w:linePitch="360"/>
+        </w:sectPr>
+      </w:pPr>
+    </w:p>
+    <w:p>
       <w:pPr>
         <w:ind w:left="907" w:hanging="907"/>
         <w:rPr>
@@ -5633,11 +5640,24 @@
         <w:spacing w:after="0" w:line="240" w:lineRule="auto"/>
         <w:ind w:firstLine="0"/>
         <w:jc w:val="left"/>
+      </w:pPr>
+    </w:p>
+    <w:p>
+      <w:r>
+        <w:br w:type="page"/>
+      </w:r>
+    </w:p>
+    <w:p>
+      <w:pPr>
         <w:sectPr>
+          <w:footerReference w:type="default" r:id="rId35"/>
+          <w:footerReference w:type="first" r:id="rId36"/>
+          <w:type w:val="continuous"/>
           <w:pgSz w:w="11906" w:h="16838" w:code="9"/>
-          <w:pgMar w:top="1814" w:right="1701" w:bottom="1418" w:left="1814" w:header="1134" w:footer="1134" w:gutter="0"/>
-          <w:pgNumType w:fmt="upperRoman" w:start="12"/>
+          <w:pgMar w:top="1440" w:right="1440" w:bottom="1440" w:left="1797" w:header="1134" w:footer="1134" w:gutter="0"/>
+          <w:pgNumType w:fmt="upperRoman" w:start="19"/>
           <w:cols w:space="708"/>
+          <w:titlePg/>
           <w:docGrid w:linePitch="360"/>
         </w:sectPr>
       </w:pPr>
@@ -5825,19 +5845,20 @@
         <w:spacing w:before="100" w:after="600"/>
         <w:ind w:left="431" w:hanging="431"/>
       </w:pPr>
-      <w:bookmarkStart w:id="1" w:name="_Toc341516291"/>
-      <w:bookmarkStart w:id="2" w:name="_Toc341516524"/>
-      <w:bookmarkStart w:id="3" w:name="_Toc341601949"/>
-      <w:bookmarkStart w:id="4" w:name="_Toc341602230"/>
-      <w:bookmarkStart w:id="5" w:name="_Toc341602408"/>
-      <w:bookmarkStart w:id="6" w:name="_Toc341602535"/>
-      <w:bookmarkStart w:id="7" w:name="_Toc341602808"/>
-      <w:bookmarkStart w:id="8" w:name="_Toc529517043"/>
-      <w:bookmarkStart w:id="9" w:name="_Toc119493020"/>
+      <w:bookmarkStart w:id="0" w:name="_Toc341516291"/>
+      <w:bookmarkStart w:id="1" w:name="_Toc341516524"/>
+      <w:bookmarkStart w:id="2" w:name="_Toc341601949"/>
+      <w:bookmarkStart w:id="3" w:name="_Toc341602230"/>
+      <w:bookmarkStart w:id="4" w:name="_Toc341602408"/>
+      <w:bookmarkStart w:id="5" w:name="_Toc341602535"/>
+      <w:bookmarkStart w:id="6" w:name="_Toc341602808"/>
+      <w:bookmarkStart w:id="7" w:name="_Toc529517043"/>
+      <w:bookmarkStart w:id="8" w:name="_Toc119493020"/>
       <w:r>
         <w:lastRenderedPageBreak/>
         <w:t>Introducción</w:t>
       </w:r>
+      <w:bookmarkEnd w:id="0"/>
       <w:bookmarkEnd w:id="1"/>
       <w:bookmarkEnd w:id="2"/>
       <w:bookmarkEnd w:id="3"/>
@@ -5846,17 +5867,16 @@
       <w:bookmarkEnd w:id="6"/>
       <w:bookmarkEnd w:id="7"/>
       <w:bookmarkEnd w:id="8"/>
+    </w:p>
+    <w:p>
+      <w:pPr>
+        <w:pStyle w:val="Ttulo2"/>
+      </w:pPr>
+      <w:bookmarkStart w:id="9" w:name="_Toc119493021"/>
+      <w:r>
+        <w:t>Motivación</w:t>
+      </w:r>
       <w:bookmarkEnd w:id="9"/>
-    </w:p>
-    <w:p>
-      <w:pPr>
-        <w:pStyle w:val="Ttulo2"/>
-      </w:pPr>
-      <w:bookmarkStart w:id="10" w:name="_Toc119493021"/>
-      <w:r>
-        <w:t>Motivación</w:t>
-      </w:r>
-      <w:bookmarkEnd w:id="10"/>
     </w:p>
     <w:p>
       <w:pPr>
@@ -5882,27 +5902,21 @@
       <w:r>
         <w:t xml:space="preserve">y otros trabajadores </w:t>
       </w:r>
-      <w:proofErr w:type="spellStart"/>
-      <w:r>
-        <w:t>vinvulados</w:t>
-      </w:r>
-      <w:proofErr w:type="spellEnd"/>
+      <w:r>
+        <w:t>vinculados</w:t>
+      </w:r>
       <w:r>
         <w:t xml:space="preserve"> al sector </w:t>
       </w:r>
-      <w:proofErr w:type="spellStart"/>
-      <w:r>
-        <w:t>sociosanitario</w:t>
-      </w:r>
-      <w:proofErr w:type="spellEnd"/>
+      <w:r>
+        <w:t>socio sanitario</w:t>
+      </w:r>
       <w:r>
         <w:t xml:space="preserve">, </w:t>
       </w:r>
-      <w:proofErr w:type="spellStart"/>
-      <w:r>
-        <w:t>si no</w:t>
-      </w:r>
-      <w:proofErr w:type="spellEnd"/>
+      <w:r>
+        <w:t>sino</w:t>
+      </w:r>
       <w:r>
         <w:t xml:space="preserve"> que también sigue estando afectada la forma en la que los usuarios de estos servicios, en definitiva, pacientes son atendidos, cuidados y curados.</w:t>
       </w:r>
@@ -5917,22 +5931,18 @@
       <w:r>
         <w:t xml:space="preserve">Una de las grandes causas que ha </w:t>
       </w:r>
-      <w:proofErr w:type="spellStart"/>
-      <w:r>
-        <w:t>porvocado</w:t>
-      </w:r>
-      <w:proofErr w:type="spellEnd"/>
+      <w:r>
+        <w:t>provocado</w:t>
+      </w:r>
       <w:r>
         <w:t xml:space="preserve"> este efecto negativo sobre el sector, a parte, de que se trataba de una enfermedad desconocida, fue también, la falta de recursos, ya no solo humanos (faltaba personal en el sector de la salud) sino que también de material sanitario. Y debido a esta </w:t>
       </w:r>
       <w:r>
         <w:t xml:space="preserve">situación, se ha sacado a la </w:t>
       </w:r>
-      <w:proofErr w:type="spellStart"/>
-      <w:r>
-        <w:t>plaestra</w:t>
-      </w:r>
-      <w:proofErr w:type="spellEnd"/>
+      <w:r>
+        <w:t>palestra</w:t>
+      </w:r>
       <w:r>
         <w:t xml:space="preserve"> la ya obvia necesidad de sistemas que apoyen a la labor sanitaria.</w:t>
       </w:r>
@@ -5978,60 +5988,48 @@
       <w:r>
         <w:t xml:space="preserve"> se ha </w:t>
       </w:r>
-      <w:proofErr w:type="spellStart"/>
-      <w:r>
-        <w:t>desrrolado</w:t>
-      </w:r>
-      <w:proofErr w:type="spellEnd"/>
+      <w:r>
+        <w:t>desarrollado</w:t>
+      </w:r>
       <w:r>
         <w:t xml:space="preserve"> </w:t>
       </w:r>
-      <w:proofErr w:type="spellStart"/>
-      <w:r>
-        <w:t>exponecialmente</w:t>
-      </w:r>
-      <w:proofErr w:type="spellEnd"/>
+      <w:r>
+        <w:t>exponencialmente</w:t>
+      </w:r>
       <w:r>
         <w:t xml:space="preserve">, </w:t>
       </w:r>
       <w:r>
         <w:t xml:space="preserve">esto ha </w:t>
       </w:r>
-      <w:proofErr w:type="spellStart"/>
-      <w:r>
-        <w:t>provicado</w:t>
-      </w:r>
-      <w:proofErr w:type="spellEnd"/>
+      <w:r>
+        <w:t>provocado</w:t>
+      </w:r>
       <w:r>
         <w:t xml:space="preserve">, </w:t>
       </w:r>
       <w:r>
         <w:t xml:space="preserve">junto a la </w:t>
       </w:r>
-      <w:proofErr w:type="spellStart"/>
-      <w:r>
-        <w:t>maejora</w:t>
-      </w:r>
-      <w:proofErr w:type="spellEnd"/>
+      <w:r>
+        <w:t>mejora</w:t>
+      </w:r>
       <w:r>
         <w:t xml:space="preserve"> de la potencia de los microprocesadores </w:t>
       </w:r>
       <w:r>
         <w:t xml:space="preserve">que la creación de dispositivos que ayuden a la diagnosis prolifere. Mediante este tipo de herramientas, se </w:t>
       </w:r>
-      <w:proofErr w:type="spellStart"/>
-      <w:r>
-        <w:t>amplia</w:t>
-      </w:r>
-      <w:proofErr w:type="spellEnd"/>
+      <w:r>
+        <w:t>amplía</w:t>
+      </w:r>
       <w:r>
         <w:t xml:space="preserve"> el volumen de gente a la que se puede atender, al mismo tiempo que se ofrece una mejor calidad en esta atención gracias a la información que se ha ido recogiendo </w:t>
       </w:r>
-      <w:proofErr w:type="spellStart"/>
-      <w:r>
-        <w:t>gacias</w:t>
-      </w:r>
-      <w:proofErr w:type="spellEnd"/>
+      <w:r>
+        <w:t>gracias</w:t>
+      </w:r>
       <w:r>
         <w:t xml:space="preserve"> a estas herramientas.</w:t>
       </w:r>
@@ -6046,22 +6044,18 @@
       <w:r>
         <w:t xml:space="preserve">Pero fuera de esta situación, que lo único que ha hecho, ha sido visibilizar el estado del sector </w:t>
       </w:r>
-      <w:proofErr w:type="spellStart"/>
-      <w:r>
-        <w:t>sociosanitario</w:t>
-      </w:r>
-      <w:proofErr w:type="spellEnd"/>
+      <w:r>
+        <w:t>socio sanitario</w:t>
+      </w:r>
       <w:r>
         <w:t xml:space="preserve">, existen otros tipos de situaciones en las que la diagnosis de patologías comunes como pueden ser las cardiovasculares, no se ven atendidas. Y según la OMS, </w:t>
       </w:r>
       <w:r>
         <w:t xml:space="preserve">este tipo de patologías son las que más </w:t>
       </w:r>
-      <w:proofErr w:type="spellStart"/>
-      <w:r>
-        <w:t>muerten</w:t>
-      </w:r>
-      <w:proofErr w:type="spellEnd"/>
+      <w:r>
+        <w:t>muertes</w:t>
+      </w:r>
       <w:r>
         <w:t xml:space="preserve"> causan por encima de todas. Sobre </w:t>
       </w:r>
@@ -6085,11 +6079,9 @@
       <w:r>
         <w:t xml:space="preserve">Pero según diferentes libros y estudios, una parte de estos infartos </w:t>
       </w:r>
-      <w:proofErr w:type="spellStart"/>
-      <w:r>
-        <w:t>peuden</w:t>
-      </w:r>
-      <w:proofErr w:type="spellEnd"/>
+      <w:r>
+        <w:t>pueden</w:t>
+      </w:r>
       <w:r>
         <w:t xml:space="preserve"> ser previamente detectados, ya que suelen estar precedidos por eventos ventriculares mediables mediante diferentes sensores. </w:t>
       </w:r>
@@ -6110,14 +6102,12 @@
         </w:rPr>
         <w:t xml:space="preserve">Grupo de </w:t>
       </w:r>
-      <w:proofErr w:type="spellStart"/>
-      <w:r>
-        <w:rPr>
-          <w:i/>
-        </w:rPr>
-        <w:t>Investigacion</w:t>
-      </w:r>
-      <w:proofErr w:type="spellEnd"/>
+      <w:r>
+        <w:rPr>
+          <w:i/>
+        </w:rPr>
+        <w:t>Investigación</w:t>
+      </w:r>
       <w:r>
         <w:rPr>
           <w:i/>
@@ -6136,43 +6126,33 @@
       <w:r>
         <w:t xml:space="preserve">diferentes señales biológicas, que </w:t>
       </w:r>
-      <w:proofErr w:type="spellStart"/>
-      <w:r>
-        <w:t>caráctericen</w:t>
-      </w:r>
-      <w:proofErr w:type="spellEnd"/>
+      <w:r>
+        <w:t>caractericen</w:t>
+      </w:r>
       <w:r>
         <w:t xml:space="preserve"> tanto los periodos </w:t>
       </w:r>
-      <w:proofErr w:type="spellStart"/>
-      <w:r>
-        <w:t>ventirculares</w:t>
-      </w:r>
-      <w:proofErr w:type="spellEnd"/>
+      <w:r>
+        <w:t>ventriculares</w:t>
+      </w:r>
       <w:r>
         <w:t xml:space="preserve"> que pueden denotar una cardiopatía futura, como señales que </w:t>
       </w:r>
-      <w:proofErr w:type="spellStart"/>
-      <w:r>
-        <w:t>peudan</w:t>
-      </w:r>
-      <w:proofErr w:type="spellEnd"/>
+      <w:r>
+        <w:t>puedan</w:t>
+      </w:r>
       <w:r>
         <w:t xml:space="preserve"> alertar al médico de otro tipo de patologías. El valor de este proyecto, se encontrará en los </w:t>
       </w:r>
-      <w:proofErr w:type="spellStart"/>
-      <w:r>
-        <w:t>algortimos</w:t>
-      </w:r>
-      <w:proofErr w:type="spellEnd"/>
+      <w:r>
+        <w:t>algoritmos</w:t>
+      </w:r>
       <w:r>
         <w:t xml:space="preserve"> y diseños electrónicos que se </w:t>
       </w:r>
-      <w:proofErr w:type="spellStart"/>
-      <w:r>
-        <w:t>elbarorán</w:t>
-      </w:r>
-      <w:proofErr w:type="spellEnd"/>
+      <w:r>
+        <w:t>elaborarán</w:t>
+      </w:r>
       <w:r>
         <w:t xml:space="preserve"> para la creación de este dispositivo.</w:t>
       </w:r>
@@ -6187,22 +6167,20 @@
         <w:pStyle w:val="Ttulo2"/>
         <w:ind w:left="578" w:hanging="578"/>
       </w:pPr>
-      <w:bookmarkStart w:id="11" w:name="_Toc119493022"/>
+      <w:bookmarkStart w:id="10" w:name="_Toc119493022"/>
       <w:r>
         <w:lastRenderedPageBreak/>
         <w:t>Antecedentes</w:t>
       </w:r>
-      <w:bookmarkEnd w:id="11"/>
+      <w:bookmarkEnd w:id="10"/>
     </w:p>
     <w:p>
       <w:r>
         <w:t xml:space="preserve">Como se ha comentado </w:t>
       </w:r>
-      <w:proofErr w:type="spellStart"/>
-      <w:r>
-        <w:t>anteriomente</w:t>
-      </w:r>
-      <w:proofErr w:type="spellEnd"/>
+      <w:r>
+        <w:t>anteriormente</w:t>
+      </w:r>
       <w:r>
         <w:t xml:space="preserve">, este proyecto se desarrolla en la </w:t>
       </w:r>
@@ -6212,14 +6190,12 @@
         </w:rPr>
         <w:t xml:space="preserve">Universidad del </w:t>
       </w:r>
-      <w:proofErr w:type="spellStart"/>
-      <w:r>
-        <w:rPr>
-          <w:i/>
-        </w:rPr>
-        <w:t>Pais</w:t>
-      </w:r>
-      <w:proofErr w:type="spellEnd"/>
+      <w:r>
+        <w:rPr>
+          <w:i/>
+        </w:rPr>
+        <w:t>País</w:t>
+      </w:r>
       <w:r>
         <w:rPr>
           <w:i/>
@@ -6269,24 +6245,14 @@
         <w:t>El director de este proyecto es el Dr. Eloy Irigoyen Gordo, el cual tiene ya una gran experiencia en la dirección de proyectos centrados tanto en la computación inteligente como de toma correcta de señales para el correcto funcionamiento y diseño de estos.</w:t>
       </w:r>
       <w:r>
-        <w:t xml:space="preserve"> Este proyecto, se encuentra dentro del campo de la </w:t>
-      </w:r>
-      <w:proofErr w:type="spellStart"/>
-      <w:r>
-        <w:t>bio</w:t>
-      </w:r>
-      <w:proofErr w:type="spellEnd"/>
-      <w:r>
-        <w:t xml:space="preserve">-ingeniería, </w:t>
+        <w:t xml:space="preserve"> Este proyecto, se encuentra dentro del campo de la bio-ingeniería, </w:t>
       </w:r>
       <w:r>
         <w:t xml:space="preserve">en el cual este grupo de investigación lleva varios años centrado. Dentro de los proyectos, </w:t>
       </w:r>
-      <w:proofErr w:type="spellStart"/>
-      <w:r>
-        <w:t>tésis</w:t>
-      </w:r>
-      <w:proofErr w:type="spellEnd"/>
+      <w:r>
+        <w:t>tesis</w:t>
+      </w:r>
       <w:r>
         <w:t xml:space="preserve"> etc. elaborados en el grupo, la que más destaca, es la elaborada por la </w:t>
       </w:r>
@@ -6296,28 +6262,24 @@
         </w:rPr>
         <w:t xml:space="preserve">Dr. Raquel </w:t>
       </w:r>
-      <w:proofErr w:type="spellStart"/>
-      <w:r>
-        <w:rPr>
-          <w:i/>
-        </w:rPr>
-        <w:t>Martinez</w:t>
-      </w:r>
-      <w:proofErr w:type="spellEnd"/>
+      <w:r>
+        <w:rPr>
+          <w:i/>
+        </w:rPr>
+        <w:t>Martínez</w:t>
+      </w:r>
       <w:r>
         <w:rPr>
           <w:i/>
         </w:rPr>
         <w:t xml:space="preserve"> </w:t>
       </w:r>
-      <w:proofErr w:type="spellStart"/>
-      <w:r>
-        <w:rPr>
-          <w:i/>
-        </w:rPr>
-        <w:t>Rodriguez</w:t>
-      </w:r>
-      <w:proofErr w:type="spellEnd"/>
+      <w:r>
+        <w:rPr>
+          <w:i/>
+        </w:rPr>
+        <w:t>Rodríguez</w:t>
+      </w:r>
       <w:r>
         <w:t xml:space="preserve"> con el título, </w:t>
       </w:r>
@@ -6327,7 +6289,7 @@
         </w:rPr>
         <w:t>“</w:t>
       </w:r>
-      <w:hyperlink r:id="rId25" w:history="1">
+      <w:hyperlink r:id="rId37" w:history="1">
         <w:r>
           <w:rPr>
             <w:rStyle w:val="Hipervnculo"/>
@@ -6372,11 +6334,9 @@
       <w:r>
         <w:t xml:space="preserve">en la cual se estudiaba desde el año 2006 como se podía gestionar de las señales </w:t>
       </w:r>
-      <w:proofErr w:type="spellStart"/>
-      <w:r>
-        <w:t>fisilógicas</w:t>
-      </w:r>
-      <w:proofErr w:type="spellEnd"/>
+      <w:r>
+        <w:t>fisiológicas</w:t>
+      </w:r>
       <w:r>
         <w:t xml:space="preserve"> para detectar alteraciones  emocionales que pueda sufrir el paciente, así como poder cl</w:t>
       </w:r>
@@ -6389,28 +6349,24 @@
         </w:rPr>
         <w:t xml:space="preserve">Dr. Raquel </w:t>
       </w:r>
-      <w:proofErr w:type="spellStart"/>
-      <w:r>
-        <w:rPr>
-          <w:i/>
-        </w:rPr>
-        <w:t>Martinez</w:t>
-      </w:r>
-      <w:proofErr w:type="spellEnd"/>
+      <w:r>
+        <w:rPr>
+          <w:i/>
+        </w:rPr>
+        <w:t>Martínez</w:t>
+      </w:r>
       <w:r>
         <w:rPr>
           <w:i/>
         </w:rPr>
         <w:t xml:space="preserve"> </w:t>
       </w:r>
-      <w:proofErr w:type="spellStart"/>
-      <w:r>
-        <w:rPr>
-          <w:i/>
-        </w:rPr>
-        <w:t>Rodriguez</w:t>
-      </w:r>
-      <w:proofErr w:type="spellEnd"/>
+      <w:r>
+        <w:rPr>
+          <w:i/>
+        </w:rPr>
+        <w:t>Rodríguez</w:t>
+      </w:r>
       <w:r>
         <w:t xml:space="preserve">, el </w:t>
       </w:r>
@@ -6418,28 +6374,7 @@
         <w:rPr>
           <w:i/>
         </w:rPr>
-        <w:t xml:space="preserve">Dr. </w:t>
-      </w:r>
-      <w:proofErr w:type="spellStart"/>
-      <w:r>
-        <w:rPr>
-          <w:i/>
-        </w:rPr>
-        <w:t>Unai</w:t>
-      </w:r>
-      <w:proofErr w:type="spellEnd"/>
-      <w:r>
-        <w:rPr>
-          <w:i/>
-        </w:rPr>
-        <w:t xml:space="preserve"> </w:t>
-      </w:r>
-      <w:proofErr w:type="spellStart"/>
-      <w:r>
-        <w:rPr>
-          <w:i/>
-        </w:rPr>
-        <w:t>Zalabarr</w:t>
+        <w:t>Dr. Unai Zalabarr</w:t>
       </w:r>
       <w:r>
         <w:rPr>
@@ -6451,23 +6386,14 @@
         <w:rPr>
           <w:i/>
         </w:rPr>
-        <w:t>a</w:t>
-      </w:r>
-      <w:proofErr w:type="spellEnd"/>
-      <w:r>
-        <w:rPr>
-          <w:i/>
-        </w:rPr>
-        <w:t xml:space="preserve"> Pena</w:t>
+        <w:t>a Pena</w:t>
       </w:r>
       <w:r>
         <w:t xml:space="preserve"> realizo su </w:t>
       </w:r>
-      <w:proofErr w:type="spellStart"/>
-      <w:r>
-        <w:t>tésis</w:t>
-      </w:r>
-      <w:proofErr w:type="spellEnd"/>
+      <w:r>
+        <w:t>tesis</w:t>
+      </w:r>
       <w:r>
         <w:t xml:space="preserve"> cuyo título es </w:t>
       </w:r>
@@ -6477,7 +6403,7 @@
         </w:rPr>
         <w:t>“</w:t>
       </w:r>
-      <w:hyperlink r:id="rId26" w:history="1">
+      <w:hyperlink r:id="rId38" w:history="1">
         <w:r>
           <w:rPr>
             <w:rStyle w:val="Hipervnculo"/>
@@ -6528,11 +6454,9 @@
       <w:r>
         <w:t xml:space="preserve"> con la que se </w:t>
       </w:r>
-      <w:proofErr w:type="spellStart"/>
-      <w:r>
-        <w:t>dió</w:t>
-      </w:r>
-      <w:proofErr w:type="spellEnd"/>
+      <w:r>
+        <w:t>dio</w:t>
+      </w:r>
       <w:r>
         <w:t xml:space="preserve"> otro paso más en la línea de investigación implementando técnicas de inteligencia artificial, así como procesamientos avanzados sobre las señales fisiológicas.</w:t>
       </w:r>
@@ -6548,30 +6472,24 @@
       <w:r>
         <w:t xml:space="preserve">Esta </w:t>
       </w:r>
-      <w:proofErr w:type="spellStart"/>
-      <w:r>
-        <w:t>tésis</w:t>
-      </w:r>
-      <w:proofErr w:type="spellEnd"/>
+      <w:r>
+        <w:t>tesis</w:t>
+      </w:r>
       <w:r>
         <w:t xml:space="preserve"> </w:t>
       </w:r>
-      <w:proofErr w:type="spellStart"/>
-      <w:r>
-        <w:t>suposo</w:t>
-      </w:r>
-      <w:proofErr w:type="spellEnd"/>
+      <w:r>
+        <w:t>supuso</w:t>
+      </w:r>
       <w:r>
         <w:t xml:space="preserve"> en el grupo la apertu</w:t>
       </w:r>
       <w:r>
         <w:t xml:space="preserve">ra de nuevas </w:t>
       </w:r>
-      <w:proofErr w:type="spellStart"/>
-      <w:r>
-        <w:t>lienas</w:t>
-      </w:r>
-      <w:proofErr w:type="spellEnd"/>
+      <w:r>
+        <w:t>líneas</w:t>
+      </w:r>
       <w:r>
         <w:t xml:space="preserve"> de investigación para la obtención, procesado y detección de patologías cardiovasculares. Y centrándose en el procesado para la detección de estas, de nuevo, el </w:t>
       </w:r>
@@ -6579,28 +6497,7 @@
         <w:rPr>
           <w:i/>
         </w:rPr>
-        <w:t xml:space="preserve">Dr. </w:t>
-      </w:r>
-      <w:proofErr w:type="spellStart"/>
-      <w:r>
-        <w:rPr>
-          <w:i/>
-        </w:rPr>
-        <w:t>Unai</w:t>
-      </w:r>
-      <w:proofErr w:type="spellEnd"/>
-      <w:r>
-        <w:rPr>
-          <w:i/>
-        </w:rPr>
-        <w:t xml:space="preserve"> </w:t>
-      </w:r>
-      <w:proofErr w:type="spellStart"/>
-      <w:r>
-        <w:rPr>
-          <w:i/>
-        </w:rPr>
-        <w:t>Zalabarr</w:t>
+        <w:t>Dr. Unai Zalabarr</w:t>
       </w:r>
       <w:r>
         <w:rPr>
@@ -6612,54 +6509,17 @@
         <w:rPr>
           <w:i/>
         </w:rPr>
-        <w:t>a</w:t>
-      </w:r>
-      <w:proofErr w:type="spellEnd"/>
-      <w:r>
-        <w:rPr>
-          <w:i/>
-        </w:rPr>
-        <w:t xml:space="preserve"> Pena</w:t>
+        <w:t>a Pena</w:t>
       </w:r>
       <w:r>
         <w:t xml:space="preserve">, publicó en la revista llamada </w:t>
       </w:r>
-      <w:proofErr w:type="spellStart"/>
-      <w:r>
-        <w:rPr>
-          <w:i/>
-        </w:rPr>
-        <w:t>Applied</w:t>
-      </w:r>
-      <w:proofErr w:type="spellEnd"/>
-      <w:r>
-        <w:rPr>
-          <w:i/>
-        </w:rPr>
-        <w:t xml:space="preserve"> </w:t>
-      </w:r>
-      <w:proofErr w:type="spellStart"/>
-      <w:r>
-        <w:rPr>
-          <w:i/>
-        </w:rPr>
-        <w:t>Mathematics</w:t>
-      </w:r>
-      <w:proofErr w:type="spellEnd"/>
-      <w:r>
-        <w:rPr>
-          <w:i/>
-        </w:rPr>
-        <w:t xml:space="preserve"> and </w:t>
-      </w:r>
-      <w:proofErr w:type="spellStart"/>
-      <w:r>
-        <w:rPr>
-          <w:i/>
-        </w:rPr>
-        <w:t>Computation</w:t>
-      </w:r>
-      <w:proofErr w:type="spellEnd"/>
+      <w:r>
+        <w:rPr>
+          <w:i/>
+        </w:rPr>
+        <w:t>Applied Mathematics and Computation</w:t>
+      </w:r>
       <w:r>
         <w:t xml:space="preserve"> en artículo de nombre </w:t>
       </w:r>
@@ -6670,7 +6530,7 @@
         </w:rPr>
         <w:t>“</w:t>
       </w:r>
-      <w:hyperlink r:id="rId27" w:history="1">
+      <w:hyperlink r:id="rId39" w:history="1">
         <w:r>
           <w:rPr>
             <w:rStyle w:val="Hipervnculo"/>
@@ -6679,218 +6539,8 @@
             <w:color w:val="7F0000"/>
             <w:u w:val="none"/>
           </w:rPr>
-          <w:t xml:space="preserve">Online </w:t>
+          <w:t>Online robust R-peaks detection in noisy electrocardiograms using a novel iterative smart processing algorithm</w:t>
         </w:r>
-        <w:proofErr w:type="spellStart"/>
-        <w:r>
-          <w:rPr>
-            <w:rStyle w:val="Hipervnculo"/>
-            <w:i/>
-            <w:noProof w:val="0"/>
-            <w:color w:val="7F0000"/>
-            <w:u w:val="none"/>
-          </w:rPr>
-          <w:t>robust</w:t>
-        </w:r>
-        <w:proofErr w:type="spellEnd"/>
-        <w:r>
-          <w:rPr>
-            <w:rStyle w:val="Hipervnculo"/>
-            <w:i/>
-            <w:noProof w:val="0"/>
-            <w:color w:val="7F0000"/>
-            <w:u w:val="none"/>
-          </w:rPr>
-          <w:t xml:space="preserve"> R-</w:t>
-        </w:r>
-        <w:proofErr w:type="spellStart"/>
-        <w:r>
-          <w:rPr>
-            <w:rStyle w:val="Hipervnculo"/>
-            <w:i/>
-            <w:noProof w:val="0"/>
-            <w:color w:val="7F0000"/>
-            <w:u w:val="none"/>
-          </w:rPr>
-          <w:t>peaks</w:t>
-        </w:r>
-        <w:proofErr w:type="spellEnd"/>
-        <w:r>
-          <w:rPr>
-            <w:rStyle w:val="Hipervnculo"/>
-            <w:i/>
-            <w:noProof w:val="0"/>
-            <w:color w:val="7F0000"/>
-            <w:u w:val="none"/>
-          </w:rPr>
-          <w:t xml:space="preserve"> </w:t>
-        </w:r>
-        <w:proofErr w:type="spellStart"/>
-        <w:r>
-          <w:rPr>
-            <w:rStyle w:val="Hipervnculo"/>
-            <w:i/>
-            <w:noProof w:val="0"/>
-            <w:color w:val="7F0000"/>
-            <w:u w:val="none"/>
-          </w:rPr>
-          <w:t>detection</w:t>
-        </w:r>
-        <w:proofErr w:type="spellEnd"/>
-        <w:r>
-          <w:rPr>
-            <w:rStyle w:val="Hipervnculo"/>
-            <w:i/>
-            <w:noProof w:val="0"/>
-            <w:color w:val="7F0000"/>
-            <w:u w:val="none"/>
-          </w:rPr>
-          <w:t xml:space="preserve"> in </w:t>
-        </w:r>
-        <w:proofErr w:type="spellStart"/>
-        <w:r>
-          <w:rPr>
-            <w:rStyle w:val="Hipervnculo"/>
-            <w:i/>
-            <w:noProof w:val="0"/>
-            <w:color w:val="7F0000"/>
-            <w:u w:val="none"/>
-          </w:rPr>
-          <w:t>noisy</w:t>
-        </w:r>
-        <w:proofErr w:type="spellEnd"/>
-        <w:r>
-          <w:rPr>
-            <w:rStyle w:val="Hipervnculo"/>
-            <w:i/>
-            <w:noProof w:val="0"/>
-            <w:color w:val="7F0000"/>
-            <w:u w:val="none"/>
-          </w:rPr>
-          <w:t xml:space="preserve"> </w:t>
-        </w:r>
-        <w:proofErr w:type="spellStart"/>
-        <w:r>
-          <w:rPr>
-            <w:rStyle w:val="Hipervnculo"/>
-            <w:i/>
-            <w:noProof w:val="0"/>
-            <w:color w:val="7F0000"/>
-            <w:u w:val="none"/>
-          </w:rPr>
-          <w:t>electrocardiograms</w:t>
-        </w:r>
-        <w:proofErr w:type="spellEnd"/>
-        <w:r>
-          <w:rPr>
-            <w:rStyle w:val="Hipervnculo"/>
-            <w:i/>
-            <w:noProof w:val="0"/>
-            <w:color w:val="7F0000"/>
-            <w:u w:val="none"/>
-          </w:rPr>
-          <w:t xml:space="preserve"> </w:t>
-        </w:r>
-        <w:proofErr w:type="spellStart"/>
-        <w:r>
-          <w:rPr>
-            <w:rStyle w:val="Hipervnculo"/>
-            <w:i/>
-            <w:noProof w:val="0"/>
-            <w:color w:val="7F0000"/>
-            <w:u w:val="none"/>
-          </w:rPr>
-          <w:t>using</w:t>
-        </w:r>
-        <w:proofErr w:type="spellEnd"/>
-        <w:r>
-          <w:rPr>
-            <w:rStyle w:val="Hipervnculo"/>
-            <w:i/>
-            <w:noProof w:val="0"/>
-            <w:color w:val="7F0000"/>
-            <w:u w:val="none"/>
-          </w:rPr>
-          <w:t xml:space="preserve"> a novel </w:t>
-        </w:r>
-        <w:proofErr w:type="spellStart"/>
-        <w:r>
-          <w:rPr>
-            <w:rStyle w:val="Hipervnculo"/>
-            <w:i/>
-            <w:noProof w:val="0"/>
-            <w:color w:val="7F0000"/>
-            <w:u w:val="none"/>
-          </w:rPr>
-          <w:t>iterative</w:t>
-        </w:r>
-        <w:proofErr w:type="spellEnd"/>
-        <w:r>
-          <w:rPr>
-            <w:rStyle w:val="Hipervnculo"/>
-            <w:i/>
-            <w:noProof w:val="0"/>
-            <w:color w:val="7F0000"/>
-            <w:u w:val="none"/>
-          </w:rPr>
-          <w:t xml:space="preserve"> </w:t>
-        </w:r>
-        <w:proofErr w:type="spellStart"/>
-        <w:r>
-          <w:rPr>
-            <w:rStyle w:val="Hipervnculo"/>
-            <w:i/>
-            <w:noProof w:val="0"/>
-            <w:color w:val="7F0000"/>
-            <w:u w:val="none"/>
-          </w:rPr>
-          <w:t>smart</w:t>
-        </w:r>
-        <w:proofErr w:type="spellEnd"/>
-        <w:r>
-          <w:rPr>
-            <w:rStyle w:val="Hipervnculo"/>
-            <w:i/>
-            <w:noProof w:val="0"/>
-            <w:color w:val="7F0000"/>
-            <w:u w:val="none"/>
-          </w:rPr>
-          <w:t xml:space="preserve"> </w:t>
-        </w:r>
-        <w:proofErr w:type="spellStart"/>
-        <w:r>
-          <w:rPr>
-            <w:rStyle w:val="Hipervnculo"/>
-            <w:i/>
-            <w:noProof w:val="0"/>
-            <w:color w:val="7F0000"/>
-            <w:u w:val="none"/>
-          </w:rPr>
-          <w:t>processing</w:t>
-        </w:r>
-        <w:proofErr w:type="spellEnd"/>
-        <w:r>
-          <w:rPr>
-            <w:rStyle w:val="Hipervnculo"/>
-            <w:i/>
-            <w:noProof w:val="0"/>
-            <w:color w:val="7F0000"/>
-            <w:u w:val="none"/>
-          </w:rPr>
-          <w:t xml:space="preserve"> </w:t>
-        </w:r>
-        <w:proofErr w:type="spellStart"/>
-        <w:r>
-          <w:rPr>
-            <w:rStyle w:val="Hipervnculo"/>
-            <w:i/>
-            <w:noProof w:val="0"/>
-            <w:color w:val="7F0000"/>
-            <w:u w:val="none"/>
-          </w:rPr>
-          <w:t>algorithm</w:t>
-        </w:r>
-        <w:proofErr w:type="spellEnd"/>
       </w:hyperlink>
       <w:r>
         <w:rPr>
@@ -6978,15 +6628,13 @@
         </w:rPr>
         <w:t xml:space="preserve">igentes los parámetros de estas señales fisiológicas, con el fin de que pudieran ser procesados en un dispositivo de bajo costo. Esta investigación finalmente derivo en la publicación del </w:t>
       </w:r>
-      <w:proofErr w:type="spellStart"/>
       <w:r>
         <w:rPr>
           <w:rStyle w:val="title-text"/>
           <w:color w:val="000000"/>
         </w:rPr>
-        <w:t>articulo</w:t>
-      </w:r>
-      <w:proofErr w:type="spellEnd"/>
+        <w:t>artículo</w:t>
+      </w:r>
       <w:r>
         <w:rPr>
           <w:rStyle w:val="title-text"/>
@@ -7001,7 +6649,7 @@
         </w:rPr>
         <w:t>“</w:t>
       </w:r>
-      <w:hyperlink r:id="rId28" w:history="1">
+      <w:hyperlink r:id="rId40" w:history="1">
         <w:r>
           <w:rPr>
             <w:rStyle w:val="Hipervnculo"/>
@@ -7010,196 +6658,8 @@
             <w:color w:val="7F0000"/>
             <w:u w:val="none"/>
           </w:rPr>
-          <w:t xml:space="preserve">A </w:t>
+          <w:t>A low-cost portable solution for stress and relaxation estimation based on a real-time fuzzy algorithm</w:t>
         </w:r>
-        <w:proofErr w:type="spellStart"/>
-        <w:r>
-          <w:rPr>
-            <w:rStyle w:val="Hipervnculo"/>
-            <w:i/>
-            <w:noProof w:val="0"/>
-            <w:color w:val="7F0000"/>
-            <w:u w:val="none"/>
-          </w:rPr>
-          <w:t>low-cost</w:t>
-        </w:r>
-        <w:proofErr w:type="spellEnd"/>
-        <w:r>
-          <w:rPr>
-            <w:rStyle w:val="Hipervnculo"/>
-            <w:i/>
-            <w:noProof w:val="0"/>
-            <w:color w:val="7F0000"/>
-            <w:u w:val="none"/>
-          </w:rPr>
-          <w:t xml:space="preserve"> portable </w:t>
-        </w:r>
-        <w:proofErr w:type="spellStart"/>
-        <w:r>
-          <w:rPr>
-            <w:rStyle w:val="Hipervnculo"/>
-            <w:i/>
-            <w:noProof w:val="0"/>
-            <w:color w:val="7F0000"/>
-            <w:u w:val="none"/>
-          </w:rPr>
-          <w:t>solution</w:t>
-        </w:r>
-        <w:proofErr w:type="spellEnd"/>
-        <w:r>
-          <w:rPr>
-            <w:rStyle w:val="Hipervnculo"/>
-            <w:i/>
-            <w:noProof w:val="0"/>
-            <w:color w:val="7F0000"/>
-            <w:u w:val="none"/>
-          </w:rPr>
-          <w:t xml:space="preserve"> </w:t>
-        </w:r>
-        <w:proofErr w:type="spellStart"/>
-        <w:r>
-          <w:rPr>
-            <w:rStyle w:val="Hipervnculo"/>
-            <w:i/>
-            <w:noProof w:val="0"/>
-            <w:color w:val="7F0000"/>
-            <w:u w:val="none"/>
-          </w:rPr>
-          <w:t>for</w:t>
-        </w:r>
-        <w:proofErr w:type="spellEnd"/>
-        <w:r>
-          <w:rPr>
-            <w:rStyle w:val="Hipervnculo"/>
-            <w:i/>
-            <w:noProof w:val="0"/>
-            <w:color w:val="7F0000"/>
-            <w:u w:val="none"/>
-          </w:rPr>
-          <w:t xml:space="preserve"> stress and </w:t>
-        </w:r>
-        <w:proofErr w:type="spellStart"/>
-        <w:r>
-          <w:rPr>
-            <w:rStyle w:val="Hipervnculo"/>
-            <w:i/>
-            <w:noProof w:val="0"/>
-            <w:color w:val="7F0000"/>
-            <w:u w:val="none"/>
-          </w:rPr>
-          <w:t>relaxation</w:t>
-        </w:r>
-        <w:proofErr w:type="spellEnd"/>
-        <w:r>
-          <w:rPr>
-            <w:rStyle w:val="Hipervnculo"/>
-            <w:i/>
-            <w:noProof w:val="0"/>
-            <w:color w:val="7F0000"/>
-            <w:u w:val="none"/>
-          </w:rPr>
-          <w:t xml:space="preserve"> </w:t>
-        </w:r>
-        <w:proofErr w:type="spellStart"/>
-        <w:r>
-          <w:rPr>
-            <w:rStyle w:val="Hipervnculo"/>
-            <w:i/>
-            <w:noProof w:val="0"/>
-            <w:color w:val="7F0000"/>
-            <w:u w:val="none"/>
-          </w:rPr>
-          <w:t>estimation</w:t>
-        </w:r>
-        <w:proofErr w:type="spellEnd"/>
-        <w:r>
-          <w:rPr>
-            <w:rStyle w:val="Hipervnculo"/>
-            <w:i/>
-            <w:noProof w:val="0"/>
-            <w:color w:val="7F0000"/>
-            <w:u w:val="none"/>
-          </w:rPr>
-          <w:t xml:space="preserve"> </w:t>
-        </w:r>
-        <w:proofErr w:type="spellStart"/>
-        <w:r>
-          <w:rPr>
-            <w:rStyle w:val="Hipervnculo"/>
-            <w:i/>
-            <w:noProof w:val="0"/>
-            <w:color w:val="7F0000"/>
-            <w:u w:val="none"/>
-          </w:rPr>
-          <w:t>based</w:t>
-        </w:r>
-        <w:proofErr w:type="spellEnd"/>
-        <w:r>
-          <w:rPr>
-            <w:rStyle w:val="Hipervnculo"/>
-            <w:i/>
-            <w:noProof w:val="0"/>
-            <w:color w:val="7F0000"/>
-            <w:u w:val="none"/>
-          </w:rPr>
-          <w:t xml:space="preserve"> </w:t>
-        </w:r>
-        <w:proofErr w:type="spellStart"/>
-        <w:r>
-          <w:rPr>
-            <w:rStyle w:val="Hipervnculo"/>
-            <w:i/>
-            <w:noProof w:val="0"/>
-            <w:color w:val="7F0000"/>
-            <w:u w:val="none"/>
-          </w:rPr>
-          <w:t>on</w:t>
-        </w:r>
-        <w:proofErr w:type="spellEnd"/>
-        <w:r>
-          <w:rPr>
-            <w:rStyle w:val="Hipervnculo"/>
-            <w:i/>
-            <w:noProof w:val="0"/>
-            <w:color w:val="7F0000"/>
-            <w:u w:val="none"/>
-          </w:rPr>
-          <w:t xml:space="preserve"> a real-time </w:t>
-        </w:r>
-        <w:proofErr w:type="spellStart"/>
-        <w:r>
-          <w:rPr>
-            <w:rStyle w:val="Hipervnculo"/>
-            <w:i/>
-            <w:noProof w:val="0"/>
-            <w:color w:val="7F0000"/>
-            <w:u w:val="none"/>
-          </w:rPr>
-          <w:t>fuzzy</w:t>
-        </w:r>
-        <w:proofErr w:type="spellEnd"/>
-        <w:r>
-          <w:rPr>
-            <w:rStyle w:val="Hipervnculo"/>
-            <w:i/>
-            <w:noProof w:val="0"/>
-            <w:color w:val="7F0000"/>
-            <w:u w:val="none"/>
-          </w:rPr>
-          <w:t xml:space="preserve"> </w:t>
-        </w:r>
-        <w:proofErr w:type="spellStart"/>
-        <w:r>
-          <w:rPr>
-            <w:rStyle w:val="Hipervnculo"/>
-            <w:i/>
-            <w:noProof w:val="0"/>
-            <w:color w:val="7F0000"/>
-            <w:u w:val="none"/>
-          </w:rPr>
-          <w:t>algorithm</w:t>
-        </w:r>
-        <w:proofErr w:type="spellEnd"/>
       </w:hyperlink>
       <w:r>
         <w:rPr>
@@ -7288,36 +6748,8 @@
           <w:i/>
           <w:color w:val="000000"/>
         </w:rPr>
-        <w:t xml:space="preserve">Dr. </w:t>
-      </w:r>
-      <w:proofErr w:type="spellStart"/>
-      <w:r>
-        <w:rPr>
-          <w:rStyle w:val="title-text"/>
-          <w:i/>
-          <w:color w:val="000000"/>
-        </w:rPr>
-        <w:t>Unai</w:t>
-      </w:r>
-      <w:proofErr w:type="spellEnd"/>
-      <w:r>
-        <w:rPr>
-          <w:rStyle w:val="title-text"/>
-          <w:i/>
-          <w:color w:val="000000"/>
-        </w:rPr>
-        <w:t xml:space="preserve"> </w:t>
-      </w:r>
-      <w:proofErr w:type="spellStart"/>
-      <w:r>
-        <w:rPr>
-          <w:rStyle w:val="title-text"/>
-          <w:i/>
-          <w:color w:val="000000"/>
-        </w:rPr>
-        <w:t>Zalabarria</w:t>
-      </w:r>
-      <w:proofErr w:type="spellEnd"/>
+        <w:t>Dr. Unai Zalabarria</w:t>
+      </w:r>
       <w:r>
         <w:rPr>
           <w:rStyle w:val="title-text"/>
@@ -7325,15 +6757,13 @@
         </w:rPr>
         <w:t xml:space="preserve">, junto a varios investigadores </w:t>
       </w:r>
-      <w:proofErr w:type="spellStart"/>
       <w:r>
         <w:rPr>
           <w:rStyle w:val="title-text"/>
           <w:color w:val="000000"/>
         </w:rPr>
-        <w:t>pertencientes</w:t>
-      </w:r>
-      <w:proofErr w:type="spellEnd"/>
+        <w:t>pertenecientes</w:t>
+      </w:r>
       <w:r>
         <w:rPr>
           <w:rStyle w:val="title-text"/>
@@ -7341,21 +6771,19 @@
         </w:rPr>
         <w:t xml:space="preserve"> al grupo de investigación GICI y a al Instituto de Tecnologías </w:t>
       </w:r>
-      <w:proofErr w:type="spellStart"/>
       <w:r>
         <w:rPr>
           <w:rStyle w:val="title-text"/>
           <w:color w:val="000000"/>
         </w:rPr>
-        <w:t>Biosmédicas</w:t>
-      </w:r>
-      <w:proofErr w:type="spellEnd"/>
+        <w:t>Biomédicas</w:t>
+      </w:r>
       <w:r>
         <w:rPr>
           <w:rStyle w:val="title-text"/>
           <w:color w:val="000000"/>
         </w:rPr>
-        <w:t xml:space="preserve"> de la universidad de Tecnológica de Auckland, Nueva Zelanda. En este desarrollo se buscaba la </w:t>
+        <w:t xml:space="preserve"> de la universidad de Tecnológica de Auckland, Nueva Zelanda. En este desarrollo se buscaba la avalación de las técnicas desarrolladas en el trabajo anterior, además de realizar un profundo análisis de la vinculación entre la señal </w:t>
       </w:r>
       <w:proofErr w:type="spellStart"/>
       <w:r>
@@ -7363,134 +6791,53 @@
           <w:rStyle w:val="title-text"/>
           <w:color w:val="000000"/>
         </w:rPr>
-        <w:t>avalación</w:t>
-      </w:r>
-      <w:proofErr w:type="spellEnd"/>
+        <w:t>p</w:t>
+      </w:r>
       <w:r>
         <w:rPr>
           <w:rStyle w:val="title-text"/>
           <w:color w:val="000000"/>
         </w:rPr>
-        <w:t xml:space="preserve"> de las técnicas desarrolladas en el trabajo anterior, además de realizar un profundo análisis de la vinculación entre la señal </w:t>
-      </w:r>
-      <w:proofErr w:type="spellStart"/>
+        <w:t>letismográfica</w:t>
+      </w:r>
+      <w:proofErr w:type="spellEnd"/>
       <w:r>
         <w:rPr>
           <w:rStyle w:val="title-text"/>
           <w:color w:val="000000"/>
         </w:rPr>
-        <w:t>p</w:t>
+        <w:t xml:space="preserve"> y diferentes </w:t>
       </w:r>
       <w:r>
         <w:rPr>
           <w:rStyle w:val="title-text"/>
           <w:color w:val="000000"/>
         </w:rPr>
-        <w:t>letismográfica</w:t>
-      </w:r>
-      <w:proofErr w:type="spellEnd"/>
+        <w:t>patologías</w:t>
+      </w:r>
       <w:r>
         <w:rPr>
           <w:rStyle w:val="title-text"/>
           <w:color w:val="000000"/>
         </w:rPr>
-        <w:t xml:space="preserve"> y diferentes </w:t>
-      </w:r>
-      <w:proofErr w:type="spellStart"/>
+        <w:t xml:space="preserve"> cardiovasculares. Finalmente, en el año 2020 se publicó un nuevo artículo en la prestigiosa revista </w:t>
+      </w:r>
+      <w:r>
+        <w:rPr>
+          <w:rStyle w:val="title-text"/>
+          <w:i/>
+          <w:color w:val="000000"/>
+        </w:rPr>
+        <w:t>Computer Methods and Programs in Biomedicine</w:t>
+      </w:r>
       <w:r>
         <w:rPr>
           <w:rStyle w:val="title-text"/>
           <w:color w:val="000000"/>
         </w:rPr>
-        <w:t>patlog</w:t>
-      </w:r>
-      <w:r>
-        <w:rPr>
-          <w:rStyle w:val="title-text"/>
-          <w:color w:val="000000"/>
-        </w:rPr>
-        <w:t>ías</w:t>
-      </w:r>
-      <w:proofErr w:type="spellEnd"/>
-      <w:r>
-        <w:rPr>
-          <w:rStyle w:val="title-text"/>
-          <w:color w:val="000000"/>
-        </w:rPr>
-        <w:t xml:space="preserve"> cardiovasculares. Finalmente, en el año 2020 se publicó un nuevo artículo en la prestigiosa revista </w:t>
-      </w:r>
-      <w:proofErr w:type="spellStart"/>
-      <w:r>
-        <w:rPr>
-          <w:rStyle w:val="title-text"/>
-          <w:i/>
-          <w:color w:val="000000"/>
-        </w:rPr>
-        <w:t>Computer</w:t>
-      </w:r>
-      <w:proofErr w:type="spellEnd"/>
-      <w:r>
-        <w:rPr>
-          <w:rStyle w:val="title-text"/>
-          <w:i/>
-          <w:color w:val="000000"/>
-        </w:rPr>
-        <w:t xml:space="preserve"> </w:t>
-      </w:r>
-      <w:proofErr w:type="spellStart"/>
-      <w:r>
-        <w:rPr>
-          <w:rStyle w:val="title-text"/>
-          <w:i/>
-          <w:color w:val="000000"/>
-        </w:rPr>
-        <w:t>Methods</w:t>
-      </w:r>
-      <w:proofErr w:type="spellEnd"/>
-      <w:r>
-        <w:rPr>
-          <w:rStyle w:val="title-text"/>
-          <w:i/>
-          <w:color w:val="000000"/>
-        </w:rPr>
-        <w:t xml:space="preserve"> and </w:t>
-      </w:r>
-      <w:proofErr w:type="spellStart"/>
-      <w:r>
-        <w:rPr>
-          <w:rStyle w:val="title-text"/>
-          <w:i/>
-          <w:color w:val="000000"/>
-        </w:rPr>
-        <w:t>Programs</w:t>
-      </w:r>
-      <w:proofErr w:type="spellEnd"/>
-      <w:r>
-        <w:rPr>
-          <w:rStyle w:val="title-text"/>
-          <w:i/>
-          <w:color w:val="000000"/>
-        </w:rPr>
-        <w:t xml:space="preserve"> in </w:t>
-      </w:r>
-      <w:proofErr w:type="spellStart"/>
-      <w:r>
-        <w:rPr>
-          <w:rStyle w:val="title-text"/>
-          <w:i/>
-          <w:color w:val="000000"/>
-        </w:rPr>
-        <w:t>Biomedicine</w:t>
-      </w:r>
-      <w:proofErr w:type="spellEnd"/>
-      <w:r>
-        <w:rPr>
-          <w:rStyle w:val="title-text"/>
-          <w:color w:val="000000"/>
-        </w:rPr>
         <w:t xml:space="preserve"> bajo el título “</w:t>
       </w:r>
-      <w:hyperlink r:id="rId29" w:history="1">
+      <w:hyperlink r:id="rId41" w:history="1">
         <w:r>
           <w:rPr>
             <w:rStyle w:val="Hipervnculo"/>
@@ -7499,196 +6846,8 @@
             <w:color w:val="7F0000"/>
             <w:u w:val="none"/>
           </w:rPr>
-          <w:t xml:space="preserve">Diagnosis of atrial </w:t>
+          <w:t>Diagnosis of atrial fibrillation based on arterial pulse wave foot print detection using artifical neural network</w:t>
         </w:r>
-        <w:proofErr w:type="spellStart"/>
-        <w:r>
-          <w:rPr>
-            <w:rStyle w:val="Hipervnculo"/>
-            <w:i/>
-            <w:noProof w:val="0"/>
-            <w:color w:val="7F0000"/>
-            <w:u w:val="none"/>
-          </w:rPr>
-          <w:t>fibrillation</w:t>
-        </w:r>
-        <w:proofErr w:type="spellEnd"/>
-        <w:r>
-          <w:rPr>
-            <w:rStyle w:val="Hipervnculo"/>
-            <w:i/>
-            <w:noProof w:val="0"/>
-            <w:color w:val="7F0000"/>
-            <w:u w:val="none"/>
-          </w:rPr>
-          <w:t xml:space="preserve"> </w:t>
-        </w:r>
-        <w:proofErr w:type="spellStart"/>
-        <w:r>
-          <w:rPr>
-            <w:rStyle w:val="Hipervnculo"/>
-            <w:i/>
-            <w:noProof w:val="0"/>
-            <w:color w:val="7F0000"/>
-            <w:u w:val="none"/>
-          </w:rPr>
-          <w:t>based</w:t>
-        </w:r>
-        <w:proofErr w:type="spellEnd"/>
-        <w:r>
-          <w:rPr>
-            <w:rStyle w:val="Hipervnculo"/>
-            <w:i/>
-            <w:noProof w:val="0"/>
-            <w:color w:val="7F0000"/>
-            <w:u w:val="none"/>
-          </w:rPr>
-          <w:t xml:space="preserve"> </w:t>
-        </w:r>
-        <w:proofErr w:type="spellStart"/>
-        <w:r>
-          <w:rPr>
-            <w:rStyle w:val="Hipervnculo"/>
-            <w:i/>
-            <w:noProof w:val="0"/>
-            <w:color w:val="7F0000"/>
-            <w:u w:val="none"/>
-          </w:rPr>
-          <w:t>on</w:t>
-        </w:r>
-        <w:proofErr w:type="spellEnd"/>
-        <w:r>
-          <w:rPr>
-            <w:rStyle w:val="Hipervnculo"/>
-            <w:i/>
-            <w:noProof w:val="0"/>
-            <w:color w:val="7F0000"/>
-            <w:u w:val="none"/>
-          </w:rPr>
-          <w:t xml:space="preserve"> arterial pulse wave </w:t>
-        </w:r>
-        <w:proofErr w:type="spellStart"/>
-        <w:r>
-          <w:rPr>
-            <w:rStyle w:val="Hipervnculo"/>
-            <w:i/>
-            <w:noProof w:val="0"/>
-            <w:color w:val="7F0000"/>
-            <w:u w:val="none"/>
-          </w:rPr>
-          <w:t>foot</w:t>
-        </w:r>
-        <w:proofErr w:type="spellEnd"/>
-        <w:r>
-          <w:rPr>
-            <w:rStyle w:val="Hipervnculo"/>
-            <w:i/>
-            <w:noProof w:val="0"/>
-            <w:color w:val="7F0000"/>
-            <w:u w:val="none"/>
-          </w:rPr>
-          <w:t xml:space="preserve"> </w:t>
-        </w:r>
-        <w:proofErr w:type="spellStart"/>
-        <w:r>
-          <w:rPr>
-            <w:rStyle w:val="Hipervnculo"/>
-            <w:i/>
-            <w:noProof w:val="0"/>
-            <w:color w:val="7F0000"/>
-            <w:u w:val="none"/>
-          </w:rPr>
-          <w:t>print</w:t>
-        </w:r>
-        <w:proofErr w:type="spellEnd"/>
-        <w:r>
-          <w:rPr>
-            <w:rStyle w:val="Hipervnculo"/>
-            <w:i/>
-            <w:noProof w:val="0"/>
-            <w:color w:val="7F0000"/>
-            <w:u w:val="none"/>
-          </w:rPr>
-          <w:t xml:space="preserve"> </w:t>
-        </w:r>
-        <w:proofErr w:type="spellStart"/>
-        <w:r>
-          <w:rPr>
-            <w:rStyle w:val="Hipervnculo"/>
-            <w:i/>
-            <w:noProof w:val="0"/>
-            <w:color w:val="7F0000"/>
-            <w:u w:val="none"/>
-          </w:rPr>
-          <w:t>detection</w:t>
-        </w:r>
-        <w:proofErr w:type="spellEnd"/>
-        <w:r>
-          <w:rPr>
-            <w:rStyle w:val="Hipervnculo"/>
-            <w:i/>
-            <w:noProof w:val="0"/>
-            <w:color w:val="7F0000"/>
-            <w:u w:val="none"/>
-          </w:rPr>
-          <w:t xml:space="preserve"> </w:t>
-        </w:r>
-        <w:proofErr w:type="spellStart"/>
-        <w:r>
-          <w:rPr>
-            <w:rStyle w:val="Hipervnculo"/>
-            <w:i/>
-            <w:noProof w:val="0"/>
-            <w:color w:val="7F0000"/>
-            <w:u w:val="none"/>
-          </w:rPr>
-          <w:t>using</w:t>
-        </w:r>
-        <w:proofErr w:type="spellEnd"/>
-        <w:r>
-          <w:rPr>
-            <w:rStyle w:val="Hipervnculo"/>
-            <w:i/>
-            <w:noProof w:val="0"/>
-            <w:color w:val="7F0000"/>
-            <w:u w:val="none"/>
-          </w:rPr>
-          <w:t xml:space="preserve"> </w:t>
-        </w:r>
-        <w:proofErr w:type="spellStart"/>
-        <w:r>
-          <w:rPr>
-            <w:rStyle w:val="Hipervnculo"/>
-            <w:i/>
-            <w:noProof w:val="0"/>
-            <w:color w:val="7F0000"/>
-            <w:u w:val="none"/>
-          </w:rPr>
-          <w:t>artifical</w:t>
-        </w:r>
-        <w:proofErr w:type="spellEnd"/>
-        <w:r>
-          <w:rPr>
-            <w:rStyle w:val="Hipervnculo"/>
-            <w:i/>
-            <w:noProof w:val="0"/>
-            <w:color w:val="7F0000"/>
-            <w:u w:val="none"/>
-          </w:rPr>
-          <w:t xml:space="preserve"> neural </w:t>
-        </w:r>
-        <w:proofErr w:type="spellStart"/>
-        <w:r>
-          <w:rPr>
-            <w:rStyle w:val="Hipervnculo"/>
-            <w:i/>
-            <w:noProof w:val="0"/>
-            <w:color w:val="7F0000"/>
-            <w:u w:val="none"/>
-          </w:rPr>
-          <w:t>network</w:t>
-        </w:r>
-        <w:proofErr w:type="spellEnd"/>
       </w:hyperlink>
       <w:r>
         <w:rPr>
@@ -7739,15 +6898,13 @@
         </w:rPr>
         <w:t xml:space="preserve">. En el cual se presentaba la validación de las técnicas inteligentes para la predicción de eventos anómalos o patologías cardiovasculares mediante el correcto procesamiento de los parámetros físicos </w:t>
       </w:r>
-      <w:proofErr w:type="spellStart"/>
       <w:r>
         <w:rPr>
           <w:rStyle w:val="title-text"/>
           <w:color w:val="000000"/>
         </w:rPr>
-        <w:t>extraidos</w:t>
-      </w:r>
-      <w:proofErr w:type="spellEnd"/>
+        <w:t>extraídos</w:t>
+      </w:r>
       <w:r>
         <w:rPr>
           <w:rStyle w:val="title-text"/>
@@ -7772,15 +6929,13 @@
         <w:lastRenderedPageBreak/>
         <w:t xml:space="preserve">Y siguiendo estos pasos ya dados en la línea de investigación, el trabajo que se ha desarrollado en esta beca, nace del interés del </w:t>
       </w:r>
-      <w:proofErr w:type="spellStart"/>
       <w:r>
         <w:rPr>
           <w:rStyle w:val="title-text"/>
           <w:color w:val="000000"/>
         </w:rPr>
-        <w:t>benificiario</w:t>
-      </w:r>
-      <w:proofErr w:type="spellEnd"/>
+        <w:t>beneficiario</w:t>
+      </w:r>
       <w:r>
         <w:rPr>
           <w:rStyle w:val="title-text"/>
@@ -7788,15 +6943,13 @@
         </w:rPr>
         <w:t xml:space="preserve"> por la correcta obtención de las señales fisiológicas, para </w:t>
       </w:r>
-      <w:proofErr w:type="spellStart"/>
       <w:r>
         <w:rPr>
           <w:rStyle w:val="title-text"/>
           <w:color w:val="000000"/>
         </w:rPr>
-        <w:t>asi</w:t>
-      </w:r>
-      <w:proofErr w:type="spellEnd"/>
+        <w:t>así</w:t>
+      </w:r>
       <w:r>
         <w:rPr>
           <w:rStyle w:val="title-text"/>
@@ -7804,15 +6957,13 @@
         </w:rPr>
         <w:t xml:space="preserve"> ofrecer un valor casi infinito de datos para poder seguir desarrollando los </w:t>
       </w:r>
-      <w:proofErr w:type="spellStart"/>
       <w:r>
         <w:rPr>
           <w:rStyle w:val="title-text"/>
           <w:color w:val="000000"/>
         </w:rPr>
-        <w:t>algortimos</w:t>
-      </w:r>
-      <w:proofErr w:type="spellEnd"/>
+        <w:t>algoritmos</w:t>
+      </w:r>
       <w:r>
         <w:rPr>
           <w:rStyle w:val="title-text"/>
@@ -7825,87 +6976,55 @@
       <w:pPr>
         <w:ind w:firstLine="0"/>
         <w:rPr>
-          <w:rStyle w:val="title-text"/>
           <w:color w:val="000000"/>
         </w:rPr>
-      </w:pPr>
-      <w:r>
-        <w:rPr>
-          <w:rStyle w:val="title-text"/>
-          <w:color w:val="000000"/>
-        </w:rPr>
-        <w:t xml:space="preserve">Como se ha comentado en cada uno de los trabajos, </w:t>
-      </w:r>
-      <w:proofErr w:type="spellStart"/>
-      <w:r>
-        <w:rPr>
-          <w:rStyle w:val="title-text"/>
-          <w:color w:val="000000"/>
-        </w:rPr>
-        <w:t>tésis</w:t>
-      </w:r>
-      <w:proofErr w:type="spellEnd"/>
-      <w:r>
-        <w:rPr>
-          <w:rStyle w:val="title-text"/>
-          <w:color w:val="000000"/>
-        </w:rPr>
-        <w:t xml:space="preserve"> o artículo, las señales fisiológicas más usadas para la detección de estas patologías, son la señal de pulso, oxigenación de sangre, y respuesta </w:t>
-      </w:r>
-      <w:proofErr w:type="spellStart"/>
-      <w:r>
-        <w:rPr>
-          <w:rStyle w:val="title-text"/>
-          <w:color w:val="000000"/>
-        </w:rPr>
-        <w:t>galvanica</w:t>
-      </w:r>
-      <w:proofErr w:type="spellEnd"/>
-      <w:r>
-        <w:rPr>
-          <w:rStyle w:val="title-text"/>
-          <w:color w:val="000000"/>
-        </w:rPr>
-        <w:t xml:space="preserve"> de la piel. Por lo que, en este trabajo se quiere que </w:t>
-      </w:r>
-      <w:proofErr w:type="gramStart"/>
-      <w:r>
-        <w:rPr>
-          <w:rStyle w:val="title-text"/>
-          <w:color w:val="000000"/>
-        </w:rPr>
-        <w:t>la toma de todas estas señales sean</w:t>
-      </w:r>
-      <w:proofErr w:type="gramEnd"/>
-      <w:r>
-        <w:rPr>
-          <w:rStyle w:val="title-text"/>
-          <w:color w:val="000000"/>
-        </w:rPr>
-        <w:t xml:space="preserve"> recogidas en los periodos adecuados para la recogida correcta de cada una de las señales, así como que todas ellas sean en tiempo real.</w:t>
-      </w:r>
-    </w:p>
-    <w:p>
-      <w:pPr>
-        <w:spacing w:after="0" w:line="240" w:lineRule="auto"/>
-        <w:ind w:firstLine="0"/>
-        <w:rPr>
-          <w:sz w:val="36"/>
-          <w:szCs w:val="36"/>
-        </w:rPr>
         <w:sectPr>
-          <w:headerReference w:type="even" r:id="rId30"/>
-          <w:headerReference w:type="default" r:id="rId31"/>
-          <w:footerReference w:type="even" r:id="rId32"/>
-          <w:footerReference w:type="default" r:id="rId33"/>
+          <w:headerReference w:type="default" r:id="rId42"/>
+          <w:headerReference w:type="first" r:id="rId43"/>
+          <w:type w:val="continuous"/>
           <w:pgSz w:w="11906" w:h="16838" w:code="9"/>
-          <w:pgMar w:top="1440" w:right="1440" w:bottom="1440" w:left="1800" w:header="1134" w:footer="1134" w:gutter="0"/>
+          <w:pgMar w:top="1440" w:right="1440" w:bottom="1440" w:left="1797" w:header="1134" w:footer="1134" w:gutter="0"/>
           <w:pgNumType w:start="1"/>
           <w:cols w:space="708"/>
           <w:titlePg/>
           <w:docGrid w:linePitch="360"/>
         </w:sectPr>
       </w:pPr>
+      <w:r>
+        <w:rPr>
+          <w:rStyle w:val="title-text"/>
+          <w:color w:val="000000"/>
+        </w:rPr>
+        <w:t xml:space="preserve">Como se ha comentado en cada uno de los trabajos, </w:t>
+      </w:r>
+      <w:r>
+        <w:rPr>
+          <w:rStyle w:val="title-text"/>
+          <w:color w:val="000000"/>
+        </w:rPr>
+        <w:t>tesis</w:t>
+      </w:r>
+      <w:r>
+        <w:rPr>
+          <w:rStyle w:val="title-text"/>
+          <w:color w:val="000000"/>
+        </w:rPr>
+        <w:t xml:space="preserve"> o artículo, las señales fisiológicas más usadas para la detección de estas patologías, son la señal de pulso, oxigenación de sangre, y respuesta </w:t>
+      </w:r>
+      <w:r>
+        <w:rPr>
+          <w:rStyle w:val="title-text"/>
+          <w:color w:val="000000"/>
+        </w:rPr>
+        <w:t>galvánica</w:t>
+      </w:r>
+      <w:r>
+        <w:rPr>
+          <w:rStyle w:val="title-text"/>
+          <w:color w:val="000000"/>
+        </w:rPr>
+        <w:t xml:space="preserve"> de la piel. Por lo que, en este trabajo se quiere que la toma de todas estas señales sean recogidas en los periodos adecuados para la recogida correcta de cada una de las señales, así como que todas ellas sean en tiempo real.</w:t>
+      </w:r>
     </w:p>
     <w:p>
       <w:pPr>
@@ -8209,7 +7328,7 @@
         <w:pStyle w:val="Ttulo1"/>
         <w:ind w:left="357" w:hanging="357"/>
       </w:pPr>
-      <w:bookmarkStart w:id="12" w:name="_Toc529517045"/>
+      <w:bookmarkStart w:id="11" w:name="_Toc529517045"/>
       <w:r>
         <w:rPr>
           <w:rFonts w:cs="Times New Roman"/>
@@ -8221,136 +7340,117 @@
         </w:rPr>
         <w:br w:type="page"/>
       </w:r>
-      <w:bookmarkStart w:id="13" w:name="_Toc119493023"/>
+      <w:bookmarkStart w:id="12" w:name="_Toc119493023"/>
       <w:r>
         <w:lastRenderedPageBreak/>
         <w:t>Objetivos y alcance</w:t>
       </w:r>
+      <w:bookmarkEnd w:id="11"/>
       <w:bookmarkEnd w:id="12"/>
+    </w:p>
+    <w:p>
+      <w:pPr>
+        <w:pStyle w:val="Ttulo2"/>
+      </w:pPr>
+      <w:bookmarkStart w:id="13" w:name="_Toc529517046"/>
+      <w:bookmarkStart w:id="14" w:name="_Toc119493024"/>
+      <w:r>
+        <w:t>Objetivo</w:t>
+      </w:r>
       <w:bookmarkEnd w:id="13"/>
-    </w:p>
+      <w:r>
+        <w:t>s principales</w:t>
+      </w:r>
+      <w:bookmarkEnd w:id="14"/>
+    </w:p>
+    <w:p>
+      <w:r>
+        <w:t>El principal objetivo de este trabajo</w:t>
+      </w:r>
+      <w:r>
+        <w:t xml:space="preserve"> se centra en la creación de un</w:t>
+      </w:r>
+      <w:r>
+        <w:t xml:space="preserve"> dispositivo de bajo costo, que sea capaz de recoger diferentes señales fisiológicas en tiempo real, o al menos, garantizando plazos. Las </w:t>
+      </w:r>
+      <w:r>
+        <w:t>señales</w:t>
+      </w:r>
+      <w:r>
+        <w:t xml:space="preserve"> que se quieren adquirir deberán ser de la manera menos invasiva posible, para que así, el paciente no se vea afectado y las medidas recogidas sean lo más reales posible. Además, se quiere hacer que el dispositivo </w:t>
+      </w:r>
+      <w:r>
+        <w:t>aparte</w:t>
+      </w:r>
+      <w:r>
+        <w:t xml:space="preserve"> de ser de bajo costo, se quiere también que sea lo más portable posible, ya sea mediante una pulsera, o mediante una petaca en el cinto. </w:t>
+      </w:r>
+    </w:p>
+    <w:p>
+      <w:pPr>
+        <w:ind w:firstLine="0"/>
+      </w:pPr>
+      <w:r>
+        <w:t xml:space="preserve">Este </w:t>
+      </w:r>
+      <w:r>
+        <w:t>planteamiento</w:t>
+      </w:r>
+      <w:r>
+        <w:t>, hace que el sis</w:t>
+      </w:r>
+      <w:r>
+        <w:t>tema pueda ser usado tanto en el</w:t>
+      </w:r>
+      <w:r>
+        <w:t xml:space="preserve"> sector sanitario (hospitales, residencias) como para uso doméstico. De este modo, se pretende poder hacer una evaluación efectiva de mayor número de gente, usando un menor número de recursos. </w:t>
+      </w:r>
+      <w:r>
+        <w:t xml:space="preserve">O simplemente, creando un archivo de datos sobre las señales </w:t>
+      </w:r>
+      <w:r>
+        <w:t>fisiológicas</w:t>
+      </w:r>
+      <w:r>
+        <w:t xml:space="preserve"> del paciente, para que después en un menor tiempo puedan ser </w:t>
+      </w:r>
+      <w:r>
+        <w:t>leídas</w:t>
+      </w:r>
+      <w:r>
+        <w:t>, y mostradas a el médico interesado para así poder hacer diagnosticar si existen una patología.</w:t>
+      </w:r>
+    </w:p>
+    <w:p>
+      <w:pPr>
+        <w:ind w:firstLine="0"/>
+      </w:pPr>
+      <w:r>
+        <w:t xml:space="preserve">Dado que el proyecto que se va a llevar a cabo, trata de obtener y manipular datos personales altamente confidenciales, ya que pueden servir para la identificación del usuario, el </w:t>
+      </w:r>
+      <w:r>
+        <w:t>trabajo</w:t>
+      </w:r>
+      <w:r>
+        <w:t xml:space="preserve"> se </w:t>
+      </w:r>
+      <w:r>
+        <w:t>atendrá</w:t>
+      </w:r>
+      <w:r>
+        <w:t xml:space="preserve"> a los principios éticos que se pidan en él.</w:t>
+      </w:r>
+    </w:p>
+    <w:p/>
     <w:p>
       <w:pPr>
         <w:pStyle w:val="Ttulo2"/>
       </w:pPr>
-      <w:bookmarkStart w:id="14" w:name="_Toc529517046"/>
-      <w:bookmarkStart w:id="15" w:name="_Toc119493024"/>
-      <w:r>
-        <w:t>Objetivo</w:t>
-      </w:r>
-      <w:bookmarkEnd w:id="14"/>
-      <w:r>
-        <w:t>s principales</w:t>
+      <w:bookmarkStart w:id="15" w:name="_Toc119493025"/>
+      <w:r>
+        <w:t>Objetivos parciales</w:t>
       </w:r>
       <w:bookmarkEnd w:id="15"/>
-    </w:p>
-    <w:p>
-      <w:r>
-        <w:t>El principal objetivo de este trabajo</w:t>
-      </w:r>
-      <w:r>
-        <w:t xml:space="preserve"> se centra en la creación de un</w:t>
-      </w:r>
-      <w:r>
-        <w:t xml:space="preserve"> dispositivo de bajo costo, que sea capaz de recoger diferentes señales fisiológicas en tiempo real, o al menos, garantizando plazos. Las </w:t>
-      </w:r>
-      <w:proofErr w:type="spellStart"/>
-      <w:r>
-        <w:t>seañles</w:t>
-      </w:r>
-      <w:proofErr w:type="spellEnd"/>
-      <w:r>
-        <w:t xml:space="preserve"> que se quieren adquirir deberán ser de la manera menos invasiva posible, para que así, el paciente no se vea afectado y las medidas recogidas sean lo más reales posible. Además, se quiere hacer que el dispositivo </w:t>
-      </w:r>
-      <w:proofErr w:type="spellStart"/>
-      <w:r>
-        <w:t>a parte</w:t>
-      </w:r>
-      <w:proofErr w:type="spellEnd"/>
-      <w:r>
-        <w:t xml:space="preserve"> de ser de bajo costo, se quiere también que sea lo más portable posible, ya sea mediante una pulsera, o mediante una petaca en el cinto. </w:t>
-      </w:r>
-    </w:p>
-    <w:p>
-      <w:pPr>
-        <w:ind w:firstLine="0"/>
-      </w:pPr>
-      <w:r>
-        <w:t xml:space="preserve">Este </w:t>
-      </w:r>
-      <w:proofErr w:type="spellStart"/>
-      <w:r>
-        <w:t>pl</w:t>
-      </w:r>
-      <w:r>
-        <w:t>anteamineto</w:t>
-      </w:r>
-      <w:proofErr w:type="spellEnd"/>
-      <w:r>
-        <w:t xml:space="preserve">, hace que el sistema pueda ser usado tanto en </w:t>
-      </w:r>
-      <w:proofErr w:type="spellStart"/>
-      <w:r>
-        <w:t>en</w:t>
-      </w:r>
-      <w:proofErr w:type="spellEnd"/>
-      <w:r>
-        <w:t xml:space="preserve"> sector sanitario (hospitales, residencias) como para uso doméstico. De este modo, se pretende poder hacer una evaluación efectiva de mayor número de gente, usando un menor número de recursos. </w:t>
-      </w:r>
-      <w:r>
-        <w:t xml:space="preserve">O simplemente, creando un archivo de datos sobre las señales </w:t>
-      </w:r>
-      <w:proofErr w:type="spellStart"/>
-      <w:r>
-        <w:t>fisilógicas</w:t>
-      </w:r>
-      <w:proofErr w:type="spellEnd"/>
-      <w:r>
-        <w:t xml:space="preserve"> del paciente, para que después en un menor tiempo puedan ser </w:t>
-      </w:r>
-      <w:proofErr w:type="spellStart"/>
-      <w:r>
-        <w:t>leidas</w:t>
-      </w:r>
-      <w:proofErr w:type="spellEnd"/>
-      <w:r>
-        <w:t>, y mostradas a el médico interesado para así poder hacer diagnosticar si existen una patología.</w:t>
-      </w:r>
-    </w:p>
-    <w:p>
-      <w:pPr>
-        <w:ind w:firstLine="0"/>
-      </w:pPr>
-      <w:r>
-        <w:t xml:space="preserve">Dado que el proyecto que se va a llevar a cabo, trata de obtener y manipular datos personales altamente confidenciales, ya que pueden servir para la identificación del usuario, el </w:t>
-      </w:r>
-      <w:proofErr w:type="spellStart"/>
-      <w:r>
-        <w:t>trabjao</w:t>
-      </w:r>
-      <w:proofErr w:type="spellEnd"/>
-      <w:r>
-        <w:t xml:space="preserve"> se </w:t>
-      </w:r>
-      <w:proofErr w:type="spellStart"/>
-      <w:r>
-        <w:t>antendrá</w:t>
-      </w:r>
-      <w:proofErr w:type="spellEnd"/>
-      <w:r>
-        <w:t xml:space="preserve"> a los principios éticos que se pidan en él.</w:t>
-      </w:r>
-    </w:p>
-    <w:p/>
-    <w:p>
-      <w:pPr>
-        <w:pStyle w:val="Ttulo2"/>
-      </w:pPr>
-      <w:bookmarkStart w:id="16" w:name="_Toc119493025"/>
-      <w:r>
-        <w:t>Objetivos parciales</w:t>
-      </w:r>
-      <w:bookmarkEnd w:id="16"/>
     </w:p>
     <w:p>
       <w:r>
@@ -8368,27 +7468,21 @@
       <w:r>
         <w:t xml:space="preserve">Búsqueda bibliográfica y estudio en profundidad del estado del arte. En este se </w:t>
       </w:r>
-      <w:proofErr w:type="spellStart"/>
-      <w:r>
-        <w:t>estudairá</w:t>
-      </w:r>
-      <w:proofErr w:type="spellEnd"/>
+      <w:r>
+        <w:t>estudiará</w:t>
+      </w:r>
       <w:r>
         <w:t xml:space="preserve"> la fisionomía humana para así poder </w:t>
       </w:r>
-      <w:proofErr w:type="spellStart"/>
-      <w:r>
-        <w:t>realcionar</w:t>
-      </w:r>
-      <w:proofErr w:type="spellEnd"/>
+      <w:r>
+        <w:t>relacionar</w:t>
+      </w:r>
       <w:r>
         <w:t xml:space="preserve"> que </w:t>
       </w:r>
-      <w:proofErr w:type="spellStart"/>
-      <w:r>
-        <w:t>seañles</w:t>
-      </w:r>
-      <w:proofErr w:type="spellEnd"/>
+      <w:r>
+        <w:t>señales</w:t>
+      </w:r>
       <w:r>
         <w:t xml:space="preserve"> fisiológicas son necesarias para la detección de patologías</w:t>
       </w:r>
@@ -8474,58 +7568,54 @@
       <w:pPr>
         <w:pStyle w:val="Ttulo2"/>
       </w:pPr>
-      <w:bookmarkStart w:id="17" w:name="_Toc119493026"/>
+      <w:bookmarkStart w:id="16" w:name="_Toc119493026"/>
       <w:r>
         <w:t>Alcance</w:t>
       </w:r>
+      <w:bookmarkEnd w:id="16"/>
+    </w:p>
+    <w:p>
+      <w:r>
+        <w:t xml:space="preserve">Debido a que </w:t>
+      </w:r>
+      <w:r>
+        <w:t>el trabajo</w:t>
+      </w:r>
+      <w:r>
+        <w:t xml:space="preserve"> que se va a desarrollar por parte del beneficiario trata de aplicar una solución tecnológica a un problema sanitario como puede ser la identificación anticipada o en tiempo real de una posible patología en el sistema </w:t>
+      </w:r>
+      <w:r>
+        <w:t>cardiovascular</w:t>
+      </w:r>
+      <w:r>
+        <w:t xml:space="preserve">, el proyecto </w:t>
+      </w:r>
+      <w:r>
+        <w:t>supone un</w:t>
+      </w:r>
+      <w:r>
+        <w:t xml:space="preserve"> tema de gran </w:t>
+      </w:r>
+      <w:r>
+        <w:t>interés en</w:t>
+      </w:r>
+      <w:r>
+        <w:t xml:space="preserve"> ambos ámbitos.</w:t>
+      </w:r>
+    </w:p>
+    <w:p>
+      <w:pPr>
+        <w:pStyle w:val="Ttulo3"/>
+      </w:pPr>
+      <w:bookmarkStart w:id="17" w:name="_Toc119493027"/>
+      <w:r>
+        <w:lastRenderedPageBreak/>
+        <w:t>Ámbito</w:t>
+      </w:r>
+      <w:r>
+        <w:t xml:space="preserve"> tecnológico</w:t>
+      </w:r>
       <w:bookmarkEnd w:id="17"/>
-    </w:p>
-    <w:p>
-      <w:r>
-        <w:t xml:space="preserve">Debido a que </w:t>
-      </w:r>
-      <w:r>
-        <w:t>el trabajo</w:t>
-      </w:r>
-      <w:r>
-        <w:t xml:space="preserve"> que se va a desarrollar por parte del beneficiario trata de aplicar una solución tecnológica a un problema sanitario como puede ser la identificación anticipada o en tiempo real de una posible patología en el sistema </w:t>
-      </w:r>
-      <w:proofErr w:type="spellStart"/>
-      <w:r>
-        <w:t>caridiovascular</w:t>
-      </w:r>
-      <w:proofErr w:type="spellEnd"/>
-      <w:r>
-        <w:t xml:space="preserve">, el proyecto </w:t>
-      </w:r>
-      <w:r>
-        <w:t>supone un</w:t>
-      </w:r>
-      <w:r>
-        <w:t xml:space="preserve"> tema de gran </w:t>
-      </w:r>
-      <w:r>
-        <w:t>interés en</w:t>
-      </w:r>
-      <w:r>
-        <w:t xml:space="preserve"> ambos ámbitos.</w:t>
-      </w:r>
-    </w:p>
-    <w:p>
-      <w:pPr>
-        <w:pStyle w:val="Ttulo3"/>
-      </w:pPr>
-      <w:bookmarkStart w:id="18" w:name="_Toc119493027"/>
-      <w:proofErr w:type="spellStart"/>
-      <w:r>
-        <w:lastRenderedPageBreak/>
-        <w:t>Ambito</w:t>
-      </w:r>
-      <w:proofErr w:type="spellEnd"/>
-      <w:r>
-        <w:t xml:space="preserve"> tecnológico</w:t>
-      </w:r>
-      <w:bookmarkEnd w:id="18"/>
     </w:p>
     <w:p>
       <w:pPr>
@@ -8538,11 +7628,9 @@
       <w:r>
         <w:t xml:space="preserve">El desarrollo de una solución avanzada para la recogida autónoma de señales fisiológicas fiables en cuanto a cumplimento de plazo supondría un hito </w:t>
       </w:r>
-      <w:proofErr w:type="spellStart"/>
-      <w:r>
-        <w:t>interesnante</w:t>
-      </w:r>
-      <w:proofErr w:type="spellEnd"/>
+      <w:r>
+        <w:t>interesante</w:t>
+      </w:r>
       <w:r>
         <w:t xml:space="preserve"> en este ámbito, </w:t>
       </w:r>
@@ -8570,11 +7658,9 @@
       <w:r>
         <w:t xml:space="preserve">El uso de una programación en </w:t>
       </w:r>
-      <w:proofErr w:type="spellStart"/>
-      <w:r>
-        <w:t>pseudo</w:t>
-      </w:r>
-      <w:proofErr w:type="spellEnd"/>
+      <w:r>
+        <w:t>Pseudo</w:t>
+      </w:r>
       <w:r>
         <w:t xml:space="preserve"> tiempo real a la hora de programar el micro</w:t>
       </w:r>
@@ -8584,28 +7670,15 @@
       <w:r>
         <w:t xml:space="preserve"> </w:t>
       </w:r>
-      <w:proofErr w:type="spellStart"/>
-      <w:r>
-        <w:t>Tensilica</w:t>
-      </w:r>
-      <w:proofErr w:type="spellEnd"/>
+      <w:r>
+        <w:t xml:space="preserve">Tensilica Xtensa </w:t>
+      </w:r>
+      <w:r>
+        <w:t>LX6</w:t>
+      </w:r>
       <w:r>
         <w:t xml:space="preserve"> </w:t>
       </w:r>
-      <w:proofErr w:type="spellStart"/>
-      <w:r>
-        <w:t>Xtensa</w:t>
-      </w:r>
-      <w:proofErr w:type="spellEnd"/>
-      <w:r>
-        <w:t xml:space="preserve"> </w:t>
-      </w:r>
-      <w:r>
-        <w:t>LX6</w:t>
-      </w:r>
-      <w:r>
-        <w:t xml:space="preserve"> </w:t>
-      </w:r>
       <w:r>
         <w:t xml:space="preserve">presente en la placa </w:t>
       </w:r>
@@ -8615,11 +7688,9 @@
       <w:r>
         <w:t xml:space="preserve"> para la obtención de tres </w:t>
       </w:r>
-      <w:proofErr w:type="spellStart"/>
-      <w:r>
-        <w:t>seañles</w:t>
-      </w:r>
-      <w:proofErr w:type="spellEnd"/>
+      <w:r>
+        <w:t>señales</w:t>
+      </w:r>
       <w:r>
         <w:t xml:space="preserve"> simultáneamente. Que supone ser de los primeros sistemas en implementar este tipo de programación para el ámbito socio-sanitario en placas de bajo-costo.</w:t>
       </w:r>
@@ -8650,36 +7721,24 @@
       <w:r>
         <w:t xml:space="preserve">, desplegable en </w:t>
       </w:r>
-      <w:proofErr w:type="spellStart"/>
-      <w:r>
-        <w:t>variassistemas</w:t>
-      </w:r>
-      <w:proofErr w:type="spellEnd"/>
+      <w:r>
+        <w:t>varios sistemas</w:t>
+      </w:r>
       <w:r>
         <w:t xml:space="preserve"> como puede ser la </w:t>
       </w:r>
-      <w:proofErr w:type="spellStart"/>
-      <w:r>
-        <w:rPr>
-          <w:i/>
-        </w:rPr>
-        <w:t>Raspberry</w:t>
-      </w:r>
-      <w:proofErr w:type="spellEnd"/>
-      <w:r>
-        <w:rPr>
-          <w:i/>
-        </w:rPr>
-        <w:t xml:space="preserve"> Pi 4B+</w:t>
+      <w:r>
+        <w:rPr>
+          <w:i/>
+        </w:rPr>
+        <w:t>Raspberry Pi 4B+</w:t>
       </w:r>
       <w:r>
         <w:t xml:space="preserve">. Con la que se podría usar unos </w:t>
       </w:r>
-      <w:proofErr w:type="spellStart"/>
-      <w:r>
-        <w:t>dispositvos</w:t>
-      </w:r>
-      <w:proofErr w:type="spellEnd"/>
+      <w:r>
+        <w:t>dispositivos</w:t>
+      </w:r>
       <w:r>
         <w:t xml:space="preserve"> de mejores especificaciones para la continua mejora del dispositivo.</w:t>
       </w:r>
@@ -8693,19 +7752,15 @@
       <w:pPr>
         <w:pStyle w:val="Ttulo3"/>
       </w:pPr>
-      <w:proofErr w:type="spellStart"/>
-      <w:r>
-        <w:t>Ambito</w:t>
-      </w:r>
-      <w:proofErr w:type="spellEnd"/>
+      <w:r>
+        <w:t>Ámbito</w:t>
+      </w:r>
       <w:r>
         <w:t xml:space="preserve"> </w:t>
       </w:r>
-      <w:proofErr w:type="spellStart"/>
-      <w:r>
-        <w:t>sociosanitario</w:t>
-      </w:r>
-      <w:proofErr w:type="spellEnd"/>
+      <w:r>
+        <w:t>socio sanitario</w:t>
+      </w:r>
     </w:p>
     <w:p>
       <w:pPr>
@@ -8718,35 +7773,27 @@
       <w:r>
         <w:t xml:space="preserve">Diseño de un </w:t>
       </w:r>
-      <w:proofErr w:type="spellStart"/>
-      <w:r>
-        <w:t>dispositvo</w:t>
-      </w:r>
-      <w:proofErr w:type="spellEnd"/>
+      <w:r>
+        <w:t>dispositivo</w:t>
+      </w:r>
       <w:r>
         <w:t xml:space="preserve"> portátil para la obtención de datos para la </w:t>
       </w:r>
-      <w:proofErr w:type="spellStart"/>
-      <w:r>
-        <w:t>identficación</w:t>
-      </w:r>
-      <w:proofErr w:type="spellEnd"/>
+      <w:r>
+        <w:t>identificación</w:t>
+      </w:r>
       <w:r>
         <w:t xml:space="preserve"> de patologías cardiovasculares y estados de ánimo, lo que supone mejorar la calidad de vida de los </w:t>
       </w:r>
-      <w:proofErr w:type="spellStart"/>
-      <w:r>
-        <w:t>usarios</w:t>
-      </w:r>
-      <w:proofErr w:type="spellEnd"/>
+      <w:r>
+        <w:t>usuarios</w:t>
+      </w:r>
       <w:r>
         <w:t xml:space="preserve">, ya que mediante este se podrá detectar de forma </w:t>
       </w:r>
-      <w:proofErr w:type="spellStart"/>
-      <w:r>
-        <w:t>preventima</w:t>
-      </w:r>
-      <w:proofErr w:type="spellEnd"/>
+      <w:r>
+        <w:t>preventiva</w:t>
+      </w:r>
       <w:r>
         <w:t xml:space="preserve"> estos estados o patologías.</w:t>
       </w:r>
@@ -8768,38 +7815,50 @@
       <w:r>
         <w:t xml:space="preserve">El </w:t>
       </w:r>
-      <w:proofErr w:type="spellStart"/>
-      <w:r>
-        <w:t>dispositvo</w:t>
-      </w:r>
-      <w:proofErr w:type="spellEnd"/>
+      <w:r>
+        <w:t>dispositivo</w:t>
+      </w:r>
       <w:r>
         <w:t xml:space="preserve"> no solo podrá ser usado por un usuario en </w:t>
       </w:r>
-      <w:proofErr w:type="spellStart"/>
-      <w:r>
-        <w:t>especifico</w:t>
-      </w:r>
-      <w:proofErr w:type="spellEnd"/>
+      <w:r>
+        <w:t>específico</w:t>
+      </w:r>
       <w:r>
         <w:t>, si no que este podría dar lugar a una implementación en el ámbito sanitario, ya sea en una planta de hospital o en las residencias. Lo que ayudaría a lograr una diagnosis precisa de una forma más rápida.</w:t>
       </w:r>
     </w:p>
     <w:p>
       <w:pPr>
+        <w:pStyle w:val="Prrafodelista"/>
+      </w:pPr>
+    </w:p>
+    <w:p>
+      <w:pPr>
+        <w:ind w:firstLine="0"/>
+      </w:pPr>
+    </w:p>
+    <w:p>
+      <w:pPr>
         <w:pStyle w:val="Ttulo2"/>
-        <w:numPr>
-          <w:ilvl w:val="0"/>
-          <w:numId w:val="0"/>
-        </w:numPr>
-        <w:ind w:left="576"/>
-      </w:pPr>
-    </w:p>
-    <w:p>
-      <w:pPr>
+      </w:pPr>
+      <w:r>
+        <w:t>Estructura</w:t>
+      </w:r>
+    </w:p>
+    <w:p>
+      <w:bookmarkStart w:id="18" w:name="_GoBack"/>
+      <w:bookmarkEnd w:id="18"/>
+    </w:p>
+    <w:p>
+      <w:pPr>
+        <w:spacing w:after="0" w:line="240" w:lineRule="auto"/>
+        <w:ind w:firstLine="0"/>
+        <w:jc w:val="left"/>
         <w:sectPr>
-          <w:headerReference w:type="even" r:id="rId34"/>
-          <w:headerReference w:type="default" r:id="rId35"/>
+          <w:headerReference w:type="even" r:id="rId44"/>
+          <w:headerReference w:type="default" r:id="rId45"/>
+          <w:footerReference w:type="even" r:id="rId46"/>
           <w:pgSz w:w="11906" w:h="16838" w:code="9"/>
           <w:pgMar w:top="1440" w:right="1440" w:bottom="1440" w:left="1797" w:header="1134" w:footer="1134" w:gutter="0"/>
           <w:cols w:space="708"/>
@@ -8807,21 +7866,136 @@
           <w:docGrid w:linePitch="360"/>
         </w:sectPr>
       </w:pPr>
+      <w:r>
+        <w:br w:type="page"/>
+      </w:r>
+    </w:p>
+    <w:p>
+      <w:pPr>
+        <w:spacing w:after="0" w:line="240" w:lineRule="auto"/>
+        <w:ind w:firstLine="0"/>
+        <w:jc w:val="left"/>
+      </w:pPr>
+    </w:p>
+    <w:p>
+      <w:pPr>
+        <w:ind w:firstLine="0"/>
+      </w:pPr>
     </w:p>
     <w:p/>
-    <w:p/>
-    <w:p/>
-    <w:p/>
-    <w:p/>
-    <w:p/>
-    <w:p/>
-    <w:p/>
-    <w:p/>
-    <w:p/>
     <w:p>
       <w:pPr>
         <w:spacing w:after="0" w:line="240" w:lineRule="auto"/>
-        <w:jc w:val="right"/>
+        <w:ind w:firstLine="0"/>
+        <w:jc w:val="left"/>
+      </w:pPr>
+      <w:r>
+        <w:br w:type="page"/>
+      </w:r>
+    </w:p>
+    <w:p>
+      <w:pPr>
+        <w:spacing w:after="0" w:line="240" w:lineRule="auto"/>
+        <w:ind w:firstLine="0"/>
+        <w:rPr>
+          <w:i/>
+          <w:sz w:val="36"/>
+          <w:szCs w:val="36"/>
+        </w:rPr>
+      </w:pPr>
+    </w:p>
+    <w:p>
+      <w:pPr>
+        <w:spacing w:after="0" w:line="240" w:lineRule="auto"/>
+        <w:ind w:firstLine="0"/>
+        <w:rPr>
+          <w:i/>
+          <w:sz w:val="36"/>
+          <w:szCs w:val="36"/>
+        </w:rPr>
+      </w:pPr>
+    </w:p>
+    <w:p>
+      <w:pPr>
+        <w:spacing w:after="0" w:line="240" w:lineRule="auto"/>
+        <w:ind w:firstLine="0"/>
+        <w:rPr>
+          <w:i/>
+          <w:sz w:val="36"/>
+          <w:szCs w:val="36"/>
+        </w:rPr>
+      </w:pPr>
+    </w:p>
+    <w:p>
+      <w:pPr>
+        <w:spacing w:after="0" w:line="240" w:lineRule="auto"/>
+        <w:ind w:firstLine="0"/>
+        <w:rPr>
+          <w:i/>
+          <w:sz w:val="36"/>
+          <w:szCs w:val="36"/>
+        </w:rPr>
+      </w:pPr>
+    </w:p>
+    <w:p>
+      <w:pPr>
+        <w:spacing w:after="0" w:line="240" w:lineRule="auto"/>
+        <w:ind w:firstLine="0"/>
+        <w:rPr>
+          <w:i/>
+          <w:sz w:val="36"/>
+          <w:szCs w:val="36"/>
+        </w:rPr>
+      </w:pPr>
+    </w:p>
+    <w:p>
+      <w:pPr>
+        <w:spacing w:after="0" w:line="240" w:lineRule="auto"/>
+        <w:ind w:firstLine="0"/>
+        <w:rPr>
+          <w:i/>
+          <w:sz w:val="36"/>
+          <w:szCs w:val="36"/>
+        </w:rPr>
+      </w:pPr>
+    </w:p>
+    <w:p>
+      <w:pPr>
+        <w:spacing w:after="0" w:line="240" w:lineRule="auto"/>
+        <w:ind w:firstLine="0"/>
+        <w:rPr>
+          <w:i/>
+          <w:sz w:val="36"/>
+          <w:szCs w:val="36"/>
+        </w:rPr>
+      </w:pPr>
+    </w:p>
+    <w:p>
+      <w:pPr>
+        <w:spacing w:after="0" w:line="240" w:lineRule="auto"/>
+        <w:ind w:firstLine="0"/>
+        <w:rPr>
+          <w:i/>
+          <w:sz w:val="36"/>
+          <w:szCs w:val="36"/>
+        </w:rPr>
+      </w:pPr>
+    </w:p>
+    <w:p>
+      <w:pPr>
+        <w:spacing w:after="0" w:line="240" w:lineRule="auto"/>
+        <w:ind w:firstLine="0"/>
+        <w:rPr>
+          <w:i/>
+          <w:sz w:val="36"/>
+          <w:szCs w:val="36"/>
+        </w:rPr>
+      </w:pPr>
+    </w:p>
+    <w:p>
+      <w:pPr>
+        <w:spacing w:after="0" w:line="240" w:lineRule="auto"/>
+        <w:ind w:firstLine="0"/>
         <w:rPr>
           <w:i/>
           <w:sz w:val="36"/>
@@ -9139,12 +8313,35 @@
         <w:t xml:space="preserve"> Borre este texto en la versión final del documento.</w:t>
       </w:r>
     </w:p>
-    <w:p>
-      <w:pPr>
+    <w:p/>
+    <w:p/>
+    <w:p/>
+    <w:p/>
+    <w:p/>
+    <w:p/>
+    <w:p/>
+    <w:p/>
+    <w:p/>
+    <w:p/>
+    <w:p>
+      <w:pPr>
+        <w:tabs>
+          <w:tab w:val="left" w:pos="6207"/>
+        </w:tabs>
+      </w:pPr>
+      <w:r>
+        <w:tab/>
+      </w:r>
+    </w:p>
+    <w:p>
+      <w:pPr>
+        <w:tabs>
+          <w:tab w:val="left" w:pos="6207"/>
+        </w:tabs>
         <w:sectPr>
-          <w:headerReference w:type="even" r:id="rId36"/>
-          <w:headerReference w:type="default" r:id="rId37"/>
-          <w:footerReference w:type="even" r:id="rId38"/>
+          <w:headerReference w:type="default" r:id="rId47"/>
+          <w:footerReference w:type="default" r:id="rId48"/>
+          <w:type w:val="continuous"/>
           <w:pgSz w:w="11906" w:h="16838" w:code="9"/>
           <w:pgMar w:top="1440" w:right="1440" w:bottom="1440" w:left="1797" w:header="1134" w:footer="1134" w:gutter="0"/>
           <w:cols w:space="708"/>
@@ -9152,6 +8349,9 @@
           <w:docGrid w:linePitch="360"/>
         </w:sectPr>
       </w:pPr>
+      <w:r>
+        <w:tab/>
+      </w:r>
     </w:p>
     <w:p/>
     <w:p>
@@ -9452,7 +8652,9 @@
     <w:p>
       <w:pPr>
         <w:sectPr>
-          <w:headerReference w:type="even" r:id="rId39"/>
+          <w:headerReference w:type="even" r:id="rId49"/>
+          <w:headerReference w:type="default" r:id="rId50"/>
+          <w:footerReference w:type="default" r:id="rId51"/>
           <w:pgSz w:w="11906" w:h="16838" w:code="9"/>
           <w:pgMar w:top="1440" w:right="1440" w:bottom="1440" w:left="1797" w:header="1134" w:footer="1134" w:gutter="0"/>
           <w:cols w:space="708"/>
@@ -9773,10 +8975,10 @@
           <w:i/>
         </w:rPr>
         <w:sectPr>
-          <w:headerReference w:type="even" r:id="rId40"/>
-          <w:headerReference w:type="default" r:id="rId41"/>
-          <w:footerReference w:type="even" r:id="rId42"/>
-          <w:footerReference w:type="default" r:id="rId43"/>
+          <w:headerReference w:type="even" r:id="rId52"/>
+          <w:headerReference w:type="default" r:id="rId53"/>
+          <w:footerReference w:type="even" r:id="rId54"/>
+          <w:footerReference w:type="default" r:id="rId55"/>
           <w:pgSz w:w="11906" w:h="16838" w:code="9"/>
           <w:pgMar w:top="1440" w:right="1440" w:bottom="1440" w:left="1797" w:header="1134" w:footer="1134" w:gutter="0"/>
           <w:cols w:space="708"/>
@@ -10035,8 +9237,8 @@
     <w:p>
       <w:pPr>
         <w:sectPr>
-          <w:headerReference w:type="even" r:id="rId44"/>
-          <w:headerReference w:type="default" r:id="rId45"/>
+          <w:headerReference w:type="even" r:id="rId56"/>
+          <w:headerReference w:type="default" r:id="rId57"/>
           <w:pgSz w:w="11906" w:h="16838" w:code="9"/>
           <w:pgMar w:top="1440" w:right="1440" w:bottom="1440" w:left="1797" w:header="1134" w:footer="1134" w:gutter="0"/>
           <w:cols w:space="708"/>
@@ -10303,7 +9505,7 @@
           <w:i/>
         </w:rPr>
         <w:sectPr>
-          <w:headerReference w:type="default" r:id="rId46"/>
+          <w:headerReference w:type="default" r:id="rId58"/>
           <w:pgSz w:w="11906" w:h="16838" w:code="9"/>
           <w:pgMar w:top="1440" w:right="1440" w:bottom="1440" w:left="1797" w:header="1134" w:footer="1134" w:gutter="0"/>
           <w:cols w:space="708"/>
@@ -10470,7 +9672,7 @@
                     </pic:cNvPicPr>
                   </pic:nvPicPr>
                   <pic:blipFill>
-                    <a:blip r:embed="rId47" cstate="print"/>
+                    <a:blip r:embed="rId59" cstate="print"/>
                     <a:srcRect l="9018" t="2672" r="7816" b="11069"/>
                     <a:stretch>
                       <a:fillRect/>
@@ -10773,11 +9975,11 @@
     <w:p>
       <w:pPr>
         <w:sectPr>
-          <w:headerReference w:type="even" r:id="rId48"/>
-          <w:headerReference w:type="default" r:id="rId49"/>
-          <w:footerReference w:type="default" r:id="rId50"/>
-          <w:headerReference w:type="first" r:id="rId51"/>
-          <w:footerReference w:type="first" r:id="rId52"/>
+          <w:headerReference w:type="even" r:id="rId60"/>
+          <w:headerReference w:type="default" r:id="rId61"/>
+          <w:footerReference w:type="default" r:id="rId62"/>
+          <w:headerReference w:type="first" r:id="rId63"/>
+          <w:footerReference w:type="first" r:id="rId64"/>
           <w:pgSz w:w="11906" w:h="16838" w:code="9"/>
           <w:pgMar w:top="1440" w:right="1440" w:bottom="1440" w:left="1797" w:header="1134" w:footer="1134" w:gutter="0"/>
           <w:cols w:space="708"/>
@@ -10922,10 +10124,10 @@
     <w:p>
       <w:pPr>
         <w:sectPr>
-          <w:headerReference w:type="even" r:id="rId53"/>
-          <w:headerReference w:type="default" r:id="rId54"/>
-          <w:footerReference w:type="even" r:id="rId55"/>
-          <w:footerReference w:type="default" r:id="rId56"/>
+          <w:headerReference w:type="even" r:id="rId65"/>
+          <w:headerReference w:type="default" r:id="rId66"/>
+          <w:footerReference w:type="even" r:id="rId67"/>
+          <w:footerReference w:type="default" r:id="rId68"/>
           <w:pgSz w:w="11906" w:h="16838" w:code="9"/>
           <w:pgMar w:top="1440" w:right="1440" w:bottom="1440" w:left="1797" w:header="1134" w:footer="1134" w:gutter="0"/>
           <w:cols w:space="708"/>
@@ -11198,11 +10400,11 @@
     <w:p>
       <w:pPr>
         <w:sectPr>
-          <w:headerReference w:type="even" r:id="rId57"/>
-          <w:headerReference w:type="default" r:id="rId58"/>
-          <w:footerReference w:type="default" r:id="rId59"/>
-          <w:headerReference w:type="first" r:id="rId60"/>
-          <w:footerReference w:type="first" r:id="rId61"/>
+          <w:headerReference w:type="even" r:id="rId69"/>
+          <w:headerReference w:type="default" r:id="rId70"/>
+          <w:footerReference w:type="default" r:id="rId71"/>
+          <w:headerReference w:type="first" r:id="rId72"/>
+          <w:footerReference w:type="first" r:id="rId73"/>
           <w:pgSz w:w="11906" w:h="16838" w:code="9"/>
           <w:pgMar w:top="1440" w:right="1440" w:bottom="1440" w:left="1797" w:header="1134" w:footer="1134" w:gutter="0"/>
           <w:cols w:space="708"/>
@@ -11476,10 +10678,10 @@
           <w:lang w:val="en-GB"/>
         </w:rPr>
         <w:sectPr>
-          <w:headerReference w:type="even" r:id="rId62"/>
-          <w:headerReference w:type="default" r:id="rId63"/>
-          <w:footerReference w:type="even" r:id="rId64"/>
-          <w:footerReference w:type="default" r:id="rId65"/>
+          <w:headerReference w:type="even" r:id="rId74"/>
+          <w:headerReference w:type="default" r:id="rId75"/>
+          <w:footerReference w:type="even" r:id="rId76"/>
+          <w:footerReference w:type="default" r:id="rId77"/>
           <w:pgSz w:w="11906" w:h="16838" w:code="9"/>
           <w:pgMar w:top="1440" w:right="1440" w:bottom="1440" w:left="1797" w:header="1134" w:footer="1134" w:gutter="0"/>
           <w:cols w:space="708"/>
@@ -11905,9 +11107,9 @@
       <w:pPr>
         <w:pStyle w:val="Ttulo1"/>
         <w:sectPr>
-          <w:headerReference w:type="even" r:id="rId66"/>
-          <w:headerReference w:type="default" r:id="rId67"/>
-          <w:footerReference w:type="default" r:id="rId68"/>
+          <w:headerReference w:type="even" r:id="rId78"/>
+          <w:headerReference w:type="default" r:id="rId79"/>
+          <w:footerReference w:type="default" r:id="rId80"/>
           <w:pgSz w:w="11906" w:h="16838" w:code="9"/>
           <w:pgMar w:top="1440" w:right="1440" w:bottom="1440" w:left="1797" w:header="1134" w:footer="1134" w:gutter="0"/>
           <w:cols w:space="708"/>
@@ -12121,10 +11323,10 @@
           <w:lang w:val="en-US"/>
         </w:rPr>
         <w:sectPr>
-          <w:headerReference w:type="even" r:id="rId69"/>
-          <w:headerReference w:type="default" r:id="rId70"/>
-          <w:footerReference w:type="even" r:id="rId71"/>
-          <w:footerReference w:type="default" r:id="rId72"/>
+          <w:headerReference w:type="even" r:id="rId81"/>
+          <w:headerReference w:type="default" r:id="rId82"/>
+          <w:footerReference w:type="even" r:id="rId83"/>
+          <w:footerReference w:type="default" r:id="rId84"/>
           <w:pgSz w:w="11906" w:h="16838" w:code="9"/>
           <w:pgMar w:top="1440" w:right="1440" w:bottom="1440" w:left="1797" w:header="1134" w:footer="1134" w:gutter="0"/>
           <w:cols w:space="708"/>
@@ -12160,9 +11362,9 @@
       <w:bookmarkEnd w:id="109"/>
     </w:p>
     <w:sectPr>
-      <w:headerReference w:type="even" r:id="rId73"/>
-      <w:footerReference w:type="even" r:id="rId74"/>
-      <w:footerReference w:type="default" r:id="rId75"/>
+      <w:headerReference w:type="even" r:id="rId85"/>
+      <w:footerReference w:type="even" r:id="rId86"/>
+      <w:footerReference w:type="default" r:id="rId87"/>
       <w:pgSz w:w="11906" w:h="16838" w:code="9"/>
       <w:pgMar w:top="1440" w:right="1440" w:bottom="1440" w:left="1797" w:header="1134" w:footer="1134" w:gutter="0"/>
       <w:cols w:space="708"/>
@@ -12196,48 +11398,6 @@
 </file>
 
 <file path=word/footer1.xml><?xml version="1.0" encoding="utf-8"?>
-<w:ftr xmlns:wpc="http://schemas.microsoft.com/office/word/2010/wordprocessingCanvas" xmlns:cx="http://schemas.microsoft.com/office/drawing/2014/chartex" xmlns:cx1="http://schemas.microsoft.com/office/drawing/2015/9/8/chartex" xmlns:mc="http://schemas.openxmlformats.org/markup-compatibility/2006" xmlns:o="urn:schemas-microsoft-com:office:office" xmlns:r="http://schemas.openxmlformats.org/officeDocument/2006/relationships" xmlns:m="http://schemas.openxmlformats.org/officeDocument/2006/math" xmlns:v="urn:schemas-microsoft-com:vml" xmlns:wp14="http://schemas.microsoft.com/office/word/2010/wordprocessingDrawing" xmlns:wp="http://schemas.openxmlformats.org/drawingml/2006/wordprocessingDrawing" xmlns:w10="urn:schemas-microsoft-com:office:word" xmlns:w="http://schemas.openxmlformats.org/wordprocessingml/2006/main" xmlns:w14="http://schemas.microsoft.com/office/word/2010/wordml" xmlns:w15="http://schemas.microsoft.com/office/word/2012/wordml" xmlns:w16se="http://schemas.microsoft.com/office/word/2015/wordml/symex" xmlns:wpg="http://schemas.microsoft.com/office/word/2010/wordprocessingGroup" xmlns:wpi="http://schemas.microsoft.com/office/word/2010/wordprocessingInk" xmlns:wne="http://schemas.microsoft.com/office/word/2006/wordml" xmlns:wps="http://schemas.microsoft.com/office/word/2010/wordprocessingShape" mc:Ignorable="w14 w15 w16se wp14">
-  <w:sdt>
-    <w:sdtPr>
-      <w:id w:val="131302741"/>
-      <w:docPartObj>
-        <w:docPartGallery w:val="Page Numbers (Bottom of Page)"/>
-        <w:docPartUnique/>
-      </w:docPartObj>
-    </w:sdtPr>
-    <w:sdtEndPr/>
-    <w:sdtContent>
-      <w:p>
-        <w:pPr>
-          <w:pStyle w:val="Piedepgina"/>
-          <w:ind w:firstLine="0"/>
-          <w:jc w:val="center"/>
-        </w:pPr>
-        <w:r>
-          <w:fldChar w:fldCharType="begin"/>
-        </w:r>
-        <w:r>
-          <w:instrText>PAGE   \* MERGEFORMAT</w:instrText>
-        </w:r>
-        <w:r>
-          <w:fldChar w:fldCharType="separate"/>
-        </w:r>
-        <w:r>
-          <w:rPr>
-            <w:noProof/>
-          </w:rPr>
-          <w:t>XIV</w:t>
-        </w:r>
-        <w:r>
-          <w:fldChar w:fldCharType="end"/>
-        </w:r>
-      </w:p>
-    </w:sdtContent>
-  </w:sdt>
-</w:ftr>
-</file>
-
-<file path=word/footer10.xml><?xml version="1.0" encoding="utf-8"?>
 <w:ftr xmlns:wpc="http://schemas.microsoft.com/office/word/2010/wordprocessingCanvas" xmlns:cx="http://schemas.microsoft.com/office/drawing/2014/chartex" xmlns:cx1="http://schemas.microsoft.com/office/drawing/2015/9/8/chartex" xmlns:mc="http://schemas.openxmlformats.org/markup-compatibility/2006" xmlns:o="urn:schemas-microsoft-com:office:office" xmlns:r="http://schemas.openxmlformats.org/officeDocument/2006/relationships" xmlns:m="http://schemas.openxmlformats.org/officeDocument/2006/math" xmlns:v="urn:schemas-microsoft-com:vml" xmlns:wp14="http://schemas.microsoft.com/office/word/2010/wordprocessingDrawing" xmlns:wp="http://schemas.openxmlformats.org/drawingml/2006/wordprocessingDrawing" xmlns:w10="urn:schemas-microsoft-com:office:word" xmlns:w="http://schemas.openxmlformats.org/wordprocessingml/2006/main" xmlns:w14="http://schemas.microsoft.com/office/word/2010/wordml" xmlns:w15="http://schemas.microsoft.com/office/word/2012/wordml" xmlns:w16se="http://schemas.microsoft.com/office/word/2015/wordml/symex" xmlns:wpg="http://schemas.microsoft.com/office/word/2010/wordprocessingGroup" xmlns:wpi="http://schemas.microsoft.com/office/word/2010/wordprocessingInk" xmlns:wne="http://schemas.microsoft.com/office/word/2006/wordml" xmlns:wps="http://schemas.microsoft.com/office/word/2010/wordprocessingShape" mc:Ignorable="w14 w15 w16se wp14">
   <w:p>
     <w:pPr>
@@ -12257,6 +11417,470 @@
       <w:rPr>
         <w:noProof/>
       </w:rPr>
+      <w:t>4</w:t>
+    </w:r>
+    <w:r>
+      <w:rPr>
+        <w:noProof/>
+      </w:rPr>
+      <w:fldChar w:fldCharType="end"/>
+    </w:r>
+  </w:p>
+</w:ftr>
+</file>
+
+<file path=word/footer10.xml><?xml version="1.0" encoding="utf-8"?>
+<w:ftr xmlns:wpc="http://schemas.microsoft.com/office/word/2010/wordprocessingCanvas" xmlns:cx="http://schemas.microsoft.com/office/drawing/2014/chartex" xmlns:cx1="http://schemas.microsoft.com/office/drawing/2015/9/8/chartex" xmlns:mc="http://schemas.openxmlformats.org/markup-compatibility/2006" xmlns:o="urn:schemas-microsoft-com:office:office" xmlns:r="http://schemas.openxmlformats.org/officeDocument/2006/relationships" xmlns:m="http://schemas.openxmlformats.org/officeDocument/2006/math" xmlns:v="urn:schemas-microsoft-com:vml" xmlns:wp14="http://schemas.microsoft.com/office/word/2010/wordprocessingDrawing" xmlns:wp="http://schemas.openxmlformats.org/drawingml/2006/wordprocessingDrawing" xmlns:w10="urn:schemas-microsoft-com:office:word" xmlns:w="http://schemas.openxmlformats.org/wordprocessingml/2006/main" xmlns:w14="http://schemas.microsoft.com/office/word/2010/wordml" xmlns:w15="http://schemas.microsoft.com/office/word/2012/wordml" xmlns:w16se="http://schemas.microsoft.com/office/word/2015/wordml/symex" xmlns:wpg="http://schemas.microsoft.com/office/word/2010/wordprocessingGroup" xmlns:wpi="http://schemas.microsoft.com/office/word/2010/wordprocessingInk" xmlns:wne="http://schemas.microsoft.com/office/word/2006/wordml" xmlns:wps="http://schemas.microsoft.com/office/word/2010/wordprocessingShape" mc:Ignorable="w14 w15 w16se wp14">
+  <w:p>
+    <w:pPr>
+      <w:pStyle w:val="Piedepgina"/>
+      <w:jc w:val="center"/>
+      <w:rPr>
+        <w:caps/>
+      </w:rPr>
+    </w:pPr>
+    <w:r>
+      <w:rPr>
+        <w:caps/>
+      </w:rPr>
+      <w:fldChar w:fldCharType="begin"/>
+    </w:r>
+    <w:r>
+      <w:rPr>
+        <w:caps/>
+      </w:rPr>
+      <w:instrText>PAGE   \* MERGEFORMAT</w:instrText>
+    </w:r>
+    <w:r>
+      <w:rPr>
+        <w:caps/>
+      </w:rPr>
+      <w:fldChar w:fldCharType="separate"/>
+    </w:r>
+    <w:r>
+      <w:rPr>
+        <w:caps/>
+        <w:noProof/>
+      </w:rPr>
+      <w:t>XV</w:t>
+    </w:r>
+    <w:r>
+      <w:rPr>
+        <w:caps/>
+      </w:rPr>
+      <w:fldChar w:fldCharType="end"/>
+    </w:r>
+  </w:p>
+</w:ftr>
+</file>
+
+<file path=word/footer11.xml><?xml version="1.0" encoding="utf-8"?>
+<w:ftr xmlns:wpc="http://schemas.microsoft.com/office/word/2010/wordprocessingCanvas" xmlns:cx="http://schemas.microsoft.com/office/drawing/2014/chartex" xmlns:cx1="http://schemas.microsoft.com/office/drawing/2015/9/8/chartex" xmlns:mc="http://schemas.openxmlformats.org/markup-compatibility/2006" xmlns:o="urn:schemas-microsoft-com:office:office" xmlns:r="http://schemas.openxmlformats.org/officeDocument/2006/relationships" xmlns:m="http://schemas.openxmlformats.org/officeDocument/2006/math" xmlns:v="urn:schemas-microsoft-com:vml" xmlns:wp14="http://schemas.microsoft.com/office/word/2010/wordprocessingDrawing" xmlns:wp="http://schemas.openxmlformats.org/drawingml/2006/wordprocessingDrawing" xmlns:w10="urn:schemas-microsoft-com:office:word" xmlns:w="http://schemas.openxmlformats.org/wordprocessingml/2006/main" xmlns:w14="http://schemas.microsoft.com/office/word/2010/wordml" xmlns:w15="http://schemas.microsoft.com/office/word/2012/wordml" xmlns:w16se="http://schemas.microsoft.com/office/word/2015/wordml/symex" xmlns:wpg="http://schemas.microsoft.com/office/word/2010/wordprocessingGroup" xmlns:wpi="http://schemas.microsoft.com/office/word/2010/wordprocessingInk" xmlns:wne="http://schemas.microsoft.com/office/word/2006/wordml" xmlns:wps="http://schemas.microsoft.com/office/word/2010/wordprocessingShape" mc:Ignorable="w14 w15 w16se wp14">
+  <w:p>
+    <w:pPr>
+      <w:pStyle w:val="Piedepgina"/>
+      <w:jc w:val="center"/>
+      <w:rPr>
+        <w:caps/>
+      </w:rPr>
+    </w:pPr>
+    <w:r>
+      <w:rPr>
+        <w:caps/>
+      </w:rPr>
+      <w:fldChar w:fldCharType="begin"/>
+    </w:r>
+    <w:r>
+      <w:rPr>
+        <w:caps/>
+      </w:rPr>
+      <w:instrText>PAGE   \* MERGEFORMAT</w:instrText>
+    </w:r>
+    <w:r>
+      <w:rPr>
+        <w:caps/>
+      </w:rPr>
+      <w:fldChar w:fldCharType="separate"/>
+    </w:r>
+    <w:r>
+      <w:rPr>
+        <w:caps/>
+        <w:noProof/>
+      </w:rPr>
+      <w:t>7</w:t>
+    </w:r>
+    <w:r>
+      <w:rPr>
+        <w:caps/>
+      </w:rPr>
+      <w:fldChar w:fldCharType="end"/>
+    </w:r>
+  </w:p>
+</w:ftr>
+</file>
+
+<file path=word/footer12.xml><?xml version="1.0" encoding="utf-8"?>
+<w:ftr xmlns:wpc="http://schemas.microsoft.com/office/word/2010/wordprocessingCanvas" xmlns:cx="http://schemas.microsoft.com/office/drawing/2014/chartex" xmlns:cx1="http://schemas.microsoft.com/office/drawing/2015/9/8/chartex" xmlns:mc="http://schemas.openxmlformats.org/markup-compatibility/2006" xmlns:o="urn:schemas-microsoft-com:office:office" xmlns:r="http://schemas.openxmlformats.org/officeDocument/2006/relationships" xmlns:m="http://schemas.openxmlformats.org/officeDocument/2006/math" xmlns:v="urn:schemas-microsoft-com:vml" xmlns:wp14="http://schemas.microsoft.com/office/word/2010/wordprocessingDrawing" xmlns:wp="http://schemas.openxmlformats.org/drawingml/2006/wordprocessingDrawing" xmlns:w10="urn:schemas-microsoft-com:office:word" xmlns:w="http://schemas.openxmlformats.org/wordprocessingml/2006/main" xmlns:w14="http://schemas.microsoft.com/office/word/2010/wordml" xmlns:w15="http://schemas.microsoft.com/office/word/2012/wordml" xmlns:w16se="http://schemas.microsoft.com/office/word/2015/wordml/symex" xmlns:wpg="http://schemas.microsoft.com/office/word/2010/wordprocessingGroup" xmlns:wpi="http://schemas.microsoft.com/office/word/2010/wordprocessingInk" xmlns:wne="http://schemas.microsoft.com/office/word/2006/wordml" xmlns:wps="http://schemas.microsoft.com/office/word/2010/wordprocessingShape" mc:Ignorable="w14 w15 w16se wp14">
+  <w:p>
+    <w:pPr>
+      <w:pStyle w:val="Piedepgina"/>
+    </w:pPr>
+  </w:p>
+</w:ftr>
+</file>
+
+<file path=word/footer13.xml><?xml version="1.0" encoding="utf-8"?>
+<w:ftr xmlns:wpc="http://schemas.microsoft.com/office/word/2010/wordprocessingCanvas" xmlns:cx="http://schemas.microsoft.com/office/drawing/2014/chartex" xmlns:cx1="http://schemas.microsoft.com/office/drawing/2015/9/8/chartex" xmlns:mc="http://schemas.openxmlformats.org/markup-compatibility/2006" xmlns:o="urn:schemas-microsoft-com:office:office" xmlns:r="http://schemas.openxmlformats.org/officeDocument/2006/relationships" xmlns:m="http://schemas.openxmlformats.org/officeDocument/2006/math" xmlns:v="urn:schemas-microsoft-com:vml" xmlns:wp14="http://schemas.microsoft.com/office/word/2010/wordprocessingDrawing" xmlns:wp="http://schemas.openxmlformats.org/drawingml/2006/wordprocessingDrawing" xmlns:w10="urn:schemas-microsoft-com:office:word" xmlns:w="http://schemas.openxmlformats.org/wordprocessingml/2006/main" xmlns:w14="http://schemas.microsoft.com/office/word/2010/wordml" xmlns:w15="http://schemas.microsoft.com/office/word/2012/wordml" xmlns:w16se="http://schemas.microsoft.com/office/word/2015/wordml/symex" xmlns:wpg="http://schemas.microsoft.com/office/word/2010/wordprocessingGroup" xmlns:wpi="http://schemas.microsoft.com/office/word/2010/wordprocessingInk" xmlns:wne="http://schemas.microsoft.com/office/word/2006/wordml" xmlns:wps="http://schemas.microsoft.com/office/word/2010/wordprocessingShape" mc:Ignorable="w14 w15 w16se wp14">
+  <w:p>
+    <w:pPr>
+      <w:pStyle w:val="Piedepgina"/>
+      <w:jc w:val="center"/>
+    </w:pPr>
+    <w:r>
+      <w:fldChar w:fldCharType="begin"/>
+    </w:r>
+    <w:r>
+      <w:instrText>PAGE   \* MERGEFORMAT</w:instrText>
+    </w:r>
+    <w:r>
+      <w:fldChar w:fldCharType="separate"/>
+    </w:r>
+    <w:r>
+      <w:rPr>
+        <w:noProof/>
+      </w:rPr>
+      <w:t>10</w:t>
+    </w:r>
+    <w:r>
+      <w:rPr>
+        <w:noProof/>
+      </w:rPr>
+      <w:fldChar w:fldCharType="end"/>
+    </w:r>
+  </w:p>
+</w:ftr>
+</file>
+
+<file path=word/footer14.xml><?xml version="1.0" encoding="utf-8"?>
+<w:ftr xmlns:wpc="http://schemas.microsoft.com/office/word/2010/wordprocessingCanvas" xmlns:cx="http://schemas.microsoft.com/office/drawing/2014/chartex" xmlns:cx1="http://schemas.microsoft.com/office/drawing/2015/9/8/chartex" xmlns:mc="http://schemas.openxmlformats.org/markup-compatibility/2006" xmlns:o="urn:schemas-microsoft-com:office:office" xmlns:r="http://schemas.openxmlformats.org/officeDocument/2006/relationships" xmlns:m="http://schemas.openxmlformats.org/officeDocument/2006/math" xmlns:v="urn:schemas-microsoft-com:vml" xmlns:wp14="http://schemas.microsoft.com/office/word/2010/wordprocessingDrawing" xmlns:wp="http://schemas.openxmlformats.org/drawingml/2006/wordprocessingDrawing" xmlns:w10="urn:schemas-microsoft-com:office:word" xmlns:w="http://schemas.openxmlformats.org/wordprocessingml/2006/main" xmlns:w14="http://schemas.microsoft.com/office/word/2010/wordml" xmlns:w15="http://schemas.microsoft.com/office/word/2012/wordml" xmlns:w16se="http://schemas.microsoft.com/office/word/2015/wordml/symex" xmlns:wpg="http://schemas.microsoft.com/office/word/2010/wordprocessingGroup" xmlns:wpi="http://schemas.microsoft.com/office/word/2010/wordprocessingInk" xmlns:wne="http://schemas.microsoft.com/office/word/2006/wordml" xmlns:wps="http://schemas.microsoft.com/office/word/2010/wordprocessingShape" mc:Ignorable="w14 w15 w16se wp14">
+  <w:p>
+    <w:pPr>
+      <w:pStyle w:val="Piedepgina"/>
+      <w:jc w:val="both"/>
+      <w:rPr>
+        <w:caps/>
+      </w:rPr>
+    </w:pPr>
+  </w:p>
+</w:ftr>
+</file>
+
+<file path=word/footer15.xml><?xml version="1.0" encoding="utf-8"?>
+<w:ftr xmlns:wpc="http://schemas.microsoft.com/office/word/2010/wordprocessingCanvas" xmlns:cx="http://schemas.microsoft.com/office/drawing/2014/chartex" xmlns:cx1="http://schemas.microsoft.com/office/drawing/2015/9/8/chartex" xmlns:mc="http://schemas.openxmlformats.org/markup-compatibility/2006" xmlns:o="urn:schemas-microsoft-com:office:office" xmlns:r="http://schemas.openxmlformats.org/officeDocument/2006/relationships" xmlns:m="http://schemas.openxmlformats.org/officeDocument/2006/math" xmlns:v="urn:schemas-microsoft-com:vml" xmlns:wp14="http://schemas.microsoft.com/office/word/2010/wordprocessingDrawing" xmlns:wp="http://schemas.openxmlformats.org/drawingml/2006/wordprocessingDrawing" xmlns:w10="urn:schemas-microsoft-com:office:word" xmlns:w="http://schemas.openxmlformats.org/wordprocessingml/2006/main" xmlns:w14="http://schemas.microsoft.com/office/word/2010/wordml" xmlns:w15="http://schemas.microsoft.com/office/word/2012/wordml" xmlns:w16se="http://schemas.microsoft.com/office/word/2015/wordml/symex" xmlns:wpg="http://schemas.microsoft.com/office/word/2010/wordprocessingGroup" xmlns:wpi="http://schemas.microsoft.com/office/word/2010/wordprocessingInk" xmlns:wne="http://schemas.microsoft.com/office/word/2006/wordml" xmlns:wps="http://schemas.microsoft.com/office/word/2010/wordprocessingShape" mc:Ignorable="w14 w15 w16se wp14">
+  <w:p>
+    <w:pPr>
+      <w:pStyle w:val="Piedepgina"/>
+      <w:jc w:val="center"/>
+      <w:rPr>
+        <w:caps/>
+      </w:rPr>
+    </w:pPr>
+    <w:r>
+      <w:rPr>
+        <w:caps/>
+      </w:rPr>
+      <w:fldChar w:fldCharType="begin"/>
+    </w:r>
+    <w:r>
+      <w:rPr>
+        <w:caps/>
+      </w:rPr>
+      <w:instrText>PAGE   \* MERGEFORMAT</w:instrText>
+    </w:r>
+    <w:r>
+      <w:rPr>
+        <w:caps/>
+      </w:rPr>
+      <w:fldChar w:fldCharType="separate"/>
+    </w:r>
+    <w:r>
+      <w:rPr>
+        <w:caps/>
+        <w:noProof/>
+      </w:rPr>
+      <w:t>11</w:t>
+    </w:r>
+    <w:r>
+      <w:rPr>
+        <w:caps/>
+      </w:rPr>
+      <w:fldChar w:fldCharType="end"/>
+    </w:r>
+  </w:p>
+</w:ftr>
+</file>
+
+<file path=word/footer16.xml><?xml version="1.0" encoding="utf-8"?>
+<w:ftr xmlns:wpc="http://schemas.microsoft.com/office/word/2010/wordprocessingCanvas" xmlns:cx="http://schemas.microsoft.com/office/drawing/2014/chartex" xmlns:cx1="http://schemas.microsoft.com/office/drawing/2015/9/8/chartex" xmlns:mc="http://schemas.openxmlformats.org/markup-compatibility/2006" xmlns:o="urn:schemas-microsoft-com:office:office" xmlns:r="http://schemas.openxmlformats.org/officeDocument/2006/relationships" xmlns:m="http://schemas.openxmlformats.org/officeDocument/2006/math" xmlns:v="urn:schemas-microsoft-com:vml" xmlns:wp14="http://schemas.microsoft.com/office/word/2010/wordprocessingDrawing" xmlns:wp="http://schemas.openxmlformats.org/drawingml/2006/wordprocessingDrawing" xmlns:w10="urn:schemas-microsoft-com:office:word" xmlns:w="http://schemas.openxmlformats.org/wordprocessingml/2006/main" xmlns:w14="http://schemas.microsoft.com/office/word/2010/wordml" xmlns:w15="http://schemas.microsoft.com/office/word/2012/wordml" xmlns:w16se="http://schemas.microsoft.com/office/word/2015/wordml/symex" xmlns:wpg="http://schemas.microsoft.com/office/word/2010/wordprocessingGroup" xmlns:wpi="http://schemas.microsoft.com/office/word/2010/wordprocessingInk" xmlns:wne="http://schemas.microsoft.com/office/word/2006/wordml" xmlns:wps="http://schemas.microsoft.com/office/word/2010/wordprocessingShape" mc:Ignorable="w14 w15 w16se wp14">
+  <w:p>
+    <w:pPr>
+      <w:pStyle w:val="Piedepgina"/>
+      <w:jc w:val="center"/>
+    </w:pPr>
+    <w:r>
+      <w:fldChar w:fldCharType="begin"/>
+    </w:r>
+    <w:r>
+      <w:instrText>PAGE   \* MERGEFORMAT</w:instrText>
+    </w:r>
+    <w:r>
+      <w:fldChar w:fldCharType="separate"/>
+    </w:r>
+    <w:r>
+      <w:rPr>
+        <w:noProof/>
+      </w:rPr>
+      <w:t>16</w:t>
+    </w:r>
+    <w:r>
+      <w:rPr>
+        <w:noProof/>
+      </w:rPr>
+      <w:fldChar w:fldCharType="end"/>
+    </w:r>
+  </w:p>
+</w:ftr>
+</file>
+
+<file path=word/footer17.xml><?xml version="1.0" encoding="utf-8"?>
+<w:ftr xmlns:wpc="http://schemas.microsoft.com/office/word/2010/wordprocessingCanvas" xmlns:cx="http://schemas.microsoft.com/office/drawing/2014/chartex" xmlns:cx1="http://schemas.microsoft.com/office/drawing/2015/9/8/chartex" xmlns:mc="http://schemas.openxmlformats.org/markup-compatibility/2006" xmlns:o="urn:schemas-microsoft-com:office:office" xmlns:r="http://schemas.openxmlformats.org/officeDocument/2006/relationships" xmlns:m="http://schemas.openxmlformats.org/officeDocument/2006/math" xmlns:v="urn:schemas-microsoft-com:vml" xmlns:wp14="http://schemas.microsoft.com/office/word/2010/wordprocessingDrawing" xmlns:wp="http://schemas.openxmlformats.org/drawingml/2006/wordprocessingDrawing" xmlns:w10="urn:schemas-microsoft-com:office:word" xmlns:w="http://schemas.openxmlformats.org/wordprocessingml/2006/main" xmlns:w14="http://schemas.microsoft.com/office/word/2010/wordml" xmlns:w15="http://schemas.microsoft.com/office/word/2012/wordml" xmlns:w16se="http://schemas.microsoft.com/office/word/2015/wordml/symex" xmlns:wpg="http://schemas.microsoft.com/office/word/2010/wordprocessingGroup" xmlns:wpi="http://schemas.microsoft.com/office/word/2010/wordprocessingInk" xmlns:wne="http://schemas.microsoft.com/office/word/2006/wordml" xmlns:wps="http://schemas.microsoft.com/office/word/2010/wordprocessingShape" mc:Ignorable="w14 w15 w16se wp14">
+  <w:p>
+    <w:pPr>
+      <w:pStyle w:val="Piedepgina"/>
+      <w:jc w:val="center"/>
+    </w:pPr>
+    <w:r>
+      <w:fldChar w:fldCharType="begin"/>
+    </w:r>
+    <w:r>
+      <w:instrText>PAGE   \* MERGEFORMAT</w:instrText>
+    </w:r>
+    <w:r>
+      <w:fldChar w:fldCharType="separate"/>
+    </w:r>
+    <w:r>
+      <w:rPr>
+        <w:noProof/>
+      </w:rPr>
+      <w:t>15</w:t>
+    </w:r>
+    <w:r>
+      <w:rPr>
+        <w:noProof/>
+      </w:rPr>
+      <w:fldChar w:fldCharType="end"/>
+    </w:r>
+  </w:p>
+</w:ftr>
+</file>
+
+<file path=word/footer18.xml><?xml version="1.0" encoding="utf-8"?>
+<w:ftr xmlns:wpc="http://schemas.microsoft.com/office/word/2010/wordprocessingCanvas" xmlns:cx="http://schemas.microsoft.com/office/drawing/2014/chartex" xmlns:cx1="http://schemas.microsoft.com/office/drawing/2015/9/8/chartex" xmlns:mc="http://schemas.openxmlformats.org/markup-compatibility/2006" xmlns:o="urn:schemas-microsoft-com:office:office" xmlns:r="http://schemas.openxmlformats.org/officeDocument/2006/relationships" xmlns:m="http://schemas.openxmlformats.org/officeDocument/2006/math" xmlns:v="urn:schemas-microsoft-com:vml" xmlns:wp14="http://schemas.microsoft.com/office/word/2010/wordprocessingDrawing" xmlns:wp="http://schemas.openxmlformats.org/drawingml/2006/wordprocessingDrawing" xmlns:w10="urn:schemas-microsoft-com:office:word" xmlns:w="http://schemas.openxmlformats.org/wordprocessingml/2006/main" xmlns:w14="http://schemas.microsoft.com/office/word/2010/wordml" xmlns:w15="http://schemas.microsoft.com/office/word/2012/wordml" xmlns:w16se="http://schemas.microsoft.com/office/word/2015/wordml/symex" xmlns:wpg="http://schemas.microsoft.com/office/word/2010/wordprocessingGroup" xmlns:wpi="http://schemas.microsoft.com/office/word/2010/wordprocessingInk" xmlns:wne="http://schemas.microsoft.com/office/word/2006/wordml" xmlns:wps="http://schemas.microsoft.com/office/word/2010/wordprocessingShape" mc:Ignorable="w14 w15 w16se wp14">
+  <w:p>
+    <w:pPr>
+      <w:pStyle w:val="Piedepgina"/>
+      <w:tabs>
+        <w:tab w:val="clear" w:pos="8504"/>
+        <w:tab w:val="left" w:pos="6240"/>
+      </w:tabs>
+      <w:ind w:right="-965"/>
+      <w:jc w:val="both"/>
+    </w:pPr>
+    <w:r>
+      <w:tab/>
+    </w:r>
+    <w:r>
+      <w:tab/>
+    </w:r>
+  </w:p>
+</w:ftr>
+</file>
+
+<file path=word/footer19.xml><?xml version="1.0" encoding="utf-8"?>
+<w:ftr xmlns:wpc="http://schemas.microsoft.com/office/word/2010/wordprocessingCanvas" xmlns:cx="http://schemas.microsoft.com/office/drawing/2014/chartex" xmlns:cx1="http://schemas.microsoft.com/office/drawing/2015/9/8/chartex" xmlns:mc="http://schemas.openxmlformats.org/markup-compatibility/2006" xmlns:o="urn:schemas-microsoft-com:office:office" xmlns:r="http://schemas.openxmlformats.org/officeDocument/2006/relationships" xmlns:m="http://schemas.openxmlformats.org/officeDocument/2006/math" xmlns:v="urn:schemas-microsoft-com:vml" xmlns:wp14="http://schemas.microsoft.com/office/word/2010/wordprocessingDrawing" xmlns:wp="http://schemas.openxmlformats.org/drawingml/2006/wordprocessingDrawing" xmlns:w10="urn:schemas-microsoft-com:office:word" xmlns:w="http://schemas.openxmlformats.org/wordprocessingml/2006/main" xmlns:w14="http://schemas.microsoft.com/office/word/2010/wordml" xmlns:w15="http://schemas.microsoft.com/office/word/2012/wordml" xmlns:w16se="http://schemas.microsoft.com/office/word/2015/wordml/symex" xmlns:wpg="http://schemas.microsoft.com/office/word/2010/wordprocessingGroup" xmlns:wpi="http://schemas.microsoft.com/office/word/2010/wordprocessingInk" xmlns:wne="http://schemas.microsoft.com/office/word/2006/wordml" xmlns:wps="http://schemas.microsoft.com/office/word/2010/wordprocessingShape" mc:Ignorable="w14 w15 w16se wp14">
+  <w:p>
+    <w:pPr>
+      <w:framePr w:w="522" w:h="357" w:hRule="exact" w:hSpace="284" w:wrap="around" w:vAnchor="page" w:hAnchor="page" w:x="11454" w:y="15537"/>
+      <w:rPr>
+        <w:rStyle w:val="Nmerodepgina"/>
+        <w:rFonts w:cs="Arial"/>
+        <w:szCs w:val="17"/>
+      </w:rPr>
+    </w:pPr>
+    <w:r>
+      <w:rPr>
+        <w:rStyle w:val="Nmerodepgina"/>
+        <w:rFonts w:cs="Arial"/>
+        <w:szCs w:val="17"/>
+      </w:rPr>
+      <w:fldChar w:fldCharType="begin"/>
+    </w:r>
+    <w:r>
+      <w:rPr>
+        <w:rStyle w:val="Nmerodepgina"/>
+        <w:rFonts w:cs="Arial"/>
+        <w:szCs w:val="17"/>
+      </w:rPr>
+      <w:instrText>PAGE</w:instrText>
+    </w:r>
+    <w:r>
+      <w:rPr>
+        <w:rStyle w:val="Nmerodepgina"/>
+        <w:rFonts w:cs="Arial"/>
+        <w:szCs w:val="17"/>
+      </w:rPr>
+      <w:instrText xml:space="preserve">  </w:instrText>
+    </w:r>
+    <w:r>
+      <w:rPr>
+        <w:rStyle w:val="Nmerodepgina"/>
+        <w:rFonts w:cs="Arial"/>
+        <w:szCs w:val="17"/>
+      </w:rPr>
+      <w:fldChar w:fldCharType="separate"/>
+    </w:r>
+    <w:r>
+      <w:rPr>
+        <w:rStyle w:val="Nmerodepgina"/>
+        <w:rFonts w:cs="Arial"/>
+        <w:noProof/>
+        <w:szCs w:val="17"/>
+      </w:rPr>
+      <w:t>1</w:t>
+    </w:r>
+    <w:r>
+      <w:rPr>
+        <w:rStyle w:val="Nmerodepgina"/>
+        <w:rFonts w:cs="Arial"/>
+        <w:szCs w:val="17"/>
+      </w:rPr>
+      <w:fldChar w:fldCharType="end"/>
+    </w:r>
+  </w:p>
+  <w:p>
+    <w:pPr>
+      <w:ind w:right="360" w:firstLine="360"/>
+    </w:pPr>
+    <w:r>
+      <w:rPr>
+        <w:noProof/>
+      </w:rPr>
+      <mc:AlternateContent>
+        <mc:Choice Requires="wps">
+          <w:drawing>
+            <wp:anchor distT="0" distB="0" distL="114300" distR="114300" simplePos="0" relativeHeight="251656704" behindDoc="0" locked="0" layoutInCell="1" allowOverlap="1">
+              <wp:simplePos x="0" y="0"/>
+              <wp:positionH relativeFrom="page">
+                <wp:posOffset>7200900</wp:posOffset>
+              </wp:positionH>
+              <wp:positionV relativeFrom="page">
+                <wp:posOffset>9865360</wp:posOffset>
+              </wp:positionV>
+              <wp:extent cx="467995" cy="0"/>
+              <wp:effectExtent l="9525" t="6985" r="8255" b="12065"/>
+              <wp:wrapTopAndBottom/>
+              <wp:docPr id="7" name="Line 43"/>
+              <wp:cNvGraphicFramePr>
+                <a:graphicFrameLocks xmlns:a="http://schemas.openxmlformats.org/drawingml/2006/main"/>
+              </wp:cNvGraphicFramePr>
+              <a:graphic xmlns:a="http://schemas.openxmlformats.org/drawingml/2006/main">
+                <a:graphicData uri="http://schemas.microsoft.com/office/word/2010/wordprocessingShape">
+                  <wps:wsp>
+                    <wps:cNvCnPr>
+                      <a:cxnSpLocks noChangeShapeType="1"/>
+                    </wps:cNvCnPr>
+                    <wps:spPr bwMode="auto">
+                      <a:xfrm flipH="1">
+                        <a:off x="0" y="0"/>
+                        <a:ext cx="467995" cy="0"/>
+                      </a:xfrm>
+                      <a:prstGeom prst="line">
+                        <a:avLst/>
+                      </a:prstGeom>
+                      <a:noFill/>
+                      <a:ln w="6350">
+                        <a:solidFill>
+                          <a:srgbClr val="000000"/>
+                        </a:solidFill>
+                        <a:round/>
+                        <a:headEnd/>
+                        <a:tailEnd/>
+                      </a:ln>
+                      <a:extLst>
+                        <a:ext uri="{909E8E84-426E-40DD-AFC4-6F175D3DCCD1}">
+                          <a14:hiddenFill xmlns:a14="http://schemas.microsoft.com/office/drawing/2010/main">
+                            <a:noFill/>
+                          </a14:hiddenFill>
+                        </a:ext>
+                      </a:extLst>
+                    </wps:spPr>
+                    <wps:bodyPr/>
+                  </wps:wsp>
+                </a:graphicData>
+              </a:graphic>
+              <wp14:sizeRelH relativeFrom="page">
+                <wp14:pctWidth>0</wp14:pctWidth>
+              </wp14:sizeRelH>
+              <wp14:sizeRelV relativeFrom="page">
+                <wp14:pctHeight>0</wp14:pctHeight>
+              </wp14:sizeRelV>
+            </wp:anchor>
+          </w:drawing>
+        </mc:Choice>
+        <mc:Fallback>
+          <w:pict>
+            <v:line w14:anchorId="512CCC51" id="Line 43" o:spid="_x0000_s1026" style="position:absolute;flip:x;z-index:251656704;visibility:visible;mso-wrap-style:square;mso-width-percent:0;mso-height-percent:0;mso-wrap-distance-left:9pt;mso-wrap-distance-top:0;mso-wrap-distance-right:9pt;mso-wrap-distance-bottom:0;mso-position-horizontal:absolute;mso-position-horizontal-relative:page;mso-position-vertical:absolute;mso-position-vertical-relative:page;mso-width-percent:0;mso-height-percent:0;mso-width-relative:page;mso-height-relative:page" from="567pt,776.8pt" to="603.85pt,776.8pt" o:gfxdata="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" strokeweight=".5pt">
+              <w10:wrap type="topAndBottom" anchorx="page" anchory="page"/>
+            </v:line>
+          </w:pict>
+        </mc:Fallback>
+      </mc:AlternateContent>
+    </w:r>
+  </w:p>
+</w:ftr>
+</file>
+
+<file path=word/footer2.xml><?xml version="1.0" encoding="utf-8"?>
+<w:ftr xmlns:wpc="http://schemas.microsoft.com/office/word/2010/wordprocessingCanvas" xmlns:cx="http://schemas.microsoft.com/office/drawing/2014/chartex" xmlns:cx1="http://schemas.microsoft.com/office/drawing/2015/9/8/chartex" xmlns:mc="http://schemas.openxmlformats.org/markup-compatibility/2006" xmlns:o="urn:schemas-microsoft-com:office:office" xmlns:r="http://schemas.openxmlformats.org/officeDocument/2006/relationships" xmlns:m="http://schemas.openxmlformats.org/officeDocument/2006/math" xmlns:v="urn:schemas-microsoft-com:vml" xmlns:wp14="http://schemas.microsoft.com/office/word/2010/wordprocessingDrawing" xmlns:wp="http://schemas.openxmlformats.org/drawingml/2006/wordprocessingDrawing" xmlns:w10="urn:schemas-microsoft-com:office:word" xmlns:w="http://schemas.openxmlformats.org/wordprocessingml/2006/main" xmlns:w14="http://schemas.microsoft.com/office/word/2010/wordml" xmlns:w15="http://schemas.microsoft.com/office/word/2012/wordml" xmlns:w16se="http://schemas.microsoft.com/office/word/2015/wordml/symex" xmlns:wpg="http://schemas.microsoft.com/office/word/2010/wordprocessingGroup" xmlns:wpi="http://schemas.microsoft.com/office/word/2010/wordprocessingInk" xmlns:wne="http://schemas.microsoft.com/office/word/2006/wordml" xmlns:wps="http://schemas.microsoft.com/office/word/2010/wordprocessingShape" mc:Ignorable="w14 w15 w16se wp14">
+  <w:p>
+    <w:pPr>
+      <w:pStyle w:val="Piedepgina"/>
+      <w:jc w:val="center"/>
+    </w:pPr>
+  </w:p>
+</w:ftr>
+</file>
+
+<file path=word/footer20.xml><?xml version="1.0" encoding="utf-8"?>
+<w:ftr xmlns:wpc="http://schemas.microsoft.com/office/word/2010/wordprocessingCanvas" xmlns:cx="http://schemas.microsoft.com/office/drawing/2014/chartex" xmlns:cx1="http://schemas.microsoft.com/office/drawing/2015/9/8/chartex" xmlns:mc="http://schemas.openxmlformats.org/markup-compatibility/2006" xmlns:o="urn:schemas-microsoft-com:office:office" xmlns:r="http://schemas.openxmlformats.org/officeDocument/2006/relationships" xmlns:m="http://schemas.openxmlformats.org/officeDocument/2006/math" xmlns:v="urn:schemas-microsoft-com:vml" xmlns:wp14="http://schemas.microsoft.com/office/word/2010/wordprocessingDrawing" xmlns:wp="http://schemas.openxmlformats.org/drawingml/2006/wordprocessingDrawing" xmlns:w10="urn:schemas-microsoft-com:office:word" xmlns:w="http://schemas.openxmlformats.org/wordprocessingml/2006/main" xmlns:w14="http://schemas.microsoft.com/office/word/2010/wordml" xmlns:w15="http://schemas.microsoft.com/office/word/2012/wordml" xmlns:w16se="http://schemas.microsoft.com/office/word/2015/wordml/symex" xmlns:wpg="http://schemas.microsoft.com/office/word/2010/wordprocessingGroup" xmlns:wpi="http://schemas.microsoft.com/office/word/2010/wordprocessingInk" xmlns:wne="http://schemas.microsoft.com/office/word/2006/wordml" xmlns:wps="http://schemas.microsoft.com/office/word/2010/wordprocessingShape" mc:Ignorable="w14 w15 w16se wp14">
+  <w:p>
+    <w:pPr>
+      <w:pStyle w:val="Piedepgina"/>
+      <w:jc w:val="center"/>
+    </w:pPr>
+    <w:r>
+      <w:fldChar w:fldCharType="begin"/>
+    </w:r>
+    <w:r>
+      <w:instrText>PAGE   \* MERGEFORMAT</w:instrText>
+    </w:r>
+    <w:r>
+      <w:fldChar w:fldCharType="separate"/>
+    </w:r>
+    <w:r>
+      <w:rPr>
+        <w:noProof/>
+      </w:rPr>
       <w:t>18</w:t>
     </w:r>
     <w:r>
@@ -12275,7 +11899,7 @@
 </w:ftr>
 </file>
 
-<file path=word/footer11.xml><?xml version="1.0" encoding="utf-8"?>
+<file path=word/footer21.xml><?xml version="1.0" encoding="utf-8"?>
 <w:ftr xmlns:wpc="http://schemas.microsoft.com/office/word/2010/wordprocessingCanvas" xmlns:cx="http://schemas.microsoft.com/office/drawing/2014/chartex" xmlns:cx1="http://schemas.microsoft.com/office/drawing/2015/9/8/chartex" xmlns:mc="http://schemas.openxmlformats.org/markup-compatibility/2006" xmlns:o="urn:schemas-microsoft-com:office:office" xmlns:r="http://schemas.openxmlformats.org/officeDocument/2006/relationships" xmlns:m="http://schemas.openxmlformats.org/officeDocument/2006/math" xmlns:v="urn:schemas-microsoft-com:vml" xmlns:wp14="http://schemas.microsoft.com/office/word/2010/wordprocessingDrawing" xmlns:wp="http://schemas.openxmlformats.org/drawingml/2006/wordprocessingDrawing" xmlns:w10="urn:schemas-microsoft-com:office:word" xmlns:w="http://schemas.openxmlformats.org/wordprocessingml/2006/main" xmlns:w14="http://schemas.microsoft.com/office/word/2010/wordml" xmlns:w15="http://schemas.microsoft.com/office/word/2012/wordml" xmlns:w16se="http://schemas.microsoft.com/office/word/2015/wordml/symex" xmlns:wpg="http://schemas.microsoft.com/office/word/2010/wordprocessingGroup" xmlns:wpi="http://schemas.microsoft.com/office/word/2010/wordprocessingInk" xmlns:wne="http://schemas.microsoft.com/office/word/2006/wordml" xmlns:wps="http://schemas.microsoft.com/office/word/2010/wordprocessingShape" mc:Ignorable="w14 w15 w16se wp14">
   <w:p>
     <w:pPr>
@@ -12291,7 +11915,7 @@
 </w:ftr>
 </file>
 
-<file path=word/footer12.xml><?xml version="1.0" encoding="utf-8"?>
+<file path=word/footer22.xml><?xml version="1.0" encoding="utf-8"?>
 <w:ftr xmlns:wpc="http://schemas.microsoft.com/office/word/2010/wordprocessingCanvas" xmlns:cx="http://schemas.microsoft.com/office/drawing/2014/chartex" xmlns:cx1="http://schemas.microsoft.com/office/drawing/2015/9/8/chartex" xmlns:mc="http://schemas.openxmlformats.org/markup-compatibility/2006" xmlns:o="urn:schemas-microsoft-com:office:office" xmlns:r="http://schemas.openxmlformats.org/officeDocument/2006/relationships" xmlns:m="http://schemas.openxmlformats.org/officeDocument/2006/math" xmlns:v="urn:schemas-microsoft-com:vml" xmlns:wp14="http://schemas.microsoft.com/office/word/2010/wordprocessingDrawing" xmlns:wp="http://schemas.openxmlformats.org/drawingml/2006/wordprocessingDrawing" xmlns:w10="urn:schemas-microsoft-com:office:word" xmlns:w="http://schemas.openxmlformats.org/wordprocessingml/2006/main" xmlns:w14="http://schemas.microsoft.com/office/word/2010/wordml" xmlns:w15="http://schemas.microsoft.com/office/word/2012/wordml" xmlns:w16se="http://schemas.microsoft.com/office/word/2015/wordml/symex" xmlns:wpg="http://schemas.microsoft.com/office/word/2010/wordprocessingGroup" xmlns:wpi="http://schemas.microsoft.com/office/word/2010/wordprocessingInk" xmlns:wne="http://schemas.microsoft.com/office/word/2006/wordml" xmlns:wps="http://schemas.microsoft.com/office/word/2010/wordprocessingShape" mc:Ignorable="w14 w15 w16se wp14">
   <w:p>
     <w:pPr>
@@ -12305,7 +11929,7 @@
 </w:ftr>
 </file>
 
-<file path=word/footer13.xml><?xml version="1.0" encoding="utf-8"?>
+<file path=word/footer23.xml><?xml version="1.0" encoding="utf-8"?>
 <w:ftr xmlns:wpc="http://schemas.microsoft.com/office/word/2010/wordprocessingCanvas" xmlns:cx="http://schemas.microsoft.com/office/drawing/2014/chartex" xmlns:cx1="http://schemas.microsoft.com/office/drawing/2015/9/8/chartex" xmlns:mc="http://schemas.openxmlformats.org/markup-compatibility/2006" xmlns:o="urn:schemas-microsoft-com:office:office" xmlns:r="http://schemas.openxmlformats.org/officeDocument/2006/relationships" xmlns:m="http://schemas.openxmlformats.org/officeDocument/2006/math" xmlns:v="urn:schemas-microsoft-com:vml" xmlns:wp14="http://schemas.microsoft.com/office/word/2010/wordprocessingDrawing" xmlns:wp="http://schemas.openxmlformats.org/drawingml/2006/wordprocessingDrawing" xmlns:w10="urn:schemas-microsoft-com:office:word" xmlns:w="http://schemas.openxmlformats.org/wordprocessingml/2006/main" xmlns:w14="http://schemas.microsoft.com/office/word/2010/wordml" xmlns:w15="http://schemas.microsoft.com/office/word/2012/wordml" xmlns:w16se="http://schemas.microsoft.com/office/word/2015/wordml/symex" xmlns:wpg="http://schemas.microsoft.com/office/word/2010/wordprocessingGroup" xmlns:wpi="http://schemas.microsoft.com/office/word/2010/wordprocessingInk" xmlns:wne="http://schemas.microsoft.com/office/word/2006/wordml" xmlns:wps="http://schemas.microsoft.com/office/word/2010/wordprocessingShape" mc:Ignorable="w14 w15 w16se wp14">
   <w:p>
     <w:pPr>
@@ -12449,7 +12073,7 @@
 </w:ftr>
 </file>
 
-<file path=word/footer14.xml><?xml version="1.0" encoding="utf-8"?>
+<file path=word/footer24.xml><?xml version="1.0" encoding="utf-8"?>
 <w:ftr xmlns:wpc="http://schemas.microsoft.com/office/word/2010/wordprocessingCanvas" xmlns:cx="http://schemas.microsoft.com/office/drawing/2014/chartex" xmlns:cx1="http://schemas.microsoft.com/office/drawing/2015/9/8/chartex" xmlns:mc="http://schemas.openxmlformats.org/markup-compatibility/2006" xmlns:o="urn:schemas-microsoft-com:office:office" xmlns:r="http://schemas.openxmlformats.org/officeDocument/2006/relationships" xmlns:m="http://schemas.openxmlformats.org/officeDocument/2006/math" xmlns:v="urn:schemas-microsoft-com:vml" xmlns:wp14="http://schemas.microsoft.com/office/word/2010/wordprocessingDrawing" xmlns:wp="http://schemas.openxmlformats.org/drawingml/2006/wordprocessingDrawing" xmlns:w10="urn:schemas-microsoft-com:office:word" xmlns:w="http://schemas.openxmlformats.org/wordprocessingml/2006/main" xmlns:w14="http://schemas.microsoft.com/office/word/2010/wordml" xmlns:w15="http://schemas.microsoft.com/office/word/2012/wordml" xmlns:w16se="http://schemas.microsoft.com/office/word/2015/wordml/symex" xmlns:wpg="http://schemas.microsoft.com/office/word/2010/wordprocessingGroup" xmlns:wpi="http://schemas.microsoft.com/office/word/2010/wordprocessingInk" xmlns:wne="http://schemas.microsoft.com/office/word/2006/wordml" xmlns:wps="http://schemas.microsoft.com/office/word/2010/wordprocessingShape" mc:Ignorable="w14 w15 w16se wp14">
   <w:p>
     <w:pPr>
@@ -12481,7 +12105,7 @@
 </w:ftr>
 </file>
 
-<file path=word/footer15.xml><?xml version="1.0" encoding="utf-8"?>
+<file path=word/footer25.xml><?xml version="1.0" encoding="utf-8"?>
 <w:ftr xmlns:wpc="http://schemas.microsoft.com/office/word/2010/wordprocessingCanvas" xmlns:cx="http://schemas.microsoft.com/office/drawing/2014/chartex" xmlns:cx1="http://schemas.microsoft.com/office/drawing/2015/9/8/chartex" xmlns:mc="http://schemas.openxmlformats.org/markup-compatibility/2006" xmlns:o="urn:schemas-microsoft-com:office:office" xmlns:r="http://schemas.openxmlformats.org/officeDocument/2006/relationships" xmlns:m="http://schemas.openxmlformats.org/officeDocument/2006/math" xmlns:v="urn:schemas-microsoft-com:vml" xmlns:wp14="http://schemas.microsoft.com/office/word/2010/wordprocessingDrawing" xmlns:wp="http://schemas.openxmlformats.org/drawingml/2006/wordprocessingDrawing" xmlns:w10="urn:schemas-microsoft-com:office:word" xmlns:w="http://schemas.openxmlformats.org/wordprocessingml/2006/main" xmlns:w14="http://schemas.microsoft.com/office/word/2010/wordml" xmlns:w15="http://schemas.microsoft.com/office/word/2012/wordml" xmlns:w16se="http://schemas.microsoft.com/office/word/2015/wordml/symex" xmlns:wpg="http://schemas.microsoft.com/office/word/2010/wordprocessingGroup" xmlns:wpi="http://schemas.microsoft.com/office/word/2010/wordprocessingInk" xmlns:wne="http://schemas.microsoft.com/office/word/2006/wordml" xmlns:wps="http://schemas.microsoft.com/office/word/2010/wordprocessingShape" mc:Ignorable="w14 w15 w16se wp14">
   <w:p>
     <w:pPr>
@@ -12501,7 +12125,7 @@
       <w:rPr>
         <w:noProof/>
       </w:rPr>
-      <w:t>19</w:t>
+      <w:t>20</w:t>
     </w:r>
     <w:r>
       <w:rPr>
@@ -12513,7 +12137,7 @@
 </w:ftr>
 </file>
 
-<file path=word/footer16.xml><?xml version="1.0" encoding="utf-8"?>
+<file path=word/footer26.xml><?xml version="1.0" encoding="utf-8"?>
 <w:ftr xmlns:wpc="http://schemas.microsoft.com/office/word/2010/wordprocessingCanvas" xmlns:cx="http://schemas.microsoft.com/office/drawing/2014/chartex" xmlns:cx1="http://schemas.microsoft.com/office/drawing/2015/9/8/chartex" xmlns:mc="http://schemas.openxmlformats.org/markup-compatibility/2006" xmlns:o="urn:schemas-microsoft-com:office:office" xmlns:r="http://schemas.openxmlformats.org/officeDocument/2006/relationships" xmlns:m="http://schemas.openxmlformats.org/officeDocument/2006/math" xmlns:v="urn:schemas-microsoft-com:vml" xmlns:wp14="http://schemas.microsoft.com/office/word/2010/wordprocessingDrawing" xmlns:wp="http://schemas.openxmlformats.org/drawingml/2006/wordprocessingDrawing" xmlns:w10="urn:schemas-microsoft-com:office:word" xmlns:w="http://schemas.openxmlformats.org/wordprocessingml/2006/main" xmlns:w14="http://schemas.microsoft.com/office/word/2010/wordml" xmlns:w15="http://schemas.microsoft.com/office/word/2012/wordml" xmlns:w16se="http://schemas.microsoft.com/office/word/2015/wordml/symex" xmlns:wpg="http://schemas.microsoft.com/office/word/2010/wordprocessingGroup" xmlns:wpi="http://schemas.microsoft.com/office/word/2010/wordprocessingInk" xmlns:wne="http://schemas.microsoft.com/office/word/2006/wordml" xmlns:wps="http://schemas.microsoft.com/office/word/2010/wordprocessingShape" mc:Ignorable="w14 w15 w16se wp14">
   <w:p>
     <w:pPr>
@@ -12533,7 +12157,7 @@
       <w:rPr>
         <w:noProof/>
       </w:rPr>
-      <w:t>20</w:t>
+      <w:t>21</w:t>
     </w:r>
     <w:r>
       <w:rPr>
@@ -12545,7 +12169,7 @@
 </w:ftr>
 </file>
 
-<file path=word/footer17.xml><?xml version="1.0" encoding="utf-8"?>
+<file path=word/footer27.xml><?xml version="1.0" encoding="utf-8"?>
 <w:ftr xmlns:wpc="http://schemas.microsoft.com/office/word/2010/wordprocessingCanvas" xmlns:cx="http://schemas.microsoft.com/office/drawing/2014/chartex" xmlns:cx1="http://schemas.microsoft.com/office/drawing/2015/9/8/chartex" xmlns:mc="http://schemas.openxmlformats.org/markup-compatibility/2006" xmlns:o="urn:schemas-microsoft-com:office:office" xmlns:r="http://schemas.openxmlformats.org/officeDocument/2006/relationships" xmlns:m="http://schemas.openxmlformats.org/officeDocument/2006/math" xmlns:v="urn:schemas-microsoft-com:vml" xmlns:wp14="http://schemas.microsoft.com/office/word/2010/wordprocessingDrawing" xmlns:wp="http://schemas.openxmlformats.org/drawingml/2006/wordprocessingDrawing" xmlns:w10="urn:schemas-microsoft-com:office:word" xmlns:w="http://schemas.openxmlformats.org/wordprocessingml/2006/main" xmlns:w14="http://schemas.microsoft.com/office/word/2010/wordml" xmlns:w15="http://schemas.microsoft.com/office/word/2012/wordml" xmlns:w16se="http://schemas.microsoft.com/office/word/2015/wordml/symex" xmlns:wpg="http://schemas.microsoft.com/office/word/2010/wordprocessingGroup" xmlns:wpi="http://schemas.microsoft.com/office/word/2010/wordprocessingInk" xmlns:wne="http://schemas.microsoft.com/office/word/2006/wordml" xmlns:wps="http://schemas.microsoft.com/office/word/2010/wordprocessingShape" mc:Ignorable="w14 w15 w16se wp14">
   <w:p>
     <w:pPr>
@@ -12583,7 +12207,7 @@
 </w:ftr>
 </file>
 
-<file path=word/footer18.xml><?xml version="1.0" encoding="utf-8"?>
+<file path=word/footer28.xml><?xml version="1.0" encoding="utf-8"?>
 <w:ftr xmlns:wpc="http://schemas.microsoft.com/office/word/2010/wordprocessingCanvas" xmlns:cx="http://schemas.microsoft.com/office/drawing/2014/chartex" xmlns:cx1="http://schemas.microsoft.com/office/drawing/2015/9/8/chartex" xmlns:mc="http://schemas.openxmlformats.org/markup-compatibility/2006" xmlns:o="urn:schemas-microsoft-com:office:office" xmlns:r="http://schemas.openxmlformats.org/officeDocument/2006/relationships" xmlns:m="http://schemas.openxmlformats.org/officeDocument/2006/math" xmlns:v="urn:schemas-microsoft-com:vml" xmlns:wp14="http://schemas.microsoft.com/office/word/2010/wordprocessingDrawing" xmlns:wp="http://schemas.openxmlformats.org/drawingml/2006/wordprocessingDrawing" xmlns:w10="urn:schemas-microsoft-com:office:word" xmlns:w="http://schemas.openxmlformats.org/wordprocessingml/2006/main" xmlns:w14="http://schemas.microsoft.com/office/word/2010/wordml" xmlns:w15="http://schemas.microsoft.com/office/word/2012/wordml" xmlns:w16se="http://schemas.microsoft.com/office/word/2015/wordml/symex" xmlns:wpg="http://schemas.microsoft.com/office/word/2010/wordprocessingGroup" xmlns:wpi="http://schemas.microsoft.com/office/word/2010/wordprocessingInk" xmlns:wne="http://schemas.microsoft.com/office/word/2006/wordml" xmlns:wps="http://schemas.microsoft.com/office/word/2010/wordprocessingShape" mc:Ignorable="w14 w15 w16se wp14">
   <w:p>
     <w:pPr>
@@ -12603,7 +12227,7 @@
       <w:rPr>
         <w:noProof/>
       </w:rPr>
-      <w:t>21</w:t>
+      <w:t>22</w:t>
     </w:r>
     <w:r>
       <w:rPr>
@@ -12615,7 +12239,7 @@
 </w:ftr>
 </file>
 
-<file path=word/footer19.xml><?xml version="1.0" encoding="utf-8"?>
+<file path=word/footer29.xml><?xml version="1.0" encoding="utf-8"?>
 <w:ftr xmlns:wpc="http://schemas.microsoft.com/office/word/2010/wordprocessingCanvas" xmlns:cx="http://schemas.microsoft.com/office/drawing/2014/chartex" xmlns:cx1="http://schemas.microsoft.com/office/drawing/2015/9/8/chartex" xmlns:mc="http://schemas.openxmlformats.org/markup-compatibility/2006" xmlns:o="urn:schemas-microsoft-com:office:office" xmlns:r="http://schemas.openxmlformats.org/officeDocument/2006/relationships" xmlns:m="http://schemas.openxmlformats.org/officeDocument/2006/math" xmlns:v="urn:schemas-microsoft-com:vml" xmlns:wp14="http://schemas.microsoft.com/office/word/2010/wordprocessingDrawing" xmlns:wp="http://schemas.openxmlformats.org/drawingml/2006/wordprocessingDrawing" xmlns:w10="urn:schemas-microsoft-com:office:word" xmlns:w="http://schemas.openxmlformats.org/wordprocessingml/2006/main" xmlns:w14="http://schemas.microsoft.com/office/word/2010/wordml" xmlns:w15="http://schemas.microsoft.com/office/word/2012/wordml" xmlns:w16se="http://schemas.microsoft.com/office/word/2015/wordml/symex" xmlns:wpg="http://schemas.microsoft.com/office/word/2010/wordprocessingGroup" xmlns:wpi="http://schemas.microsoft.com/office/word/2010/wordprocessingInk" xmlns:wne="http://schemas.microsoft.com/office/word/2006/wordml" xmlns:wps="http://schemas.microsoft.com/office/word/2010/wordprocessingShape" mc:Ignorable="w14 w15 w16se wp14">
   <w:p>
     <w:pPr>
@@ -12647,86 +12271,57 @@
 </w:ftr>
 </file>
 
-<file path=word/footer2.xml><?xml version="1.0" encoding="utf-8"?>
-<w:ftr xmlns:wpc="http://schemas.microsoft.com/office/word/2010/wordprocessingCanvas" xmlns:cx="http://schemas.microsoft.com/office/drawing/2014/chartex" xmlns:cx1="http://schemas.microsoft.com/office/drawing/2015/9/8/chartex" xmlns:mc="http://schemas.openxmlformats.org/markup-compatibility/2006" xmlns:o="urn:schemas-microsoft-com:office:office" xmlns:r="http://schemas.openxmlformats.org/officeDocument/2006/relationships" xmlns:m="http://schemas.openxmlformats.org/officeDocument/2006/math" xmlns:v="urn:schemas-microsoft-com:vml" xmlns:wp14="http://schemas.microsoft.com/office/word/2010/wordprocessingDrawing" xmlns:wp="http://schemas.openxmlformats.org/drawingml/2006/wordprocessingDrawing" xmlns:w10="urn:schemas-microsoft-com:office:word" xmlns:w="http://schemas.openxmlformats.org/wordprocessingml/2006/main" xmlns:w14="http://schemas.microsoft.com/office/word/2010/wordml" xmlns:w15="http://schemas.microsoft.com/office/word/2012/wordml" xmlns:w16se="http://schemas.microsoft.com/office/word/2015/wordml/symex" xmlns:wpg="http://schemas.microsoft.com/office/word/2010/wordprocessingGroup" xmlns:wpi="http://schemas.microsoft.com/office/word/2010/wordprocessingInk" xmlns:wne="http://schemas.microsoft.com/office/word/2006/wordml" xmlns:wps="http://schemas.microsoft.com/office/word/2010/wordprocessingShape" mc:Ignorable="w14 w15 w16se wp14">
-  <w:sdt>
-    <w:sdtPr>
-      <w:id w:val="1866097115"/>
-      <w:docPartObj>
-        <w:docPartGallery w:val="Page Numbers (Bottom of Page)"/>
-        <w:docPartUnique/>
-      </w:docPartObj>
-    </w:sdtPr>
-    <w:sdtEndPr/>
-    <w:sdtContent>
-      <w:p>
-        <w:pPr>
-          <w:pStyle w:val="Piedepgina"/>
-          <w:ind w:firstLine="0"/>
-          <w:jc w:val="center"/>
-        </w:pPr>
-        <w:r>
-          <w:fldChar w:fldCharType="begin"/>
-        </w:r>
-        <w:r>
-          <w:instrText>PAGE   \* MERGEFORMAT</w:instrText>
-        </w:r>
-        <w:r>
-          <w:fldChar w:fldCharType="separate"/>
-        </w:r>
-        <w:r>
-          <w:rPr>
-            <w:noProof/>
-          </w:rPr>
-          <w:t>XV</w:t>
-        </w:r>
-        <w:r>
-          <w:fldChar w:fldCharType="end"/>
-        </w:r>
-      </w:p>
-    </w:sdtContent>
-  </w:sdt>
-</w:ftr>
-</file>
-
-<file path=word/footer20.xml><?xml version="1.0" encoding="utf-8"?>
-<w:ftr xmlns:wpc="http://schemas.microsoft.com/office/word/2010/wordprocessingCanvas" xmlns:cx="http://schemas.microsoft.com/office/drawing/2014/chartex" xmlns:cx1="http://schemas.microsoft.com/office/drawing/2015/9/8/chartex" xmlns:mc="http://schemas.openxmlformats.org/markup-compatibility/2006" xmlns:o="urn:schemas-microsoft-com:office:office" xmlns:r="http://schemas.openxmlformats.org/officeDocument/2006/relationships" xmlns:m="http://schemas.openxmlformats.org/officeDocument/2006/math" xmlns:v="urn:schemas-microsoft-com:vml" xmlns:wp14="http://schemas.microsoft.com/office/word/2010/wordprocessingDrawing" xmlns:wp="http://schemas.openxmlformats.org/drawingml/2006/wordprocessingDrawing" xmlns:w10="urn:schemas-microsoft-com:office:word" xmlns:w="http://schemas.openxmlformats.org/wordprocessingml/2006/main" xmlns:w14="http://schemas.microsoft.com/office/word/2010/wordml" xmlns:w15="http://schemas.microsoft.com/office/word/2012/wordml" xmlns:w16se="http://schemas.microsoft.com/office/word/2015/wordml/symex" xmlns:wpg="http://schemas.microsoft.com/office/word/2010/wordprocessingGroup" xmlns:wpi="http://schemas.microsoft.com/office/word/2010/wordprocessingInk" xmlns:wne="http://schemas.microsoft.com/office/word/2006/wordml" xmlns:wps="http://schemas.microsoft.com/office/word/2010/wordprocessingShape" mc:Ignorable="w14 w15 w16se wp14">
-  <w:p>
-    <w:pPr>
-      <w:pStyle w:val="Piedepgina"/>
-    </w:pPr>
-  </w:p>
-</w:ftr>
-</file>
-
 <file path=word/footer3.xml><?xml version="1.0" encoding="utf-8"?>
 <w:ftr xmlns:wpc="http://schemas.microsoft.com/office/word/2010/wordprocessingCanvas" xmlns:cx="http://schemas.microsoft.com/office/drawing/2014/chartex" xmlns:cx1="http://schemas.microsoft.com/office/drawing/2015/9/8/chartex" xmlns:mc="http://schemas.openxmlformats.org/markup-compatibility/2006" xmlns:o="urn:schemas-microsoft-com:office:office" xmlns:r="http://schemas.openxmlformats.org/officeDocument/2006/relationships" xmlns:m="http://schemas.openxmlformats.org/officeDocument/2006/math" xmlns:v="urn:schemas-microsoft-com:vml" xmlns:wp14="http://schemas.microsoft.com/office/word/2010/wordprocessingDrawing" xmlns:wp="http://schemas.openxmlformats.org/drawingml/2006/wordprocessingDrawing" xmlns:w10="urn:schemas-microsoft-com:office:word" xmlns:w="http://schemas.openxmlformats.org/wordprocessingml/2006/main" xmlns:w14="http://schemas.microsoft.com/office/word/2010/wordml" xmlns:w15="http://schemas.microsoft.com/office/word/2012/wordml" xmlns:w16se="http://schemas.microsoft.com/office/word/2015/wordml/symex" xmlns:wpg="http://schemas.microsoft.com/office/word/2010/wordprocessingGroup" xmlns:wpi="http://schemas.microsoft.com/office/word/2010/wordprocessingInk" xmlns:wne="http://schemas.microsoft.com/office/word/2006/wordml" xmlns:wps="http://schemas.microsoft.com/office/word/2010/wordprocessingShape" mc:Ignorable="w14 w15 w16se wp14">
   <w:p>
     <w:pPr>
       <w:pStyle w:val="Piedepgina"/>
       <w:jc w:val="center"/>
+      <w:rPr>
+        <w:caps/>
+      </w:rPr>
     </w:pPr>
     <w:r>
+      <w:rPr>
+        <w:caps/>
+      </w:rPr>
       <w:fldChar w:fldCharType="begin"/>
     </w:r>
     <w:r>
+      <w:rPr>
+        <w:caps/>
+      </w:rPr>
       <w:instrText>PAGE   \* MERGEFORMAT</w:instrText>
     </w:r>
     <w:r>
+      <w:rPr>
+        <w:caps/>
+      </w:rPr>
       <w:fldChar w:fldCharType="separate"/>
     </w:r>
     <w:r>
       <w:rPr>
+        <w:caps/>
         <w:noProof/>
       </w:rPr>
-      <w:t>4</w:t>
+      <w:t>III</w:t>
     </w:r>
     <w:r>
       <w:rPr>
-        <w:noProof/>
+        <w:caps/>
       </w:rPr>
       <w:fldChar w:fldCharType="end"/>
     </w:r>
+  </w:p>
+</w:ftr>
+</file>
+
+<file path=word/footer30.xml><?xml version="1.0" encoding="utf-8"?>
+<w:ftr xmlns:wpc="http://schemas.microsoft.com/office/word/2010/wordprocessingCanvas" xmlns:cx="http://schemas.microsoft.com/office/drawing/2014/chartex" xmlns:cx1="http://schemas.microsoft.com/office/drawing/2015/9/8/chartex" xmlns:mc="http://schemas.openxmlformats.org/markup-compatibility/2006" xmlns:o="urn:schemas-microsoft-com:office:office" xmlns:r="http://schemas.openxmlformats.org/officeDocument/2006/relationships" xmlns:m="http://schemas.openxmlformats.org/officeDocument/2006/math" xmlns:v="urn:schemas-microsoft-com:vml" xmlns:wp14="http://schemas.microsoft.com/office/word/2010/wordprocessingDrawing" xmlns:wp="http://schemas.openxmlformats.org/drawingml/2006/wordprocessingDrawing" xmlns:w10="urn:schemas-microsoft-com:office:word" xmlns:w="http://schemas.openxmlformats.org/wordprocessingml/2006/main" xmlns:w14="http://schemas.microsoft.com/office/word/2010/wordml" xmlns:w15="http://schemas.microsoft.com/office/word/2012/wordml" xmlns:w16se="http://schemas.microsoft.com/office/word/2015/wordml/symex" xmlns:wpg="http://schemas.microsoft.com/office/word/2010/wordprocessingGroup" xmlns:wpi="http://schemas.microsoft.com/office/word/2010/wordprocessingInk" xmlns:wne="http://schemas.microsoft.com/office/word/2006/wordml" xmlns:wps="http://schemas.microsoft.com/office/word/2010/wordprocessingShape" mc:Ignorable="w14 w15 w16se wp14">
+  <w:p>
+    <w:pPr>
+      <w:pStyle w:val="Piedepgina"/>
+    </w:pPr>
   </w:p>
 </w:ftr>
 </file>
@@ -12738,27 +12333,6 @@
       <w:pStyle w:val="Piedepgina"/>
       <w:jc w:val="center"/>
     </w:pPr>
-    <w:r>
-      <w:fldChar w:fldCharType="begin"/>
-    </w:r>
-    <w:r>
-      <w:instrText>PAGE   \* MERGEFORMAT</w:instrText>
-    </w:r>
-    <w:r>
-      <w:fldChar w:fldCharType="separate"/>
-    </w:r>
-    <w:r>
-      <w:rPr>
-        <w:noProof/>
-      </w:rPr>
-      <w:t>10</w:t>
-    </w:r>
-    <w:r>
-      <w:rPr>
-        <w:noProof/>
-      </w:rPr>
-      <w:fldChar w:fldCharType="end"/>
-    </w:r>
   </w:p>
 </w:ftr>
 </file>
@@ -12768,29 +12342,11 @@
   <w:p>
     <w:pPr>
       <w:pStyle w:val="Piedepgina"/>
-      <w:jc w:val="center"/>
+      <w:jc w:val="both"/>
+      <w:rPr>
+        <w:caps/>
+      </w:rPr>
     </w:pPr>
-    <w:r>
-      <w:fldChar w:fldCharType="begin"/>
-    </w:r>
-    <w:r>
-      <w:instrText>PAGE   \* MERGEFORMAT</w:instrText>
-    </w:r>
-    <w:r>
-      <w:fldChar w:fldCharType="separate"/>
-    </w:r>
-    <w:r>
-      <w:rPr>
-        <w:noProof/>
-      </w:rPr>
-      <w:t>10</w:t>
-    </w:r>
-    <w:r>
-      <w:rPr>
-        <w:noProof/>
-      </w:rPr>
-      <w:fldChar w:fldCharType="end"/>
-    </w:r>
   </w:p>
 </w:ftr>
 </file>
@@ -12801,28 +12357,10 @@
     <w:pPr>
       <w:pStyle w:val="Piedepgina"/>
       <w:jc w:val="center"/>
+      <w:rPr>
+        <w:caps/>
+      </w:rPr>
     </w:pPr>
-    <w:r>
-      <w:fldChar w:fldCharType="begin"/>
-    </w:r>
-    <w:r>
-      <w:instrText>PAGE   \* MERGEFORMAT</w:instrText>
-    </w:r>
-    <w:r>
-      <w:fldChar w:fldCharType="separate"/>
-    </w:r>
-    <w:r>
-      <w:rPr>
-        <w:noProof/>
-      </w:rPr>
-      <w:t>16</w:t>
-    </w:r>
-    <w:r>
-      <w:rPr>
-        <w:noProof/>
-      </w:rPr>
-      <w:fldChar w:fldCharType="end"/>
-    </w:r>
   </w:p>
 </w:ftr>
 </file>
@@ -12833,25 +12371,38 @@
     <w:pPr>
       <w:pStyle w:val="Piedepgina"/>
       <w:jc w:val="center"/>
+      <w:rPr>
+        <w:caps/>
+      </w:rPr>
     </w:pPr>
     <w:r>
+      <w:rPr>
+        <w:caps/>
+      </w:rPr>
       <w:fldChar w:fldCharType="begin"/>
     </w:r>
     <w:r>
+      <w:rPr>
+        <w:caps/>
+      </w:rPr>
       <w:instrText>PAGE   \* MERGEFORMAT</w:instrText>
     </w:r>
     <w:r>
+      <w:rPr>
+        <w:caps/>
+      </w:rPr>
       <w:fldChar w:fldCharType="separate"/>
     </w:r>
     <w:r>
       <w:rPr>
+        <w:caps/>
         <w:noProof/>
       </w:rPr>
-      <w:t>11</w:t>
+      <w:t>VII</w:t>
     </w:r>
     <w:r>
       <w:rPr>
-        <w:noProof/>
+        <w:caps/>
       </w:rPr>
       <w:fldChar w:fldCharType="end"/>
     </w:r>
@@ -12864,18 +12415,41 @@
   <w:p>
     <w:pPr>
       <w:pStyle w:val="Piedepgina"/>
-      <w:tabs>
-        <w:tab w:val="clear" w:pos="8504"/>
-        <w:tab w:val="left" w:pos="6240"/>
-      </w:tabs>
-      <w:ind w:right="-965"/>
-      <w:jc w:val="both"/>
+      <w:jc w:val="center"/>
+      <w:rPr>
+        <w:caps/>
+      </w:rPr>
     </w:pPr>
     <w:r>
-      <w:tab/>
+      <w:rPr>
+        <w:caps/>
+      </w:rPr>
+      <w:fldChar w:fldCharType="begin"/>
     </w:r>
     <w:r>
-      <w:tab/>
+      <w:rPr>
+        <w:caps/>
+      </w:rPr>
+      <w:instrText>PAGE   \* MERGEFORMAT</w:instrText>
+    </w:r>
+    <w:r>
+      <w:rPr>
+        <w:caps/>
+      </w:rPr>
+      <w:fldChar w:fldCharType="separate"/>
+    </w:r>
+    <w:r>
+      <w:rPr>
+        <w:caps/>
+        <w:noProof/>
+      </w:rPr>
+      <w:t>XII</w:t>
+    </w:r>
+    <w:r>
+      <w:rPr>
+        <w:caps/>
+      </w:rPr>
+      <w:fldChar w:fldCharType="end"/>
     </w:r>
   </w:p>
 </w:ftr>
@@ -12885,142 +12459,12 @@
 <w:ftr xmlns:wpc="http://schemas.microsoft.com/office/word/2010/wordprocessingCanvas" xmlns:cx="http://schemas.microsoft.com/office/drawing/2014/chartex" xmlns:cx1="http://schemas.microsoft.com/office/drawing/2015/9/8/chartex" xmlns:mc="http://schemas.openxmlformats.org/markup-compatibility/2006" xmlns:o="urn:schemas-microsoft-com:office:office" xmlns:r="http://schemas.openxmlformats.org/officeDocument/2006/relationships" xmlns:m="http://schemas.openxmlformats.org/officeDocument/2006/math" xmlns:v="urn:schemas-microsoft-com:vml" xmlns:wp14="http://schemas.microsoft.com/office/word/2010/wordprocessingDrawing" xmlns:wp="http://schemas.openxmlformats.org/drawingml/2006/wordprocessingDrawing" xmlns:w10="urn:schemas-microsoft-com:office:word" xmlns:w="http://schemas.openxmlformats.org/wordprocessingml/2006/main" xmlns:w14="http://schemas.microsoft.com/office/word/2010/wordml" xmlns:w15="http://schemas.microsoft.com/office/word/2012/wordml" xmlns:w16se="http://schemas.microsoft.com/office/word/2015/wordml/symex" xmlns:wpg="http://schemas.microsoft.com/office/word/2010/wordprocessingGroup" xmlns:wpi="http://schemas.microsoft.com/office/word/2010/wordprocessingInk" xmlns:wne="http://schemas.microsoft.com/office/word/2006/wordml" xmlns:wps="http://schemas.microsoft.com/office/word/2010/wordprocessingShape" mc:Ignorable="w14 w15 w16se wp14">
   <w:p>
     <w:pPr>
-      <w:framePr w:w="522" w:h="357" w:hRule="exact" w:hSpace="284" w:wrap="around" w:vAnchor="page" w:hAnchor="page" w:x="11454" w:y="15537"/>
-      <w:rPr>
-        <w:rStyle w:val="Nmerodepgina"/>
-        <w:rFonts w:cs="Arial"/>
-        <w:szCs w:val="17"/>
+      <w:pStyle w:val="Piedepgina"/>
+      <w:jc w:val="center"/>
+      <w:rPr>
+        <w:caps/>
       </w:rPr>
     </w:pPr>
-    <w:r>
-      <w:rPr>
-        <w:rStyle w:val="Nmerodepgina"/>
-        <w:rFonts w:cs="Arial"/>
-        <w:szCs w:val="17"/>
-      </w:rPr>
-      <w:fldChar w:fldCharType="begin"/>
-    </w:r>
-    <w:r>
-      <w:rPr>
-        <w:rStyle w:val="Nmerodepgina"/>
-        <w:rFonts w:cs="Arial"/>
-        <w:szCs w:val="17"/>
-      </w:rPr>
-      <w:instrText>PAGE</w:instrText>
-    </w:r>
-    <w:r>
-      <w:rPr>
-        <w:rStyle w:val="Nmerodepgina"/>
-        <w:rFonts w:cs="Arial"/>
-        <w:szCs w:val="17"/>
-      </w:rPr>
-      <w:instrText xml:space="preserve">  </w:instrText>
-    </w:r>
-    <w:r>
-      <w:rPr>
-        <w:rStyle w:val="Nmerodepgina"/>
-        <w:rFonts w:cs="Arial"/>
-        <w:szCs w:val="17"/>
-      </w:rPr>
-      <w:fldChar w:fldCharType="separate"/>
-    </w:r>
-    <w:r>
-      <w:rPr>
-        <w:rStyle w:val="Nmerodepgina"/>
-        <w:rFonts w:cs="Arial"/>
-        <w:noProof/>
-        <w:szCs w:val="17"/>
-      </w:rPr>
-      <w:t>1</w:t>
-    </w:r>
-    <w:r>
-      <w:rPr>
-        <w:rStyle w:val="Nmerodepgina"/>
-        <w:rFonts w:cs="Arial"/>
-        <w:szCs w:val="17"/>
-      </w:rPr>
-      <w:fldChar w:fldCharType="end"/>
-    </w:r>
-  </w:p>
-  <w:p>
-    <w:pPr>
-      <w:ind w:right="360" w:firstLine="360"/>
-    </w:pPr>
-    <w:r>
-      <w:rPr>
-        <w:noProof/>
-      </w:rPr>
-      <mc:AlternateContent>
-        <mc:Choice Requires="wps">
-          <w:drawing>
-            <wp:anchor distT="0" distB="0" distL="114300" distR="114300" simplePos="0" relativeHeight="251656704" behindDoc="0" locked="0" layoutInCell="1" allowOverlap="1">
-              <wp:simplePos x="0" y="0"/>
-              <wp:positionH relativeFrom="page">
-                <wp:posOffset>7200900</wp:posOffset>
-              </wp:positionH>
-              <wp:positionV relativeFrom="page">
-                <wp:posOffset>9865360</wp:posOffset>
-              </wp:positionV>
-              <wp:extent cx="467995" cy="0"/>
-              <wp:effectExtent l="9525" t="6985" r="8255" b="12065"/>
-              <wp:wrapTopAndBottom/>
-              <wp:docPr id="7" name="Line 43"/>
-              <wp:cNvGraphicFramePr>
-                <a:graphicFrameLocks xmlns:a="http://schemas.openxmlformats.org/drawingml/2006/main"/>
-              </wp:cNvGraphicFramePr>
-              <a:graphic xmlns:a="http://schemas.openxmlformats.org/drawingml/2006/main">
-                <a:graphicData uri="http://schemas.microsoft.com/office/word/2010/wordprocessingShape">
-                  <wps:wsp>
-                    <wps:cNvCnPr>
-                      <a:cxnSpLocks noChangeShapeType="1"/>
-                    </wps:cNvCnPr>
-                    <wps:spPr bwMode="auto">
-                      <a:xfrm flipH="1">
-                        <a:off x="0" y="0"/>
-                        <a:ext cx="467995" cy="0"/>
-                      </a:xfrm>
-                      <a:prstGeom prst="line">
-                        <a:avLst/>
-                      </a:prstGeom>
-                      <a:noFill/>
-                      <a:ln w="6350">
-                        <a:solidFill>
-                          <a:srgbClr val="000000"/>
-                        </a:solidFill>
-                        <a:round/>
-                        <a:headEnd/>
-                        <a:tailEnd/>
-                      </a:ln>
-                      <a:extLst>
-                        <a:ext uri="{909E8E84-426E-40DD-AFC4-6F175D3DCCD1}">
-                          <a14:hiddenFill xmlns:a14="http://schemas.microsoft.com/office/drawing/2010/main">
-                            <a:noFill/>
-                          </a14:hiddenFill>
-                        </a:ext>
-                      </a:extLst>
-                    </wps:spPr>
-                    <wps:bodyPr/>
-                  </wps:wsp>
-                </a:graphicData>
-              </a:graphic>
-              <wp14:sizeRelH relativeFrom="page">
-                <wp14:pctWidth>0</wp14:pctWidth>
-              </wp14:sizeRelH>
-              <wp14:sizeRelV relativeFrom="page">
-                <wp14:pctHeight>0</wp14:pctHeight>
-              </wp14:sizeRelV>
-            </wp:anchor>
-          </w:drawing>
-        </mc:Choice>
-        <mc:Fallback>
-          <w:pict>
-            <v:line w14:anchorId="512CCC51" id="Line 43" o:spid="_x0000_s1026" style="position:absolute;flip:x;z-index:251656704;visibility:visible;mso-wrap-style:square;mso-width-percent:0;mso-height-percent:0;mso-wrap-distance-left:9pt;mso-wrap-distance-top:0;mso-wrap-distance-right:9pt;mso-wrap-distance-bottom:0;mso-position-horizontal:absolute;mso-position-horizontal-relative:page;mso-position-vertical:absolute;mso-position-vertical-relative:page;mso-width-percent:0;mso-height-percent:0;mso-width-relative:page;mso-height-relative:page" from="567pt,776.8pt" to="603.85pt,776.8pt" o:gfxdata="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" strokeweight=".5pt">
-              <w10:wrap type="topAndBottom" anchorx="page" anchory="page"/>
-            </v:line>
-          </w:pict>
-        </mc:Fallback>
-      </mc:AlternateContent>
-    </w:r>
   </w:p>
 </w:ftr>
 </file>
@@ -13053,7 +12497,84 @@
   <w:p>
     <w:pPr>
       <w:pStyle w:val="Encabezado"/>
+      <w:ind w:firstLine="0"/>
+      <w:jc w:val="right"/>
     </w:pPr>
+    <w:r>
+      <w:rPr>
+        <w:noProof/>
+        <w:sz w:val="22"/>
+        <w:szCs w:val="22"/>
+      </w:rPr>
+      <mc:AlternateContent>
+        <mc:Choice Requires="wps">
+          <w:drawing>
+            <wp:anchor distT="0" distB="0" distL="114300" distR="114300" simplePos="0" relativeHeight="251663872" behindDoc="0" locked="0" layoutInCell="1" allowOverlap="1" wp14:anchorId="41637FF2" wp14:editId="213035BE">
+              <wp:simplePos x="0" y="0"/>
+              <wp:positionH relativeFrom="margin">
+                <wp:align>left</wp:align>
+              </wp:positionH>
+              <wp:positionV relativeFrom="paragraph">
+                <wp:posOffset>194310</wp:posOffset>
+              </wp:positionV>
+              <wp:extent cx="5508171" cy="0"/>
+              <wp:effectExtent l="0" t="0" r="35560" b="19050"/>
+              <wp:wrapNone/>
+              <wp:docPr id="10" name="Conector recto 10"/>
+              <wp:cNvGraphicFramePr/>
+              <a:graphic xmlns:a="http://schemas.openxmlformats.org/drawingml/2006/main">
+                <a:graphicData uri="http://schemas.microsoft.com/office/word/2010/wordprocessingShape">
+                  <wps:wsp>
+                    <wps:cNvCnPr/>
+                    <wps:spPr>
+                      <a:xfrm>
+                        <a:off x="0" y="0"/>
+                        <a:ext cx="5508171" cy="0"/>
+                      </a:xfrm>
+                      <a:prstGeom prst="line">
+                        <a:avLst/>
+                      </a:prstGeom>
+                    </wps:spPr>
+                    <wps:style>
+                      <a:lnRef idx="1">
+                        <a:schemeClr val="dk1"/>
+                      </a:lnRef>
+                      <a:fillRef idx="0">
+                        <a:schemeClr val="dk1"/>
+                      </a:fillRef>
+                      <a:effectRef idx="0">
+                        <a:schemeClr val="dk1"/>
+                      </a:effectRef>
+                      <a:fontRef idx="minor">
+                        <a:schemeClr val="tx1"/>
+                      </a:fontRef>
+                    </wps:style>
+                    <wps:bodyPr/>
+                  </wps:wsp>
+                </a:graphicData>
+              </a:graphic>
+              <wp14:sizeRelH relativeFrom="margin">
+                <wp14:pctWidth>0</wp14:pctWidth>
+              </wp14:sizeRelH>
+            </wp:anchor>
+          </w:drawing>
+        </mc:Choice>
+        <mc:Fallback>
+          <w:pict>
+            <v:line w14:anchorId="60D8EFA1" id="Conector recto 10" o:spid="_x0000_s1026" style="position:absolute;z-index:251663872;visibility:visible;mso-wrap-style:square;mso-width-percent:0;mso-wrap-distance-left:9pt;mso-wrap-distance-top:0;mso-wrap-distance-right:9pt;mso-wrap-distance-bottom:0;mso-position-horizontal:left;mso-position-horizontal-relative:margin;mso-position-vertical:absolute;mso-position-vertical-relative:text;mso-width-percent:0;mso-width-relative:margin" from="0,15.3pt" to="433.7pt,15.3pt" o:gfxdata="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" strokecolor="black [3040]">
+              <w10:wrap anchorx="margin"/>
+            </v:line>
+          </w:pict>
+        </mc:Fallback>
+      </mc:AlternateContent>
+    </w:r>
+    <w:r>
+      <w:rPr>
+        <w:sz w:val="22"/>
+        <w:szCs w:val="22"/>
+      </w:rPr>
+      <w:t>Capítulo 1: Introducción</w:t>
+    </w:r>
   </w:p>
 </w:hdr>
 </file>
@@ -13064,10 +12585,6 @@
     <w:pPr>
       <w:pStyle w:val="Encabezado"/>
       <w:ind w:firstLine="0"/>
-      <w:rPr>
-        <w:sz w:val="20"/>
-        <w:szCs w:val="20"/>
-      </w:rPr>
     </w:pPr>
   </w:p>
 </w:hdr>
@@ -13079,38 +12596,82 @@
     <w:pPr>
       <w:pStyle w:val="Encabezado"/>
       <w:ind w:firstLine="0"/>
-      <w:rPr>
-        <w:sz w:val="20"/>
-        <w:szCs w:val="20"/>
-      </w:rPr>
+      <w:jc w:val="right"/>
     </w:pPr>
     <w:r>
       <w:rPr>
-        <w:sz w:val="20"/>
-        <w:szCs w:val="20"/>
-      </w:rPr>
-      <w:tab/>
+        <w:noProof/>
+        <w:sz w:val="22"/>
+        <w:szCs w:val="22"/>
+      </w:rPr>
+      <mc:AlternateContent>
+        <mc:Choice Requires="wps">
+          <w:drawing>
+            <wp:anchor distT="0" distB="0" distL="114300" distR="114300" simplePos="0" relativeHeight="251684352" behindDoc="0" locked="0" layoutInCell="1" allowOverlap="1" wp14:anchorId="37B35BB9" wp14:editId="76D29CF3">
+              <wp:simplePos x="0" y="0"/>
+              <wp:positionH relativeFrom="margin">
+                <wp:align>left</wp:align>
+              </wp:positionH>
+              <wp:positionV relativeFrom="paragraph">
+                <wp:posOffset>196313</wp:posOffset>
+              </wp:positionV>
+              <wp:extent cx="5508171" cy="0"/>
+              <wp:effectExtent l="0" t="0" r="35560" b="19050"/>
+              <wp:wrapNone/>
+              <wp:docPr id="9" name="Conector recto 9"/>
+              <wp:cNvGraphicFramePr/>
+              <a:graphic xmlns:a="http://schemas.openxmlformats.org/drawingml/2006/main">
+                <a:graphicData uri="http://schemas.microsoft.com/office/word/2010/wordprocessingShape">
+                  <wps:wsp>
+                    <wps:cNvCnPr/>
+                    <wps:spPr>
+                      <a:xfrm>
+                        <a:off x="0" y="0"/>
+                        <a:ext cx="5508171" cy="0"/>
+                      </a:xfrm>
+                      <a:prstGeom prst="line">
+                        <a:avLst/>
+                      </a:prstGeom>
+                    </wps:spPr>
+                    <wps:style>
+                      <a:lnRef idx="1">
+                        <a:schemeClr val="dk1"/>
+                      </a:lnRef>
+                      <a:fillRef idx="0">
+                        <a:schemeClr val="dk1"/>
+                      </a:fillRef>
+                      <a:effectRef idx="0">
+                        <a:schemeClr val="dk1"/>
+                      </a:effectRef>
+                      <a:fontRef idx="minor">
+                        <a:schemeClr val="tx1"/>
+                      </a:fontRef>
+                    </wps:style>
+                    <wps:bodyPr/>
+                  </wps:wsp>
+                </a:graphicData>
+              </a:graphic>
+              <wp14:sizeRelH relativeFrom="margin">
+                <wp14:pctWidth>0</wp14:pctWidth>
+              </wp14:sizeRelH>
+            </wp:anchor>
+          </w:drawing>
+        </mc:Choice>
+        <mc:Fallback>
+          <w:pict>
+            <v:line w14:anchorId="7A40E9DB" id="Conector recto 9" o:spid="_x0000_s1026" style="position:absolute;z-index:251684352;visibility:visible;mso-wrap-style:square;mso-width-percent:0;mso-wrap-distance-left:9pt;mso-wrap-distance-top:0;mso-wrap-distance-right:9pt;mso-wrap-distance-bottom:0;mso-position-horizontal:left;mso-position-horizontal-relative:margin;mso-position-vertical:absolute;mso-position-vertical-relative:text;mso-width-percent:0;mso-width-relative:margin" from="0,15.45pt" to="433.7pt,15.45pt" o:gfxdata="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" strokecolor="black [3040]">
+              <w10:wrap anchorx="margin"/>
+            </v:line>
+          </w:pict>
+        </mc:Fallback>
+      </mc:AlternateContent>
     </w:r>
     <w:r>
       <w:rPr>
-        <w:sz w:val="20"/>
-        <w:szCs w:val="20"/>
-      </w:rPr>
-      <w:tab/>
-    </w:r>
-    <w:r>
-      <w:rPr>
-        <w:sz w:val="20"/>
-        <w:szCs w:val="20"/>
-      </w:rPr>
-      <w:tab/>
-    </w:r>
-    <w:r>
-      <w:rPr>
-        <w:sz w:val="20"/>
-        <w:szCs w:val="20"/>
-      </w:rPr>
-      <w:tab/>
+        <w:sz w:val="22"/>
+        <w:szCs w:val="22"/>
+      </w:rPr>
+      <w:t>Capítulo 3: Estado del arte</w:t>
     </w:r>
   </w:p>
 </w:hdr>
@@ -13121,6 +12682,64 @@
   <w:p>
     <w:pPr>
       <w:pStyle w:val="Encabezado"/>
+      <w:ind w:firstLine="0"/>
+      <w:rPr>
+        <w:sz w:val="20"/>
+        <w:szCs w:val="20"/>
+      </w:rPr>
+    </w:pPr>
+  </w:p>
+</w:hdr>
+</file>
+
+<file path=word/header13.xml><?xml version="1.0" encoding="utf-8"?>
+<w:hdr xmlns:wpc="http://schemas.microsoft.com/office/word/2010/wordprocessingCanvas" xmlns:cx="http://schemas.microsoft.com/office/drawing/2014/chartex" xmlns:cx1="http://schemas.microsoft.com/office/drawing/2015/9/8/chartex" xmlns:mc="http://schemas.openxmlformats.org/markup-compatibility/2006" xmlns:o="urn:schemas-microsoft-com:office:office" xmlns:r="http://schemas.openxmlformats.org/officeDocument/2006/relationships" xmlns:m="http://schemas.openxmlformats.org/officeDocument/2006/math" xmlns:v="urn:schemas-microsoft-com:vml" xmlns:wp14="http://schemas.microsoft.com/office/word/2010/wordprocessingDrawing" xmlns:wp="http://schemas.openxmlformats.org/drawingml/2006/wordprocessingDrawing" xmlns:w10="urn:schemas-microsoft-com:office:word" xmlns:w="http://schemas.openxmlformats.org/wordprocessingml/2006/main" xmlns:w14="http://schemas.microsoft.com/office/word/2010/wordml" xmlns:w15="http://schemas.microsoft.com/office/word/2012/wordml" xmlns:w16se="http://schemas.microsoft.com/office/word/2015/wordml/symex" xmlns:wpg="http://schemas.microsoft.com/office/word/2010/wordprocessingGroup" xmlns:wpi="http://schemas.microsoft.com/office/word/2010/wordprocessingInk" xmlns:wne="http://schemas.microsoft.com/office/word/2006/wordml" xmlns:wps="http://schemas.microsoft.com/office/word/2010/wordprocessingShape" mc:Ignorable="w14 w15 w16se wp14">
+  <w:p>
+    <w:pPr>
+      <w:pStyle w:val="Encabezado"/>
+      <w:ind w:firstLine="0"/>
+      <w:rPr>
+        <w:sz w:val="20"/>
+        <w:szCs w:val="20"/>
+      </w:rPr>
+    </w:pPr>
+    <w:r>
+      <w:rPr>
+        <w:sz w:val="20"/>
+        <w:szCs w:val="20"/>
+      </w:rPr>
+      <w:tab/>
+    </w:r>
+    <w:r>
+      <w:rPr>
+        <w:sz w:val="20"/>
+        <w:szCs w:val="20"/>
+      </w:rPr>
+      <w:tab/>
+    </w:r>
+    <w:r>
+      <w:rPr>
+        <w:sz w:val="20"/>
+        <w:szCs w:val="20"/>
+      </w:rPr>
+      <w:tab/>
+    </w:r>
+    <w:r>
+      <w:rPr>
+        <w:sz w:val="20"/>
+        <w:szCs w:val="20"/>
+      </w:rPr>
+      <w:tab/>
+    </w:r>
+  </w:p>
+</w:hdr>
+</file>
+
+<file path=word/header14.xml><?xml version="1.0" encoding="utf-8"?>
+<w:hdr xmlns:wpc="http://schemas.microsoft.com/office/word/2010/wordprocessingCanvas" xmlns:cx="http://schemas.microsoft.com/office/drawing/2014/chartex" xmlns:cx1="http://schemas.microsoft.com/office/drawing/2015/9/8/chartex" xmlns:mc="http://schemas.openxmlformats.org/markup-compatibility/2006" xmlns:o="urn:schemas-microsoft-com:office:office" xmlns:r="http://schemas.openxmlformats.org/officeDocument/2006/relationships" xmlns:m="http://schemas.openxmlformats.org/officeDocument/2006/math" xmlns:v="urn:schemas-microsoft-com:vml" xmlns:wp14="http://schemas.microsoft.com/office/word/2010/wordprocessingDrawing" xmlns:wp="http://schemas.openxmlformats.org/drawingml/2006/wordprocessingDrawing" xmlns:w10="urn:schemas-microsoft-com:office:word" xmlns:w="http://schemas.openxmlformats.org/wordprocessingml/2006/main" xmlns:w14="http://schemas.microsoft.com/office/word/2010/wordml" xmlns:w15="http://schemas.microsoft.com/office/word/2012/wordml" xmlns:w16se="http://schemas.microsoft.com/office/word/2015/wordml/symex" xmlns:wpg="http://schemas.microsoft.com/office/word/2010/wordprocessingGroup" xmlns:wpi="http://schemas.microsoft.com/office/word/2010/wordprocessingInk" xmlns:wne="http://schemas.microsoft.com/office/word/2006/wordml" xmlns:wps="http://schemas.microsoft.com/office/word/2010/wordprocessingShape" mc:Ignorable="w14 w15 w16se wp14">
+  <w:p>
+    <w:pPr>
+      <w:pStyle w:val="Encabezado"/>
       <w:tabs>
         <w:tab w:val="clear" w:pos="4252"/>
       </w:tabs>
@@ -13162,7 +12781,7 @@
 </w:hdr>
 </file>
 
-<file path=word/header13.xml><?xml version="1.0" encoding="utf-8"?>
+<file path=word/header15.xml><?xml version="1.0" encoding="utf-8"?>
 <w:hdr xmlns:wpc="http://schemas.microsoft.com/office/word/2010/wordprocessingCanvas" xmlns:cx="http://schemas.microsoft.com/office/drawing/2014/chartex" xmlns:cx1="http://schemas.microsoft.com/office/drawing/2015/9/8/chartex" xmlns:mc="http://schemas.openxmlformats.org/markup-compatibility/2006" xmlns:o="urn:schemas-microsoft-com:office:office" xmlns:r="http://schemas.openxmlformats.org/officeDocument/2006/relationships" xmlns:m="http://schemas.openxmlformats.org/officeDocument/2006/math" xmlns:v="urn:schemas-microsoft-com:vml" xmlns:wp14="http://schemas.microsoft.com/office/word/2010/wordprocessingDrawing" xmlns:wp="http://schemas.openxmlformats.org/drawingml/2006/wordprocessingDrawing" xmlns:w10="urn:schemas-microsoft-com:office:word" xmlns:w="http://schemas.openxmlformats.org/wordprocessingml/2006/main" xmlns:w14="http://schemas.microsoft.com/office/word/2010/wordml" xmlns:w15="http://schemas.microsoft.com/office/word/2012/wordml" xmlns:w16se="http://schemas.microsoft.com/office/word/2015/wordml/symex" xmlns:wpg="http://schemas.microsoft.com/office/word/2010/wordprocessingGroup" xmlns:wpi="http://schemas.microsoft.com/office/word/2010/wordprocessingInk" xmlns:wne="http://schemas.microsoft.com/office/word/2006/wordml" xmlns:wps="http://schemas.microsoft.com/office/word/2010/wordprocessingShape" mc:Ignorable="w14 w15 w16se wp14">
   <w:p>
     <w:pPr>
@@ -13256,7 +12875,7 @@
 </w:hdr>
 </file>
 
-<file path=word/header14.xml><?xml version="1.0" encoding="utf-8"?>
+<file path=word/header16.xml><?xml version="1.0" encoding="utf-8"?>
 <w:hdr xmlns:wpc="http://schemas.microsoft.com/office/word/2010/wordprocessingCanvas" xmlns:cx="http://schemas.microsoft.com/office/drawing/2014/chartex" xmlns:cx1="http://schemas.microsoft.com/office/drawing/2015/9/8/chartex" xmlns:mc="http://schemas.openxmlformats.org/markup-compatibility/2006" xmlns:o="urn:schemas-microsoft-com:office:office" xmlns:r="http://schemas.openxmlformats.org/officeDocument/2006/relationships" xmlns:m="http://schemas.openxmlformats.org/officeDocument/2006/math" xmlns:v="urn:schemas-microsoft-com:vml" xmlns:wp14="http://schemas.microsoft.com/office/word/2010/wordprocessingDrawing" xmlns:wp="http://schemas.openxmlformats.org/drawingml/2006/wordprocessingDrawing" xmlns:w10="urn:schemas-microsoft-com:office:word" xmlns:w="http://schemas.openxmlformats.org/wordprocessingml/2006/main" xmlns:w14="http://schemas.microsoft.com/office/word/2010/wordml" xmlns:w15="http://schemas.microsoft.com/office/word/2012/wordml" xmlns:w16se="http://schemas.microsoft.com/office/word/2015/wordml/symex" xmlns:wpg="http://schemas.microsoft.com/office/word/2010/wordprocessingGroup" xmlns:wpi="http://schemas.microsoft.com/office/word/2010/wordprocessingInk" xmlns:wne="http://schemas.microsoft.com/office/word/2006/wordml" xmlns:wps="http://schemas.microsoft.com/office/word/2010/wordprocessingShape" mc:Ignorable="w14 w15 w16se wp14">
   <w:p>
     <w:pPr>
@@ -13275,7 +12894,7 @@
 </w:hdr>
 </file>
 
-<file path=word/header15.xml><?xml version="1.0" encoding="utf-8"?>
+<file path=word/header17.xml><?xml version="1.0" encoding="utf-8"?>
 <w:hdr xmlns:wpc="http://schemas.microsoft.com/office/word/2010/wordprocessingCanvas" xmlns:cx="http://schemas.microsoft.com/office/drawing/2014/chartex" xmlns:cx1="http://schemas.microsoft.com/office/drawing/2015/9/8/chartex" xmlns:mc="http://schemas.openxmlformats.org/markup-compatibility/2006" xmlns:o="urn:schemas-microsoft-com:office:office" xmlns:r="http://schemas.openxmlformats.org/officeDocument/2006/relationships" xmlns:m="http://schemas.openxmlformats.org/officeDocument/2006/math" xmlns:v="urn:schemas-microsoft-com:vml" xmlns:wp14="http://schemas.microsoft.com/office/word/2010/wordprocessingDrawing" xmlns:wp="http://schemas.openxmlformats.org/drawingml/2006/wordprocessingDrawing" xmlns:w10="urn:schemas-microsoft-com:office:word" xmlns:w="http://schemas.openxmlformats.org/wordprocessingml/2006/main" xmlns:w14="http://schemas.microsoft.com/office/word/2010/wordml" xmlns:w15="http://schemas.microsoft.com/office/word/2012/wordml" xmlns:w16se="http://schemas.microsoft.com/office/word/2015/wordml/symex" xmlns:wpg="http://schemas.microsoft.com/office/word/2010/wordprocessingGroup" xmlns:wpi="http://schemas.microsoft.com/office/word/2010/wordprocessingInk" xmlns:wne="http://schemas.microsoft.com/office/word/2006/wordml" xmlns:wps="http://schemas.microsoft.com/office/word/2010/wordprocessingShape" mc:Ignorable="w14 w15 w16se wp14">
   <w:p>
     <w:pPr>
@@ -13286,7 +12905,7 @@
 </w:hdr>
 </file>
 
-<file path=word/header16.xml><?xml version="1.0" encoding="utf-8"?>
+<file path=word/header18.xml><?xml version="1.0" encoding="utf-8"?>
 <w:hdr xmlns:wpc="http://schemas.microsoft.com/office/word/2010/wordprocessingCanvas" xmlns:cx="http://schemas.microsoft.com/office/drawing/2014/chartex" xmlns:cx1="http://schemas.microsoft.com/office/drawing/2015/9/8/chartex" xmlns:mc="http://schemas.openxmlformats.org/markup-compatibility/2006" xmlns:o="urn:schemas-microsoft-com:office:office" xmlns:r="http://schemas.openxmlformats.org/officeDocument/2006/relationships" xmlns:m="http://schemas.openxmlformats.org/officeDocument/2006/math" xmlns:v="urn:schemas-microsoft-com:vml" xmlns:wp14="http://schemas.microsoft.com/office/word/2010/wordprocessingDrawing" xmlns:wp="http://schemas.openxmlformats.org/drawingml/2006/wordprocessingDrawing" xmlns:w10="urn:schemas-microsoft-com:office:word" xmlns:w="http://schemas.openxmlformats.org/wordprocessingml/2006/main" xmlns:w14="http://schemas.microsoft.com/office/word/2010/wordml" xmlns:w15="http://schemas.microsoft.com/office/word/2012/wordml" xmlns:w16se="http://schemas.microsoft.com/office/word/2015/wordml/symex" xmlns:wpg="http://schemas.microsoft.com/office/word/2010/wordprocessingGroup" xmlns:wpi="http://schemas.microsoft.com/office/word/2010/wordprocessingInk" xmlns:wne="http://schemas.microsoft.com/office/word/2006/wordml" xmlns:wps="http://schemas.microsoft.com/office/word/2010/wordprocessingShape" mc:Ignorable="w14 w15 w16se wp14">
   <w:p>
     <w:pPr>
@@ -13311,7 +12930,7 @@
 </w:hdr>
 </file>
 
-<file path=word/header17.xml><?xml version="1.0" encoding="utf-8"?>
+<file path=word/header19.xml><?xml version="1.0" encoding="utf-8"?>
 <w:hdr xmlns:wpc="http://schemas.microsoft.com/office/word/2010/wordprocessingCanvas" xmlns:cx="http://schemas.microsoft.com/office/drawing/2014/chartex" xmlns:cx1="http://schemas.microsoft.com/office/drawing/2015/9/8/chartex" xmlns:mc="http://schemas.openxmlformats.org/markup-compatibility/2006" xmlns:o="urn:schemas-microsoft-com:office:office" xmlns:r="http://schemas.openxmlformats.org/officeDocument/2006/relationships" xmlns:m="http://schemas.openxmlformats.org/officeDocument/2006/math" xmlns:v="urn:schemas-microsoft-com:vml" xmlns:wp14="http://schemas.microsoft.com/office/word/2010/wordprocessingDrawing" xmlns:wp="http://schemas.openxmlformats.org/drawingml/2006/wordprocessingDrawing" xmlns:w10="urn:schemas-microsoft-com:office:word" xmlns:w="http://schemas.openxmlformats.org/wordprocessingml/2006/main" xmlns:w14="http://schemas.microsoft.com/office/word/2010/wordml" xmlns:w15="http://schemas.microsoft.com/office/word/2012/wordml" xmlns:w16se="http://schemas.microsoft.com/office/word/2015/wordml/symex" xmlns:wpg="http://schemas.microsoft.com/office/word/2010/wordprocessingGroup" xmlns:wpi="http://schemas.microsoft.com/office/word/2010/wordprocessingInk" xmlns:wne="http://schemas.microsoft.com/office/word/2006/wordml" xmlns:wps="http://schemas.microsoft.com/office/word/2010/wordprocessingShape" mc:Ignorable="w14 w15 w16se wp14">
   <w:p>
     <w:pPr>
@@ -13400,7 +13019,18 @@
 </w:hdr>
 </file>
 
-<file path=word/header18.xml><?xml version="1.0" encoding="utf-8"?>
+<file path=word/header2.xml><?xml version="1.0" encoding="utf-8"?>
+<w:hdr xmlns:wpc="http://schemas.microsoft.com/office/word/2010/wordprocessingCanvas" xmlns:cx="http://schemas.microsoft.com/office/drawing/2014/chartex" xmlns:cx1="http://schemas.microsoft.com/office/drawing/2015/9/8/chartex" xmlns:mc="http://schemas.openxmlformats.org/markup-compatibility/2006" xmlns:o="urn:schemas-microsoft-com:office:office" xmlns:r="http://schemas.openxmlformats.org/officeDocument/2006/relationships" xmlns:m="http://schemas.openxmlformats.org/officeDocument/2006/math" xmlns:v="urn:schemas-microsoft-com:vml" xmlns:wp14="http://schemas.microsoft.com/office/word/2010/wordprocessingDrawing" xmlns:wp="http://schemas.openxmlformats.org/drawingml/2006/wordprocessingDrawing" xmlns:w10="urn:schemas-microsoft-com:office:word" xmlns:w="http://schemas.openxmlformats.org/wordprocessingml/2006/main" xmlns:w14="http://schemas.microsoft.com/office/word/2010/wordml" xmlns:w15="http://schemas.microsoft.com/office/word/2012/wordml" xmlns:w16se="http://schemas.microsoft.com/office/word/2015/wordml/symex" xmlns:wpg="http://schemas.microsoft.com/office/word/2010/wordprocessingGroup" xmlns:wpi="http://schemas.microsoft.com/office/word/2010/wordprocessingInk" xmlns:wne="http://schemas.microsoft.com/office/word/2006/wordml" xmlns:wps="http://schemas.microsoft.com/office/word/2010/wordprocessingShape" mc:Ignorable="w14 w15 w16se wp14">
+  <w:p>
+    <w:pPr>
+      <w:pStyle w:val="Encabezado"/>
+      <w:ind w:firstLine="0"/>
+    </w:pPr>
+  </w:p>
+</w:hdr>
+</file>
+
+<file path=word/header20.xml><?xml version="1.0" encoding="utf-8"?>
 <w:hdr xmlns:wpc="http://schemas.microsoft.com/office/word/2010/wordprocessingCanvas" xmlns:cx="http://schemas.microsoft.com/office/drawing/2014/chartex" xmlns:cx1="http://schemas.microsoft.com/office/drawing/2015/9/8/chartex" xmlns:mc="http://schemas.openxmlformats.org/markup-compatibility/2006" xmlns:o="urn:schemas-microsoft-com:office:office" xmlns:r="http://schemas.openxmlformats.org/officeDocument/2006/relationships" xmlns:m="http://schemas.openxmlformats.org/officeDocument/2006/math" xmlns:v="urn:schemas-microsoft-com:vml" xmlns:wp14="http://schemas.microsoft.com/office/word/2010/wordprocessingDrawing" xmlns:wp="http://schemas.openxmlformats.org/drawingml/2006/wordprocessingDrawing" xmlns:w10="urn:schemas-microsoft-com:office:word" xmlns:w="http://schemas.openxmlformats.org/wordprocessingml/2006/main" xmlns:w14="http://schemas.microsoft.com/office/word/2010/wordml" xmlns:w15="http://schemas.microsoft.com/office/word/2012/wordml" xmlns:w16se="http://schemas.microsoft.com/office/word/2015/wordml/symex" xmlns:wpg="http://schemas.microsoft.com/office/word/2010/wordprocessingGroup" xmlns:wpi="http://schemas.microsoft.com/office/word/2010/wordprocessingInk" xmlns:wne="http://schemas.microsoft.com/office/word/2006/wordml" xmlns:wps="http://schemas.microsoft.com/office/word/2010/wordprocessingShape" mc:Ignorable="w14 w15 w16se wp14">
   <w:p>
     <w:pPr>
@@ -13446,7 +13076,7 @@
 </w:hdr>
 </file>
 
-<file path=word/header19.xml><?xml version="1.0" encoding="utf-8"?>
+<file path=word/header21.xml><?xml version="1.0" encoding="utf-8"?>
 <w:hdr xmlns:wpc="http://schemas.microsoft.com/office/word/2010/wordprocessingCanvas" xmlns:cx="http://schemas.microsoft.com/office/drawing/2014/chartex" xmlns:cx1="http://schemas.microsoft.com/office/drawing/2015/9/8/chartex" xmlns:mc="http://schemas.openxmlformats.org/markup-compatibility/2006" xmlns:o="urn:schemas-microsoft-com:office:office" xmlns:r="http://schemas.openxmlformats.org/officeDocument/2006/relationships" xmlns:m="http://schemas.openxmlformats.org/officeDocument/2006/math" xmlns:v="urn:schemas-microsoft-com:vml" xmlns:wp14="http://schemas.microsoft.com/office/word/2010/wordprocessingDrawing" xmlns:wp="http://schemas.openxmlformats.org/drawingml/2006/wordprocessingDrawing" xmlns:w10="urn:schemas-microsoft-com:office:word" xmlns:w="http://schemas.openxmlformats.org/wordprocessingml/2006/main" xmlns:w14="http://schemas.microsoft.com/office/word/2010/wordml" xmlns:w15="http://schemas.microsoft.com/office/word/2012/wordml" xmlns:w16se="http://schemas.microsoft.com/office/word/2015/wordml/symex" xmlns:wpg="http://schemas.microsoft.com/office/word/2010/wordprocessingGroup" xmlns:wpi="http://schemas.microsoft.com/office/word/2010/wordprocessingInk" xmlns:wne="http://schemas.microsoft.com/office/word/2006/wordml" xmlns:wps="http://schemas.microsoft.com/office/word/2010/wordprocessingShape" mc:Ignorable="w14 w15 w16se wp14">
   <w:p>
     <w:pPr>
@@ -13561,7 +13191,7 @@
 </w:hdr>
 </file>
 
-<file path=word/header2.xml><?xml version="1.0" encoding="utf-8"?>
+<file path=word/header22.xml><?xml version="1.0" encoding="utf-8"?>
 <w:hdr xmlns:wpc="http://schemas.microsoft.com/office/word/2010/wordprocessingCanvas" xmlns:cx="http://schemas.microsoft.com/office/drawing/2014/chartex" xmlns:cx1="http://schemas.microsoft.com/office/drawing/2015/9/8/chartex" xmlns:mc="http://schemas.openxmlformats.org/markup-compatibility/2006" xmlns:o="urn:schemas-microsoft-com:office:office" xmlns:r="http://schemas.openxmlformats.org/officeDocument/2006/relationships" xmlns:m="http://schemas.openxmlformats.org/officeDocument/2006/math" xmlns:v="urn:schemas-microsoft-com:vml" xmlns:wp14="http://schemas.microsoft.com/office/word/2010/wordprocessingDrawing" xmlns:wp="http://schemas.openxmlformats.org/drawingml/2006/wordprocessingDrawing" xmlns:w10="urn:schemas-microsoft-com:office:word" xmlns:w="http://schemas.openxmlformats.org/wordprocessingml/2006/main" xmlns:w14="http://schemas.microsoft.com/office/word/2010/wordml" xmlns:w15="http://schemas.microsoft.com/office/word/2012/wordml" xmlns:w16se="http://schemas.microsoft.com/office/word/2015/wordml/symex" xmlns:wpg="http://schemas.microsoft.com/office/word/2010/wordprocessingGroup" xmlns:wpi="http://schemas.microsoft.com/office/word/2010/wordprocessingInk" xmlns:wne="http://schemas.microsoft.com/office/word/2006/wordml" xmlns:wps="http://schemas.microsoft.com/office/word/2010/wordprocessingShape" mc:Ignorable="w14 w15 w16se wp14">
   <w:p>
     <w:pPr>
@@ -13571,30 +13201,20 @@
 </w:hdr>
 </file>
 
-<file path=word/header20.xml><?xml version="1.0" encoding="utf-8"?>
+<file path=word/header23.xml><?xml version="1.0" encoding="utf-8"?>
 <w:hdr xmlns:wpc="http://schemas.microsoft.com/office/word/2010/wordprocessingCanvas" xmlns:cx="http://schemas.microsoft.com/office/drawing/2014/chartex" xmlns:cx1="http://schemas.microsoft.com/office/drawing/2015/9/8/chartex" xmlns:mc="http://schemas.openxmlformats.org/markup-compatibility/2006" xmlns:o="urn:schemas-microsoft-com:office:office" xmlns:r="http://schemas.openxmlformats.org/officeDocument/2006/relationships" xmlns:m="http://schemas.openxmlformats.org/officeDocument/2006/math" xmlns:v="urn:schemas-microsoft-com:vml" xmlns:wp14="http://schemas.microsoft.com/office/word/2010/wordprocessingDrawing" xmlns:wp="http://schemas.openxmlformats.org/drawingml/2006/wordprocessingDrawing" xmlns:w10="urn:schemas-microsoft-com:office:word" xmlns:w="http://schemas.openxmlformats.org/wordprocessingml/2006/main" xmlns:w14="http://schemas.microsoft.com/office/word/2010/wordml" xmlns:w15="http://schemas.microsoft.com/office/word/2012/wordml" xmlns:w16se="http://schemas.microsoft.com/office/word/2015/wordml/symex" xmlns:wpg="http://schemas.microsoft.com/office/word/2010/wordprocessingGroup" xmlns:wpi="http://schemas.microsoft.com/office/word/2010/wordprocessingInk" xmlns:wne="http://schemas.microsoft.com/office/word/2006/wordml" xmlns:wps="http://schemas.microsoft.com/office/word/2010/wordprocessingShape" mc:Ignorable="w14 w15 w16se wp14">
   <w:p>
     <w:pPr>
       <w:pStyle w:val="Encabezado"/>
+      <w:rPr>
+        <w:szCs w:val="20"/>
+      </w:rPr>
     </w:pPr>
   </w:p>
 </w:hdr>
 </file>
 
-<file path=word/header21.xml><?xml version="1.0" encoding="utf-8"?>
-<w:hdr xmlns:wpc="http://schemas.microsoft.com/office/word/2010/wordprocessingCanvas" xmlns:cx="http://schemas.microsoft.com/office/drawing/2014/chartex" xmlns:cx1="http://schemas.microsoft.com/office/drawing/2015/9/8/chartex" xmlns:mc="http://schemas.openxmlformats.org/markup-compatibility/2006" xmlns:o="urn:schemas-microsoft-com:office:office" xmlns:r="http://schemas.openxmlformats.org/officeDocument/2006/relationships" xmlns:m="http://schemas.openxmlformats.org/officeDocument/2006/math" xmlns:v="urn:schemas-microsoft-com:vml" xmlns:wp14="http://schemas.microsoft.com/office/word/2010/wordprocessingDrawing" xmlns:wp="http://schemas.openxmlformats.org/drawingml/2006/wordprocessingDrawing" xmlns:w10="urn:schemas-microsoft-com:office:word" xmlns:w="http://schemas.openxmlformats.org/wordprocessingml/2006/main" xmlns:w14="http://schemas.microsoft.com/office/word/2010/wordml" xmlns:w15="http://schemas.microsoft.com/office/word/2012/wordml" xmlns:w16se="http://schemas.microsoft.com/office/word/2015/wordml/symex" xmlns:wpg="http://schemas.microsoft.com/office/word/2010/wordprocessingGroup" xmlns:wpi="http://schemas.microsoft.com/office/word/2010/wordprocessingInk" xmlns:wne="http://schemas.microsoft.com/office/word/2006/wordml" xmlns:wps="http://schemas.microsoft.com/office/word/2010/wordprocessingShape" mc:Ignorable="w14 w15 w16se wp14">
-  <w:p>
-    <w:pPr>
-      <w:pStyle w:val="Encabezado"/>
-      <w:rPr>
-        <w:szCs w:val="20"/>
-      </w:rPr>
-    </w:pPr>
-  </w:p>
-</w:hdr>
-</file>
-
-<file path=word/header22.xml><?xml version="1.0" encoding="utf-8"?>
+<file path=word/header24.xml><?xml version="1.0" encoding="utf-8"?>
 <w:hdr xmlns:wpc="http://schemas.microsoft.com/office/word/2010/wordprocessingCanvas" xmlns:cx="http://schemas.microsoft.com/office/drawing/2014/chartex" xmlns:cx1="http://schemas.microsoft.com/office/drawing/2015/9/8/chartex" xmlns:mc="http://schemas.openxmlformats.org/markup-compatibility/2006" xmlns:o="urn:schemas-microsoft-com:office:office" xmlns:r="http://schemas.openxmlformats.org/officeDocument/2006/relationships" xmlns:m="http://schemas.openxmlformats.org/officeDocument/2006/math" xmlns:v="urn:schemas-microsoft-com:vml" xmlns:wp14="http://schemas.microsoft.com/office/word/2010/wordprocessingDrawing" xmlns:wp="http://schemas.openxmlformats.org/drawingml/2006/wordprocessingDrawing" xmlns:w10="urn:schemas-microsoft-com:office:word" xmlns:w="http://schemas.openxmlformats.org/wordprocessingml/2006/main" xmlns:w14="http://schemas.microsoft.com/office/word/2010/wordml" xmlns:w15="http://schemas.microsoft.com/office/word/2012/wordml" xmlns:w16se="http://schemas.microsoft.com/office/word/2015/wordml/symex" xmlns:wpg="http://schemas.microsoft.com/office/word/2010/wordprocessingGroup" xmlns:wpi="http://schemas.microsoft.com/office/word/2010/wordprocessingInk" xmlns:wne="http://schemas.microsoft.com/office/word/2006/wordml" xmlns:wps="http://schemas.microsoft.com/office/word/2010/wordprocessingShape" mc:Ignorable="w14 w15 w16se wp14">
   <w:p>
     <w:pPr>
@@ -13683,7 +13303,7 @@
 </w:hdr>
 </file>
 
-<file path=word/header23.xml><?xml version="1.0" encoding="utf-8"?>
+<file path=word/header25.xml><?xml version="1.0" encoding="utf-8"?>
 <w:hdr xmlns:wpc="http://schemas.microsoft.com/office/word/2010/wordprocessingCanvas" xmlns:cx="http://schemas.microsoft.com/office/drawing/2014/chartex" xmlns:cx1="http://schemas.microsoft.com/office/drawing/2015/9/8/chartex" xmlns:mc="http://schemas.openxmlformats.org/markup-compatibility/2006" xmlns:o="urn:schemas-microsoft-com:office:office" xmlns:r="http://schemas.openxmlformats.org/officeDocument/2006/relationships" xmlns:m="http://schemas.openxmlformats.org/officeDocument/2006/math" xmlns:v="urn:schemas-microsoft-com:vml" xmlns:wp14="http://schemas.microsoft.com/office/word/2010/wordprocessingDrawing" xmlns:wp="http://schemas.openxmlformats.org/drawingml/2006/wordprocessingDrawing" xmlns:w10="urn:schemas-microsoft-com:office:word" xmlns:w="http://schemas.openxmlformats.org/wordprocessingml/2006/main" xmlns:w14="http://schemas.microsoft.com/office/word/2010/wordml" xmlns:w15="http://schemas.microsoft.com/office/word/2012/wordml" xmlns:w16se="http://schemas.microsoft.com/office/word/2015/wordml/symex" xmlns:wpg="http://schemas.microsoft.com/office/word/2010/wordprocessingGroup" xmlns:wpi="http://schemas.microsoft.com/office/word/2010/wordprocessingInk" xmlns:wne="http://schemas.microsoft.com/office/word/2006/wordml" xmlns:wps="http://schemas.microsoft.com/office/word/2010/wordprocessingShape" mc:Ignorable="w14 w15 w16se wp14">
   <w:p>
     <w:pPr>
@@ -13798,7 +13418,7 @@
 </w:hdr>
 </file>
 
-<file path=word/header24.xml><?xml version="1.0" encoding="utf-8"?>
+<file path=word/header26.xml><?xml version="1.0" encoding="utf-8"?>
 <w:hdr xmlns:wpc="http://schemas.microsoft.com/office/word/2010/wordprocessingCanvas" xmlns:cx="http://schemas.microsoft.com/office/drawing/2014/chartex" xmlns:cx1="http://schemas.microsoft.com/office/drawing/2015/9/8/chartex" xmlns:mc="http://schemas.openxmlformats.org/markup-compatibility/2006" xmlns:o="urn:schemas-microsoft-com:office:office" xmlns:r="http://schemas.openxmlformats.org/officeDocument/2006/relationships" xmlns:m="http://schemas.openxmlformats.org/officeDocument/2006/math" xmlns:v="urn:schemas-microsoft-com:vml" xmlns:wp14="http://schemas.microsoft.com/office/word/2010/wordprocessingDrawing" xmlns:wp="http://schemas.openxmlformats.org/drawingml/2006/wordprocessingDrawing" xmlns:w10="urn:schemas-microsoft-com:office:word" xmlns:w="http://schemas.openxmlformats.org/wordprocessingml/2006/main" xmlns:w14="http://schemas.microsoft.com/office/word/2010/wordml" xmlns:w15="http://schemas.microsoft.com/office/word/2012/wordml" xmlns:w16se="http://schemas.microsoft.com/office/word/2015/wordml/symex" xmlns:wpg="http://schemas.microsoft.com/office/word/2010/wordprocessingGroup" xmlns:wpi="http://schemas.microsoft.com/office/word/2010/wordprocessingInk" xmlns:wne="http://schemas.microsoft.com/office/word/2006/wordml" xmlns:wps="http://schemas.microsoft.com/office/word/2010/wordprocessingShape" mc:Ignorable="w14 w15 w16se wp14">
   <w:p>
     <w:pPr>
@@ -13913,7 +13533,7 @@
 </w:hdr>
 </file>
 
-<file path=word/header25.xml><?xml version="1.0" encoding="utf-8"?>
+<file path=word/header27.xml><?xml version="1.0" encoding="utf-8"?>
 <w:hdr xmlns:wpc="http://schemas.microsoft.com/office/word/2010/wordprocessingCanvas" xmlns:cx="http://schemas.microsoft.com/office/drawing/2014/chartex" xmlns:cx1="http://schemas.microsoft.com/office/drawing/2015/9/8/chartex" xmlns:mc="http://schemas.openxmlformats.org/markup-compatibility/2006" xmlns:o="urn:schemas-microsoft-com:office:office" xmlns:r="http://schemas.openxmlformats.org/officeDocument/2006/relationships" xmlns:m="http://schemas.openxmlformats.org/officeDocument/2006/math" xmlns:v="urn:schemas-microsoft-com:vml" xmlns:wp14="http://schemas.microsoft.com/office/word/2010/wordprocessingDrawing" xmlns:wp="http://schemas.openxmlformats.org/drawingml/2006/wordprocessingDrawing" xmlns:w10="urn:schemas-microsoft-com:office:word" xmlns:w="http://schemas.openxmlformats.org/wordprocessingml/2006/main" xmlns:w14="http://schemas.microsoft.com/office/word/2010/wordml" xmlns:w15="http://schemas.microsoft.com/office/word/2012/wordml" xmlns:w16se="http://schemas.microsoft.com/office/word/2015/wordml/symex" xmlns:wpg="http://schemas.microsoft.com/office/word/2010/wordprocessingGroup" xmlns:wpi="http://schemas.microsoft.com/office/word/2010/wordprocessingInk" xmlns:wne="http://schemas.microsoft.com/office/word/2006/wordml" xmlns:wps="http://schemas.microsoft.com/office/word/2010/wordprocessingShape" mc:Ignorable="w14 w15 w16se wp14">
   <w:p>
     <w:pPr>
@@ -13923,7 +13543,7 @@
 </w:hdr>
 </file>
 
-<file path=word/header26.xml><?xml version="1.0" encoding="utf-8"?>
+<file path=word/header28.xml><?xml version="1.0" encoding="utf-8"?>
 <w:hdr xmlns:wpc="http://schemas.microsoft.com/office/word/2010/wordprocessingCanvas" xmlns:cx="http://schemas.microsoft.com/office/drawing/2014/chartex" xmlns:cx1="http://schemas.microsoft.com/office/drawing/2015/9/8/chartex" xmlns:mc="http://schemas.openxmlformats.org/markup-compatibility/2006" xmlns:o="urn:schemas-microsoft-com:office:office" xmlns:r="http://schemas.openxmlformats.org/officeDocument/2006/relationships" xmlns:m="http://schemas.openxmlformats.org/officeDocument/2006/math" xmlns:v="urn:schemas-microsoft-com:vml" xmlns:wp14="http://schemas.microsoft.com/office/word/2010/wordprocessingDrawing" xmlns:wp="http://schemas.openxmlformats.org/drawingml/2006/wordprocessingDrawing" xmlns:w10="urn:schemas-microsoft-com:office:word" xmlns:w="http://schemas.openxmlformats.org/wordprocessingml/2006/main" xmlns:w14="http://schemas.microsoft.com/office/word/2010/wordml" xmlns:w15="http://schemas.microsoft.com/office/word/2012/wordml" xmlns:w16se="http://schemas.microsoft.com/office/word/2015/wordml/symex" xmlns:wpg="http://schemas.microsoft.com/office/word/2010/wordprocessingGroup" xmlns:wpi="http://schemas.microsoft.com/office/word/2010/wordprocessingInk" xmlns:wne="http://schemas.microsoft.com/office/word/2006/wordml" xmlns:wps="http://schemas.microsoft.com/office/word/2010/wordprocessingShape" mc:Ignorable="w14 w15 w16se wp14">
   <w:p>
     <w:pPr>
@@ -13948,7 +13568,7 @@
 </w:hdr>
 </file>
 
-<file path=word/header27.xml><?xml version="1.0" encoding="utf-8"?>
+<file path=word/header29.xml><?xml version="1.0" encoding="utf-8"?>
 <w:hdr xmlns:wpc="http://schemas.microsoft.com/office/word/2010/wordprocessingCanvas" xmlns:cx="http://schemas.microsoft.com/office/drawing/2014/chartex" xmlns:cx1="http://schemas.microsoft.com/office/drawing/2015/9/8/chartex" xmlns:mc="http://schemas.openxmlformats.org/markup-compatibility/2006" xmlns:o="urn:schemas-microsoft-com:office:office" xmlns:r="http://schemas.openxmlformats.org/officeDocument/2006/relationships" xmlns:m="http://schemas.openxmlformats.org/officeDocument/2006/math" xmlns:v="urn:schemas-microsoft-com:vml" xmlns:wp14="http://schemas.microsoft.com/office/word/2010/wordprocessingDrawing" xmlns:wp="http://schemas.openxmlformats.org/drawingml/2006/wordprocessingDrawing" xmlns:w10="urn:schemas-microsoft-com:office:word" xmlns:w="http://schemas.openxmlformats.org/wordprocessingml/2006/main" xmlns:w14="http://schemas.microsoft.com/office/word/2010/wordml" xmlns:w15="http://schemas.microsoft.com/office/word/2012/wordml" xmlns:w16se="http://schemas.microsoft.com/office/word/2015/wordml/symex" xmlns:wpg="http://schemas.microsoft.com/office/word/2010/wordprocessingGroup" xmlns:wpi="http://schemas.microsoft.com/office/word/2010/wordprocessingInk" xmlns:wne="http://schemas.microsoft.com/office/word/2006/wordml" xmlns:wps="http://schemas.microsoft.com/office/word/2010/wordprocessingShape" mc:Ignorable="w14 w15 w16se wp14">
   <w:p>
     <w:pPr>
@@ -14056,7 +13676,18 @@
 </w:hdr>
 </file>
 
-<file path=word/header28.xml><?xml version="1.0" encoding="utf-8"?>
+<file path=word/header3.xml><?xml version="1.0" encoding="utf-8"?>
+<w:hdr xmlns:wpc="http://schemas.microsoft.com/office/word/2010/wordprocessingCanvas" xmlns:cx="http://schemas.microsoft.com/office/drawing/2014/chartex" xmlns:cx1="http://schemas.microsoft.com/office/drawing/2015/9/8/chartex" xmlns:mc="http://schemas.openxmlformats.org/markup-compatibility/2006" xmlns:o="urn:schemas-microsoft-com:office:office" xmlns:r="http://schemas.openxmlformats.org/officeDocument/2006/relationships" xmlns:m="http://schemas.openxmlformats.org/officeDocument/2006/math" xmlns:v="urn:schemas-microsoft-com:vml" xmlns:wp14="http://schemas.microsoft.com/office/word/2010/wordprocessingDrawing" xmlns:wp="http://schemas.openxmlformats.org/drawingml/2006/wordprocessingDrawing" xmlns:w10="urn:schemas-microsoft-com:office:word" xmlns:w="http://schemas.openxmlformats.org/wordprocessingml/2006/main" xmlns:w14="http://schemas.microsoft.com/office/word/2010/wordml" xmlns:w15="http://schemas.microsoft.com/office/word/2012/wordml" xmlns:w16se="http://schemas.microsoft.com/office/word/2015/wordml/symex" xmlns:wpg="http://schemas.microsoft.com/office/word/2010/wordprocessingGroup" xmlns:wpi="http://schemas.microsoft.com/office/word/2010/wordprocessingInk" xmlns:wne="http://schemas.microsoft.com/office/word/2006/wordml" xmlns:wps="http://schemas.microsoft.com/office/word/2010/wordprocessingShape" mc:Ignorable="w14 w15 w16se wp14">
+  <w:p>
+    <w:pPr>
+      <w:pStyle w:val="Encabezado"/>
+      <w:ind w:firstLine="0"/>
+    </w:pPr>
+  </w:p>
+</w:hdr>
+</file>
+
+<file path=word/header30.xml><?xml version="1.0" encoding="utf-8"?>
 <w:hdr xmlns:wpc="http://schemas.microsoft.com/office/word/2010/wordprocessingCanvas" xmlns:cx="http://schemas.microsoft.com/office/drawing/2014/chartex" xmlns:cx1="http://schemas.microsoft.com/office/drawing/2015/9/8/chartex" xmlns:mc="http://schemas.openxmlformats.org/markup-compatibility/2006" xmlns:o="urn:schemas-microsoft-com:office:office" xmlns:r="http://schemas.openxmlformats.org/officeDocument/2006/relationships" xmlns:m="http://schemas.openxmlformats.org/officeDocument/2006/math" xmlns:v="urn:schemas-microsoft-com:vml" xmlns:wp14="http://schemas.microsoft.com/office/word/2010/wordprocessingDrawing" xmlns:wp="http://schemas.openxmlformats.org/drawingml/2006/wordprocessingDrawing" xmlns:w10="urn:schemas-microsoft-com:office:word" xmlns:w="http://schemas.openxmlformats.org/wordprocessingml/2006/main" xmlns:w14="http://schemas.microsoft.com/office/word/2010/wordml" xmlns:w15="http://schemas.microsoft.com/office/word/2012/wordml" xmlns:w16se="http://schemas.microsoft.com/office/word/2015/wordml/symex" xmlns:wpg="http://schemas.microsoft.com/office/word/2010/wordprocessingGroup" xmlns:wpi="http://schemas.microsoft.com/office/word/2010/wordprocessingInk" xmlns:wne="http://schemas.microsoft.com/office/word/2006/wordml" xmlns:wps="http://schemas.microsoft.com/office/word/2010/wordprocessingShape" mc:Ignorable="w14 w15 w16se wp14">
   <w:p>
     <w:pPr>
@@ -14096,7 +13727,7 @@
 </w:hdr>
 </file>
 
-<file path=word/header29.xml><?xml version="1.0" encoding="utf-8"?>
+<file path=word/header31.xml><?xml version="1.0" encoding="utf-8"?>
 <w:hdr xmlns:wpc="http://schemas.microsoft.com/office/word/2010/wordprocessingCanvas" xmlns:cx="http://schemas.microsoft.com/office/drawing/2014/chartex" xmlns:cx1="http://schemas.microsoft.com/office/drawing/2015/9/8/chartex" xmlns:mc="http://schemas.openxmlformats.org/markup-compatibility/2006" xmlns:o="urn:schemas-microsoft-com:office:office" xmlns:r="http://schemas.openxmlformats.org/officeDocument/2006/relationships" xmlns:m="http://schemas.openxmlformats.org/officeDocument/2006/math" xmlns:v="urn:schemas-microsoft-com:vml" xmlns:wp14="http://schemas.microsoft.com/office/word/2010/wordprocessingDrawing" xmlns:wp="http://schemas.openxmlformats.org/drawingml/2006/wordprocessingDrawing" xmlns:w10="urn:schemas-microsoft-com:office:word" xmlns:w="http://schemas.openxmlformats.org/wordprocessingml/2006/main" xmlns:w14="http://schemas.microsoft.com/office/word/2010/wordml" xmlns:w15="http://schemas.microsoft.com/office/word/2012/wordml" xmlns:w16se="http://schemas.microsoft.com/office/word/2015/wordml/symex" xmlns:wpg="http://schemas.microsoft.com/office/word/2010/wordprocessingGroup" xmlns:wpi="http://schemas.microsoft.com/office/word/2010/wordprocessingInk" xmlns:wne="http://schemas.microsoft.com/office/word/2006/wordml" xmlns:wps="http://schemas.microsoft.com/office/word/2010/wordprocessingShape" mc:Ignorable="w14 w15 w16se wp14">
   <w:p>
     <w:pPr>
@@ -14135,7 +13766,18 @@
 </w:hdr>
 </file>
 
-<file path=word/header3.xml><?xml version="1.0" encoding="utf-8"?>
+<file path=word/header4.xml><?xml version="1.0" encoding="utf-8"?>
+<w:hdr xmlns:wpc="http://schemas.microsoft.com/office/word/2010/wordprocessingCanvas" xmlns:cx="http://schemas.microsoft.com/office/drawing/2014/chartex" xmlns:cx1="http://schemas.microsoft.com/office/drawing/2015/9/8/chartex" xmlns:mc="http://schemas.openxmlformats.org/markup-compatibility/2006" xmlns:o="urn:schemas-microsoft-com:office:office" xmlns:r="http://schemas.openxmlformats.org/officeDocument/2006/relationships" xmlns:m="http://schemas.openxmlformats.org/officeDocument/2006/math" xmlns:v="urn:schemas-microsoft-com:vml" xmlns:wp14="http://schemas.microsoft.com/office/word/2010/wordprocessingDrawing" xmlns:wp="http://schemas.openxmlformats.org/drawingml/2006/wordprocessingDrawing" xmlns:w10="urn:schemas-microsoft-com:office:word" xmlns:w="http://schemas.openxmlformats.org/wordprocessingml/2006/main" xmlns:w14="http://schemas.microsoft.com/office/word/2010/wordml" xmlns:w15="http://schemas.microsoft.com/office/word/2012/wordml" xmlns:w16se="http://schemas.microsoft.com/office/word/2015/wordml/symex" xmlns:wpg="http://schemas.microsoft.com/office/word/2010/wordprocessingGroup" xmlns:wpi="http://schemas.microsoft.com/office/word/2010/wordprocessingInk" xmlns:wne="http://schemas.microsoft.com/office/word/2006/wordml" xmlns:wps="http://schemas.microsoft.com/office/word/2010/wordprocessingShape" mc:Ignorable="w14 w15 w16se wp14">
+  <w:p>
+    <w:pPr>
+      <w:pStyle w:val="Encabezado"/>
+      <w:ind w:firstLine="0"/>
+    </w:pPr>
+  </w:p>
+</w:hdr>
+</file>
+
+<file path=word/header5.xml><?xml version="1.0" encoding="utf-8"?>
 <w:hdr xmlns:wpc="http://schemas.microsoft.com/office/word/2010/wordprocessingCanvas" xmlns:cx="http://schemas.microsoft.com/office/drawing/2014/chartex" xmlns:cx1="http://schemas.microsoft.com/office/drawing/2015/9/8/chartex" xmlns:mc="http://schemas.openxmlformats.org/markup-compatibility/2006" xmlns:o="urn:schemas-microsoft-com:office:office" xmlns:r="http://schemas.openxmlformats.org/officeDocument/2006/relationships" xmlns:m="http://schemas.openxmlformats.org/officeDocument/2006/math" xmlns:v="urn:schemas-microsoft-com:vml" xmlns:wp14="http://schemas.microsoft.com/office/word/2010/wordprocessingDrawing" xmlns:wp="http://schemas.openxmlformats.org/drawingml/2006/wordprocessingDrawing" xmlns:w10="urn:schemas-microsoft-com:office:word" xmlns:w="http://schemas.openxmlformats.org/wordprocessingml/2006/main" xmlns:w14="http://schemas.microsoft.com/office/word/2010/wordml" xmlns:w15="http://schemas.microsoft.com/office/word/2012/wordml" xmlns:w16se="http://schemas.microsoft.com/office/word/2015/wordml/symex" xmlns:wpg="http://schemas.microsoft.com/office/word/2010/wordprocessingGroup" xmlns:wpi="http://schemas.microsoft.com/office/word/2010/wordprocessingInk" xmlns:wne="http://schemas.microsoft.com/office/word/2006/wordml" xmlns:wps="http://schemas.microsoft.com/office/word/2010/wordprocessingShape" mc:Ignorable="w14 w15 w16se wp14">
   <w:p>
     <w:pPr>
@@ -14152,18 +13794,18 @@
       <mc:AlternateContent>
         <mc:Choice Requires="wps">
           <w:drawing>
-            <wp:anchor distT="0" distB="0" distL="114300" distR="114300" simplePos="0" relativeHeight="251663872" behindDoc="0" locked="0" layoutInCell="1" allowOverlap="1" wp14:anchorId="41637FF2" wp14:editId="213035BE">
+            <wp:anchor distT="0" distB="0" distL="114300" distR="114300" simplePos="0" relativeHeight="251680256" behindDoc="0" locked="0" layoutInCell="1" allowOverlap="1" wp14:anchorId="77F65DC7" wp14:editId="417890A2">
               <wp:simplePos x="0" y="0"/>
               <wp:positionH relativeFrom="margin">
                 <wp:align>left</wp:align>
               </wp:positionH>
               <wp:positionV relativeFrom="paragraph">
-                <wp:posOffset>194310</wp:posOffset>
+                <wp:posOffset>196313</wp:posOffset>
               </wp:positionV>
               <wp:extent cx="5508171" cy="0"/>
               <wp:effectExtent l="0" t="0" r="35560" b="19050"/>
               <wp:wrapNone/>
-              <wp:docPr id="10" name="Conector recto 10"/>
+              <wp:docPr id="71233" name="Conector recto 71233"/>
               <wp:cNvGraphicFramePr/>
               <a:graphic xmlns:a="http://schemas.openxmlformats.org/drawingml/2006/main">
                 <a:graphicData uri="http://schemas.microsoft.com/office/word/2010/wordprocessingShape">
@@ -14204,7 +13846,7 @@
         </mc:Choice>
         <mc:Fallback>
           <w:pict>
-            <v:line w14:anchorId="60D8EFA1" id="Conector recto 10" o:spid="_x0000_s1026" style="position:absolute;z-index:251663872;visibility:visible;mso-wrap-style:square;mso-width-percent:0;mso-wrap-distance-left:9pt;mso-wrap-distance-top:0;mso-wrap-distance-right:9pt;mso-wrap-distance-bottom:0;mso-position-horizontal:left;mso-position-horizontal-relative:margin;mso-position-vertical:absolute;mso-position-vertical-relative:text;mso-width-percent:0;mso-width-relative:margin" from="0,15.3pt" to="433.7pt,15.3pt" o:gfxdata="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" strokecolor="black [3040]">
+            <v:line w14:anchorId="2E4B7531" id="Conector recto 71233" o:spid="_x0000_s1026" style="position:absolute;z-index:251680256;visibility:visible;mso-wrap-style:square;mso-width-percent:0;mso-wrap-distance-left:9pt;mso-wrap-distance-top:0;mso-wrap-distance-right:9pt;mso-wrap-distance-bottom:0;mso-position-horizontal:left;mso-position-horizontal-relative:margin;mso-position-vertical:absolute;mso-position-vertical-relative:text;mso-width-percent:0;mso-width-relative:margin" from="0,15.45pt" to="433.7pt,15.45pt" o:gfxdata="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" strokecolor="black [3040]">
               <w10:wrap anchorx="margin"/>
             </v:line>
           </w:pict>
@@ -14217,123 +13859,6 @@
         <w:szCs w:val="22"/>
       </w:rPr>
       <w:t>Capítulo 1: Introducción</w:t>
-    </w:r>
-  </w:p>
-</w:hdr>
-</file>
-
-<file path=word/header4.xml><?xml version="1.0" encoding="utf-8"?>
-<w:hdr xmlns:wpc="http://schemas.microsoft.com/office/word/2010/wordprocessingCanvas" xmlns:cx="http://schemas.microsoft.com/office/drawing/2014/chartex" xmlns:cx1="http://schemas.microsoft.com/office/drawing/2015/9/8/chartex" xmlns:mc="http://schemas.openxmlformats.org/markup-compatibility/2006" xmlns:o="urn:schemas-microsoft-com:office:office" xmlns:r="http://schemas.openxmlformats.org/officeDocument/2006/relationships" xmlns:m="http://schemas.openxmlformats.org/officeDocument/2006/math" xmlns:v="urn:schemas-microsoft-com:vml" xmlns:wp14="http://schemas.microsoft.com/office/word/2010/wordprocessingDrawing" xmlns:wp="http://schemas.openxmlformats.org/drawingml/2006/wordprocessingDrawing" xmlns:w10="urn:schemas-microsoft-com:office:word" xmlns:w="http://schemas.openxmlformats.org/wordprocessingml/2006/main" xmlns:w14="http://schemas.microsoft.com/office/word/2010/wordml" xmlns:w15="http://schemas.microsoft.com/office/word/2012/wordml" xmlns:w16se="http://schemas.microsoft.com/office/word/2015/wordml/symex" xmlns:wpg="http://schemas.microsoft.com/office/word/2010/wordprocessingGroup" xmlns:wpi="http://schemas.microsoft.com/office/word/2010/wordprocessingInk" xmlns:wne="http://schemas.microsoft.com/office/word/2006/wordml" xmlns:wps="http://schemas.microsoft.com/office/word/2010/wordprocessingShape" mc:Ignorable="w14 w15 w16se wp14">
-  <w:p>
-    <w:pPr>
-      <w:pStyle w:val="Encabezado"/>
-      <w:ind w:firstLine="0"/>
-      <w:jc w:val="right"/>
-    </w:pPr>
-    <w:r>
-      <w:rPr>
-        <w:noProof/>
-        <w:sz w:val="22"/>
-        <w:szCs w:val="22"/>
-      </w:rPr>
-      <mc:AlternateContent>
-        <mc:Choice Requires="wps">
-          <w:drawing>
-            <wp:anchor distT="0" distB="0" distL="114300" distR="114300" simplePos="0" relativeHeight="251661824" behindDoc="0" locked="0" layoutInCell="1" allowOverlap="1">
-              <wp:simplePos x="0" y="0"/>
-              <wp:positionH relativeFrom="margin">
-                <wp:align>left</wp:align>
-              </wp:positionH>
-              <wp:positionV relativeFrom="paragraph">
-                <wp:posOffset>176530</wp:posOffset>
-              </wp:positionV>
-              <wp:extent cx="5495192" cy="0"/>
-              <wp:effectExtent l="0" t="0" r="29845" b="19050"/>
-              <wp:wrapNone/>
-              <wp:docPr id="9" name="Conector recto 9"/>
-              <wp:cNvGraphicFramePr/>
-              <a:graphic xmlns:a="http://schemas.openxmlformats.org/drawingml/2006/main">
-                <a:graphicData uri="http://schemas.microsoft.com/office/word/2010/wordprocessingShape">
-                  <wps:wsp>
-                    <wps:cNvCnPr/>
-                    <wps:spPr>
-                      <a:xfrm>
-                        <a:off x="0" y="0"/>
-                        <a:ext cx="5495192" cy="0"/>
-                      </a:xfrm>
-                      <a:prstGeom prst="line">
-                        <a:avLst/>
-                      </a:prstGeom>
-                    </wps:spPr>
-                    <wps:style>
-                      <a:lnRef idx="1">
-                        <a:schemeClr val="dk1"/>
-                      </a:lnRef>
-                      <a:fillRef idx="0">
-                        <a:schemeClr val="dk1"/>
-                      </a:fillRef>
-                      <a:effectRef idx="0">
-                        <a:schemeClr val="dk1"/>
-                      </a:effectRef>
-                      <a:fontRef idx="minor">
-                        <a:schemeClr val="tx1"/>
-                      </a:fontRef>
-                    </wps:style>
-                    <wps:bodyPr/>
-                  </wps:wsp>
-                </a:graphicData>
-              </a:graphic>
-              <wp14:sizeRelH relativeFrom="margin">
-                <wp14:pctWidth>0</wp14:pctWidth>
-              </wp14:sizeRelH>
-              <wp14:sizeRelV relativeFrom="margin">
-                <wp14:pctHeight>0</wp14:pctHeight>
-              </wp14:sizeRelV>
-            </wp:anchor>
-          </w:drawing>
-        </mc:Choice>
-        <mc:Fallback>
-          <w:pict>
-            <v:line w14:anchorId="7DA6AF16" id="Conector recto 9" o:spid="_x0000_s1026" style="position:absolute;z-index:251661824;visibility:visible;mso-wrap-style:square;mso-width-percent:0;mso-height-percent:0;mso-wrap-distance-left:9pt;mso-wrap-distance-top:0;mso-wrap-distance-right:9pt;mso-wrap-distance-bottom:0;mso-position-horizontal:left;mso-position-horizontal-relative:margin;mso-position-vertical:absolute;mso-position-vertical-relative:text;mso-width-percent:0;mso-height-percent:0;mso-width-relative:margin;mso-height-relative:margin" from="0,13.9pt" to="432.7pt,13.9pt" o:gfxdata="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" strokecolor="black [3040]">
-              <w10:wrap anchorx="margin"/>
-            </v:line>
-          </w:pict>
-        </mc:Fallback>
-      </mc:AlternateContent>
-    </w:r>
-    <w:r>
-      <w:rPr>
-        <w:sz w:val="22"/>
-        <w:szCs w:val="22"/>
-      </w:rPr>
-      <w:tab/>
-    </w:r>
-    <w:r>
-      <w:rPr>
-        <w:sz w:val="22"/>
-        <w:szCs w:val="22"/>
-      </w:rPr>
-      <w:tab/>
-      <w:t>Capítulo 1: Introducción</w:t>
-    </w:r>
-  </w:p>
-</w:hdr>
-</file>
-
-<file path=word/header5.xml><?xml version="1.0" encoding="utf-8"?>
-<w:hdr xmlns:wpc="http://schemas.microsoft.com/office/word/2010/wordprocessingCanvas" xmlns:cx="http://schemas.microsoft.com/office/drawing/2014/chartex" xmlns:cx1="http://schemas.microsoft.com/office/drawing/2015/9/8/chartex" xmlns:mc="http://schemas.openxmlformats.org/markup-compatibility/2006" xmlns:o="urn:schemas-microsoft-com:office:office" xmlns:r="http://schemas.openxmlformats.org/officeDocument/2006/relationships" xmlns:m="http://schemas.openxmlformats.org/officeDocument/2006/math" xmlns:v="urn:schemas-microsoft-com:vml" xmlns:wp14="http://schemas.microsoft.com/office/word/2010/wordprocessingDrawing" xmlns:wp="http://schemas.openxmlformats.org/drawingml/2006/wordprocessingDrawing" xmlns:w10="urn:schemas-microsoft-com:office:word" xmlns:w="http://schemas.openxmlformats.org/wordprocessingml/2006/main" xmlns:w14="http://schemas.microsoft.com/office/word/2010/wordml" xmlns:w15="http://schemas.microsoft.com/office/word/2012/wordml" xmlns:w16se="http://schemas.microsoft.com/office/word/2015/wordml/symex" xmlns:wpg="http://schemas.microsoft.com/office/word/2010/wordprocessingGroup" xmlns:wpi="http://schemas.microsoft.com/office/word/2010/wordprocessingInk" xmlns:wne="http://schemas.microsoft.com/office/word/2006/wordml" xmlns:wps="http://schemas.microsoft.com/office/word/2010/wordprocessingShape" mc:Ignorable="w14 w15 w16se wp14">
-  <w:p>
-    <w:pPr>
-      <w:pStyle w:val="Encabezado"/>
-      <w:ind w:firstLine="0"/>
-      <w:jc w:val="right"/>
-    </w:pPr>
-    <w:r>
-      <w:rPr>
-        <w:sz w:val="22"/>
-        <w:szCs w:val="22"/>
-      </w:rPr>
-      <w:t>Capítulo 2: Objetivos y Alcance</w:t>
     </w:r>
   </w:p>
 </w:hdr>
@@ -14344,84 +13869,7 @@
   <w:p>
     <w:pPr>
       <w:pStyle w:val="Encabezado"/>
-      <w:ind w:firstLine="0"/>
-      <w:jc w:val="right"/>
     </w:pPr>
-    <w:r>
-      <w:rPr>
-        <w:noProof/>
-        <w:sz w:val="22"/>
-        <w:szCs w:val="22"/>
-      </w:rPr>
-      <mc:AlternateContent>
-        <mc:Choice Requires="wps">
-          <w:drawing>
-            <wp:anchor distT="0" distB="0" distL="114300" distR="114300" simplePos="0" relativeHeight="251667968" behindDoc="0" locked="0" layoutInCell="1" allowOverlap="1" wp14:anchorId="19FA21BA" wp14:editId="2BECAE18">
-              <wp:simplePos x="0" y="0"/>
-              <wp:positionH relativeFrom="margin">
-                <wp:align>left</wp:align>
-              </wp:positionH>
-              <wp:positionV relativeFrom="paragraph">
-                <wp:posOffset>196313</wp:posOffset>
-              </wp:positionV>
-              <wp:extent cx="5508171" cy="0"/>
-              <wp:effectExtent l="0" t="0" r="35560" b="19050"/>
-              <wp:wrapNone/>
-              <wp:docPr id="27" name="Conector recto 27"/>
-              <wp:cNvGraphicFramePr/>
-              <a:graphic xmlns:a="http://schemas.openxmlformats.org/drawingml/2006/main">
-                <a:graphicData uri="http://schemas.microsoft.com/office/word/2010/wordprocessingShape">
-                  <wps:wsp>
-                    <wps:cNvCnPr/>
-                    <wps:spPr>
-                      <a:xfrm>
-                        <a:off x="0" y="0"/>
-                        <a:ext cx="5508171" cy="0"/>
-                      </a:xfrm>
-                      <a:prstGeom prst="line">
-                        <a:avLst/>
-                      </a:prstGeom>
-                    </wps:spPr>
-                    <wps:style>
-                      <a:lnRef idx="1">
-                        <a:schemeClr val="dk1"/>
-                      </a:lnRef>
-                      <a:fillRef idx="0">
-                        <a:schemeClr val="dk1"/>
-                      </a:fillRef>
-                      <a:effectRef idx="0">
-                        <a:schemeClr val="dk1"/>
-                      </a:effectRef>
-                      <a:fontRef idx="minor">
-                        <a:schemeClr val="tx1"/>
-                      </a:fontRef>
-                    </wps:style>
-                    <wps:bodyPr/>
-                  </wps:wsp>
-                </a:graphicData>
-              </a:graphic>
-              <wp14:sizeRelH relativeFrom="margin">
-                <wp14:pctWidth>0</wp14:pctWidth>
-              </wp14:sizeRelH>
-            </wp:anchor>
-          </w:drawing>
-        </mc:Choice>
-        <mc:Fallback>
-          <w:pict>
-            <v:line w14:anchorId="6E918BFB" id="Conector recto 27" o:spid="_x0000_s1026" style="position:absolute;z-index:251667968;visibility:visible;mso-wrap-style:square;mso-width-percent:0;mso-wrap-distance-left:9pt;mso-wrap-distance-top:0;mso-wrap-distance-right:9pt;mso-wrap-distance-bottom:0;mso-position-horizontal:left;mso-position-horizontal-relative:margin;mso-position-vertical:absolute;mso-position-vertical-relative:text;mso-width-percent:0;mso-width-relative:margin" from="0,15.45pt" to="433.7pt,15.45pt" o:gfxdata="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" strokecolor="black [3040]">
-              <w10:wrap anchorx="margin"/>
-            </v:line>
-          </w:pict>
-        </mc:Fallback>
-      </mc:AlternateContent>
-    </w:r>
-    <w:r>
-      <w:rPr>
-        <w:sz w:val="22"/>
-        <w:szCs w:val="22"/>
-      </w:rPr>
-      <w:t>Capítulo 2: Objetivos y Alcance</w:t>
-    </w:r>
   </w:p>
 </w:hdr>
 </file>
@@ -14572,6 +14020,7 @@
     <w:pPr>
       <w:pStyle w:val="Encabezado"/>
       <w:ind w:firstLine="0"/>
+      <w:jc w:val="right"/>
     </w:pPr>
   </w:p>
 </w:hdr>
@@ -20641,7 +20090,7 @@
     <w:charset w:val="00"/>
     <w:family w:val="roman"/>
     <w:pitch w:val="variable"/>
-    <w:sig w:usb0="E0002EFF" w:usb1="C000785B" w:usb2="00000009" w:usb3="00000000" w:csb0="000001FF" w:csb1="00000000"/>
+    <w:sig w:usb0="E0002AFF" w:usb1="C0007843" w:usb2="00000009" w:usb3="00000000" w:csb0="000001FF" w:csb1="00000000"/>
   </w:font>
   <w:font w:name="Courier New">
     <w:panose1 w:val="02070309020205020404"/>
@@ -20676,7 +20125,7 @@
     <w:charset w:val="00"/>
     <w:family w:val="swiss"/>
     <w:pitch w:val="variable"/>
-    <w:sig w:usb0="E0002EFF" w:usb1="C000247B" w:usb2="00000009" w:usb3="00000000" w:csb0="000001FF" w:csb1="00000000"/>
+    <w:sig w:usb0="E0002AFF" w:usb1="4000ACFF" w:usb2="00000001" w:usb3="00000000" w:csb0="000001FF" w:csb1="00000000"/>
   </w:font>
   <w:font w:name="Helvetica">
     <w:panose1 w:val="020B0604020202020204"/>
@@ -20693,7 +20142,7 @@
     <w:sig w:usb0="E1002EFF" w:usb1="C000605B" w:usb2="00000029" w:usb3="00000000" w:csb0="000101FF" w:csb1="00000000"/>
   </w:font>
   <w:font w:name="MS Mincho">
-    <w:altName w:val="ＭＳ 明朝"/>
+    <w:altName w:val="Yu Gothic UI"/>
     <w:panose1 w:val="02020609040205080304"/>
     <w:charset w:val="80"/>
     <w:family w:val="modern"/>
@@ -20705,7 +20154,7 @@
     <w:charset w:val="00"/>
     <w:family w:val="swiss"/>
     <w:pitch w:val="variable"/>
-    <w:sig w:usb0="E0002AFF" w:usb1="C000247B" w:usb2="00000009" w:usb3="00000000" w:csb0="000001FF" w:csb1="00000000"/>
+    <w:sig w:usb0="A0002AEF" w:usb1="4000207B" w:usb2="00000000" w:usb3="00000000" w:csb0="000001FF" w:csb1="00000000"/>
   </w:font>
   <w:font w:name="Cambria Math">
     <w:panose1 w:val="02040503050406030204"/>
@@ -20736,11 +20185,17 @@
     <w:rsid w:val="000E5199"/>
     <w:rsid w:val="00224D01"/>
     <w:rsid w:val="00294C3F"/>
+    <w:rsid w:val="002F09B7"/>
     <w:rsid w:val="003652D9"/>
+    <w:rsid w:val="003925B0"/>
+    <w:rsid w:val="00426F11"/>
     <w:rsid w:val="00463AF0"/>
+    <w:rsid w:val="004E0E94"/>
     <w:rsid w:val="00724506"/>
     <w:rsid w:val="00741132"/>
     <w:rsid w:val="009B4ED1"/>
+    <w:rsid w:val="00A75C4E"/>
+    <w:rsid w:val="00E07DF9"/>
     <w:rsid w:val="00EF1FDE"/>
     <w:rsid w:val="00F56B64"/>
     <w:rsid w:val="00FD32E5"/>
@@ -21519,7 +20974,7 @@
 </file>
 
 <file path=customXml/itemProps1.xml><?xml version="1.0" encoding="utf-8"?>
-<ds:datastoreItem xmlns:ds="http://schemas.openxmlformats.org/officeDocument/2006/customXml" ds:itemID="{B0A59039-7CD7-487B-AD28-58910F9CAE70}">
+<ds:datastoreItem xmlns:ds="http://schemas.openxmlformats.org/officeDocument/2006/customXml" ds:itemID="{FEB44C91-5106-4B6D-A815-B61646B688AF}">
   <ds:schemaRefs>
     <ds:schemaRef ds:uri="http://schemas.openxmlformats.org/officeDocument/2006/bibliography"/>
   </ds:schemaRefs>

--- a/Words y Excel/FundacionGangoitia_AyudePrieto_Imanol.docx
+++ b/Words y Excel/FundacionGangoitia_AyudePrieto_Imanol.docx
@@ -1401,38 +1401,17 @@
         </w:sectPr>
       </w:pPr>
     </w:p>
-    <w:p>
-      <w:pPr>
-        <w:pStyle w:val="TDC1"/>
-        <w:tabs>
-          <w:tab w:val="left" w:pos="400"/>
-          <w:tab w:val="right" w:pos="8381"/>
-        </w:tabs>
-      </w:pPr>
-    </w:p>
     <w:p/>
     <w:p/>
     <w:p/>
     <w:p/>
     <w:p/>
     <w:p/>
-    <w:p>
-      <w:pPr>
-        <w:ind w:firstLine="0"/>
-      </w:pPr>
-    </w:p>
     <w:p/>
     <w:p/>
-    <w:p>
-      <w:pPr>
-        <w:tabs>
-          <w:tab w:val="left" w:pos="7635"/>
-        </w:tabs>
-      </w:pPr>
-      <w:r>
-        <w:tab/>
-      </w:r>
-    </w:p>
+    <w:p/>
+    <w:p/>
+    <w:p/>
     <w:p/>
     <w:p/>
     <w:p>
@@ -1759,19 +1738,47 @@
         <w:rPr>
           <w:lang w:val="eu-ES"/>
         </w:rPr>
-        <w:t>u honetan kontrol ……. planteatzen eta konpentzen da kontrol alog</w:t>
-      </w:r>
+        <w:t xml:space="preserve">u honetan kontrol ……. planteatzen eta </w:t>
+      </w:r>
+      <w:proofErr w:type="spellStart"/>
       <w:r>
         <w:rPr>
           <w:lang w:val="eu-ES"/>
         </w:rPr>
+        <w:t>konpentzen</w:t>
+      </w:r>
+      <w:proofErr w:type="spellEnd"/>
+      <w:r>
+        <w:rPr>
+          <w:lang w:val="eu-ES"/>
+        </w:rPr>
+        <w:t xml:space="preserve"> da kontrol </w:t>
+      </w:r>
+      <w:proofErr w:type="spellStart"/>
+      <w:r>
+        <w:rPr>
+          <w:lang w:val="eu-ES"/>
+        </w:rPr>
+        <w:t>alog</w:t>
+      </w:r>
+      <w:r>
+        <w:rPr>
+          <w:lang w:val="eu-ES"/>
+        </w:rPr>
         <w:t>o</w:t>
       </w:r>
       <w:r>
         <w:rPr>
           <w:lang w:val="eu-ES"/>
         </w:rPr>
-        <w:t>ritmo, sare neur</w:t>
+        <w:t>ritmo</w:t>
+      </w:r>
+      <w:proofErr w:type="spellEnd"/>
+      <w:r>
+        <w:rPr>
+          <w:lang w:val="eu-ES"/>
+        </w:rPr>
+        <w:t>, sare neur</w:t>
       </w:r>
       <w:r>
         <w:rPr>
@@ -1863,16 +1870,24 @@
         </w:rPr>
         <w:t xml:space="preserve"> is </w:t>
       </w:r>
+      <w:proofErr w:type="spellStart"/>
       <w:r>
         <w:rPr>
           <w:lang w:val="en-US"/>
         </w:rPr>
-        <w:t>setted out and resolved</w:t>
-      </w:r>
+        <w:t>setted</w:t>
+      </w:r>
+      <w:proofErr w:type="spellEnd"/>
       <w:r>
         <w:rPr>
           <w:lang w:val="en-US"/>
         </w:rPr>
+        <w:t xml:space="preserve"> out and resolved</w:t>
+      </w:r>
+      <w:r>
+        <w:rPr>
+          <w:lang w:val="en-US"/>
+        </w:rPr>
         <w:t xml:space="preserve"> the control …</w:t>
       </w:r>
       <w:r>
@@ -1897,7 +1912,21 @@
         <w:rPr>
           <w:lang w:val="en-US"/>
         </w:rPr>
-        <w:t xml:space="preserve"> it is applied in the problem of …</w:t>
+        <w:t xml:space="preserve"> it </w:t>
+      </w:r>
+      <w:proofErr w:type="gramStart"/>
+      <w:r>
+        <w:rPr>
+          <w:lang w:val="en-US"/>
+        </w:rPr>
+        <w:t>is applied</w:t>
+      </w:r>
+      <w:proofErr w:type="gramEnd"/>
+      <w:r>
+        <w:rPr>
+          <w:lang w:val="en-US"/>
+        </w:rPr>
+        <w:t xml:space="preserve"> in the problem of …</w:t>
       </w:r>
       <w:r>
         <w:rPr>
@@ -2023,26 +2052,6 @@
       </w:pPr>
     </w:p>
     <w:p/>
-    <w:p>
-      <w:pPr>
-        <w:tabs>
-          <w:tab w:val="left" w:pos="3210"/>
-        </w:tabs>
-      </w:pPr>
-      <w:r>
-        <w:tab/>
-      </w:r>
-    </w:p>
-    <w:p>
-      <w:pPr>
-        <w:tabs>
-          <w:tab w:val="left" w:pos="3210"/>
-        </w:tabs>
-      </w:pPr>
-      <w:r>
-        <w:tab/>
-      </w:r>
-    </w:p>
     <w:p/>
     <w:p/>
     <w:p/>
@@ -2052,11 +2061,7 @@
     <w:p/>
     <w:p/>
     <w:p/>
-    <w:p>
-      <w:pPr>
-        <w:ind w:firstLine="0"/>
-      </w:pPr>
-    </w:p>
+    <w:p/>
     <w:p/>
     <w:p/>
     <w:p>
@@ -2203,7 +2208,6 @@
         </w:sectPr>
       </w:pPr>
     </w:p>
-    <w:p/>
     <w:sdt>
       <w:sdtPr>
         <w:rPr>
@@ -2226,6 +2230,7 @@
         <w:p>
           <w:pPr>
             <w:pStyle w:val="TtuloTDC"/>
+            <w:spacing w:before="120"/>
           </w:pPr>
           <w:r>
             <w:rPr>
@@ -4543,179 +4548,19 @@
         </w:sectPr>
       </w:pPr>
     </w:p>
-    <w:p>
-      <w:pPr>
-        <w:ind w:firstLine="0"/>
-      </w:pPr>
-    </w:p>
-    <w:p>
-      <w:pPr>
-        <w:spacing w:after="0" w:line="240" w:lineRule="auto"/>
-        <w:ind w:firstLine="0"/>
-        <w:jc w:val="left"/>
-        <w:rPr>
-          <w:b/>
-          <w:i/>
-          <w:sz w:val="36"/>
-          <w:szCs w:val="36"/>
-        </w:rPr>
-      </w:pPr>
-    </w:p>
-    <w:p>
-      <w:pPr>
-        <w:ind w:firstLine="0"/>
-        <w:rPr>
-          <w:b/>
-          <w:i/>
-          <w:sz w:val="36"/>
-          <w:szCs w:val="36"/>
-        </w:rPr>
-      </w:pPr>
-    </w:p>
-    <w:p>
-      <w:pPr>
-        <w:spacing w:after="0" w:line="240" w:lineRule="auto"/>
-        <w:jc w:val="right"/>
-        <w:rPr>
-          <w:b/>
-          <w:i/>
-          <w:sz w:val="36"/>
-          <w:szCs w:val="36"/>
-        </w:rPr>
-      </w:pPr>
-    </w:p>
-    <w:p>
-      <w:pPr>
-        <w:spacing w:after="0" w:line="240" w:lineRule="auto"/>
-        <w:jc w:val="right"/>
-        <w:rPr>
-          <w:b/>
-          <w:i/>
-          <w:sz w:val="36"/>
-          <w:szCs w:val="36"/>
-        </w:rPr>
-      </w:pPr>
-    </w:p>
-    <w:p>
-      <w:pPr>
-        <w:spacing w:after="0" w:line="240" w:lineRule="auto"/>
-        <w:jc w:val="right"/>
-        <w:rPr>
-          <w:b/>
-          <w:i/>
-          <w:sz w:val="36"/>
-          <w:szCs w:val="36"/>
-        </w:rPr>
-      </w:pPr>
-    </w:p>
-    <w:p>
-      <w:pPr>
-        <w:spacing w:after="0" w:line="240" w:lineRule="auto"/>
-        <w:jc w:val="right"/>
-        <w:rPr>
-          <w:b/>
-          <w:i/>
-          <w:sz w:val="36"/>
-          <w:szCs w:val="36"/>
-        </w:rPr>
-      </w:pPr>
-    </w:p>
-    <w:p>
-      <w:pPr>
-        <w:spacing w:after="0" w:line="240" w:lineRule="auto"/>
-        <w:jc w:val="right"/>
-        <w:rPr>
-          <w:b/>
-          <w:i/>
-          <w:sz w:val="36"/>
-          <w:szCs w:val="36"/>
-        </w:rPr>
-      </w:pPr>
-    </w:p>
-    <w:p>
-      <w:pPr>
-        <w:spacing w:after="0" w:line="240" w:lineRule="auto"/>
-        <w:jc w:val="right"/>
-        <w:rPr>
-          <w:b/>
-          <w:i/>
-          <w:sz w:val="36"/>
-          <w:szCs w:val="36"/>
-        </w:rPr>
-      </w:pPr>
-    </w:p>
-    <w:p>
-      <w:pPr>
-        <w:spacing w:after="0" w:line="240" w:lineRule="auto"/>
-        <w:jc w:val="right"/>
-        <w:rPr>
-          <w:b/>
-          <w:i/>
-          <w:sz w:val="36"/>
-          <w:szCs w:val="36"/>
-        </w:rPr>
-      </w:pPr>
-    </w:p>
-    <w:p>
-      <w:pPr>
-        <w:spacing w:after="0" w:line="240" w:lineRule="auto"/>
-        <w:jc w:val="right"/>
-        <w:rPr>
-          <w:b/>
-          <w:i/>
-          <w:sz w:val="36"/>
-          <w:szCs w:val="36"/>
-        </w:rPr>
-      </w:pPr>
-    </w:p>
-    <w:p>
-      <w:pPr>
-        <w:spacing w:after="0" w:line="240" w:lineRule="auto"/>
-        <w:jc w:val="right"/>
-        <w:rPr>
-          <w:b/>
-          <w:i/>
-          <w:sz w:val="36"/>
-          <w:szCs w:val="36"/>
-        </w:rPr>
-      </w:pPr>
-    </w:p>
-    <w:p>
-      <w:pPr>
-        <w:spacing w:after="0" w:line="240" w:lineRule="auto"/>
-        <w:jc w:val="right"/>
-        <w:rPr>
-          <w:b/>
-          <w:i/>
-          <w:sz w:val="36"/>
-          <w:szCs w:val="36"/>
-        </w:rPr>
-      </w:pPr>
-    </w:p>
-    <w:p>
-      <w:pPr>
-        <w:spacing w:after="0" w:line="240" w:lineRule="auto"/>
-        <w:ind w:firstLine="0"/>
-        <w:rPr>
-          <w:b/>
-          <w:i/>
-          <w:sz w:val="36"/>
-          <w:szCs w:val="36"/>
-        </w:rPr>
-      </w:pPr>
-    </w:p>
-    <w:p>
-      <w:pPr>
-        <w:spacing w:after="0" w:line="240" w:lineRule="auto"/>
-        <w:jc w:val="right"/>
-        <w:rPr>
-          <w:b/>
-          <w:i/>
-          <w:sz w:val="36"/>
-          <w:szCs w:val="36"/>
-        </w:rPr>
-      </w:pPr>
-    </w:p>
+    <w:p/>
+    <w:p/>
+    <w:p/>
+    <w:p/>
+    <w:p/>
+    <w:p/>
+    <w:p/>
+    <w:p/>
+    <w:p/>
+    <w:p/>
+    <w:p/>
+    <w:p/>
+    <w:p/>
     <w:p>
       <w:pPr>
         <w:spacing w:after="0" w:line="240" w:lineRule="auto"/>
@@ -4992,157 +4837,18 @@
       </w:pPr>
     </w:p>
     <w:p/>
-    <w:p>
-      <w:pPr>
-        <w:spacing w:after="0" w:line="240" w:lineRule="auto"/>
-        <w:ind w:firstLine="0"/>
-        <w:jc w:val="left"/>
-      </w:pPr>
-    </w:p>
-    <w:p>
-      <w:pPr>
-        <w:spacing w:after="0" w:line="240" w:lineRule="auto"/>
-        <w:jc w:val="right"/>
-        <w:rPr>
-          <w:b/>
-          <w:i/>
-          <w:sz w:val="36"/>
-          <w:szCs w:val="36"/>
-        </w:rPr>
-      </w:pPr>
-    </w:p>
-    <w:p>
-      <w:pPr>
-        <w:spacing w:after="0" w:line="240" w:lineRule="auto"/>
-        <w:jc w:val="right"/>
-        <w:rPr>
-          <w:b/>
-          <w:i/>
-          <w:sz w:val="36"/>
-          <w:szCs w:val="36"/>
-        </w:rPr>
-      </w:pPr>
-    </w:p>
-    <w:p>
-      <w:pPr>
-        <w:spacing w:after="0" w:line="240" w:lineRule="auto"/>
-        <w:jc w:val="right"/>
-        <w:rPr>
-          <w:b/>
-          <w:i/>
-          <w:sz w:val="36"/>
-          <w:szCs w:val="36"/>
-        </w:rPr>
-      </w:pPr>
-    </w:p>
-    <w:p>
-      <w:pPr>
-        <w:spacing w:after="0" w:line="240" w:lineRule="auto"/>
-        <w:jc w:val="right"/>
-        <w:rPr>
-          <w:b/>
-          <w:i/>
-          <w:sz w:val="36"/>
-          <w:szCs w:val="36"/>
-        </w:rPr>
-      </w:pPr>
-    </w:p>
-    <w:p>
-      <w:pPr>
-        <w:spacing w:after="0" w:line="240" w:lineRule="auto"/>
-        <w:jc w:val="right"/>
-        <w:rPr>
-          <w:b/>
-          <w:i/>
-          <w:sz w:val="36"/>
-          <w:szCs w:val="36"/>
-        </w:rPr>
-      </w:pPr>
-    </w:p>
-    <w:p>
-      <w:pPr>
-        <w:spacing w:after="0" w:line="240" w:lineRule="auto"/>
-        <w:jc w:val="right"/>
-        <w:rPr>
-          <w:b/>
-          <w:i/>
-          <w:sz w:val="36"/>
-          <w:szCs w:val="36"/>
-        </w:rPr>
-      </w:pPr>
-    </w:p>
-    <w:p>
-      <w:pPr>
-        <w:spacing w:after="0" w:line="240" w:lineRule="auto"/>
-        <w:jc w:val="right"/>
-        <w:rPr>
-          <w:b/>
-          <w:i/>
-          <w:sz w:val="36"/>
-          <w:szCs w:val="36"/>
-        </w:rPr>
-      </w:pPr>
-    </w:p>
-    <w:p>
-      <w:pPr>
-        <w:spacing w:after="0" w:line="240" w:lineRule="auto"/>
-        <w:jc w:val="right"/>
-        <w:rPr>
-          <w:b/>
-          <w:i/>
-          <w:sz w:val="36"/>
-          <w:szCs w:val="36"/>
-        </w:rPr>
-      </w:pPr>
-    </w:p>
-    <w:p>
-      <w:pPr>
-        <w:spacing w:after="0" w:line="240" w:lineRule="auto"/>
-        <w:jc w:val="right"/>
-        <w:rPr>
-          <w:b/>
-          <w:i/>
-          <w:sz w:val="36"/>
-          <w:szCs w:val="36"/>
-        </w:rPr>
-      </w:pPr>
-    </w:p>
-    <w:p>
-      <w:pPr>
-        <w:spacing w:after="0" w:line="240" w:lineRule="auto"/>
-        <w:jc w:val="right"/>
-        <w:rPr>
-          <w:b/>
-          <w:i/>
-          <w:sz w:val="36"/>
-          <w:szCs w:val="36"/>
-        </w:rPr>
-      </w:pPr>
-    </w:p>
-    <w:p>
-      <w:pPr>
-        <w:spacing w:after="0" w:line="240" w:lineRule="auto"/>
-        <w:jc w:val="right"/>
-        <w:rPr>
-          <w:b/>
-          <w:i/>
-          <w:sz w:val="36"/>
-          <w:szCs w:val="36"/>
-        </w:rPr>
-      </w:pPr>
-    </w:p>
-    <w:p>
-      <w:pPr>
-        <w:spacing w:after="0" w:line="240" w:lineRule="auto"/>
-        <w:jc w:val="right"/>
-        <w:rPr>
-          <w:b/>
-          <w:i/>
-          <w:sz w:val="36"/>
-          <w:szCs w:val="36"/>
-        </w:rPr>
-      </w:pPr>
-    </w:p>
+    <w:p/>
+    <w:p/>
+    <w:p/>
+    <w:p/>
+    <w:p/>
+    <w:p/>
+    <w:p/>
+    <w:p/>
+    <w:p/>
+    <w:p/>
+    <w:p/>
+    <w:p/>
     <w:p>
       <w:pPr>
         <w:spacing w:after="0" w:line="240" w:lineRule="auto"/>
@@ -5671,9 +5377,11 @@
     <w:p/>
     <w:p/>
     <w:p/>
-    <w:p/>
-    <w:p/>
-    <w:p/>
+    <w:p>
+      <w:pPr>
+        <w:ind w:firstLine="0"/>
+      </w:pPr>
+    </w:p>
     <w:p/>
     <w:p>
       <w:pPr>
@@ -6539,8 +6247,218 @@
             <w:color w:val="7F0000"/>
             <w:u w:val="none"/>
           </w:rPr>
-          <w:t>Online robust R-peaks detection in noisy electrocardiograms using a novel iterative smart processing algorithm</w:t>
+          <w:t xml:space="preserve">Online </w:t>
         </w:r>
+        <w:proofErr w:type="spellStart"/>
+        <w:r>
+          <w:rPr>
+            <w:rStyle w:val="Hipervnculo"/>
+            <w:i/>
+            <w:noProof w:val="0"/>
+            <w:color w:val="7F0000"/>
+            <w:u w:val="none"/>
+          </w:rPr>
+          <w:t>robust</w:t>
+        </w:r>
+        <w:proofErr w:type="spellEnd"/>
+        <w:r>
+          <w:rPr>
+            <w:rStyle w:val="Hipervnculo"/>
+            <w:i/>
+            <w:noProof w:val="0"/>
+            <w:color w:val="7F0000"/>
+            <w:u w:val="none"/>
+          </w:rPr>
+          <w:t xml:space="preserve"> R-</w:t>
+        </w:r>
+        <w:proofErr w:type="spellStart"/>
+        <w:r>
+          <w:rPr>
+            <w:rStyle w:val="Hipervnculo"/>
+            <w:i/>
+            <w:noProof w:val="0"/>
+            <w:color w:val="7F0000"/>
+            <w:u w:val="none"/>
+          </w:rPr>
+          <w:t>peaks</w:t>
+        </w:r>
+        <w:proofErr w:type="spellEnd"/>
+        <w:r>
+          <w:rPr>
+            <w:rStyle w:val="Hipervnculo"/>
+            <w:i/>
+            <w:noProof w:val="0"/>
+            <w:color w:val="7F0000"/>
+            <w:u w:val="none"/>
+          </w:rPr>
+          <w:t xml:space="preserve"> </w:t>
+        </w:r>
+        <w:proofErr w:type="spellStart"/>
+        <w:r>
+          <w:rPr>
+            <w:rStyle w:val="Hipervnculo"/>
+            <w:i/>
+            <w:noProof w:val="0"/>
+            <w:color w:val="7F0000"/>
+            <w:u w:val="none"/>
+          </w:rPr>
+          <w:t>detection</w:t>
+        </w:r>
+        <w:proofErr w:type="spellEnd"/>
+        <w:r>
+          <w:rPr>
+            <w:rStyle w:val="Hipervnculo"/>
+            <w:i/>
+            <w:noProof w:val="0"/>
+            <w:color w:val="7F0000"/>
+            <w:u w:val="none"/>
+          </w:rPr>
+          <w:t xml:space="preserve"> in </w:t>
+        </w:r>
+        <w:proofErr w:type="spellStart"/>
+        <w:r>
+          <w:rPr>
+            <w:rStyle w:val="Hipervnculo"/>
+            <w:i/>
+            <w:noProof w:val="0"/>
+            <w:color w:val="7F0000"/>
+            <w:u w:val="none"/>
+          </w:rPr>
+          <w:t>noisy</w:t>
+        </w:r>
+        <w:proofErr w:type="spellEnd"/>
+        <w:r>
+          <w:rPr>
+            <w:rStyle w:val="Hipervnculo"/>
+            <w:i/>
+            <w:noProof w:val="0"/>
+            <w:color w:val="7F0000"/>
+            <w:u w:val="none"/>
+          </w:rPr>
+          <w:t xml:space="preserve"> </w:t>
+        </w:r>
+        <w:proofErr w:type="spellStart"/>
+        <w:r>
+          <w:rPr>
+            <w:rStyle w:val="Hipervnculo"/>
+            <w:i/>
+            <w:noProof w:val="0"/>
+            <w:color w:val="7F0000"/>
+            <w:u w:val="none"/>
+          </w:rPr>
+          <w:t>electrocardiograms</w:t>
+        </w:r>
+        <w:proofErr w:type="spellEnd"/>
+        <w:r>
+          <w:rPr>
+            <w:rStyle w:val="Hipervnculo"/>
+            <w:i/>
+            <w:noProof w:val="0"/>
+            <w:color w:val="7F0000"/>
+            <w:u w:val="none"/>
+          </w:rPr>
+          <w:t xml:space="preserve"> </w:t>
+        </w:r>
+        <w:proofErr w:type="spellStart"/>
+        <w:r>
+          <w:rPr>
+            <w:rStyle w:val="Hipervnculo"/>
+            <w:i/>
+            <w:noProof w:val="0"/>
+            <w:color w:val="7F0000"/>
+            <w:u w:val="none"/>
+          </w:rPr>
+          <w:t>using</w:t>
+        </w:r>
+        <w:proofErr w:type="spellEnd"/>
+        <w:r>
+          <w:rPr>
+            <w:rStyle w:val="Hipervnculo"/>
+            <w:i/>
+            <w:noProof w:val="0"/>
+            <w:color w:val="7F0000"/>
+            <w:u w:val="none"/>
+          </w:rPr>
+          <w:t xml:space="preserve"> a novel </w:t>
+        </w:r>
+        <w:proofErr w:type="spellStart"/>
+        <w:r>
+          <w:rPr>
+            <w:rStyle w:val="Hipervnculo"/>
+            <w:i/>
+            <w:noProof w:val="0"/>
+            <w:color w:val="7F0000"/>
+            <w:u w:val="none"/>
+          </w:rPr>
+          <w:t>iterative</w:t>
+        </w:r>
+        <w:proofErr w:type="spellEnd"/>
+        <w:r>
+          <w:rPr>
+            <w:rStyle w:val="Hipervnculo"/>
+            <w:i/>
+            <w:noProof w:val="0"/>
+            <w:color w:val="7F0000"/>
+            <w:u w:val="none"/>
+          </w:rPr>
+          <w:t xml:space="preserve"> </w:t>
+        </w:r>
+        <w:proofErr w:type="spellStart"/>
+        <w:r>
+          <w:rPr>
+            <w:rStyle w:val="Hipervnculo"/>
+            <w:i/>
+            <w:noProof w:val="0"/>
+            <w:color w:val="7F0000"/>
+            <w:u w:val="none"/>
+          </w:rPr>
+          <w:t>smart</w:t>
+        </w:r>
+        <w:proofErr w:type="spellEnd"/>
+        <w:r>
+          <w:rPr>
+            <w:rStyle w:val="Hipervnculo"/>
+            <w:i/>
+            <w:noProof w:val="0"/>
+            <w:color w:val="7F0000"/>
+            <w:u w:val="none"/>
+          </w:rPr>
+          <w:t xml:space="preserve"> </w:t>
+        </w:r>
+        <w:proofErr w:type="spellStart"/>
+        <w:r>
+          <w:rPr>
+            <w:rStyle w:val="Hipervnculo"/>
+            <w:i/>
+            <w:noProof w:val="0"/>
+            <w:color w:val="7F0000"/>
+            <w:u w:val="none"/>
+          </w:rPr>
+          <w:t>processing</w:t>
+        </w:r>
+        <w:proofErr w:type="spellEnd"/>
+        <w:r>
+          <w:rPr>
+            <w:rStyle w:val="Hipervnculo"/>
+            <w:i/>
+            <w:noProof w:val="0"/>
+            <w:color w:val="7F0000"/>
+            <w:u w:val="none"/>
+          </w:rPr>
+          <w:t xml:space="preserve"> </w:t>
+        </w:r>
+        <w:proofErr w:type="spellStart"/>
+        <w:r>
+          <w:rPr>
+            <w:rStyle w:val="Hipervnculo"/>
+            <w:i/>
+            <w:noProof w:val="0"/>
+            <w:color w:val="7F0000"/>
+            <w:u w:val="none"/>
+          </w:rPr>
+          <w:t>algorithm</w:t>
+        </w:r>
+        <w:proofErr w:type="spellEnd"/>
       </w:hyperlink>
       <w:r>
         <w:rPr>
@@ -6658,8 +6576,196 @@
             <w:color w:val="7F0000"/>
             <w:u w:val="none"/>
           </w:rPr>
-          <w:t>A low-cost portable solution for stress and relaxation estimation based on a real-time fuzzy algorithm</w:t>
+          <w:t xml:space="preserve">A </w:t>
         </w:r>
+        <w:proofErr w:type="spellStart"/>
+        <w:r>
+          <w:rPr>
+            <w:rStyle w:val="Hipervnculo"/>
+            <w:i/>
+            <w:noProof w:val="0"/>
+            <w:color w:val="7F0000"/>
+            <w:u w:val="none"/>
+          </w:rPr>
+          <w:t>low-cost</w:t>
+        </w:r>
+        <w:proofErr w:type="spellEnd"/>
+        <w:r>
+          <w:rPr>
+            <w:rStyle w:val="Hipervnculo"/>
+            <w:i/>
+            <w:noProof w:val="0"/>
+            <w:color w:val="7F0000"/>
+            <w:u w:val="none"/>
+          </w:rPr>
+          <w:t xml:space="preserve"> portable </w:t>
+        </w:r>
+        <w:proofErr w:type="spellStart"/>
+        <w:r>
+          <w:rPr>
+            <w:rStyle w:val="Hipervnculo"/>
+            <w:i/>
+            <w:noProof w:val="0"/>
+            <w:color w:val="7F0000"/>
+            <w:u w:val="none"/>
+          </w:rPr>
+          <w:t>solution</w:t>
+        </w:r>
+        <w:proofErr w:type="spellEnd"/>
+        <w:r>
+          <w:rPr>
+            <w:rStyle w:val="Hipervnculo"/>
+            <w:i/>
+            <w:noProof w:val="0"/>
+            <w:color w:val="7F0000"/>
+            <w:u w:val="none"/>
+          </w:rPr>
+          <w:t xml:space="preserve"> </w:t>
+        </w:r>
+        <w:proofErr w:type="spellStart"/>
+        <w:r>
+          <w:rPr>
+            <w:rStyle w:val="Hipervnculo"/>
+            <w:i/>
+            <w:noProof w:val="0"/>
+            <w:color w:val="7F0000"/>
+            <w:u w:val="none"/>
+          </w:rPr>
+          <w:t>for</w:t>
+        </w:r>
+        <w:proofErr w:type="spellEnd"/>
+        <w:r>
+          <w:rPr>
+            <w:rStyle w:val="Hipervnculo"/>
+            <w:i/>
+            <w:noProof w:val="0"/>
+            <w:color w:val="7F0000"/>
+            <w:u w:val="none"/>
+          </w:rPr>
+          <w:t xml:space="preserve"> stress and </w:t>
+        </w:r>
+        <w:proofErr w:type="spellStart"/>
+        <w:r>
+          <w:rPr>
+            <w:rStyle w:val="Hipervnculo"/>
+            <w:i/>
+            <w:noProof w:val="0"/>
+            <w:color w:val="7F0000"/>
+            <w:u w:val="none"/>
+          </w:rPr>
+          <w:t>relaxation</w:t>
+        </w:r>
+        <w:proofErr w:type="spellEnd"/>
+        <w:r>
+          <w:rPr>
+            <w:rStyle w:val="Hipervnculo"/>
+            <w:i/>
+            <w:noProof w:val="0"/>
+            <w:color w:val="7F0000"/>
+            <w:u w:val="none"/>
+          </w:rPr>
+          <w:t xml:space="preserve"> </w:t>
+        </w:r>
+        <w:proofErr w:type="spellStart"/>
+        <w:r>
+          <w:rPr>
+            <w:rStyle w:val="Hipervnculo"/>
+            <w:i/>
+            <w:noProof w:val="0"/>
+            <w:color w:val="7F0000"/>
+            <w:u w:val="none"/>
+          </w:rPr>
+          <w:t>estimation</w:t>
+        </w:r>
+        <w:proofErr w:type="spellEnd"/>
+        <w:r>
+          <w:rPr>
+            <w:rStyle w:val="Hipervnculo"/>
+            <w:i/>
+            <w:noProof w:val="0"/>
+            <w:color w:val="7F0000"/>
+            <w:u w:val="none"/>
+          </w:rPr>
+          <w:t xml:space="preserve"> </w:t>
+        </w:r>
+        <w:proofErr w:type="spellStart"/>
+        <w:r>
+          <w:rPr>
+            <w:rStyle w:val="Hipervnculo"/>
+            <w:i/>
+            <w:noProof w:val="0"/>
+            <w:color w:val="7F0000"/>
+            <w:u w:val="none"/>
+          </w:rPr>
+          <w:t>based</w:t>
+        </w:r>
+        <w:proofErr w:type="spellEnd"/>
+        <w:r>
+          <w:rPr>
+            <w:rStyle w:val="Hipervnculo"/>
+            <w:i/>
+            <w:noProof w:val="0"/>
+            <w:color w:val="7F0000"/>
+            <w:u w:val="none"/>
+          </w:rPr>
+          <w:t xml:space="preserve"> </w:t>
+        </w:r>
+        <w:proofErr w:type="spellStart"/>
+        <w:r>
+          <w:rPr>
+            <w:rStyle w:val="Hipervnculo"/>
+            <w:i/>
+            <w:noProof w:val="0"/>
+            <w:color w:val="7F0000"/>
+            <w:u w:val="none"/>
+          </w:rPr>
+          <w:t>on</w:t>
+        </w:r>
+        <w:proofErr w:type="spellEnd"/>
+        <w:r>
+          <w:rPr>
+            <w:rStyle w:val="Hipervnculo"/>
+            <w:i/>
+            <w:noProof w:val="0"/>
+            <w:color w:val="7F0000"/>
+            <w:u w:val="none"/>
+          </w:rPr>
+          <w:t xml:space="preserve"> a real-time </w:t>
+        </w:r>
+        <w:proofErr w:type="spellStart"/>
+        <w:r>
+          <w:rPr>
+            <w:rStyle w:val="Hipervnculo"/>
+            <w:i/>
+            <w:noProof w:val="0"/>
+            <w:color w:val="7F0000"/>
+            <w:u w:val="none"/>
+          </w:rPr>
+          <w:t>fuzzy</w:t>
+        </w:r>
+        <w:proofErr w:type="spellEnd"/>
+        <w:r>
+          <w:rPr>
+            <w:rStyle w:val="Hipervnculo"/>
+            <w:i/>
+            <w:noProof w:val="0"/>
+            <w:color w:val="7F0000"/>
+            <w:u w:val="none"/>
+          </w:rPr>
+          <w:t xml:space="preserve"> </w:t>
+        </w:r>
+        <w:proofErr w:type="spellStart"/>
+        <w:r>
+          <w:rPr>
+            <w:rStyle w:val="Hipervnculo"/>
+            <w:i/>
+            <w:noProof w:val="0"/>
+            <w:color w:val="7F0000"/>
+            <w:u w:val="none"/>
+          </w:rPr>
+          <w:t>algorithm</w:t>
+        </w:r>
+        <w:proofErr w:type="spellEnd"/>
       </w:hyperlink>
       <w:r>
         <w:rPr>
@@ -6783,7 +6889,7 @@
           <w:rStyle w:val="title-text"/>
           <w:color w:val="000000"/>
         </w:rPr>
-        <w:t xml:space="preserve"> de la universidad de Tecnológica de Auckland, Nueva Zelanda. En este desarrollo se buscaba la avalación de las técnicas desarrolladas en el trabajo anterior, además de realizar un profundo análisis de la vinculación entre la señal </w:t>
+        <w:t xml:space="preserve"> de la universidad de Tecnológica de Auckland, Nueva Zelanda. En este desarrollo se buscaba la </w:t>
       </w:r>
       <w:proofErr w:type="spellStart"/>
       <w:r>
@@ -6791,45 +6897,117 @@
           <w:rStyle w:val="title-text"/>
           <w:color w:val="000000"/>
         </w:rPr>
-        <w:t>p</w:t>
-      </w:r>
+        <w:t>avalación</w:t>
+      </w:r>
+      <w:proofErr w:type="spellEnd"/>
       <w:r>
         <w:rPr>
           <w:rStyle w:val="title-text"/>
           <w:color w:val="000000"/>
         </w:rPr>
-        <w:t>letismográfica</w:t>
-      </w:r>
-      <w:proofErr w:type="spellEnd"/>
+        <w:t xml:space="preserve"> de las técnicas desarrolladas en el trabajo anterior, además de realizar un profundo análisis de la vinculación entre la señal </w:t>
+      </w:r>
+      <w:proofErr w:type="spellStart"/>
       <w:r>
         <w:rPr>
           <w:rStyle w:val="title-text"/>
           <w:color w:val="000000"/>
         </w:rPr>
-        <w:t xml:space="preserve"> y diferentes </w:t>
+        <w:t>p</w:t>
       </w:r>
       <w:r>
         <w:rPr>
           <w:rStyle w:val="title-text"/>
           <w:color w:val="000000"/>
         </w:rPr>
-        <w:t>patologías</w:t>
-      </w:r>
+        <w:t>letismográfica</w:t>
+      </w:r>
+      <w:proofErr w:type="spellEnd"/>
       <w:r>
         <w:rPr>
           <w:rStyle w:val="title-text"/>
           <w:color w:val="000000"/>
         </w:rPr>
+        <w:t xml:space="preserve"> y diferentes </w:t>
+      </w:r>
+      <w:r>
+        <w:rPr>
+          <w:rStyle w:val="title-text"/>
+          <w:color w:val="000000"/>
+        </w:rPr>
+        <w:t>patologías</w:t>
+      </w:r>
+      <w:r>
+        <w:rPr>
+          <w:rStyle w:val="title-text"/>
+          <w:color w:val="000000"/>
+        </w:rPr>
         <w:t xml:space="preserve"> cardiovasculares. Finalmente, en el año 2020 se publicó un nuevo artículo en la prestigiosa revista </w:t>
       </w:r>
+      <w:proofErr w:type="spellStart"/>
       <w:r>
         <w:rPr>
           <w:rStyle w:val="title-text"/>
           <w:i/>
           <w:color w:val="000000"/>
         </w:rPr>
-        <w:t>Computer Methods and Programs in Biomedicine</w:t>
-      </w:r>
+        <w:t>Computer</w:t>
+      </w:r>
+      <w:proofErr w:type="spellEnd"/>
+      <w:r>
+        <w:rPr>
+          <w:rStyle w:val="title-text"/>
+          <w:i/>
+          <w:color w:val="000000"/>
+        </w:rPr>
+        <w:t xml:space="preserve"> </w:t>
+      </w:r>
+      <w:proofErr w:type="spellStart"/>
+      <w:r>
+        <w:rPr>
+          <w:rStyle w:val="title-text"/>
+          <w:i/>
+          <w:color w:val="000000"/>
+        </w:rPr>
+        <w:t>Methods</w:t>
+      </w:r>
+      <w:proofErr w:type="spellEnd"/>
+      <w:r>
+        <w:rPr>
+          <w:rStyle w:val="title-text"/>
+          <w:i/>
+          <w:color w:val="000000"/>
+        </w:rPr>
+        <w:t xml:space="preserve"> and </w:t>
+      </w:r>
+      <w:proofErr w:type="spellStart"/>
+      <w:r>
+        <w:rPr>
+          <w:rStyle w:val="title-text"/>
+          <w:i/>
+          <w:color w:val="000000"/>
+        </w:rPr>
+        <w:t>Programs</w:t>
+      </w:r>
+      <w:proofErr w:type="spellEnd"/>
+      <w:r>
+        <w:rPr>
+          <w:rStyle w:val="title-text"/>
+          <w:i/>
+          <w:color w:val="000000"/>
+        </w:rPr>
+        <w:t xml:space="preserve"> in </w:t>
+      </w:r>
+      <w:proofErr w:type="spellStart"/>
+      <w:r>
+        <w:rPr>
+          <w:rStyle w:val="title-text"/>
+          <w:i/>
+          <w:color w:val="000000"/>
+        </w:rPr>
+        <w:t>Biomedicine</w:t>
+      </w:r>
+      <w:proofErr w:type="spellEnd"/>
       <w:r>
         <w:rPr>
           <w:rStyle w:val="title-text"/>
@@ -6846,8 +7024,196 @@
             <w:color w:val="7F0000"/>
             <w:u w:val="none"/>
           </w:rPr>
-          <w:t>Diagnosis of atrial fibrillation based on arterial pulse wave foot print detection using artifical neural network</w:t>
+          <w:t xml:space="preserve">Diagnosis of atrial </w:t>
         </w:r>
+        <w:proofErr w:type="spellStart"/>
+        <w:r>
+          <w:rPr>
+            <w:rStyle w:val="Hipervnculo"/>
+            <w:i/>
+            <w:noProof w:val="0"/>
+            <w:color w:val="7F0000"/>
+            <w:u w:val="none"/>
+          </w:rPr>
+          <w:t>fibrillation</w:t>
+        </w:r>
+        <w:proofErr w:type="spellEnd"/>
+        <w:r>
+          <w:rPr>
+            <w:rStyle w:val="Hipervnculo"/>
+            <w:i/>
+            <w:noProof w:val="0"/>
+            <w:color w:val="7F0000"/>
+            <w:u w:val="none"/>
+          </w:rPr>
+          <w:t xml:space="preserve"> </w:t>
+        </w:r>
+        <w:proofErr w:type="spellStart"/>
+        <w:r>
+          <w:rPr>
+            <w:rStyle w:val="Hipervnculo"/>
+            <w:i/>
+            <w:noProof w:val="0"/>
+            <w:color w:val="7F0000"/>
+            <w:u w:val="none"/>
+          </w:rPr>
+          <w:t>based</w:t>
+        </w:r>
+        <w:proofErr w:type="spellEnd"/>
+        <w:r>
+          <w:rPr>
+            <w:rStyle w:val="Hipervnculo"/>
+            <w:i/>
+            <w:noProof w:val="0"/>
+            <w:color w:val="7F0000"/>
+            <w:u w:val="none"/>
+          </w:rPr>
+          <w:t xml:space="preserve"> </w:t>
+        </w:r>
+        <w:proofErr w:type="spellStart"/>
+        <w:r>
+          <w:rPr>
+            <w:rStyle w:val="Hipervnculo"/>
+            <w:i/>
+            <w:noProof w:val="0"/>
+            <w:color w:val="7F0000"/>
+            <w:u w:val="none"/>
+          </w:rPr>
+          <w:t>on</w:t>
+        </w:r>
+        <w:proofErr w:type="spellEnd"/>
+        <w:r>
+          <w:rPr>
+            <w:rStyle w:val="Hipervnculo"/>
+            <w:i/>
+            <w:noProof w:val="0"/>
+            <w:color w:val="7F0000"/>
+            <w:u w:val="none"/>
+          </w:rPr>
+          <w:t xml:space="preserve"> arterial pulse wave </w:t>
+        </w:r>
+        <w:proofErr w:type="spellStart"/>
+        <w:r>
+          <w:rPr>
+            <w:rStyle w:val="Hipervnculo"/>
+            <w:i/>
+            <w:noProof w:val="0"/>
+            <w:color w:val="7F0000"/>
+            <w:u w:val="none"/>
+          </w:rPr>
+          <w:t>foot</w:t>
+        </w:r>
+        <w:proofErr w:type="spellEnd"/>
+        <w:r>
+          <w:rPr>
+            <w:rStyle w:val="Hipervnculo"/>
+            <w:i/>
+            <w:noProof w:val="0"/>
+            <w:color w:val="7F0000"/>
+            <w:u w:val="none"/>
+          </w:rPr>
+          <w:t xml:space="preserve"> </w:t>
+        </w:r>
+        <w:proofErr w:type="spellStart"/>
+        <w:r>
+          <w:rPr>
+            <w:rStyle w:val="Hipervnculo"/>
+            <w:i/>
+            <w:noProof w:val="0"/>
+            <w:color w:val="7F0000"/>
+            <w:u w:val="none"/>
+          </w:rPr>
+          <w:t>print</w:t>
+        </w:r>
+        <w:proofErr w:type="spellEnd"/>
+        <w:r>
+          <w:rPr>
+            <w:rStyle w:val="Hipervnculo"/>
+            <w:i/>
+            <w:noProof w:val="0"/>
+            <w:color w:val="7F0000"/>
+            <w:u w:val="none"/>
+          </w:rPr>
+          <w:t xml:space="preserve"> </w:t>
+        </w:r>
+        <w:proofErr w:type="spellStart"/>
+        <w:r>
+          <w:rPr>
+            <w:rStyle w:val="Hipervnculo"/>
+            <w:i/>
+            <w:noProof w:val="0"/>
+            <w:color w:val="7F0000"/>
+            <w:u w:val="none"/>
+          </w:rPr>
+          <w:t>detection</w:t>
+        </w:r>
+        <w:proofErr w:type="spellEnd"/>
+        <w:r>
+          <w:rPr>
+            <w:rStyle w:val="Hipervnculo"/>
+            <w:i/>
+            <w:noProof w:val="0"/>
+            <w:color w:val="7F0000"/>
+            <w:u w:val="none"/>
+          </w:rPr>
+          <w:t xml:space="preserve"> </w:t>
+        </w:r>
+        <w:proofErr w:type="spellStart"/>
+        <w:r>
+          <w:rPr>
+            <w:rStyle w:val="Hipervnculo"/>
+            <w:i/>
+            <w:noProof w:val="0"/>
+            <w:color w:val="7F0000"/>
+            <w:u w:val="none"/>
+          </w:rPr>
+          <w:t>using</w:t>
+        </w:r>
+        <w:proofErr w:type="spellEnd"/>
+        <w:r>
+          <w:rPr>
+            <w:rStyle w:val="Hipervnculo"/>
+            <w:i/>
+            <w:noProof w:val="0"/>
+            <w:color w:val="7F0000"/>
+            <w:u w:val="none"/>
+          </w:rPr>
+          <w:t xml:space="preserve"> </w:t>
+        </w:r>
+        <w:proofErr w:type="spellStart"/>
+        <w:r>
+          <w:rPr>
+            <w:rStyle w:val="Hipervnculo"/>
+            <w:i/>
+            <w:noProof w:val="0"/>
+            <w:color w:val="7F0000"/>
+            <w:u w:val="none"/>
+          </w:rPr>
+          <w:t>artifical</w:t>
+        </w:r>
+        <w:proofErr w:type="spellEnd"/>
+        <w:r>
+          <w:rPr>
+            <w:rStyle w:val="Hipervnculo"/>
+            <w:i/>
+            <w:noProof w:val="0"/>
+            <w:color w:val="7F0000"/>
+            <w:u w:val="none"/>
+          </w:rPr>
+          <w:t xml:space="preserve"> neural </w:t>
+        </w:r>
+        <w:proofErr w:type="spellStart"/>
+        <w:r>
+          <w:rPr>
+            <w:rStyle w:val="Hipervnculo"/>
+            <w:i/>
+            <w:noProof w:val="0"/>
+            <w:color w:val="7F0000"/>
+            <w:u w:val="none"/>
+          </w:rPr>
+          <w:t>network</w:t>
+        </w:r>
+        <w:proofErr w:type="spellEnd"/>
       </w:hyperlink>
       <w:r>
         <w:rPr>
@@ -7026,133 +7392,21 @@
         <w:t xml:space="preserve"> de la piel. Por lo que, en este trabajo se quiere que la toma de todas estas señales sean recogidas en los periodos adecuados para la recogida correcta de cada una de las señales, así como que todas ellas sean en tiempo real.</w:t>
       </w:r>
     </w:p>
-    <w:p>
-      <w:pPr>
-        <w:spacing w:after="0" w:line="240" w:lineRule="auto"/>
-        <w:rPr>
-          <w:sz w:val="36"/>
-          <w:szCs w:val="36"/>
-        </w:rPr>
-      </w:pPr>
-    </w:p>
-    <w:p>
-      <w:pPr>
-        <w:spacing w:after="0" w:line="240" w:lineRule="auto"/>
-        <w:rPr>
-          <w:sz w:val="36"/>
-          <w:szCs w:val="36"/>
-        </w:rPr>
-      </w:pPr>
-    </w:p>
-    <w:p>
-      <w:pPr>
-        <w:spacing w:after="0" w:line="240" w:lineRule="auto"/>
-        <w:rPr>
-          <w:sz w:val="36"/>
-          <w:szCs w:val="36"/>
-        </w:rPr>
-      </w:pPr>
-    </w:p>
-    <w:p>
-      <w:pPr>
-        <w:spacing w:after="0" w:line="240" w:lineRule="auto"/>
-        <w:rPr>
-          <w:sz w:val="36"/>
-          <w:szCs w:val="36"/>
-        </w:rPr>
-      </w:pPr>
-    </w:p>
-    <w:p>
-      <w:pPr>
-        <w:spacing w:after="0" w:line="240" w:lineRule="auto"/>
-        <w:rPr>
-          <w:sz w:val="36"/>
-          <w:szCs w:val="36"/>
-        </w:rPr>
-      </w:pPr>
-    </w:p>
-    <w:p>
-      <w:pPr>
-        <w:spacing w:after="0" w:line="240" w:lineRule="auto"/>
-        <w:rPr>
-          <w:sz w:val="36"/>
-          <w:szCs w:val="36"/>
-        </w:rPr>
-      </w:pPr>
-    </w:p>
-    <w:p>
-      <w:pPr>
-        <w:spacing w:after="0" w:line="240" w:lineRule="auto"/>
-        <w:rPr>
-          <w:sz w:val="36"/>
-          <w:szCs w:val="36"/>
-        </w:rPr>
-      </w:pPr>
-    </w:p>
-    <w:p>
-      <w:pPr>
-        <w:spacing w:after="0" w:line="240" w:lineRule="auto"/>
-        <w:rPr>
-          <w:sz w:val="36"/>
-          <w:szCs w:val="36"/>
-        </w:rPr>
-      </w:pPr>
-    </w:p>
-    <w:p>
-      <w:pPr>
-        <w:spacing w:after="0" w:line="240" w:lineRule="auto"/>
+    <w:p/>
+    <w:p/>
+    <w:p/>
+    <w:p/>
+    <w:p/>
+    <w:p/>
+    <w:p/>
+    <w:p/>
+    <w:p/>
+    <w:p>
+      <w:pPr>
         <w:ind w:firstLine="0"/>
-        <w:rPr>
-          <w:i/>
-          <w:sz w:val="36"/>
-          <w:szCs w:val="36"/>
-        </w:rPr>
-      </w:pPr>
-    </w:p>
-    <w:p>
-      <w:pPr>
-        <w:spacing w:after="0" w:line="240" w:lineRule="auto"/>
-        <w:jc w:val="right"/>
-        <w:rPr>
-          <w:i/>
-          <w:sz w:val="36"/>
-          <w:szCs w:val="36"/>
-        </w:rPr>
-      </w:pPr>
-    </w:p>
-    <w:p>
-      <w:pPr>
-        <w:spacing w:after="0" w:line="240" w:lineRule="auto"/>
-        <w:jc w:val="right"/>
-        <w:rPr>
-          <w:i/>
-          <w:sz w:val="36"/>
-          <w:szCs w:val="36"/>
-        </w:rPr>
-      </w:pPr>
-    </w:p>
-    <w:p>
-      <w:pPr>
-        <w:spacing w:after="0" w:line="240" w:lineRule="auto"/>
-        <w:jc w:val="right"/>
-        <w:rPr>
-          <w:i/>
-          <w:sz w:val="36"/>
-          <w:szCs w:val="36"/>
-        </w:rPr>
-      </w:pPr>
-    </w:p>
-    <w:p>
-      <w:pPr>
-        <w:spacing w:after="0" w:line="240" w:lineRule="auto"/>
-        <w:jc w:val="right"/>
-        <w:rPr>
-          <w:i/>
-          <w:sz w:val="36"/>
-          <w:szCs w:val="36"/>
-        </w:rPr>
-      </w:pPr>
-    </w:p>
+      </w:pPr>
+    </w:p>
+    <w:p/>
     <w:p>
       <w:pPr>
         <w:spacing w:after="0" w:line="240" w:lineRule="auto"/>
@@ -7830,11 +8084,6 @@
     </w:p>
     <w:p>
       <w:pPr>
-        <w:pStyle w:val="Prrafodelista"/>
-      </w:pPr>
-    </w:p>
-    <w:p>
-      <w:pPr>
         <w:ind w:firstLine="0"/>
       </w:pPr>
     </w:p>
@@ -7847,14 +8096,156 @@
       </w:r>
     </w:p>
     <w:p>
-      <w:bookmarkStart w:id="18" w:name="_GoBack"/>
-      <w:bookmarkEnd w:id="18"/>
-    </w:p>
-    <w:p>
-      <w:pPr>
-        <w:spacing w:after="0" w:line="240" w:lineRule="auto"/>
+      <w:r>
+        <w:t xml:space="preserve">A continuación, se presenta la </w:t>
+      </w:r>
+      <w:r>
+        <w:t>estructura</w:t>
+      </w:r>
+      <w:r>
+        <w:t xml:space="preserve"> del proyecto, explicando de forma general el contenido que se expondrá en cada uno de los apartados.</w:t>
+      </w:r>
+    </w:p>
+    <w:p>
+      <w:pPr>
         <w:ind w:firstLine="0"/>
-        <w:jc w:val="left"/>
+      </w:pPr>
+      <w:r>
+        <w:t xml:space="preserve">El </w:t>
+      </w:r>
+      <w:r>
+        <w:t>capítulo</w:t>
+      </w:r>
+      <w:r>
+        <w:t xml:space="preserve"> 3 es el estado del arte, en este se lleva a cabo un estudio y descripción general de las modalidades entre las que cabalga e</w:t>
+      </w:r>
+      <w:r>
+        <w:t>ste proyecto, el sistema cardio</w:t>
+      </w:r>
+      <w:r>
+        <w:t>vascular, sistema nervioso y la programación en ps</w:t>
+      </w:r>
+      <w:r>
+        <w:t>e</w:t>
+      </w:r>
+      <w:r>
+        <w:t>udo tiempo real.</w:t>
+      </w:r>
+    </w:p>
+    <w:p>
+      <w:pPr>
+        <w:ind w:firstLine="0"/>
+      </w:pPr>
+      <w:r>
+        <w:t xml:space="preserve">En el </w:t>
+      </w:r>
+      <w:r>
+        <w:t>capítulo</w:t>
+      </w:r>
+      <w:r>
+        <w:t xml:space="preserve"> 4 se explica paso a paso los caminos en plataformas y lenguajes de programación diferente</w:t>
+      </w:r>
+      <w:r>
+        <w:t xml:space="preserve"> que se han trabajado. Por un lado, </w:t>
+      </w:r>
+      <w:r>
+        <w:rPr>
+          <w:i/>
+        </w:rPr>
+        <w:t>Python</w:t>
+      </w:r>
+      <w:r>
+        <w:t xml:space="preserve"> en la </w:t>
+      </w:r>
+      <w:r>
+        <w:rPr>
+          <w:i/>
+        </w:rPr>
+        <w:t>Raspberry</w:t>
+      </w:r>
+      <w:r>
+        <w:t xml:space="preserve">, y por otro lado </w:t>
+      </w:r>
+      <w:r>
+        <w:rPr>
+          <w:i/>
+        </w:rPr>
+        <w:t>C</w:t>
+      </w:r>
+      <w:r>
+        <w:t xml:space="preserve"> compilado en </w:t>
+      </w:r>
+      <w:r>
+        <w:rPr>
+          <w:i/>
+        </w:rPr>
+        <w:t>Arduino IDE</w:t>
+      </w:r>
+      <w:r>
+        <w:t xml:space="preserve"> en la </w:t>
+      </w:r>
+      <w:r>
+        <w:rPr>
+          <w:i/>
+        </w:rPr>
+        <w:t>ESP32</w:t>
+      </w:r>
+      <w:r>
+        <w:t>. En cada uno de ellos se expondrá tanto el montaje como la programación usada para</w:t>
+      </w:r>
+      <w:r>
+        <w:t xml:space="preserve"> la </w:t>
+      </w:r>
+      <w:r>
+        <w:t>validación</w:t>
+      </w:r>
+      <w:r>
+        <w:t xml:space="preserve"> del </w:t>
+      </w:r>
+      <w:r>
+        <w:t>dispositivo.</w:t>
+      </w:r>
+    </w:p>
+    <w:p>
+      <w:pPr>
+        <w:ind w:firstLine="0"/>
+      </w:pPr>
+      <w:r>
+        <w:t xml:space="preserve">El </w:t>
+      </w:r>
+      <w:r>
+        <w:t>capítulo</w:t>
+      </w:r>
+      <w:r>
+        <w:t xml:space="preserve"> 5 estará compuesto por la creación y configuración de la base de datos o servidor para poder llevar a cabo comunicaciones seguras mediante el protocolo </w:t>
+      </w:r>
+      <w:r>
+        <w:rPr>
+          <w:i/>
+        </w:rPr>
+        <w:t>SSL</w:t>
+      </w:r>
+      <w:r>
+        <w:t>. Además, se expondrá el proceso seguido para que la comunicación entre el servidor y los dispositivos se haga correctamente.</w:t>
+      </w:r>
+    </w:p>
+    <w:p>
+      <w:pPr>
+        <w:ind w:firstLine="0"/>
+      </w:pPr>
+      <w:r>
+        <w:t xml:space="preserve">En el </w:t>
+      </w:r>
+      <w:r>
+        <w:t>penúltimo capí</w:t>
+      </w:r>
+      <w:r>
+        <w:t>tulo, el 6, se mostrarán los resultados obtenidos en cada una de las fases de desarrollo de los dispositivos.</w:t>
+      </w:r>
+    </w:p>
+    <w:p>
+      <w:pPr>
+        <w:ind w:firstLine="0"/>
         <w:sectPr>
           <w:headerReference w:type="even" r:id="rId44"/>
           <w:headerReference w:type="default" r:id="rId45"/>
@@ -7867,7 +8258,29 @@
         </w:sectPr>
       </w:pPr>
       <w:r>
-        <w:br w:type="page"/>
+        <w:lastRenderedPageBreak/>
+        <w:t xml:space="preserve">Y finalmente, en el </w:t>
+      </w:r>
+      <w:r>
+        <w:t>capítulo</w:t>
+      </w:r>
+      <w:r>
+        <w:t xml:space="preserve"> 7 se discuten las conclusiones alcanzadas en torno a los resultados obtenidos en el </w:t>
+      </w:r>
+      <w:r>
+        <w:t>capítulo</w:t>
+      </w:r>
+      <w:r>
+        <w:t xml:space="preserve"> anterior. También se incluirá las líneas futuras que este proyecto ha abierto y las que se podría trabajar considerando el gran </w:t>
+      </w:r>
+      <w:r>
+        <w:t>potencial</w:t>
+      </w:r>
+      <w:r>
+        <w:t xml:space="preserve"> que podrían tener estas futuras contribuciones. </w:t>
+      </w:r>
+      <w:r>
+        <w:t xml:space="preserve"> </w:t>
       </w:r>
     </w:p>
     <w:p>
@@ -7893,127 +8306,21 @@
         <w:br w:type="page"/>
       </w:r>
     </w:p>
-    <w:p>
-      <w:pPr>
-        <w:spacing w:after="0" w:line="240" w:lineRule="auto"/>
+    <w:p/>
+    <w:p/>
+    <w:p/>
+    <w:p/>
+    <w:p/>
+    <w:p/>
+    <w:p/>
+    <w:p/>
+    <w:p/>
+    <w:p>
+      <w:pPr>
         <w:ind w:firstLine="0"/>
-        <w:rPr>
-          <w:i/>
-          <w:sz w:val="36"/>
-          <w:szCs w:val="36"/>
-        </w:rPr>
-      </w:pPr>
-    </w:p>
-    <w:p>
-      <w:pPr>
-        <w:spacing w:after="0" w:line="240" w:lineRule="auto"/>
-        <w:ind w:firstLine="0"/>
-        <w:rPr>
-          <w:i/>
-          <w:sz w:val="36"/>
-          <w:szCs w:val="36"/>
-        </w:rPr>
-      </w:pPr>
-    </w:p>
-    <w:p>
-      <w:pPr>
-        <w:spacing w:after="0" w:line="240" w:lineRule="auto"/>
-        <w:ind w:firstLine="0"/>
-        <w:rPr>
-          <w:i/>
-          <w:sz w:val="36"/>
-          <w:szCs w:val="36"/>
-        </w:rPr>
-      </w:pPr>
-    </w:p>
-    <w:p>
-      <w:pPr>
-        <w:spacing w:after="0" w:line="240" w:lineRule="auto"/>
-        <w:ind w:firstLine="0"/>
-        <w:rPr>
-          <w:i/>
-          <w:sz w:val="36"/>
-          <w:szCs w:val="36"/>
-        </w:rPr>
-      </w:pPr>
-    </w:p>
-    <w:p>
-      <w:pPr>
-        <w:spacing w:after="0" w:line="240" w:lineRule="auto"/>
-        <w:ind w:firstLine="0"/>
-        <w:rPr>
-          <w:i/>
-          <w:sz w:val="36"/>
-          <w:szCs w:val="36"/>
-        </w:rPr>
-      </w:pPr>
-    </w:p>
-    <w:p>
-      <w:pPr>
-        <w:spacing w:after="0" w:line="240" w:lineRule="auto"/>
-        <w:ind w:firstLine="0"/>
-        <w:rPr>
-          <w:i/>
-          <w:sz w:val="36"/>
-          <w:szCs w:val="36"/>
-        </w:rPr>
-      </w:pPr>
-    </w:p>
-    <w:p>
-      <w:pPr>
-        <w:spacing w:after="0" w:line="240" w:lineRule="auto"/>
-        <w:ind w:firstLine="0"/>
-        <w:rPr>
-          <w:i/>
-          <w:sz w:val="36"/>
-          <w:szCs w:val="36"/>
-        </w:rPr>
-      </w:pPr>
-    </w:p>
-    <w:p>
-      <w:pPr>
-        <w:spacing w:after="0" w:line="240" w:lineRule="auto"/>
-        <w:ind w:firstLine="0"/>
-        <w:rPr>
-          <w:i/>
-          <w:sz w:val="36"/>
-          <w:szCs w:val="36"/>
-        </w:rPr>
-      </w:pPr>
-    </w:p>
-    <w:p>
-      <w:pPr>
-        <w:spacing w:after="0" w:line="240" w:lineRule="auto"/>
-        <w:ind w:firstLine="0"/>
-        <w:rPr>
-          <w:i/>
-          <w:sz w:val="36"/>
-          <w:szCs w:val="36"/>
-        </w:rPr>
-      </w:pPr>
-    </w:p>
-    <w:p>
-      <w:pPr>
-        <w:spacing w:after="0" w:line="240" w:lineRule="auto"/>
-        <w:ind w:firstLine="0"/>
-        <w:rPr>
-          <w:i/>
-          <w:sz w:val="36"/>
-          <w:szCs w:val="36"/>
-        </w:rPr>
-      </w:pPr>
-    </w:p>
-    <w:p>
-      <w:pPr>
-        <w:spacing w:after="0" w:line="240" w:lineRule="auto"/>
-        <w:jc w:val="right"/>
-        <w:rPr>
-          <w:i/>
-          <w:sz w:val="36"/>
-          <w:szCs w:val="36"/>
-        </w:rPr>
-      </w:pPr>
-    </w:p>
+      </w:pPr>
+    </w:p>
+    <w:p/>
     <w:p>
       <w:pPr>
         <w:spacing w:after="0" w:line="240" w:lineRule="auto"/>
@@ -8504,7 +8811,7 @@
       <w:pPr>
         <w:pStyle w:val="Tabla"/>
       </w:pPr>
-      <w:bookmarkStart w:id="19" w:name="_Toc13825461"/>
+      <w:bookmarkStart w:id="18" w:name="_Toc13825461"/>
       <w:r>
         <w:t xml:space="preserve">Tabla </w:t>
       </w:r>
@@ -8519,7 +8826,7 @@
       <w:r>
         <w:t xml:space="preserve"> 3</w:t>
       </w:r>
-      <w:bookmarkEnd w:id="19"/>
+      <w:bookmarkEnd w:id="18"/>
     </w:p>
     <w:p>
       <w:pPr>
@@ -8534,31 +8841,32 @@
         <w:pStyle w:val="Ttulo1"/>
         <w:ind w:left="357" w:hanging="357"/>
       </w:pPr>
-      <w:bookmarkStart w:id="20" w:name="_Toc119493028"/>
-      <w:bookmarkStart w:id="21" w:name="_Toc341516323"/>
-      <w:bookmarkStart w:id="22" w:name="_Toc341516556"/>
-      <w:bookmarkStart w:id="23" w:name="_Toc341601981"/>
-      <w:bookmarkStart w:id="24" w:name="_Toc341602262"/>
-      <w:bookmarkStart w:id="25" w:name="_Toc341602440"/>
-      <w:bookmarkStart w:id="26" w:name="_Toc341602560"/>
-      <w:bookmarkStart w:id="27" w:name="_Toc341602833"/>
-      <w:bookmarkStart w:id="28" w:name="_Toc529517049"/>
+      <w:bookmarkStart w:id="19" w:name="_Toc119493028"/>
+      <w:bookmarkStart w:id="20" w:name="_Toc341516323"/>
+      <w:bookmarkStart w:id="21" w:name="_Toc341516556"/>
+      <w:bookmarkStart w:id="22" w:name="_Toc341601981"/>
+      <w:bookmarkStart w:id="23" w:name="_Toc341602262"/>
+      <w:bookmarkStart w:id="24" w:name="_Toc341602440"/>
+      <w:bookmarkStart w:id="25" w:name="_Toc341602560"/>
+      <w:bookmarkStart w:id="26" w:name="_Toc341602833"/>
+      <w:bookmarkStart w:id="27" w:name="_Toc529517049"/>
       <w:r>
         <w:t xml:space="preserve">Título del capítulo </w:t>
       </w:r>
       <w:r>
         <w:t>3</w:t>
       </w:r>
+      <w:bookmarkEnd w:id="19"/>
+    </w:p>
+    <w:p>
+      <w:pPr>
+        <w:pStyle w:val="Ttulo2"/>
+      </w:pPr>
+      <w:bookmarkStart w:id="28" w:name="_Toc119493029"/>
+      <w:r>
+        <w:t>Introducción</w:t>
+      </w:r>
       <w:bookmarkEnd w:id="20"/>
-    </w:p>
-    <w:p>
-      <w:pPr>
-        <w:pStyle w:val="Ttulo2"/>
-      </w:pPr>
-      <w:bookmarkStart w:id="29" w:name="_Toc119493029"/>
-      <w:r>
-        <w:t>Introducción</w:t>
-      </w:r>
       <w:bookmarkEnd w:id="21"/>
       <w:bookmarkEnd w:id="22"/>
       <w:bookmarkEnd w:id="23"/>
@@ -8567,7 +8875,6 @@
       <w:bookmarkEnd w:id="26"/>
       <w:bookmarkEnd w:id="27"/>
       <w:bookmarkEnd w:id="28"/>
-      <w:bookmarkEnd w:id="29"/>
     </w:p>
     <w:p>
       <w:r>
@@ -8991,12 +9298,12 @@
         <w:pStyle w:val="Ttulo1"/>
         <w:ind w:left="357" w:hanging="357"/>
       </w:pPr>
-      <w:bookmarkStart w:id="30" w:name="_Toc119493030"/>
+      <w:bookmarkStart w:id="29" w:name="_Toc119493030"/>
       <w:r>
         <w:lastRenderedPageBreak/>
         <w:t>Título del capítulo 4</w:t>
       </w:r>
-      <w:bookmarkEnd w:id="30"/>
+      <w:bookmarkEnd w:id="29"/>
     </w:p>
     <w:p>
       <w:pPr>
@@ -9006,18 +9313,19 @@
           <w:numId w:val="1"/>
         </w:numPr>
       </w:pPr>
-      <w:bookmarkStart w:id="31" w:name="_Toc341516359"/>
-      <w:bookmarkStart w:id="32" w:name="_Toc341516590"/>
-      <w:bookmarkStart w:id="33" w:name="_Toc341601998"/>
-      <w:bookmarkStart w:id="34" w:name="_Toc341602279"/>
-      <w:bookmarkStart w:id="35" w:name="_Toc341602457"/>
-      <w:bookmarkStart w:id="36" w:name="_Toc341602577"/>
-      <w:bookmarkStart w:id="37" w:name="_Toc341602850"/>
-      <w:bookmarkStart w:id="38" w:name="_Toc529517051"/>
-      <w:bookmarkStart w:id="39" w:name="_Toc119493031"/>
+      <w:bookmarkStart w:id="30" w:name="_Toc341516359"/>
+      <w:bookmarkStart w:id="31" w:name="_Toc341516590"/>
+      <w:bookmarkStart w:id="32" w:name="_Toc341601998"/>
+      <w:bookmarkStart w:id="33" w:name="_Toc341602279"/>
+      <w:bookmarkStart w:id="34" w:name="_Toc341602457"/>
+      <w:bookmarkStart w:id="35" w:name="_Toc341602577"/>
+      <w:bookmarkStart w:id="36" w:name="_Toc341602850"/>
+      <w:bookmarkStart w:id="37" w:name="_Toc529517051"/>
+      <w:bookmarkStart w:id="38" w:name="_Toc119493031"/>
       <w:r>
         <w:t>Introducción.</w:t>
       </w:r>
+      <w:bookmarkEnd w:id="30"/>
       <w:bookmarkEnd w:id="31"/>
       <w:bookmarkEnd w:id="32"/>
       <w:bookmarkEnd w:id="33"/>
@@ -9026,22 +9334,136 @@
       <w:bookmarkEnd w:id="36"/>
       <w:bookmarkEnd w:id="37"/>
       <w:bookmarkEnd w:id="38"/>
+      <w:r>
+        <w:t xml:space="preserve"> </w:t>
+      </w:r>
+    </w:p>
+    <w:p>
+      <w:r>
+        <w:t xml:space="preserve">En este apartado se detalla el diseño, desarrollo, implementación, </w:t>
+      </w:r>
+      <w:proofErr w:type="spellStart"/>
+      <w:r>
+        <w:t>etc</w:t>
+      </w:r>
+      <w:proofErr w:type="spellEnd"/>
+      <w:r>
+        <w:t xml:space="preserve"> que se vaya a realizar en el PFM.</w:t>
+      </w:r>
+    </w:p>
+    <w:p/>
+    <w:p>
+      <w:pPr>
+        <w:pStyle w:val="Ttulo2"/>
+      </w:pPr>
+      <w:bookmarkStart w:id="39" w:name="_Toc529517052"/>
+      <w:bookmarkStart w:id="40" w:name="_Toc119493032"/>
+      <w:r>
+        <w:t>Elementos específicos</w:t>
+      </w:r>
       <w:bookmarkEnd w:id="39"/>
+      <w:bookmarkEnd w:id="40"/>
+    </w:p>
+    <w:p>
+      <w:pPr>
+        <w:pStyle w:val="Ttulo3"/>
+      </w:pPr>
       <w:r>
         <w:t xml:space="preserve"> </w:t>
       </w:r>
-    </w:p>
-    <w:p>
-      <w:r>
-        <w:t xml:space="preserve">En este apartado se detalla el diseño, desarrollo, implementación, </w:t>
+      <w:bookmarkStart w:id="41" w:name="_Toc529517053"/>
+      <w:bookmarkStart w:id="42" w:name="_Toc119493033"/>
+      <w:r>
+        <w:t>Figuras.</w:t>
+      </w:r>
+      <w:bookmarkEnd w:id="41"/>
+      <w:bookmarkEnd w:id="42"/>
+      <w:r>
+        <w:t xml:space="preserve"> </w:t>
+      </w:r>
+    </w:p>
+    <w:p>
+      <w:r>
+        <w:t>Todas las figuras del texto deberán ser originales. En el caso de que alguna de las figuras no sea original del alumno, deberá</w:t>
+      </w:r>
+      <w:r>
+        <w:t xml:space="preserve"> </w:t>
+      </w:r>
+      <w:r>
+        <w:t xml:space="preserve">citar y referenciar adecuadamente la misma. Una buena práctica de redacción contempla que todas las figuras del texto dispongan de un título. Asimismo, en la medida de lo posible todas las figuras que se incluyan deberán de alguna forma estar referidas en el texto, situando la figura </w:t>
+      </w:r>
+      <w:r>
+        <w:t>después de la cita, y no antes.</w:t>
+      </w:r>
+      <w:r>
+        <w:t xml:space="preserve"> </w:t>
+      </w:r>
+    </w:p>
+    <w:p>
+      <w:pPr>
+        <w:pStyle w:val="Ttulo3"/>
+      </w:pPr>
+      <w:bookmarkStart w:id="43" w:name="_Toc529517054"/>
+      <w:bookmarkStart w:id="44" w:name="_Toc119493034"/>
+      <w:r>
+        <w:t>Ecuaciones.</w:t>
+      </w:r>
+      <w:bookmarkEnd w:id="43"/>
+      <w:bookmarkEnd w:id="44"/>
+      <w:r>
+        <w:t xml:space="preserve"> </w:t>
+      </w:r>
+    </w:p>
+    <w:p>
+      <w:r>
+        <w:t xml:space="preserve">Para la escritura de las ecuaciones podrá utilizarse el editor que se desee, siempre que sea compatible con la generación de la versión </w:t>
       </w:r>
       <w:proofErr w:type="spellStart"/>
       <w:r>
-        <w:t>etc</w:t>
+        <w:t>pdf</w:t>
       </w:r>
       <w:proofErr w:type="spellEnd"/>
       <w:r>
-        <w:t xml:space="preserve"> que se vaya a realizar en el PFM.</w:t>
+        <w:t xml:space="preserve"> final del documento. </w:t>
+      </w:r>
+    </w:p>
+    <w:p>
+      <w:r>
+        <w:t>Las ecuaciones deberá</w:t>
+      </w:r>
+      <w:r>
+        <w:t>n estar numeradas de forma correlativa y figurar el número entre paréntesis en la parte derecha de la página</w:t>
+      </w:r>
+      <w:r>
+        <w:t xml:space="preserve"> </w:t>
+      </w:r>
+    </w:p>
+    <w:p>
+      <w:pPr>
+        <w:pStyle w:val="Ttulo3"/>
+      </w:pPr>
+      <w:bookmarkStart w:id="45" w:name="_Toc529517055"/>
+      <w:bookmarkStart w:id="46" w:name="_Toc119493035"/>
+      <w:r>
+        <w:t>Tablas.</w:t>
+      </w:r>
+      <w:bookmarkEnd w:id="45"/>
+      <w:bookmarkEnd w:id="46"/>
+      <w:r>
+        <w:t xml:space="preserve"> </w:t>
+      </w:r>
+    </w:p>
+    <w:p>
+      <w:r>
+        <w:t xml:space="preserve">El formato de las tablas deberá ser lo más parecido posible al formato definido para el texto. En cualquier caso, sea el estilo que sea éste se mantendrá a lo largo del texto. </w:t>
+      </w:r>
+    </w:p>
+    <w:p>
+      <w:r>
+        <w:t>Las tablas deberán tener un título de tabla que las describa y deberán estar re</w:t>
+      </w:r>
+      <w:r>
+        <w:t>feridas a lo largo del texto.</w:t>
       </w:r>
     </w:p>
     <w:p/>
@@ -9049,131 +9471,16 @@
       <w:pPr>
         <w:pStyle w:val="Ttulo2"/>
       </w:pPr>
-      <w:bookmarkStart w:id="40" w:name="_Toc529517052"/>
-      <w:bookmarkStart w:id="41" w:name="_Toc119493032"/>
-      <w:r>
-        <w:t>Elementos específicos</w:t>
-      </w:r>
-      <w:bookmarkEnd w:id="40"/>
-      <w:bookmarkEnd w:id="41"/>
-    </w:p>
-    <w:p>
-      <w:pPr>
-        <w:pStyle w:val="Ttulo3"/>
-      </w:pPr>
-      <w:r>
-        <w:t xml:space="preserve"> </w:t>
-      </w:r>
-      <w:bookmarkStart w:id="42" w:name="_Toc529517053"/>
-      <w:bookmarkStart w:id="43" w:name="_Toc119493033"/>
-      <w:r>
-        <w:t>Figuras.</w:t>
-      </w:r>
-      <w:bookmarkEnd w:id="42"/>
-      <w:bookmarkEnd w:id="43"/>
-      <w:r>
-        <w:t xml:space="preserve"> </w:t>
-      </w:r>
-    </w:p>
-    <w:p>
-      <w:r>
-        <w:t>Todas las figuras del texto deberán ser originales. En el caso de que alguna de las figuras no sea original del alumno, deberá</w:t>
-      </w:r>
-      <w:r>
-        <w:t xml:space="preserve"> </w:t>
-      </w:r>
-      <w:r>
-        <w:t xml:space="preserve">citar y referenciar adecuadamente la misma. Una buena práctica de redacción contempla que todas las figuras del texto dispongan de un título. Asimismo, en la medida de lo posible todas las figuras que se incluyan deberán de alguna forma estar referidas en el texto, situando la figura </w:t>
-      </w:r>
-      <w:r>
-        <w:t>después de la cita, y no antes.</w:t>
-      </w:r>
-      <w:r>
-        <w:t xml:space="preserve"> </w:t>
-      </w:r>
-    </w:p>
-    <w:p>
-      <w:pPr>
-        <w:pStyle w:val="Ttulo3"/>
-      </w:pPr>
-      <w:bookmarkStart w:id="44" w:name="_Toc529517054"/>
-      <w:bookmarkStart w:id="45" w:name="_Toc119493034"/>
-      <w:r>
-        <w:t>Ecuaciones.</w:t>
-      </w:r>
-      <w:bookmarkEnd w:id="44"/>
-      <w:bookmarkEnd w:id="45"/>
-      <w:r>
-        <w:t xml:space="preserve"> </w:t>
-      </w:r>
-    </w:p>
-    <w:p>
-      <w:r>
-        <w:t xml:space="preserve">Para la escritura de las ecuaciones podrá utilizarse el editor que se desee, siempre que sea compatible con la generación de la versión </w:t>
-      </w:r>
-      <w:proofErr w:type="spellStart"/>
-      <w:r>
-        <w:t>pdf</w:t>
-      </w:r>
-      <w:proofErr w:type="spellEnd"/>
-      <w:r>
-        <w:t xml:space="preserve"> final del documento. </w:t>
-      </w:r>
-    </w:p>
-    <w:p>
-      <w:r>
-        <w:t>Las ecuaciones deberá</w:t>
-      </w:r>
-      <w:r>
-        <w:t>n estar numeradas de forma correlativa y figurar el número entre paréntesis en la parte derecha de la página</w:t>
-      </w:r>
-      <w:r>
-        <w:t xml:space="preserve"> </w:t>
-      </w:r>
-    </w:p>
-    <w:p>
-      <w:pPr>
-        <w:pStyle w:val="Ttulo3"/>
-      </w:pPr>
-      <w:bookmarkStart w:id="46" w:name="_Toc529517055"/>
-      <w:bookmarkStart w:id="47" w:name="_Toc119493035"/>
-      <w:r>
-        <w:t>Tablas.</w:t>
-      </w:r>
-      <w:bookmarkEnd w:id="46"/>
+      <w:bookmarkStart w:id="47" w:name="_Toc529517056"/>
+      <w:bookmarkStart w:id="48" w:name="_Toc119493036"/>
+      <w:r>
+        <w:t>Acerca del p</w:t>
+      </w:r>
+      <w:r>
+        <w:t>lagio</w:t>
+      </w:r>
       <w:bookmarkEnd w:id="47"/>
-      <w:r>
-        <w:t xml:space="preserve"> </w:t>
-      </w:r>
-    </w:p>
-    <w:p>
-      <w:r>
-        <w:t xml:space="preserve">El formato de las tablas deberá ser lo más parecido posible al formato definido para el texto. En cualquier caso, sea el estilo que sea éste se mantendrá a lo largo del texto. </w:t>
-      </w:r>
-    </w:p>
-    <w:p>
-      <w:r>
-        <w:t>Las tablas deberán tener un título de tabla que las describa y deberán estar re</w:t>
-      </w:r>
-      <w:r>
-        <w:t>feridas a lo largo del texto.</w:t>
-      </w:r>
-    </w:p>
-    <w:p/>
-    <w:p>
-      <w:pPr>
-        <w:pStyle w:val="Ttulo2"/>
-      </w:pPr>
-      <w:bookmarkStart w:id="48" w:name="_Toc529517056"/>
-      <w:bookmarkStart w:id="49" w:name="_Toc119493036"/>
-      <w:r>
-        <w:t>Acerca del p</w:t>
-      </w:r>
-      <w:r>
-        <w:t>lagio</w:t>
-      </w:r>
       <w:bookmarkEnd w:id="48"/>
-      <w:bookmarkEnd w:id="49"/>
     </w:p>
     <w:p>
       <w:r>
@@ -9517,8 +9824,8 @@
       <w:pPr>
         <w:pStyle w:val="Ttulo1"/>
       </w:pPr>
-      <w:bookmarkStart w:id="50" w:name="_Toc529517057"/>
-      <w:bookmarkStart w:id="51" w:name="_Toc119493037"/>
+      <w:bookmarkStart w:id="49" w:name="_Toc529517057"/>
+      <w:bookmarkStart w:id="50" w:name="_Toc119493037"/>
       <w:r>
         <w:lastRenderedPageBreak/>
         <w:t>R</w:t>
@@ -9526,8 +9833,8 @@
       <w:r>
         <w:t>esultados y análisis</w:t>
       </w:r>
+      <w:bookmarkEnd w:id="49"/>
       <w:bookmarkEnd w:id="50"/>
-      <w:bookmarkEnd w:id="51"/>
     </w:p>
     <w:p>
       <w:pPr>
@@ -9537,21 +9844,22 @@
           <w:numId w:val="1"/>
         </w:numPr>
       </w:pPr>
-      <w:bookmarkStart w:id="52" w:name="_Toc341516398"/>
-      <w:bookmarkStart w:id="53" w:name="_Toc341516629"/>
-      <w:bookmarkStart w:id="54" w:name="_Toc341602037"/>
-      <w:bookmarkStart w:id="55" w:name="_Toc341602318"/>
-      <w:bookmarkStart w:id="56" w:name="_Toc341602496"/>
-      <w:bookmarkStart w:id="57" w:name="_Toc341602596"/>
-      <w:bookmarkStart w:id="58" w:name="_Toc341602869"/>
-      <w:bookmarkStart w:id="59" w:name="_Toc529517058"/>
-      <w:bookmarkStart w:id="60" w:name="_Toc119493038"/>
+      <w:bookmarkStart w:id="51" w:name="_Toc341516398"/>
+      <w:bookmarkStart w:id="52" w:name="_Toc341516629"/>
+      <w:bookmarkStart w:id="53" w:name="_Toc341602037"/>
+      <w:bookmarkStart w:id="54" w:name="_Toc341602318"/>
+      <w:bookmarkStart w:id="55" w:name="_Toc341602496"/>
+      <w:bookmarkStart w:id="56" w:name="_Toc341602596"/>
+      <w:bookmarkStart w:id="57" w:name="_Toc341602869"/>
+      <w:bookmarkStart w:id="58" w:name="_Toc529517058"/>
+      <w:bookmarkStart w:id="59" w:name="_Toc119493038"/>
       <w:r>
         <w:t>Introducción</w:t>
       </w:r>
       <w:r>
         <w:t>.</w:t>
       </w:r>
+      <w:bookmarkEnd w:id="51"/>
       <w:bookmarkEnd w:id="52"/>
       <w:bookmarkEnd w:id="53"/>
       <w:bookmarkEnd w:id="54"/>
@@ -9560,31 +9868,30 @@
       <w:bookmarkEnd w:id="57"/>
       <w:bookmarkEnd w:id="58"/>
       <w:bookmarkEnd w:id="59"/>
+    </w:p>
+    <w:p>
+      <w:pPr>
+        <w:pStyle w:val="Ttulo2"/>
+      </w:pPr>
+      <w:bookmarkStart w:id="60" w:name="_Toc529517062"/>
+      <w:bookmarkStart w:id="61" w:name="_Toc119493039"/>
+      <w:r>
+        <w:t>Resultados</w:t>
+      </w:r>
       <w:bookmarkEnd w:id="60"/>
+      <w:bookmarkEnd w:id="61"/>
     </w:p>
     <w:p>
       <w:pPr>
         <w:pStyle w:val="Ttulo2"/>
       </w:pPr>
-      <w:bookmarkStart w:id="61" w:name="_Toc529517062"/>
-      <w:bookmarkStart w:id="62" w:name="_Toc119493039"/>
-      <w:r>
-        <w:t>Resultados</w:t>
-      </w:r>
-      <w:bookmarkEnd w:id="61"/>
+      <w:bookmarkStart w:id="62" w:name="_Toc529517063"/>
+      <w:bookmarkStart w:id="63" w:name="_Toc119493040"/>
+      <w:r>
+        <w:t>Análisis de los resultados</w:t>
+      </w:r>
       <w:bookmarkEnd w:id="62"/>
-    </w:p>
-    <w:p>
-      <w:pPr>
-        <w:pStyle w:val="Ttulo2"/>
-      </w:pPr>
-      <w:bookmarkStart w:id="63" w:name="_Toc529517063"/>
-      <w:bookmarkStart w:id="64" w:name="_Toc119493040"/>
-      <w:r>
-        <w:t>Análisis de los resultados</w:t>
-      </w:r>
       <w:bookmarkEnd w:id="63"/>
-      <w:bookmarkEnd w:id="64"/>
     </w:p>
     <w:p>
       <w:pPr>
@@ -9992,15 +10299,15 @@
         <w:pStyle w:val="Ttulo1"/>
         <w:ind w:left="426" w:hanging="426"/>
       </w:pPr>
-      <w:bookmarkStart w:id="65" w:name="_Toc341516429"/>
-      <w:bookmarkStart w:id="66" w:name="_Toc341516660"/>
-      <w:bookmarkStart w:id="67" w:name="_Toc341602068"/>
-      <w:bookmarkStart w:id="68" w:name="_Toc341602348"/>
-      <w:bookmarkStart w:id="69" w:name="_Toc341602525"/>
-      <w:bookmarkStart w:id="70" w:name="_Toc341602614"/>
-      <w:bookmarkStart w:id="71" w:name="_Toc341602887"/>
-      <w:bookmarkStart w:id="72" w:name="_Toc529517064"/>
-      <w:bookmarkStart w:id="73" w:name="_Toc119493041"/>
+      <w:bookmarkStart w:id="64" w:name="_Toc341516429"/>
+      <w:bookmarkStart w:id="65" w:name="_Toc341516660"/>
+      <w:bookmarkStart w:id="66" w:name="_Toc341602068"/>
+      <w:bookmarkStart w:id="67" w:name="_Toc341602348"/>
+      <w:bookmarkStart w:id="68" w:name="_Toc341602525"/>
+      <w:bookmarkStart w:id="69" w:name="_Toc341602614"/>
+      <w:bookmarkStart w:id="70" w:name="_Toc341602887"/>
+      <w:bookmarkStart w:id="71" w:name="_Toc529517064"/>
+      <w:bookmarkStart w:id="72" w:name="_Toc119493041"/>
       <w:r>
         <w:lastRenderedPageBreak/>
         <w:t>C</w:t>
@@ -10008,6 +10315,7 @@
       <w:r>
         <w:t>onclusiones</w:t>
       </w:r>
+      <w:bookmarkEnd w:id="64"/>
       <w:bookmarkEnd w:id="65"/>
       <w:bookmarkEnd w:id="66"/>
       <w:bookmarkEnd w:id="67"/>
@@ -10016,19 +10324,18 @@
       <w:bookmarkEnd w:id="70"/>
       <w:bookmarkEnd w:id="71"/>
       <w:bookmarkEnd w:id="72"/>
+    </w:p>
+    <w:p>
+      <w:pPr>
+        <w:pStyle w:val="Ttulo2"/>
+      </w:pPr>
+      <w:bookmarkStart w:id="73" w:name="_Toc529517065"/>
+      <w:bookmarkStart w:id="74" w:name="_Toc119493042"/>
+      <w:r>
+        <w:t>Conclusiones</w:t>
+      </w:r>
       <w:bookmarkEnd w:id="73"/>
-    </w:p>
-    <w:p>
-      <w:pPr>
-        <w:pStyle w:val="Ttulo2"/>
-      </w:pPr>
-      <w:bookmarkStart w:id="74" w:name="_Toc529517065"/>
-      <w:bookmarkStart w:id="75" w:name="_Toc119493042"/>
-      <w:r>
-        <w:t>Conclusiones</w:t>
-      </w:r>
       <w:bookmarkEnd w:id="74"/>
-      <w:bookmarkEnd w:id="75"/>
     </w:p>
     <w:p>
       <w:r>
@@ -10083,18 +10390,19 @@
       <w:pPr>
         <w:pStyle w:val="Ttulo2"/>
       </w:pPr>
-      <w:bookmarkStart w:id="76" w:name="_Toc341516430"/>
-      <w:bookmarkStart w:id="77" w:name="_Toc341516661"/>
-      <w:bookmarkStart w:id="78" w:name="_Toc341602069"/>
-      <w:bookmarkStart w:id="79" w:name="_Toc341602349"/>
-      <w:bookmarkStart w:id="80" w:name="_Toc341602526"/>
-      <w:bookmarkStart w:id="81" w:name="_Toc341602615"/>
-      <w:bookmarkStart w:id="82" w:name="_Toc341602888"/>
-      <w:bookmarkStart w:id="83" w:name="_Toc529517066"/>
-      <w:bookmarkStart w:id="84" w:name="_Toc119493043"/>
+      <w:bookmarkStart w:id="75" w:name="_Toc341516430"/>
+      <w:bookmarkStart w:id="76" w:name="_Toc341516661"/>
+      <w:bookmarkStart w:id="77" w:name="_Toc341602069"/>
+      <w:bookmarkStart w:id="78" w:name="_Toc341602349"/>
+      <w:bookmarkStart w:id="79" w:name="_Toc341602526"/>
+      <w:bookmarkStart w:id="80" w:name="_Toc341602615"/>
+      <w:bookmarkStart w:id="81" w:name="_Toc341602888"/>
+      <w:bookmarkStart w:id="82" w:name="_Toc529517066"/>
+      <w:bookmarkStart w:id="83" w:name="_Toc119493043"/>
       <w:r>
         <w:t>Acciones futuras</w:t>
       </w:r>
+      <w:bookmarkEnd w:id="75"/>
       <w:bookmarkEnd w:id="76"/>
       <w:bookmarkEnd w:id="77"/>
       <w:bookmarkEnd w:id="78"/>
@@ -10103,7 +10411,6 @@
       <w:bookmarkEnd w:id="81"/>
       <w:bookmarkEnd w:id="82"/>
       <w:bookmarkEnd w:id="83"/>
-      <w:bookmarkEnd w:id="84"/>
     </w:p>
     <w:p>
       <w:pPr>
@@ -10418,19 +10725,20 @@
         <w:spacing w:before="100"/>
         <w:ind w:left="426" w:hanging="426"/>
       </w:pPr>
-      <w:bookmarkStart w:id="85" w:name="_Toc341516431"/>
-      <w:bookmarkStart w:id="86" w:name="_Toc341516662"/>
-      <w:bookmarkStart w:id="87" w:name="_Toc341602070"/>
-      <w:bookmarkStart w:id="88" w:name="_Toc341602350"/>
-      <w:bookmarkStart w:id="89" w:name="_Toc341602527"/>
-      <w:bookmarkStart w:id="90" w:name="_Toc341602616"/>
-      <w:bookmarkStart w:id="91" w:name="_Toc341602889"/>
-      <w:bookmarkStart w:id="92" w:name="_Toc529517067"/>
-      <w:bookmarkStart w:id="93" w:name="_Toc119493044"/>
+      <w:bookmarkStart w:id="84" w:name="_Toc341516431"/>
+      <w:bookmarkStart w:id="85" w:name="_Toc341516662"/>
+      <w:bookmarkStart w:id="86" w:name="_Toc341602070"/>
+      <w:bookmarkStart w:id="87" w:name="_Toc341602350"/>
+      <w:bookmarkStart w:id="88" w:name="_Toc341602527"/>
+      <w:bookmarkStart w:id="89" w:name="_Toc341602616"/>
+      <w:bookmarkStart w:id="90" w:name="_Toc341602889"/>
+      <w:bookmarkStart w:id="91" w:name="_Toc529517067"/>
+      <w:bookmarkStart w:id="92" w:name="_Toc119493044"/>
       <w:r>
         <w:lastRenderedPageBreak/>
         <w:t>Referencias bibliográficas</w:t>
       </w:r>
+      <w:bookmarkEnd w:id="84"/>
       <w:bookmarkEnd w:id="85"/>
       <w:bookmarkEnd w:id="86"/>
       <w:bookmarkEnd w:id="87"/>
@@ -10439,7 +10747,6 @@
       <w:bookmarkEnd w:id="90"/>
       <w:bookmarkEnd w:id="91"/>
       <w:bookmarkEnd w:id="92"/>
-      <w:bookmarkEnd w:id="93"/>
     </w:p>
     <w:sdt>
       <w:sdtPr>
@@ -10552,21 +10859,83 @@
               <w:lang w:val="en-US"/>
             </w:rPr>
             <w:tab/>
-            <w:t xml:space="preserve">U. Zalabarria, E. Irigoyen, R. Martinez, y A. Lowe, «Online robust R-peaks detection in noisy electrocardiograms using a novel iterative smart processing algorithm», </w:t>
+            <w:t xml:space="preserve">U. Zalabarria, E. </w:t>
           </w:r>
+          <w:proofErr w:type="spellStart"/>
+          <w:r>
+            <w:rPr>
+              <w:lang w:val="en-US"/>
+            </w:rPr>
+            <w:t>Irigoyen</w:t>
+          </w:r>
+          <w:proofErr w:type="spellEnd"/>
+          <w:r>
+            <w:rPr>
+              <w:lang w:val="en-US"/>
+            </w:rPr>
+            <w:t xml:space="preserve">, R. Martinez, y A. Lowe, «Online robust R-peaks detection in noisy electrocardiograms using a novel iterative smart processing algorithm», </w:t>
+          </w:r>
+          <w:proofErr w:type="spellStart"/>
           <w:r>
             <w:rPr>
               <w:i/>
               <w:iCs/>
               <w:lang w:val="en-US"/>
             </w:rPr>
-            <w:t>Appl Math Comput</w:t>
+            <w:t>Appl</w:t>
           </w:r>
+          <w:proofErr w:type="spellEnd"/>
+          <w:r>
+            <w:rPr>
+              <w:i/>
+              <w:iCs/>
+              <w:lang w:val="en-US"/>
+            </w:rPr>
+            <w:t xml:space="preserve"> Math </w:t>
+          </w:r>
+          <w:proofErr w:type="spellStart"/>
+          <w:r>
+            <w:rPr>
+              <w:i/>
+              <w:iCs/>
+              <w:lang w:val="en-US"/>
+            </w:rPr>
+            <w:t>Comput</w:t>
+          </w:r>
+          <w:proofErr w:type="spellEnd"/>
           <w:r>
             <w:rPr>
               <w:lang w:val="en-US"/>
             </w:rPr>
-            <w:t>, vol. 369, mar. 2020, doi: 10.1016/J.AMC.2019.124839.</w:t>
+            <w:t xml:space="preserve">, vol. 369, mar. </w:t>
+          </w:r>
+          <w:proofErr w:type="gramStart"/>
+          <w:r>
+            <w:rPr>
+              <w:lang w:val="en-US"/>
+            </w:rPr>
+            <w:t>2020</w:t>
+          </w:r>
+          <w:proofErr w:type="gramEnd"/>
+          <w:r>
+            <w:rPr>
+              <w:lang w:val="en-US"/>
+            </w:rPr>
+            <w:t xml:space="preserve">, </w:t>
+          </w:r>
+          <w:proofErr w:type="spellStart"/>
+          <w:r>
+            <w:rPr>
+              <w:lang w:val="en-US"/>
+            </w:rPr>
+            <w:t>doi</w:t>
+          </w:r>
+          <w:proofErr w:type="spellEnd"/>
+          <w:r>
+            <w:rPr>
+              <w:lang w:val="en-US"/>
+            </w:rPr>
+            <w:t>: 10.1016/J.AMC.2019.124839.</w:t>
           </w:r>
         </w:p>
         <w:p>
@@ -10590,7 +10959,35 @@
               <w:lang w:val="en-US"/>
             </w:rPr>
             <w:tab/>
-            <w:t xml:space="preserve">U. Zalabarria, E. Irigoyen, R. Martinez, M. Larrea, y A. Salazar-Ramirez, «A Low-Cost, Portable Solution for Stress and Relaxation Estimation Based on a Real-Time Fuzzy Algorithm», </w:t>
+            <w:t xml:space="preserve">U. Zalabarria, E. </w:t>
+          </w:r>
+          <w:proofErr w:type="spellStart"/>
+          <w:r>
+            <w:rPr>
+              <w:lang w:val="en-US"/>
+            </w:rPr>
+            <w:t>Irigoyen</w:t>
+          </w:r>
+          <w:proofErr w:type="spellEnd"/>
+          <w:r>
+            <w:rPr>
+              <w:lang w:val="en-US"/>
+            </w:rPr>
+            <w:t xml:space="preserve">, R. Martinez, M. </w:t>
+          </w:r>
+          <w:proofErr w:type="spellStart"/>
+          <w:r>
+            <w:rPr>
+              <w:lang w:val="en-US"/>
+            </w:rPr>
+            <w:t>Larrea</w:t>
+          </w:r>
+          <w:proofErr w:type="spellEnd"/>
+          <w:r>
+            <w:rPr>
+              <w:lang w:val="en-US"/>
+            </w:rPr>
+            <w:t xml:space="preserve">, y A. Salazar-Ramirez, «A Low-Cost, Portable Solution for Stress and Relaxation Estimation Based on a Real-Time Fuzzy Algorithm», </w:t>
           </w:r>
           <w:r>
             <w:rPr>
@@ -10604,7 +11001,21 @@
             <w:rPr>
               <w:lang w:val="en-US"/>
             </w:rPr>
-            <w:t>, vol. 8, pp. 74118-74128, 2020, doi: 10.1109/ACCESS.2020.2988348.</w:t>
+            <w:t xml:space="preserve">, vol. 8, pp. 74118-74128, 2020, </w:t>
+          </w:r>
+          <w:proofErr w:type="spellStart"/>
+          <w:r>
+            <w:rPr>
+              <w:lang w:val="en-US"/>
+            </w:rPr>
+            <w:t>doi</w:t>
+          </w:r>
+          <w:proofErr w:type="spellEnd"/>
+          <w:r>
+            <w:rPr>
+              <w:lang w:val="en-US"/>
+            </w:rPr>
+            <w:t>: 10.1109/ACCESS.2020.2988348.</w:t>
           </w:r>
         </w:p>
         <w:p>
@@ -10628,21 +11039,87 @@
               <w:lang w:val="en-US"/>
             </w:rPr>
             <w:tab/>
-            <w:t xml:space="preserve">U. Zalabarria, E. Irigoyen, y A. Lowe, «Diagnosis of atrial fibrillation based on arterial pulse wave foot point detection using artificial neural networks», </w:t>
+            <w:t xml:space="preserve">U. Zalabarria, E. </w:t>
           </w:r>
+          <w:proofErr w:type="spellStart"/>
+          <w:r>
+            <w:rPr>
+              <w:lang w:val="en-US"/>
+            </w:rPr>
+            <w:t>Irigoyen</w:t>
+          </w:r>
+          <w:proofErr w:type="spellEnd"/>
+          <w:r>
+            <w:rPr>
+              <w:lang w:val="en-US"/>
+            </w:rPr>
+            <w:t xml:space="preserve">, y A. Lowe, «Diagnosis of atrial fibrillation based on arterial pulse wave foot point detection using artificial neural networks», </w:t>
+          </w:r>
+          <w:proofErr w:type="spellStart"/>
           <w:r>
             <w:rPr>
               <w:i/>
               <w:iCs/>
               <w:lang w:val="en-US"/>
             </w:rPr>
-            <w:t>Comput Methods Programs Biomed</w:t>
+            <w:t>Comput</w:t>
+          </w:r>
+          <w:proofErr w:type="spellEnd"/>
+          <w:r>
+            <w:rPr>
+              <w:i/>
+              <w:iCs/>
+              <w:lang w:val="en-US"/>
+            </w:rPr>
+            <w:t xml:space="preserve"> Methods Programs Biomed</w:t>
           </w:r>
           <w:r>
             <w:rPr>
               <w:lang w:val="en-US"/>
             </w:rPr>
-            <w:t>, vol. 197, p. 105681, dic. 2020, doi: 10.1016/J.CMPB.2020.105681.</w:t>
+            <w:t xml:space="preserve">, vol. 197, p. 105681, </w:t>
+          </w:r>
+          <w:proofErr w:type="spellStart"/>
+          <w:r>
+            <w:rPr>
+              <w:lang w:val="en-US"/>
+            </w:rPr>
+            <w:t>dic</w:t>
+          </w:r>
+          <w:proofErr w:type="spellEnd"/>
+          <w:r>
+            <w:rPr>
+              <w:lang w:val="en-US"/>
+            </w:rPr>
+            <w:t xml:space="preserve">. </w:t>
+          </w:r>
+          <w:proofErr w:type="gramStart"/>
+          <w:r>
+            <w:rPr>
+              <w:lang w:val="en-US"/>
+            </w:rPr>
+            <w:t>2020</w:t>
+          </w:r>
+          <w:proofErr w:type="gramEnd"/>
+          <w:r>
+            <w:rPr>
+              <w:lang w:val="en-US"/>
+            </w:rPr>
+            <w:t xml:space="preserve">, </w:t>
+          </w:r>
+          <w:proofErr w:type="spellStart"/>
+          <w:r>
+            <w:rPr>
+              <w:lang w:val="en-US"/>
+            </w:rPr>
+            <w:t>doi</w:t>
+          </w:r>
+          <w:proofErr w:type="spellEnd"/>
+          <w:r>
+            <w:rPr>
+              <w:lang w:val="en-US"/>
+            </w:rPr>
+            <w:t>: 10.1016/J.CMPB.2020.105681.</w:t>
           </w:r>
         </w:p>
         <w:p>
@@ -10707,13 +11184,13 @@
           <w:lang w:val="en-US"/>
         </w:rPr>
       </w:pPr>
-      <w:bookmarkStart w:id="94" w:name="_Toc341516437"/>
-      <w:bookmarkStart w:id="95" w:name="_Toc341516668"/>
-      <w:bookmarkStart w:id="96" w:name="_Toc341602076"/>
-      <w:bookmarkStart w:id="97" w:name="_Toc341602356"/>
-      <w:bookmarkStart w:id="98" w:name="_Toc341602533"/>
-      <w:bookmarkStart w:id="99" w:name="_Toc341602622"/>
-      <w:bookmarkStart w:id="100" w:name="_Toc341602895"/>
+      <w:bookmarkStart w:id="93" w:name="_Toc341516437"/>
+      <w:bookmarkStart w:id="94" w:name="_Toc341516668"/>
+      <w:bookmarkStart w:id="95" w:name="_Toc341602076"/>
+      <w:bookmarkStart w:id="96" w:name="_Toc341602356"/>
+      <w:bookmarkStart w:id="97" w:name="_Toc341602533"/>
+      <w:bookmarkStart w:id="98" w:name="_Toc341602622"/>
+      <w:bookmarkStart w:id="99" w:name="_Toc341602895"/>
     </w:p>
     <w:p>
       <w:pPr>
@@ -11122,8 +11599,8 @@
         <w:pStyle w:val="Ttulo1"/>
         <w:ind w:left="426" w:hanging="426"/>
       </w:pPr>
-      <w:bookmarkStart w:id="101" w:name="_Toc529517068"/>
-      <w:bookmarkStart w:id="102" w:name="_Toc119493045"/>
+      <w:bookmarkStart w:id="100" w:name="_Toc529517068"/>
+      <w:bookmarkStart w:id="101" w:name="_Toc119493045"/>
       <w:r>
         <w:lastRenderedPageBreak/>
         <w:t>ANEXO I</w:t>
@@ -11134,6 +11611,7 @@
       <w:r>
         <w:t xml:space="preserve"> </w:t>
       </w:r>
+      <w:bookmarkEnd w:id="93"/>
       <w:bookmarkEnd w:id="94"/>
       <w:bookmarkEnd w:id="95"/>
       <w:bookmarkEnd w:id="96"/>
@@ -11141,11 +11619,10 @@
       <w:bookmarkEnd w:id="98"/>
       <w:bookmarkEnd w:id="99"/>
       <w:bookmarkEnd w:id="100"/>
+      <w:r>
+        <w:t>TÍTULO DEL ANEXO 1</w:t>
+      </w:r>
       <w:bookmarkEnd w:id="101"/>
-      <w:r>
-        <w:t>TÍTULO DEL ANEXO 1</w:t>
-      </w:r>
-      <w:bookmarkEnd w:id="102"/>
     </w:p>
     <w:p>
       <w:pPr>
@@ -11346,13 +11823,15 @@
           <w:lang w:val="en-US"/>
         </w:rPr>
       </w:pPr>
-      <w:bookmarkStart w:id="103" w:name="_Toc341516438"/>
-      <w:bookmarkStart w:id="104" w:name="_Toc341516669"/>
-      <w:bookmarkStart w:id="105" w:name="_Toc341602077"/>
-      <w:bookmarkStart w:id="106" w:name="_Toc341602357"/>
-      <w:bookmarkStart w:id="107" w:name="_Toc341602534"/>
-      <w:bookmarkStart w:id="108" w:name="_Toc341602623"/>
-      <w:bookmarkStart w:id="109" w:name="_Toc341602896"/>
+      <w:bookmarkStart w:id="102" w:name="_Toc341516438"/>
+      <w:bookmarkStart w:id="103" w:name="_Toc341516669"/>
+      <w:bookmarkStart w:id="104" w:name="_Toc341602077"/>
+      <w:bookmarkStart w:id="105" w:name="_Toc341602357"/>
+      <w:bookmarkStart w:id="106" w:name="_Toc341602534"/>
+      <w:bookmarkStart w:id="107" w:name="_Toc341602623"/>
+      <w:bookmarkStart w:id="108" w:name="_Toc341602896"/>
+      <w:bookmarkStart w:id="109" w:name="_GoBack"/>
+      <w:bookmarkEnd w:id="102"/>
       <w:bookmarkEnd w:id="103"/>
       <w:bookmarkEnd w:id="104"/>
       <w:bookmarkEnd w:id="105"/>
@@ -11507,7 +11986,7 @@
         <w:caps/>
         <w:noProof/>
       </w:rPr>
-      <w:t>7</w:t>
+      <w:t>8</w:t>
     </w:r>
     <w:r>
       <w:rPr>
@@ -11672,7 +12151,7 @@
       <w:rPr>
         <w:noProof/>
       </w:rPr>
-      <w:t>15</w:t>
+      <w:t>14</w:t>
     </w:r>
     <w:r>
       <w:rPr>
@@ -20182,7 +20661,9 @@
   </w:compat>
   <w:rsids>
     <w:rsidRoot w:val="00724506"/>
+    <w:rsid w:val="00000CE0"/>
     <w:rsid w:val="000E5199"/>
+    <w:rsid w:val="001243EA"/>
     <w:rsid w:val="00224D01"/>
     <w:rsid w:val="00294C3F"/>
     <w:rsid w:val="002F09B7"/>
@@ -20191,13 +20672,16 @@
     <w:rsid w:val="00426F11"/>
     <w:rsid w:val="00463AF0"/>
     <w:rsid w:val="004E0E94"/>
+    <w:rsid w:val="005F28DA"/>
     <w:rsid w:val="00724506"/>
     <w:rsid w:val="00741132"/>
     <w:rsid w:val="009B4ED1"/>
     <w:rsid w:val="00A75C4E"/>
+    <w:rsid w:val="00C20953"/>
     <w:rsid w:val="00E07DF9"/>
     <w:rsid w:val="00EF1FDE"/>
     <w:rsid w:val="00F56B64"/>
+    <w:rsid w:val="00F77AA0"/>
     <w:rsid w:val="00FD32E5"/>
   </w:rsids>
   <m:mathPr>
@@ -20974,7 +21458,7 @@
 </file>
 
 <file path=customXml/itemProps1.xml><?xml version="1.0" encoding="utf-8"?>
-<ds:datastoreItem xmlns:ds="http://schemas.openxmlformats.org/officeDocument/2006/customXml" ds:itemID="{FEB44C91-5106-4B6D-A815-B61646B688AF}">
+<ds:datastoreItem xmlns:ds="http://schemas.openxmlformats.org/officeDocument/2006/customXml" ds:itemID="{0348C951-6DB6-49E1-B380-D09550A96788}">
   <ds:schemaRefs>
     <ds:schemaRef ds:uri="http://schemas.openxmlformats.org/officeDocument/2006/bibliography"/>
   </ds:schemaRefs>

--- a/Words y Excel/FundacionGangoitia_AyudePrieto_Imanol.docx
+++ b/Words y Excel/FundacionGangoitia_AyudePrieto_Imanol.docx
@@ -1,6 +1,6 @@
 
 <file path=word/document.xml><?xml version="1.0" encoding="utf-8"?>
-<w:document xmlns:wpc="http://schemas.microsoft.com/office/word/2010/wordprocessingCanvas" xmlns:cx="http://schemas.microsoft.com/office/drawing/2014/chartex" xmlns:cx1="http://schemas.microsoft.com/office/drawing/2015/9/8/chartex" xmlns:mc="http://schemas.openxmlformats.org/markup-compatibility/2006" xmlns:o="urn:schemas-microsoft-com:office:office" xmlns:r="http://schemas.openxmlformats.org/officeDocument/2006/relationships" xmlns:m="http://schemas.openxmlformats.org/officeDocument/2006/math" xmlns:v="urn:schemas-microsoft-com:vml" xmlns:wp14="http://schemas.microsoft.com/office/word/2010/wordprocessingDrawing" xmlns:wp="http://schemas.openxmlformats.org/drawingml/2006/wordprocessingDrawing" xmlns:w10="urn:schemas-microsoft-com:office:word" xmlns:w="http://schemas.openxmlformats.org/wordprocessingml/2006/main" xmlns:w14="http://schemas.microsoft.com/office/word/2010/wordml" xmlns:w15="http://schemas.microsoft.com/office/word/2012/wordml" xmlns:w16se="http://schemas.microsoft.com/office/word/2015/wordml/symex" xmlns:wpg="http://schemas.microsoft.com/office/word/2010/wordprocessingGroup" xmlns:wpi="http://schemas.microsoft.com/office/word/2010/wordprocessingInk" xmlns:wne="http://schemas.microsoft.com/office/word/2006/wordml" xmlns:wps="http://schemas.microsoft.com/office/word/2010/wordprocessingShape" mc:Ignorable="w14 w15 w16se wp14">
+<w:document xmlns:wpc="http://schemas.microsoft.com/office/word/2010/wordprocessingCanvas" xmlns:cx="http://schemas.microsoft.com/office/drawing/2014/chartex" xmlns:cx1="http://schemas.microsoft.com/office/drawing/2015/9/8/chartex" xmlns:cx2="http://schemas.microsoft.com/office/drawing/2015/10/21/chartex" xmlns:cx3="http://schemas.microsoft.com/office/drawing/2016/5/9/chartex" xmlns:cx4="http://schemas.microsoft.com/office/drawing/2016/5/10/chartex" xmlns:cx5="http://schemas.microsoft.com/office/drawing/2016/5/11/chartex" xmlns:cx6="http://schemas.microsoft.com/office/drawing/2016/5/12/chartex" xmlns:cx7="http://schemas.microsoft.com/office/drawing/2016/5/13/chartex" xmlns:cx8="http://schemas.microsoft.com/office/drawing/2016/5/14/chartex" xmlns:mc="http://schemas.openxmlformats.org/markup-compatibility/2006" xmlns:aink="http://schemas.microsoft.com/office/drawing/2016/ink" xmlns:am3d="http://schemas.microsoft.com/office/drawing/2017/model3d" xmlns:o="urn:schemas-microsoft-com:office:office" xmlns:r="http://schemas.openxmlformats.org/officeDocument/2006/relationships" xmlns:m="http://schemas.openxmlformats.org/officeDocument/2006/math" xmlns:v="urn:schemas-microsoft-com:vml" xmlns:wp14="http://schemas.microsoft.com/office/word/2010/wordprocessingDrawing" xmlns:wp="http://schemas.openxmlformats.org/drawingml/2006/wordprocessingDrawing" xmlns:w10="urn:schemas-microsoft-com:office:word" xmlns:w="http://schemas.openxmlformats.org/wordprocessingml/2006/main" xmlns:w14="http://schemas.microsoft.com/office/word/2010/wordml" xmlns:w15="http://schemas.microsoft.com/office/word/2012/wordml" xmlns:w16cid="http://schemas.microsoft.com/office/word/2016/wordml/cid" xmlns:w16se="http://schemas.microsoft.com/office/word/2015/wordml/symex" xmlns:wpg="http://schemas.microsoft.com/office/word/2010/wordprocessingGroup" xmlns:wpi="http://schemas.microsoft.com/office/word/2010/wordprocessingInk" xmlns:wne="http://schemas.microsoft.com/office/word/2006/wordml" xmlns:wps="http://schemas.microsoft.com/office/word/2010/wordprocessingShape" mc:Ignorable="w14 w15 w16se w16cid wp14">
   <w:body>
     <w:tbl>
       <w:tblPr>
@@ -1912,21 +1912,7 @@
         <w:rPr>
           <w:lang w:val="en-US"/>
         </w:rPr>
-        <w:t xml:space="preserve"> it </w:t>
-      </w:r>
-      <w:proofErr w:type="gramStart"/>
-      <w:r>
-        <w:rPr>
-          <w:lang w:val="en-US"/>
-        </w:rPr>
-        <w:t>is applied</w:t>
-      </w:r>
-      <w:proofErr w:type="gramEnd"/>
-      <w:r>
-        <w:rPr>
-          <w:lang w:val="en-US"/>
-        </w:rPr>
-        <w:t xml:space="preserve"> in the problem of …</w:t>
+        <w:t xml:space="preserve"> it is applied in the problem of …</w:t>
       </w:r>
       <w:r>
         <w:rPr>
@@ -2225,7 +2211,6 @@
           <w:docPartUnique/>
         </w:docPartObj>
       </w:sdtPr>
-      <w:sdtEndPr/>
       <w:sdtContent>
         <w:p>
           <w:pPr>
@@ -5683,16 +5668,8 @@
         <w:rPr>
           <w:i/>
         </w:rPr>
-        <w:t xml:space="preserve"> </w:t>
-      </w:r>
-      <w:proofErr w:type="spellStart"/>
-      <w:r>
-        <w:rPr>
-          <w:i/>
-        </w:rPr>
-        <w:t>Things</w:t>
-      </w:r>
-      <w:proofErr w:type="spellEnd"/>
+        <w:t xml:space="preserve"> Things</w:t>
+      </w:r>
       <w:r>
         <w:t xml:space="preserve"> se ha </w:t>
       </w:r>
@@ -6026,7 +6003,6 @@
             <w:docPart w:val="DefaultPlaceholder_-1854013440"/>
           </w:placeholder>
         </w:sdtPr>
-        <w:sdtEndPr/>
         <w:sdtContent>
           <w:r>
             <w:rPr>
@@ -6146,7 +6122,6 @@
             <w:docPart w:val="DefaultPlaceholder_-1854013440"/>
           </w:placeholder>
         </w:sdtPr>
-        <w:sdtEndPr/>
         <w:sdtContent>
           <w:r>
             <w:rPr>
@@ -6479,11 +6454,6 @@
             <w:docPart w:val="DefaultPlaceholder_-1854013440"/>
           </w:placeholder>
         </w:sdtPr>
-        <w:sdtEndPr>
-          <w:rPr>
-            <w:rStyle w:val="title-text"/>
-          </w:rPr>
-        </w:sdtEndPr>
         <w:sdtContent>
           <w:r>
             <w:rPr>
@@ -6576,29 +6546,7 @@
             <w:color w:val="7F0000"/>
             <w:u w:val="none"/>
           </w:rPr>
-          <w:t xml:space="preserve">A </w:t>
-        </w:r>
-        <w:proofErr w:type="spellStart"/>
-        <w:r>
-          <w:rPr>
-            <w:rStyle w:val="Hipervnculo"/>
-            <w:i/>
-            <w:noProof w:val="0"/>
-            <w:color w:val="7F0000"/>
-            <w:u w:val="none"/>
-          </w:rPr>
-          <w:t>low-cost</w:t>
-        </w:r>
-        <w:proofErr w:type="spellEnd"/>
-        <w:r>
-          <w:rPr>
-            <w:rStyle w:val="Hipervnculo"/>
-            <w:i/>
-            <w:noProof w:val="0"/>
-            <w:color w:val="7F0000"/>
-            <w:u w:val="none"/>
-          </w:rPr>
-          <w:t xml:space="preserve"> portable </w:t>
+          <w:t xml:space="preserve">A low-cost portable </w:t>
         </w:r>
         <w:proofErr w:type="spellStart"/>
         <w:r>
@@ -6620,29 +6568,7 @@
             <w:color w:val="7F0000"/>
             <w:u w:val="none"/>
           </w:rPr>
-          <w:t xml:space="preserve"> </w:t>
-        </w:r>
-        <w:proofErr w:type="spellStart"/>
-        <w:r>
-          <w:rPr>
-            <w:rStyle w:val="Hipervnculo"/>
-            <w:i/>
-            <w:noProof w:val="0"/>
-            <w:color w:val="7F0000"/>
-            <w:u w:val="none"/>
-          </w:rPr>
-          <w:t>for</w:t>
-        </w:r>
-        <w:proofErr w:type="spellEnd"/>
-        <w:r>
-          <w:rPr>
-            <w:rStyle w:val="Hipervnculo"/>
-            <w:i/>
-            <w:noProof w:val="0"/>
-            <w:color w:val="7F0000"/>
-            <w:u w:val="none"/>
-          </w:rPr>
-          <w:t xml:space="preserve"> stress and </w:t>
+          <w:t xml:space="preserve"> for stress and </w:t>
         </w:r>
         <w:proofErr w:type="spellStart"/>
         <w:r>
@@ -6795,11 +6721,6 @@
             <w:docPart w:val="DefaultPlaceholder_-1854013440"/>
           </w:placeholder>
         </w:sdtPr>
-        <w:sdtEndPr>
-          <w:rPr>
-            <w:rStyle w:val="title-text"/>
-          </w:rPr>
-        </w:sdtEndPr>
         <w:sdtContent>
           <w:r>
             <w:rPr>
@@ -7242,11 +7163,6 @@
             <w:docPart w:val="DefaultPlaceholder_-1854013440"/>
           </w:placeholder>
         </w:sdtPr>
-        <w:sdtEndPr>
-          <w:rPr>
-            <w:rStyle w:val="title-text"/>
-          </w:rPr>
-        </w:sdtEndPr>
         <w:sdtContent>
           <w:r>
             <w:rPr>
@@ -8660,297 +8576,38 @@
         <w:tab/>
       </w:r>
     </w:p>
-    <w:p/>
-    <w:p>
-      <w:pPr>
-        <w:rPr>
-          <w:sz w:val="36"/>
-          <w:szCs w:val="36"/>
-        </w:rPr>
-      </w:pPr>
-    </w:p>
-    <w:p>
-      <w:pPr>
-        <w:rPr>
-          <w:sz w:val="36"/>
-          <w:szCs w:val="36"/>
-        </w:rPr>
-      </w:pPr>
-    </w:p>
-    <w:tbl>
-      <w:tblPr>
-        <w:tblStyle w:val="Tablaconcuadrcula"/>
-        <w:tblW w:w="0" w:type="auto"/>
-        <w:tblLook w:val="04A0" w:firstRow="1" w:lastRow="0" w:firstColumn="1" w:lastColumn="0" w:noHBand="0" w:noVBand="1"/>
-      </w:tblPr>
-      <w:tblGrid>
-        <w:gridCol w:w="2132"/>
-        <w:gridCol w:w="2133"/>
-        <w:gridCol w:w="2133"/>
-        <w:gridCol w:w="2133"/>
-      </w:tblGrid>
-      <w:tr>
-        <w:tc>
-          <w:tcPr>
-            <w:tcW w:w="2132" w:type="dxa"/>
-          </w:tcPr>
-          <w:p>
-            <w:pPr>
-              <w:ind w:firstLine="0"/>
-              <w:rPr>
-                <w:sz w:val="36"/>
-                <w:szCs w:val="36"/>
-              </w:rPr>
-            </w:pPr>
-          </w:p>
-        </w:tc>
-        <w:tc>
-          <w:tcPr>
-            <w:tcW w:w="2133" w:type="dxa"/>
-          </w:tcPr>
-          <w:p>
-            <w:pPr>
-              <w:ind w:firstLine="0"/>
-              <w:rPr>
-                <w:sz w:val="36"/>
-                <w:szCs w:val="36"/>
-              </w:rPr>
-            </w:pPr>
-          </w:p>
-        </w:tc>
-        <w:tc>
-          <w:tcPr>
-            <w:tcW w:w="2133" w:type="dxa"/>
-          </w:tcPr>
-          <w:p>
-            <w:pPr>
-              <w:ind w:firstLine="0"/>
-              <w:rPr>
-                <w:sz w:val="36"/>
-                <w:szCs w:val="36"/>
-              </w:rPr>
-            </w:pPr>
-          </w:p>
-        </w:tc>
-        <w:tc>
-          <w:tcPr>
-            <w:tcW w:w="2133" w:type="dxa"/>
-          </w:tcPr>
-          <w:p>
-            <w:pPr>
-              <w:ind w:firstLine="0"/>
-              <w:rPr>
-                <w:sz w:val="36"/>
-                <w:szCs w:val="36"/>
-              </w:rPr>
-            </w:pPr>
-          </w:p>
-        </w:tc>
-      </w:tr>
-      <w:tr>
-        <w:tc>
-          <w:tcPr>
-            <w:tcW w:w="2132" w:type="dxa"/>
-          </w:tcPr>
-          <w:p>
-            <w:pPr>
-              <w:ind w:firstLine="0"/>
-              <w:rPr>
-                <w:sz w:val="36"/>
-                <w:szCs w:val="36"/>
-              </w:rPr>
-            </w:pPr>
-          </w:p>
-        </w:tc>
-        <w:tc>
-          <w:tcPr>
-            <w:tcW w:w="2133" w:type="dxa"/>
-          </w:tcPr>
-          <w:p>
-            <w:pPr>
-              <w:ind w:firstLine="0"/>
-              <w:rPr>
-                <w:sz w:val="36"/>
-                <w:szCs w:val="36"/>
-              </w:rPr>
-            </w:pPr>
-          </w:p>
-        </w:tc>
-        <w:tc>
-          <w:tcPr>
-            <w:tcW w:w="2133" w:type="dxa"/>
-          </w:tcPr>
-          <w:p>
-            <w:pPr>
-              <w:ind w:firstLine="0"/>
-              <w:rPr>
-                <w:sz w:val="36"/>
-                <w:szCs w:val="36"/>
-              </w:rPr>
-            </w:pPr>
-          </w:p>
-        </w:tc>
-        <w:tc>
-          <w:tcPr>
-            <w:tcW w:w="2133" w:type="dxa"/>
-          </w:tcPr>
-          <w:p>
-            <w:pPr>
-              <w:keepNext/>
-              <w:ind w:firstLine="0"/>
-              <w:rPr>
-                <w:sz w:val="36"/>
-                <w:szCs w:val="36"/>
-              </w:rPr>
-            </w:pPr>
-          </w:p>
-        </w:tc>
-      </w:tr>
-    </w:tbl>
-    <w:p>
-      <w:pPr>
-        <w:pStyle w:val="Tabla"/>
-      </w:pPr>
-      <w:bookmarkStart w:id="18" w:name="_Toc13825461"/>
-      <w:r>
-        <w:t xml:space="preserve">Tabla </w:t>
-      </w:r>
-      <w:r>
-        <w:t xml:space="preserve">3.1: La primera tabla del </w:t>
-      </w:r>
-      <w:proofErr w:type="spellStart"/>
-      <w:r>
-        <w:t>capitulo</w:t>
-      </w:r>
-      <w:proofErr w:type="spellEnd"/>
-      <w:r>
-        <w:t xml:space="preserve"> 3</w:t>
-      </w:r>
-      <w:bookmarkEnd w:id="18"/>
-    </w:p>
-    <w:p>
-      <w:pPr>
-        <w:rPr>
-          <w:sz w:val="36"/>
-          <w:szCs w:val="36"/>
-        </w:rPr>
-      </w:pPr>
-    </w:p>
     <w:p>
       <w:pPr>
         <w:pStyle w:val="Ttulo1"/>
         <w:ind w:left="357" w:hanging="357"/>
       </w:pPr>
-      <w:bookmarkStart w:id="19" w:name="_Toc119493028"/>
-      <w:bookmarkStart w:id="20" w:name="_Toc341516323"/>
-      <w:bookmarkStart w:id="21" w:name="_Toc341516556"/>
-      <w:bookmarkStart w:id="22" w:name="_Toc341601981"/>
-      <w:bookmarkStart w:id="23" w:name="_Toc341602262"/>
-      <w:bookmarkStart w:id="24" w:name="_Toc341602440"/>
-      <w:bookmarkStart w:id="25" w:name="_Toc341602560"/>
-      <w:bookmarkStart w:id="26" w:name="_Toc341602833"/>
-      <w:bookmarkStart w:id="27" w:name="_Toc529517049"/>
-      <w:r>
-        <w:t xml:space="preserve">Título del capítulo </w:t>
-      </w:r>
-      <w:r>
-        <w:t>3</w:t>
-      </w:r>
+      <w:bookmarkStart w:id="18" w:name="_Toc341516323"/>
+      <w:bookmarkStart w:id="19" w:name="_Toc341516556"/>
+      <w:bookmarkStart w:id="20" w:name="_Toc341601981"/>
+      <w:bookmarkStart w:id="21" w:name="_Toc341602262"/>
+      <w:bookmarkStart w:id="22" w:name="_Toc341602440"/>
+      <w:bookmarkStart w:id="23" w:name="_Toc341602560"/>
+      <w:bookmarkStart w:id="24" w:name="_Toc341602833"/>
+      <w:bookmarkStart w:id="25" w:name="_Toc529517049"/>
+      <w:r>
+        <w:lastRenderedPageBreak/>
+        <w:t>Estado del arte</w:t>
+      </w:r>
+      <w:bookmarkEnd w:id="18"/>
       <w:bookmarkEnd w:id="19"/>
-    </w:p>
-    <w:p>
-      <w:pPr>
-        <w:pStyle w:val="Ttulo2"/>
-      </w:pPr>
-      <w:bookmarkStart w:id="28" w:name="_Toc119493029"/>
-      <w:r>
-        <w:t>Introducción</w:t>
-      </w:r>
       <w:bookmarkEnd w:id="20"/>
       <w:bookmarkEnd w:id="21"/>
       <w:bookmarkEnd w:id="22"/>
       <w:bookmarkEnd w:id="23"/>
       <w:bookmarkEnd w:id="24"/>
       <w:bookmarkEnd w:id="25"/>
-      <w:bookmarkEnd w:id="26"/>
-      <w:bookmarkEnd w:id="27"/>
-      <w:bookmarkEnd w:id="28"/>
-    </w:p>
-    <w:p>
-      <w:r>
-        <w:t xml:space="preserve">El marco teórico o estudio de los antecedentes </w:t>
-      </w:r>
-      <w:proofErr w:type="spellStart"/>
-      <w:r>
-        <w:t>bibliógraficos</w:t>
-      </w:r>
-      <w:proofErr w:type="spellEnd"/>
-      <w:r>
-        <w:t xml:space="preserve"> en un trabajo de investigación tiene como propósito efectuar una revisión reflexiva, rigurosa y pormenorizada de los artículos y fuentes documentales en relación a un tema particular.</w:t>
-      </w:r>
-    </w:p>
-    <w:p>
-      <w:pPr>
-        <w:ind w:firstLine="0"/>
-      </w:pPr>
-      <w:r>
-        <w:t xml:space="preserve">Dependiendo de la temática del PFM puede ser necesario o no escribir este capítulo, pero no cabe duda de que puede ser un trabajo muy valioso para el propio alumno reflexionar sobre lo que han hecho otros investigadores en la materia, permitiendo conocer en </w:t>
-      </w:r>
-      <w:proofErr w:type="spellStart"/>
-      <w:r>
-        <w:t>que</w:t>
-      </w:r>
-      <w:proofErr w:type="spellEnd"/>
-      <w:r>
-        <w:t xml:space="preserve"> punto se encuentra actualmente. Por otra parte, un </w:t>
-      </w:r>
-      <w:r>
-        <w:t>análisis de los antecedentes bibliográficos</w:t>
-      </w:r>
-      <w:r>
-        <w:t xml:space="preserve"> bien escrito y comentado tiene un indudable valor en sí mismo.</w:t>
-      </w:r>
-    </w:p>
-    <w:p>
-      <w:pPr>
-        <w:ind w:firstLine="0"/>
-      </w:pPr>
-      <w:r>
-        <w:t>Cuando se emplea material de otro autor en una obra propia, existen varios estándares habitualmente empleados para citar y referenciar los trabajos originales. Entre ellos se encuentran el estilo Harvard, Vancouver, IEEE o el descrito en la norma UNE</w:t>
-      </w:r>
-      <w:r>
-        <w:rPr>
-          <w:rFonts w:ascii="Calibri" w:eastAsia="Calibri" w:hAnsi="Calibri" w:cs="Calibri"/>
-        </w:rPr>
-        <w:t>‐</w:t>
-      </w:r>
-      <w:r>
-        <w:t>ISO, cuyos detalles, que son extensos, pueden encontrarse con facilidad en Internet. Todos ellos son estilos compuestos por citas (insertadas en el texto del documento junto con el texto o la idea del autor original) las cuales apuntan a referencias situadas al final del documento y que recogen con precisión la fuente de información que contiene el material. En el estilo Harvard, por ejemplo, junto con el texto extraído de otra fuente se indica, entre paréntesis, el apellido del autor y el año de publicación y, al final del texto, en el capítulo dedicado a referencias bibliográficas, se listan todos los trabajos citados, por orden alfabético del primer autor, siguiendo criterios que dependen de si se trata de un libro, una revista, una página web, etc. Otros estilos, como el Vancouver, emplean durante el texto números correlativos, bien entre corchetes o bien como superíndices, apuntando al apartado de referencias bibliográficas en el que se listan, ordenados por número, los detalles de los documentos citados. En cualquier caso, una vez elegido el estilo, conviene consultar los detalles de éste.</w:t>
-      </w:r>
-    </w:p>
-    <w:p>
-      <w:pPr>
-        <w:ind w:firstLine="0"/>
-      </w:pPr>
-      <w:r>
-        <w:t xml:space="preserve">Hay dos formas de llevar a cabo el proceso de citar adecuadamente. El primer consiste en citar textualmente lo que dice el autor y entrecomillarlo, y la otra es parafraseando, es decir, emplear la idea del </w:t>
-      </w:r>
-      <w:proofErr w:type="gramStart"/>
-      <w:r>
-        <w:t>autor</w:t>
-      </w:r>
-      <w:proofErr w:type="gramEnd"/>
-      <w:r>
-        <w:t xml:space="preserve"> pero con palabras propias. En ambos casos, por supuesto, es necesario citar. Es importante destacar que parafrasear no consiste en cambiar las palabras del autor original para que no se detecte un plagio, sino en interiorizar la idea y expresarla con un estilo propio, o incluso, combinar dicha idea con las leídas por otras fuentes y combinarlas para generar una más amplia. La idea es extensible a los gráficos y a las tablas.</w:t>
-      </w:r>
-    </w:p>
-    <w:p>
-      <w:pPr>
-        <w:ind w:firstLine="0"/>
-      </w:pPr>
-      <w:r>
-        <w:lastRenderedPageBreak/>
-        <w:t>También es necesario apuntar que no es necesario citar aquello que forma parte del conocimiento general.</w:t>
+    </w:p>
+    <w:p>
+      <w:r>
+        <w:t xml:space="preserve">En este nuevo capitulo se llevará a cabo la introducción de una forma general tanto del sistema circulatorio, haciendo espacial hincapié </w:t>
+      </w:r>
+      <w:r>
+        <w:tab/>
       </w:r>
     </w:p>
     <w:p/>
@@ -8958,6 +8615,9 @@
     <w:p/>
     <w:p>
       <w:pPr>
+        <w:rPr>
+          <w:u w:val="single"/>
+        </w:rPr>
         <w:sectPr>
           <w:headerReference w:type="even" r:id="rId49"/>
           <w:headerReference w:type="default" r:id="rId50"/>
@@ -8968,6 +8628,8 @@
           <w:docGrid w:linePitch="360"/>
         </w:sectPr>
       </w:pPr>
+      <w:bookmarkStart w:id="26" w:name="_GoBack"/>
+      <w:bookmarkEnd w:id="26"/>
     </w:p>
     <w:p/>
     <w:p/>
@@ -9298,12 +8960,12 @@
         <w:pStyle w:val="Ttulo1"/>
         <w:ind w:left="357" w:hanging="357"/>
       </w:pPr>
-      <w:bookmarkStart w:id="29" w:name="_Toc119493030"/>
+      <w:bookmarkStart w:id="27" w:name="_Toc119493030"/>
       <w:r>
         <w:lastRenderedPageBreak/>
         <w:t>Título del capítulo 4</w:t>
       </w:r>
-      <w:bookmarkEnd w:id="29"/>
+      <w:bookmarkEnd w:id="27"/>
     </w:p>
     <w:p>
       <w:pPr>
@@ -9313,18 +8975,20 @@
           <w:numId w:val="1"/>
         </w:numPr>
       </w:pPr>
-      <w:bookmarkStart w:id="30" w:name="_Toc341516359"/>
-      <w:bookmarkStart w:id="31" w:name="_Toc341516590"/>
-      <w:bookmarkStart w:id="32" w:name="_Toc341601998"/>
-      <w:bookmarkStart w:id="33" w:name="_Toc341602279"/>
-      <w:bookmarkStart w:id="34" w:name="_Toc341602457"/>
-      <w:bookmarkStart w:id="35" w:name="_Toc341602577"/>
-      <w:bookmarkStart w:id="36" w:name="_Toc341602850"/>
-      <w:bookmarkStart w:id="37" w:name="_Toc529517051"/>
-      <w:bookmarkStart w:id="38" w:name="_Toc119493031"/>
+      <w:bookmarkStart w:id="28" w:name="_Toc341516359"/>
+      <w:bookmarkStart w:id="29" w:name="_Toc341516590"/>
+      <w:bookmarkStart w:id="30" w:name="_Toc341601998"/>
+      <w:bookmarkStart w:id="31" w:name="_Toc341602279"/>
+      <w:bookmarkStart w:id="32" w:name="_Toc341602457"/>
+      <w:bookmarkStart w:id="33" w:name="_Toc341602577"/>
+      <w:bookmarkStart w:id="34" w:name="_Toc341602850"/>
+      <w:bookmarkStart w:id="35" w:name="_Toc529517051"/>
+      <w:bookmarkStart w:id="36" w:name="_Toc119493031"/>
       <w:r>
         <w:t>Introducción.</w:t>
       </w:r>
+      <w:bookmarkEnd w:id="28"/>
+      <w:bookmarkEnd w:id="29"/>
       <w:bookmarkEnd w:id="30"/>
       <w:bookmarkEnd w:id="31"/>
       <w:bookmarkEnd w:id="32"/>
@@ -9332,49 +8996,79 @@
       <w:bookmarkEnd w:id="34"/>
       <w:bookmarkEnd w:id="35"/>
       <w:bookmarkEnd w:id="36"/>
+      <w:r>
+        <w:t xml:space="preserve"> </w:t>
+      </w:r>
+    </w:p>
+    <w:p>
+      <w:r>
+        <w:t xml:space="preserve">En este apartado se detalla el diseño, desarrollo, implementación, </w:t>
+      </w:r>
+      <w:proofErr w:type="spellStart"/>
+      <w:r>
+        <w:t>etc</w:t>
+      </w:r>
+      <w:proofErr w:type="spellEnd"/>
+      <w:r>
+        <w:t xml:space="preserve"> que se vaya a realizar en el PFM.</w:t>
+      </w:r>
+    </w:p>
+    <w:p/>
+    <w:p>
+      <w:pPr>
+        <w:pStyle w:val="Ttulo2"/>
+      </w:pPr>
+      <w:bookmarkStart w:id="37" w:name="_Toc529517052"/>
+      <w:bookmarkStart w:id="38" w:name="_Toc119493032"/>
+      <w:r>
+        <w:t>Elementos específicos</w:t>
+      </w:r>
       <w:bookmarkEnd w:id="37"/>
       <w:bookmarkEnd w:id="38"/>
+    </w:p>
+    <w:p>
+      <w:pPr>
+        <w:pStyle w:val="Ttulo3"/>
+      </w:pPr>
       <w:r>
         <w:t xml:space="preserve"> </w:t>
       </w:r>
-    </w:p>
-    <w:p>
-      <w:r>
-        <w:t xml:space="preserve">En este apartado se detalla el diseño, desarrollo, implementación, </w:t>
-      </w:r>
-      <w:proofErr w:type="spellStart"/>
-      <w:r>
-        <w:t>etc</w:t>
-      </w:r>
-      <w:proofErr w:type="spellEnd"/>
-      <w:r>
-        <w:t xml:space="preserve"> que se vaya a realizar en el PFM.</w:t>
-      </w:r>
-    </w:p>
-    <w:p/>
-    <w:p>
-      <w:pPr>
-        <w:pStyle w:val="Ttulo2"/>
-      </w:pPr>
-      <w:bookmarkStart w:id="39" w:name="_Toc529517052"/>
-      <w:bookmarkStart w:id="40" w:name="_Toc119493032"/>
-      <w:r>
-        <w:t>Elementos específicos</w:t>
+      <w:bookmarkStart w:id="39" w:name="_Toc529517053"/>
+      <w:bookmarkStart w:id="40" w:name="_Toc119493033"/>
+      <w:r>
+        <w:t>Figuras.</w:t>
       </w:r>
       <w:bookmarkEnd w:id="39"/>
       <w:bookmarkEnd w:id="40"/>
+      <w:r>
+        <w:t xml:space="preserve"> </w:t>
+      </w:r>
+    </w:p>
+    <w:p>
+      <w:r>
+        <w:t>Todas las figuras del texto deberán ser originales. En el caso de que alguna de las figuras no sea original del alumno, deberá</w:t>
+      </w:r>
+      <w:r>
+        <w:t xml:space="preserve"> </w:t>
+      </w:r>
+      <w:r>
+        <w:t xml:space="preserve">citar y referenciar adecuadamente la misma. Una buena práctica de redacción contempla que todas las figuras del texto dispongan de un título. Asimismo, en la medida de lo posible todas las figuras que se incluyan deberán de alguna forma estar referidas en el texto, situando la figura </w:t>
+      </w:r>
+      <w:r>
+        <w:t>después de la cita, y no antes.</w:t>
+      </w:r>
+      <w:r>
+        <w:t xml:space="preserve"> </w:t>
+      </w:r>
     </w:p>
     <w:p>
       <w:pPr>
         <w:pStyle w:val="Ttulo3"/>
       </w:pPr>
-      <w:r>
-        <w:t xml:space="preserve"> </w:t>
-      </w:r>
-      <w:bookmarkStart w:id="41" w:name="_Toc529517053"/>
-      <w:bookmarkStart w:id="42" w:name="_Toc119493033"/>
-      <w:r>
-        <w:t>Figuras.</w:t>
+      <w:bookmarkStart w:id="41" w:name="_Toc529517054"/>
+      <w:bookmarkStart w:id="42" w:name="_Toc119493034"/>
+      <w:r>
+        <w:t>Ecuaciones.</w:t>
       </w:r>
       <w:bookmarkEnd w:id="41"/>
       <w:bookmarkEnd w:id="42"/>
@@ -9384,29 +9078,36 @@
     </w:p>
     <w:p>
       <w:r>
-        <w:t>Todas las figuras del texto deberán ser originales. En el caso de que alguna de las figuras no sea original del alumno, deberá</w:t>
+        <w:t xml:space="preserve">Para la escritura de las ecuaciones podrá utilizarse el editor que se desee, siempre que sea compatible con la generación de la versión </w:t>
+      </w:r>
+      <w:proofErr w:type="spellStart"/>
+      <w:r>
+        <w:t>pdf</w:t>
+      </w:r>
+      <w:proofErr w:type="spellEnd"/>
+      <w:r>
+        <w:t xml:space="preserve"> final del documento. </w:t>
+      </w:r>
+    </w:p>
+    <w:p>
+      <w:r>
+        <w:t>Las ecuaciones deberá</w:t>
+      </w:r>
+      <w:r>
+        <w:t>n estar numeradas de forma correlativa y figurar el número entre paréntesis en la parte derecha de la página</w:t>
       </w:r>
       <w:r>
         <w:t xml:space="preserve"> </w:t>
       </w:r>
-      <w:r>
-        <w:t xml:space="preserve">citar y referenciar adecuadamente la misma. Una buena práctica de redacción contempla que todas las figuras del texto dispongan de un título. Asimismo, en la medida de lo posible todas las figuras que se incluyan deberán de alguna forma estar referidas en el texto, situando la figura </w:t>
-      </w:r>
-      <w:r>
-        <w:t>después de la cita, y no antes.</w:t>
-      </w:r>
-      <w:r>
-        <w:t xml:space="preserve"> </w:t>
-      </w:r>
     </w:p>
     <w:p>
       <w:pPr>
         <w:pStyle w:val="Ttulo3"/>
       </w:pPr>
-      <w:bookmarkStart w:id="43" w:name="_Toc529517054"/>
-      <w:bookmarkStart w:id="44" w:name="_Toc119493034"/>
-      <w:r>
-        <w:t>Ecuaciones.</w:t>
+      <w:bookmarkStart w:id="43" w:name="_Toc529517055"/>
+      <w:bookmarkStart w:id="44" w:name="_Toc119493035"/>
+      <w:r>
+        <w:t>Tablas.</w:t>
       </w:r>
       <w:bookmarkEnd w:id="43"/>
       <w:bookmarkEnd w:id="44"/>
@@ -9416,71 +9117,32 @@
     </w:p>
     <w:p>
       <w:r>
-        <w:t xml:space="preserve">Para la escritura de las ecuaciones podrá utilizarse el editor que se desee, siempre que sea compatible con la generación de la versión </w:t>
-      </w:r>
-      <w:proofErr w:type="spellStart"/>
-      <w:r>
-        <w:t>pdf</w:t>
-      </w:r>
-      <w:proofErr w:type="spellEnd"/>
-      <w:r>
-        <w:t xml:space="preserve"> final del documento. </w:t>
-      </w:r>
-    </w:p>
-    <w:p>
-      <w:r>
-        <w:t>Las ecuaciones deberá</w:t>
-      </w:r>
-      <w:r>
-        <w:t>n estar numeradas de forma correlativa y figurar el número entre paréntesis en la parte derecha de la página</w:t>
-      </w:r>
-      <w:r>
-        <w:t xml:space="preserve"> </w:t>
-      </w:r>
-    </w:p>
-    <w:p>
-      <w:pPr>
-        <w:pStyle w:val="Ttulo3"/>
-      </w:pPr>
-      <w:bookmarkStart w:id="45" w:name="_Toc529517055"/>
-      <w:bookmarkStart w:id="46" w:name="_Toc119493035"/>
-      <w:r>
-        <w:t>Tablas.</w:t>
+        <w:t xml:space="preserve">El formato de las tablas deberá ser lo más parecido posible al formato definido para el texto. En cualquier caso, sea el estilo que sea éste se mantendrá a lo largo del texto. </w:t>
+      </w:r>
+    </w:p>
+    <w:p>
+      <w:r>
+        <w:t>Las tablas deberán tener un título de tabla que las describa y deberán estar re</w:t>
+      </w:r>
+      <w:r>
+        <w:t>feridas a lo largo del texto.</w:t>
+      </w:r>
+    </w:p>
+    <w:p/>
+    <w:p>
+      <w:pPr>
+        <w:pStyle w:val="Ttulo2"/>
+      </w:pPr>
+      <w:bookmarkStart w:id="45" w:name="_Toc529517056"/>
+      <w:bookmarkStart w:id="46" w:name="_Toc119493036"/>
+      <w:r>
+        <w:t>Acerca del p</w:t>
+      </w:r>
+      <w:r>
+        <w:t>lagio</w:t>
       </w:r>
       <w:bookmarkEnd w:id="45"/>
       <w:bookmarkEnd w:id="46"/>
-      <w:r>
-        <w:t xml:space="preserve"> </w:t>
-      </w:r>
-    </w:p>
-    <w:p>
-      <w:r>
-        <w:t xml:space="preserve">El formato de las tablas deberá ser lo más parecido posible al formato definido para el texto. En cualquier caso, sea el estilo que sea éste se mantendrá a lo largo del texto. </w:t>
-      </w:r>
-    </w:p>
-    <w:p>
-      <w:r>
-        <w:t>Las tablas deberán tener un título de tabla que las describa y deberán estar re</w:t>
-      </w:r>
-      <w:r>
-        <w:t>feridas a lo largo del texto.</w:t>
-      </w:r>
-    </w:p>
-    <w:p/>
-    <w:p>
-      <w:pPr>
-        <w:pStyle w:val="Ttulo2"/>
-      </w:pPr>
-      <w:bookmarkStart w:id="47" w:name="_Toc529517056"/>
-      <w:bookmarkStart w:id="48" w:name="_Toc119493036"/>
-      <w:r>
-        <w:t>Acerca del p</w:t>
-      </w:r>
-      <w:r>
-        <w:t>lagio</w:t>
-      </w:r>
-      <w:bookmarkEnd w:id="47"/>
-      <w:bookmarkEnd w:id="48"/>
     </w:p>
     <w:p>
       <w:r>
@@ -9824,8 +9486,8 @@
       <w:pPr>
         <w:pStyle w:val="Ttulo1"/>
       </w:pPr>
-      <w:bookmarkStart w:id="49" w:name="_Toc529517057"/>
-      <w:bookmarkStart w:id="50" w:name="_Toc119493037"/>
+      <w:bookmarkStart w:id="47" w:name="_Toc529517057"/>
+      <w:bookmarkStart w:id="48" w:name="_Toc119493037"/>
       <w:r>
         <w:lastRenderedPageBreak/>
         <w:t>R</w:t>
@@ -9833,8 +9495,8 @@
       <w:r>
         <w:t>esultados y análisis</w:t>
       </w:r>
-      <w:bookmarkEnd w:id="49"/>
-      <w:bookmarkEnd w:id="50"/>
+      <w:bookmarkEnd w:id="47"/>
+      <w:bookmarkEnd w:id="48"/>
     </w:p>
     <w:p>
       <w:pPr>
@@ -9844,21 +9506,23 @@
           <w:numId w:val="1"/>
         </w:numPr>
       </w:pPr>
-      <w:bookmarkStart w:id="51" w:name="_Toc341516398"/>
-      <w:bookmarkStart w:id="52" w:name="_Toc341516629"/>
-      <w:bookmarkStart w:id="53" w:name="_Toc341602037"/>
-      <w:bookmarkStart w:id="54" w:name="_Toc341602318"/>
-      <w:bookmarkStart w:id="55" w:name="_Toc341602496"/>
-      <w:bookmarkStart w:id="56" w:name="_Toc341602596"/>
-      <w:bookmarkStart w:id="57" w:name="_Toc341602869"/>
-      <w:bookmarkStart w:id="58" w:name="_Toc529517058"/>
-      <w:bookmarkStart w:id="59" w:name="_Toc119493038"/>
+      <w:bookmarkStart w:id="49" w:name="_Toc341516398"/>
+      <w:bookmarkStart w:id="50" w:name="_Toc341516629"/>
+      <w:bookmarkStart w:id="51" w:name="_Toc341602037"/>
+      <w:bookmarkStart w:id="52" w:name="_Toc341602318"/>
+      <w:bookmarkStart w:id="53" w:name="_Toc341602496"/>
+      <w:bookmarkStart w:id="54" w:name="_Toc341602596"/>
+      <w:bookmarkStart w:id="55" w:name="_Toc341602869"/>
+      <w:bookmarkStart w:id="56" w:name="_Toc529517058"/>
+      <w:bookmarkStart w:id="57" w:name="_Toc119493038"/>
       <w:r>
         <w:t>Introducción</w:t>
       </w:r>
       <w:r>
         <w:t>.</w:t>
       </w:r>
+      <w:bookmarkEnd w:id="49"/>
+      <w:bookmarkEnd w:id="50"/>
       <w:bookmarkEnd w:id="51"/>
       <w:bookmarkEnd w:id="52"/>
       <w:bookmarkEnd w:id="53"/>
@@ -9866,6 +9530,16 @@
       <w:bookmarkEnd w:id="55"/>
       <w:bookmarkEnd w:id="56"/>
       <w:bookmarkEnd w:id="57"/>
+    </w:p>
+    <w:p>
+      <w:pPr>
+        <w:pStyle w:val="Ttulo2"/>
+      </w:pPr>
+      <w:bookmarkStart w:id="58" w:name="_Toc529517062"/>
+      <w:bookmarkStart w:id="59" w:name="_Toc119493039"/>
+      <w:r>
+        <w:t>Resultados</w:t>
+      </w:r>
       <w:bookmarkEnd w:id="58"/>
       <w:bookmarkEnd w:id="59"/>
     </w:p>
@@ -9873,25 +9547,13 @@
       <w:pPr>
         <w:pStyle w:val="Ttulo2"/>
       </w:pPr>
-      <w:bookmarkStart w:id="60" w:name="_Toc529517062"/>
-      <w:bookmarkStart w:id="61" w:name="_Toc119493039"/>
-      <w:r>
-        <w:t>Resultados</w:t>
+      <w:bookmarkStart w:id="60" w:name="_Toc529517063"/>
+      <w:bookmarkStart w:id="61" w:name="_Toc119493040"/>
+      <w:r>
+        <w:t>Análisis de los resultados</w:t>
       </w:r>
       <w:bookmarkEnd w:id="60"/>
       <w:bookmarkEnd w:id="61"/>
-    </w:p>
-    <w:p>
-      <w:pPr>
-        <w:pStyle w:val="Ttulo2"/>
-      </w:pPr>
-      <w:bookmarkStart w:id="62" w:name="_Toc529517063"/>
-      <w:bookmarkStart w:id="63" w:name="_Toc119493040"/>
-      <w:r>
-        <w:t>Análisis de los resultados</w:t>
-      </w:r>
-      <w:bookmarkEnd w:id="62"/>
-      <w:bookmarkEnd w:id="63"/>
     </w:p>
     <w:p>
       <w:pPr>
@@ -10299,15 +9961,15 @@
         <w:pStyle w:val="Ttulo1"/>
         <w:ind w:left="426" w:hanging="426"/>
       </w:pPr>
-      <w:bookmarkStart w:id="64" w:name="_Toc341516429"/>
-      <w:bookmarkStart w:id="65" w:name="_Toc341516660"/>
-      <w:bookmarkStart w:id="66" w:name="_Toc341602068"/>
-      <w:bookmarkStart w:id="67" w:name="_Toc341602348"/>
-      <w:bookmarkStart w:id="68" w:name="_Toc341602525"/>
-      <w:bookmarkStart w:id="69" w:name="_Toc341602614"/>
-      <w:bookmarkStart w:id="70" w:name="_Toc341602887"/>
-      <w:bookmarkStart w:id="71" w:name="_Toc529517064"/>
-      <w:bookmarkStart w:id="72" w:name="_Toc119493041"/>
+      <w:bookmarkStart w:id="62" w:name="_Toc341516429"/>
+      <w:bookmarkStart w:id="63" w:name="_Toc341516660"/>
+      <w:bookmarkStart w:id="64" w:name="_Toc341602068"/>
+      <w:bookmarkStart w:id="65" w:name="_Toc341602348"/>
+      <w:bookmarkStart w:id="66" w:name="_Toc341602525"/>
+      <w:bookmarkStart w:id="67" w:name="_Toc341602614"/>
+      <w:bookmarkStart w:id="68" w:name="_Toc341602887"/>
+      <w:bookmarkStart w:id="69" w:name="_Toc529517064"/>
+      <w:bookmarkStart w:id="70" w:name="_Toc119493041"/>
       <w:r>
         <w:lastRenderedPageBreak/>
         <w:t>C</w:t>
@@ -10315,6 +9977,8 @@
       <w:r>
         <w:t>onclusiones</w:t>
       </w:r>
+      <w:bookmarkEnd w:id="62"/>
+      <w:bookmarkEnd w:id="63"/>
       <w:bookmarkEnd w:id="64"/>
       <w:bookmarkEnd w:id="65"/>
       <w:bookmarkEnd w:id="66"/>
@@ -10322,86 +9986,86 @@
       <w:bookmarkEnd w:id="68"/>
       <w:bookmarkEnd w:id="69"/>
       <w:bookmarkEnd w:id="70"/>
+    </w:p>
+    <w:p>
+      <w:pPr>
+        <w:pStyle w:val="Ttulo2"/>
+      </w:pPr>
+      <w:bookmarkStart w:id="71" w:name="_Toc529517065"/>
+      <w:bookmarkStart w:id="72" w:name="_Toc119493042"/>
+      <w:r>
+        <w:t>Conclusiones</w:t>
+      </w:r>
       <w:bookmarkEnd w:id="71"/>
       <w:bookmarkEnd w:id="72"/>
     </w:p>
     <w:p>
+      <w:r>
+        <w:t>El traba</w:t>
+      </w:r>
+      <w:r>
+        <w:t>jo</w:t>
+      </w:r>
+      <w:r>
+        <w:t xml:space="preserve"> realizado en </w:t>
+      </w:r>
+      <w:r>
+        <w:t>este</w:t>
+      </w:r>
+      <w:r>
+        <w:t xml:space="preserve"> </w:t>
+      </w:r>
+      <w:r>
+        <w:t>proyecto Fin de Máster</w:t>
+      </w:r>
+      <w:r>
+        <w:t xml:space="preserve"> </w:t>
+      </w:r>
+      <w:r>
+        <w:t>ha contribuido a</w:t>
+      </w:r>
+      <w:proofErr w:type="gramStart"/>
+      <w:r>
+        <w:t xml:space="preserve"> </w:t>
+      </w:r>
+      <w:r>
+        <w:t>….</w:t>
+      </w:r>
+      <w:proofErr w:type="gramEnd"/>
+      <w:r>
+        <w:t xml:space="preserve">. </w:t>
+      </w:r>
+      <w:r>
+        <w:t>Las principales aportaciones y/o conclusiones que se extraen son …</w:t>
+      </w:r>
+    </w:p>
+    <w:p/>
+    <w:p>
+      <w:pPr>
+        <w:rPr>
+          <w:sz w:val="21"/>
+          <w:szCs w:val="21"/>
+        </w:rPr>
+      </w:pPr>
+    </w:p>
+    <w:p>
       <w:pPr>
         <w:pStyle w:val="Ttulo2"/>
       </w:pPr>
-      <w:bookmarkStart w:id="73" w:name="_Toc529517065"/>
-      <w:bookmarkStart w:id="74" w:name="_Toc119493042"/>
-      <w:r>
-        <w:t>Conclusiones</w:t>
+      <w:bookmarkStart w:id="73" w:name="_Toc341516430"/>
+      <w:bookmarkStart w:id="74" w:name="_Toc341516661"/>
+      <w:bookmarkStart w:id="75" w:name="_Toc341602069"/>
+      <w:bookmarkStart w:id="76" w:name="_Toc341602349"/>
+      <w:bookmarkStart w:id="77" w:name="_Toc341602526"/>
+      <w:bookmarkStart w:id="78" w:name="_Toc341602615"/>
+      <w:bookmarkStart w:id="79" w:name="_Toc341602888"/>
+      <w:bookmarkStart w:id="80" w:name="_Toc529517066"/>
+      <w:bookmarkStart w:id="81" w:name="_Toc119493043"/>
+      <w:r>
+        <w:t>Acciones futuras</w:t>
       </w:r>
       <w:bookmarkEnd w:id="73"/>
       <w:bookmarkEnd w:id="74"/>
-    </w:p>
-    <w:p>
-      <w:r>
-        <w:t>El traba</w:t>
-      </w:r>
-      <w:r>
-        <w:t>jo</w:t>
-      </w:r>
-      <w:r>
-        <w:t xml:space="preserve"> realizado en </w:t>
-      </w:r>
-      <w:r>
-        <w:t>este</w:t>
-      </w:r>
-      <w:r>
-        <w:t xml:space="preserve"> </w:t>
-      </w:r>
-      <w:r>
-        <w:t>proyecto Fin de Máster</w:t>
-      </w:r>
-      <w:r>
-        <w:t xml:space="preserve"> </w:t>
-      </w:r>
-      <w:r>
-        <w:t>ha contribuido a</w:t>
-      </w:r>
-      <w:proofErr w:type="gramStart"/>
-      <w:r>
-        <w:t xml:space="preserve"> </w:t>
-      </w:r>
-      <w:r>
-        <w:t>….</w:t>
-      </w:r>
-      <w:proofErr w:type="gramEnd"/>
-      <w:r>
-        <w:t xml:space="preserve">. </w:t>
-      </w:r>
-      <w:r>
-        <w:t>Las principales aportaciones y/o conclusiones que se extraen son …</w:t>
-      </w:r>
-    </w:p>
-    <w:p/>
-    <w:p>
-      <w:pPr>
-        <w:rPr>
-          <w:sz w:val="21"/>
-          <w:szCs w:val="21"/>
-        </w:rPr>
-      </w:pPr>
-    </w:p>
-    <w:p>
-      <w:pPr>
-        <w:pStyle w:val="Ttulo2"/>
-      </w:pPr>
-      <w:bookmarkStart w:id="75" w:name="_Toc341516430"/>
-      <w:bookmarkStart w:id="76" w:name="_Toc341516661"/>
-      <w:bookmarkStart w:id="77" w:name="_Toc341602069"/>
-      <w:bookmarkStart w:id="78" w:name="_Toc341602349"/>
-      <w:bookmarkStart w:id="79" w:name="_Toc341602526"/>
-      <w:bookmarkStart w:id="80" w:name="_Toc341602615"/>
-      <w:bookmarkStart w:id="81" w:name="_Toc341602888"/>
-      <w:bookmarkStart w:id="82" w:name="_Toc529517066"/>
-      <w:bookmarkStart w:id="83" w:name="_Toc119493043"/>
-      <w:r>
-        <w:t>Acciones futuras</w:t>
-      </w:r>
       <w:bookmarkEnd w:id="75"/>
       <w:bookmarkEnd w:id="76"/>
       <w:bookmarkEnd w:id="77"/>
@@ -10409,8 +10073,6 @@
       <w:bookmarkEnd w:id="79"/>
       <w:bookmarkEnd w:id="80"/>
       <w:bookmarkEnd w:id="81"/>
-      <w:bookmarkEnd w:id="82"/>
-      <w:bookmarkEnd w:id="83"/>
     </w:p>
     <w:p>
       <w:pPr>
@@ -10633,27 +10295,13 @@
         <w:rPr>
           <w:i/>
         </w:rPr>
-        <w:t xml:space="preserve"> Se recomienda encarecidamente el uso de herramientas de gestión de citas y bibliografía tipo </w:t>
-      </w:r>
-      <w:proofErr w:type="spellStart"/>
-      <w:r>
-        <w:rPr>
-          <w:i/>
-        </w:rPr>
-        <w:t>Mendele</w:t>
-      </w:r>
-      <w:r>
-        <w:rPr>
-          <w:i/>
-        </w:rPr>
-        <w:t>y</w:t>
-      </w:r>
-      <w:proofErr w:type="spellEnd"/>
-      <w:r>
-        <w:rPr>
-          <w:i/>
-        </w:rPr>
-        <w:t xml:space="preserve"> o </w:t>
+        <w:t xml:space="preserve"> Se recomienda encarecidamente el uso de herramientas de gestión de citas y bibliografía tipo Mendele</w:t>
+      </w:r>
+      <w:r>
+        <w:rPr>
+          <w:i/>
+        </w:rPr>
+        <w:t xml:space="preserve">y o </w:t>
       </w:r>
       <w:proofErr w:type="spellStart"/>
       <w:r>
@@ -10725,19 +10373,21 @@
         <w:spacing w:before="100"/>
         <w:ind w:left="426" w:hanging="426"/>
       </w:pPr>
-      <w:bookmarkStart w:id="84" w:name="_Toc341516431"/>
-      <w:bookmarkStart w:id="85" w:name="_Toc341516662"/>
-      <w:bookmarkStart w:id="86" w:name="_Toc341602070"/>
-      <w:bookmarkStart w:id="87" w:name="_Toc341602350"/>
-      <w:bookmarkStart w:id="88" w:name="_Toc341602527"/>
-      <w:bookmarkStart w:id="89" w:name="_Toc341602616"/>
-      <w:bookmarkStart w:id="90" w:name="_Toc341602889"/>
-      <w:bookmarkStart w:id="91" w:name="_Toc529517067"/>
-      <w:bookmarkStart w:id="92" w:name="_Toc119493044"/>
+      <w:bookmarkStart w:id="82" w:name="_Toc341516431"/>
+      <w:bookmarkStart w:id="83" w:name="_Toc341516662"/>
+      <w:bookmarkStart w:id="84" w:name="_Toc341602070"/>
+      <w:bookmarkStart w:id="85" w:name="_Toc341602350"/>
+      <w:bookmarkStart w:id="86" w:name="_Toc341602527"/>
+      <w:bookmarkStart w:id="87" w:name="_Toc341602616"/>
+      <w:bookmarkStart w:id="88" w:name="_Toc341602889"/>
+      <w:bookmarkStart w:id="89" w:name="_Toc529517067"/>
+      <w:bookmarkStart w:id="90" w:name="_Toc119493044"/>
       <w:r>
         <w:lastRenderedPageBreak/>
         <w:t>Referencias bibliográficas</w:t>
       </w:r>
+      <w:bookmarkEnd w:id="82"/>
+      <w:bookmarkEnd w:id="83"/>
       <w:bookmarkEnd w:id="84"/>
       <w:bookmarkEnd w:id="85"/>
       <w:bookmarkEnd w:id="86"/>
@@ -10745,8 +10395,6 @@
       <w:bookmarkEnd w:id="88"/>
       <w:bookmarkEnd w:id="89"/>
       <w:bookmarkEnd w:id="90"/>
-      <w:bookmarkEnd w:id="91"/>
-      <w:bookmarkEnd w:id="92"/>
     </w:p>
     <w:sdt>
       <w:sdtPr>
@@ -10761,7 +10409,6 @@
           <w:docPart w:val="DefaultPlaceholder_-1854013440"/>
         </w:placeholder>
       </w:sdtPr>
-      <w:sdtEndPr/>
       <w:sdtContent>
         <w:p>
           <w:pPr>
@@ -10859,39 +10506,15 @@
               <w:lang w:val="en-US"/>
             </w:rPr>
             <w:tab/>
-            <w:t xml:space="preserve">U. Zalabarria, E. </w:t>
+            <w:t xml:space="preserve">U. Zalabarria, E. Irigoyen, R. Martinez, y A. Lowe, «Online robust R-peaks detection in noisy electrocardiograms using a novel iterative smart processing algorithm», </w:t>
           </w:r>
-          <w:proofErr w:type="spellStart"/>
-          <w:r>
-            <w:rPr>
-              <w:lang w:val="en-US"/>
-            </w:rPr>
-            <w:t>Irigoyen</w:t>
-          </w:r>
-          <w:proofErr w:type="spellEnd"/>
-          <w:r>
-            <w:rPr>
-              <w:lang w:val="en-US"/>
-            </w:rPr>
-            <w:t xml:space="preserve">, R. Martinez, y A. Lowe, «Online robust R-peaks detection in noisy electrocardiograms using a novel iterative smart processing algorithm», </w:t>
-          </w:r>
-          <w:proofErr w:type="spellStart"/>
           <w:r>
             <w:rPr>
               <w:i/>
               <w:iCs/>
               <w:lang w:val="en-US"/>
             </w:rPr>
-            <w:t>Appl</w:t>
-          </w:r>
-          <w:proofErr w:type="spellEnd"/>
-          <w:r>
-            <w:rPr>
-              <w:i/>
-              <w:iCs/>
-              <w:lang w:val="en-US"/>
-            </w:rPr>
-            <w:t xml:space="preserve"> Math </w:t>
+            <w:t xml:space="preserve">Appl Math </w:t>
           </w:r>
           <w:proofErr w:type="spellStart"/>
           <w:r>
@@ -10907,21 +10530,7 @@
             <w:rPr>
               <w:lang w:val="en-US"/>
             </w:rPr>
-            <w:t xml:space="preserve">, vol. 369, mar. </w:t>
-          </w:r>
-          <w:proofErr w:type="gramStart"/>
-          <w:r>
-            <w:rPr>
-              <w:lang w:val="en-US"/>
-            </w:rPr>
-            <w:t>2020</w:t>
-          </w:r>
-          <w:proofErr w:type="gramEnd"/>
-          <w:r>
-            <w:rPr>
-              <w:lang w:val="en-US"/>
-            </w:rPr>
-            <w:t xml:space="preserve">, </w:t>
+            <w:t xml:space="preserve">, vol. 369, mar. 2020, </w:t>
           </w:r>
           <w:proofErr w:type="spellStart"/>
           <w:r>
@@ -10959,21 +10568,7 @@
               <w:lang w:val="en-US"/>
             </w:rPr>
             <w:tab/>
-            <w:t xml:space="preserve">U. Zalabarria, E. </w:t>
-          </w:r>
-          <w:proofErr w:type="spellStart"/>
-          <w:r>
-            <w:rPr>
-              <w:lang w:val="en-US"/>
-            </w:rPr>
-            <w:t>Irigoyen</w:t>
-          </w:r>
-          <w:proofErr w:type="spellEnd"/>
-          <w:r>
-            <w:rPr>
-              <w:lang w:val="en-US"/>
-            </w:rPr>
-            <w:t xml:space="preserve">, R. Martinez, M. </w:t>
+            <w:t xml:space="preserve">U. Zalabarria, E. Irigoyen, R. Martinez, M. </w:t>
           </w:r>
           <w:proofErr w:type="spellStart"/>
           <w:r>
@@ -11039,21 +10634,7 @@
               <w:lang w:val="en-US"/>
             </w:rPr>
             <w:tab/>
-            <w:t xml:space="preserve">U. Zalabarria, E. </w:t>
-          </w:r>
-          <w:proofErr w:type="spellStart"/>
-          <w:r>
-            <w:rPr>
-              <w:lang w:val="en-US"/>
-            </w:rPr>
-            <w:t>Irigoyen</w:t>
-          </w:r>
-          <w:proofErr w:type="spellEnd"/>
-          <w:r>
-            <w:rPr>
-              <w:lang w:val="en-US"/>
-            </w:rPr>
-            <w:t xml:space="preserve">, y A. Lowe, «Diagnosis of atrial fibrillation based on arterial pulse wave foot point detection using artificial neural networks», </w:t>
+            <w:t xml:space="preserve">U. Zalabarria, E. Irigoyen, y A. Lowe, «Diagnosis of atrial fibrillation based on arterial pulse wave foot point detection using artificial neural networks», </w:t>
           </w:r>
           <w:proofErr w:type="spellStart"/>
           <w:r>
@@ -11091,21 +10672,7 @@
             <w:rPr>
               <w:lang w:val="en-US"/>
             </w:rPr>
-            <w:t xml:space="preserve">. </w:t>
-          </w:r>
-          <w:proofErr w:type="gramStart"/>
-          <w:r>
-            <w:rPr>
-              <w:lang w:val="en-US"/>
-            </w:rPr>
-            <w:t>2020</w:t>
-          </w:r>
-          <w:proofErr w:type="gramEnd"/>
-          <w:r>
-            <w:rPr>
-              <w:lang w:val="en-US"/>
-            </w:rPr>
-            <w:t xml:space="preserve">, </w:t>
+            <w:t xml:space="preserve">. 2020, </w:t>
           </w:r>
           <w:proofErr w:type="spellStart"/>
           <w:r>
@@ -11184,13 +10751,13 @@
           <w:lang w:val="en-US"/>
         </w:rPr>
       </w:pPr>
-      <w:bookmarkStart w:id="93" w:name="_Toc341516437"/>
-      <w:bookmarkStart w:id="94" w:name="_Toc341516668"/>
-      <w:bookmarkStart w:id="95" w:name="_Toc341602076"/>
-      <w:bookmarkStart w:id="96" w:name="_Toc341602356"/>
-      <w:bookmarkStart w:id="97" w:name="_Toc341602533"/>
-      <w:bookmarkStart w:id="98" w:name="_Toc341602622"/>
-      <w:bookmarkStart w:id="99" w:name="_Toc341602895"/>
+      <w:bookmarkStart w:id="91" w:name="_Toc341516437"/>
+      <w:bookmarkStart w:id="92" w:name="_Toc341516668"/>
+      <w:bookmarkStart w:id="93" w:name="_Toc341602076"/>
+      <w:bookmarkStart w:id="94" w:name="_Toc341602356"/>
+      <w:bookmarkStart w:id="95" w:name="_Toc341602533"/>
+      <w:bookmarkStart w:id="96" w:name="_Toc341602622"/>
+      <w:bookmarkStart w:id="97" w:name="_Toc341602895"/>
     </w:p>
     <w:p>
       <w:pPr>
@@ -11599,8 +11166,8 @@
         <w:pStyle w:val="Ttulo1"/>
         <w:ind w:left="426" w:hanging="426"/>
       </w:pPr>
-      <w:bookmarkStart w:id="100" w:name="_Toc529517068"/>
-      <w:bookmarkStart w:id="101" w:name="_Toc119493045"/>
+      <w:bookmarkStart w:id="98" w:name="_Toc529517068"/>
+      <w:bookmarkStart w:id="99" w:name="_Toc119493045"/>
       <w:r>
         <w:lastRenderedPageBreak/>
         <w:t>ANEXO I</w:t>
@@ -11611,18 +11178,18 @@
       <w:r>
         <w:t xml:space="preserve"> </w:t>
       </w:r>
+      <w:bookmarkEnd w:id="91"/>
+      <w:bookmarkEnd w:id="92"/>
       <w:bookmarkEnd w:id="93"/>
       <w:bookmarkEnd w:id="94"/>
       <w:bookmarkEnd w:id="95"/>
       <w:bookmarkEnd w:id="96"/>
       <w:bookmarkEnd w:id="97"/>
       <w:bookmarkEnd w:id="98"/>
+      <w:r>
+        <w:t>TÍTULO DEL ANEXO 1</w:t>
+      </w:r>
       <w:bookmarkEnd w:id="99"/>
-      <w:bookmarkEnd w:id="100"/>
-      <w:r>
-        <w:t>TÍTULO DEL ANEXO 1</w:t>
-      </w:r>
-      <w:bookmarkEnd w:id="101"/>
     </w:p>
     <w:p>
       <w:pPr>
@@ -11823,22 +11390,20 @@
           <w:lang w:val="en-US"/>
         </w:rPr>
       </w:pPr>
-      <w:bookmarkStart w:id="102" w:name="_Toc341516438"/>
-      <w:bookmarkStart w:id="103" w:name="_Toc341516669"/>
-      <w:bookmarkStart w:id="104" w:name="_Toc341602077"/>
-      <w:bookmarkStart w:id="105" w:name="_Toc341602357"/>
-      <w:bookmarkStart w:id="106" w:name="_Toc341602534"/>
-      <w:bookmarkStart w:id="107" w:name="_Toc341602623"/>
-      <w:bookmarkStart w:id="108" w:name="_Toc341602896"/>
-      <w:bookmarkStart w:id="109" w:name="_GoBack"/>
+      <w:bookmarkStart w:id="100" w:name="_Toc341516438"/>
+      <w:bookmarkStart w:id="101" w:name="_Toc341516669"/>
+      <w:bookmarkStart w:id="102" w:name="_Toc341602077"/>
+      <w:bookmarkStart w:id="103" w:name="_Toc341602357"/>
+      <w:bookmarkStart w:id="104" w:name="_Toc341602534"/>
+      <w:bookmarkStart w:id="105" w:name="_Toc341602623"/>
+      <w:bookmarkStart w:id="106" w:name="_Toc341602896"/>
+      <w:bookmarkEnd w:id="100"/>
+      <w:bookmarkEnd w:id="101"/>
       <w:bookmarkEnd w:id="102"/>
       <w:bookmarkEnd w:id="103"/>
       <w:bookmarkEnd w:id="104"/>
       <w:bookmarkEnd w:id="105"/>
       <w:bookmarkEnd w:id="106"/>
-      <w:bookmarkEnd w:id="107"/>
-      <w:bookmarkEnd w:id="108"/>
-      <w:bookmarkEnd w:id="109"/>
     </w:p>
     <w:sectPr>
       <w:headerReference w:type="even" r:id="rId85"/>
@@ -11854,7 +11419,7 @@
 </file>
 
 <file path=word/endnotes.xml><?xml version="1.0" encoding="utf-8"?>
-<w:endnotes xmlns:wpc="http://schemas.microsoft.com/office/word/2010/wordprocessingCanvas" xmlns:cx="http://schemas.microsoft.com/office/drawing/2014/chartex" xmlns:cx1="http://schemas.microsoft.com/office/drawing/2015/9/8/chartex" xmlns:mc="http://schemas.openxmlformats.org/markup-compatibility/2006" xmlns:o="urn:schemas-microsoft-com:office:office" xmlns:r="http://schemas.openxmlformats.org/officeDocument/2006/relationships" xmlns:m="http://schemas.openxmlformats.org/officeDocument/2006/math" xmlns:v="urn:schemas-microsoft-com:vml" xmlns:wp14="http://schemas.microsoft.com/office/word/2010/wordprocessingDrawing" xmlns:wp="http://schemas.openxmlformats.org/drawingml/2006/wordprocessingDrawing" xmlns:w10="urn:schemas-microsoft-com:office:word" xmlns:w="http://schemas.openxmlformats.org/wordprocessingml/2006/main" xmlns:w14="http://schemas.microsoft.com/office/word/2010/wordml" xmlns:w15="http://schemas.microsoft.com/office/word/2012/wordml" xmlns:w16se="http://schemas.microsoft.com/office/word/2015/wordml/symex" xmlns:wpg="http://schemas.microsoft.com/office/word/2010/wordprocessingGroup" xmlns:wpi="http://schemas.microsoft.com/office/word/2010/wordprocessingInk" xmlns:wne="http://schemas.microsoft.com/office/word/2006/wordml" xmlns:wps="http://schemas.microsoft.com/office/word/2010/wordprocessingShape" mc:Ignorable="w14 w15 w16se wp14">
+<w:endnotes xmlns:wpc="http://schemas.microsoft.com/office/word/2010/wordprocessingCanvas" xmlns:cx="http://schemas.microsoft.com/office/drawing/2014/chartex" xmlns:cx1="http://schemas.microsoft.com/office/drawing/2015/9/8/chartex" xmlns:cx2="http://schemas.microsoft.com/office/drawing/2015/10/21/chartex" xmlns:cx3="http://schemas.microsoft.com/office/drawing/2016/5/9/chartex" xmlns:cx4="http://schemas.microsoft.com/office/drawing/2016/5/10/chartex" xmlns:cx5="http://schemas.microsoft.com/office/drawing/2016/5/11/chartex" xmlns:cx6="http://schemas.microsoft.com/office/drawing/2016/5/12/chartex" xmlns:cx7="http://schemas.microsoft.com/office/drawing/2016/5/13/chartex" xmlns:cx8="http://schemas.microsoft.com/office/drawing/2016/5/14/chartex" xmlns:mc="http://schemas.openxmlformats.org/markup-compatibility/2006" xmlns:aink="http://schemas.microsoft.com/office/drawing/2016/ink" xmlns:am3d="http://schemas.microsoft.com/office/drawing/2017/model3d" xmlns:o="urn:schemas-microsoft-com:office:office" xmlns:r="http://schemas.openxmlformats.org/officeDocument/2006/relationships" xmlns:m="http://schemas.openxmlformats.org/officeDocument/2006/math" xmlns:v="urn:schemas-microsoft-com:vml" xmlns:wp14="http://schemas.microsoft.com/office/word/2010/wordprocessingDrawing" xmlns:wp="http://schemas.openxmlformats.org/drawingml/2006/wordprocessingDrawing" xmlns:w10="urn:schemas-microsoft-com:office:word" xmlns:w="http://schemas.openxmlformats.org/wordprocessingml/2006/main" xmlns:w14="http://schemas.microsoft.com/office/word/2010/wordml" xmlns:w15="http://schemas.microsoft.com/office/word/2012/wordml" xmlns:w16cid="http://schemas.microsoft.com/office/word/2016/wordml/cid" xmlns:w16se="http://schemas.microsoft.com/office/word/2015/wordml/symex" xmlns:wpg="http://schemas.microsoft.com/office/word/2010/wordprocessingGroup" xmlns:wpi="http://schemas.microsoft.com/office/word/2010/wordprocessingInk" xmlns:wne="http://schemas.microsoft.com/office/word/2006/wordml" xmlns:wps="http://schemas.microsoft.com/office/word/2010/wordprocessingShape" mc:Ignorable="w14 w15 w16se w16cid wp14">
   <w:endnote w:type="separator" w:id="-1">
     <w:p>
       <w:r>
@@ -11877,7 +11442,7 @@
 </file>
 
 <file path=word/footer1.xml><?xml version="1.0" encoding="utf-8"?>
-<w:ftr xmlns:wpc="http://schemas.microsoft.com/office/word/2010/wordprocessingCanvas" xmlns:cx="http://schemas.microsoft.com/office/drawing/2014/chartex" xmlns:cx1="http://schemas.microsoft.com/office/drawing/2015/9/8/chartex" xmlns:mc="http://schemas.openxmlformats.org/markup-compatibility/2006" xmlns:o="urn:schemas-microsoft-com:office:office" xmlns:r="http://schemas.openxmlformats.org/officeDocument/2006/relationships" xmlns:m="http://schemas.openxmlformats.org/officeDocument/2006/math" xmlns:v="urn:schemas-microsoft-com:vml" xmlns:wp14="http://schemas.microsoft.com/office/word/2010/wordprocessingDrawing" xmlns:wp="http://schemas.openxmlformats.org/drawingml/2006/wordprocessingDrawing" xmlns:w10="urn:schemas-microsoft-com:office:word" xmlns:w="http://schemas.openxmlformats.org/wordprocessingml/2006/main" xmlns:w14="http://schemas.microsoft.com/office/word/2010/wordml" xmlns:w15="http://schemas.microsoft.com/office/word/2012/wordml" xmlns:w16se="http://schemas.microsoft.com/office/word/2015/wordml/symex" xmlns:wpg="http://schemas.microsoft.com/office/word/2010/wordprocessingGroup" xmlns:wpi="http://schemas.microsoft.com/office/word/2010/wordprocessingInk" xmlns:wne="http://schemas.microsoft.com/office/word/2006/wordml" xmlns:wps="http://schemas.microsoft.com/office/word/2010/wordprocessingShape" mc:Ignorable="w14 w15 w16se wp14">
+<w:ftr xmlns:wpc="http://schemas.microsoft.com/office/word/2010/wordprocessingCanvas" xmlns:cx="http://schemas.microsoft.com/office/drawing/2014/chartex" xmlns:cx1="http://schemas.microsoft.com/office/drawing/2015/9/8/chartex" xmlns:cx2="http://schemas.microsoft.com/office/drawing/2015/10/21/chartex" xmlns:cx3="http://schemas.microsoft.com/office/drawing/2016/5/9/chartex" xmlns:cx4="http://schemas.microsoft.com/office/drawing/2016/5/10/chartex" xmlns:cx5="http://schemas.microsoft.com/office/drawing/2016/5/11/chartex" xmlns:cx6="http://schemas.microsoft.com/office/drawing/2016/5/12/chartex" xmlns:cx7="http://schemas.microsoft.com/office/drawing/2016/5/13/chartex" xmlns:cx8="http://schemas.microsoft.com/office/drawing/2016/5/14/chartex" xmlns:mc="http://schemas.openxmlformats.org/markup-compatibility/2006" xmlns:aink="http://schemas.microsoft.com/office/drawing/2016/ink" xmlns:am3d="http://schemas.microsoft.com/office/drawing/2017/model3d" xmlns:o="urn:schemas-microsoft-com:office:office" xmlns:r="http://schemas.openxmlformats.org/officeDocument/2006/relationships" xmlns:m="http://schemas.openxmlformats.org/officeDocument/2006/math" xmlns:v="urn:schemas-microsoft-com:vml" xmlns:wp14="http://schemas.microsoft.com/office/word/2010/wordprocessingDrawing" xmlns:wp="http://schemas.openxmlformats.org/drawingml/2006/wordprocessingDrawing" xmlns:w10="urn:schemas-microsoft-com:office:word" xmlns:w="http://schemas.openxmlformats.org/wordprocessingml/2006/main" xmlns:w14="http://schemas.microsoft.com/office/word/2010/wordml" xmlns:w15="http://schemas.microsoft.com/office/word/2012/wordml" xmlns:w16cid="http://schemas.microsoft.com/office/word/2016/wordml/cid" xmlns:w16se="http://schemas.microsoft.com/office/word/2015/wordml/symex" xmlns:wpg="http://schemas.microsoft.com/office/word/2010/wordprocessingGroup" xmlns:wpi="http://schemas.microsoft.com/office/word/2010/wordprocessingInk" xmlns:wne="http://schemas.microsoft.com/office/word/2006/wordml" xmlns:wps="http://schemas.microsoft.com/office/word/2010/wordprocessingShape" mc:Ignorable="w14 w15 w16se w16cid wp14">
   <w:p>
     <w:pPr>
       <w:pStyle w:val="Piedepgina"/>
@@ -11909,7 +11474,7 @@
 </file>
 
 <file path=word/footer10.xml><?xml version="1.0" encoding="utf-8"?>
-<w:ftr xmlns:wpc="http://schemas.microsoft.com/office/word/2010/wordprocessingCanvas" xmlns:cx="http://schemas.microsoft.com/office/drawing/2014/chartex" xmlns:cx1="http://schemas.microsoft.com/office/drawing/2015/9/8/chartex" xmlns:mc="http://schemas.openxmlformats.org/markup-compatibility/2006" xmlns:o="urn:schemas-microsoft-com:office:office" xmlns:r="http://schemas.openxmlformats.org/officeDocument/2006/relationships" xmlns:m="http://schemas.openxmlformats.org/officeDocument/2006/math" xmlns:v="urn:schemas-microsoft-com:vml" xmlns:wp14="http://schemas.microsoft.com/office/word/2010/wordprocessingDrawing" xmlns:wp="http://schemas.openxmlformats.org/drawingml/2006/wordprocessingDrawing" xmlns:w10="urn:schemas-microsoft-com:office:word" xmlns:w="http://schemas.openxmlformats.org/wordprocessingml/2006/main" xmlns:w14="http://schemas.microsoft.com/office/word/2010/wordml" xmlns:w15="http://schemas.microsoft.com/office/word/2012/wordml" xmlns:w16se="http://schemas.microsoft.com/office/word/2015/wordml/symex" xmlns:wpg="http://schemas.microsoft.com/office/word/2010/wordprocessingGroup" xmlns:wpi="http://schemas.microsoft.com/office/word/2010/wordprocessingInk" xmlns:wne="http://schemas.microsoft.com/office/word/2006/wordml" xmlns:wps="http://schemas.microsoft.com/office/word/2010/wordprocessingShape" mc:Ignorable="w14 w15 w16se wp14">
+<w:ftr xmlns:wpc="http://schemas.microsoft.com/office/word/2010/wordprocessingCanvas" xmlns:cx="http://schemas.microsoft.com/office/drawing/2014/chartex" xmlns:cx1="http://schemas.microsoft.com/office/drawing/2015/9/8/chartex" xmlns:cx2="http://schemas.microsoft.com/office/drawing/2015/10/21/chartex" xmlns:cx3="http://schemas.microsoft.com/office/drawing/2016/5/9/chartex" xmlns:cx4="http://schemas.microsoft.com/office/drawing/2016/5/10/chartex" xmlns:cx5="http://schemas.microsoft.com/office/drawing/2016/5/11/chartex" xmlns:cx6="http://schemas.microsoft.com/office/drawing/2016/5/12/chartex" xmlns:cx7="http://schemas.microsoft.com/office/drawing/2016/5/13/chartex" xmlns:cx8="http://schemas.microsoft.com/office/drawing/2016/5/14/chartex" xmlns:mc="http://schemas.openxmlformats.org/markup-compatibility/2006" xmlns:aink="http://schemas.microsoft.com/office/drawing/2016/ink" xmlns:am3d="http://schemas.microsoft.com/office/drawing/2017/model3d" xmlns:o="urn:schemas-microsoft-com:office:office" xmlns:r="http://schemas.openxmlformats.org/officeDocument/2006/relationships" xmlns:m="http://schemas.openxmlformats.org/officeDocument/2006/math" xmlns:v="urn:schemas-microsoft-com:vml" xmlns:wp14="http://schemas.microsoft.com/office/word/2010/wordprocessingDrawing" xmlns:wp="http://schemas.openxmlformats.org/drawingml/2006/wordprocessingDrawing" xmlns:w10="urn:schemas-microsoft-com:office:word" xmlns:w="http://schemas.openxmlformats.org/wordprocessingml/2006/main" xmlns:w14="http://schemas.microsoft.com/office/word/2010/wordml" xmlns:w15="http://schemas.microsoft.com/office/word/2012/wordml" xmlns:w16cid="http://schemas.microsoft.com/office/word/2016/wordml/cid" xmlns:w16se="http://schemas.microsoft.com/office/word/2015/wordml/symex" xmlns:wpg="http://schemas.microsoft.com/office/word/2010/wordprocessingGroup" xmlns:wpi="http://schemas.microsoft.com/office/word/2010/wordprocessingInk" xmlns:wne="http://schemas.microsoft.com/office/word/2006/wordml" xmlns:wps="http://schemas.microsoft.com/office/word/2010/wordprocessingShape" mc:Ignorable="w14 w15 w16se w16cid wp14">
   <w:p>
     <w:pPr>
       <w:pStyle w:val="Piedepgina"/>
@@ -11954,7 +11519,7 @@
 </file>
 
 <file path=word/footer11.xml><?xml version="1.0" encoding="utf-8"?>
-<w:ftr xmlns:wpc="http://schemas.microsoft.com/office/word/2010/wordprocessingCanvas" xmlns:cx="http://schemas.microsoft.com/office/drawing/2014/chartex" xmlns:cx1="http://schemas.microsoft.com/office/drawing/2015/9/8/chartex" xmlns:mc="http://schemas.openxmlformats.org/markup-compatibility/2006" xmlns:o="urn:schemas-microsoft-com:office:office" xmlns:r="http://schemas.openxmlformats.org/officeDocument/2006/relationships" xmlns:m="http://schemas.openxmlformats.org/officeDocument/2006/math" xmlns:v="urn:schemas-microsoft-com:vml" xmlns:wp14="http://schemas.microsoft.com/office/word/2010/wordprocessingDrawing" xmlns:wp="http://schemas.openxmlformats.org/drawingml/2006/wordprocessingDrawing" xmlns:w10="urn:schemas-microsoft-com:office:word" xmlns:w="http://schemas.openxmlformats.org/wordprocessingml/2006/main" xmlns:w14="http://schemas.microsoft.com/office/word/2010/wordml" xmlns:w15="http://schemas.microsoft.com/office/word/2012/wordml" xmlns:w16se="http://schemas.microsoft.com/office/word/2015/wordml/symex" xmlns:wpg="http://schemas.microsoft.com/office/word/2010/wordprocessingGroup" xmlns:wpi="http://schemas.microsoft.com/office/word/2010/wordprocessingInk" xmlns:wne="http://schemas.microsoft.com/office/word/2006/wordml" xmlns:wps="http://schemas.microsoft.com/office/word/2010/wordprocessingShape" mc:Ignorable="w14 w15 w16se wp14">
+<w:ftr xmlns:wpc="http://schemas.microsoft.com/office/word/2010/wordprocessingCanvas" xmlns:cx="http://schemas.microsoft.com/office/drawing/2014/chartex" xmlns:cx1="http://schemas.microsoft.com/office/drawing/2015/9/8/chartex" xmlns:cx2="http://schemas.microsoft.com/office/drawing/2015/10/21/chartex" xmlns:cx3="http://schemas.microsoft.com/office/drawing/2016/5/9/chartex" xmlns:cx4="http://schemas.microsoft.com/office/drawing/2016/5/10/chartex" xmlns:cx5="http://schemas.microsoft.com/office/drawing/2016/5/11/chartex" xmlns:cx6="http://schemas.microsoft.com/office/drawing/2016/5/12/chartex" xmlns:cx7="http://schemas.microsoft.com/office/drawing/2016/5/13/chartex" xmlns:cx8="http://schemas.microsoft.com/office/drawing/2016/5/14/chartex" xmlns:mc="http://schemas.openxmlformats.org/markup-compatibility/2006" xmlns:aink="http://schemas.microsoft.com/office/drawing/2016/ink" xmlns:am3d="http://schemas.microsoft.com/office/drawing/2017/model3d" xmlns:o="urn:schemas-microsoft-com:office:office" xmlns:r="http://schemas.openxmlformats.org/officeDocument/2006/relationships" xmlns:m="http://schemas.openxmlformats.org/officeDocument/2006/math" xmlns:v="urn:schemas-microsoft-com:vml" xmlns:wp14="http://schemas.microsoft.com/office/word/2010/wordprocessingDrawing" xmlns:wp="http://schemas.openxmlformats.org/drawingml/2006/wordprocessingDrawing" xmlns:w10="urn:schemas-microsoft-com:office:word" xmlns:w="http://schemas.openxmlformats.org/wordprocessingml/2006/main" xmlns:w14="http://schemas.microsoft.com/office/word/2010/wordml" xmlns:w15="http://schemas.microsoft.com/office/word/2012/wordml" xmlns:w16cid="http://schemas.microsoft.com/office/word/2016/wordml/cid" xmlns:w16se="http://schemas.microsoft.com/office/word/2015/wordml/symex" xmlns:wpg="http://schemas.microsoft.com/office/word/2010/wordprocessingGroup" xmlns:wpi="http://schemas.microsoft.com/office/word/2010/wordprocessingInk" xmlns:wne="http://schemas.microsoft.com/office/word/2006/wordml" xmlns:wps="http://schemas.microsoft.com/office/word/2010/wordprocessingShape" mc:Ignorable="w14 w15 w16se w16cid wp14">
   <w:p>
     <w:pPr>
       <w:pStyle w:val="Piedepgina"/>
@@ -11999,7 +11564,7 @@
 </file>
 
 <file path=word/footer12.xml><?xml version="1.0" encoding="utf-8"?>
-<w:ftr xmlns:wpc="http://schemas.microsoft.com/office/word/2010/wordprocessingCanvas" xmlns:cx="http://schemas.microsoft.com/office/drawing/2014/chartex" xmlns:cx1="http://schemas.microsoft.com/office/drawing/2015/9/8/chartex" xmlns:mc="http://schemas.openxmlformats.org/markup-compatibility/2006" xmlns:o="urn:schemas-microsoft-com:office:office" xmlns:r="http://schemas.openxmlformats.org/officeDocument/2006/relationships" xmlns:m="http://schemas.openxmlformats.org/officeDocument/2006/math" xmlns:v="urn:schemas-microsoft-com:vml" xmlns:wp14="http://schemas.microsoft.com/office/word/2010/wordprocessingDrawing" xmlns:wp="http://schemas.openxmlformats.org/drawingml/2006/wordprocessingDrawing" xmlns:w10="urn:schemas-microsoft-com:office:word" xmlns:w="http://schemas.openxmlformats.org/wordprocessingml/2006/main" xmlns:w14="http://schemas.microsoft.com/office/word/2010/wordml" xmlns:w15="http://schemas.microsoft.com/office/word/2012/wordml" xmlns:w16se="http://schemas.microsoft.com/office/word/2015/wordml/symex" xmlns:wpg="http://schemas.microsoft.com/office/word/2010/wordprocessingGroup" xmlns:wpi="http://schemas.microsoft.com/office/word/2010/wordprocessingInk" xmlns:wne="http://schemas.microsoft.com/office/word/2006/wordml" xmlns:wps="http://schemas.microsoft.com/office/word/2010/wordprocessingShape" mc:Ignorable="w14 w15 w16se wp14">
+<w:ftr xmlns:wpc="http://schemas.microsoft.com/office/word/2010/wordprocessingCanvas" xmlns:cx="http://schemas.microsoft.com/office/drawing/2014/chartex" xmlns:cx1="http://schemas.microsoft.com/office/drawing/2015/9/8/chartex" xmlns:cx2="http://schemas.microsoft.com/office/drawing/2015/10/21/chartex" xmlns:cx3="http://schemas.microsoft.com/office/drawing/2016/5/9/chartex" xmlns:cx4="http://schemas.microsoft.com/office/drawing/2016/5/10/chartex" xmlns:cx5="http://schemas.microsoft.com/office/drawing/2016/5/11/chartex" xmlns:cx6="http://schemas.microsoft.com/office/drawing/2016/5/12/chartex" xmlns:cx7="http://schemas.microsoft.com/office/drawing/2016/5/13/chartex" xmlns:cx8="http://schemas.microsoft.com/office/drawing/2016/5/14/chartex" xmlns:mc="http://schemas.openxmlformats.org/markup-compatibility/2006" xmlns:aink="http://schemas.microsoft.com/office/drawing/2016/ink" xmlns:am3d="http://schemas.microsoft.com/office/drawing/2017/model3d" xmlns:o="urn:schemas-microsoft-com:office:office" xmlns:r="http://schemas.openxmlformats.org/officeDocument/2006/relationships" xmlns:m="http://schemas.openxmlformats.org/officeDocument/2006/math" xmlns:v="urn:schemas-microsoft-com:vml" xmlns:wp14="http://schemas.microsoft.com/office/word/2010/wordprocessingDrawing" xmlns:wp="http://schemas.openxmlformats.org/drawingml/2006/wordprocessingDrawing" xmlns:w10="urn:schemas-microsoft-com:office:word" xmlns:w="http://schemas.openxmlformats.org/wordprocessingml/2006/main" xmlns:w14="http://schemas.microsoft.com/office/word/2010/wordml" xmlns:w15="http://schemas.microsoft.com/office/word/2012/wordml" xmlns:w16cid="http://schemas.microsoft.com/office/word/2016/wordml/cid" xmlns:w16se="http://schemas.microsoft.com/office/word/2015/wordml/symex" xmlns:wpg="http://schemas.microsoft.com/office/word/2010/wordprocessingGroup" xmlns:wpi="http://schemas.microsoft.com/office/word/2010/wordprocessingInk" xmlns:wne="http://schemas.microsoft.com/office/word/2006/wordml" xmlns:wps="http://schemas.microsoft.com/office/word/2010/wordprocessingShape" mc:Ignorable="w14 w15 w16se w16cid wp14">
   <w:p>
     <w:pPr>
       <w:pStyle w:val="Piedepgina"/>
@@ -12009,7 +11574,7 @@
 </file>
 
 <file path=word/footer13.xml><?xml version="1.0" encoding="utf-8"?>
-<w:ftr xmlns:wpc="http://schemas.microsoft.com/office/word/2010/wordprocessingCanvas" xmlns:cx="http://schemas.microsoft.com/office/drawing/2014/chartex" xmlns:cx1="http://schemas.microsoft.com/office/drawing/2015/9/8/chartex" xmlns:mc="http://schemas.openxmlformats.org/markup-compatibility/2006" xmlns:o="urn:schemas-microsoft-com:office:office" xmlns:r="http://schemas.openxmlformats.org/officeDocument/2006/relationships" xmlns:m="http://schemas.openxmlformats.org/officeDocument/2006/math" xmlns:v="urn:schemas-microsoft-com:vml" xmlns:wp14="http://schemas.microsoft.com/office/word/2010/wordprocessingDrawing" xmlns:wp="http://schemas.openxmlformats.org/drawingml/2006/wordprocessingDrawing" xmlns:w10="urn:schemas-microsoft-com:office:word" xmlns:w="http://schemas.openxmlformats.org/wordprocessingml/2006/main" xmlns:w14="http://schemas.microsoft.com/office/word/2010/wordml" xmlns:w15="http://schemas.microsoft.com/office/word/2012/wordml" xmlns:w16se="http://schemas.microsoft.com/office/word/2015/wordml/symex" xmlns:wpg="http://schemas.microsoft.com/office/word/2010/wordprocessingGroup" xmlns:wpi="http://schemas.microsoft.com/office/word/2010/wordprocessingInk" xmlns:wne="http://schemas.microsoft.com/office/word/2006/wordml" xmlns:wps="http://schemas.microsoft.com/office/word/2010/wordprocessingShape" mc:Ignorable="w14 w15 w16se wp14">
+<w:ftr xmlns:wpc="http://schemas.microsoft.com/office/word/2010/wordprocessingCanvas" xmlns:cx="http://schemas.microsoft.com/office/drawing/2014/chartex" xmlns:cx1="http://schemas.microsoft.com/office/drawing/2015/9/8/chartex" xmlns:cx2="http://schemas.microsoft.com/office/drawing/2015/10/21/chartex" xmlns:cx3="http://schemas.microsoft.com/office/drawing/2016/5/9/chartex" xmlns:cx4="http://schemas.microsoft.com/office/drawing/2016/5/10/chartex" xmlns:cx5="http://schemas.microsoft.com/office/drawing/2016/5/11/chartex" xmlns:cx6="http://schemas.microsoft.com/office/drawing/2016/5/12/chartex" xmlns:cx7="http://schemas.microsoft.com/office/drawing/2016/5/13/chartex" xmlns:cx8="http://schemas.microsoft.com/office/drawing/2016/5/14/chartex" xmlns:mc="http://schemas.openxmlformats.org/markup-compatibility/2006" xmlns:aink="http://schemas.microsoft.com/office/drawing/2016/ink" xmlns:am3d="http://schemas.microsoft.com/office/drawing/2017/model3d" xmlns:o="urn:schemas-microsoft-com:office:office" xmlns:r="http://schemas.openxmlformats.org/officeDocument/2006/relationships" xmlns:m="http://schemas.openxmlformats.org/officeDocument/2006/math" xmlns:v="urn:schemas-microsoft-com:vml" xmlns:wp14="http://schemas.microsoft.com/office/word/2010/wordprocessingDrawing" xmlns:wp="http://schemas.openxmlformats.org/drawingml/2006/wordprocessingDrawing" xmlns:w10="urn:schemas-microsoft-com:office:word" xmlns:w="http://schemas.openxmlformats.org/wordprocessingml/2006/main" xmlns:w14="http://schemas.microsoft.com/office/word/2010/wordml" xmlns:w15="http://schemas.microsoft.com/office/word/2012/wordml" xmlns:w16cid="http://schemas.microsoft.com/office/word/2016/wordml/cid" xmlns:w16se="http://schemas.microsoft.com/office/word/2015/wordml/symex" xmlns:wpg="http://schemas.microsoft.com/office/word/2010/wordprocessingGroup" xmlns:wpi="http://schemas.microsoft.com/office/word/2010/wordprocessingInk" xmlns:wne="http://schemas.microsoft.com/office/word/2006/wordml" xmlns:wps="http://schemas.microsoft.com/office/word/2010/wordprocessingShape" mc:Ignorable="w14 w15 w16se w16cid wp14">
   <w:p>
     <w:pPr>
       <w:pStyle w:val="Piedepgina"/>
@@ -12041,7 +11606,7 @@
 </file>
 
 <file path=word/footer14.xml><?xml version="1.0" encoding="utf-8"?>
-<w:ftr xmlns:wpc="http://schemas.microsoft.com/office/word/2010/wordprocessingCanvas" xmlns:cx="http://schemas.microsoft.com/office/drawing/2014/chartex" xmlns:cx1="http://schemas.microsoft.com/office/drawing/2015/9/8/chartex" xmlns:mc="http://schemas.openxmlformats.org/markup-compatibility/2006" xmlns:o="urn:schemas-microsoft-com:office:office" xmlns:r="http://schemas.openxmlformats.org/officeDocument/2006/relationships" xmlns:m="http://schemas.openxmlformats.org/officeDocument/2006/math" xmlns:v="urn:schemas-microsoft-com:vml" xmlns:wp14="http://schemas.microsoft.com/office/word/2010/wordprocessingDrawing" xmlns:wp="http://schemas.openxmlformats.org/drawingml/2006/wordprocessingDrawing" xmlns:w10="urn:schemas-microsoft-com:office:word" xmlns:w="http://schemas.openxmlformats.org/wordprocessingml/2006/main" xmlns:w14="http://schemas.microsoft.com/office/word/2010/wordml" xmlns:w15="http://schemas.microsoft.com/office/word/2012/wordml" xmlns:w16se="http://schemas.microsoft.com/office/word/2015/wordml/symex" xmlns:wpg="http://schemas.microsoft.com/office/word/2010/wordprocessingGroup" xmlns:wpi="http://schemas.microsoft.com/office/word/2010/wordprocessingInk" xmlns:wne="http://schemas.microsoft.com/office/word/2006/wordml" xmlns:wps="http://schemas.microsoft.com/office/word/2010/wordprocessingShape" mc:Ignorable="w14 w15 w16se wp14">
+<w:ftr xmlns:wpc="http://schemas.microsoft.com/office/word/2010/wordprocessingCanvas" xmlns:cx="http://schemas.microsoft.com/office/drawing/2014/chartex" xmlns:cx1="http://schemas.microsoft.com/office/drawing/2015/9/8/chartex" xmlns:cx2="http://schemas.microsoft.com/office/drawing/2015/10/21/chartex" xmlns:cx3="http://schemas.microsoft.com/office/drawing/2016/5/9/chartex" xmlns:cx4="http://schemas.microsoft.com/office/drawing/2016/5/10/chartex" xmlns:cx5="http://schemas.microsoft.com/office/drawing/2016/5/11/chartex" xmlns:cx6="http://schemas.microsoft.com/office/drawing/2016/5/12/chartex" xmlns:cx7="http://schemas.microsoft.com/office/drawing/2016/5/13/chartex" xmlns:cx8="http://schemas.microsoft.com/office/drawing/2016/5/14/chartex" xmlns:mc="http://schemas.openxmlformats.org/markup-compatibility/2006" xmlns:aink="http://schemas.microsoft.com/office/drawing/2016/ink" xmlns:am3d="http://schemas.microsoft.com/office/drawing/2017/model3d" xmlns:o="urn:schemas-microsoft-com:office:office" xmlns:r="http://schemas.openxmlformats.org/officeDocument/2006/relationships" xmlns:m="http://schemas.openxmlformats.org/officeDocument/2006/math" xmlns:v="urn:schemas-microsoft-com:vml" xmlns:wp14="http://schemas.microsoft.com/office/word/2010/wordprocessingDrawing" xmlns:wp="http://schemas.openxmlformats.org/drawingml/2006/wordprocessingDrawing" xmlns:w10="urn:schemas-microsoft-com:office:word" xmlns:w="http://schemas.openxmlformats.org/wordprocessingml/2006/main" xmlns:w14="http://schemas.microsoft.com/office/word/2010/wordml" xmlns:w15="http://schemas.microsoft.com/office/word/2012/wordml" xmlns:w16cid="http://schemas.microsoft.com/office/word/2016/wordml/cid" xmlns:w16se="http://schemas.microsoft.com/office/word/2015/wordml/symex" xmlns:wpg="http://schemas.microsoft.com/office/word/2010/wordprocessingGroup" xmlns:wpi="http://schemas.microsoft.com/office/word/2010/wordprocessingInk" xmlns:wne="http://schemas.microsoft.com/office/word/2006/wordml" xmlns:wps="http://schemas.microsoft.com/office/word/2010/wordprocessingShape" mc:Ignorable="w14 w15 w16se w16cid wp14">
   <w:p>
     <w:pPr>
       <w:pStyle w:val="Piedepgina"/>
@@ -12055,7 +11620,7 @@
 </file>
 
 <file path=word/footer15.xml><?xml version="1.0" encoding="utf-8"?>
-<w:ftr xmlns:wpc="http://schemas.microsoft.com/office/word/2010/wordprocessingCanvas" xmlns:cx="http://schemas.microsoft.com/office/drawing/2014/chartex" xmlns:cx1="http://schemas.microsoft.com/office/drawing/2015/9/8/chartex" xmlns:mc="http://schemas.openxmlformats.org/markup-compatibility/2006" xmlns:o="urn:schemas-microsoft-com:office:office" xmlns:r="http://schemas.openxmlformats.org/officeDocument/2006/relationships" xmlns:m="http://schemas.openxmlformats.org/officeDocument/2006/math" xmlns:v="urn:schemas-microsoft-com:vml" xmlns:wp14="http://schemas.microsoft.com/office/word/2010/wordprocessingDrawing" xmlns:wp="http://schemas.openxmlformats.org/drawingml/2006/wordprocessingDrawing" xmlns:w10="urn:schemas-microsoft-com:office:word" xmlns:w="http://schemas.openxmlformats.org/wordprocessingml/2006/main" xmlns:w14="http://schemas.microsoft.com/office/word/2010/wordml" xmlns:w15="http://schemas.microsoft.com/office/word/2012/wordml" xmlns:w16se="http://schemas.microsoft.com/office/word/2015/wordml/symex" xmlns:wpg="http://schemas.microsoft.com/office/word/2010/wordprocessingGroup" xmlns:wpi="http://schemas.microsoft.com/office/word/2010/wordprocessingInk" xmlns:wne="http://schemas.microsoft.com/office/word/2006/wordml" xmlns:wps="http://schemas.microsoft.com/office/word/2010/wordprocessingShape" mc:Ignorable="w14 w15 w16se wp14">
+<w:ftr xmlns:wpc="http://schemas.microsoft.com/office/word/2010/wordprocessingCanvas" xmlns:cx="http://schemas.microsoft.com/office/drawing/2014/chartex" xmlns:cx1="http://schemas.microsoft.com/office/drawing/2015/9/8/chartex" xmlns:cx2="http://schemas.microsoft.com/office/drawing/2015/10/21/chartex" xmlns:cx3="http://schemas.microsoft.com/office/drawing/2016/5/9/chartex" xmlns:cx4="http://schemas.microsoft.com/office/drawing/2016/5/10/chartex" xmlns:cx5="http://schemas.microsoft.com/office/drawing/2016/5/11/chartex" xmlns:cx6="http://schemas.microsoft.com/office/drawing/2016/5/12/chartex" xmlns:cx7="http://schemas.microsoft.com/office/drawing/2016/5/13/chartex" xmlns:cx8="http://schemas.microsoft.com/office/drawing/2016/5/14/chartex" xmlns:mc="http://schemas.openxmlformats.org/markup-compatibility/2006" xmlns:aink="http://schemas.microsoft.com/office/drawing/2016/ink" xmlns:am3d="http://schemas.microsoft.com/office/drawing/2017/model3d" xmlns:o="urn:schemas-microsoft-com:office:office" xmlns:r="http://schemas.openxmlformats.org/officeDocument/2006/relationships" xmlns:m="http://schemas.openxmlformats.org/officeDocument/2006/math" xmlns:v="urn:schemas-microsoft-com:vml" xmlns:wp14="http://schemas.microsoft.com/office/word/2010/wordprocessingDrawing" xmlns:wp="http://schemas.openxmlformats.org/drawingml/2006/wordprocessingDrawing" xmlns:w10="urn:schemas-microsoft-com:office:word" xmlns:w="http://schemas.openxmlformats.org/wordprocessingml/2006/main" xmlns:w14="http://schemas.microsoft.com/office/word/2010/wordml" xmlns:w15="http://schemas.microsoft.com/office/word/2012/wordml" xmlns:w16cid="http://schemas.microsoft.com/office/word/2016/wordml/cid" xmlns:w16se="http://schemas.microsoft.com/office/word/2015/wordml/symex" xmlns:wpg="http://schemas.microsoft.com/office/word/2010/wordprocessingGroup" xmlns:wpi="http://schemas.microsoft.com/office/word/2010/wordprocessingInk" xmlns:wne="http://schemas.microsoft.com/office/word/2006/wordml" xmlns:wps="http://schemas.microsoft.com/office/word/2010/wordprocessingShape" mc:Ignorable="w14 w15 w16se w16cid wp14">
   <w:p>
     <w:pPr>
       <w:pStyle w:val="Piedepgina"/>
@@ -12100,7 +11665,7 @@
 </file>
 
 <file path=word/footer16.xml><?xml version="1.0" encoding="utf-8"?>
-<w:ftr xmlns:wpc="http://schemas.microsoft.com/office/word/2010/wordprocessingCanvas" xmlns:cx="http://schemas.microsoft.com/office/drawing/2014/chartex" xmlns:cx1="http://schemas.microsoft.com/office/drawing/2015/9/8/chartex" xmlns:mc="http://schemas.openxmlformats.org/markup-compatibility/2006" xmlns:o="urn:schemas-microsoft-com:office:office" xmlns:r="http://schemas.openxmlformats.org/officeDocument/2006/relationships" xmlns:m="http://schemas.openxmlformats.org/officeDocument/2006/math" xmlns:v="urn:schemas-microsoft-com:vml" xmlns:wp14="http://schemas.microsoft.com/office/word/2010/wordprocessingDrawing" xmlns:wp="http://schemas.openxmlformats.org/drawingml/2006/wordprocessingDrawing" xmlns:w10="urn:schemas-microsoft-com:office:word" xmlns:w="http://schemas.openxmlformats.org/wordprocessingml/2006/main" xmlns:w14="http://schemas.microsoft.com/office/word/2010/wordml" xmlns:w15="http://schemas.microsoft.com/office/word/2012/wordml" xmlns:w16se="http://schemas.microsoft.com/office/word/2015/wordml/symex" xmlns:wpg="http://schemas.microsoft.com/office/word/2010/wordprocessingGroup" xmlns:wpi="http://schemas.microsoft.com/office/word/2010/wordprocessingInk" xmlns:wne="http://schemas.microsoft.com/office/word/2006/wordml" xmlns:wps="http://schemas.microsoft.com/office/word/2010/wordprocessingShape" mc:Ignorable="w14 w15 w16se wp14">
+<w:ftr xmlns:wpc="http://schemas.microsoft.com/office/word/2010/wordprocessingCanvas" xmlns:cx="http://schemas.microsoft.com/office/drawing/2014/chartex" xmlns:cx1="http://schemas.microsoft.com/office/drawing/2015/9/8/chartex" xmlns:cx2="http://schemas.microsoft.com/office/drawing/2015/10/21/chartex" xmlns:cx3="http://schemas.microsoft.com/office/drawing/2016/5/9/chartex" xmlns:cx4="http://schemas.microsoft.com/office/drawing/2016/5/10/chartex" xmlns:cx5="http://schemas.microsoft.com/office/drawing/2016/5/11/chartex" xmlns:cx6="http://schemas.microsoft.com/office/drawing/2016/5/12/chartex" xmlns:cx7="http://schemas.microsoft.com/office/drawing/2016/5/13/chartex" xmlns:cx8="http://schemas.microsoft.com/office/drawing/2016/5/14/chartex" xmlns:mc="http://schemas.openxmlformats.org/markup-compatibility/2006" xmlns:aink="http://schemas.microsoft.com/office/drawing/2016/ink" xmlns:am3d="http://schemas.microsoft.com/office/drawing/2017/model3d" xmlns:o="urn:schemas-microsoft-com:office:office" xmlns:r="http://schemas.openxmlformats.org/officeDocument/2006/relationships" xmlns:m="http://schemas.openxmlformats.org/officeDocument/2006/math" xmlns:v="urn:schemas-microsoft-com:vml" xmlns:wp14="http://schemas.microsoft.com/office/word/2010/wordprocessingDrawing" xmlns:wp="http://schemas.openxmlformats.org/drawingml/2006/wordprocessingDrawing" xmlns:w10="urn:schemas-microsoft-com:office:word" xmlns:w="http://schemas.openxmlformats.org/wordprocessingml/2006/main" xmlns:w14="http://schemas.microsoft.com/office/word/2010/wordml" xmlns:w15="http://schemas.microsoft.com/office/word/2012/wordml" xmlns:w16cid="http://schemas.microsoft.com/office/word/2016/wordml/cid" xmlns:w16se="http://schemas.microsoft.com/office/word/2015/wordml/symex" xmlns:wpg="http://schemas.microsoft.com/office/word/2010/wordprocessingGroup" xmlns:wpi="http://schemas.microsoft.com/office/word/2010/wordprocessingInk" xmlns:wne="http://schemas.microsoft.com/office/word/2006/wordml" xmlns:wps="http://schemas.microsoft.com/office/word/2010/wordprocessingShape" mc:Ignorable="w14 w15 w16se w16cid wp14">
   <w:p>
     <w:pPr>
       <w:pStyle w:val="Piedepgina"/>
@@ -12132,7 +11697,7 @@
 </file>
 
 <file path=word/footer17.xml><?xml version="1.0" encoding="utf-8"?>
-<w:ftr xmlns:wpc="http://schemas.microsoft.com/office/word/2010/wordprocessingCanvas" xmlns:cx="http://schemas.microsoft.com/office/drawing/2014/chartex" xmlns:cx1="http://schemas.microsoft.com/office/drawing/2015/9/8/chartex" xmlns:mc="http://schemas.openxmlformats.org/markup-compatibility/2006" xmlns:o="urn:schemas-microsoft-com:office:office" xmlns:r="http://schemas.openxmlformats.org/officeDocument/2006/relationships" xmlns:m="http://schemas.openxmlformats.org/officeDocument/2006/math" xmlns:v="urn:schemas-microsoft-com:vml" xmlns:wp14="http://schemas.microsoft.com/office/word/2010/wordprocessingDrawing" xmlns:wp="http://schemas.openxmlformats.org/drawingml/2006/wordprocessingDrawing" xmlns:w10="urn:schemas-microsoft-com:office:word" xmlns:w="http://schemas.openxmlformats.org/wordprocessingml/2006/main" xmlns:w14="http://schemas.microsoft.com/office/word/2010/wordml" xmlns:w15="http://schemas.microsoft.com/office/word/2012/wordml" xmlns:w16se="http://schemas.microsoft.com/office/word/2015/wordml/symex" xmlns:wpg="http://schemas.microsoft.com/office/word/2010/wordprocessingGroup" xmlns:wpi="http://schemas.microsoft.com/office/word/2010/wordprocessingInk" xmlns:wne="http://schemas.microsoft.com/office/word/2006/wordml" xmlns:wps="http://schemas.microsoft.com/office/word/2010/wordprocessingShape" mc:Ignorable="w14 w15 w16se wp14">
+<w:ftr xmlns:wpc="http://schemas.microsoft.com/office/word/2010/wordprocessingCanvas" xmlns:cx="http://schemas.microsoft.com/office/drawing/2014/chartex" xmlns:cx1="http://schemas.microsoft.com/office/drawing/2015/9/8/chartex" xmlns:cx2="http://schemas.microsoft.com/office/drawing/2015/10/21/chartex" xmlns:cx3="http://schemas.microsoft.com/office/drawing/2016/5/9/chartex" xmlns:cx4="http://schemas.microsoft.com/office/drawing/2016/5/10/chartex" xmlns:cx5="http://schemas.microsoft.com/office/drawing/2016/5/11/chartex" xmlns:cx6="http://schemas.microsoft.com/office/drawing/2016/5/12/chartex" xmlns:cx7="http://schemas.microsoft.com/office/drawing/2016/5/13/chartex" xmlns:cx8="http://schemas.microsoft.com/office/drawing/2016/5/14/chartex" xmlns:mc="http://schemas.openxmlformats.org/markup-compatibility/2006" xmlns:aink="http://schemas.microsoft.com/office/drawing/2016/ink" xmlns:am3d="http://schemas.microsoft.com/office/drawing/2017/model3d" xmlns:o="urn:schemas-microsoft-com:office:office" xmlns:r="http://schemas.openxmlformats.org/officeDocument/2006/relationships" xmlns:m="http://schemas.openxmlformats.org/officeDocument/2006/math" xmlns:v="urn:schemas-microsoft-com:vml" xmlns:wp14="http://schemas.microsoft.com/office/word/2010/wordprocessingDrawing" xmlns:wp="http://schemas.openxmlformats.org/drawingml/2006/wordprocessingDrawing" xmlns:w10="urn:schemas-microsoft-com:office:word" xmlns:w="http://schemas.openxmlformats.org/wordprocessingml/2006/main" xmlns:w14="http://schemas.microsoft.com/office/word/2010/wordml" xmlns:w15="http://schemas.microsoft.com/office/word/2012/wordml" xmlns:w16cid="http://schemas.microsoft.com/office/word/2016/wordml/cid" xmlns:w16se="http://schemas.microsoft.com/office/word/2015/wordml/symex" xmlns:wpg="http://schemas.microsoft.com/office/word/2010/wordprocessingGroup" xmlns:wpi="http://schemas.microsoft.com/office/word/2010/wordprocessingInk" xmlns:wne="http://schemas.microsoft.com/office/word/2006/wordml" xmlns:wps="http://schemas.microsoft.com/office/word/2010/wordprocessingShape" mc:Ignorable="w14 w15 w16se w16cid wp14">
   <w:p>
     <w:pPr>
       <w:pStyle w:val="Piedepgina"/>
@@ -12164,7 +11729,7 @@
 </file>
 
 <file path=word/footer18.xml><?xml version="1.0" encoding="utf-8"?>
-<w:ftr xmlns:wpc="http://schemas.microsoft.com/office/word/2010/wordprocessingCanvas" xmlns:cx="http://schemas.microsoft.com/office/drawing/2014/chartex" xmlns:cx1="http://schemas.microsoft.com/office/drawing/2015/9/8/chartex" xmlns:mc="http://schemas.openxmlformats.org/markup-compatibility/2006" xmlns:o="urn:schemas-microsoft-com:office:office" xmlns:r="http://schemas.openxmlformats.org/officeDocument/2006/relationships" xmlns:m="http://schemas.openxmlformats.org/officeDocument/2006/math" xmlns:v="urn:schemas-microsoft-com:vml" xmlns:wp14="http://schemas.microsoft.com/office/word/2010/wordprocessingDrawing" xmlns:wp="http://schemas.openxmlformats.org/drawingml/2006/wordprocessingDrawing" xmlns:w10="urn:schemas-microsoft-com:office:word" xmlns:w="http://schemas.openxmlformats.org/wordprocessingml/2006/main" xmlns:w14="http://schemas.microsoft.com/office/word/2010/wordml" xmlns:w15="http://schemas.microsoft.com/office/word/2012/wordml" xmlns:w16se="http://schemas.microsoft.com/office/word/2015/wordml/symex" xmlns:wpg="http://schemas.microsoft.com/office/word/2010/wordprocessingGroup" xmlns:wpi="http://schemas.microsoft.com/office/word/2010/wordprocessingInk" xmlns:wne="http://schemas.microsoft.com/office/word/2006/wordml" xmlns:wps="http://schemas.microsoft.com/office/word/2010/wordprocessingShape" mc:Ignorable="w14 w15 w16se wp14">
+<w:ftr xmlns:wpc="http://schemas.microsoft.com/office/word/2010/wordprocessingCanvas" xmlns:cx="http://schemas.microsoft.com/office/drawing/2014/chartex" xmlns:cx1="http://schemas.microsoft.com/office/drawing/2015/9/8/chartex" xmlns:cx2="http://schemas.microsoft.com/office/drawing/2015/10/21/chartex" xmlns:cx3="http://schemas.microsoft.com/office/drawing/2016/5/9/chartex" xmlns:cx4="http://schemas.microsoft.com/office/drawing/2016/5/10/chartex" xmlns:cx5="http://schemas.microsoft.com/office/drawing/2016/5/11/chartex" xmlns:cx6="http://schemas.microsoft.com/office/drawing/2016/5/12/chartex" xmlns:cx7="http://schemas.microsoft.com/office/drawing/2016/5/13/chartex" xmlns:cx8="http://schemas.microsoft.com/office/drawing/2016/5/14/chartex" xmlns:mc="http://schemas.openxmlformats.org/markup-compatibility/2006" xmlns:aink="http://schemas.microsoft.com/office/drawing/2016/ink" xmlns:am3d="http://schemas.microsoft.com/office/drawing/2017/model3d" xmlns:o="urn:schemas-microsoft-com:office:office" xmlns:r="http://schemas.openxmlformats.org/officeDocument/2006/relationships" xmlns:m="http://schemas.openxmlformats.org/officeDocument/2006/math" xmlns:v="urn:schemas-microsoft-com:vml" xmlns:wp14="http://schemas.microsoft.com/office/word/2010/wordprocessingDrawing" xmlns:wp="http://schemas.openxmlformats.org/drawingml/2006/wordprocessingDrawing" xmlns:w10="urn:schemas-microsoft-com:office:word" xmlns:w="http://schemas.openxmlformats.org/wordprocessingml/2006/main" xmlns:w14="http://schemas.microsoft.com/office/word/2010/wordml" xmlns:w15="http://schemas.microsoft.com/office/word/2012/wordml" xmlns:w16cid="http://schemas.microsoft.com/office/word/2016/wordml/cid" xmlns:w16se="http://schemas.microsoft.com/office/word/2015/wordml/symex" xmlns:wpg="http://schemas.microsoft.com/office/word/2010/wordprocessingGroup" xmlns:wpi="http://schemas.microsoft.com/office/word/2010/wordprocessingInk" xmlns:wne="http://schemas.microsoft.com/office/word/2006/wordml" xmlns:wps="http://schemas.microsoft.com/office/word/2010/wordprocessingShape" mc:Ignorable="w14 w15 w16se w16cid wp14">
   <w:p>
     <w:pPr>
       <w:pStyle w:val="Piedepgina"/>
@@ -12186,7 +11751,7 @@
 </file>
 
 <file path=word/footer19.xml><?xml version="1.0" encoding="utf-8"?>
-<w:ftr xmlns:wpc="http://schemas.microsoft.com/office/word/2010/wordprocessingCanvas" xmlns:cx="http://schemas.microsoft.com/office/drawing/2014/chartex" xmlns:cx1="http://schemas.microsoft.com/office/drawing/2015/9/8/chartex" xmlns:mc="http://schemas.openxmlformats.org/markup-compatibility/2006" xmlns:o="urn:schemas-microsoft-com:office:office" xmlns:r="http://schemas.openxmlformats.org/officeDocument/2006/relationships" xmlns:m="http://schemas.openxmlformats.org/officeDocument/2006/math" xmlns:v="urn:schemas-microsoft-com:vml" xmlns:wp14="http://schemas.microsoft.com/office/word/2010/wordprocessingDrawing" xmlns:wp="http://schemas.openxmlformats.org/drawingml/2006/wordprocessingDrawing" xmlns:w10="urn:schemas-microsoft-com:office:word" xmlns:w="http://schemas.openxmlformats.org/wordprocessingml/2006/main" xmlns:w14="http://schemas.microsoft.com/office/word/2010/wordml" xmlns:w15="http://schemas.microsoft.com/office/word/2012/wordml" xmlns:w16se="http://schemas.microsoft.com/office/word/2015/wordml/symex" xmlns:wpg="http://schemas.microsoft.com/office/word/2010/wordprocessingGroup" xmlns:wpi="http://schemas.microsoft.com/office/word/2010/wordprocessingInk" xmlns:wne="http://schemas.microsoft.com/office/word/2006/wordml" xmlns:wps="http://schemas.microsoft.com/office/word/2010/wordprocessingShape" mc:Ignorable="w14 w15 w16se wp14">
+<w:ftr xmlns:wpc="http://schemas.microsoft.com/office/word/2010/wordprocessingCanvas" xmlns:cx="http://schemas.microsoft.com/office/drawing/2014/chartex" xmlns:cx1="http://schemas.microsoft.com/office/drawing/2015/9/8/chartex" xmlns:cx2="http://schemas.microsoft.com/office/drawing/2015/10/21/chartex" xmlns:cx3="http://schemas.microsoft.com/office/drawing/2016/5/9/chartex" xmlns:cx4="http://schemas.microsoft.com/office/drawing/2016/5/10/chartex" xmlns:cx5="http://schemas.microsoft.com/office/drawing/2016/5/11/chartex" xmlns:cx6="http://schemas.microsoft.com/office/drawing/2016/5/12/chartex" xmlns:cx7="http://schemas.microsoft.com/office/drawing/2016/5/13/chartex" xmlns:cx8="http://schemas.microsoft.com/office/drawing/2016/5/14/chartex" xmlns:mc="http://schemas.openxmlformats.org/markup-compatibility/2006" xmlns:aink="http://schemas.microsoft.com/office/drawing/2016/ink" xmlns:am3d="http://schemas.microsoft.com/office/drawing/2017/model3d" xmlns:o="urn:schemas-microsoft-com:office:office" xmlns:r="http://schemas.openxmlformats.org/officeDocument/2006/relationships" xmlns:m="http://schemas.openxmlformats.org/officeDocument/2006/math" xmlns:v="urn:schemas-microsoft-com:vml" xmlns:wp14="http://schemas.microsoft.com/office/word/2010/wordprocessingDrawing" xmlns:wp="http://schemas.openxmlformats.org/drawingml/2006/wordprocessingDrawing" xmlns:w10="urn:schemas-microsoft-com:office:word" xmlns:w="http://schemas.openxmlformats.org/wordprocessingml/2006/main" xmlns:w14="http://schemas.microsoft.com/office/word/2010/wordml" xmlns:w15="http://schemas.microsoft.com/office/word/2012/wordml" xmlns:w16cid="http://schemas.microsoft.com/office/word/2016/wordml/cid" xmlns:w16se="http://schemas.microsoft.com/office/word/2015/wordml/symex" xmlns:wpg="http://schemas.microsoft.com/office/word/2010/wordprocessingGroup" xmlns:wpi="http://schemas.microsoft.com/office/word/2010/wordprocessingInk" xmlns:wne="http://schemas.microsoft.com/office/word/2006/wordml" xmlns:wps="http://schemas.microsoft.com/office/word/2010/wordprocessingShape" mc:Ignorable="w14 w15 w16se w16cid wp14">
   <w:p>
     <w:pPr>
       <w:framePr w:w="522" w:h="357" w:hRule="exact" w:hSpace="284" w:wrap="around" w:vAnchor="page" w:hAnchor="page" w:x="11454" w:y="15537"/>
@@ -12330,7 +11895,7 @@
 </file>
 
 <file path=word/footer2.xml><?xml version="1.0" encoding="utf-8"?>
-<w:ftr xmlns:wpc="http://schemas.microsoft.com/office/word/2010/wordprocessingCanvas" xmlns:cx="http://schemas.microsoft.com/office/drawing/2014/chartex" xmlns:cx1="http://schemas.microsoft.com/office/drawing/2015/9/8/chartex" xmlns:mc="http://schemas.openxmlformats.org/markup-compatibility/2006" xmlns:o="urn:schemas-microsoft-com:office:office" xmlns:r="http://schemas.openxmlformats.org/officeDocument/2006/relationships" xmlns:m="http://schemas.openxmlformats.org/officeDocument/2006/math" xmlns:v="urn:schemas-microsoft-com:vml" xmlns:wp14="http://schemas.microsoft.com/office/word/2010/wordprocessingDrawing" xmlns:wp="http://schemas.openxmlformats.org/drawingml/2006/wordprocessingDrawing" xmlns:w10="urn:schemas-microsoft-com:office:word" xmlns:w="http://schemas.openxmlformats.org/wordprocessingml/2006/main" xmlns:w14="http://schemas.microsoft.com/office/word/2010/wordml" xmlns:w15="http://schemas.microsoft.com/office/word/2012/wordml" xmlns:w16se="http://schemas.microsoft.com/office/word/2015/wordml/symex" xmlns:wpg="http://schemas.microsoft.com/office/word/2010/wordprocessingGroup" xmlns:wpi="http://schemas.microsoft.com/office/word/2010/wordprocessingInk" xmlns:wne="http://schemas.microsoft.com/office/word/2006/wordml" xmlns:wps="http://schemas.microsoft.com/office/word/2010/wordprocessingShape" mc:Ignorable="w14 w15 w16se wp14">
+<w:ftr xmlns:wpc="http://schemas.microsoft.com/office/word/2010/wordprocessingCanvas" xmlns:cx="http://schemas.microsoft.com/office/drawing/2014/chartex" xmlns:cx1="http://schemas.microsoft.com/office/drawing/2015/9/8/chartex" xmlns:cx2="http://schemas.microsoft.com/office/drawing/2015/10/21/chartex" xmlns:cx3="http://schemas.microsoft.com/office/drawing/2016/5/9/chartex" xmlns:cx4="http://schemas.microsoft.com/office/drawing/2016/5/10/chartex" xmlns:cx5="http://schemas.microsoft.com/office/drawing/2016/5/11/chartex" xmlns:cx6="http://schemas.microsoft.com/office/drawing/2016/5/12/chartex" xmlns:cx7="http://schemas.microsoft.com/office/drawing/2016/5/13/chartex" xmlns:cx8="http://schemas.microsoft.com/office/drawing/2016/5/14/chartex" xmlns:mc="http://schemas.openxmlformats.org/markup-compatibility/2006" xmlns:aink="http://schemas.microsoft.com/office/drawing/2016/ink" xmlns:am3d="http://schemas.microsoft.com/office/drawing/2017/model3d" xmlns:o="urn:schemas-microsoft-com:office:office" xmlns:r="http://schemas.openxmlformats.org/officeDocument/2006/relationships" xmlns:m="http://schemas.openxmlformats.org/officeDocument/2006/math" xmlns:v="urn:schemas-microsoft-com:vml" xmlns:wp14="http://schemas.microsoft.com/office/word/2010/wordprocessingDrawing" xmlns:wp="http://schemas.openxmlformats.org/drawingml/2006/wordprocessingDrawing" xmlns:w10="urn:schemas-microsoft-com:office:word" xmlns:w="http://schemas.openxmlformats.org/wordprocessingml/2006/main" xmlns:w14="http://schemas.microsoft.com/office/word/2010/wordml" xmlns:w15="http://schemas.microsoft.com/office/word/2012/wordml" xmlns:w16cid="http://schemas.microsoft.com/office/word/2016/wordml/cid" xmlns:w16se="http://schemas.microsoft.com/office/word/2015/wordml/symex" xmlns:wpg="http://schemas.microsoft.com/office/word/2010/wordprocessingGroup" xmlns:wpi="http://schemas.microsoft.com/office/word/2010/wordprocessingInk" xmlns:wne="http://schemas.microsoft.com/office/word/2006/wordml" xmlns:wps="http://schemas.microsoft.com/office/word/2010/wordprocessingShape" mc:Ignorable="w14 w15 w16se w16cid wp14">
   <w:p>
     <w:pPr>
       <w:pStyle w:val="Piedepgina"/>
@@ -12341,7 +11906,7 @@
 </file>
 
 <file path=word/footer20.xml><?xml version="1.0" encoding="utf-8"?>
-<w:ftr xmlns:wpc="http://schemas.microsoft.com/office/word/2010/wordprocessingCanvas" xmlns:cx="http://schemas.microsoft.com/office/drawing/2014/chartex" xmlns:cx1="http://schemas.microsoft.com/office/drawing/2015/9/8/chartex" xmlns:mc="http://schemas.openxmlformats.org/markup-compatibility/2006" xmlns:o="urn:schemas-microsoft-com:office:office" xmlns:r="http://schemas.openxmlformats.org/officeDocument/2006/relationships" xmlns:m="http://schemas.openxmlformats.org/officeDocument/2006/math" xmlns:v="urn:schemas-microsoft-com:vml" xmlns:wp14="http://schemas.microsoft.com/office/word/2010/wordprocessingDrawing" xmlns:wp="http://schemas.openxmlformats.org/drawingml/2006/wordprocessingDrawing" xmlns:w10="urn:schemas-microsoft-com:office:word" xmlns:w="http://schemas.openxmlformats.org/wordprocessingml/2006/main" xmlns:w14="http://schemas.microsoft.com/office/word/2010/wordml" xmlns:w15="http://schemas.microsoft.com/office/word/2012/wordml" xmlns:w16se="http://schemas.microsoft.com/office/word/2015/wordml/symex" xmlns:wpg="http://schemas.microsoft.com/office/word/2010/wordprocessingGroup" xmlns:wpi="http://schemas.microsoft.com/office/word/2010/wordprocessingInk" xmlns:wne="http://schemas.microsoft.com/office/word/2006/wordml" xmlns:wps="http://schemas.microsoft.com/office/word/2010/wordprocessingShape" mc:Ignorable="w14 w15 w16se wp14">
+<w:ftr xmlns:wpc="http://schemas.microsoft.com/office/word/2010/wordprocessingCanvas" xmlns:cx="http://schemas.microsoft.com/office/drawing/2014/chartex" xmlns:cx1="http://schemas.microsoft.com/office/drawing/2015/9/8/chartex" xmlns:cx2="http://schemas.microsoft.com/office/drawing/2015/10/21/chartex" xmlns:cx3="http://schemas.microsoft.com/office/drawing/2016/5/9/chartex" xmlns:cx4="http://schemas.microsoft.com/office/drawing/2016/5/10/chartex" xmlns:cx5="http://schemas.microsoft.com/office/drawing/2016/5/11/chartex" xmlns:cx6="http://schemas.microsoft.com/office/drawing/2016/5/12/chartex" xmlns:cx7="http://schemas.microsoft.com/office/drawing/2016/5/13/chartex" xmlns:cx8="http://schemas.microsoft.com/office/drawing/2016/5/14/chartex" xmlns:mc="http://schemas.openxmlformats.org/markup-compatibility/2006" xmlns:aink="http://schemas.microsoft.com/office/drawing/2016/ink" xmlns:am3d="http://schemas.microsoft.com/office/drawing/2017/model3d" xmlns:o="urn:schemas-microsoft-com:office:office" xmlns:r="http://schemas.openxmlformats.org/officeDocument/2006/relationships" xmlns:m="http://schemas.openxmlformats.org/officeDocument/2006/math" xmlns:v="urn:schemas-microsoft-com:vml" xmlns:wp14="http://schemas.microsoft.com/office/word/2010/wordprocessingDrawing" xmlns:wp="http://schemas.openxmlformats.org/drawingml/2006/wordprocessingDrawing" xmlns:w10="urn:schemas-microsoft-com:office:word" xmlns:w="http://schemas.openxmlformats.org/wordprocessingml/2006/main" xmlns:w14="http://schemas.microsoft.com/office/word/2010/wordml" xmlns:w15="http://schemas.microsoft.com/office/word/2012/wordml" xmlns:w16cid="http://schemas.microsoft.com/office/word/2016/wordml/cid" xmlns:w16se="http://schemas.microsoft.com/office/word/2015/wordml/symex" xmlns:wpg="http://schemas.microsoft.com/office/word/2010/wordprocessingGroup" xmlns:wpi="http://schemas.microsoft.com/office/word/2010/wordprocessingInk" xmlns:wne="http://schemas.microsoft.com/office/word/2006/wordml" xmlns:wps="http://schemas.microsoft.com/office/word/2010/wordprocessingShape" mc:Ignorable="w14 w15 w16se w16cid wp14">
   <w:p>
     <w:pPr>
       <w:pStyle w:val="Piedepgina"/>
@@ -12379,7 +11944,7 @@
 </file>
 
 <file path=word/footer21.xml><?xml version="1.0" encoding="utf-8"?>
-<w:ftr xmlns:wpc="http://schemas.microsoft.com/office/word/2010/wordprocessingCanvas" xmlns:cx="http://schemas.microsoft.com/office/drawing/2014/chartex" xmlns:cx1="http://schemas.microsoft.com/office/drawing/2015/9/8/chartex" xmlns:mc="http://schemas.openxmlformats.org/markup-compatibility/2006" xmlns:o="urn:schemas-microsoft-com:office:office" xmlns:r="http://schemas.openxmlformats.org/officeDocument/2006/relationships" xmlns:m="http://schemas.openxmlformats.org/officeDocument/2006/math" xmlns:v="urn:schemas-microsoft-com:vml" xmlns:wp14="http://schemas.microsoft.com/office/word/2010/wordprocessingDrawing" xmlns:wp="http://schemas.openxmlformats.org/drawingml/2006/wordprocessingDrawing" xmlns:w10="urn:schemas-microsoft-com:office:word" xmlns:w="http://schemas.openxmlformats.org/wordprocessingml/2006/main" xmlns:w14="http://schemas.microsoft.com/office/word/2010/wordml" xmlns:w15="http://schemas.microsoft.com/office/word/2012/wordml" xmlns:w16se="http://schemas.microsoft.com/office/word/2015/wordml/symex" xmlns:wpg="http://schemas.microsoft.com/office/word/2010/wordprocessingGroup" xmlns:wpi="http://schemas.microsoft.com/office/word/2010/wordprocessingInk" xmlns:wne="http://schemas.microsoft.com/office/word/2006/wordml" xmlns:wps="http://schemas.microsoft.com/office/word/2010/wordprocessingShape" mc:Ignorable="w14 w15 w16se wp14">
+<w:ftr xmlns:wpc="http://schemas.microsoft.com/office/word/2010/wordprocessingCanvas" xmlns:cx="http://schemas.microsoft.com/office/drawing/2014/chartex" xmlns:cx1="http://schemas.microsoft.com/office/drawing/2015/9/8/chartex" xmlns:cx2="http://schemas.microsoft.com/office/drawing/2015/10/21/chartex" xmlns:cx3="http://schemas.microsoft.com/office/drawing/2016/5/9/chartex" xmlns:cx4="http://schemas.microsoft.com/office/drawing/2016/5/10/chartex" xmlns:cx5="http://schemas.microsoft.com/office/drawing/2016/5/11/chartex" xmlns:cx6="http://schemas.microsoft.com/office/drawing/2016/5/12/chartex" xmlns:cx7="http://schemas.microsoft.com/office/drawing/2016/5/13/chartex" xmlns:cx8="http://schemas.microsoft.com/office/drawing/2016/5/14/chartex" xmlns:mc="http://schemas.openxmlformats.org/markup-compatibility/2006" xmlns:aink="http://schemas.microsoft.com/office/drawing/2016/ink" xmlns:am3d="http://schemas.microsoft.com/office/drawing/2017/model3d" xmlns:o="urn:schemas-microsoft-com:office:office" xmlns:r="http://schemas.openxmlformats.org/officeDocument/2006/relationships" xmlns:m="http://schemas.openxmlformats.org/officeDocument/2006/math" xmlns:v="urn:schemas-microsoft-com:vml" xmlns:wp14="http://schemas.microsoft.com/office/word/2010/wordprocessingDrawing" xmlns:wp="http://schemas.openxmlformats.org/drawingml/2006/wordprocessingDrawing" xmlns:w10="urn:schemas-microsoft-com:office:word" xmlns:w="http://schemas.openxmlformats.org/wordprocessingml/2006/main" xmlns:w14="http://schemas.microsoft.com/office/word/2010/wordml" xmlns:w15="http://schemas.microsoft.com/office/word/2012/wordml" xmlns:w16cid="http://schemas.microsoft.com/office/word/2016/wordml/cid" xmlns:w16se="http://schemas.microsoft.com/office/word/2015/wordml/symex" xmlns:wpg="http://schemas.microsoft.com/office/word/2010/wordprocessingGroup" xmlns:wpi="http://schemas.microsoft.com/office/word/2010/wordprocessingInk" xmlns:wne="http://schemas.microsoft.com/office/word/2006/wordml" xmlns:wps="http://schemas.microsoft.com/office/word/2010/wordprocessingShape" mc:Ignorable="w14 w15 w16se w16cid wp14">
   <w:p>
     <w:pPr>
       <w:pStyle w:val="Piedepgina"/>
@@ -12395,7 +11960,7 @@
 </file>
 
 <file path=word/footer22.xml><?xml version="1.0" encoding="utf-8"?>
-<w:ftr xmlns:wpc="http://schemas.microsoft.com/office/word/2010/wordprocessingCanvas" xmlns:cx="http://schemas.microsoft.com/office/drawing/2014/chartex" xmlns:cx1="http://schemas.microsoft.com/office/drawing/2015/9/8/chartex" xmlns:mc="http://schemas.openxmlformats.org/markup-compatibility/2006" xmlns:o="urn:schemas-microsoft-com:office:office" xmlns:r="http://schemas.openxmlformats.org/officeDocument/2006/relationships" xmlns:m="http://schemas.openxmlformats.org/officeDocument/2006/math" xmlns:v="urn:schemas-microsoft-com:vml" xmlns:wp14="http://schemas.microsoft.com/office/word/2010/wordprocessingDrawing" xmlns:wp="http://schemas.openxmlformats.org/drawingml/2006/wordprocessingDrawing" xmlns:w10="urn:schemas-microsoft-com:office:word" xmlns:w="http://schemas.openxmlformats.org/wordprocessingml/2006/main" xmlns:w14="http://schemas.microsoft.com/office/word/2010/wordml" xmlns:w15="http://schemas.microsoft.com/office/word/2012/wordml" xmlns:w16se="http://schemas.microsoft.com/office/word/2015/wordml/symex" xmlns:wpg="http://schemas.microsoft.com/office/word/2010/wordprocessingGroup" xmlns:wpi="http://schemas.microsoft.com/office/word/2010/wordprocessingInk" xmlns:wne="http://schemas.microsoft.com/office/word/2006/wordml" xmlns:wps="http://schemas.microsoft.com/office/word/2010/wordprocessingShape" mc:Ignorable="w14 w15 w16se wp14">
+<w:ftr xmlns:wpc="http://schemas.microsoft.com/office/word/2010/wordprocessingCanvas" xmlns:cx="http://schemas.microsoft.com/office/drawing/2014/chartex" xmlns:cx1="http://schemas.microsoft.com/office/drawing/2015/9/8/chartex" xmlns:cx2="http://schemas.microsoft.com/office/drawing/2015/10/21/chartex" xmlns:cx3="http://schemas.microsoft.com/office/drawing/2016/5/9/chartex" xmlns:cx4="http://schemas.microsoft.com/office/drawing/2016/5/10/chartex" xmlns:cx5="http://schemas.microsoft.com/office/drawing/2016/5/11/chartex" xmlns:cx6="http://schemas.microsoft.com/office/drawing/2016/5/12/chartex" xmlns:cx7="http://schemas.microsoft.com/office/drawing/2016/5/13/chartex" xmlns:cx8="http://schemas.microsoft.com/office/drawing/2016/5/14/chartex" xmlns:mc="http://schemas.openxmlformats.org/markup-compatibility/2006" xmlns:aink="http://schemas.microsoft.com/office/drawing/2016/ink" xmlns:am3d="http://schemas.microsoft.com/office/drawing/2017/model3d" xmlns:o="urn:schemas-microsoft-com:office:office" xmlns:r="http://schemas.openxmlformats.org/officeDocument/2006/relationships" xmlns:m="http://schemas.openxmlformats.org/officeDocument/2006/math" xmlns:v="urn:schemas-microsoft-com:vml" xmlns:wp14="http://schemas.microsoft.com/office/word/2010/wordprocessingDrawing" xmlns:wp="http://schemas.openxmlformats.org/drawingml/2006/wordprocessingDrawing" xmlns:w10="urn:schemas-microsoft-com:office:word" xmlns:w="http://schemas.openxmlformats.org/wordprocessingml/2006/main" xmlns:w14="http://schemas.microsoft.com/office/word/2010/wordml" xmlns:w15="http://schemas.microsoft.com/office/word/2012/wordml" xmlns:w16cid="http://schemas.microsoft.com/office/word/2016/wordml/cid" xmlns:w16se="http://schemas.microsoft.com/office/word/2015/wordml/symex" xmlns:wpg="http://schemas.microsoft.com/office/word/2010/wordprocessingGroup" xmlns:wpi="http://schemas.microsoft.com/office/word/2010/wordprocessingInk" xmlns:wne="http://schemas.microsoft.com/office/word/2006/wordml" xmlns:wps="http://schemas.microsoft.com/office/word/2010/wordprocessingShape" mc:Ignorable="w14 w15 w16se w16cid wp14">
   <w:p>
     <w:pPr>
       <w:pStyle w:val="Piedepgina"/>
@@ -12409,7 +11974,7 @@
 </file>
 
 <file path=word/footer23.xml><?xml version="1.0" encoding="utf-8"?>
-<w:ftr xmlns:wpc="http://schemas.microsoft.com/office/word/2010/wordprocessingCanvas" xmlns:cx="http://schemas.microsoft.com/office/drawing/2014/chartex" xmlns:cx1="http://schemas.microsoft.com/office/drawing/2015/9/8/chartex" xmlns:mc="http://schemas.openxmlformats.org/markup-compatibility/2006" xmlns:o="urn:schemas-microsoft-com:office:office" xmlns:r="http://schemas.openxmlformats.org/officeDocument/2006/relationships" xmlns:m="http://schemas.openxmlformats.org/officeDocument/2006/math" xmlns:v="urn:schemas-microsoft-com:vml" xmlns:wp14="http://schemas.microsoft.com/office/word/2010/wordprocessingDrawing" xmlns:wp="http://schemas.openxmlformats.org/drawingml/2006/wordprocessingDrawing" xmlns:w10="urn:schemas-microsoft-com:office:word" xmlns:w="http://schemas.openxmlformats.org/wordprocessingml/2006/main" xmlns:w14="http://schemas.microsoft.com/office/word/2010/wordml" xmlns:w15="http://schemas.microsoft.com/office/word/2012/wordml" xmlns:w16se="http://schemas.microsoft.com/office/word/2015/wordml/symex" xmlns:wpg="http://schemas.microsoft.com/office/word/2010/wordprocessingGroup" xmlns:wpi="http://schemas.microsoft.com/office/word/2010/wordprocessingInk" xmlns:wne="http://schemas.microsoft.com/office/word/2006/wordml" xmlns:wps="http://schemas.microsoft.com/office/word/2010/wordprocessingShape" mc:Ignorable="w14 w15 w16se wp14">
+<w:ftr xmlns:wpc="http://schemas.microsoft.com/office/word/2010/wordprocessingCanvas" xmlns:cx="http://schemas.microsoft.com/office/drawing/2014/chartex" xmlns:cx1="http://schemas.microsoft.com/office/drawing/2015/9/8/chartex" xmlns:cx2="http://schemas.microsoft.com/office/drawing/2015/10/21/chartex" xmlns:cx3="http://schemas.microsoft.com/office/drawing/2016/5/9/chartex" xmlns:cx4="http://schemas.microsoft.com/office/drawing/2016/5/10/chartex" xmlns:cx5="http://schemas.microsoft.com/office/drawing/2016/5/11/chartex" xmlns:cx6="http://schemas.microsoft.com/office/drawing/2016/5/12/chartex" xmlns:cx7="http://schemas.microsoft.com/office/drawing/2016/5/13/chartex" xmlns:cx8="http://schemas.microsoft.com/office/drawing/2016/5/14/chartex" xmlns:mc="http://schemas.openxmlformats.org/markup-compatibility/2006" xmlns:aink="http://schemas.microsoft.com/office/drawing/2016/ink" xmlns:am3d="http://schemas.microsoft.com/office/drawing/2017/model3d" xmlns:o="urn:schemas-microsoft-com:office:office" xmlns:r="http://schemas.openxmlformats.org/officeDocument/2006/relationships" xmlns:m="http://schemas.openxmlformats.org/officeDocument/2006/math" xmlns:v="urn:schemas-microsoft-com:vml" xmlns:wp14="http://schemas.microsoft.com/office/word/2010/wordprocessingDrawing" xmlns:wp="http://schemas.openxmlformats.org/drawingml/2006/wordprocessingDrawing" xmlns:w10="urn:schemas-microsoft-com:office:word" xmlns:w="http://schemas.openxmlformats.org/wordprocessingml/2006/main" xmlns:w14="http://schemas.microsoft.com/office/word/2010/wordml" xmlns:w15="http://schemas.microsoft.com/office/word/2012/wordml" xmlns:w16cid="http://schemas.microsoft.com/office/word/2016/wordml/cid" xmlns:w16se="http://schemas.microsoft.com/office/word/2015/wordml/symex" xmlns:wpg="http://schemas.microsoft.com/office/word/2010/wordprocessingGroup" xmlns:wpi="http://schemas.microsoft.com/office/word/2010/wordprocessingInk" xmlns:wne="http://schemas.microsoft.com/office/word/2006/wordml" xmlns:wps="http://schemas.microsoft.com/office/word/2010/wordprocessingShape" mc:Ignorable="w14 w15 w16se w16cid wp14">
   <w:p>
     <w:pPr>
       <w:framePr w:w="522" w:h="357" w:hRule="exact" w:hSpace="284" w:wrap="around" w:vAnchor="page" w:hAnchor="page" w:x="11454" w:y="15537"/>
@@ -12553,7 +12118,7 @@
 </file>
 
 <file path=word/footer24.xml><?xml version="1.0" encoding="utf-8"?>
-<w:ftr xmlns:wpc="http://schemas.microsoft.com/office/word/2010/wordprocessingCanvas" xmlns:cx="http://schemas.microsoft.com/office/drawing/2014/chartex" xmlns:cx1="http://schemas.microsoft.com/office/drawing/2015/9/8/chartex" xmlns:mc="http://schemas.openxmlformats.org/markup-compatibility/2006" xmlns:o="urn:schemas-microsoft-com:office:office" xmlns:r="http://schemas.openxmlformats.org/officeDocument/2006/relationships" xmlns:m="http://schemas.openxmlformats.org/officeDocument/2006/math" xmlns:v="urn:schemas-microsoft-com:vml" xmlns:wp14="http://schemas.microsoft.com/office/word/2010/wordprocessingDrawing" xmlns:wp="http://schemas.openxmlformats.org/drawingml/2006/wordprocessingDrawing" xmlns:w10="urn:schemas-microsoft-com:office:word" xmlns:w="http://schemas.openxmlformats.org/wordprocessingml/2006/main" xmlns:w14="http://schemas.microsoft.com/office/word/2010/wordml" xmlns:w15="http://schemas.microsoft.com/office/word/2012/wordml" xmlns:w16se="http://schemas.microsoft.com/office/word/2015/wordml/symex" xmlns:wpg="http://schemas.microsoft.com/office/word/2010/wordprocessingGroup" xmlns:wpi="http://schemas.microsoft.com/office/word/2010/wordprocessingInk" xmlns:wne="http://schemas.microsoft.com/office/word/2006/wordml" xmlns:wps="http://schemas.microsoft.com/office/word/2010/wordprocessingShape" mc:Ignorable="w14 w15 w16se wp14">
+<w:ftr xmlns:wpc="http://schemas.microsoft.com/office/word/2010/wordprocessingCanvas" xmlns:cx="http://schemas.microsoft.com/office/drawing/2014/chartex" xmlns:cx1="http://schemas.microsoft.com/office/drawing/2015/9/8/chartex" xmlns:cx2="http://schemas.microsoft.com/office/drawing/2015/10/21/chartex" xmlns:cx3="http://schemas.microsoft.com/office/drawing/2016/5/9/chartex" xmlns:cx4="http://schemas.microsoft.com/office/drawing/2016/5/10/chartex" xmlns:cx5="http://schemas.microsoft.com/office/drawing/2016/5/11/chartex" xmlns:cx6="http://schemas.microsoft.com/office/drawing/2016/5/12/chartex" xmlns:cx7="http://schemas.microsoft.com/office/drawing/2016/5/13/chartex" xmlns:cx8="http://schemas.microsoft.com/office/drawing/2016/5/14/chartex" xmlns:mc="http://schemas.openxmlformats.org/markup-compatibility/2006" xmlns:aink="http://schemas.microsoft.com/office/drawing/2016/ink" xmlns:am3d="http://schemas.microsoft.com/office/drawing/2017/model3d" xmlns:o="urn:schemas-microsoft-com:office:office" xmlns:r="http://schemas.openxmlformats.org/officeDocument/2006/relationships" xmlns:m="http://schemas.openxmlformats.org/officeDocument/2006/math" xmlns:v="urn:schemas-microsoft-com:vml" xmlns:wp14="http://schemas.microsoft.com/office/word/2010/wordprocessingDrawing" xmlns:wp="http://schemas.openxmlformats.org/drawingml/2006/wordprocessingDrawing" xmlns:w10="urn:schemas-microsoft-com:office:word" xmlns:w="http://schemas.openxmlformats.org/wordprocessingml/2006/main" xmlns:w14="http://schemas.microsoft.com/office/word/2010/wordml" xmlns:w15="http://schemas.microsoft.com/office/word/2012/wordml" xmlns:w16cid="http://schemas.microsoft.com/office/word/2016/wordml/cid" xmlns:w16se="http://schemas.microsoft.com/office/word/2015/wordml/symex" xmlns:wpg="http://schemas.microsoft.com/office/word/2010/wordprocessingGroup" xmlns:wpi="http://schemas.microsoft.com/office/word/2010/wordprocessingInk" xmlns:wne="http://schemas.microsoft.com/office/word/2006/wordml" xmlns:wps="http://schemas.microsoft.com/office/word/2010/wordprocessingShape" mc:Ignorable="w14 w15 w16se w16cid wp14">
   <w:p>
     <w:pPr>
       <w:pStyle w:val="Piedepgina"/>
@@ -12585,7 +12150,7 @@
 </file>
 
 <file path=word/footer25.xml><?xml version="1.0" encoding="utf-8"?>
-<w:ftr xmlns:wpc="http://schemas.microsoft.com/office/word/2010/wordprocessingCanvas" xmlns:cx="http://schemas.microsoft.com/office/drawing/2014/chartex" xmlns:cx1="http://schemas.microsoft.com/office/drawing/2015/9/8/chartex" xmlns:mc="http://schemas.openxmlformats.org/markup-compatibility/2006" xmlns:o="urn:schemas-microsoft-com:office:office" xmlns:r="http://schemas.openxmlformats.org/officeDocument/2006/relationships" xmlns:m="http://schemas.openxmlformats.org/officeDocument/2006/math" xmlns:v="urn:schemas-microsoft-com:vml" xmlns:wp14="http://schemas.microsoft.com/office/word/2010/wordprocessingDrawing" xmlns:wp="http://schemas.openxmlformats.org/drawingml/2006/wordprocessingDrawing" xmlns:w10="urn:schemas-microsoft-com:office:word" xmlns:w="http://schemas.openxmlformats.org/wordprocessingml/2006/main" xmlns:w14="http://schemas.microsoft.com/office/word/2010/wordml" xmlns:w15="http://schemas.microsoft.com/office/word/2012/wordml" xmlns:w16se="http://schemas.microsoft.com/office/word/2015/wordml/symex" xmlns:wpg="http://schemas.microsoft.com/office/word/2010/wordprocessingGroup" xmlns:wpi="http://schemas.microsoft.com/office/word/2010/wordprocessingInk" xmlns:wne="http://schemas.microsoft.com/office/word/2006/wordml" xmlns:wps="http://schemas.microsoft.com/office/word/2010/wordprocessingShape" mc:Ignorable="w14 w15 w16se wp14">
+<w:ftr xmlns:wpc="http://schemas.microsoft.com/office/word/2010/wordprocessingCanvas" xmlns:cx="http://schemas.microsoft.com/office/drawing/2014/chartex" xmlns:cx1="http://schemas.microsoft.com/office/drawing/2015/9/8/chartex" xmlns:cx2="http://schemas.microsoft.com/office/drawing/2015/10/21/chartex" xmlns:cx3="http://schemas.microsoft.com/office/drawing/2016/5/9/chartex" xmlns:cx4="http://schemas.microsoft.com/office/drawing/2016/5/10/chartex" xmlns:cx5="http://schemas.microsoft.com/office/drawing/2016/5/11/chartex" xmlns:cx6="http://schemas.microsoft.com/office/drawing/2016/5/12/chartex" xmlns:cx7="http://schemas.microsoft.com/office/drawing/2016/5/13/chartex" xmlns:cx8="http://schemas.microsoft.com/office/drawing/2016/5/14/chartex" xmlns:mc="http://schemas.openxmlformats.org/markup-compatibility/2006" xmlns:aink="http://schemas.microsoft.com/office/drawing/2016/ink" xmlns:am3d="http://schemas.microsoft.com/office/drawing/2017/model3d" xmlns:o="urn:schemas-microsoft-com:office:office" xmlns:r="http://schemas.openxmlformats.org/officeDocument/2006/relationships" xmlns:m="http://schemas.openxmlformats.org/officeDocument/2006/math" xmlns:v="urn:schemas-microsoft-com:vml" xmlns:wp14="http://schemas.microsoft.com/office/word/2010/wordprocessingDrawing" xmlns:wp="http://schemas.openxmlformats.org/drawingml/2006/wordprocessingDrawing" xmlns:w10="urn:schemas-microsoft-com:office:word" xmlns:w="http://schemas.openxmlformats.org/wordprocessingml/2006/main" xmlns:w14="http://schemas.microsoft.com/office/word/2010/wordml" xmlns:w15="http://schemas.microsoft.com/office/word/2012/wordml" xmlns:w16cid="http://schemas.microsoft.com/office/word/2016/wordml/cid" xmlns:w16se="http://schemas.microsoft.com/office/word/2015/wordml/symex" xmlns:wpg="http://schemas.microsoft.com/office/word/2010/wordprocessingGroup" xmlns:wpi="http://schemas.microsoft.com/office/word/2010/wordprocessingInk" xmlns:wne="http://schemas.microsoft.com/office/word/2006/wordml" xmlns:wps="http://schemas.microsoft.com/office/word/2010/wordprocessingShape" mc:Ignorable="w14 w15 w16se w16cid wp14">
   <w:p>
     <w:pPr>
       <w:pStyle w:val="Piedepgina"/>
@@ -12617,7 +12182,7 @@
 </file>
 
 <file path=word/footer26.xml><?xml version="1.0" encoding="utf-8"?>
-<w:ftr xmlns:wpc="http://schemas.microsoft.com/office/word/2010/wordprocessingCanvas" xmlns:cx="http://schemas.microsoft.com/office/drawing/2014/chartex" xmlns:cx1="http://schemas.microsoft.com/office/drawing/2015/9/8/chartex" xmlns:mc="http://schemas.openxmlformats.org/markup-compatibility/2006" xmlns:o="urn:schemas-microsoft-com:office:office" xmlns:r="http://schemas.openxmlformats.org/officeDocument/2006/relationships" xmlns:m="http://schemas.openxmlformats.org/officeDocument/2006/math" xmlns:v="urn:schemas-microsoft-com:vml" xmlns:wp14="http://schemas.microsoft.com/office/word/2010/wordprocessingDrawing" xmlns:wp="http://schemas.openxmlformats.org/drawingml/2006/wordprocessingDrawing" xmlns:w10="urn:schemas-microsoft-com:office:word" xmlns:w="http://schemas.openxmlformats.org/wordprocessingml/2006/main" xmlns:w14="http://schemas.microsoft.com/office/word/2010/wordml" xmlns:w15="http://schemas.microsoft.com/office/word/2012/wordml" xmlns:w16se="http://schemas.microsoft.com/office/word/2015/wordml/symex" xmlns:wpg="http://schemas.microsoft.com/office/word/2010/wordprocessingGroup" xmlns:wpi="http://schemas.microsoft.com/office/word/2010/wordprocessingInk" xmlns:wne="http://schemas.microsoft.com/office/word/2006/wordml" xmlns:wps="http://schemas.microsoft.com/office/word/2010/wordprocessingShape" mc:Ignorable="w14 w15 w16se wp14">
+<w:ftr xmlns:wpc="http://schemas.microsoft.com/office/word/2010/wordprocessingCanvas" xmlns:cx="http://schemas.microsoft.com/office/drawing/2014/chartex" xmlns:cx1="http://schemas.microsoft.com/office/drawing/2015/9/8/chartex" xmlns:cx2="http://schemas.microsoft.com/office/drawing/2015/10/21/chartex" xmlns:cx3="http://schemas.microsoft.com/office/drawing/2016/5/9/chartex" xmlns:cx4="http://schemas.microsoft.com/office/drawing/2016/5/10/chartex" xmlns:cx5="http://schemas.microsoft.com/office/drawing/2016/5/11/chartex" xmlns:cx6="http://schemas.microsoft.com/office/drawing/2016/5/12/chartex" xmlns:cx7="http://schemas.microsoft.com/office/drawing/2016/5/13/chartex" xmlns:cx8="http://schemas.microsoft.com/office/drawing/2016/5/14/chartex" xmlns:mc="http://schemas.openxmlformats.org/markup-compatibility/2006" xmlns:aink="http://schemas.microsoft.com/office/drawing/2016/ink" xmlns:am3d="http://schemas.microsoft.com/office/drawing/2017/model3d" xmlns:o="urn:schemas-microsoft-com:office:office" xmlns:r="http://schemas.openxmlformats.org/officeDocument/2006/relationships" xmlns:m="http://schemas.openxmlformats.org/officeDocument/2006/math" xmlns:v="urn:schemas-microsoft-com:vml" xmlns:wp14="http://schemas.microsoft.com/office/word/2010/wordprocessingDrawing" xmlns:wp="http://schemas.openxmlformats.org/drawingml/2006/wordprocessingDrawing" xmlns:w10="urn:schemas-microsoft-com:office:word" xmlns:w="http://schemas.openxmlformats.org/wordprocessingml/2006/main" xmlns:w14="http://schemas.microsoft.com/office/word/2010/wordml" xmlns:w15="http://schemas.microsoft.com/office/word/2012/wordml" xmlns:w16cid="http://schemas.microsoft.com/office/word/2016/wordml/cid" xmlns:w16se="http://schemas.microsoft.com/office/word/2015/wordml/symex" xmlns:wpg="http://schemas.microsoft.com/office/word/2010/wordprocessingGroup" xmlns:wpi="http://schemas.microsoft.com/office/word/2010/wordprocessingInk" xmlns:wne="http://schemas.microsoft.com/office/word/2006/wordml" xmlns:wps="http://schemas.microsoft.com/office/word/2010/wordprocessingShape" mc:Ignorable="w14 w15 w16se w16cid wp14">
   <w:p>
     <w:pPr>
       <w:pStyle w:val="Piedepgina"/>
@@ -12649,7 +12214,7 @@
 </file>
 
 <file path=word/footer27.xml><?xml version="1.0" encoding="utf-8"?>
-<w:ftr xmlns:wpc="http://schemas.microsoft.com/office/word/2010/wordprocessingCanvas" xmlns:cx="http://schemas.microsoft.com/office/drawing/2014/chartex" xmlns:cx1="http://schemas.microsoft.com/office/drawing/2015/9/8/chartex" xmlns:mc="http://schemas.openxmlformats.org/markup-compatibility/2006" xmlns:o="urn:schemas-microsoft-com:office:office" xmlns:r="http://schemas.openxmlformats.org/officeDocument/2006/relationships" xmlns:m="http://schemas.openxmlformats.org/officeDocument/2006/math" xmlns:v="urn:schemas-microsoft-com:vml" xmlns:wp14="http://schemas.microsoft.com/office/word/2010/wordprocessingDrawing" xmlns:wp="http://schemas.openxmlformats.org/drawingml/2006/wordprocessingDrawing" xmlns:w10="urn:schemas-microsoft-com:office:word" xmlns:w="http://schemas.openxmlformats.org/wordprocessingml/2006/main" xmlns:w14="http://schemas.microsoft.com/office/word/2010/wordml" xmlns:w15="http://schemas.microsoft.com/office/word/2012/wordml" xmlns:w16se="http://schemas.microsoft.com/office/word/2015/wordml/symex" xmlns:wpg="http://schemas.microsoft.com/office/word/2010/wordprocessingGroup" xmlns:wpi="http://schemas.microsoft.com/office/word/2010/wordprocessingInk" xmlns:wne="http://schemas.microsoft.com/office/word/2006/wordml" xmlns:wps="http://schemas.microsoft.com/office/word/2010/wordprocessingShape" mc:Ignorable="w14 w15 w16se wp14">
+<w:ftr xmlns:wpc="http://schemas.microsoft.com/office/word/2010/wordprocessingCanvas" xmlns:cx="http://schemas.microsoft.com/office/drawing/2014/chartex" xmlns:cx1="http://schemas.microsoft.com/office/drawing/2015/9/8/chartex" xmlns:cx2="http://schemas.microsoft.com/office/drawing/2015/10/21/chartex" xmlns:cx3="http://schemas.microsoft.com/office/drawing/2016/5/9/chartex" xmlns:cx4="http://schemas.microsoft.com/office/drawing/2016/5/10/chartex" xmlns:cx5="http://schemas.microsoft.com/office/drawing/2016/5/11/chartex" xmlns:cx6="http://schemas.microsoft.com/office/drawing/2016/5/12/chartex" xmlns:cx7="http://schemas.microsoft.com/office/drawing/2016/5/13/chartex" xmlns:cx8="http://schemas.microsoft.com/office/drawing/2016/5/14/chartex" xmlns:mc="http://schemas.openxmlformats.org/markup-compatibility/2006" xmlns:aink="http://schemas.microsoft.com/office/drawing/2016/ink" xmlns:am3d="http://schemas.microsoft.com/office/drawing/2017/model3d" xmlns:o="urn:schemas-microsoft-com:office:office" xmlns:r="http://schemas.openxmlformats.org/officeDocument/2006/relationships" xmlns:m="http://schemas.openxmlformats.org/officeDocument/2006/math" xmlns:v="urn:schemas-microsoft-com:vml" xmlns:wp14="http://schemas.microsoft.com/office/word/2010/wordprocessingDrawing" xmlns:wp="http://schemas.openxmlformats.org/drawingml/2006/wordprocessingDrawing" xmlns:w10="urn:schemas-microsoft-com:office:word" xmlns:w="http://schemas.openxmlformats.org/wordprocessingml/2006/main" xmlns:w14="http://schemas.microsoft.com/office/word/2010/wordml" xmlns:w15="http://schemas.microsoft.com/office/word/2012/wordml" xmlns:w16cid="http://schemas.microsoft.com/office/word/2016/wordml/cid" xmlns:w16se="http://schemas.microsoft.com/office/word/2015/wordml/symex" xmlns:wpg="http://schemas.microsoft.com/office/word/2010/wordprocessingGroup" xmlns:wpi="http://schemas.microsoft.com/office/word/2010/wordprocessingInk" xmlns:wne="http://schemas.microsoft.com/office/word/2006/wordml" xmlns:wps="http://schemas.microsoft.com/office/word/2010/wordprocessingShape" mc:Ignorable="w14 w15 w16se w16cid wp14">
   <w:p>
     <w:pPr>
       <w:pStyle w:val="Piedepgina"/>
@@ -12687,7 +12252,7 @@
 </file>
 
 <file path=word/footer28.xml><?xml version="1.0" encoding="utf-8"?>
-<w:ftr xmlns:wpc="http://schemas.microsoft.com/office/word/2010/wordprocessingCanvas" xmlns:cx="http://schemas.microsoft.com/office/drawing/2014/chartex" xmlns:cx1="http://schemas.microsoft.com/office/drawing/2015/9/8/chartex" xmlns:mc="http://schemas.openxmlformats.org/markup-compatibility/2006" xmlns:o="urn:schemas-microsoft-com:office:office" xmlns:r="http://schemas.openxmlformats.org/officeDocument/2006/relationships" xmlns:m="http://schemas.openxmlformats.org/officeDocument/2006/math" xmlns:v="urn:schemas-microsoft-com:vml" xmlns:wp14="http://schemas.microsoft.com/office/word/2010/wordprocessingDrawing" xmlns:wp="http://schemas.openxmlformats.org/drawingml/2006/wordprocessingDrawing" xmlns:w10="urn:schemas-microsoft-com:office:word" xmlns:w="http://schemas.openxmlformats.org/wordprocessingml/2006/main" xmlns:w14="http://schemas.microsoft.com/office/word/2010/wordml" xmlns:w15="http://schemas.microsoft.com/office/word/2012/wordml" xmlns:w16se="http://schemas.microsoft.com/office/word/2015/wordml/symex" xmlns:wpg="http://schemas.microsoft.com/office/word/2010/wordprocessingGroup" xmlns:wpi="http://schemas.microsoft.com/office/word/2010/wordprocessingInk" xmlns:wne="http://schemas.microsoft.com/office/word/2006/wordml" xmlns:wps="http://schemas.microsoft.com/office/word/2010/wordprocessingShape" mc:Ignorable="w14 w15 w16se wp14">
+<w:ftr xmlns:wpc="http://schemas.microsoft.com/office/word/2010/wordprocessingCanvas" xmlns:cx="http://schemas.microsoft.com/office/drawing/2014/chartex" xmlns:cx1="http://schemas.microsoft.com/office/drawing/2015/9/8/chartex" xmlns:cx2="http://schemas.microsoft.com/office/drawing/2015/10/21/chartex" xmlns:cx3="http://schemas.microsoft.com/office/drawing/2016/5/9/chartex" xmlns:cx4="http://schemas.microsoft.com/office/drawing/2016/5/10/chartex" xmlns:cx5="http://schemas.microsoft.com/office/drawing/2016/5/11/chartex" xmlns:cx6="http://schemas.microsoft.com/office/drawing/2016/5/12/chartex" xmlns:cx7="http://schemas.microsoft.com/office/drawing/2016/5/13/chartex" xmlns:cx8="http://schemas.microsoft.com/office/drawing/2016/5/14/chartex" xmlns:mc="http://schemas.openxmlformats.org/markup-compatibility/2006" xmlns:aink="http://schemas.microsoft.com/office/drawing/2016/ink" xmlns:am3d="http://schemas.microsoft.com/office/drawing/2017/model3d" xmlns:o="urn:schemas-microsoft-com:office:office" xmlns:r="http://schemas.openxmlformats.org/officeDocument/2006/relationships" xmlns:m="http://schemas.openxmlformats.org/officeDocument/2006/math" xmlns:v="urn:schemas-microsoft-com:vml" xmlns:wp14="http://schemas.microsoft.com/office/word/2010/wordprocessingDrawing" xmlns:wp="http://schemas.openxmlformats.org/drawingml/2006/wordprocessingDrawing" xmlns:w10="urn:schemas-microsoft-com:office:word" xmlns:w="http://schemas.openxmlformats.org/wordprocessingml/2006/main" xmlns:w14="http://schemas.microsoft.com/office/word/2010/wordml" xmlns:w15="http://schemas.microsoft.com/office/word/2012/wordml" xmlns:w16cid="http://schemas.microsoft.com/office/word/2016/wordml/cid" xmlns:w16se="http://schemas.microsoft.com/office/word/2015/wordml/symex" xmlns:wpg="http://schemas.microsoft.com/office/word/2010/wordprocessingGroup" xmlns:wpi="http://schemas.microsoft.com/office/word/2010/wordprocessingInk" xmlns:wne="http://schemas.microsoft.com/office/word/2006/wordml" xmlns:wps="http://schemas.microsoft.com/office/word/2010/wordprocessingShape" mc:Ignorable="w14 w15 w16se w16cid wp14">
   <w:p>
     <w:pPr>
       <w:pStyle w:val="Piedepgina"/>
@@ -12719,7 +12284,7 @@
 </file>
 
 <file path=word/footer29.xml><?xml version="1.0" encoding="utf-8"?>
-<w:ftr xmlns:wpc="http://schemas.microsoft.com/office/word/2010/wordprocessingCanvas" xmlns:cx="http://schemas.microsoft.com/office/drawing/2014/chartex" xmlns:cx1="http://schemas.microsoft.com/office/drawing/2015/9/8/chartex" xmlns:mc="http://schemas.openxmlformats.org/markup-compatibility/2006" xmlns:o="urn:schemas-microsoft-com:office:office" xmlns:r="http://schemas.openxmlformats.org/officeDocument/2006/relationships" xmlns:m="http://schemas.openxmlformats.org/officeDocument/2006/math" xmlns:v="urn:schemas-microsoft-com:vml" xmlns:wp14="http://schemas.microsoft.com/office/word/2010/wordprocessingDrawing" xmlns:wp="http://schemas.openxmlformats.org/drawingml/2006/wordprocessingDrawing" xmlns:w10="urn:schemas-microsoft-com:office:word" xmlns:w="http://schemas.openxmlformats.org/wordprocessingml/2006/main" xmlns:w14="http://schemas.microsoft.com/office/word/2010/wordml" xmlns:w15="http://schemas.microsoft.com/office/word/2012/wordml" xmlns:w16se="http://schemas.microsoft.com/office/word/2015/wordml/symex" xmlns:wpg="http://schemas.microsoft.com/office/word/2010/wordprocessingGroup" xmlns:wpi="http://schemas.microsoft.com/office/word/2010/wordprocessingInk" xmlns:wne="http://schemas.microsoft.com/office/word/2006/wordml" xmlns:wps="http://schemas.microsoft.com/office/word/2010/wordprocessingShape" mc:Ignorable="w14 w15 w16se wp14">
+<w:ftr xmlns:wpc="http://schemas.microsoft.com/office/word/2010/wordprocessingCanvas" xmlns:cx="http://schemas.microsoft.com/office/drawing/2014/chartex" xmlns:cx1="http://schemas.microsoft.com/office/drawing/2015/9/8/chartex" xmlns:cx2="http://schemas.microsoft.com/office/drawing/2015/10/21/chartex" xmlns:cx3="http://schemas.microsoft.com/office/drawing/2016/5/9/chartex" xmlns:cx4="http://schemas.microsoft.com/office/drawing/2016/5/10/chartex" xmlns:cx5="http://schemas.microsoft.com/office/drawing/2016/5/11/chartex" xmlns:cx6="http://schemas.microsoft.com/office/drawing/2016/5/12/chartex" xmlns:cx7="http://schemas.microsoft.com/office/drawing/2016/5/13/chartex" xmlns:cx8="http://schemas.microsoft.com/office/drawing/2016/5/14/chartex" xmlns:mc="http://schemas.openxmlformats.org/markup-compatibility/2006" xmlns:aink="http://schemas.microsoft.com/office/drawing/2016/ink" xmlns:am3d="http://schemas.microsoft.com/office/drawing/2017/model3d" xmlns:o="urn:schemas-microsoft-com:office:office" xmlns:r="http://schemas.openxmlformats.org/officeDocument/2006/relationships" xmlns:m="http://schemas.openxmlformats.org/officeDocument/2006/math" xmlns:v="urn:schemas-microsoft-com:vml" xmlns:wp14="http://schemas.microsoft.com/office/word/2010/wordprocessingDrawing" xmlns:wp="http://schemas.openxmlformats.org/drawingml/2006/wordprocessingDrawing" xmlns:w10="urn:schemas-microsoft-com:office:word" xmlns:w="http://schemas.openxmlformats.org/wordprocessingml/2006/main" xmlns:w14="http://schemas.microsoft.com/office/word/2010/wordml" xmlns:w15="http://schemas.microsoft.com/office/word/2012/wordml" xmlns:w16cid="http://schemas.microsoft.com/office/word/2016/wordml/cid" xmlns:w16se="http://schemas.microsoft.com/office/word/2015/wordml/symex" xmlns:wpg="http://schemas.microsoft.com/office/word/2010/wordprocessingGroup" xmlns:wpi="http://schemas.microsoft.com/office/word/2010/wordprocessingInk" xmlns:wne="http://schemas.microsoft.com/office/word/2006/wordml" xmlns:wps="http://schemas.microsoft.com/office/word/2010/wordprocessingShape" mc:Ignorable="w14 w15 w16se w16cid wp14">
   <w:p>
     <w:pPr>
       <w:pStyle w:val="Piedepgina"/>
@@ -12751,7 +12316,7 @@
 </file>
 
 <file path=word/footer3.xml><?xml version="1.0" encoding="utf-8"?>
-<w:ftr xmlns:wpc="http://schemas.microsoft.com/office/word/2010/wordprocessingCanvas" xmlns:cx="http://schemas.microsoft.com/office/drawing/2014/chartex" xmlns:cx1="http://schemas.microsoft.com/office/drawing/2015/9/8/chartex" xmlns:mc="http://schemas.openxmlformats.org/markup-compatibility/2006" xmlns:o="urn:schemas-microsoft-com:office:office" xmlns:r="http://schemas.openxmlformats.org/officeDocument/2006/relationships" xmlns:m="http://schemas.openxmlformats.org/officeDocument/2006/math" xmlns:v="urn:schemas-microsoft-com:vml" xmlns:wp14="http://schemas.microsoft.com/office/word/2010/wordprocessingDrawing" xmlns:wp="http://schemas.openxmlformats.org/drawingml/2006/wordprocessingDrawing" xmlns:w10="urn:schemas-microsoft-com:office:word" xmlns:w="http://schemas.openxmlformats.org/wordprocessingml/2006/main" xmlns:w14="http://schemas.microsoft.com/office/word/2010/wordml" xmlns:w15="http://schemas.microsoft.com/office/word/2012/wordml" xmlns:w16se="http://schemas.microsoft.com/office/word/2015/wordml/symex" xmlns:wpg="http://schemas.microsoft.com/office/word/2010/wordprocessingGroup" xmlns:wpi="http://schemas.microsoft.com/office/word/2010/wordprocessingInk" xmlns:wne="http://schemas.microsoft.com/office/word/2006/wordml" xmlns:wps="http://schemas.microsoft.com/office/word/2010/wordprocessingShape" mc:Ignorable="w14 w15 w16se wp14">
+<w:ftr xmlns:wpc="http://schemas.microsoft.com/office/word/2010/wordprocessingCanvas" xmlns:cx="http://schemas.microsoft.com/office/drawing/2014/chartex" xmlns:cx1="http://schemas.microsoft.com/office/drawing/2015/9/8/chartex" xmlns:cx2="http://schemas.microsoft.com/office/drawing/2015/10/21/chartex" xmlns:cx3="http://schemas.microsoft.com/office/drawing/2016/5/9/chartex" xmlns:cx4="http://schemas.microsoft.com/office/drawing/2016/5/10/chartex" xmlns:cx5="http://schemas.microsoft.com/office/drawing/2016/5/11/chartex" xmlns:cx6="http://schemas.microsoft.com/office/drawing/2016/5/12/chartex" xmlns:cx7="http://schemas.microsoft.com/office/drawing/2016/5/13/chartex" xmlns:cx8="http://schemas.microsoft.com/office/drawing/2016/5/14/chartex" xmlns:mc="http://schemas.openxmlformats.org/markup-compatibility/2006" xmlns:aink="http://schemas.microsoft.com/office/drawing/2016/ink" xmlns:am3d="http://schemas.microsoft.com/office/drawing/2017/model3d" xmlns:o="urn:schemas-microsoft-com:office:office" xmlns:r="http://schemas.openxmlformats.org/officeDocument/2006/relationships" xmlns:m="http://schemas.openxmlformats.org/officeDocument/2006/math" xmlns:v="urn:schemas-microsoft-com:vml" xmlns:wp14="http://schemas.microsoft.com/office/word/2010/wordprocessingDrawing" xmlns:wp="http://schemas.openxmlformats.org/drawingml/2006/wordprocessingDrawing" xmlns:w10="urn:schemas-microsoft-com:office:word" xmlns:w="http://schemas.openxmlformats.org/wordprocessingml/2006/main" xmlns:w14="http://schemas.microsoft.com/office/word/2010/wordml" xmlns:w15="http://schemas.microsoft.com/office/word/2012/wordml" xmlns:w16cid="http://schemas.microsoft.com/office/word/2016/wordml/cid" xmlns:w16se="http://schemas.microsoft.com/office/word/2015/wordml/symex" xmlns:wpg="http://schemas.microsoft.com/office/word/2010/wordprocessingGroup" xmlns:wpi="http://schemas.microsoft.com/office/word/2010/wordprocessingInk" xmlns:wne="http://schemas.microsoft.com/office/word/2006/wordml" xmlns:wps="http://schemas.microsoft.com/office/word/2010/wordprocessingShape" mc:Ignorable="w14 w15 w16se w16cid wp14">
   <w:p>
     <w:pPr>
       <w:pStyle w:val="Piedepgina"/>
@@ -12796,7 +12361,7 @@
 </file>
 
 <file path=word/footer30.xml><?xml version="1.0" encoding="utf-8"?>
-<w:ftr xmlns:wpc="http://schemas.microsoft.com/office/word/2010/wordprocessingCanvas" xmlns:cx="http://schemas.microsoft.com/office/drawing/2014/chartex" xmlns:cx1="http://schemas.microsoft.com/office/drawing/2015/9/8/chartex" xmlns:mc="http://schemas.openxmlformats.org/markup-compatibility/2006" xmlns:o="urn:schemas-microsoft-com:office:office" xmlns:r="http://schemas.openxmlformats.org/officeDocument/2006/relationships" xmlns:m="http://schemas.openxmlformats.org/officeDocument/2006/math" xmlns:v="urn:schemas-microsoft-com:vml" xmlns:wp14="http://schemas.microsoft.com/office/word/2010/wordprocessingDrawing" xmlns:wp="http://schemas.openxmlformats.org/drawingml/2006/wordprocessingDrawing" xmlns:w10="urn:schemas-microsoft-com:office:word" xmlns:w="http://schemas.openxmlformats.org/wordprocessingml/2006/main" xmlns:w14="http://schemas.microsoft.com/office/word/2010/wordml" xmlns:w15="http://schemas.microsoft.com/office/word/2012/wordml" xmlns:w16se="http://schemas.microsoft.com/office/word/2015/wordml/symex" xmlns:wpg="http://schemas.microsoft.com/office/word/2010/wordprocessingGroup" xmlns:wpi="http://schemas.microsoft.com/office/word/2010/wordprocessingInk" xmlns:wne="http://schemas.microsoft.com/office/word/2006/wordml" xmlns:wps="http://schemas.microsoft.com/office/word/2010/wordprocessingShape" mc:Ignorable="w14 w15 w16se wp14">
+<w:ftr xmlns:wpc="http://schemas.microsoft.com/office/word/2010/wordprocessingCanvas" xmlns:cx="http://schemas.microsoft.com/office/drawing/2014/chartex" xmlns:cx1="http://schemas.microsoft.com/office/drawing/2015/9/8/chartex" xmlns:cx2="http://schemas.microsoft.com/office/drawing/2015/10/21/chartex" xmlns:cx3="http://schemas.microsoft.com/office/drawing/2016/5/9/chartex" xmlns:cx4="http://schemas.microsoft.com/office/drawing/2016/5/10/chartex" xmlns:cx5="http://schemas.microsoft.com/office/drawing/2016/5/11/chartex" xmlns:cx6="http://schemas.microsoft.com/office/drawing/2016/5/12/chartex" xmlns:cx7="http://schemas.microsoft.com/office/drawing/2016/5/13/chartex" xmlns:cx8="http://schemas.microsoft.com/office/drawing/2016/5/14/chartex" xmlns:mc="http://schemas.openxmlformats.org/markup-compatibility/2006" xmlns:aink="http://schemas.microsoft.com/office/drawing/2016/ink" xmlns:am3d="http://schemas.microsoft.com/office/drawing/2017/model3d" xmlns:o="urn:schemas-microsoft-com:office:office" xmlns:r="http://schemas.openxmlformats.org/officeDocument/2006/relationships" xmlns:m="http://schemas.openxmlformats.org/officeDocument/2006/math" xmlns:v="urn:schemas-microsoft-com:vml" xmlns:wp14="http://schemas.microsoft.com/office/word/2010/wordprocessingDrawing" xmlns:wp="http://schemas.openxmlformats.org/drawingml/2006/wordprocessingDrawing" xmlns:w10="urn:schemas-microsoft-com:office:word" xmlns:w="http://schemas.openxmlformats.org/wordprocessingml/2006/main" xmlns:w14="http://schemas.microsoft.com/office/word/2010/wordml" xmlns:w15="http://schemas.microsoft.com/office/word/2012/wordml" xmlns:w16cid="http://schemas.microsoft.com/office/word/2016/wordml/cid" xmlns:w16se="http://schemas.microsoft.com/office/word/2015/wordml/symex" xmlns:wpg="http://schemas.microsoft.com/office/word/2010/wordprocessingGroup" xmlns:wpi="http://schemas.microsoft.com/office/word/2010/wordprocessingInk" xmlns:wne="http://schemas.microsoft.com/office/word/2006/wordml" xmlns:wps="http://schemas.microsoft.com/office/word/2010/wordprocessingShape" mc:Ignorable="w14 w15 w16se w16cid wp14">
   <w:p>
     <w:pPr>
       <w:pStyle w:val="Piedepgina"/>
@@ -12806,7 +12371,7 @@
 </file>
 
 <file path=word/footer4.xml><?xml version="1.0" encoding="utf-8"?>
-<w:ftr xmlns:wpc="http://schemas.microsoft.com/office/word/2010/wordprocessingCanvas" xmlns:cx="http://schemas.microsoft.com/office/drawing/2014/chartex" xmlns:cx1="http://schemas.microsoft.com/office/drawing/2015/9/8/chartex" xmlns:mc="http://schemas.openxmlformats.org/markup-compatibility/2006" xmlns:o="urn:schemas-microsoft-com:office:office" xmlns:r="http://schemas.openxmlformats.org/officeDocument/2006/relationships" xmlns:m="http://schemas.openxmlformats.org/officeDocument/2006/math" xmlns:v="urn:schemas-microsoft-com:vml" xmlns:wp14="http://schemas.microsoft.com/office/word/2010/wordprocessingDrawing" xmlns:wp="http://schemas.openxmlformats.org/drawingml/2006/wordprocessingDrawing" xmlns:w10="urn:schemas-microsoft-com:office:word" xmlns:w="http://schemas.openxmlformats.org/wordprocessingml/2006/main" xmlns:w14="http://schemas.microsoft.com/office/word/2010/wordml" xmlns:w15="http://schemas.microsoft.com/office/word/2012/wordml" xmlns:w16se="http://schemas.microsoft.com/office/word/2015/wordml/symex" xmlns:wpg="http://schemas.microsoft.com/office/word/2010/wordprocessingGroup" xmlns:wpi="http://schemas.microsoft.com/office/word/2010/wordprocessingInk" xmlns:wne="http://schemas.microsoft.com/office/word/2006/wordml" xmlns:wps="http://schemas.microsoft.com/office/word/2010/wordprocessingShape" mc:Ignorable="w14 w15 w16se wp14">
+<w:ftr xmlns:wpc="http://schemas.microsoft.com/office/word/2010/wordprocessingCanvas" xmlns:cx="http://schemas.microsoft.com/office/drawing/2014/chartex" xmlns:cx1="http://schemas.microsoft.com/office/drawing/2015/9/8/chartex" xmlns:cx2="http://schemas.microsoft.com/office/drawing/2015/10/21/chartex" xmlns:cx3="http://schemas.microsoft.com/office/drawing/2016/5/9/chartex" xmlns:cx4="http://schemas.microsoft.com/office/drawing/2016/5/10/chartex" xmlns:cx5="http://schemas.microsoft.com/office/drawing/2016/5/11/chartex" xmlns:cx6="http://schemas.microsoft.com/office/drawing/2016/5/12/chartex" xmlns:cx7="http://schemas.microsoft.com/office/drawing/2016/5/13/chartex" xmlns:cx8="http://schemas.microsoft.com/office/drawing/2016/5/14/chartex" xmlns:mc="http://schemas.openxmlformats.org/markup-compatibility/2006" xmlns:aink="http://schemas.microsoft.com/office/drawing/2016/ink" xmlns:am3d="http://schemas.microsoft.com/office/drawing/2017/model3d" xmlns:o="urn:schemas-microsoft-com:office:office" xmlns:r="http://schemas.openxmlformats.org/officeDocument/2006/relationships" xmlns:m="http://schemas.openxmlformats.org/officeDocument/2006/math" xmlns:v="urn:schemas-microsoft-com:vml" xmlns:wp14="http://schemas.microsoft.com/office/word/2010/wordprocessingDrawing" xmlns:wp="http://schemas.openxmlformats.org/drawingml/2006/wordprocessingDrawing" xmlns:w10="urn:schemas-microsoft-com:office:word" xmlns:w="http://schemas.openxmlformats.org/wordprocessingml/2006/main" xmlns:w14="http://schemas.microsoft.com/office/word/2010/wordml" xmlns:w15="http://schemas.microsoft.com/office/word/2012/wordml" xmlns:w16cid="http://schemas.microsoft.com/office/word/2016/wordml/cid" xmlns:w16se="http://schemas.microsoft.com/office/word/2015/wordml/symex" xmlns:wpg="http://schemas.microsoft.com/office/word/2010/wordprocessingGroup" xmlns:wpi="http://schemas.microsoft.com/office/word/2010/wordprocessingInk" xmlns:wne="http://schemas.microsoft.com/office/word/2006/wordml" xmlns:wps="http://schemas.microsoft.com/office/word/2010/wordprocessingShape" mc:Ignorable="w14 w15 w16se w16cid wp14">
   <w:p>
     <w:pPr>
       <w:pStyle w:val="Piedepgina"/>
@@ -12817,7 +12382,7 @@
 </file>
 
 <file path=word/footer5.xml><?xml version="1.0" encoding="utf-8"?>
-<w:ftr xmlns:wpc="http://schemas.microsoft.com/office/word/2010/wordprocessingCanvas" xmlns:cx="http://schemas.microsoft.com/office/drawing/2014/chartex" xmlns:cx1="http://schemas.microsoft.com/office/drawing/2015/9/8/chartex" xmlns:mc="http://schemas.openxmlformats.org/markup-compatibility/2006" xmlns:o="urn:schemas-microsoft-com:office:office" xmlns:r="http://schemas.openxmlformats.org/officeDocument/2006/relationships" xmlns:m="http://schemas.openxmlformats.org/officeDocument/2006/math" xmlns:v="urn:schemas-microsoft-com:vml" xmlns:wp14="http://schemas.microsoft.com/office/word/2010/wordprocessingDrawing" xmlns:wp="http://schemas.openxmlformats.org/drawingml/2006/wordprocessingDrawing" xmlns:w10="urn:schemas-microsoft-com:office:word" xmlns:w="http://schemas.openxmlformats.org/wordprocessingml/2006/main" xmlns:w14="http://schemas.microsoft.com/office/word/2010/wordml" xmlns:w15="http://schemas.microsoft.com/office/word/2012/wordml" xmlns:w16se="http://schemas.microsoft.com/office/word/2015/wordml/symex" xmlns:wpg="http://schemas.microsoft.com/office/word/2010/wordprocessingGroup" xmlns:wpi="http://schemas.microsoft.com/office/word/2010/wordprocessingInk" xmlns:wne="http://schemas.microsoft.com/office/word/2006/wordml" xmlns:wps="http://schemas.microsoft.com/office/word/2010/wordprocessingShape" mc:Ignorable="w14 w15 w16se wp14">
+<w:ftr xmlns:wpc="http://schemas.microsoft.com/office/word/2010/wordprocessingCanvas" xmlns:cx="http://schemas.microsoft.com/office/drawing/2014/chartex" xmlns:cx1="http://schemas.microsoft.com/office/drawing/2015/9/8/chartex" xmlns:cx2="http://schemas.microsoft.com/office/drawing/2015/10/21/chartex" xmlns:cx3="http://schemas.microsoft.com/office/drawing/2016/5/9/chartex" xmlns:cx4="http://schemas.microsoft.com/office/drawing/2016/5/10/chartex" xmlns:cx5="http://schemas.microsoft.com/office/drawing/2016/5/11/chartex" xmlns:cx6="http://schemas.microsoft.com/office/drawing/2016/5/12/chartex" xmlns:cx7="http://schemas.microsoft.com/office/drawing/2016/5/13/chartex" xmlns:cx8="http://schemas.microsoft.com/office/drawing/2016/5/14/chartex" xmlns:mc="http://schemas.openxmlformats.org/markup-compatibility/2006" xmlns:aink="http://schemas.microsoft.com/office/drawing/2016/ink" xmlns:am3d="http://schemas.microsoft.com/office/drawing/2017/model3d" xmlns:o="urn:schemas-microsoft-com:office:office" xmlns:r="http://schemas.openxmlformats.org/officeDocument/2006/relationships" xmlns:m="http://schemas.openxmlformats.org/officeDocument/2006/math" xmlns:v="urn:schemas-microsoft-com:vml" xmlns:wp14="http://schemas.microsoft.com/office/word/2010/wordprocessingDrawing" xmlns:wp="http://schemas.openxmlformats.org/drawingml/2006/wordprocessingDrawing" xmlns:w10="urn:schemas-microsoft-com:office:word" xmlns:w="http://schemas.openxmlformats.org/wordprocessingml/2006/main" xmlns:w14="http://schemas.microsoft.com/office/word/2010/wordml" xmlns:w15="http://schemas.microsoft.com/office/word/2012/wordml" xmlns:w16cid="http://schemas.microsoft.com/office/word/2016/wordml/cid" xmlns:w16se="http://schemas.microsoft.com/office/word/2015/wordml/symex" xmlns:wpg="http://schemas.microsoft.com/office/word/2010/wordprocessingGroup" xmlns:wpi="http://schemas.microsoft.com/office/word/2010/wordprocessingInk" xmlns:wne="http://schemas.microsoft.com/office/word/2006/wordml" xmlns:wps="http://schemas.microsoft.com/office/word/2010/wordprocessingShape" mc:Ignorable="w14 w15 w16se w16cid wp14">
   <w:p>
     <w:pPr>
       <w:pStyle w:val="Piedepgina"/>
@@ -12831,7 +12396,7 @@
 </file>
 
 <file path=word/footer6.xml><?xml version="1.0" encoding="utf-8"?>
-<w:ftr xmlns:wpc="http://schemas.microsoft.com/office/word/2010/wordprocessingCanvas" xmlns:cx="http://schemas.microsoft.com/office/drawing/2014/chartex" xmlns:cx1="http://schemas.microsoft.com/office/drawing/2015/9/8/chartex" xmlns:mc="http://schemas.openxmlformats.org/markup-compatibility/2006" xmlns:o="urn:schemas-microsoft-com:office:office" xmlns:r="http://schemas.openxmlformats.org/officeDocument/2006/relationships" xmlns:m="http://schemas.openxmlformats.org/officeDocument/2006/math" xmlns:v="urn:schemas-microsoft-com:vml" xmlns:wp14="http://schemas.microsoft.com/office/word/2010/wordprocessingDrawing" xmlns:wp="http://schemas.openxmlformats.org/drawingml/2006/wordprocessingDrawing" xmlns:w10="urn:schemas-microsoft-com:office:word" xmlns:w="http://schemas.openxmlformats.org/wordprocessingml/2006/main" xmlns:w14="http://schemas.microsoft.com/office/word/2010/wordml" xmlns:w15="http://schemas.microsoft.com/office/word/2012/wordml" xmlns:w16se="http://schemas.microsoft.com/office/word/2015/wordml/symex" xmlns:wpg="http://schemas.microsoft.com/office/word/2010/wordprocessingGroup" xmlns:wpi="http://schemas.microsoft.com/office/word/2010/wordprocessingInk" xmlns:wne="http://schemas.microsoft.com/office/word/2006/wordml" xmlns:wps="http://schemas.microsoft.com/office/word/2010/wordprocessingShape" mc:Ignorable="w14 w15 w16se wp14">
+<w:ftr xmlns:wpc="http://schemas.microsoft.com/office/word/2010/wordprocessingCanvas" xmlns:cx="http://schemas.microsoft.com/office/drawing/2014/chartex" xmlns:cx1="http://schemas.microsoft.com/office/drawing/2015/9/8/chartex" xmlns:cx2="http://schemas.microsoft.com/office/drawing/2015/10/21/chartex" xmlns:cx3="http://schemas.microsoft.com/office/drawing/2016/5/9/chartex" xmlns:cx4="http://schemas.microsoft.com/office/drawing/2016/5/10/chartex" xmlns:cx5="http://schemas.microsoft.com/office/drawing/2016/5/11/chartex" xmlns:cx6="http://schemas.microsoft.com/office/drawing/2016/5/12/chartex" xmlns:cx7="http://schemas.microsoft.com/office/drawing/2016/5/13/chartex" xmlns:cx8="http://schemas.microsoft.com/office/drawing/2016/5/14/chartex" xmlns:mc="http://schemas.openxmlformats.org/markup-compatibility/2006" xmlns:aink="http://schemas.microsoft.com/office/drawing/2016/ink" xmlns:am3d="http://schemas.microsoft.com/office/drawing/2017/model3d" xmlns:o="urn:schemas-microsoft-com:office:office" xmlns:r="http://schemas.openxmlformats.org/officeDocument/2006/relationships" xmlns:m="http://schemas.openxmlformats.org/officeDocument/2006/math" xmlns:v="urn:schemas-microsoft-com:vml" xmlns:wp14="http://schemas.microsoft.com/office/word/2010/wordprocessingDrawing" xmlns:wp="http://schemas.openxmlformats.org/drawingml/2006/wordprocessingDrawing" xmlns:w10="urn:schemas-microsoft-com:office:word" xmlns:w="http://schemas.openxmlformats.org/wordprocessingml/2006/main" xmlns:w14="http://schemas.microsoft.com/office/word/2010/wordml" xmlns:w15="http://schemas.microsoft.com/office/word/2012/wordml" xmlns:w16cid="http://schemas.microsoft.com/office/word/2016/wordml/cid" xmlns:w16se="http://schemas.microsoft.com/office/word/2015/wordml/symex" xmlns:wpg="http://schemas.microsoft.com/office/word/2010/wordprocessingGroup" xmlns:wpi="http://schemas.microsoft.com/office/word/2010/wordprocessingInk" xmlns:wne="http://schemas.microsoft.com/office/word/2006/wordml" xmlns:wps="http://schemas.microsoft.com/office/word/2010/wordprocessingShape" mc:Ignorable="w14 w15 w16se w16cid wp14">
   <w:p>
     <w:pPr>
       <w:pStyle w:val="Piedepgina"/>
@@ -12845,7 +12410,7 @@
 </file>
 
 <file path=word/footer7.xml><?xml version="1.0" encoding="utf-8"?>
-<w:ftr xmlns:wpc="http://schemas.microsoft.com/office/word/2010/wordprocessingCanvas" xmlns:cx="http://schemas.microsoft.com/office/drawing/2014/chartex" xmlns:cx1="http://schemas.microsoft.com/office/drawing/2015/9/8/chartex" xmlns:mc="http://schemas.openxmlformats.org/markup-compatibility/2006" xmlns:o="urn:schemas-microsoft-com:office:office" xmlns:r="http://schemas.openxmlformats.org/officeDocument/2006/relationships" xmlns:m="http://schemas.openxmlformats.org/officeDocument/2006/math" xmlns:v="urn:schemas-microsoft-com:vml" xmlns:wp14="http://schemas.microsoft.com/office/word/2010/wordprocessingDrawing" xmlns:wp="http://schemas.openxmlformats.org/drawingml/2006/wordprocessingDrawing" xmlns:w10="urn:schemas-microsoft-com:office:word" xmlns:w="http://schemas.openxmlformats.org/wordprocessingml/2006/main" xmlns:w14="http://schemas.microsoft.com/office/word/2010/wordml" xmlns:w15="http://schemas.microsoft.com/office/word/2012/wordml" xmlns:w16se="http://schemas.microsoft.com/office/word/2015/wordml/symex" xmlns:wpg="http://schemas.microsoft.com/office/word/2010/wordprocessingGroup" xmlns:wpi="http://schemas.microsoft.com/office/word/2010/wordprocessingInk" xmlns:wne="http://schemas.microsoft.com/office/word/2006/wordml" xmlns:wps="http://schemas.microsoft.com/office/word/2010/wordprocessingShape" mc:Ignorable="w14 w15 w16se wp14">
+<w:ftr xmlns:wpc="http://schemas.microsoft.com/office/word/2010/wordprocessingCanvas" xmlns:cx="http://schemas.microsoft.com/office/drawing/2014/chartex" xmlns:cx1="http://schemas.microsoft.com/office/drawing/2015/9/8/chartex" xmlns:cx2="http://schemas.microsoft.com/office/drawing/2015/10/21/chartex" xmlns:cx3="http://schemas.microsoft.com/office/drawing/2016/5/9/chartex" xmlns:cx4="http://schemas.microsoft.com/office/drawing/2016/5/10/chartex" xmlns:cx5="http://schemas.microsoft.com/office/drawing/2016/5/11/chartex" xmlns:cx6="http://schemas.microsoft.com/office/drawing/2016/5/12/chartex" xmlns:cx7="http://schemas.microsoft.com/office/drawing/2016/5/13/chartex" xmlns:cx8="http://schemas.microsoft.com/office/drawing/2016/5/14/chartex" xmlns:mc="http://schemas.openxmlformats.org/markup-compatibility/2006" xmlns:aink="http://schemas.microsoft.com/office/drawing/2016/ink" xmlns:am3d="http://schemas.microsoft.com/office/drawing/2017/model3d" xmlns:o="urn:schemas-microsoft-com:office:office" xmlns:r="http://schemas.openxmlformats.org/officeDocument/2006/relationships" xmlns:m="http://schemas.openxmlformats.org/officeDocument/2006/math" xmlns:v="urn:schemas-microsoft-com:vml" xmlns:wp14="http://schemas.microsoft.com/office/word/2010/wordprocessingDrawing" xmlns:wp="http://schemas.openxmlformats.org/drawingml/2006/wordprocessingDrawing" xmlns:w10="urn:schemas-microsoft-com:office:word" xmlns:w="http://schemas.openxmlformats.org/wordprocessingml/2006/main" xmlns:w14="http://schemas.microsoft.com/office/word/2010/wordml" xmlns:w15="http://schemas.microsoft.com/office/word/2012/wordml" xmlns:w16cid="http://schemas.microsoft.com/office/word/2016/wordml/cid" xmlns:w16se="http://schemas.microsoft.com/office/word/2015/wordml/symex" xmlns:wpg="http://schemas.microsoft.com/office/word/2010/wordprocessingGroup" xmlns:wpi="http://schemas.microsoft.com/office/word/2010/wordprocessingInk" xmlns:wne="http://schemas.microsoft.com/office/word/2006/wordml" xmlns:wps="http://schemas.microsoft.com/office/word/2010/wordprocessingShape" mc:Ignorable="w14 w15 w16se w16cid wp14">
   <w:p>
     <w:pPr>
       <w:pStyle w:val="Piedepgina"/>
@@ -12890,7 +12455,7 @@
 </file>
 
 <file path=word/footer8.xml><?xml version="1.0" encoding="utf-8"?>
-<w:ftr xmlns:wpc="http://schemas.microsoft.com/office/word/2010/wordprocessingCanvas" xmlns:cx="http://schemas.microsoft.com/office/drawing/2014/chartex" xmlns:cx1="http://schemas.microsoft.com/office/drawing/2015/9/8/chartex" xmlns:mc="http://schemas.openxmlformats.org/markup-compatibility/2006" xmlns:o="urn:schemas-microsoft-com:office:office" xmlns:r="http://schemas.openxmlformats.org/officeDocument/2006/relationships" xmlns:m="http://schemas.openxmlformats.org/officeDocument/2006/math" xmlns:v="urn:schemas-microsoft-com:vml" xmlns:wp14="http://schemas.microsoft.com/office/word/2010/wordprocessingDrawing" xmlns:wp="http://schemas.openxmlformats.org/drawingml/2006/wordprocessingDrawing" xmlns:w10="urn:schemas-microsoft-com:office:word" xmlns:w="http://schemas.openxmlformats.org/wordprocessingml/2006/main" xmlns:w14="http://schemas.microsoft.com/office/word/2010/wordml" xmlns:w15="http://schemas.microsoft.com/office/word/2012/wordml" xmlns:w16se="http://schemas.microsoft.com/office/word/2015/wordml/symex" xmlns:wpg="http://schemas.microsoft.com/office/word/2010/wordprocessingGroup" xmlns:wpi="http://schemas.microsoft.com/office/word/2010/wordprocessingInk" xmlns:wne="http://schemas.microsoft.com/office/word/2006/wordml" xmlns:wps="http://schemas.microsoft.com/office/word/2010/wordprocessingShape" mc:Ignorable="w14 w15 w16se wp14">
+<w:ftr xmlns:wpc="http://schemas.microsoft.com/office/word/2010/wordprocessingCanvas" xmlns:cx="http://schemas.microsoft.com/office/drawing/2014/chartex" xmlns:cx1="http://schemas.microsoft.com/office/drawing/2015/9/8/chartex" xmlns:cx2="http://schemas.microsoft.com/office/drawing/2015/10/21/chartex" xmlns:cx3="http://schemas.microsoft.com/office/drawing/2016/5/9/chartex" xmlns:cx4="http://schemas.microsoft.com/office/drawing/2016/5/10/chartex" xmlns:cx5="http://schemas.microsoft.com/office/drawing/2016/5/11/chartex" xmlns:cx6="http://schemas.microsoft.com/office/drawing/2016/5/12/chartex" xmlns:cx7="http://schemas.microsoft.com/office/drawing/2016/5/13/chartex" xmlns:cx8="http://schemas.microsoft.com/office/drawing/2016/5/14/chartex" xmlns:mc="http://schemas.openxmlformats.org/markup-compatibility/2006" xmlns:aink="http://schemas.microsoft.com/office/drawing/2016/ink" xmlns:am3d="http://schemas.microsoft.com/office/drawing/2017/model3d" xmlns:o="urn:schemas-microsoft-com:office:office" xmlns:r="http://schemas.openxmlformats.org/officeDocument/2006/relationships" xmlns:m="http://schemas.openxmlformats.org/officeDocument/2006/math" xmlns:v="urn:schemas-microsoft-com:vml" xmlns:wp14="http://schemas.microsoft.com/office/word/2010/wordprocessingDrawing" xmlns:wp="http://schemas.openxmlformats.org/drawingml/2006/wordprocessingDrawing" xmlns:w10="urn:schemas-microsoft-com:office:word" xmlns:w="http://schemas.openxmlformats.org/wordprocessingml/2006/main" xmlns:w14="http://schemas.microsoft.com/office/word/2010/wordml" xmlns:w15="http://schemas.microsoft.com/office/word/2012/wordml" xmlns:w16cid="http://schemas.microsoft.com/office/word/2016/wordml/cid" xmlns:w16se="http://schemas.microsoft.com/office/word/2015/wordml/symex" xmlns:wpg="http://schemas.microsoft.com/office/word/2010/wordprocessingGroup" xmlns:wpi="http://schemas.microsoft.com/office/word/2010/wordprocessingInk" xmlns:wne="http://schemas.microsoft.com/office/word/2006/wordml" xmlns:wps="http://schemas.microsoft.com/office/word/2010/wordprocessingShape" mc:Ignorable="w14 w15 w16se w16cid wp14">
   <w:p>
     <w:pPr>
       <w:pStyle w:val="Piedepgina"/>
@@ -12935,7 +12500,7 @@
 </file>
 
 <file path=word/footer9.xml><?xml version="1.0" encoding="utf-8"?>
-<w:ftr xmlns:wpc="http://schemas.microsoft.com/office/word/2010/wordprocessingCanvas" xmlns:cx="http://schemas.microsoft.com/office/drawing/2014/chartex" xmlns:cx1="http://schemas.microsoft.com/office/drawing/2015/9/8/chartex" xmlns:mc="http://schemas.openxmlformats.org/markup-compatibility/2006" xmlns:o="urn:schemas-microsoft-com:office:office" xmlns:r="http://schemas.openxmlformats.org/officeDocument/2006/relationships" xmlns:m="http://schemas.openxmlformats.org/officeDocument/2006/math" xmlns:v="urn:schemas-microsoft-com:vml" xmlns:wp14="http://schemas.microsoft.com/office/word/2010/wordprocessingDrawing" xmlns:wp="http://schemas.openxmlformats.org/drawingml/2006/wordprocessingDrawing" xmlns:w10="urn:schemas-microsoft-com:office:word" xmlns:w="http://schemas.openxmlformats.org/wordprocessingml/2006/main" xmlns:w14="http://schemas.microsoft.com/office/word/2010/wordml" xmlns:w15="http://schemas.microsoft.com/office/word/2012/wordml" xmlns:w16se="http://schemas.microsoft.com/office/word/2015/wordml/symex" xmlns:wpg="http://schemas.microsoft.com/office/word/2010/wordprocessingGroup" xmlns:wpi="http://schemas.microsoft.com/office/word/2010/wordprocessingInk" xmlns:wne="http://schemas.microsoft.com/office/word/2006/wordml" xmlns:wps="http://schemas.microsoft.com/office/word/2010/wordprocessingShape" mc:Ignorable="w14 w15 w16se wp14">
+<w:ftr xmlns:wpc="http://schemas.microsoft.com/office/word/2010/wordprocessingCanvas" xmlns:cx="http://schemas.microsoft.com/office/drawing/2014/chartex" xmlns:cx1="http://schemas.microsoft.com/office/drawing/2015/9/8/chartex" xmlns:cx2="http://schemas.microsoft.com/office/drawing/2015/10/21/chartex" xmlns:cx3="http://schemas.microsoft.com/office/drawing/2016/5/9/chartex" xmlns:cx4="http://schemas.microsoft.com/office/drawing/2016/5/10/chartex" xmlns:cx5="http://schemas.microsoft.com/office/drawing/2016/5/11/chartex" xmlns:cx6="http://schemas.microsoft.com/office/drawing/2016/5/12/chartex" xmlns:cx7="http://schemas.microsoft.com/office/drawing/2016/5/13/chartex" xmlns:cx8="http://schemas.microsoft.com/office/drawing/2016/5/14/chartex" xmlns:mc="http://schemas.openxmlformats.org/markup-compatibility/2006" xmlns:aink="http://schemas.microsoft.com/office/drawing/2016/ink" xmlns:am3d="http://schemas.microsoft.com/office/drawing/2017/model3d" xmlns:o="urn:schemas-microsoft-com:office:office" xmlns:r="http://schemas.openxmlformats.org/officeDocument/2006/relationships" xmlns:m="http://schemas.openxmlformats.org/officeDocument/2006/math" xmlns:v="urn:schemas-microsoft-com:vml" xmlns:wp14="http://schemas.microsoft.com/office/word/2010/wordprocessingDrawing" xmlns:wp="http://schemas.openxmlformats.org/drawingml/2006/wordprocessingDrawing" xmlns:w10="urn:schemas-microsoft-com:office:word" xmlns:w="http://schemas.openxmlformats.org/wordprocessingml/2006/main" xmlns:w14="http://schemas.microsoft.com/office/word/2010/wordml" xmlns:w15="http://schemas.microsoft.com/office/word/2012/wordml" xmlns:w16cid="http://schemas.microsoft.com/office/word/2016/wordml/cid" xmlns:w16se="http://schemas.microsoft.com/office/word/2015/wordml/symex" xmlns:wpg="http://schemas.microsoft.com/office/word/2010/wordprocessingGroup" xmlns:wpi="http://schemas.microsoft.com/office/word/2010/wordprocessingInk" xmlns:wne="http://schemas.microsoft.com/office/word/2006/wordml" xmlns:wps="http://schemas.microsoft.com/office/word/2010/wordprocessingShape" mc:Ignorable="w14 w15 w16se w16cid wp14">
   <w:p>
     <w:pPr>
       <w:pStyle w:val="Piedepgina"/>
@@ -12949,7 +12514,7 @@
 </file>
 
 <file path=word/footnotes.xml><?xml version="1.0" encoding="utf-8"?>
-<w:footnotes xmlns:wpc="http://schemas.microsoft.com/office/word/2010/wordprocessingCanvas" xmlns:cx="http://schemas.microsoft.com/office/drawing/2014/chartex" xmlns:cx1="http://schemas.microsoft.com/office/drawing/2015/9/8/chartex" xmlns:mc="http://schemas.openxmlformats.org/markup-compatibility/2006" xmlns:o="urn:schemas-microsoft-com:office:office" xmlns:r="http://schemas.openxmlformats.org/officeDocument/2006/relationships" xmlns:m="http://schemas.openxmlformats.org/officeDocument/2006/math" xmlns:v="urn:schemas-microsoft-com:vml" xmlns:wp14="http://schemas.microsoft.com/office/word/2010/wordprocessingDrawing" xmlns:wp="http://schemas.openxmlformats.org/drawingml/2006/wordprocessingDrawing" xmlns:w10="urn:schemas-microsoft-com:office:word" xmlns:w="http://schemas.openxmlformats.org/wordprocessingml/2006/main" xmlns:w14="http://schemas.microsoft.com/office/word/2010/wordml" xmlns:w15="http://schemas.microsoft.com/office/word/2012/wordml" xmlns:w16se="http://schemas.microsoft.com/office/word/2015/wordml/symex" xmlns:wpg="http://schemas.microsoft.com/office/word/2010/wordprocessingGroup" xmlns:wpi="http://schemas.microsoft.com/office/word/2010/wordprocessingInk" xmlns:wne="http://schemas.microsoft.com/office/word/2006/wordml" xmlns:wps="http://schemas.microsoft.com/office/word/2010/wordprocessingShape" mc:Ignorable="w14 w15 w16se wp14">
+<w:footnotes xmlns:wpc="http://schemas.microsoft.com/office/word/2010/wordprocessingCanvas" xmlns:cx="http://schemas.microsoft.com/office/drawing/2014/chartex" xmlns:cx1="http://schemas.microsoft.com/office/drawing/2015/9/8/chartex" xmlns:cx2="http://schemas.microsoft.com/office/drawing/2015/10/21/chartex" xmlns:cx3="http://schemas.microsoft.com/office/drawing/2016/5/9/chartex" xmlns:cx4="http://schemas.microsoft.com/office/drawing/2016/5/10/chartex" xmlns:cx5="http://schemas.microsoft.com/office/drawing/2016/5/11/chartex" xmlns:cx6="http://schemas.microsoft.com/office/drawing/2016/5/12/chartex" xmlns:cx7="http://schemas.microsoft.com/office/drawing/2016/5/13/chartex" xmlns:cx8="http://schemas.microsoft.com/office/drawing/2016/5/14/chartex" xmlns:mc="http://schemas.openxmlformats.org/markup-compatibility/2006" xmlns:aink="http://schemas.microsoft.com/office/drawing/2016/ink" xmlns:am3d="http://schemas.microsoft.com/office/drawing/2017/model3d" xmlns:o="urn:schemas-microsoft-com:office:office" xmlns:r="http://schemas.openxmlformats.org/officeDocument/2006/relationships" xmlns:m="http://schemas.openxmlformats.org/officeDocument/2006/math" xmlns:v="urn:schemas-microsoft-com:vml" xmlns:wp14="http://schemas.microsoft.com/office/word/2010/wordprocessingDrawing" xmlns:wp="http://schemas.openxmlformats.org/drawingml/2006/wordprocessingDrawing" xmlns:w10="urn:schemas-microsoft-com:office:word" xmlns:w="http://schemas.openxmlformats.org/wordprocessingml/2006/main" xmlns:w14="http://schemas.microsoft.com/office/word/2010/wordml" xmlns:w15="http://schemas.microsoft.com/office/word/2012/wordml" xmlns:w16cid="http://schemas.microsoft.com/office/word/2016/wordml/cid" xmlns:w16se="http://schemas.microsoft.com/office/word/2015/wordml/symex" xmlns:wpg="http://schemas.microsoft.com/office/word/2010/wordprocessingGroup" xmlns:wpi="http://schemas.microsoft.com/office/word/2010/wordprocessingInk" xmlns:wne="http://schemas.microsoft.com/office/word/2006/wordml" xmlns:wps="http://schemas.microsoft.com/office/word/2010/wordprocessingShape" mc:Ignorable="w14 w15 w16se w16cid wp14">
   <w:footnote w:type="separator" w:id="-1">
     <w:p>
       <w:r>
@@ -12972,7 +12537,7 @@
 </file>
 
 <file path=word/header1.xml><?xml version="1.0" encoding="utf-8"?>
-<w:hdr xmlns:wpc="http://schemas.microsoft.com/office/word/2010/wordprocessingCanvas" xmlns:cx="http://schemas.microsoft.com/office/drawing/2014/chartex" xmlns:cx1="http://schemas.microsoft.com/office/drawing/2015/9/8/chartex" xmlns:mc="http://schemas.openxmlformats.org/markup-compatibility/2006" xmlns:o="urn:schemas-microsoft-com:office:office" xmlns:r="http://schemas.openxmlformats.org/officeDocument/2006/relationships" xmlns:m="http://schemas.openxmlformats.org/officeDocument/2006/math" xmlns:v="urn:schemas-microsoft-com:vml" xmlns:wp14="http://schemas.microsoft.com/office/word/2010/wordprocessingDrawing" xmlns:wp="http://schemas.openxmlformats.org/drawingml/2006/wordprocessingDrawing" xmlns:w10="urn:schemas-microsoft-com:office:word" xmlns:w="http://schemas.openxmlformats.org/wordprocessingml/2006/main" xmlns:w14="http://schemas.microsoft.com/office/word/2010/wordml" xmlns:w15="http://schemas.microsoft.com/office/word/2012/wordml" xmlns:w16se="http://schemas.microsoft.com/office/word/2015/wordml/symex" xmlns:wpg="http://schemas.microsoft.com/office/word/2010/wordprocessingGroup" xmlns:wpi="http://schemas.microsoft.com/office/word/2010/wordprocessingInk" xmlns:wne="http://schemas.microsoft.com/office/word/2006/wordml" xmlns:wps="http://schemas.microsoft.com/office/word/2010/wordprocessingShape" mc:Ignorable="w14 w15 w16se wp14">
+<w:hdr xmlns:wpc="http://schemas.microsoft.com/office/word/2010/wordprocessingCanvas" xmlns:cx="http://schemas.microsoft.com/office/drawing/2014/chartex" xmlns:cx1="http://schemas.microsoft.com/office/drawing/2015/9/8/chartex" xmlns:cx2="http://schemas.microsoft.com/office/drawing/2015/10/21/chartex" xmlns:cx3="http://schemas.microsoft.com/office/drawing/2016/5/9/chartex" xmlns:cx4="http://schemas.microsoft.com/office/drawing/2016/5/10/chartex" xmlns:cx5="http://schemas.microsoft.com/office/drawing/2016/5/11/chartex" xmlns:cx6="http://schemas.microsoft.com/office/drawing/2016/5/12/chartex" xmlns:cx7="http://schemas.microsoft.com/office/drawing/2016/5/13/chartex" xmlns:cx8="http://schemas.microsoft.com/office/drawing/2016/5/14/chartex" xmlns:mc="http://schemas.openxmlformats.org/markup-compatibility/2006" xmlns:aink="http://schemas.microsoft.com/office/drawing/2016/ink" xmlns:am3d="http://schemas.microsoft.com/office/drawing/2017/model3d" xmlns:o="urn:schemas-microsoft-com:office:office" xmlns:r="http://schemas.openxmlformats.org/officeDocument/2006/relationships" xmlns:m="http://schemas.openxmlformats.org/officeDocument/2006/math" xmlns:v="urn:schemas-microsoft-com:vml" xmlns:wp14="http://schemas.microsoft.com/office/word/2010/wordprocessingDrawing" xmlns:wp="http://schemas.openxmlformats.org/drawingml/2006/wordprocessingDrawing" xmlns:w10="urn:schemas-microsoft-com:office:word" xmlns:w="http://schemas.openxmlformats.org/wordprocessingml/2006/main" xmlns:w14="http://schemas.microsoft.com/office/word/2010/wordml" xmlns:w15="http://schemas.microsoft.com/office/word/2012/wordml" xmlns:w16cid="http://schemas.microsoft.com/office/word/2016/wordml/cid" xmlns:w16se="http://schemas.microsoft.com/office/word/2015/wordml/symex" xmlns:wpg="http://schemas.microsoft.com/office/word/2010/wordprocessingGroup" xmlns:wpi="http://schemas.microsoft.com/office/word/2010/wordprocessingInk" xmlns:wne="http://schemas.microsoft.com/office/word/2006/wordml" xmlns:wps="http://schemas.microsoft.com/office/word/2010/wordprocessingShape" mc:Ignorable="w14 w15 w16se w16cid wp14">
   <w:p>
     <w:pPr>
       <w:pStyle w:val="Encabezado"/>
@@ -13059,7 +12624,7 @@
 </file>
 
 <file path=word/header10.xml><?xml version="1.0" encoding="utf-8"?>
-<w:hdr xmlns:wpc="http://schemas.microsoft.com/office/word/2010/wordprocessingCanvas" xmlns:cx="http://schemas.microsoft.com/office/drawing/2014/chartex" xmlns:cx1="http://schemas.microsoft.com/office/drawing/2015/9/8/chartex" xmlns:mc="http://schemas.openxmlformats.org/markup-compatibility/2006" xmlns:o="urn:schemas-microsoft-com:office:office" xmlns:r="http://schemas.openxmlformats.org/officeDocument/2006/relationships" xmlns:m="http://schemas.openxmlformats.org/officeDocument/2006/math" xmlns:v="urn:schemas-microsoft-com:vml" xmlns:wp14="http://schemas.microsoft.com/office/word/2010/wordprocessingDrawing" xmlns:wp="http://schemas.openxmlformats.org/drawingml/2006/wordprocessingDrawing" xmlns:w10="urn:schemas-microsoft-com:office:word" xmlns:w="http://schemas.openxmlformats.org/wordprocessingml/2006/main" xmlns:w14="http://schemas.microsoft.com/office/word/2010/wordml" xmlns:w15="http://schemas.microsoft.com/office/word/2012/wordml" xmlns:w16se="http://schemas.microsoft.com/office/word/2015/wordml/symex" xmlns:wpg="http://schemas.microsoft.com/office/word/2010/wordprocessingGroup" xmlns:wpi="http://schemas.microsoft.com/office/word/2010/wordprocessingInk" xmlns:wne="http://schemas.microsoft.com/office/word/2006/wordml" xmlns:wps="http://schemas.microsoft.com/office/word/2010/wordprocessingShape" mc:Ignorable="w14 w15 w16se wp14">
+<w:hdr xmlns:wpc="http://schemas.microsoft.com/office/word/2010/wordprocessingCanvas" xmlns:cx="http://schemas.microsoft.com/office/drawing/2014/chartex" xmlns:cx1="http://schemas.microsoft.com/office/drawing/2015/9/8/chartex" xmlns:cx2="http://schemas.microsoft.com/office/drawing/2015/10/21/chartex" xmlns:cx3="http://schemas.microsoft.com/office/drawing/2016/5/9/chartex" xmlns:cx4="http://schemas.microsoft.com/office/drawing/2016/5/10/chartex" xmlns:cx5="http://schemas.microsoft.com/office/drawing/2016/5/11/chartex" xmlns:cx6="http://schemas.microsoft.com/office/drawing/2016/5/12/chartex" xmlns:cx7="http://schemas.microsoft.com/office/drawing/2016/5/13/chartex" xmlns:cx8="http://schemas.microsoft.com/office/drawing/2016/5/14/chartex" xmlns:mc="http://schemas.openxmlformats.org/markup-compatibility/2006" xmlns:aink="http://schemas.microsoft.com/office/drawing/2016/ink" xmlns:am3d="http://schemas.microsoft.com/office/drawing/2017/model3d" xmlns:o="urn:schemas-microsoft-com:office:office" xmlns:r="http://schemas.openxmlformats.org/officeDocument/2006/relationships" xmlns:m="http://schemas.openxmlformats.org/officeDocument/2006/math" xmlns:v="urn:schemas-microsoft-com:vml" xmlns:wp14="http://schemas.microsoft.com/office/word/2010/wordprocessingDrawing" xmlns:wp="http://schemas.openxmlformats.org/drawingml/2006/wordprocessingDrawing" xmlns:w10="urn:schemas-microsoft-com:office:word" xmlns:w="http://schemas.openxmlformats.org/wordprocessingml/2006/main" xmlns:w14="http://schemas.microsoft.com/office/word/2010/wordml" xmlns:w15="http://schemas.microsoft.com/office/word/2012/wordml" xmlns:w16cid="http://schemas.microsoft.com/office/word/2016/wordml/cid" xmlns:w16se="http://schemas.microsoft.com/office/word/2015/wordml/symex" xmlns:wpg="http://schemas.microsoft.com/office/word/2010/wordprocessingGroup" xmlns:wpi="http://schemas.microsoft.com/office/word/2010/wordprocessingInk" xmlns:wne="http://schemas.microsoft.com/office/word/2006/wordml" xmlns:wps="http://schemas.microsoft.com/office/word/2010/wordprocessingShape" mc:Ignorable="w14 w15 w16se w16cid wp14">
   <w:p>
     <w:pPr>
       <w:pStyle w:val="Encabezado"/>
@@ -13070,7 +12635,7 @@
 </file>
 
 <file path=word/header11.xml><?xml version="1.0" encoding="utf-8"?>
-<w:hdr xmlns:wpc="http://schemas.microsoft.com/office/word/2010/wordprocessingCanvas" xmlns:cx="http://schemas.microsoft.com/office/drawing/2014/chartex" xmlns:cx1="http://schemas.microsoft.com/office/drawing/2015/9/8/chartex" xmlns:mc="http://schemas.openxmlformats.org/markup-compatibility/2006" xmlns:o="urn:schemas-microsoft-com:office:office" xmlns:r="http://schemas.openxmlformats.org/officeDocument/2006/relationships" xmlns:m="http://schemas.openxmlformats.org/officeDocument/2006/math" xmlns:v="urn:schemas-microsoft-com:vml" xmlns:wp14="http://schemas.microsoft.com/office/word/2010/wordprocessingDrawing" xmlns:wp="http://schemas.openxmlformats.org/drawingml/2006/wordprocessingDrawing" xmlns:w10="urn:schemas-microsoft-com:office:word" xmlns:w="http://schemas.openxmlformats.org/wordprocessingml/2006/main" xmlns:w14="http://schemas.microsoft.com/office/word/2010/wordml" xmlns:w15="http://schemas.microsoft.com/office/word/2012/wordml" xmlns:w16se="http://schemas.microsoft.com/office/word/2015/wordml/symex" xmlns:wpg="http://schemas.microsoft.com/office/word/2010/wordprocessingGroup" xmlns:wpi="http://schemas.microsoft.com/office/word/2010/wordprocessingInk" xmlns:wne="http://schemas.microsoft.com/office/word/2006/wordml" xmlns:wps="http://schemas.microsoft.com/office/word/2010/wordprocessingShape" mc:Ignorable="w14 w15 w16se wp14">
+<w:hdr xmlns:wpc="http://schemas.microsoft.com/office/word/2010/wordprocessingCanvas" xmlns:cx="http://schemas.microsoft.com/office/drawing/2014/chartex" xmlns:cx1="http://schemas.microsoft.com/office/drawing/2015/9/8/chartex" xmlns:cx2="http://schemas.microsoft.com/office/drawing/2015/10/21/chartex" xmlns:cx3="http://schemas.microsoft.com/office/drawing/2016/5/9/chartex" xmlns:cx4="http://schemas.microsoft.com/office/drawing/2016/5/10/chartex" xmlns:cx5="http://schemas.microsoft.com/office/drawing/2016/5/11/chartex" xmlns:cx6="http://schemas.microsoft.com/office/drawing/2016/5/12/chartex" xmlns:cx7="http://schemas.microsoft.com/office/drawing/2016/5/13/chartex" xmlns:cx8="http://schemas.microsoft.com/office/drawing/2016/5/14/chartex" xmlns:mc="http://schemas.openxmlformats.org/markup-compatibility/2006" xmlns:aink="http://schemas.microsoft.com/office/drawing/2016/ink" xmlns:am3d="http://schemas.microsoft.com/office/drawing/2017/model3d" xmlns:o="urn:schemas-microsoft-com:office:office" xmlns:r="http://schemas.openxmlformats.org/officeDocument/2006/relationships" xmlns:m="http://schemas.openxmlformats.org/officeDocument/2006/math" xmlns:v="urn:schemas-microsoft-com:vml" xmlns:wp14="http://schemas.microsoft.com/office/word/2010/wordprocessingDrawing" xmlns:wp="http://schemas.openxmlformats.org/drawingml/2006/wordprocessingDrawing" xmlns:w10="urn:schemas-microsoft-com:office:word" xmlns:w="http://schemas.openxmlformats.org/wordprocessingml/2006/main" xmlns:w14="http://schemas.microsoft.com/office/word/2010/wordml" xmlns:w15="http://schemas.microsoft.com/office/word/2012/wordml" xmlns:w16cid="http://schemas.microsoft.com/office/word/2016/wordml/cid" xmlns:w16se="http://schemas.microsoft.com/office/word/2015/wordml/symex" xmlns:wpg="http://schemas.microsoft.com/office/word/2010/wordprocessingGroup" xmlns:wpi="http://schemas.microsoft.com/office/word/2010/wordprocessingInk" xmlns:wne="http://schemas.microsoft.com/office/word/2006/wordml" xmlns:wps="http://schemas.microsoft.com/office/word/2010/wordprocessingShape" mc:Ignorable="w14 w15 w16se w16cid wp14">
   <w:p>
     <w:pPr>
       <w:pStyle w:val="Encabezado"/>
@@ -13157,7 +12722,7 @@
 </file>
 
 <file path=word/header12.xml><?xml version="1.0" encoding="utf-8"?>
-<w:hdr xmlns:wpc="http://schemas.microsoft.com/office/word/2010/wordprocessingCanvas" xmlns:cx="http://schemas.microsoft.com/office/drawing/2014/chartex" xmlns:cx1="http://schemas.microsoft.com/office/drawing/2015/9/8/chartex" xmlns:mc="http://schemas.openxmlformats.org/markup-compatibility/2006" xmlns:o="urn:schemas-microsoft-com:office:office" xmlns:r="http://schemas.openxmlformats.org/officeDocument/2006/relationships" xmlns:m="http://schemas.openxmlformats.org/officeDocument/2006/math" xmlns:v="urn:schemas-microsoft-com:vml" xmlns:wp14="http://schemas.microsoft.com/office/word/2010/wordprocessingDrawing" xmlns:wp="http://schemas.openxmlformats.org/drawingml/2006/wordprocessingDrawing" xmlns:w10="urn:schemas-microsoft-com:office:word" xmlns:w="http://schemas.openxmlformats.org/wordprocessingml/2006/main" xmlns:w14="http://schemas.microsoft.com/office/word/2010/wordml" xmlns:w15="http://schemas.microsoft.com/office/word/2012/wordml" xmlns:w16se="http://schemas.microsoft.com/office/word/2015/wordml/symex" xmlns:wpg="http://schemas.microsoft.com/office/word/2010/wordprocessingGroup" xmlns:wpi="http://schemas.microsoft.com/office/word/2010/wordprocessingInk" xmlns:wne="http://schemas.microsoft.com/office/word/2006/wordml" xmlns:wps="http://schemas.microsoft.com/office/word/2010/wordprocessingShape" mc:Ignorable="w14 w15 w16se wp14">
+<w:hdr xmlns:wpc="http://schemas.microsoft.com/office/word/2010/wordprocessingCanvas" xmlns:cx="http://schemas.microsoft.com/office/drawing/2014/chartex" xmlns:cx1="http://schemas.microsoft.com/office/drawing/2015/9/8/chartex" xmlns:cx2="http://schemas.microsoft.com/office/drawing/2015/10/21/chartex" xmlns:cx3="http://schemas.microsoft.com/office/drawing/2016/5/9/chartex" xmlns:cx4="http://schemas.microsoft.com/office/drawing/2016/5/10/chartex" xmlns:cx5="http://schemas.microsoft.com/office/drawing/2016/5/11/chartex" xmlns:cx6="http://schemas.microsoft.com/office/drawing/2016/5/12/chartex" xmlns:cx7="http://schemas.microsoft.com/office/drawing/2016/5/13/chartex" xmlns:cx8="http://schemas.microsoft.com/office/drawing/2016/5/14/chartex" xmlns:mc="http://schemas.openxmlformats.org/markup-compatibility/2006" xmlns:aink="http://schemas.microsoft.com/office/drawing/2016/ink" xmlns:am3d="http://schemas.microsoft.com/office/drawing/2017/model3d" xmlns:o="urn:schemas-microsoft-com:office:office" xmlns:r="http://schemas.openxmlformats.org/officeDocument/2006/relationships" xmlns:m="http://schemas.openxmlformats.org/officeDocument/2006/math" xmlns:v="urn:schemas-microsoft-com:vml" xmlns:wp14="http://schemas.microsoft.com/office/word/2010/wordprocessingDrawing" xmlns:wp="http://schemas.openxmlformats.org/drawingml/2006/wordprocessingDrawing" xmlns:w10="urn:schemas-microsoft-com:office:word" xmlns:w="http://schemas.openxmlformats.org/wordprocessingml/2006/main" xmlns:w14="http://schemas.microsoft.com/office/word/2010/wordml" xmlns:w15="http://schemas.microsoft.com/office/word/2012/wordml" xmlns:w16cid="http://schemas.microsoft.com/office/word/2016/wordml/cid" xmlns:w16se="http://schemas.microsoft.com/office/word/2015/wordml/symex" xmlns:wpg="http://schemas.microsoft.com/office/word/2010/wordprocessingGroup" xmlns:wpi="http://schemas.microsoft.com/office/word/2010/wordprocessingInk" xmlns:wne="http://schemas.microsoft.com/office/word/2006/wordml" xmlns:wps="http://schemas.microsoft.com/office/word/2010/wordprocessingShape" mc:Ignorable="w14 w15 w16se w16cid wp14">
   <w:p>
     <w:pPr>
       <w:pStyle w:val="Encabezado"/>
@@ -13172,7 +12737,7 @@
 </file>
 
 <file path=word/header13.xml><?xml version="1.0" encoding="utf-8"?>
-<w:hdr xmlns:wpc="http://schemas.microsoft.com/office/word/2010/wordprocessingCanvas" xmlns:cx="http://schemas.microsoft.com/office/drawing/2014/chartex" xmlns:cx1="http://schemas.microsoft.com/office/drawing/2015/9/8/chartex" xmlns:mc="http://schemas.openxmlformats.org/markup-compatibility/2006" xmlns:o="urn:schemas-microsoft-com:office:office" xmlns:r="http://schemas.openxmlformats.org/officeDocument/2006/relationships" xmlns:m="http://schemas.openxmlformats.org/officeDocument/2006/math" xmlns:v="urn:schemas-microsoft-com:vml" xmlns:wp14="http://schemas.microsoft.com/office/word/2010/wordprocessingDrawing" xmlns:wp="http://schemas.openxmlformats.org/drawingml/2006/wordprocessingDrawing" xmlns:w10="urn:schemas-microsoft-com:office:word" xmlns:w="http://schemas.openxmlformats.org/wordprocessingml/2006/main" xmlns:w14="http://schemas.microsoft.com/office/word/2010/wordml" xmlns:w15="http://schemas.microsoft.com/office/word/2012/wordml" xmlns:w16se="http://schemas.microsoft.com/office/word/2015/wordml/symex" xmlns:wpg="http://schemas.microsoft.com/office/word/2010/wordprocessingGroup" xmlns:wpi="http://schemas.microsoft.com/office/word/2010/wordprocessingInk" xmlns:wne="http://schemas.microsoft.com/office/word/2006/wordml" xmlns:wps="http://schemas.microsoft.com/office/word/2010/wordprocessingShape" mc:Ignorable="w14 w15 w16se wp14">
+<w:hdr xmlns:wpc="http://schemas.microsoft.com/office/word/2010/wordprocessingCanvas" xmlns:cx="http://schemas.microsoft.com/office/drawing/2014/chartex" xmlns:cx1="http://schemas.microsoft.com/office/drawing/2015/9/8/chartex" xmlns:cx2="http://schemas.microsoft.com/office/drawing/2015/10/21/chartex" xmlns:cx3="http://schemas.microsoft.com/office/drawing/2016/5/9/chartex" xmlns:cx4="http://schemas.microsoft.com/office/drawing/2016/5/10/chartex" xmlns:cx5="http://schemas.microsoft.com/office/drawing/2016/5/11/chartex" xmlns:cx6="http://schemas.microsoft.com/office/drawing/2016/5/12/chartex" xmlns:cx7="http://schemas.microsoft.com/office/drawing/2016/5/13/chartex" xmlns:cx8="http://schemas.microsoft.com/office/drawing/2016/5/14/chartex" xmlns:mc="http://schemas.openxmlformats.org/markup-compatibility/2006" xmlns:aink="http://schemas.microsoft.com/office/drawing/2016/ink" xmlns:am3d="http://schemas.microsoft.com/office/drawing/2017/model3d" xmlns:o="urn:schemas-microsoft-com:office:office" xmlns:r="http://schemas.openxmlformats.org/officeDocument/2006/relationships" xmlns:m="http://schemas.openxmlformats.org/officeDocument/2006/math" xmlns:v="urn:schemas-microsoft-com:vml" xmlns:wp14="http://schemas.microsoft.com/office/word/2010/wordprocessingDrawing" xmlns:wp="http://schemas.openxmlformats.org/drawingml/2006/wordprocessingDrawing" xmlns:w10="urn:schemas-microsoft-com:office:word" xmlns:w="http://schemas.openxmlformats.org/wordprocessingml/2006/main" xmlns:w14="http://schemas.microsoft.com/office/word/2010/wordml" xmlns:w15="http://schemas.microsoft.com/office/word/2012/wordml" xmlns:w16cid="http://schemas.microsoft.com/office/word/2016/wordml/cid" xmlns:w16se="http://schemas.microsoft.com/office/word/2015/wordml/symex" xmlns:wpg="http://schemas.microsoft.com/office/word/2010/wordprocessingGroup" xmlns:wpi="http://schemas.microsoft.com/office/word/2010/wordprocessingInk" xmlns:wne="http://schemas.microsoft.com/office/word/2006/wordml" xmlns:wps="http://schemas.microsoft.com/office/word/2010/wordprocessingShape" mc:Ignorable="w14 w15 w16se w16cid wp14">
   <w:p>
     <w:pPr>
       <w:pStyle w:val="Encabezado"/>
@@ -13215,7 +12780,7 @@
 </file>
 
 <file path=word/header14.xml><?xml version="1.0" encoding="utf-8"?>
-<w:hdr xmlns:wpc="http://schemas.microsoft.com/office/word/2010/wordprocessingCanvas" xmlns:cx="http://schemas.microsoft.com/office/drawing/2014/chartex" xmlns:cx1="http://schemas.microsoft.com/office/drawing/2015/9/8/chartex" xmlns:mc="http://schemas.openxmlformats.org/markup-compatibility/2006" xmlns:o="urn:schemas-microsoft-com:office:office" xmlns:r="http://schemas.openxmlformats.org/officeDocument/2006/relationships" xmlns:m="http://schemas.openxmlformats.org/officeDocument/2006/math" xmlns:v="urn:schemas-microsoft-com:vml" xmlns:wp14="http://schemas.microsoft.com/office/word/2010/wordprocessingDrawing" xmlns:wp="http://schemas.openxmlformats.org/drawingml/2006/wordprocessingDrawing" xmlns:w10="urn:schemas-microsoft-com:office:word" xmlns:w="http://schemas.openxmlformats.org/wordprocessingml/2006/main" xmlns:w14="http://schemas.microsoft.com/office/word/2010/wordml" xmlns:w15="http://schemas.microsoft.com/office/word/2012/wordml" xmlns:w16se="http://schemas.microsoft.com/office/word/2015/wordml/symex" xmlns:wpg="http://schemas.microsoft.com/office/word/2010/wordprocessingGroup" xmlns:wpi="http://schemas.microsoft.com/office/word/2010/wordprocessingInk" xmlns:wne="http://schemas.microsoft.com/office/word/2006/wordml" xmlns:wps="http://schemas.microsoft.com/office/word/2010/wordprocessingShape" mc:Ignorable="w14 w15 w16se wp14">
+<w:hdr xmlns:wpc="http://schemas.microsoft.com/office/word/2010/wordprocessingCanvas" xmlns:cx="http://schemas.microsoft.com/office/drawing/2014/chartex" xmlns:cx1="http://schemas.microsoft.com/office/drawing/2015/9/8/chartex" xmlns:cx2="http://schemas.microsoft.com/office/drawing/2015/10/21/chartex" xmlns:cx3="http://schemas.microsoft.com/office/drawing/2016/5/9/chartex" xmlns:cx4="http://schemas.microsoft.com/office/drawing/2016/5/10/chartex" xmlns:cx5="http://schemas.microsoft.com/office/drawing/2016/5/11/chartex" xmlns:cx6="http://schemas.microsoft.com/office/drawing/2016/5/12/chartex" xmlns:cx7="http://schemas.microsoft.com/office/drawing/2016/5/13/chartex" xmlns:cx8="http://schemas.microsoft.com/office/drawing/2016/5/14/chartex" xmlns:mc="http://schemas.openxmlformats.org/markup-compatibility/2006" xmlns:aink="http://schemas.microsoft.com/office/drawing/2016/ink" xmlns:am3d="http://schemas.microsoft.com/office/drawing/2017/model3d" xmlns:o="urn:schemas-microsoft-com:office:office" xmlns:r="http://schemas.openxmlformats.org/officeDocument/2006/relationships" xmlns:m="http://schemas.openxmlformats.org/officeDocument/2006/math" xmlns:v="urn:schemas-microsoft-com:vml" xmlns:wp14="http://schemas.microsoft.com/office/word/2010/wordprocessingDrawing" xmlns:wp="http://schemas.openxmlformats.org/drawingml/2006/wordprocessingDrawing" xmlns:w10="urn:schemas-microsoft-com:office:word" xmlns:w="http://schemas.openxmlformats.org/wordprocessingml/2006/main" xmlns:w14="http://schemas.microsoft.com/office/word/2010/wordml" xmlns:w15="http://schemas.microsoft.com/office/word/2012/wordml" xmlns:w16cid="http://schemas.microsoft.com/office/word/2016/wordml/cid" xmlns:w16se="http://schemas.microsoft.com/office/word/2015/wordml/symex" xmlns:wpg="http://schemas.microsoft.com/office/word/2010/wordprocessingGroup" xmlns:wpi="http://schemas.microsoft.com/office/word/2010/wordprocessingInk" xmlns:wne="http://schemas.microsoft.com/office/word/2006/wordml" xmlns:wps="http://schemas.microsoft.com/office/word/2010/wordprocessingShape" mc:Ignorable="w14 w15 w16se w16cid wp14">
   <w:p>
     <w:pPr>
       <w:pStyle w:val="Encabezado"/>
@@ -13261,7 +12826,7 @@
 </file>
 
 <file path=word/header15.xml><?xml version="1.0" encoding="utf-8"?>
-<w:hdr xmlns:wpc="http://schemas.microsoft.com/office/word/2010/wordprocessingCanvas" xmlns:cx="http://schemas.microsoft.com/office/drawing/2014/chartex" xmlns:cx1="http://schemas.microsoft.com/office/drawing/2015/9/8/chartex" xmlns:mc="http://schemas.openxmlformats.org/markup-compatibility/2006" xmlns:o="urn:schemas-microsoft-com:office:office" xmlns:r="http://schemas.openxmlformats.org/officeDocument/2006/relationships" xmlns:m="http://schemas.openxmlformats.org/officeDocument/2006/math" xmlns:v="urn:schemas-microsoft-com:vml" xmlns:wp14="http://schemas.microsoft.com/office/word/2010/wordprocessingDrawing" xmlns:wp="http://schemas.openxmlformats.org/drawingml/2006/wordprocessingDrawing" xmlns:w10="urn:schemas-microsoft-com:office:word" xmlns:w="http://schemas.openxmlformats.org/wordprocessingml/2006/main" xmlns:w14="http://schemas.microsoft.com/office/word/2010/wordml" xmlns:w15="http://schemas.microsoft.com/office/word/2012/wordml" xmlns:w16se="http://schemas.microsoft.com/office/word/2015/wordml/symex" xmlns:wpg="http://schemas.microsoft.com/office/word/2010/wordprocessingGroup" xmlns:wpi="http://schemas.microsoft.com/office/word/2010/wordprocessingInk" xmlns:wne="http://schemas.microsoft.com/office/word/2006/wordml" xmlns:wps="http://schemas.microsoft.com/office/word/2010/wordprocessingShape" mc:Ignorable="w14 w15 w16se wp14">
+<w:hdr xmlns:wpc="http://schemas.microsoft.com/office/word/2010/wordprocessingCanvas" xmlns:cx="http://schemas.microsoft.com/office/drawing/2014/chartex" xmlns:cx1="http://schemas.microsoft.com/office/drawing/2015/9/8/chartex" xmlns:cx2="http://schemas.microsoft.com/office/drawing/2015/10/21/chartex" xmlns:cx3="http://schemas.microsoft.com/office/drawing/2016/5/9/chartex" xmlns:cx4="http://schemas.microsoft.com/office/drawing/2016/5/10/chartex" xmlns:cx5="http://schemas.microsoft.com/office/drawing/2016/5/11/chartex" xmlns:cx6="http://schemas.microsoft.com/office/drawing/2016/5/12/chartex" xmlns:cx7="http://schemas.microsoft.com/office/drawing/2016/5/13/chartex" xmlns:cx8="http://schemas.microsoft.com/office/drawing/2016/5/14/chartex" xmlns:mc="http://schemas.openxmlformats.org/markup-compatibility/2006" xmlns:aink="http://schemas.microsoft.com/office/drawing/2016/ink" xmlns:am3d="http://schemas.microsoft.com/office/drawing/2017/model3d" xmlns:o="urn:schemas-microsoft-com:office:office" xmlns:r="http://schemas.openxmlformats.org/officeDocument/2006/relationships" xmlns:m="http://schemas.openxmlformats.org/officeDocument/2006/math" xmlns:v="urn:schemas-microsoft-com:vml" xmlns:wp14="http://schemas.microsoft.com/office/word/2010/wordprocessingDrawing" xmlns:wp="http://schemas.openxmlformats.org/drawingml/2006/wordprocessingDrawing" xmlns:w10="urn:schemas-microsoft-com:office:word" xmlns:w="http://schemas.openxmlformats.org/wordprocessingml/2006/main" xmlns:w14="http://schemas.microsoft.com/office/word/2010/wordml" xmlns:w15="http://schemas.microsoft.com/office/word/2012/wordml" xmlns:w16cid="http://schemas.microsoft.com/office/word/2016/wordml/cid" xmlns:w16se="http://schemas.microsoft.com/office/word/2015/wordml/symex" xmlns:wpg="http://schemas.microsoft.com/office/word/2010/wordprocessingGroup" xmlns:wpi="http://schemas.microsoft.com/office/word/2010/wordprocessingInk" xmlns:wne="http://schemas.microsoft.com/office/word/2006/wordml" xmlns:wps="http://schemas.microsoft.com/office/word/2010/wordprocessingShape" mc:Ignorable="w14 w15 w16se w16cid wp14">
   <w:p>
     <w:pPr>
       <w:pStyle w:val="Encabezado"/>
@@ -13355,7 +12920,7 @@
 </file>
 
 <file path=word/header16.xml><?xml version="1.0" encoding="utf-8"?>
-<w:hdr xmlns:wpc="http://schemas.microsoft.com/office/word/2010/wordprocessingCanvas" xmlns:cx="http://schemas.microsoft.com/office/drawing/2014/chartex" xmlns:cx1="http://schemas.microsoft.com/office/drawing/2015/9/8/chartex" xmlns:mc="http://schemas.openxmlformats.org/markup-compatibility/2006" xmlns:o="urn:schemas-microsoft-com:office:office" xmlns:r="http://schemas.openxmlformats.org/officeDocument/2006/relationships" xmlns:m="http://schemas.openxmlformats.org/officeDocument/2006/math" xmlns:v="urn:schemas-microsoft-com:vml" xmlns:wp14="http://schemas.microsoft.com/office/word/2010/wordprocessingDrawing" xmlns:wp="http://schemas.openxmlformats.org/drawingml/2006/wordprocessingDrawing" xmlns:w10="urn:schemas-microsoft-com:office:word" xmlns:w="http://schemas.openxmlformats.org/wordprocessingml/2006/main" xmlns:w14="http://schemas.microsoft.com/office/word/2010/wordml" xmlns:w15="http://schemas.microsoft.com/office/word/2012/wordml" xmlns:w16se="http://schemas.microsoft.com/office/word/2015/wordml/symex" xmlns:wpg="http://schemas.microsoft.com/office/word/2010/wordprocessingGroup" xmlns:wpi="http://schemas.microsoft.com/office/word/2010/wordprocessingInk" xmlns:wne="http://schemas.microsoft.com/office/word/2006/wordml" xmlns:wps="http://schemas.microsoft.com/office/word/2010/wordprocessingShape" mc:Ignorable="w14 w15 w16se wp14">
+<w:hdr xmlns:wpc="http://schemas.microsoft.com/office/word/2010/wordprocessingCanvas" xmlns:cx="http://schemas.microsoft.com/office/drawing/2014/chartex" xmlns:cx1="http://schemas.microsoft.com/office/drawing/2015/9/8/chartex" xmlns:cx2="http://schemas.microsoft.com/office/drawing/2015/10/21/chartex" xmlns:cx3="http://schemas.microsoft.com/office/drawing/2016/5/9/chartex" xmlns:cx4="http://schemas.microsoft.com/office/drawing/2016/5/10/chartex" xmlns:cx5="http://schemas.microsoft.com/office/drawing/2016/5/11/chartex" xmlns:cx6="http://schemas.microsoft.com/office/drawing/2016/5/12/chartex" xmlns:cx7="http://schemas.microsoft.com/office/drawing/2016/5/13/chartex" xmlns:cx8="http://schemas.microsoft.com/office/drawing/2016/5/14/chartex" xmlns:mc="http://schemas.openxmlformats.org/markup-compatibility/2006" xmlns:aink="http://schemas.microsoft.com/office/drawing/2016/ink" xmlns:am3d="http://schemas.microsoft.com/office/drawing/2017/model3d" xmlns:o="urn:schemas-microsoft-com:office:office" xmlns:r="http://schemas.openxmlformats.org/officeDocument/2006/relationships" xmlns:m="http://schemas.openxmlformats.org/officeDocument/2006/math" xmlns:v="urn:schemas-microsoft-com:vml" xmlns:wp14="http://schemas.microsoft.com/office/word/2010/wordprocessingDrawing" xmlns:wp="http://schemas.openxmlformats.org/drawingml/2006/wordprocessingDrawing" xmlns:w10="urn:schemas-microsoft-com:office:word" xmlns:w="http://schemas.openxmlformats.org/wordprocessingml/2006/main" xmlns:w14="http://schemas.microsoft.com/office/word/2010/wordml" xmlns:w15="http://schemas.microsoft.com/office/word/2012/wordml" xmlns:w16cid="http://schemas.microsoft.com/office/word/2016/wordml/cid" xmlns:w16se="http://schemas.microsoft.com/office/word/2015/wordml/symex" xmlns:wpg="http://schemas.microsoft.com/office/word/2010/wordprocessingGroup" xmlns:wpi="http://schemas.microsoft.com/office/word/2010/wordprocessingInk" xmlns:wne="http://schemas.microsoft.com/office/word/2006/wordml" xmlns:wps="http://schemas.microsoft.com/office/word/2010/wordprocessingShape" mc:Ignorable="w14 w15 w16se w16cid wp14">
   <w:p>
     <w:pPr>
       <w:pStyle w:val="Encabezado"/>
@@ -13374,7 +12939,7 @@
 </file>
 
 <file path=word/header17.xml><?xml version="1.0" encoding="utf-8"?>
-<w:hdr xmlns:wpc="http://schemas.microsoft.com/office/word/2010/wordprocessingCanvas" xmlns:cx="http://schemas.microsoft.com/office/drawing/2014/chartex" xmlns:cx1="http://schemas.microsoft.com/office/drawing/2015/9/8/chartex" xmlns:mc="http://schemas.openxmlformats.org/markup-compatibility/2006" xmlns:o="urn:schemas-microsoft-com:office:office" xmlns:r="http://schemas.openxmlformats.org/officeDocument/2006/relationships" xmlns:m="http://schemas.openxmlformats.org/officeDocument/2006/math" xmlns:v="urn:schemas-microsoft-com:vml" xmlns:wp14="http://schemas.microsoft.com/office/word/2010/wordprocessingDrawing" xmlns:wp="http://schemas.openxmlformats.org/drawingml/2006/wordprocessingDrawing" xmlns:w10="urn:schemas-microsoft-com:office:word" xmlns:w="http://schemas.openxmlformats.org/wordprocessingml/2006/main" xmlns:w14="http://schemas.microsoft.com/office/word/2010/wordml" xmlns:w15="http://schemas.microsoft.com/office/word/2012/wordml" xmlns:w16se="http://schemas.microsoft.com/office/word/2015/wordml/symex" xmlns:wpg="http://schemas.microsoft.com/office/word/2010/wordprocessingGroup" xmlns:wpi="http://schemas.microsoft.com/office/word/2010/wordprocessingInk" xmlns:wne="http://schemas.microsoft.com/office/word/2006/wordml" xmlns:wps="http://schemas.microsoft.com/office/word/2010/wordprocessingShape" mc:Ignorable="w14 w15 w16se wp14">
+<w:hdr xmlns:wpc="http://schemas.microsoft.com/office/word/2010/wordprocessingCanvas" xmlns:cx="http://schemas.microsoft.com/office/drawing/2014/chartex" xmlns:cx1="http://schemas.microsoft.com/office/drawing/2015/9/8/chartex" xmlns:cx2="http://schemas.microsoft.com/office/drawing/2015/10/21/chartex" xmlns:cx3="http://schemas.microsoft.com/office/drawing/2016/5/9/chartex" xmlns:cx4="http://schemas.microsoft.com/office/drawing/2016/5/10/chartex" xmlns:cx5="http://schemas.microsoft.com/office/drawing/2016/5/11/chartex" xmlns:cx6="http://schemas.microsoft.com/office/drawing/2016/5/12/chartex" xmlns:cx7="http://schemas.microsoft.com/office/drawing/2016/5/13/chartex" xmlns:cx8="http://schemas.microsoft.com/office/drawing/2016/5/14/chartex" xmlns:mc="http://schemas.openxmlformats.org/markup-compatibility/2006" xmlns:aink="http://schemas.microsoft.com/office/drawing/2016/ink" xmlns:am3d="http://schemas.microsoft.com/office/drawing/2017/model3d" xmlns:o="urn:schemas-microsoft-com:office:office" xmlns:r="http://schemas.openxmlformats.org/officeDocument/2006/relationships" xmlns:m="http://schemas.openxmlformats.org/officeDocument/2006/math" xmlns:v="urn:schemas-microsoft-com:vml" xmlns:wp14="http://schemas.microsoft.com/office/word/2010/wordprocessingDrawing" xmlns:wp="http://schemas.openxmlformats.org/drawingml/2006/wordprocessingDrawing" xmlns:w10="urn:schemas-microsoft-com:office:word" xmlns:w="http://schemas.openxmlformats.org/wordprocessingml/2006/main" xmlns:w14="http://schemas.microsoft.com/office/word/2010/wordml" xmlns:w15="http://schemas.microsoft.com/office/word/2012/wordml" xmlns:w16cid="http://schemas.microsoft.com/office/word/2016/wordml/cid" xmlns:w16se="http://schemas.microsoft.com/office/word/2015/wordml/symex" xmlns:wpg="http://schemas.microsoft.com/office/word/2010/wordprocessingGroup" xmlns:wpi="http://schemas.microsoft.com/office/word/2010/wordprocessingInk" xmlns:wne="http://schemas.microsoft.com/office/word/2006/wordml" xmlns:wps="http://schemas.microsoft.com/office/word/2010/wordprocessingShape" mc:Ignorable="w14 w15 w16se w16cid wp14">
   <w:p>
     <w:pPr>
       <w:pStyle w:val="Encabezado"/>
@@ -13385,7 +12950,7 @@
 </file>
 
 <file path=word/header18.xml><?xml version="1.0" encoding="utf-8"?>
-<w:hdr xmlns:wpc="http://schemas.microsoft.com/office/word/2010/wordprocessingCanvas" xmlns:cx="http://schemas.microsoft.com/office/drawing/2014/chartex" xmlns:cx1="http://schemas.microsoft.com/office/drawing/2015/9/8/chartex" xmlns:mc="http://schemas.openxmlformats.org/markup-compatibility/2006" xmlns:o="urn:schemas-microsoft-com:office:office" xmlns:r="http://schemas.openxmlformats.org/officeDocument/2006/relationships" xmlns:m="http://schemas.openxmlformats.org/officeDocument/2006/math" xmlns:v="urn:schemas-microsoft-com:vml" xmlns:wp14="http://schemas.microsoft.com/office/word/2010/wordprocessingDrawing" xmlns:wp="http://schemas.openxmlformats.org/drawingml/2006/wordprocessingDrawing" xmlns:w10="urn:schemas-microsoft-com:office:word" xmlns:w="http://schemas.openxmlformats.org/wordprocessingml/2006/main" xmlns:w14="http://schemas.microsoft.com/office/word/2010/wordml" xmlns:w15="http://schemas.microsoft.com/office/word/2012/wordml" xmlns:w16se="http://schemas.microsoft.com/office/word/2015/wordml/symex" xmlns:wpg="http://schemas.microsoft.com/office/word/2010/wordprocessingGroup" xmlns:wpi="http://schemas.microsoft.com/office/word/2010/wordprocessingInk" xmlns:wne="http://schemas.microsoft.com/office/word/2006/wordml" xmlns:wps="http://schemas.microsoft.com/office/word/2010/wordprocessingShape" mc:Ignorable="w14 w15 w16se wp14">
+<w:hdr xmlns:wpc="http://schemas.microsoft.com/office/word/2010/wordprocessingCanvas" xmlns:cx="http://schemas.microsoft.com/office/drawing/2014/chartex" xmlns:cx1="http://schemas.microsoft.com/office/drawing/2015/9/8/chartex" xmlns:cx2="http://schemas.microsoft.com/office/drawing/2015/10/21/chartex" xmlns:cx3="http://schemas.microsoft.com/office/drawing/2016/5/9/chartex" xmlns:cx4="http://schemas.microsoft.com/office/drawing/2016/5/10/chartex" xmlns:cx5="http://schemas.microsoft.com/office/drawing/2016/5/11/chartex" xmlns:cx6="http://schemas.microsoft.com/office/drawing/2016/5/12/chartex" xmlns:cx7="http://schemas.microsoft.com/office/drawing/2016/5/13/chartex" xmlns:cx8="http://schemas.microsoft.com/office/drawing/2016/5/14/chartex" xmlns:mc="http://schemas.openxmlformats.org/markup-compatibility/2006" xmlns:aink="http://schemas.microsoft.com/office/drawing/2016/ink" xmlns:am3d="http://schemas.microsoft.com/office/drawing/2017/model3d" xmlns:o="urn:schemas-microsoft-com:office:office" xmlns:r="http://schemas.openxmlformats.org/officeDocument/2006/relationships" xmlns:m="http://schemas.openxmlformats.org/officeDocument/2006/math" xmlns:v="urn:schemas-microsoft-com:vml" xmlns:wp14="http://schemas.microsoft.com/office/word/2010/wordprocessingDrawing" xmlns:wp="http://schemas.openxmlformats.org/drawingml/2006/wordprocessingDrawing" xmlns:w10="urn:schemas-microsoft-com:office:word" xmlns:w="http://schemas.openxmlformats.org/wordprocessingml/2006/main" xmlns:w14="http://schemas.microsoft.com/office/word/2010/wordml" xmlns:w15="http://schemas.microsoft.com/office/word/2012/wordml" xmlns:w16cid="http://schemas.microsoft.com/office/word/2016/wordml/cid" xmlns:w16se="http://schemas.microsoft.com/office/word/2015/wordml/symex" xmlns:wpg="http://schemas.microsoft.com/office/word/2010/wordprocessingGroup" xmlns:wpi="http://schemas.microsoft.com/office/word/2010/wordprocessingInk" xmlns:wne="http://schemas.microsoft.com/office/word/2006/wordml" xmlns:wps="http://schemas.microsoft.com/office/word/2010/wordprocessingShape" mc:Ignorable="w14 w15 w16se w16cid wp14">
   <w:p>
     <w:pPr>
       <w:pStyle w:val="Encabezado"/>
@@ -13410,7 +12975,7 @@
 </file>
 
 <file path=word/header19.xml><?xml version="1.0" encoding="utf-8"?>
-<w:hdr xmlns:wpc="http://schemas.microsoft.com/office/word/2010/wordprocessingCanvas" xmlns:cx="http://schemas.microsoft.com/office/drawing/2014/chartex" xmlns:cx1="http://schemas.microsoft.com/office/drawing/2015/9/8/chartex" xmlns:mc="http://schemas.openxmlformats.org/markup-compatibility/2006" xmlns:o="urn:schemas-microsoft-com:office:office" xmlns:r="http://schemas.openxmlformats.org/officeDocument/2006/relationships" xmlns:m="http://schemas.openxmlformats.org/officeDocument/2006/math" xmlns:v="urn:schemas-microsoft-com:vml" xmlns:wp14="http://schemas.microsoft.com/office/word/2010/wordprocessingDrawing" xmlns:wp="http://schemas.openxmlformats.org/drawingml/2006/wordprocessingDrawing" xmlns:w10="urn:schemas-microsoft-com:office:word" xmlns:w="http://schemas.openxmlformats.org/wordprocessingml/2006/main" xmlns:w14="http://schemas.microsoft.com/office/word/2010/wordml" xmlns:w15="http://schemas.microsoft.com/office/word/2012/wordml" xmlns:w16se="http://schemas.microsoft.com/office/word/2015/wordml/symex" xmlns:wpg="http://schemas.microsoft.com/office/word/2010/wordprocessingGroup" xmlns:wpi="http://schemas.microsoft.com/office/word/2010/wordprocessingInk" xmlns:wne="http://schemas.microsoft.com/office/word/2006/wordml" xmlns:wps="http://schemas.microsoft.com/office/word/2010/wordprocessingShape" mc:Ignorable="w14 w15 w16se wp14">
+<w:hdr xmlns:wpc="http://schemas.microsoft.com/office/word/2010/wordprocessingCanvas" xmlns:cx="http://schemas.microsoft.com/office/drawing/2014/chartex" xmlns:cx1="http://schemas.microsoft.com/office/drawing/2015/9/8/chartex" xmlns:cx2="http://schemas.microsoft.com/office/drawing/2015/10/21/chartex" xmlns:cx3="http://schemas.microsoft.com/office/drawing/2016/5/9/chartex" xmlns:cx4="http://schemas.microsoft.com/office/drawing/2016/5/10/chartex" xmlns:cx5="http://schemas.microsoft.com/office/drawing/2016/5/11/chartex" xmlns:cx6="http://schemas.microsoft.com/office/drawing/2016/5/12/chartex" xmlns:cx7="http://schemas.microsoft.com/office/drawing/2016/5/13/chartex" xmlns:cx8="http://schemas.microsoft.com/office/drawing/2016/5/14/chartex" xmlns:mc="http://schemas.openxmlformats.org/markup-compatibility/2006" xmlns:aink="http://schemas.microsoft.com/office/drawing/2016/ink" xmlns:am3d="http://schemas.microsoft.com/office/drawing/2017/model3d" xmlns:o="urn:schemas-microsoft-com:office:office" xmlns:r="http://schemas.openxmlformats.org/officeDocument/2006/relationships" xmlns:m="http://schemas.openxmlformats.org/officeDocument/2006/math" xmlns:v="urn:schemas-microsoft-com:vml" xmlns:wp14="http://schemas.microsoft.com/office/word/2010/wordprocessingDrawing" xmlns:wp="http://schemas.openxmlformats.org/drawingml/2006/wordprocessingDrawing" xmlns:w10="urn:schemas-microsoft-com:office:word" xmlns:w="http://schemas.openxmlformats.org/wordprocessingml/2006/main" xmlns:w14="http://schemas.microsoft.com/office/word/2010/wordml" xmlns:w15="http://schemas.microsoft.com/office/word/2012/wordml" xmlns:w16cid="http://schemas.microsoft.com/office/word/2016/wordml/cid" xmlns:w16se="http://schemas.microsoft.com/office/word/2015/wordml/symex" xmlns:wpg="http://schemas.microsoft.com/office/word/2010/wordprocessingGroup" xmlns:wpi="http://schemas.microsoft.com/office/word/2010/wordprocessingInk" xmlns:wne="http://schemas.microsoft.com/office/word/2006/wordml" xmlns:wps="http://schemas.microsoft.com/office/word/2010/wordprocessingShape" mc:Ignorable="w14 w15 w16se w16cid wp14">
   <w:p>
     <w:pPr>
       <w:pStyle w:val="Encabezado"/>
@@ -13499,7 +13064,7 @@
 </file>
 
 <file path=word/header2.xml><?xml version="1.0" encoding="utf-8"?>
-<w:hdr xmlns:wpc="http://schemas.microsoft.com/office/word/2010/wordprocessingCanvas" xmlns:cx="http://schemas.microsoft.com/office/drawing/2014/chartex" xmlns:cx1="http://schemas.microsoft.com/office/drawing/2015/9/8/chartex" xmlns:mc="http://schemas.openxmlformats.org/markup-compatibility/2006" xmlns:o="urn:schemas-microsoft-com:office:office" xmlns:r="http://schemas.openxmlformats.org/officeDocument/2006/relationships" xmlns:m="http://schemas.openxmlformats.org/officeDocument/2006/math" xmlns:v="urn:schemas-microsoft-com:vml" xmlns:wp14="http://schemas.microsoft.com/office/word/2010/wordprocessingDrawing" xmlns:wp="http://schemas.openxmlformats.org/drawingml/2006/wordprocessingDrawing" xmlns:w10="urn:schemas-microsoft-com:office:word" xmlns:w="http://schemas.openxmlformats.org/wordprocessingml/2006/main" xmlns:w14="http://schemas.microsoft.com/office/word/2010/wordml" xmlns:w15="http://schemas.microsoft.com/office/word/2012/wordml" xmlns:w16se="http://schemas.microsoft.com/office/word/2015/wordml/symex" xmlns:wpg="http://schemas.microsoft.com/office/word/2010/wordprocessingGroup" xmlns:wpi="http://schemas.microsoft.com/office/word/2010/wordprocessingInk" xmlns:wne="http://schemas.microsoft.com/office/word/2006/wordml" xmlns:wps="http://schemas.microsoft.com/office/word/2010/wordprocessingShape" mc:Ignorable="w14 w15 w16se wp14">
+<w:hdr xmlns:wpc="http://schemas.microsoft.com/office/word/2010/wordprocessingCanvas" xmlns:cx="http://schemas.microsoft.com/office/drawing/2014/chartex" xmlns:cx1="http://schemas.microsoft.com/office/drawing/2015/9/8/chartex" xmlns:cx2="http://schemas.microsoft.com/office/drawing/2015/10/21/chartex" xmlns:cx3="http://schemas.microsoft.com/office/drawing/2016/5/9/chartex" xmlns:cx4="http://schemas.microsoft.com/office/drawing/2016/5/10/chartex" xmlns:cx5="http://schemas.microsoft.com/office/drawing/2016/5/11/chartex" xmlns:cx6="http://schemas.microsoft.com/office/drawing/2016/5/12/chartex" xmlns:cx7="http://schemas.microsoft.com/office/drawing/2016/5/13/chartex" xmlns:cx8="http://schemas.microsoft.com/office/drawing/2016/5/14/chartex" xmlns:mc="http://schemas.openxmlformats.org/markup-compatibility/2006" xmlns:aink="http://schemas.microsoft.com/office/drawing/2016/ink" xmlns:am3d="http://schemas.microsoft.com/office/drawing/2017/model3d" xmlns:o="urn:schemas-microsoft-com:office:office" xmlns:r="http://schemas.openxmlformats.org/officeDocument/2006/relationships" xmlns:m="http://schemas.openxmlformats.org/officeDocument/2006/math" xmlns:v="urn:schemas-microsoft-com:vml" xmlns:wp14="http://schemas.microsoft.com/office/word/2010/wordprocessingDrawing" xmlns:wp="http://schemas.openxmlformats.org/drawingml/2006/wordprocessingDrawing" xmlns:w10="urn:schemas-microsoft-com:office:word" xmlns:w="http://schemas.openxmlformats.org/wordprocessingml/2006/main" xmlns:w14="http://schemas.microsoft.com/office/word/2010/wordml" xmlns:w15="http://schemas.microsoft.com/office/word/2012/wordml" xmlns:w16cid="http://schemas.microsoft.com/office/word/2016/wordml/cid" xmlns:w16se="http://schemas.microsoft.com/office/word/2015/wordml/symex" xmlns:wpg="http://schemas.microsoft.com/office/word/2010/wordprocessingGroup" xmlns:wpi="http://schemas.microsoft.com/office/word/2010/wordprocessingInk" xmlns:wne="http://schemas.microsoft.com/office/word/2006/wordml" xmlns:wps="http://schemas.microsoft.com/office/word/2010/wordprocessingShape" mc:Ignorable="w14 w15 w16se w16cid wp14">
   <w:p>
     <w:pPr>
       <w:pStyle w:val="Encabezado"/>
@@ -13510,7 +13075,7 @@
 </file>
 
 <file path=word/header20.xml><?xml version="1.0" encoding="utf-8"?>
-<w:hdr xmlns:wpc="http://schemas.microsoft.com/office/word/2010/wordprocessingCanvas" xmlns:cx="http://schemas.microsoft.com/office/drawing/2014/chartex" xmlns:cx1="http://schemas.microsoft.com/office/drawing/2015/9/8/chartex" xmlns:mc="http://schemas.openxmlformats.org/markup-compatibility/2006" xmlns:o="urn:schemas-microsoft-com:office:office" xmlns:r="http://schemas.openxmlformats.org/officeDocument/2006/relationships" xmlns:m="http://schemas.openxmlformats.org/officeDocument/2006/math" xmlns:v="urn:schemas-microsoft-com:vml" xmlns:wp14="http://schemas.microsoft.com/office/word/2010/wordprocessingDrawing" xmlns:wp="http://schemas.openxmlformats.org/drawingml/2006/wordprocessingDrawing" xmlns:w10="urn:schemas-microsoft-com:office:word" xmlns:w="http://schemas.openxmlformats.org/wordprocessingml/2006/main" xmlns:w14="http://schemas.microsoft.com/office/word/2010/wordml" xmlns:w15="http://schemas.microsoft.com/office/word/2012/wordml" xmlns:w16se="http://schemas.microsoft.com/office/word/2015/wordml/symex" xmlns:wpg="http://schemas.microsoft.com/office/word/2010/wordprocessingGroup" xmlns:wpi="http://schemas.microsoft.com/office/word/2010/wordprocessingInk" xmlns:wne="http://schemas.microsoft.com/office/word/2006/wordml" xmlns:wps="http://schemas.microsoft.com/office/word/2010/wordprocessingShape" mc:Ignorable="w14 w15 w16se wp14">
+<w:hdr xmlns:wpc="http://schemas.microsoft.com/office/word/2010/wordprocessingCanvas" xmlns:cx="http://schemas.microsoft.com/office/drawing/2014/chartex" xmlns:cx1="http://schemas.microsoft.com/office/drawing/2015/9/8/chartex" xmlns:cx2="http://schemas.microsoft.com/office/drawing/2015/10/21/chartex" xmlns:cx3="http://schemas.microsoft.com/office/drawing/2016/5/9/chartex" xmlns:cx4="http://schemas.microsoft.com/office/drawing/2016/5/10/chartex" xmlns:cx5="http://schemas.microsoft.com/office/drawing/2016/5/11/chartex" xmlns:cx6="http://schemas.microsoft.com/office/drawing/2016/5/12/chartex" xmlns:cx7="http://schemas.microsoft.com/office/drawing/2016/5/13/chartex" xmlns:cx8="http://schemas.microsoft.com/office/drawing/2016/5/14/chartex" xmlns:mc="http://schemas.openxmlformats.org/markup-compatibility/2006" xmlns:aink="http://schemas.microsoft.com/office/drawing/2016/ink" xmlns:am3d="http://schemas.microsoft.com/office/drawing/2017/model3d" xmlns:o="urn:schemas-microsoft-com:office:office" xmlns:r="http://schemas.openxmlformats.org/officeDocument/2006/relationships" xmlns:m="http://schemas.openxmlformats.org/officeDocument/2006/math" xmlns:v="urn:schemas-microsoft-com:vml" xmlns:wp14="http://schemas.microsoft.com/office/word/2010/wordprocessingDrawing" xmlns:wp="http://schemas.openxmlformats.org/drawingml/2006/wordprocessingDrawing" xmlns:w10="urn:schemas-microsoft-com:office:word" xmlns:w="http://schemas.openxmlformats.org/wordprocessingml/2006/main" xmlns:w14="http://schemas.microsoft.com/office/word/2010/wordml" xmlns:w15="http://schemas.microsoft.com/office/word/2012/wordml" xmlns:w16cid="http://schemas.microsoft.com/office/word/2016/wordml/cid" xmlns:w16se="http://schemas.microsoft.com/office/word/2015/wordml/symex" xmlns:wpg="http://schemas.microsoft.com/office/word/2010/wordprocessingGroup" xmlns:wpi="http://schemas.microsoft.com/office/word/2010/wordprocessingInk" xmlns:wne="http://schemas.microsoft.com/office/word/2006/wordml" xmlns:wps="http://schemas.microsoft.com/office/word/2010/wordprocessingShape" mc:Ignorable="w14 w15 w16se w16cid wp14">
   <w:p>
     <w:pPr>
       <w:pStyle w:val="Encabezado"/>
@@ -13556,7 +13121,7 @@
 </file>
 
 <file path=word/header21.xml><?xml version="1.0" encoding="utf-8"?>
-<w:hdr xmlns:wpc="http://schemas.microsoft.com/office/word/2010/wordprocessingCanvas" xmlns:cx="http://schemas.microsoft.com/office/drawing/2014/chartex" xmlns:cx1="http://schemas.microsoft.com/office/drawing/2015/9/8/chartex" xmlns:mc="http://schemas.openxmlformats.org/markup-compatibility/2006" xmlns:o="urn:schemas-microsoft-com:office:office" xmlns:r="http://schemas.openxmlformats.org/officeDocument/2006/relationships" xmlns:m="http://schemas.openxmlformats.org/officeDocument/2006/math" xmlns:v="urn:schemas-microsoft-com:vml" xmlns:wp14="http://schemas.microsoft.com/office/word/2010/wordprocessingDrawing" xmlns:wp="http://schemas.openxmlformats.org/drawingml/2006/wordprocessingDrawing" xmlns:w10="urn:schemas-microsoft-com:office:word" xmlns:w="http://schemas.openxmlformats.org/wordprocessingml/2006/main" xmlns:w14="http://schemas.microsoft.com/office/word/2010/wordml" xmlns:w15="http://schemas.microsoft.com/office/word/2012/wordml" xmlns:w16se="http://schemas.microsoft.com/office/word/2015/wordml/symex" xmlns:wpg="http://schemas.microsoft.com/office/word/2010/wordprocessingGroup" xmlns:wpi="http://schemas.microsoft.com/office/word/2010/wordprocessingInk" xmlns:wne="http://schemas.microsoft.com/office/word/2006/wordml" xmlns:wps="http://schemas.microsoft.com/office/word/2010/wordprocessingShape" mc:Ignorable="w14 w15 w16se wp14">
+<w:hdr xmlns:wpc="http://schemas.microsoft.com/office/word/2010/wordprocessingCanvas" xmlns:cx="http://schemas.microsoft.com/office/drawing/2014/chartex" xmlns:cx1="http://schemas.microsoft.com/office/drawing/2015/9/8/chartex" xmlns:cx2="http://schemas.microsoft.com/office/drawing/2015/10/21/chartex" xmlns:cx3="http://schemas.microsoft.com/office/drawing/2016/5/9/chartex" xmlns:cx4="http://schemas.microsoft.com/office/drawing/2016/5/10/chartex" xmlns:cx5="http://schemas.microsoft.com/office/drawing/2016/5/11/chartex" xmlns:cx6="http://schemas.microsoft.com/office/drawing/2016/5/12/chartex" xmlns:cx7="http://schemas.microsoft.com/office/drawing/2016/5/13/chartex" xmlns:cx8="http://schemas.microsoft.com/office/drawing/2016/5/14/chartex" xmlns:mc="http://schemas.openxmlformats.org/markup-compatibility/2006" xmlns:aink="http://schemas.microsoft.com/office/drawing/2016/ink" xmlns:am3d="http://schemas.microsoft.com/office/drawing/2017/model3d" xmlns:o="urn:schemas-microsoft-com:office:office" xmlns:r="http://schemas.openxmlformats.org/officeDocument/2006/relationships" xmlns:m="http://schemas.openxmlformats.org/officeDocument/2006/math" xmlns:v="urn:schemas-microsoft-com:vml" xmlns:wp14="http://schemas.microsoft.com/office/word/2010/wordprocessingDrawing" xmlns:wp="http://schemas.openxmlformats.org/drawingml/2006/wordprocessingDrawing" xmlns:w10="urn:schemas-microsoft-com:office:word" xmlns:w="http://schemas.openxmlformats.org/wordprocessingml/2006/main" xmlns:w14="http://schemas.microsoft.com/office/word/2010/wordml" xmlns:w15="http://schemas.microsoft.com/office/word/2012/wordml" xmlns:w16cid="http://schemas.microsoft.com/office/word/2016/wordml/cid" xmlns:w16se="http://schemas.microsoft.com/office/word/2015/wordml/symex" xmlns:wpg="http://schemas.microsoft.com/office/word/2010/wordprocessingGroup" xmlns:wpi="http://schemas.microsoft.com/office/word/2010/wordprocessingInk" xmlns:wne="http://schemas.microsoft.com/office/word/2006/wordml" xmlns:wps="http://schemas.microsoft.com/office/word/2010/wordprocessingShape" mc:Ignorable="w14 w15 w16se w16cid wp14">
   <w:p>
     <w:pPr>
       <w:pStyle w:val="Encabezado"/>
@@ -13671,7 +13236,7 @@
 </file>
 
 <file path=word/header22.xml><?xml version="1.0" encoding="utf-8"?>
-<w:hdr xmlns:wpc="http://schemas.microsoft.com/office/word/2010/wordprocessingCanvas" xmlns:cx="http://schemas.microsoft.com/office/drawing/2014/chartex" xmlns:cx1="http://schemas.microsoft.com/office/drawing/2015/9/8/chartex" xmlns:mc="http://schemas.openxmlformats.org/markup-compatibility/2006" xmlns:o="urn:schemas-microsoft-com:office:office" xmlns:r="http://schemas.openxmlformats.org/officeDocument/2006/relationships" xmlns:m="http://schemas.openxmlformats.org/officeDocument/2006/math" xmlns:v="urn:schemas-microsoft-com:vml" xmlns:wp14="http://schemas.microsoft.com/office/word/2010/wordprocessingDrawing" xmlns:wp="http://schemas.openxmlformats.org/drawingml/2006/wordprocessingDrawing" xmlns:w10="urn:schemas-microsoft-com:office:word" xmlns:w="http://schemas.openxmlformats.org/wordprocessingml/2006/main" xmlns:w14="http://schemas.microsoft.com/office/word/2010/wordml" xmlns:w15="http://schemas.microsoft.com/office/word/2012/wordml" xmlns:w16se="http://schemas.microsoft.com/office/word/2015/wordml/symex" xmlns:wpg="http://schemas.microsoft.com/office/word/2010/wordprocessingGroup" xmlns:wpi="http://schemas.microsoft.com/office/word/2010/wordprocessingInk" xmlns:wne="http://schemas.microsoft.com/office/word/2006/wordml" xmlns:wps="http://schemas.microsoft.com/office/word/2010/wordprocessingShape" mc:Ignorable="w14 w15 w16se wp14">
+<w:hdr xmlns:wpc="http://schemas.microsoft.com/office/word/2010/wordprocessingCanvas" xmlns:cx="http://schemas.microsoft.com/office/drawing/2014/chartex" xmlns:cx1="http://schemas.microsoft.com/office/drawing/2015/9/8/chartex" xmlns:cx2="http://schemas.microsoft.com/office/drawing/2015/10/21/chartex" xmlns:cx3="http://schemas.microsoft.com/office/drawing/2016/5/9/chartex" xmlns:cx4="http://schemas.microsoft.com/office/drawing/2016/5/10/chartex" xmlns:cx5="http://schemas.microsoft.com/office/drawing/2016/5/11/chartex" xmlns:cx6="http://schemas.microsoft.com/office/drawing/2016/5/12/chartex" xmlns:cx7="http://schemas.microsoft.com/office/drawing/2016/5/13/chartex" xmlns:cx8="http://schemas.microsoft.com/office/drawing/2016/5/14/chartex" xmlns:mc="http://schemas.openxmlformats.org/markup-compatibility/2006" xmlns:aink="http://schemas.microsoft.com/office/drawing/2016/ink" xmlns:am3d="http://schemas.microsoft.com/office/drawing/2017/model3d" xmlns:o="urn:schemas-microsoft-com:office:office" xmlns:r="http://schemas.openxmlformats.org/officeDocument/2006/relationships" xmlns:m="http://schemas.openxmlformats.org/officeDocument/2006/math" xmlns:v="urn:schemas-microsoft-com:vml" xmlns:wp14="http://schemas.microsoft.com/office/word/2010/wordprocessingDrawing" xmlns:wp="http://schemas.openxmlformats.org/drawingml/2006/wordprocessingDrawing" xmlns:w10="urn:schemas-microsoft-com:office:word" xmlns:w="http://schemas.openxmlformats.org/wordprocessingml/2006/main" xmlns:w14="http://schemas.microsoft.com/office/word/2010/wordml" xmlns:w15="http://schemas.microsoft.com/office/word/2012/wordml" xmlns:w16cid="http://schemas.microsoft.com/office/word/2016/wordml/cid" xmlns:w16se="http://schemas.microsoft.com/office/word/2015/wordml/symex" xmlns:wpg="http://schemas.microsoft.com/office/word/2010/wordprocessingGroup" xmlns:wpi="http://schemas.microsoft.com/office/word/2010/wordprocessingInk" xmlns:wne="http://schemas.microsoft.com/office/word/2006/wordml" xmlns:wps="http://schemas.microsoft.com/office/word/2010/wordprocessingShape" mc:Ignorable="w14 w15 w16se w16cid wp14">
   <w:p>
     <w:pPr>
       <w:pStyle w:val="Encabezado"/>
@@ -13681,7 +13246,7 @@
 </file>
 
 <file path=word/header23.xml><?xml version="1.0" encoding="utf-8"?>
-<w:hdr xmlns:wpc="http://schemas.microsoft.com/office/word/2010/wordprocessingCanvas" xmlns:cx="http://schemas.microsoft.com/office/drawing/2014/chartex" xmlns:cx1="http://schemas.microsoft.com/office/drawing/2015/9/8/chartex" xmlns:mc="http://schemas.openxmlformats.org/markup-compatibility/2006" xmlns:o="urn:schemas-microsoft-com:office:office" xmlns:r="http://schemas.openxmlformats.org/officeDocument/2006/relationships" xmlns:m="http://schemas.openxmlformats.org/officeDocument/2006/math" xmlns:v="urn:schemas-microsoft-com:vml" xmlns:wp14="http://schemas.microsoft.com/office/word/2010/wordprocessingDrawing" xmlns:wp="http://schemas.openxmlformats.org/drawingml/2006/wordprocessingDrawing" xmlns:w10="urn:schemas-microsoft-com:office:word" xmlns:w="http://schemas.openxmlformats.org/wordprocessingml/2006/main" xmlns:w14="http://schemas.microsoft.com/office/word/2010/wordml" xmlns:w15="http://schemas.microsoft.com/office/word/2012/wordml" xmlns:w16se="http://schemas.microsoft.com/office/word/2015/wordml/symex" xmlns:wpg="http://schemas.microsoft.com/office/word/2010/wordprocessingGroup" xmlns:wpi="http://schemas.microsoft.com/office/word/2010/wordprocessingInk" xmlns:wne="http://schemas.microsoft.com/office/word/2006/wordml" xmlns:wps="http://schemas.microsoft.com/office/word/2010/wordprocessingShape" mc:Ignorable="w14 w15 w16se wp14">
+<w:hdr xmlns:wpc="http://schemas.microsoft.com/office/word/2010/wordprocessingCanvas" xmlns:cx="http://schemas.microsoft.com/office/drawing/2014/chartex" xmlns:cx1="http://schemas.microsoft.com/office/drawing/2015/9/8/chartex" xmlns:cx2="http://schemas.microsoft.com/office/drawing/2015/10/21/chartex" xmlns:cx3="http://schemas.microsoft.com/office/drawing/2016/5/9/chartex" xmlns:cx4="http://schemas.microsoft.com/office/drawing/2016/5/10/chartex" xmlns:cx5="http://schemas.microsoft.com/office/drawing/2016/5/11/chartex" xmlns:cx6="http://schemas.microsoft.com/office/drawing/2016/5/12/chartex" xmlns:cx7="http://schemas.microsoft.com/office/drawing/2016/5/13/chartex" xmlns:cx8="http://schemas.microsoft.com/office/drawing/2016/5/14/chartex" xmlns:mc="http://schemas.openxmlformats.org/markup-compatibility/2006" xmlns:aink="http://schemas.microsoft.com/office/drawing/2016/ink" xmlns:am3d="http://schemas.microsoft.com/office/drawing/2017/model3d" xmlns:o="urn:schemas-microsoft-com:office:office" xmlns:r="http://schemas.openxmlformats.org/officeDocument/2006/relationships" xmlns:m="http://schemas.openxmlformats.org/officeDocument/2006/math" xmlns:v="urn:schemas-microsoft-com:vml" xmlns:wp14="http://schemas.microsoft.com/office/word/2010/wordprocessingDrawing" xmlns:wp="http://schemas.openxmlformats.org/drawingml/2006/wordprocessingDrawing" xmlns:w10="urn:schemas-microsoft-com:office:word" xmlns:w="http://schemas.openxmlformats.org/wordprocessingml/2006/main" xmlns:w14="http://schemas.microsoft.com/office/word/2010/wordml" xmlns:w15="http://schemas.microsoft.com/office/word/2012/wordml" xmlns:w16cid="http://schemas.microsoft.com/office/word/2016/wordml/cid" xmlns:w16se="http://schemas.microsoft.com/office/word/2015/wordml/symex" xmlns:wpg="http://schemas.microsoft.com/office/word/2010/wordprocessingGroup" xmlns:wpi="http://schemas.microsoft.com/office/word/2010/wordprocessingInk" xmlns:wne="http://schemas.microsoft.com/office/word/2006/wordml" xmlns:wps="http://schemas.microsoft.com/office/word/2010/wordprocessingShape" mc:Ignorable="w14 w15 w16se w16cid wp14">
   <w:p>
     <w:pPr>
       <w:pStyle w:val="Encabezado"/>
@@ -13694,7 +13259,7 @@
 </file>
 
 <file path=word/header24.xml><?xml version="1.0" encoding="utf-8"?>
-<w:hdr xmlns:wpc="http://schemas.microsoft.com/office/word/2010/wordprocessingCanvas" xmlns:cx="http://schemas.microsoft.com/office/drawing/2014/chartex" xmlns:cx1="http://schemas.microsoft.com/office/drawing/2015/9/8/chartex" xmlns:mc="http://schemas.openxmlformats.org/markup-compatibility/2006" xmlns:o="urn:schemas-microsoft-com:office:office" xmlns:r="http://schemas.openxmlformats.org/officeDocument/2006/relationships" xmlns:m="http://schemas.openxmlformats.org/officeDocument/2006/math" xmlns:v="urn:schemas-microsoft-com:vml" xmlns:wp14="http://schemas.microsoft.com/office/word/2010/wordprocessingDrawing" xmlns:wp="http://schemas.openxmlformats.org/drawingml/2006/wordprocessingDrawing" xmlns:w10="urn:schemas-microsoft-com:office:word" xmlns:w="http://schemas.openxmlformats.org/wordprocessingml/2006/main" xmlns:w14="http://schemas.microsoft.com/office/word/2010/wordml" xmlns:w15="http://schemas.microsoft.com/office/word/2012/wordml" xmlns:w16se="http://schemas.microsoft.com/office/word/2015/wordml/symex" xmlns:wpg="http://schemas.microsoft.com/office/word/2010/wordprocessingGroup" xmlns:wpi="http://schemas.microsoft.com/office/word/2010/wordprocessingInk" xmlns:wne="http://schemas.microsoft.com/office/word/2006/wordml" xmlns:wps="http://schemas.microsoft.com/office/word/2010/wordprocessingShape" mc:Ignorable="w14 w15 w16se wp14">
+<w:hdr xmlns:wpc="http://schemas.microsoft.com/office/word/2010/wordprocessingCanvas" xmlns:cx="http://schemas.microsoft.com/office/drawing/2014/chartex" xmlns:cx1="http://schemas.microsoft.com/office/drawing/2015/9/8/chartex" xmlns:cx2="http://schemas.microsoft.com/office/drawing/2015/10/21/chartex" xmlns:cx3="http://schemas.microsoft.com/office/drawing/2016/5/9/chartex" xmlns:cx4="http://schemas.microsoft.com/office/drawing/2016/5/10/chartex" xmlns:cx5="http://schemas.microsoft.com/office/drawing/2016/5/11/chartex" xmlns:cx6="http://schemas.microsoft.com/office/drawing/2016/5/12/chartex" xmlns:cx7="http://schemas.microsoft.com/office/drawing/2016/5/13/chartex" xmlns:cx8="http://schemas.microsoft.com/office/drawing/2016/5/14/chartex" xmlns:mc="http://schemas.openxmlformats.org/markup-compatibility/2006" xmlns:aink="http://schemas.microsoft.com/office/drawing/2016/ink" xmlns:am3d="http://schemas.microsoft.com/office/drawing/2017/model3d" xmlns:o="urn:schemas-microsoft-com:office:office" xmlns:r="http://schemas.openxmlformats.org/officeDocument/2006/relationships" xmlns:m="http://schemas.openxmlformats.org/officeDocument/2006/math" xmlns:v="urn:schemas-microsoft-com:vml" xmlns:wp14="http://schemas.microsoft.com/office/word/2010/wordprocessingDrawing" xmlns:wp="http://schemas.openxmlformats.org/drawingml/2006/wordprocessingDrawing" xmlns:w10="urn:schemas-microsoft-com:office:word" xmlns:w="http://schemas.openxmlformats.org/wordprocessingml/2006/main" xmlns:w14="http://schemas.microsoft.com/office/word/2010/wordml" xmlns:w15="http://schemas.microsoft.com/office/word/2012/wordml" xmlns:w16cid="http://schemas.microsoft.com/office/word/2016/wordml/cid" xmlns:w16se="http://schemas.microsoft.com/office/word/2015/wordml/symex" xmlns:wpg="http://schemas.microsoft.com/office/word/2010/wordprocessingGroup" xmlns:wpi="http://schemas.microsoft.com/office/word/2010/wordprocessingInk" xmlns:wne="http://schemas.microsoft.com/office/word/2006/wordml" xmlns:wps="http://schemas.microsoft.com/office/word/2010/wordprocessingShape" mc:Ignorable="w14 w15 w16se w16cid wp14">
   <w:p>
     <w:pPr>
       <w:pStyle w:val="Encabezado"/>
@@ -13783,7 +13348,7 @@
 </file>
 
 <file path=word/header25.xml><?xml version="1.0" encoding="utf-8"?>
-<w:hdr xmlns:wpc="http://schemas.microsoft.com/office/word/2010/wordprocessingCanvas" xmlns:cx="http://schemas.microsoft.com/office/drawing/2014/chartex" xmlns:cx1="http://schemas.microsoft.com/office/drawing/2015/9/8/chartex" xmlns:mc="http://schemas.openxmlformats.org/markup-compatibility/2006" xmlns:o="urn:schemas-microsoft-com:office:office" xmlns:r="http://schemas.openxmlformats.org/officeDocument/2006/relationships" xmlns:m="http://schemas.openxmlformats.org/officeDocument/2006/math" xmlns:v="urn:schemas-microsoft-com:vml" xmlns:wp14="http://schemas.microsoft.com/office/word/2010/wordprocessingDrawing" xmlns:wp="http://schemas.openxmlformats.org/drawingml/2006/wordprocessingDrawing" xmlns:w10="urn:schemas-microsoft-com:office:word" xmlns:w="http://schemas.openxmlformats.org/wordprocessingml/2006/main" xmlns:w14="http://schemas.microsoft.com/office/word/2010/wordml" xmlns:w15="http://schemas.microsoft.com/office/word/2012/wordml" xmlns:w16se="http://schemas.microsoft.com/office/word/2015/wordml/symex" xmlns:wpg="http://schemas.microsoft.com/office/word/2010/wordprocessingGroup" xmlns:wpi="http://schemas.microsoft.com/office/word/2010/wordprocessingInk" xmlns:wne="http://schemas.microsoft.com/office/word/2006/wordml" xmlns:wps="http://schemas.microsoft.com/office/word/2010/wordprocessingShape" mc:Ignorable="w14 w15 w16se wp14">
+<w:hdr xmlns:wpc="http://schemas.microsoft.com/office/word/2010/wordprocessingCanvas" xmlns:cx="http://schemas.microsoft.com/office/drawing/2014/chartex" xmlns:cx1="http://schemas.microsoft.com/office/drawing/2015/9/8/chartex" xmlns:cx2="http://schemas.microsoft.com/office/drawing/2015/10/21/chartex" xmlns:cx3="http://schemas.microsoft.com/office/drawing/2016/5/9/chartex" xmlns:cx4="http://schemas.microsoft.com/office/drawing/2016/5/10/chartex" xmlns:cx5="http://schemas.microsoft.com/office/drawing/2016/5/11/chartex" xmlns:cx6="http://schemas.microsoft.com/office/drawing/2016/5/12/chartex" xmlns:cx7="http://schemas.microsoft.com/office/drawing/2016/5/13/chartex" xmlns:cx8="http://schemas.microsoft.com/office/drawing/2016/5/14/chartex" xmlns:mc="http://schemas.openxmlformats.org/markup-compatibility/2006" xmlns:aink="http://schemas.microsoft.com/office/drawing/2016/ink" xmlns:am3d="http://schemas.microsoft.com/office/drawing/2017/model3d" xmlns:o="urn:schemas-microsoft-com:office:office" xmlns:r="http://schemas.openxmlformats.org/officeDocument/2006/relationships" xmlns:m="http://schemas.openxmlformats.org/officeDocument/2006/math" xmlns:v="urn:schemas-microsoft-com:vml" xmlns:wp14="http://schemas.microsoft.com/office/word/2010/wordprocessingDrawing" xmlns:wp="http://schemas.openxmlformats.org/drawingml/2006/wordprocessingDrawing" xmlns:w10="urn:schemas-microsoft-com:office:word" xmlns:w="http://schemas.openxmlformats.org/wordprocessingml/2006/main" xmlns:w14="http://schemas.microsoft.com/office/word/2010/wordml" xmlns:w15="http://schemas.microsoft.com/office/word/2012/wordml" xmlns:w16cid="http://schemas.microsoft.com/office/word/2016/wordml/cid" xmlns:w16se="http://schemas.microsoft.com/office/word/2015/wordml/symex" xmlns:wpg="http://schemas.microsoft.com/office/word/2010/wordprocessingGroup" xmlns:wpi="http://schemas.microsoft.com/office/word/2010/wordprocessingInk" xmlns:wne="http://schemas.microsoft.com/office/word/2006/wordml" xmlns:wps="http://schemas.microsoft.com/office/word/2010/wordprocessingShape" mc:Ignorable="w14 w15 w16se w16cid wp14">
   <w:p>
     <w:pPr>
       <w:pStyle w:val="Encabezado"/>
@@ -13898,7 +13463,7 @@
 </file>
 
 <file path=word/header26.xml><?xml version="1.0" encoding="utf-8"?>
-<w:hdr xmlns:wpc="http://schemas.microsoft.com/office/word/2010/wordprocessingCanvas" xmlns:cx="http://schemas.microsoft.com/office/drawing/2014/chartex" xmlns:cx1="http://schemas.microsoft.com/office/drawing/2015/9/8/chartex" xmlns:mc="http://schemas.openxmlformats.org/markup-compatibility/2006" xmlns:o="urn:schemas-microsoft-com:office:office" xmlns:r="http://schemas.openxmlformats.org/officeDocument/2006/relationships" xmlns:m="http://schemas.openxmlformats.org/officeDocument/2006/math" xmlns:v="urn:schemas-microsoft-com:vml" xmlns:wp14="http://schemas.microsoft.com/office/word/2010/wordprocessingDrawing" xmlns:wp="http://schemas.openxmlformats.org/drawingml/2006/wordprocessingDrawing" xmlns:w10="urn:schemas-microsoft-com:office:word" xmlns:w="http://schemas.openxmlformats.org/wordprocessingml/2006/main" xmlns:w14="http://schemas.microsoft.com/office/word/2010/wordml" xmlns:w15="http://schemas.microsoft.com/office/word/2012/wordml" xmlns:w16se="http://schemas.microsoft.com/office/word/2015/wordml/symex" xmlns:wpg="http://schemas.microsoft.com/office/word/2010/wordprocessingGroup" xmlns:wpi="http://schemas.microsoft.com/office/word/2010/wordprocessingInk" xmlns:wne="http://schemas.microsoft.com/office/word/2006/wordml" xmlns:wps="http://schemas.microsoft.com/office/word/2010/wordprocessingShape" mc:Ignorable="w14 w15 w16se wp14">
+<w:hdr xmlns:wpc="http://schemas.microsoft.com/office/word/2010/wordprocessingCanvas" xmlns:cx="http://schemas.microsoft.com/office/drawing/2014/chartex" xmlns:cx1="http://schemas.microsoft.com/office/drawing/2015/9/8/chartex" xmlns:cx2="http://schemas.microsoft.com/office/drawing/2015/10/21/chartex" xmlns:cx3="http://schemas.microsoft.com/office/drawing/2016/5/9/chartex" xmlns:cx4="http://schemas.microsoft.com/office/drawing/2016/5/10/chartex" xmlns:cx5="http://schemas.microsoft.com/office/drawing/2016/5/11/chartex" xmlns:cx6="http://schemas.microsoft.com/office/drawing/2016/5/12/chartex" xmlns:cx7="http://schemas.microsoft.com/office/drawing/2016/5/13/chartex" xmlns:cx8="http://schemas.microsoft.com/office/drawing/2016/5/14/chartex" xmlns:mc="http://schemas.openxmlformats.org/markup-compatibility/2006" xmlns:aink="http://schemas.microsoft.com/office/drawing/2016/ink" xmlns:am3d="http://schemas.microsoft.com/office/drawing/2017/model3d" xmlns:o="urn:schemas-microsoft-com:office:office" xmlns:r="http://schemas.openxmlformats.org/officeDocument/2006/relationships" xmlns:m="http://schemas.openxmlformats.org/officeDocument/2006/math" xmlns:v="urn:schemas-microsoft-com:vml" xmlns:wp14="http://schemas.microsoft.com/office/word/2010/wordprocessingDrawing" xmlns:wp="http://schemas.openxmlformats.org/drawingml/2006/wordprocessingDrawing" xmlns:w10="urn:schemas-microsoft-com:office:word" xmlns:w="http://schemas.openxmlformats.org/wordprocessingml/2006/main" xmlns:w14="http://schemas.microsoft.com/office/word/2010/wordml" xmlns:w15="http://schemas.microsoft.com/office/word/2012/wordml" xmlns:w16cid="http://schemas.microsoft.com/office/word/2016/wordml/cid" xmlns:w16se="http://schemas.microsoft.com/office/word/2015/wordml/symex" xmlns:wpg="http://schemas.microsoft.com/office/word/2010/wordprocessingGroup" xmlns:wpi="http://schemas.microsoft.com/office/word/2010/wordprocessingInk" xmlns:wne="http://schemas.microsoft.com/office/word/2006/wordml" xmlns:wps="http://schemas.microsoft.com/office/word/2010/wordprocessingShape" mc:Ignorable="w14 w15 w16se w16cid wp14">
   <w:p>
     <w:pPr>
       <w:pStyle w:val="Encabezado"/>
@@ -14013,7 +13578,7 @@
 </file>
 
 <file path=word/header27.xml><?xml version="1.0" encoding="utf-8"?>
-<w:hdr xmlns:wpc="http://schemas.microsoft.com/office/word/2010/wordprocessingCanvas" xmlns:cx="http://schemas.microsoft.com/office/drawing/2014/chartex" xmlns:cx1="http://schemas.microsoft.com/office/drawing/2015/9/8/chartex" xmlns:mc="http://schemas.openxmlformats.org/markup-compatibility/2006" xmlns:o="urn:schemas-microsoft-com:office:office" xmlns:r="http://schemas.openxmlformats.org/officeDocument/2006/relationships" xmlns:m="http://schemas.openxmlformats.org/officeDocument/2006/math" xmlns:v="urn:schemas-microsoft-com:vml" xmlns:wp14="http://schemas.microsoft.com/office/word/2010/wordprocessingDrawing" xmlns:wp="http://schemas.openxmlformats.org/drawingml/2006/wordprocessingDrawing" xmlns:w10="urn:schemas-microsoft-com:office:word" xmlns:w="http://schemas.openxmlformats.org/wordprocessingml/2006/main" xmlns:w14="http://schemas.microsoft.com/office/word/2010/wordml" xmlns:w15="http://schemas.microsoft.com/office/word/2012/wordml" xmlns:w16se="http://schemas.microsoft.com/office/word/2015/wordml/symex" xmlns:wpg="http://schemas.microsoft.com/office/word/2010/wordprocessingGroup" xmlns:wpi="http://schemas.microsoft.com/office/word/2010/wordprocessingInk" xmlns:wne="http://schemas.microsoft.com/office/word/2006/wordml" xmlns:wps="http://schemas.microsoft.com/office/word/2010/wordprocessingShape" mc:Ignorable="w14 w15 w16se wp14">
+<w:hdr xmlns:wpc="http://schemas.microsoft.com/office/word/2010/wordprocessingCanvas" xmlns:cx="http://schemas.microsoft.com/office/drawing/2014/chartex" xmlns:cx1="http://schemas.microsoft.com/office/drawing/2015/9/8/chartex" xmlns:cx2="http://schemas.microsoft.com/office/drawing/2015/10/21/chartex" xmlns:cx3="http://schemas.microsoft.com/office/drawing/2016/5/9/chartex" xmlns:cx4="http://schemas.microsoft.com/office/drawing/2016/5/10/chartex" xmlns:cx5="http://schemas.microsoft.com/office/drawing/2016/5/11/chartex" xmlns:cx6="http://schemas.microsoft.com/office/drawing/2016/5/12/chartex" xmlns:cx7="http://schemas.microsoft.com/office/drawing/2016/5/13/chartex" xmlns:cx8="http://schemas.microsoft.com/office/drawing/2016/5/14/chartex" xmlns:mc="http://schemas.openxmlformats.org/markup-compatibility/2006" xmlns:aink="http://schemas.microsoft.com/office/drawing/2016/ink" xmlns:am3d="http://schemas.microsoft.com/office/drawing/2017/model3d" xmlns:o="urn:schemas-microsoft-com:office:office" xmlns:r="http://schemas.openxmlformats.org/officeDocument/2006/relationships" xmlns:m="http://schemas.openxmlformats.org/officeDocument/2006/math" xmlns:v="urn:schemas-microsoft-com:vml" xmlns:wp14="http://schemas.microsoft.com/office/word/2010/wordprocessingDrawing" xmlns:wp="http://schemas.openxmlformats.org/drawingml/2006/wordprocessingDrawing" xmlns:w10="urn:schemas-microsoft-com:office:word" xmlns:w="http://schemas.openxmlformats.org/wordprocessingml/2006/main" xmlns:w14="http://schemas.microsoft.com/office/word/2010/wordml" xmlns:w15="http://schemas.microsoft.com/office/word/2012/wordml" xmlns:w16cid="http://schemas.microsoft.com/office/word/2016/wordml/cid" xmlns:w16se="http://schemas.microsoft.com/office/word/2015/wordml/symex" xmlns:wpg="http://schemas.microsoft.com/office/word/2010/wordprocessingGroup" xmlns:wpi="http://schemas.microsoft.com/office/word/2010/wordprocessingInk" xmlns:wne="http://schemas.microsoft.com/office/word/2006/wordml" xmlns:wps="http://schemas.microsoft.com/office/word/2010/wordprocessingShape" mc:Ignorable="w14 w15 w16se w16cid wp14">
   <w:p>
     <w:pPr>
       <w:pStyle w:val="Encabezado"/>
@@ -14023,7 +13588,7 @@
 </file>
 
 <file path=word/header28.xml><?xml version="1.0" encoding="utf-8"?>
-<w:hdr xmlns:wpc="http://schemas.microsoft.com/office/word/2010/wordprocessingCanvas" xmlns:cx="http://schemas.microsoft.com/office/drawing/2014/chartex" xmlns:cx1="http://schemas.microsoft.com/office/drawing/2015/9/8/chartex" xmlns:mc="http://schemas.openxmlformats.org/markup-compatibility/2006" xmlns:o="urn:schemas-microsoft-com:office:office" xmlns:r="http://schemas.openxmlformats.org/officeDocument/2006/relationships" xmlns:m="http://schemas.openxmlformats.org/officeDocument/2006/math" xmlns:v="urn:schemas-microsoft-com:vml" xmlns:wp14="http://schemas.microsoft.com/office/word/2010/wordprocessingDrawing" xmlns:wp="http://schemas.openxmlformats.org/drawingml/2006/wordprocessingDrawing" xmlns:w10="urn:schemas-microsoft-com:office:word" xmlns:w="http://schemas.openxmlformats.org/wordprocessingml/2006/main" xmlns:w14="http://schemas.microsoft.com/office/word/2010/wordml" xmlns:w15="http://schemas.microsoft.com/office/word/2012/wordml" xmlns:w16se="http://schemas.microsoft.com/office/word/2015/wordml/symex" xmlns:wpg="http://schemas.microsoft.com/office/word/2010/wordprocessingGroup" xmlns:wpi="http://schemas.microsoft.com/office/word/2010/wordprocessingInk" xmlns:wne="http://schemas.microsoft.com/office/word/2006/wordml" xmlns:wps="http://schemas.microsoft.com/office/word/2010/wordprocessingShape" mc:Ignorable="w14 w15 w16se wp14">
+<w:hdr xmlns:wpc="http://schemas.microsoft.com/office/word/2010/wordprocessingCanvas" xmlns:cx="http://schemas.microsoft.com/office/drawing/2014/chartex" xmlns:cx1="http://schemas.microsoft.com/office/drawing/2015/9/8/chartex" xmlns:cx2="http://schemas.microsoft.com/office/drawing/2015/10/21/chartex" xmlns:cx3="http://schemas.microsoft.com/office/drawing/2016/5/9/chartex" xmlns:cx4="http://schemas.microsoft.com/office/drawing/2016/5/10/chartex" xmlns:cx5="http://schemas.microsoft.com/office/drawing/2016/5/11/chartex" xmlns:cx6="http://schemas.microsoft.com/office/drawing/2016/5/12/chartex" xmlns:cx7="http://schemas.microsoft.com/office/drawing/2016/5/13/chartex" xmlns:cx8="http://schemas.microsoft.com/office/drawing/2016/5/14/chartex" xmlns:mc="http://schemas.openxmlformats.org/markup-compatibility/2006" xmlns:aink="http://schemas.microsoft.com/office/drawing/2016/ink" xmlns:am3d="http://schemas.microsoft.com/office/drawing/2017/model3d" xmlns:o="urn:schemas-microsoft-com:office:office" xmlns:r="http://schemas.openxmlformats.org/officeDocument/2006/relationships" xmlns:m="http://schemas.openxmlformats.org/officeDocument/2006/math" xmlns:v="urn:schemas-microsoft-com:vml" xmlns:wp14="http://schemas.microsoft.com/office/word/2010/wordprocessingDrawing" xmlns:wp="http://schemas.openxmlformats.org/drawingml/2006/wordprocessingDrawing" xmlns:w10="urn:schemas-microsoft-com:office:word" xmlns:w="http://schemas.openxmlformats.org/wordprocessingml/2006/main" xmlns:w14="http://schemas.microsoft.com/office/word/2010/wordml" xmlns:w15="http://schemas.microsoft.com/office/word/2012/wordml" xmlns:w16cid="http://schemas.microsoft.com/office/word/2016/wordml/cid" xmlns:w16se="http://schemas.microsoft.com/office/word/2015/wordml/symex" xmlns:wpg="http://schemas.microsoft.com/office/word/2010/wordprocessingGroup" xmlns:wpi="http://schemas.microsoft.com/office/word/2010/wordprocessingInk" xmlns:wne="http://schemas.microsoft.com/office/word/2006/wordml" xmlns:wps="http://schemas.microsoft.com/office/word/2010/wordprocessingShape" mc:Ignorable="w14 w15 w16se w16cid wp14">
   <w:p>
     <w:pPr>
       <w:pStyle w:val="Encabezado"/>
@@ -14048,7 +13613,7 @@
 </file>
 
 <file path=word/header29.xml><?xml version="1.0" encoding="utf-8"?>
-<w:hdr xmlns:wpc="http://schemas.microsoft.com/office/word/2010/wordprocessingCanvas" xmlns:cx="http://schemas.microsoft.com/office/drawing/2014/chartex" xmlns:cx1="http://schemas.microsoft.com/office/drawing/2015/9/8/chartex" xmlns:mc="http://schemas.openxmlformats.org/markup-compatibility/2006" xmlns:o="urn:schemas-microsoft-com:office:office" xmlns:r="http://schemas.openxmlformats.org/officeDocument/2006/relationships" xmlns:m="http://schemas.openxmlformats.org/officeDocument/2006/math" xmlns:v="urn:schemas-microsoft-com:vml" xmlns:wp14="http://schemas.microsoft.com/office/word/2010/wordprocessingDrawing" xmlns:wp="http://schemas.openxmlformats.org/drawingml/2006/wordprocessingDrawing" xmlns:w10="urn:schemas-microsoft-com:office:word" xmlns:w="http://schemas.openxmlformats.org/wordprocessingml/2006/main" xmlns:w14="http://schemas.microsoft.com/office/word/2010/wordml" xmlns:w15="http://schemas.microsoft.com/office/word/2012/wordml" xmlns:w16se="http://schemas.microsoft.com/office/word/2015/wordml/symex" xmlns:wpg="http://schemas.microsoft.com/office/word/2010/wordprocessingGroup" xmlns:wpi="http://schemas.microsoft.com/office/word/2010/wordprocessingInk" xmlns:wne="http://schemas.microsoft.com/office/word/2006/wordml" xmlns:wps="http://schemas.microsoft.com/office/word/2010/wordprocessingShape" mc:Ignorable="w14 w15 w16se wp14">
+<w:hdr xmlns:wpc="http://schemas.microsoft.com/office/word/2010/wordprocessingCanvas" xmlns:cx="http://schemas.microsoft.com/office/drawing/2014/chartex" xmlns:cx1="http://schemas.microsoft.com/office/drawing/2015/9/8/chartex" xmlns:cx2="http://schemas.microsoft.com/office/drawing/2015/10/21/chartex" xmlns:cx3="http://schemas.microsoft.com/office/drawing/2016/5/9/chartex" xmlns:cx4="http://schemas.microsoft.com/office/drawing/2016/5/10/chartex" xmlns:cx5="http://schemas.microsoft.com/office/drawing/2016/5/11/chartex" xmlns:cx6="http://schemas.microsoft.com/office/drawing/2016/5/12/chartex" xmlns:cx7="http://schemas.microsoft.com/office/drawing/2016/5/13/chartex" xmlns:cx8="http://schemas.microsoft.com/office/drawing/2016/5/14/chartex" xmlns:mc="http://schemas.openxmlformats.org/markup-compatibility/2006" xmlns:aink="http://schemas.microsoft.com/office/drawing/2016/ink" xmlns:am3d="http://schemas.microsoft.com/office/drawing/2017/model3d" xmlns:o="urn:schemas-microsoft-com:office:office" xmlns:r="http://schemas.openxmlformats.org/officeDocument/2006/relationships" xmlns:m="http://schemas.openxmlformats.org/officeDocument/2006/math" xmlns:v="urn:schemas-microsoft-com:vml" xmlns:wp14="http://schemas.microsoft.com/office/word/2010/wordprocessingDrawing" xmlns:wp="http://schemas.openxmlformats.org/drawingml/2006/wordprocessingDrawing" xmlns:w10="urn:schemas-microsoft-com:office:word" xmlns:w="http://schemas.openxmlformats.org/wordprocessingml/2006/main" xmlns:w14="http://schemas.microsoft.com/office/word/2010/wordml" xmlns:w15="http://schemas.microsoft.com/office/word/2012/wordml" xmlns:w16cid="http://schemas.microsoft.com/office/word/2016/wordml/cid" xmlns:w16se="http://schemas.microsoft.com/office/word/2015/wordml/symex" xmlns:wpg="http://schemas.microsoft.com/office/word/2010/wordprocessingGroup" xmlns:wpi="http://schemas.microsoft.com/office/word/2010/wordprocessingInk" xmlns:wne="http://schemas.microsoft.com/office/word/2006/wordml" xmlns:wps="http://schemas.microsoft.com/office/word/2010/wordprocessingShape" mc:Ignorable="w14 w15 w16se w16cid wp14">
   <w:p>
     <w:pPr>
       <w:pStyle w:val="Encabezado"/>
@@ -14156,7 +13721,7 @@
 </file>
 
 <file path=word/header3.xml><?xml version="1.0" encoding="utf-8"?>
-<w:hdr xmlns:wpc="http://schemas.microsoft.com/office/word/2010/wordprocessingCanvas" xmlns:cx="http://schemas.microsoft.com/office/drawing/2014/chartex" xmlns:cx1="http://schemas.microsoft.com/office/drawing/2015/9/8/chartex" xmlns:mc="http://schemas.openxmlformats.org/markup-compatibility/2006" xmlns:o="urn:schemas-microsoft-com:office:office" xmlns:r="http://schemas.openxmlformats.org/officeDocument/2006/relationships" xmlns:m="http://schemas.openxmlformats.org/officeDocument/2006/math" xmlns:v="urn:schemas-microsoft-com:vml" xmlns:wp14="http://schemas.microsoft.com/office/word/2010/wordprocessingDrawing" xmlns:wp="http://schemas.openxmlformats.org/drawingml/2006/wordprocessingDrawing" xmlns:w10="urn:schemas-microsoft-com:office:word" xmlns:w="http://schemas.openxmlformats.org/wordprocessingml/2006/main" xmlns:w14="http://schemas.microsoft.com/office/word/2010/wordml" xmlns:w15="http://schemas.microsoft.com/office/word/2012/wordml" xmlns:w16se="http://schemas.microsoft.com/office/word/2015/wordml/symex" xmlns:wpg="http://schemas.microsoft.com/office/word/2010/wordprocessingGroup" xmlns:wpi="http://schemas.microsoft.com/office/word/2010/wordprocessingInk" xmlns:wne="http://schemas.microsoft.com/office/word/2006/wordml" xmlns:wps="http://schemas.microsoft.com/office/word/2010/wordprocessingShape" mc:Ignorable="w14 w15 w16se wp14">
+<w:hdr xmlns:wpc="http://schemas.microsoft.com/office/word/2010/wordprocessingCanvas" xmlns:cx="http://schemas.microsoft.com/office/drawing/2014/chartex" xmlns:cx1="http://schemas.microsoft.com/office/drawing/2015/9/8/chartex" xmlns:cx2="http://schemas.microsoft.com/office/drawing/2015/10/21/chartex" xmlns:cx3="http://schemas.microsoft.com/office/drawing/2016/5/9/chartex" xmlns:cx4="http://schemas.microsoft.com/office/drawing/2016/5/10/chartex" xmlns:cx5="http://schemas.microsoft.com/office/drawing/2016/5/11/chartex" xmlns:cx6="http://schemas.microsoft.com/office/drawing/2016/5/12/chartex" xmlns:cx7="http://schemas.microsoft.com/office/drawing/2016/5/13/chartex" xmlns:cx8="http://schemas.microsoft.com/office/drawing/2016/5/14/chartex" xmlns:mc="http://schemas.openxmlformats.org/markup-compatibility/2006" xmlns:aink="http://schemas.microsoft.com/office/drawing/2016/ink" xmlns:am3d="http://schemas.microsoft.com/office/drawing/2017/model3d" xmlns:o="urn:schemas-microsoft-com:office:office" xmlns:r="http://schemas.openxmlformats.org/officeDocument/2006/relationships" xmlns:m="http://schemas.openxmlformats.org/officeDocument/2006/math" xmlns:v="urn:schemas-microsoft-com:vml" xmlns:wp14="http://schemas.microsoft.com/office/word/2010/wordprocessingDrawing" xmlns:wp="http://schemas.openxmlformats.org/drawingml/2006/wordprocessingDrawing" xmlns:w10="urn:schemas-microsoft-com:office:word" xmlns:w="http://schemas.openxmlformats.org/wordprocessingml/2006/main" xmlns:w14="http://schemas.microsoft.com/office/word/2010/wordml" xmlns:w15="http://schemas.microsoft.com/office/word/2012/wordml" xmlns:w16cid="http://schemas.microsoft.com/office/word/2016/wordml/cid" xmlns:w16se="http://schemas.microsoft.com/office/word/2015/wordml/symex" xmlns:wpg="http://schemas.microsoft.com/office/word/2010/wordprocessingGroup" xmlns:wpi="http://schemas.microsoft.com/office/word/2010/wordprocessingInk" xmlns:wne="http://schemas.microsoft.com/office/word/2006/wordml" xmlns:wps="http://schemas.microsoft.com/office/word/2010/wordprocessingShape" mc:Ignorable="w14 w15 w16se w16cid wp14">
   <w:p>
     <w:pPr>
       <w:pStyle w:val="Encabezado"/>
@@ -14167,7 +13732,7 @@
 </file>
 
 <file path=word/header30.xml><?xml version="1.0" encoding="utf-8"?>
-<w:hdr xmlns:wpc="http://schemas.microsoft.com/office/word/2010/wordprocessingCanvas" xmlns:cx="http://schemas.microsoft.com/office/drawing/2014/chartex" xmlns:cx1="http://schemas.microsoft.com/office/drawing/2015/9/8/chartex" xmlns:mc="http://schemas.openxmlformats.org/markup-compatibility/2006" xmlns:o="urn:schemas-microsoft-com:office:office" xmlns:r="http://schemas.openxmlformats.org/officeDocument/2006/relationships" xmlns:m="http://schemas.openxmlformats.org/officeDocument/2006/math" xmlns:v="urn:schemas-microsoft-com:vml" xmlns:wp14="http://schemas.microsoft.com/office/word/2010/wordprocessingDrawing" xmlns:wp="http://schemas.openxmlformats.org/drawingml/2006/wordprocessingDrawing" xmlns:w10="urn:schemas-microsoft-com:office:word" xmlns:w="http://schemas.openxmlformats.org/wordprocessingml/2006/main" xmlns:w14="http://schemas.microsoft.com/office/word/2010/wordml" xmlns:w15="http://schemas.microsoft.com/office/word/2012/wordml" xmlns:w16se="http://schemas.microsoft.com/office/word/2015/wordml/symex" xmlns:wpg="http://schemas.microsoft.com/office/word/2010/wordprocessingGroup" xmlns:wpi="http://schemas.microsoft.com/office/word/2010/wordprocessingInk" xmlns:wne="http://schemas.microsoft.com/office/word/2006/wordml" xmlns:wps="http://schemas.microsoft.com/office/word/2010/wordprocessingShape" mc:Ignorable="w14 w15 w16se wp14">
+<w:hdr xmlns:wpc="http://schemas.microsoft.com/office/word/2010/wordprocessingCanvas" xmlns:cx="http://schemas.microsoft.com/office/drawing/2014/chartex" xmlns:cx1="http://schemas.microsoft.com/office/drawing/2015/9/8/chartex" xmlns:cx2="http://schemas.microsoft.com/office/drawing/2015/10/21/chartex" xmlns:cx3="http://schemas.microsoft.com/office/drawing/2016/5/9/chartex" xmlns:cx4="http://schemas.microsoft.com/office/drawing/2016/5/10/chartex" xmlns:cx5="http://schemas.microsoft.com/office/drawing/2016/5/11/chartex" xmlns:cx6="http://schemas.microsoft.com/office/drawing/2016/5/12/chartex" xmlns:cx7="http://schemas.microsoft.com/office/drawing/2016/5/13/chartex" xmlns:cx8="http://schemas.microsoft.com/office/drawing/2016/5/14/chartex" xmlns:mc="http://schemas.openxmlformats.org/markup-compatibility/2006" xmlns:aink="http://schemas.microsoft.com/office/drawing/2016/ink" xmlns:am3d="http://schemas.microsoft.com/office/drawing/2017/model3d" xmlns:o="urn:schemas-microsoft-com:office:office" xmlns:r="http://schemas.openxmlformats.org/officeDocument/2006/relationships" xmlns:m="http://schemas.openxmlformats.org/officeDocument/2006/math" xmlns:v="urn:schemas-microsoft-com:vml" xmlns:wp14="http://schemas.microsoft.com/office/word/2010/wordprocessingDrawing" xmlns:wp="http://schemas.openxmlformats.org/drawingml/2006/wordprocessingDrawing" xmlns:w10="urn:schemas-microsoft-com:office:word" xmlns:w="http://schemas.openxmlformats.org/wordprocessingml/2006/main" xmlns:w14="http://schemas.microsoft.com/office/word/2010/wordml" xmlns:w15="http://schemas.microsoft.com/office/word/2012/wordml" xmlns:w16cid="http://schemas.microsoft.com/office/word/2016/wordml/cid" xmlns:w16se="http://schemas.microsoft.com/office/word/2015/wordml/symex" xmlns:wpg="http://schemas.microsoft.com/office/word/2010/wordprocessingGroup" xmlns:wpi="http://schemas.microsoft.com/office/word/2010/wordprocessingInk" xmlns:wne="http://schemas.microsoft.com/office/word/2006/wordml" xmlns:wps="http://schemas.microsoft.com/office/word/2010/wordprocessingShape" mc:Ignorable="w14 w15 w16se w16cid wp14">
   <w:p>
     <w:pPr>
       <w:pStyle w:val="Encabezado"/>
@@ -14207,7 +13772,7 @@
 </file>
 
 <file path=word/header31.xml><?xml version="1.0" encoding="utf-8"?>
-<w:hdr xmlns:wpc="http://schemas.microsoft.com/office/word/2010/wordprocessingCanvas" xmlns:cx="http://schemas.microsoft.com/office/drawing/2014/chartex" xmlns:cx1="http://schemas.microsoft.com/office/drawing/2015/9/8/chartex" xmlns:mc="http://schemas.openxmlformats.org/markup-compatibility/2006" xmlns:o="urn:schemas-microsoft-com:office:office" xmlns:r="http://schemas.openxmlformats.org/officeDocument/2006/relationships" xmlns:m="http://schemas.openxmlformats.org/officeDocument/2006/math" xmlns:v="urn:schemas-microsoft-com:vml" xmlns:wp14="http://schemas.microsoft.com/office/word/2010/wordprocessingDrawing" xmlns:wp="http://schemas.openxmlformats.org/drawingml/2006/wordprocessingDrawing" xmlns:w10="urn:schemas-microsoft-com:office:word" xmlns:w="http://schemas.openxmlformats.org/wordprocessingml/2006/main" xmlns:w14="http://schemas.microsoft.com/office/word/2010/wordml" xmlns:w15="http://schemas.microsoft.com/office/word/2012/wordml" xmlns:w16se="http://schemas.microsoft.com/office/word/2015/wordml/symex" xmlns:wpg="http://schemas.microsoft.com/office/word/2010/wordprocessingGroup" xmlns:wpi="http://schemas.microsoft.com/office/word/2010/wordprocessingInk" xmlns:wne="http://schemas.microsoft.com/office/word/2006/wordml" xmlns:wps="http://schemas.microsoft.com/office/word/2010/wordprocessingShape" mc:Ignorable="w14 w15 w16se wp14">
+<w:hdr xmlns:wpc="http://schemas.microsoft.com/office/word/2010/wordprocessingCanvas" xmlns:cx="http://schemas.microsoft.com/office/drawing/2014/chartex" xmlns:cx1="http://schemas.microsoft.com/office/drawing/2015/9/8/chartex" xmlns:cx2="http://schemas.microsoft.com/office/drawing/2015/10/21/chartex" xmlns:cx3="http://schemas.microsoft.com/office/drawing/2016/5/9/chartex" xmlns:cx4="http://schemas.microsoft.com/office/drawing/2016/5/10/chartex" xmlns:cx5="http://schemas.microsoft.com/office/drawing/2016/5/11/chartex" xmlns:cx6="http://schemas.microsoft.com/office/drawing/2016/5/12/chartex" xmlns:cx7="http://schemas.microsoft.com/office/drawing/2016/5/13/chartex" xmlns:cx8="http://schemas.microsoft.com/office/drawing/2016/5/14/chartex" xmlns:mc="http://schemas.openxmlformats.org/markup-compatibility/2006" xmlns:aink="http://schemas.microsoft.com/office/drawing/2016/ink" xmlns:am3d="http://schemas.microsoft.com/office/drawing/2017/model3d" xmlns:o="urn:schemas-microsoft-com:office:office" xmlns:r="http://schemas.openxmlformats.org/officeDocument/2006/relationships" xmlns:m="http://schemas.openxmlformats.org/officeDocument/2006/math" xmlns:v="urn:schemas-microsoft-com:vml" xmlns:wp14="http://schemas.microsoft.com/office/word/2010/wordprocessingDrawing" xmlns:wp="http://schemas.openxmlformats.org/drawingml/2006/wordprocessingDrawing" xmlns:w10="urn:schemas-microsoft-com:office:word" xmlns:w="http://schemas.openxmlformats.org/wordprocessingml/2006/main" xmlns:w14="http://schemas.microsoft.com/office/word/2010/wordml" xmlns:w15="http://schemas.microsoft.com/office/word/2012/wordml" xmlns:w16cid="http://schemas.microsoft.com/office/word/2016/wordml/cid" xmlns:w16se="http://schemas.microsoft.com/office/word/2015/wordml/symex" xmlns:wpg="http://schemas.microsoft.com/office/word/2010/wordprocessingGroup" xmlns:wpi="http://schemas.microsoft.com/office/word/2010/wordprocessingInk" xmlns:wne="http://schemas.microsoft.com/office/word/2006/wordml" xmlns:wps="http://schemas.microsoft.com/office/word/2010/wordprocessingShape" mc:Ignorable="w14 w15 w16se w16cid wp14">
   <w:p>
     <w:pPr>
       <w:pStyle w:val="Encabezado"/>
@@ -14246,7 +13811,7 @@
 </file>
 
 <file path=word/header4.xml><?xml version="1.0" encoding="utf-8"?>
-<w:hdr xmlns:wpc="http://schemas.microsoft.com/office/word/2010/wordprocessingCanvas" xmlns:cx="http://schemas.microsoft.com/office/drawing/2014/chartex" xmlns:cx1="http://schemas.microsoft.com/office/drawing/2015/9/8/chartex" xmlns:mc="http://schemas.openxmlformats.org/markup-compatibility/2006" xmlns:o="urn:schemas-microsoft-com:office:office" xmlns:r="http://schemas.openxmlformats.org/officeDocument/2006/relationships" xmlns:m="http://schemas.openxmlformats.org/officeDocument/2006/math" xmlns:v="urn:schemas-microsoft-com:vml" xmlns:wp14="http://schemas.microsoft.com/office/word/2010/wordprocessingDrawing" xmlns:wp="http://schemas.openxmlformats.org/drawingml/2006/wordprocessingDrawing" xmlns:w10="urn:schemas-microsoft-com:office:word" xmlns:w="http://schemas.openxmlformats.org/wordprocessingml/2006/main" xmlns:w14="http://schemas.microsoft.com/office/word/2010/wordml" xmlns:w15="http://schemas.microsoft.com/office/word/2012/wordml" xmlns:w16se="http://schemas.microsoft.com/office/word/2015/wordml/symex" xmlns:wpg="http://schemas.microsoft.com/office/word/2010/wordprocessingGroup" xmlns:wpi="http://schemas.microsoft.com/office/word/2010/wordprocessingInk" xmlns:wne="http://schemas.microsoft.com/office/word/2006/wordml" xmlns:wps="http://schemas.microsoft.com/office/word/2010/wordprocessingShape" mc:Ignorable="w14 w15 w16se wp14">
+<w:hdr xmlns:wpc="http://schemas.microsoft.com/office/word/2010/wordprocessingCanvas" xmlns:cx="http://schemas.microsoft.com/office/drawing/2014/chartex" xmlns:cx1="http://schemas.microsoft.com/office/drawing/2015/9/8/chartex" xmlns:cx2="http://schemas.microsoft.com/office/drawing/2015/10/21/chartex" xmlns:cx3="http://schemas.microsoft.com/office/drawing/2016/5/9/chartex" xmlns:cx4="http://schemas.microsoft.com/office/drawing/2016/5/10/chartex" xmlns:cx5="http://schemas.microsoft.com/office/drawing/2016/5/11/chartex" xmlns:cx6="http://schemas.microsoft.com/office/drawing/2016/5/12/chartex" xmlns:cx7="http://schemas.microsoft.com/office/drawing/2016/5/13/chartex" xmlns:cx8="http://schemas.microsoft.com/office/drawing/2016/5/14/chartex" xmlns:mc="http://schemas.openxmlformats.org/markup-compatibility/2006" xmlns:aink="http://schemas.microsoft.com/office/drawing/2016/ink" xmlns:am3d="http://schemas.microsoft.com/office/drawing/2017/model3d" xmlns:o="urn:schemas-microsoft-com:office:office" xmlns:r="http://schemas.openxmlformats.org/officeDocument/2006/relationships" xmlns:m="http://schemas.openxmlformats.org/officeDocument/2006/math" xmlns:v="urn:schemas-microsoft-com:vml" xmlns:wp14="http://schemas.microsoft.com/office/word/2010/wordprocessingDrawing" xmlns:wp="http://schemas.openxmlformats.org/drawingml/2006/wordprocessingDrawing" xmlns:w10="urn:schemas-microsoft-com:office:word" xmlns:w="http://schemas.openxmlformats.org/wordprocessingml/2006/main" xmlns:w14="http://schemas.microsoft.com/office/word/2010/wordml" xmlns:w15="http://schemas.microsoft.com/office/word/2012/wordml" xmlns:w16cid="http://schemas.microsoft.com/office/word/2016/wordml/cid" xmlns:w16se="http://schemas.microsoft.com/office/word/2015/wordml/symex" xmlns:wpg="http://schemas.microsoft.com/office/word/2010/wordprocessingGroup" xmlns:wpi="http://schemas.microsoft.com/office/word/2010/wordprocessingInk" xmlns:wne="http://schemas.microsoft.com/office/word/2006/wordml" xmlns:wps="http://schemas.microsoft.com/office/word/2010/wordprocessingShape" mc:Ignorable="w14 w15 w16se w16cid wp14">
   <w:p>
     <w:pPr>
       <w:pStyle w:val="Encabezado"/>
@@ -14257,7 +13822,7 @@
 </file>
 
 <file path=word/header5.xml><?xml version="1.0" encoding="utf-8"?>
-<w:hdr xmlns:wpc="http://schemas.microsoft.com/office/word/2010/wordprocessingCanvas" xmlns:cx="http://schemas.microsoft.com/office/drawing/2014/chartex" xmlns:cx1="http://schemas.microsoft.com/office/drawing/2015/9/8/chartex" xmlns:mc="http://schemas.openxmlformats.org/markup-compatibility/2006" xmlns:o="urn:schemas-microsoft-com:office:office" xmlns:r="http://schemas.openxmlformats.org/officeDocument/2006/relationships" xmlns:m="http://schemas.openxmlformats.org/officeDocument/2006/math" xmlns:v="urn:schemas-microsoft-com:vml" xmlns:wp14="http://schemas.microsoft.com/office/word/2010/wordprocessingDrawing" xmlns:wp="http://schemas.openxmlformats.org/drawingml/2006/wordprocessingDrawing" xmlns:w10="urn:schemas-microsoft-com:office:word" xmlns:w="http://schemas.openxmlformats.org/wordprocessingml/2006/main" xmlns:w14="http://schemas.microsoft.com/office/word/2010/wordml" xmlns:w15="http://schemas.microsoft.com/office/word/2012/wordml" xmlns:w16se="http://schemas.microsoft.com/office/word/2015/wordml/symex" xmlns:wpg="http://schemas.microsoft.com/office/word/2010/wordprocessingGroup" xmlns:wpi="http://schemas.microsoft.com/office/word/2010/wordprocessingInk" xmlns:wne="http://schemas.microsoft.com/office/word/2006/wordml" xmlns:wps="http://schemas.microsoft.com/office/word/2010/wordprocessingShape" mc:Ignorable="w14 w15 w16se wp14">
+<w:hdr xmlns:wpc="http://schemas.microsoft.com/office/word/2010/wordprocessingCanvas" xmlns:cx="http://schemas.microsoft.com/office/drawing/2014/chartex" xmlns:cx1="http://schemas.microsoft.com/office/drawing/2015/9/8/chartex" xmlns:cx2="http://schemas.microsoft.com/office/drawing/2015/10/21/chartex" xmlns:cx3="http://schemas.microsoft.com/office/drawing/2016/5/9/chartex" xmlns:cx4="http://schemas.microsoft.com/office/drawing/2016/5/10/chartex" xmlns:cx5="http://schemas.microsoft.com/office/drawing/2016/5/11/chartex" xmlns:cx6="http://schemas.microsoft.com/office/drawing/2016/5/12/chartex" xmlns:cx7="http://schemas.microsoft.com/office/drawing/2016/5/13/chartex" xmlns:cx8="http://schemas.microsoft.com/office/drawing/2016/5/14/chartex" xmlns:mc="http://schemas.openxmlformats.org/markup-compatibility/2006" xmlns:aink="http://schemas.microsoft.com/office/drawing/2016/ink" xmlns:am3d="http://schemas.microsoft.com/office/drawing/2017/model3d" xmlns:o="urn:schemas-microsoft-com:office:office" xmlns:r="http://schemas.openxmlformats.org/officeDocument/2006/relationships" xmlns:m="http://schemas.openxmlformats.org/officeDocument/2006/math" xmlns:v="urn:schemas-microsoft-com:vml" xmlns:wp14="http://schemas.microsoft.com/office/word/2010/wordprocessingDrawing" xmlns:wp="http://schemas.openxmlformats.org/drawingml/2006/wordprocessingDrawing" xmlns:w10="urn:schemas-microsoft-com:office:word" xmlns:w="http://schemas.openxmlformats.org/wordprocessingml/2006/main" xmlns:w14="http://schemas.microsoft.com/office/word/2010/wordml" xmlns:w15="http://schemas.microsoft.com/office/word/2012/wordml" xmlns:w16cid="http://schemas.microsoft.com/office/word/2016/wordml/cid" xmlns:w16se="http://schemas.microsoft.com/office/word/2015/wordml/symex" xmlns:wpg="http://schemas.microsoft.com/office/word/2010/wordprocessingGroup" xmlns:wpi="http://schemas.microsoft.com/office/word/2010/wordprocessingInk" xmlns:wne="http://schemas.microsoft.com/office/word/2006/wordml" xmlns:wps="http://schemas.microsoft.com/office/word/2010/wordprocessingShape" mc:Ignorable="w14 w15 w16se w16cid wp14">
   <w:p>
     <w:pPr>
       <w:pStyle w:val="Encabezado"/>
@@ -14344,7 +13909,7 @@
 </file>
 
 <file path=word/header6.xml><?xml version="1.0" encoding="utf-8"?>
-<w:hdr xmlns:wpc="http://schemas.microsoft.com/office/word/2010/wordprocessingCanvas" xmlns:cx="http://schemas.microsoft.com/office/drawing/2014/chartex" xmlns:cx1="http://schemas.microsoft.com/office/drawing/2015/9/8/chartex" xmlns:mc="http://schemas.openxmlformats.org/markup-compatibility/2006" xmlns:o="urn:schemas-microsoft-com:office:office" xmlns:r="http://schemas.openxmlformats.org/officeDocument/2006/relationships" xmlns:m="http://schemas.openxmlformats.org/officeDocument/2006/math" xmlns:v="urn:schemas-microsoft-com:vml" xmlns:wp14="http://schemas.microsoft.com/office/word/2010/wordprocessingDrawing" xmlns:wp="http://schemas.openxmlformats.org/drawingml/2006/wordprocessingDrawing" xmlns:w10="urn:schemas-microsoft-com:office:word" xmlns:w="http://schemas.openxmlformats.org/wordprocessingml/2006/main" xmlns:w14="http://schemas.microsoft.com/office/word/2010/wordml" xmlns:w15="http://schemas.microsoft.com/office/word/2012/wordml" xmlns:w16se="http://schemas.microsoft.com/office/word/2015/wordml/symex" xmlns:wpg="http://schemas.microsoft.com/office/word/2010/wordprocessingGroup" xmlns:wpi="http://schemas.microsoft.com/office/word/2010/wordprocessingInk" xmlns:wne="http://schemas.microsoft.com/office/word/2006/wordml" xmlns:wps="http://schemas.microsoft.com/office/word/2010/wordprocessingShape" mc:Ignorable="w14 w15 w16se wp14">
+<w:hdr xmlns:wpc="http://schemas.microsoft.com/office/word/2010/wordprocessingCanvas" xmlns:cx="http://schemas.microsoft.com/office/drawing/2014/chartex" xmlns:cx1="http://schemas.microsoft.com/office/drawing/2015/9/8/chartex" xmlns:cx2="http://schemas.microsoft.com/office/drawing/2015/10/21/chartex" xmlns:cx3="http://schemas.microsoft.com/office/drawing/2016/5/9/chartex" xmlns:cx4="http://schemas.microsoft.com/office/drawing/2016/5/10/chartex" xmlns:cx5="http://schemas.microsoft.com/office/drawing/2016/5/11/chartex" xmlns:cx6="http://schemas.microsoft.com/office/drawing/2016/5/12/chartex" xmlns:cx7="http://schemas.microsoft.com/office/drawing/2016/5/13/chartex" xmlns:cx8="http://schemas.microsoft.com/office/drawing/2016/5/14/chartex" xmlns:mc="http://schemas.openxmlformats.org/markup-compatibility/2006" xmlns:aink="http://schemas.microsoft.com/office/drawing/2016/ink" xmlns:am3d="http://schemas.microsoft.com/office/drawing/2017/model3d" xmlns:o="urn:schemas-microsoft-com:office:office" xmlns:r="http://schemas.openxmlformats.org/officeDocument/2006/relationships" xmlns:m="http://schemas.openxmlformats.org/officeDocument/2006/math" xmlns:v="urn:schemas-microsoft-com:vml" xmlns:wp14="http://schemas.microsoft.com/office/word/2010/wordprocessingDrawing" xmlns:wp="http://schemas.openxmlformats.org/drawingml/2006/wordprocessingDrawing" xmlns:w10="urn:schemas-microsoft-com:office:word" xmlns:w="http://schemas.openxmlformats.org/wordprocessingml/2006/main" xmlns:w14="http://schemas.microsoft.com/office/word/2010/wordml" xmlns:w15="http://schemas.microsoft.com/office/word/2012/wordml" xmlns:w16cid="http://schemas.microsoft.com/office/word/2016/wordml/cid" xmlns:w16se="http://schemas.microsoft.com/office/word/2015/wordml/symex" xmlns:wpg="http://schemas.microsoft.com/office/word/2010/wordprocessingGroup" xmlns:wpi="http://schemas.microsoft.com/office/word/2010/wordprocessingInk" xmlns:wne="http://schemas.microsoft.com/office/word/2006/wordml" xmlns:wps="http://schemas.microsoft.com/office/word/2010/wordprocessingShape" mc:Ignorable="w14 w15 w16se w16cid wp14">
   <w:p>
     <w:pPr>
       <w:pStyle w:val="Encabezado"/>
@@ -14354,7 +13919,7 @@
 </file>
 
 <file path=word/header7.xml><?xml version="1.0" encoding="utf-8"?>
-<w:hdr xmlns:wpc="http://schemas.microsoft.com/office/word/2010/wordprocessingCanvas" xmlns:cx="http://schemas.microsoft.com/office/drawing/2014/chartex" xmlns:cx1="http://schemas.microsoft.com/office/drawing/2015/9/8/chartex" xmlns:mc="http://schemas.openxmlformats.org/markup-compatibility/2006" xmlns:o="urn:schemas-microsoft-com:office:office" xmlns:r="http://schemas.openxmlformats.org/officeDocument/2006/relationships" xmlns:m="http://schemas.openxmlformats.org/officeDocument/2006/math" xmlns:v="urn:schemas-microsoft-com:vml" xmlns:wp14="http://schemas.microsoft.com/office/word/2010/wordprocessingDrawing" xmlns:wp="http://schemas.openxmlformats.org/drawingml/2006/wordprocessingDrawing" xmlns:w10="urn:schemas-microsoft-com:office:word" xmlns:w="http://schemas.openxmlformats.org/wordprocessingml/2006/main" xmlns:w14="http://schemas.microsoft.com/office/word/2010/wordml" xmlns:w15="http://schemas.microsoft.com/office/word/2012/wordml" xmlns:w16se="http://schemas.microsoft.com/office/word/2015/wordml/symex" xmlns:wpg="http://schemas.microsoft.com/office/word/2010/wordprocessingGroup" xmlns:wpi="http://schemas.microsoft.com/office/word/2010/wordprocessingInk" xmlns:wne="http://schemas.microsoft.com/office/word/2006/wordml" xmlns:wps="http://schemas.microsoft.com/office/word/2010/wordprocessingShape" mc:Ignorable="w14 w15 w16se wp14">
+<w:hdr xmlns:wpc="http://schemas.microsoft.com/office/word/2010/wordprocessingCanvas" xmlns:cx="http://schemas.microsoft.com/office/drawing/2014/chartex" xmlns:cx1="http://schemas.microsoft.com/office/drawing/2015/9/8/chartex" xmlns:cx2="http://schemas.microsoft.com/office/drawing/2015/10/21/chartex" xmlns:cx3="http://schemas.microsoft.com/office/drawing/2016/5/9/chartex" xmlns:cx4="http://schemas.microsoft.com/office/drawing/2016/5/10/chartex" xmlns:cx5="http://schemas.microsoft.com/office/drawing/2016/5/11/chartex" xmlns:cx6="http://schemas.microsoft.com/office/drawing/2016/5/12/chartex" xmlns:cx7="http://schemas.microsoft.com/office/drawing/2016/5/13/chartex" xmlns:cx8="http://schemas.microsoft.com/office/drawing/2016/5/14/chartex" xmlns:mc="http://schemas.openxmlformats.org/markup-compatibility/2006" xmlns:aink="http://schemas.microsoft.com/office/drawing/2016/ink" xmlns:am3d="http://schemas.microsoft.com/office/drawing/2017/model3d" xmlns:o="urn:schemas-microsoft-com:office:office" xmlns:r="http://schemas.openxmlformats.org/officeDocument/2006/relationships" xmlns:m="http://schemas.openxmlformats.org/officeDocument/2006/math" xmlns:v="urn:schemas-microsoft-com:vml" xmlns:wp14="http://schemas.microsoft.com/office/word/2010/wordprocessingDrawing" xmlns:wp="http://schemas.openxmlformats.org/drawingml/2006/wordprocessingDrawing" xmlns:w10="urn:schemas-microsoft-com:office:word" xmlns:w="http://schemas.openxmlformats.org/wordprocessingml/2006/main" xmlns:w14="http://schemas.microsoft.com/office/word/2010/wordml" xmlns:w15="http://schemas.microsoft.com/office/word/2012/wordml" xmlns:w16cid="http://schemas.microsoft.com/office/word/2016/wordml/cid" xmlns:w16se="http://schemas.microsoft.com/office/word/2015/wordml/symex" xmlns:wpg="http://schemas.microsoft.com/office/word/2010/wordprocessingGroup" xmlns:wpi="http://schemas.microsoft.com/office/word/2010/wordprocessingInk" xmlns:wne="http://schemas.microsoft.com/office/word/2006/wordml" xmlns:wps="http://schemas.microsoft.com/office/word/2010/wordprocessingShape" mc:Ignorable="w14 w15 w16se w16cid wp14">
   <w:p>
     <w:pPr>
       <w:pStyle w:val="Encabezado"/>
@@ -14407,7 +13972,7 @@
 </file>
 
 <file path=word/header8.xml><?xml version="1.0" encoding="utf-8"?>
-<w:hdr xmlns:wpc="http://schemas.microsoft.com/office/word/2010/wordprocessingCanvas" xmlns:cx="http://schemas.microsoft.com/office/drawing/2014/chartex" xmlns:cx1="http://schemas.microsoft.com/office/drawing/2015/9/8/chartex" xmlns:mc="http://schemas.openxmlformats.org/markup-compatibility/2006" xmlns:o="urn:schemas-microsoft-com:office:office" xmlns:r="http://schemas.openxmlformats.org/officeDocument/2006/relationships" xmlns:m="http://schemas.openxmlformats.org/officeDocument/2006/math" xmlns:v="urn:schemas-microsoft-com:vml" xmlns:wp14="http://schemas.microsoft.com/office/word/2010/wordprocessingDrawing" xmlns:wp="http://schemas.openxmlformats.org/drawingml/2006/wordprocessingDrawing" xmlns:w10="urn:schemas-microsoft-com:office:word" xmlns:w="http://schemas.openxmlformats.org/wordprocessingml/2006/main" xmlns:w14="http://schemas.microsoft.com/office/word/2010/wordml" xmlns:w15="http://schemas.microsoft.com/office/word/2012/wordml" xmlns:w16se="http://schemas.microsoft.com/office/word/2015/wordml/symex" xmlns:wpg="http://schemas.microsoft.com/office/word/2010/wordprocessingGroup" xmlns:wpi="http://schemas.microsoft.com/office/word/2010/wordprocessingInk" xmlns:wne="http://schemas.microsoft.com/office/word/2006/wordml" xmlns:wps="http://schemas.microsoft.com/office/word/2010/wordprocessingShape" mc:Ignorable="w14 w15 w16se wp14">
+<w:hdr xmlns:wpc="http://schemas.microsoft.com/office/word/2010/wordprocessingCanvas" xmlns:cx="http://schemas.microsoft.com/office/drawing/2014/chartex" xmlns:cx1="http://schemas.microsoft.com/office/drawing/2015/9/8/chartex" xmlns:cx2="http://schemas.microsoft.com/office/drawing/2015/10/21/chartex" xmlns:cx3="http://schemas.microsoft.com/office/drawing/2016/5/9/chartex" xmlns:cx4="http://schemas.microsoft.com/office/drawing/2016/5/10/chartex" xmlns:cx5="http://schemas.microsoft.com/office/drawing/2016/5/11/chartex" xmlns:cx6="http://schemas.microsoft.com/office/drawing/2016/5/12/chartex" xmlns:cx7="http://schemas.microsoft.com/office/drawing/2016/5/13/chartex" xmlns:cx8="http://schemas.microsoft.com/office/drawing/2016/5/14/chartex" xmlns:mc="http://schemas.openxmlformats.org/markup-compatibility/2006" xmlns:aink="http://schemas.microsoft.com/office/drawing/2016/ink" xmlns:am3d="http://schemas.microsoft.com/office/drawing/2017/model3d" xmlns:o="urn:schemas-microsoft-com:office:office" xmlns:r="http://schemas.openxmlformats.org/officeDocument/2006/relationships" xmlns:m="http://schemas.openxmlformats.org/officeDocument/2006/math" xmlns:v="urn:schemas-microsoft-com:vml" xmlns:wp14="http://schemas.microsoft.com/office/word/2010/wordprocessingDrawing" xmlns:wp="http://schemas.openxmlformats.org/drawingml/2006/wordprocessingDrawing" xmlns:w10="urn:schemas-microsoft-com:office:word" xmlns:w="http://schemas.openxmlformats.org/wordprocessingml/2006/main" xmlns:w14="http://schemas.microsoft.com/office/word/2010/wordml" xmlns:w15="http://schemas.microsoft.com/office/word/2012/wordml" xmlns:w16cid="http://schemas.microsoft.com/office/word/2016/wordml/cid" xmlns:w16se="http://schemas.microsoft.com/office/word/2015/wordml/symex" xmlns:wpg="http://schemas.microsoft.com/office/word/2010/wordprocessingGroup" xmlns:wpi="http://schemas.microsoft.com/office/word/2010/wordprocessingInk" xmlns:wne="http://schemas.microsoft.com/office/word/2006/wordml" xmlns:wps="http://schemas.microsoft.com/office/word/2010/wordprocessingShape" mc:Ignorable="w14 w15 w16se w16cid wp14">
   <w:p>
     <w:pPr>
       <w:pStyle w:val="Encabezado"/>
@@ -14487,14 +14052,14 @@
         <w:sz w:val="22"/>
         <w:szCs w:val="22"/>
       </w:rPr>
-      <w:t>Capítulo 3: Estado del arte</w:t>
+      <w:t>Capítulo 2: Objetivos y alcance</w:t>
     </w:r>
   </w:p>
 </w:hdr>
 </file>
 
 <file path=word/header9.xml><?xml version="1.0" encoding="utf-8"?>
-<w:hdr xmlns:wpc="http://schemas.microsoft.com/office/word/2010/wordprocessingCanvas" xmlns:cx="http://schemas.microsoft.com/office/drawing/2014/chartex" xmlns:cx1="http://schemas.microsoft.com/office/drawing/2015/9/8/chartex" xmlns:mc="http://schemas.openxmlformats.org/markup-compatibility/2006" xmlns:o="urn:schemas-microsoft-com:office:office" xmlns:r="http://schemas.openxmlformats.org/officeDocument/2006/relationships" xmlns:m="http://schemas.openxmlformats.org/officeDocument/2006/math" xmlns:v="urn:schemas-microsoft-com:vml" xmlns:wp14="http://schemas.microsoft.com/office/word/2010/wordprocessingDrawing" xmlns:wp="http://schemas.openxmlformats.org/drawingml/2006/wordprocessingDrawing" xmlns:w10="urn:schemas-microsoft-com:office:word" xmlns:w="http://schemas.openxmlformats.org/wordprocessingml/2006/main" xmlns:w14="http://schemas.microsoft.com/office/word/2010/wordml" xmlns:w15="http://schemas.microsoft.com/office/word/2012/wordml" xmlns:w16se="http://schemas.microsoft.com/office/word/2015/wordml/symex" xmlns:wpg="http://schemas.microsoft.com/office/word/2010/wordprocessingGroup" xmlns:wpi="http://schemas.microsoft.com/office/word/2010/wordprocessingInk" xmlns:wne="http://schemas.microsoft.com/office/word/2006/wordml" xmlns:wps="http://schemas.microsoft.com/office/word/2010/wordprocessingShape" mc:Ignorable="w14 w15 w16se wp14">
+<w:hdr xmlns:wpc="http://schemas.microsoft.com/office/word/2010/wordprocessingCanvas" xmlns:cx="http://schemas.microsoft.com/office/drawing/2014/chartex" xmlns:cx1="http://schemas.microsoft.com/office/drawing/2015/9/8/chartex" xmlns:cx2="http://schemas.microsoft.com/office/drawing/2015/10/21/chartex" xmlns:cx3="http://schemas.microsoft.com/office/drawing/2016/5/9/chartex" xmlns:cx4="http://schemas.microsoft.com/office/drawing/2016/5/10/chartex" xmlns:cx5="http://schemas.microsoft.com/office/drawing/2016/5/11/chartex" xmlns:cx6="http://schemas.microsoft.com/office/drawing/2016/5/12/chartex" xmlns:cx7="http://schemas.microsoft.com/office/drawing/2016/5/13/chartex" xmlns:cx8="http://schemas.microsoft.com/office/drawing/2016/5/14/chartex" xmlns:mc="http://schemas.openxmlformats.org/markup-compatibility/2006" xmlns:aink="http://schemas.microsoft.com/office/drawing/2016/ink" xmlns:am3d="http://schemas.microsoft.com/office/drawing/2017/model3d" xmlns:o="urn:schemas-microsoft-com:office:office" xmlns:r="http://schemas.openxmlformats.org/officeDocument/2006/relationships" xmlns:m="http://schemas.openxmlformats.org/officeDocument/2006/math" xmlns:v="urn:schemas-microsoft-com:vml" xmlns:wp14="http://schemas.microsoft.com/office/word/2010/wordprocessingDrawing" xmlns:wp="http://schemas.openxmlformats.org/drawingml/2006/wordprocessingDrawing" xmlns:w10="urn:schemas-microsoft-com:office:word" xmlns:w="http://schemas.openxmlformats.org/wordprocessingml/2006/main" xmlns:w14="http://schemas.microsoft.com/office/word/2010/wordml" xmlns:w15="http://schemas.microsoft.com/office/word/2012/wordml" xmlns:w16cid="http://schemas.microsoft.com/office/word/2016/wordml/cid" xmlns:w16se="http://schemas.microsoft.com/office/word/2015/wordml/symex" xmlns:wpg="http://schemas.microsoft.com/office/word/2010/wordprocessingGroup" xmlns:wpi="http://schemas.microsoft.com/office/word/2010/wordprocessingInk" xmlns:wne="http://schemas.microsoft.com/office/word/2006/wordml" xmlns:wps="http://schemas.microsoft.com/office/word/2010/wordprocessingShape" mc:Ignorable="w14 w15 w16se w16cid wp14">
   <w:p>
     <w:pPr>
       <w:pStyle w:val="Encabezado"/>
@@ -14506,7 +14071,7 @@
 </file>
 
 <file path=word/numbering.xml><?xml version="1.0" encoding="utf-8"?>
-<w:numbering xmlns:wpc="http://schemas.microsoft.com/office/word/2010/wordprocessingCanvas" xmlns:cx="http://schemas.microsoft.com/office/drawing/2014/chartex" xmlns:cx1="http://schemas.microsoft.com/office/drawing/2015/9/8/chartex" xmlns:mc="http://schemas.openxmlformats.org/markup-compatibility/2006" xmlns:o="urn:schemas-microsoft-com:office:office" xmlns:r="http://schemas.openxmlformats.org/officeDocument/2006/relationships" xmlns:m="http://schemas.openxmlformats.org/officeDocument/2006/math" xmlns:v="urn:schemas-microsoft-com:vml" xmlns:wp14="http://schemas.microsoft.com/office/word/2010/wordprocessingDrawing" xmlns:wp="http://schemas.openxmlformats.org/drawingml/2006/wordprocessingDrawing" xmlns:w10="urn:schemas-microsoft-com:office:word" xmlns:w="http://schemas.openxmlformats.org/wordprocessingml/2006/main" xmlns:w14="http://schemas.microsoft.com/office/word/2010/wordml" xmlns:w15="http://schemas.microsoft.com/office/word/2012/wordml" xmlns:w16se="http://schemas.microsoft.com/office/word/2015/wordml/symex" xmlns:wpg="http://schemas.microsoft.com/office/word/2010/wordprocessingGroup" xmlns:wpi="http://schemas.microsoft.com/office/word/2010/wordprocessingInk" xmlns:wne="http://schemas.microsoft.com/office/word/2006/wordml" xmlns:wps="http://schemas.microsoft.com/office/word/2010/wordprocessingShape" mc:Ignorable="w14 w15 w16se wp14">
+<w:numbering xmlns:wpc="http://schemas.microsoft.com/office/word/2010/wordprocessingCanvas" xmlns:cx="http://schemas.microsoft.com/office/drawing/2014/chartex" xmlns:cx1="http://schemas.microsoft.com/office/drawing/2015/9/8/chartex" xmlns:cx2="http://schemas.microsoft.com/office/drawing/2015/10/21/chartex" xmlns:cx3="http://schemas.microsoft.com/office/drawing/2016/5/9/chartex" xmlns:cx4="http://schemas.microsoft.com/office/drawing/2016/5/10/chartex" xmlns:cx5="http://schemas.microsoft.com/office/drawing/2016/5/11/chartex" xmlns:cx6="http://schemas.microsoft.com/office/drawing/2016/5/12/chartex" xmlns:cx7="http://schemas.microsoft.com/office/drawing/2016/5/13/chartex" xmlns:cx8="http://schemas.microsoft.com/office/drawing/2016/5/14/chartex" xmlns:mc="http://schemas.openxmlformats.org/markup-compatibility/2006" xmlns:aink="http://schemas.microsoft.com/office/drawing/2016/ink" xmlns:am3d="http://schemas.microsoft.com/office/drawing/2017/model3d" xmlns:o="urn:schemas-microsoft-com:office:office" xmlns:r="http://schemas.openxmlformats.org/officeDocument/2006/relationships" xmlns:m="http://schemas.openxmlformats.org/officeDocument/2006/math" xmlns:v="urn:schemas-microsoft-com:vml" xmlns:wp14="http://schemas.microsoft.com/office/word/2010/wordprocessingDrawing" xmlns:wp="http://schemas.openxmlformats.org/drawingml/2006/wordprocessingDrawing" xmlns:w10="urn:schemas-microsoft-com:office:word" xmlns:w="http://schemas.openxmlformats.org/wordprocessingml/2006/main" xmlns:w14="http://schemas.microsoft.com/office/word/2010/wordml" xmlns:w15="http://schemas.microsoft.com/office/word/2012/wordml" xmlns:w16cid="http://schemas.microsoft.com/office/word/2016/wordml/cid" xmlns:w16se="http://schemas.microsoft.com/office/word/2015/wordml/symex" xmlns:wpg="http://schemas.microsoft.com/office/word/2010/wordprocessingGroup" xmlns:wpi="http://schemas.microsoft.com/office/word/2010/wordprocessingInk" xmlns:wne="http://schemas.microsoft.com/office/word/2006/wordml" xmlns:wps="http://schemas.microsoft.com/office/word/2010/wordprocessingShape" mc:Ignorable="w14 w15 w16se w16cid wp14">
   <w:abstractNum w:abstractNumId="0" w15:restartNumberingAfterBreak="0">
     <w:nsid w:val="FFFFFF7C"/>
     <w:multiLevelType w:val="singleLevel"/>
@@ -18536,7 +18101,7 @@
 </file>
 
 <file path=word/styles.xml><?xml version="1.0" encoding="utf-8"?>
-<w:styles xmlns:mc="http://schemas.openxmlformats.org/markup-compatibility/2006" xmlns:r="http://schemas.openxmlformats.org/officeDocument/2006/relationships" xmlns:w="http://schemas.openxmlformats.org/wordprocessingml/2006/main" xmlns:w14="http://schemas.microsoft.com/office/word/2010/wordml" xmlns:w15="http://schemas.microsoft.com/office/word/2012/wordml" xmlns:w16se="http://schemas.microsoft.com/office/word/2015/wordml/symex" mc:Ignorable="w14 w15 w16se">
+<w:styles xmlns:mc="http://schemas.openxmlformats.org/markup-compatibility/2006" xmlns:r="http://schemas.openxmlformats.org/officeDocument/2006/relationships" xmlns:w="http://schemas.openxmlformats.org/wordprocessingml/2006/main" xmlns:w14="http://schemas.microsoft.com/office/word/2010/wordml" xmlns:w15="http://schemas.microsoft.com/office/word/2012/wordml" xmlns:w16cid="http://schemas.microsoft.com/office/word/2016/wordml/cid" xmlns:w16se="http://schemas.microsoft.com/office/word/2015/wordml/symex" mc:Ignorable="w14 w15 w16se w16cid">
   <w:docDefaults>
     <w:rPrDefault>
       <w:rPr>
@@ -18546,7 +18111,7 @@
     </w:rPrDefault>
     <w:pPrDefault/>
   </w:docDefaults>
-  <w:latentStyles w:defLockedState="0" w:defUIPriority="0" w:defSemiHidden="0" w:defUnhideWhenUsed="0" w:defQFormat="0" w:count="371">
+  <w:latentStyles w:defLockedState="0" w:defUIPriority="0" w:defSemiHidden="0" w:defUnhideWhenUsed="0" w:defQFormat="0" w:count="375">
     <w:lsdException w:name="Normal" w:qFormat="1"/>
     <w:lsdException w:name="heading 1" w:qFormat="1"/>
     <w:lsdException w:name="heading 2" w:qFormat="1"/>
@@ -18646,7 +18211,6 @@
     <w:lsdException w:name="HTML Sample" w:semiHidden="1" w:unhideWhenUsed="1"/>
     <w:lsdException w:name="HTML Typewriter" w:semiHidden="1" w:unhideWhenUsed="1"/>
     <w:lsdException w:name="HTML Variable" w:semiHidden="1" w:unhideWhenUsed="1"/>
-    <w:lsdException w:name="Normal Table" w:semiHidden="1" w:unhideWhenUsed="1"/>
     <w:lsdException w:name="annotation subject" w:semiHidden="1" w:unhideWhenUsed="1"/>
     <w:lsdException w:name="No List" w:semiHidden="1" w:uiPriority="99" w:unhideWhenUsed="1"/>
     <w:lsdException w:name="Outline List 1" w:semiHidden="1" w:unhideWhenUsed="1"/>
@@ -18690,10 +18254,8 @@
     <w:lsdException w:name="Table Elegant" w:semiHidden="1" w:unhideWhenUsed="1"/>
     <w:lsdException w:name="Table Professional" w:semiHidden="1" w:unhideWhenUsed="1"/>
     <w:lsdException w:name="Table Subtle 1" w:semiHidden="1" w:unhideWhenUsed="1"/>
-    <w:lsdException w:name="Table Subtle 2" w:semiHidden="1" w:unhideWhenUsed="1"/>
     <w:lsdException w:name="Table Web 1" w:semiHidden="1" w:unhideWhenUsed="1"/>
     <w:lsdException w:name="Table Web 2" w:semiHidden="1" w:unhideWhenUsed="1"/>
-    <w:lsdException w:name="Table Web 3" w:semiHidden="1" w:unhideWhenUsed="1"/>
     <w:lsdException w:name="Balloon Text" w:semiHidden="1" w:unhideWhenUsed="1"/>
     <w:lsdException w:name="Table Theme" w:semiHidden="1" w:unhideWhenUsed="1"/>
     <w:lsdException w:name="Placeholder Text" w:semiHidden="1" w:uiPriority="99" w:unhideWhenUsed="1"/>
@@ -18911,6 +18473,10 @@
     <w:lsdException w:name="List Table 5 Dark Accent 6" w:uiPriority="50"/>
     <w:lsdException w:name="List Table 6 Colorful Accent 6" w:uiPriority="51"/>
     <w:lsdException w:name="List Table 7 Colorful Accent 6" w:uiPriority="52"/>
+    <w:lsdException w:name="Mention" w:semiHidden="1" w:uiPriority="99" w:unhideWhenUsed="1"/>
+    <w:lsdException w:name="Smart Hyperlink" w:semiHidden="1" w:uiPriority="99" w:unhideWhenUsed="1"/>
+    <w:lsdException w:name="Hashtag" w:semiHidden="1" w:uiPriority="99" w:unhideWhenUsed="1"/>
+    <w:lsdException w:name="Unresolved Mention" w:semiHidden="1" w:uiPriority="99" w:unhideWhenUsed="1"/>
   </w:latentStyles>
   <w:style w:type="paragraph" w:default="1" w:styleId="Normal">
     <w:name w:val="Normal"/>
@@ -20523,7 +20089,7 @@
 </file>
 
 <file path=word/glossary/document.xml><?xml version="1.0" encoding="utf-8"?>
-<w:glossaryDocument xmlns:wpc="http://schemas.microsoft.com/office/word/2010/wordprocessingCanvas" xmlns:cx="http://schemas.microsoft.com/office/drawing/2014/chartex" xmlns:cx1="http://schemas.microsoft.com/office/drawing/2015/9/8/chartex" xmlns:mc="http://schemas.openxmlformats.org/markup-compatibility/2006" xmlns:o="urn:schemas-microsoft-com:office:office" xmlns:r="http://schemas.openxmlformats.org/officeDocument/2006/relationships" xmlns:m="http://schemas.openxmlformats.org/officeDocument/2006/math" xmlns:v="urn:schemas-microsoft-com:vml" xmlns:wp14="http://schemas.microsoft.com/office/word/2010/wordprocessingDrawing" xmlns:wp="http://schemas.openxmlformats.org/drawingml/2006/wordprocessingDrawing" xmlns:w10="urn:schemas-microsoft-com:office:word" xmlns:w="http://schemas.openxmlformats.org/wordprocessingml/2006/main" xmlns:w14="http://schemas.microsoft.com/office/word/2010/wordml" xmlns:w15="http://schemas.microsoft.com/office/word/2012/wordml" xmlns:w16se="http://schemas.microsoft.com/office/word/2015/wordml/symex" xmlns:wpg="http://schemas.microsoft.com/office/word/2010/wordprocessingGroup" xmlns:wpi="http://schemas.microsoft.com/office/word/2010/wordprocessingInk" xmlns:wne="http://schemas.microsoft.com/office/word/2006/wordml" xmlns:wps="http://schemas.microsoft.com/office/word/2010/wordprocessingShape" mc:Ignorable="w14 w15 w16se wp14">
+<w:glossaryDocument xmlns:wpc="http://schemas.microsoft.com/office/word/2010/wordprocessingCanvas" xmlns:cx="http://schemas.microsoft.com/office/drawing/2014/chartex" xmlns:cx1="http://schemas.microsoft.com/office/drawing/2015/9/8/chartex" xmlns:cx2="http://schemas.microsoft.com/office/drawing/2015/10/21/chartex" xmlns:cx3="http://schemas.microsoft.com/office/drawing/2016/5/9/chartex" xmlns:cx4="http://schemas.microsoft.com/office/drawing/2016/5/10/chartex" xmlns:cx5="http://schemas.microsoft.com/office/drawing/2016/5/11/chartex" xmlns:cx6="http://schemas.microsoft.com/office/drawing/2016/5/12/chartex" xmlns:cx7="http://schemas.microsoft.com/office/drawing/2016/5/13/chartex" xmlns:cx8="http://schemas.microsoft.com/office/drawing/2016/5/14/chartex" xmlns:mc="http://schemas.openxmlformats.org/markup-compatibility/2006" xmlns:aink="http://schemas.microsoft.com/office/drawing/2016/ink" xmlns:am3d="http://schemas.microsoft.com/office/drawing/2017/model3d" xmlns:o="urn:schemas-microsoft-com:office:office" xmlns:r="http://schemas.openxmlformats.org/officeDocument/2006/relationships" xmlns:m="http://schemas.openxmlformats.org/officeDocument/2006/math" xmlns:v="urn:schemas-microsoft-com:vml" xmlns:wp14="http://schemas.microsoft.com/office/word/2010/wordprocessingDrawing" xmlns:wp="http://schemas.openxmlformats.org/drawingml/2006/wordprocessingDrawing" xmlns:w10="urn:schemas-microsoft-com:office:word" xmlns:w="http://schemas.openxmlformats.org/wordprocessingml/2006/main" xmlns:w14="http://schemas.microsoft.com/office/word/2010/wordml" xmlns:w15="http://schemas.microsoft.com/office/word/2012/wordml" xmlns:w16cid="http://schemas.microsoft.com/office/word/2016/wordml/cid" xmlns:w16se="http://schemas.microsoft.com/office/word/2015/wordml/symex" xmlns:wpg="http://schemas.microsoft.com/office/word/2010/wordprocessingGroup" xmlns:wpi="http://schemas.microsoft.com/office/word/2010/wordprocessingInk" xmlns:wne="http://schemas.microsoft.com/office/word/2006/wordml" xmlns:wps="http://schemas.microsoft.com/office/word/2010/wordprocessingShape" mc:Ignorable="w14 w15 w16se w16cid wp14">
   <w:docParts>
     <w:docPart>
       <w:docPartPr>
@@ -20556,7 +20122,7 @@
 </file>
 
 <file path=word/glossary/fontTable.xml><?xml version="1.0" encoding="utf-8"?>
-<w:fonts xmlns:mc="http://schemas.openxmlformats.org/markup-compatibility/2006" xmlns:r="http://schemas.openxmlformats.org/officeDocument/2006/relationships" xmlns:w="http://schemas.openxmlformats.org/wordprocessingml/2006/main" xmlns:w14="http://schemas.microsoft.com/office/word/2010/wordml" xmlns:w15="http://schemas.microsoft.com/office/word/2012/wordml" xmlns:w16se="http://schemas.microsoft.com/office/word/2015/wordml/symex" mc:Ignorable="w14 w15 w16se">
+<w:fonts xmlns:mc="http://schemas.openxmlformats.org/markup-compatibility/2006" xmlns:r="http://schemas.openxmlformats.org/officeDocument/2006/relationships" xmlns:w="http://schemas.openxmlformats.org/wordprocessingml/2006/main" xmlns:w14="http://schemas.microsoft.com/office/word/2010/wordml" xmlns:w15="http://schemas.microsoft.com/office/word/2012/wordml" xmlns:w16cid="http://schemas.microsoft.com/office/word/2016/wordml/cid" xmlns:w16se="http://schemas.microsoft.com/office/word/2015/wordml/symex" mc:Ignorable="w14 w15 w16se w16cid">
   <w:font w:name="Symbol">
     <w:panose1 w:val="05050102010706020507"/>
     <w:charset w:val="02"/>
@@ -20569,7 +20135,7 @@
     <w:charset w:val="00"/>
     <w:family w:val="roman"/>
     <w:pitch w:val="variable"/>
-    <w:sig w:usb0="E0002AFF" w:usb1="C0007843" w:usb2="00000009" w:usb3="00000000" w:csb0="000001FF" w:csb1="00000000"/>
+    <w:sig w:usb0="E0002EFF" w:usb1="C000785B" w:usb2="00000009" w:usb3="00000000" w:csb0="000001FF" w:csb1="00000000"/>
   </w:font>
   <w:font w:name="Courier New">
     <w:panose1 w:val="02070309020205020404"/>
@@ -20604,7 +20170,7 @@
     <w:charset w:val="00"/>
     <w:family w:val="swiss"/>
     <w:pitch w:val="variable"/>
-    <w:sig w:usb0="E0002AFF" w:usb1="4000ACFF" w:usb2="00000001" w:usb3="00000000" w:csb0="000001FF" w:csb1="00000000"/>
+    <w:sig w:usb0="E4002EFF" w:usb1="C000247B" w:usb2="00000009" w:usb3="00000000" w:csb0="000001FF" w:csb1="00000000"/>
   </w:font>
   <w:font w:name="Helvetica">
     <w:panose1 w:val="020B0604020202020204"/>
@@ -20621,19 +20187,19 @@
     <w:sig w:usb0="E1002EFF" w:usb1="C000605B" w:usb2="00000029" w:usb3="00000000" w:csb0="000101FF" w:csb1="00000000"/>
   </w:font>
   <w:font w:name="MS Mincho">
-    <w:altName w:val="Yu Gothic UI"/>
+    <w:altName w:val="ＭＳ 明朝"/>
     <w:panose1 w:val="02020609040205080304"/>
     <w:charset w:val="80"/>
     <w:family w:val="modern"/>
     <w:pitch w:val="fixed"/>
-    <w:sig w:usb0="A00002BF" w:usb1="68C7FCFB" w:usb2="00000010" w:usb3="00000000" w:csb0="0002009F" w:csb1="00000000"/>
+    <w:sig w:usb0="E00002FF" w:usb1="6AC7FDFB" w:usb2="08000012" w:usb3="00000000" w:csb0="0002009F" w:csb1="00000000"/>
   </w:font>
   <w:font w:name="Calibri Light">
     <w:panose1 w:val="020F0302020204030204"/>
     <w:charset w:val="00"/>
     <w:family w:val="swiss"/>
     <w:pitch w:val="variable"/>
-    <w:sig w:usb0="A0002AEF" w:usb1="4000207B" w:usb2="00000000" w:usb3="00000000" w:csb0="000001FF" w:csb1="00000000"/>
+    <w:sig w:usb0="E4002EFF" w:usb1="C000247B" w:usb2="00000009" w:usb3="00000000" w:csb0="000001FF" w:csb1="00000000"/>
   </w:font>
   <w:font w:name="Cambria Math">
     <w:panose1 w:val="02040503050406030204"/>
@@ -20646,7 +20212,7 @@
 </file>
 
 <file path=word/glossary/settings.xml><?xml version="1.0" encoding="utf-8"?>
-<w:settings xmlns:mc="http://schemas.openxmlformats.org/markup-compatibility/2006" xmlns:o="urn:schemas-microsoft-com:office:office" xmlns:r="http://schemas.openxmlformats.org/officeDocument/2006/relationships" xmlns:m="http://schemas.openxmlformats.org/officeDocument/2006/math" xmlns:v="urn:schemas-microsoft-com:vml" xmlns:w10="urn:schemas-microsoft-com:office:word" xmlns:w="http://schemas.openxmlformats.org/wordprocessingml/2006/main" xmlns:w14="http://schemas.microsoft.com/office/word/2010/wordml" xmlns:w15="http://schemas.microsoft.com/office/word/2012/wordml" xmlns:w16se="http://schemas.microsoft.com/office/word/2015/wordml/symex" xmlns:sl="http://schemas.openxmlformats.org/schemaLibrary/2006/main" mc:Ignorable="w14 w15 w16se">
+<w:settings xmlns:mc="http://schemas.openxmlformats.org/markup-compatibility/2006" xmlns:o="urn:schemas-microsoft-com:office:office" xmlns:r="http://schemas.openxmlformats.org/officeDocument/2006/relationships" xmlns:m="http://schemas.openxmlformats.org/officeDocument/2006/math" xmlns:v="urn:schemas-microsoft-com:vml" xmlns:w10="urn:schemas-microsoft-com:office:word" xmlns:w="http://schemas.openxmlformats.org/wordprocessingml/2006/main" xmlns:w14="http://schemas.microsoft.com/office/word/2010/wordml" xmlns:w15="http://schemas.microsoft.com/office/word/2012/wordml" xmlns:w16cid="http://schemas.microsoft.com/office/word/2016/wordml/cid" xmlns:w16se="http://schemas.microsoft.com/office/word/2015/wordml/symex" xmlns:sl="http://schemas.openxmlformats.org/schemaLibrary/2006/main" mc:Ignorable="w14 w15 w16se w16cid">
   <w:view w:val="normal"/>
   <w:defaultTabStop w:val="708"/>
   <w:hyphenationZone w:val="425"/>
@@ -20658,11 +20224,13 @@
     <w:compatSetting w:name="enableOpenTypeFeatures" w:uri="http://schemas.microsoft.com/office/word" w:val="1"/>
     <w:compatSetting w:name="doNotFlipMirrorIndents" w:uri="http://schemas.microsoft.com/office/word" w:val="1"/>
     <w:compatSetting w:name="differentiateMultirowTableHeaders" w:uri="http://schemas.microsoft.com/office/word" w:val="1"/>
+    <w:compatSetting w:name="useWord2013TrackBottomHyphenation" w:uri="http://schemas.microsoft.com/office/word" w:val="1"/>
   </w:compat>
   <w:rsids>
     <w:rsidRoot w:val="00724506"/>
     <w:rsid w:val="00000CE0"/>
     <w:rsid w:val="000E5199"/>
+    <w:rsid w:val="00113524"/>
     <w:rsid w:val="001243EA"/>
     <w:rsid w:val="00224D01"/>
     <w:rsid w:val="00294C3F"/>
@@ -20706,7 +20274,7 @@
 </file>
 
 <file path=word/glossary/styles.xml><?xml version="1.0" encoding="utf-8"?>
-<w:styles xmlns:mc="http://schemas.openxmlformats.org/markup-compatibility/2006" xmlns:r="http://schemas.openxmlformats.org/officeDocument/2006/relationships" xmlns:w="http://schemas.openxmlformats.org/wordprocessingml/2006/main" xmlns:w14="http://schemas.microsoft.com/office/word/2010/wordml" xmlns:w15="http://schemas.microsoft.com/office/word/2012/wordml" xmlns:w16se="http://schemas.microsoft.com/office/word/2015/wordml/symex" mc:Ignorable="w14 w15 w16se">
+<w:styles xmlns:mc="http://schemas.openxmlformats.org/markup-compatibility/2006" xmlns:r="http://schemas.openxmlformats.org/officeDocument/2006/relationships" xmlns:w="http://schemas.openxmlformats.org/wordprocessingml/2006/main" xmlns:w14="http://schemas.microsoft.com/office/word/2010/wordml" xmlns:w15="http://schemas.microsoft.com/office/word/2012/wordml" xmlns:w16cid="http://schemas.microsoft.com/office/word/2016/wordml/cid" xmlns:w16se="http://schemas.microsoft.com/office/word/2015/wordml/symex" mc:Ignorable="w14 w15 w16se w16cid">
   <w:docDefaults>
     <w:rPrDefault>
       <w:rPr>
@@ -20722,7 +20290,7 @@
       </w:pPr>
     </w:pPrDefault>
   </w:docDefaults>
-  <w:latentStyles w:defLockedState="0" w:defUIPriority="99" w:defSemiHidden="0" w:defUnhideWhenUsed="0" w:defQFormat="0" w:count="371">
+  <w:latentStyles w:defLockedState="0" w:defUIPriority="99" w:defSemiHidden="0" w:defUnhideWhenUsed="0" w:defQFormat="0" w:count="375">
     <w:lsdException w:name="Normal" w:uiPriority="0" w:qFormat="1"/>
     <w:lsdException w:name="heading 1" w:uiPriority="9" w:qFormat="1"/>
     <w:lsdException w:name="heading 2" w:semiHidden="1" w:uiPriority="9" w:unhideWhenUsed="1" w:qFormat="1"/>
@@ -20828,7 +20396,6 @@
     <w:lsdException w:name="HTML Sample" w:semiHidden="1" w:unhideWhenUsed="1"/>
     <w:lsdException w:name="HTML Typewriter" w:semiHidden="1" w:unhideWhenUsed="1"/>
     <w:lsdException w:name="HTML Variable" w:semiHidden="1" w:unhideWhenUsed="1"/>
-    <w:lsdException w:name="Normal Table" w:semiHidden="1" w:unhideWhenUsed="1"/>
     <w:lsdException w:name="annotation subject" w:semiHidden="1" w:unhideWhenUsed="1"/>
     <w:lsdException w:name="No List" w:semiHidden="1" w:unhideWhenUsed="1"/>
     <w:lsdException w:name="Outline List 1" w:semiHidden="1" w:unhideWhenUsed="1"/>
@@ -20872,10 +20439,8 @@
     <w:lsdException w:name="Table Elegant" w:semiHidden="1" w:unhideWhenUsed="1"/>
     <w:lsdException w:name="Table Professional" w:semiHidden="1" w:unhideWhenUsed="1"/>
     <w:lsdException w:name="Table Subtle 1" w:semiHidden="1" w:unhideWhenUsed="1"/>
-    <w:lsdException w:name="Table Subtle 2" w:semiHidden="1" w:unhideWhenUsed="1"/>
     <w:lsdException w:name="Table Web 1" w:semiHidden="1" w:unhideWhenUsed="1"/>
     <w:lsdException w:name="Table Web 2" w:semiHidden="1" w:unhideWhenUsed="1"/>
-    <w:lsdException w:name="Table Web 3" w:semiHidden="1" w:unhideWhenUsed="1"/>
     <w:lsdException w:name="Balloon Text" w:semiHidden="1" w:unhideWhenUsed="1"/>
     <w:lsdException w:name="Table Grid" w:uiPriority="39"/>
     <w:lsdException w:name="Table Theme" w:semiHidden="1" w:unhideWhenUsed="1"/>
@@ -21094,6 +20659,10 @@
     <w:lsdException w:name="List Table 5 Dark Accent 6" w:uiPriority="50"/>
     <w:lsdException w:name="List Table 6 Colorful Accent 6" w:uiPriority="51"/>
     <w:lsdException w:name="List Table 7 Colorful Accent 6" w:uiPriority="52"/>
+    <w:lsdException w:name="Mention" w:semiHidden="1" w:unhideWhenUsed="1"/>
+    <w:lsdException w:name="Smart Hyperlink" w:semiHidden="1" w:unhideWhenUsed="1"/>
+    <w:lsdException w:name="Hashtag" w:semiHidden="1" w:unhideWhenUsed="1"/>
+    <w:lsdException w:name="Unresolved Mention" w:semiHidden="1" w:unhideWhenUsed="1"/>
   </w:latentStyles>
   <w:style w:type="paragraph" w:default="1" w:styleId="Normal">
     <w:name w:val="Normal"/>
@@ -21140,7 +20709,7 @@
 </file>
 
 <file path=word/glossary/webSettings.xml><?xml version="1.0" encoding="utf-8"?>
-<w:webSettings xmlns:mc="http://schemas.openxmlformats.org/markup-compatibility/2006" xmlns:r="http://schemas.openxmlformats.org/officeDocument/2006/relationships" xmlns:w="http://schemas.openxmlformats.org/wordprocessingml/2006/main" xmlns:w14="http://schemas.microsoft.com/office/word/2010/wordml" xmlns:w15="http://schemas.microsoft.com/office/word/2012/wordml" xmlns:w16se="http://schemas.microsoft.com/office/word/2015/wordml/symex" mc:Ignorable="w14 w15 w16se">
+<w:webSettings xmlns:mc="http://schemas.openxmlformats.org/markup-compatibility/2006" xmlns:r="http://schemas.openxmlformats.org/officeDocument/2006/relationships" xmlns:w="http://schemas.openxmlformats.org/wordprocessingml/2006/main" xmlns:w14="http://schemas.microsoft.com/office/word/2010/wordml" xmlns:w15="http://schemas.microsoft.com/office/word/2012/wordml" xmlns:w16cid="http://schemas.microsoft.com/office/word/2016/wordml/cid" xmlns:w16se="http://schemas.microsoft.com/office/word/2015/wordml/symex" mc:Ignorable="w14 w15 w16se w16cid">
   <w:optimizeForBrowser/>
   <w:allowPNG/>
 </w:webSettings>
@@ -21458,7 +21027,7 @@
 </file>
 
 <file path=customXml/itemProps1.xml><?xml version="1.0" encoding="utf-8"?>
-<ds:datastoreItem xmlns:ds="http://schemas.openxmlformats.org/officeDocument/2006/customXml" ds:itemID="{0348C951-6DB6-49E1-B380-D09550A96788}">
+<ds:datastoreItem xmlns:ds="http://schemas.openxmlformats.org/officeDocument/2006/customXml" ds:itemID="{F9274EF1-0634-47B7-8C7F-059FF3DE64D5}">
   <ds:schemaRefs>
     <ds:schemaRef ds:uri="http://schemas.openxmlformats.org/officeDocument/2006/bibliography"/>
   </ds:schemaRefs>

--- a/Words y Excel/FundacionGangoitia_AyudePrieto_Imanol.docx
+++ b/Words y Excel/FundacionGangoitia_AyudePrieto_Imanol.docx
@@ -1,6 +1,6 @@
 
 <file path=word/document.xml><?xml version="1.0" encoding="utf-8"?>
-<w:document xmlns:wpc="http://schemas.microsoft.com/office/word/2010/wordprocessingCanvas" xmlns:cx="http://schemas.microsoft.com/office/drawing/2014/chartex" xmlns:cx1="http://schemas.microsoft.com/office/drawing/2015/9/8/chartex" xmlns:cx2="http://schemas.microsoft.com/office/drawing/2015/10/21/chartex" xmlns:cx3="http://schemas.microsoft.com/office/drawing/2016/5/9/chartex" xmlns:cx4="http://schemas.microsoft.com/office/drawing/2016/5/10/chartex" xmlns:cx5="http://schemas.microsoft.com/office/drawing/2016/5/11/chartex" xmlns:cx6="http://schemas.microsoft.com/office/drawing/2016/5/12/chartex" xmlns:cx7="http://schemas.microsoft.com/office/drawing/2016/5/13/chartex" xmlns:cx8="http://schemas.microsoft.com/office/drawing/2016/5/14/chartex" xmlns:mc="http://schemas.openxmlformats.org/markup-compatibility/2006" xmlns:aink="http://schemas.microsoft.com/office/drawing/2016/ink" xmlns:am3d="http://schemas.microsoft.com/office/drawing/2017/model3d" xmlns:o="urn:schemas-microsoft-com:office:office" xmlns:r="http://schemas.openxmlformats.org/officeDocument/2006/relationships" xmlns:m="http://schemas.openxmlformats.org/officeDocument/2006/math" xmlns:v="urn:schemas-microsoft-com:vml" xmlns:wp14="http://schemas.microsoft.com/office/word/2010/wordprocessingDrawing" xmlns:wp="http://schemas.openxmlformats.org/drawingml/2006/wordprocessingDrawing" xmlns:w10="urn:schemas-microsoft-com:office:word" xmlns:w="http://schemas.openxmlformats.org/wordprocessingml/2006/main" xmlns:w14="http://schemas.microsoft.com/office/word/2010/wordml" xmlns:w15="http://schemas.microsoft.com/office/word/2012/wordml" xmlns:w16cid="http://schemas.microsoft.com/office/word/2016/wordml/cid" xmlns:w16se="http://schemas.microsoft.com/office/word/2015/wordml/symex" xmlns:wpg="http://schemas.microsoft.com/office/word/2010/wordprocessingGroup" xmlns:wpi="http://schemas.microsoft.com/office/word/2010/wordprocessingInk" xmlns:wne="http://schemas.microsoft.com/office/word/2006/wordml" xmlns:wps="http://schemas.microsoft.com/office/word/2010/wordprocessingShape" mc:Ignorable="w14 w15 w16se w16cid wp14">
+<w:document xmlns:wpc="http://schemas.microsoft.com/office/word/2010/wordprocessingCanvas" xmlns:cx="http://schemas.microsoft.com/office/drawing/2014/chartex" xmlns:cx1="http://schemas.microsoft.com/office/drawing/2015/9/8/chartex" xmlns:mc="http://schemas.openxmlformats.org/markup-compatibility/2006" xmlns:o="urn:schemas-microsoft-com:office:office" xmlns:r="http://schemas.openxmlformats.org/officeDocument/2006/relationships" xmlns:m="http://schemas.openxmlformats.org/officeDocument/2006/math" xmlns:v="urn:schemas-microsoft-com:vml" xmlns:wp14="http://schemas.microsoft.com/office/word/2010/wordprocessingDrawing" xmlns:wp="http://schemas.openxmlformats.org/drawingml/2006/wordprocessingDrawing" xmlns:w10="urn:schemas-microsoft-com:office:word" xmlns:w="http://schemas.openxmlformats.org/wordprocessingml/2006/main" xmlns:w14="http://schemas.microsoft.com/office/word/2010/wordml" xmlns:w15="http://schemas.microsoft.com/office/word/2012/wordml" xmlns:w16se="http://schemas.microsoft.com/office/word/2015/wordml/symex" xmlns:wpg="http://schemas.microsoft.com/office/word/2010/wordprocessingGroup" xmlns:wpi="http://schemas.microsoft.com/office/word/2010/wordprocessingInk" xmlns:wne="http://schemas.microsoft.com/office/word/2006/wordml" xmlns:wps="http://schemas.microsoft.com/office/word/2010/wordprocessingShape" mc:Ignorable="w14 w15 w16se wp14">
   <w:body>
     <w:tbl>
       <w:tblPr>
@@ -592,7 +592,7 @@
               </wp:anchor>
             </w:drawing>
           </mc:Choice>
-          <mc:Fallback>
+          <mc:Fallback xmlns:w16cid="http://schemas.microsoft.com/office/word/2016/wordml/cid" xmlns:am3d="http://schemas.microsoft.com/office/drawing/2017/model3d" xmlns:aink="http://schemas.microsoft.com/office/drawing/2016/ink" xmlns:cx8="http://schemas.microsoft.com/office/drawing/2016/5/14/chartex" xmlns:cx7="http://schemas.microsoft.com/office/drawing/2016/5/13/chartex" xmlns:cx6="http://schemas.microsoft.com/office/drawing/2016/5/12/chartex" xmlns:cx5="http://schemas.microsoft.com/office/drawing/2016/5/11/chartex" xmlns:cx4="http://schemas.microsoft.com/office/drawing/2016/5/10/chartex" xmlns:cx3="http://schemas.microsoft.com/office/drawing/2016/5/9/chartex" xmlns:cx2="http://schemas.microsoft.com/office/drawing/2015/10/21/chartex">
             <w:pict>
               <v:group w14:anchorId="003C1229" id="Group 71250" o:spid="_x0000_s1026" style="position:absolute;margin-left:0;margin-top:17.1pt;width:362.25pt;height:.55pt;z-index:251665408;mso-position-horizontal:center;mso-position-horizontal-relative:margin" coordsize="46007,75" o:gfxdata="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">
                 <v:shape id="Shape 152" o:spid="_x0000_s1027" style="position:absolute;width:46007;height:0;visibility:visible;mso-wrap-style:square;v-text-anchor:top" coordsize="4600766,0" o:gfxdata="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" path="m,l4600766,e" filled="f" strokeweight=".21097mm">
@@ -626,10 +626,10 @@
               <wp:anchor distT="0" distB="0" distL="114300" distR="114300" simplePos="0" relativeHeight="251667456" behindDoc="0" locked="0" layoutInCell="1" allowOverlap="1" wp14:anchorId="443E2AEA" wp14:editId="20011C71">
                 <wp:simplePos x="0" y="0"/>
                 <wp:positionH relativeFrom="page">
-                  <wp:align>center</wp:align>
+                  <wp:posOffset>1571906</wp:posOffset>
                 </wp:positionH>
                 <wp:positionV relativeFrom="paragraph">
-                  <wp:posOffset>2052247</wp:posOffset>
+                  <wp:posOffset>1211713</wp:posOffset>
                 </wp:positionV>
                 <wp:extent cx="4600575" cy="6985"/>
                 <wp:effectExtent l="0" t="0" r="28575" b="12065"/>
@@ -701,7 +701,7 @@
           </mc:Choice>
           <mc:Fallback>
             <w:pict>
-              <v:group w14:anchorId="5A48D6E2" id="Group 71250" o:spid="_x0000_s1026" style="position:absolute;margin-left:0;margin-top:161.6pt;width:362.25pt;height:.55pt;z-index:251667456;mso-position-horizontal:center;mso-position-horizontal-relative:page" coordsize="46007,75" o:gfxdata="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">
+              <v:group w14:anchorId="4244EECF" id="Group 71250" o:spid="_x0000_s1026" style="position:absolute;margin-left:123.75pt;margin-top:95.4pt;width:362.25pt;height:.55pt;z-index:251667456;mso-position-horizontal-relative:page" coordsize="46007,75" o:gfxdata="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">
                 <v:shape id="Shape 152" o:spid="_x0000_s1027" style="position:absolute;width:46007;height:0;visibility:visible;mso-wrap-style:square;v-text-anchor:top" coordsize="4600766,0" o:gfxdata="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" path="m,l4600766,e" filled="f" strokeweight=".21097mm">
                   <v:stroke miterlimit="83231f" joinstyle="miter"/>
                   <v:path arrowok="t" textboxrect="0,0,4600766,0"/>
@@ -718,14 +718,7 @@
           <w:sz w:val="40"/>
           <w:szCs w:val="48"/>
         </w:rPr>
-        <w:t>Análisis y procesamiento digital de señales</w:t>
-      </w:r>
-      <w:r>
-        <w:rPr>
-          <w:b/>
-          <w:sz w:val="18"/>
-        </w:rPr>
-        <w:br/>
+        <w:t>Diseño y desarrollo de un sistema</w:t>
       </w:r>
       <w:r>
         <w:rPr>
@@ -733,14 +726,8 @@
           <w:sz w:val="40"/>
           <w:szCs w:val="48"/>
         </w:rPr>
-        <w:t>fisiológicas para la detección de patologías</w:t>
-      </w:r>
-      <w:r>
-        <w:rPr>
-          <w:b/>
-          <w:sz w:val="18"/>
-        </w:rPr>
         <w:br/>
+        <w:t>de apoyo a la diagnosis e identificación</w:t>
       </w:r>
       <w:r>
         <w:rPr>
@@ -748,7 +735,8 @@
           <w:sz w:val="40"/>
           <w:szCs w:val="48"/>
         </w:rPr>
-        <w:t>cardiovasculares en tiempo real mediante la</w:t>
+        <w:br/>
+        <w:t>de  patologías</w:t>
       </w:r>
       <w:r>
         <w:rPr>
@@ -757,29 +745,6 @@
         </w:rPr>
         <w:br/>
       </w:r>
-      <w:r>
-        <w:rPr>
-          <w:b/>
-          <w:sz w:val="40"/>
-          <w:szCs w:val="48"/>
-        </w:rPr>
-        <w:t>implementación de algoritmos avanzados de</w:t>
-      </w:r>
-      <w:r>
-        <w:rPr>
-          <w:b/>
-          <w:sz w:val="18"/>
-        </w:rPr>
-        <w:br/>
-      </w:r>
-      <w:r>
-        <w:rPr>
-          <w:b/>
-          <w:sz w:val="40"/>
-          <w:szCs w:val="48"/>
-        </w:rPr>
-        <w:t>aprendizaje supervisado</w:t>
-      </w:r>
     </w:p>
     <w:p>
       <w:pPr>
@@ -858,7 +823,6 @@
           <w:szCs w:val="28"/>
         </w:rPr>
         <w:tab/>
-        <w:t xml:space="preserve">         </w:t>
       </w:r>
       <w:r>
         <w:rPr>
@@ -866,6 +830,22 @@
           <w:sz w:val="28"/>
           <w:szCs w:val="28"/>
         </w:rPr>
+        <w:t xml:space="preserve">     </w:t>
+      </w:r>
+      <w:r>
+        <w:rPr>
+          <w:i/>
+          <w:sz w:val="28"/>
+          <w:szCs w:val="28"/>
+        </w:rPr>
+        <w:t xml:space="preserve">         </w:t>
+      </w:r>
+      <w:r>
+        <w:rPr>
+          <w:i/>
+          <w:sz w:val="28"/>
+          <w:szCs w:val="28"/>
+        </w:rPr>
         <w:t>Supervisor:</w:t>
       </w:r>
     </w:p>
@@ -904,7 +884,21 @@
           <w:color w:val="7F0000"/>
           <w:sz w:val="28"/>
         </w:rPr>
-        <w:t xml:space="preserve">        Dr. </w:t>
+        <w:t xml:space="preserve">     </w:t>
+      </w:r>
+      <w:r>
+        <w:rPr>
+          <w:color w:val="7F0000"/>
+          <w:sz w:val="28"/>
+        </w:rPr>
+        <w:t xml:space="preserve">     </w:t>
+      </w:r>
+      <w:r>
+        <w:rPr>
+          <w:color w:val="7F0000"/>
+          <w:sz w:val="28"/>
+        </w:rPr>
+        <w:t xml:space="preserve">   Dr. </w:t>
       </w:r>
       <w:r>
         <w:rPr>
@@ -1101,7 +1095,7 @@
               </wp:anchor>
             </w:drawing>
           </mc:Choice>
-          <mc:Fallback>
+          <mc:Fallback xmlns:w16cid="http://schemas.microsoft.com/office/word/2016/wordml/cid" xmlns:am3d="http://schemas.microsoft.com/office/drawing/2017/model3d" xmlns:aink="http://schemas.microsoft.com/office/drawing/2016/ink" xmlns:cx8="http://schemas.microsoft.com/office/drawing/2016/5/14/chartex" xmlns:cx7="http://schemas.microsoft.com/office/drawing/2016/5/13/chartex" xmlns:cx6="http://schemas.microsoft.com/office/drawing/2016/5/12/chartex" xmlns:cx5="http://schemas.microsoft.com/office/drawing/2016/5/11/chartex" xmlns:cx4="http://schemas.microsoft.com/office/drawing/2016/5/10/chartex" xmlns:cx3="http://schemas.microsoft.com/office/drawing/2016/5/9/chartex" xmlns:cx2="http://schemas.microsoft.com/office/drawing/2015/10/21/chartex">
             <w:pict>
               <v:shapetype w14:anchorId="7A245314" id="_x0000_t32" coordsize="21600,21600" o:spt="32" o:oned="t" path="m,l21600,21600e" filled="f">
                 <v:path arrowok="t" fillok="f" o:connecttype="none"/>
@@ -1504,7 +1498,7 @@
               </wp:anchor>
             </w:drawing>
           </mc:Choice>
-          <mc:Fallback>
+          <mc:Fallback xmlns:w16cid="http://schemas.microsoft.com/office/word/2016/wordml/cid" xmlns:am3d="http://schemas.microsoft.com/office/drawing/2017/model3d" xmlns:aink="http://schemas.microsoft.com/office/drawing/2016/ink" xmlns:cx8="http://schemas.microsoft.com/office/drawing/2016/5/14/chartex" xmlns:cx7="http://schemas.microsoft.com/office/drawing/2016/5/13/chartex" xmlns:cx6="http://schemas.microsoft.com/office/drawing/2016/5/12/chartex" xmlns:cx5="http://schemas.microsoft.com/office/drawing/2016/5/11/chartex" xmlns:cx4="http://schemas.microsoft.com/office/drawing/2016/5/10/chartex" xmlns:cx3="http://schemas.microsoft.com/office/drawing/2016/5/9/chartex" xmlns:cx2="http://schemas.microsoft.com/office/drawing/2015/10/21/chartex">
             <w:pict>
               <v:shape w14:anchorId="61737D49" id="AutoShape 412" o:spid="_x0000_s1026" type="#_x0000_t32" style="position:absolute;margin-left:55.55pt;margin-top:14.25pt;width:384.75pt;height:.05pt;z-index:251658240;visibility:visible;mso-wrap-style:square;mso-width-percent:0;mso-height-percent:0;mso-wrap-distance-left:9pt;mso-wrap-distance-top:0;mso-wrap-distance-right:9pt;mso-wrap-distance-bottom:0;mso-position-horizontal:absolute;mso-position-horizontal-relative:text;mso-position-vertical:absolute;mso-position-vertical-relative:text;mso-width-percent:0;mso-height-percent:0;mso-width-relative:page;mso-height-relative:page" o:gfxdata="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" strokeweight="3pt"/>
             </w:pict>
@@ -1738,47 +1732,19 @@
         <w:rPr>
           <w:lang w:val="eu-ES"/>
         </w:rPr>
-        <w:t xml:space="preserve">u honetan kontrol ……. planteatzen eta </w:t>
-      </w:r>
-      <w:proofErr w:type="spellStart"/>
+        <w:t>u honetan kontrol ……. planteatzen eta konpentzen da kontrol alog</w:t>
+      </w:r>
       <w:r>
         <w:rPr>
           <w:lang w:val="eu-ES"/>
         </w:rPr>
-        <w:t>konpentzen</w:t>
-      </w:r>
-      <w:proofErr w:type="spellEnd"/>
+        <w:t>o</w:t>
+      </w:r>
       <w:r>
         <w:rPr>
           <w:lang w:val="eu-ES"/>
         </w:rPr>
-        <w:t xml:space="preserve"> da kontrol </w:t>
-      </w:r>
-      <w:proofErr w:type="spellStart"/>
-      <w:r>
-        <w:rPr>
-          <w:lang w:val="eu-ES"/>
-        </w:rPr>
-        <w:t>alog</w:t>
-      </w:r>
-      <w:r>
-        <w:rPr>
-          <w:lang w:val="eu-ES"/>
-        </w:rPr>
-        <w:t>o</w:t>
-      </w:r>
-      <w:r>
-        <w:rPr>
-          <w:lang w:val="eu-ES"/>
-        </w:rPr>
-        <w:t>ritmo</w:t>
-      </w:r>
-      <w:proofErr w:type="spellEnd"/>
-      <w:r>
-        <w:rPr>
-          <w:lang w:val="eu-ES"/>
-        </w:rPr>
-        <w:t>, sare neur</w:t>
+        <w:t>ritmo, sare neur</w:t>
       </w:r>
       <w:r>
         <w:rPr>
@@ -2163,7 +2129,7 @@
               </wp:anchor>
             </w:drawing>
           </mc:Choice>
-          <mc:Fallback>
+          <mc:Fallback xmlns:w16cid="http://schemas.microsoft.com/office/word/2016/wordml/cid" xmlns:am3d="http://schemas.microsoft.com/office/drawing/2017/model3d" xmlns:aink="http://schemas.microsoft.com/office/drawing/2016/ink" xmlns:cx8="http://schemas.microsoft.com/office/drawing/2016/5/14/chartex" xmlns:cx7="http://schemas.microsoft.com/office/drawing/2016/5/13/chartex" xmlns:cx6="http://schemas.microsoft.com/office/drawing/2016/5/12/chartex" xmlns:cx5="http://schemas.microsoft.com/office/drawing/2016/5/11/chartex" xmlns:cx4="http://schemas.microsoft.com/office/drawing/2016/5/10/chartex" xmlns:cx3="http://schemas.microsoft.com/office/drawing/2016/5/9/chartex" xmlns:cx2="http://schemas.microsoft.com/office/drawing/2015/10/21/chartex">
             <w:pict>
               <v:shape w14:anchorId="3F4BB1D3" id="AutoShape 411" o:spid="_x0000_s1026" type="#_x0000_t32" style="position:absolute;margin-left:43.55pt;margin-top:11.05pt;width:384.75pt;height:.05pt;z-index:251657216;visibility:visible;mso-wrap-style:square;mso-width-percent:0;mso-height-percent:0;mso-wrap-distance-left:9pt;mso-wrap-distance-top:0;mso-wrap-distance-right:9pt;mso-wrap-distance-bottom:0;mso-position-horizontal:absolute;mso-position-horizontal-relative:text;mso-position-vertical:absolute;mso-position-vertical-relative:text;mso-width-percent:0;mso-height-percent:0;mso-width-relative:page;mso-height-relative:page" o:gfxdata="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" strokeweight="3pt"/>
             </w:pict>
@@ -4649,7 +4615,7 @@
               </wp:anchor>
             </w:drawing>
           </mc:Choice>
-          <mc:Fallback>
+          <mc:Fallback xmlns:w16cid="http://schemas.microsoft.com/office/word/2016/wordml/cid" xmlns:am3d="http://schemas.microsoft.com/office/drawing/2017/model3d" xmlns:aink="http://schemas.microsoft.com/office/drawing/2016/ink" xmlns:cx8="http://schemas.microsoft.com/office/drawing/2016/5/14/chartex" xmlns:cx7="http://schemas.microsoft.com/office/drawing/2016/5/13/chartex" xmlns:cx6="http://schemas.microsoft.com/office/drawing/2016/5/12/chartex" xmlns:cx5="http://schemas.microsoft.com/office/drawing/2016/5/11/chartex" xmlns:cx4="http://schemas.microsoft.com/office/drawing/2016/5/10/chartex" xmlns:cx3="http://schemas.microsoft.com/office/drawing/2016/5/9/chartex" xmlns:cx2="http://schemas.microsoft.com/office/drawing/2015/10/21/chartex">
             <w:pict>
               <v:shape w14:anchorId="5D360570" id="AutoShape 416" o:spid="_x0000_s1026" type="#_x0000_t32" style="position:absolute;margin-left:43.55pt;margin-top:11.05pt;width:384.75pt;height:.05pt;z-index:251660288;visibility:visible;mso-wrap-style:square;mso-width-percent:0;mso-height-percent:0;mso-wrap-distance-left:9pt;mso-wrap-distance-top:0;mso-wrap-distance-right:9pt;mso-wrap-distance-bottom:0;mso-position-horizontal:absolute;mso-position-horizontal-relative:text;mso-position-vertical:absolute;mso-position-vertical-relative:text;mso-width-percent:0;mso-height-percent:0;mso-width-relative:page;mso-height-relative:page" o:gfxdata="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" strokeweight="3pt"/>
             </w:pict>
@@ -4937,7 +4903,7 @@
               </wp:anchor>
             </w:drawing>
           </mc:Choice>
-          <mc:Fallback>
+          <mc:Fallback xmlns:w16cid="http://schemas.microsoft.com/office/word/2016/wordml/cid" xmlns:am3d="http://schemas.microsoft.com/office/drawing/2017/model3d" xmlns:aink="http://schemas.microsoft.com/office/drawing/2016/ink" xmlns:cx8="http://schemas.microsoft.com/office/drawing/2016/5/14/chartex" xmlns:cx7="http://schemas.microsoft.com/office/drawing/2016/5/13/chartex" xmlns:cx6="http://schemas.microsoft.com/office/drawing/2016/5/12/chartex" xmlns:cx5="http://schemas.microsoft.com/office/drawing/2016/5/11/chartex" xmlns:cx4="http://schemas.microsoft.com/office/drawing/2016/5/10/chartex" xmlns:cx3="http://schemas.microsoft.com/office/drawing/2016/5/9/chartex" xmlns:cx2="http://schemas.microsoft.com/office/drawing/2015/10/21/chartex">
             <w:pict>
               <v:shape w14:anchorId="7FB19A03" id="AutoShape 417" o:spid="_x0000_s1026" type="#_x0000_t32" style="position:absolute;margin-left:43.55pt;margin-top:11.05pt;width:384.75pt;height:.05pt;z-index:251669504;visibility:visible;mso-wrap-style:square;mso-width-percent:0;mso-height-percent:0;mso-wrap-distance-left:9pt;mso-wrap-distance-top:0;mso-wrap-distance-right:9pt;mso-wrap-distance-bottom:0;mso-position-horizontal:absolute;mso-position-horizontal-relative:text;mso-position-vertical:absolute;mso-position-vertical-relative:text;mso-width-percent:0;mso-height-percent:0;mso-width-relative:page;mso-height-relative:page" o:gfxdata="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" strokeweight="3pt"/>
             </w:pict>
@@ -5487,7 +5453,7 @@
               </wp:anchor>
             </w:drawing>
           </mc:Choice>
-          <mc:Fallback>
+          <mc:Fallback xmlns:w16cid="http://schemas.microsoft.com/office/word/2016/wordml/cid" xmlns:am3d="http://schemas.microsoft.com/office/drawing/2017/model3d" xmlns:aink="http://schemas.microsoft.com/office/drawing/2016/ink" xmlns:cx8="http://schemas.microsoft.com/office/drawing/2016/5/14/chartex" xmlns:cx7="http://schemas.microsoft.com/office/drawing/2016/5/13/chartex" xmlns:cx6="http://schemas.microsoft.com/office/drawing/2016/5/12/chartex" xmlns:cx5="http://schemas.microsoft.com/office/drawing/2016/5/11/chartex" xmlns:cx4="http://schemas.microsoft.com/office/drawing/2016/5/10/chartex" xmlns:cx3="http://schemas.microsoft.com/office/drawing/2016/5/9/chartex" xmlns:cx2="http://schemas.microsoft.com/office/drawing/2015/10/21/chartex">
             <w:pict>
               <v:shapetype w14:anchorId="3926EB73" id="_x0000_t32" coordsize="21600,21600" o:spt="32" o:oned="t" path="m,l21600,21600e" filled="f">
                 <v:path arrowok="t" fillok="f" o:connecttype="none"/>
@@ -5668,8 +5634,16 @@
         <w:rPr>
           <w:i/>
         </w:rPr>
-        <w:t xml:space="preserve"> Things</w:t>
-      </w:r>
+        <w:t xml:space="preserve"> </w:t>
+      </w:r>
+      <w:proofErr w:type="spellStart"/>
+      <w:r>
+        <w:rPr>
+          <w:i/>
+        </w:rPr>
+        <w:t>Things</w:t>
+      </w:r>
+      <w:proofErr w:type="spellEnd"/>
       <w:r>
         <w:t xml:space="preserve"> se ha </w:t>
       </w:r>
@@ -6546,7 +6520,29 @@
             <w:color w:val="7F0000"/>
             <w:u w:val="none"/>
           </w:rPr>
-          <w:t xml:space="preserve">A low-cost portable </w:t>
+          <w:t xml:space="preserve">A </w:t>
+        </w:r>
+        <w:proofErr w:type="spellStart"/>
+        <w:r>
+          <w:rPr>
+            <w:rStyle w:val="Hipervnculo"/>
+            <w:i/>
+            <w:noProof w:val="0"/>
+            <w:color w:val="7F0000"/>
+            <w:u w:val="none"/>
+          </w:rPr>
+          <w:t>low-cost</w:t>
+        </w:r>
+        <w:proofErr w:type="spellEnd"/>
+        <w:r>
+          <w:rPr>
+            <w:rStyle w:val="Hipervnculo"/>
+            <w:i/>
+            <w:noProof w:val="0"/>
+            <w:color w:val="7F0000"/>
+            <w:u w:val="none"/>
+          </w:rPr>
+          <w:t xml:space="preserve"> portable </w:t>
         </w:r>
         <w:proofErr w:type="spellStart"/>
         <w:r>
@@ -6568,7 +6564,29 @@
             <w:color w:val="7F0000"/>
             <w:u w:val="none"/>
           </w:rPr>
-          <w:t xml:space="preserve"> for stress and </w:t>
+          <w:t xml:space="preserve"> </w:t>
+        </w:r>
+        <w:proofErr w:type="spellStart"/>
+        <w:r>
+          <w:rPr>
+            <w:rStyle w:val="Hipervnculo"/>
+            <w:i/>
+            <w:noProof w:val="0"/>
+            <w:color w:val="7F0000"/>
+            <w:u w:val="none"/>
+          </w:rPr>
+          <w:t>for</w:t>
+        </w:r>
+        <w:proofErr w:type="spellEnd"/>
+        <w:r>
+          <w:rPr>
+            <w:rStyle w:val="Hipervnculo"/>
+            <w:i/>
+            <w:noProof w:val="0"/>
+            <w:color w:val="7F0000"/>
+            <w:u w:val="none"/>
+          </w:rPr>
+          <w:t xml:space="preserve"> stress and </w:t>
         </w:r>
         <w:proofErr w:type="spellStart"/>
         <w:r>
@@ -6826,24 +6844,15 @@
           <w:rStyle w:val="title-text"/>
           <w:color w:val="000000"/>
         </w:rPr>
-        <w:t xml:space="preserve"> de las técnicas desarrolladas en el trabajo anterior, además de realizar un profundo análisis de la vinculación entre la señal </w:t>
-      </w:r>
-      <w:proofErr w:type="spellStart"/>
+        <w:t xml:space="preserve"> de las técnicas desarrolladas en el trabajo anterior, además de realizar un profundo análisis de la vinculación entre la señal p</w:t>
+      </w:r>
       <w:r>
         <w:rPr>
           <w:rStyle w:val="title-text"/>
           <w:color w:val="000000"/>
         </w:rPr>
-        <w:t>p</w:t>
-      </w:r>
-      <w:r>
-        <w:rPr>
-          <w:rStyle w:val="title-text"/>
-          <w:color w:val="000000"/>
-        </w:rPr>
         <w:t>letismográfica</w:t>
       </w:r>
-      <w:proofErr w:type="spellEnd"/>
       <w:r>
         <w:rPr>
           <w:rStyle w:val="title-text"/>
@@ -7441,7 +7450,7 @@
               </wp:anchor>
             </w:drawing>
           </mc:Choice>
-          <mc:Fallback>
+          <mc:Fallback xmlns:w16cid="http://schemas.microsoft.com/office/word/2016/wordml/cid" xmlns:am3d="http://schemas.microsoft.com/office/drawing/2017/model3d" xmlns:aink="http://schemas.microsoft.com/office/drawing/2016/ink" xmlns:cx8="http://schemas.microsoft.com/office/drawing/2016/5/14/chartex" xmlns:cx7="http://schemas.microsoft.com/office/drawing/2016/5/13/chartex" xmlns:cx6="http://schemas.microsoft.com/office/drawing/2016/5/12/chartex" xmlns:cx5="http://schemas.microsoft.com/office/drawing/2016/5/11/chartex" xmlns:cx4="http://schemas.microsoft.com/office/drawing/2016/5/10/chartex" xmlns:cx3="http://schemas.microsoft.com/office/drawing/2016/5/9/chartex" xmlns:cx2="http://schemas.microsoft.com/office/drawing/2015/10/21/chartex">
             <w:pict>
               <v:shapetype w14:anchorId="4DDCDC9F" id="_x0000_t32" coordsize="21600,21600" o:spt="32" o:oned="t" path="m,l21600,21600e" filled="f">
                 <v:path arrowok="t" fillok="f" o:connecttype="none"/>
@@ -7632,7 +7641,7 @@
         <w:pStyle w:val="Prrafodelista"/>
         <w:numPr>
           <w:ilvl w:val="0"/>
-          <w:numId w:val="48"/>
+          <w:numId w:val="7"/>
         </w:numPr>
       </w:pPr>
       <w:r>
@@ -7668,7 +7677,7 @@
         <w:pStyle w:val="Prrafodelista"/>
         <w:numPr>
           <w:ilvl w:val="0"/>
-          <w:numId w:val="48"/>
+          <w:numId w:val="7"/>
         </w:numPr>
       </w:pPr>
       <w:r>
@@ -7686,7 +7695,7 @@
         <w:pStyle w:val="Prrafodelista"/>
         <w:numPr>
           <w:ilvl w:val="0"/>
-          <w:numId w:val="48"/>
+          <w:numId w:val="7"/>
         </w:numPr>
       </w:pPr>
       <w:r>
@@ -7704,7 +7713,7 @@
         <w:pStyle w:val="Prrafodelista"/>
         <w:numPr>
           <w:ilvl w:val="0"/>
-          <w:numId w:val="48"/>
+          <w:numId w:val="7"/>
         </w:numPr>
       </w:pPr>
       <w:r>
@@ -7722,7 +7731,7 @@
         <w:pStyle w:val="Prrafodelista"/>
         <w:numPr>
           <w:ilvl w:val="0"/>
-          <w:numId w:val="48"/>
+          <w:numId w:val="7"/>
         </w:numPr>
       </w:pPr>
       <w:r>
@@ -7792,7 +7801,7 @@
         <w:pStyle w:val="Prrafodelista"/>
         <w:numPr>
           <w:ilvl w:val="0"/>
-          <w:numId w:val="49"/>
+          <w:numId w:val="8"/>
         </w:numPr>
       </w:pPr>
       <w:r>
@@ -7822,7 +7831,7 @@
         <w:pStyle w:val="Prrafodelista"/>
         <w:numPr>
           <w:ilvl w:val="0"/>
-          <w:numId w:val="49"/>
+          <w:numId w:val="8"/>
         </w:numPr>
       </w:pPr>
       <w:r>
@@ -7876,7 +7885,7 @@
         <w:pStyle w:val="Prrafodelista"/>
         <w:numPr>
           <w:ilvl w:val="0"/>
-          <w:numId w:val="49"/>
+          <w:numId w:val="8"/>
         </w:numPr>
       </w:pPr>
       <w:r>
@@ -7937,7 +7946,7 @@
         <w:pStyle w:val="Prrafodelista"/>
         <w:numPr>
           <w:ilvl w:val="0"/>
-          <w:numId w:val="50"/>
+          <w:numId w:val="9"/>
         </w:numPr>
       </w:pPr>
       <w:r>
@@ -7979,7 +7988,7 @@
         <w:pStyle w:val="Prrafodelista"/>
         <w:numPr>
           <w:ilvl w:val="0"/>
-          <w:numId w:val="50"/>
+          <w:numId w:val="9"/>
         </w:numPr>
       </w:pPr>
       <w:r>
@@ -8162,65 +8171,56 @@
     <w:p>
       <w:pPr>
         <w:ind w:firstLine="0"/>
+      </w:pPr>
+      <w:r>
+        <w:lastRenderedPageBreak/>
+        <w:t xml:space="preserve">Y finalmente, en el </w:t>
+      </w:r>
+      <w:r>
+        <w:t>capítulo</w:t>
+      </w:r>
+      <w:r>
+        <w:t xml:space="preserve"> 7 se discuten las conclusiones alcanzadas en torno a los resultados obtenidos en el </w:t>
+      </w:r>
+      <w:r>
+        <w:t>capítulo</w:t>
+      </w:r>
+      <w:r>
+        <w:t xml:space="preserve"> anterior. También se incluirá las líneas futuras que este proyecto ha abierto y las que se podría trabajar considerando el gran </w:t>
+      </w:r>
+      <w:r>
+        <w:t>potencial</w:t>
+      </w:r>
+      <w:r>
+        <w:t xml:space="preserve"> que podrían tene</w:t>
+      </w:r>
+      <w:r>
+        <w:t>r estas futuras contribuciones.</w:t>
+      </w:r>
+    </w:p>
+    <w:p/>
+    <w:p>
+      <w:pPr>
+        <w:spacing w:after="0" w:line="240" w:lineRule="auto"/>
+        <w:ind w:firstLine="0"/>
+        <w:jc w:val="left"/>
+      </w:pPr>
+      <w:r>
+        <w:br w:type="page"/>
+      </w:r>
+    </w:p>
+    <w:p>
+      <w:pPr>
         <w:sectPr>
           <w:headerReference w:type="even" r:id="rId44"/>
           <w:headerReference w:type="default" r:id="rId45"/>
-          <w:footerReference w:type="even" r:id="rId46"/>
+          <w:footerReference w:type="default" r:id="rId46"/>
           <w:pgSz w:w="11906" w:h="16838" w:code="9"/>
           <w:pgMar w:top="1440" w:right="1440" w:bottom="1440" w:left="1797" w:header="1134" w:footer="1134" w:gutter="0"/>
           <w:cols w:space="708"/>
-          <w:titlePg/>
           <w:docGrid w:linePitch="360"/>
         </w:sectPr>
       </w:pPr>
-      <w:r>
-        <w:lastRenderedPageBreak/>
-        <w:t xml:space="preserve">Y finalmente, en el </w:t>
-      </w:r>
-      <w:r>
-        <w:t>capítulo</w:t>
-      </w:r>
-      <w:r>
-        <w:t xml:space="preserve"> 7 se discuten las conclusiones alcanzadas en torno a los resultados obtenidos en el </w:t>
-      </w:r>
-      <w:r>
-        <w:t>capítulo</w:t>
-      </w:r>
-      <w:r>
-        <w:t xml:space="preserve"> anterior. También se incluirá las líneas futuras que este proyecto ha abierto y las que se podría trabajar considerando el gran </w:t>
-      </w:r>
-      <w:r>
-        <w:t>potencial</w:t>
-      </w:r>
-      <w:r>
-        <w:t xml:space="preserve"> que podrían tener estas futuras contribuciones. </w:t>
-      </w:r>
-      <w:r>
-        <w:t xml:space="preserve"> </w:t>
-      </w:r>
-    </w:p>
-    <w:p>
-      <w:pPr>
-        <w:spacing w:after="0" w:line="240" w:lineRule="auto"/>
-        <w:ind w:firstLine="0"/>
-        <w:jc w:val="left"/>
-      </w:pPr>
-    </w:p>
-    <w:p>
-      <w:pPr>
-        <w:ind w:firstLine="0"/>
-      </w:pPr>
-    </w:p>
-    <w:p/>
-    <w:p>
-      <w:pPr>
-        <w:spacing w:after="0" w:line="240" w:lineRule="auto"/>
-        <w:ind w:firstLine="0"/>
-        <w:jc w:val="left"/>
-      </w:pPr>
-      <w:r>
-        <w:br w:type="page"/>
-      </w:r>
     </w:p>
     <w:p/>
     <w:p/>
@@ -8356,7 +8356,7 @@
               </wp:anchor>
             </w:drawing>
           </mc:Choice>
-          <mc:Fallback>
+          <mc:Fallback xmlns:w16cid="http://schemas.microsoft.com/office/word/2016/wordml/cid" xmlns:am3d="http://schemas.microsoft.com/office/drawing/2017/model3d" xmlns:aink="http://schemas.microsoft.com/office/drawing/2016/ink" xmlns:cx8="http://schemas.microsoft.com/office/drawing/2016/5/14/chartex" xmlns:cx7="http://schemas.microsoft.com/office/drawing/2016/5/13/chartex" xmlns:cx6="http://schemas.microsoft.com/office/drawing/2016/5/12/chartex" xmlns:cx5="http://schemas.microsoft.com/office/drawing/2016/5/11/chartex" xmlns:cx4="http://schemas.microsoft.com/office/drawing/2016/5/10/chartex" xmlns:cx3="http://schemas.microsoft.com/office/drawing/2016/5/9/chartex" xmlns:cx2="http://schemas.microsoft.com/office/drawing/2015/10/21/chartex">
             <w:pict>
               <v:shape w14:anchorId="0EDF52F2" id="AutoShape 256" o:spid="_x0000_s1026" type="#_x0000_t32" style="position:absolute;margin-left:31.55pt;margin-top:.65pt;width:384.75pt;height:.05pt;z-index:251652096;visibility:visible;mso-wrap-style:square;mso-width-percent:0;mso-height-percent:0;mso-wrap-distance-left:9pt;mso-wrap-distance-top:0;mso-wrap-distance-right:9pt;mso-wrap-distance-bottom:0;mso-position-horizontal:absolute;mso-position-horizontal-relative:text;mso-position-vertical:absolute;mso-position-vertical-relative:text;mso-width-percent:0;mso-height-percent:0;mso-width-relative:page;mso-height-relative:page" o:gfxdata="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" strokeweight="3pt"/>
             </w:pict>
@@ -8560,27 +8560,12 @@
       <w:pPr>
         <w:tabs>
           <w:tab w:val="left" w:pos="6207"/>
+          <w:tab w:val="left" w:pos="7649"/>
         </w:tabs>
-        <w:sectPr>
-          <w:headerReference w:type="default" r:id="rId47"/>
-          <w:footerReference w:type="default" r:id="rId48"/>
-          <w:type w:val="continuous"/>
-          <w:pgSz w:w="11906" w:h="16838" w:code="9"/>
-          <w:pgMar w:top="1440" w:right="1440" w:bottom="1440" w:left="1797" w:header="1134" w:footer="1134" w:gutter="0"/>
-          <w:cols w:space="708"/>
-          <w:titlePg/>
-          <w:docGrid w:linePitch="360"/>
-        </w:sectPr>
       </w:pPr>
       <w:r>
         <w:tab/>
       </w:r>
-    </w:p>
-    <w:p>
-      <w:pPr>
-        <w:pStyle w:val="Ttulo1"/>
-        <w:ind w:left="357" w:hanging="357"/>
-      </w:pPr>
       <w:bookmarkStart w:id="18" w:name="_Toc341516323"/>
       <w:bookmarkStart w:id="19" w:name="_Toc341516556"/>
       <w:bookmarkStart w:id="20" w:name="_Toc341601981"/>
@@ -8590,46 +8575,1579 @@
       <w:bookmarkStart w:id="24" w:name="_Toc341602833"/>
       <w:bookmarkStart w:id="25" w:name="_Toc529517049"/>
       <w:r>
+        <w:tab/>
+      </w:r>
+    </w:p>
+    <w:p>
+      <w:pPr>
+        <w:pStyle w:val="Ttulo1"/>
+        <w:ind w:left="357" w:hanging="357"/>
+      </w:pPr>
+      <w:r>
         <w:lastRenderedPageBreak/>
         <w:t>Estado del arte</w:t>
       </w:r>
-      <w:bookmarkEnd w:id="18"/>
-      <w:bookmarkEnd w:id="19"/>
-      <w:bookmarkEnd w:id="20"/>
-      <w:bookmarkEnd w:id="21"/>
-      <w:bookmarkEnd w:id="22"/>
-      <w:bookmarkEnd w:id="23"/>
-      <w:bookmarkEnd w:id="24"/>
-      <w:bookmarkEnd w:id="25"/>
-    </w:p>
-    <w:p>
-      <w:r>
-        <w:t xml:space="preserve">En este nuevo capitulo se llevará a cabo la introducción de una forma general tanto del sistema circulatorio, haciendo espacial hincapié </w:t>
-      </w:r>
-      <w:r>
-        <w:tab/>
-      </w:r>
+    </w:p>
+    <w:p>
+      <w:r>
+        <w:t xml:space="preserve">En este nuevo capítulo se llevará a cabo la introducción de una forma general tanto del sistema circulatorio, haciendo especial hincapié en la medida electrocardiográfica que puede ser adquirida gracias a los impulsos eléctricos del corazón. Así como la señal </w:t>
+      </w:r>
+      <w:r>
+        <w:t>pletismográfica</w:t>
+      </w:r>
+      <w:r>
+        <w:t xml:space="preserve"> obtenida gracias a la refracción de </w:t>
+      </w:r>
+      <w:r>
+        <w:t>la luz en la sangre</w:t>
+      </w:r>
+      <w:r>
+        <w:t>, y la señal</w:t>
+      </w:r>
+      <w:r>
+        <w:rPr>
+          <w:i/>
+        </w:rPr>
+        <w:t xml:space="preserve"> EDA (Actividad Electrodérmica)</w:t>
+      </w:r>
+      <w:r>
+        <w:t xml:space="preserve"> o </w:t>
+      </w:r>
+      <w:r>
+        <w:rPr>
+          <w:i/>
+        </w:rPr>
+        <w:t>GSR (Respuesta galvánica de la piel)</w:t>
+      </w:r>
+      <w:r>
+        <w:t>.</w:t>
+      </w:r>
+    </w:p>
+    <w:p>
+      <w:pPr>
+        <w:ind w:firstLine="0"/>
+      </w:pPr>
+      <w:r>
+        <w:t>También se comentarán diferentes proyectos en los cuales se usan diferentes técnicas para la obtención de estas señales. Y que han sido encontrados gracias a la búsqueda bibliográfica hecha antes de comenzar el proyecto.</w:t>
+      </w:r>
+    </w:p>
+    <w:p>
+      <w:pPr>
+        <w:ind w:firstLine="0"/>
+      </w:pPr>
+    </w:p>
+    <w:bookmarkEnd w:id="18"/>
+    <w:bookmarkEnd w:id="19"/>
+    <w:bookmarkEnd w:id="20"/>
+    <w:bookmarkEnd w:id="21"/>
+    <w:bookmarkEnd w:id="22"/>
+    <w:bookmarkEnd w:id="23"/>
+    <w:bookmarkEnd w:id="24"/>
+    <w:bookmarkEnd w:id="25"/>
+    <w:p>
+      <w:pPr>
+        <w:pStyle w:val="Ttulo2"/>
+      </w:pPr>
+      <w:r>
+        <w:t>Sistema circulatorio</w:t>
+      </w:r>
+    </w:p>
+    <w:p>
+      <w:r>
+        <w:t xml:space="preserve">El sistema circulatorio, a veces también denominado como sistema cardiovascular, es completamente esencial para la vida. Es el encargado de transportar oxígeno y nutrientes a todas las células y órganos, mediante el torrente sanguíneo. Debido a este transporte de los nutrientes, el sistema es capaz de combatir las enfermedades y mantener la </w:t>
+      </w:r>
+      <w:r>
+        <w:t>homeostasis</w:t>
+      </w:r>
+      <w:r>
+        <w:t>. Está formado por el corazón, que se trata de un músculo cardiaco que tiene varias diferencias con los músculos esqueléticos, y por un sistema de vasos sanguíneos cerrados llamados, venas, arterias y capilares.</w:t>
+      </w:r>
+      <w:r>
+        <w:t xml:space="preserve"> Las venas son las encargadas de transportar la sangre ya oxigenada por todo el cuerpo, a diferencia de las arterias, las cuales trasportan la sangre desoxigenada del cuerpo de nuevo al corazón para su reoxigenación. El corazón proporciona un flujo constante de sangre repleta de oxigenación, la cual pasa inicialmente por los </w:t>
+      </w:r>
+      <w:r>
+        <w:t>pulmones (Para abastecerse de oxigeno) y después por todo el cuerp</w:t>
+      </w:r>
+      <w:r>
+        <w:t>o, como se puede observar en la</w:t>
+      </w:r>
+      <w:r>
+        <w:t xml:space="preserve"> </w:t>
+      </w:r>
+      <w:r>
+        <w:rPr>
+          <w:b/>
+        </w:rPr>
+        <w:fldChar w:fldCharType="begin"/>
+      </w:r>
+      <w:r>
+        <w:rPr>
+          <w:b/>
+        </w:rPr>
+        <w:instrText xml:space="preserve"> REF _Ref120010895 \h </w:instrText>
+      </w:r>
+      <w:r>
+        <w:rPr>
+          <w:b/>
+        </w:rPr>
+      </w:r>
+      <w:r>
+        <w:rPr>
+          <w:b/>
+        </w:rPr>
+        <w:instrText xml:space="preserve"> \* MERGEFORMAT </w:instrText>
+      </w:r>
+      <w:r>
+        <w:rPr>
+          <w:b/>
+        </w:rPr>
+        <w:fldChar w:fldCharType="separate"/>
+      </w:r>
+      <w:r>
+        <w:rPr>
+          <w:rStyle w:val="Ttulodellibro"/>
+          <w:b w:val="0"/>
+        </w:rPr>
+        <w:t>Figura 3.1</w:t>
+      </w:r>
+      <w:r>
+        <w:rPr>
+          <w:b/>
+        </w:rPr>
+        <w:fldChar w:fldCharType="end"/>
+      </w:r>
+      <w:r>
+        <w:rPr>
+          <w:b/>
+        </w:rPr>
+        <w:t xml:space="preserve"> </w:t>
+      </w:r>
+      <w:sdt>
+        <w:sdtPr>
+          <w:rPr>
+            <w:color w:val="000000"/>
+          </w:rPr>
+          <w:tag w:val="MENDELEY_CITATION_v3_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"/>
+          <w:id w:val="-1293750531"/>
+          <w:placeholder>
+            <w:docPart w:val="DefaultPlaceholder_-1854013440"/>
+          </w:placeholder>
+        </w:sdtPr>
+        <w:sdtContent>
+          <w:r>
+            <w:rPr>
+              <w:color w:val="000000"/>
+            </w:rPr>
+            <w:t>[6]</w:t>
+          </w:r>
+        </w:sdtContent>
+      </w:sdt>
+      <w:r>
+        <w:t>.</w:t>
+      </w:r>
+    </w:p>
+    <w:p>
+      <w:pPr>
+        <w:ind w:firstLine="0"/>
+        <w:rPr>
+          <w:noProof/>
+          <w:color w:val="000000"/>
+        </w:rPr>
+      </w:pPr>
+      <w:r>
+        <w:rPr>
+          <w:noProof/>
+        </w:rPr>
+        <mc:AlternateContent>
+          <mc:Choice Requires="wps">
+            <w:drawing>
+              <wp:anchor distT="0" distB="0" distL="114300" distR="114300" simplePos="0" relativeHeight="251676672" behindDoc="0" locked="0" layoutInCell="1" allowOverlap="1" wp14:anchorId="4C86F168" wp14:editId="6FE7FEF1">
+                <wp:simplePos x="0" y="0"/>
+                <wp:positionH relativeFrom="margin">
+                  <wp:align>center</wp:align>
+                </wp:positionH>
+                <wp:positionV relativeFrom="paragraph">
+                  <wp:posOffset>1884045</wp:posOffset>
+                </wp:positionV>
+                <wp:extent cx="4581525" cy="635"/>
+                <wp:effectExtent l="0" t="0" r="9525" b="0"/>
+                <wp:wrapTopAndBottom/>
+                <wp:docPr id="71262" name="Cuadro de texto 71262"/>
+                <wp:cNvGraphicFramePr/>
+                <a:graphic xmlns:a="http://schemas.openxmlformats.org/drawingml/2006/main">
+                  <a:graphicData uri="http://schemas.microsoft.com/office/word/2010/wordprocessingShape">
+                    <wps:wsp>
+                      <wps:cNvSpPr txBox="1"/>
+                      <wps:spPr>
+                        <a:xfrm>
+                          <a:off x="0" y="0"/>
+                          <a:ext cx="4581525" cy="635"/>
+                        </a:xfrm>
+                        <a:prstGeom prst="rect">
+                          <a:avLst/>
+                        </a:prstGeom>
+                        <a:solidFill>
+                          <a:prstClr val="white"/>
+                        </a:solidFill>
+                        <a:ln>
+                          <a:noFill/>
+                        </a:ln>
+                      </wps:spPr>
+                      <wps:txbx>
+                        <w:txbxContent>
+                          <w:p>
+                            <w:pPr>
+                              <w:pStyle w:val="Descripcin"/>
+                              <w:rPr>
+                                <w:b/>
+                                <w:bCs w:val="0"/>
+                                <w:i/>
+                                <w:iCs/>
+                                <w:spacing w:val="5"/>
+                              </w:rPr>
+                            </w:pPr>
+                            <w:bookmarkStart w:id="26" w:name="_Ref120010895"/>
+                            <w:r>
+                              <w:t xml:space="preserve">Figura </w:t>
+                            </w:r>
+                            <w:fldSimple w:instr=" STYLEREF 1 \s ">
+                              <w:r>
+                                <w:rPr>
+                                  <w:noProof/>
+                                </w:rPr>
+                                <w:t>3</w:t>
+                              </w:r>
+                            </w:fldSimple>
+                            <w:r>
+                              <w:t>.</w:t>
+                            </w:r>
+                            <w:fldSimple w:instr=" SEQ Figura \* ARABIC \s 1 ">
+                              <w:r>
+                                <w:rPr>
+                                  <w:noProof/>
+                                </w:rPr>
+                                <w:t>1</w:t>
+                              </w:r>
+                            </w:fldSimple>
+                            <w:bookmarkEnd w:id="26"/>
+                            <w:r>
+                              <w:t>.- Esquema de circulación sanguínea</w:t>
+                            </w:r>
+                            <w:r>
+                              <w:rPr>
+                                <w:rStyle w:val="Ttulodellibro"/>
+                              </w:rPr>
+                              <w:br/>
+                            </w:r>
+                            <w:r>
+                              <w:rPr>
+                                <w:rStyle w:val="Ttulodellibro"/>
+                                <w:i w:val="0"/>
+                              </w:rPr>
+                              <w:t>Fuente:</w:t>
+                            </w:r>
+                            <w:r>
+                              <w:rPr>
+                                <w:rStyle w:val="Ttulodellibro"/>
+                                <w:b w:val="0"/>
+                                <w:i w:val="0"/>
+                              </w:rPr>
+                              <w:t xml:space="preserve"> </w:t>
+                            </w:r>
+                            <w:r>
+                              <w:rPr>
+                                <w:rStyle w:val="Ttulodellibro"/>
+                                <w:b w:val="0"/>
+                                <w:i w:val="0"/>
+                                <w:color w:val="7F0000"/>
+                              </w:rPr>
+                              <w:t>https://mmegias.webs.uvigo.es/2-organos-a/guiada_o_a_05cardiovascular.php</w:t>
+                            </w:r>
+                          </w:p>
+                        </w:txbxContent>
+                      </wps:txbx>
+                      <wps:bodyPr rot="0" spcFirstLastPara="0" vertOverflow="overflow" horzOverflow="overflow" vert="horz" wrap="square" lIns="0" tIns="0" rIns="0" bIns="0" numCol="1" spcCol="0" rtlCol="0" fromWordArt="0" anchor="t" anchorCtr="0" forceAA="0" compatLnSpc="1">
+                        <a:prstTxWarp prst="textNoShape">
+                          <a:avLst/>
+                        </a:prstTxWarp>
+                        <a:spAutoFit/>
+                      </wps:bodyPr>
+                    </wps:wsp>
+                  </a:graphicData>
+                </a:graphic>
+                <wp14:sizeRelH relativeFrom="margin">
+                  <wp14:pctWidth>0</wp14:pctWidth>
+                </wp14:sizeRelH>
+              </wp:anchor>
+            </w:drawing>
+          </mc:Choice>
+          <mc:Fallback>
+            <w:pict>
+              <v:shape w14:anchorId="4C86F168" id="Cuadro de texto 71262" o:spid="_x0000_s1027" type="#_x0000_t202" style="position:absolute;left:0;text-align:left;margin-left:0;margin-top:148.35pt;width:360.75pt;height:.05pt;z-index:251676672;visibility:visible;mso-wrap-style:square;mso-width-percent:0;mso-wrap-distance-left:9pt;mso-wrap-distance-top:0;mso-wrap-distance-right:9pt;mso-wrap-distance-bottom:0;mso-position-horizontal:center;mso-position-horizontal-relative:margin;mso-position-vertical:absolute;mso-position-vertical-relative:text;mso-width-percent:0;mso-width-relative:margin;v-text-anchor:top" o:gfxdata="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" stroked="f">
+                <v:textbox style="mso-fit-shape-to-text:t" inset="0,0,0,0">
+                  <w:txbxContent>
+                    <w:p>
+                      <w:pPr>
+                        <w:pStyle w:val="Descripcin"/>
+                        <w:rPr>
+                          <w:b/>
+                          <w:bCs w:val="0"/>
+                          <w:i/>
+                          <w:iCs/>
+                          <w:spacing w:val="5"/>
+                        </w:rPr>
+                      </w:pPr>
+                      <w:bookmarkStart w:id="27" w:name="_Ref120010895"/>
+                      <w:r>
+                        <w:t xml:space="preserve">Figura </w:t>
+                      </w:r>
+                      <w:fldSimple w:instr=" STYLEREF 1 \s ">
+                        <w:r>
+                          <w:rPr>
+                            <w:noProof/>
+                          </w:rPr>
+                          <w:t>3</w:t>
+                        </w:r>
+                      </w:fldSimple>
+                      <w:r>
+                        <w:t>.</w:t>
+                      </w:r>
+                      <w:fldSimple w:instr=" SEQ Figura \* ARABIC \s 1 ">
+                        <w:r>
+                          <w:rPr>
+                            <w:noProof/>
+                          </w:rPr>
+                          <w:t>1</w:t>
+                        </w:r>
+                      </w:fldSimple>
+                      <w:bookmarkEnd w:id="27"/>
+                      <w:r>
+                        <w:t>.- Esquema de circulación sanguínea</w:t>
+                      </w:r>
+                      <w:r>
+                        <w:rPr>
+                          <w:rStyle w:val="Ttulodellibro"/>
+                        </w:rPr>
+                        <w:br/>
+                      </w:r>
+                      <w:r>
+                        <w:rPr>
+                          <w:rStyle w:val="Ttulodellibro"/>
+                          <w:i w:val="0"/>
+                        </w:rPr>
+                        <w:t>Fuente:</w:t>
+                      </w:r>
+                      <w:r>
+                        <w:rPr>
+                          <w:rStyle w:val="Ttulodellibro"/>
+                          <w:b w:val="0"/>
+                          <w:i w:val="0"/>
+                        </w:rPr>
+                        <w:t xml:space="preserve"> </w:t>
+                      </w:r>
+                      <w:r>
+                        <w:rPr>
+                          <w:rStyle w:val="Ttulodellibro"/>
+                          <w:b w:val="0"/>
+                          <w:i w:val="0"/>
+                          <w:color w:val="7F0000"/>
+                        </w:rPr>
+                        <w:t>https://mmegias.webs.uvigo.es/2-organos-a/guiada_o_a_05cardiovascular.php</w:t>
+                      </w:r>
+                    </w:p>
+                  </w:txbxContent>
+                </v:textbox>
+                <w10:wrap type="topAndBottom" anchorx="margin"/>
+              </v:shape>
+            </w:pict>
+          </mc:Fallback>
+        </mc:AlternateContent>
+      </w:r>
+      <w:r>
+        <w:rPr>
+          <w:noProof/>
+        </w:rPr>
+        <w:drawing>
+          <wp:anchor distT="0" distB="0" distL="114300" distR="114300" simplePos="0" relativeHeight="251674624" behindDoc="0" locked="0" layoutInCell="1" allowOverlap="1">
+            <wp:simplePos x="0" y="0"/>
+            <wp:positionH relativeFrom="margin">
+              <wp:align>center</wp:align>
+            </wp:positionH>
+            <wp:positionV relativeFrom="margin">
+              <wp:posOffset>4655207</wp:posOffset>
+            </wp:positionV>
+            <wp:extent cx="2136851" cy="1880498"/>
+            <wp:effectExtent l="0" t="0" r="0" b="5715"/>
+            <wp:wrapTopAndBottom/>
+            <wp:docPr id="71261" name="Imagen 71261"/>
+            <wp:cNvGraphicFramePr>
+              <a:graphicFrameLocks xmlns:a="http://schemas.openxmlformats.org/drawingml/2006/main" noChangeAspect="1"/>
+            </wp:cNvGraphicFramePr>
+            <a:graphic xmlns:a="http://schemas.openxmlformats.org/drawingml/2006/main">
+              <a:graphicData uri="http://schemas.openxmlformats.org/drawingml/2006/picture">
+                <pic:pic xmlns:pic="http://schemas.openxmlformats.org/drawingml/2006/picture">
+                  <pic:nvPicPr>
+                    <pic:cNvPr id="71261" name="SistemaCirculatorio.png"/>
+                    <pic:cNvPicPr/>
+                  </pic:nvPicPr>
+                  <pic:blipFill>
+                    <a:blip r:embed="rId47">
+                      <a:extLst>
+                        <a:ext uri="{28A0092B-C50C-407E-A947-70E740481C1C}">
+                          <a14:useLocalDpi xmlns:a14="http://schemas.microsoft.com/office/drawing/2010/main" val="0"/>
+                        </a:ext>
+                      </a:extLst>
+                    </a:blip>
+                    <a:stretch>
+                      <a:fillRect/>
+                    </a:stretch>
+                  </pic:blipFill>
+                  <pic:spPr>
+                    <a:xfrm>
+                      <a:off x="0" y="0"/>
+                      <a:ext cx="2136851" cy="1880498"/>
+                    </a:xfrm>
+                    <a:prstGeom prst="rect">
+                      <a:avLst/>
+                    </a:prstGeom>
+                  </pic:spPr>
+                </pic:pic>
+              </a:graphicData>
+            </a:graphic>
+          </wp:anchor>
+        </w:drawing>
+      </w:r>
+      <w:r>
+        <w:rPr>
+          <w:noProof/>
+        </w:rPr>
+        <w:t xml:space="preserve">El sistema cardiovascular tiene un papel vital en el correcto matneimiento de la homeostasis, la cual depende directamente del flujo continuo de sangre a traves de la red de miles del kelimetros de capilares que componen todo cuepro humano </w:t>
+      </w:r>
+      <w:sdt>
+        <w:sdtPr>
+          <w:rPr>
+            <w:noProof/>
+            <w:color w:val="000000"/>
+          </w:rPr>
+          <w:tag w:val="MENDELEY_CITATION_v3_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"/>
+          <w:id w:val="1870484942"/>
+          <w:placeholder>
+            <w:docPart w:val="DefaultPlaceholder_-1854013440"/>
+          </w:placeholder>
+        </w:sdtPr>
+        <w:sdtContent>
+          <w:r>
+            <w:rPr>
+              <w:noProof/>
+              <w:color w:val="000000"/>
+            </w:rPr>
+            <w:t>[7]</w:t>
+          </w:r>
+        </w:sdtContent>
+      </w:sdt>
+      <w:r>
+        <w:rPr>
+          <w:noProof/>
+          <w:color w:val="000000"/>
+        </w:rPr>
+        <w:t xml:space="preserve">. Existen un gran numero de mecanismo para autorregular al sistema cardio vascular, pero están todos asociados al sistema nervioso autónomo y al sistema endocrino, el cual gestiona toda la creación y distribución de hormonas </w:t>
+      </w:r>
+      <w:sdt>
+        <w:sdtPr>
+          <w:rPr>
+            <w:noProof/>
+            <w:color w:val="000000"/>
+          </w:rPr>
+          <w:tag w:val="MENDELEY_CITATION_v3_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"/>
+          <w:id w:val="590199823"/>
+          <w:placeholder>
+            <w:docPart w:val="DefaultPlaceholder_-1854013440"/>
+          </w:placeholder>
+        </w:sdtPr>
+        <w:sdtContent>
+          <w:r>
+            <w:rPr>
+              <w:noProof/>
+              <w:color w:val="000000"/>
+            </w:rPr>
+            <w:t>[6]</w:t>
+          </w:r>
+        </w:sdtContent>
+      </w:sdt>
+      <w:r>
+        <w:rPr>
+          <w:noProof/>
+          <w:color w:val="000000"/>
+        </w:rPr>
+        <w:t>.</w:t>
+      </w:r>
+    </w:p>
+    <w:p>
+      <w:pPr>
+        <w:ind w:firstLine="0"/>
+        <w:rPr>
+          <w:noProof/>
+          <w:color w:val="000000"/>
+        </w:rPr>
+      </w:pPr>
+      <w:r>
+        <w:rPr>
+          <w:noProof/>
+          <w:color w:val="000000"/>
+        </w:rPr>
+        <w:t xml:space="preserve">Además, el sistema circulatorio se encuentra bajo el control </w:t>
+      </w:r>
+      <w:r>
+        <w:rPr>
+          <w:noProof/>
+          <w:color w:val="000000"/>
+        </w:rPr>
+        <w:t xml:space="preserve">del sistema nervioso el cual está compuesto por dos ramas diferenes, la rama simpática, y la rama parasimpáica </w:t>
+      </w:r>
+      <w:sdt>
+        <w:sdtPr>
+          <w:rPr>
+            <w:noProof/>
+            <w:color w:val="000000"/>
+          </w:rPr>
+          <w:tag w:val="MENDELEY_CITATION_v3_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"/>
+          <w:id w:val="-311790124"/>
+          <w:placeholder>
+            <w:docPart w:val="DefaultPlaceholder_-1854013440"/>
+          </w:placeholder>
+        </w:sdtPr>
+        <w:sdtContent>
+          <w:r>
+            <w:rPr>
+              <w:noProof/>
+              <w:color w:val="000000"/>
+            </w:rPr>
+            <w:t>[6]</w:t>
+          </w:r>
+        </w:sdtContent>
+      </w:sdt>
+      <w:r>
+        <w:rPr>
+          <w:noProof/>
+          <w:color w:val="000000"/>
+        </w:rPr>
+        <w:t xml:space="preserve">. Estas son las encargadas de controlar el periodo cardíaco, la dilatación de los vasos sanguineos y la fuerza de contracción y constricción del propio corazón </w:t>
+      </w:r>
+      <w:sdt>
+        <w:sdtPr>
+          <w:rPr>
+            <w:noProof/>
+            <w:color w:val="000000"/>
+          </w:rPr>
+          <w:tag w:val="MENDELEY_CITATION_v3_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"/>
+          <w:id w:val="1631286057"/>
+          <w:placeholder>
+            <w:docPart w:val="DefaultPlaceholder_-1854013440"/>
+          </w:placeholder>
+        </w:sdtPr>
+        <w:sdtContent>
+          <w:r>
+            <w:rPr>
+              <w:noProof/>
+              <w:color w:val="000000"/>
+            </w:rPr>
+            <w:t>[7]</w:t>
+          </w:r>
+        </w:sdtContent>
+      </w:sdt>
+      <w:r>
+        <w:rPr>
+          <w:noProof/>
+          <w:color w:val="000000"/>
+        </w:rPr>
+        <w:t xml:space="preserve">. </w:t>
+      </w:r>
+    </w:p>
+    <w:p>
+      <w:pPr>
+        <w:ind w:firstLine="0"/>
+        <w:rPr>
+          <w:noProof/>
+          <w:color w:val="000000"/>
+        </w:rPr>
+      </w:pPr>
+      <w:r>
+        <w:rPr>
+          <w:noProof/>
+        </w:rPr>
+        <w:lastRenderedPageBreak/>
+        <mc:AlternateContent>
+          <mc:Choice Requires="wps">
+            <w:drawing>
+              <wp:anchor distT="0" distB="0" distL="114300" distR="114300" simplePos="0" relativeHeight="251679744" behindDoc="0" locked="0" layoutInCell="1" allowOverlap="1" wp14:anchorId="6A48B48B" wp14:editId="02433674">
+                <wp:simplePos x="0" y="0"/>
+                <wp:positionH relativeFrom="margin">
+                  <wp:align>left</wp:align>
+                </wp:positionH>
+                <wp:positionV relativeFrom="paragraph">
+                  <wp:posOffset>2563932</wp:posOffset>
+                </wp:positionV>
+                <wp:extent cx="5467924" cy="635"/>
+                <wp:effectExtent l="0" t="0" r="0" b="0"/>
+                <wp:wrapTopAndBottom/>
+                <wp:docPr id="128" name="Cuadro de texto 128"/>
+                <wp:cNvGraphicFramePr/>
+                <a:graphic xmlns:a="http://schemas.openxmlformats.org/drawingml/2006/main">
+                  <a:graphicData uri="http://schemas.microsoft.com/office/word/2010/wordprocessingShape">
+                    <wps:wsp>
+                      <wps:cNvSpPr txBox="1"/>
+                      <wps:spPr>
+                        <a:xfrm>
+                          <a:off x="0" y="0"/>
+                          <a:ext cx="5467924" cy="635"/>
+                        </a:xfrm>
+                        <a:prstGeom prst="rect">
+                          <a:avLst/>
+                        </a:prstGeom>
+                        <a:solidFill>
+                          <a:prstClr val="white"/>
+                        </a:solidFill>
+                        <a:ln>
+                          <a:noFill/>
+                        </a:ln>
+                      </wps:spPr>
+                      <wps:txbx>
+                        <w:txbxContent>
+                          <w:p>
+                            <w:pPr>
+                              <w:pStyle w:val="Descripcin"/>
+                              <w:rPr>
+                                <w:color w:val="7F0000"/>
+                              </w:rPr>
+                            </w:pPr>
+                            <w:bookmarkStart w:id="28" w:name="_Ref120012891"/>
+                            <w:r>
+                              <w:t xml:space="preserve">Figura </w:t>
+                            </w:r>
+                            <w:fldSimple w:instr=" STYLEREF 1 \s ">
+                              <w:r>
+                                <w:rPr>
+                                  <w:noProof/>
+                                </w:rPr>
+                                <w:t>3</w:t>
+                              </w:r>
+                            </w:fldSimple>
+                            <w:r>
+                              <w:t>.</w:t>
+                            </w:r>
+                            <w:fldSimple w:instr=" SEQ Figura \* ARABIC \s 1 ">
+                              <w:r>
+                                <w:rPr>
+                                  <w:noProof/>
+                                </w:rPr>
+                                <w:t>2</w:t>
+                              </w:r>
+                            </w:fldSimple>
+                            <w:bookmarkEnd w:id="28"/>
+                            <w:r>
+                              <w:t>.- Esquema de la inervación autónoma del corazón</w:t>
+                            </w:r>
+                            <w:r>
+                              <w:br/>
+                            </w:r>
+                            <w:r>
+                              <w:rPr>
+                                <w:b/>
+                              </w:rPr>
+                              <w:t xml:space="preserve">Fuente: </w:t>
+                            </w:r>
+                            <w:proofErr w:type="spellStart"/>
+                            <w:r>
+                              <w:rPr>
+                                <w:color w:val="7F0000"/>
+                              </w:rPr>
+                              <w:t>Handbook</w:t>
+                            </w:r>
+                            <w:proofErr w:type="spellEnd"/>
+                            <w:r>
+                              <w:rPr>
+                                <w:color w:val="7F0000"/>
+                              </w:rPr>
+                              <w:t xml:space="preserve"> of </w:t>
+                            </w:r>
+                            <w:proofErr w:type="spellStart"/>
+                            <w:r>
+                              <w:rPr>
+                                <w:color w:val="7F0000"/>
+                              </w:rPr>
+                              <w:t>Psychophysiology</w:t>
+                            </w:r>
+                            <w:proofErr w:type="spellEnd"/>
+                            <w:r>
+                              <w:rPr>
+                                <w:color w:val="7F0000"/>
+                              </w:rPr>
+                              <w:t xml:space="preserve"> </w:t>
+                            </w:r>
+                            <w:sdt>
+                              <w:sdtPr>
+                                <w:rPr>
+                                  <w:color w:val="7F0000"/>
+                                </w:rPr>
+                                <w:tag w:val="MENDELEY_CITATION_v3_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"/>
+                                <w:id w:val="509810363"/>
+                                <w:placeholder>
+                                  <w:docPart w:val="DefaultPlaceholder_-1854013440"/>
+                                </w:placeholder>
+                              </w:sdtPr>
+                              <w:sdtContent>
+                                <w:r>
+                                  <w:rPr>
+                                    <w:color w:val="7F0000"/>
+                                  </w:rPr>
+                                  <w:t>[6]</w:t>
+                                </w:r>
+                              </w:sdtContent>
+                            </w:sdt>
+                          </w:p>
+                        </w:txbxContent>
+                      </wps:txbx>
+                      <wps:bodyPr rot="0" spcFirstLastPara="0" vertOverflow="overflow" horzOverflow="overflow" vert="horz" wrap="square" lIns="0" tIns="0" rIns="0" bIns="0" numCol="1" spcCol="0" rtlCol="0" fromWordArt="0" anchor="t" anchorCtr="0" forceAA="0" compatLnSpc="1">
+                        <a:prstTxWarp prst="textNoShape">
+                          <a:avLst/>
+                        </a:prstTxWarp>
+                        <a:spAutoFit/>
+                      </wps:bodyPr>
+                    </wps:wsp>
+                  </a:graphicData>
+                </a:graphic>
+                <wp14:sizeRelH relativeFrom="margin">
+                  <wp14:pctWidth>0</wp14:pctWidth>
+                </wp14:sizeRelH>
+              </wp:anchor>
+            </w:drawing>
+          </mc:Choice>
+          <mc:Fallback>
+            <w:pict>
+              <v:shape w14:anchorId="6A48B48B" id="Cuadro de texto 128" o:spid="_x0000_s1028" type="#_x0000_t202" style="position:absolute;left:0;text-align:left;margin-left:0;margin-top:201.9pt;width:430.55pt;height:.05pt;z-index:251679744;visibility:visible;mso-wrap-style:square;mso-width-percent:0;mso-wrap-distance-left:9pt;mso-wrap-distance-top:0;mso-wrap-distance-right:9pt;mso-wrap-distance-bottom:0;mso-position-horizontal:left;mso-position-horizontal-relative:margin;mso-position-vertical:absolute;mso-position-vertical-relative:text;mso-width-percent:0;mso-width-relative:margin;v-text-anchor:top" o:gfxdata="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" stroked="f">
+                <v:textbox style="mso-fit-shape-to-text:t" inset="0,0,0,0">
+                  <w:txbxContent>
+                    <w:p>
+                      <w:pPr>
+                        <w:pStyle w:val="Descripcin"/>
+                        <w:rPr>
+                          <w:color w:val="7F0000"/>
+                        </w:rPr>
+                      </w:pPr>
+                      <w:bookmarkStart w:id="29" w:name="_Ref120012891"/>
+                      <w:r>
+                        <w:t xml:space="preserve">Figura </w:t>
+                      </w:r>
+                      <w:fldSimple w:instr=" STYLEREF 1 \s ">
+                        <w:r>
+                          <w:rPr>
+                            <w:noProof/>
+                          </w:rPr>
+                          <w:t>3</w:t>
+                        </w:r>
+                      </w:fldSimple>
+                      <w:r>
+                        <w:t>.</w:t>
+                      </w:r>
+                      <w:fldSimple w:instr=" SEQ Figura \* ARABIC \s 1 ">
+                        <w:r>
+                          <w:rPr>
+                            <w:noProof/>
+                          </w:rPr>
+                          <w:t>2</w:t>
+                        </w:r>
+                      </w:fldSimple>
+                      <w:bookmarkEnd w:id="29"/>
+                      <w:r>
+                        <w:t>.- Esquema de la inervación autónoma del corazón</w:t>
+                      </w:r>
+                      <w:r>
+                        <w:br/>
+                      </w:r>
+                      <w:r>
+                        <w:rPr>
+                          <w:b/>
+                        </w:rPr>
+                        <w:t xml:space="preserve">Fuente: </w:t>
+                      </w:r>
+                      <w:proofErr w:type="spellStart"/>
+                      <w:r>
+                        <w:rPr>
+                          <w:color w:val="7F0000"/>
+                        </w:rPr>
+                        <w:t>Handbook</w:t>
+                      </w:r>
+                      <w:proofErr w:type="spellEnd"/>
+                      <w:r>
+                        <w:rPr>
+                          <w:color w:val="7F0000"/>
+                        </w:rPr>
+                        <w:t xml:space="preserve"> of </w:t>
+                      </w:r>
+                      <w:proofErr w:type="spellStart"/>
+                      <w:r>
+                        <w:rPr>
+                          <w:color w:val="7F0000"/>
+                        </w:rPr>
+                        <w:t>Psychophysiology</w:t>
+                      </w:r>
+                      <w:proofErr w:type="spellEnd"/>
+                      <w:r>
+                        <w:rPr>
+                          <w:color w:val="7F0000"/>
+                        </w:rPr>
+                        <w:t xml:space="preserve"> </w:t>
+                      </w:r>
+                      <w:sdt>
+                        <w:sdtPr>
+                          <w:rPr>
+                            <w:color w:val="7F0000"/>
+                          </w:rPr>
+                          <w:tag w:val="MENDELEY_CITATION_v3_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"/>
+                          <w:id w:val="509810363"/>
+                          <w:placeholder>
+                            <w:docPart w:val="DefaultPlaceholder_-1854013440"/>
+                          </w:placeholder>
+                        </w:sdtPr>
+                        <w:sdtContent>
+                          <w:r>
+                            <w:rPr>
+                              <w:color w:val="7F0000"/>
+                            </w:rPr>
+                            <w:t>[6]</w:t>
+                          </w:r>
+                        </w:sdtContent>
+                      </w:sdt>
+                    </w:p>
+                  </w:txbxContent>
+                </v:textbox>
+                <w10:wrap type="topAndBottom" anchorx="margin"/>
+              </v:shape>
+            </w:pict>
+          </mc:Fallback>
+        </mc:AlternateContent>
+      </w:r>
+      <w:r>
+        <w:rPr>
+          <w:noProof/>
+        </w:rPr>
+        <w:drawing>
+          <wp:anchor distT="0" distB="0" distL="114300" distR="114300" simplePos="0" relativeHeight="251677696" behindDoc="0" locked="0" layoutInCell="1" allowOverlap="1">
+            <wp:simplePos x="0" y="0"/>
+            <wp:positionH relativeFrom="page">
+              <wp:align>center</wp:align>
+            </wp:positionH>
+            <wp:positionV relativeFrom="paragraph">
+              <wp:posOffset>803910</wp:posOffset>
+            </wp:positionV>
+            <wp:extent cx="2505075" cy="1752600"/>
+            <wp:effectExtent l="0" t="0" r="9525" b="0"/>
+            <wp:wrapTopAndBottom/>
+            <wp:docPr id="71263" name="Imagen 71263"/>
+            <wp:cNvGraphicFramePr>
+              <a:graphicFrameLocks xmlns:a="http://schemas.openxmlformats.org/drawingml/2006/main" noChangeAspect="1"/>
+            </wp:cNvGraphicFramePr>
+            <a:graphic xmlns:a="http://schemas.openxmlformats.org/drawingml/2006/main">
+              <a:graphicData uri="http://schemas.openxmlformats.org/drawingml/2006/picture">
+                <pic:pic xmlns:pic="http://schemas.openxmlformats.org/drawingml/2006/picture">
+                  <pic:nvPicPr>
+                    <pic:cNvPr id="1" name=""/>
+                    <pic:cNvPicPr/>
+                  </pic:nvPicPr>
+                  <pic:blipFill>
+                    <a:blip r:embed="rId48" cstate="print">
+                      <a:extLst>
+                        <a:ext uri="{28A0092B-C50C-407E-A947-70E740481C1C}">
+                          <a14:useLocalDpi xmlns:a14="http://schemas.microsoft.com/office/drawing/2010/main" val="0"/>
+                        </a:ext>
+                      </a:extLst>
+                    </a:blip>
+                    <a:stretch>
+                      <a:fillRect/>
+                    </a:stretch>
+                  </pic:blipFill>
+                  <pic:spPr>
+                    <a:xfrm>
+                      <a:off x="0" y="0"/>
+                      <a:ext cx="2505075" cy="1752600"/>
+                    </a:xfrm>
+                    <a:prstGeom prst="rect">
+                      <a:avLst/>
+                    </a:prstGeom>
+                  </pic:spPr>
+                </pic:pic>
+              </a:graphicData>
+            </a:graphic>
+            <wp14:sizeRelH relativeFrom="margin">
+              <wp14:pctWidth>0</wp14:pctWidth>
+            </wp14:sizeRelH>
+            <wp14:sizeRelV relativeFrom="margin">
+              <wp14:pctHeight>0</wp14:pctHeight>
+            </wp14:sizeRelV>
+          </wp:anchor>
+        </w:drawing>
+      </w:r>
+      <w:r>
+        <w:rPr>
+          <w:noProof/>
+          <w:color w:val="000000"/>
+        </w:rPr>
+        <w:t xml:space="preserve">El sistema nervioso parasimpático es el encargado de la reducción del pulso cardiaco mediante la segregación  de </w:t>
+      </w:r>
+      <w:r>
+        <w:rPr>
+          <w:i/>
+          <w:noProof/>
+          <w:color w:val="000000"/>
+        </w:rPr>
+        <w:t>Acetilcloina</w:t>
+      </w:r>
+      <w:r>
+        <w:rPr>
+          <w:noProof/>
+          <w:color w:val="000000"/>
+        </w:rPr>
+        <w:t xml:space="preserve">, y el sistema nervioso simpático es el encargado del incremento de la frecuencia cardiaco mediante la segregación de </w:t>
+      </w:r>
+      <w:r>
+        <w:rPr>
+          <w:i/>
+          <w:noProof/>
+          <w:color w:val="000000"/>
+        </w:rPr>
+        <w:t>Norepinefrina</w:t>
+      </w:r>
+      <w:r>
+        <w:rPr>
+          <w:noProof/>
+          <w:color w:val="000000"/>
+        </w:rPr>
+        <w:t xml:space="preserve">. A todo este proceso de excitación y relajación del pulsoc cardiaco se le llama </w:t>
+      </w:r>
+      <w:r>
+        <w:rPr>
+          <w:i/>
+          <w:noProof/>
+          <w:color w:val="000000"/>
+        </w:rPr>
+        <w:t xml:space="preserve">inervación </w:t>
+      </w:r>
+      <w:r>
+        <w:rPr>
+          <w:noProof/>
+          <w:color w:val="000000"/>
+        </w:rPr>
+        <w:t xml:space="preserve">del corazón el cual se muestra en la </w:t>
+      </w:r>
+      <w:r>
+        <w:rPr>
+          <w:noProof/>
+          <w:color w:val="000000"/>
+        </w:rPr>
+        <w:fldChar w:fldCharType="begin"/>
+      </w:r>
+      <w:r>
+        <w:rPr>
+          <w:noProof/>
+          <w:color w:val="000000"/>
+        </w:rPr>
+        <w:instrText xml:space="preserve"> REF _Ref120012891 \h </w:instrText>
+      </w:r>
+      <w:r>
+        <w:rPr>
+          <w:noProof/>
+          <w:color w:val="000000"/>
+        </w:rPr>
+      </w:r>
+      <w:r>
+        <w:rPr>
+          <w:noProof/>
+          <w:color w:val="000000"/>
+        </w:rPr>
+        <w:fldChar w:fldCharType="separate"/>
+      </w:r>
+      <w:r>
+        <w:t xml:space="preserve">Figura </w:t>
+      </w:r>
+      <w:r>
+        <w:rPr>
+          <w:noProof/>
+        </w:rPr>
+        <w:t>3</w:t>
+      </w:r>
+      <w:r>
+        <w:t>.</w:t>
+      </w:r>
+      <w:r>
+        <w:rPr>
+          <w:noProof/>
+        </w:rPr>
+        <w:t>2</w:t>
+      </w:r>
+      <w:r>
+        <w:rPr>
+          <w:noProof/>
+          <w:color w:val="000000"/>
+        </w:rPr>
+        <w:fldChar w:fldCharType="end"/>
+      </w:r>
+      <w:r>
+        <w:rPr>
+          <w:noProof/>
+          <w:color w:val="000000"/>
+        </w:rPr>
+        <w:t>.</w:t>
+      </w:r>
+    </w:p>
+    <w:p>
+      <w:pPr>
+        <w:ind w:firstLine="0"/>
+        <w:rPr>
+          <w:noProof/>
+          <w:color w:val="000000"/>
+        </w:rPr>
+      </w:pPr>
+      <w:r>
+        <w:rPr>
+          <w:noProof/>
+          <w:color w:val="000000"/>
+        </w:rPr>
+        <w:t xml:space="preserve">Para evaluar el estado del sistema cardiaco se utiloizan una gran cantidad de medidas, como pueden ser, el periodo cardiaco, el fujo sanguineo, la resistencias vascular y el gasto cardiaco </w:t>
+      </w:r>
+      <w:sdt>
+        <w:sdtPr>
+          <w:rPr>
+            <w:noProof/>
+            <w:color w:val="000000"/>
+          </w:rPr>
+          <w:tag w:val="MENDELEY_CITATION_v3_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"/>
+          <w:id w:val="1373953498"/>
+          <w:placeholder>
+            <w:docPart w:val="DefaultPlaceholder_-1854013440"/>
+          </w:placeholder>
+        </w:sdtPr>
+        <w:sdtContent>
+          <w:r>
+            <w:rPr>
+              <w:noProof/>
+              <w:color w:val="000000"/>
+            </w:rPr>
+            <w:t>[6]</w:t>
+          </w:r>
+        </w:sdtContent>
+      </w:sdt>
+      <w:r>
+        <w:rPr>
+          <w:noProof/>
+          <w:color w:val="000000"/>
+        </w:rPr>
+        <w:t>. Uno de los más utilizados y que es conocido por la mayoria del mundo, es el periodo caridaco, medinate el cual se puede estimar no solo el comportamineto del sistema cardiaco, si no que también se puede estimar la actividad del sistema nervioso simpático y parasimpático.</w:t>
+      </w:r>
+    </w:p>
+    <w:p>
+      <w:pPr>
+        <w:ind w:firstLine="0"/>
+        <w:rPr>
+          <w:noProof/>
+          <w:color w:val="000000"/>
+        </w:rPr>
+      </w:pPr>
+      <w:r>
+        <w:rPr>
+          <w:noProof/>
+          <w:color w:val="000000"/>
+        </w:rPr>
+        <w:t>El periodo cardíaco se define como el funcionamiento del corazón entre un latidó y el siguiente. Este proceso consta de dos periodos diferentes:</w:t>
+      </w:r>
+    </w:p>
+    <w:p>
+      <w:pPr>
+        <w:pStyle w:val="Prrafodelista"/>
+        <w:numPr>
+          <w:ilvl w:val="0"/>
+          <w:numId w:val="10"/>
+        </w:numPr>
+        <w:rPr>
+          <w:noProof/>
+        </w:rPr>
+      </w:pPr>
+      <w:r>
+        <w:rPr>
+          <w:b/>
+          <w:i/>
+          <w:noProof/>
+        </w:rPr>
+        <w:t>Diástole:</w:t>
+      </w:r>
+      <w:r>
+        <w:rPr>
+          <w:i/>
+          <w:noProof/>
+        </w:rPr>
+        <w:t xml:space="preserve"> </w:t>
+      </w:r>
+      <w:r>
+        <w:rPr>
+          <w:noProof/>
+        </w:rPr>
+        <w:t xml:space="preserve"> cuando el corazón se llena de sangre.</w:t>
+      </w:r>
+    </w:p>
+    <w:p>
+      <w:pPr>
+        <w:pStyle w:val="Prrafodelista"/>
+        <w:numPr>
+          <w:ilvl w:val="0"/>
+          <w:numId w:val="10"/>
+        </w:numPr>
+        <w:rPr>
+          <w:noProof/>
+        </w:rPr>
+      </w:pPr>
+      <w:r>
+        <w:rPr>
+          <w:b/>
+          <w:i/>
+          <w:noProof/>
+        </w:rPr>
+        <w:t>Sístole:</w:t>
+      </w:r>
+      <w:r>
+        <w:rPr>
+          <w:noProof/>
+        </w:rPr>
+        <w:t xml:space="preserve"> cuando el corazón se vacía de sangre debido al bombeo de ella.</w:t>
+      </w:r>
+    </w:p>
+    <w:p>
+      <w:pPr>
+        <w:ind w:firstLine="0"/>
+      </w:pPr>
+      <w:r>
+        <w:rPr>
+          <w:noProof/>
+        </w:rPr>
+        <mc:AlternateContent>
+          <mc:Choice Requires="wps">
+            <w:drawing>
+              <wp:anchor distT="0" distB="0" distL="114300" distR="114300" simplePos="0" relativeHeight="251682816" behindDoc="0" locked="0" layoutInCell="1" allowOverlap="1" wp14:anchorId="663D7590" wp14:editId="5ED3F9F1">
+                <wp:simplePos x="0" y="0"/>
+                <wp:positionH relativeFrom="margin">
+                  <wp:align>left</wp:align>
+                </wp:positionH>
+                <wp:positionV relativeFrom="paragraph">
+                  <wp:posOffset>3241922</wp:posOffset>
+                </wp:positionV>
+                <wp:extent cx="5496098" cy="635"/>
+                <wp:effectExtent l="0" t="0" r="9525" b="0"/>
+                <wp:wrapTopAndBottom/>
+                <wp:docPr id="130" name="Cuadro de texto 130"/>
+                <wp:cNvGraphicFramePr/>
+                <a:graphic xmlns:a="http://schemas.openxmlformats.org/drawingml/2006/main">
+                  <a:graphicData uri="http://schemas.microsoft.com/office/word/2010/wordprocessingShape">
+                    <wps:wsp>
+                      <wps:cNvSpPr txBox="1"/>
+                      <wps:spPr>
+                        <a:xfrm>
+                          <a:off x="0" y="0"/>
+                          <a:ext cx="5496098" cy="635"/>
+                        </a:xfrm>
+                        <a:prstGeom prst="rect">
+                          <a:avLst/>
+                        </a:prstGeom>
+                        <a:solidFill>
+                          <a:prstClr val="white"/>
+                        </a:solidFill>
+                        <a:ln>
+                          <a:noFill/>
+                        </a:ln>
+                      </wps:spPr>
+                      <wps:txbx>
+                        <w:txbxContent>
+                          <w:p>
+                            <w:pPr>
+                              <w:pStyle w:val="Descripcin"/>
+                              <w:rPr>
+                                <w:b/>
+                              </w:rPr>
+                            </w:pPr>
+                            <w:r>
+                              <w:t xml:space="preserve">Figura </w:t>
+                            </w:r>
+                            <w:fldSimple w:instr=" STYLEREF 1 \s ">
+                              <w:r>
+                                <w:rPr>
+                                  <w:noProof/>
+                                </w:rPr>
+                                <w:t>3</w:t>
+                              </w:r>
+                            </w:fldSimple>
+                            <w:r>
+                              <w:t>.</w:t>
+                            </w:r>
+                            <w:fldSimple w:instr=" SEQ Figura \* ARABIC \s 1 ">
+                              <w:r>
+                                <w:rPr>
+                                  <w:noProof/>
+                                </w:rPr>
+                                <w:t>3</w:t>
+                              </w:r>
+                            </w:fldSimple>
+                            <w:r>
+                              <w:t xml:space="preserve">.-  </w:t>
+                            </w:r>
+                            <w:r>
+                              <w:t xml:space="preserve">Diagrama de </w:t>
+                            </w:r>
+                            <w:proofErr w:type="spellStart"/>
+                            <w:r>
+                              <w:t>Wiggers</w:t>
+                            </w:r>
+                            <w:proofErr w:type="spellEnd"/>
+                            <w:r>
+                              <w:t xml:space="preserve"> que mue</w:t>
+                            </w:r>
+                            <w:r>
+                              <w:t>stra los eventos durante el periodo cardíaco.</w:t>
+                            </w:r>
+                            <w:r>
+                              <w:br/>
+                            </w:r>
+                            <w:r>
+                              <w:rPr>
+                                <w:b/>
+                              </w:rPr>
+                              <w:t xml:space="preserve">Fuente: </w:t>
+                            </w:r>
+                            <w:r>
+                              <w:rPr>
+                                <w:color w:val="7F0000"/>
+                              </w:rPr>
+                              <w:t>https://www.aastweb.org/blog/join-us-at-the-aast-fall-course-for-jon-atkinsons-talk-on-cardiac-events</w:t>
+                            </w:r>
+                          </w:p>
+                        </w:txbxContent>
+                      </wps:txbx>
+                      <wps:bodyPr rot="0" spcFirstLastPara="0" vertOverflow="overflow" horzOverflow="overflow" vert="horz" wrap="square" lIns="0" tIns="0" rIns="0" bIns="0" numCol="1" spcCol="0" rtlCol="0" fromWordArt="0" anchor="t" anchorCtr="0" forceAA="0" compatLnSpc="1">
+                        <a:prstTxWarp prst="textNoShape">
+                          <a:avLst/>
+                        </a:prstTxWarp>
+                        <a:spAutoFit/>
+                      </wps:bodyPr>
+                    </wps:wsp>
+                  </a:graphicData>
+                </a:graphic>
+                <wp14:sizeRelH relativeFrom="margin">
+                  <wp14:pctWidth>0</wp14:pctWidth>
+                </wp14:sizeRelH>
+              </wp:anchor>
+            </w:drawing>
+          </mc:Choice>
+          <mc:Fallback>
+            <w:pict>
+              <v:shape w14:anchorId="663D7590" id="Cuadro de texto 130" o:spid="_x0000_s1029" type="#_x0000_t202" style="position:absolute;left:0;text-align:left;margin-left:0;margin-top:255.25pt;width:432.75pt;height:.05pt;z-index:251682816;visibility:visible;mso-wrap-style:square;mso-width-percent:0;mso-wrap-distance-left:9pt;mso-wrap-distance-top:0;mso-wrap-distance-right:9pt;mso-wrap-distance-bottom:0;mso-position-horizontal:left;mso-position-horizontal-relative:margin;mso-position-vertical:absolute;mso-position-vertical-relative:text;mso-width-percent:0;mso-width-relative:margin;v-text-anchor:top" o:gfxdata="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" stroked="f">
+                <v:textbox style="mso-fit-shape-to-text:t" inset="0,0,0,0">
+                  <w:txbxContent>
+                    <w:p>
+                      <w:pPr>
+                        <w:pStyle w:val="Descripcin"/>
+                        <w:rPr>
+                          <w:b/>
+                        </w:rPr>
+                      </w:pPr>
+                      <w:r>
+                        <w:t xml:space="preserve">Figura </w:t>
+                      </w:r>
+                      <w:fldSimple w:instr=" STYLEREF 1 \s ">
+                        <w:r>
+                          <w:rPr>
+                            <w:noProof/>
+                          </w:rPr>
+                          <w:t>3</w:t>
+                        </w:r>
+                      </w:fldSimple>
+                      <w:r>
+                        <w:t>.</w:t>
+                      </w:r>
+                      <w:fldSimple w:instr=" SEQ Figura \* ARABIC \s 1 ">
+                        <w:r>
+                          <w:rPr>
+                            <w:noProof/>
+                          </w:rPr>
+                          <w:t>3</w:t>
+                        </w:r>
+                      </w:fldSimple>
+                      <w:r>
+                        <w:t xml:space="preserve">.-  </w:t>
+                      </w:r>
+                      <w:r>
+                        <w:t xml:space="preserve">Diagrama de </w:t>
+                      </w:r>
+                      <w:proofErr w:type="spellStart"/>
+                      <w:r>
+                        <w:t>Wiggers</w:t>
+                      </w:r>
+                      <w:proofErr w:type="spellEnd"/>
+                      <w:r>
+                        <w:t xml:space="preserve"> que mue</w:t>
+                      </w:r>
+                      <w:r>
+                        <w:t>stra los eventos durante el periodo cardíaco.</w:t>
+                      </w:r>
+                      <w:r>
+                        <w:br/>
+                      </w:r>
+                      <w:r>
+                        <w:rPr>
+                          <w:b/>
+                        </w:rPr>
+                        <w:t xml:space="preserve">Fuente: </w:t>
+                      </w:r>
+                      <w:r>
+                        <w:rPr>
+                          <w:color w:val="7F0000"/>
+                        </w:rPr>
+                        <w:t>https://www.aastweb.org/blog/join-us-at-the-aast-fall-course-for-jon-atkinsons-talk-on-cardiac-events</w:t>
+                      </w:r>
+                    </w:p>
+                  </w:txbxContent>
+                </v:textbox>
+                <w10:wrap type="topAndBottom" anchorx="margin"/>
+              </v:shape>
+            </w:pict>
+          </mc:Fallback>
+        </mc:AlternateContent>
+      </w:r>
+      <w:r>
+        <w:rPr>
+          <w:noProof/>
+        </w:rPr>
+        <w:drawing>
+          <wp:anchor distT="0" distB="0" distL="114300" distR="114300" simplePos="0" relativeHeight="251680768" behindDoc="0" locked="0" layoutInCell="1" allowOverlap="1">
+            <wp:simplePos x="0" y="0"/>
+            <wp:positionH relativeFrom="margin">
+              <wp:posOffset>847090</wp:posOffset>
+            </wp:positionH>
+            <wp:positionV relativeFrom="paragraph">
+              <wp:posOffset>425146</wp:posOffset>
+            </wp:positionV>
+            <wp:extent cx="3810000" cy="2752725"/>
+            <wp:effectExtent l="0" t="0" r="0" b="9525"/>
+            <wp:wrapTopAndBottom/>
+            <wp:docPr id="129" name="Imagen 129" descr="400px-Wiggers_Diagram.png"/>
+            <wp:cNvGraphicFramePr>
+              <a:graphicFrameLocks xmlns:a="http://schemas.openxmlformats.org/drawingml/2006/main" noChangeAspect="1"/>
+            </wp:cNvGraphicFramePr>
+            <a:graphic xmlns:a="http://schemas.openxmlformats.org/drawingml/2006/main">
+              <a:graphicData uri="http://schemas.openxmlformats.org/drawingml/2006/picture">
+                <pic:pic xmlns:pic="http://schemas.openxmlformats.org/drawingml/2006/picture">
+                  <pic:nvPicPr>
+                    <pic:cNvPr id="0" name="Picture 59" descr="400px-Wiggers_Diagram.png"/>
+                    <pic:cNvPicPr>
+                      <a:picLocks noChangeAspect="1" noChangeArrowheads="1"/>
+                    </pic:cNvPicPr>
+                  </pic:nvPicPr>
+                  <pic:blipFill>
+                    <a:blip r:embed="rId49">
+                      <a:extLst>
+                        <a:ext uri="{28A0092B-C50C-407E-A947-70E740481C1C}">
+                          <a14:useLocalDpi xmlns:a14="http://schemas.microsoft.com/office/drawing/2010/main" val="0"/>
+                        </a:ext>
+                      </a:extLst>
+                    </a:blip>
+                    <a:srcRect/>
+                    <a:stretch>
+                      <a:fillRect/>
+                    </a:stretch>
+                  </pic:blipFill>
+                  <pic:spPr bwMode="auto">
+                    <a:xfrm>
+                      <a:off x="0" y="0"/>
+                      <a:ext cx="3810000" cy="2752725"/>
+                    </a:xfrm>
+                    <a:prstGeom prst="rect">
+                      <a:avLst/>
+                    </a:prstGeom>
+                    <a:noFill/>
+                    <a:ln>
+                      <a:noFill/>
+                    </a:ln>
+                  </pic:spPr>
+                </pic:pic>
+              </a:graphicData>
+            </a:graphic>
+          </wp:anchor>
+        </w:drawing>
+      </w:r>
+      <w:r>
+        <w:t xml:space="preserve">En la ___ se muestra una gráfica en el cual se representa el diagrama de </w:t>
+      </w:r>
+      <w:proofErr w:type="spellStart"/>
+      <w:r>
+        <w:rPr>
+          <w:i/>
+        </w:rPr>
+        <w:t>Wiggers</w:t>
+      </w:r>
+      <w:proofErr w:type="spellEnd"/>
+      <w:r>
+        <w:t>, que muestra la presión que hace un corazón sano en la Sístole y en la Diástole</w:t>
+      </w:r>
+    </w:p>
+    <w:p>
+      <w:pPr>
+        <w:ind w:firstLine="0"/>
+      </w:pPr>
+    </w:p>
+    <w:p>
+      <w:pPr>
+        <w:ind w:firstLine="0"/>
+      </w:pPr>
+      <w:r>
+        <w:lastRenderedPageBreak/>
+        <w:t>A continuación, se entrará más en detalle en el estudio de las señales pletismográfica y electrocardiográfica, detallando en cada una de ellas las principales técnicas no invasivas usadas para la adquisición de ellas.</w:t>
+      </w:r>
+    </w:p>
+    <w:p>
+      <w:pPr>
+        <w:pStyle w:val="Ttulo3"/>
+      </w:pPr>
+      <w:r>
+        <w:t>Fotop</w:t>
+      </w:r>
+      <w:r>
+        <w:t>letismografía</w:t>
+      </w:r>
+    </w:p>
+    <w:p>
+      <w:r>
+        <w:t xml:space="preserve">La </w:t>
+      </w:r>
+      <w:r>
+        <w:t>fotopletismografía</w:t>
+      </w:r>
+      <w:r>
+        <w:t>, es una técnica para la medición de pulso y obtención de oxigenación en sangre de gran antigüedad y que actualmente está teniendo un nuevo incremento de uso debido a la proliferación de los relojes y pulsera inteligentes, los cuales usan esta tecnología para la obtención del pulso.</w:t>
+      </w:r>
+    </w:p>
+    <w:p>
+      <w:pPr>
+        <w:ind w:firstLine="0"/>
+      </w:pPr>
+      <w:r>
+        <w:t xml:space="preserve">El funcionamiento de esta técnica es medianamente sencillo, debido a que por todo el cuerpo humano está repleto de capilares por los que circula tanto sangre oxigenada como desoxigenada, la fotopletismografía trata de aprovechar la reflexión de ciertos colores en una parte del cuerpo y observar como los valores de recogida varían. Debido a que el cuerpo humano está constantemente bombeado de sangre, habrá periodos dónde la sangre esté menos oxigenada y otros dónde lo esté más, y atendiendo a lo que se ha comentado anteriormente, esta información podría ser recogida para la detección de pulso. </w:t>
+      </w:r>
+    </w:p>
+    <w:p>
+      <w:pPr>
+        <w:ind w:firstLine="0"/>
+      </w:pPr>
+      <w:r>
+        <w:t>Otra medida que se puede obtener mediante loa fotopletismografía es la medida de oxigenación en sangre (</w:t>
+      </w:r>
+      <w:r>
+        <w:rPr>
+          <w:i/>
+        </w:rPr>
+        <w:t>SPO2</w:t>
+      </w:r>
+      <w:r>
+        <w:t xml:space="preserve">), al igual que en el caso anterior, se mide la variación de la cantidad de color recogida, pero en este caso para conocer cuan oxigenada está la sangre del usuario. </w:t>
+      </w:r>
+    </w:p>
+    <w:p>
+      <w:pPr>
+        <w:ind w:firstLine="0"/>
+      </w:pPr>
+    </w:p>
+    <w:p>
+      <w:pPr>
+        <w:ind w:firstLine="0"/>
+      </w:pPr>
+      <w:bookmarkStart w:id="30" w:name="_GoBack"/>
+      <w:bookmarkEnd w:id="30"/>
+    </w:p>
+    <w:p>
+      <w:pPr>
+        <w:ind w:firstLine="0"/>
+      </w:pPr>
+    </w:p>
+    <w:p>
+      <w:pPr>
+        <w:ind w:firstLine="0"/>
+      </w:pPr>
+    </w:p>
+    <w:p>
+      <w:pPr>
+        <w:pStyle w:val="Ttulo3"/>
+      </w:pPr>
+      <w:r>
+        <w:t>Electrocardiograma</w:t>
+      </w:r>
+    </w:p>
+    <w:p>
+      <w:pPr>
+        <w:pStyle w:val="Ttulo2"/>
+      </w:pPr>
+      <w:r>
+        <w:t>Sistema nervioso</w:t>
+      </w:r>
+    </w:p>
+    <w:p>
+      <w:pPr>
+        <w:pStyle w:val="Ttulo3"/>
+      </w:pPr>
+      <w:r>
+        <w:t>EDA/ECG</w:t>
+      </w:r>
+    </w:p>
+    <w:p>
+      <w:pPr>
+        <w:ind w:firstLine="0"/>
+      </w:pPr>
     </w:p>
     <w:p/>
     <w:p/>
     <w:p/>
-    <w:p>
-      <w:pPr>
+    <w:p/>
+    <w:p>
+      <w:pPr>
+        <w:ind w:firstLine="0"/>
+      </w:pPr>
+    </w:p>
+    <w:p>
+      <w:pPr>
+        <w:ind w:firstLine="0"/>
+      </w:pPr>
+    </w:p>
+    <w:p>
+      <w:pPr>
+        <w:ind w:firstLine="0"/>
+      </w:pPr>
+    </w:p>
+    <w:p>
+      <w:pPr>
+        <w:ind w:firstLine="0"/>
+      </w:pPr>
+    </w:p>
+    <w:p/>
+    <w:p>
+      <w:pPr>
+        <w:ind w:firstLine="0"/>
         <w:rPr>
           <w:u w:val="single"/>
         </w:rPr>
         <w:sectPr>
-          <w:headerReference w:type="even" r:id="rId49"/>
-          <w:headerReference w:type="default" r:id="rId50"/>
-          <w:footerReference w:type="default" r:id="rId51"/>
+          <w:headerReference w:type="first" r:id="rId50"/>
+          <w:footerReference w:type="first" r:id="rId51"/>
+          <w:type w:val="continuous"/>
           <w:pgSz w:w="11906" w:h="16838" w:code="9"/>
           <w:pgMar w:top="1440" w:right="1440" w:bottom="1440" w:left="1797" w:header="1134" w:footer="1134" w:gutter="0"/>
           <w:cols w:space="708"/>
+          <w:titlePg/>
           <w:docGrid w:linePitch="360"/>
         </w:sectPr>
       </w:pPr>
-      <w:bookmarkStart w:id="26" w:name="_GoBack"/>
-      <w:bookmarkEnd w:id="26"/>
     </w:p>
     <w:p/>
     <w:p/>
@@ -8773,7 +10291,7 @@
               </wp:anchor>
             </w:drawing>
           </mc:Choice>
-          <mc:Fallback>
+          <mc:Fallback xmlns:w16cid="http://schemas.microsoft.com/office/word/2016/wordml/cid" xmlns:am3d="http://schemas.microsoft.com/office/drawing/2017/model3d" xmlns:aink="http://schemas.microsoft.com/office/drawing/2016/ink" xmlns:cx8="http://schemas.microsoft.com/office/drawing/2016/5/14/chartex" xmlns:cx7="http://schemas.microsoft.com/office/drawing/2016/5/13/chartex" xmlns:cx6="http://schemas.microsoft.com/office/drawing/2016/5/12/chartex" xmlns:cx5="http://schemas.microsoft.com/office/drawing/2016/5/11/chartex" xmlns:cx4="http://schemas.microsoft.com/office/drawing/2016/5/10/chartex" xmlns:cx3="http://schemas.microsoft.com/office/drawing/2016/5/9/chartex" xmlns:cx2="http://schemas.microsoft.com/office/drawing/2015/10/21/chartex">
             <w:pict>
               <v:shape w14:anchorId="52E2AEDB" id="AutoShape 345" o:spid="_x0000_s1026" type="#_x0000_t32" style="position:absolute;margin-left:13.55pt;margin-top:.7pt;width:402.75pt;height:0;z-index:251653120;visibility:visible;mso-wrap-style:square;mso-width-percent:0;mso-height-percent:0;mso-wrap-distance-left:9pt;mso-wrap-distance-top:0;mso-wrap-distance-right:9pt;mso-wrap-distance-bottom:0;mso-position-horizontal:absolute;mso-position-horizontal-relative:text;mso-position-vertical:absolute;mso-position-vertical-relative:text;mso-width-percent:0;mso-height-percent:0;mso-width-relative:page;mso-height-relative:page" o:gfxdata="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" strokeweight="3pt"/>
             </w:pict>
@@ -8960,13 +10478,14 @@
         <w:pStyle w:val="Ttulo1"/>
         <w:ind w:left="357" w:hanging="357"/>
       </w:pPr>
-      <w:bookmarkStart w:id="27" w:name="_Toc119493030"/>
+      <w:bookmarkStart w:id="31" w:name="_Toc119493030"/>
       <w:r>
         <w:lastRenderedPageBreak/>
         <w:t>Título del capítulo 4</w:t>
       </w:r>
-      <w:bookmarkEnd w:id="27"/>
-    </w:p>
+      <w:bookmarkEnd w:id="31"/>
+    </w:p>
+    <w:p/>
     <w:p>
       <w:pPr>
         <w:pStyle w:val="Ttulo2"/>
@@ -8975,69 +10494,25 @@
           <w:numId w:val="1"/>
         </w:numPr>
       </w:pPr>
-      <w:bookmarkStart w:id="28" w:name="_Toc341516359"/>
-      <w:bookmarkStart w:id="29" w:name="_Toc341516590"/>
-      <w:bookmarkStart w:id="30" w:name="_Toc341601998"/>
-      <w:bookmarkStart w:id="31" w:name="_Toc341602279"/>
-      <w:bookmarkStart w:id="32" w:name="_Toc341602457"/>
-      <w:bookmarkStart w:id="33" w:name="_Toc341602577"/>
-      <w:bookmarkStart w:id="34" w:name="_Toc341602850"/>
-      <w:bookmarkStart w:id="35" w:name="_Toc529517051"/>
-      <w:bookmarkStart w:id="36" w:name="_Toc119493031"/>
+      <w:bookmarkStart w:id="32" w:name="_Toc341516359"/>
+      <w:bookmarkStart w:id="33" w:name="_Toc341516590"/>
+      <w:bookmarkStart w:id="34" w:name="_Toc341601998"/>
+      <w:bookmarkStart w:id="35" w:name="_Toc341602279"/>
+      <w:bookmarkStart w:id="36" w:name="_Toc341602457"/>
+      <w:bookmarkStart w:id="37" w:name="_Toc341602577"/>
+      <w:bookmarkStart w:id="38" w:name="_Toc341602850"/>
+      <w:bookmarkStart w:id="39" w:name="_Toc529517051"/>
+      <w:bookmarkStart w:id="40" w:name="_Toc119493031"/>
       <w:r>
         <w:t>Introducción.</w:t>
       </w:r>
-      <w:bookmarkEnd w:id="28"/>
-      <w:bookmarkEnd w:id="29"/>
-      <w:bookmarkEnd w:id="30"/>
-      <w:bookmarkEnd w:id="31"/>
       <w:bookmarkEnd w:id="32"/>
       <w:bookmarkEnd w:id="33"/>
       <w:bookmarkEnd w:id="34"/>
       <w:bookmarkEnd w:id="35"/>
       <w:bookmarkEnd w:id="36"/>
-      <w:r>
-        <w:t xml:space="preserve"> </w:t>
-      </w:r>
-    </w:p>
-    <w:p>
-      <w:r>
-        <w:t xml:space="preserve">En este apartado se detalla el diseño, desarrollo, implementación, </w:t>
-      </w:r>
-      <w:proofErr w:type="spellStart"/>
-      <w:r>
-        <w:t>etc</w:t>
-      </w:r>
-      <w:proofErr w:type="spellEnd"/>
-      <w:r>
-        <w:t xml:space="preserve"> que se vaya a realizar en el PFM.</w:t>
-      </w:r>
-    </w:p>
-    <w:p/>
-    <w:p>
-      <w:pPr>
-        <w:pStyle w:val="Ttulo2"/>
-      </w:pPr>
-      <w:bookmarkStart w:id="37" w:name="_Toc529517052"/>
-      <w:bookmarkStart w:id="38" w:name="_Toc119493032"/>
-      <w:r>
-        <w:t>Elementos específicos</w:t>
-      </w:r>
       <w:bookmarkEnd w:id="37"/>
       <w:bookmarkEnd w:id="38"/>
-    </w:p>
-    <w:p>
-      <w:pPr>
-        <w:pStyle w:val="Ttulo3"/>
-      </w:pPr>
-      <w:r>
-        <w:t xml:space="preserve"> </w:t>
-      </w:r>
-      <w:bookmarkStart w:id="39" w:name="_Toc529517053"/>
-      <w:bookmarkStart w:id="40" w:name="_Toc119493033"/>
-      <w:r>
-        <w:t>Figuras.</w:t>
-      </w:r>
       <w:bookmarkEnd w:id="39"/>
       <w:bookmarkEnd w:id="40"/>
       <w:r>
@@ -9046,68 +10521,41 @@
     </w:p>
     <w:p>
       <w:r>
-        <w:t>Todas las figuras del texto deberán ser originales. En el caso de que alguna de las figuras no sea original del alumno, deberá</w:t>
-      </w:r>
-      <w:r>
-        <w:t xml:space="preserve"> </w:t>
-      </w:r>
-      <w:r>
-        <w:t xml:space="preserve">citar y referenciar adecuadamente la misma. Una buena práctica de redacción contempla que todas las figuras del texto dispongan de un título. Asimismo, en la medida de lo posible todas las figuras que se incluyan deberán de alguna forma estar referidas en el texto, situando la figura </w:t>
-      </w:r>
-      <w:r>
-        <w:t>después de la cita, y no antes.</w:t>
-      </w:r>
-      <w:r>
-        <w:t xml:space="preserve"> </w:t>
-      </w:r>
-    </w:p>
-    <w:p>
-      <w:pPr>
-        <w:pStyle w:val="Ttulo3"/>
-      </w:pPr>
-      <w:bookmarkStart w:id="41" w:name="_Toc529517054"/>
-      <w:bookmarkStart w:id="42" w:name="_Toc119493034"/>
-      <w:r>
-        <w:t>Ecuaciones.</w:t>
+        <w:t xml:space="preserve">En este apartado se detalla el diseño, desarrollo, implementación, </w:t>
+      </w:r>
+      <w:proofErr w:type="spellStart"/>
+      <w:r>
+        <w:t>etc</w:t>
+      </w:r>
+      <w:proofErr w:type="spellEnd"/>
+      <w:r>
+        <w:t xml:space="preserve"> que se vaya a realizar en el PFM.</w:t>
+      </w:r>
+    </w:p>
+    <w:p/>
+    <w:p>
+      <w:pPr>
+        <w:pStyle w:val="Ttulo2"/>
+      </w:pPr>
+      <w:bookmarkStart w:id="41" w:name="_Toc529517052"/>
+      <w:bookmarkStart w:id="42" w:name="_Toc119493032"/>
+      <w:r>
+        <w:t>Elementos específicos</w:t>
       </w:r>
       <w:bookmarkEnd w:id="41"/>
       <w:bookmarkEnd w:id="42"/>
+    </w:p>
+    <w:p>
+      <w:pPr>
+        <w:pStyle w:val="Ttulo3"/>
+      </w:pPr>
       <w:r>
         <w:t xml:space="preserve"> </w:t>
       </w:r>
-    </w:p>
-    <w:p>
-      <w:r>
-        <w:t xml:space="preserve">Para la escritura de las ecuaciones podrá utilizarse el editor que se desee, siempre que sea compatible con la generación de la versión </w:t>
-      </w:r>
-      <w:proofErr w:type="spellStart"/>
-      <w:r>
-        <w:t>pdf</w:t>
-      </w:r>
-      <w:proofErr w:type="spellEnd"/>
-      <w:r>
-        <w:t xml:space="preserve"> final del documento. </w:t>
-      </w:r>
-    </w:p>
-    <w:p>
-      <w:r>
-        <w:t>Las ecuaciones deberá</w:t>
-      </w:r>
-      <w:r>
-        <w:t>n estar numeradas de forma correlativa y figurar el número entre paréntesis en la parte derecha de la página</w:t>
-      </w:r>
-      <w:r>
-        <w:t xml:space="preserve"> </w:t>
-      </w:r>
-    </w:p>
-    <w:p>
-      <w:pPr>
-        <w:pStyle w:val="Ttulo3"/>
-      </w:pPr>
-      <w:bookmarkStart w:id="43" w:name="_Toc529517055"/>
-      <w:bookmarkStart w:id="44" w:name="_Toc119493035"/>
-      <w:r>
-        <w:t>Tablas.</w:t>
+      <w:bookmarkStart w:id="43" w:name="_Toc529517053"/>
+      <w:bookmarkStart w:id="44" w:name="_Toc119493033"/>
+      <w:r>
+        <w:t>Figuras.</w:t>
       </w:r>
       <w:bookmarkEnd w:id="43"/>
       <w:bookmarkEnd w:id="44"/>
@@ -9117,32 +10565,103 @@
     </w:p>
     <w:p>
       <w:r>
-        <w:t xml:space="preserve">El formato de las tablas deberá ser lo más parecido posible al formato definido para el texto. En cualquier caso, sea el estilo que sea éste se mantendrá a lo largo del texto. </w:t>
-      </w:r>
-    </w:p>
-    <w:p>
-      <w:r>
-        <w:t>Las tablas deberán tener un título de tabla que las describa y deberán estar re</w:t>
-      </w:r>
-      <w:r>
-        <w:t>feridas a lo largo del texto.</w:t>
-      </w:r>
-    </w:p>
-    <w:p/>
-    <w:p>
-      <w:pPr>
-        <w:pStyle w:val="Ttulo2"/>
-      </w:pPr>
-      <w:bookmarkStart w:id="45" w:name="_Toc529517056"/>
-      <w:bookmarkStart w:id="46" w:name="_Toc119493036"/>
-      <w:r>
-        <w:t>Acerca del p</w:t>
-      </w:r>
-      <w:r>
-        <w:t>lagio</w:t>
+        <w:t>Todas las figuras del texto deberán ser originales. En el caso de que alguna de las figuras no sea original del alumno, deberá</w:t>
+      </w:r>
+      <w:r>
+        <w:t xml:space="preserve"> </w:t>
+      </w:r>
+      <w:r>
+        <w:t xml:space="preserve">citar y referenciar adecuadamente la misma. Una buena práctica de redacción contempla que todas las figuras del texto dispongan de un título. Asimismo, en la medida de lo posible todas las figuras que se incluyan deberán de alguna forma estar referidas en el texto, situando la figura </w:t>
+      </w:r>
+      <w:r>
+        <w:t>después de la cita, y no antes.</w:t>
+      </w:r>
+      <w:r>
+        <w:t xml:space="preserve"> </w:t>
+      </w:r>
+    </w:p>
+    <w:p>
+      <w:pPr>
+        <w:pStyle w:val="Ttulo3"/>
+      </w:pPr>
+      <w:bookmarkStart w:id="45" w:name="_Toc529517054"/>
+      <w:bookmarkStart w:id="46" w:name="_Toc119493034"/>
+      <w:r>
+        <w:t>Ecuaciones.</w:t>
       </w:r>
       <w:bookmarkEnd w:id="45"/>
       <w:bookmarkEnd w:id="46"/>
+      <w:r>
+        <w:t xml:space="preserve"> </w:t>
+      </w:r>
+    </w:p>
+    <w:p>
+      <w:r>
+        <w:t xml:space="preserve">Para la escritura de las ecuaciones podrá utilizarse el editor que se desee, siempre que sea compatible con la generación de la versión </w:t>
+      </w:r>
+      <w:proofErr w:type="spellStart"/>
+      <w:r>
+        <w:t>pdf</w:t>
+      </w:r>
+      <w:proofErr w:type="spellEnd"/>
+      <w:r>
+        <w:t xml:space="preserve"> final del documento. </w:t>
+      </w:r>
+    </w:p>
+    <w:p>
+      <w:r>
+        <w:t>Las ecuaciones deberá</w:t>
+      </w:r>
+      <w:r>
+        <w:t>n estar numeradas de forma correlativa y figurar el número entre paréntesis en la parte derecha de la página</w:t>
+      </w:r>
+      <w:r>
+        <w:t xml:space="preserve"> </w:t>
+      </w:r>
+    </w:p>
+    <w:p>
+      <w:pPr>
+        <w:pStyle w:val="Ttulo3"/>
+      </w:pPr>
+      <w:bookmarkStart w:id="47" w:name="_Toc529517055"/>
+      <w:bookmarkStart w:id="48" w:name="_Toc119493035"/>
+      <w:r>
+        <w:t>Tablas.</w:t>
+      </w:r>
+      <w:bookmarkEnd w:id="47"/>
+      <w:bookmarkEnd w:id="48"/>
+      <w:r>
+        <w:t xml:space="preserve"> </w:t>
+      </w:r>
+    </w:p>
+    <w:p>
+      <w:r>
+        <w:t xml:space="preserve">El formato de las tablas deberá ser lo más parecido posible al formato definido para el texto. En cualquier caso, sea el estilo que sea éste se mantendrá a lo largo del texto. </w:t>
+      </w:r>
+    </w:p>
+    <w:p>
+      <w:r>
+        <w:t>Las tablas deberán tener un título de tabla que las describa y deberán estar re</w:t>
+      </w:r>
+      <w:r>
+        <w:t>feridas a lo largo del texto.</w:t>
+      </w:r>
+    </w:p>
+    <w:p/>
+    <w:p>
+      <w:pPr>
+        <w:pStyle w:val="Ttulo2"/>
+      </w:pPr>
+      <w:bookmarkStart w:id="49" w:name="_Toc529517056"/>
+      <w:bookmarkStart w:id="50" w:name="_Toc119493036"/>
+      <w:r>
+        <w:t>Acerca del p</w:t>
+      </w:r>
+      <w:r>
+        <w:t>lagio</w:t>
+      </w:r>
+      <w:bookmarkEnd w:id="49"/>
+      <w:bookmarkEnd w:id="50"/>
     </w:p>
     <w:p>
       <w:r>
@@ -9381,7 +10900,7 @@
               </wp:anchor>
             </w:drawing>
           </mc:Choice>
-          <mc:Fallback>
+          <mc:Fallback xmlns:w16cid="http://schemas.microsoft.com/office/word/2016/wordml/cid" xmlns:am3d="http://schemas.microsoft.com/office/drawing/2017/model3d" xmlns:aink="http://schemas.microsoft.com/office/drawing/2016/ink" xmlns:cx8="http://schemas.microsoft.com/office/drawing/2016/5/14/chartex" xmlns:cx7="http://schemas.microsoft.com/office/drawing/2016/5/13/chartex" xmlns:cx6="http://schemas.microsoft.com/office/drawing/2016/5/12/chartex" xmlns:cx5="http://schemas.microsoft.com/office/drawing/2016/5/11/chartex" xmlns:cx4="http://schemas.microsoft.com/office/drawing/2016/5/10/chartex" xmlns:cx3="http://schemas.microsoft.com/office/drawing/2016/5/9/chartex" xmlns:cx2="http://schemas.microsoft.com/office/drawing/2015/10/21/chartex">
             <w:pict>
               <v:shape w14:anchorId="611BCB53" id="AutoShape 380" o:spid="_x0000_s1026" type="#_x0000_t32" style="position:absolute;margin-left:13.55pt;margin-top:.7pt;width:402.75pt;height:0;z-index:251654144;visibility:visible;mso-wrap-style:square;mso-width-percent:0;mso-height-percent:0;mso-wrap-distance-left:9pt;mso-wrap-distance-top:0;mso-wrap-distance-right:9pt;mso-wrap-distance-bottom:0;mso-position-horizontal:absolute;mso-position-horizontal-relative:text;mso-position-vertical:absolute;mso-position-vertical-relative:text;mso-width-percent:0;mso-height-percent:0;mso-width-relative:page;mso-height-relative:page" o:gfxdata="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" strokeweight="3pt"/>
             </w:pict>
@@ -9486,8 +11005,8 @@
       <w:pPr>
         <w:pStyle w:val="Ttulo1"/>
       </w:pPr>
-      <w:bookmarkStart w:id="47" w:name="_Toc529517057"/>
-      <w:bookmarkStart w:id="48" w:name="_Toc119493037"/>
+      <w:bookmarkStart w:id="51" w:name="_Toc529517057"/>
+      <w:bookmarkStart w:id="52" w:name="_Toc119493037"/>
       <w:r>
         <w:lastRenderedPageBreak/>
         <w:t>R</w:t>
@@ -9495,8 +11014,8 @@
       <w:r>
         <w:t>esultados y análisis</w:t>
       </w:r>
-      <w:bookmarkEnd w:id="47"/>
-      <w:bookmarkEnd w:id="48"/>
+      <w:bookmarkEnd w:id="51"/>
+      <w:bookmarkEnd w:id="52"/>
     </w:p>
     <w:p>
       <w:pPr>
@@ -9506,54 +11025,54 @@
           <w:numId w:val="1"/>
         </w:numPr>
       </w:pPr>
-      <w:bookmarkStart w:id="49" w:name="_Toc341516398"/>
-      <w:bookmarkStart w:id="50" w:name="_Toc341516629"/>
-      <w:bookmarkStart w:id="51" w:name="_Toc341602037"/>
-      <w:bookmarkStart w:id="52" w:name="_Toc341602318"/>
-      <w:bookmarkStart w:id="53" w:name="_Toc341602496"/>
-      <w:bookmarkStart w:id="54" w:name="_Toc341602596"/>
-      <w:bookmarkStart w:id="55" w:name="_Toc341602869"/>
-      <w:bookmarkStart w:id="56" w:name="_Toc529517058"/>
-      <w:bookmarkStart w:id="57" w:name="_Toc119493038"/>
+      <w:bookmarkStart w:id="53" w:name="_Toc341516398"/>
+      <w:bookmarkStart w:id="54" w:name="_Toc341516629"/>
+      <w:bookmarkStart w:id="55" w:name="_Toc341602037"/>
+      <w:bookmarkStart w:id="56" w:name="_Toc341602318"/>
+      <w:bookmarkStart w:id="57" w:name="_Toc341602496"/>
+      <w:bookmarkStart w:id="58" w:name="_Toc341602596"/>
+      <w:bookmarkStart w:id="59" w:name="_Toc341602869"/>
+      <w:bookmarkStart w:id="60" w:name="_Toc529517058"/>
+      <w:bookmarkStart w:id="61" w:name="_Toc119493038"/>
       <w:r>
         <w:t>Introducción</w:t>
       </w:r>
       <w:r>
         <w:t>.</w:t>
       </w:r>
-      <w:bookmarkEnd w:id="49"/>
-      <w:bookmarkEnd w:id="50"/>
-      <w:bookmarkEnd w:id="51"/>
-      <w:bookmarkEnd w:id="52"/>
       <w:bookmarkEnd w:id="53"/>
       <w:bookmarkEnd w:id="54"/>
       <w:bookmarkEnd w:id="55"/>
       <w:bookmarkEnd w:id="56"/>
       <w:bookmarkEnd w:id="57"/>
-    </w:p>
-    <w:p>
-      <w:pPr>
-        <w:pStyle w:val="Ttulo2"/>
-      </w:pPr>
-      <w:bookmarkStart w:id="58" w:name="_Toc529517062"/>
-      <w:bookmarkStart w:id="59" w:name="_Toc119493039"/>
-      <w:r>
-        <w:t>Resultados</w:t>
-      </w:r>
       <w:bookmarkEnd w:id="58"/>
       <w:bookmarkEnd w:id="59"/>
-    </w:p>
-    <w:p>
-      <w:pPr>
-        <w:pStyle w:val="Ttulo2"/>
-      </w:pPr>
-      <w:bookmarkStart w:id="60" w:name="_Toc529517063"/>
-      <w:bookmarkStart w:id="61" w:name="_Toc119493040"/>
-      <w:r>
-        <w:t>Análisis de los resultados</w:t>
-      </w:r>
       <w:bookmarkEnd w:id="60"/>
       <w:bookmarkEnd w:id="61"/>
+    </w:p>
+    <w:p>
+      <w:pPr>
+        <w:pStyle w:val="Ttulo2"/>
+      </w:pPr>
+      <w:bookmarkStart w:id="62" w:name="_Toc529517062"/>
+      <w:bookmarkStart w:id="63" w:name="_Toc119493039"/>
+      <w:r>
+        <w:t>Resultados</w:t>
+      </w:r>
+      <w:bookmarkEnd w:id="62"/>
+      <w:bookmarkEnd w:id="63"/>
+    </w:p>
+    <w:p>
+      <w:pPr>
+        <w:pStyle w:val="Ttulo2"/>
+      </w:pPr>
+      <w:bookmarkStart w:id="64" w:name="_Toc529517063"/>
+      <w:bookmarkStart w:id="65" w:name="_Toc119493040"/>
+      <w:r>
+        <w:t>Análisis de los resultados</w:t>
+      </w:r>
+      <w:bookmarkEnd w:id="64"/>
+      <w:bookmarkEnd w:id="65"/>
     </w:p>
     <w:p>
       <w:pPr>
@@ -9869,7 +11388,7 @@
               </wp:anchor>
             </w:drawing>
           </mc:Choice>
-          <mc:Fallback>
+          <mc:Fallback xmlns:w16cid="http://schemas.microsoft.com/office/word/2016/wordml/cid" xmlns:am3d="http://schemas.microsoft.com/office/drawing/2017/model3d" xmlns:aink="http://schemas.microsoft.com/office/drawing/2016/ink" xmlns:cx8="http://schemas.microsoft.com/office/drawing/2016/5/14/chartex" xmlns:cx7="http://schemas.microsoft.com/office/drawing/2016/5/13/chartex" xmlns:cx6="http://schemas.microsoft.com/office/drawing/2016/5/12/chartex" xmlns:cx5="http://schemas.microsoft.com/office/drawing/2016/5/11/chartex" xmlns:cx4="http://schemas.microsoft.com/office/drawing/2016/5/10/chartex" xmlns:cx3="http://schemas.microsoft.com/office/drawing/2016/5/9/chartex" xmlns:cx2="http://schemas.microsoft.com/office/drawing/2015/10/21/chartex">
             <w:pict>
               <v:shape w14:anchorId="73D8E680" id="AutoShape 409" o:spid="_x0000_s1026" type="#_x0000_t32" style="position:absolute;margin-left:31.55pt;margin-top:.65pt;width:384.75pt;height:.05pt;z-index:251655168;visibility:visible;mso-wrap-style:square;mso-width-percent:0;mso-height-percent:0;mso-wrap-distance-left:9pt;mso-wrap-distance-top:0;mso-wrap-distance-right:9pt;mso-wrap-distance-bottom:0;mso-position-horizontal:absolute;mso-position-horizontal-relative:text;mso-position-vertical:absolute;mso-position-vertical-relative:text;mso-width-percent:0;mso-height-percent:0;mso-width-relative:page;mso-height-relative:page" o:gfxdata="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" strokeweight="3pt"/>
             </w:pict>
@@ -9961,15 +11480,15 @@
         <w:pStyle w:val="Ttulo1"/>
         <w:ind w:left="426" w:hanging="426"/>
       </w:pPr>
-      <w:bookmarkStart w:id="62" w:name="_Toc341516429"/>
-      <w:bookmarkStart w:id="63" w:name="_Toc341516660"/>
-      <w:bookmarkStart w:id="64" w:name="_Toc341602068"/>
-      <w:bookmarkStart w:id="65" w:name="_Toc341602348"/>
-      <w:bookmarkStart w:id="66" w:name="_Toc341602525"/>
-      <w:bookmarkStart w:id="67" w:name="_Toc341602614"/>
-      <w:bookmarkStart w:id="68" w:name="_Toc341602887"/>
-      <w:bookmarkStart w:id="69" w:name="_Toc529517064"/>
-      <w:bookmarkStart w:id="70" w:name="_Toc119493041"/>
+      <w:bookmarkStart w:id="66" w:name="_Toc341516429"/>
+      <w:bookmarkStart w:id="67" w:name="_Toc341516660"/>
+      <w:bookmarkStart w:id="68" w:name="_Toc341602068"/>
+      <w:bookmarkStart w:id="69" w:name="_Toc341602348"/>
+      <w:bookmarkStart w:id="70" w:name="_Toc341602525"/>
+      <w:bookmarkStart w:id="71" w:name="_Toc341602614"/>
+      <w:bookmarkStart w:id="72" w:name="_Toc341602887"/>
+      <w:bookmarkStart w:id="73" w:name="_Toc529517064"/>
+      <w:bookmarkStart w:id="74" w:name="_Toc119493041"/>
       <w:r>
         <w:lastRenderedPageBreak/>
         <w:t>C</w:t>
@@ -9977,27 +11496,27 @@
       <w:r>
         <w:t>onclusiones</w:t>
       </w:r>
-      <w:bookmarkEnd w:id="62"/>
-      <w:bookmarkEnd w:id="63"/>
-      <w:bookmarkEnd w:id="64"/>
-      <w:bookmarkEnd w:id="65"/>
       <w:bookmarkEnd w:id="66"/>
       <w:bookmarkEnd w:id="67"/>
       <w:bookmarkEnd w:id="68"/>
       <w:bookmarkEnd w:id="69"/>
       <w:bookmarkEnd w:id="70"/>
-    </w:p>
-    <w:p>
-      <w:pPr>
-        <w:pStyle w:val="Ttulo2"/>
-      </w:pPr>
-      <w:bookmarkStart w:id="71" w:name="_Toc529517065"/>
-      <w:bookmarkStart w:id="72" w:name="_Toc119493042"/>
-      <w:r>
-        <w:t>Conclusiones</w:t>
-      </w:r>
       <w:bookmarkEnd w:id="71"/>
       <w:bookmarkEnd w:id="72"/>
+      <w:bookmarkEnd w:id="73"/>
+      <w:bookmarkEnd w:id="74"/>
+    </w:p>
+    <w:p>
+      <w:pPr>
+        <w:pStyle w:val="Ttulo2"/>
+      </w:pPr>
+      <w:bookmarkStart w:id="75" w:name="_Toc529517065"/>
+      <w:bookmarkStart w:id="76" w:name="_Toc119493042"/>
+      <w:r>
+        <w:t>Conclusiones</w:t>
+      </w:r>
+      <w:bookmarkEnd w:id="75"/>
+      <w:bookmarkEnd w:id="76"/>
     </w:p>
     <w:p>
       <w:r>
@@ -10052,27 +11571,27 @@
       <w:pPr>
         <w:pStyle w:val="Ttulo2"/>
       </w:pPr>
-      <w:bookmarkStart w:id="73" w:name="_Toc341516430"/>
-      <w:bookmarkStart w:id="74" w:name="_Toc341516661"/>
-      <w:bookmarkStart w:id="75" w:name="_Toc341602069"/>
-      <w:bookmarkStart w:id="76" w:name="_Toc341602349"/>
-      <w:bookmarkStart w:id="77" w:name="_Toc341602526"/>
-      <w:bookmarkStart w:id="78" w:name="_Toc341602615"/>
-      <w:bookmarkStart w:id="79" w:name="_Toc341602888"/>
-      <w:bookmarkStart w:id="80" w:name="_Toc529517066"/>
-      <w:bookmarkStart w:id="81" w:name="_Toc119493043"/>
+      <w:bookmarkStart w:id="77" w:name="_Toc341516430"/>
+      <w:bookmarkStart w:id="78" w:name="_Toc341516661"/>
+      <w:bookmarkStart w:id="79" w:name="_Toc341602069"/>
+      <w:bookmarkStart w:id="80" w:name="_Toc341602349"/>
+      <w:bookmarkStart w:id="81" w:name="_Toc341602526"/>
+      <w:bookmarkStart w:id="82" w:name="_Toc341602615"/>
+      <w:bookmarkStart w:id="83" w:name="_Toc341602888"/>
+      <w:bookmarkStart w:id="84" w:name="_Toc529517066"/>
+      <w:bookmarkStart w:id="85" w:name="_Toc119493043"/>
       <w:r>
         <w:t>Acciones futuras</w:t>
       </w:r>
-      <w:bookmarkEnd w:id="73"/>
-      <w:bookmarkEnd w:id="74"/>
-      <w:bookmarkEnd w:id="75"/>
-      <w:bookmarkEnd w:id="76"/>
       <w:bookmarkEnd w:id="77"/>
       <w:bookmarkEnd w:id="78"/>
       <w:bookmarkEnd w:id="79"/>
       <w:bookmarkEnd w:id="80"/>
       <w:bookmarkEnd w:id="81"/>
+      <w:bookmarkEnd w:id="82"/>
+      <w:bookmarkEnd w:id="83"/>
+      <w:bookmarkEnd w:id="84"/>
+      <w:bookmarkEnd w:id="85"/>
     </w:p>
     <w:p>
       <w:pPr>
@@ -10244,7 +11763,7 @@
               </wp:anchor>
             </w:drawing>
           </mc:Choice>
-          <mc:Fallback>
+          <mc:Fallback xmlns:w16cid="http://schemas.microsoft.com/office/word/2016/wordml/cid" xmlns:am3d="http://schemas.microsoft.com/office/drawing/2017/model3d" xmlns:aink="http://schemas.microsoft.com/office/drawing/2016/ink" xmlns:cx8="http://schemas.microsoft.com/office/drawing/2016/5/14/chartex" xmlns:cx7="http://schemas.microsoft.com/office/drawing/2016/5/13/chartex" xmlns:cx6="http://schemas.microsoft.com/office/drawing/2016/5/12/chartex" xmlns:cx5="http://schemas.microsoft.com/office/drawing/2016/5/11/chartex" xmlns:cx4="http://schemas.microsoft.com/office/drawing/2016/5/10/chartex" xmlns:cx3="http://schemas.microsoft.com/office/drawing/2016/5/9/chartex" xmlns:cx2="http://schemas.microsoft.com/office/drawing/2015/10/21/chartex">
             <w:pict>
               <v:shape w14:anchorId="58626178" id="AutoShape 410" o:spid="_x0000_s1026" type="#_x0000_t32" style="position:absolute;margin-left:13.55pt;margin-top:.7pt;width:402.75pt;height:0;z-index:251656192;visibility:visible;mso-wrap-style:square;mso-width-percent:0;mso-height-percent:0;mso-wrap-distance-left:9pt;mso-wrap-distance-top:0;mso-wrap-distance-right:9pt;mso-wrap-distance-bottom:0;mso-position-horizontal:absolute;mso-position-horizontal-relative:text;mso-position-vertical:absolute;mso-position-vertical-relative:text;mso-width-percent:0;mso-height-percent:0;mso-width-relative:page;mso-height-relative:page" o:gfxdata="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" strokeweight="3pt"/>
             </w:pict>
@@ -10295,13 +11814,27 @@
         <w:rPr>
           <w:i/>
         </w:rPr>
-        <w:t xml:space="preserve"> Se recomienda encarecidamente el uso de herramientas de gestión de citas y bibliografía tipo Mendele</w:t>
-      </w:r>
-      <w:r>
-        <w:rPr>
-          <w:i/>
-        </w:rPr>
-        <w:t xml:space="preserve">y o </w:t>
+        <w:t xml:space="preserve"> Se recomienda encarecidamente el uso de herramientas de gestión de citas y bibliografía tipo </w:t>
+      </w:r>
+      <w:proofErr w:type="spellStart"/>
+      <w:r>
+        <w:rPr>
+          <w:i/>
+        </w:rPr>
+        <w:t>Mendele</w:t>
+      </w:r>
+      <w:r>
+        <w:rPr>
+          <w:i/>
+        </w:rPr>
+        <w:t>y</w:t>
+      </w:r>
+      <w:proofErr w:type="spellEnd"/>
+      <w:r>
+        <w:rPr>
+          <w:i/>
+        </w:rPr>
+        <w:t xml:space="preserve"> o </w:t>
       </w:r>
       <w:proofErr w:type="spellStart"/>
       <w:r>
@@ -10373,28 +11906,28 @@
         <w:spacing w:before="100"/>
         <w:ind w:left="426" w:hanging="426"/>
       </w:pPr>
-      <w:bookmarkStart w:id="82" w:name="_Toc341516431"/>
-      <w:bookmarkStart w:id="83" w:name="_Toc341516662"/>
-      <w:bookmarkStart w:id="84" w:name="_Toc341602070"/>
-      <w:bookmarkStart w:id="85" w:name="_Toc341602350"/>
-      <w:bookmarkStart w:id="86" w:name="_Toc341602527"/>
-      <w:bookmarkStart w:id="87" w:name="_Toc341602616"/>
-      <w:bookmarkStart w:id="88" w:name="_Toc341602889"/>
-      <w:bookmarkStart w:id="89" w:name="_Toc529517067"/>
-      <w:bookmarkStart w:id="90" w:name="_Toc119493044"/>
+      <w:bookmarkStart w:id="86" w:name="_Toc341516431"/>
+      <w:bookmarkStart w:id="87" w:name="_Toc341516662"/>
+      <w:bookmarkStart w:id="88" w:name="_Toc341602070"/>
+      <w:bookmarkStart w:id="89" w:name="_Toc341602350"/>
+      <w:bookmarkStart w:id="90" w:name="_Toc341602527"/>
+      <w:bookmarkStart w:id="91" w:name="_Toc341602616"/>
+      <w:bookmarkStart w:id="92" w:name="_Toc341602889"/>
+      <w:bookmarkStart w:id="93" w:name="_Toc529517067"/>
+      <w:bookmarkStart w:id="94" w:name="_Toc119493044"/>
       <w:r>
         <w:lastRenderedPageBreak/>
         <w:t>Referencias bibliográficas</w:t>
       </w:r>
-      <w:bookmarkEnd w:id="82"/>
-      <w:bookmarkEnd w:id="83"/>
-      <w:bookmarkEnd w:id="84"/>
-      <w:bookmarkEnd w:id="85"/>
       <w:bookmarkEnd w:id="86"/>
       <w:bookmarkEnd w:id="87"/>
       <w:bookmarkEnd w:id="88"/>
       <w:bookmarkEnd w:id="89"/>
       <w:bookmarkEnd w:id="90"/>
+      <w:bookmarkEnd w:id="91"/>
+      <w:bookmarkEnd w:id="92"/>
+      <w:bookmarkEnd w:id="93"/>
+      <w:bookmarkEnd w:id="94"/>
     </w:p>
     <w:sdt>
       <w:sdtPr>
@@ -10415,7 +11948,7 @@
             <w:autoSpaceDE w:val="0"/>
             <w:autoSpaceDN w:val="0"/>
             <w:ind w:hanging="640"/>
-            <w:divId w:val="742534125"/>
+            <w:divId w:val="640161860"/>
             <w:rPr>
               <w:sz w:val="24"/>
               <w:szCs w:val="24"/>
@@ -10458,7 +11991,7 @@
             <w:autoSpaceDE w:val="0"/>
             <w:autoSpaceDN w:val="0"/>
             <w:ind w:hanging="640"/>
-            <w:divId w:val="825324071"/>
+            <w:divId w:val="104471933"/>
           </w:pPr>
           <w:r>
             <w:rPr>
@@ -10471,7 +12004,21 @@
               <w:lang w:val="en-US"/>
             </w:rPr>
             <w:tab/>
-            <w:t xml:space="preserve">U. Zalabarria Pena, «Identification of the stress and relaxation level in people, based on the study and the advanced processing of physiological signals related to the activity of the autonomic nervous system», 2020. </w:t>
+            <w:t xml:space="preserve">U. </w:t>
+          </w:r>
+          <w:proofErr w:type="spellStart"/>
+          <w:r>
+            <w:rPr>
+              <w:lang w:val="en-US"/>
+            </w:rPr>
+            <w:t>Zalabarria</w:t>
+          </w:r>
+          <w:proofErr w:type="spellEnd"/>
+          <w:r>
+            <w:rPr>
+              <w:lang w:val="en-US"/>
+            </w:rPr>
+            <w:t xml:space="preserve"> Pena, «Identification of the stress and relaxation level in people, based on the study and the advanced processing of physiological signals related to the activity of the autonomic nervous system», 2020. </w:t>
           </w:r>
           <w:r>
             <w:t xml:space="preserve">Accedido: nov. 15, 2022. [En línea]. </w:t>
@@ -10490,7 +12037,7 @@
             <w:autoSpaceDE w:val="0"/>
             <w:autoSpaceDN w:val="0"/>
             <w:ind w:hanging="640"/>
-            <w:divId w:val="2031255474"/>
+            <w:divId w:val="1338732476"/>
             <w:rPr>
               <w:lang w:val="en-US"/>
             </w:rPr>
@@ -10506,15 +12053,53 @@
               <w:lang w:val="en-US"/>
             </w:rPr>
             <w:tab/>
-            <w:t xml:space="preserve">U. Zalabarria, E. Irigoyen, R. Martinez, y A. Lowe, «Online robust R-peaks detection in noisy electrocardiograms using a novel iterative smart processing algorithm», </w:t>
+            <w:t xml:space="preserve">U. </w:t>
           </w:r>
+          <w:proofErr w:type="spellStart"/>
+          <w:r>
+            <w:rPr>
+              <w:lang w:val="en-US"/>
+            </w:rPr>
+            <w:t>Zalabarria</w:t>
+          </w:r>
+          <w:proofErr w:type="spellEnd"/>
+          <w:r>
+            <w:rPr>
+              <w:lang w:val="en-US"/>
+            </w:rPr>
+            <w:t xml:space="preserve">, E. </w:t>
+          </w:r>
+          <w:proofErr w:type="spellStart"/>
+          <w:r>
+            <w:rPr>
+              <w:lang w:val="en-US"/>
+            </w:rPr>
+            <w:t>Irigoyen</w:t>
+          </w:r>
+          <w:proofErr w:type="spellEnd"/>
+          <w:r>
+            <w:rPr>
+              <w:lang w:val="en-US"/>
+            </w:rPr>
+            <w:t xml:space="preserve">, R. Martinez, y A. Lowe, «Online robust R-peaks detection in noisy electrocardiograms using a novel iterative smart processing algorithm», </w:t>
+          </w:r>
+          <w:proofErr w:type="spellStart"/>
           <w:r>
             <w:rPr>
               <w:i/>
               <w:iCs/>
               <w:lang w:val="en-US"/>
             </w:rPr>
-            <w:t xml:space="preserve">Appl Math </w:t>
+            <w:t>Appl</w:t>
+          </w:r>
+          <w:proofErr w:type="spellEnd"/>
+          <w:r>
+            <w:rPr>
+              <w:i/>
+              <w:iCs/>
+              <w:lang w:val="en-US"/>
+            </w:rPr>
+            <w:t xml:space="preserve"> Math </w:t>
           </w:r>
           <w:proofErr w:type="spellStart"/>
           <w:r>
@@ -10530,7 +12115,21 @@
             <w:rPr>
               <w:lang w:val="en-US"/>
             </w:rPr>
-            <w:t xml:space="preserve">, vol. 369, mar. 2020, </w:t>
+            <w:t xml:space="preserve">, vol. 369, mar. </w:t>
+          </w:r>
+          <w:proofErr w:type="gramStart"/>
+          <w:r>
+            <w:rPr>
+              <w:lang w:val="en-US"/>
+            </w:rPr>
+            <w:t>2020</w:t>
+          </w:r>
+          <w:proofErr w:type="gramEnd"/>
+          <w:r>
+            <w:rPr>
+              <w:lang w:val="en-US"/>
+            </w:rPr>
+            <w:t xml:space="preserve">, </w:t>
           </w:r>
           <w:proofErr w:type="spellStart"/>
           <w:r>
@@ -10552,7 +12151,7 @@
             <w:autoSpaceDE w:val="0"/>
             <w:autoSpaceDN w:val="0"/>
             <w:ind w:hanging="640"/>
-            <w:divId w:val="2123260222"/>
+            <w:divId w:val="460272519"/>
             <w:rPr>
               <w:lang w:val="en-US"/>
             </w:rPr>
@@ -10568,7 +12167,35 @@
               <w:lang w:val="en-US"/>
             </w:rPr>
             <w:tab/>
-            <w:t xml:space="preserve">U. Zalabarria, E. Irigoyen, R. Martinez, M. </w:t>
+            <w:t xml:space="preserve">U. </w:t>
+          </w:r>
+          <w:proofErr w:type="spellStart"/>
+          <w:r>
+            <w:rPr>
+              <w:lang w:val="en-US"/>
+            </w:rPr>
+            <w:t>Zalabarria</w:t>
+          </w:r>
+          <w:proofErr w:type="spellEnd"/>
+          <w:r>
+            <w:rPr>
+              <w:lang w:val="en-US"/>
+            </w:rPr>
+            <w:t xml:space="preserve">, E. </w:t>
+          </w:r>
+          <w:proofErr w:type="spellStart"/>
+          <w:r>
+            <w:rPr>
+              <w:lang w:val="en-US"/>
+            </w:rPr>
+            <w:t>Irigoyen</w:t>
+          </w:r>
+          <w:proofErr w:type="spellEnd"/>
+          <w:r>
+            <w:rPr>
+              <w:lang w:val="en-US"/>
+            </w:rPr>
+            <w:t xml:space="preserve">, R. Martinez, M. </w:t>
           </w:r>
           <w:proofErr w:type="spellStart"/>
           <w:r>
@@ -10618,7 +12245,7 @@
             <w:autoSpaceDE w:val="0"/>
             <w:autoSpaceDN w:val="0"/>
             <w:ind w:hanging="640"/>
-            <w:divId w:val="1053777322"/>
+            <w:divId w:val="1336763332"/>
             <w:rPr>
               <w:lang w:val="en-US"/>
             </w:rPr>
@@ -10634,7 +12261,35 @@
               <w:lang w:val="en-US"/>
             </w:rPr>
             <w:tab/>
-            <w:t xml:space="preserve">U. Zalabarria, E. Irigoyen, y A. Lowe, «Diagnosis of atrial fibrillation based on arterial pulse wave foot point detection using artificial neural networks», </w:t>
+            <w:t xml:space="preserve">U. </w:t>
+          </w:r>
+          <w:proofErr w:type="spellStart"/>
+          <w:r>
+            <w:rPr>
+              <w:lang w:val="en-US"/>
+            </w:rPr>
+            <w:t>Zalabarria</w:t>
+          </w:r>
+          <w:proofErr w:type="spellEnd"/>
+          <w:r>
+            <w:rPr>
+              <w:lang w:val="en-US"/>
+            </w:rPr>
+            <w:t xml:space="preserve">, E. </w:t>
+          </w:r>
+          <w:proofErr w:type="spellStart"/>
+          <w:r>
+            <w:rPr>
+              <w:lang w:val="en-US"/>
+            </w:rPr>
+            <w:t>Irigoyen</w:t>
+          </w:r>
+          <w:proofErr w:type="spellEnd"/>
+          <w:r>
+            <w:rPr>
+              <w:lang w:val="en-US"/>
+            </w:rPr>
+            <w:t xml:space="preserve">, y A. Lowe, «Diagnosis of atrial fibrillation based on arterial pulse wave foot point detection using artificial neural networks», </w:t>
           </w:r>
           <w:proofErr w:type="spellStart"/>
           <w:r>
@@ -10672,7 +12327,21 @@
             <w:rPr>
               <w:lang w:val="en-US"/>
             </w:rPr>
-            <w:t xml:space="preserve">. 2020, </w:t>
+            <w:t xml:space="preserve">. </w:t>
+          </w:r>
+          <w:proofErr w:type="gramStart"/>
+          <w:r>
+            <w:rPr>
+              <w:lang w:val="en-US"/>
+            </w:rPr>
+            <w:t>2020</w:t>
+          </w:r>
+          <w:proofErr w:type="gramEnd"/>
+          <w:r>
+            <w:rPr>
+              <w:lang w:val="en-US"/>
+            </w:rPr>
+            <w:t xml:space="preserve">, </w:t>
           </w:r>
           <w:proofErr w:type="spellStart"/>
           <w:r>
@@ -10687,6 +12356,209 @@
               <w:lang w:val="en-US"/>
             </w:rPr>
             <w:t>: 10.1016/J.CMPB.2020.105681.</w:t>
+          </w:r>
+        </w:p>
+        <w:p>
+          <w:pPr>
+            <w:autoSpaceDE w:val="0"/>
+            <w:autoSpaceDN w:val="0"/>
+            <w:ind w:hanging="640"/>
+            <w:divId w:val="198663631"/>
+            <w:rPr>
+              <w:lang w:val="en-US"/>
+            </w:rPr>
+          </w:pPr>
+          <w:r>
+            <w:rPr>
+              <w:lang w:val="en-US"/>
+            </w:rPr>
+            <w:t>[6]</w:t>
+          </w:r>
+          <w:r>
+            <w:rPr>
+              <w:lang w:val="en-US"/>
+            </w:rPr>
+            <w:tab/>
+            <w:t xml:space="preserve">«Handbook of Psychophysiology», </w:t>
+          </w:r>
+          <w:r>
+            <w:rPr>
+              <w:i/>
+              <w:iCs/>
+              <w:lang w:val="en-US"/>
+            </w:rPr>
+            <w:t>Handbook of Psychophysiology</w:t>
+          </w:r>
+          <w:r>
+            <w:rPr>
+              <w:lang w:val="en-US"/>
+            </w:rPr>
+            <w:t xml:space="preserve">, </w:t>
+          </w:r>
+          <w:proofErr w:type="spellStart"/>
+          <w:proofErr w:type="gramStart"/>
+          <w:r>
+            <w:rPr>
+              <w:lang w:val="en-US"/>
+            </w:rPr>
+            <w:t>ene</w:t>
+          </w:r>
+          <w:proofErr w:type="spellEnd"/>
+          <w:proofErr w:type="gramEnd"/>
+          <w:r>
+            <w:rPr>
+              <w:lang w:val="en-US"/>
+            </w:rPr>
+            <w:t xml:space="preserve">. </w:t>
+          </w:r>
+          <w:proofErr w:type="gramStart"/>
+          <w:r>
+            <w:rPr>
+              <w:lang w:val="en-US"/>
+            </w:rPr>
+            <w:t>2007</w:t>
+          </w:r>
+          <w:proofErr w:type="gramEnd"/>
+          <w:r>
+            <w:rPr>
+              <w:lang w:val="en-US"/>
+            </w:rPr>
+            <w:t xml:space="preserve">, </w:t>
+          </w:r>
+          <w:proofErr w:type="spellStart"/>
+          <w:r>
+            <w:rPr>
+              <w:lang w:val="en-US"/>
+            </w:rPr>
+            <w:t>doi</w:t>
+          </w:r>
+          <w:proofErr w:type="spellEnd"/>
+          <w:r>
+            <w:rPr>
+              <w:lang w:val="en-US"/>
+            </w:rPr>
+            <w:t>: 10.1017/CBO9780511546396.</w:t>
+          </w:r>
+        </w:p>
+        <w:p>
+          <w:pPr>
+            <w:autoSpaceDE w:val="0"/>
+            <w:autoSpaceDN w:val="0"/>
+            <w:ind w:hanging="640"/>
+            <w:divId w:val="1662465075"/>
+            <w:rPr>
+              <w:lang w:val="en-US"/>
+            </w:rPr>
+          </w:pPr>
+          <w:r>
+            <w:rPr>
+              <w:lang w:val="en-US"/>
+            </w:rPr>
+            <w:t>[7]</w:t>
+          </w:r>
+          <w:r>
+            <w:rPr>
+              <w:lang w:val="en-US"/>
+            </w:rPr>
+            <w:tab/>
+            <w:t xml:space="preserve">B. </w:t>
+          </w:r>
+          <w:proofErr w:type="spellStart"/>
+          <w:r>
+            <w:rPr>
+              <w:lang w:val="en-US"/>
+            </w:rPr>
+            <w:t>Medić</w:t>
+          </w:r>
+          <w:proofErr w:type="spellEnd"/>
+          <w:r>
+            <w:rPr>
+              <w:lang w:val="en-US"/>
+            </w:rPr>
+            <w:t xml:space="preserve">, «The role of autonomic control in cardiovascular system: Summary of basic principles», </w:t>
+          </w:r>
+          <w:proofErr w:type="spellStart"/>
+          <w:r>
+            <w:rPr>
+              <w:i/>
+              <w:iCs/>
+              <w:lang w:val="en-US"/>
+            </w:rPr>
+            <w:t>Medicinski</w:t>
+          </w:r>
+          <w:proofErr w:type="spellEnd"/>
+          <w:r>
+            <w:rPr>
+              <w:i/>
+              <w:iCs/>
+              <w:lang w:val="en-US"/>
+            </w:rPr>
+            <w:t xml:space="preserve"> </w:t>
+          </w:r>
+          <w:proofErr w:type="spellStart"/>
+          <w:r>
+            <w:rPr>
+              <w:i/>
+              <w:iCs/>
+              <w:lang w:val="en-US"/>
+            </w:rPr>
+            <w:t>podmladak</w:t>
+          </w:r>
+          <w:proofErr w:type="spellEnd"/>
+          <w:r>
+            <w:rPr>
+              <w:lang w:val="en-US"/>
+            </w:rPr>
+            <w:t xml:space="preserve">, vol. 67, </w:t>
+          </w:r>
+          <w:proofErr w:type="spellStart"/>
+          <w:r>
+            <w:rPr>
+              <w:lang w:val="en-US"/>
+            </w:rPr>
+            <w:t>n.</w:t>
+          </w:r>
+          <w:r>
+            <w:rPr>
+              <w:vertAlign w:val="superscript"/>
+              <w:lang w:val="en-US"/>
+            </w:rPr>
+            <w:t>o</w:t>
+          </w:r>
+          <w:proofErr w:type="spellEnd"/>
+          <w:r>
+            <w:rPr>
+              <w:lang w:val="en-US"/>
+            </w:rPr>
+            <w:t xml:space="preserve"> 1, pp. 14-18, </w:t>
+          </w:r>
+          <w:proofErr w:type="spellStart"/>
+          <w:r>
+            <w:rPr>
+              <w:lang w:val="en-US"/>
+            </w:rPr>
+            <w:t>oct.</w:t>
+          </w:r>
+          <w:proofErr w:type="spellEnd"/>
+          <w:r>
+            <w:rPr>
+              <w:lang w:val="en-US"/>
+            </w:rPr>
+            <w:t xml:space="preserve"> 2016, </w:t>
+          </w:r>
+          <w:proofErr w:type="spellStart"/>
+          <w:r>
+            <w:rPr>
+              <w:lang w:val="en-US"/>
+            </w:rPr>
+            <w:t>doi</w:t>
+          </w:r>
+          <w:proofErr w:type="spellEnd"/>
+          <w:r>
+            <w:rPr>
+              <w:lang w:val="en-US"/>
+            </w:rPr>
+            <w:t>: 10.5937/MEDPODM1601014M.</w:t>
           </w:r>
         </w:p>
         <w:p>
@@ -10751,13 +12623,13 @@
           <w:lang w:val="en-US"/>
         </w:rPr>
       </w:pPr>
-      <w:bookmarkStart w:id="91" w:name="_Toc341516437"/>
-      <w:bookmarkStart w:id="92" w:name="_Toc341516668"/>
-      <w:bookmarkStart w:id="93" w:name="_Toc341602076"/>
-      <w:bookmarkStart w:id="94" w:name="_Toc341602356"/>
-      <w:bookmarkStart w:id="95" w:name="_Toc341602533"/>
-      <w:bookmarkStart w:id="96" w:name="_Toc341602622"/>
-      <w:bookmarkStart w:id="97" w:name="_Toc341602895"/>
+      <w:bookmarkStart w:id="95" w:name="_Toc341516437"/>
+      <w:bookmarkStart w:id="96" w:name="_Toc341516668"/>
+      <w:bookmarkStart w:id="97" w:name="_Toc341602076"/>
+      <w:bookmarkStart w:id="98" w:name="_Toc341602356"/>
+      <w:bookmarkStart w:id="99" w:name="_Toc341602533"/>
+      <w:bookmarkStart w:id="100" w:name="_Toc341602622"/>
+      <w:bookmarkStart w:id="101" w:name="_Toc341602895"/>
     </w:p>
     <w:p>
       <w:pPr>
@@ -10995,7 +12867,7 @@
               </wp:anchor>
             </w:drawing>
           </mc:Choice>
-          <mc:Fallback>
+          <mc:Fallback xmlns:w16cid="http://schemas.microsoft.com/office/word/2016/wordml/cid" xmlns:am3d="http://schemas.microsoft.com/office/drawing/2017/model3d" xmlns:aink="http://schemas.microsoft.com/office/drawing/2016/ink" xmlns:cx8="http://schemas.microsoft.com/office/drawing/2016/5/14/chartex" xmlns:cx7="http://schemas.microsoft.com/office/drawing/2016/5/13/chartex" xmlns:cx6="http://schemas.microsoft.com/office/drawing/2016/5/12/chartex" xmlns:cx5="http://schemas.microsoft.com/office/drawing/2016/5/11/chartex" xmlns:cx4="http://schemas.microsoft.com/office/drawing/2016/5/10/chartex" xmlns:cx3="http://schemas.microsoft.com/office/drawing/2016/5/9/chartex" xmlns:cx2="http://schemas.microsoft.com/office/drawing/2015/10/21/chartex">
             <w:pict>
               <v:shape w14:anchorId="298FDBB9" id="AutoShape 414" o:spid="_x0000_s1026" type="#_x0000_t32" style="position:absolute;margin-left:44.35pt;margin-top:7.25pt;width:384.75pt;height:.05pt;z-index:251659264;visibility:visible;mso-wrap-style:square;mso-width-percent:0;mso-height-percent:0;mso-wrap-distance-left:9pt;mso-wrap-distance-top:0;mso-wrap-distance-right:9pt;mso-wrap-distance-bottom:0;mso-position-horizontal:absolute;mso-position-horizontal-relative:text;mso-position-vertical:absolute;mso-position-vertical-relative:text;mso-width-percent:0;mso-height-percent:0;mso-width-relative:page;mso-height-relative:page" o:gfxdata="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" strokeweight="3pt"/>
             </w:pict>
@@ -11166,8 +13038,8 @@
         <w:pStyle w:val="Ttulo1"/>
         <w:ind w:left="426" w:hanging="426"/>
       </w:pPr>
-      <w:bookmarkStart w:id="98" w:name="_Toc529517068"/>
-      <w:bookmarkStart w:id="99" w:name="_Toc119493045"/>
+      <w:bookmarkStart w:id="102" w:name="_Toc529517068"/>
+      <w:bookmarkStart w:id="103" w:name="_Toc119493045"/>
       <w:r>
         <w:lastRenderedPageBreak/>
         <w:t>ANEXO I</w:t>
@@ -11178,18 +13050,18 @@
       <w:r>
         <w:t xml:space="preserve"> </w:t>
       </w:r>
-      <w:bookmarkEnd w:id="91"/>
-      <w:bookmarkEnd w:id="92"/>
-      <w:bookmarkEnd w:id="93"/>
-      <w:bookmarkEnd w:id="94"/>
       <w:bookmarkEnd w:id="95"/>
       <w:bookmarkEnd w:id="96"/>
       <w:bookmarkEnd w:id="97"/>
       <w:bookmarkEnd w:id="98"/>
+      <w:bookmarkEnd w:id="99"/>
+      <w:bookmarkEnd w:id="100"/>
+      <w:bookmarkEnd w:id="101"/>
+      <w:bookmarkEnd w:id="102"/>
       <w:r>
         <w:t>TÍTULO DEL ANEXO 1</w:t>
       </w:r>
-      <w:bookmarkEnd w:id="99"/>
+      <w:bookmarkEnd w:id="103"/>
     </w:p>
     <w:p>
       <w:pPr>
@@ -11390,20 +13262,20 @@
           <w:lang w:val="en-US"/>
         </w:rPr>
       </w:pPr>
-      <w:bookmarkStart w:id="100" w:name="_Toc341516438"/>
-      <w:bookmarkStart w:id="101" w:name="_Toc341516669"/>
-      <w:bookmarkStart w:id="102" w:name="_Toc341602077"/>
-      <w:bookmarkStart w:id="103" w:name="_Toc341602357"/>
-      <w:bookmarkStart w:id="104" w:name="_Toc341602534"/>
-      <w:bookmarkStart w:id="105" w:name="_Toc341602623"/>
-      <w:bookmarkStart w:id="106" w:name="_Toc341602896"/>
-      <w:bookmarkEnd w:id="100"/>
-      <w:bookmarkEnd w:id="101"/>
-      <w:bookmarkEnd w:id="102"/>
-      <w:bookmarkEnd w:id="103"/>
+      <w:bookmarkStart w:id="104" w:name="_Toc341516438"/>
+      <w:bookmarkStart w:id="105" w:name="_Toc341516669"/>
+      <w:bookmarkStart w:id="106" w:name="_Toc341602077"/>
+      <w:bookmarkStart w:id="107" w:name="_Toc341602357"/>
+      <w:bookmarkStart w:id="108" w:name="_Toc341602534"/>
+      <w:bookmarkStart w:id="109" w:name="_Toc341602623"/>
+      <w:bookmarkStart w:id="110" w:name="_Toc341602896"/>
       <w:bookmarkEnd w:id="104"/>
       <w:bookmarkEnd w:id="105"/>
       <w:bookmarkEnd w:id="106"/>
+      <w:bookmarkEnd w:id="107"/>
+      <w:bookmarkEnd w:id="108"/>
+      <w:bookmarkEnd w:id="109"/>
+      <w:bookmarkEnd w:id="110"/>
     </w:p>
     <w:sectPr>
       <w:headerReference w:type="even" r:id="rId85"/>
@@ -11419,7 +13291,7 @@
 </file>
 
 <file path=word/endnotes.xml><?xml version="1.0" encoding="utf-8"?>
-<w:endnotes xmlns:wpc="http://schemas.microsoft.com/office/word/2010/wordprocessingCanvas" xmlns:cx="http://schemas.microsoft.com/office/drawing/2014/chartex" xmlns:cx1="http://schemas.microsoft.com/office/drawing/2015/9/8/chartex" xmlns:cx2="http://schemas.microsoft.com/office/drawing/2015/10/21/chartex" xmlns:cx3="http://schemas.microsoft.com/office/drawing/2016/5/9/chartex" xmlns:cx4="http://schemas.microsoft.com/office/drawing/2016/5/10/chartex" xmlns:cx5="http://schemas.microsoft.com/office/drawing/2016/5/11/chartex" xmlns:cx6="http://schemas.microsoft.com/office/drawing/2016/5/12/chartex" xmlns:cx7="http://schemas.microsoft.com/office/drawing/2016/5/13/chartex" xmlns:cx8="http://schemas.microsoft.com/office/drawing/2016/5/14/chartex" xmlns:mc="http://schemas.openxmlformats.org/markup-compatibility/2006" xmlns:aink="http://schemas.microsoft.com/office/drawing/2016/ink" xmlns:am3d="http://schemas.microsoft.com/office/drawing/2017/model3d" xmlns:o="urn:schemas-microsoft-com:office:office" xmlns:r="http://schemas.openxmlformats.org/officeDocument/2006/relationships" xmlns:m="http://schemas.openxmlformats.org/officeDocument/2006/math" xmlns:v="urn:schemas-microsoft-com:vml" xmlns:wp14="http://schemas.microsoft.com/office/word/2010/wordprocessingDrawing" xmlns:wp="http://schemas.openxmlformats.org/drawingml/2006/wordprocessingDrawing" xmlns:w10="urn:schemas-microsoft-com:office:word" xmlns:w="http://schemas.openxmlformats.org/wordprocessingml/2006/main" xmlns:w14="http://schemas.microsoft.com/office/word/2010/wordml" xmlns:w15="http://schemas.microsoft.com/office/word/2012/wordml" xmlns:w16cid="http://schemas.microsoft.com/office/word/2016/wordml/cid" xmlns:w16se="http://schemas.microsoft.com/office/word/2015/wordml/symex" xmlns:wpg="http://schemas.microsoft.com/office/word/2010/wordprocessingGroup" xmlns:wpi="http://schemas.microsoft.com/office/word/2010/wordprocessingInk" xmlns:wne="http://schemas.microsoft.com/office/word/2006/wordml" xmlns:wps="http://schemas.microsoft.com/office/word/2010/wordprocessingShape" mc:Ignorable="w14 w15 w16se w16cid wp14">
+<w:endnotes xmlns:wpc="http://schemas.microsoft.com/office/word/2010/wordprocessingCanvas" xmlns:cx="http://schemas.microsoft.com/office/drawing/2014/chartex" xmlns:cx1="http://schemas.microsoft.com/office/drawing/2015/9/8/chartex" xmlns:mc="http://schemas.openxmlformats.org/markup-compatibility/2006" xmlns:o="urn:schemas-microsoft-com:office:office" xmlns:r="http://schemas.openxmlformats.org/officeDocument/2006/relationships" xmlns:m="http://schemas.openxmlformats.org/officeDocument/2006/math" xmlns:v="urn:schemas-microsoft-com:vml" xmlns:wp14="http://schemas.microsoft.com/office/word/2010/wordprocessingDrawing" xmlns:wp="http://schemas.openxmlformats.org/drawingml/2006/wordprocessingDrawing" xmlns:w10="urn:schemas-microsoft-com:office:word" xmlns:w="http://schemas.openxmlformats.org/wordprocessingml/2006/main" xmlns:w14="http://schemas.microsoft.com/office/word/2010/wordml" xmlns:w15="http://schemas.microsoft.com/office/word/2012/wordml" xmlns:w16se="http://schemas.microsoft.com/office/word/2015/wordml/symex" xmlns:wpg="http://schemas.microsoft.com/office/word/2010/wordprocessingGroup" xmlns:wpi="http://schemas.microsoft.com/office/word/2010/wordprocessingInk" xmlns:wne="http://schemas.microsoft.com/office/word/2006/wordml" xmlns:wps="http://schemas.microsoft.com/office/word/2010/wordprocessingShape" mc:Ignorable="w14 w15 w16se wp14">
   <w:endnote w:type="separator" w:id="-1">
     <w:p>
       <w:r>
@@ -11442,7 +13314,7 @@
 </file>
 
 <file path=word/footer1.xml><?xml version="1.0" encoding="utf-8"?>
-<w:ftr xmlns:wpc="http://schemas.microsoft.com/office/word/2010/wordprocessingCanvas" xmlns:cx="http://schemas.microsoft.com/office/drawing/2014/chartex" xmlns:cx1="http://schemas.microsoft.com/office/drawing/2015/9/8/chartex" xmlns:cx2="http://schemas.microsoft.com/office/drawing/2015/10/21/chartex" xmlns:cx3="http://schemas.microsoft.com/office/drawing/2016/5/9/chartex" xmlns:cx4="http://schemas.microsoft.com/office/drawing/2016/5/10/chartex" xmlns:cx5="http://schemas.microsoft.com/office/drawing/2016/5/11/chartex" xmlns:cx6="http://schemas.microsoft.com/office/drawing/2016/5/12/chartex" xmlns:cx7="http://schemas.microsoft.com/office/drawing/2016/5/13/chartex" xmlns:cx8="http://schemas.microsoft.com/office/drawing/2016/5/14/chartex" xmlns:mc="http://schemas.openxmlformats.org/markup-compatibility/2006" xmlns:aink="http://schemas.microsoft.com/office/drawing/2016/ink" xmlns:am3d="http://schemas.microsoft.com/office/drawing/2017/model3d" xmlns:o="urn:schemas-microsoft-com:office:office" xmlns:r="http://schemas.openxmlformats.org/officeDocument/2006/relationships" xmlns:m="http://schemas.openxmlformats.org/officeDocument/2006/math" xmlns:v="urn:schemas-microsoft-com:vml" xmlns:wp14="http://schemas.microsoft.com/office/word/2010/wordprocessingDrawing" xmlns:wp="http://schemas.openxmlformats.org/drawingml/2006/wordprocessingDrawing" xmlns:w10="urn:schemas-microsoft-com:office:word" xmlns:w="http://schemas.openxmlformats.org/wordprocessingml/2006/main" xmlns:w14="http://schemas.microsoft.com/office/word/2010/wordml" xmlns:w15="http://schemas.microsoft.com/office/word/2012/wordml" xmlns:w16cid="http://schemas.microsoft.com/office/word/2016/wordml/cid" xmlns:w16se="http://schemas.microsoft.com/office/word/2015/wordml/symex" xmlns:wpg="http://schemas.microsoft.com/office/word/2010/wordprocessingGroup" xmlns:wpi="http://schemas.microsoft.com/office/word/2010/wordprocessingInk" xmlns:wne="http://schemas.microsoft.com/office/word/2006/wordml" xmlns:wps="http://schemas.microsoft.com/office/word/2010/wordprocessingShape" mc:Ignorable="w14 w15 w16se w16cid wp14">
+<w:ftr xmlns:wpc="http://schemas.microsoft.com/office/word/2010/wordprocessingCanvas" xmlns:cx="http://schemas.microsoft.com/office/drawing/2014/chartex" xmlns:cx1="http://schemas.microsoft.com/office/drawing/2015/9/8/chartex" xmlns:mc="http://schemas.openxmlformats.org/markup-compatibility/2006" xmlns:o="urn:schemas-microsoft-com:office:office" xmlns:r="http://schemas.openxmlformats.org/officeDocument/2006/relationships" xmlns:m="http://schemas.openxmlformats.org/officeDocument/2006/math" xmlns:v="urn:schemas-microsoft-com:vml" xmlns:wp14="http://schemas.microsoft.com/office/word/2010/wordprocessingDrawing" xmlns:wp="http://schemas.openxmlformats.org/drawingml/2006/wordprocessingDrawing" xmlns:w10="urn:schemas-microsoft-com:office:word" xmlns:w="http://schemas.openxmlformats.org/wordprocessingml/2006/main" xmlns:w14="http://schemas.microsoft.com/office/word/2010/wordml" xmlns:w15="http://schemas.microsoft.com/office/word/2012/wordml" xmlns:w16se="http://schemas.microsoft.com/office/word/2015/wordml/symex" xmlns:wpg="http://schemas.microsoft.com/office/word/2010/wordprocessingGroup" xmlns:wpi="http://schemas.microsoft.com/office/word/2010/wordprocessingInk" xmlns:wne="http://schemas.microsoft.com/office/word/2006/wordml" xmlns:wps="http://schemas.microsoft.com/office/word/2010/wordprocessingShape" mc:Ignorable="w14 w15 w16se wp14">
   <w:p>
     <w:pPr>
       <w:pStyle w:val="Piedepgina"/>
@@ -11474,7 +13346,7 @@
 </file>
 
 <file path=word/footer10.xml><?xml version="1.0" encoding="utf-8"?>
-<w:ftr xmlns:wpc="http://schemas.microsoft.com/office/word/2010/wordprocessingCanvas" xmlns:cx="http://schemas.microsoft.com/office/drawing/2014/chartex" xmlns:cx1="http://schemas.microsoft.com/office/drawing/2015/9/8/chartex" xmlns:cx2="http://schemas.microsoft.com/office/drawing/2015/10/21/chartex" xmlns:cx3="http://schemas.microsoft.com/office/drawing/2016/5/9/chartex" xmlns:cx4="http://schemas.microsoft.com/office/drawing/2016/5/10/chartex" xmlns:cx5="http://schemas.microsoft.com/office/drawing/2016/5/11/chartex" xmlns:cx6="http://schemas.microsoft.com/office/drawing/2016/5/12/chartex" xmlns:cx7="http://schemas.microsoft.com/office/drawing/2016/5/13/chartex" xmlns:cx8="http://schemas.microsoft.com/office/drawing/2016/5/14/chartex" xmlns:mc="http://schemas.openxmlformats.org/markup-compatibility/2006" xmlns:aink="http://schemas.microsoft.com/office/drawing/2016/ink" xmlns:am3d="http://schemas.microsoft.com/office/drawing/2017/model3d" xmlns:o="urn:schemas-microsoft-com:office:office" xmlns:r="http://schemas.openxmlformats.org/officeDocument/2006/relationships" xmlns:m="http://schemas.openxmlformats.org/officeDocument/2006/math" xmlns:v="urn:schemas-microsoft-com:vml" xmlns:wp14="http://schemas.microsoft.com/office/word/2010/wordprocessingDrawing" xmlns:wp="http://schemas.openxmlformats.org/drawingml/2006/wordprocessingDrawing" xmlns:w10="urn:schemas-microsoft-com:office:word" xmlns:w="http://schemas.openxmlformats.org/wordprocessingml/2006/main" xmlns:w14="http://schemas.microsoft.com/office/word/2010/wordml" xmlns:w15="http://schemas.microsoft.com/office/word/2012/wordml" xmlns:w16cid="http://schemas.microsoft.com/office/word/2016/wordml/cid" xmlns:w16se="http://schemas.microsoft.com/office/word/2015/wordml/symex" xmlns:wpg="http://schemas.microsoft.com/office/word/2010/wordprocessingGroup" xmlns:wpi="http://schemas.microsoft.com/office/word/2010/wordprocessingInk" xmlns:wne="http://schemas.microsoft.com/office/word/2006/wordml" xmlns:wps="http://schemas.microsoft.com/office/word/2010/wordprocessingShape" mc:Ignorable="w14 w15 w16se w16cid wp14">
+<w:ftr xmlns:wpc="http://schemas.microsoft.com/office/word/2010/wordprocessingCanvas" xmlns:cx="http://schemas.microsoft.com/office/drawing/2014/chartex" xmlns:cx1="http://schemas.microsoft.com/office/drawing/2015/9/8/chartex" xmlns:mc="http://schemas.openxmlformats.org/markup-compatibility/2006" xmlns:o="urn:schemas-microsoft-com:office:office" xmlns:r="http://schemas.openxmlformats.org/officeDocument/2006/relationships" xmlns:m="http://schemas.openxmlformats.org/officeDocument/2006/math" xmlns:v="urn:schemas-microsoft-com:vml" xmlns:wp14="http://schemas.microsoft.com/office/word/2010/wordprocessingDrawing" xmlns:wp="http://schemas.openxmlformats.org/drawingml/2006/wordprocessingDrawing" xmlns:w10="urn:schemas-microsoft-com:office:word" xmlns:w="http://schemas.openxmlformats.org/wordprocessingml/2006/main" xmlns:w14="http://schemas.microsoft.com/office/word/2010/wordml" xmlns:w15="http://schemas.microsoft.com/office/word/2012/wordml" xmlns:w16se="http://schemas.microsoft.com/office/word/2015/wordml/symex" xmlns:wpg="http://schemas.microsoft.com/office/word/2010/wordprocessingGroup" xmlns:wpi="http://schemas.microsoft.com/office/word/2010/wordprocessingInk" xmlns:wne="http://schemas.microsoft.com/office/word/2006/wordml" xmlns:wps="http://schemas.microsoft.com/office/word/2010/wordprocessingShape" mc:Ignorable="w14 w15 w16se wp14">
   <w:p>
     <w:pPr>
       <w:pStyle w:val="Piedepgina"/>
@@ -11519,7 +13391,7 @@
 </file>
 
 <file path=word/footer11.xml><?xml version="1.0" encoding="utf-8"?>
-<w:ftr xmlns:wpc="http://schemas.microsoft.com/office/word/2010/wordprocessingCanvas" xmlns:cx="http://schemas.microsoft.com/office/drawing/2014/chartex" xmlns:cx1="http://schemas.microsoft.com/office/drawing/2015/9/8/chartex" xmlns:cx2="http://schemas.microsoft.com/office/drawing/2015/10/21/chartex" xmlns:cx3="http://schemas.microsoft.com/office/drawing/2016/5/9/chartex" xmlns:cx4="http://schemas.microsoft.com/office/drawing/2016/5/10/chartex" xmlns:cx5="http://schemas.microsoft.com/office/drawing/2016/5/11/chartex" xmlns:cx6="http://schemas.microsoft.com/office/drawing/2016/5/12/chartex" xmlns:cx7="http://schemas.microsoft.com/office/drawing/2016/5/13/chartex" xmlns:cx8="http://schemas.microsoft.com/office/drawing/2016/5/14/chartex" xmlns:mc="http://schemas.openxmlformats.org/markup-compatibility/2006" xmlns:aink="http://schemas.microsoft.com/office/drawing/2016/ink" xmlns:am3d="http://schemas.microsoft.com/office/drawing/2017/model3d" xmlns:o="urn:schemas-microsoft-com:office:office" xmlns:r="http://schemas.openxmlformats.org/officeDocument/2006/relationships" xmlns:m="http://schemas.openxmlformats.org/officeDocument/2006/math" xmlns:v="urn:schemas-microsoft-com:vml" xmlns:wp14="http://schemas.microsoft.com/office/word/2010/wordprocessingDrawing" xmlns:wp="http://schemas.openxmlformats.org/drawingml/2006/wordprocessingDrawing" xmlns:w10="urn:schemas-microsoft-com:office:word" xmlns:w="http://schemas.openxmlformats.org/wordprocessingml/2006/main" xmlns:w14="http://schemas.microsoft.com/office/word/2010/wordml" xmlns:w15="http://schemas.microsoft.com/office/word/2012/wordml" xmlns:w16cid="http://schemas.microsoft.com/office/word/2016/wordml/cid" xmlns:w16se="http://schemas.microsoft.com/office/word/2015/wordml/symex" xmlns:wpg="http://schemas.microsoft.com/office/word/2010/wordprocessingGroup" xmlns:wpi="http://schemas.microsoft.com/office/word/2010/wordprocessingInk" xmlns:wne="http://schemas.microsoft.com/office/word/2006/wordml" xmlns:wps="http://schemas.microsoft.com/office/word/2010/wordprocessingShape" mc:Ignorable="w14 w15 w16se w16cid wp14">
+<w:ftr xmlns:wpc="http://schemas.microsoft.com/office/word/2010/wordprocessingCanvas" xmlns:cx="http://schemas.microsoft.com/office/drawing/2014/chartex" xmlns:cx1="http://schemas.microsoft.com/office/drawing/2015/9/8/chartex" xmlns:mc="http://schemas.openxmlformats.org/markup-compatibility/2006" xmlns:o="urn:schemas-microsoft-com:office:office" xmlns:r="http://schemas.openxmlformats.org/officeDocument/2006/relationships" xmlns:m="http://schemas.openxmlformats.org/officeDocument/2006/math" xmlns:v="urn:schemas-microsoft-com:vml" xmlns:wp14="http://schemas.microsoft.com/office/word/2010/wordprocessingDrawing" xmlns:wp="http://schemas.openxmlformats.org/drawingml/2006/wordprocessingDrawing" xmlns:w10="urn:schemas-microsoft-com:office:word" xmlns:w="http://schemas.openxmlformats.org/wordprocessingml/2006/main" xmlns:w14="http://schemas.microsoft.com/office/word/2010/wordml" xmlns:w15="http://schemas.microsoft.com/office/word/2012/wordml" xmlns:w16se="http://schemas.microsoft.com/office/word/2015/wordml/symex" xmlns:wpg="http://schemas.microsoft.com/office/word/2010/wordprocessingGroup" xmlns:wpi="http://schemas.microsoft.com/office/word/2010/wordprocessingInk" xmlns:wne="http://schemas.microsoft.com/office/word/2006/wordml" xmlns:wps="http://schemas.microsoft.com/office/word/2010/wordprocessingShape" mc:Ignorable="w14 w15 w16se wp14">
   <w:p>
     <w:pPr>
       <w:pStyle w:val="Piedepgina"/>
@@ -11551,7 +13423,7 @@
         <w:caps/>
         <w:noProof/>
       </w:rPr>
-      <w:t>8</w:t>
+      <w:t>4</w:t>
     </w:r>
     <w:r>
       <w:rPr>
@@ -11564,7 +13436,7 @@
 </file>
 
 <file path=word/footer12.xml><?xml version="1.0" encoding="utf-8"?>
-<w:ftr xmlns:wpc="http://schemas.microsoft.com/office/word/2010/wordprocessingCanvas" xmlns:cx="http://schemas.microsoft.com/office/drawing/2014/chartex" xmlns:cx1="http://schemas.microsoft.com/office/drawing/2015/9/8/chartex" xmlns:cx2="http://schemas.microsoft.com/office/drawing/2015/10/21/chartex" xmlns:cx3="http://schemas.microsoft.com/office/drawing/2016/5/9/chartex" xmlns:cx4="http://schemas.microsoft.com/office/drawing/2016/5/10/chartex" xmlns:cx5="http://schemas.microsoft.com/office/drawing/2016/5/11/chartex" xmlns:cx6="http://schemas.microsoft.com/office/drawing/2016/5/12/chartex" xmlns:cx7="http://schemas.microsoft.com/office/drawing/2016/5/13/chartex" xmlns:cx8="http://schemas.microsoft.com/office/drawing/2016/5/14/chartex" xmlns:mc="http://schemas.openxmlformats.org/markup-compatibility/2006" xmlns:aink="http://schemas.microsoft.com/office/drawing/2016/ink" xmlns:am3d="http://schemas.microsoft.com/office/drawing/2017/model3d" xmlns:o="urn:schemas-microsoft-com:office:office" xmlns:r="http://schemas.openxmlformats.org/officeDocument/2006/relationships" xmlns:m="http://schemas.openxmlformats.org/officeDocument/2006/math" xmlns:v="urn:schemas-microsoft-com:vml" xmlns:wp14="http://schemas.microsoft.com/office/word/2010/wordprocessingDrawing" xmlns:wp="http://schemas.openxmlformats.org/drawingml/2006/wordprocessingDrawing" xmlns:w10="urn:schemas-microsoft-com:office:word" xmlns:w="http://schemas.openxmlformats.org/wordprocessingml/2006/main" xmlns:w14="http://schemas.microsoft.com/office/word/2010/wordml" xmlns:w15="http://schemas.microsoft.com/office/word/2012/wordml" xmlns:w16cid="http://schemas.microsoft.com/office/word/2016/wordml/cid" xmlns:w16se="http://schemas.microsoft.com/office/word/2015/wordml/symex" xmlns:wpg="http://schemas.microsoft.com/office/word/2010/wordprocessingGroup" xmlns:wpi="http://schemas.microsoft.com/office/word/2010/wordprocessingInk" xmlns:wne="http://schemas.microsoft.com/office/word/2006/wordml" xmlns:wps="http://schemas.microsoft.com/office/word/2010/wordprocessingShape" mc:Ignorable="w14 w15 w16se w16cid wp14">
+<w:ftr xmlns:wpc="http://schemas.microsoft.com/office/word/2010/wordprocessingCanvas" xmlns:cx="http://schemas.microsoft.com/office/drawing/2014/chartex" xmlns:cx1="http://schemas.microsoft.com/office/drawing/2015/9/8/chartex" xmlns:mc="http://schemas.openxmlformats.org/markup-compatibility/2006" xmlns:o="urn:schemas-microsoft-com:office:office" xmlns:r="http://schemas.openxmlformats.org/officeDocument/2006/relationships" xmlns:m="http://schemas.openxmlformats.org/officeDocument/2006/math" xmlns:v="urn:schemas-microsoft-com:vml" xmlns:wp14="http://schemas.microsoft.com/office/word/2010/wordprocessingDrawing" xmlns:wp="http://schemas.openxmlformats.org/drawingml/2006/wordprocessingDrawing" xmlns:w10="urn:schemas-microsoft-com:office:word" xmlns:w="http://schemas.openxmlformats.org/wordprocessingml/2006/main" xmlns:w14="http://schemas.microsoft.com/office/word/2010/wordml" xmlns:w15="http://schemas.microsoft.com/office/word/2012/wordml" xmlns:w16se="http://schemas.microsoft.com/office/word/2015/wordml/symex" xmlns:wpg="http://schemas.microsoft.com/office/word/2010/wordprocessingGroup" xmlns:wpi="http://schemas.microsoft.com/office/word/2010/wordprocessingInk" xmlns:wne="http://schemas.microsoft.com/office/word/2006/wordml" xmlns:wps="http://schemas.microsoft.com/office/word/2010/wordprocessingShape" mc:Ignorable="w14 w15 w16se wp14">
   <w:p>
     <w:pPr>
       <w:pStyle w:val="Piedepgina"/>
@@ -11574,7 +13446,62 @@
 </file>
 
 <file path=word/footer13.xml><?xml version="1.0" encoding="utf-8"?>
-<w:ftr xmlns:wpc="http://schemas.microsoft.com/office/word/2010/wordprocessingCanvas" xmlns:cx="http://schemas.microsoft.com/office/drawing/2014/chartex" xmlns:cx1="http://schemas.microsoft.com/office/drawing/2015/9/8/chartex" xmlns:cx2="http://schemas.microsoft.com/office/drawing/2015/10/21/chartex" xmlns:cx3="http://schemas.microsoft.com/office/drawing/2016/5/9/chartex" xmlns:cx4="http://schemas.microsoft.com/office/drawing/2016/5/10/chartex" xmlns:cx5="http://schemas.microsoft.com/office/drawing/2016/5/11/chartex" xmlns:cx6="http://schemas.microsoft.com/office/drawing/2016/5/12/chartex" xmlns:cx7="http://schemas.microsoft.com/office/drawing/2016/5/13/chartex" xmlns:cx8="http://schemas.microsoft.com/office/drawing/2016/5/14/chartex" xmlns:mc="http://schemas.openxmlformats.org/markup-compatibility/2006" xmlns:aink="http://schemas.microsoft.com/office/drawing/2016/ink" xmlns:am3d="http://schemas.microsoft.com/office/drawing/2017/model3d" xmlns:o="urn:schemas-microsoft-com:office:office" xmlns:r="http://schemas.openxmlformats.org/officeDocument/2006/relationships" xmlns:m="http://schemas.openxmlformats.org/officeDocument/2006/math" xmlns:v="urn:schemas-microsoft-com:vml" xmlns:wp14="http://schemas.microsoft.com/office/word/2010/wordprocessingDrawing" xmlns:wp="http://schemas.openxmlformats.org/drawingml/2006/wordprocessingDrawing" xmlns:w10="urn:schemas-microsoft-com:office:word" xmlns:w="http://schemas.openxmlformats.org/wordprocessingml/2006/main" xmlns:w14="http://schemas.microsoft.com/office/word/2010/wordml" xmlns:w15="http://schemas.microsoft.com/office/word/2012/wordml" xmlns:w16cid="http://schemas.microsoft.com/office/word/2016/wordml/cid" xmlns:w16se="http://schemas.microsoft.com/office/word/2015/wordml/symex" xmlns:wpg="http://schemas.microsoft.com/office/word/2010/wordprocessingGroup" xmlns:wpi="http://schemas.microsoft.com/office/word/2010/wordprocessingInk" xmlns:wne="http://schemas.microsoft.com/office/word/2006/wordml" xmlns:wps="http://schemas.microsoft.com/office/word/2010/wordprocessingShape" mc:Ignorable="w14 w15 w16se w16cid wp14">
+<w:ftr xmlns:wpc="http://schemas.microsoft.com/office/word/2010/wordprocessingCanvas" xmlns:cx="http://schemas.microsoft.com/office/drawing/2014/chartex" xmlns:cx1="http://schemas.microsoft.com/office/drawing/2015/9/8/chartex" xmlns:mc="http://schemas.openxmlformats.org/markup-compatibility/2006" xmlns:o="urn:schemas-microsoft-com:office:office" xmlns:r="http://schemas.openxmlformats.org/officeDocument/2006/relationships" xmlns:m="http://schemas.openxmlformats.org/officeDocument/2006/math" xmlns:v="urn:schemas-microsoft-com:vml" xmlns:wp14="http://schemas.microsoft.com/office/word/2010/wordprocessingDrawing" xmlns:wp="http://schemas.openxmlformats.org/drawingml/2006/wordprocessingDrawing" xmlns:w10="urn:schemas-microsoft-com:office:word" xmlns:w="http://schemas.openxmlformats.org/wordprocessingml/2006/main" xmlns:w14="http://schemas.microsoft.com/office/word/2010/wordml" xmlns:w15="http://schemas.microsoft.com/office/word/2012/wordml" xmlns:w16se="http://schemas.microsoft.com/office/word/2015/wordml/symex" xmlns:wpg="http://schemas.microsoft.com/office/word/2010/wordprocessingGroup" xmlns:wpi="http://schemas.microsoft.com/office/word/2010/wordprocessingInk" xmlns:wne="http://schemas.microsoft.com/office/word/2006/wordml" xmlns:wps="http://schemas.microsoft.com/office/word/2010/wordprocessingShape" mc:Ignorable="w14 w15 w16se wp14">
+  <w:p>
+    <w:pPr>
+      <w:pStyle w:val="Piedepgina"/>
+      <w:jc w:val="center"/>
+      <w:rPr>
+        <w:caps/>
+      </w:rPr>
+    </w:pPr>
+    <w:r>
+      <w:rPr>
+        <w:caps/>
+      </w:rPr>
+      <w:fldChar w:fldCharType="begin"/>
+    </w:r>
+    <w:r>
+      <w:rPr>
+        <w:caps/>
+      </w:rPr>
+      <w:instrText>PAGE   \* MERGEFORMAT</w:instrText>
+    </w:r>
+    <w:r>
+      <w:rPr>
+        <w:caps/>
+      </w:rPr>
+      <w:fldChar w:fldCharType="separate"/>
+    </w:r>
+    <w:r>
+      <w:rPr>
+        <w:caps/>
+        <w:noProof/>
+      </w:rPr>
+      <w:t>11</w:t>
+    </w:r>
+    <w:r>
+      <w:rPr>
+        <w:caps/>
+      </w:rPr>
+      <w:fldChar w:fldCharType="end"/>
+    </w:r>
+  </w:p>
+</w:ftr>
+</file>
+
+<file path=word/footer14.xml><?xml version="1.0" encoding="utf-8"?>
+<w:ftr xmlns:wpc="http://schemas.microsoft.com/office/word/2010/wordprocessingCanvas" xmlns:cx="http://schemas.microsoft.com/office/drawing/2014/chartex" xmlns:cx1="http://schemas.microsoft.com/office/drawing/2015/9/8/chartex" xmlns:mc="http://schemas.openxmlformats.org/markup-compatibility/2006" xmlns:o="urn:schemas-microsoft-com:office:office" xmlns:r="http://schemas.openxmlformats.org/officeDocument/2006/relationships" xmlns:m="http://schemas.openxmlformats.org/officeDocument/2006/math" xmlns:v="urn:schemas-microsoft-com:vml" xmlns:wp14="http://schemas.microsoft.com/office/word/2010/wordprocessingDrawing" xmlns:wp="http://schemas.openxmlformats.org/drawingml/2006/wordprocessingDrawing" xmlns:w10="urn:schemas-microsoft-com:office:word" xmlns:w="http://schemas.openxmlformats.org/wordprocessingml/2006/main" xmlns:w14="http://schemas.microsoft.com/office/word/2010/wordml" xmlns:w15="http://schemas.microsoft.com/office/word/2012/wordml" xmlns:w16se="http://schemas.microsoft.com/office/word/2015/wordml/symex" xmlns:wpg="http://schemas.microsoft.com/office/word/2010/wordprocessingGroup" xmlns:wpi="http://schemas.microsoft.com/office/word/2010/wordprocessingInk" xmlns:wne="http://schemas.microsoft.com/office/word/2006/wordml" xmlns:wps="http://schemas.microsoft.com/office/word/2010/wordprocessingShape" mc:Ignorable="w14 w15 w16se wp14">
+  <w:p>
+    <w:pPr>
+      <w:pStyle w:val="Piedepgina"/>
+    </w:pPr>
+  </w:p>
+</w:ftr>
+</file>
+
+<file path=word/footer15.xml><?xml version="1.0" encoding="utf-8"?>
+<w:ftr xmlns:wpc="http://schemas.microsoft.com/office/word/2010/wordprocessingCanvas" xmlns:cx="http://schemas.microsoft.com/office/drawing/2014/chartex" xmlns:cx1="http://schemas.microsoft.com/office/drawing/2015/9/8/chartex" xmlns:mc="http://schemas.openxmlformats.org/markup-compatibility/2006" xmlns:o="urn:schemas-microsoft-com:office:office" xmlns:r="http://schemas.openxmlformats.org/officeDocument/2006/relationships" xmlns:m="http://schemas.openxmlformats.org/officeDocument/2006/math" xmlns:v="urn:schemas-microsoft-com:vml" xmlns:wp14="http://schemas.microsoft.com/office/word/2010/wordprocessingDrawing" xmlns:wp="http://schemas.openxmlformats.org/drawingml/2006/wordprocessingDrawing" xmlns:w10="urn:schemas-microsoft-com:office:word" xmlns:w="http://schemas.openxmlformats.org/wordprocessingml/2006/main" xmlns:w14="http://schemas.microsoft.com/office/word/2010/wordml" xmlns:w15="http://schemas.microsoft.com/office/word/2012/wordml" xmlns:w16se="http://schemas.microsoft.com/office/word/2015/wordml/symex" xmlns:wpg="http://schemas.microsoft.com/office/word/2010/wordprocessingGroup" xmlns:wpi="http://schemas.microsoft.com/office/word/2010/wordprocessingInk" xmlns:wne="http://schemas.microsoft.com/office/word/2006/wordml" xmlns:wps="http://schemas.microsoft.com/office/word/2010/wordprocessingShape" mc:Ignorable="w14 w15 w16se wp14">
   <w:p>
     <w:pPr>
       <w:pStyle w:val="Piedepgina"/>
@@ -11593,70 +13520,11 @@
       <w:rPr>
         <w:noProof/>
       </w:rPr>
-      <w:t>10</w:t>
+      <w:t>16</w:t>
     </w:r>
     <w:r>
       <w:rPr>
         <w:noProof/>
-      </w:rPr>
-      <w:fldChar w:fldCharType="end"/>
-    </w:r>
-  </w:p>
-</w:ftr>
-</file>
-
-<file path=word/footer14.xml><?xml version="1.0" encoding="utf-8"?>
-<w:ftr xmlns:wpc="http://schemas.microsoft.com/office/word/2010/wordprocessingCanvas" xmlns:cx="http://schemas.microsoft.com/office/drawing/2014/chartex" xmlns:cx1="http://schemas.microsoft.com/office/drawing/2015/9/8/chartex" xmlns:cx2="http://schemas.microsoft.com/office/drawing/2015/10/21/chartex" xmlns:cx3="http://schemas.microsoft.com/office/drawing/2016/5/9/chartex" xmlns:cx4="http://schemas.microsoft.com/office/drawing/2016/5/10/chartex" xmlns:cx5="http://schemas.microsoft.com/office/drawing/2016/5/11/chartex" xmlns:cx6="http://schemas.microsoft.com/office/drawing/2016/5/12/chartex" xmlns:cx7="http://schemas.microsoft.com/office/drawing/2016/5/13/chartex" xmlns:cx8="http://schemas.microsoft.com/office/drawing/2016/5/14/chartex" xmlns:mc="http://schemas.openxmlformats.org/markup-compatibility/2006" xmlns:aink="http://schemas.microsoft.com/office/drawing/2016/ink" xmlns:am3d="http://schemas.microsoft.com/office/drawing/2017/model3d" xmlns:o="urn:schemas-microsoft-com:office:office" xmlns:r="http://schemas.openxmlformats.org/officeDocument/2006/relationships" xmlns:m="http://schemas.openxmlformats.org/officeDocument/2006/math" xmlns:v="urn:schemas-microsoft-com:vml" xmlns:wp14="http://schemas.microsoft.com/office/word/2010/wordprocessingDrawing" xmlns:wp="http://schemas.openxmlformats.org/drawingml/2006/wordprocessingDrawing" xmlns:w10="urn:schemas-microsoft-com:office:word" xmlns:w="http://schemas.openxmlformats.org/wordprocessingml/2006/main" xmlns:w14="http://schemas.microsoft.com/office/word/2010/wordml" xmlns:w15="http://schemas.microsoft.com/office/word/2012/wordml" xmlns:w16cid="http://schemas.microsoft.com/office/word/2016/wordml/cid" xmlns:w16se="http://schemas.microsoft.com/office/word/2015/wordml/symex" xmlns:wpg="http://schemas.microsoft.com/office/word/2010/wordprocessingGroup" xmlns:wpi="http://schemas.microsoft.com/office/word/2010/wordprocessingInk" xmlns:wne="http://schemas.microsoft.com/office/word/2006/wordml" xmlns:wps="http://schemas.microsoft.com/office/word/2010/wordprocessingShape" mc:Ignorable="w14 w15 w16se w16cid wp14">
-  <w:p>
-    <w:pPr>
-      <w:pStyle w:val="Piedepgina"/>
-      <w:jc w:val="both"/>
-      <w:rPr>
-        <w:caps/>
-      </w:rPr>
-    </w:pPr>
-  </w:p>
-</w:ftr>
-</file>
-
-<file path=word/footer15.xml><?xml version="1.0" encoding="utf-8"?>
-<w:ftr xmlns:wpc="http://schemas.microsoft.com/office/word/2010/wordprocessingCanvas" xmlns:cx="http://schemas.microsoft.com/office/drawing/2014/chartex" xmlns:cx1="http://schemas.microsoft.com/office/drawing/2015/9/8/chartex" xmlns:cx2="http://schemas.microsoft.com/office/drawing/2015/10/21/chartex" xmlns:cx3="http://schemas.microsoft.com/office/drawing/2016/5/9/chartex" xmlns:cx4="http://schemas.microsoft.com/office/drawing/2016/5/10/chartex" xmlns:cx5="http://schemas.microsoft.com/office/drawing/2016/5/11/chartex" xmlns:cx6="http://schemas.microsoft.com/office/drawing/2016/5/12/chartex" xmlns:cx7="http://schemas.microsoft.com/office/drawing/2016/5/13/chartex" xmlns:cx8="http://schemas.microsoft.com/office/drawing/2016/5/14/chartex" xmlns:mc="http://schemas.openxmlformats.org/markup-compatibility/2006" xmlns:aink="http://schemas.microsoft.com/office/drawing/2016/ink" xmlns:am3d="http://schemas.microsoft.com/office/drawing/2017/model3d" xmlns:o="urn:schemas-microsoft-com:office:office" xmlns:r="http://schemas.openxmlformats.org/officeDocument/2006/relationships" xmlns:m="http://schemas.openxmlformats.org/officeDocument/2006/math" xmlns:v="urn:schemas-microsoft-com:vml" xmlns:wp14="http://schemas.microsoft.com/office/word/2010/wordprocessingDrawing" xmlns:wp="http://schemas.openxmlformats.org/drawingml/2006/wordprocessingDrawing" xmlns:w10="urn:schemas-microsoft-com:office:word" xmlns:w="http://schemas.openxmlformats.org/wordprocessingml/2006/main" xmlns:w14="http://schemas.microsoft.com/office/word/2010/wordml" xmlns:w15="http://schemas.microsoft.com/office/word/2012/wordml" xmlns:w16cid="http://schemas.microsoft.com/office/word/2016/wordml/cid" xmlns:w16se="http://schemas.microsoft.com/office/word/2015/wordml/symex" xmlns:wpg="http://schemas.microsoft.com/office/word/2010/wordprocessingGroup" xmlns:wpi="http://schemas.microsoft.com/office/word/2010/wordprocessingInk" xmlns:wne="http://schemas.microsoft.com/office/word/2006/wordml" xmlns:wps="http://schemas.microsoft.com/office/word/2010/wordprocessingShape" mc:Ignorable="w14 w15 w16se w16cid wp14">
-  <w:p>
-    <w:pPr>
-      <w:pStyle w:val="Piedepgina"/>
-      <w:jc w:val="center"/>
-      <w:rPr>
-        <w:caps/>
-      </w:rPr>
-    </w:pPr>
-    <w:r>
-      <w:rPr>
-        <w:caps/>
-      </w:rPr>
-      <w:fldChar w:fldCharType="begin"/>
-    </w:r>
-    <w:r>
-      <w:rPr>
-        <w:caps/>
-      </w:rPr>
-      <w:instrText>PAGE   \* MERGEFORMAT</w:instrText>
-    </w:r>
-    <w:r>
-      <w:rPr>
-        <w:caps/>
-      </w:rPr>
-      <w:fldChar w:fldCharType="separate"/>
-    </w:r>
-    <w:r>
-      <w:rPr>
-        <w:caps/>
-        <w:noProof/>
-      </w:rPr>
-      <w:t>11</w:t>
-    </w:r>
-    <w:r>
-      <w:rPr>
-        <w:caps/>
       </w:rPr>
       <w:fldChar w:fldCharType="end"/>
     </w:r>
@@ -11665,7 +13533,7 @@
 </file>
 
 <file path=word/footer16.xml><?xml version="1.0" encoding="utf-8"?>
-<w:ftr xmlns:wpc="http://schemas.microsoft.com/office/word/2010/wordprocessingCanvas" xmlns:cx="http://schemas.microsoft.com/office/drawing/2014/chartex" xmlns:cx1="http://schemas.microsoft.com/office/drawing/2015/9/8/chartex" xmlns:cx2="http://schemas.microsoft.com/office/drawing/2015/10/21/chartex" xmlns:cx3="http://schemas.microsoft.com/office/drawing/2016/5/9/chartex" xmlns:cx4="http://schemas.microsoft.com/office/drawing/2016/5/10/chartex" xmlns:cx5="http://schemas.microsoft.com/office/drawing/2016/5/11/chartex" xmlns:cx6="http://schemas.microsoft.com/office/drawing/2016/5/12/chartex" xmlns:cx7="http://schemas.microsoft.com/office/drawing/2016/5/13/chartex" xmlns:cx8="http://schemas.microsoft.com/office/drawing/2016/5/14/chartex" xmlns:mc="http://schemas.openxmlformats.org/markup-compatibility/2006" xmlns:aink="http://schemas.microsoft.com/office/drawing/2016/ink" xmlns:am3d="http://schemas.microsoft.com/office/drawing/2017/model3d" xmlns:o="urn:schemas-microsoft-com:office:office" xmlns:r="http://schemas.openxmlformats.org/officeDocument/2006/relationships" xmlns:m="http://schemas.openxmlformats.org/officeDocument/2006/math" xmlns:v="urn:schemas-microsoft-com:vml" xmlns:wp14="http://schemas.microsoft.com/office/word/2010/wordprocessingDrawing" xmlns:wp="http://schemas.openxmlformats.org/drawingml/2006/wordprocessingDrawing" xmlns:w10="urn:schemas-microsoft-com:office:word" xmlns:w="http://schemas.openxmlformats.org/wordprocessingml/2006/main" xmlns:w14="http://schemas.microsoft.com/office/word/2010/wordml" xmlns:w15="http://schemas.microsoft.com/office/word/2012/wordml" xmlns:w16cid="http://schemas.microsoft.com/office/word/2016/wordml/cid" xmlns:w16se="http://schemas.microsoft.com/office/word/2015/wordml/symex" xmlns:wpg="http://schemas.microsoft.com/office/word/2010/wordprocessingGroup" xmlns:wpi="http://schemas.microsoft.com/office/word/2010/wordprocessingInk" xmlns:wne="http://schemas.microsoft.com/office/word/2006/wordml" xmlns:wps="http://schemas.microsoft.com/office/word/2010/wordprocessingShape" mc:Ignorable="w14 w15 w16se w16cid wp14">
+<w:ftr xmlns:wpc="http://schemas.microsoft.com/office/word/2010/wordprocessingCanvas" xmlns:cx="http://schemas.microsoft.com/office/drawing/2014/chartex" xmlns:cx1="http://schemas.microsoft.com/office/drawing/2015/9/8/chartex" xmlns:mc="http://schemas.openxmlformats.org/markup-compatibility/2006" xmlns:o="urn:schemas-microsoft-com:office:office" xmlns:r="http://schemas.openxmlformats.org/officeDocument/2006/relationships" xmlns:m="http://schemas.openxmlformats.org/officeDocument/2006/math" xmlns:v="urn:schemas-microsoft-com:vml" xmlns:wp14="http://schemas.microsoft.com/office/word/2010/wordprocessingDrawing" xmlns:wp="http://schemas.openxmlformats.org/drawingml/2006/wordprocessingDrawing" xmlns:w10="urn:schemas-microsoft-com:office:word" xmlns:w="http://schemas.openxmlformats.org/wordprocessingml/2006/main" xmlns:w14="http://schemas.microsoft.com/office/word/2010/wordml" xmlns:w15="http://schemas.microsoft.com/office/word/2012/wordml" xmlns:w16se="http://schemas.microsoft.com/office/word/2015/wordml/symex" xmlns:wpg="http://schemas.microsoft.com/office/word/2010/wordprocessingGroup" xmlns:wpi="http://schemas.microsoft.com/office/word/2010/wordprocessingInk" xmlns:wne="http://schemas.microsoft.com/office/word/2006/wordml" xmlns:wps="http://schemas.microsoft.com/office/word/2010/wordprocessingShape" mc:Ignorable="w14 w15 w16se wp14">
   <w:p>
     <w:pPr>
       <w:pStyle w:val="Piedepgina"/>
@@ -11697,39 +13565,7 @@
 </file>
 
 <file path=word/footer17.xml><?xml version="1.0" encoding="utf-8"?>
-<w:ftr xmlns:wpc="http://schemas.microsoft.com/office/word/2010/wordprocessingCanvas" xmlns:cx="http://schemas.microsoft.com/office/drawing/2014/chartex" xmlns:cx1="http://schemas.microsoft.com/office/drawing/2015/9/8/chartex" xmlns:cx2="http://schemas.microsoft.com/office/drawing/2015/10/21/chartex" xmlns:cx3="http://schemas.microsoft.com/office/drawing/2016/5/9/chartex" xmlns:cx4="http://schemas.microsoft.com/office/drawing/2016/5/10/chartex" xmlns:cx5="http://schemas.microsoft.com/office/drawing/2016/5/11/chartex" xmlns:cx6="http://schemas.microsoft.com/office/drawing/2016/5/12/chartex" xmlns:cx7="http://schemas.microsoft.com/office/drawing/2016/5/13/chartex" xmlns:cx8="http://schemas.microsoft.com/office/drawing/2016/5/14/chartex" xmlns:mc="http://schemas.openxmlformats.org/markup-compatibility/2006" xmlns:aink="http://schemas.microsoft.com/office/drawing/2016/ink" xmlns:am3d="http://schemas.microsoft.com/office/drawing/2017/model3d" xmlns:o="urn:schemas-microsoft-com:office:office" xmlns:r="http://schemas.openxmlformats.org/officeDocument/2006/relationships" xmlns:m="http://schemas.openxmlformats.org/officeDocument/2006/math" xmlns:v="urn:schemas-microsoft-com:vml" xmlns:wp14="http://schemas.microsoft.com/office/word/2010/wordprocessingDrawing" xmlns:wp="http://schemas.openxmlformats.org/drawingml/2006/wordprocessingDrawing" xmlns:w10="urn:schemas-microsoft-com:office:word" xmlns:w="http://schemas.openxmlformats.org/wordprocessingml/2006/main" xmlns:w14="http://schemas.microsoft.com/office/word/2010/wordml" xmlns:w15="http://schemas.microsoft.com/office/word/2012/wordml" xmlns:w16cid="http://schemas.microsoft.com/office/word/2016/wordml/cid" xmlns:w16se="http://schemas.microsoft.com/office/word/2015/wordml/symex" xmlns:wpg="http://schemas.microsoft.com/office/word/2010/wordprocessingGroup" xmlns:wpi="http://schemas.microsoft.com/office/word/2010/wordprocessingInk" xmlns:wne="http://schemas.microsoft.com/office/word/2006/wordml" xmlns:wps="http://schemas.microsoft.com/office/word/2010/wordprocessingShape" mc:Ignorable="w14 w15 w16se w16cid wp14">
-  <w:p>
-    <w:pPr>
-      <w:pStyle w:val="Piedepgina"/>
-      <w:jc w:val="center"/>
-    </w:pPr>
-    <w:r>
-      <w:fldChar w:fldCharType="begin"/>
-    </w:r>
-    <w:r>
-      <w:instrText>PAGE   \* MERGEFORMAT</w:instrText>
-    </w:r>
-    <w:r>
-      <w:fldChar w:fldCharType="separate"/>
-    </w:r>
-    <w:r>
-      <w:rPr>
-        <w:noProof/>
-      </w:rPr>
-      <w:t>14</w:t>
-    </w:r>
-    <w:r>
-      <w:rPr>
-        <w:noProof/>
-      </w:rPr>
-      <w:fldChar w:fldCharType="end"/>
-    </w:r>
-  </w:p>
-</w:ftr>
-</file>
-
-<file path=word/footer18.xml><?xml version="1.0" encoding="utf-8"?>
-<w:ftr xmlns:wpc="http://schemas.microsoft.com/office/word/2010/wordprocessingCanvas" xmlns:cx="http://schemas.microsoft.com/office/drawing/2014/chartex" xmlns:cx1="http://schemas.microsoft.com/office/drawing/2015/9/8/chartex" xmlns:cx2="http://schemas.microsoft.com/office/drawing/2015/10/21/chartex" xmlns:cx3="http://schemas.microsoft.com/office/drawing/2016/5/9/chartex" xmlns:cx4="http://schemas.microsoft.com/office/drawing/2016/5/10/chartex" xmlns:cx5="http://schemas.microsoft.com/office/drawing/2016/5/11/chartex" xmlns:cx6="http://schemas.microsoft.com/office/drawing/2016/5/12/chartex" xmlns:cx7="http://schemas.microsoft.com/office/drawing/2016/5/13/chartex" xmlns:cx8="http://schemas.microsoft.com/office/drawing/2016/5/14/chartex" xmlns:mc="http://schemas.openxmlformats.org/markup-compatibility/2006" xmlns:aink="http://schemas.microsoft.com/office/drawing/2016/ink" xmlns:am3d="http://schemas.microsoft.com/office/drawing/2017/model3d" xmlns:o="urn:schemas-microsoft-com:office:office" xmlns:r="http://schemas.openxmlformats.org/officeDocument/2006/relationships" xmlns:m="http://schemas.openxmlformats.org/officeDocument/2006/math" xmlns:v="urn:schemas-microsoft-com:vml" xmlns:wp14="http://schemas.microsoft.com/office/word/2010/wordprocessingDrawing" xmlns:wp="http://schemas.openxmlformats.org/drawingml/2006/wordprocessingDrawing" xmlns:w10="urn:schemas-microsoft-com:office:word" xmlns:w="http://schemas.openxmlformats.org/wordprocessingml/2006/main" xmlns:w14="http://schemas.microsoft.com/office/word/2010/wordml" xmlns:w15="http://schemas.microsoft.com/office/word/2012/wordml" xmlns:w16cid="http://schemas.microsoft.com/office/word/2016/wordml/cid" xmlns:w16se="http://schemas.microsoft.com/office/word/2015/wordml/symex" xmlns:wpg="http://schemas.microsoft.com/office/word/2010/wordprocessingGroup" xmlns:wpi="http://schemas.microsoft.com/office/word/2010/wordprocessingInk" xmlns:wne="http://schemas.microsoft.com/office/word/2006/wordml" xmlns:wps="http://schemas.microsoft.com/office/word/2010/wordprocessingShape" mc:Ignorable="w14 w15 w16se w16cid wp14">
+<w:ftr xmlns:wpc="http://schemas.microsoft.com/office/word/2010/wordprocessingCanvas" xmlns:cx="http://schemas.microsoft.com/office/drawing/2014/chartex" xmlns:cx1="http://schemas.microsoft.com/office/drawing/2015/9/8/chartex" xmlns:mc="http://schemas.openxmlformats.org/markup-compatibility/2006" xmlns:o="urn:schemas-microsoft-com:office:office" xmlns:r="http://schemas.openxmlformats.org/officeDocument/2006/relationships" xmlns:m="http://schemas.openxmlformats.org/officeDocument/2006/math" xmlns:v="urn:schemas-microsoft-com:vml" xmlns:wp14="http://schemas.microsoft.com/office/word/2010/wordprocessingDrawing" xmlns:wp="http://schemas.openxmlformats.org/drawingml/2006/wordprocessingDrawing" xmlns:w10="urn:schemas-microsoft-com:office:word" xmlns:w="http://schemas.openxmlformats.org/wordprocessingml/2006/main" xmlns:w14="http://schemas.microsoft.com/office/word/2010/wordml" xmlns:w15="http://schemas.microsoft.com/office/word/2012/wordml" xmlns:w16se="http://schemas.microsoft.com/office/word/2015/wordml/symex" xmlns:wpg="http://schemas.microsoft.com/office/word/2010/wordprocessingGroup" xmlns:wpi="http://schemas.microsoft.com/office/word/2010/wordprocessingInk" xmlns:wne="http://schemas.microsoft.com/office/word/2006/wordml" xmlns:wps="http://schemas.microsoft.com/office/word/2010/wordprocessingShape" mc:Ignorable="w14 w15 w16se wp14">
   <w:p>
     <w:pPr>
       <w:pStyle w:val="Piedepgina"/>
@@ -11750,8 +13586,8 @@
 </w:ftr>
 </file>
 
-<file path=word/footer19.xml><?xml version="1.0" encoding="utf-8"?>
-<w:ftr xmlns:wpc="http://schemas.microsoft.com/office/word/2010/wordprocessingCanvas" xmlns:cx="http://schemas.microsoft.com/office/drawing/2014/chartex" xmlns:cx1="http://schemas.microsoft.com/office/drawing/2015/9/8/chartex" xmlns:cx2="http://schemas.microsoft.com/office/drawing/2015/10/21/chartex" xmlns:cx3="http://schemas.microsoft.com/office/drawing/2016/5/9/chartex" xmlns:cx4="http://schemas.microsoft.com/office/drawing/2016/5/10/chartex" xmlns:cx5="http://schemas.microsoft.com/office/drawing/2016/5/11/chartex" xmlns:cx6="http://schemas.microsoft.com/office/drawing/2016/5/12/chartex" xmlns:cx7="http://schemas.microsoft.com/office/drawing/2016/5/13/chartex" xmlns:cx8="http://schemas.microsoft.com/office/drawing/2016/5/14/chartex" xmlns:mc="http://schemas.openxmlformats.org/markup-compatibility/2006" xmlns:aink="http://schemas.microsoft.com/office/drawing/2016/ink" xmlns:am3d="http://schemas.microsoft.com/office/drawing/2017/model3d" xmlns:o="urn:schemas-microsoft-com:office:office" xmlns:r="http://schemas.openxmlformats.org/officeDocument/2006/relationships" xmlns:m="http://schemas.openxmlformats.org/officeDocument/2006/math" xmlns:v="urn:schemas-microsoft-com:vml" xmlns:wp14="http://schemas.microsoft.com/office/word/2010/wordprocessingDrawing" xmlns:wp="http://schemas.openxmlformats.org/drawingml/2006/wordprocessingDrawing" xmlns:w10="urn:schemas-microsoft-com:office:word" xmlns:w="http://schemas.openxmlformats.org/wordprocessingml/2006/main" xmlns:w14="http://schemas.microsoft.com/office/word/2010/wordml" xmlns:w15="http://schemas.microsoft.com/office/word/2012/wordml" xmlns:w16cid="http://schemas.microsoft.com/office/word/2016/wordml/cid" xmlns:w16se="http://schemas.microsoft.com/office/word/2015/wordml/symex" xmlns:wpg="http://schemas.microsoft.com/office/word/2010/wordprocessingGroup" xmlns:wpi="http://schemas.microsoft.com/office/word/2010/wordprocessingInk" xmlns:wne="http://schemas.microsoft.com/office/word/2006/wordml" xmlns:wps="http://schemas.microsoft.com/office/word/2010/wordprocessingShape" mc:Ignorable="w14 w15 w16se w16cid wp14">
+<file path=word/footer18.xml><?xml version="1.0" encoding="utf-8"?>
+<w:ftr xmlns:wpc="http://schemas.microsoft.com/office/word/2010/wordprocessingCanvas" xmlns:cx="http://schemas.microsoft.com/office/drawing/2014/chartex" xmlns:cx1="http://schemas.microsoft.com/office/drawing/2015/9/8/chartex" xmlns:mc="http://schemas.openxmlformats.org/markup-compatibility/2006" xmlns:o="urn:schemas-microsoft-com:office:office" xmlns:r="http://schemas.openxmlformats.org/officeDocument/2006/relationships" xmlns:m="http://schemas.openxmlformats.org/officeDocument/2006/math" xmlns:v="urn:schemas-microsoft-com:vml" xmlns:wp14="http://schemas.microsoft.com/office/word/2010/wordprocessingDrawing" xmlns:wp="http://schemas.openxmlformats.org/drawingml/2006/wordprocessingDrawing" xmlns:w10="urn:schemas-microsoft-com:office:word" xmlns:w="http://schemas.openxmlformats.org/wordprocessingml/2006/main" xmlns:w14="http://schemas.microsoft.com/office/word/2010/wordml" xmlns:w15="http://schemas.microsoft.com/office/word/2012/wordml" xmlns:w16se="http://schemas.microsoft.com/office/word/2015/wordml/symex" xmlns:wpg="http://schemas.microsoft.com/office/word/2010/wordprocessingGroup" xmlns:wpi="http://schemas.microsoft.com/office/word/2010/wordprocessingInk" xmlns:wne="http://schemas.microsoft.com/office/word/2006/wordml" xmlns:wps="http://schemas.microsoft.com/office/word/2010/wordprocessingShape" mc:Ignorable="w14 w15 w16se wp14">
   <w:p>
     <w:pPr>
       <w:framePr w:w="522" w:h="357" w:hRule="exact" w:hSpace="284" w:wrap="around" w:vAnchor="page" w:hAnchor="page" w:x="11454" w:y="15537"/>
@@ -11881,7 +13717,7 @@
             </wp:anchor>
           </w:drawing>
         </mc:Choice>
-        <mc:Fallback>
+        <mc:Fallback xmlns:w16cid="http://schemas.microsoft.com/office/word/2016/wordml/cid" xmlns:am3d="http://schemas.microsoft.com/office/drawing/2017/model3d" xmlns:aink="http://schemas.microsoft.com/office/drawing/2016/ink" xmlns:cx8="http://schemas.microsoft.com/office/drawing/2016/5/14/chartex" xmlns:cx7="http://schemas.microsoft.com/office/drawing/2016/5/13/chartex" xmlns:cx6="http://schemas.microsoft.com/office/drawing/2016/5/12/chartex" xmlns:cx5="http://schemas.microsoft.com/office/drawing/2016/5/11/chartex" xmlns:cx4="http://schemas.microsoft.com/office/drawing/2016/5/10/chartex" xmlns:cx3="http://schemas.microsoft.com/office/drawing/2016/5/9/chartex" xmlns:cx2="http://schemas.microsoft.com/office/drawing/2015/10/21/chartex">
           <w:pict>
             <v:line w14:anchorId="512CCC51" id="Line 43" o:spid="_x0000_s1026" style="position:absolute;flip:x;z-index:251656704;visibility:visible;mso-wrap-style:square;mso-width-percent:0;mso-height-percent:0;mso-wrap-distance-left:9pt;mso-wrap-distance-top:0;mso-wrap-distance-right:9pt;mso-wrap-distance-bottom:0;mso-position-horizontal:absolute;mso-position-horizontal-relative:page;mso-position-vertical:absolute;mso-position-vertical-relative:page;mso-width-percent:0;mso-height-percent:0;mso-width-relative:page;mso-height-relative:page" from="567pt,776.8pt" to="603.85pt,776.8pt" o:gfxdata="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" strokeweight=".5pt">
               <w10:wrap type="topAndBottom" anchorx="page" anchory="page"/>
@@ -11894,19 +13730,8 @@
 </w:ftr>
 </file>
 
-<file path=word/footer2.xml><?xml version="1.0" encoding="utf-8"?>
-<w:ftr xmlns:wpc="http://schemas.microsoft.com/office/word/2010/wordprocessingCanvas" xmlns:cx="http://schemas.microsoft.com/office/drawing/2014/chartex" xmlns:cx1="http://schemas.microsoft.com/office/drawing/2015/9/8/chartex" xmlns:cx2="http://schemas.microsoft.com/office/drawing/2015/10/21/chartex" xmlns:cx3="http://schemas.microsoft.com/office/drawing/2016/5/9/chartex" xmlns:cx4="http://schemas.microsoft.com/office/drawing/2016/5/10/chartex" xmlns:cx5="http://schemas.microsoft.com/office/drawing/2016/5/11/chartex" xmlns:cx6="http://schemas.microsoft.com/office/drawing/2016/5/12/chartex" xmlns:cx7="http://schemas.microsoft.com/office/drawing/2016/5/13/chartex" xmlns:cx8="http://schemas.microsoft.com/office/drawing/2016/5/14/chartex" xmlns:mc="http://schemas.openxmlformats.org/markup-compatibility/2006" xmlns:aink="http://schemas.microsoft.com/office/drawing/2016/ink" xmlns:am3d="http://schemas.microsoft.com/office/drawing/2017/model3d" xmlns:o="urn:schemas-microsoft-com:office:office" xmlns:r="http://schemas.openxmlformats.org/officeDocument/2006/relationships" xmlns:m="http://schemas.openxmlformats.org/officeDocument/2006/math" xmlns:v="urn:schemas-microsoft-com:vml" xmlns:wp14="http://schemas.microsoft.com/office/word/2010/wordprocessingDrawing" xmlns:wp="http://schemas.openxmlformats.org/drawingml/2006/wordprocessingDrawing" xmlns:w10="urn:schemas-microsoft-com:office:word" xmlns:w="http://schemas.openxmlformats.org/wordprocessingml/2006/main" xmlns:w14="http://schemas.microsoft.com/office/word/2010/wordml" xmlns:w15="http://schemas.microsoft.com/office/word/2012/wordml" xmlns:w16cid="http://schemas.microsoft.com/office/word/2016/wordml/cid" xmlns:w16se="http://schemas.microsoft.com/office/word/2015/wordml/symex" xmlns:wpg="http://schemas.microsoft.com/office/word/2010/wordprocessingGroup" xmlns:wpi="http://schemas.microsoft.com/office/word/2010/wordprocessingInk" xmlns:wne="http://schemas.microsoft.com/office/word/2006/wordml" xmlns:wps="http://schemas.microsoft.com/office/word/2010/wordprocessingShape" mc:Ignorable="w14 w15 w16se w16cid wp14">
-  <w:p>
-    <w:pPr>
-      <w:pStyle w:val="Piedepgina"/>
-      <w:jc w:val="center"/>
-    </w:pPr>
-  </w:p>
-</w:ftr>
-</file>
-
-<file path=word/footer20.xml><?xml version="1.0" encoding="utf-8"?>
-<w:ftr xmlns:wpc="http://schemas.microsoft.com/office/word/2010/wordprocessingCanvas" xmlns:cx="http://schemas.microsoft.com/office/drawing/2014/chartex" xmlns:cx1="http://schemas.microsoft.com/office/drawing/2015/9/8/chartex" xmlns:cx2="http://schemas.microsoft.com/office/drawing/2015/10/21/chartex" xmlns:cx3="http://schemas.microsoft.com/office/drawing/2016/5/9/chartex" xmlns:cx4="http://schemas.microsoft.com/office/drawing/2016/5/10/chartex" xmlns:cx5="http://schemas.microsoft.com/office/drawing/2016/5/11/chartex" xmlns:cx6="http://schemas.microsoft.com/office/drawing/2016/5/12/chartex" xmlns:cx7="http://schemas.microsoft.com/office/drawing/2016/5/13/chartex" xmlns:cx8="http://schemas.microsoft.com/office/drawing/2016/5/14/chartex" xmlns:mc="http://schemas.openxmlformats.org/markup-compatibility/2006" xmlns:aink="http://schemas.microsoft.com/office/drawing/2016/ink" xmlns:am3d="http://schemas.microsoft.com/office/drawing/2017/model3d" xmlns:o="urn:schemas-microsoft-com:office:office" xmlns:r="http://schemas.openxmlformats.org/officeDocument/2006/relationships" xmlns:m="http://schemas.openxmlformats.org/officeDocument/2006/math" xmlns:v="urn:schemas-microsoft-com:vml" xmlns:wp14="http://schemas.microsoft.com/office/word/2010/wordprocessingDrawing" xmlns:wp="http://schemas.openxmlformats.org/drawingml/2006/wordprocessingDrawing" xmlns:w10="urn:schemas-microsoft-com:office:word" xmlns:w="http://schemas.openxmlformats.org/wordprocessingml/2006/main" xmlns:w14="http://schemas.microsoft.com/office/word/2010/wordml" xmlns:w15="http://schemas.microsoft.com/office/word/2012/wordml" xmlns:w16cid="http://schemas.microsoft.com/office/word/2016/wordml/cid" xmlns:w16se="http://schemas.microsoft.com/office/word/2015/wordml/symex" xmlns:wpg="http://schemas.microsoft.com/office/word/2010/wordprocessingGroup" xmlns:wpi="http://schemas.microsoft.com/office/word/2010/wordprocessingInk" xmlns:wne="http://schemas.microsoft.com/office/word/2006/wordml" xmlns:wps="http://schemas.microsoft.com/office/word/2010/wordprocessingShape" mc:Ignorable="w14 w15 w16se w16cid wp14">
+<file path=word/footer19.xml><?xml version="1.0" encoding="utf-8"?>
+<w:ftr xmlns:wpc="http://schemas.microsoft.com/office/word/2010/wordprocessingCanvas" xmlns:cx="http://schemas.microsoft.com/office/drawing/2014/chartex" xmlns:cx1="http://schemas.microsoft.com/office/drawing/2015/9/8/chartex" xmlns:mc="http://schemas.openxmlformats.org/markup-compatibility/2006" xmlns:o="urn:schemas-microsoft-com:office:office" xmlns:r="http://schemas.openxmlformats.org/officeDocument/2006/relationships" xmlns:m="http://schemas.openxmlformats.org/officeDocument/2006/math" xmlns:v="urn:schemas-microsoft-com:vml" xmlns:wp14="http://schemas.microsoft.com/office/word/2010/wordprocessingDrawing" xmlns:wp="http://schemas.openxmlformats.org/drawingml/2006/wordprocessingDrawing" xmlns:w10="urn:schemas-microsoft-com:office:word" xmlns:w="http://schemas.openxmlformats.org/wordprocessingml/2006/main" xmlns:w14="http://schemas.microsoft.com/office/word/2010/wordml" xmlns:w15="http://schemas.microsoft.com/office/word/2012/wordml" xmlns:w16se="http://schemas.microsoft.com/office/word/2015/wordml/symex" xmlns:wpg="http://schemas.microsoft.com/office/word/2010/wordprocessingGroup" xmlns:wpi="http://schemas.microsoft.com/office/word/2010/wordprocessingInk" xmlns:wne="http://schemas.microsoft.com/office/word/2006/wordml" xmlns:wps="http://schemas.microsoft.com/office/word/2010/wordprocessingShape" mc:Ignorable="w14 w15 w16se wp14">
   <w:p>
     <w:pPr>
       <w:pStyle w:val="Piedepgina"/>
@@ -11943,8 +13768,19 @@
 </w:ftr>
 </file>
 
-<file path=word/footer21.xml><?xml version="1.0" encoding="utf-8"?>
-<w:ftr xmlns:wpc="http://schemas.microsoft.com/office/word/2010/wordprocessingCanvas" xmlns:cx="http://schemas.microsoft.com/office/drawing/2014/chartex" xmlns:cx1="http://schemas.microsoft.com/office/drawing/2015/9/8/chartex" xmlns:cx2="http://schemas.microsoft.com/office/drawing/2015/10/21/chartex" xmlns:cx3="http://schemas.microsoft.com/office/drawing/2016/5/9/chartex" xmlns:cx4="http://schemas.microsoft.com/office/drawing/2016/5/10/chartex" xmlns:cx5="http://schemas.microsoft.com/office/drawing/2016/5/11/chartex" xmlns:cx6="http://schemas.microsoft.com/office/drawing/2016/5/12/chartex" xmlns:cx7="http://schemas.microsoft.com/office/drawing/2016/5/13/chartex" xmlns:cx8="http://schemas.microsoft.com/office/drawing/2016/5/14/chartex" xmlns:mc="http://schemas.openxmlformats.org/markup-compatibility/2006" xmlns:aink="http://schemas.microsoft.com/office/drawing/2016/ink" xmlns:am3d="http://schemas.microsoft.com/office/drawing/2017/model3d" xmlns:o="urn:schemas-microsoft-com:office:office" xmlns:r="http://schemas.openxmlformats.org/officeDocument/2006/relationships" xmlns:m="http://schemas.openxmlformats.org/officeDocument/2006/math" xmlns:v="urn:schemas-microsoft-com:vml" xmlns:wp14="http://schemas.microsoft.com/office/word/2010/wordprocessingDrawing" xmlns:wp="http://schemas.openxmlformats.org/drawingml/2006/wordprocessingDrawing" xmlns:w10="urn:schemas-microsoft-com:office:word" xmlns:w="http://schemas.openxmlformats.org/wordprocessingml/2006/main" xmlns:w14="http://schemas.microsoft.com/office/word/2010/wordml" xmlns:w15="http://schemas.microsoft.com/office/word/2012/wordml" xmlns:w16cid="http://schemas.microsoft.com/office/word/2016/wordml/cid" xmlns:w16se="http://schemas.microsoft.com/office/word/2015/wordml/symex" xmlns:wpg="http://schemas.microsoft.com/office/word/2010/wordprocessingGroup" xmlns:wpi="http://schemas.microsoft.com/office/word/2010/wordprocessingInk" xmlns:wne="http://schemas.microsoft.com/office/word/2006/wordml" xmlns:wps="http://schemas.microsoft.com/office/word/2010/wordprocessingShape" mc:Ignorable="w14 w15 w16se w16cid wp14">
+<file path=word/footer2.xml><?xml version="1.0" encoding="utf-8"?>
+<w:ftr xmlns:wpc="http://schemas.microsoft.com/office/word/2010/wordprocessingCanvas" xmlns:cx="http://schemas.microsoft.com/office/drawing/2014/chartex" xmlns:cx1="http://schemas.microsoft.com/office/drawing/2015/9/8/chartex" xmlns:mc="http://schemas.openxmlformats.org/markup-compatibility/2006" xmlns:o="urn:schemas-microsoft-com:office:office" xmlns:r="http://schemas.openxmlformats.org/officeDocument/2006/relationships" xmlns:m="http://schemas.openxmlformats.org/officeDocument/2006/math" xmlns:v="urn:schemas-microsoft-com:vml" xmlns:wp14="http://schemas.microsoft.com/office/word/2010/wordprocessingDrawing" xmlns:wp="http://schemas.openxmlformats.org/drawingml/2006/wordprocessingDrawing" xmlns:w10="urn:schemas-microsoft-com:office:word" xmlns:w="http://schemas.openxmlformats.org/wordprocessingml/2006/main" xmlns:w14="http://schemas.microsoft.com/office/word/2010/wordml" xmlns:w15="http://schemas.microsoft.com/office/word/2012/wordml" xmlns:w16se="http://schemas.microsoft.com/office/word/2015/wordml/symex" xmlns:wpg="http://schemas.microsoft.com/office/word/2010/wordprocessingGroup" xmlns:wpi="http://schemas.microsoft.com/office/word/2010/wordprocessingInk" xmlns:wne="http://schemas.microsoft.com/office/word/2006/wordml" xmlns:wps="http://schemas.microsoft.com/office/word/2010/wordprocessingShape" mc:Ignorable="w14 w15 w16se wp14">
+  <w:p>
+    <w:pPr>
+      <w:pStyle w:val="Piedepgina"/>
+      <w:jc w:val="center"/>
+    </w:pPr>
+  </w:p>
+</w:ftr>
+</file>
+
+<file path=word/footer20.xml><?xml version="1.0" encoding="utf-8"?>
+<w:ftr xmlns:wpc="http://schemas.microsoft.com/office/word/2010/wordprocessingCanvas" xmlns:cx="http://schemas.microsoft.com/office/drawing/2014/chartex" xmlns:cx1="http://schemas.microsoft.com/office/drawing/2015/9/8/chartex" xmlns:mc="http://schemas.openxmlformats.org/markup-compatibility/2006" xmlns:o="urn:schemas-microsoft-com:office:office" xmlns:r="http://schemas.openxmlformats.org/officeDocument/2006/relationships" xmlns:m="http://schemas.openxmlformats.org/officeDocument/2006/math" xmlns:v="urn:schemas-microsoft-com:vml" xmlns:wp14="http://schemas.microsoft.com/office/word/2010/wordprocessingDrawing" xmlns:wp="http://schemas.openxmlformats.org/drawingml/2006/wordprocessingDrawing" xmlns:w10="urn:schemas-microsoft-com:office:word" xmlns:w="http://schemas.openxmlformats.org/wordprocessingml/2006/main" xmlns:w14="http://schemas.microsoft.com/office/word/2010/wordml" xmlns:w15="http://schemas.microsoft.com/office/word/2012/wordml" xmlns:w16se="http://schemas.microsoft.com/office/word/2015/wordml/symex" xmlns:wpg="http://schemas.microsoft.com/office/word/2010/wordprocessingGroup" xmlns:wpi="http://schemas.microsoft.com/office/word/2010/wordprocessingInk" xmlns:wne="http://schemas.microsoft.com/office/word/2006/wordml" xmlns:wps="http://schemas.microsoft.com/office/word/2010/wordprocessingShape" mc:Ignorable="w14 w15 w16se wp14">
   <w:p>
     <w:pPr>
       <w:pStyle w:val="Piedepgina"/>
@@ -11959,8 +13795,8 @@
 </w:ftr>
 </file>
 
-<file path=word/footer22.xml><?xml version="1.0" encoding="utf-8"?>
-<w:ftr xmlns:wpc="http://schemas.microsoft.com/office/word/2010/wordprocessingCanvas" xmlns:cx="http://schemas.microsoft.com/office/drawing/2014/chartex" xmlns:cx1="http://schemas.microsoft.com/office/drawing/2015/9/8/chartex" xmlns:cx2="http://schemas.microsoft.com/office/drawing/2015/10/21/chartex" xmlns:cx3="http://schemas.microsoft.com/office/drawing/2016/5/9/chartex" xmlns:cx4="http://schemas.microsoft.com/office/drawing/2016/5/10/chartex" xmlns:cx5="http://schemas.microsoft.com/office/drawing/2016/5/11/chartex" xmlns:cx6="http://schemas.microsoft.com/office/drawing/2016/5/12/chartex" xmlns:cx7="http://schemas.microsoft.com/office/drawing/2016/5/13/chartex" xmlns:cx8="http://schemas.microsoft.com/office/drawing/2016/5/14/chartex" xmlns:mc="http://schemas.openxmlformats.org/markup-compatibility/2006" xmlns:aink="http://schemas.microsoft.com/office/drawing/2016/ink" xmlns:am3d="http://schemas.microsoft.com/office/drawing/2017/model3d" xmlns:o="urn:schemas-microsoft-com:office:office" xmlns:r="http://schemas.openxmlformats.org/officeDocument/2006/relationships" xmlns:m="http://schemas.openxmlformats.org/officeDocument/2006/math" xmlns:v="urn:schemas-microsoft-com:vml" xmlns:wp14="http://schemas.microsoft.com/office/word/2010/wordprocessingDrawing" xmlns:wp="http://schemas.openxmlformats.org/drawingml/2006/wordprocessingDrawing" xmlns:w10="urn:schemas-microsoft-com:office:word" xmlns:w="http://schemas.openxmlformats.org/wordprocessingml/2006/main" xmlns:w14="http://schemas.microsoft.com/office/word/2010/wordml" xmlns:w15="http://schemas.microsoft.com/office/word/2012/wordml" xmlns:w16cid="http://schemas.microsoft.com/office/word/2016/wordml/cid" xmlns:w16se="http://schemas.microsoft.com/office/word/2015/wordml/symex" xmlns:wpg="http://schemas.microsoft.com/office/word/2010/wordprocessingGroup" xmlns:wpi="http://schemas.microsoft.com/office/word/2010/wordprocessingInk" xmlns:wne="http://schemas.microsoft.com/office/word/2006/wordml" xmlns:wps="http://schemas.microsoft.com/office/word/2010/wordprocessingShape" mc:Ignorable="w14 w15 w16se w16cid wp14">
+<file path=word/footer21.xml><?xml version="1.0" encoding="utf-8"?>
+<w:ftr xmlns:wpc="http://schemas.microsoft.com/office/word/2010/wordprocessingCanvas" xmlns:cx="http://schemas.microsoft.com/office/drawing/2014/chartex" xmlns:cx1="http://schemas.microsoft.com/office/drawing/2015/9/8/chartex" xmlns:mc="http://schemas.openxmlformats.org/markup-compatibility/2006" xmlns:o="urn:schemas-microsoft-com:office:office" xmlns:r="http://schemas.openxmlformats.org/officeDocument/2006/relationships" xmlns:m="http://schemas.openxmlformats.org/officeDocument/2006/math" xmlns:v="urn:schemas-microsoft-com:vml" xmlns:wp14="http://schemas.microsoft.com/office/word/2010/wordprocessingDrawing" xmlns:wp="http://schemas.openxmlformats.org/drawingml/2006/wordprocessingDrawing" xmlns:w10="urn:schemas-microsoft-com:office:word" xmlns:w="http://schemas.openxmlformats.org/wordprocessingml/2006/main" xmlns:w14="http://schemas.microsoft.com/office/word/2010/wordml" xmlns:w15="http://schemas.microsoft.com/office/word/2012/wordml" xmlns:w16se="http://schemas.microsoft.com/office/word/2015/wordml/symex" xmlns:wpg="http://schemas.microsoft.com/office/word/2010/wordprocessingGroup" xmlns:wpi="http://schemas.microsoft.com/office/word/2010/wordprocessingInk" xmlns:wne="http://schemas.microsoft.com/office/word/2006/wordml" xmlns:wps="http://schemas.microsoft.com/office/word/2010/wordprocessingShape" mc:Ignorable="w14 w15 w16se wp14">
   <w:p>
     <w:pPr>
       <w:pStyle w:val="Piedepgina"/>
@@ -11973,8 +13809,8 @@
 </w:ftr>
 </file>
 
-<file path=word/footer23.xml><?xml version="1.0" encoding="utf-8"?>
-<w:ftr xmlns:wpc="http://schemas.microsoft.com/office/word/2010/wordprocessingCanvas" xmlns:cx="http://schemas.microsoft.com/office/drawing/2014/chartex" xmlns:cx1="http://schemas.microsoft.com/office/drawing/2015/9/8/chartex" xmlns:cx2="http://schemas.microsoft.com/office/drawing/2015/10/21/chartex" xmlns:cx3="http://schemas.microsoft.com/office/drawing/2016/5/9/chartex" xmlns:cx4="http://schemas.microsoft.com/office/drawing/2016/5/10/chartex" xmlns:cx5="http://schemas.microsoft.com/office/drawing/2016/5/11/chartex" xmlns:cx6="http://schemas.microsoft.com/office/drawing/2016/5/12/chartex" xmlns:cx7="http://schemas.microsoft.com/office/drawing/2016/5/13/chartex" xmlns:cx8="http://schemas.microsoft.com/office/drawing/2016/5/14/chartex" xmlns:mc="http://schemas.openxmlformats.org/markup-compatibility/2006" xmlns:aink="http://schemas.microsoft.com/office/drawing/2016/ink" xmlns:am3d="http://schemas.microsoft.com/office/drawing/2017/model3d" xmlns:o="urn:schemas-microsoft-com:office:office" xmlns:r="http://schemas.openxmlformats.org/officeDocument/2006/relationships" xmlns:m="http://schemas.openxmlformats.org/officeDocument/2006/math" xmlns:v="urn:schemas-microsoft-com:vml" xmlns:wp14="http://schemas.microsoft.com/office/word/2010/wordprocessingDrawing" xmlns:wp="http://schemas.openxmlformats.org/drawingml/2006/wordprocessingDrawing" xmlns:w10="urn:schemas-microsoft-com:office:word" xmlns:w="http://schemas.openxmlformats.org/wordprocessingml/2006/main" xmlns:w14="http://schemas.microsoft.com/office/word/2010/wordml" xmlns:w15="http://schemas.microsoft.com/office/word/2012/wordml" xmlns:w16cid="http://schemas.microsoft.com/office/word/2016/wordml/cid" xmlns:w16se="http://schemas.microsoft.com/office/word/2015/wordml/symex" xmlns:wpg="http://schemas.microsoft.com/office/word/2010/wordprocessingGroup" xmlns:wpi="http://schemas.microsoft.com/office/word/2010/wordprocessingInk" xmlns:wne="http://schemas.microsoft.com/office/word/2006/wordml" xmlns:wps="http://schemas.microsoft.com/office/word/2010/wordprocessingShape" mc:Ignorable="w14 w15 w16se w16cid wp14">
+<file path=word/footer22.xml><?xml version="1.0" encoding="utf-8"?>
+<w:ftr xmlns:wpc="http://schemas.microsoft.com/office/word/2010/wordprocessingCanvas" xmlns:cx="http://schemas.microsoft.com/office/drawing/2014/chartex" xmlns:cx1="http://schemas.microsoft.com/office/drawing/2015/9/8/chartex" xmlns:mc="http://schemas.openxmlformats.org/markup-compatibility/2006" xmlns:o="urn:schemas-microsoft-com:office:office" xmlns:r="http://schemas.openxmlformats.org/officeDocument/2006/relationships" xmlns:m="http://schemas.openxmlformats.org/officeDocument/2006/math" xmlns:v="urn:schemas-microsoft-com:vml" xmlns:wp14="http://schemas.microsoft.com/office/word/2010/wordprocessingDrawing" xmlns:wp="http://schemas.openxmlformats.org/drawingml/2006/wordprocessingDrawing" xmlns:w10="urn:schemas-microsoft-com:office:word" xmlns:w="http://schemas.openxmlformats.org/wordprocessingml/2006/main" xmlns:w14="http://schemas.microsoft.com/office/word/2010/wordml" xmlns:w15="http://schemas.microsoft.com/office/word/2012/wordml" xmlns:w16se="http://schemas.microsoft.com/office/word/2015/wordml/symex" xmlns:wpg="http://schemas.microsoft.com/office/word/2010/wordprocessingGroup" xmlns:wpi="http://schemas.microsoft.com/office/word/2010/wordprocessingInk" xmlns:wne="http://schemas.microsoft.com/office/word/2006/wordml" xmlns:wps="http://schemas.microsoft.com/office/word/2010/wordprocessingShape" mc:Ignorable="w14 w15 w16se wp14">
   <w:p>
     <w:pPr>
       <w:framePr w:w="522" w:h="357" w:hRule="exact" w:hSpace="284" w:wrap="around" w:vAnchor="page" w:hAnchor="page" w:x="11454" w:y="15537"/>
@@ -12104,7 +13940,7 @@
             </wp:anchor>
           </w:drawing>
         </mc:Choice>
-        <mc:Fallback>
+        <mc:Fallback xmlns:w16cid="http://schemas.microsoft.com/office/word/2016/wordml/cid" xmlns:am3d="http://schemas.microsoft.com/office/drawing/2017/model3d" xmlns:aink="http://schemas.microsoft.com/office/drawing/2016/ink" xmlns:cx8="http://schemas.microsoft.com/office/drawing/2016/5/14/chartex" xmlns:cx7="http://schemas.microsoft.com/office/drawing/2016/5/13/chartex" xmlns:cx6="http://schemas.microsoft.com/office/drawing/2016/5/12/chartex" xmlns:cx5="http://schemas.microsoft.com/office/drawing/2016/5/11/chartex" xmlns:cx4="http://schemas.microsoft.com/office/drawing/2016/5/10/chartex" xmlns:cx3="http://schemas.microsoft.com/office/drawing/2016/5/9/chartex" xmlns:cx2="http://schemas.microsoft.com/office/drawing/2015/10/21/chartex">
           <w:pict>
             <v:line w14:anchorId="24F975BC" id="Line 49" o:spid="_x0000_s1026" style="position:absolute;flip:x;z-index:251658752;visibility:visible;mso-wrap-style:square;mso-width-percent:0;mso-height-percent:0;mso-wrap-distance-left:9pt;mso-wrap-distance-top:0;mso-wrap-distance-right:9pt;mso-wrap-distance-bottom:0;mso-position-horizontal:absolute;mso-position-horizontal-relative:page;mso-position-vertical:absolute;mso-position-vertical-relative:page;mso-width-percent:0;mso-height-percent:0;mso-width-relative:page;mso-height-relative:page" from="567pt,776.8pt" to="603.85pt,776.8pt" o:gfxdata="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" strokeweight=".5pt">
               <w10:wrap type="topAndBottom" anchorx="page" anchory="page"/>
@@ -12117,8 +13953,8 @@
 </w:ftr>
 </file>
 
-<file path=word/footer24.xml><?xml version="1.0" encoding="utf-8"?>
-<w:ftr xmlns:wpc="http://schemas.microsoft.com/office/word/2010/wordprocessingCanvas" xmlns:cx="http://schemas.microsoft.com/office/drawing/2014/chartex" xmlns:cx1="http://schemas.microsoft.com/office/drawing/2015/9/8/chartex" xmlns:cx2="http://schemas.microsoft.com/office/drawing/2015/10/21/chartex" xmlns:cx3="http://schemas.microsoft.com/office/drawing/2016/5/9/chartex" xmlns:cx4="http://schemas.microsoft.com/office/drawing/2016/5/10/chartex" xmlns:cx5="http://schemas.microsoft.com/office/drawing/2016/5/11/chartex" xmlns:cx6="http://schemas.microsoft.com/office/drawing/2016/5/12/chartex" xmlns:cx7="http://schemas.microsoft.com/office/drawing/2016/5/13/chartex" xmlns:cx8="http://schemas.microsoft.com/office/drawing/2016/5/14/chartex" xmlns:mc="http://schemas.openxmlformats.org/markup-compatibility/2006" xmlns:aink="http://schemas.microsoft.com/office/drawing/2016/ink" xmlns:am3d="http://schemas.microsoft.com/office/drawing/2017/model3d" xmlns:o="urn:schemas-microsoft-com:office:office" xmlns:r="http://schemas.openxmlformats.org/officeDocument/2006/relationships" xmlns:m="http://schemas.openxmlformats.org/officeDocument/2006/math" xmlns:v="urn:schemas-microsoft-com:vml" xmlns:wp14="http://schemas.microsoft.com/office/word/2010/wordprocessingDrawing" xmlns:wp="http://schemas.openxmlformats.org/drawingml/2006/wordprocessingDrawing" xmlns:w10="urn:schemas-microsoft-com:office:word" xmlns:w="http://schemas.openxmlformats.org/wordprocessingml/2006/main" xmlns:w14="http://schemas.microsoft.com/office/word/2010/wordml" xmlns:w15="http://schemas.microsoft.com/office/word/2012/wordml" xmlns:w16cid="http://schemas.microsoft.com/office/word/2016/wordml/cid" xmlns:w16se="http://schemas.microsoft.com/office/word/2015/wordml/symex" xmlns:wpg="http://schemas.microsoft.com/office/word/2010/wordprocessingGroup" xmlns:wpi="http://schemas.microsoft.com/office/word/2010/wordprocessingInk" xmlns:wne="http://schemas.microsoft.com/office/word/2006/wordml" xmlns:wps="http://schemas.microsoft.com/office/word/2010/wordprocessingShape" mc:Ignorable="w14 w15 w16se w16cid wp14">
+<file path=word/footer23.xml><?xml version="1.0" encoding="utf-8"?>
+<w:ftr xmlns:wpc="http://schemas.microsoft.com/office/word/2010/wordprocessingCanvas" xmlns:cx="http://schemas.microsoft.com/office/drawing/2014/chartex" xmlns:cx1="http://schemas.microsoft.com/office/drawing/2015/9/8/chartex" xmlns:mc="http://schemas.openxmlformats.org/markup-compatibility/2006" xmlns:o="urn:schemas-microsoft-com:office:office" xmlns:r="http://schemas.openxmlformats.org/officeDocument/2006/relationships" xmlns:m="http://schemas.openxmlformats.org/officeDocument/2006/math" xmlns:v="urn:schemas-microsoft-com:vml" xmlns:wp14="http://schemas.microsoft.com/office/word/2010/wordprocessingDrawing" xmlns:wp="http://schemas.openxmlformats.org/drawingml/2006/wordprocessingDrawing" xmlns:w10="urn:schemas-microsoft-com:office:word" xmlns:w="http://schemas.openxmlformats.org/wordprocessingml/2006/main" xmlns:w14="http://schemas.microsoft.com/office/word/2010/wordml" xmlns:w15="http://schemas.microsoft.com/office/word/2012/wordml" xmlns:w16se="http://schemas.microsoft.com/office/word/2015/wordml/symex" xmlns:wpg="http://schemas.microsoft.com/office/word/2010/wordprocessingGroup" xmlns:wpi="http://schemas.microsoft.com/office/word/2010/wordprocessingInk" xmlns:wne="http://schemas.microsoft.com/office/word/2006/wordml" xmlns:wps="http://schemas.microsoft.com/office/word/2010/wordprocessingShape" mc:Ignorable="w14 w15 w16se wp14">
   <w:p>
     <w:pPr>
       <w:pStyle w:val="Piedepgina"/>
@@ -12149,8 +13985,8 @@
 </w:ftr>
 </file>
 
-<file path=word/footer25.xml><?xml version="1.0" encoding="utf-8"?>
-<w:ftr xmlns:wpc="http://schemas.microsoft.com/office/word/2010/wordprocessingCanvas" xmlns:cx="http://schemas.microsoft.com/office/drawing/2014/chartex" xmlns:cx1="http://schemas.microsoft.com/office/drawing/2015/9/8/chartex" xmlns:cx2="http://schemas.microsoft.com/office/drawing/2015/10/21/chartex" xmlns:cx3="http://schemas.microsoft.com/office/drawing/2016/5/9/chartex" xmlns:cx4="http://schemas.microsoft.com/office/drawing/2016/5/10/chartex" xmlns:cx5="http://schemas.microsoft.com/office/drawing/2016/5/11/chartex" xmlns:cx6="http://schemas.microsoft.com/office/drawing/2016/5/12/chartex" xmlns:cx7="http://schemas.microsoft.com/office/drawing/2016/5/13/chartex" xmlns:cx8="http://schemas.microsoft.com/office/drawing/2016/5/14/chartex" xmlns:mc="http://schemas.openxmlformats.org/markup-compatibility/2006" xmlns:aink="http://schemas.microsoft.com/office/drawing/2016/ink" xmlns:am3d="http://schemas.microsoft.com/office/drawing/2017/model3d" xmlns:o="urn:schemas-microsoft-com:office:office" xmlns:r="http://schemas.openxmlformats.org/officeDocument/2006/relationships" xmlns:m="http://schemas.openxmlformats.org/officeDocument/2006/math" xmlns:v="urn:schemas-microsoft-com:vml" xmlns:wp14="http://schemas.microsoft.com/office/word/2010/wordprocessingDrawing" xmlns:wp="http://schemas.openxmlformats.org/drawingml/2006/wordprocessingDrawing" xmlns:w10="urn:schemas-microsoft-com:office:word" xmlns:w="http://schemas.openxmlformats.org/wordprocessingml/2006/main" xmlns:w14="http://schemas.microsoft.com/office/word/2010/wordml" xmlns:w15="http://schemas.microsoft.com/office/word/2012/wordml" xmlns:w16cid="http://schemas.microsoft.com/office/word/2016/wordml/cid" xmlns:w16se="http://schemas.microsoft.com/office/word/2015/wordml/symex" xmlns:wpg="http://schemas.microsoft.com/office/word/2010/wordprocessingGroup" xmlns:wpi="http://schemas.microsoft.com/office/word/2010/wordprocessingInk" xmlns:wne="http://schemas.microsoft.com/office/word/2006/wordml" xmlns:wps="http://schemas.microsoft.com/office/word/2010/wordprocessingShape" mc:Ignorable="w14 w15 w16se w16cid wp14">
+<file path=word/footer24.xml><?xml version="1.0" encoding="utf-8"?>
+<w:ftr xmlns:wpc="http://schemas.microsoft.com/office/word/2010/wordprocessingCanvas" xmlns:cx="http://schemas.microsoft.com/office/drawing/2014/chartex" xmlns:cx1="http://schemas.microsoft.com/office/drawing/2015/9/8/chartex" xmlns:mc="http://schemas.openxmlformats.org/markup-compatibility/2006" xmlns:o="urn:schemas-microsoft-com:office:office" xmlns:r="http://schemas.openxmlformats.org/officeDocument/2006/relationships" xmlns:m="http://schemas.openxmlformats.org/officeDocument/2006/math" xmlns:v="urn:schemas-microsoft-com:vml" xmlns:wp14="http://schemas.microsoft.com/office/word/2010/wordprocessingDrawing" xmlns:wp="http://schemas.openxmlformats.org/drawingml/2006/wordprocessingDrawing" xmlns:w10="urn:schemas-microsoft-com:office:word" xmlns:w="http://schemas.openxmlformats.org/wordprocessingml/2006/main" xmlns:w14="http://schemas.microsoft.com/office/word/2010/wordml" xmlns:w15="http://schemas.microsoft.com/office/word/2012/wordml" xmlns:w16se="http://schemas.microsoft.com/office/word/2015/wordml/symex" xmlns:wpg="http://schemas.microsoft.com/office/word/2010/wordprocessingGroup" xmlns:wpi="http://schemas.microsoft.com/office/word/2010/wordprocessingInk" xmlns:wne="http://schemas.microsoft.com/office/word/2006/wordml" xmlns:wps="http://schemas.microsoft.com/office/word/2010/wordprocessingShape" mc:Ignorable="w14 w15 w16se wp14">
   <w:p>
     <w:pPr>
       <w:pStyle w:val="Piedepgina"/>
@@ -12169,7 +14005,7 @@
       <w:rPr>
         <w:noProof/>
       </w:rPr>
-      <w:t>20</w:t>
+      <w:t>21</w:t>
     </w:r>
     <w:r>
       <w:rPr>
@@ -12181,8 +14017,8 @@
 </w:ftr>
 </file>
 
-<file path=word/footer26.xml><?xml version="1.0" encoding="utf-8"?>
-<w:ftr xmlns:wpc="http://schemas.microsoft.com/office/word/2010/wordprocessingCanvas" xmlns:cx="http://schemas.microsoft.com/office/drawing/2014/chartex" xmlns:cx1="http://schemas.microsoft.com/office/drawing/2015/9/8/chartex" xmlns:cx2="http://schemas.microsoft.com/office/drawing/2015/10/21/chartex" xmlns:cx3="http://schemas.microsoft.com/office/drawing/2016/5/9/chartex" xmlns:cx4="http://schemas.microsoft.com/office/drawing/2016/5/10/chartex" xmlns:cx5="http://schemas.microsoft.com/office/drawing/2016/5/11/chartex" xmlns:cx6="http://schemas.microsoft.com/office/drawing/2016/5/12/chartex" xmlns:cx7="http://schemas.microsoft.com/office/drawing/2016/5/13/chartex" xmlns:cx8="http://schemas.microsoft.com/office/drawing/2016/5/14/chartex" xmlns:mc="http://schemas.openxmlformats.org/markup-compatibility/2006" xmlns:aink="http://schemas.microsoft.com/office/drawing/2016/ink" xmlns:am3d="http://schemas.microsoft.com/office/drawing/2017/model3d" xmlns:o="urn:schemas-microsoft-com:office:office" xmlns:r="http://schemas.openxmlformats.org/officeDocument/2006/relationships" xmlns:m="http://schemas.openxmlformats.org/officeDocument/2006/math" xmlns:v="urn:schemas-microsoft-com:vml" xmlns:wp14="http://schemas.microsoft.com/office/word/2010/wordprocessingDrawing" xmlns:wp="http://schemas.openxmlformats.org/drawingml/2006/wordprocessingDrawing" xmlns:w10="urn:schemas-microsoft-com:office:word" xmlns:w="http://schemas.openxmlformats.org/wordprocessingml/2006/main" xmlns:w14="http://schemas.microsoft.com/office/word/2010/wordml" xmlns:w15="http://schemas.microsoft.com/office/word/2012/wordml" xmlns:w16cid="http://schemas.microsoft.com/office/word/2016/wordml/cid" xmlns:w16se="http://schemas.microsoft.com/office/word/2015/wordml/symex" xmlns:wpg="http://schemas.microsoft.com/office/word/2010/wordprocessingGroup" xmlns:wpi="http://schemas.microsoft.com/office/word/2010/wordprocessingInk" xmlns:wne="http://schemas.microsoft.com/office/word/2006/wordml" xmlns:wps="http://schemas.microsoft.com/office/word/2010/wordprocessingShape" mc:Ignorable="w14 w15 w16se w16cid wp14">
+<file path=word/footer25.xml><?xml version="1.0" encoding="utf-8"?>
+<w:ftr xmlns:wpc="http://schemas.microsoft.com/office/word/2010/wordprocessingCanvas" xmlns:cx="http://schemas.microsoft.com/office/drawing/2014/chartex" xmlns:cx1="http://schemas.microsoft.com/office/drawing/2015/9/8/chartex" xmlns:mc="http://schemas.openxmlformats.org/markup-compatibility/2006" xmlns:o="urn:schemas-microsoft-com:office:office" xmlns:r="http://schemas.openxmlformats.org/officeDocument/2006/relationships" xmlns:m="http://schemas.openxmlformats.org/officeDocument/2006/math" xmlns:v="urn:schemas-microsoft-com:vml" xmlns:wp14="http://schemas.microsoft.com/office/word/2010/wordprocessingDrawing" xmlns:wp="http://schemas.openxmlformats.org/drawingml/2006/wordprocessingDrawing" xmlns:w10="urn:schemas-microsoft-com:office:word" xmlns:w="http://schemas.openxmlformats.org/wordprocessingml/2006/main" xmlns:w14="http://schemas.microsoft.com/office/word/2010/wordml" xmlns:w15="http://schemas.microsoft.com/office/word/2012/wordml" xmlns:w16se="http://schemas.microsoft.com/office/word/2015/wordml/symex" xmlns:wpg="http://schemas.microsoft.com/office/word/2010/wordprocessingGroup" xmlns:wpi="http://schemas.microsoft.com/office/word/2010/wordprocessingInk" xmlns:wne="http://schemas.microsoft.com/office/word/2006/wordml" xmlns:wps="http://schemas.microsoft.com/office/word/2010/wordprocessingShape" mc:Ignorable="w14 w15 w16se wp14">
   <w:p>
     <w:pPr>
       <w:pStyle w:val="Piedepgina"/>
@@ -12201,7 +14037,7 @@
       <w:rPr>
         <w:noProof/>
       </w:rPr>
-      <w:t>21</w:t>
+      <w:t>22</w:t>
     </w:r>
     <w:r>
       <w:rPr>
@@ -12213,8 +14049,8 @@
 </w:ftr>
 </file>
 
-<file path=word/footer27.xml><?xml version="1.0" encoding="utf-8"?>
-<w:ftr xmlns:wpc="http://schemas.microsoft.com/office/word/2010/wordprocessingCanvas" xmlns:cx="http://schemas.microsoft.com/office/drawing/2014/chartex" xmlns:cx1="http://schemas.microsoft.com/office/drawing/2015/9/8/chartex" xmlns:cx2="http://schemas.microsoft.com/office/drawing/2015/10/21/chartex" xmlns:cx3="http://schemas.microsoft.com/office/drawing/2016/5/9/chartex" xmlns:cx4="http://schemas.microsoft.com/office/drawing/2016/5/10/chartex" xmlns:cx5="http://schemas.microsoft.com/office/drawing/2016/5/11/chartex" xmlns:cx6="http://schemas.microsoft.com/office/drawing/2016/5/12/chartex" xmlns:cx7="http://schemas.microsoft.com/office/drawing/2016/5/13/chartex" xmlns:cx8="http://schemas.microsoft.com/office/drawing/2016/5/14/chartex" xmlns:mc="http://schemas.openxmlformats.org/markup-compatibility/2006" xmlns:aink="http://schemas.microsoft.com/office/drawing/2016/ink" xmlns:am3d="http://schemas.microsoft.com/office/drawing/2017/model3d" xmlns:o="urn:schemas-microsoft-com:office:office" xmlns:r="http://schemas.openxmlformats.org/officeDocument/2006/relationships" xmlns:m="http://schemas.openxmlformats.org/officeDocument/2006/math" xmlns:v="urn:schemas-microsoft-com:vml" xmlns:wp14="http://schemas.microsoft.com/office/word/2010/wordprocessingDrawing" xmlns:wp="http://schemas.openxmlformats.org/drawingml/2006/wordprocessingDrawing" xmlns:w10="urn:schemas-microsoft-com:office:word" xmlns:w="http://schemas.openxmlformats.org/wordprocessingml/2006/main" xmlns:w14="http://schemas.microsoft.com/office/word/2010/wordml" xmlns:w15="http://schemas.microsoft.com/office/word/2012/wordml" xmlns:w16cid="http://schemas.microsoft.com/office/word/2016/wordml/cid" xmlns:w16se="http://schemas.microsoft.com/office/word/2015/wordml/symex" xmlns:wpg="http://schemas.microsoft.com/office/word/2010/wordprocessingGroup" xmlns:wpi="http://schemas.microsoft.com/office/word/2010/wordprocessingInk" xmlns:wne="http://schemas.microsoft.com/office/word/2006/wordml" xmlns:wps="http://schemas.microsoft.com/office/word/2010/wordprocessingShape" mc:Ignorable="w14 w15 w16se w16cid wp14">
+<file path=word/footer26.xml><?xml version="1.0" encoding="utf-8"?>
+<w:ftr xmlns:wpc="http://schemas.microsoft.com/office/word/2010/wordprocessingCanvas" xmlns:cx="http://schemas.microsoft.com/office/drawing/2014/chartex" xmlns:cx1="http://schemas.microsoft.com/office/drawing/2015/9/8/chartex" xmlns:mc="http://schemas.openxmlformats.org/markup-compatibility/2006" xmlns:o="urn:schemas-microsoft-com:office:office" xmlns:r="http://schemas.openxmlformats.org/officeDocument/2006/relationships" xmlns:m="http://schemas.openxmlformats.org/officeDocument/2006/math" xmlns:v="urn:schemas-microsoft-com:vml" xmlns:wp14="http://schemas.microsoft.com/office/word/2010/wordprocessingDrawing" xmlns:wp="http://schemas.openxmlformats.org/drawingml/2006/wordprocessingDrawing" xmlns:w10="urn:schemas-microsoft-com:office:word" xmlns:w="http://schemas.openxmlformats.org/wordprocessingml/2006/main" xmlns:w14="http://schemas.microsoft.com/office/word/2010/wordml" xmlns:w15="http://schemas.microsoft.com/office/word/2012/wordml" xmlns:w16se="http://schemas.microsoft.com/office/word/2015/wordml/symex" xmlns:wpg="http://schemas.microsoft.com/office/word/2010/wordprocessingGroup" xmlns:wpi="http://schemas.microsoft.com/office/word/2010/wordprocessingInk" xmlns:wne="http://schemas.microsoft.com/office/word/2006/wordml" xmlns:wps="http://schemas.microsoft.com/office/word/2010/wordprocessingShape" mc:Ignorable="w14 w15 w16se wp14">
   <w:p>
     <w:pPr>
       <w:pStyle w:val="Piedepgina"/>
@@ -12251,8 +14087,8 @@
 </w:ftr>
 </file>
 
-<file path=word/footer28.xml><?xml version="1.0" encoding="utf-8"?>
-<w:ftr xmlns:wpc="http://schemas.microsoft.com/office/word/2010/wordprocessingCanvas" xmlns:cx="http://schemas.microsoft.com/office/drawing/2014/chartex" xmlns:cx1="http://schemas.microsoft.com/office/drawing/2015/9/8/chartex" xmlns:cx2="http://schemas.microsoft.com/office/drawing/2015/10/21/chartex" xmlns:cx3="http://schemas.microsoft.com/office/drawing/2016/5/9/chartex" xmlns:cx4="http://schemas.microsoft.com/office/drawing/2016/5/10/chartex" xmlns:cx5="http://schemas.microsoft.com/office/drawing/2016/5/11/chartex" xmlns:cx6="http://schemas.microsoft.com/office/drawing/2016/5/12/chartex" xmlns:cx7="http://schemas.microsoft.com/office/drawing/2016/5/13/chartex" xmlns:cx8="http://schemas.microsoft.com/office/drawing/2016/5/14/chartex" xmlns:mc="http://schemas.openxmlformats.org/markup-compatibility/2006" xmlns:aink="http://schemas.microsoft.com/office/drawing/2016/ink" xmlns:am3d="http://schemas.microsoft.com/office/drawing/2017/model3d" xmlns:o="urn:schemas-microsoft-com:office:office" xmlns:r="http://schemas.openxmlformats.org/officeDocument/2006/relationships" xmlns:m="http://schemas.openxmlformats.org/officeDocument/2006/math" xmlns:v="urn:schemas-microsoft-com:vml" xmlns:wp14="http://schemas.microsoft.com/office/word/2010/wordprocessingDrawing" xmlns:wp="http://schemas.openxmlformats.org/drawingml/2006/wordprocessingDrawing" xmlns:w10="urn:schemas-microsoft-com:office:word" xmlns:w="http://schemas.openxmlformats.org/wordprocessingml/2006/main" xmlns:w14="http://schemas.microsoft.com/office/word/2010/wordml" xmlns:w15="http://schemas.microsoft.com/office/word/2012/wordml" xmlns:w16cid="http://schemas.microsoft.com/office/word/2016/wordml/cid" xmlns:w16se="http://schemas.microsoft.com/office/word/2015/wordml/symex" xmlns:wpg="http://schemas.microsoft.com/office/word/2010/wordprocessingGroup" xmlns:wpi="http://schemas.microsoft.com/office/word/2010/wordprocessingInk" xmlns:wne="http://schemas.microsoft.com/office/word/2006/wordml" xmlns:wps="http://schemas.microsoft.com/office/word/2010/wordprocessingShape" mc:Ignorable="w14 w15 w16se w16cid wp14">
+<file path=word/footer27.xml><?xml version="1.0" encoding="utf-8"?>
+<w:ftr xmlns:wpc="http://schemas.microsoft.com/office/word/2010/wordprocessingCanvas" xmlns:cx="http://schemas.microsoft.com/office/drawing/2014/chartex" xmlns:cx1="http://schemas.microsoft.com/office/drawing/2015/9/8/chartex" xmlns:mc="http://schemas.openxmlformats.org/markup-compatibility/2006" xmlns:o="urn:schemas-microsoft-com:office:office" xmlns:r="http://schemas.openxmlformats.org/officeDocument/2006/relationships" xmlns:m="http://schemas.openxmlformats.org/officeDocument/2006/math" xmlns:v="urn:schemas-microsoft-com:vml" xmlns:wp14="http://schemas.microsoft.com/office/word/2010/wordprocessingDrawing" xmlns:wp="http://schemas.openxmlformats.org/drawingml/2006/wordprocessingDrawing" xmlns:w10="urn:schemas-microsoft-com:office:word" xmlns:w="http://schemas.openxmlformats.org/wordprocessingml/2006/main" xmlns:w14="http://schemas.microsoft.com/office/word/2010/wordml" xmlns:w15="http://schemas.microsoft.com/office/word/2012/wordml" xmlns:w16se="http://schemas.microsoft.com/office/word/2015/wordml/symex" xmlns:wpg="http://schemas.microsoft.com/office/word/2010/wordprocessingGroup" xmlns:wpi="http://schemas.microsoft.com/office/word/2010/wordprocessingInk" xmlns:wne="http://schemas.microsoft.com/office/word/2006/wordml" xmlns:wps="http://schemas.microsoft.com/office/word/2010/wordprocessingShape" mc:Ignorable="w14 w15 w16se wp14">
   <w:p>
     <w:pPr>
       <w:pStyle w:val="Piedepgina"/>
@@ -12271,7 +14107,7 @@
       <w:rPr>
         <w:noProof/>
       </w:rPr>
-      <w:t>22</w:t>
+      <w:t>23</w:t>
     </w:r>
     <w:r>
       <w:rPr>
@@ -12283,8 +14119,8 @@
 </w:ftr>
 </file>
 
-<file path=word/footer29.xml><?xml version="1.0" encoding="utf-8"?>
-<w:ftr xmlns:wpc="http://schemas.microsoft.com/office/word/2010/wordprocessingCanvas" xmlns:cx="http://schemas.microsoft.com/office/drawing/2014/chartex" xmlns:cx1="http://schemas.microsoft.com/office/drawing/2015/9/8/chartex" xmlns:cx2="http://schemas.microsoft.com/office/drawing/2015/10/21/chartex" xmlns:cx3="http://schemas.microsoft.com/office/drawing/2016/5/9/chartex" xmlns:cx4="http://schemas.microsoft.com/office/drawing/2016/5/10/chartex" xmlns:cx5="http://schemas.microsoft.com/office/drawing/2016/5/11/chartex" xmlns:cx6="http://schemas.microsoft.com/office/drawing/2016/5/12/chartex" xmlns:cx7="http://schemas.microsoft.com/office/drawing/2016/5/13/chartex" xmlns:cx8="http://schemas.microsoft.com/office/drawing/2016/5/14/chartex" xmlns:mc="http://schemas.openxmlformats.org/markup-compatibility/2006" xmlns:aink="http://schemas.microsoft.com/office/drawing/2016/ink" xmlns:am3d="http://schemas.microsoft.com/office/drawing/2017/model3d" xmlns:o="urn:schemas-microsoft-com:office:office" xmlns:r="http://schemas.openxmlformats.org/officeDocument/2006/relationships" xmlns:m="http://schemas.openxmlformats.org/officeDocument/2006/math" xmlns:v="urn:schemas-microsoft-com:vml" xmlns:wp14="http://schemas.microsoft.com/office/word/2010/wordprocessingDrawing" xmlns:wp="http://schemas.openxmlformats.org/drawingml/2006/wordprocessingDrawing" xmlns:w10="urn:schemas-microsoft-com:office:word" xmlns:w="http://schemas.openxmlformats.org/wordprocessingml/2006/main" xmlns:w14="http://schemas.microsoft.com/office/word/2010/wordml" xmlns:w15="http://schemas.microsoft.com/office/word/2012/wordml" xmlns:w16cid="http://schemas.microsoft.com/office/word/2016/wordml/cid" xmlns:w16se="http://schemas.microsoft.com/office/word/2015/wordml/symex" xmlns:wpg="http://schemas.microsoft.com/office/word/2010/wordprocessingGroup" xmlns:wpi="http://schemas.microsoft.com/office/word/2010/wordprocessingInk" xmlns:wne="http://schemas.microsoft.com/office/word/2006/wordml" xmlns:wps="http://schemas.microsoft.com/office/word/2010/wordprocessingShape" mc:Ignorable="w14 w15 w16se w16cid wp14">
+<file path=word/footer28.xml><?xml version="1.0" encoding="utf-8"?>
+<w:ftr xmlns:wpc="http://schemas.microsoft.com/office/word/2010/wordprocessingCanvas" xmlns:cx="http://schemas.microsoft.com/office/drawing/2014/chartex" xmlns:cx1="http://schemas.microsoft.com/office/drawing/2015/9/8/chartex" xmlns:mc="http://schemas.openxmlformats.org/markup-compatibility/2006" xmlns:o="urn:schemas-microsoft-com:office:office" xmlns:r="http://schemas.openxmlformats.org/officeDocument/2006/relationships" xmlns:m="http://schemas.openxmlformats.org/officeDocument/2006/math" xmlns:v="urn:schemas-microsoft-com:vml" xmlns:wp14="http://schemas.microsoft.com/office/word/2010/wordprocessingDrawing" xmlns:wp="http://schemas.openxmlformats.org/drawingml/2006/wordprocessingDrawing" xmlns:w10="urn:schemas-microsoft-com:office:word" xmlns:w="http://schemas.openxmlformats.org/wordprocessingml/2006/main" xmlns:w14="http://schemas.microsoft.com/office/word/2010/wordml" xmlns:w15="http://schemas.microsoft.com/office/word/2012/wordml" xmlns:w16se="http://schemas.microsoft.com/office/word/2015/wordml/symex" xmlns:wpg="http://schemas.microsoft.com/office/word/2010/wordprocessingGroup" xmlns:wpi="http://schemas.microsoft.com/office/word/2010/wordprocessingInk" xmlns:wne="http://schemas.microsoft.com/office/word/2006/wordml" xmlns:wps="http://schemas.microsoft.com/office/word/2010/wordprocessingShape" mc:Ignorable="w14 w15 w16se wp14">
   <w:p>
     <w:pPr>
       <w:pStyle w:val="Piedepgina"/>
@@ -12315,53 +14151,8 @@
 </w:ftr>
 </file>
 
-<file path=word/footer3.xml><?xml version="1.0" encoding="utf-8"?>
-<w:ftr xmlns:wpc="http://schemas.microsoft.com/office/word/2010/wordprocessingCanvas" xmlns:cx="http://schemas.microsoft.com/office/drawing/2014/chartex" xmlns:cx1="http://schemas.microsoft.com/office/drawing/2015/9/8/chartex" xmlns:cx2="http://schemas.microsoft.com/office/drawing/2015/10/21/chartex" xmlns:cx3="http://schemas.microsoft.com/office/drawing/2016/5/9/chartex" xmlns:cx4="http://schemas.microsoft.com/office/drawing/2016/5/10/chartex" xmlns:cx5="http://schemas.microsoft.com/office/drawing/2016/5/11/chartex" xmlns:cx6="http://schemas.microsoft.com/office/drawing/2016/5/12/chartex" xmlns:cx7="http://schemas.microsoft.com/office/drawing/2016/5/13/chartex" xmlns:cx8="http://schemas.microsoft.com/office/drawing/2016/5/14/chartex" xmlns:mc="http://schemas.openxmlformats.org/markup-compatibility/2006" xmlns:aink="http://schemas.microsoft.com/office/drawing/2016/ink" xmlns:am3d="http://schemas.microsoft.com/office/drawing/2017/model3d" xmlns:o="urn:schemas-microsoft-com:office:office" xmlns:r="http://schemas.openxmlformats.org/officeDocument/2006/relationships" xmlns:m="http://schemas.openxmlformats.org/officeDocument/2006/math" xmlns:v="urn:schemas-microsoft-com:vml" xmlns:wp14="http://schemas.microsoft.com/office/word/2010/wordprocessingDrawing" xmlns:wp="http://schemas.openxmlformats.org/drawingml/2006/wordprocessingDrawing" xmlns:w10="urn:schemas-microsoft-com:office:word" xmlns:w="http://schemas.openxmlformats.org/wordprocessingml/2006/main" xmlns:w14="http://schemas.microsoft.com/office/word/2010/wordml" xmlns:w15="http://schemas.microsoft.com/office/word/2012/wordml" xmlns:w16cid="http://schemas.microsoft.com/office/word/2016/wordml/cid" xmlns:w16se="http://schemas.microsoft.com/office/word/2015/wordml/symex" xmlns:wpg="http://schemas.microsoft.com/office/word/2010/wordprocessingGroup" xmlns:wpi="http://schemas.microsoft.com/office/word/2010/wordprocessingInk" xmlns:wne="http://schemas.microsoft.com/office/word/2006/wordml" xmlns:wps="http://schemas.microsoft.com/office/word/2010/wordprocessingShape" mc:Ignorable="w14 w15 w16se w16cid wp14">
-  <w:p>
-    <w:pPr>
-      <w:pStyle w:val="Piedepgina"/>
-      <w:jc w:val="center"/>
-      <w:rPr>
-        <w:caps/>
-      </w:rPr>
-    </w:pPr>
-    <w:r>
-      <w:rPr>
-        <w:caps/>
-      </w:rPr>
-      <w:fldChar w:fldCharType="begin"/>
-    </w:r>
-    <w:r>
-      <w:rPr>
-        <w:caps/>
-      </w:rPr>
-      <w:instrText>PAGE   \* MERGEFORMAT</w:instrText>
-    </w:r>
-    <w:r>
-      <w:rPr>
-        <w:caps/>
-      </w:rPr>
-      <w:fldChar w:fldCharType="separate"/>
-    </w:r>
-    <w:r>
-      <w:rPr>
-        <w:caps/>
-        <w:noProof/>
-      </w:rPr>
-      <w:t>III</w:t>
-    </w:r>
-    <w:r>
-      <w:rPr>
-        <w:caps/>
-      </w:rPr>
-      <w:fldChar w:fldCharType="end"/>
-    </w:r>
-  </w:p>
-</w:ftr>
-</file>
-
-<file path=word/footer30.xml><?xml version="1.0" encoding="utf-8"?>
-<w:ftr xmlns:wpc="http://schemas.microsoft.com/office/word/2010/wordprocessingCanvas" xmlns:cx="http://schemas.microsoft.com/office/drawing/2014/chartex" xmlns:cx1="http://schemas.microsoft.com/office/drawing/2015/9/8/chartex" xmlns:cx2="http://schemas.microsoft.com/office/drawing/2015/10/21/chartex" xmlns:cx3="http://schemas.microsoft.com/office/drawing/2016/5/9/chartex" xmlns:cx4="http://schemas.microsoft.com/office/drawing/2016/5/10/chartex" xmlns:cx5="http://schemas.microsoft.com/office/drawing/2016/5/11/chartex" xmlns:cx6="http://schemas.microsoft.com/office/drawing/2016/5/12/chartex" xmlns:cx7="http://schemas.microsoft.com/office/drawing/2016/5/13/chartex" xmlns:cx8="http://schemas.microsoft.com/office/drawing/2016/5/14/chartex" xmlns:mc="http://schemas.openxmlformats.org/markup-compatibility/2006" xmlns:aink="http://schemas.microsoft.com/office/drawing/2016/ink" xmlns:am3d="http://schemas.microsoft.com/office/drawing/2017/model3d" xmlns:o="urn:schemas-microsoft-com:office:office" xmlns:r="http://schemas.openxmlformats.org/officeDocument/2006/relationships" xmlns:m="http://schemas.openxmlformats.org/officeDocument/2006/math" xmlns:v="urn:schemas-microsoft-com:vml" xmlns:wp14="http://schemas.microsoft.com/office/word/2010/wordprocessingDrawing" xmlns:wp="http://schemas.openxmlformats.org/drawingml/2006/wordprocessingDrawing" xmlns:w10="urn:schemas-microsoft-com:office:word" xmlns:w="http://schemas.openxmlformats.org/wordprocessingml/2006/main" xmlns:w14="http://schemas.microsoft.com/office/word/2010/wordml" xmlns:w15="http://schemas.microsoft.com/office/word/2012/wordml" xmlns:w16cid="http://schemas.microsoft.com/office/word/2016/wordml/cid" xmlns:w16se="http://schemas.microsoft.com/office/word/2015/wordml/symex" xmlns:wpg="http://schemas.microsoft.com/office/word/2010/wordprocessingGroup" xmlns:wpi="http://schemas.microsoft.com/office/word/2010/wordprocessingInk" xmlns:wne="http://schemas.microsoft.com/office/word/2006/wordml" xmlns:wps="http://schemas.microsoft.com/office/word/2010/wordprocessingShape" mc:Ignorable="w14 w15 w16se w16cid wp14">
+<file path=word/footer29.xml><?xml version="1.0" encoding="utf-8"?>
+<w:ftr xmlns:wpc="http://schemas.microsoft.com/office/word/2010/wordprocessingCanvas" xmlns:cx="http://schemas.microsoft.com/office/drawing/2014/chartex" xmlns:cx1="http://schemas.microsoft.com/office/drawing/2015/9/8/chartex" xmlns:mc="http://schemas.openxmlformats.org/markup-compatibility/2006" xmlns:o="urn:schemas-microsoft-com:office:office" xmlns:r="http://schemas.openxmlformats.org/officeDocument/2006/relationships" xmlns:m="http://schemas.openxmlformats.org/officeDocument/2006/math" xmlns:v="urn:schemas-microsoft-com:vml" xmlns:wp14="http://schemas.microsoft.com/office/word/2010/wordprocessingDrawing" xmlns:wp="http://schemas.openxmlformats.org/drawingml/2006/wordprocessingDrawing" xmlns:w10="urn:schemas-microsoft-com:office:word" xmlns:w="http://schemas.openxmlformats.org/wordprocessingml/2006/main" xmlns:w14="http://schemas.microsoft.com/office/word/2010/wordml" xmlns:w15="http://schemas.microsoft.com/office/word/2012/wordml" xmlns:w16se="http://schemas.microsoft.com/office/word/2015/wordml/symex" xmlns:wpg="http://schemas.microsoft.com/office/word/2010/wordprocessingGroup" xmlns:wpi="http://schemas.microsoft.com/office/word/2010/wordprocessingInk" xmlns:wne="http://schemas.microsoft.com/office/word/2006/wordml" xmlns:wps="http://schemas.microsoft.com/office/word/2010/wordprocessingShape" mc:Ignorable="w14 w15 w16se wp14">
   <w:p>
     <w:pPr>
       <w:pStyle w:val="Piedepgina"/>
@@ -12370,8 +14161,53 @@
 </w:ftr>
 </file>
 
+<file path=word/footer3.xml><?xml version="1.0" encoding="utf-8"?>
+<w:ftr xmlns:wpc="http://schemas.microsoft.com/office/word/2010/wordprocessingCanvas" xmlns:cx="http://schemas.microsoft.com/office/drawing/2014/chartex" xmlns:cx1="http://schemas.microsoft.com/office/drawing/2015/9/8/chartex" xmlns:mc="http://schemas.openxmlformats.org/markup-compatibility/2006" xmlns:o="urn:schemas-microsoft-com:office:office" xmlns:r="http://schemas.openxmlformats.org/officeDocument/2006/relationships" xmlns:m="http://schemas.openxmlformats.org/officeDocument/2006/math" xmlns:v="urn:schemas-microsoft-com:vml" xmlns:wp14="http://schemas.microsoft.com/office/word/2010/wordprocessingDrawing" xmlns:wp="http://schemas.openxmlformats.org/drawingml/2006/wordprocessingDrawing" xmlns:w10="urn:schemas-microsoft-com:office:word" xmlns:w="http://schemas.openxmlformats.org/wordprocessingml/2006/main" xmlns:w14="http://schemas.microsoft.com/office/word/2010/wordml" xmlns:w15="http://schemas.microsoft.com/office/word/2012/wordml" xmlns:w16se="http://schemas.microsoft.com/office/word/2015/wordml/symex" xmlns:wpg="http://schemas.microsoft.com/office/word/2010/wordprocessingGroup" xmlns:wpi="http://schemas.microsoft.com/office/word/2010/wordprocessingInk" xmlns:wne="http://schemas.microsoft.com/office/word/2006/wordml" xmlns:wps="http://schemas.microsoft.com/office/word/2010/wordprocessingShape" mc:Ignorable="w14 w15 w16se wp14">
+  <w:p>
+    <w:pPr>
+      <w:pStyle w:val="Piedepgina"/>
+      <w:jc w:val="center"/>
+      <w:rPr>
+        <w:caps/>
+      </w:rPr>
+    </w:pPr>
+    <w:r>
+      <w:rPr>
+        <w:caps/>
+      </w:rPr>
+      <w:fldChar w:fldCharType="begin"/>
+    </w:r>
+    <w:r>
+      <w:rPr>
+        <w:caps/>
+      </w:rPr>
+      <w:instrText>PAGE   \* MERGEFORMAT</w:instrText>
+    </w:r>
+    <w:r>
+      <w:rPr>
+        <w:caps/>
+      </w:rPr>
+      <w:fldChar w:fldCharType="separate"/>
+    </w:r>
+    <w:r>
+      <w:rPr>
+        <w:caps/>
+        <w:noProof/>
+      </w:rPr>
+      <w:t>III</w:t>
+    </w:r>
+    <w:r>
+      <w:rPr>
+        <w:caps/>
+      </w:rPr>
+      <w:fldChar w:fldCharType="end"/>
+    </w:r>
+  </w:p>
+</w:ftr>
+</file>
+
 <file path=word/footer4.xml><?xml version="1.0" encoding="utf-8"?>
-<w:ftr xmlns:wpc="http://schemas.microsoft.com/office/word/2010/wordprocessingCanvas" xmlns:cx="http://schemas.microsoft.com/office/drawing/2014/chartex" xmlns:cx1="http://schemas.microsoft.com/office/drawing/2015/9/8/chartex" xmlns:cx2="http://schemas.microsoft.com/office/drawing/2015/10/21/chartex" xmlns:cx3="http://schemas.microsoft.com/office/drawing/2016/5/9/chartex" xmlns:cx4="http://schemas.microsoft.com/office/drawing/2016/5/10/chartex" xmlns:cx5="http://schemas.microsoft.com/office/drawing/2016/5/11/chartex" xmlns:cx6="http://schemas.microsoft.com/office/drawing/2016/5/12/chartex" xmlns:cx7="http://schemas.microsoft.com/office/drawing/2016/5/13/chartex" xmlns:cx8="http://schemas.microsoft.com/office/drawing/2016/5/14/chartex" xmlns:mc="http://schemas.openxmlformats.org/markup-compatibility/2006" xmlns:aink="http://schemas.microsoft.com/office/drawing/2016/ink" xmlns:am3d="http://schemas.microsoft.com/office/drawing/2017/model3d" xmlns:o="urn:schemas-microsoft-com:office:office" xmlns:r="http://schemas.openxmlformats.org/officeDocument/2006/relationships" xmlns:m="http://schemas.openxmlformats.org/officeDocument/2006/math" xmlns:v="urn:schemas-microsoft-com:vml" xmlns:wp14="http://schemas.microsoft.com/office/word/2010/wordprocessingDrawing" xmlns:wp="http://schemas.openxmlformats.org/drawingml/2006/wordprocessingDrawing" xmlns:w10="urn:schemas-microsoft-com:office:word" xmlns:w="http://schemas.openxmlformats.org/wordprocessingml/2006/main" xmlns:w14="http://schemas.microsoft.com/office/word/2010/wordml" xmlns:w15="http://schemas.microsoft.com/office/word/2012/wordml" xmlns:w16cid="http://schemas.microsoft.com/office/word/2016/wordml/cid" xmlns:w16se="http://schemas.microsoft.com/office/word/2015/wordml/symex" xmlns:wpg="http://schemas.microsoft.com/office/word/2010/wordprocessingGroup" xmlns:wpi="http://schemas.microsoft.com/office/word/2010/wordprocessingInk" xmlns:wne="http://schemas.microsoft.com/office/word/2006/wordml" xmlns:wps="http://schemas.microsoft.com/office/word/2010/wordprocessingShape" mc:Ignorable="w14 w15 w16se w16cid wp14">
+<w:ftr xmlns:wpc="http://schemas.microsoft.com/office/word/2010/wordprocessingCanvas" xmlns:cx="http://schemas.microsoft.com/office/drawing/2014/chartex" xmlns:cx1="http://schemas.microsoft.com/office/drawing/2015/9/8/chartex" xmlns:mc="http://schemas.openxmlformats.org/markup-compatibility/2006" xmlns:o="urn:schemas-microsoft-com:office:office" xmlns:r="http://schemas.openxmlformats.org/officeDocument/2006/relationships" xmlns:m="http://schemas.openxmlformats.org/officeDocument/2006/math" xmlns:v="urn:schemas-microsoft-com:vml" xmlns:wp14="http://schemas.microsoft.com/office/word/2010/wordprocessingDrawing" xmlns:wp="http://schemas.openxmlformats.org/drawingml/2006/wordprocessingDrawing" xmlns:w10="urn:schemas-microsoft-com:office:word" xmlns:w="http://schemas.openxmlformats.org/wordprocessingml/2006/main" xmlns:w14="http://schemas.microsoft.com/office/word/2010/wordml" xmlns:w15="http://schemas.microsoft.com/office/word/2012/wordml" xmlns:w16se="http://schemas.microsoft.com/office/word/2015/wordml/symex" xmlns:wpg="http://schemas.microsoft.com/office/word/2010/wordprocessingGroup" xmlns:wpi="http://schemas.microsoft.com/office/word/2010/wordprocessingInk" xmlns:wne="http://schemas.microsoft.com/office/word/2006/wordml" xmlns:wps="http://schemas.microsoft.com/office/word/2010/wordprocessingShape" mc:Ignorable="w14 w15 w16se wp14">
   <w:p>
     <w:pPr>
       <w:pStyle w:val="Piedepgina"/>
@@ -12382,7 +14218,7 @@
 </file>
 
 <file path=word/footer5.xml><?xml version="1.0" encoding="utf-8"?>
-<w:ftr xmlns:wpc="http://schemas.microsoft.com/office/word/2010/wordprocessingCanvas" xmlns:cx="http://schemas.microsoft.com/office/drawing/2014/chartex" xmlns:cx1="http://schemas.microsoft.com/office/drawing/2015/9/8/chartex" xmlns:cx2="http://schemas.microsoft.com/office/drawing/2015/10/21/chartex" xmlns:cx3="http://schemas.microsoft.com/office/drawing/2016/5/9/chartex" xmlns:cx4="http://schemas.microsoft.com/office/drawing/2016/5/10/chartex" xmlns:cx5="http://schemas.microsoft.com/office/drawing/2016/5/11/chartex" xmlns:cx6="http://schemas.microsoft.com/office/drawing/2016/5/12/chartex" xmlns:cx7="http://schemas.microsoft.com/office/drawing/2016/5/13/chartex" xmlns:cx8="http://schemas.microsoft.com/office/drawing/2016/5/14/chartex" xmlns:mc="http://schemas.openxmlformats.org/markup-compatibility/2006" xmlns:aink="http://schemas.microsoft.com/office/drawing/2016/ink" xmlns:am3d="http://schemas.microsoft.com/office/drawing/2017/model3d" xmlns:o="urn:schemas-microsoft-com:office:office" xmlns:r="http://schemas.openxmlformats.org/officeDocument/2006/relationships" xmlns:m="http://schemas.openxmlformats.org/officeDocument/2006/math" xmlns:v="urn:schemas-microsoft-com:vml" xmlns:wp14="http://schemas.microsoft.com/office/word/2010/wordprocessingDrawing" xmlns:wp="http://schemas.openxmlformats.org/drawingml/2006/wordprocessingDrawing" xmlns:w10="urn:schemas-microsoft-com:office:word" xmlns:w="http://schemas.openxmlformats.org/wordprocessingml/2006/main" xmlns:w14="http://schemas.microsoft.com/office/word/2010/wordml" xmlns:w15="http://schemas.microsoft.com/office/word/2012/wordml" xmlns:w16cid="http://schemas.microsoft.com/office/word/2016/wordml/cid" xmlns:w16se="http://schemas.microsoft.com/office/word/2015/wordml/symex" xmlns:wpg="http://schemas.microsoft.com/office/word/2010/wordprocessingGroup" xmlns:wpi="http://schemas.microsoft.com/office/word/2010/wordprocessingInk" xmlns:wne="http://schemas.microsoft.com/office/word/2006/wordml" xmlns:wps="http://schemas.microsoft.com/office/word/2010/wordprocessingShape" mc:Ignorable="w14 w15 w16se w16cid wp14">
+<w:ftr xmlns:wpc="http://schemas.microsoft.com/office/word/2010/wordprocessingCanvas" xmlns:cx="http://schemas.microsoft.com/office/drawing/2014/chartex" xmlns:cx1="http://schemas.microsoft.com/office/drawing/2015/9/8/chartex" xmlns:mc="http://schemas.openxmlformats.org/markup-compatibility/2006" xmlns:o="urn:schemas-microsoft-com:office:office" xmlns:r="http://schemas.openxmlformats.org/officeDocument/2006/relationships" xmlns:m="http://schemas.openxmlformats.org/officeDocument/2006/math" xmlns:v="urn:schemas-microsoft-com:vml" xmlns:wp14="http://schemas.microsoft.com/office/word/2010/wordprocessingDrawing" xmlns:wp="http://schemas.openxmlformats.org/drawingml/2006/wordprocessingDrawing" xmlns:w10="urn:schemas-microsoft-com:office:word" xmlns:w="http://schemas.openxmlformats.org/wordprocessingml/2006/main" xmlns:w14="http://schemas.microsoft.com/office/word/2010/wordml" xmlns:w15="http://schemas.microsoft.com/office/word/2012/wordml" xmlns:w16se="http://schemas.microsoft.com/office/word/2015/wordml/symex" xmlns:wpg="http://schemas.microsoft.com/office/word/2010/wordprocessingGroup" xmlns:wpi="http://schemas.microsoft.com/office/word/2010/wordprocessingInk" xmlns:wne="http://schemas.microsoft.com/office/word/2006/wordml" xmlns:wps="http://schemas.microsoft.com/office/word/2010/wordprocessingShape" mc:Ignorable="w14 w15 w16se wp14">
   <w:p>
     <w:pPr>
       <w:pStyle w:val="Piedepgina"/>
@@ -12396,7 +14232,7 @@
 </file>
 
 <file path=word/footer6.xml><?xml version="1.0" encoding="utf-8"?>
-<w:ftr xmlns:wpc="http://schemas.microsoft.com/office/word/2010/wordprocessingCanvas" xmlns:cx="http://schemas.microsoft.com/office/drawing/2014/chartex" xmlns:cx1="http://schemas.microsoft.com/office/drawing/2015/9/8/chartex" xmlns:cx2="http://schemas.microsoft.com/office/drawing/2015/10/21/chartex" xmlns:cx3="http://schemas.microsoft.com/office/drawing/2016/5/9/chartex" xmlns:cx4="http://schemas.microsoft.com/office/drawing/2016/5/10/chartex" xmlns:cx5="http://schemas.microsoft.com/office/drawing/2016/5/11/chartex" xmlns:cx6="http://schemas.microsoft.com/office/drawing/2016/5/12/chartex" xmlns:cx7="http://schemas.microsoft.com/office/drawing/2016/5/13/chartex" xmlns:cx8="http://schemas.microsoft.com/office/drawing/2016/5/14/chartex" xmlns:mc="http://schemas.openxmlformats.org/markup-compatibility/2006" xmlns:aink="http://schemas.microsoft.com/office/drawing/2016/ink" xmlns:am3d="http://schemas.microsoft.com/office/drawing/2017/model3d" xmlns:o="urn:schemas-microsoft-com:office:office" xmlns:r="http://schemas.openxmlformats.org/officeDocument/2006/relationships" xmlns:m="http://schemas.openxmlformats.org/officeDocument/2006/math" xmlns:v="urn:schemas-microsoft-com:vml" xmlns:wp14="http://schemas.microsoft.com/office/word/2010/wordprocessingDrawing" xmlns:wp="http://schemas.openxmlformats.org/drawingml/2006/wordprocessingDrawing" xmlns:w10="urn:schemas-microsoft-com:office:word" xmlns:w="http://schemas.openxmlformats.org/wordprocessingml/2006/main" xmlns:w14="http://schemas.microsoft.com/office/word/2010/wordml" xmlns:w15="http://schemas.microsoft.com/office/word/2012/wordml" xmlns:w16cid="http://schemas.microsoft.com/office/word/2016/wordml/cid" xmlns:w16se="http://schemas.microsoft.com/office/word/2015/wordml/symex" xmlns:wpg="http://schemas.microsoft.com/office/word/2010/wordprocessingGroup" xmlns:wpi="http://schemas.microsoft.com/office/word/2010/wordprocessingInk" xmlns:wne="http://schemas.microsoft.com/office/word/2006/wordml" xmlns:wps="http://schemas.microsoft.com/office/word/2010/wordprocessingShape" mc:Ignorable="w14 w15 w16se w16cid wp14">
+<w:ftr xmlns:wpc="http://schemas.microsoft.com/office/word/2010/wordprocessingCanvas" xmlns:cx="http://schemas.microsoft.com/office/drawing/2014/chartex" xmlns:cx1="http://schemas.microsoft.com/office/drawing/2015/9/8/chartex" xmlns:mc="http://schemas.openxmlformats.org/markup-compatibility/2006" xmlns:o="urn:schemas-microsoft-com:office:office" xmlns:r="http://schemas.openxmlformats.org/officeDocument/2006/relationships" xmlns:m="http://schemas.openxmlformats.org/officeDocument/2006/math" xmlns:v="urn:schemas-microsoft-com:vml" xmlns:wp14="http://schemas.microsoft.com/office/word/2010/wordprocessingDrawing" xmlns:wp="http://schemas.openxmlformats.org/drawingml/2006/wordprocessingDrawing" xmlns:w10="urn:schemas-microsoft-com:office:word" xmlns:w="http://schemas.openxmlformats.org/wordprocessingml/2006/main" xmlns:w14="http://schemas.microsoft.com/office/word/2010/wordml" xmlns:w15="http://schemas.microsoft.com/office/word/2012/wordml" xmlns:w16se="http://schemas.microsoft.com/office/word/2015/wordml/symex" xmlns:wpg="http://schemas.microsoft.com/office/word/2010/wordprocessingGroup" xmlns:wpi="http://schemas.microsoft.com/office/word/2010/wordprocessingInk" xmlns:wne="http://schemas.microsoft.com/office/word/2006/wordml" xmlns:wps="http://schemas.microsoft.com/office/word/2010/wordprocessingShape" mc:Ignorable="w14 w15 w16se wp14">
   <w:p>
     <w:pPr>
       <w:pStyle w:val="Piedepgina"/>
@@ -12410,7 +14246,7 @@
 </file>
 
 <file path=word/footer7.xml><?xml version="1.0" encoding="utf-8"?>
-<w:ftr xmlns:wpc="http://schemas.microsoft.com/office/word/2010/wordprocessingCanvas" xmlns:cx="http://schemas.microsoft.com/office/drawing/2014/chartex" xmlns:cx1="http://schemas.microsoft.com/office/drawing/2015/9/8/chartex" xmlns:cx2="http://schemas.microsoft.com/office/drawing/2015/10/21/chartex" xmlns:cx3="http://schemas.microsoft.com/office/drawing/2016/5/9/chartex" xmlns:cx4="http://schemas.microsoft.com/office/drawing/2016/5/10/chartex" xmlns:cx5="http://schemas.microsoft.com/office/drawing/2016/5/11/chartex" xmlns:cx6="http://schemas.microsoft.com/office/drawing/2016/5/12/chartex" xmlns:cx7="http://schemas.microsoft.com/office/drawing/2016/5/13/chartex" xmlns:cx8="http://schemas.microsoft.com/office/drawing/2016/5/14/chartex" xmlns:mc="http://schemas.openxmlformats.org/markup-compatibility/2006" xmlns:aink="http://schemas.microsoft.com/office/drawing/2016/ink" xmlns:am3d="http://schemas.microsoft.com/office/drawing/2017/model3d" xmlns:o="urn:schemas-microsoft-com:office:office" xmlns:r="http://schemas.openxmlformats.org/officeDocument/2006/relationships" xmlns:m="http://schemas.openxmlformats.org/officeDocument/2006/math" xmlns:v="urn:schemas-microsoft-com:vml" xmlns:wp14="http://schemas.microsoft.com/office/word/2010/wordprocessingDrawing" xmlns:wp="http://schemas.openxmlformats.org/drawingml/2006/wordprocessingDrawing" xmlns:w10="urn:schemas-microsoft-com:office:word" xmlns:w="http://schemas.openxmlformats.org/wordprocessingml/2006/main" xmlns:w14="http://schemas.microsoft.com/office/word/2010/wordml" xmlns:w15="http://schemas.microsoft.com/office/word/2012/wordml" xmlns:w16cid="http://schemas.microsoft.com/office/word/2016/wordml/cid" xmlns:w16se="http://schemas.microsoft.com/office/word/2015/wordml/symex" xmlns:wpg="http://schemas.microsoft.com/office/word/2010/wordprocessingGroup" xmlns:wpi="http://schemas.microsoft.com/office/word/2010/wordprocessingInk" xmlns:wne="http://schemas.microsoft.com/office/word/2006/wordml" xmlns:wps="http://schemas.microsoft.com/office/word/2010/wordprocessingShape" mc:Ignorable="w14 w15 w16se w16cid wp14">
+<w:ftr xmlns:wpc="http://schemas.microsoft.com/office/word/2010/wordprocessingCanvas" xmlns:cx="http://schemas.microsoft.com/office/drawing/2014/chartex" xmlns:cx1="http://schemas.microsoft.com/office/drawing/2015/9/8/chartex" xmlns:mc="http://schemas.openxmlformats.org/markup-compatibility/2006" xmlns:o="urn:schemas-microsoft-com:office:office" xmlns:r="http://schemas.openxmlformats.org/officeDocument/2006/relationships" xmlns:m="http://schemas.openxmlformats.org/officeDocument/2006/math" xmlns:v="urn:schemas-microsoft-com:vml" xmlns:wp14="http://schemas.microsoft.com/office/word/2010/wordprocessingDrawing" xmlns:wp="http://schemas.openxmlformats.org/drawingml/2006/wordprocessingDrawing" xmlns:w10="urn:schemas-microsoft-com:office:word" xmlns:w="http://schemas.openxmlformats.org/wordprocessingml/2006/main" xmlns:w14="http://schemas.microsoft.com/office/word/2010/wordml" xmlns:w15="http://schemas.microsoft.com/office/word/2012/wordml" xmlns:w16se="http://schemas.microsoft.com/office/word/2015/wordml/symex" xmlns:wpg="http://schemas.microsoft.com/office/word/2010/wordprocessingGroup" xmlns:wpi="http://schemas.microsoft.com/office/word/2010/wordprocessingInk" xmlns:wne="http://schemas.microsoft.com/office/word/2006/wordml" xmlns:wps="http://schemas.microsoft.com/office/word/2010/wordprocessingShape" mc:Ignorable="w14 w15 w16se wp14">
   <w:p>
     <w:pPr>
       <w:pStyle w:val="Piedepgina"/>
@@ -12455,7 +14291,7 @@
 </file>
 
 <file path=word/footer8.xml><?xml version="1.0" encoding="utf-8"?>
-<w:ftr xmlns:wpc="http://schemas.microsoft.com/office/word/2010/wordprocessingCanvas" xmlns:cx="http://schemas.microsoft.com/office/drawing/2014/chartex" xmlns:cx1="http://schemas.microsoft.com/office/drawing/2015/9/8/chartex" xmlns:cx2="http://schemas.microsoft.com/office/drawing/2015/10/21/chartex" xmlns:cx3="http://schemas.microsoft.com/office/drawing/2016/5/9/chartex" xmlns:cx4="http://schemas.microsoft.com/office/drawing/2016/5/10/chartex" xmlns:cx5="http://schemas.microsoft.com/office/drawing/2016/5/11/chartex" xmlns:cx6="http://schemas.microsoft.com/office/drawing/2016/5/12/chartex" xmlns:cx7="http://schemas.microsoft.com/office/drawing/2016/5/13/chartex" xmlns:cx8="http://schemas.microsoft.com/office/drawing/2016/5/14/chartex" xmlns:mc="http://schemas.openxmlformats.org/markup-compatibility/2006" xmlns:aink="http://schemas.microsoft.com/office/drawing/2016/ink" xmlns:am3d="http://schemas.microsoft.com/office/drawing/2017/model3d" xmlns:o="urn:schemas-microsoft-com:office:office" xmlns:r="http://schemas.openxmlformats.org/officeDocument/2006/relationships" xmlns:m="http://schemas.openxmlformats.org/officeDocument/2006/math" xmlns:v="urn:schemas-microsoft-com:vml" xmlns:wp14="http://schemas.microsoft.com/office/word/2010/wordprocessingDrawing" xmlns:wp="http://schemas.openxmlformats.org/drawingml/2006/wordprocessingDrawing" xmlns:w10="urn:schemas-microsoft-com:office:word" xmlns:w="http://schemas.openxmlformats.org/wordprocessingml/2006/main" xmlns:w14="http://schemas.microsoft.com/office/word/2010/wordml" xmlns:w15="http://schemas.microsoft.com/office/word/2012/wordml" xmlns:w16cid="http://schemas.microsoft.com/office/word/2016/wordml/cid" xmlns:w16se="http://schemas.microsoft.com/office/word/2015/wordml/symex" xmlns:wpg="http://schemas.microsoft.com/office/word/2010/wordprocessingGroup" xmlns:wpi="http://schemas.microsoft.com/office/word/2010/wordprocessingInk" xmlns:wne="http://schemas.microsoft.com/office/word/2006/wordml" xmlns:wps="http://schemas.microsoft.com/office/word/2010/wordprocessingShape" mc:Ignorable="w14 w15 w16se w16cid wp14">
+<w:ftr xmlns:wpc="http://schemas.microsoft.com/office/word/2010/wordprocessingCanvas" xmlns:cx="http://schemas.microsoft.com/office/drawing/2014/chartex" xmlns:cx1="http://schemas.microsoft.com/office/drawing/2015/9/8/chartex" xmlns:mc="http://schemas.openxmlformats.org/markup-compatibility/2006" xmlns:o="urn:schemas-microsoft-com:office:office" xmlns:r="http://schemas.openxmlformats.org/officeDocument/2006/relationships" xmlns:m="http://schemas.openxmlformats.org/officeDocument/2006/math" xmlns:v="urn:schemas-microsoft-com:vml" xmlns:wp14="http://schemas.microsoft.com/office/word/2010/wordprocessingDrawing" xmlns:wp="http://schemas.openxmlformats.org/drawingml/2006/wordprocessingDrawing" xmlns:w10="urn:schemas-microsoft-com:office:word" xmlns:w="http://schemas.openxmlformats.org/wordprocessingml/2006/main" xmlns:w14="http://schemas.microsoft.com/office/word/2010/wordml" xmlns:w15="http://schemas.microsoft.com/office/word/2012/wordml" xmlns:w16se="http://schemas.microsoft.com/office/word/2015/wordml/symex" xmlns:wpg="http://schemas.microsoft.com/office/word/2010/wordprocessingGroup" xmlns:wpi="http://schemas.microsoft.com/office/word/2010/wordprocessingInk" xmlns:wne="http://schemas.microsoft.com/office/word/2006/wordml" xmlns:wps="http://schemas.microsoft.com/office/word/2010/wordprocessingShape" mc:Ignorable="w14 w15 w16se wp14">
   <w:p>
     <w:pPr>
       <w:pStyle w:val="Piedepgina"/>
@@ -12500,7 +14336,7 @@
 </file>
 
 <file path=word/footer9.xml><?xml version="1.0" encoding="utf-8"?>
-<w:ftr xmlns:wpc="http://schemas.microsoft.com/office/word/2010/wordprocessingCanvas" xmlns:cx="http://schemas.microsoft.com/office/drawing/2014/chartex" xmlns:cx1="http://schemas.microsoft.com/office/drawing/2015/9/8/chartex" xmlns:cx2="http://schemas.microsoft.com/office/drawing/2015/10/21/chartex" xmlns:cx3="http://schemas.microsoft.com/office/drawing/2016/5/9/chartex" xmlns:cx4="http://schemas.microsoft.com/office/drawing/2016/5/10/chartex" xmlns:cx5="http://schemas.microsoft.com/office/drawing/2016/5/11/chartex" xmlns:cx6="http://schemas.microsoft.com/office/drawing/2016/5/12/chartex" xmlns:cx7="http://schemas.microsoft.com/office/drawing/2016/5/13/chartex" xmlns:cx8="http://schemas.microsoft.com/office/drawing/2016/5/14/chartex" xmlns:mc="http://schemas.openxmlformats.org/markup-compatibility/2006" xmlns:aink="http://schemas.microsoft.com/office/drawing/2016/ink" xmlns:am3d="http://schemas.microsoft.com/office/drawing/2017/model3d" xmlns:o="urn:schemas-microsoft-com:office:office" xmlns:r="http://schemas.openxmlformats.org/officeDocument/2006/relationships" xmlns:m="http://schemas.openxmlformats.org/officeDocument/2006/math" xmlns:v="urn:schemas-microsoft-com:vml" xmlns:wp14="http://schemas.microsoft.com/office/word/2010/wordprocessingDrawing" xmlns:wp="http://schemas.openxmlformats.org/drawingml/2006/wordprocessingDrawing" xmlns:w10="urn:schemas-microsoft-com:office:word" xmlns:w="http://schemas.openxmlformats.org/wordprocessingml/2006/main" xmlns:w14="http://schemas.microsoft.com/office/word/2010/wordml" xmlns:w15="http://schemas.microsoft.com/office/word/2012/wordml" xmlns:w16cid="http://schemas.microsoft.com/office/word/2016/wordml/cid" xmlns:w16se="http://schemas.microsoft.com/office/word/2015/wordml/symex" xmlns:wpg="http://schemas.microsoft.com/office/word/2010/wordprocessingGroup" xmlns:wpi="http://schemas.microsoft.com/office/word/2010/wordprocessingInk" xmlns:wne="http://schemas.microsoft.com/office/word/2006/wordml" xmlns:wps="http://schemas.microsoft.com/office/word/2010/wordprocessingShape" mc:Ignorable="w14 w15 w16se w16cid wp14">
+<w:ftr xmlns:wpc="http://schemas.microsoft.com/office/word/2010/wordprocessingCanvas" xmlns:cx="http://schemas.microsoft.com/office/drawing/2014/chartex" xmlns:cx1="http://schemas.microsoft.com/office/drawing/2015/9/8/chartex" xmlns:mc="http://schemas.openxmlformats.org/markup-compatibility/2006" xmlns:o="urn:schemas-microsoft-com:office:office" xmlns:r="http://schemas.openxmlformats.org/officeDocument/2006/relationships" xmlns:m="http://schemas.openxmlformats.org/officeDocument/2006/math" xmlns:v="urn:schemas-microsoft-com:vml" xmlns:wp14="http://schemas.microsoft.com/office/word/2010/wordprocessingDrawing" xmlns:wp="http://schemas.openxmlformats.org/drawingml/2006/wordprocessingDrawing" xmlns:w10="urn:schemas-microsoft-com:office:word" xmlns:w="http://schemas.openxmlformats.org/wordprocessingml/2006/main" xmlns:w14="http://schemas.microsoft.com/office/word/2010/wordml" xmlns:w15="http://schemas.microsoft.com/office/word/2012/wordml" xmlns:w16se="http://schemas.microsoft.com/office/word/2015/wordml/symex" xmlns:wpg="http://schemas.microsoft.com/office/word/2010/wordprocessingGroup" xmlns:wpi="http://schemas.microsoft.com/office/word/2010/wordprocessingInk" xmlns:wne="http://schemas.microsoft.com/office/word/2006/wordml" xmlns:wps="http://schemas.microsoft.com/office/word/2010/wordprocessingShape" mc:Ignorable="w14 w15 w16se wp14">
   <w:p>
     <w:pPr>
       <w:pStyle w:val="Piedepgina"/>
@@ -12514,7 +14350,7 @@
 </file>
 
 <file path=word/footnotes.xml><?xml version="1.0" encoding="utf-8"?>
-<w:footnotes xmlns:wpc="http://schemas.microsoft.com/office/word/2010/wordprocessingCanvas" xmlns:cx="http://schemas.microsoft.com/office/drawing/2014/chartex" xmlns:cx1="http://schemas.microsoft.com/office/drawing/2015/9/8/chartex" xmlns:cx2="http://schemas.microsoft.com/office/drawing/2015/10/21/chartex" xmlns:cx3="http://schemas.microsoft.com/office/drawing/2016/5/9/chartex" xmlns:cx4="http://schemas.microsoft.com/office/drawing/2016/5/10/chartex" xmlns:cx5="http://schemas.microsoft.com/office/drawing/2016/5/11/chartex" xmlns:cx6="http://schemas.microsoft.com/office/drawing/2016/5/12/chartex" xmlns:cx7="http://schemas.microsoft.com/office/drawing/2016/5/13/chartex" xmlns:cx8="http://schemas.microsoft.com/office/drawing/2016/5/14/chartex" xmlns:mc="http://schemas.openxmlformats.org/markup-compatibility/2006" xmlns:aink="http://schemas.microsoft.com/office/drawing/2016/ink" xmlns:am3d="http://schemas.microsoft.com/office/drawing/2017/model3d" xmlns:o="urn:schemas-microsoft-com:office:office" xmlns:r="http://schemas.openxmlformats.org/officeDocument/2006/relationships" xmlns:m="http://schemas.openxmlformats.org/officeDocument/2006/math" xmlns:v="urn:schemas-microsoft-com:vml" xmlns:wp14="http://schemas.microsoft.com/office/word/2010/wordprocessingDrawing" xmlns:wp="http://schemas.openxmlformats.org/drawingml/2006/wordprocessingDrawing" xmlns:w10="urn:schemas-microsoft-com:office:word" xmlns:w="http://schemas.openxmlformats.org/wordprocessingml/2006/main" xmlns:w14="http://schemas.microsoft.com/office/word/2010/wordml" xmlns:w15="http://schemas.microsoft.com/office/word/2012/wordml" xmlns:w16cid="http://schemas.microsoft.com/office/word/2016/wordml/cid" xmlns:w16se="http://schemas.microsoft.com/office/word/2015/wordml/symex" xmlns:wpg="http://schemas.microsoft.com/office/word/2010/wordprocessingGroup" xmlns:wpi="http://schemas.microsoft.com/office/word/2010/wordprocessingInk" xmlns:wne="http://schemas.microsoft.com/office/word/2006/wordml" xmlns:wps="http://schemas.microsoft.com/office/word/2010/wordprocessingShape" mc:Ignorable="w14 w15 w16se w16cid wp14">
+<w:footnotes xmlns:wpc="http://schemas.microsoft.com/office/word/2010/wordprocessingCanvas" xmlns:cx="http://schemas.microsoft.com/office/drawing/2014/chartex" xmlns:cx1="http://schemas.microsoft.com/office/drawing/2015/9/8/chartex" xmlns:mc="http://schemas.openxmlformats.org/markup-compatibility/2006" xmlns:o="urn:schemas-microsoft-com:office:office" xmlns:r="http://schemas.openxmlformats.org/officeDocument/2006/relationships" xmlns:m="http://schemas.openxmlformats.org/officeDocument/2006/math" xmlns:v="urn:schemas-microsoft-com:vml" xmlns:wp14="http://schemas.microsoft.com/office/word/2010/wordprocessingDrawing" xmlns:wp="http://schemas.openxmlformats.org/drawingml/2006/wordprocessingDrawing" xmlns:w10="urn:schemas-microsoft-com:office:word" xmlns:w="http://schemas.openxmlformats.org/wordprocessingml/2006/main" xmlns:w14="http://schemas.microsoft.com/office/word/2010/wordml" xmlns:w15="http://schemas.microsoft.com/office/word/2012/wordml" xmlns:w16se="http://schemas.microsoft.com/office/word/2015/wordml/symex" xmlns:wpg="http://schemas.microsoft.com/office/word/2010/wordprocessingGroup" xmlns:wpi="http://schemas.microsoft.com/office/word/2010/wordprocessingInk" xmlns:wne="http://schemas.microsoft.com/office/word/2006/wordml" xmlns:wps="http://schemas.microsoft.com/office/word/2010/wordprocessingShape" mc:Ignorable="w14 w15 w16se wp14">
   <w:footnote w:type="separator" w:id="-1">
     <w:p>
       <w:r>
@@ -12537,7 +14373,7 @@
 </file>
 
 <file path=word/header1.xml><?xml version="1.0" encoding="utf-8"?>
-<w:hdr xmlns:wpc="http://schemas.microsoft.com/office/word/2010/wordprocessingCanvas" xmlns:cx="http://schemas.microsoft.com/office/drawing/2014/chartex" xmlns:cx1="http://schemas.microsoft.com/office/drawing/2015/9/8/chartex" xmlns:cx2="http://schemas.microsoft.com/office/drawing/2015/10/21/chartex" xmlns:cx3="http://schemas.microsoft.com/office/drawing/2016/5/9/chartex" xmlns:cx4="http://schemas.microsoft.com/office/drawing/2016/5/10/chartex" xmlns:cx5="http://schemas.microsoft.com/office/drawing/2016/5/11/chartex" xmlns:cx6="http://schemas.microsoft.com/office/drawing/2016/5/12/chartex" xmlns:cx7="http://schemas.microsoft.com/office/drawing/2016/5/13/chartex" xmlns:cx8="http://schemas.microsoft.com/office/drawing/2016/5/14/chartex" xmlns:mc="http://schemas.openxmlformats.org/markup-compatibility/2006" xmlns:aink="http://schemas.microsoft.com/office/drawing/2016/ink" xmlns:am3d="http://schemas.microsoft.com/office/drawing/2017/model3d" xmlns:o="urn:schemas-microsoft-com:office:office" xmlns:r="http://schemas.openxmlformats.org/officeDocument/2006/relationships" xmlns:m="http://schemas.openxmlformats.org/officeDocument/2006/math" xmlns:v="urn:schemas-microsoft-com:vml" xmlns:wp14="http://schemas.microsoft.com/office/word/2010/wordprocessingDrawing" xmlns:wp="http://schemas.openxmlformats.org/drawingml/2006/wordprocessingDrawing" xmlns:w10="urn:schemas-microsoft-com:office:word" xmlns:w="http://schemas.openxmlformats.org/wordprocessingml/2006/main" xmlns:w14="http://schemas.microsoft.com/office/word/2010/wordml" xmlns:w15="http://schemas.microsoft.com/office/word/2012/wordml" xmlns:w16cid="http://schemas.microsoft.com/office/word/2016/wordml/cid" xmlns:w16se="http://schemas.microsoft.com/office/word/2015/wordml/symex" xmlns:wpg="http://schemas.microsoft.com/office/word/2010/wordprocessingGroup" xmlns:wpi="http://schemas.microsoft.com/office/word/2010/wordprocessingInk" xmlns:wne="http://schemas.microsoft.com/office/word/2006/wordml" xmlns:wps="http://schemas.microsoft.com/office/word/2010/wordprocessingShape" mc:Ignorable="w14 w15 w16se w16cid wp14">
+<w:hdr xmlns:wpc="http://schemas.microsoft.com/office/word/2010/wordprocessingCanvas" xmlns:cx="http://schemas.microsoft.com/office/drawing/2014/chartex" xmlns:cx1="http://schemas.microsoft.com/office/drawing/2015/9/8/chartex" xmlns:mc="http://schemas.openxmlformats.org/markup-compatibility/2006" xmlns:o="urn:schemas-microsoft-com:office:office" xmlns:r="http://schemas.openxmlformats.org/officeDocument/2006/relationships" xmlns:m="http://schemas.openxmlformats.org/officeDocument/2006/math" xmlns:v="urn:schemas-microsoft-com:vml" xmlns:wp14="http://schemas.microsoft.com/office/word/2010/wordprocessingDrawing" xmlns:wp="http://schemas.openxmlformats.org/drawingml/2006/wordprocessingDrawing" xmlns:w10="urn:schemas-microsoft-com:office:word" xmlns:w="http://schemas.openxmlformats.org/wordprocessingml/2006/main" xmlns:w14="http://schemas.microsoft.com/office/word/2010/wordml" xmlns:w15="http://schemas.microsoft.com/office/word/2012/wordml" xmlns:w16se="http://schemas.microsoft.com/office/word/2015/wordml/symex" xmlns:wpg="http://schemas.microsoft.com/office/word/2010/wordprocessingGroup" xmlns:wpi="http://schemas.microsoft.com/office/word/2010/wordprocessingInk" xmlns:wne="http://schemas.microsoft.com/office/word/2006/wordml" xmlns:wps="http://schemas.microsoft.com/office/word/2010/wordprocessingShape" mc:Ignorable="w14 w15 w16se wp14">
   <w:p>
     <w:pPr>
       <w:pStyle w:val="Encabezado"/>
@@ -12603,7 +14439,7 @@
             </wp:anchor>
           </w:drawing>
         </mc:Choice>
-        <mc:Fallback>
+        <mc:Fallback xmlns:w16cid="http://schemas.microsoft.com/office/word/2016/wordml/cid" xmlns:am3d="http://schemas.microsoft.com/office/drawing/2017/model3d" xmlns:aink="http://schemas.microsoft.com/office/drawing/2016/ink" xmlns:cx8="http://schemas.microsoft.com/office/drawing/2016/5/14/chartex" xmlns:cx7="http://schemas.microsoft.com/office/drawing/2016/5/13/chartex" xmlns:cx6="http://schemas.microsoft.com/office/drawing/2016/5/12/chartex" xmlns:cx5="http://schemas.microsoft.com/office/drawing/2016/5/11/chartex" xmlns:cx4="http://schemas.microsoft.com/office/drawing/2016/5/10/chartex" xmlns:cx3="http://schemas.microsoft.com/office/drawing/2016/5/9/chartex" xmlns:cx2="http://schemas.microsoft.com/office/drawing/2015/10/21/chartex">
           <w:pict>
             <v:line w14:anchorId="60D8EFA1" id="Conector recto 10" o:spid="_x0000_s1026" style="position:absolute;z-index:251663872;visibility:visible;mso-wrap-style:square;mso-width-percent:0;mso-wrap-distance-left:9pt;mso-wrap-distance-top:0;mso-wrap-distance-right:9pt;mso-wrap-distance-bottom:0;mso-position-horizontal:left;mso-position-horizontal-relative:margin;mso-position-vertical:absolute;mso-position-vertical-relative:text;mso-width-percent:0;mso-width-relative:margin" from="0,15.3pt" to="433.7pt,15.3pt" o:gfxdata="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" strokecolor="black [3040]">
               <w10:wrap anchorx="margin"/>
@@ -12624,163 +14460,65 @@
 </file>
 
 <file path=word/header10.xml><?xml version="1.0" encoding="utf-8"?>
-<w:hdr xmlns:wpc="http://schemas.microsoft.com/office/word/2010/wordprocessingCanvas" xmlns:cx="http://schemas.microsoft.com/office/drawing/2014/chartex" xmlns:cx1="http://schemas.microsoft.com/office/drawing/2015/9/8/chartex" xmlns:cx2="http://schemas.microsoft.com/office/drawing/2015/10/21/chartex" xmlns:cx3="http://schemas.microsoft.com/office/drawing/2016/5/9/chartex" xmlns:cx4="http://schemas.microsoft.com/office/drawing/2016/5/10/chartex" xmlns:cx5="http://schemas.microsoft.com/office/drawing/2016/5/11/chartex" xmlns:cx6="http://schemas.microsoft.com/office/drawing/2016/5/12/chartex" xmlns:cx7="http://schemas.microsoft.com/office/drawing/2016/5/13/chartex" xmlns:cx8="http://schemas.microsoft.com/office/drawing/2016/5/14/chartex" xmlns:mc="http://schemas.openxmlformats.org/markup-compatibility/2006" xmlns:aink="http://schemas.microsoft.com/office/drawing/2016/ink" xmlns:am3d="http://schemas.microsoft.com/office/drawing/2017/model3d" xmlns:o="urn:schemas-microsoft-com:office:office" xmlns:r="http://schemas.openxmlformats.org/officeDocument/2006/relationships" xmlns:m="http://schemas.openxmlformats.org/officeDocument/2006/math" xmlns:v="urn:schemas-microsoft-com:vml" xmlns:wp14="http://schemas.microsoft.com/office/word/2010/wordprocessingDrawing" xmlns:wp="http://schemas.openxmlformats.org/drawingml/2006/wordprocessingDrawing" xmlns:w10="urn:schemas-microsoft-com:office:word" xmlns:w="http://schemas.openxmlformats.org/wordprocessingml/2006/main" xmlns:w14="http://schemas.microsoft.com/office/word/2010/wordml" xmlns:w15="http://schemas.microsoft.com/office/word/2012/wordml" xmlns:w16cid="http://schemas.microsoft.com/office/word/2016/wordml/cid" xmlns:w16se="http://schemas.microsoft.com/office/word/2015/wordml/symex" xmlns:wpg="http://schemas.microsoft.com/office/word/2010/wordprocessingGroup" xmlns:wpi="http://schemas.microsoft.com/office/word/2010/wordprocessingInk" xmlns:wne="http://schemas.microsoft.com/office/word/2006/wordml" xmlns:wps="http://schemas.microsoft.com/office/word/2010/wordprocessingShape" mc:Ignorable="w14 w15 w16se w16cid wp14">
+<w:hdr xmlns:wpc="http://schemas.microsoft.com/office/word/2010/wordprocessingCanvas" xmlns:cx="http://schemas.microsoft.com/office/drawing/2014/chartex" xmlns:cx1="http://schemas.microsoft.com/office/drawing/2015/9/8/chartex" xmlns:mc="http://schemas.openxmlformats.org/markup-compatibility/2006" xmlns:o="urn:schemas-microsoft-com:office:office" xmlns:r="http://schemas.openxmlformats.org/officeDocument/2006/relationships" xmlns:m="http://schemas.openxmlformats.org/officeDocument/2006/math" xmlns:v="urn:schemas-microsoft-com:vml" xmlns:wp14="http://schemas.microsoft.com/office/word/2010/wordprocessingDrawing" xmlns:wp="http://schemas.openxmlformats.org/drawingml/2006/wordprocessingDrawing" xmlns:w10="urn:schemas-microsoft-com:office:word" xmlns:w="http://schemas.openxmlformats.org/wordprocessingml/2006/main" xmlns:w14="http://schemas.microsoft.com/office/word/2010/wordml" xmlns:w15="http://schemas.microsoft.com/office/word/2012/wordml" xmlns:w16se="http://schemas.microsoft.com/office/word/2015/wordml/symex" xmlns:wpg="http://schemas.microsoft.com/office/word/2010/wordprocessingGroup" xmlns:wpi="http://schemas.microsoft.com/office/word/2010/wordprocessingInk" xmlns:wne="http://schemas.microsoft.com/office/word/2006/wordml" xmlns:wps="http://schemas.microsoft.com/office/word/2010/wordprocessingShape" mc:Ignorable="w14 w15 w16se wp14">
   <w:p>
     <w:pPr>
       <w:pStyle w:val="Encabezado"/>
       <w:ind w:firstLine="0"/>
+      <w:rPr>
+        <w:sz w:val="20"/>
+        <w:szCs w:val="20"/>
+      </w:rPr>
     </w:pPr>
   </w:p>
 </w:hdr>
 </file>
 
 <file path=word/header11.xml><?xml version="1.0" encoding="utf-8"?>
-<w:hdr xmlns:wpc="http://schemas.microsoft.com/office/word/2010/wordprocessingCanvas" xmlns:cx="http://schemas.microsoft.com/office/drawing/2014/chartex" xmlns:cx1="http://schemas.microsoft.com/office/drawing/2015/9/8/chartex" xmlns:cx2="http://schemas.microsoft.com/office/drawing/2015/10/21/chartex" xmlns:cx3="http://schemas.microsoft.com/office/drawing/2016/5/9/chartex" xmlns:cx4="http://schemas.microsoft.com/office/drawing/2016/5/10/chartex" xmlns:cx5="http://schemas.microsoft.com/office/drawing/2016/5/11/chartex" xmlns:cx6="http://schemas.microsoft.com/office/drawing/2016/5/12/chartex" xmlns:cx7="http://schemas.microsoft.com/office/drawing/2016/5/13/chartex" xmlns:cx8="http://schemas.microsoft.com/office/drawing/2016/5/14/chartex" xmlns:mc="http://schemas.openxmlformats.org/markup-compatibility/2006" xmlns:aink="http://schemas.microsoft.com/office/drawing/2016/ink" xmlns:am3d="http://schemas.microsoft.com/office/drawing/2017/model3d" xmlns:o="urn:schemas-microsoft-com:office:office" xmlns:r="http://schemas.openxmlformats.org/officeDocument/2006/relationships" xmlns:m="http://schemas.openxmlformats.org/officeDocument/2006/math" xmlns:v="urn:schemas-microsoft-com:vml" xmlns:wp14="http://schemas.microsoft.com/office/word/2010/wordprocessingDrawing" xmlns:wp="http://schemas.openxmlformats.org/drawingml/2006/wordprocessingDrawing" xmlns:w10="urn:schemas-microsoft-com:office:word" xmlns:w="http://schemas.openxmlformats.org/wordprocessingml/2006/main" xmlns:w14="http://schemas.microsoft.com/office/word/2010/wordml" xmlns:w15="http://schemas.microsoft.com/office/word/2012/wordml" xmlns:w16cid="http://schemas.microsoft.com/office/word/2016/wordml/cid" xmlns:w16se="http://schemas.microsoft.com/office/word/2015/wordml/symex" xmlns:wpg="http://schemas.microsoft.com/office/word/2010/wordprocessingGroup" xmlns:wpi="http://schemas.microsoft.com/office/word/2010/wordprocessingInk" xmlns:wne="http://schemas.microsoft.com/office/word/2006/wordml" xmlns:wps="http://schemas.microsoft.com/office/word/2010/wordprocessingShape" mc:Ignorable="w14 w15 w16se w16cid wp14">
+<w:hdr xmlns:wpc="http://schemas.microsoft.com/office/word/2010/wordprocessingCanvas" xmlns:cx="http://schemas.microsoft.com/office/drawing/2014/chartex" xmlns:cx1="http://schemas.microsoft.com/office/drawing/2015/9/8/chartex" xmlns:mc="http://schemas.openxmlformats.org/markup-compatibility/2006" xmlns:o="urn:schemas-microsoft-com:office:office" xmlns:r="http://schemas.openxmlformats.org/officeDocument/2006/relationships" xmlns:m="http://schemas.openxmlformats.org/officeDocument/2006/math" xmlns:v="urn:schemas-microsoft-com:vml" xmlns:wp14="http://schemas.microsoft.com/office/word/2010/wordprocessingDrawing" xmlns:wp="http://schemas.openxmlformats.org/drawingml/2006/wordprocessingDrawing" xmlns:w10="urn:schemas-microsoft-com:office:word" xmlns:w="http://schemas.openxmlformats.org/wordprocessingml/2006/main" xmlns:w14="http://schemas.microsoft.com/office/word/2010/wordml" xmlns:w15="http://schemas.microsoft.com/office/word/2012/wordml" xmlns:w16se="http://schemas.microsoft.com/office/word/2015/wordml/symex" xmlns:wpg="http://schemas.microsoft.com/office/word/2010/wordprocessingGroup" xmlns:wpi="http://schemas.microsoft.com/office/word/2010/wordprocessingInk" xmlns:wne="http://schemas.microsoft.com/office/word/2006/wordml" xmlns:wps="http://schemas.microsoft.com/office/word/2010/wordprocessingShape" mc:Ignorable="w14 w15 w16se wp14">
   <w:p>
     <w:pPr>
       <w:pStyle w:val="Encabezado"/>
       <w:ind w:firstLine="0"/>
-      <w:jc w:val="right"/>
+      <w:rPr>
+        <w:sz w:val="20"/>
+        <w:szCs w:val="20"/>
+      </w:rPr>
     </w:pPr>
     <w:r>
       <w:rPr>
-        <w:noProof/>
-        <w:sz w:val="22"/>
-        <w:szCs w:val="22"/>
-      </w:rPr>
-      <mc:AlternateContent>
-        <mc:Choice Requires="wps">
-          <w:drawing>
-            <wp:anchor distT="0" distB="0" distL="114300" distR="114300" simplePos="0" relativeHeight="251684352" behindDoc="0" locked="0" layoutInCell="1" allowOverlap="1" wp14:anchorId="37B35BB9" wp14:editId="76D29CF3">
-              <wp:simplePos x="0" y="0"/>
-              <wp:positionH relativeFrom="margin">
-                <wp:align>left</wp:align>
-              </wp:positionH>
-              <wp:positionV relativeFrom="paragraph">
-                <wp:posOffset>196313</wp:posOffset>
-              </wp:positionV>
-              <wp:extent cx="5508171" cy="0"/>
-              <wp:effectExtent l="0" t="0" r="35560" b="19050"/>
-              <wp:wrapNone/>
-              <wp:docPr id="9" name="Conector recto 9"/>
-              <wp:cNvGraphicFramePr/>
-              <a:graphic xmlns:a="http://schemas.openxmlformats.org/drawingml/2006/main">
-                <a:graphicData uri="http://schemas.microsoft.com/office/word/2010/wordprocessingShape">
-                  <wps:wsp>
-                    <wps:cNvCnPr/>
-                    <wps:spPr>
-                      <a:xfrm>
-                        <a:off x="0" y="0"/>
-                        <a:ext cx="5508171" cy="0"/>
-                      </a:xfrm>
-                      <a:prstGeom prst="line">
-                        <a:avLst/>
-                      </a:prstGeom>
-                    </wps:spPr>
-                    <wps:style>
-                      <a:lnRef idx="1">
-                        <a:schemeClr val="dk1"/>
-                      </a:lnRef>
-                      <a:fillRef idx="0">
-                        <a:schemeClr val="dk1"/>
-                      </a:fillRef>
-                      <a:effectRef idx="0">
-                        <a:schemeClr val="dk1"/>
-                      </a:effectRef>
-                      <a:fontRef idx="minor">
-                        <a:schemeClr val="tx1"/>
-                      </a:fontRef>
-                    </wps:style>
-                    <wps:bodyPr/>
-                  </wps:wsp>
-                </a:graphicData>
-              </a:graphic>
-              <wp14:sizeRelH relativeFrom="margin">
-                <wp14:pctWidth>0</wp14:pctWidth>
-              </wp14:sizeRelH>
-            </wp:anchor>
-          </w:drawing>
-        </mc:Choice>
-        <mc:Fallback>
-          <w:pict>
-            <v:line w14:anchorId="7A40E9DB" id="Conector recto 9" o:spid="_x0000_s1026" style="position:absolute;z-index:251684352;visibility:visible;mso-wrap-style:square;mso-width-percent:0;mso-wrap-distance-left:9pt;mso-wrap-distance-top:0;mso-wrap-distance-right:9pt;mso-wrap-distance-bottom:0;mso-position-horizontal:left;mso-position-horizontal-relative:margin;mso-position-vertical:absolute;mso-position-vertical-relative:text;mso-width-percent:0;mso-width-relative:margin" from="0,15.45pt" to="433.7pt,15.45pt" o:gfxdata="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" strokecolor="black [3040]">
-              <w10:wrap anchorx="margin"/>
-            </v:line>
-          </w:pict>
-        </mc:Fallback>
-      </mc:AlternateContent>
+        <w:sz w:val="20"/>
+        <w:szCs w:val="20"/>
+      </w:rPr>
+      <w:tab/>
     </w:r>
     <w:r>
       <w:rPr>
-        <w:sz w:val="22"/>
-        <w:szCs w:val="22"/>
-      </w:rPr>
-      <w:t>Capítulo 3: Estado del arte</w:t>
+        <w:sz w:val="20"/>
+        <w:szCs w:val="20"/>
+      </w:rPr>
+      <w:tab/>
+    </w:r>
+    <w:r>
+      <w:rPr>
+        <w:sz w:val="20"/>
+        <w:szCs w:val="20"/>
+      </w:rPr>
+      <w:tab/>
+    </w:r>
+    <w:r>
+      <w:rPr>
+        <w:sz w:val="20"/>
+        <w:szCs w:val="20"/>
+      </w:rPr>
+      <w:tab/>
     </w:r>
   </w:p>
 </w:hdr>
 </file>
 
 <file path=word/header12.xml><?xml version="1.0" encoding="utf-8"?>
-<w:hdr xmlns:wpc="http://schemas.microsoft.com/office/word/2010/wordprocessingCanvas" xmlns:cx="http://schemas.microsoft.com/office/drawing/2014/chartex" xmlns:cx1="http://schemas.microsoft.com/office/drawing/2015/9/8/chartex" xmlns:cx2="http://schemas.microsoft.com/office/drawing/2015/10/21/chartex" xmlns:cx3="http://schemas.microsoft.com/office/drawing/2016/5/9/chartex" xmlns:cx4="http://schemas.microsoft.com/office/drawing/2016/5/10/chartex" xmlns:cx5="http://schemas.microsoft.com/office/drawing/2016/5/11/chartex" xmlns:cx6="http://schemas.microsoft.com/office/drawing/2016/5/12/chartex" xmlns:cx7="http://schemas.microsoft.com/office/drawing/2016/5/13/chartex" xmlns:cx8="http://schemas.microsoft.com/office/drawing/2016/5/14/chartex" xmlns:mc="http://schemas.openxmlformats.org/markup-compatibility/2006" xmlns:aink="http://schemas.microsoft.com/office/drawing/2016/ink" xmlns:am3d="http://schemas.microsoft.com/office/drawing/2017/model3d" xmlns:o="urn:schemas-microsoft-com:office:office" xmlns:r="http://schemas.openxmlformats.org/officeDocument/2006/relationships" xmlns:m="http://schemas.openxmlformats.org/officeDocument/2006/math" xmlns:v="urn:schemas-microsoft-com:vml" xmlns:wp14="http://schemas.microsoft.com/office/word/2010/wordprocessingDrawing" xmlns:wp="http://schemas.openxmlformats.org/drawingml/2006/wordprocessingDrawing" xmlns:w10="urn:schemas-microsoft-com:office:word" xmlns:w="http://schemas.openxmlformats.org/wordprocessingml/2006/main" xmlns:w14="http://schemas.microsoft.com/office/word/2010/wordml" xmlns:w15="http://schemas.microsoft.com/office/word/2012/wordml" xmlns:w16cid="http://schemas.microsoft.com/office/word/2016/wordml/cid" xmlns:w16se="http://schemas.microsoft.com/office/word/2015/wordml/symex" xmlns:wpg="http://schemas.microsoft.com/office/word/2010/wordprocessingGroup" xmlns:wpi="http://schemas.microsoft.com/office/word/2010/wordprocessingInk" xmlns:wne="http://schemas.microsoft.com/office/word/2006/wordml" xmlns:wps="http://schemas.microsoft.com/office/word/2010/wordprocessingShape" mc:Ignorable="w14 w15 w16se w16cid wp14">
-  <w:p>
-    <w:pPr>
-      <w:pStyle w:val="Encabezado"/>
-      <w:ind w:firstLine="0"/>
-      <w:rPr>
-        <w:sz w:val="20"/>
-        <w:szCs w:val="20"/>
-      </w:rPr>
-    </w:pPr>
-  </w:p>
-</w:hdr>
-</file>
-
-<file path=word/header13.xml><?xml version="1.0" encoding="utf-8"?>
-<w:hdr xmlns:wpc="http://schemas.microsoft.com/office/word/2010/wordprocessingCanvas" xmlns:cx="http://schemas.microsoft.com/office/drawing/2014/chartex" xmlns:cx1="http://schemas.microsoft.com/office/drawing/2015/9/8/chartex" xmlns:cx2="http://schemas.microsoft.com/office/drawing/2015/10/21/chartex" xmlns:cx3="http://schemas.microsoft.com/office/drawing/2016/5/9/chartex" xmlns:cx4="http://schemas.microsoft.com/office/drawing/2016/5/10/chartex" xmlns:cx5="http://schemas.microsoft.com/office/drawing/2016/5/11/chartex" xmlns:cx6="http://schemas.microsoft.com/office/drawing/2016/5/12/chartex" xmlns:cx7="http://schemas.microsoft.com/office/drawing/2016/5/13/chartex" xmlns:cx8="http://schemas.microsoft.com/office/drawing/2016/5/14/chartex" xmlns:mc="http://schemas.openxmlformats.org/markup-compatibility/2006" xmlns:aink="http://schemas.microsoft.com/office/drawing/2016/ink" xmlns:am3d="http://schemas.microsoft.com/office/drawing/2017/model3d" xmlns:o="urn:schemas-microsoft-com:office:office" xmlns:r="http://schemas.openxmlformats.org/officeDocument/2006/relationships" xmlns:m="http://schemas.openxmlformats.org/officeDocument/2006/math" xmlns:v="urn:schemas-microsoft-com:vml" xmlns:wp14="http://schemas.microsoft.com/office/word/2010/wordprocessingDrawing" xmlns:wp="http://schemas.openxmlformats.org/drawingml/2006/wordprocessingDrawing" xmlns:w10="urn:schemas-microsoft-com:office:word" xmlns:w="http://schemas.openxmlformats.org/wordprocessingml/2006/main" xmlns:w14="http://schemas.microsoft.com/office/word/2010/wordml" xmlns:w15="http://schemas.microsoft.com/office/word/2012/wordml" xmlns:w16cid="http://schemas.microsoft.com/office/word/2016/wordml/cid" xmlns:w16se="http://schemas.microsoft.com/office/word/2015/wordml/symex" xmlns:wpg="http://schemas.microsoft.com/office/word/2010/wordprocessingGroup" xmlns:wpi="http://schemas.microsoft.com/office/word/2010/wordprocessingInk" xmlns:wne="http://schemas.microsoft.com/office/word/2006/wordml" xmlns:wps="http://schemas.microsoft.com/office/word/2010/wordprocessingShape" mc:Ignorable="w14 w15 w16se w16cid wp14">
-  <w:p>
-    <w:pPr>
-      <w:pStyle w:val="Encabezado"/>
-      <w:ind w:firstLine="0"/>
-      <w:rPr>
-        <w:sz w:val="20"/>
-        <w:szCs w:val="20"/>
-      </w:rPr>
-    </w:pPr>
-    <w:r>
-      <w:rPr>
-        <w:sz w:val="20"/>
-        <w:szCs w:val="20"/>
-      </w:rPr>
-      <w:tab/>
-    </w:r>
-    <w:r>
-      <w:rPr>
-        <w:sz w:val="20"/>
-        <w:szCs w:val="20"/>
-      </w:rPr>
-      <w:tab/>
-    </w:r>
-    <w:r>
-      <w:rPr>
-        <w:sz w:val="20"/>
-        <w:szCs w:val="20"/>
-      </w:rPr>
-      <w:tab/>
-    </w:r>
-    <w:r>
-      <w:rPr>
-        <w:sz w:val="20"/>
-        <w:szCs w:val="20"/>
-      </w:rPr>
-      <w:tab/>
-    </w:r>
-  </w:p>
-</w:hdr>
-</file>
-
-<file path=word/header14.xml><?xml version="1.0" encoding="utf-8"?>
-<w:hdr xmlns:wpc="http://schemas.microsoft.com/office/word/2010/wordprocessingCanvas" xmlns:cx="http://schemas.microsoft.com/office/drawing/2014/chartex" xmlns:cx1="http://schemas.microsoft.com/office/drawing/2015/9/8/chartex" xmlns:cx2="http://schemas.microsoft.com/office/drawing/2015/10/21/chartex" xmlns:cx3="http://schemas.microsoft.com/office/drawing/2016/5/9/chartex" xmlns:cx4="http://schemas.microsoft.com/office/drawing/2016/5/10/chartex" xmlns:cx5="http://schemas.microsoft.com/office/drawing/2016/5/11/chartex" xmlns:cx6="http://schemas.microsoft.com/office/drawing/2016/5/12/chartex" xmlns:cx7="http://schemas.microsoft.com/office/drawing/2016/5/13/chartex" xmlns:cx8="http://schemas.microsoft.com/office/drawing/2016/5/14/chartex" xmlns:mc="http://schemas.openxmlformats.org/markup-compatibility/2006" xmlns:aink="http://schemas.microsoft.com/office/drawing/2016/ink" xmlns:am3d="http://schemas.microsoft.com/office/drawing/2017/model3d" xmlns:o="urn:schemas-microsoft-com:office:office" xmlns:r="http://schemas.openxmlformats.org/officeDocument/2006/relationships" xmlns:m="http://schemas.openxmlformats.org/officeDocument/2006/math" xmlns:v="urn:schemas-microsoft-com:vml" xmlns:wp14="http://schemas.microsoft.com/office/word/2010/wordprocessingDrawing" xmlns:wp="http://schemas.openxmlformats.org/drawingml/2006/wordprocessingDrawing" xmlns:w10="urn:schemas-microsoft-com:office:word" xmlns:w="http://schemas.openxmlformats.org/wordprocessingml/2006/main" xmlns:w14="http://schemas.microsoft.com/office/word/2010/wordml" xmlns:w15="http://schemas.microsoft.com/office/word/2012/wordml" xmlns:w16cid="http://schemas.microsoft.com/office/word/2016/wordml/cid" xmlns:w16se="http://schemas.microsoft.com/office/word/2015/wordml/symex" xmlns:wpg="http://schemas.microsoft.com/office/word/2010/wordprocessingGroup" xmlns:wpi="http://schemas.microsoft.com/office/word/2010/wordprocessingInk" xmlns:wne="http://schemas.microsoft.com/office/word/2006/wordml" xmlns:wps="http://schemas.microsoft.com/office/word/2010/wordprocessingShape" mc:Ignorable="w14 w15 w16se w16cid wp14">
+<w:hdr xmlns:wpc="http://schemas.microsoft.com/office/word/2010/wordprocessingCanvas" xmlns:cx="http://schemas.microsoft.com/office/drawing/2014/chartex" xmlns:cx1="http://schemas.microsoft.com/office/drawing/2015/9/8/chartex" xmlns:mc="http://schemas.openxmlformats.org/markup-compatibility/2006" xmlns:o="urn:schemas-microsoft-com:office:office" xmlns:r="http://schemas.openxmlformats.org/officeDocument/2006/relationships" xmlns:m="http://schemas.openxmlformats.org/officeDocument/2006/math" xmlns:v="urn:schemas-microsoft-com:vml" xmlns:wp14="http://schemas.microsoft.com/office/word/2010/wordprocessingDrawing" xmlns:wp="http://schemas.openxmlformats.org/drawingml/2006/wordprocessingDrawing" xmlns:w10="urn:schemas-microsoft-com:office:word" xmlns:w="http://schemas.openxmlformats.org/wordprocessingml/2006/main" xmlns:w14="http://schemas.microsoft.com/office/word/2010/wordml" xmlns:w15="http://schemas.microsoft.com/office/word/2012/wordml" xmlns:w16se="http://schemas.microsoft.com/office/word/2015/wordml/symex" xmlns:wpg="http://schemas.microsoft.com/office/word/2010/wordprocessingGroup" xmlns:wpi="http://schemas.microsoft.com/office/word/2010/wordprocessingInk" xmlns:wne="http://schemas.microsoft.com/office/word/2006/wordml" xmlns:wps="http://schemas.microsoft.com/office/word/2010/wordprocessingShape" mc:Ignorable="w14 w15 w16se wp14">
   <w:p>
     <w:pPr>
       <w:pStyle w:val="Encabezado"/>
@@ -12825,8 +14563,8 @@
 </w:hdr>
 </file>
 
-<file path=word/header15.xml><?xml version="1.0" encoding="utf-8"?>
-<w:hdr xmlns:wpc="http://schemas.microsoft.com/office/word/2010/wordprocessingCanvas" xmlns:cx="http://schemas.microsoft.com/office/drawing/2014/chartex" xmlns:cx1="http://schemas.microsoft.com/office/drawing/2015/9/8/chartex" xmlns:cx2="http://schemas.microsoft.com/office/drawing/2015/10/21/chartex" xmlns:cx3="http://schemas.microsoft.com/office/drawing/2016/5/9/chartex" xmlns:cx4="http://schemas.microsoft.com/office/drawing/2016/5/10/chartex" xmlns:cx5="http://schemas.microsoft.com/office/drawing/2016/5/11/chartex" xmlns:cx6="http://schemas.microsoft.com/office/drawing/2016/5/12/chartex" xmlns:cx7="http://schemas.microsoft.com/office/drawing/2016/5/13/chartex" xmlns:cx8="http://schemas.microsoft.com/office/drawing/2016/5/14/chartex" xmlns:mc="http://schemas.openxmlformats.org/markup-compatibility/2006" xmlns:aink="http://schemas.microsoft.com/office/drawing/2016/ink" xmlns:am3d="http://schemas.microsoft.com/office/drawing/2017/model3d" xmlns:o="urn:schemas-microsoft-com:office:office" xmlns:r="http://schemas.openxmlformats.org/officeDocument/2006/relationships" xmlns:m="http://schemas.openxmlformats.org/officeDocument/2006/math" xmlns:v="urn:schemas-microsoft-com:vml" xmlns:wp14="http://schemas.microsoft.com/office/word/2010/wordprocessingDrawing" xmlns:wp="http://schemas.openxmlformats.org/drawingml/2006/wordprocessingDrawing" xmlns:w10="urn:schemas-microsoft-com:office:word" xmlns:w="http://schemas.openxmlformats.org/wordprocessingml/2006/main" xmlns:w14="http://schemas.microsoft.com/office/word/2010/wordml" xmlns:w15="http://schemas.microsoft.com/office/word/2012/wordml" xmlns:w16cid="http://schemas.microsoft.com/office/word/2016/wordml/cid" xmlns:w16se="http://schemas.microsoft.com/office/word/2015/wordml/symex" xmlns:wpg="http://schemas.microsoft.com/office/word/2010/wordprocessingGroup" xmlns:wpi="http://schemas.microsoft.com/office/word/2010/wordprocessingInk" xmlns:wne="http://schemas.microsoft.com/office/word/2006/wordml" xmlns:wps="http://schemas.microsoft.com/office/word/2010/wordprocessingShape" mc:Ignorable="w14 w15 w16se w16cid wp14">
+<file path=word/header13.xml><?xml version="1.0" encoding="utf-8"?>
+<w:hdr xmlns:wpc="http://schemas.microsoft.com/office/word/2010/wordprocessingCanvas" xmlns:cx="http://schemas.microsoft.com/office/drawing/2014/chartex" xmlns:cx1="http://schemas.microsoft.com/office/drawing/2015/9/8/chartex" xmlns:mc="http://schemas.openxmlformats.org/markup-compatibility/2006" xmlns:o="urn:schemas-microsoft-com:office:office" xmlns:r="http://schemas.openxmlformats.org/officeDocument/2006/relationships" xmlns:m="http://schemas.openxmlformats.org/officeDocument/2006/math" xmlns:v="urn:schemas-microsoft-com:vml" xmlns:wp14="http://schemas.microsoft.com/office/word/2010/wordprocessingDrawing" xmlns:wp="http://schemas.openxmlformats.org/drawingml/2006/wordprocessingDrawing" xmlns:w10="urn:schemas-microsoft-com:office:word" xmlns:w="http://schemas.openxmlformats.org/wordprocessingml/2006/main" xmlns:w14="http://schemas.microsoft.com/office/word/2010/wordml" xmlns:w15="http://schemas.microsoft.com/office/word/2012/wordml" xmlns:w16se="http://schemas.microsoft.com/office/word/2015/wordml/symex" xmlns:wpg="http://schemas.microsoft.com/office/word/2010/wordprocessingGroup" xmlns:wpi="http://schemas.microsoft.com/office/word/2010/wordprocessingInk" xmlns:wne="http://schemas.microsoft.com/office/word/2006/wordml" xmlns:wps="http://schemas.microsoft.com/office/word/2010/wordprocessingShape" mc:Ignorable="w14 w15 w16se wp14">
   <w:p>
     <w:pPr>
       <w:pStyle w:val="Encabezado"/>
@@ -12899,7 +14637,7 @@
             </wp:anchor>
           </w:drawing>
         </mc:Choice>
-        <mc:Fallback>
+        <mc:Fallback xmlns:w16cid="http://schemas.microsoft.com/office/word/2016/wordml/cid" xmlns:am3d="http://schemas.microsoft.com/office/drawing/2017/model3d" xmlns:aink="http://schemas.microsoft.com/office/drawing/2016/ink" xmlns:cx8="http://schemas.microsoft.com/office/drawing/2016/5/14/chartex" xmlns:cx7="http://schemas.microsoft.com/office/drawing/2016/5/13/chartex" xmlns:cx6="http://schemas.microsoft.com/office/drawing/2016/5/12/chartex" xmlns:cx5="http://schemas.microsoft.com/office/drawing/2016/5/11/chartex" xmlns:cx4="http://schemas.microsoft.com/office/drawing/2016/5/10/chartex" xmlns:cx3="http://schemas.microsoft.com/office/drawing/2016/5/9/chartex" xmlns:cx2="http://schemas.microsoft.com/office/drawing/2015/10/21/chartex">
           <w:pict>
             <v:line w14:anchorId="43318CA5" id="Conector recto 30" o:spid="_x0000_s1026" style="position:absolute;z-index:251674112;visibility:visible;mso-wrap-style:square;mso-width-percent:0;mso-wrap-distance-left:9pt;mso-wrap-distance-top:0;mso-wrap-distance-right:9pt;mso-wrap-distance-bottom:0;mso-position-horizontal:left;mso-position-horizontal-relative:margin;mso-position-vertical:absolute;mso-position-vertical-relative:text;mso-width-percent:0;mso-width-relative:margin" from="0,15.45pt" to="433.7pt,15.45pt" o:gfxdata="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" strokecolor="black [3040]">
               <w10:wrap anchorx="margin"/>
@@ -12919,8 +14657,8 @@
 </w:hdr>
 </file>
 
-<file path=word/header16.xml><?xml version="1.0" encoding="utf-8"?>
-<w:hdr xmlns:wpc="http://schemas.microsoft.com/office/word/2010/wordprocessingCanvas" xmlns:cx="http://schemas.microsoft.com/office/drawing/2014/chartex" xmlns:cx1="http://schemas.microsoft.com/office/drawing/2015/9/8/chartex" xmlns:cx2="http://schemas.microsoft.com/office/drawing/2015/10/21/chartex" xmlns:cx3="http://schemas.microsoft.com/office/drawing/2016/5/9/chartex" xmlns:cx4="http://schemas.microsoft.com/office/drawing/2016/5/10/chartex" xmlns:cx5="http://schemas.microsoft.com/office/drawing/2016/5/11/chartex" xmlns:cx6="http://schemas.microsoft.com/office/drawing/2016/5/12/chartex" xmlns:cx7="http://schemas.microsoft.com/office/drawing/2016/5/13/chartex" xmlns:cx8="http://schemas.microsoft.com/office/drawing/2016/5/14/chartex" xmlns:mc="http://schemas.openxmlformats.org/markup-compatibility/2006" xmlns:aink="http://schemas.microsoft.com/office/drawing/2016/ink" xmlns:am3d="http://schemas.microsoft.com/office/drawing/2017/model3d" xmlns:o="urn:schemas-microsoft-com:office:office" xmlns:r="http://schemas.openxmlformats.org/officeDocument/2006/relationships" xmlns:m="http://schemas.openxmlformats.org/officeDocument/2006/math" xmlns:v="urn:schemas-microsoft-com:vml" xmlns:wp14="http://schemas.microsoft.com/office/word/2010/wordprocessingDrawing" xmlns:wp="http://schemas.openxmlformats.org/drawingml/2006/wordprocessingDrawing" xmlns:w10="urn:schemas-microsoft-com:office:word" xmlns:w="http://schemas.openxmlformats.org/wordprocessingml/2006/main" xmlns:w14="http://schemas.microsoft.com/office/word/2010/wordml" xmlns:w15="http://schemas.microsoft.com/office/word/2012/wordml" xmlns:w16cid="http://schemas.microsoft.com/office/word/2016/wordml/cid" xmlns:w16se="http://schemas.microsoft.com/office/word/2015/wordml/symex" xmlns:wpg="http://schemas.microsoft.com/office/word/2010/wordprocessingGroup" xmlns:wpi="http://schemas.microsoft.com/office/word/2010/wordprocessingInk" xmlns:wne="http://schemas.microsoft.com/office/word/2006/wordml" xmlns:wps="http://schemas.microsoft.com/office/word/2010/wordprocessingShape" mc:Ignorable="w14 w15 w16se w16cid wp14">
+<file path=word/header14.xml><?xml version="1.0" encoding="utf-8"?>
+<w:hdr xmlns:wpc="http://schemas.microsoft.com/office/word/2010/wordprocessingCanvas" xmlns:cx="http://schemas.microsoft.com/office/drawing/2014/chartex" xmlns:cx1="http://schemas.microsoft.com/office/drawing/2015/9/8/chartex" xmlns:mc="http://schemas.openxmlformats.org/markup-compatibility/2006" xmlns:o="urn:schemas-microsoft-com:office:office" xmlns:r="http://schemas.openxmlformats.org/officeDocument/2006/relationships" xmlns:m="http://schemas.openxmlformats.org/officeDocument/2006/math" xmlns:v="urn:schemas-microsoft-com:vml" xmlns:wp14="http://schemas.microsoft.com/office/word/2010/wordprocessingDrawing" xmlns:wp="http://schemas.openxmlformats.org/drawingml/2006/wordprocessingDrawing" xmlns:w10="urn:schemas-microsoft-com:office:word" xmlns:w="http://schemas.openxmlformats.org/wordprocessingml/2006/main" xmlns:w14="http://schemas.microsoft.com/office/word/2010/wordml" xmlns:w15="http://schemas.microsoft.com/office/word/2012/wordml" xmlns:w16se="http://schemas.microsoft.com/office/word/2015/wordml/symex" xmlns:wpg="http://schemas.microsoft.com/office/word/2010/wordprocessingGroup" xmlns:wpi="http://schemas.microsoft.com/office/word/2010/wordprocessingInk" xmlns:wne="http://schemas.microsoft.com/office/word/2006/wordml" xmlns:wps="http://schemas.microsoft.com/office/word/2010/wordprocessingShape" mc:Ignorable="w14 w15 w16se wp14">
   <w:p>
     <w:pPr>
       <w:pStyle w:val="Encabezado"/>
@@ -12938,8 +14676,8 @@
 </w:hdr>
 </file>
 
-<file path=word/header17.xml><?xml version="1.0" encoding="utf-8"?>
-<w:hdr xmlns:wpc="http://schemas.microsoft.com/office/word/2010/wordprocessingCanvas" xmlns:cx="http://schemas.microsoft.com/office/drawing/2014/chartex" xmlns:cx1="http://schemas.microsoft.com/office/drawing/2015/9/8/chartex" xmlns:cx2="http://schemas.microsoft.com/office/drawing/2015/10/21/chartex" xmlns:cx3="http://schemas.microsoft.com/office/drawing/2016/5/9/chartex" xmlns:cx4="http://schemas.microsoft.com/office/drawing/2016/5/10/chartex" xmlns:cx5="http://schemas.microsoft.com/office/drawing/2016/5/11/chartex" xmlns:cx6="http://schemas.microsoft.com/office/drawing/2016/5/12/chartex" xmlns:cx7="http://schemas.microsoft.com/office/drawing/2016/5/13/chartex" xmlns:cx8="http://schemas.microsoft.com/office/drawing/2016/5/14/chartex" xmlns:mc="http://schemas.openxmlformats.org/markup-compatibility/2006" xmlns:aink="http://schemas.microsoft.com/office/drawing/2016/ink" xmlns:am3d="http://schemas.microsoft.com/office/drawing/2017/model3d" xmlns:o="urn:schemas-microsoft-com:office:office" xmlns:r="http://schemas.openxmlformats.org/officeDocument/2006/relationships" xmlns:m="http://schemas.openxmlformats.org/officeDocument/2006/math" xmlns:v="urn:schemas-microsoft-com:vml" xmlns:wp14="http://schemas.microsoft.com/office/word/2010/wordprocessingDrawing" xmlns:wp="http://schemas.openxmlformats.org/drawingml/2006/wordprocessingDrawing" xmlns:w10="urn:schemas-microsoft-com:office:word" xmlns:w="http://schemas.openxmlformats.org/wordprocessingml/2006/main" xmlns:w14="http://schemas.microsoft.com/office/word/2010/wordml" xmlns:w15="http://schemas.microsoft.com/office/word/2012/wordml" xmlns:w16cid="http://schemas.microsoft.com/office/word/2016/wordml/cid" xmlns:w16se="http://schemas.microsoft.com/office/word/2015/wordml/symex" xmlns:wpg="http://schemas.microsoft.com/office/word/2010/wordprocessingGroup" xmlns:wpi="http://schemas.microsoft.com/office/word/2010/wordprocessingInk" xmlns:wne="http://schemas.microsoft.com/office/word/2006/wordml" xmlns:wps="http://schemas.microsoft.com/office/word/2010/wordprocessingShape" mc:Ignorable="w14 w15 w16se w16cid wp14">
+<file path=word/header15.xml><?xml version="1.0" encoding="utf-8"?>
+<w:hdr xmlns:wpc="http://schemas.microsoft.com/office/word/2010/wordprocessingCanvas" xmlns:cx="http://schemas.microsoft.com/office/drawing/2014/chartex" xmlns:cx1="http://schemas.microsoft.com/office/drawing/2015/9/8/chartex" xmlns:mc="http://schemas.openxmlformats.org/markup-compatibility/2006" xmlns:o="urn:schemas-microsoft-com:office:office" xmlns:r="http://schemas.openxmlformats.org/officeDocument/2006/relationships" xmlns:m="http://schemas.openxmlformats.org/officeDocument/2006/math" xmlns:v="urn:schemas-microsoft-com:vml" xmlns:wp14="http://schemas.microsoft.com/office/word/2010/wordprocessingDrawing" xmlns:wp="http://schemas.openxmlformats.org/drawingml/2006/wordprocessingDrawing" xmlns:w10="urn:schemas-microsoft-com:office:word" xmlns:w="http://schemas.openxmlformats.org/wordprocessingml/2006/main" xmlns:w14="http://schemas.microsoft.com/office/word/2010/wordml" xmlns:w15="http://schemas.microsoft.com/office/word/2012/wordml" xmlns:w16se="http://schemas.microsoft.com/office/word/2015/wordml/symex" xmlns:wpg="http://schemas.microsoft.com/office/word/2010/wordprocessingGroup" xmlns:wpi="http://schemas.microsoft.com/office/word/2010/wordprocessingInk" xmlns:wne="http://schemas.microsoft.com/office/word/2006/wordml" xmlns:wps="http://schemas.microsoft.com/office/word/2010/wordprocessingShape" mc:Ignorable="w14 w15 w16se wp14">
   <w:p>
     <w:pPr>
       <w:pStyle w:val="Encabezado"/>
@@ -12949,8 +14687,8 @@
 </w:hdr>
 </file>
 
-<file path=word/header18.xml><?xml version="1.0" encoding="utf-8"?>
-<w:hdr xmlns:wpc="http://schemas.microsoft.com/office/word/2010/wordprocessingCanvas" xmlns:cx="http://schemas.microsoft.com/office/drawing/2014/chartex" xmlns:cx1="http://schemas.microsoft.com/office/drawing/2015/9/8/chartex" xmlns:cx2="http://schemas.microsoft.com/office/drawing/2015/10/21/chartex" xmlns:cx3="http://schemas.microsoft.com/office/drawing/2016/5/9/chartex" xmlns:cx4="http://schemas.microsoft.com/office/drawing/2016/5/10/chartex" xmlns:cx5="http://schemas.microsoft.com/office/drawing/2016/5/11/chartex" xmlns:cx6="http://schemas.microsoft.com/office/drawing/2016/5/12/chartex" xmlns:cx7="http://schemas.microsoft.com/office/drawing/2016/5/13/chartex" xmlns:cx8="http://schemas.microsoft.com/office/drawing/2016/5/14/chartex" xmlns:mc="http://schemas.openxmlformats.org/markup-compatibility/2006" xmlns:aink="http://schemas.microsoft.com/office/drawing/2016/ink" xmlns:am3d="http://schemas.microsoft.com/office/drawing/2017/model3d" xmlns:o="urn:schemas-microsoft-com:office:office" xmlns:r="http://schemas.openxmlformats.org/officeDocument/2006/relationships" xmlns:m="http://schemas.openxmlformats.org/officeDocument/2006/math" xmlns:v="urn:schemas-microsoft-com:vml" xmlns:wp14="http://schemas.microsoft.com/office/word/2010/wordprocessingDrawing" xmlns:wp="http://schemas.openxmlformats.org/drawingml/2006/wordprocessingDrawing" xmlns:w10="urn:schemas-microsoft-com:office:word" xmlns:w="http://schemas.openxmlformats.org/wordprocessingml/2006/main" xmlns:w14="http://schemas.microsoft.com/office/word/2010/wordml" xmlns:w15="http://schemas.microsoft.com/office/word/2012/wordml" xmlns:w16cid="http://schemas.microsoft.com/office/word/2016/wordml/cid" xmlns:w16se="http://schemas.microsoft.com/office/word/2015/wordml/symex" xmlns:wpg="http://schemas.microsoft.com/office/word/2010/wordprocessingGroup" xmlns:wpi="http://schemas.microsoft.com/office/word/2010/wordprocessingInk" xmlns:wne="http://schemas.microsoft.com/office/word/2006/wordml" xmlns:wps="http://schemas.microsoft.com/office/word/2010/wordprocessingShape" mc:Ignorable="w14 w15 w16se w16cid wp14">
+<file path=word/header16.xml><?xml version="1.0" encoding="utf-8"?>
+<w:hdr xmlns:wpc="http://schemas.microsoft.com/office/word/2010/wordprocessingCanvas" xmlns:cx="http://schemas.microsoft.com/office/drawing/2014/chartex" xmlns:cx1="http://schemas.microsoft.com/office/drawing/2015/9/8/chartex" xmlns:mc="http://schemas.openxmlformats.org/markup-compatibility/2006" xmlns:o="urn:schemas-microsoft-com:office:office" xmlns:r="http://schemas.openxmlformats.org/officeDocument/2006/relationships" xmlns:m="http://schemas.openxmlformats.org/officeDocument/2006/math" xmlns:v="urn:schemas-microsoft-com:vml" xmlns:wp14="http://schemas.microsoft.com/office/word/2010/wordprocessingDrawing" xmlns:wp="http://schemas.openxmlformats.org/drawingml/2006/wordprocessingDrawing" xmlns:w10="urn:schemas-microsoft-com:office:word" xmlns:w="http://schemas.openxmlformats.org/wordprocessingml/2006/main" xmlns:w14="http://schemas.microsoft.com/office/word/2010/wordml" xmlns:w15="http://schemas.microsoft.com/office/word/2012/wordml" xmlns:w16se="http://schemas.microsoft.com/office/word/2015/wordml/symex" xmlns:wpg="http://schemas.microsoft.com/office/word/2010/wordprocessingGroup" xmlns:wpi="http://schemas.microsoft.com/office/word/2010/wordprocessingInk" xmlns:wne="http://schemas.microsoft.com/office/word/2006/wordml" xmlns:wps="http://schemas.microsoft.com/office/word/2010/wordprocessingShape" mc:Ignorable="w14 w15 w16se wp14">
   <w:p>
     <w:pPr>
       <w:pStyle w:val="Encabezado"/>
@@ -12974,8 +14712,8 @@
 </w:hdr>
 </file>
 
-<file path=word/header19.xml><?xml version="1.0" encoding="utf-8"?>
-<w:hdr xmlns:wpc="http://schemas.microsoft.com/office/word/2010/wordprocessingCanvas" xmlns:cx="http://schemas.microsoft.com/office/drawing/2014/chartex" xmlns:cx1="http://schemas.microsoft.com/office/drawing/2015/9/8/chartex" xmlns:cx2="http://schemas.microsoft.com/office/drawing/2015/10/21/chartex" xmlns:cx3="http://schemas.microsoft.com/office/drawing/2016/5/9/chartex" xmlns:cx4="http://schemas.microsoft.com/office/drawing/2016/5/10/chartex" xmlns:cx5="http://schemas.microsoft.com/office/drawing/2016/5/11/chartex" xmlns:cx6="http://schemas.microsoft.com/office/drawing/2016/5/12/chartex" xmlns:cx7="http://schemas.microsoft.com/office/drawing/2016/5/13/chartex" xmlns:cx8="http://schemas.microsoft.com/office/drawing/2016/5/14/chartex" xmlns:mc="http://schemas.openxmlformats.org/markup-compatibility/2006" xmlns:aink="http://schemas.microsoft.com/office/drawing/2016/ink" xmlns:am3d="http://schemas.microsoft.com/office/drawing/2017/model3d" xmlns:o="urn:schemas-microsoft-com:office:office" xmlns:r="http://schemas.openxmlformats.org/officeDocument/2006/relationships" xmlns:m="http://schemas.openxmlformats.org/officeDocument/2006/math" xmlns:v="urn:schemas-microsoft-com:vml" xmlns:wp14="http://schemas.microsoft.com/office/word/2010/wordprocessingDrawing" xmlns:wp="http://schemas.openxmlformats.org/drawingml/2006/wordprocessingDrawing" xmlns:w10="urn:schemas-microsoft-com:office:word" xmlns:w="http://schemas.openxmlformats.org/wordprocessingml/2006/main" xmlns:w14="http://schemas.microsoft.com/office/word/2010/wordml" xmlns:w15="http://schemas.microsoft.com/office/word/2012/wordml" xmlns:w16cid="http://schemas.microsoft.com/office/word/2016/wordml/cid" xmlns:w16se="http://schemas.microsoft.com/office/word/2015/wordml/symex" xmlns:wpg="http://schemas.microsoft.com/office/word/2010/wordprocessingGroup" xmlns:wpi="http://schemas.microsoft.com/office/word/2010/wordprocessingInk" xmlns:wne="http://schemas.microsoft.com/office/word/2006/wordml" xmlns:wps="http://schemas.microsoft.com/office/word/2010/wordprocessingShape" mc:Ignorable="w14 w15 w16se w16cid wp14">
+<file path=word/header17.xml><?xml version="1.0" encoding="utf-8"?>
+<w:hdr xmlns:wpc="http://schemas.microsoft.com/office/word/2010/wordprocessingCanvas" xmlns:cx="http://schemas.microsoft.com/office/drawing/2014/chartex" xmlns:cx1="http://schemas.microsoft.com/office/drawing/2015/9/8/chartex" xmlns:mc="http://schemas.openxmlformats.org/markup-compatibility/2006" xmlns:o="urn:schemas-microsoft-com:office:office" xmlns:r="http://schemas.openxmlformats.org/officeDocument/2006/relationships" xmlns:m="http://schemas.openxmlformats.org/officeDocument/2006/math" xmlns:v="urn:schemas-microsoft-com:vml" xmlns:wp14="http://schemas.microsoft.com/office/word/2010/wordprocessingDrawing" xmlns:wp="http://schemas.openxmlformats.org/drawingml/2006/wordprocessingDrawing" xmlns:w10="urn:schemas-microsoft-com:office:word" xmlns:w="http://schemas.openxmlformats.org/wordprocessingml/2006/main" xmlns:w14="http://schemas.microsoft.com/office/word/2010/wordml" xmlns:w15="http://schemas.microsoft.com/office/word/2012/wordml" xmlns:w16se="http://schemas.microsoft.com/office/word/2015/wordml/symex" xmlns:wpg="http://schemas.microsoft.com/office/word/2010/wordprocessingGroup" xmlns:wpi="http://schemas.microsoft.com/office/word/2010/wordprocessingInk" xmlns:wne="http://schemas.microsoft.com/office/word/2006/wordml" xmlns:wps="http://schemas.microsoft.com/office/word/2010/wordprocessingShape" mc:Ignorable="w14 w15 w16se wp14">
   <w:p>
     <w:pPr>
       <w:pStyle w:val="Encabezado"/>
@@ -13047,7 +14785,7 @@
             </wp:anchor>
           </w:drawing>
         </mc:Choice>
-        <mc:Fallback>
+        <mc:Fallback xmlns:w16cid="http://schemas.microsoft.com/office/word/2016/wordml/cid" xmlns:am3d="http://schemas.microsoft.com/office/drawing/2017/model3d" xmlns:aink="http://schemas.microsoft.com/office/drawing/2016/ink" xmlns:cx8="http://schemas.microsoft.com/office/drawing/2016/5/14/chartex" xmlns:cx7="http://schemas.microsoft.com/office/drawing/2016/5/13/chartex" xmlns:cx6="http://schemas.microsoft.com/office/drawing/2016/5/12/chartex" xmlns:cx5="http://schemas.microsoft.com/office/drawing/2016/5/11/chartex" xmlns:cx4="http://schemas.microsoft.com/office/drawing/2016/5/10/chartex" xmlns:cx3="http://schemas.microsoft.com/office/drawing/2016/5/9/chartex" xmlns:cx2="http://schemas.microsoft.com/office/drawing/2015/10/21/chartex">
           <w:pict>
             <v:line w14:anchorId="075EF6D7" id="Line 47" o:spid="_x0000_s1026" style="position:absolute;flip:x;z-index:251657728;visibility:visible;mso-wrap-style:square;mso-width-percent:0;mso-height-percent:0;mso-wrap-distance-left:9pt;mso-wrap-distance-top:0;mso-wrap-distance-right:9pt;mso-wrap-distance-bottom:0;mso-position-horizontal:absolute;mso-position-horizontal-relative:page;mso-position-vertical:absolute;mso-position-vertical-relative:page;mso-width-percent:0;mso-height-percent:0;mso-width-relative:page;mso-height-relative:page" from="70.9pt,70.9pt" to="603.8pt,70.9pt" o:gfxdata="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" strokeweight=".5pt">
               <w10:wrap type="topAndBottom" anchorx="page" anchory="page"/>
@@ -13063,19 +14801,8 @@
 </w:hdr>
 </file>
 
-<file path=word/header2.xml><?xml version="1.0" encoding="utf-8"?>
-<w:hdr xmlns:wpc="http://schemas.microsoft.com/office/word/2010/wordprocessingCanvas" xmlns:cx="http://schemas.microsoft.com/office/drawing/2014/chartex" xmlns:cx1="http://schemas.microsoft.com/office/drawing/2015/9/8/chartex" xmlns:cx2="http://schemas.microsoft.com/office/drawing/2015/10/21/chartex" xmlns:cx3="http://schemas.microsoft.com/office/drawing/2016/5/9/chartex" xmlns:cx4="http://schemas.microsoft.com/office/drawing/2016/5/10/chartex" xmlns:cx5="http://schemas.microsoft.com/office/drawing/2016/5/11/chartex" xmlns:cx6="http://schemas.microsoft.com/office/drawing/2016/5/12/chartex" xmlns:cx7="http://schemas.microsoft.com/office/drawing/2016/5/13/chartex" xmlns:cx8="http://schemas.microsoft.com/office/drawing/2016/5/14/chartex" xmlns:mc="http://schemas.openxmlformats.org/markup-compatibility/2006" xmlns:aink="http://schemas.microsoft.com/office/drawing/2016/ink" xmlns:am3d="http://schemas.microsoft.com/office/drawing/2017/model3d" xmlns:o="urn:schemas-microsoft-com:office:office" xmlns:r="http://schemas.openxmlformats.org/officeDocument/2006/relationships" xmlns:m="http://schemas.openxmlformats.org/officeDocument/2006/math" xmlns:v="urn:schemas-microsoft-com:vml" xmlns:wp14="http://schemas.microsoft.com/office/word/2010/wordprocessingDrawing" xmlns:wp="http://schemas.openxmlformats.org/drawingml/2006/wordprocessingDrawing" xmlns:w10="urn:schemas-microsoft-com:office:word" xmlns:w="http://schemas.openxmlformats.org/wordprocessingml/2006/main" xmlns:w14="http://schemas.microsoft.com/office/word/2010/wordml" xmlns:w15="http://schemas.microsoft.com/office/word/2012/wordml" xmlns:w16cid="http://schemas.microsoft.com/office/word/2016/wordml/cid" xmlns:w16se="http://schemas.microsoft.com/office/word/2015/wordml/symex" xmlns:wpg="http://schemas.microsoft.com/office/word/2010/wordprocessingGroup" xmlns:wpi="http://schemas.microsoft.com/office/word/2010/wordprocessingInk" xmlns:wne="http://schemas.microsoft.com/office/word/2006/wordml" xmlns:wps="http://schemas.microsoft.com/office/word/2010/wordprocessingShape" mc:Ignorable="w14 w15 w16se w16cid wp14">
-  <w:p>
-    <w:pPr>
-      <w:pStyle w:val="Encabezado"/>
-      <w:ind w:firstLine="0"/>
-    </w:pPr>
-  </w:p>
-</w:hdr>
-</file>
-
-<file path=word/header20.xml><?xml version="1.0" encoding="utf-8"?>
-<w:hdr xmlns:wpc="http://schemas.microsoft.com/office/word/2010/wordprocessingCanvas" xmlns:cx="http://schemas.microsoft.com/office/drawing/2014/chartex" xmlns:cx1="http://schemas.microsoft.com/office/drawing/2015/9/8/chartex" xmlns:cx2="http://schemas.microsoft.com/office/drawing/2015/10/21/chartex" xmlns:cx3="http://schemas.microsoft.com/office/drawing/2016/5/9/chartex" xmlns:cx4="http://schemas.microsoft.com/office/drawing/2016/5/10/chartex" xmlns:cx5="http://schemas.microsoft.com/office/drawing/2016/5/11/chartex" xmlns:cx6="http://schemas.microsoft.com/office/drawing/2016/5/12/chartex" xmlns:cx7="http://schemas.microsoft.com/office/drawing/2016/5/13/chartex" xmlns:cx8="http://schemas.microsoft.com/office/drawing/2016/5/14/chartex" xmlns:mc="http://schemas.openxmlformats.org/markup-compatibility/2006" xmlns:aink="http://schemas.microsoft.com/office/drawing/2016/ink" xmlns:am3d="http://schemas.microsoft.com/office/drawing/2017/model3d" xmlns:o="urn:schemas-microsoft-com:office:office" xmlns:r="http://schemas.openxmlformats.org/officeDocument/2006/relationships" xmlns:m="http://schemas.openxmlformats.org/officeDocument/2006/math" xmlns:v="urn:schemas-microsoft-com:vml" xmlns:wp14="http://schemas.microsoft.com/office/word/2010/wordprocessingDrawing" xmlns:wp="http://schemas.openxmlformats.org/drawingml/2006/wordprocessingDrawing" xmlns:w10="urn:schemas-microsoft-com:office:word" xmlns:w="http://schemas.openxmlformats.org/wordprocessingml/2006/main" xmlns:w14="http://schemas.microsoft.com/office/word/2010/wordml" xmlns:w15="http://schemas.microsoft.com/office/word/2012/wordml" xmlns:w16cid="http://schemas.microsoft.com/office/word/2016/wordml/cid" xmlns:w16se="http://schemas.microsoft.com/office/word/2015/wordml/symex" xmlns:wpg="http://schemas.microsoft.com/office/word/2010/wordprocessingGroup" xmlns:wpi="http://schemas.microsoft.com/office/word/2010/wordprocessingInk" xmlns:wne="http://schemas.microsoft.com/office/word/2006/wordml" xmlns:wps="http://schemas.microsoft.com/office/word/2010/wordprocessingShape" mc:Ignorable="w14 w15 w16se w16cid wp14">
+<file path=word/header18.xml><?xml version="1.0" encoding="utf-8"?>
+<w:hdr xmlns:wpc="http://schemas.microsoft.com/office/word/2010/wordprocessingCanvas" xmlns:cx="http://schemas.microsoft.com/office/drawing/2014/chartex" xmlns:cx1="http://schemas.microsoft.com/office/drawing/2015/9/8/chartex" xmlns:mc="http://schemas.openxmlformats.org/markup-compatibility/2006" xmlns:o="urn:schemas-microsoft-com:office:office" xmlns:r="http://schemas.openxmlformats.org/officeDocument/2006/relationships" xmlns:m="http://schemas.openxmlformats.org/officeDocument/2006/math" xmlns:v="urn:schemas-microsoft-com:vml" xmlns:wp14="http://schemas.microsoft.com/office/word/2010/wordprocessingDrawing" xmlns:wp="http://schemas.openxmlformats.org/drawingml/2006/wordprocessingDrawing" xmlns:w10="urn:schemas-microsoft-com:office:word" xmlns:w="http://schemas.openxmlformats.org/wordprocessingml/2006/main" xmlns:w14="http://schemas.microsoft.com/office/word/2010/wordml" xmlns:w15="http://schemas.microsoft.com/office/word/2012/wordml" xmlns:w16se="http://schemas.microsoft.com/office/word/2015/wordml/symex" xmlns:wpg="http://schemas.microsoft.com/office/word/2010/wordprocessingGroup" xmlns:wpi="http://schemas.microsoft.com/office/word/2010/wordprocessingInk" xmlns:wne="http://schemas.microsoft.com/office/word/2006/wordml" xmlns:wps="http://schemas.microsoft.com/office/word/2010/wordprocessingShape" mc:Ignorable="w14 w15 w16se wp14">
   <w:p>
     <w:pPr>
       <w:pStyle w:val="Encabezado"/>
@@ -13120,8 +14847,8 @@
 </w:hdr>
 </file>
 
-<file path=word/header21.xml><?xml version="1.0" encoding="utf-8"?>
-<w:hdr xmlns:wpc="http://schemas.microsoft.com/office/word/2010/wordprocessingCanvas" xmlns:cx="http://schemas.microsoft.com/office/drawing/2014/chartex" xmlns:cx1="http://schemas.microsoft.com/office/drawing/2015/9/8/chartex" xmlns:cx2="http://schemas.microsoft.com/office/drawing/2015/10/21/chartex" xmlns:cx3="http://schemas.microsoft.com/office/drawing/2016/5/9/chartex" xmlns:cx4="http://schemas.microsoft.com/office/drawing/2016/5/10/chartex" xmlns:cx5="http://schemas.microsoft.com/office/drawing/2016/5/11/chartex" xmlns:cx6="http://schemas.microsoft.com/office/drawing/2016/5/12/chartex" xmlns:cx7="http://schemas.microsoft.com/office/drawing/2016/5/13/chartex" xmlns:cx8="http://schemas.microsoft.com/office/drawing/2016/5/14/chartex" xmlns:mc="http://schemas.openxmlformats.org/markup-compatibility/2006" xmlns:aink="http://schemas.microsoft.com/office/drawing/2016/ink" xmlns:am3d="http://schemas.microsoft.com/office/drawing/2017/model3d" xmlns:o="urn:schemas-microsoft-com:office:office" xmlns:r="http://schemas.openxmlformats.org/officeDocument/2006/relationships" xmlns:m="http://schemas.openxmlformats.org/officeDocument/2006/math" xmlns:v="urn:schemas-microsoft-com:vml" xmlns:wp14="http://schemas.microsoft.com/office/word/2010/wordprocessingDrawing" xmlns:wp="http://schemas.openxmlformats.org/drawingml/2006/wordprocessingDrawing" xmlns:w10="urn:schemas-microsoft-com:office:word" xmlns:w="http://schemas.openxmlformats.org/wordprocessingml/2006/main" xmlns:w14="http://schemas.microsoft.com/office/word/2010/wordml" xmlns:w15="http://schemas.microsoft.com/office/word/2012/wordml" xmlns:w16cid="http://schemas.microsoft.com/office/word/2016/wordml/cid" xmlns:w16se="http://schemas.microsoft.com/office/word/2015/wordml/symex" xmlns:wpg="http://schemas.microsoft.com/office/word/2010/wordprocessingGroup" xmlns:wpi="http://schemas.microsoft.com/office/word/2010/wordprocessingInk" xmlns:wne="http://schemas.microsoft.com/office/word/2006/wordml" xmlns:wps="http://schemas.microsoft.com/office/word/2010/wordprocessingShape" mc:Ignorable="w14 w15 w16se w16cid wp14">
+<file path=word/header19.xml><?xml version="1.0" encoding="utf-8"?>
+<w:hdr xmlns:wpc="http://schemas.microsoft.com/office/word/2010/wordprocessingCanvas" xmlns:cx="http://schemas.microsoft.com/office/drawing/2014/chartex" xmlns:cx1="http://schemas.microsoft.com/office/drawing/2015/9/8/chartex" xmlns:mc="http://schemas.openxmlformats.org/markup-compatibility/2006" xmlns:o="urn:schemas-microsoft-com:office:office" xmlns:r="http://schemas.openxmlformats.org/officeDocument/2006/relationships" xmlns:m="http://schemas.openxmlformats.org/officeDocument/2006/math" xmlns:v="urn:schemas-microsoft-com:vml" xmlns:wp14="http://schemas.microsoft.com/office/word/2010/wordprocessingDrawing" xmlns:wp="http://schemas.openxmlformats.org/drawingml/2006/wordprocessingDrawing" xmlns:w10="urn:schemas-microsoft-com:office:word" xmlns:w="http://schemas.openxmlformats.org/wordprocessingml/2006/main" xmlns:w14="http://schemas.microsoft.com/office/word/2010/wordml" xmlns:w15="http://schemas.microsoft.com/office/word/2012/wordml" xmlns:w16se="http://schemas.microsoft.com/office/word/2015/wordml/symex" xmlns:wpg="http://schemas.microsoft.com/office/word/2010/wordprocessingGroup" xmlns:wpi="http://schemas.microsoft.com/office/word/2010/wordprocessingInk" xmlns:wne="http://schemas.microsoft.com/office/word/2006/wordml" xmlns:wps="http://schemas.microsoft.com/office/word/2010/wordprocessingShape" mc:Ignorable="w14 w15 w16se wp14">
   <w:p>
     <w:pPr>
       <w:pStyle w:val="Encabezado"/>
@@ -13194,7 +14921,7 @@
             </wp:anchor>
           </w:drawing>
         </mc:Choice>
-        <mc:Fallback>
+        <mc:Fallback xmlns:w16cid="http://schemas.microsoft.com/office/word/2016/wordml/cid" xmlns:am3d="http://schemas.microsoft.com/office/drawing/2017/model3d" xmlns:aink="http://schemas.microsoft.com/office/drawing/2016/ink" xmlns:cx8="http://schemas.microsoft.com/office/drawing/2016/5/14/chartex" xmlns:cx7="http://schemas.microsoft.com/office/drawing/2016/5/13/chartex" xmlns:cx6="http://schemas.microsoft.com/office/drawing/2016/5/12/chartex" xmlns:cx5="http://schemas.microsoft.com/office/drawing/2016/5/11/chartex" xmlns:cx4="http://schemas.microsoft.com/office/drawing/2016/5/10/chartex" xmlns:cx3="http://schemas.microsoft.com/office/drawing/2016/5/9/chartex" xmlns:cx2="http://schemas.microsoft.com/office/drawing/2015/10/21/chartex">
           <w:pict>
             <v:line w14:anchorId="7CFC7CE9" id="Conector recto 29" o:spid="_x0000_s1026" style="position:absolute;z-index:251672064;visibility:visible;mso-wrap-style:square;mso-width-percent:0;mso-wrap-distance-left:9pt;mso-wrap-distance-top:0;mso-wrap-distance-right:9pt;mso-wrap-distance-bottom:0;mso-position-horizontal:right;mso-position-horizontal-relative:margin;mso-position-vertical:absolute;mso-position-vertical-relative:text;mso-width-percent:0;mso-width-relative:margin" from="382.5pt,15.45pt" to="816.2pt,15.45pt" o:gfxdata="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" strokecolor="black [3040]">
               <w10:wrap anchorx="margin"/>
@@ -13235,8 +14962,19 @@
 </w:hdr>
 </file>
 
-<file path=word/header22.xml><?xml version="1.0" encoding="utf-8"?>
-<w:hdr xmlns:wpc="http://schemas.microsoft.com/office/word/2010/wordprocessingCanvas" xmlns:cx="http://schemas.microsoft.com/office/drawing/2014/chartex" xmlns:cx1="http://schemas.microsoft.com/office/drawing/2015/9/8/chartex" xmlns:cx2="http://schemas.microsoft.com/office/drawing/2015/10/21/chartex" xmlns:cx3="http://schemas.microsoft.com/office/drawing/2016/5/9/chartex" xmlns:cx4="http://schemas.microsoft.com/office/drawing/2016/5/10/chartex" xmlns:cx5="http://schemas.microsoft.com/office/drawing/2016/5/11/chartex" xmlns:cx6="http://schemas.microsoft.com/office/drawing/2016/5/12/chartex" xmlns:cx7="http://schemas.microsoft.com/office/drawing/2016/5/13/chartex" xmlns:cx8="http://schemas.microsoft.com/office/drawing/2016/5/14/chartex" xmlns:mc="http://schemas.openxmlformats.org/markup-compatibility/2006" xmlns:aink="http://schemas.microsoft.com/office/drawing/2016/ink" xmlns:am3d="http://schemas.microsoft.com/office/drawing/2017/model3d" xmlns:o="urn:schemas-microsoft-com:office:office" xmlns:r="http://schemas.openxmlformats.org/officeDocument/2006/relationships" xmlns:m="http://schemas.openxmlformats.org/officeDocument/2006/math" xmlns:v="urn:schemas-microsoft-com:vml" xmlns:wp14="http://schemas.microsoft.com/office/word/2010/wordprocessingDrawing" xmlns:wp="http://schemas.openxmlformats.org/drawingml/2006/wordprocessingDrawing" xmlns:w10="urn:schemas-microsoft-com:office:word" xmlns:w="http://schemas.openxmlformats.org/wordprocessingml/2006/main" xmlns:w14="http://schemas.microsoft.com/office/word/2010/wordml" xmlns:w15="http://schemas.microsoft.com/office/word/2012/wordml" xmlns:w16cid="http://schemas.microsoft.com/office/word/2016/wordml/cid" xmlns:w16se="http://schemas.microsoft.com/office/word/2015/wordml/symex" xmlns:wpg="http://schemas.microsoft.com/office/word/2010/wordprocessingGroup" xmlns:wpi="http://schemas.microsoft.com/office/word/2010/wordprocessingInk" xmlns:wne="http://schemas.microsoft.com/office/word/2006/wordml" xmlns:wps="http://schemas.microsoft.com/office/word/2010/wordprocessingShape" mc:Ignorable="w14 w15 w16se w16cid wp14">
+<file path=word/header2.xml><?xml version="1.0" encoding="utf-8"?>
+<w:hdr xmlns:wpc="http://schemas.microsoft.com/office/word/2010/wordprocessingCanvas" xmlns:cx="http://schemas.microsoft.com/office/drawing/2014/chartex" xmlns:cx1="http://schemas.microsoft.com/office/drawing/2015/9/8/chartex" xmlns:mc="http://schemas.openxmlformats.org/markup-compatibility/2006" xmlns:o="urn:schemas-microsoft-com:office:office" xmlns:r="http://schemas.openxmlformats.org/officeDocument/2006/relationships" xmlns:m="http://schemas.openxmlformats.org/officeDocument/2006/math" xmlns:v="urn:schemas-microsoft-com:vml" xmlns:wp14="http://schemas.microsoft.com/office/word/2010/wordprocessingDrawing" xmlns:wp="http://schemas.openxmlformats.org/drawingml/2006/wordprocessingDrawing" xmlns:w10="urn:schemas-microsoft-com:office:word" xmlns:w="http://schemas.openxmlformats.org/wordprocessingml/2006/main" xmlns:w14="http://schemas.microsoft.com/office/word/2010/wordml" xmlns:w15="http://schemas.microsoft.com/office/word/2012/wordml" xmlns:w16se="http://schemas.microsoft.com/office/word/2015/wordml/symex" xmlns:wpg="http://schemas.microsoft.com/office/word/2010/wordprocessingGroup" xmlns:wpi="http://schemas.microsoft.com/office/word/2010/wordprocessingInk" xmlns:wne="http://schemas.microsoft.com/office/word/2006/wordml" xmlns:wps="http://schemas.microsoft.com/office/word/2010/wordprocessingShape" mc:Ignorable="w14 w15 w16se wp14">
+  <w:p>
+    <w:pPr>
+      <w:pStyle w:val="Encabezado"/>
+      <w:ind w:firstLine="0"/>
+    </w:pPr>
+  </w:p>
+</w:hdr>
+</file>
+
+<file path=word/header20.xml><?xml version="1.0" encoding="utf-8"?>
+<w:hdr xmlns:wpc="http://schemas.microsoft.com/office/word/2010/wordprocessingCanvas" xmlns:cx="http://schemas.microsoft.com/office/drawing/2014/chartex" xmlns:cx1="http://schemas.microsoft.com/office/drawing/2015/9/8/chartex" xmlns:mc="http://schemas.openxmlformats.org/markup-compatibility/2006" xmlns:o="urn:schemas-microsoft-com:office:office" xmlns:r="http://schemas.openxmlformats.org/officeDocument/2006/relationships" xmlns:m="http://schemas.openxmlformats.org/officeDocument/2006/math" xmlns:v="urn:schemas-microsoft-com:vml" xmlns:wp14="http://schemas.microsoft.com/office/word/2010/wordprocessingDrawing" xmlns:wp="http://schemas.openxmlformats.org/drawingml/2006/wordprocessingDrawing" xmlns:w10="urn:schemas-microsoft-com:office:word" xmlns:w="http://schemas.openxmlformats.org/wordprocessingml/2006/main" xmlns:w14="http://schemas.microsoft.com/office/word/2010/wordml" xmlns:w15="http://schemas.microsoft.com/office/word/2012/wordml" xmlns:w16se="http://schemas.microsoft.com/office/word/2015/wordml/symex" xmlns:wpg="http://schemas.microsoft.com/office/word/2010/wordprocessingGroup" xmlns:wpi="http://schemas.microsoft.com/office/word/2010/wordprocessingInk" xmlns:wne="http://schemas.microsoft.com/office/word/2006/wordml" xmlns:wps="http://schemas.microsoft.com/office/word/2010/wordprocessingShape" mc:Ignorable="w14 w15 w16se wp14">
   <w:p>
     <w:pPr>
       <w:pStyle w:val="Encabezado"/>
@@ -13245,8 +14983,8 @@
 </w:hdr>
 </file>
 
-<file path=word/header23.xml><?xml version="1.0" encoding="utf-8"?>
-<w:hdr xmlns:wpc="http://schemas.microsoft.com/office/word/2010/wordprocessingCanvas" xmlns:cx="http://schemas.microsoft.com/office/drawing/2014/chartex" xmlns:cx1="http://schemas.microsoft.com/office/drawing/2015/9/8/chartex" xmlns:cx2="http://schemas.microsoft.com/office/drawing/2015/10/21/chartex" xmlns:cx3="http://schemas.microsoft.com/office/drawing/2016/5/9/chartex" xmlns:cx4="http://schemas.microsoft.com/office/drawing/2016/5/10/chartex" xmlns:cx5="http://schemas.microsoft.com/office/drawing/2016/5/11/chartex" xmlns:cx6="http://schemas.microsoft.com/office/drawing/2016/5/12/chartex" xmlns:cx7="http://schemas.microsoft.com/office/drawing/2016/5/13/chartex" xmlns:cx8="http://schemas.microsoft.com/office/drawing/2016/5/14/chartex" xmlns:mc="http://schemas.openxmlformats.org/markup-compatibility/2006" xmlns:aink="http://schemas.microsoft.com/office/drawing/2016/ink" xmlns:am3d="http://schemas.microsoft.com/office/drawing/2017/model3d" xmlns:o="urn:schemas-microsoft-com:office:office" xmlns:r="http://schemas.openxmlformats.org/officeDocument/2006/relationships" xmlns:m="http://schemas.openxmlformats.org/officeDocument/2006/math" xmlns:v="urn:schemas-microsoft-com:vml" xmlns:wp14="http://schemas.microsoft.com/office/word/2010/wordprocessingDrawing" xmlns:wp="http://schemas.openxmlformats.org/drawingml/2006/wordprocessingDrawing" xmlns:w10="urn:schemas-microsoft-com:office:word" xmlns:w="http://schemas.openxmlformats.org/wordprocessingml/2006/main" xmlns:w14="http://schemas.microsoft.com/office/word/2010/wordml" xmlns:w15="http://schemas.microsoft.com/office/word/2012/wordml" xmlns:w16cid="http://schemas.microsoft.com/office/word/2016/wordml/cid" xmlns:w16se="http://schemas.microsoft.com/office/word/2015/wordml/symex" xmlns:wpg="http://schemas.microsoft.com/office/word/2010/wordprocessingGroup" xmlns:wpi="http://schemas.microsoft.com/office/word/2010/wordprocessingInk" xmlns:wne="http://schemas.microsoft.com/office/word/2006/wordml" xmlns:wps="http://schemas.microsoft.com/office/word/2010/wordprocessingShape" mc:Ignorable="w14 w15 w16se w16cid wp14">
+<file path=word/header21.xml><?xml version="1.0" encoding="utf-8"?>
+<w:hdr xmlns:wpc="http://schemas.microsoft.com/office/word/2010/wordprocessingCanvas" xmlns:cx="http://schemas.microsoft.com/office/drawing/2014/chartex" xmlns:cx1="http://schemas.microsoft.com/office/drawing/2015/9/8/chartex" xmlns:mc="http://schemas.openxmlformats.org/markup-compatibility/2006" xmlns:o="urn:schemas-microsoft-com:office:office" xmlns:r="http://schemas.openxmlformats.org/officeDocument/2006/relationships" xmlns:m="http://schemas.openxmlformats.org/officeDocument/2006/math" xmlns:v="urn:schemas-microsoft-com:vml" xmlns:wp14="http://schemas.microsoft.com/office/word/2010/wordprocessingDrawing" xmlns:wp="http://schemas.openxmlformats.org/drawingml/2006/wordprocessingDrawing" xmlns:w10="urn:schemas-microsoft-com:office:word" xmlns:w="http://schemas.openxmlformats.org/wordprocessingml/2006/main" xmlns:w14="http://schemas.microsoft.com/office/word/2010/wordml" xmlns:w15="http://schemas.microsoft.com/office/word/2012/wordml" xmlns:w16se="http://schemas.microsoft.com/office/word/2015/wordml/symex" xmlns:wpg="http://schemas.microsoft.com/office/word/2010/wordprocessingGroup" xmlns:wpi="http://schemas.microsoft.com/office/word/2010/wordprocessingInk" xmlns:wne="http://schemas.microsoft.com/office/word/2006/wordml" xmlns:wps="http://schemas.microsoft.com/office/word/2010/wordprocessingShape" mc:Ignorable="w14 w15 w16se wp14">
   <w:p>
     <w:pPr>
       <w:pStyle w:val="Encabezado"/>
@@ -13258,8 +14996,8 @@
 </w:hdr>
 </file>
 
-<file path=word/header24.xml><?xml version="1.0" encoding="utf-8"?>
-<w:hdr xmlns:wpc="http://schemas.microsoft.com/office/word/2010/wordprocessingCanvas" xmlns:cx="http://schemas.microsoft.com/office/drawing/2014/chartex" xmlns:cx1="http://schemas.microsoft.com/office/drawing/2015/9/8/chartex" xmlns:cx2="http://schemas.microsoft.com/office/drawing/2015/10/21/chartex" xmlns:cx3="http://schemas.microsoft.com/office/drawing/2016/5/9/chartex" xmlns:cx4="http://schemas.microsoft.com/office/drawing/2016/5/10/chartex" xmlns:cx5="http://schemas.microsoft.com/office/drawing/2016/5/11/chartex" xmlns:cx6="http://schemas.microsoft.com/office/drawing/2016/5/12/chartex" xmlns:cx7="http://schemas.microsoft.com/office/drawing/2016/5/13/chartex" xmlns:cx8="http://schemas.microsoft.com/office/drawing/2016/5/14/chartex" xmlns:mc="http://schemas.openxmlformats.org/markup-compatibility/2006" xmlns:aink="http://schemas.microsoft.com/office/drawing/2016/ink" xmlns:am3d="http://schemas.microsoft.com/office/drawing/2017/model3d" xmlns:o="urn:schemas-microsoft-com:office:office" xmlns:r="http://schemas.openxmlformats.org/officeDocument/2006/relationships" xmlns:m="http://schemas.openxmlformats.org/officeDocument/2006/math" xmlns:v="urn:schemas-microsoft-com:vml" xmlns:wp14="http://schemas.microsoft.com/office/word/2010/wordprocessingDrawing" xmlns:wp="http://schemas.openxmlformats.org/drawingml/2006/wordprocessingDrawing" xmlns:w10="urn:schemas-microsoft-com:office:word" xmlns:w="http://schemas.openxmlformats.org/wordprocessingml/2006/main" xmlns:w14="http://schemas.microsoft.com/office/word/2010/wordml" xmlns:w15="http://schemas.microsoft.com/office/word/2012/wordml" xmlns:w16cid="http://schemas.microsoft.com/office/word/2016/wordml/cid" xmlns:w16se="http://schemas.microsoft.com/office/word/2015/wordml/symex" xmlns:wpg="http://schemas.microsoft.com/office/word/2010/wordprocessingGroup" xmlns:wpi="http://schemas.microsoft.com/office/word/2010/wordprocessingInk" xmlns:wne="http://schemas.microsoft.com/office/word/2006/wordml" xmlns:wps="http://schemas.microsoft.com/office/word/2010/wordprocessingShape" mc:Ignorable="w14 w15 w16se w16cid wp14">
+<file path=word/header22.xml><?xml version="1.0" encoding="utf-8"?>
+<w:hdr xmlns:wpc="http://schemas.microsoft.com/office/word/2010/wordprocessingCanvas" xmlns:cx="http://schemas.microsoft.com/office/drawing/2014/chartex" xmlns:cx1="http://schemas.microsoft.com/office/drawing/2015/9/8/chartex" xmlns:mc="http://schemas.openxmlformats.org/markup-compatibility/2006" xmlns:o="urn:schemas-microsoft-com:office:office" xmlns:r="http://schemas.openxmlformats.org/officeDocument/2006/relationships" xmlns:m="http://schemas.openxmlformats.org/officeDocument/2006/math" xmlns:v="urn:schemas-microsoft-com:vml" xmlns:wp14="http://schemas.microsoft.com/office/word/2010/wordprocessingDrawing" xmlns:wp="http://schemas.openxmlformats.org/drawingml/2006/wordprocessingDrawing" xmlns:w10="urn:schemas-microsoft-com:office:word" xmlns:w="http://schemas.openxmlformats.org/wordprocessingml/2006/main" xmlns:w14="http://schemas.microsoft.com/office/word/2010/wordml" xmlns:w15="http://schemas.microsoft.com/office/word/2012/wordml" xmlns:w16se="http://schemas.microsoft.com/office/word/2015/wordml/symex" xmlns:wpg="http://schemas.microsoft.com/office/word/2010/wordprocessingGroup" xmlns:wpi="http://schemas.microsoft.com/office/word/2010/wordprocessingInk" xmlns:wne="http://schemas.microsoft.com/office/word/2006/wordml" xmlns:wps="http://schemas.microsoft.com/office/word/2010/wordprocessingShape" mc:Ignorable="w14 w15 w16se wp14">
   <w:p>
     <w:pPr>
       <w:pStyle w:val="Encabezado"/>
@@ -13331,7 +15069,7 @@
             </wp:anchor>
           </w:drawing>
         </mc:Choice>
-        <mc:Fallback>
+        <mc:Fallback xmlns:w16cid="http://schemas.microsoft.com/office/word/2016/wordml/cid" xmlns:am3d="http://schemas.microsoft.com/office/drawing/2017/model3d" xmlns:aink="http://schemas.microsoft.com/office/drawing/2016/ink" xmlns:cx8="http://schemas.microsoft.com/office/drawing/2016/5/14/chartex" xmlns:cx7="http://schemas.microsoft.com/office/drawing/2016/5/13/chartex" xmlns:cx6="http://schemas.microsoft.com/office/drawing/2016/5/12/chartex" xmlns:cx5="http://schemas.microsoft.com/office/drawing/2016/5/11/chartex" xmlns:cx4="http://schemas.microsoft.com/office/drawing/2016/5/10/chartex" xmlns:cx3="http://schemas.microsoft.com/office/drawing/2016/5/9/chartex" xmlns:cx2="http://schemas.microsoft.com/office/drawing/2015/10/21/chartex">
           <w:pict>
             <v:line w14:anchorId="6CFB6C2D" id="Line 53" o:spid="_x0000_s1026" style="position:absolute;flip:x;z-index:251659776;visibility:visible;mso-wrap-style:square;mso-width-percent:0;mso-height-percent:0;mso-wrap-distance-left:9pt;mso-wrap-distance-top:0;mso-wrap-distance-right:9pt;mso-wrap-distance-bottom:0;mso-position-horizontal:absolute;mso-position-horizontal-relative:page;mso-position-vertical:absolute;mso-position-vertical-relative:page;mso-width-percent:0;mso-height-percent:0;mso-width-relative:page;mso-height-relative:page" from="70.9pt,70.9pt" to="603.8pt,70.9pt" o:gfxdata="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" strokeweight=".5pt">
               <w10:wrap type="topAndBottom" anchorx="page" anchory="page"/>
@@ -13347,8 +15085,8 @@
 </w:hdr>
 </file>
 
-<file path=word/header25.xml><?xml version="1.0" encoding="utf-8"?>
-<w:hdr xmlns:wpc="http://schemas.microsoft.com/office/word/2010/wordprocessingCanvas" xmlns:cx="http://schemas.microsoft.com/office/drawing/2014/chartex" xmlns:cx1="http://schemas.microsoft.com/office/drawing/2015/9/8/chartex" xmlns:cx2="http://schemas.microsoft.com/office/drawing/2015/10/21/chartex" xmlns:cx3="http://schemas.microsoft.com/office/drawing/2016/5/9/chartex" xmlns:cx4="http://schemas.microsoft.com/office/drawing/2016/5/10/chartex" xmlns:cx5="http://schemas.microsoft.com/office/drawing/2016/5/11/chartex" xmlns:cx6="http://schemas.microsoft.com/office/drawing/2016/5/12/chartex" xmlns:cx7="http://schemas.microsoft.com/office/drawing/2016/5/13/chartex" xmlns:cx8="http://schemas.microsoft.com/office/drawing/2016/5/14/chartex" xmlns:mc="http://schemas.openxmlformats.org/markup-compatibility/2006" xmlns:aink="http://schemas.microsoft.com/office/drawing/2016/ink" xmlns:am3d="http://schemas.microsoft.com/office/drawing/2017/model3d" xmlns:o="urn:schemas-microsoft-com:office:office" xmlns:r="http://schemas.openxmlformats.org/officeDocument/2006/relationships" xmlns:m="http://schemas.openxmlformats.org/officeDocument/2006/math" xmlns:v="urn:schemas-microsoft-com:vml" xmlns:wp14="http://schemas.microsoft.com/office/word/2010/wordprocessingDrawing" xmlns:wp="http://schemas.openxmlformats.org/drawingml/2006/wordprocessingDrawing" xmlns:w10="urn:schemas-microsoft-com:office:word" xmlns:w="http://schemas.openxmlformats.org/wordprocessingml/2006/main" xmlns:w14="http://schemas.microsoft.com/office/word/2010/wordml" xmlns:w15="http://schemas.microsoft.com/office/word/2012/wordml" xmlns:w16cid="http://schemas.microsoft.com/office/word/2016/wordml/cid" xmlns:w16se="http://schemas.microsoft.com/office/word/2015/wordml/symex" xmlns:wpg="http://schemas.microsoft.com/office/word/2010/wordprocessingGroup" xmlns:wpi="http://schemas.microsoft.com/office/word/2010/wordprocessingInk" xmlns:wne="http://schemas.microsoft.com/office/word/2006/wordml" xmlns:wps="http://schemas.microsoft.com/office/word/2010/wordprocessingShape" mc:Ignorable="w14 w15 w16se w16cid wp14">
+<file path=word/header23.xml><?xml version="1.0" encoding="utf-8"?>
+<w:hdr xmlns:wpc="http://schemas.microsoft.com/office/word/2010/wordprocessingCanvas" xmlns:cx="http://schemas.microsoft.com/office/drawing/2014/chartex" xmlns:cx1="http://schemas.microsoft.com/office/drawing/2015/9/8/chartex" xmlns:mc="http://schemas.openxmlformats.org/markup-compatibility/2006" xmlns:o="urn:schemas-microsoft-com:office:office" xmlns:r="http://schemas.openxmlformats.org/officeDocument/2006/relationships" xmlns:m="http://schemas.openxmlformats.org/officeDocument/2006/math" xmlns:v="urn:schemas-microsoft-com:vml" xmlns:wp14="http://schemas.microsoft.com/office/word/2010/wordprocessingDrawing" xmlns:wp="http://schemas.openxmlformats.org/drawingml/2006/wordprocessingDrawing" xmlns:w10="urn:schemas-microsoft-com:office:word" xmlns:w="http://schemas.openxmlformats.org/wordprocessingml/2006/main" xmlns:w14="http://schemas.microsoft.com/office/word/2010/wordml" xmlns:w15="http://schemas.microsoft.com/office/word/2012/wordml" xmlns:w16se="http://schemas.microsoft.com/office/word/2015/wordml/symex" xmlns:wpg="http://schemas.microsoft.com/office/word/2010/wordprocessingGroup" xmlns:wpi="http://schemas.microsoft.com/office/word/2010/wordprocessingInk" xmlns:wne="http://schemas.microsoft.com/office/word/2006/wordml" xmlns:wps="http://schemas.microsoft.com/office/word/2010/wordprocessingShape" mc:Ignorable="w14 w15 w16se wp14">
   <w:p>
     <w:pPr>
       <w:pStyle w:val="Encabezado"/>
@@ -13421,7 +15159,7 @@
             </wp:anchor>
           </w:drawing>
         </mc:Choice>
-        <mc:Fallback>
+        <mc:Fallback xmlns:w16cid="http://schemas.microsoft.com/office/word/2016/wordml/cid" xmlns:am3d="http://schemas.microsoft.com/office/drawing/2017/model3d" xmlns:aink="http://schemas.microsoft.com/office/drawing/2016/ink" xmlns:cx8="http://schemas.microsoft.com/office/drawing/2016/5/14/chartex" xmlns:cx7="http://schemas.microsoft.com/office/drawing/2016/5/13/chartex" xmlns:cx6="http://schemas.microsoft.com/office/drawing/2016/5/12/chartex" xmlns:cx5="http://schemas.microsoft.com/office/drawing/2016/5/11/chartex" xmlns:cx4="http://schemas.microsoft.com/office/drawing/2016/5/10/chartex" xmlns:cx3="http://schemas.microsoft.com/office/drawing/2016/5/9/chartex" xmlns:cx2="http://schemas.microsoft.com/office/drawing/2015/10/21/chartex">
           <w:pict>
             <v:line w14:anchorId="3380775E" id="Conector recto 18" o:spid="_x0000_s1026" style="position:absolute;z-index:251665920;visibility:visible;mso-wrap-style:square;mso-width-percent:0;mso-wrap-distance-left:9pt;mso-wrap-distance-top:0;mso-wrap-distance-right:9pt;mso-wrap-distance-bottom:0;mso-position-horizontal:left;mso-position-horizontal-relative:margin;mso-position-vertical:absolute;mso-position-vertical-relative:text;mso-width-percent:0;mso-width-relative:margin" from="0,31.65pt" to="433.7pt,31.65pt" o:gfxdata="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" strokecolor="black [3040]">
               <w10:wrap anchorx="margin"/>
@@ -13462,8 +15200,8 @@
 </w:hdr>
 </file>
 
-<file path=word/header26.xml><?xml version="1.0" encoding="utf-8"?>
-<w:hdr xmlns:wpc="http://schemas.microsoft.com/office/word/2010/wordprocessingCanvas" xmlns:cx="http://schemas.microsoft.com/office/drawing/2014/chartex" xmlns:cx1="http://schemas.microsoft.com/office/drawing/2015/9/8/chartex" xmlns:cx2="http://schemas.microsoft.com/office/drawing/2015/10/21/chartex" xmlns:cx3="http://schemas.microsoft.com/office/drawing/2016/5/9/chartex" xmlns:cx4="http://schemas.microsoft.com/office/drawing/2016/5/10/chartex" xmlns:cx5="http://schemas.microsoft.com/office/drawing/2016/5/11/chartex" xmlns:cx6="http://schemas.microsoft.com/office/drawing/2016/5/12/chartex" xmlns:cx7="http://schemas.microsoft.com/office/drawing/2016/5/13/chartex" xmlns:cx8="http://schemas.microsoft.com/office/drawing/2016/5/14/chartex" xmlns:mc="http://schemas.openxmlformats.org/markup-compatibility/2006" xmlns:aink="http://schemas.microsoft.com/office/drawing/2016/ink" xmlns:am3d="http://schemas.microsoft.com/office/drawing/2017/model3d" xmlns:o="urn:schemas-microsoft-com:office:office" xmlns:r="http://schemas.openxmlformats.org/officeDocument/2006/relationships" xmlns:m="http://schemas.openxmlformats.org/officeDocument/2006/math" xmlns:v="urn:schemas-microsoft-com:vml" xmlns:wp14="http://schemas.microsoft.com/office/word/2010/wordprocessingDrawing" xmlns:wp="http://schemas.openxmlformats.org/drawingml/2006/wordprocessingDrawing" xmlns:w10="urn:schemas-microsoft-com:office:word" xmlns:w="http://schemas.openxmlformats.org/wordprocessingml/2006/main" xmlns:w14="http://schemas.microsoft.com/office/word/2010/wordml" xmlns:w15="http://schemas.microsoft.com/office/word/2012/wordml" xmlns:w16cid="http://schemas.microsoft.com/office/word/2016/wordml/cid" xmlns:w16se="http://schemas.microsoft.com/office/word/2015/wordml/symex" xmlns:wpg="http://schemas.microsoft.com/office/word/2010/wordprocessingGroup" xmlns:wpi="http://schemas.microsoft.com/office/word/2010/wordprocessingInk" xmlns:wne="http://schemas.microsoft.com/office/word/2006/wordml" xmlns:wps="http://schemas.microsoft.com/office/word/2010/wordprocessingShape" mc:Ignorable="w14 w15 w16se w16cid wp14">
+<file path=word/header24.xml><?xml version="1.0" encoding="utf-8"?>
+<w:hdr xmlns:wpc="http://schemas.microsoft.com/office/word/2010/wordprocessingCanvas" xmlns:cx="http://schemas.microsoft.com/office/drawing/2014/chartex" xmlns:cx1="http://schemas.microsoft.com/office/drawing/2015/9/8/chartex" xmlns:mc="http://schemas.openxmlformats.org/markup-compatibility/2006" xmlns:o="urn:schemas-microsoft-com:office:office" xmlns:r="http://schemas.openxmlformats.org/officeDocument/2006/relationships" xmlns:m="http://schemas.openxmlformats.org/officeDocument/2006/math" xmlns:v="urn:schemas-microsoft-com:vml" xmlns:wp14="http://schemas.microsoft.com/office/word/2010/wordprocessingDrawing" xmlns:wp="http://schemas.openxmlformats.org/drawingml/2006/wordprocessingDrawing" xmlns:w10="urn:schemas-microsoft-com:office:word" xmlns:w="http://schemas.openxmlformats.org/wordprocessingml/2006/main" xmlns:w14="http://schemas.microsoft.com/office/word/2010/wordml" xmlns:w15="http://schemas.microsoft.com/office/word/2012/wordml" xmlns:w16se="http://schemas.microsoft.com/office/word/2015/wordml/symex" xmlns:wpg="http://schemas.microsoft.com/office/word/2010/wordprocessingGroup" xmlns:wpi="http://schemas.microsoft.com/office/word/2010/wordprocessingInk" xmlns:wne="http://schemas.microsoft.com/office/word/2006/wordml" xmlns:wps="http://schemas.microsoft.com/office/word/2010/wordprocessingShape" mc:Ignorable="w14 w15 w16se wp14">
   <w:p>
     <w:pPr>
       <w:pStyle w:val="Encabezado"/>
@@ -13536,7 +15274,7 @@
             </wp:anchor>
           </w:drawing>
         </mc:Choice>
-        <mc:Fallback>
+        <mc:Fallback xmlns:w16cid="http://schemas.microsoft.com/office/word/2016/wordml/cid" xmlns:am3d="http://schemas.microsoft.com/office/drawing/2017/model3d" xmlns:aink="http://schemas.microsoft.com/office/drawing/2016/ink" xmlns:cx8="http://schemas.microsoft.com/office/drawing/2016/5/14/chartex" xmlns:cx7="http://schemas.microsoft.com/office/drawing/2016/5/13/chartex" xmlns:cx6="http://schemas.microsoft.com/office/drawing/2016/5/12/chartex" xmlns:cx5="http://schemas.microsoft.com/office/drawing/2016/5/11/chartex" xmlns:cx4="http://schemas.microsoft.com/office/drawing/2016/5/10/chartex" xmlns:cx3="http://schemas.microsoft.com/office/drawing/2016/5/9/chartex" xmlns:cx2="http://schemas.microsoft.com/office/drawing/2015/10/21/chartex">
           <w:pict>
             <v:line w14:anchorId="0890848C" id="Conector recto 28" o:spid="_x0000_s1026" style="position:absolute;z-index:251670016;visibility:visible;mso-wrap-style:square;mso-width-percent:0;mso-wrap-distance-left:9pt;mso-wrap-distance-top:0;mso-wrap-distance-right:9pt;mso-wrap-distance-bottom:0;mso-position-horizontal:left;mso-position-horizontal-relative:margin;mso-position-vertical:absolute;mso-position-vertical-relative:text;mso-width-percent:0;mso-width-relative:margin" from="0,15.8pt" to="433.7pt,15.8pt" o:gfxdata="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" strokecolor="black [3040]">
               <w10:wrap anchorx="margin"/>
@@ -13577,8 +15315,8 @@
 </w:hdr>
 </file>
 
-<file path=word/header27.xml><?xml version="1.0" encoding="utf-8"?>
-<w:hdr xmlns:wpc="http://schemas.microsoft.com/office/word/2010/wordprocessingCanvas" xmlns:cx="http://schemas.microsoft.com/office/drawing/2014/chartex" xmlns:cx1="http://schemas.microsoft.com/office/drawing/2015/9/8/chartex" xmlns:cx2="http://schemas.microsoft.com/office/drawing/2015/10/21/chartex" xmlns:cx3="http://schemas.microsoft.com/office/drawing/2016/5/9/chartex" xmlns:cx4="http://schemas.microsoft.com/office/drawing/2016/5/10/chartex" xmlns:cx5="http://schemas.microsoft.com/office/drawing/2016/5/11/chartex" xmlns:cx6="http://schemas.microsoft.com/office/drawing/2016/5/12/chartex" xmlns:cx7="http://schemas.microsoft.com/office/drawing/2016/5/13/chartex" xmlns:cx8="http://schemas.microsoft.com/office/drawing/2016/5/14/chartex" xmlns:mc="http://schemas.openxmlformats.org/markup-compatibility/2006" xmlns:aink="http://schemas.microsoft.com/office/drawing/2016/ink" xmlns:am3d="http://schemas.microsoft.com/office/drawing/2017/model3d" xmlns:o="urn:schemas-microsoft-com:office:office" xmlns:r="http://schemas.openxmlformats.org/officeDocument/2006/relationships" xmlns:m="http://schemas.openxmlformats.org/officeDocument/2006/math" xmlns:v="urn:schemas-microsoft-com:vml" xmlns:wp14="http://schemas.microsoft.com/office/word/2010/wordprocessingDrawing" xmlns:wp="http://schemas.openxmlformats.org/drawingml/2006/wordprocessingDrawing" xmlns:w10="urn:schemas-microsoft-com:office:word" xmlns:w="http://schemas.openxmlformats.org/wordprocessingml/2006/main" xmlns:w14="http://schemas.microsoft.com/office/word/2010/wordml" xmlns:w15="http://schemas.microsoft.com/office/word/2012/wordml" xmlns:w16cid="http://schemas.microsoft.com/office/word/2016/wordml/cid" xmlns:w16se="http://schemas.microsoft.com/office/word/2015/wordml/symex" xmlns:wpg="http://schemas.microsoft.com/office/word/2010/wordprocessingGroup" xmlns:wpi="http://schemas.microsoft.com/office/word/2010/wordprocessingInk" xmlns:wne="http://schemas.microsoft.com/office/word/2006/wordml" xmlns:wps="http://schemas.microsoft.com/office/word/2010/wordprocessingShape" mc:Ignorable="w14 w15 w16se w16cid wp14">
+<file path=word/header25.xml><?xml version="1.0" encoding="utf-8"?>
+<w:hdr xmlns:wpc="http://schemas.microsoft.com/office/word/2010/wordprocessingCanvas" xmlns:cx="http://schemas.microsoft.com/office/drawing/2014/chartex" xmlns:cx1="http://schemas.microsoft.com/office/drawing/2015/9/8/chartex" xmlns:mc="http://schemas.openxmlformats.org/markup-compatibility/2006" xmlns:o="urn:schemas-microsoft-com:office:office" xmlns:r="http://schemas.openxmlformats.org/officeDocument/2006/relationships" xmlns:m="http://schemas.openxmlformats.org/officeDocument/2006/math" xmlns:v="urn:schemas-microsoft-com:vml" xmlns:wp14="http://schemas.microsoft.com/office/word/2010/wordprocessingDrawing" xmlns:wp="http://schemas.openxmlformats.org/drawingml/2006/wordprocessingDrawing" xmlns:w10="urn:schemas-microsoft-com:office:word" xmlns:w="http://schemas.openxmlformats.org/wordprocessingml/2006/main" xmlns:w14="http://schemas.microsoft.com/office/word/2010/wordml" xmlns:w15="http://schemas.microsoft.com/office/word/2012/wordml" xmlns:w16se="http://schemas.microsoft.com/office/word/2015/wordml/symex" xmlns:wpg="http://schemas.microsoft.com/office/word/2010/wordprocessingGroup" xmlns:wpi="http://schemas.microsoft.com/office/word/2010/wordprocessingInk" xmlns:wne="http://schemas.microsoft.com/office/word/2006/wordml" xmlns:wps="http://schemas.microsoft.com/office/word/2010/wordprocessingShape" mc:Ignorable="w14 w15 w16se wp14">
   <w:p>
     <w:pPr>
       <w:pStyle w:val="Encabezado"/>
@@ -13587,8 +15325,8 @@
 </w:hdr>
 </file>
 
-<file path=word/header28.xml><?xml version="1.0" encoding="utf-8"?>
-<w:hdr xmlns:wpc="http://schemas.microsoft.com/office/word/2010/wordprocessingCanvas" xmlns:cx="http://schemas.microsoft.com/office/drawing/2014/chartex" xmlns:cx1="http://schemas.microsoft.com/office/drawing/2015/9/8/chartex" xmlns:cx2="http://schemas.microsoft.com/office/drawing/2015/10/21/chartex" xmlns:cx3="http://schemas.microsoft.com/office/drawing/2016/5/9/chartex" xmlns:cx4="http://schemas.microsoft.com/office/drawing/2016/5/10/chartex" xmlns:cx5="http://schemas.microsoft.com/office/drawing/2016/5/11/chartex" xmlns:cx6="http://schemas.microsoft.com/office/drawing/2016/5/12/chartex" xmlns:cx7="http://schemas.microsoft.com/office/drawing/2016/5/13/chartex" xmlns:cx8="http://schemas.microsoft.com/office/drawing/2016/5/14/chartex" xmlns:mc="http://schemas.openxmlformats.org/markup-compatibility/2006" xmlns:aink="http://schemas.microsoft.com/office/drawing/2016/ink" xmlns:am3d="http://schemas.microsoft.com/office/drawing/2017/model3d" xmlns:o="urn:schemas-microsoft-com:office:office" xmlns:r="http://schemas.openxmlformats.org/officeDocument/2006/relationships" xmlns:m="http://schemas.openxmlformats.org/officeDocument/2006/math" xmlns:v="urn:schemas-microsoft-com:vml" xmlns:wp14="http://schemas.microsoft.com/office/word/2010/wordprocessingDrawing" xmlns:wp="http://schemas.openxmlformats.org/drawingml/2006/wordprocessingDrawing" xmlns:w10="urn:schemas-microsoft-com:office:word" xmlns:w="http://schemas.openxmlformats.org/wordprocessingml/2006/main" xmlns:w14="http://schemas.microsoft.com/office/word/2010/wordml" xmlns:w15="http://schemas.microsoft.com/office/word/2012/wordml" xmlns:w16cid="http://schemas.microsoft.com/office/word/2016/wordml/cid" xmlns:w16se="http://schemas.microsoft.com/office/word/2015/wordml/symex" xmlns:wpg="http://schemas.microsoft.com/office/word/2010/wordprocessingGroup" xmlns:wpi="http://schemas.microsoft.com/office/word/2010/wordprocessingInk" xmlns:wne="http://schemas.microsoft.com/office/word/2006/wordml" xmlns:wps="http://schemas.microsoft.com/office/word/2010/wordprocessingShape" mc:Ignorable="w14 w15 w16se w16cid wp14">
+<file path=word/header26.xml><?xml version="1.0" encoding="utf-8"?>
+<w:hdr xmlns:wpc="http://schemas.microsoft.com/office/word/2010/wordprocessingCanvas" xmlns:cx="http://schemas.microsoft.com/office/drawing/2014/chartex" xmlns:cx1="http://schemas.microsoft.com/office/drawing/2015/9/8/chartex" xmlns:mc="http://schemas.openxmlformats.org/markup-compatibility/2006" xmlns:o="urn:schemas-microsoft-com:office:office" xmlns:r="http://schemas.openxmlformats.org/officeDocument/2006/relationships" xmlns:m="http://schemas.openxmlformats.org/officeDocument/2006/math" xmlns:v="urn:schemas-microsoft-com:vml" xmlns:wp14="http://schemas.microsoft.com/office/word/2010/wordprocessingDrawing" xmlns:wp="http://schemas.openxmlformats.org/drawingml/2006/wordprocessingDrawing" xmlns:w10="urn:schemas-microsoft-com:office:word" xmlns:w="http://schemas.openxmlformats.org/wordprocessingml/2006/main" xmlns:w14="http://schemas.microsoft.com/office/word/2010/wordml" xmlns:w15="http://schemas.microsoft.com/office/word/2012/wordml" xmlns:w16se="http://schemas.microsoft.com/office/word/2015/wordml/symex" xmlns:wpg="http://schemas.microsoft.com/office/word/2010/wordprocessingGroup" xmlns:wpi="http://schemas.microsoft.com/office/word/2010/wordprocessingInk" xmlns:wne="http://schemas.microsoft.com/office/word/2006/wordml" xmlns:wps="http://schemas.microsoft.com/office/word/2010/wordprocessingShape" mc:Ignorable="w14 w15 w16se wp14">
   <w:p>
     <w:pPr>
       <w:pStyle w:val="Encabezado"/>
@@ -13612,8 +15350,8 @@
 </w:hdr>
 </file>
 
-<file path=word/header29.xml><?xml version="1.0" encoding="utf-8"?>
-<w:hdr xmlns:wpc="http://schemas.microsoft.com/office/word/2010/wordprocessingCanvas" xmlns:cx="http://schemas.microsoft.com/office/drawing/2014/chartex" xmlns:cx1="http://schemas.microsoft.com/office/drawing/2015/9/8/chartex" xmlns:cx2="http://schemas.microsoft.com/office/drawing/2015/10/21/chartex" xmlns:cx3="http://schemas.microsoft.com/office/drawing/2016/5/9/chartex" xmlns:cx4="http://schemas.microsoft.com/office/drawing/2016/5/10/chartex" xmlns:cx5="http://schemas.microsoft.com/office/drawing/2016/5/11/chartex" xmlns:cx6="http://schemas.microsoft.com/office/drawing/2016/5/12/chartex" xmlns:cx7="http://schemas.microsoft.com/office/drawing/2016/5/13/chartex" xmlns:cx8="http://schemas.microsoft.com/office/drawing/2016/5/14/chartex" xmlns:mc="http://schemas.openxmlformats.org/markup-compatibility/2006" xmlns:aink="http://schemas.microsoft.com/office/drawing/2016/ink" xmlns:am3d="http://schemas.microsoft.com/office/drawing/2017/model3d" xmlns:o="urn:schemas-microsoft-com:office:office" xmlns:r="http://schemas.openxmlformats.org/officeDocument/2006/relationships" xmlns:m="http://schemas.openxmlformats.org/officeDocument/2006/math" xmlns:v="urn:schemas-microsoft-com:vml" xmlns:wp14="http://schemas.microsoft.com/office/word/2010/wordprocessingDrawing" xmlns:wp="http://schemas.openxmlformats.org/drawingml/2006/wordprocessingDrawing" xmlns:w10="urn:schemas-microsoft-com:office:word" xmlns:w="http://schemas.openxmlformats.org/wordprocessingml/2006/main" xmlns:w14="http://schemas.microsoft.com/office/word/2010/wordml" xmlns:w15="http://schemas.microsoft.com/office/word/2012/wordml" xmlns:w16cid="http://schemas.microsoft.com/office/word/2016/wordml/cid" xmlns:w16se="http://schemas.microsoft.com/office/word/2015/wordml/symex" xmlns:wpg="http://schemas.microsoft.com/office/word/2010/wordprocessingGroup" xmlns:wpi="http://schemas.microsoft.com/office/word/2010/wordprocessingInk" xmlns:wne="http://schemas.microsoft.com/office/word/2006/wordml" xmlns:wps="http://schemas.microsoft.com/office/word/2010/wordprocessingShape" mc:Ignorable="w14 w15 w16se w16cid wp14">
+<file path=word/header27.xml><?xml version="1.0" encoding="utf-8"?>
+<w:hdr xmlns:wpc="http://schemas.microsoft.com/office/word/2010/wordprocessingCanvas" xmlns:cx="http://schemas.microsoft.com/office/drawing/2014/chartex" xmlns:cx1="http://schemas.microsoft.com/office/drawing/2015/9/8/chartex" xmlns:mc="http://schemas.openxmlformats.org/markup-compatibility/2006" xmlns:o="urn:schemas-microsoft-com:office:office" xmlns:r="http://schemas.openxmlformats.org/officeDocument/2006/relationships" xmlns:m="http://schemas.openxmlformats.org/officeDocument/2006/math" xmlns:v="urn:schemas-microsoft-com:vml" xmlns:wp14="http://schemas.microsoft.com/office/word/2010/wordprocessingDrawing" xmlns:wp="http://schemas.openxmlformats.org/drawingml/2006/wordprocessingDrawing" xmlns:w10="urn:schemas-microsoft-com:office:word" xmlns:w="http://schemas.openxmlformats.org/wordprocessingml/2006/main" xmlns:w14="http://schemas.microsoft.com/office/word/2010/wordml" xmlns:w15="http://schemas.microsoft.com/office/word/2012/wordml" xmlns:w16se="http://schemas.microsoft.com/office/word/2015/wordml/symex" xmlns:wpg="http://schemas.microsoft.com/office/word/2010/wordprocessingGroup" xmlns:wpi="http://schemas.microsoft.com/office/word/2010/wordprocessingInk" xmlns:wne="http://schemas.microsoft.com/office/word/2006/wordml" xmlns:wps="http://schemas.microsoft.com/office/word/2010/wordprocessingShape" mc:Ignorable="w14 w15 w16se wp14">
   <w:p>
     <w:pPr>
       <w:pStyle w:val="Encabezado"/>
@@ -13691,7 +15429,7 @@
             </wp:anchor>
           </w:drawing>
         </mc:Choice>
-        <mc:Fallback>
+        <mc:Fallback xmlns:w16cid="http://schemas.microsoft.com/office/word/2016/wordml/cid" xmlns:am3d="http://schemas.microsoft.com/office/drawing/2017/model3d" xmlns:aink="http://schemas.microsoft.com/office/drawing/2016/ink" xmlns:cx8="http://schemas.microsoft.com/office/drawing/2016/5/14/chartex" xmlns:cx7="http://schemas.microsoft.com/office/drawing/2016/5/13/chartex" xmlns:cx6="http://schemas.microsoft.com/office/drawing/2016/5/12/chartex" xmlns:cx5="http://schemas.microsoft.com/office/drawing/2016/5/11/chartex" xmlns:cx4="http://schemas.microsoft.com/office/drawing/2016/5/10/chartex" xmlns:cx3="http://schemas.microsoft.com/office/drawing/2016/5/9/chartex" xmlns:cx2="http://schemas.microsoft.com/office/drawing/2015/10/21/chartex">
           <w:pict>
             <v:shapetype w14:anchorId="4CE16477" id="_x0000_t32" coordsize="21600,21600" o:spt="32" o:oned="t" path="m,l21600,21600e" filled="f">
               <v:path arrowok="t" fillok="f" o:connecttype="none"/>
@@ -13720,8 +15458,87 @@
 </w:hdr>
 </file>
 
+<file path=word/header28.xml><?xml version="1.0" encoding="utf-8"?>
+<w:hdr xmlns:wpc="http://schemas.microsoft.com/office/word/2010/wordprocessingCanvas" xmlns:cx="http://schemas.microsoft.com/office/drawing/2014/chartex" xmlns:cx1="http://schemas.microsoft.com/office/drawing/2015/9/8/chartex" xmlns:mc="http://schemas.openxmlformats.org/markup-compatibility/2006" xmlns:o="urn:schemas-microsoft-com:office:office" xmlns:r="http://schemas.openxmlformats.org/officeDocument/2006/relationships" xmlns:m="http://schemas.openxmlformats.org/officeDocument/2006/math" xmlns:v="urn:schemas-microsoft-com:vml" xmlns:wp14="http://schemas.microsoft.com/office/word/2010/wordprocessingDrawing" xmlns:wp="http://schemas.openxmlformats.org/drawingml/2006/wordprocessingDrawing" xmlns:w10="urn:schemas-microsoft-com:office:word" xmlns:w="http://schemas.openxmlformats.org/wordprocessingml/2006/main" xmlns:w14="http://schemas.microsoft.com/office/word/2010/wordml" xmlns:w15="http://schemas.microsoft.com/office/word/2012/wordml" xmlns:w16se="http://schemas.microsoft.com/office/word/2015/wordml/symex" xmlns:wpg="http://schemas.microsoft.com/office/word/2010/wordprocessingGroup" xmlns:wpi="http://schemas.microsoft.com/office/word/2010/wordprocessingInk" xmlns:wne="http://schemas.microsoft.com/office/word/2006/wordml" xmlns:wps="http://schemas.microsoft.com/office/word/2010/wordprocessingShape" mc:Ignorable="w14 w15 w16se wp14">
+  <w:p>
+    <w:pPr>
+      <w:pStyle w:val="Encabezado"/>
+      <w:tabs>
+        <w:tab w:val="clear" w:pos="4252"/>
+      </w:tabs>
+      <w:ind w:firstLine="0"/>
+      <w:jc w:val="right"/>
+      <w:rPr>
+        <w:sz w:val="22"/>
+        <w:szCs w:val="22"/>
+      </w:rPr>
+    </w:pPr>
+    <w:r>
+      <w:rPr>
+        <w:sz w:val="22"/>
+        <w:szCs w:val="22"/>
+      </w:rPr>
+      <w:t>ANEXO I</w:t>
+    </w:r>
+    <w:r>
+      <w:rPr>
+        <w:sz w:val="22"/>
+        <w:szCs w:val="22"/>
+      </w:rPr>
+      <w:t xml:space="preserve">: Título </w:t>
+    </w:r>
+    <w:r>
+      <w:rPr>
+        <w:sz w:val="22"/>
+        <w:szCs w:val="22"/>
+      </w:rPr>
+      <w:t>anexo 1</w:t>
+    </w:r>
+  </w:p>
+</w:hdr>
+</file>
+
+<file path=word/header29.xml><?xml version="1.0" encoding="utf-8"?>
+<w:hdr xmlns:wpc="http://schemas.microsoft.com/office/word/2010/wordprocessingCanvas" xmlns:cx="http://schemas.microsoft.com/office/drawing/2014/chartex" xmlns:cx1="http://schemas.microsoft.com/office/drawing/2015/9/8/chartex" xmlns:mc="http://schemas.openxmlformats.org/markup-compatibility/2006" xmlns:o="urn:schemas-microsoft-com:office:office" xmlns:r="http://schemas.openxmlformats.org/officeDocument/2006/relationships" xmlns:m="http://schemas.openxmlformats.org/officeDocument/2006/math" xmlns:v="urn:schemas-microsoft-com:vml" xmlns:wp14="http://schemas.microsoft.com/office/word/2010/wordprocessingDrawing" xmlns:wp="http://schemas.openxmlformats.org/drawingml/2006/wordprocessingDrawing" xmlns:w10="urn:schemas-microsoft-com:office:word" xmlns:w="http://schemas.openxmlformats.org/wordprocessingml/2006/main" xmlns:w14="http://schemas.microsoft.com/office/word/2010/wordml" xmlns:w15="http://schemas.microsoft.com/office/word/2012/wordml" xmlns:w16se="http://schemas.microsoft.com/office/word/2015/wordml/symex" xmlns:wpg="http://schemas.microsoft.com/office/word/2010/wordprocessingGroup" xmlns:wpi="http://schemas.microsoft.com/office/word/2010/wordprocessingInk" xmlns:wne="http://schemas.microsoft.com/office/word/2006/wordml" xmlns:wps="http://schemas.microsoft.com/office/word/2010/wordprocessingShape" mc:Ignorable="w14 w15 w16se wp14">
+  <w:p>
+    <w:pPr>
+      <w:pStyle w:val="Encabezado"/>
+      <w:tabs>
+        <w:tab w:val="clear" w:pos="4252"/>
+      </w:tabs>
+      <w:ind w:firstLine="0"/>
+      <w:rPr>
+        <w:sz w:val="22"/>
+        <w:szCs w:val="22"/>
+      </w:rPr>
+    </w:pPr>
+    <w:r>
+      <w:rPr>
+        <w:sz w:val="22"/>
+        <w:szCs w:val="22"/>
+      </w:rPr>
+      <w:t>ANEXO I</w:t>
+    </w:r>
+    <w:r>
+      <w:rPr>
+        <w:sz w:val="22"/>
+        <w:szCs w:val="22"/>
+      </w:rPr>
+      <w:t xml:space="preserve">: Título </w:t>
+    </w:r>
+    <w:r>
+      <w:rPr>
+        <w:sz w:val="22"/>
+        <w:szCs w:val="22"/>
+      </w:rPr>
+      <w:t>anexo</w:t>
+    </w:r>
+  </w:p>
+</w:hdr>
+</file>
+
 <file path=word/header3.xml><?xml version="1.0" encoding="utf-8"?>
-<w:hdr xmlns:wpc="http://schemas.microsoft.com/office/word/2010/wordprocessingCanvas" xmlns:cx="http://schemas.microsoft.com/office/drawing/2014/chartex" xmlns:cx1="http://schemas.microsoft.com/office/drawing/2015/9/8/chartex" xmlns:cx2="http://schemas.microsoft.com/office/drawing/2015/10/21/chartex" xmlns:cx3="http://schemas.microsoft.com/office/drawing/2016/5/9/chartex" xmlns:cx4="http://schemas.microsoft.com/office/drawing/2016/5/10/chartex" xmlns:cx5="http://schemas.microsoft.com/office/drawing/2016/5/11/chartex" xmlns:cx6="http://schemas.microsoft.com/office/drawing/2016/5/12/chartex" xmlns:cx7="http://schemas.microsoft.com/office/drawing/2016/5/13/chartex" xmlns:cx8="http://schemas.microsoft.com/office/drawing/2016/5/14/chartex" xmlns:mc="http://schemas.openxmlformats.org/markup-compatibility/2006" xmlns:aink="http://schemas.microsoft.com/office/drawing/2016/ink" xmlns:am3d="http://schemas.microsoft.com/office/drawing/2017/model3d" xmlns:o="urn:schemas-microsoft-com:office:office" xmlns:r="http://schemas.openxmlformats.org/officeDocument/2006/relationships" xmlns:m="http://schemas.openxmlformats.org/officeDocument/2006/math" xmlns:v="urn:schemas-microsoft-com:vml" xmlns:wp14="http://schemas.microsoft.com/office/word/2010/wordprocessingDrawing" xmlns:wp="http://schemas.openxmlformats.org/drawingml/2006/wordprocessingDrawing" xmlns:w10="urn:schemas-microsoft-com:office:word" xmlns:w="http://schemas.openxmlformats.org/wordprocessingml/2006/main" xmlns:w14="http://schemas.microsoft.com/office/word/2010/wordml" xmlns:w15="http://schemas.microsoft.com/office/word/2012/wordml" xmlns:w16cid="http://schemas.microsoft.com/office/word/2016/wordml/cid" xmlns:w16se="http://schemas.microsoft.com/office/word/2015/wordml/symex" xmlns:wpg="http://schemas.microsoft.com/office/word/2010/wordprocessingGroup" xmlns:wpi="http://schemas.microsoft.com/office/word/2010/wordprocessingInk" xmlns:wne="http://schemas.microsoft.com/office/word/2006/wordml" xmlns:wps="http://schemas.microsoft.com/office/word/2010/wordprocessingShape" mc:Ignorable="w14 w15 w16se w16cid wp14">
+<w:hdr xmlns:wpc="http://schemas.microsoft.com/office/word/2010/wordprocessingCanvas" xmlns:cx="http://schemas.microsoft.com/office/drawing/2014/chartex" xmlns:cx1="http://schemas.microsoft.com/office/drawing/2015/9/8/chartex" xmlns:mc="http://schemas.openxmlformats.org/markup-compatibility/2006" xmlns:o="urn:schemas-microsoft-com:office:office" xmlns:r="http://schemas.openxmlformats.org/officeDocument/2006/relationships" xmlns:m="http://schemas.openxmlformats.org/officeDocument/2006/math" xmlns:v="urn:schemas-microsoft-com:vml" xmlns:wp14="http://schemas.microsoft.com/office/word/2010/wordprocessingDrawing" xmlns:wp="http://schemas.openxmlformats.org/drawingml/2006/wordprocessingDrawing" xmlns:w10="urn:schemas-microsoft-com:office:word" xmlns:w="http://schemas.openxmlformats.org/wordprocessingml/2006/main" xmlns:w14="http://schemas.microsoft.com/office/word/2010/wordml" xmlns:w15="http://schemas.microsoft.com/office/word/2012/wordml" xmlns:w16se="http://schemas.microsoft.com/office/word/2015/wordml/symex" xmlns:wpg="http://schemas.microsoft.com/office/word/2010/wordprocessingGroup" xmlns:wpi="http://schemas.microsoft.com/office/word/2010/wordprocessingInk" xmlns:wne="http://schemas.microsoft.com/office/word/2006/wordml" xmlns:wps="http://schemas.microsoft.com/office/word/2010/wordprocessingShape" mc:Ignorable="w14 w15 w16se wp14">
   <w:p>
     <w:pPr>
       <w:pStyle w:val="Encabezado"/>
@@ -13731,87 +15548,8 @@
 </w:hdr>
 </file>
 
-<file path=word/header30.xml><?xml version="1.0" encoding="utf-8"?>
-<w:hdr xmlns:wpc="http://schemas.microsoft.com/office/word/2010/wordprocessingCanvas" xmlns:cx="http://schemas.microsoft.com/office/drawing/2014/chartex" xmlns:cx1="http://schemas.microsoft.com/office/drawing/2015/9/8/chartex" xmlns:cx2="http://schemas.microsoft.com/office/drawing/2015/10/21/chartex" xmlns:cx3="http://schemas.microsoft.com/office/drawing/2016/5/9/chartex" xmlns:cx4="http://schemas.microsoft.com/office/drawing/2016/5/10/chartex" xmlns:cx5="http://schemas.microsoft.com/office/drawing/2016/5/11/chartex" xmlns:cx6="http://schemas.microsoft.com/office/drawing/2016/5/12/chartex" xmlns:cx7="http://schemas.microsoft.com/office/drawing/2016/5/13/chartex" xmlns:cx8="http://schemas.microsoft.com/office/drawing/2016/5/14/chartex" xmlns:mc="http://schemas.openxmlformats.org/markup-compatibility/2006" xmlns:aink="http://schemas.microsoft.com/office/drawing/2016/ink" xmlns:am3d="http://schemas.microsoft.com/office/drawing/2017/model3d" xmlns:o="urn:schemas-microsoft-com:office:office" xmlns:r="http://schemas.openxmlformats.org/officeDocument/2006/relationships" xmlns:m="http://schemas.openxmlformats.org/officeDocument/2006/math" xmlns:v="urn:schemas-microsoft-com:vml" xmlns:wp14="http://schemas.microsoft.com/office/word/2010/wordprocessingDrawing" xmlns:wp="http://schemas.openxmlformats.org/drawingml/2006/wordprocessingDrawing" xmlns:w10="urn:schemas-microsoft-com:office:word" xmlns:w="http://schemas.openxmlformats.org/wordprocessingml/2006/main" xmlns:w14="http://schemas.microsoft.com/office/word/2010/wordml" xmlns:w15="http://schemas.microsoft.com/office/word/2012/wordml" xmlns:w16cid="http://schemas.microsoft.com/office/word/2016/wordml/cid" xmlns:w16se="http://schemas.microsoft.com/office/word/2015/wordml/symex" xmlns:wpg="http://schemas.microsoft.com/office/word/2010/wordprocessingGroup" xmlns:wpi="http://schemas.microsoft.com/office/word/2010/wordprocessingInk" xmlns:wne="http://schemas.microsoft.com/office/word/2006/wordml" xmlns:wps="http://schemas.microsoft.com/office/word/2010/wordprocessingShape" mc:Ignorable="w14 w15 w16se w16cid wp14">
-  <w:p>
-    <w:pPr>
-      <w:pStyle w:val="Encabezado"/>
-      <w:tabs>
-        <w:tab w:val="clear" w:pos="4252"/>
-      </w:tabs>
-      <w:ind w:firstLine="0"/>
-      <w:jc w:val="right"/>
-      <w:rPr>
-        <w:sz w:val="22"/>
-        <w:szCs w:val="22"/>
-      </w:rPr>
-    </w:pPr>
-    <w:r>
-      <w:rPr>
-        <w:sz w:val="22"/>
-        <w:szCs w:val="22"/>
-      </w:rPr>
-      <w:t>ANEXO I</w:t>
-    </w:r>
-    <w:r>
-      <w:rPr>
-        <w:sz w:val="22"/>
-        <w:szCs w:val="22"/>
-      </w:rPr>
-      <w:t xml:space="preserve">: Título </w:t>
-    </w:r>
-    <w:r>
-      <w:rPr>
-        <w:sz w:val="22"/>
-        <w:szCs w:val="22"/>
-      </w:rPr>
-      <w:t>anexo 1</w:t>
-    </w:r>
-  </w:p>
-</w:hdr>
-</file>
-
-<file path=word/header31.xml><?xml version="1.0" encoding="utf-8"?>
-<w:hdr xmlns:wpc="http://schemas.microsoft.com/office/word/2010/wordprocessingCanvas" xmlns:cx="http://schemas.microsoft.com/office/drawing/2014/chartex" xmlns:cx1="http://schemas.microsoft.com/office/drawing/2015/9/8/chartex" xmlns:cx2="http://schemas.microsoft.com/office/drawing/2015/10/21/chartex" xmlns:cx3="http://schemas.microsoft.com/office/drawing/2016/5/9/chartex" xmlns:cx4="http://schemas.microsoft.com/office/drawing/2016/5/10/chartex" xmlns:cx5="http://schemas.microsoft.com/office/drawing/2016/5/11/chartex" xmlns:cx6="http://schemas.microsoft.com/office/drawing/2016/5/12/chartex" xmlns:cx7="http://schemas.microsoft.com/office/drawing/2016/5/13/chartex" xmlns:cx8="http://schemas.microsoft.com/office/drawing/2016/5/14/chartex" xmlns:mc="http://schemas.openxmlformats.org/markup-compatibility/2006" xmlns:aink="http://schemas.microsoft.com/office/drawing/2016/ink" xmlns:am3d="http://schemas.microsoft.com/office/drawing/2017/model3d" xmlns:o="urn:schemas-microsoft-com:office:office" xmlns:r="http://schemas.openxmlformats.org/officeDocument/2006/relationships" xmlns:m="http://schemas.openxmlformats.org/officeDocument/2006/math" xmlns:v="urn:schemas-microsoft-com:vml" xmlns:wp14="http://schemas.microsoft.com/office/word/2010/wordprocessingDrawing" xmlns:wp="http://schemas.openxmlformats.org/drawingml/2006/wordprocessingDrawing" xmlns:w10="urn:schemas-microsoft-com:office:word" xmlns:w="http://schemas.openxmlformats.org/wordprocessingml/2006/main" xmlns:w14="http://schemas.microsoft.com/office/word/2010/wordml" xmlns:w15="http://schemas.microsoft.com/office/word/2012/wordml" xmlns:w16cid="http://schemas.microsoft.com/office/word/2016/wordml/cid" xmlns:w16se="http://schemas.microsoft.com/office/word/2015/wordml/symex" xmlns:wpg="http://schemas.microsoft.com/office/word/2010/wordprocessingGroup" xmlns:wpi="http://schemas.microsoft.com/office/word/2010/wordprocessingInk" xmlns:wne="http://schemas.microsoft.com/office/word/2006/wordml" xmlns:wps="http://schemas.microsoft.com/office/word/2010/wordprocessingShape" mc:Ignorable="w14 w15 w16se w16cid wp14">
-  <w:p>
-    <w:pPr>
-      <w:pStyle w:val="Encabezado"/>
-      <w:tabs>
-        <w:tab w:val="clear" w:pos="4252"/>
-      </w:tabs>
-      <w:ind w:firstLine="0"/>
-      <w:rPr>
-        <w:sz w:val="22"/>
-        <w:szCs w:val="22"/>
-      </w:rPr>
-    </w:pPr>
-    <w:r>
-      <w:rPr>
-        <w:sz w:val="22"/>
-        <w:szCs w:val="22"/>
-      </w:rPr>
-      <w:t>ANEXO I</w:t>
-    </w:r>
-    <w:r>
-      <w:rPr>
-        <w:sz w:val="22"/>
-        <w:szCs w:val="22"/>
-      </w:rPr>
-      <w:t xml:space="preserve">: Título </w:t>
-    </w:r>
-    <w:r>
-      <w:rPr>
-        <w:sz w:val="22"/>
-        <w:szCs w:val="22"/>
-      </w:rPr>
-      <w:t>anexo</w:t>
-    </w:r>
-  </w:p>
-</w:hdr>
-</file>
-
 <file path=word/header4.xml><?xml version="1.0" encoding="utf-8"?>
-<w:hdr xmlns:wpc="http://schemas.microsoft.com/office/word/2010/wordprocessingCanvas" xmlns:cx="http://schemas.microsoft.com/office/drawing/2014/chartex" xmlns:cx1="http://schemas.microsoft.com/office/drawing/2015/9/8/chartex" xmlns:cx2="http://schemas.microsoft.com/office/drawing/2015/10/21/chartex" xmlns:cx3="http://schemas.microsoft.com/office/drawing/2016/5/9/chartex" xmlns:cx4="http://schemas.microsoft.com/office/drawing/2016/5/10/chartex" xmlns:cx5="http://schemas.microsoft.com/office/drawing/2016/5/11/chartex" xmlns:cx6="http://schemas.microsoft.com/office/drawing/2016/5/12/chartex" xmlns:cx7="http://schemas.microsoft.com/office/drawing/2016/5/13/chartex" xmlns:cx8="http://schemas.microsoft.com/office/drawing/2016/5/14/chartex" xmlns:mc="http://schemas.openxmlformats.org/markup-compatibility/2006" xmlns:aink="http://schemas.microsoft.com/office/drawing/2016/ink" xmlns:am3d="http://schemas.microsoft.com/office/drawing/2017/model3d" xmlns:o="urn:schemas-microsoft-com:office:office" xmlns:r="http://schemas.openxmlformats.org/officeDocument/2006/relationships" xmlns:m="http://schemas.openxmlformats.org/officeDocument/2006/math" xmlns:v="urn:schemas-microsoft-com:vml" xmlns:wp14="http://schemas.microsoft.com/office/word/2010/wordprocessingDrawing" xmlns:wp="http://schemas.openxmlformats.org/drawingml/2006/wordprocessingDrawing" xmlns:w10="urn:schemas-microsoft-com:office:word" xmlns:w="http://schemas.openxmlformats.org/wordprocessingml/2006/main" xmlns:w14="http://schemas.microsoft.com/office/word/2010/wordml" xmlns:w15="http://schemas.microsoft.com/office/word/2012/wordml" xmlns:w16cid="http://schemas.microsoft.com/office/word/2016/wordml/cid" xmlns:w16se="http://schemas.microsoft.com/office/word/2015/wordml/symex" xmlns:wpg="http://schemas.microsoft.com/office/word/2010/wordprocessingGroup" xmlns:wpi="http://schemas.microsoft.com/office/word/2010/wordprocessingInk" xmlns:wne="http://schemas.microsoft.com/office/word/2006/wordml" xmlns:wps="http://schemas.microsoft.com/office/word/2010/wordprocessingShape" mc:Ignorable="w14 w15 w16se w16cid wp14">
+<w:hdr xmlns:wpc="http://schemas.microsoft.com/office/word/2010/wordprocessingCanvas" xmlns:cx="http://schemas.microsoft.com/office/drawing/2014/chartex" xmlns:cx1="http://schemas.microsoft.com/office/drawing/2015/9/8/chartex" xmlns:mc="http://schemas.openxmlformats.org/markup-compatibility/2006" xmlns:o="urn:schemas-microsoft-com:office:office" xmlns:r="http://schemas.openxmlformats.org/officeDocument/2006/relationships" xmlns:m="http://schemas.openxmlformats.org/officeDocument/2006/math" xmlns:v="urn:schemas-microsoft-com:vml" xmlns:wp14="http://schemas.microsoft.com/office/word/2010/wordprocessingDrawing" xmlns:wp="http://schemas.openxmlformats.org/drawingml/2006/wordprocessingDrawing" xmlns:w10="urn:schemas-microsoft-com:office:word" xmlns:w="http://schemas.openxmlformats.org/wordprocessingml/2006/main" xmlns:w14="http://schemas.microsoft.com/office/word/2010/wordml" xmlns:w15="http://schemas.microsoft.com/office/word/2012/wordml" xmlns:w16se="http://schemas.microsoft.com/office/word/2015/wordml/symex" xmlns:wpg="http://schemas.microsoft.com/office/word/2010/wordprocessingGroup" xmlns:wpi="http://schemas.microsoft.com/office/word/2010/wordprocessingInk" xmlns:wne="http://schemas.microsoft.com/office/word/2006/wordml" xmlns:wps="http://schemas.microsoft.com/office/word/2010/wordprocessingShape" mc:Ignorable="w14 w15 w16se wp14">
   <w:p>
     <w:pPr>
       <w:pStyle w:val="Encabezado"/>
@@ -13822,7 +15560,7 @@
 </file>
 
 <file path=word/header5.xml><?xml version="1.0" encoding="utf-8"?>
-<w:hdr xmlns:wpc="http://schemas.microsoft.com/office/word/2010/wordprocessingCanvas" xmlns:cx="http://schemas.microsoft.com/office/drawing/2014/chartex" xmlns:cx1="http://schemas.microsoft.com/office/drawing/2015/9/8/chartex" xmlns:cx2="http://schemas.microsoft.com/office/drawing/2015/10/21/chartex" xmlns:cx3="http://schemas.microsoft.com/office/drawing/2016/5/9/chartex" xmlns:cx4="http://schemas.microsoft.com/office/drawing/2016/5/10/chartex" xmlns:cx5="http://schemas.microsoft.com/office/drawing/2016/5/11/chartex" xmlns:cx6="http://schemas.microsoft.com/office/drawing/2016/5/12/chartex" xmlns:cx7="http://schemas.microsoft.com/office/drawing/2016/5/13/chartex" xmlns:cx8="http://schemas.microsoft.com/office/drawing/2016/5/14/chartex" xmlns:mc="http://schemas.openxmlformats.org/markup-compatibility/2006" xmlns:aink="http://schemas.microsoft.com/office/drawing/2016/ink" xmlns:am3d="http://schemas.microsoft.com/office/drawing/2017/model3d" xmlns:o="urn:schemas-microsoft-com:office:office" xmlns:r="http://schemas.openxmlformats.org/officeDocument/2006/relationships" xmlns:m="http://schemas.openxmlformats.org/officeDocument/2006/math" xmlns:v="urn:schemas-microsoft-com:vml" xmlns:wp14="http://schemas.microsoft.com/office/word/2010/wordprocessingDrawing" xmlns:wp="http://schemas.openxmlformats.org/drawingml/2006/wordprocessingDrawing" xmlns:w10="urn:schemas-microsoft-com:office:word" xmlns:w="http://schemas.openxmlformats.org/wordprocessingml/2006/main" xmlns:w14="http://schemas.microsoft.com/office/word/2010/wordml" xmlns:w15="http://schemas.microsoft.com/office/word/2012/wordml" xmlns:w16cid="http://schemas.microsoft.com/office/word/2016/wordml/cid" xmlns:w16se="http://schemas.microsoft.com/office/word/2015/wordml/symex" xmlns:wpg="http://schemas.microsoft.com/office/word/2010/wordprocessingGroup" xmlns:wpi="http://schemas.microsoft.com/office/word/2010/wordprocessingInk" xmlns:wne="http://schemas.microsoft.com/office/word/2006/wordml" xmlns:wps="http://schemas.microsoft.com/office/word/2010/wordprocessingShape" mc:Ignorable="w14 w15 w16se w16cid wp14">
+<w:hdr xmlns:wpc="http://schemas.microsoft.com/office/word/2010/wordprocessingCanvas" xmlns:cx="http://schemas.microsoft.com/office/drawing/2014/chartex" xmlns:cx1="http://schemas.microsoft.com/office/drawing/2015/9/8/chartex" xmlns:mc="http://schemas.openxmlformats.org/markup-compatibility/2006" xmlns:o="urn:schemas-microsoft-com:office:office" xmlns:r="http://schemas.openxmlformats.org/officeDocument/2006/relationships" xmlns:m="http://schemas.openxmlformats.org/officeDocument/2006/math" xmlns:v="urn:schemas-microsoft-com:vml" xmlns:wp14="http://schemas.microsoft.com/office/word/2010/wordprocessingDrawing" xmlns:wp="http://schemas.openxmlformats.org/drawingml/2006/wordprocessingDrawing" xmlns:w10="urn:schemas-microsoft-com:office:word" xmlns:w="http://schemas.openxmlformats.org/wordprocessingml/2006/main" xmlns:w14="http://schemas.microsoft.com/office/word/2010/wordml" xmlns:w15="http://schemas.microsoft.com/office/word/2012/wordml" xmlns:w16se="http://schemas.microsoft.com/office/word/2015/wordml/symex" xmlns:wpg="http://schemas.microsoft.com/office/word/2010/wordprocessingGroup" xmlns:wpi="http://schemas.microsoft.com/office/word/2010/wordprocessingInk" xmlns:wne="http://schemas.microsoft.com/office/word/2006/wordml" xmlns:wps="http://schemas.microsoft.com/office/word/2010/wordprocessingShape" mc:Ignorable="w14 w15 w16se wp14">
   <w:p>
     <w:pPr>
       <w:pStyle w:val="Encabezado"/>
@@ -13888,7 +15626,7 @@
             </wp:anchor>
           </w:drawing>
         </mc:Choice>
-        <mc:Fallback>
+        <mc:Fallback xmlns:w16cid="http://schemas.microsoft.com/office/word/2016/wordml/cid" xmlns:am3d="http://schemas.microsoft.com/office/drawing/2017/model3d" xmlns:aink="http://schemas.microsoft.com/office/drawing/2016/ink" xmlns:cx8="http://schemas.microsoft.com/office/drawing/2016/5/14/chartex" xmlns:cx7="http://schemas.microsoft.com/office/drawing/2016/5/13/chartex" xmlns:cx6="http://schemas.microsoft.com/office/drawing/2016/5/12/chartex" xmlns:cx5="http://schemas.microsoft.com/office/drawing/2016/5/11/chartex" xmlns:cx4="http://schemas.microsoft.com/office/drawing/2016/5/10/chartex" xmlns:cx3="http://schemas.microsoft.com/office/drawing/2016/5/9/chartex" xmlns:cx2="http://schemas.microsoft.com/office/drawing/2015/10/21/chartex">
           <w:pict>
             <v:line w14:anchorId="2E4B7531" id="Conector recto 71233" o:spid="_x0000_s1026" style="position:absolute;z-index:251680256;visibility:visible;mso-wrap-style:square;mso-width-percent:0;mso-wrap-distance-left:9pt;mso-wrap-distance-top:0;mso-wrap-distance-right:9pt;mso-wrap-distance-bottom:0;mso-position-horizontal:left;mso-position-horizontal-relative:margin;mso-position-vertical:absolute;mso-position-vertical-relative:text;mso-width-percent:0;mso-width-relative:margin" from="0,15.45pt" to="433.7pt,15.45pt" o:gfxdata="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" strokecolor="black [3040]">
               <w10:wrap anchorx="margin"/>
@@ -13909,7 +15647,7 @@
 </file>
 
 <file path=word/header6.xml><?xml version="1.0" encoding="utf-8"?>
-<w:hdr xmlns:wpc="http://schemas.microsoft.com/office/word/2010/wordprocessingCanvas" xmlns:cx="http://schemas.microsoft.com/office/drawing/2014/chartex" xmlns:cx1="http://schemas.microsoft.com/office/drawing/2015/9/8/chartex" xmlns:cx2="http://schemas.microsoft.com/office/drawing/2015/10/21/chartex" xmlns:cx3="http://schemas.microsoft.com/office/drawing/2016/5/9/chartex" xmlns:cx4="http://schemas.microsoft.com/office/drawing/2016/5/10/chartex" xmlns:cx5="http://schemas.microsoft.com/office/drawing/2016/5/11/chartex" xmlns:cx6="http://schemas.microsoft.com/office/drawing/2016/5/12/chartex" xmlns:cx7="http://schemas.microsoft.com/office/drawing/2016/5/13/chartex" xmlns:cx8="http://schemas.microsoft.com/office/drawing/2016/5/14/chartex" xmlns:mc="http://schemas.openxmlformats.org/markup-compatibility/2006" xmlns:aink="http://schemas.microsoft.com/office/drawing/2016/ink" xmlns:am3d="http://schemas.microsoft.com/office/drawing/2017/model3d" xmlns:o="urn:schemas-microsoft-com:office:office" xmlns:r="http://schemas.openxmlformats.org/officeDocument/2006/relationships" xmlns:m="http://schemas.openxmlformats.org/officeDocument/2006/math" xmlns:v="urn:schemas-microsoft-com:vml" xmlns:wp14="http://schemas.microsoft.com/office/word/2010/wordprocessingDrawing" xmlns:wp="http://schemas.openxmlformats.org/drawingml/2006/wordprocessingDrawing" xmlns:w10="urn:schemas-microsoft-com:office:word" xmlns:w="http://schemas.openxmlformats.org/wordprocessingml/2006/main" xmlns:w14="http://schemas.microsoft.com/office/word/2010/wordml" xmlns:w15="http://schemas.microsoft.com/office/word/2012/wordml" xmlns:w16cid="http://schemas.microsoft.com/office/word/2016/wordml/cid" xmlns:w16se="http://schemas.microsoft.com/office/word/2015/wordml/symex" xmlns:wpg="http://schemas.microsoft.com/office/word/2010/wordprocessingGroup" xmlns:wpi="http://schemas.microsoft.com/office/word/2010/wordprocessingInk" xmlns:wne="http://schemas.microsoft.com/office/word/2006/wordml" xmlns:wps="http://schemas.microsoft.com/office/word/2010/wordprocessingShape" mc:Ignorable="w14 w15 w16se w16cid wp14">
+<w:hdr xmlns:wpc="http://schemas.microsoft.com/office/word/2010/wordprocessingCanvas" xmlns:cx="http://schemas.microsoft.com/office/drawing/2014/chartex" xmlns:cx1="http://schemas.microsoft.com/office/drawing/2015/9/8/chartex" xmlns:mc="http://schemas.openxmlformats.org/markup-compatibility/2006" xmlns:o="urn:schemas-microsoft-com:office:office" xmlns:r="http://schemas.openxmlformats.org/officeDocument/2006/relationships" xmlns:m="http://schemas.openxmlformats.org/officeDocument/2006/math" xmlns:v="urn:schemas-microsoft-com:vml" xmlns:wp14="http://schemas.microsoft.com/office/word/2010/wordprocessingDrawing" xmlns:wp="http://schemas.openxmlformats.org/drawingml/2006/wordprocessingDrawing" xmlns:w10="urn:schemas-microsoft-com:office:word" xmlns:w="http://schemas.openxmlformats.org/wordprocessingml/2006/main" xmlns:w14="http://schemas.microsoft.com/office/word/2010/wordml" xmlns:w15="http://schemas.microsoft.com/office/word/2012/wordml" xmlns:w16se="http://schemas.microsoft.com/office/word/2015/wordml/symex" xmlns:wpg="http://schemas.microsoft.com/office/word/2010/wordprocessingGroup" xmlns:wpi="http://schemas.microsoft.com/office/word/2010/wordprocessingInk" xmlns:wne="http://schemas.microsoft.com/office/word/2006/wordml" xmlns:wps="http://schemas.microsoft.com/office/word/2010/wordprocessingShape" mc:Ignorable="w14 w15 w16se wp14">
   <w:p>
     <w:pPr>
       <w:pStyle w:val="Encabezado"/>
@@ -13919,60 +15657,18 @@
 </file>
 
 <file path=word/header7.xml><?xml version="1.0" encoding="utf-8"?>
-<w:hdr xmlns:wpc="http://schemas.microsoft.com/office/word/2010/wordprocessingCanvas" xmlns:cx="http://schemas.microsoft.com/office/drawing/2014/chartex" xmlns:cx1="http://schemas.microsoft.com/office/drawing/2015/9/8/chartex" xmlns:cx2="http://schemas.microsoft.com/office/drawing/2015/10/21/chartex" xmlns:cx3="http://schemas.microsoft.com/office/drawing/2016/5/9/chartex" xmlns:cx4="http://schemas.microsoft.com/office/drawing/2016/5/10/chartex" xmlns:cx5="http://schemas.microsoft.com/office/drawing/2016/5/11/chartex" xmlns:cx6="http://schemas.microsoft.com/office/drawing/2016/5/12/chartex" xmlns:cx7="http://schemas.microsoft.com/office/drawing/2016/5/13/chartex" xmlns:cx8="http://schemas.microsoft.com/office/drawing/2016/5/14/chartex" xmlns:mc="http://schemas.openxmlformats.org/markup-compatibility/2006" xmlns:aink="http://schemas.microsoft.com/office/drawing/2016/ink" xmlns:am3d="http://schemas.microsoft.com/office/drawing/2017/model3d" xmlns:o="urn:schemas-microsoft-com:office:office" xmlns:r="http://schemas.openxmlformats.org/officeDocument/2006/relationships" xmlns:m="http://schemas.openxmlformats.org/officeDocument/2006/math" xmlns:v="urn:schemas-microsoft-com:vml" xmlns:wp14="http://schemas.microsoft.com/office/word/2010/wordprocessingDrawing" xmlns:wp="http://schemas.openxmlformats.org/drawingml/2006/wordprocessingDrawing" xmlns:w10="urn:schemas-microsoft-com:office:word" xmlns:w="http://schemas.openxmlformats.org/wordprocessingml/2006/main" xmlns:w14="http://schemas.microsoft.com/office/word/2010/wordml" xmlns:w15="http://schemas.microsoft.com/office/word/2012/wordml" xmlns:w16cid="http://schemas.microsoft.com/office/word/2016/wordml/cid" xmlns:w16se="http://schemas.microsoft.com/office/word/2015/wordml/symex" xmlns:wpg="http://schemas.microsoft.com/office/word/2010/wordprocessingGroup" xmlns:wpi="http://schemas.microsoft.com/office/word/2010/wordprocessingInk" xmlns:wne="http://schemas.microsoft.com/office/word/2006/wordml" xmlns:wps="http://schemas.microsoft.com/office/word/2010/wordprocessingShape" mc:Ignorable="w14 w15 w16se w16cid wp14">
+<w:hdr xmlns:wpc="http://schemas.microsoft.com/office/word/2010/wordprocessingCanvas" xmlns:cx="http://schemas.microsoft.com/office/drawing/2014/chartex" xmlns:cx1="http://schemas.microsoft.com/office/drawing/2015/9/8/chartex" xmlns:mc="http://schemas.openxmlformats.org/markup-compatibility/2006" xmlns:o="urn:schemas-microsoft-com:office:office" xmlns:r="http://schemas.openxmlformats.org/officeDocument/2006/relationships" xmlns:m="http://schemas.openxmlformats.org/officeDocument/2006/math" xmlns:v="urn:schemas-microsoft-com:vml" xmlns:wp14="http://schemas.microsoft.com/office/word/2010/wordprocessingDrawing" xmlns:wp="http://schemas.openxmlformats.org/drawingml/2006/wordprocessingDrawing" xmlns:w10="urn:schemas-microsoft-com:office:word" xmlns:w="http://schemas.openxmlformats.org/wordprocessingml/2006/main" xmlns:w14="http://schemas.microsoft.com/office/word/2010/wordml" xmlns:w15="http://schemas.microsoft.com/office/word/2012/wordml" xmlns:w16se="http://schemas.microsoft.com/office/word/2015/wordml/symex" xmlns:wpg="http://schemas.microsoft.com/office/word/2010/wordprocessingGroup" xmlns:wpi="http://schemas.microsoft.com/office/word/2010/wordprocessingInk" xmlns:wne="http://schemas.microsoft.com/office/word/2006/wordml" xmlns:wps="http://schemas.microsoft.com/office/word/2010/wordprocessingShape" mc:Ignorable="w14 w15 w16se wp14">
   <w:p>
     <w:pPr>
       <w:pStyle w:val="Encabezado"/>
       <w:ind w:firstLine="0"/>
     </w:pPr>
-    <w:r>
-      <w:rPr>
-        <w:sz w:val="22"/>
-        <w:szCs w:val="22"/>
-      </w:rPr>
-      <w:t xml:space="preserve">Capítulo </w:t>
-    </w:r>
-    <w:r>
-      <w:rPr>
-        <w:sz w:val="22"/>
-        <w:szCs w:val="22"/>
-      </w:rPr>
-      <w:t>2</w:t>
-    </w:r>
-    <w:r>
-      <w:rPr>
-        <w:sz w:val="22"/>
-        <w:szCs w:val="22"/>
-      </w:rPr>
-      <w:t>: Título capítulo</w:t>
-    </w:r>
-    <w:r>
-      <w:rPr>
-        <w:sz w:val="22"/>
-        <w:szCs w:val="22"/>
-      </w:rPr>
-      <w:t xml:space="preserve"> 2</w:t>
-    </w:r>
-    <w:r>
-      <w:rPr>
-        <w:sz w:val="22"/>
-        <w:szCs w:val="22"/>
-      </w:rPr>
-      <w:tab/>
-    </w:r>
-    <w:r>
-      <w:rPr>
-        <w:sz w:val="22"/>
-        <w:szCs w:val="22"/>
-      </w:rPr>
-      <w:tab/>
-    </w:r>
   </w:p>
 </w:hdr>
 </file>
 
 <file path=word/header8.xml><?xml version="1.0" encoding="utf-8"?>
-<w:hdr xmlns:wpc="http://schemas.microsoft.com/office/word/2010/wordprocessingCanvas" xmlns:cx="http://schemas.microsoft.com/office/drawing/2014/chartex" xmlns:cx1="http://schemas.microsoft.com/office/drawing/2015/9/8/chartex" xmlns:cx2="http://schemas.microsoft.com/office/drawing/2015/10/21/chartex" xmlns:cx3="http://schemas.microsoft.com/office/drawing/2016/5/9/chartex" xmlns:cx4="http://schemas.microsoft.com/office/drawing/2016/5/10/chartex" xmlns:cx5="http://schemas.microsoft.com/office/drawing/2016/5/11/chartex" xmlns:cx6="http://schemas.microsoft.com/office/drawing/2016/5/12/chartex" xmlns:cx7="http://schemas.microsoft.com/office/drawing/2016/5/13/chartex" xmlns:cx8="http://schemas.microsoft.com/office/drawing/2016/5/14/chartex" xmlns:mc="http://schemas.openxmlformats.org/markup-compatibility/2006" xmlns:aink="http://schemas.microsoft.com/office/drawing/2016/ink" xmlns:am3d="http://schemas.microsoft.com/office/drawing/2017/model3d" xmlns:o="urn:schemas-microsoft-com:office:office" xmlns:r="http://schemas.openxmlformats.org/officeDocument/2006/relationships" xmlns:m="http://schemas.openxmlformats.org/officeDocument/2006/math" xmlns:v="urn:schemas-microsoft-com:vml" xmlns:wp14="http://schemas.microsoft.com/office/word/2010/wordprocessingDrawing" xmlns:wp="http://schemas.openxmlformats.org/drawingml/2006/wordprocessingDrawing" xmlns:w10="urn:schemas-microsoft-com:office:word" xmlns:w="http://schemas.openxmlformats.org/wordprocessingml/2006/main" xmlns:w14="http://schemas.microsoft.com/office/word/2010/wordml" xmlns:w15="http://schemas.microsoft.com/office/word/2012/wordml" xmlns:w16cid="http://schemas.microsoft.com/office/word/2016/wordml/cid" xmlns:w16se="http://schemas.microsoft.com/office/word/2015/wordml/symex" xmlns:wpg="http://schemas.microsoft.com/office/word/2010/wordprocessingGroup" xmlns:wpi="http://schemas.microsoft.com/office/word/2010/wordprocessingInk" xmlns:wne="http://schemas.microsoft.com/office/word/2006/wordml" xmlns:wps="http://schemas.microsoft.com/office/word/2010/wordprocessingShape" mc:Ignorable="w14 w15 w16se w16cid wp14">
+<w:hdr xmlns:wpc="http://schemas.microsoft.com/office/word/2010/wordprocessingCanvas" xmlns:cx="http://schemas.microsoft.com/office/drawing/2014/chartex" xmlns:cx1="http://schemas.microsoft.com/office/drawing/2015/9/8/chartex" xmlns:mc="http://schemas.openxmlformats.org/markup-compatibility/2006" xmlns:o="urn:schemas-microsoft-com:office:office" xmlns:r="http://schemas.openxmlformats.org/officeDocument/2006/relationships" xmlns:m="http://schemas.openxmlformats.org/officeDocument/2006/math" xmlns:v="urn:schemas-microsoft-com:vml" xmlns:wp14="http://schemas.microsoft.com/office/word/2010/wordprocessingDrawing" xmlns:wp="http://schemas.openxmlformats.org/drawingml/2006/wordprocessingDrawing" xmlns:w10="urn:schemas-microsoft-com:office:word" xmlns:w="http://schemas.openxmlformats.org/wordprocessingml/2006/main" xmlns:w14="http://schemas.microsoft.com/office/word/2010/wordml" xmlns:w15="http://schemas.microsoft.com/office/word/2012/wordml" xmlns:w16se="http://schemas.microsoft.com/office/word/2015/wordml/symex" xmlns:wpg="http://schemas.microsoft.com/office/word/2010/wordprocessingGroup" xmlns:wpi="http://schemas.microsoft.com/office/word/2010/wordprocessingInk" xmlns:wne="http://schemas.microsoft.com/office/word/2006/wordml" xmlns:wps="http://schemas.microsoft.com/office/word/2010/wordprocessingShape" mc:Ignorable="w14 w15 w16se wp14">
   <w:p>
     <w:pPr>
       <w:pStyle w:val="Encabezado"/>
@@ -13988,7 +15684,7 @@
       <mc:AlternateContent>
         <mc:Choice Requires="wps">
           <w:drawing>
-            <wp:anchor distT="0" distB="0" distL="114300" distR="114300" simplePos="0" relativeHeight="251676160" behindDoc="0" locked="0" layoutInCell="1" allowOverlap="1" wp14:anchorId="5FD4C121" wp14:editId="0001E9E1">
+            <wp:anchor distT="0" distB="0" distL="114300" distR="114300" simplePos="0" relativeHeight="251684352" behindDoc="0" locked="0" layoutInCell="1" allowOverlap="1" wp14:anchorId="37B35BB9" wp14:editId="76D29CF3">
               <wp:simplePos x="0" y="0"/>
               <wp:positionH relativeFrom="margin">
                 <wp:align>left</wp:align>
@@ -13999,7 +15695,7 @@
               <wp:extent cx="5508171" cy="0"/>
               <wp:effectExtent l="0" t="0" r="35560" b="19050"/>
               <wp:wrapNone/>
-              <wp:docPr id="71232" name="Conector recto 71232"/>
+              <wp:docPr id="9" name="Conector recto 9"/>
               <wp:cNvGraphicFramePr/>
               <a:graphic xmlns:a="http://schemas.openxmlformats.org/drawingml/2006/main">
                 <a:graphicData uri="http://schemas.microsoft.com/office/word/2010/wordprocessingShape">
@@ -14038,9 +15734,9 @@
             </wp:anchor>
           </w:drawing>
         </mc:Choice>
-        <mc:Fallback>
+        <mc:Fallback xmlns:w16cid="http://schemas.microsoft.com/office/word/2016/wordml/cid" xmlns:am3d="http://schemas.microsoft.com/office/drawing/2017/model3d" xmlns:aink="http://schemas.microsoft.com/office/drawing/2016/ink" xmlns:cx8="http://schemas.microsoft.com/office/drawing/2016/5/14/chartex" xmlns:cx7="http://schemas.microsoft.com/office/drawing/2016/5/13/chartex" xmlns:cx6="http://schemas.microsoft.com/office/drawing/2016/5/12/chartex" xmlns:cx5="http://schemas.microsoft.com/office/drawing/2016/5/11/chartex" xmlns:cx4="http://schemas.microsoft.com/office/drawing/2016/5/10/chartex" xmlns:cx3="http://schemas.microsoft.com/office/drawing/2016/5/9/chartex" xmlns:cx2="http://schemas.microsoft.com/office/drawing/2015/10/21/chartex">
           <w:pict>
-            <v:line w14:anchorId="56B59F57" id="Conector recto 71232" o:spid="_x0000_s1026" style="position:absolute;z-index:251676160;visibility:visible;mso-wrap-style:square;mso-width-percent:0;mso-wrap-distance-left:9pt;mso-wrap-distance-top:0;mso-wrap-distance-right:9pt;mso-wrap-distance-bottom:0;mso-position-horizontal:left;mso-position-horizontal-relative:margin;mso-position-vertical:absolute;mso-position-vertical-relative:text;mso-width-percent:0;mso-width-relative:margin" from="0,15.45pt" to="433.7pt,15.45pt" o:gfxdata="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" strokecolor="black [3040]">
+            <v:line w14:anchorId="7A40E9DB" id="Conector recto 9" o:spid="_x0000_s1026" style="position:absolute;z-index:251684352;visibility:visible;mso-wrap-style:square;mso-width-percent:0;mso-wrap-distance-left:9pt;mso-wrap-distance-top:0;mso-wrap-distance-right:9pt;mso-wrap-distance-bottom:0;mso-position-horizontal:left;mso-position-horizontal-relative:margin;mso-position-vertical:absolute;mso-position-vertical-relative:text;mso-width-percent:0;mso-width-relative:margin" from="0,15.45pt" to="433.7pt,15.45pt" o:gfxdata="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" strokecolor="black [3040]">
               <w10:wrap anchorx="margin"/>
             </v:line>
           </w:pict>
@@ -14052,175 +15748,46 @@
         <w:sz w:val="22"/>
         <w:szCs w:val="22"/>
       </w:rPr>
-      <w:t>Capítulo 2: Objetivos y alcance</w:t>
+      <w:t xml:space="preserve">Capítulo </w:t>
+    </w:r>
+    <w:r>
+      <w:rPr>
+        <w:sz w:val="22"/>
+        <w:szCs w:val="22"/>
+      </w:rPr>
+      <w:t>3</w:t>
+    </w:r>
+    <w:r>
+      <w:rPr>
+        <w:sz w:val="22"/>
+        <w:szCs w:val="22"/>
+      </w:rPr>
+      <w:t xml:space="preserve">: </w:t>
+    </w:r>
+    <w:r>
+      <w:rPr>
+        <w:sz w:val="22"/>
+        <w:szCs w:val="22"/>
+      </w:rPr>
+      <w:t>Estado del arte</w:t>
     </w:r>
   </w:p>
 </w:hdr>
 </file>
 
 <file path=word/header9.xml><?xml version="1.0" encoding="utf-8"?>
-<w:hdr xmlns:wpc="http://schemas.microsoft.com/office/word/2010/wordprocessingCanvas" xmlns:cx="http://schemas.microsoft.com/office/drawing/2014/chartex" xmlns:cx1="http://schemas.microsoft.com/office/drawing/2015/9/8/chartex" xmlns:cx2="http://schemas.microsoft.com/office/drawing/2015/10/21/chartex" xmlns:cx3="http://schemas.microsoft.com/office/drawing/2016/5/9/chartex" xmlns:cx4="http://schemas.microsoft.com/office/drawing/2016/5/10/chartex" xmlns:cx5="http://schemas.microsoft.com/office/drawing/2016/5/11/chartex" xmlns:cx6="http://schemas.microsoft.com/office/drawing/2016/5/12/chartex" xmlns:cx7="http://schemas.microsoft.com/office/drawing/2016/5/13/chartex" xmlns:cx8="http://schemas.microsoft.com/office/drawing/2016/5/14/chartex" xmlns:mc="http://schemas.openxmlformats.org/markup-compatibility/2006" xmlns:aink="http://schemas.microsoft.com/office/drawing/2016/ink" xmlns:am3d="http://schemas.microsoft.com/office/drawing/2017/model3d" xmlns:o="urn:schemas-microsoft-com:office:office" xmlns:r="http://schemas.openxmlformats.org/officeDocument/2006/relationships" xmlns:m="http://schemas.openxmlformats.org/officeDocument/2006/math" xmlns:v="urn:schemas-microsoft-com:vml" xmlns:wp14="http://schemas.microsoft.com/office/word/2010/wordprocessingDrawing" xmlns:wp="http://schemas.openxmlformats.org/drawingml/2006/wordprocessingDrawing" xmlns:w10="urn:schemas-microsoft-com:office:word" xmlns:w="http://schemas.openxmlformats.org/wordprocessingml/2006/main" xmlns:w14="http://schemas.microsoft.com/office/word/2010/wordml" xmlns:w15="http://schemas.microsoft.com/office/word/2012/wordml" xmlns:w16cid="http://schemas.microsoft.com/office/word/2016/wordml/cid" xmlns:w16se="http://schemas.microsoft.com/office/word/2015/wordml/symex" xmlns:wpg="http://schemas.microsoft.com/office/word/2010/wordprocessingGroup" xmlns:wpi="http://schemas.microsoft.com/office/word/2010/wordprocessingInk" xmlns:wne="http://schemas.microsoft.com/office/word/2006/wordml" xmlns:wps="http://schemas.microsoft.com/office/word/2010/wordprocessingShape" mc:Ignorable="w14 w15 w16se w16cid wp14">
+<w:hdr xmlns:wpc="http://schemas.microsoft.com/office/word/2010/wordprocessingCanvas" xmlns:cx="http://schemas.microsoft.com/office/drawing/2014/chartex" xmlns:cx1="http://schemas.microsoft.com/office/drawing/2015/9/8/chartex" xmlns:mc="http://schemas.openxmlformats.org/markup-compatibility/2006" xmlns:o="urn:schemas-microsoft-com:office:office" xmlns:r="http://schemas.openxmlformats.org/officeDocument/2006/relationships" xmlns:m="http://schemas.openxmlformats.org/officeDocument/2006/math" xmlns:v="urn:schemas-microsoft-com:vml" xmlns:wp14="http://schemas.microsoft.com/office/word/2010/wordprocessingDrawing" xmlns:wp="http://schemas.openxmlformats.org/drawingml/2006/wordprocessingDrawing" xmlns:w10="urn:schemas-microsoft-com:office:word" xmlns:w="http://schemas.openxmlformats.org/wordprocessingml/2006/main" xmlns:w14="http://schemas.microsoft.com/office/word/2010/wordml" xmlns:w15="http://schemas.microsoft.com/office/word/2012/wordml" xmlns:w16se="http://schemas.microsoft.com/office/word/2015/wordml/symex" xmlns:wpg="http://schemas.microsoft.com/office/word/2010/wordprocessingGroup" xmlns:wpi="http://schemas.microsoft.com/office/word/2010/wordprocessingInk" xmlns:wne="http://schemas.microsoft.com/office/word/2006/wordml" xmlns:wps="http://schemas.microsoft.com/office/word/2010/wordprocessingShape" mc:Ignorable="w14 w15 w16se wp14">
   <w:p>
     <w:pPr>
       <w:pStyle w:val="Encabezado"/>
-      <w:ind w:firstLine="0"/>
-      <w:jc w:val="right"/>
     </w:pPr>
   </w:p>
 </w:hdr>
 </file>
 
 <file path=word/numbering.xml><?xml version="1.0" encoding="utf-8"?>
-<w:numbering xmlns:wpc="http://schemas.microsoft.com/office/word/2010/wordprocessingCanvas" xmlns:cx="http://schemas.microsoft.com/office/drawing/2014/chartex" xmlns:cx1="http://schemas.microsoft.com/office/drawing/2015/9/8/chartex" xmlns:cx2="http://schemas.microsoft.com/office/drawing/2015/10/21/chartex" xmlns:cx3="http://schemas.microsoft.com/office/drawing/2016/5/9/chartex" xmlns:cx4="http://schemas.microsoft.com/office/drawing/2016/5/10/chartex" xmlns:cx5="http://schemas.microsoft.com/office/drawing/2016/5/11/chartex" xmlns:cx6="http://schemas.microsoft.com/office/drawing/2016/5/12/chartex" xmlns:cx7="http://schemas.microsoft.com/office/drawing/2016/5/13/chartex" xmlns:cx8="http://schemas.microsoft.com/office/drawing/2016/5/14/chartex" xmlns:mc="http://schemas.openxmlformats.org/markup-compatibility/2006" xmlns:aink="http://schemas.microsoft.com/office/drawing/2016/ink" xmlns:am3d="http://schemas.microsoft.com/office/drawing/2017/model3d" xmlns:o="urn:schemas-microsoft-com:office:office" xmlns:r="http://schemas.openxmlformats.org/officeDocument/2006/relationships" xmlns:m="http://schemas.openxmlformats.org/officeDocument/2006/math" xmlns:v="urn:schemas-microsoft-com:vml" xmlns:wp14="http://schemas.microsoft.com/office/word/2010/wordprocessingDrawing" xmlns:wp="http://schemas.openxmlformats.org/drawingml/2006/wordprocessingDrawing" xmlns:w10="urn:schemas-microsoft-com:office:word" xmlns:w="http://schemas.openxmlformats.org/wordprocessingml/2006/main" xmlns:w14="http://schemas.microsoft.com/office/word/2010/wordml" xmlns:w15="http://schemas.microsoft.com/office/word/2012/wordml" xmlns:w16cid="http://schemas.microsoft.com/office/word/2016/wordml/cid" xmlns:w16se="http://schemas.microsoft.com/office/word/2015/wordml/symex" xmlns:wpg="http://schemas.microsoft.com/office/word/2010/wordprocessingGroup" xmlns:wpi="http://schemas.microsoft.com/office/word/2010/wordprocessingInk" xmlns:wne="http://schemas.microsoft.com/office/word/2006/wordml" xmlns:wps="http://schemas.microsoft.com/office/word/2010/wordprocessingShape" mc:Ignorable="w14 w15 w16se w16cid wp14">
+<w:numbering xmlns:wpc="http://schemas.microsoft.com/office/word/2010/wordprocessingCanvas" xmlns:cx="http://schemas.microsoft.com/office/drawing/2014/chartex" xmlns:cx1="http://schemas.microsoft.com/office/drawing/2015/9/8/chartex" xmlns:mc="http://schemas.openxmlformats.org/markup-compatibility/2006" xmlns:o="urn:schemas-microsoft-com:office:office" xmlns:r="http://schemas.openxmlformats.org/officeDocument/2006/relationships" xmlns:m="http://schemas.openxmlformats.org/officeDocument/2006/math" xmlns:v="urn:schemas-microsoft-com:vml" xmlns:wp14="http://schemas.microsoft.com/office/word/2010/wordprocessingDrawing" xmlns:wp="http://schemas.openxmlformats.org/drawingml/2006/wordprocessingDrawing" xmlns:w10="urn:schemas-microsoft-com:office:word" xmlns:w="http://schemas.openxmlformats.org/wordprocessingml/2006/main" xmlns:w14="http://schemas.microsoft.com/office/word/2010/wordml" xmlns:w15="http://schemas.microsoft.com/office/word/2012/wordml" xmlns:w16se="http://schemas.microsoft.com/office/word/2015/wordml/symex" xmlns:wpg="http://schemas.microsoft.com/office/word/2010/wordprocessingGroup" xmlns:wpi="http://schemas.microsoft.com/office/word/2010/wordprocessingInk" xmlns:wne="http://schemas.microsoft.com/office/word/2006/wordml" xmlns:wps="http://schemas.microsoft.com/office/word/2010/wordprocessingShape" mc:Ignorable="w14 w15 w16se wp14">
   <w:abstractNum w:abstractNumId="0" w15:restartNumberingAfterBreak="0">
-    <w:nsid w:val="FFFFFF7C"/>
-    <w:multiLevelType w:val="singleLevel"/>
-    <w:tmpl w:val="248212D4"/>
-    <w:lvl w:ilvl="0">
-      <w:start w:val="1"/>
-      <w:numFmt w:val="decimal"/>
-      <w:lvlText w:val="%1."/>
-      <w:lvlJc w:val="left"/>
-      <w:pPr>
-        <w:tabs>
-          <w:tab w:val="num" w:pos="1492"/>
-        </w:tabs>
-        <w:ind w:left="1492" w:hanging="360"/>
-      </w:pPr>
-    </w:lvl>
-  </w:abstractNum>
-  <w:abstractNum w:abstractNumId="1" w15:restartNumberingAfterBreak="0">
-    <w:nsid w:val="FFFFFF7D"/>
-    <w:multiLevelType w:val="singleLevel"/>
-    <w:tmpl w:val="22580AA4"/>
-    <w:lvl w:ilvl="0">
-      <w:start w:val="1"/>
-      <w:numFmt w:val="decimal"/>
-      <w:lvlText w:val="%1."/>
-      <w:lvlJc w:val="left"/>
-      <w:pPr>
-        <w:tabs>
-          <w:tab w:val="num" w:pos="1209"/>
-        </w:tabs>
-        <w:ind w:left="1209" w:hanging="360"/>
-      </w:pPr>
-    </w:lvl>
-  </w:abstractNum>
-  <w:abstractNum w:abstractNumId="2" w15:restartNumberingAfterBreak="0">
-    <w:nsid w:val="FFFFFF7E"/>
-    <w:multiLevelType w:val="singleLevel"/>
-    <w:tmpl w:val="8DEE5EC6"/>
-    <w:lvl w:ilvl="0">
-      <w:start w:val="1"/>
-      <w:numFmt w:val="decimal"/>
-      <w:lvlText w:val="%1."/>
-      <w:lvlJc w:val="left"/>
-      <w:pPr>
-        <w:tabs>
-          <w:tab w:val="num" w:pos="926"/>
-        </w:tabs>
-        <w:ind w:left="926" w:hanging="360"/>
-      </w:pPr>
-    </w:lvl>
-  </w:abstractNum>
-  <w:abstractNum w:abstractNumId="3" w15:restartNumberingAfterBreak="0">
-    <w:nsid w:val="FFFFFF7F"/>
-    <w:multiLevelType w:val="singleLevel"/>
-    <w:tmpl w:val="368C2434"/>
-    <w:lvl w:ilvl="0">
-      <w:start w:val="1"/>
-      <w:numFmt w:val="decimal"/>
-      <w:lvlText w:val="%1."/>
-      <w:lvlJc w:val="left"/>
-      <w:pPr>
-        <w:tabs>
-          <w:tab w:val="num" w:pos="643"/>
-        </w:tabs>
-        <w:ind w:left="643" w:hanging="360"/>
-      </w:pPr>
-    </w:lvl>
-  </w:abstractNum>
-  <w:abstractNum w:abstractNumId="4" w15:restartNumberingAfterBreak="0">
-    <w:nsid w:val="FFFFFF80"/>
-    <w:multiLevelType w:val="singleLevel"/>
-    <w:tmpl w:val="30BAD1D2"/>
-    <w:lvl w:ilvl="0">
-      <w:start w:val="1"/>
-      <w:numFmt w:val="bullet"/>
-      <w:lvlText w:val=""/>
-      <w:lvlJc w:val="left"/>
-      <w:pPr>
-        <w:tabs>
-          <w:tab w:val="num" w:pos="1492"/>
-        </w:tabs>
-        <w:ind w:left="1492" w:hanging="360"/>
-      </w:pPr>
-      <w:rPr>
-        <w:rFonts w:ascii="Symbol" w:hAnsi="Symbol" w:hint="default"/>
-      </w:rPr>
-    </w:lvl>
-  </w:abstractNum>
-  <w:abstractNum w:abstractNumId="5" w15:restartNumberingAfterBreak="0">
-    <w:nsid w:val="FFFFFF81"/>
-    <w:multiLevelType w:val="singleLevel"/>
-    <w:tmpl w:val="64E41356"/>
-    <w:lvl w:ilvl="0">
-      <w:start w:val="1"/>
-      <w:numFmt w:val="bullet"/>
-      <w:lvlText w:val=""/>
-      <w:lvlJc w:val="left"/>
-      <w:pPr>
-        <w:tabs>
-          <w:tab w:val="num" w:pos="1209"/>
-        </w:tabs>
-        <w:ind w:left="1209" w:hanging="360"/>
-      </w:pPr>
-      <w:rPr>
-        <w:rFonts w:ascii="Symbol" w:hAnsi="Symbol" w:hint="default"/>
-      </w:rPr>
-    </w:lvl>
-  </w:abstractNum>
-  <w:abstractNum w:abstractNumId="6" w15:restartNumberingAfterBreak="0">
-    <w:nsid w:val="FFFFFF82"/>
-    <w:multiLevelType w:val="singleLevel"/>
-    <w:tmpl w:val="B21ED140"/>
-    <w:lvl w:ilvl="0">
-      <w:start w:val="1"/>
-      <w:numFmt w:val="bullet"/>
-      <w:lvlText w:val=""/>
-      <w:lvlJc w:val="left"/>
-      <w:pPr>
-        <w:tabs>
-          <w:tab w:val="num" w:pos="926"/>
-        </w:tabs>
-        <w:ind w:left="926" w:hanging="360"/>
-      </w:pPr>
-      <w:rPr>
-        <w:rFonts w:ascii="Symbol" w:hAnsi="Symbol" w:hint="default"/>
-      </w:rPr>
-    </w:lvl>
-  </w:abstractNum>
-  <w:abstractNum w:abstractNumId="7" w15:restartNumberingAfterBreak="0">
-    <w:nsid w:val="FFFFFF83"/>
-    <w:multiLevelType w:val="singleLevel"/>
-    <w:tmpl w:val="A7C6D7F4"/>
-    <w:lvl w:ilvl="0">
-      <w:start w:val="1"/>
-      <w:numFmt w:val="bullet"/>
-      <w:lvlText w:val=""/>
-      <w:lvlJc w:val="left"/>
-      <w:pPr>
-        <w:tabs>
-          <w:tab w:val="num" w:pos="643"/>
-        </w:tabs>
-        <w:ind w:left="643" w:hanging="360"/>
-      </w:pPr>
-      <w:rPr>
-        <w:rFonts w:ascii="Symbol" w:hAnsi="Symbol" w:hint="default"/>
-      </w:rPr>
-    </w:lvl>
-  </w:abstractNum>
-  <w:abstractNum w:abstractNumId="8" w15:restartNumberingAfterBreak="0">
     <w:nsid w:val="FFFFFF88"/>
     <w:multiLevelType w:val="multilevel"/>
     <w:tmpl w:val="43DA6440"/>
@@ -14366,1070 +15933,7 @@
       </w:rPr>
     </w:lvl>
   </w:abstractNum>
-  <w:abstractNum w:abstractNumId="9" w15:restartNumberingAfterBreak="0">
-    <w:nsid w:val="FFFFFF89"/>
-    <w:multiLevelType w:val="singleLevel"/>
-    <w:tmpl w:val="08C86322"/>
-    <w:lvl w:ilvl="0">
-      <w:start w:val="1"/>
-      <w:numFmt w:val="bullet"/>
-      <w:lvlText w:val=""/>
-      <w:lvlJc w:val="left"/>
-      <w:pPr>
-        <w:tabs>
-          <w:tab w:val="num" w:pos="360"/>
-        </w:tabs>
-        <w:ind w:left="360" w:hanging="360"/>
-      </w:pPr>
-      <w:rPr>
-        <w:rFonts w:ascii="Symbol" w:hAnsi="Symbol" w:hint="default"/>
-      </w:rPr>
-    </w:lvl>
-  </w:abstractNum>
-  <w:abstractNum w:abstractNumId="10" w15:restartNumberingAfterBreak="0">
-    <w:nsid w:val="045E3D53"/>
-    <w:multiLevelType w:val="hybridMultilevel"/>
-    <w:tmpl w:val="BCE66A0C"/>
-    <w:lvl w:ilvl="0" w:tplc="0C0A0001">
-      <w:start w:val="1"/>
-      <w:numFmt w:val="bullet"/>
-      <w:lvlText w:val=""/>
-      <w:lvlJc w:val="left"/>
-      <w:pPr>
-        <w:tabs>
-          <w:tab w:val="num" w:pos="720"/>
-        </w:tabs>
-        <w:ind w:left="720" w:hanging="360"/>
-      </w:pPr>
-      <w:rPr>
-        <w:rFonts w:ascii="Symbol" w:hAnsi="Symbol" w:hint="default"/>
-      </w:rPr>
-    </w:lvl>
-    <w:lvl w:ilvl="1" w:tplc="0C0A0003" w:tentative="1">
-      <w:start w:val="1"/>
-      <w:numFmt w:val="bullet"/>
-      <w:lvlText w:val="o"/>
-      <w:lvlJc w:val="left"/>
-      <w:pPr>
-        <w:tabs>
-          <w:tab w:val="num" w:pos="2210"/>
-        </w:tabs>
-        <w:ind w:left="2210" w:hanging="360"/>
-      </w:pPr>
-      <w:rPr>
-        <w:rFonts w:ascii="Courier New" w:hAnsi="Courier New" w:cs="Courier New" w:hint="default"/>
-      </w:rPr>
-    </w:lvl>
-    <w:lvl w:ilvl="2" w:tplc="0C0A0005" w:tentative="1">
-      <w:start w:val="1"/>
-      <w:numFmt w:val="bullet"/>
-      <w:lvlText w:val=""/>
-      <w:lvlJc w:val="left"/>
-      <w:pPr>
-        <w:tabs>
-          <w:tab w:val="num" w:pos="2930"/>
-        </w:tabs>
-        <w:ind w:left="2930" w:hanging="360"/>
-      </w:pPr>
-      <w:rPr>
-        <w:rFonts w:ascii="Wingdings" w:hAnsi="Wingdings" w:hint="default"/>
-      </w:rPr>
-    </w:lvl>
-    <w:lvl w:ilvl="3" w:tplc="0C0A0001" w:tentative="1">
-      <w:start w:val="1"/>
-      <w:numFmt w:val="bullet"/>
-      <w:lvlText w:val=""/>
-      <w:lvlJc w:val="left"/>
-      <w:pPr>
-        <w:tabs>
-          <w:tab w:val="num" w:pos="3650"/>
-        </w:tabs>
-        <w:ind w:left="3650" w:hanging="360"/>
-      </w:pPr>
-      <w:rPr>
-        <w:rFonts w:ascii="Symbol" w:hAnsi="Symbol" w:hint="default"/>
-      </w:rPr>
-    </w:lvl>
-    <w:lvl w:ilvl="4" w:tplc="0C0A0003" w:tentative="1">
-      <w:start w:val="1"/>
-      <w:numFmt w:val="bullet"/>
-      <w:lvlText w:val="o"/>
-      <w:lvlJc w:val="left"/>
-      <w:pPr>
-        <w:tabs>
-          <w:tab w:val="num" w:pos="4370"/>
-        </w:tabs>
-        <w:ind w:left="4370" w:hanging="360"/>
-      </w:pPr>
-      <w:rPr>
-        <w:rFonts w:ascii="Courier New" w:hAnsi="Courier New" w:cs="Courier New" w:hint="default"/>
-      </w:rPr>
-    </w:lvl>
-    <w:lvl w:ilvl="5" w:tplc="0C0A0005" w:tentative="1">
-      <w:start w:val="1"/>
-      <w:numFmt w:val="bullet"/>
-      <w:lvlText w:val=""/>
-      <w:lvlJc w:val="left"/>
-      <w:pPr>
-        <w:tabs>
-          <w:tab w:val="num" w:pos="5090"/>
-        </w:tabs>
-        <w:ind w:left="5090" w:hanging="360"/>
-      </w:pPr>
-      <w:rPr>
-        <w:rFonts w:ascii="Wingdings" w:hAnsi="Wingdings" w:hint="default"/>
-      </w:rPr>
-    </w:lvl>
-    <w:lvl w:ilvl="6" w:tplc="0C0A0001" w:tentative="1">
-      <w:start w:val="1"/>
-      <w:numFmt w:val="bullet"/>
-      <w:lvlText w:val=""/>
-      <w:lvlJc w:val="left"/>
-      <w:pPr>
-        <w:tabs>
-          <w:tab w:val="num" w:pos="5810"/>
-        </w:tabs>
-        <w:ind w:left="5810" w:hanging="360"/>
-      </w:pPr>
-      <w:rPr>
-        <w:rFonts w:ascii="Symbol" w:hAnsi="Symbol" w:hint="default"/>
-      </w:rPr>
-    </w:lvl>
-    <w:lvl w:ilvl="7" w:tplc="0C0A0003" w:tentative="1">
-      <w:start w:val="1"/>
-      <w:numFmt w:val="bullet"/>
-      <w:lvlText w:val="o"/>
-      <w:lvlJc w:val="left"/>
-      <w:pPr>
-        <w:tabs>
-          <w:tab w:val="num" w:pos="6530"/>
-        </w:tabs>
-        <w:ind w:left="6530" w:hanging="360"/>
-      </w:pPr>
-      <w:rPr>
-        <w:rFonts w:ascii="Courier New" w:hAnsi="Courier New" w:cs="Courier New" w:hint="default"/>
-      </w:rPr>
-    </w:lvl>
-    <w:lvl w:ilvl="8" w:tplc="0C0A0005" w:tentative="1">
-      <w:start w:val="1"/>
-      <w:numFmt w:val="bullet"/>
-      <w:lvlText w:val=""/>
-      <w:lvlJc w:val="left"/>
-      <w:pPr>
-        <w:tabs>
-          <w:tab w:val="num" w:pos="7250"/>
-        </w:tabs>
-        <w:ind w:left="7250" w:hanging="360"/>
-      </w:pPr>
-      <w:rPr>
-        <w:rFonts w:ascii="Wingdings" w:hAnsi="Wingdings" w:hint="default"/>
-      </w:rPr>
-    </w:lvl>
-  </w:abstractNum>
-  <w:abstractNum w:abstractNumId="11" w15:restartNumberingAfterBreak="0">
-    <w:nsid w:val="049E6190"/>
-    <w:multiLevelType w:val="hybridMultilevel"/>
-    <w:tmpl w:val="4B0EEC80"/>
-    <w:lvl w:ilvl="0" w:tplc="CCE62D2A">
-      <w:start w:val="14"/>
-      <w:numFmt w:val="bullet"/>
-      <w:lvlText w:val="-"/>
-      <w:lvlJc w:val="left"/>
-      <w:pPr>
-        <w:ind w:left="720" w:hanging="360"/>
-      </w:pPr>
-      <w:rPr>
-        <w:rFonts w:ascii="Arial" w:eastAsia="Times New Roman" w:hAnsi="Arial" w:cs="Arial" w:hint="default"/>
-      </w:rPr>
-    </w:lvl>
-    <w:lvl w:ilvl="1" w:tplc="0C0A0003" w:tentative="1">
-      <w:start w:val="1"/>
-      <w:numFmt w:val="bullet"/>
-      <w:lvlText w:val="o"/>
-      <w:lvlJc w:val="left"/>
-      <w:pPr>
-        <w:ind w:left="1440" w:hanging="360"/>
-      </w:pPr>
-      <w:rPr>
-        <w:rFonts w:ascii="Courier New" w:hAnsi="Courier New" w:cs="Courier New" w:hint="default"/>
-      </w:rPr>
-    </w:lvl>
-    <w:lvl w:ilvl="2" w:tplc="0C0A0005" w:tentative="1">
-      <w:start w:val="1"/>
-      <w:numFmt w:val="bullet"/>
-      <w:lvlText w:val=""/>
-      <w:lvlJc w:val="left"/>
-      <w:pPr>
-        <w:ind w:left="2160" w:hanging="360"/>
-      </w:pPr>
-      <w:rPr>
-        <w:rFonts w:ascii="Wingdings" w:hAnsi="Wingdings" w:hint="default"/>
-      </w:rPr>
-    </w:lvl>
-    <w:lvl w:ilvl="3" w:tplc="0C0A0001" w:tentative="1">
-      <w:start w:val="1"/>
-      <w:numFmt w:val="bullet"/>
-      <w:lvlText w:val=""/>
-      <w:lvlJc w:val="left"/>
-      <w:pPr>
-        <w:ind w:left="2880" w:hanging="360"/>
-      </w:pPr>
-      <w:rPr>
-        <w:rFonts w:ascii="Symbol" w:hAnsi="Symbol" w:hint="default"/>
-      </w:rPr>
-    </w:lvl>
-    <w:lvl w:ilvl="4" w:tplc="0C0A0003" w:tentative="1">
-      <w:start w:val="1"/>
-      <w:numFmt w:val="bullet"/>
-      <w:lvlText w:val="o"/>
-      <w:lvlJc w:val="left"/>
-      <w:pPr>
-        <w:ind w:left="3600" w:hanging="360"/>
-      </w:pPr>
-      <w:rPr>
-        <w:rFonts w:ascii="Courier New" w:hAnsi="Courier New" w:cs="Courier New" w:hint="default"/>
-      </w:rPr>
-    </w:lvl>
-    <w:lvl w:ilvl="5" w:tplc="0C0A0005" w:tentative="1">
-      <w:start w:val="1"/>
-      <w:numFmt w:val="bullet"/>
-      <w:lvlText w:val=""/>
-      <w:lvlJc w:val="left"/>
-      <w:pPr>
-        <w:ind w:left="4320" w:hanging="360"/>
-      </w:pPr>
-      <w:rPr>
-        <w:rFonts w:ascii="Wingdings" w:hAnsi="Wingdings" w:hint="default"/>
-      </w:rPr>
-    </w:lvl>
-    <w:lvl w:ilvl="6" w:tplc="0C0A0001" w:tentative="1">
-      <w:start w:val="1"/>
-      <w:numFmt w:val="bullet"/>
-      <w:lvlText w:val=""/>
-      <w:lvlJc w:val="left"/>
-      <w:pPr>
-        <w:ind w:left="5040" w:hanging="360"/>
-      </w:pPr>
-      <w:rPr>
-        <w:rFonts w:ascii="Symbol" w:hAnsi="Symbol" w:hint="default"/>
-      </w:rPr>
-    </w:lvl>
-    <w:lvl w:ilvl="7" w:tplc="0C0A0003" w:tentative="1">
-      <w:start w:val="1"/>
-      <w:numFmt w:val="bullet"/>
-      <w:lvlText w:val="o"/>
-      <w:lvlJc w:val="left"/>
-      <w:pPr>
-        <w:ind w:left="5760" w:hanging="360"/>
-      </w:pPr>
-      <w:rPr>
-        <w:rFonts w:ascii="Courier New" w:hAnsi="Courier New" w:cs="Courier New" w:hint="default"/>
-      </w:rPr>
-    </w:lvl>
-    <w:lvl w:ilvl="8" w:tplc="0C0A0005" w:tentative="1">
-      <w:start w:val="1"/>
-      <w:numFmt w:val="bullet"/>
-      <w:lvlText w:val=""/>
-      <w:lvlJc w:val="left"/>
-      <w:pPr>
-        <w:ind w:left="6480" w:hanging="360"/>
-      </w:pPr>
-      <w:rPr>
-        <w:rFonts w:ascii="Wingdings" w:hAnsi="Wingdings" w:hint="default"/>
-      </w:rPr>
-    </w:lvl>
-  </w:abstractNum>
-  <w:abstractNum w:abstractNumId="12" w15:restartNumberingAfterBreak="0">
-    <w:nsid w:val="142D44BE"/>
-    <w:multiLevelType w:val="hybridMultilevel"/>
-    <w:tmpl w:val="D3424796"/>
-    <w:lvl w:ilvl="0" w:tplc="0C0A000F">
-      <w:start w:val="1"/>
-      <w:numFmt w:val="decimal"/>
-      <w:lvlText w:val="%1."/>
-      <w:lvlJc w:val="left"/>
-      <w:pPr>
-        <w:ind w:left="770" w:hanging="360"/>
-      </w:pPr>
-    </w:lvl>
-    <w:lvl w:ilvl="1" w:tplc="0C0A0019" w:tentative="1">
-      <w:start w:val="1"/>
-      <w:numFmt w:val="lowerLetter"/>
-      <w:lvlText w:val="%2."/>
-      <w:lvlJc w:val="left"/>
-      <w:pPr>
-        <w:ind w:left="1490" w:hanging="360"/>
-      </w:pPr>
-    </w:lvl>
-    <w:lvl w:ilvl="2" w:tplc="0C0A001B" w:tentative="1">
-      <w:start w:val="1"/>
-      <w:numFmt w:val="lowerRoman"/>
-      <w:lvlText w:val="%3."/>
-      <w:lvlJc w:val="right"/>
-      <w:pPr>
-        <w:ind w:left="2210" w:hanging="180"/>
-      </w:pPr>
-    </w:lvl>
-    <w:lvl w:ilvl="3" w:tplc="0C0A000F" w:tentative="1">
-      <w:start w:val="1"/>
-      <w:numFmt w:val="decimal"/>
-      <w:lvlText w:val="%4."/>
-      <w:lvlJc w:val="left"/>
-      <w:pPr>
-        <w:ind w:left="2930" w:hanging="360"/>
-      </w:pPr>
-    </w:lvl>
-    <w:lvl w:ilvl="4" w:tplc="0C0A0019" w:tentative="1">
-      <w:start w:val="1"/>
-      <w:numFmt w:val="lowerLetter"/>
-      <w:lvlText w:val="%5."/>
-      <w:lvlJc w:val="left"/>
-      <w:pPr>
-        <w:ind w:left="3650" w:hanging="360"/>
-      </w:pPr>
-    </w:lvl>
-    <w:lvl w:ilvl="5" w:tplc="0C0A001B" w:tentative="1">
-      <w:start w:val="1"/>
-      <w:numFmt w:val="lowerRoman"/>
-      <w:lvlText w:val="%6."/>
-      <w:lvlJc w:val="right"/>
-      <w:pPr>
-        <w:ind w:left="4370" w:hanging="180"/>
-      </w:pPr>
-    </w:lvl>
-    <w:lvl w:ilvl="6" w:tplc="0C0A000F" w:tentative="1">
-      <w:start w:val="1"/>
-      <w:numFmt w:val="decimal"/>
-      <w:lvlText w:val="%7."/>
-      <w:lvlJc w:val="left"/>
-      <w:pPr>
-        <w:ind w:left="5090" w:hanging="360"/>
-      </w:pPr>
-    </w:lvl>
-    <w:lvl w:ilvl="7" w:tplc="0C0A0019" w:tentative="1">
-      <w:start w:val="1"/>
-      <w:numFmt w:val="lowerLetter"/>
-      <w:lvlText w:val="%8."/>
-      <w:lvlJc w:val="left"/>
-      <w:pPr>
-        <w:ind w:left="5810" w:hanging="360"/>
-      </w:pPr>
-    </w:lvl>
-    <w:lvl w:ilvl="8" w:tplc="0C0A001B" w:tentative="1">
-      <w:start w:val="1"/>
-      <w:numFmt w:val="lowerRoman"/>
-      <w:lvlText w:val="%9."/>
-      <w:lvlJc w:val="right"/>
-      <w:pPr>
-        <w:ind w:left="6530" w:hanging="180"/>
-      </w:pPr>
-    </w:lvl>
-  </w:abstractNum>
-  <w:abstractNum w:abstractNumId="13" w15:restartNumberingAfterBreak="0">
-    <w:nsid w:val="145115CF"/>
-    <w:multiLevelType w:val="hybridMultilevel"/>
-    <w:tmpl w:val="ABB01D68"/>
-    <w:lvl w:ilvl="0" w:tplc="0C0A0001">
-      <w:start w:val="1"/>
-      <w:numFmt w:val="bullet"/>
-      <w:lvlText w:val=""/>
-      <w:lvlJc w:val="left"/>
-      <w:pPr>
-        <w:ind w:left="720" w:hanging="360"/>
-      </w:pPr>
-      <w:rPr>
-        <w:rFonts w:ascii="Symbol" w:hAnsi="Symbol" w:hint="default"/>
-      </w:rPr>
-    </w:lvl>
-    <w:lvl w:ilvl="1" w:tplc="0C0A0003" w:tentative="1">
-      <w:start w:val="1"/>
-      <w:numFmt w:val="bullet"/>
-      <w:lvlText w:val="o"/>
-      <w:lvlJc w:val="left"/>
-      <w:pPr>
-        <w:ind w:left="1440" w:hanging="360"/>
-      </w:pPr>
-      <w:rPr>
-        <w:rFonts w:ascii="Courier New" w:hAnsi="Courier New" w:cs="Courier New" w:hint="default"/>
-      </w:rPr>
-    </w:lvl>
-    <w:lvl w:ilvl="2" w:tplc="0C0A0005" w:tentative="1">
-      <w:start w:val="1"/>
-      <w:numFmt w:val="bullet"/>
-      <w:lvlText w:val=""/>
-      <w:lvlJc w:val="left"/>
-      <w:pPr>
-        <w:ind w:left="2160" w:hanging="360"/>
-      </w:pPr>
-      <w:rPr>
-        <w:rFonts w:ascii="Wingdings" w:hAnsi="Wingdings" w:hint="default"/>
-      </w:rPr>
-    </w:lvl>
-    <w:lvl w:ilvl="3" w:tplc="0C0A0001" w:tentative="1">
-      <w:start w:val="1"/>
-      <w:numFmt w:val="bullet"/>
-      <w:lvlText w:val=""/>
-      <w:lvlJc w:val="left"/>
-      <w:pPr>
-        <w:ind w:left="2880" w:hanging="360"/>
-      </w:pPr>
-      <w:rPr>
-        <w:rFonts w:ascii="Symbol" w:hAnsi="Symbol" w:hint="default"/>
-      </w:rPr>
-    </w:lvl>
-    <w:lvl w:ilvl="4" w:tplc="0C0A0003" w:tentative="1">
-      <w:start w:val="1"/>
-      <w:numFmt w:val="bullet"/>
-      <w:lvlText w:val="o"/>
-      <w:lvlJc w:val="left"/>
-      <w:pPr>
-        <w:ind w:left="3600" w:hanging="360"/>
-      </w:pPr>
-      <w:rPr>
-        <w:rFonts w:ascii="Courier New" w:hAnsi="Courier New" w:cs="Courier New" w:hint="default"/>
-      </w:rPr>
-    </w:lvl>
-    <w:lvl w:ilvl="5" w:tplc="0C0A0005" w:tentative="1">
-      <w:start w:val="1"/>
-      <w:numFmt w:val="bullet"/>
-      <w:lvlText w:val=""/>
-      <w:lvlJc w:val="left"/>
-      <w:pPr>
-        <w:ind w:left="4320" w:hanging="360"/>
-      </w:pPr>
-      <w:rPr>
-        <w:rFonts w:ascii="Wingdings" w:hAnsi="Wingdings" w:hint="default"/>
-      </w:rPr>
-    </w:lvl>
-    <w:lvl w:ilvl="6" w:tplc="0C0A0001" w:tentative="1">
-      <w:start w:val="1"/>
-      <w:numFmt w:val="bullet"/>
-      <w:lvlText w:val=""/>
-      <w:lvlJc w:val="left"/>
-      <w:pPr>
-        <w:ind w:left="5040" w:hanging="360"/>
-      </w:pPr>
-      <w:rPr>
-        <w:rFonts w:ascii="Symbol" w:hAnsi="Symbol" w:hint="default"/>
-      </w:rPr>
-    </w:lvl>
-    <w:lvl w:ilvl="7" w:tplc="0C0A0003" w:tentative="1">
-      <w:start w:val="1"/>
-      <w:numFmt w:val="bullet"/>
-      <w:lvlText w:val="o"/>
-      <w:lvlJc w:val="left"/>
-      <w:pPr>
-        <w:ind w:left="5760" w:hanging="360"/>
-      </w:pPr>
-      <w:rPr>
-        <w:rFonts w:ascii="Courier New" w:hAnsi="Courier New" w:cs="Courier New" w:hint="default"/>
-      </w:rPr>
-    </w:lvl>
-    <w:lvl w:ilvl="8" w:tplc="0C0A0005" w:tentative="1">
-      <w:start w:val="1"/>
-      <w:numFmt w:val="bullet"/>
-      <w:lvlText w:val=""/>
-      <w:lvlJc w:val="left"/>
-      <w:pPr>
-        <w:ind w:left="6480" w:hanging="360"/>
-      </w:pPr>
-      <w:rPr>
-        <w:rFonts w:ascii="Wingdings" w:hAnsi="Wingdings" w:hint="default"/>
-      </w:rPr>
-    </w:lvl>
-  </w:abstractNum>
-  <w:abstractNum w:abstractNumId="14" w15:restartNumberingAfterBreak="0">
-    <w:nsid w:val="15F16E1B"/>
-    <w:multiLevelType w:val="hybridMultilevel"/>
-    <w:tmpl w:val="89AAE352"/>
-    <w:lvl w:ilvl="0" w:tplc="0C0A0001">
-      <w:start w:val="1"/>
-      <w:numFmt w:val="bullet"/>
-      <w:lvlText w:val=""/>
-      <w:lvlJc w:val="left"/>
-      <w:pPr>
-        <w:ind w:left="1428" w:hanging="360"/>
-      </w:pPr>
-      <w:rPr>
-        <w:rFonts w:ascii="Symbol" w:hAnsi="Symbol" w:hint="default"/>
-      </w:rPr>
-    </w:lvl>
-    <w:lvl w:ilvl="1" w:tplc="0C0A0003" w:tentative="1">
-      <w:start w:val="1"/>
-      <w:numFmt w:val="bullet"/>
-      <w:lvlText w:val="o"/>
-      <w:lvlJc w:val="left"/>
-      <w:pPr>
-        <w:ind w:left="2148" w:hanging="360"/>
-      </w:pPr>
-      <w:rPr>
-        <w:rFonts w:ascii="Courier New" w:hAnsi="Courier New" w:cs="Courier New" w:hint="default"/>
-      </w:rPr>
-    </w:lvl>
-    <w:lvl w:ilvl="2" w:tplc="0C0A0005" w:tentative="1">
-      <w:start w:val="1"/>
-      <w:numFmt w:val="bullet"/>
-      <w:lvlText w:val=""/>
-      <w:lvlJc w:val="left"/>
-      <w:pPr>
-        <w:ind w:left="2868" w:hanging="360"/>
-      </w:pPr>
-      <w:rPr>
-        <w:rFonts w:ascii="Wingdings" w:hAnsi="Wingdings" w:hint="default"/>
-      </w:rPr>
-    </w:lvl>
-    <w:lvl w:ilvl="3" w:tplc="0C0A0001" w:tentative="1">
-      <w:start w:val="1"/>
-      <w:numFmt w:val="bullet"/>
-      <w:lvlText w:val=""/>
-      <w:lvlJc w:val="left"/>
-      <w:pPr>
-        <w:ind w:left="3588" w:hanging="360"/>
-      </w:pPr>
-      <w:rPr>
-        <w:rFonts w:ascii="Symbol" w:hAnsi="Symbol" w:hint="default"/>
-      </w:rPr>
-    </w:lvl>
-    <w:lvl w:ilvl="4" w:tplc="0C0A0003" w:tentative="1">
-      <w:start w:val="1"/>
-      <w:numFmt w:val="bullet"/>
-      <w:lvlText w:val="o"/>
-      <w:lvlJc w:val="left"/>
-      <w:pPr>
-        <w:ind w:left="4308" w:hanging="360"/>
-      </w:pPr>
-      <w:rPr>
-        <w:rFonts w:ascii="Courier New" w:hAnsi="Courier New" w:cs="Courier New" w:hint="default"/>
-      </w:rPr>
-    </w:lvl>
-    <w:lvl w:ilvl="5" w:tplc="0C0A0005" w:tentative="1">
-      <w:start w:val="1"/>
-      <w:numFmt w:val="bullet"/>
-      <w:lvlText w:val=""/>
-      <w:lvlJc w:val="left"/>
-      <w:pPr>
-        <w:ind w:left="5028" w:hanging="360"/>
-      </w:pPr>
-      <w:rPr>
-        <w:rFonts w:ascii="Wingdings" w:hAnsi="Wingdings" w:hint="default"/>
-      </w:rPr>
-    </w:lvl>
-    <w:lvl w:ilvl="6" w:tplc="0C0A0001" w:tentative="1">
-      <w:start w:val="1"/>
-      <w:numFmt w:val="bullet"/>
-      <w:lvlText w:val=""/>
-      <w:lvlJc w:val="left"/>
-      <w:pPr>
-        <w:ind w:left="5748" w:hanging="360"/>
-      </w:pPr>
-      <w:rPr>
-        <w:rFonts w:ascii="Symbol" w:hAnsi="Symbol" w:hint="default"/>
-      </w:rPr>
-    </w:lvl>
-    <w:lvl w:ilvl="7" w:tplc="0C0A0003" w:tentative="1">
-      <w:start w:val="1"/>
-      <w:numFmt w:val="bullet"/>
-      <w:lvlText w:val="o"/>
-      <w:lvlJc w:val="left"/>
-      <w:pPr>
-        <w:ind w:left="6468" w:hanging="360"/>
-      </w:pPr>
-      <w:rPr>
-        <w:rFonts w:ascii="Courier New" w:hAnsi="Courier New" w:cs="Courier New" w:hint="default"/>
-      </w:rPr>
-    </w:lvl>
-    <w:lvl w:ilvl="8" w:tplc="0C0A0005" w:tentative="1">
-      <w:start w:val="1"/>
-      <w:numFmt w:val="bullet"/>
-      <w:lvlText w:val=""/>
-      <w:lvlJc w:val="left"/>
-      <w:pPr>
-        <w:ind w:left="7188" w:hanging="360"/>
-      </w:pPr>
-      <w:rPr>
-        <w:rFonts w:ascii="Wingdings" w:hAnsi="Wingdings" w:hint="default"/>
-      </w:rPr>
-    </w:lvl>
-  </w:abstractNum>
-  <w:abstractNum w:abstractNumId="15" w15:restartNumberingAfterBreak="0">
-    <w:nsid w:val="16A61715"/>
-    <w:multiLevelType w:val="hybridMultilevel"/>
-    <w:tmpl w:val="839EB9A2"/>
-    <w:lvl w:ilvl="0" w:tplc="0C0A0001">
-      <w:start w:val="1"/>
-      <w:numFmt w:val="bullet"/>
-      <w:lvlText w:val=""/>
-      <w:lvlJc w:val="left"/>
-      <w:pPr>
-        <w:ind w:left="720" w:hanging="360"/>
-      </w:pPr>
-      <w:rPr>
-        <w:rFonts w:ascii="Symbol" w:hAnsi="Symbol" w:hint="default"/>
-      </w:rPr>
-    </w:lvl>
-    <w:lvl w:ilvl="1" w:tplc="0C0A0003" w:tentative="1">
-      <w:start w:val="1"/>
-      <w:numFmt w:val="bullet"/>
-      <w:lvlText w:val="o"/>
-      <w:lvlJc w:val="left"/>
-      <w:pPr>
-        <w:ind w:left="1440" w:hanging="360"/>
-      </w:pPr>
-      <w:rPr>
-        <w:rFonts w:ascii="Courier New" w:hAnsi="Courier New" w:cs="Courier New" w:hint="default"/>
-      </w:rPr>
-    </w:lvl>
-    <w:lvl w:ilvl="2" w:tplc="0C0A0005" w:tentative="1">
-      <w:start w:val="1"/>
-      <w:numFmt w:val="bullet"/>
-      <w:lvlText w:val=""/>
-      <w:lvlJc w:val="left"/>
-      <w:pPr>
-        <w:ind w:left="2160" w:hanging="360"/>
-      </w:pPr>
-      <w:rPr>
-        <w:rFonts w:ascii="Wingdings" w:hAnsi="Wingdings" w:hint="default"/>
-      </w:rPr>
-    </w:lvl>
-    <w:lvl w:ilvl="3" w:tplc="0C0A0001" w:tentative="1">
-      <w:start w:val="1"/>
-      <w:numFmt w:val="bullet"/>
-      <w:lvlText w:val=""/>
-      <w:lvlJc w:val="left"/>
-      <w:pPr>
-        <w:ind w:left="2880" w:hanging="360"/>
-      </w:pPr>
-      <w:rPr>
-        <w:rFonts w:ascii="Symbol" w:hAnsi="Symbol" w:hint="default"/>
-      </w:rPr>
-    </w:lvl>
-    <w:lvl w:ilvl="4" w:tplc="0C0A0003" w:tentative="1">
-      <w:start w:val="1"/>
-      <w:numFmt w:val="bullet"/>
-      <w:lvlText w:val="o"/>
-      <w:lvlJc w:val="left"/>
-      <w:pPr>
-        <w:ind w:left="3600" w:hanging="360"/>
-      </w:pPr>
-      <w:rPr>
-        <w:rFonts w:ascii="Courier New" w:hAnsi="Courier New" w:cs="Courier New" w:hint="default"/>
-      </w:rPr>
-    </w:lvl>
-    <w:lvl w:ilvl="5" w:tplc="0C0A0005" w:tentative="1">
-      <w:start w:val="1"/>
-      <w:numFmt w:val="bullet"/>
-      <w:lvlText w:val=""/>
-      <w:lvlJc w:val="left"/>
-      <w:pPr>
-        <w:ind w:left="4320" w:hanging="360"/>
-      </w:pPr>
-      <w:rPr>
-        <w:rFonts w:ascii="Wingdings" w:hAnsi="Wingdings" w:hint="default"/>
-      </w:rPr>
-    </w:lvl>
-    <w:lvl w:ilvl="6" w:tplc="0C0A0001" w:tentative="1">
-      <w:start w:val="1"/>
-      <w:numFmt w:val="bullet"/>
-      <w:lvlText w:val=""/>
-      <w:lvlJc w:val="left"/>
-      <w:pPr>
-        <w:ind w:left="5040" w:hanging="360"/>
-      </w:pPr>
-      <w:rPr>
-        <w:rFonts w:ascii="Symbol" w:hAnsi="Symbol" w:hint="default"/>
-      </w:rPr>
-    </w:lvl>
-    <w:lvl w:ilvl="7" w:tplc="0C0A0003" w:tentative="1">
-      <w:start w:val="1"/>
-      <w:numFmt w:val="bullet"/>
-      <w:lvlText w:val="o"/>
-      <w:lvlJc w:val="left"/>
-      <w:pPr>
-        <w:ind w:left="5760" w:hanging="360"/>
-      </w:pPr>
-      <w:rPr>
-        <w:rFonts w:ascii="Courier New" w:hAnsi="Courier New" w:cs="Courier New" w:hint="default"/>
-      </w:rPr>
-    </w:lvl>
-    <w:lvl w:ilvl="8" w:tplc="0C0A0005" w:tentative="1">
-      <w:start w:val="1"/>
-      <w:numFmt w:val="bullet"/>
-      <w:lvlText w:val=""/>
-      <w:lvlJc w:val="left"/>
-      <w:pPr>
-        <w:ind w:left="6480" w:hanging="360"/>
-      </w:pPr>
-      <w:rPr>
-        <w:rFonts w:ascii="Wingdings" w:hAnsi="Wingdings" w:hint="default"/>
-      </w:rPr>
-    </w:lvl>
-  </w:abstractNum>
-  <w:abstractNum w:abstractNumId="16" w15:restartNumberingAfterBreak="0">
-    <w:nsid w:val="1AF25F12"/>
-    <w:multiLevelType w:val="hybridMultilevel"/>
-    <w:tmpl w:val="EE1AFFE2"/>
-    <w:lvl w:ilvl="0" w:tplc="0C0A0001">
-      <w:start w:val="1"/>
-      <w:numFmt w:val="bullet"/>
-      <w:lvlText w:val=""/>
-      <w:lvlJc w:val="left"/>
-      <w:pPr>
-        <w:ind w:left="720" w:hanging="360"/>
-      </w:pPr>
-      <w:rPr>
-        <w:rFonts w:ascii="Symbol" w:hAnsi="Symbol" w:hint="default"/>
-      </w:rPr>
-    </w:lvl>
-    <w:lvl w:ilvl="1" w:tplc="0C0A0003" w:tentative="1">
-      <w:start w:val="1"/>
-      <w:numFmt w:val="bullet"/>
-      <w:lvlText w:val="o"/>
-      <w:lvlJc w:val="left"/>
-      <w:pPr>
-        <w:ind w:left="1440" w:hanging="360"/>
-      </w:pPr>
-      <w:rPr>
-        <w:rFonts w:ascii="Courier New" w:hAnsi="Courier New" w:cs="Courier New" w:hint="default"/>
-      </w:rPr>
-    </w:lvl>
-    <w:lvl w:ilvl="2" w:tplc="0C0A0005" w:tentative="1">
-      <w:start w:val="1"/>
-      <w:numFmt w:val="bullet"/>
-      <w:lvlText w:val=""/>
-      <w:lvlJc w:val="left"/>
-      <w:pPr>
-        <w:ind w:left="2160" w:hanging="360"/>
-      </w:pPr>
-      <w:rPr>
-        <w:rFonts w:ascii="Wingdings" w:hAnsi="Wingdings" w:hint="default"/>
-      </w:rPr>
-    </w:lvl>
-    <w:lvl w:ilvl="3" w:tplc="0C0A0001" w:tentative="1">
-      <w:start w:val="1"/>
-      <w:numFmt w:val="bullet"/>
-      <w:lvlText w:val=""/>
-      <w:lvlJc w:val="left"/>
-      <w:pPr>
-        <w:ind w:left="2880" w:hanging="360"/>
-      </w:pPr>
-      <w:rPr>
-        <w:rFonts w:ascii="Symbol" w:hAnsi="Symbol" w:hint="default"/>
-      </w:rPr>
-    </w:lvl>
-    <w:lvl w:ilvl="4" w:tplc="0C0A0003" w:tentative="1">
-      <w:start w:val="1"/>
-      <w:numFmt w:val="bullet"/>
-      <w:lvlText w:val="o"/>
-      <w:lvlJc w:val="left"/>
-      <w:pPr>
-        <w:ind w:left="3600" w:hanging="360"/>
-      </w:pPr>
-      <w:rPr>
-        <w:rFonts w:ascii="Courier New" w:hAnsi="Courier New" w:cs="Courier New" w:hint="default"/>
-      </w:rPr>
-    </w:lvl>
-    <w:lvl w:ilvl="5" w:tplc="0C0A0005" w:tentative="1">
-      <w:start w:val="1"/>
-      <w:numFmt w:val="bullet"/>
-      <w:lvlText w:val=""/>
-      <w:lvlJc w:val="left"/>
-      <w:pPr>
-        <w:ind w:left="4320" w:hanging="360"/>
-      </w:pPr>
-      <w:rPr>
-        <w:rFonts w:ascii="Wingdings" w:hAnsi="Wingdings" w:hint="default"/>
-      </w:rPr>
-    </w:lvl>
-    <w:lvl w:ilvl="6" w:tplc="0C0A0001" w:tentative="1">
-      <w:start w:val="1"/>
-      <w:numFmt w:val="bullet"/>
-      <w:lvlText w:val=""/>
-      <w:lvlJc w:val="left"/>
-      <w:pPr>
-        <w:ind w:left="5040" w:hanging="360"/>
-      </w:pPr>
-      <w:rPr>
-        <w:rFonts w:ascii="Symbol" w:hAnsi="Symbol" w:hint="default"/>
-      </w:rPr>
-    </w:lvl>
-    <w:lvl w:ilvl="7" w:tplc="0C0A0003" w:tentative="1">
-      <w:start w:val="1"/>
-      <w:numFmt w:val="bullet"/>
-      <w:lvlText w:val="o"/>
-      <w:lvlJc w:val="left"/>
-      <w:pPr>
-        <w:ind w:left="5760" w:hanging="360"/>
-      </w:pPr>
-      <w:rPr>
-        <w:rFonts w:ascii="Courier New" w:hAnsi="Courier New" w:cs="Courier New" w:hint="default"/>
-      </w:rPr>
-    </w:lvl>
-    <w:lvl w:ilvl="8" w:tplc="0C0A0005" w:tentative="1">
-      <w:start w:val="1"/>
-      <w:numFmt w:val="bullet"/>
-      <w:lvlText w:val=""/>
-      <w:lvlJc w:val="left"/>
-      <w:pPr>
-        <w:ind w:left="6480" w:hanging="360"/>
-      </w:pPr>
-      <w:rPr>
-        <w:rFonts w:ascii="Wingdings" w:hAnsi="Wingdings" w:hint="default"/>
-      </w:rPr>
-    </w:lvl>
-  </w:abstractNum>
-  <w:abstractNum w:abstractNumId="17" w15:restartNumberingAfterBreak="0">
-    <w:nsid w:val="1DB428D7"/>
-    <w:multiLevelType w:val="hybridMultilevel"/>
-    <w:tmpl w:val="D5387EDE"/>
-    <w:lvl w:ilvl="0" w:tplc="0C0A0011">
-      <w:start w:val="1"/>
-      <w:numFmt w:val="decimal"/>
-      <w:lvlText w:val="%1)"/>
-      <w:lvlJc w:val="left"/>
-      <w:pPr>
-        <w:tabs>
-          <w:tab w:val="num" w:pos="1490"/>
-        </w:tabs>
-        <w:ind w:left="1490" w:hanging="360"/>
-      </w:pPr>
-      <w:rPr>
-        <w:rFonts w:hint="default"/>
-      </w:rPr>
-    </w:lvl>
-    <w:lvl w:ilvl="1" w:tplc="0C0A000B">
-      <w:start w:val="1"/>
-      <w:numFmt w:val="bullet"/>
-      <w:lvlText w:val=""/>
-      <w:lvlJc w:val="left"/>
-      <w:pPr>
-        <w:tabs>
-          <w:tab w:val="num" w:pos="2210"/>
-        </w:tabs>
-        <w:ind w:left="2210" w:hanging="360"/>
-      </w:pPr>
-      <w:rPr>
-        <w:rFonts w:ascii="Wingdings" w:hAnsi="Wingdings" w:hint="default"/>
-      </w:rPr>
-    </w:lvl>
-    <w:lvl w:ilvl="2" w:tplc="0C0A0005" w:tentative="1">
-      <w:start w:val="1"/>
-      <w:numFmt w:val="bullet"/>
-      <w:lvlText w:val=""/>
-      <w:lvlJc w:val="left"/>
-      <w:pPr>
-        <w:tabs>
-          <w:tab w:val="num" w:pos="2930"/>
-        </w:tabs>
-        <w:ind w:left="2930" w:hanging="360"/>
-      </w:pPr>
-      <w:rPr>
-        <w:rFonts w:ascii="Wingdings" w:hAnsi="Wingdings" w:hint="default"/>
-      </w:rPr>
-    </w:lvl>
-    <w:lvl w:ilvl="3" w:tplc="0C0A0001" w:tentative="1">
-      <w:start w:val="1"/>
-      <w:numFmt w:val="bullet"/>
-      <w:lvlText w:val=""/>
-      <w:lvlJc w:val="left"/>
-      <w:pPr>
-        <w:tabs>
-          <w:tab w:val="num" w:pos="3650"/>
-        </w:tabs>
-        <w:ind w:left="3650" w:hanging="360"/>
-      </w:pPr>
-      <w:rPr>
-        <w:rFonts w:ascii="Symbol" w:hAnsi="Symbol" w:hint="default"/>
-      </w:rPr>
-    </w:lvl>
-    <w:lvl w:ilvl="4" w:tplc="0C0A0003" w:tentative="1">
-      <w:start w:val="1"/>
-      <w:numFmt w:val="bullet"/>
-      <w:lvlText w:val="o"/>
-      <w:lvlJc w:val="left"/>
-      <w:pPr>
-        <w:tabs>
-          <w:tab w:val="num" w:pos="4370"/>
-        </w:tabs>
-        <w:ind w:left="4370" w:hanging="360"/>
-      </w:pPr>
-      <w:rPr>
-        <w:rFonts w:ascii="Courier New" w:hAnsi="Courier New" w:cs="Courier New" w:hint="default"/>
-      </w:rPr>
-    </w:lvl>
-    <w:lvl w:ilvl="5" w:tplc="0C0A0005" w:tentative="1">
-      <w:start w:val="1"/>
-      <w:numFmt w:val="bullet"/>
-      <w:lvlText w:val=""/>
-      <w:lvlJc w:val="left"/>
-      <w:pPr>
-        <w:tabs>
-          <w:tab w:val="num" w:pos="5090"/>
-        </w:tabs>
-        <w:ind w:left="5090" w:hanging="360"/>
-      </w:pPr>
-      <w:rPr>
-        <w:rFonts w:ascii="Wingdings" w:hAnsi="Wingdings" w:hint="default"/>
-      </w:rPr>
-    </w:lvl>
-    <w:lvl w:ilvl="6" w:tplc="0C0A0001" w:tentative="1">
-      <w:start w:val="1"/>
-      <w:numFmt w:val="bullet"/>
-      <w:lvlText w:val=""/>
-      <w:lvlJc w:val="left"/>
-      <w:pPr>
-        <w:tabs>
-          <w:tab w:val="num" w:pos="5810"/>
-        </w:tabs>
-        <w:ind w:left="5810" w:hanging="360"/>
-      </w:pPr>
-      <w:rPr>
-        <w:rFonts w:ascii="Symbol" w:hAnsi="Symbol" w:hint="default"/>
-      </w:rPr>
-    </w:lvl>
-    <w:lvl w:ilvl="7" w:tplc="0C0A0003" w:tentative="1">
-      <w:start w:val="1"/>
-      <w:numFmt w:val="bullet"/>
-      <w:lvlText w:val="o"/>
-      <w:lvlJc w:val="left"/>
-      <w:pPr>
-        <w:tabs>
-          <w:tab w:val="num" w:pos="6530"/>
-        </w:tabs>
-        <w:ind w:left="6530" w:hanging="360"/>
-      </w:pPr>
-      <w:rPr>
-        <w:rFonts w:ascii="Courier New" w:hAnsi="Courier New" w:cs="Courier New" w:hint="default"/>
-      </w:rPr>
-    </w:lvl>
-    <w:lvl w:ilvl="8" w:tplc="0C0A0005" w:tentative="1">
-      <w:start w:val="1"/>
-      <w:numFmt w:val="bullet"/>
-      <w:lvlText w:val=""/>
-      <w:lvlJc w:val="left"/>
-      <w:pPr>
-        <w:tabs>
-          <w:tab w:val="num" w:pos="7250"/>
-        </w:tabs>
-        <w:ind w:left="7250" w:hanging="360"/>
-      </w:pPr>
-      <w:rPr>
-        <w:rFonts w:ascii="Wingdings" w:hAnsi="Wingdings" w:hint="default"/>
-      </w:rPr>
-    </w:lvl>
-  </w:abstractNum>
-  <w:abstractNum w:abstractNumId="18" w15:restartNumberingAfterBreak="0">
-    <w:nsid w:val="1FE836AC"/>
-    <w:multiLevelType w:val="hybridMultilevel"/>
-    <w:tmpl w:val="77F8CEE6"/>
-    <w:lvl w:ilvl="0" w:tplc="664025DA">
-      <w:numFmt w:val="bullet"/>
-      <w:lvlText w:val="-"/>
-      <w:lvlJc w:val="left"/>
-      <w:pPr>
-        <w:ind w:left="1128" w:hanging="360"/>
-      </w:pPr>
-      <w:rPr>
-        <w:rFonts w:ascii="Arial" w:eastAsia="Times New Roman" w:hAnsi="Arial" w:cs="Arial" w:hint="default"/>
-      </w:rPr>
-    </w:lvl>
-    <w:lvl w:ilvl="1" w:tplc="0C0A0003" w:tentative="1">
-      <w:start w:val="1"/>
-      <w:numFmt w:val="bullet"/>
-      <w:lvlText w:val="o"/>
-      <w:lvlJc w:val="left"/>
-      <w:pPr>
-        <w:ind w:left="1848" w:hanging="360"/>
-      </w:pPr>
-      <w:rPr>
-        <w:rFonts w:ascii="Courier New" w:hAnsi="Courier New" w:cs="Courier New" w:hint="default"/>
-      </w:rPr>
-    </w:lvl>
-    <w:lvl w:ilvl="2" w:tplc="0C0A0005" w:tentative="1">
-      <w:start w:val="1"/>
-      <w:numFmt w:val="bullet"/>
-      <w:lvlText w:val=""/>
-      <w:lvlJc w:val="left"/>
-      <w:pPr>
-        <w:ind w:left="2568" w:hanging="360"/>
-      </w:pPr>
-      <w:rPr>
-        <w:rFonts w:ascii="Wingdings" w:hAnsi="Wingdings" w:hint="default"/>
-      </w:rPr>
-    </w:lvl>
-    <w:lvl w:ilvl="3" w:tplc="0C0A0001" w:tentative="1">
-      <w:start w:val="1"/>
-      <w:numFmt w:val="bullet"/>
-      <w:lvlText w:val=""/>
-      <w:lvlJc w:val="left"/>
-      <w:pPr>
-        <w:ind w:left="3288" w:hanging="360"/>
-      </w:pPr>
-      <w:rPr>
-        <w:rFonts w:ascii="Symbol" w:hAnsi="Symbol" w:hint="default"/>
-      </w:rPr>
-    </w:lvl>
-    <w:lvl w:ilvl="4" w:tplc="0C0A0003" w:tentative="1">
-      <w:start w:val="1"/>
-      <w:numFmt w:val="bullet"/>
-      <w:lvlText w:val="o"/>
-      <w:lvlJc w:val="left"/>
-      <w:pPr>
-        <w:ind w:left="4008" w:hanging="360"/>
-      </w:pPr>
-      <w:rPr>
-        <w:rFonts w:ascii="Courier New" w:hAnsi="Courier New" w:cs="Courier New" w:hint="default"/>
-      </w:rPr>
-    </w:lvl>
-    <w:lvl w:ilvl="5" w:tplc="0C0A0005" w:tentative="1">
-      <w:start w:val="1"/>
-      <w:numFmt w:val="bullet"/>
-      <w:lvlText w:val=""/>
-      <w:lvlJc w:val="left"/>
-      <w:pPr>
-        <w:ind w:left="4728" w:hanging="360"/>
-      </w:pPr>
-      <w:rPr>
-        <w:rFonts w:ascii="Wingdings" w:hAnsi="Wingdings" w:hint="default"/>
-      </w:rPr>
-    </w:lvl>
-    <w:lvl w:ilvl="6" w:tplc="0C0A0001" w:tentative="1">
-      <w:start w:val="1"/>
-      <w:numFmt w:val="bullet"/>
-      <w:lvlText w:val=""/>
-      <w:lvlJc w:val="left"/>
-      <w:pPr>
-        <w:ind w:left="5448" w:hanging="360"/>
-      </w:pPr>
-      <w:rPr>
-        <w:rFonts w:ascii="Symbol" w:hAnsi="Symbol" w:hint="default"/>
-      </w:rPr>
-    </w:lvl>
-    <w:lvl w:ilvl="7" w:tplc="0C0A0003" w:tentative="1">
-      <w:start w:val="1"/>
-      <w:numFmt w:val="bullet"/>
-      <w:lvlText w:val="o"/>
-      <w:lvlJc w:val="left"/>
-      <w:pPr>
-        <w:ind w:left="6168" w:hanging="360"/>
-      </w:pPr>
-      <w:rPr>
-        <w:rFonts w:ascii="Courier New" w:hAnsi="Courier New" w:cs="Courier New" w:hint="default"/>
-      </w:rPr>
-    </w:lvl>
-    <w:lvl w:ilvl="8" w:tplc="0C0A0005" w:tentative="1">
-      <w:start w:val="1"/>
-      <w:numFmt w:val="bullet"/>
-      <w:lvlText w:val=""/>
-      <w:lvlJc w:val="left"/>
-      <w:pPr>
-        <w:ind w:left="6888" w:hanging="360"/>
-      </w:pPr>
-      <w:rPr>
-        <w:rFonts w:ascii="Wingdings" w:hAnsi="Wingdings" w:hint="default"/>
-      </w:rPr>
-    </w:lvl>
-  </w:abstractNum>
-  <w:abstractNum w:abstractNumId="19" w15:restartNumberingAfterBreak="0">
+  <w:abstractNum w:abstractNumId="1" w15:restartNumberingAfterBreak="0">
     <w:nsid w:val="20080FF4"/>
     <w:multiLevelType w:val="hybridMultilevel"/>
     <w:tmpl w:val="8240357C"/>
@@ -15571,7 +16075,7 @@
       </w:rPr>
     </w:lvl>
   </w:abstractNum>
-  <w:abstractNum w:abstractNumId="20" w15:restartNumberingAfterBreak="0">
+  <w:abstractNum w:abstractNumId="2" w15:restartNumberingAfterBreak="0">
     <w:nsid w:val="20313EF1"/>
     <w:multiLevelType w:val="hybridMultilevel"/>
     <w:tmpl w:val="CCA216E8"/>
@@ -15685,241 +16189,7 @@
       </w:rPr>
     </w:lvl>
   </w:abstractNum>
-  <w:abstractNum w:abstractNumId="21" w15:restartNumberingAfterBreak="0">
-    <w:nsid w:val="23EE2B4C"/>
-    <w:multiLevelType w:val="hybridMultilevel"/>
-    <w:tmpl w:val="06402DA8"/>
-    <w:lvl w:ilvl="0" w:tplc="DCC069E6">
-      <w:start w:val="1"/>
-      <w:numFmt w:val="lowerLetter"/>
-      <w:lvlText w:val="%1)"/>
-      <w:lvlJc w:val="left"/>
-      <w:pPr>
-        <w:tabs>
-          <w:tab w:val="num" w:pos="1419"/>
-        </w:tabs>
-        <w:ind w:left="1419" w:hanging="360"/>
-      </w:pPr>
-      <w:rPr>
-        <w:rFonts w:hint="default"/>
-        <w:i w:val="0"/>
-      </w:rPr>
-    </w:lvl>
-    <w:lvl w:ilvl="1" w:tplc="0AEEB2D8">
-      <w:start w:val="1"/>
-      <w:numFmt w:val="decimal"/>
-      <w:lvlText w:val="%2)"/>
-      <w:lvlJc w:val="left"/>
-      <w:pPr>
-        <w:tabs>
-          <w:tab w:val="num" w:pos="2139"/>
-        </w:tabs>
-        <w:ind w:left="2139" w:hanging="360"/>
-      </w:pPr>
-      <w:rPr>
-        <w:rFonts w:hint="default"/>
-        <w:i w:val="0"/>
-      </w:rPr>
-    </w:lvl>
-    <w:lvl w:ilvl="2" w:tplc="0C0A001B" w:tentative="1">
-      <w:start w:val="1"/>
-      <w:numFmt w:val="lowerRoman"/>
-      <w:lvlText w:val="%3."/>
-      <w:lvlJc w:val="right"/>
-      <w:pPr>
-        <w:tabs>
-          <w:tab w:val="num" w:pos="2859"/>
-        </w:tabs>
-        <w:ind w:left="2859" w:hanging="180"/>
-      </w:pPr>
-    </w:lvl>
-    <w:lvl w:ilvl="3" w:tplc="0C0A000F" w:tentative="1">
-      <w:start w:val="1"/>
-      <w:numFmt w:val="decimal"/>
-      <w:lvlText w:val="%4."/>
-      <w:lvlJc w:val="left"/>
-      <w:pPr>
-        <w:tabs>
-          <w:tab w:val="num" w:pos="3579"/>
-        </w:tabs>
-        <w:ind w:left="3579" w:hanging="360"/>
-      </w:pPr>
-    </w:lvl>
-    <w:lvl w:ilvl="4" w:tplc="0C0A0019" w:tentative="1">
-      <w:start w:val="1"/>
-      <w:numFmt w:val="lowerLetter"/>
-      <w:lvlText w:val="%5."/>
-      <w:lvlJc w:val="left"/>
-      <w:pPr>
-        <w:tabs>
-          <w:tab w:val="num" w:pos="4299"/>
-        </w:tabs>
-        <w:ind w:left="4299" w:hanging="360"/>
-      </w:pPr>
-    </w:lvl>
-    <w:lvl w:ilvl="5" w:tplc="0C0A001B" w:tentative="1">
-      <w:start w:val="1"/>
-      <w:numFmt w:val="lowerRoman"/>
-      <w:lvlText w:val="%6."/>
-      <w:lvlJc w:val="right"/>
-      <w:pPr>
-        <w:tabs>
-          <w:tab w:val="num" w:pos="5019"/>
-        </w:tabs>
-        <w:ind w:left="5019" w:hanging="180"/>
-      </w:pPr>
-    </w:lvl>
-    <w:lvl w:ilvl="6" w:tplc="0C0A000F" w:tentative="1">
-      <w:start w:val="1"/>
-      <w:numFmt w:val="decimal"/>
-      <w:lvlText w:val="%7."/>
-      <w:lvlJc w:val="left"/>
-      <w:pPr>
-        <w:tabs>
-          <w:tab w:val="num" w:pos="5739"/>
-        </w:tabs>
-        <w:ind w:left="5739" w:hanging="360"/>
-      </w:pPr>
-    </w:lvl>
-    <w:lvl w:ilvl="7" w:tplc="0C0A0019" w:tentative="1">
-      <w:start w:val="1"/>
-      <w:numFmt w:val="lowerLetter"/>
-      <w:lvlText w:val="%8."/>
-      <w:lvlJc w:val="left"/>
-      <w:pPr>
-        <w:tabs>
-          <w:tab w:val="num" w:pos="6459"/>
-        </w:tabs>
-        <w:ind w:left="6459" w:hanging="360"/>
-      </w:pPr>
-    </w:lvl>
-    <w:lvl w:ilvl="8" w:tplc="0C0A001B" w:tentative="1">
-      <w:start w:val="1"/>
-      <w:numFmt w:val="lowerRoman"/>
-      <w:lvlText w:val="%9."/>
-      <w:lvlJc w:val="right"/>
-      <w:pPr>
-        <w:tabs>
-          <w:tab w:val="num" w:pos="7179"/>
-        </w:tabs>
-        <w:ind w:left="7179" w:hanging="180"/>
-      </w:pPr>
-    </w:lvl>
-  </w:abstractNum>
-  <w:abstractNum w:abstractNumId="22" w15:restartNumberingAfterBreak="0">
-    <w:nsid w:val="2A617FEB"/>
-    <w:multiLevelType w:val="hybridMultilevel"/>
-    <w:tmpl w:val="4DA419C2"/>
-    <w:lvl w:ilvl="0" w:tplc="0C0A000D">
-      <w:start w:val="1"/>
-      <w:numFmt w:val="bullet"/>
-      <w:lvlText w:val=""/>
-      <w:lvlJc w:val="left"/>
-      <w:pPr>
-        <w:ind w:left="720" w:hanging="360"/>
-      </w:pPr>
-      <w:rPr>
-        <w:rFonts w:ascii="Wingdings" w:hAnsi="Wingdings" w:hint="default"/>
-      </w:rPr>
-    </w:lvl>
-    <w:lvl w:ilvl="1" w:tplc="0C0A0003" w:tentative="1">
-      <w:start w:val="1"/>
-      <w:numFmt w:val="bullet"/>
-      <w:lvlText w:val="o"/>
-      <w:lvlJc w:val="left"/>
-      <w:pPr>
-        <w:ind w:left="1440" w:hanging="360"/>
-      </w:pPr>
-      <w:rPr>
-        <w:rFonts w:ascii="Courier New" w:hAnsi="Courier New" w:cs="Courier New" w:hint="default"/>
-      </w:rPr>
-    </w:lvl>
-    <w:lvl w:ilvl="2" w:tplc="0C0A0005" w:tentative="1">
-      <w:start w:val="1"/>
-      <w:numFmt w:val="bullet"/>
-      <w:lvlText w:val=""/>
-      <w:lvlJc w:val="left"/>
-      <w:pPr>
-        <w:ind w:left="2160" w:hanging="360"/>
-      </w:pPr>
-      <w:rPr>
-        <w:rFonts w:ascii="Wingdings" w:hAnsi="Wingdings" w:hint="default"/>
-      </w:rPr>
-    </w:lvl>
-    <w:lvl w:ilvl="3" w:tplc="0C0A0001" w:tentative="1">
-      <w:start w:val="1"/>
-      <w:numFmt w:val="bullet"/>
-      <w:lvlText w:val=""/>
-      <w:lvlJc w:val="left"/>
-      <w:pPr>
-        <w:ind w:left="2880" w:hanging="360"/>
-      </w:pPr>
-      <w:rPr>
-        <w:rFonts w:ascii="Symbol" w:hAnsi="Symbol" w:hint="default"/>
-      </w:rPr>
-    </w:lvl>
-    <w:lvl w:ilvl="4" w:tplc="0C0A0003" w:tentative="1">
-      <w:start w:val="1"/>
-      <w:numFmt w:val="bullet"/>
-      <w:lvlText w:val="o"/>
-      <w:lvlJc w:val="left"/>
-      <w:pPr>
-        <w:ind w:left="3600" w:hanging="360"/>
-      </w:pPr>
-      <w:rPr>
-        <w:rFonts w:ascii="Courier New" w:hAnsi="Courier New" w:cs="Courier New" w:hint="default"/>
-      </w:rPr>
-    </w:lvl>
-    <w:lvl w:ilvl="5" w:tplc="0C0A0005" w:tentative="1">
-      <w:start w:val="1"/>
-      <w:numFmt w:val="bullet"/>
-      <w:lvlText w:val=""/>
-      <w:lvlJc w:val="left"/>
-      <w:pPr>
-        <w:ind w:left="4320" w:hanging="360"/>
-      </w:pPr>
-      <w:rPr>
-        <w:rFonts w:ascii="Wingdings" w:hAnsi="Wingdings" w:hint="default"/>
-      </w:rPr>
-    </w:lvl>
-    <w:lvl w:ilvl="6" w:tplc="0C0A0001" w:tentative="1">
-      <w:start w:val="1"/>
-      <w:numFmt w:val="bullet"/>
-      <w:lvlText w:val=""/>
-      <w:lvlJc w:val="left"/>
-      <w:pPr>
-        <w:ind w:left="5040" w:hanging="360"/>
-      </w:pPr>
-      <w:rPr>
-        <w:rFonts w:ascii="Symbol" w:hAnsi="Symbol" w:hint="default"/>
-      </w:rPr>
-    </w:lvl>
-    <w:lvl w:ilvl="7" w:tplc="0C0A0003" w:tentative="1">
-      <w:start w:val="1"/>
-      <w:numFmt w:val="bullet"/>
-      <w:lvlText w:val="o"/>
-      <w:lvlJc w:val="left"/>
-      <w:pPr>
-        <w:ind w:left="5760" w:hanging="360"/>
-      </w:pPr>
-      <w:rPr>
-        <w:rFonts w:ascii="Courier New" w:hAnsi="Courier New" w:cs="Courier New" w:hint="default"/>
-      </w:rPr>
-    </w:lvl>
-    <w:lvl w:ilvl="8" w:tplc="0C0A0005" w:tentative="1">
-      <w:start w:val="1"/>
-      <w:numFmt w:val="bullet"/>
-      <w:lvlText w:val=""/>
-      <w:lvlJc w:val="left"/>
-      <w:pPr>
-        <w:ind w:left="6480" w:hanging="360"/>
-      </w:pPr>
-      <w:rPr>
-        <w:rFonts w:ascii="Wingdings" w:hAnsi="Wingdings" w:hint="default"/>
-      </w:rPr>
-    </w:lvl>
-  </w:abstractNum>
-  <w:abstractNum w:abstractNumId="23" w15:restartNumberingAfterBreak="0">
+  <w:abstractNum w:abstractNumId="3" w15:restartNumberingAfterBreak="0">
     <w:nsid w:val="2EF2485D"/>
     <w:multiLevelType w:val="hybridMultilevel"/>
     <w:tmpl w:val="E8E09D9E"/>
@@ -16060,10 +16330,10 @@
       </w:rPr>
     </w:lvl>
   </w:abstractNum>
-  <w:abstractNum w:abstractNumId="24" w15:restartNumberingAfterBreak="0">
-    <w:nsid w:val="448A2BD8"/>
+  <w:abstractNum w:abstractNumId="4" w15:restartNumberingAfterBreak="0">
+    <w:nsid w:val="3A6A4121"/>
     <w:multiLevelType w:val="hybridMultilevel"/>
-    <w:tmpl w:val="88DA82B4"/>
+    <w:tmpl w:val="9F5AC57E"/>
     <w:lvl w:ilvl="0" w:tplc="0C0A0001">
       <w:start w:val="1"/>
       <w:numFmt w:val="bullet"/>
@@ -16173,7 +16443,7 @@
       </w:rPr>
     </w:lvl>
   </w:abstractNum>
-  <w:abstractNum w:abstractNumId="25" w15:restartNumberingAfterBreak="0">
+  <w:abstractNum w:abstractNumId="5" w15:restartNumberingAfterBreak="0">
     <w:nsid w:val="497833D9"/>
     <w:multiLevelType w:val="hybridMultilevel"/>
     <w:tmpl w:val="292254DA"/>
@@ -16286,7 +16556,7 @@
       </w:rPr>
     </w:lvl>
   </w:abstractNum>
-  <w:abstractNum w:abstractNumId="26" w15:restartNumberingAfterBreak="0">
+  <w:abstractNum w:abstractNumId="6" w15:restartNumberingAfterBreak="0">
     <w:nsid w:val="49D41FE5"/>
     <w:multiLevelType w:val="hybridMultilevel"/>
     <w:tmpl w:val="3C2019A8"/>
@@ -16399,488 +16669,7 @@
       </w:rPr>
     </w:lvl>
   </w:abstractNum>
-  <w:abstractNum w:abstractNumId="27" w15:restartNumberingAfterBreak="0">
-    <w:nsid w:val="51934D19"/>
-    <w:multiLevelType w:val="hybridMultilevel"/>
-    <w:tmpl w:val="B212E8E2"/>
-    <w:lvl w:ilvl="0" w:tplc="1BCE2048">
-      <w:start w:val="1"/>
-      <w:numFmt w:val="lowerLetter"/>
-      <w:lvlText w:val="%1)"/>
-      <w:lvlJc w:val="left"/>
-      <w:pPr>
-        <w:tabs>
-          <w:tab w:val="num" w:pos="1419"/>
-        </w:tabs>
-        <w:ind w:left="1419" w:hanging="360"/>
-      </w:pPr>
-      <w:rPr>
-        <w:rFonts w:hint="default"/>
-      </w:rPr>
-    </w:lvl>
-    <w:lvl w:ilvl="1" w:tplc="0C0A0019" w:tentative="1">
-      <w:start w:val="1"/>
-      <w:numFmt w:val="lowerLetter"/>
-      <w:lvlText w:val="%2."/>
-      <w:lvlJc w:val="left"/>
-      <w:pPr>
-        <w:tabs>
-          <w:tab w:val="num" w:pos="2139"/>
-        </w:tabs>
-        <w:ind w:left="2139" w:hanging="360"/>
-      </w:pPr>
-    </w:lvl>
-    <w:lvl w:ilvl="2" w:tplc="0C0A001B" w:tentative="1">
-      <w:start w:val="1"/>
-      <w:numFmt w:val="lowerRoman"/>
-      <w:lvlText w:val="%3."/>
-      <w:lvlJc w:val="right"/>
-      <w:pPr>
-        <w:tabs>
-          <w:tab w:val="num" w:pos="2859"/>
-        </w:tabs>
-        <w:ind w:left="2859" w:hanging="180"/>
-      </w:pPr>
-    </w:lvl>
-    <w:lvl w:ilvl="3" w:tplc="0C0A000F" w:tentative="1">
-      <w:start w:val="1"/>
-      <w:numFmt w:val="decimal"/>
-      <w:lvlText w:val="%4."/>
-      <w:lvlJc w:val="left"/>
-      <w:pPr>
-        <w:tabs>
-          <w:tab w:val="num" w:pos="3579"/>
-        </w:tabs>
-        <w:ind w:left="3579" w:hanging="360"/>
-      </w:pPr>
-    </w:lvl>
-    <w:lvl w:ilvl="4" w:tplc="0C0A0019" w:tentative="1">
-      <w:start w:val="1"/>
-      <w:numFmt w:val="lowerLetter"/>
-      <w:lvlText w:val="%5."/>
-      <w:lvlJc w:val="left"/>
-      <w:pPr>
-        <w:tabs>
-          <w:tab w:val="num" w:pos="4299"/>
-        </w:tabs>
-        <w:ind w:left="4299" w:hanging="360"/>
-      </w:pPr>
-    </w:lvl>
-    <w:lvl w:ilvl="5" w:tplc="0C0A001B" w:tentative="1">
-      <w:start w:val="1"/>
-      <w:numFmt w:val="lowerRoman"/>
-      <w:lvlText w:val="%6."/>
-      <w:lvlJc w:val="right"/>
-      <w:pPr>
-        <w:tabs>
-          <w:tab w:val="num" w:pos="5019"/>
-        </w:tabs>
-        <w:ind w:left="5019" w:hanging="180"/>
-      </w:pPr>
-    </w:lvl>
-    <w:lvl w:ilvl="6" w:tplc="0C0A000F" w:tentative="1">
-      <w:start w:val="1"/>
-      <w:numFmt w:val="decimal"/>
-      <w:lvlText w:val="%7."/>
-      <w:lvlJc w:val="left"/>
-      <w:pPr>
-        <w:tabs>
-          <w:tab w:val="num" w:pos="5739"/>
-        </w:tabs>
-        <w:ind w:left="5739" w:hanging="360"/>
-      </w:pPr>
-    </w:lvl>
-    <w:lvl w:ilvl="7" w:tplc="0C0A0019" w:tentative="1">
-      <w:start w:val="1"/>
-      <w:numFmt w:val="lowerLetter"/>
-      <w:lvlText w:val="%8."/>
-      <w:lvlJc w:val="left"/>
-      <w:pPr>
-        <w:tabs>
-          <w:tab w:val="num" w:pos="6459"/>
-        </w:tabs>
-        <w:ind w:left="6459" w:hanging="360"/>
-      </w:pPr>
-    </w:lvl>
-    <w:lvl w:ilvl="8" w:tplc="0C0A001B" w:tentative="1">
-      <w:start w:val="1"/>
-      <w:numFmt w:val="lowerRoman"/>
-      <w:lvlText w:val="%9."/>
-      <w:lvlJc w:val="right"/>
-      <w:pPr>
-        <w:tabs>
-          <w:tab w:val="num" w:pos="7179"/>
-        </w:tabs>
-        <w:ind w:left="7179" w:hanging="180"/>
-      </w:pPr>
-    </w:lvl>
-  </w:abstractNum>
-  <w:abstractNum w:abstractNumId="28" w15:restartNumberingAfterBreak="0">
-    <w:nsid w:val="55880139"/>
-    <w:multiLevelType w:val="hybridMultilevel"/>
-    <w:tmpl w:val="A29EF416"/>
-    <w:lvl w:ilvl="0" w:tplc="0C0A0011">
-      <w:start w:val="1"/>
-      <w:numFmt w:val="decimal"/>
-      <w:lvlText w:val="%1)"/>
-      <w:lvlJc w:val="left"/>
-      <w:pPr>
-        <w:tabs>
-          <w:tab w:val="num" w:pos="1490"/>
-        </w:tabs>
-        <w:ind w:left="1490" w:hanging="360"/>
-      </w:pPr>
-      <w:rPr>
-        <w:rFonts w:hint="default"/>
-      </w:rPr>
-    </w:lvl>
-    <w:lvl w:ilvl="1" w:tplc="0C0A0001">
-      <w:start w:val="1"/>
-      <w:numFmt w:val="bullet"/>
-      <w:lvlText w:val=""/>
-      <w:lvlJc w:val="left"/>
-      <w:pPr>
-        <w:tabs>
-          <w:tab w:val="num" w:pos="2210"/>
-        </w:tabs>
-        <w:ind w:left="2210" w:hanging="360"/>
-      </w:pPr>
-      <w:rPr>
-        <w:rFonts w:ascii="Symbol" w:hAnsi="Symbol" w:hint="default"/>
-      </w:rPr>
-    </w:lvl>
-    <w:lvl w:ilvl="2" w:tplc="0C0A0005" w:tentative="1">
-      <w:start w:val="1"/>
-      <w:numFmt w:val="bullet"/>
-      <w:lvlText w:val=""/>
-      <w:lvlJc w:val="left"/>
-      <w:pPr>
-        <w:tabs>
-          <w:tab w:val="num" w:pos="2930"/>
-        </w:tabs>
-        <w:ind w:left="2930" w:hanging="360"/>
-      </w:pPr>
-      <w:rPr>
-        <w:rFonts w:ascii="Wingdings" w:hAnsi="Wingdings" w:hint="default"/>
-      </w:rPr>
-    </w:lvl>
-    <w:lvl w:ilvl="3" w:tplc="0C0A0001" w:tentative="1">
-      <w:start w:val="1"/>
-      <w:numFmt w:val="bullet"/>
-      <w:lvlText w:val=""/>
-      <w:lvlJc w:val="left"/>
-      <w:pPr>
-        <w:tabs>
-          <w:tab w:val="num" w:pos="3650"/>
-        </w:tabs>
-        <w:ind w:left="3650" w:hanging="360"/>
-      </w:pPr>
-      <w:rPr>
-        <w:rFonts w:ascii="Symbol" w:hAnsi="Symbol" w:hint="default"/>
-      </w:rPr>
-    </w:lvl>
-    <w:lvl w:ilvl="4" w:tplc="0C0A0003" w:tentative="1">
-      <w:start w:val="1"/>
-      <w:numFmt w:val="bullet"/>
-      <w:lvlText w:val="o"/>
-      <w:lvlJc w:val="left"/>
-      <w:pPr>
-        <w:tabs>
-          <w:tab w:val="num" w:pos="4370"/>
-        </w:tabs>
-        <w:ind w:left="4370" w:hanging="360"/>
-      </w:pPr>
-      <w:rPr>
-        <w:rFonts w:ascii="Courier New" w:hAnsi="Courier New" w:cs="Courier New" w:hint="default"/>
-      </w:rPr>
-    </w:lvl>
-    <w:lvl w:ilvl="5" w:tplc="0C0A0005" w:tentative="1">
-      <w:start w:val="1"/>
-      <w:numFmt w:val="bullet"/>
-      <w:lvlText w:val=""/>
-      <w:lvlJc w:val="left"/>
-      <w:pPr>
-        <w:tabs>
-          <w:tab w:val="num" w:pos="5090"/>
-        </w:tabs>
-        <w:ind w:left="5090" w:hanging="360"/>
-      </w:pPr>
-      <w:rPr>
-        <w:rFonts w:ascii="Wingdings" w:hAnsi="Wingdings" w:hint="default"/>
-      </w:rPr>
-    </w:lvl>
-    <w:lvl w:ilvl="6" w:tplc="0C0A0001" w:tentative="1">
-      <w:start w:val="1"/>
-      <w:numFmt w:val="bullet"/>
-      <w:lvlText w:val=""/>
-      <w:lvlJc w:val="left"/>
-      <w:pPr>
-        <w:tabs>
-          <w:tab w:val="num" w:pos="5810"/>
-        </w:tabs>
-        <w:ind w:left="5810" w:hanging="360"/>
-      </w:pPr>
-      <w:rPr>
-        <w:rFonts w:ascii="Symbol" w:hAnsi="Symbol" w:hint="default"/>
-      </w:rPr>
-    </w:lvl>
-    <w:lvl w:ilvl="7" w:tplc="0C0A0003" w:tentative="1">
-      <w:start w:val="1"/>
-      <w:numFmt w:val="bullet"/>
-      <w:lvlText w:val="o"/>
-      <w:lvlJc w:val="left"/>
-      <w:pPr>
-        <w:tabs>
-          <w:tab w:val="num" w:pos="6530"/>
-        </w:tabs>
-        <w:ind w:left="6530" w:hanging="360"/>
-      </w:pPr>
-      <w:rPr>
-        <w:rFonts w:ascii="Courier New" w:hAnsi="Courier New" w:cs="Courier New" w:hint="default"/>
-      </w:rPr>
-    </w:lvl>
-    <w:lvl w:ilvl="8" w:tplc="0C0A0005" w:tentative="1">
-      <w:start w:val="1"/>
-      <w:numFmt w:val="bullet"/>
-      <w:lvlText w:val=""/>
-      <w:lvlJc w:val="left"/>
-      <w:pPr>
-        <w:tabs>
-          <w:tab w:val="num" w:pos="7250"/>
-        </w:tabs>
-        <w:ind w:left="7250" w:hanging="360"/>
-      </w:pPr>
-      <w:rPr>
-        <w:rFonts w:ascii="Wingdings" w:hAnsi="Wingdings" w:hint="default"/>
-      </w:rPr>
-    </w:lvl>
-  </w:abstractNum>
-  <w:abstractNum w:abstractNumId="29" w15:restartNumberingAfterBreak="0">
-    <w:nsid w:val="577C757C"/>
-    <w:multiLevelType w:val="hybridMultilevel"/>
-    <w:tmpl w:val="89F60D14"/>
-    <w:lvl w:ilvl="0" w:tplc="935CBAEC">
-      <w:numFmt w:val="bullet"/>
-      <w:lvlText w:val="-"/>
-      <w:lvlJc w:val="left"/>
-      <w:pPr>
-        <w:ind w:left="936" w:hanging="360"/>
-      </w:pPr>
-      <w:rPr>
-        <w:rFonts w:ascii="Arial" w:eastAsia="Times New Roman" w:hAnsi="Arial" w:cs="Arial" w:hint="default"/>
-      </w:rPr>
-    </w:lvl>
-    <w:lvl w:ilvl="1" w:tplc="0C0A0003">
-      <w:start w:val="1"/>
-      <w:numFmt w:val="bullet"/>
-      <w:lvlText w:val="o"/>
-      <w:lvlJc w:val="left"/>
-      <w:pPr>
-        <w:ind w:left="1656" w:hanging="360"/>
-      </w:pPr>
-      <w:rPr>
-        <w:rFonts w:ascii="Courier New" w:hAnsi="Courier New" w:cs="Courier New" w:hint="default"/>
-      </w:rPr>
-    </w:lvl>
-    <w:lvl w:ilvl="2" w:tplc="0C0A0005" w:tentative="1">
-      <w:start w:val="1"/>
-      <w:numFmt w:val="bullet"/>
-      <w:lvlText w:val=""/>
-      <w:lvlJc w:val="left"/>
-      <w:pPr>
-        <w:ind w:left="2376" w:hanging="360"/>
-      </w:pPr>
-      <w:rPr>
-        <w:rFonts w:ascii="Wingdings" w:hAnsi="Wingdings" w:hint="default"/>
-      </w:rPr>
-    </w:lvl>
-    <w:lvl w:ilvl="3" w:tplc="0C0A0001" w:tentative="1">
-      <w:start w:val="1"/>
-      <w:numFmt w:val="bullet"/>
-      <w:lvlText w:val=""/>
-      <w:lvlJc w:val="left"/>
-      <w:pPr>
-        <w:ind w:left="3096" w:hanging="360"/>
-      </w:pPr>
-      <w:rPr>
-        <w:rFonts w:ascii="Symbol" w:hAnsi="Symbol" w:hint="default"/>
-      </w:rPr>
-    </w:lvl>
-    <w:lvl w:ilvl="4" w:tplc="0C0A0003" w:tentative="1">
-      <w:start w:val="1"/>
-      <w:numFmt w:val="bullet"/>
-      <w:lvlText w:val="o"/>
-      <w:lvlJc w:val="left"/>
-      <w:pPr>
-        <w:ind w:left="3816" w:hanging="360"/>
-      </w:pPr>
-      <w:rPr>
-        <w:rFonts w:ascii="Courier New" w:hAnsi="Courier New" w:cs="Courier New" w:hint="default"/>
-      </w:rPr>
-    </w:lvl>
-    <w:lvl w:ilvl="5" w:tplc="0C0A0005" w:tentative="1">
-      <w:start w:val="1"/>
-      <w:numFmt w:val="bullet"/>
-      <w:lvlText w:val=""/>
-      <w:lvlJc w:val="left"/>
-      <w:pPr>
-        <w:ind w:left="4536" w:hanging="360"/>
-      </w:pPr>
-      <w:rPr>
-        <w:rFonts w:ascii="Wingdings" w:hAnsi="Wingdings" w:hint="default"/>
-      </w:rPr>
-    </w:lvl>
-    <w:lvl w:ilvl="6" w:tplc="0C0A0001" w:tentative="1">
-      <w:start w:val="1"/>
-      <w:numFmt w:val="bullet"/>
-      <w:lvlText w:val=""/>
-      <w:lvlJc w:val="left"/>
-      <w:pPr>
-        <w:ind w:left="5256" w:hanging="360"/>
-      </w:pPr>
-      <w:rPr>
-        <w:rFonts w:ascii="Symbol" w:hAnsi="Symbol" w:hint="default"/>
-      </w:rPr>
-    </w:lvl>
-    <w:lvl w:ilvl="7" w:tplc="0C0A0003" w:tentative="1">
-      <w:start w:val="1"/>
-      <w:numFmt w:val="bullet"/>
-      <w:lvlText w:val="o"/>
-      <w:lvlJc w:val="left"/>
-      <w:pPr>
-        <w:ind w:left="5976" w:hanging="360"/>
-      </w:pPr>
-      <w:rPr>
-        <w:rFonts w:ascii="Courier New" w:hAnsi="Courier New" w:cs="Courier New" w:hint="default"/>
-      </w:rPr>
-    </w:lvl>
-    <w:lvl w:ilvl="8" w:tplc="0C0A0005" w:tentative="1">
-      <w:start w:val="1"/>
-      <w:numFmt w:val="bullet"/>
-      <w:lvlText w:val=""/>
-      <w:lvlJc w:val="left"/>
-      <w:pPr>
-        <w:ind w:left="6696" w:hanging="360"/>
-      </w:pPr>
-      <w:rPr>
-        <w:rFonts w:ascii="Wingdings" w:hAnsi="Wingdings" w:hint="default"/>
-      </w:rPr>
-    </w:lvl>
-  </w:abstractNum>
-  <w:abstractNum w:abstractNumId="30" w15:restartNumberingAfterBreak="0">
-    <w:nsid w:val="58BE3005"/>
-    <w:multiLevelType w:val="hybridMultilevel"/>
-    <w:tmpl w:val="526C8F2E"/>
-    <w:lvl w:ilvl="0" w:tplc="0C0A0001">
-      <w:start w:val="1"/>
-      <w:numFmt w:val="bullet"/>
-      <w:lvlText w:val=""/>
-      <w:lvlJc w:val="left"/>
-      <w:pPr>
-        <w:ind w:left="720" w:hanging="360"/>
-      </w:pPr>
-      <w:rPr>
-        <w:rFonts w:ascii="Symbol" w:hAnsi="Symbol" w:hint="default"/>
-      </w:rPr>
-    </w:lvl>
-    <w:lvl w:ilvl="1" w:tplc="0C0A0003" w:tentative="1">
-      <w:start w:val="1"/>
-      <w:numFmt w:val="bullet"/>
-      <w:lvlText w:val="o"/>
-      <w:lvlJc w:val="left"/>
-      <w:pPr>
-        <w:ind w:left="1440" w:hanging="360"/>
-      </w:pPr>
-      <w:rPr>
-        <w:rFonts w:ascii="Courier New" w:hAnsi="Courier New" w:cs="Courier New" w:hint="default"/>
-      </w:rPr>
-    </w:lvl>
-    <w:lvl w:ilvl="2" w:tplc="0C0A0005" w:tentative="1">
-      <w:start w:val="1"/>
-      <w:numFmt w:val="bullet"/>
-      <w:lvlText w:val=""/>
-      <w:lvlJc w:val="left"/>
-      <w:pPr>
-        <w:ind w:left="2160" w:hanging="360"/>
-      </w:pPr>
-      <w:rPr>
-        <w:rFonts w:ascii="Wingdings" w:hAnsi="Wingdings" w:hint="default"/>
-      </w:rPr>
-    </w:lvl>
-    <w:lvl w:ilvl="3" w:tplc="0C0A0001" w:tentative="1">
-      <w:start w:val="1"/>
-      <w:numFmt w:val="bullet"/>
-      <w:lvlText w:val=""/>
-      <w:lvlJc w:val="left"/>
-      <w:pPr>
-        <w:ind w:left="2880" w:hanging="360"/>
-      </w:pPr>
-      <w:rPr>
-        <w:rFonts w:ascii="Symbol" w:hAnsi="Symbol" w:hint="default"/>
-      </w:rPr>
-    </w:lvl>
-    <w:lvl w:ilvl="4" w:tplc="0C0A0003" w:tentative="1">
-      <w:start w:val="1"/>
-      <w:numFmt w:val="bullet"/>
-      <w:lvlText w:val="o"/>
-      <w:lvlJc w:val="left"/>
-      <w:pPr>
-        <w:ind w:left="3600" w:hanging="360"/>
-      </w:pPr>
-      <w:rPr>
-        <w:rFonts w:ascii="Courier New" w:hAnsi="Courier New" w:cs="Courier New" w:hint="default"/>
-      </w:rPr>
-    </w:lvl>
-    <w:lvl w:ilvl="5" w:tplc="0C0A0005" w:tentative="1">
-      <w:start w:val="1"/>
-      <w:numFmt w:val="bullet"/>
-      <w:lvlText w:val=""/>
-      <w:lvlJc w:val="left"/>
-      <w:pPr>
-        <w:ind w:left="4320" w:hanging="360"/>
-      </w:pPr>
-      <w:rPr>
-        <w:rFonts w:ascii="Wingdings" w:hAnsi="Wingdings" w:hint="default"/>
-      </w:rPr>
-    </w:lvl>
-    <w:lvl w:ilvl="6" w:tplc="0C0A0001" w:tentative="1">
-      <w:start w:val="1"/>
-      <w:numFmt w:val="bullet"/>
-      <w:lvlText w:val=""/>
-      <w:lvlJc w:val="left"/>
-      <w:pPr>
-        <w:ind w:left="5040" w:hanging="360"/>
-      </w:pPr>
-      <w:rPr>
-        <w:rFonts w:ascii="Symbol" w:hAnsi="Symbol" w:hint="default"/>
-      </w:rPr>
-    </w:lvl>
-    <w:lvl w:ilvl="7" w:tplc="0C0A0003" w:tentative="1">
-      <w:start w:val="1"/>
-      <w:numFmt w:val="bullet"/>
-      <w:lvlText w:val="o"/>
-      <w:lvlJc w:val="left"/>
-      <w:pPr>
-        <w:ind w:left="5760" w:hanging="360"/>
-      </w:pPr>
-      <w:rPr>
-        <w:rFonts w:ascii="Courier New" w:hAnsi="Courier New" w:cs="Courier New" w:hint="default"/>
-      </w:rPr>
-    </w:lvl>
-    <w:lvl w:ilvl="8" w:tplc="0C0A0005" w:tentative="1">
-      <w:start w:val="1"/>
-      <w:numFmt w:val="bullet"/>
-      <w:lvlText w:val=""/>
-      <w:lvlJc w:val="left"/>
-      <w:pPr>
-        <w:ind w:left="6480" w:hanging="360"/>
-      </w:pPr>
-      <w:rPr>
-        <w:rFonts w:ascii="Wingdings" w:hAnsi="Wingdings" w:hint="default"/>
-      </w:rPr>
-    </w:lvl>
-  </w:abstractNum>
-  <w:abstractNum w:abstractNumId="31" w15:restartNumberingAfterBreak="0">
+  <w:abstractNum w:abstractNumId="7" w15:restartNumberingAfterBreak="0">
     <w:nsid w:val="5A9D1051"/>
     <w:multiLevelType w:val="hybridMultilevel"/>
     <w:tmpl w:val="27961B9E"/>
@@ -16993,325 +16782,7 @@
       </w:rPr>
     </w:lvl>
   </w:abstractNum>
-  <w:abstractNum w:abstractNumId="32" w15:restartNumberingAfterBreak="0">
-    <w:nsid w:val="5C190024"/>
-    <w:multiLevelType w:val="hybridMultilevel"/>
-    <w:tmpl w:val="38E070B2"/>
-    <w:lvl w:ilvl="0" w:tplc="0C0A0001">
-      <w:start w:val="1"/>
-      <w:numFmt w:val="bullet"/>
-      <w:lvlText w:val=""/>
-      <w:lvlJc w:val="left"/>
-      <w:pPr>
-        <w:ind w:left="720" w:hanging="360"/>
-      </w:pPr>
-      <w:rPr>
-        <w:rFonts w:ascii="Symbol" w:hAnsi="Symbol" w:hint="default"/>
-      </w:rPr>
-    </w:lvl>
-    <w:lvl w:ilvl="1" w:tplc="0C0A0003" w:tentative="1">
-      <w:start w:val="1"/>
-      <w:numFmt w:val="bullet"/>
-      <w:lvlText w:val="o"/>
-      <w:lvlJc w:val="left"/>
-      <w:pPr>
-        <w:ind w:left="1440" w:hanging="360"/>
-      </w:pPr>
-      <w:rPr>
-        <w:rFonts w:ascii="Courier New" w:hAnsi="Courier New" w:cs="Courier New" w:hint="default"/>
-      </w:rPr>
-    </w:lvl>
-    <w:lvl w:ilvl="2" w:tplc="0C0A0005" w:tentative="1">
-      <w:start w:val="1"/>
-      <w:numFmt w:val="bullet"/>
-      <w:lvlText w:val=""/>
-      <w:lvlJc w:val="left"/>
-      <w:pPr>
-        <w:ind w:left="2160" w:hanging="360"/>
-      </w:pPr>
-      <w:rPr>
-        <w:rFonts w:ascii="Wingdings" w:hAnsi="Wingdings" w:hint="default"/>
-      </w:rPr>
-    </w:lvl>
-    <w:lvl w:ilvl="3" w:tplc="0C0A0001" w:tentative="1">
-      <w:start w:val="1"/>
-      <w:numFmt w:val="bullet"/>
-      <w:lvlText w:val=""/>
-      <w:lvlJc w:val="left"/>
-      <w:pPr>
-        <w:ind w:left="2880" w:hanging="360"/>
-      </w:pPr>
-      <w:rPr>
-        <w:rFonts w:ascii="Symbol" w:hAnsi="Symbol" w:hint="default"/>
-      </w:rPr>
-    </w:lvl>
-    <w:lvl w:ilvl="4" w:tplc="0C0A0003" w:tentative="1">
-      <w:start w:val="1"/>
-      <w:numFmt w:val="bullet"/>
-      <w:lvlText w:val="o"/>
-      <w:lvlJc w:val="left"/>
-      <w:pPr>
-        <w:ind w:left="3600" w:hanging="360"/>
-      </w:pPr>
-      <w:rPr>
-        <w:rFonts w:ascii="Courier New" w:hAnsi="Courier New" w:cs="Courier New" w:hint="default"/>
-      </w:rPr>
-    </w:lvl>
-    <w:lvl w:ilvl="5" w:tplc="0C0A0005" w:tentative="1">
-      <w:start w:val="1"/>
-      <w:numFmt w:val="bullet"/>
-      <w:lvlText w:val=""/>
-      <w:lvlJc w:val="left"/>
-      <w:pPr>
-        <w:ind w:left="4320" w:hanging="360"/>
-      </w:pPr>
-      <w:rPr>
-        <w:rFonts w:ascii="Wingdings" w:hAnsi="Wingdings" w:hint="default"/>
-      </w:rPr>
-    </w:lvl>
-    <w:lvl w:ilvl="6" w:tplc="0C0A0001" w:tentative="1">
-      <w:start w:val="1"/>
-      <w:numFmt w:val="bullet"/>
-      <w:lvlText w:val=""/>
-      <w:lvlJc w:val="left"/>
-      <w:pPr>
-        <w:ind w:left="5040" w:hanging="360"/>
-      </w:pPr>
-      <w:rPr>
-        <w:rFonts w:ascii="Symbol" w:hAnsi="Symbol" w:hint="default"/>
-      </w:rPr>
-    </w:lvl>
-    <w:lvl w:ilvl="7" w:tplc="0C0A0003" w:tentative="1">
-      <w:start w:val="1"/>
-      <w:numFmt w:val="bullet"/>
-      <w:lvlText w:val="o"/>
-      <w:lvlJc w:val="left"/>
-      <w:pPr>
-        <w:ind w:left="5760" w:hanging="360"/>
-      </w:pPr>
-      <w:rPr>
-        <w:rFonts w:ascii="Courier New" w:hAnsi="Courier New" w:cs="Courier New" w:hint="default"/>
-      </w:rPr>
-    </w:lvl>
-    <w:lvl w:ilvl="8" w:tplc="0C0A0005" w:tentative="1">
-      <w:start w:val="1"/>
-      <w:numFmt w:val="bullet"/>
-      <w:lvlText w:val=""/>
-      <w:lvlJc w:val="left"/>
-      <w:pPr>
-        <w:ind w:left="6480" w:hanging="360"/>
-      </w:pPr>
-      <w:rPr>
-        <w:rFonts w:ascii="Wingdings" w:hAnsi="Wingdings" w:hint="default"/>
-      </w:rPr>
-    </w:lvl>
-  </w:abstractNum>
-  <w:abstractNum w:abstractNumId="33" w15:restartNumberingAfterBreak="0">
-    <w:nsid w:val="5FC41CBB"/>
-    <w:multiLevelType w:val="hybridMultilevel"/>
-    <w:tmpl w:val="1C868D40"/>
-    <w:lvl w:ilvl="0" w:tplc="2646BEF4">
-      <w:start w:val="1"/>
-      <w:numFmt w:val="lowerLetter"/>
-      <w:lvlText w:val="%1)"/>
-      <w:lvlJc w:val="left"/>
-      <w:pPr>
-        <w:tabs>
-          <w:tab w:val="num" w:pos="1419"/>
-        </w:tabs>
-        <w:ind w:left="1419" w:hanging="360"/>
-      </w:pPr>
-      <w:rPr>
-        <w:rFonts w:hint="default"/>
-      </w:rPr>
-    </w:lvl>
-    <w:lvl w:ilvl="1" w:tplc="0C0A0019" w:tentative="1">
-      <w:start w:val="1"/>
-      <w:numFmt w:val="lowerLetter"/>
-      <w:lvlText w:val="%2."/>
-      <w:lvlJc w:val="left"/>
-      <w:pPr>
-        <w:tabs>
-          <w:tab w:val="num" w:pos="2139"/>
-        </w:tabs>
-        <w:ind w:left="2139" w:hanging="360"/>
-      </w:pPr>
-    </w:lvl>
-    <w:lvl w:ilvl="2" w:tplc="0C0A001B" w:tentative="1">
-      <w:start w:val="1"/>
-      <w:numFmt w:val="lowerRoman"/>
-      <w:lvlText w:val="%3."/>
-      <w:lvlJc w:val="right"/>
-      <w:pPr>
-        <w:tabs>
-          <w:tab w:val="num" w:pos="2859"/>
-        </w:tabs>
-        <w:ind w:left="2859" w:hanging="180"/>
-      </w:pPr>
-    </w:lvl>
-    <w:lvl w:ilvl="3" w:tplc="0C0A000F" w:tentative="1">
-      <w:start w:val="1"/>
-      <w:numFmt w:val="decimal"/>
-      <w:lvlText w:val="%4."/>
-      <w:lvlJc w:val="left"/>
-      <w:pPr>
-        <w:tabs>
-          <w:tab w:val="num" w:pos="3579"/>
-        </w:tabs>
-        <w:ind w:left="3579" w:hanging="360"/>
-      </w:pPr>
-    </w:lvl>
-    <w:lvl w:ilvl="4" w:tplc="0C0A0019" w:tentative="1">
-      <w:start w:val="1"/>
-      <w:numFmt w:val="lowerLetter"/>
-      <w:lvlText w:val="%5."/>
-      <w:lvlJc w:val="left"/>
-      <w:pPr>
-        <w:tabs>
-          <w:tab w:val="num" w:pos="4299"/>
-        </w:tabs>
-        <w:ind w:left="4299" w:hanging="360"/>
-      </w:pPr>
-    </w:lvl>
-    <w:lvl w:ilvl="5" w:tplc="0C0A001B" w:tentative="1">
-      <w:start w:val="1"/>
-      <w:numFmt w:val="lowerRoman"/>
-      <w:lvlText w:val="%6."/>
-      <w:lvlJc w:val="right"/>
-      <w:pPr>
-        <w:tabs>
-          <w:tab w:val="num" w:pos="5019"/>
-        </w:tabs>
-        <w:ind w:left="5019" w:hanging="180"/>
-      </w:pPr>
-    </w:lvl>
-    <w:lvl w:ilvl="6" w:tplc="0C0A000F" w:tentative="1">
-      <w:start w:val="1"/>
-      <w:numFmt w:val="decimal"/>
-      <w:lvlText w:val="%7."/>
-      <w:lvlJc w:val="left"/>
-      <w:pPr>
-        <w:tabs>
-          <w:tab w:val="num" w:pos="5739"/>
-        </w:tabs>
-        <w:ind w:left="5739" w:hanging="360"/>
-      </w:pPr>
-    </w:lvl>
-    <w:lvl w:ilvl="7" w:tplc="0C0A0019" w:tentative="1">
-      <w:start w:val="1"/>
-      <w:numFmt w:val="lowerLetter"/>
-      <w:lvlText w:val="%8."/>
-      <w:lvlJc w:val="left"/>
-      <w:pPr>
-        <w:tabs>
-          <w:tab w:val="num" w:pos="6459"/>
-        </w:tabs>
-        <w:ind w:left="6459" w:hanging="360"/>
-      </w:pPr>
-    </w:lvl>
-    <w:lvl w:ilvl="8" w:tplc="0C0A001B" w:tentative="1">
-      <w:start w:val="1"/>
-      <w:numFmt w:val="lowerRoman"/>
-      <w:lvlText w:val="%9."/>
-      <w:lvlJc w:val="right"/>
-      <w:pPr>
-        <w:tabs>
-          <w:tab w:val="num" w:pos="7179"/>
-        </w:tabs>
-        <w:ind w:left="7179" w:hanging="180"/>
-      </w:pPr>
-    </w:lvl>
-  </w:abstractNum>
-  <w:abstractNum w:abstractNumId="34" w15:restartNumberingAfterBreak="0">
-    <w:nsid w:val="601F5A72"/>
-    <w:multiLevelType w:val="hybridMultilevel"/>
-    <w:tmpl w:val="F35C98EC"/>
-    <w:lvl w:ilvl="0" w:tplc="0C0A0011">
-      <w:start w:val="1"/>
-      <w:numFmt w:val="decimal"/>
-      <w:lvlText w:val="%1)"/>
-      <w:lvlJc w:val="left"/>
-      <w:pPr>
-        <w:ind w:left="720" w:hanging="360"/>
-      </w:pPr>
-      <w:rPr>
-        <w:rFonts w:hint="default"/>
-      </w:rPr>
-    </w:lvl>
-    <w:lvl w:ilvl="1" w:tplc="0C0A0019" w:tentative="1">
-      <w:start w:val="1"/>
-      <w:numFmt w:val="lowerLetter"/>
-      <w:lvlText w:val="%2."/>
-      <w:lvlJc w:val="left"/>
-      <w:pPr>
-        <w:ind w:left="1440" w:hanging="360"/>
-      </w:pPr>
-    </w:lvl>
-    <w:lvl w:ilvl="2" w:tplc="0C0A001B" w:tentative="1">
-      <w:start w:val="1"/>
-      <w:numFmt w:val="lowerRoman"/>
-      <w:lvlText w:val="%3."/>
-      <w:lvlJc w:val="right"/>
-      <w:pPr>
-        <w:ind w:left="2160" w:hanging="180"/>
-      </w:pPr>
-    </w:lvl>
-    <w:lvl w:ilvl="3" w:tplc="0C0A000F" w:tentative="1">
-      <w:start w:val="1"/>
-      <w:numFmt w:val="decimal"/>
-      <w:lvlText w:val="%4."/>
-      <w:lvlJc w:val="left"/>
-      <w:pPr>
-        <w:ind w:left="2880" w:hanging="360"/>
-      </w:pPr>
-    </w:lvl>
-    <w:lvl w:ilvl="4" w:tplc="0C0A0019" w:tentative="1">
-      <w:start w:val="1"/>
-      <w:numFmt w:val="lowerLetter"/>
-      <w:lvlText w:val="%5."/>
-      <w:lvlJc w:val="left"/>
-      <w:pPr>
-        <w:ind w:left="3600" w:hanging="360"/>
-      </w:pPr>
-    </w:lvl>
-    <w:lvl w:ilvl="5" w:tplc="0C0A001B" w:tentative="1">
-      <w:start w:val="1"/>
-      <w:numFmt w:val="lowerRoman"/>
-      <w:lvlText w:val="%6."/>
-      <w:lvlJc w:val="right"/>
-      <w:pPr>
-        <w:ind w:left="4320" w:hanging="180"/>
-      </w:pPr>
-    </w:lvl>
-    <w:lvl w:ilvl="6" w:tplc="0C0A000F" w:tentative="1">
-      <w:start w:val="1"/>
-      <w:numFmt w:val="decimal"/>
-      <w:lvlText w:val="%7."/>
-      <w:lvlJc w:val="left"/>
-      <w:pPr>
-        <w:ind w:left="5040" w:hanging="360"/>
-      </w:pPr>
-    </w:lvl>
-    <w:lvl w:ilvl="7" w:tplc="0C0A0019" w:tentative="1">
-      <w:start w:val="1"/>
-      <w:numFmt w:val="lowerLetter"/>
-      <w:lvlText w:val="%8."/>
-      <w:lvlJc w:val="left"/>
-      <w:pPr>
-        <w:ind w:left="5760" w:hanging="360"/>
-      </w:pPr>
-    </w:lvl>
-    <w:lvl w:ilvl="8" w:tplc="0C0A001B" w:tentative="1">
-      <w:start w:val="1"/>
-      <w:numFmt w:val="lowerRoman"/>
-      <w:lvlText w:val="%9."/>
-      <w:lvlJc w:val="right"/>
-      <w:pPr>
-        <w:ind w:left="6480" w:hanging="180"/>
-      </w:pPr>
-    </w:lvl>
-  </w:abstractNum>
-  <w:abstractNum w:abstractNumId="35" w15:restartNumberingAfterBreak="0">
+  <w:abstractNum w:abstractNumId="8" w15:restartNumberingAfterBreak="0">
     <w:nsid w:val="6D3D7CE6"/>
     <w:multiLevelType w:val="multilevel"/>
     <w:tmpl w:val="C6FC5788"/>
@@ -17488,620 +16959,42 @@
       </w:rPr>
     </w:lvl>
   </w:abstractNum>
-  <w:abstractNum w:abstractNumId="36" w15:restartNumberingAfterBreak="0">
-    <w:nsid w:val="74441E1C"/>
-    <w:multiLevelType w:val="hybridMultilevel"/>
-    <w:tmpl w:val="41BE82DA"/>
-    <w:lvl w:ilvl="0" w:tplc="0C0A0001">
-      <w:start w:val="1"/>
-      <w:numFmt w:val="bullet"/>
-      <w:lvlText w:val=""/>
-      <w:lvlJc w:val="left"/>
-      <w:pPr>
-        <w:tabs>
-          <w:tab w:val="num" w:pos="720"/>
-        </w:tabs>
-        <w:ind w:left="720" w:hanging="360"/>
-      </w:pPr>
-      <w:rPr>
-        <w:rFonts w:ascii="Symbol" w:hAnsi="Symbol" w:hint="default"/>
-      </w:rPr>
-    </w:lvl>
-    <w:lvl w:ilvl="1" w:tplc="0C0A0003" w:tentative="1">
-      <w:start w:val="1"/>
-      <w:numFmt w:val="bullet"/>
-      <w:lvlText w:val="o"/>
-      <w:lvlJc w:val="left"/>
-      <w:pPr>
-        <w:tabs>
-          <w:tab w:val="num" w:pos="1440"/>
-        </w:tabs>
-        <w:ind w:left="1440" w:hanging="360"/>
-      </w:pPr>
-      <w:rPr>
-        <w:rFonts w:ascii="Courier New" w:hAnsi="Courier New" w:cs="Courier New" w:hint="default"/>
-      </w:rPr>
-    </w:lvl>
-    <w:lvl w:ilvl="2" w:tplc="0C0A0005" w:tentative="1">
-      <w:start w:val="1"/>
-      <w:numFmt w:val="bullet"/>
-      <w:lvlText w:val=""/>
-      <w:lvlJc w:val="left"/>
-      <w:pPr>
-        <w:tabs>
-          <w:tab w:val="num" w:pos="2160"/>
-        </w:tabs>
-        <w:ind w:left="2160" w:hanging="360"/>
-      </w:pPr>
-      <w:rPr>
-        <w:rFonts w:ascii="Wingdings" w:hAnsi="Wingdings" w:hint="default"/>
-      </w:rPr>
-    </w:lvl>
-    <w:lvl w:ilvl="3" w:tplc="0C0A0001" w:tentative="1">
-      <w:start w:val="1"/>
-      <w:numFmt w:val="bullet"/>
-      <w:lvlText w:val=""/>
-      <w:lvlJc w:val="left"/>
-      <w:pPr>
-        <w:tabs>
-          <w:tab w:val="num" w:pos="2880"/>
-        </w:tabs>
-        <w:ind w:left="2880" w:hanging="360"/>
-      </w:pPr>
-      <w:rPr>
-        <w:rFonts w:ascii="Symbol" w:hAnsi="Symbol" w:hint="default"/>
-      </w:rPr>
-    </w:lvl>
-    <w:lvl w:ilvl="4" w:tplc="0C0A0003" w:tentative="1">
-      <w:start w:val="1"/>
-      <w:numFmt w:val="bullet"/>
-      <w:lvlText w:val="o"/>
-      <w:lvlJc w:val="left"/>
-      <w:pPr>
-        <w:tabs>
-          <w:tab w:val="num" w:pos="3600"/>
-        </w:tabs>
-        <w:ind w:left="3600" w:hanging="360"/>
-      </w:pPr>
-      <w:rPr>
-        <w:rFonts w:ascii="Courier New" w:hAnsi="Courier New" w:cs="Courier New" w:hint="default"/>
-      </w:rPr>
-    </w:lvl>
-    <w:lvl w:ilvl="5" w:tplc="0C0A0005" w:tentative="1">
-      <w:start w:val="1"/>
-      <w:numFmt w:val="bullet"/>
-      <w:lvlText w:val=""/>
-      <w:lvlJc w:val="left"/>
-      <w:pPr>
-        <w:tabs>
-          <w:tab w:val="num" w:pos="4320"/>
-        </w:tabs>
-        <w:ind w:left="4320" w:hanging="360"/>
-      </w:pPr>
-      <w:rPr>
-        <w:rFonts w:ascii="Wingdings" w:hAnsi="Wingdings" w:hint="default"/>
-      </w:rPr>
-    </w:lvl>
-    <w:lvl w:ilvl="6" w:tplc="0C0A0001" w:tentative="1">
-      <w:start w:val="1"/>
-      <w:numFmt w:val="bullet"/>
-      <w:lvlText w:val=""/>
-      <w:lvlJc w:val="left"/>
-      <w:pPr>
-        <w:tabs>
-          <w:tab w:val="num" w:pos="5040"/>
-        </w:tabs>
-        <w:ind w:left="5040" w:hanging="360"/>
-      </w:pPr>
-      <w:rPr>
-        <w:rFonts w:ascii="Symbol" w:hAnsi="Symbol" w:hint="default"/>
-      </w:rPr>
-    </w:lvl>
-    <w:lvl w:ilvl="7" w:tplc="0C0A0003" w:tentative="1">
-      <w:start w:val="1"/>
-      <w:numFmt w:val="bullet"/>
-      <w:lvlText w:val="o"/>
-      <w:lvlJc w:val="left"/>
-      <w:pPr>
-        <w:tabs>
-          <w:tab w:val="num" w:pos="5760"/>
-        </w:tabs>
-        <w:ind w:left="5760" w:hanging="360"/>
-      </w:pPr>
-      <w:rPr>
-        <w:rFonts w:ascii="Courier New" w:hAnsi="Courier New" w:cs="Courier New" w:hint="default"/>
-      </w:rPr>
-    </w:lvl>
-    <w:lvl w:ilvl="8" w:tplc="0C0A0005" w:tentative="1">
-      <w:start w:val="1"/>
-      <w:numFmt w:val="bullet"/>
-      <w:lvlText w:val=""/>
-      <w:lvlJc w:val="left"/>
-      <w:pPr>
-        <w:tabs>
-          <w:tab w:val="num" w:pos="6480"/>
-        </w:tabs>
-        <w:ind w:left="6480" w:hanging="360"/>
-      </w:pPr>
-      <w:rPr>
-        <w:rFonts w:ascii="Wingdings" w:hAnsi="Wingdings" w:hint="default"/>
-      </w:rPr>
-    </w:lvl>
-  </w:abstractNum>
-  <w:abstractNum w:abstractNumId="37" w15:restartNumberingAfterBreak="0">
-    <w:nsid w:val="775B1EFD"/>
-    <w:multiLevelType w:val="hybridMultilevel"/>
-    <w:tmpl w:val="22A69D90"/>
-    <w:lvl w:ilvl="0" w:tplc="72F24778">
-      <w:start w:val="1"/>
-      <w:numFmt w:val="decimal"/>
-      <w:lvlText w:val="%1)"/>
-      <w:lvlJc w:val="left"/>
-      <w:pPr>
-        <w:ind w:left="1068" w:hanging="360"/>
-      </w:pPr>
-      <w:rPr>
-        <w:rFonts w:hint="default"/>
-      </w:rPr>
-    </w:lvl>
-    <w:lvl w:ilvl="1" w:tplc="0C0A0019" w:tentative="1">
-      <w:start w:val="1"/>
-      <w:numFmt w:val="lowerLetter"/>
-      <w:lvlText w:val="%2."/>
-      <w:lvlJc w:val="left"/>
-      <w:pPr>
-        <w:ind w:left="1788" w:hanging="360"/>
-      </w:pPr>
-    </w:lvl>
-    <w:lvl w:ilvl="2" w:tplc="0C0A001B" w:tentative="1">
-      <w:start w:val="1"/>
-      <w:numFmt w:val="lowerRoman"/>
-      <w:lvlText w:val="%3."/>
-      <w:lvlJc w:val="right"/>
-      <w:pPr>
-        <w:ind w:left="2508" w:hanging="180"/>
-      </w:pPr>
-    </w:lvl>
-    <w:lvl w:ilvl="3" w:tplc="0C0A000F" w:tentative="1">
-      <w:start w:val="1"/>
-      <w:numFmt w:val="decimal"/>
-      <w:lvlText w:val="%4."/>
-      <w:lvlJc w:val="left"/>
-      <w:pPr>
-        <w:ind w:left="3228" w:hanging="360"/>
-      </w:pPr>
-    </w:lvl>
-    <w:lvl w:ilvl="4" w:tplc="0C0A0019" w:tentative="1">
-      <w:start w:val="1"/>
-      <w:numFmt w:val="lowerLetter"/>
-      <w:lvlText w:val="%5."/>
-      <w:lvlJc w:val="left"/>
-      <w:pPr>
-        <w:ind w:left="3948" w:hanging="360"/>
-      </w:pPr>
-    </w:lvl>
-    <w:lvl w:ilvl="5" w:tplc="0C0A001B" w:tentative="1">
-      <w:start w:val="1"/>
-      <w:numFmt w:val="lowerRoman"/>
-      <w:lvlText w:val="%6."/>
-      <w:lvlJc w:val="right"/>
-      <w:pPr>
-        <w:ind w:left="4668" w:hanging="180"/>
-      </w:pPr>
-    </w:lvl>
-    <w:lvl w:ilvl="6" w:tplc="0C0A000F" w:tentative="1">
-      <w:start w:val="1"/>
-      <w:numFmt w:val="decimal"/>
-      <w:lvlText w:val="%7."/>
-      <w:lvlJc w:val="left"/>
-      <w:pPr>
-        <w:ind w:left="5388" w:hanging="360"/>
-      </w:pPr>
-    </w:lvl>
-    <w:lvl w:ilvl="7" w:tplc="0C0A0019" w:tentative="1">
-      <w:start w:val="1"/>
-      <w:numFmt w:val="lowerLetter"/>
-      <w:lvlText w:val="%8."/>
-      <w:lvlJc w:val="left"/>
-      <w:pPr>
-        <w:ind w:left="6108" w:hanging="360"/>
-      </w:pPr>
-    </w:lvl>
-    <w:lvl w:ilvl="8" w:tplc="0C0A001B" w:tentative="1">
-      <w:start w:val="1"/>
-      <w:numFmt w:val="lowerRoman"/>
-      <w:lvlText w:val="%9."/>
-      <w:lvlJc w:val="right"/>
-      <w:pPr>
-        <w:ind w:left="6828" w:hanging="180"/>
-      </w:pPr>
-    </w:lvl>
-  </w:abstractNum>
-  <w:abstractNum w:abstractNumId="38" w15:restartNumberingAfterBreak="0">
-    <w:nsid w:val="77C51549"/>
-    <w:multiLevelType w:val="hybridMultilevel"/>
-    <w:tmpl w:val="611C097C"/>
-    <w:lvl w:ilvl="0" w:tplc="0C0A0011">
-      <w:start w:val="1"/>
-      <w:numFmt w:val="decimal"/>
-      <w:lvlText w:val="%1)"/>
-      <w:lvlJc w:val="left"/>
-      <w:pPr>
-        <w:tabs>
-          <w:tab w:val="num" w:pos="720"/>
-        </w:tabs>
-        <w:ind w:left="720" w:hanging="360"/>
-      </w:pPr>
-      <w:rPr>
-        <w:rFonts w:hint="default"/>
-      </w:rPr>
-    </w:lvl>
-    <w:lvl w:ilvl="1" w:tplc="0C0A0019" w:tentative="1">
-      <w:start w:val="1"/>
-      <w:numFmt w:val="lowerLetter"/>
-      <w:lvlText w:val="%2."/>
-      <w:lvlJc w:val="left"/>
-      <w:pPr>
-        <w:tabs>
-          <w:tab w:val="num" w:pos="1440"/>
-        </w:tabs>
-        <w:ind w:left="1440" w:hanging="360"/>
-      </w:pPr>
-    </w:lvl>
-    <w:lvl w:ilvl="2" w:tplc="0C0A001B" w:tentative="1">
-      <w:start w:val="1"/>
-      <w:numFmt w:val="lowerRoman"/>
-      <w:lvlText w:val="%3."/>
-      <w:lvlJc w:val="right"/>
-      <w:pPr>
-        <w:tabs>
-          <w:tab w:val="num" w:pos="2160"/>
-        </w:tabs>
-        <w:ind w:left="2160" w:hanging="180"/>
-      </w:pPr>
-    </w:lvl>
-    <w:lvl w:ilvl="3" w:tplc="0C0A000F" w:tentative="1">
-      <w:start w:val="1"/>
-      <w:numFmt w:val="decimal"/>
-      <w:lvlText w:val="%4."/>
-      <w:lvlJc w:val="left"/>
-      <w:pPr>
-        <w:tabs>
-          <w:tab w:val="num" w:pos="2880"/>
-        </w:tabs>
-        <w:ind w:left="2880" w:hanging="360"/>
-      </w:pPr>
-    </w:lvl>
-    <w:lvl w:ilvl="4" w:tplc="0C0A0019" w:tentative="1">
-      <w:start w:val="1"/>
-      <w:numFmt w:val="lowerLetter"/>
-      <w:lvlText w:val="%5."/>
-      <w:lvlJc w:val="left"/>
-      <w:pPr>
-        <w:tabs>
-          <w:tab w:val="num" w:pos="3600"/>
-        </w:tabs>
-        <w:ind w:left="3600" w:hanging="360"/>
-      </w:pPr>
-    </w:lvl>
-    <w:lvl w:ilvl="5" w:tplc="0C0A001B" w:tentative="1">
-      <w:start w:val="1"/>
-      <w:numFmt w:val="lowerRoman"/>
-      <w:lvlText w:val="%6."/>
-      <w:lvlJc w:val="right"/>
-      <w:pPr>
-        <w:tabs>
-          <w:tab w:val="num" w:pos="4320"/>
-        </w:tabs>
-        <w:ind w:left="4320" w:hanging="180"/>
-      </w:pPr>
-    </w:lvl>
-    <w:lvl w:ilvl="6" w:tplc="0C0A000F" w:tentative="1">
-      <w:start w:val="1"/>
-      <w:numFmt w:val="decimal"/>
-      <w:lvlText w:val="%7."/>
-      <w:lvlJc w:val="left"/>
-      <w:pPr>
-        <w:tabs>
-          <w:tab w:val="num" w:pos="5040"/>
-        </w:tabs>
-        <w:ind w:left="5040" w:hanging="360"/>
-      </w:pPr>
-    </w:lvl>
-    <w:lvl w:ilvl="7" w:tplc="0C0A0019" w:tentative="1">
-      <w:start w:val="1"/>
-      <w:numFmt w:val="lowerLetter"/>
-      <w:lvlText w:val="%8."/>
-      <w:lvlJc w:val="left"/>
-      <w:pPr>
-        <w:tabs>
-          <w:tab w:val="num" w:pos="5760"/>
-        </w:tabs>
-        <w:ind w:left="5760" w:hanging="360"/>
-      </w:pPr>
-    </w:lvl>
-    <w:lvl w:ilvl="8" w:tplc="0C0A001B" w:tentative="1">
-      <w:start w:val="1"/>
-      <w:numFmt w:val="lowerRoman"/>
-      <w:lvlText w:val="%9."/>
-      <w:lvlJc w:val="right"/>
-      <w:pPr>
-        <w:tabs>
-          <w:tab w:val="num" w:pos="6480"/>
-        </w:tabs>
-        <w:ind w:left="6480" w:hanging="180"/>
-      </w:pPr>
-    </w:lvl>
-  </w:abstractNum>
-  <w:abstractNum w:abstractNumId="39" w15:restartNumberingAfterBreak="0">
-    <w:nsid w:val="7CF177D8"/>
-    <w:multiLevelType w:val="hybridMultilevel"/>
-    <w:tmpl w:val="462432EC"/>
-    <w:lvl w:ilvl="0" w:tplc="0C0A0001">
-      <w:start w:val="1"/>
-      <w:numFmt w:val="bullet"/>
-      <w:lvlText w:val=""/>
-      <w:lvlJc w:val="left"/>
-      <w:pPr>
-        <w:ind w:left="720" w:hanging="360"/>
-      </w:pPr>
-      <w:rPr>
-        <w:rFonts w:ascii="Symbol" w:hAnsi="Symbol" w:hint="default"/>
-      </w:rPr>
-    </w:lvl>
-    <w:lvl w:ilvl="1" w:tplc="0C0A0003" w:tentative="1">
-      <w:start w:val="1"/>
-      <w:numFmt w:val="bullet"/>
-      <w:lvlText w:val="o"/>
-      <w:lvlJc w:val="left"/>
-      <w:pPr>
-        <w:ind w:left="1440" w:hanging="360"/>
-      </w:pPr>
-      <w:rPr>
-        <w:rFonts w:ascii="Courier New" w:hAnsi="Courier New" w:cs="Courier New" w:hint="default"/>
-      </w:rPr>
-    </w:lvl>
-    <w:lvl w:ilvl="2" w:tplc="0C0A0005" w:tentative="1">
-      <w:start w:val="1"/>
-      <w:numFmt w:val="bullet"/>
-      <w:lvlText w:val=""/>
-      <w:lvlJc w:val="left"/>
-      <w:pPr>
-        <w:ind w:left="2160" w:hanging="360"/>
-      </w:pPr>
-      <w:rPr>
-        <w:rFonts w:ascii="Wingdings" w:hAnsi="Wingdings" w:hint="default"/>
-      </w:rPr>
-    </w:lvl>
-    <w:lvl w:ilvl="3" w:tplc="0C0A0001" w:tentative="1">
-      <w:start w:val="1"/>
-      <w:numFmt w:val="bullet"/>
-      <w:lvlText w:val=""/>
-      <w:lvlJc w:val="left"/>
-      <w:pPr>
-        <w:ind w:left="2880" w:hanging="360"/>
-      </w:pPr>
-      <w:rPr>
-        <w:rFonts w:ascii="Symbol" w:hAnsi="Symbol" w:hint="default"/>
-      </w:rPr>
-    </w:lvl>
-    <w:lvl w:ilvl="4" w:tplc="0C0A0003" w:tentative="1">
-      <w:start w:val="1"/>
-      <w:numFmt w:val="bullet"/>
-      <w:lvlText w:val="o"/>
-      <w:lvlJc w:val="left"/>
-      <w:pPr>
-        <w:ind w:left="3600" w:hanging="360"/>
-      </w:pPr>
-      <w:rPr>
-        <w:rFonts w:ascii="Courier New" w:hAnsi="Courier New" w:cs="Courier New" w:hint="default"/>
-      </w:rPr>
-    </w:lvl>
-    <w:lvl w:ilvl="5" w:tplc="0C0A0005" w:tentative="1">
-      <w:start w:val="1"/>
-      <w:numFmt w:val="bullet"/>
-      <w:lvlText w:val=""/>
-      <w:lvlJc w:val="left"/>
-      <w:pPr>
-        <w:ind w:left="4320" w:hanging="360"/>
-      </w:pPr>
-      <w:rPr>
-        <w:rFonts w:ascii="Wingdings" w:hAnsi="Wingdings" w:hint="default"/>
-      </w:rPr>
-    </w:lvl>
-    <w:lvl w:ilvl="6" w:tplc="0C0A0001" w:tentative="1">
-      <w:start w:val="1"/>
-      <w:numFmt w:val="bullet"/>
-      <w:lvlText w:val=""/>
-      <w:lvlJc w:val="left"/>
-      <w:pPr>
-        <w:ind w:left="5040" w:hanging="360"/>
-      </w:pPr>
-      <w:rPr>
-        <w:rFonts w:ascii="Symbol" w:hAnsi="Symbol" w:hint="default"/>
-      </w:rPr>
-    </w:lvl>
-    <w:lvl w:ilvl="7" w:tplc="0C0A0003" w:tentative="1">
-      <w:start w:val="1"/>
-      <w:numFmt w:val="bullet"/>
-      <w:lvlText w:val="o"/>
-      <w:lvlJc w:val="left"/>
-      <w:pPr>
-        <w:ind w:left="5760" w:hanging="360"/>
-      </w:pPr>
-      <w:rPr>
-        <w:rFonts w:ascii="Courier New" w:hAnsi="Courier New" w:cs="Courier New" w:hint="default"/>
-      </w:rPr>
-    </w:lvl>
-    <w:lvl w:ilvl="8" w:tplc="0C0A0005" w:tentative="1">
-      <w:start w:val="1"/>
-      <w:numFmt w:val="bullet"/>
-      <w:lvlText w:val=""/>
-      <w:lvlJc w:val="left"/>
-      <w:pPr>
-        <w:ind w:left="6480" w:hanging="360"/>
-      </w:pPr>
-      <w:rPr>
-        <w:rFonts w:ascii="Wingdings" w:hAnsi="Wingdings" w:hint="default"/>
-      </w:rPr>
-    </w:lvl>
-  </w:abstractNum>
   <w:num w:numId="1">
-    <w:abstractNumId w:val="35"/>
+    <w:abstractNumId w:val="8"/>
   </w:num>
   <w:num w:numId="2">
-    <w:abstractNumId w:val="23"/>
+    <w:abstractNumId w:val="3"/>
   </w:num>
   <w:num w:numId="3">
+    <w:abstractNumId w:val="0"/>
+  </w:num>
+  <w:num w:numId="4">
     <w:abstractNumId w:val="8"/>
   </w:num>
-  <w:num w:numId="4">
-    <w:abstractNumId w:val="35"/>
-  </w:num>
   <w:num w:numId="5">
-    <w:abstractNumId w:val="21"/>
+    <w:abstractNumId w:val="1"/>
   </w:num>
   <w:num w:numId="6">
-    <w:abstractNumId w:val="27"/>
+    <w:abstractNumId w:val="2"/>
   </w:num>
   <w:num w:numId="7">
-    <w:abstractNumId w:val="33"/>
+    <w:abstractNumId w:val="5"/>
   </w:num>
   <w:num w:numId="8">
-    <w:abstractNumId w:val="19"/>
+    <w:abstractNumId w:val="6"/>
   </w:num>
   <w:num w:numId="9">
-    <w:abstractNumId w:val="22"/>
+    <w:abstractNumId w:val="7"/>
   </w:num>
   <w:num w:numId="10">
-    <w:abstractNumId w:val="36"/>
-  </w:num>
-  <w:num w:numId="11">
-    <w:abstractNumId w:val="16"/>
-  </w:num>
-  <w:num w:numId="12">
-    <w:abstractNumId w:val="18"/>
-  </w:num>
-  <w:num w:numId="13">
-    <w:abstractNumId w:val="29"/>
-  </w:num>
-  <w:num w:numId="14">
-    <w:abstractNumId w:val="15"/>
-  </w:num>
-  <w:num w:numId="15">
-    <w:abstractNumId w:val="24"/>
-  </w:num>
-  <w:num w:numId="16">
-    <w:abstractNumId w:val="12"/>
-  </w:num>
-  <w:num w:numId="17">
-    <w:abstractNumId w:val="14"/>
-  </w:num>
-  <w:num w:numId="18">
-    <w:abstractNumId w:val="28"/>
-  </w:num>
-  <w:num w:numId="19">
-    <w:abstractNumId w:val="17"/>
-  </w:num>
-  <w:num w:numId="20">
-    <w:abstractNumId w:val="10"/>
-  </w:num>
-  <w:num w:numId="21">
-    <w:abstractNumId w:val="39"/>
-  </w:num>
-  <w:num w:numId="22">
-    <w:abstractNumId w:val="34"/>
-  </w:num>
-  <w:num w:numId="23">
-    <w:abstractNumId w:val="38"/>
-  </w:num>
-  <w:num w:numId="24">
-    <w:abstractNumId w:val="37"/>
-  </w:num>
-  <w:num w:numId="25">
-    <w:abstractNumId w:val="13"/>
-  </w:num>
-  <w:num w:numId="26">
-    <w:abstractNumId w:val="11"/>
-  </w:num>
-  <w:num w:numId="27">
-    <w:abstractNumId w:val="32"/>
-  </w:num>
-  <w:num w:numId="28">
-    <w:abstractNumId w:val="30"/>
-  </w:num>
-  <w:num w:numId="29">
-    <w:abstractNumId w:val="20"/>
-  </w:num>
-  <w:num w:numId="30">
-    <w:abstractNumId w:val="35"/>
-  </w:num>
-  <w:num w:numId="31">
-    <w:abstractNumId w:val="35"/>
-  </w:num>
-  <w:num w:numId="32">
-    <w:abstractNumId w:val="35"/>
-  </w:num>
-  <w:num w:numId="33">
-    <w:abstractNumId w:val="35"/>
-  </w:num>
-  <w:num w:numId="34">
-    <w:abstractNumId w:val="35"/>
-  </w:num>
-  <w:num w:numId="35">
-    <w:abstractNumId w:val="35"/>
-  </w:num>
-  <w:num w:numId="36">
-    <w:abstractNumId w:val="35"/>
-  </w:num>
-  <w:num w:numId="37">
-    <w:abstractNumId w:val="35"/>
-  </w:num>
-  <w:num w:numId="38">
-    <w:abstractNumId w:val="3"/>
-  </w:num>
-  <w:num w:numId="39">
-    <w:abstractNumId w:val="2"/>
-  </w:num>
-  <w:num w:numId="40">
-    <w:abstractNumId w:val="1"/>
-  </w:num>
-  <w:num w:numId="41">
-    <w:abstractNumId w:val="0"/>
-  </w:num>
-  <w:num w:numId="42">
-    <w:abstractNumId w:val="9"/>
-  </w:num>
-  <w:num w:numId="43">
-    <w:abstractNumId w:val="7"/>
-  </w:num>
-  <w:num w:numId="44">
-    <w:abstractNumId w:val="6"/>
-  </w:num>
-  <w:num w:numId="45">
-    <w:abstractNumId w:val="5"/>
-  </w:num>
-  <w:num w:numId="46">
     <w:abstractNumId w:val="4"/>
   </w:num>
-  <w:num w:numId="47">
-    <w:abstractNumId w:val="35"/>
-  </w:num>
-  <w:num w:numId="48">
-    <w:abstractNumId w:val="25"/>
-  </w:num>
-  <w:num w:numId="49">
-    <w:abstractNumId w:val="26"/>
-  </w:num>
-  <w:num w:numId="50">
-    <w:abstractNumId w:val="31"/>
-  </w:num>
-  <w:numIdMacAtCleanup w:val="26"/>
+  <w:numIdMacAtCleanup w:val="10"/>
 </w:numbering>
 </file>
 
 <file path=word/styles.xml><?xml version="1.0" encoding="utf-8"?>
-<w:styles xmlns:mc="http://schemas.openxmlformats.org/markup-compatibility/2006" xmlns:r="http://schemas.openxmlformats.org/officeDocument/2006/relationships" xmlns:w="http://schemas.openxmlformats.org/wordprocessingml/2006/main" xmlns:w14="http://schemas.microsoft.com/office/word/2010/wordml" xmlns:w15="http://schemas.microsoft.com/office/word/2012/wordml" xmlns:w16cid="http://schemas.microsoft.com/office/word/2016/wordml/cid" xmlns:w16se="http://schemas.microsoft.com/office/word/2015/wordml/symex" mc:Ignorable="w14 w15 w16se w16cid">
+<w:styles xmlns:mc="http://schemas.openxmlformats.org/markup-compatibility/2006" xmlns:r="http://schemas.openxmlformats.org/officeDocument/2006/relationships" xmlns:w="http://schemas.openxmlformats.org/wordprocessingml/2006/main" xmlns:w14="http://schemas.microsoft.com/office/word/2010/wordml" xmlns:w15="http://schemas.microsoft.com/office/word/2012/wordml" xmlns:w16se="http://schemas.microsoft.com/office/word/2015/wordml/symex" mc:Ignorable="w14 w15 w16se">
   <w:docDefaults>
     <w:rPrDefault>
       <w:rPr>
@@ -18111,7 +17004,7 @@
     </w:rPrDefault>
     <w:pPrDefault/>
   </w:docDefaults>
-  <w:latentStyles w:defLockedState="0" w:defUIPriority="0" w:defSemiHidden="0" w:defUnhideWhenUsed="0" w:defQFormat="0" w:count="375">
+  <w:latentStyles w:defLockedState="0" w:defUIPriority="0" w:defSemiHidden="0" w:defUnhideWhenUsed="0" w:defQFormat="0" w:count="371">
     <w:lsdException w:name="Normal" w:qFormat="1"/>
     <w:lsdException w:name="heading 1" w:qFormat="1"/>
     <w:lsdException w:name="heading 2" w:qFormat="1"/>
@@ -18211,6 +17104,7 @@
     <w:lsdException w:name="HTML Sample" w:semiHidden="1" w:unhideWhenUsed="1"/>
     <w:lsdException w:name="HTML Typewriter" w:semiHidden="1" w:unhideWhenUsed="1"/>
     <w:lsdException w:name="HTML Variable" w:semiHidden="1" w:unhideWhenUsed="1"/>
+    <w:lsdException w:name="Normal Table" w:semiHidden="1" w:unhideWhenUsed="1"/>
     <w:lsdException w:name="annotation subject" w:semiHidden="1" w:unhideWhenUsed="1"/>
     <w:lsdException w:name="No List" w:semiHidden="1" w:uiPriority="99" w:unhideWhenUsed="1"/>
     <w:lsdException w:name="Outline List 1" w:semiHidden="1" w:unhideWhenUsed="1"/>
@@ -18254,8 +17148,10 @@
     <w:lsdException w:name="Table Elegant" w:semiHidden="1" w:unhideWhenUsed="1"/>
     <w:lsdException w:name="Table Professional" w:semiHidden="1" w:unhideWhenUsed="1"/>
     <w:lsdException w:name="Table Subtle 1" w:semiHidden="1" w:unhideWhenUsed="1"/>
+    <w:lsdException w:name="Table Subtle 2" w:semiHidden="1" w:unhideWhenUsed="1"/>
     <w:lsdException w:name="Table Web 1" w:semiHidden="1" w:unhideWhenUsed="1"/>
     <w:lsdException w:name="Table Web 2" w:semiHidden="1" w:unhideWhenUsed="1"/>
+    <w:lsdException w:name="Table Web 3" w:semiHidden="1" w:unhideWhenUsed="1"/>
     <w:lsdException w:name="Balloon Text" w:semiHidden="1" w:unhideWhenUsed="1"/>
     <w:lsdException w:name="Table Theme" w:semiHidden="1" w:unhideWhenUsed="1"/>
     <w:lsdException w:name="Placeholder Text" w:semiHidden="1" w:uiPriority="99" w:unhideWhenUsed="1"/>
@@ -18473,10 +17369,6 @@
     <w:lsdException w:name="List Table 5 Dark Accent 6" w:uiPriority="50"/>
     <w:lsdException w:name="List Table 6 Colorful Accent 6" w:uiPriority="51"/>
     <w:lsdException w:name="List Table 7 Colorful Accent 6" w:uiPriority="52"/>
-    <w:lsdException w:name="Mention" w:semiHidden="1" w:uiPriority="99" w:unhideWhenUsed="1"/>
-    <w:lsdException w:name="Smart Hyperlink" w:semiHidden="1" w:uiPriority="99" w:unhideWhenUsed="1"/>
-    <w:lsdException w:name="Hashtag" w:semiHidden="1" w:uiPriority="99" w:unhideWhenUsed="1"/>
-    <w:lsdException w:name="Unresolved Mention" w:semiHidden="1" w:uiPriority="99" w:unhideWhenUsed="1"/>
   </w:latentStyles>
   <w:style w:type="paragraph" w:default="1" w:styleId="Normal">
     <w:name w:val="Normal"/>
@@ -18681,7 +17573,6 @@
   <w:style w:type="character" w:default="1" w:styleId="Fuentedeprrafopredeter">
     <w:name w:val="Default Paragraph Font"/>
     <w:uiPriority w:val="1"/>
-    <w:semiHidden/>
     <w:unhideWhenUsed/>
   </w:style>
   <w:style w:type="table" w:default="1" w:styleId="Tablanormal">
@@ -18732,7 +17623,7 @@
     <w:rsid w:val="009C20AD"/>
     <w:pPr>
       <w:numPr>
-        <w:numId w:val="8"/>
+        <w:numId w:val="5"/>
       </w:numPr>
       <w:tabs>
         <w:tab w:val="clear" w:pos="720"/>
@@ -18897,7 +17788,7 @@
     <w:link w:val="Listaconnmeros"/>
     <w:rsid w:val="00322D91"/>
     <w:rPr>
-      <w:rFonts w:ascii="Arial" w:hAnsi="Arial"/>
+      <w:sz w:val="22"/>
       <w:szCs w:val="22"/>
     </w:rPr>
   </w:style>
@@ -18906,7 +17797,6 @@
     <w:link w:val="Ttulogeneral"/>
     <w:rsid w:val="00322D91"/>
     <w:rPr>
-      <w:rFonts w:ascii="Arial" w:hAnsi="Arial"/>
       <w:b/>
       <w:sz w:val="28"/>
       <w:szCs w:val="28"/>
@@ -18946,10 +17836,11 @@
     <w:link w:val="Ttulo3"/>
     <w:rsid w:val="00211570"/>
     <w:rPr>
-      <w:rFonts w:ascii="Arial" w:hAnsi="Arial" w:cs="Arial"/>
+      <w:rFonts w:cs="Arial"/>
       <w:b/>
       <w:bCs/>
       <w:i/>
+      <w:sz w:val="22"/>
       <w:szCs w:val="22"/>
     </w:rPr>
   </w:style>
@@ -18958,7 +17849,7 @@
     <w:link w:val="enumerar2"/>
     <w:rsid w:val="00310944"/>
     <w:rPr>
-      <w:rFonts w:ascii="Arial" w:hAnsi="Arial"/>
+      <w:sz w:val="22"/>
       <w:szCs w:val="22"/>
     </w:rPr>
   </w:style>
@@ -19402,9 +18293,9 @@
     <w:link w:val="Ttulo4"/>
     <w:rsid w:val="005578A7"/>
     <w:rPr>
-      <w:rFonts w:ascii="Arial" w:hAnsi="Arial"/>
       <w:bCs/>
       <w:i/>
+      <w:sz w:val="22"/>
       <w:szCs w:val="22"/>
     </w:rPr>
   </w:style>
@@ -19719,7 +18610,7 @@
     <w:pPr>
       <w:widowControl w:val="0"/>
       <w:numPr>
-        <w:numId w:val="29"/>
+        <w:numId w:val="6"/>
       </w:numPr>
       <w:tabs>
         <w:tab w:val="num" w:pos="432"/>
@@ -19872,14 +18763,14 @@
     <w:next w:val="Normal"/>
     <w:autoRedefine/>
     <w:qFormat/>
-    <w:rsid w:val="00CA217F"/>
+    <w:rsid w:val="00EC55DE"/>
     <w:pPr>
       <w:spacing w:after="200" w:line="240" w:lineRule="auto"/>
+      <w:ind w:firstLine="0"/>
+      <w:jc w:val="center"/>
     </w:pPr>
     <w:rPr>
-      <w:b/>
       <w:bCs/>
-      <w:color w:val="4F81BD" w:themeColor="accent1"/>
       <w:sz w:val="18"/>
       <w:szCs w:val="18"/>
     </w:rPr>
@@ -19930,11 +18821,9 @@
     <w:rsid w:val="00BD014D"/>
     <w:pPr>
       <w:spacing w:before="120"/>
-      <w:jc w:val="center"/>
     </w:pPr>
     <w:rPr>
-      <w:b w:val="0"/>
-      <w:color w:val="auto"/>
+      <w:b/>
       <w:sz w:val="22"/>
     </w:rPr>
   </w:style>
@@ -20085,11 +18974,52 @@
     <w:basedOn w:val="Fuentedeprrafopredeter"/>
     <w:rsid w:val="00961F60"/>
   </w:style>
+  <w:style w:type="character" w:styleId="nfasisintenso">
+    <w:name w:val="Intense Emphasis"/>
+    <w:basedOn w:val="Fuentedeprrafopredeter"/>
+    <w:uiPriority w:val="66"/>
+    <w:qFormat/>
+    <w:rsid w:val="000A4E69"/>
+    <w:rPr>
+      <w:i/>
+      <w:iCs/>
+      <w:color w:val="auto"/>
+    </w:rPr>
+  </w:style>
+  <w:style w:type="character" w:styleId="Referenciaintensa">
+    <w:name w:val="Intense Reference"/>
+    <w:basedOn w:val="Fuentedeprrafopredeter"/>
+    <w:uiPriority w:val="68"/>
+    <w:qFormat/>
+    <w:rsid w:val="000A4E69"/>
+    <w:rPr>
+      <w:b/>
+      <w:bCs/>
+      <w:smallCaps/>
+      <w:color w:val="4F81BD" w:themeColor="accent1"/>
+      <w:spacing w:val="5"/>
+    </w:rPr>
+  </w:style>
+  <w:style w:type="character" w:styleId="Ttulodellibro">
+    <w:name w:val="Book Title"/>
+    <w:basedOn w:val="Fuentedeprrafopredeter"/>
+    <w:uiPriority w:val="69"/>
+    <w:qFormat/>
+    <w:rsid w:val="000A4E69"/>
+    <w:rPr>
+      <w:b/>
+      <w:bCs/>
+      <w:i/>
+      <w:iCs/>
+      <w:color w:val="auto"/>
+      <w:spacing w:val="5"/>
+    </w:rPr>
+  </w:style>
 </w:styles>
 </file>
 
 <file path=word/glossary/document.xml><?xml version="1.0" encoding="utf-8"?>
-<w:glossaryDocument xmlns:wpc="http://schemas.microsoft.com/office/word/2010/wordprocessingCanvas" xmlns:cx="http://schemas.microsoft.com/office/drawing/2014/chartex" xmlns:cx1="http://schemas.microsoft.com/office/drawing/2015/9/8/chartex" xmlns:cx2="http://schemas.microsoft.com/office/drawing/2015/10/21/chartex" xmlns:cx3="http://schemas.microsoft.com/office/drawing/2016/5/9/chartex" xmlns:cx4="http://schemas.microsoft.com/office/drawing/2016/5/10/chartex" xmlns:cx5="http://schemas.microsoft.com/office/drawing/2016/5/11/chartex" xmlns:cx6="http://schemas.microsoft.com/office/drawing/2016/5/12/chartex" xmlns:cx7="http://schemas.microsoft.com/office/drawing/2016/5/13/chartex" xmlns:cx8="http://schemas.microsoft.com/office/drawing/2016/5/14/chartex" xmlns:mc="http://schemas.openxmlformats.org/markup-compatibility/2006" xmlns:aink="http://schemas.microsoft.com/office/drawing/2016/ink" xmlns:am3d="http://schemas.microsoft.com/office/drawing/2017/model3d" xmlns:o="urn:schemas-microsoft-com:office:office" xmlns:r="http://schemas.openxmlformats.org/officeDocument/2006/relationships" xmlns:m="http://schemas.openxmlformats.org/officeDocument/2006/math" xmlns:v="urn:schemas-microsoft-com:vml" xmlns:wp14="http://schemas.microsoft.com/office/word/2010/wordprocessingDrawing" xmlns:wp="http://schemas.openxmlformats.org/drawingml/2006/wordprocessingDrawing" xmlns:w10="urn:schemas-microsoft-com:office:word" xmlns:w="http://schemas.openxmlformats.org/wordprocessingml/2006/main" xmlns:w14="http://schemas.microsoft.com/office/word/2010/wordml" xmlns:w15="http://schemas.microsoft.com/office/word/2012/wordml" xmlns:w16cid="http://schemas.microsoft.com/office/word/2016/wordml/cid" xmlns:w16se="http://schemas.microsoft.com/office/word/2015/wordml/symex" xmlns:wpg="http://schemas.microsoft.com/office/word/2010/wordprocessingGroup" xmlns:wpi="http://schemas.microsoft.com/office/word/2010/wordprocessingInk" xmlns:wne="http://schemas.microsoft.com/office/word/2006/wordml" xmlns:wps="http://schemas.microsoft.com/office/word/2010/wordprocessingShape" mc:Ignorable="w14 w15 w16se w16cid wp14">
+<w:glossaryDocument xmlns:wpc="http://schemas.microsoft.com/office/word/2010/wordprocessingCanvas" xmlns:cx="http://schemas.microsoft.com/office/drawing/2014/chartex" xmlns:cx1="http://schemas.microsoft.com/office/drawing/2015/9/8/chartex" xmlns:mc="http://schemas.openxmlformats.org/markup-compatibility/2006" xmlns:o="urn:schemas-microsoft-com:office:office" xmlns:r="http://schemas.openxmlformats.org/officeDocument/2006/relationships" xmlns:m="http://schemas.openxmlformats.org/officeDocument/2006/math" xmlns:v="urn:schemas-microsoft-com:vml" xmlns:wp14="http://schemas.microsoft.com/office/word/2010/wordprocessingDrawing" xmlns:wp="http://schemas.openxmlformats.org/drawingml/2006/wordprocessingDrawing" xmlns:w10="urn:schemas-microsoft-com:office:word" xmlns:w="http://schemas.openxmlformats.org/wordprocessingml/2006/main" xmlns:w14="http://schemas.microsoft.com/office/word/2010/wordml" xmlns:w15="http://schemas.microsoft.com/office/word/2012/wordml" xmlns:w16se="http://schemas.microsoft.com/office/word/2015/wordml/symex" xmlns:wpg="http://schemas.microsoft.com/office/word/2010/wordprocessingGroup" xmlns:wpi="http://schemas.microsoft.com/office/word/2010/wordprocessingInk" xmlns:wne="http://schemas.microsoft.com/office/word/2006/wordml" xmlns:wps="http://schemas.microsoft.com/office/word/2010/wordprocessingShape" mc:Ignorable="w14 w15 w16se wp14">
   <w:docParts>
     <w:docPart>
       <w:docPartPr>
@@ -20122,20 +19052,20 @@
 </file>
 
 <file path=word/glossary/fontTable.xml><?xml version="1.0" encoding="utf-8"?>
-<w:fonts xmlns:mc="http://schemas.openxmlformats.org/markup-compatibility/2006" xmlns:r="http://schemas.openxmlformats.org/officeDocument/2006/relationships" xmlns:w="http://schemas.openxmlformats.org/wordprocessingml/2006/main" xmlns:w14="http://schemas.microsoft.com/office/word/2010/wordml" xmlns:w15="http://schemas.microsoft.com/office/word/2012/wordml" xmlns:w16cid="http://schemas.microsoft.com/office/word/2016/wordml/cid" xmlns:w16se="http://schemas.microsoft.com/office/word/2015/wordml/symex" mc:Ignorable="w14 w15 w16se w16cid">
+<w:fonts xmlns:mc="http://schemas.openxmlformats.org/markup-compatibility/2006" xmlns:r="http://schemas.openxmlformats.org/officeDocument/2006/relationships" xmlns:w="http://schemas.openxmlformats.org/wordprocessingml/2006/main" xmlns:w14="http://schemas.microsoft.com/office/word/2010/wordml" xmlns:w15="http://schemas.microsoft.com/office/word/2012/wordml" xmlns:w16se="http://schemas.microsoft.com/office/word/2015/wordml/symex" mc:Ignorable="w14 w15 w16se">
+  <w:font w:name="Times New Roman">
+    <w:panose1 w:val="02020603050405020304"/>
+    <w:charset w:val="00"/>
+    <w:family w:val="roman"/>
+    <w:pitch w:val="variable"/>
+    <w:sig w:usb0="E0002AFF" w:usb1="C0007843" w:usb2="00000009" w:usb3="00000000" w:csb0="000001FF" w:csb1="00000000"/>
+  </w:font>
   <w:font w:name="Symbol">
     <w:panose1 w:val="05050102010706020507"/>
     <w:charset w:val="02"/>
     <w:family w:val="roman"/>
     <w:pitch w:val="variable"/>
     <w:sig w:usb0="00000000" w:usb1="10000000" w:usb2="00000000" w:usb3="00000000" w:csb0="80000000" w:csb1="00000000"/>
-  </w:font>
-  <w:font w:name="Times New Roman">
-    <w:panose1 w:val="02020603050405020304"/>
-    <w:charset w:val="00"/>
-    <w:family w:val="roman"/>
-    <w:pitch w:val="variable"/>
-    <w:sig w:usb0="E0002EFF" w:usb1="C000785B" w:usb2="00000009" w:usb3="00000000" w:csb0="000001FF" w:csb1="00000000"/>
   </w:font>
   <w:font w:name="Courier New">
     <w:panose1 w:val="02070309020205020404"/>
@@ -20156,7 +19086,7 @@
     <w:charset w:val="00"/>
     <w:family w:val="swiss"/>
     <w:pitch w:val="variable"/>
-    <w:sig w:usb0="E0002EFF" w:usb1="C000785B" w:usb2="00000009" w:usb3="00000000" w:csb0="000001FF" w:csb1="00000000"/>
+    <w:sig w:usb0="E0002AFF" w:usb1="C0007843" w:usb2="00000009" w:usb3="00000000" w:csb0="000001FF" w:csb1="00000000"/>
   </w:font>
   <w:font w:name="Cambria">
     <w:panose1 w:val="02040503050406030204"/>
@@ -20170,7 +19100,7 @@
     <w:charset w:val="00"/>
     <w:family w:val="swiss"/>
     <w:pitch w:val="variable"/>
-    <w:sig w:usb0="E4002EFF" w:usb1="C000247B" w:usb2="00000009" w:usb3="00000000" w:csb0="000001FF" w:csb1="00000000"/>
+    <w:sig w:usb0="E0002AFF" w:usb1="4000ACFF" w:usb2="00000001" w:usb3="00000000" w:csb0="000001FF" w:csb1="00000000"/>
   </w:font>
   <w:font w:name="Helvetica">
     <w:panose1 w:val="020B0604020202020204"/>
@@ -20187,7 +19117,7 @@
     <w:sig w:usb0="E1002EFF" w:usb1="C000605B" w:usb2="00000029" w:usb3="00000000" w:csb0="000101FF" w:csb1="00000000"/>
   </w:font>
   <w:font w:name="MS Mincho">
-    <w:altName w:val="ＭＳ 明朝"/>
+    <w:altName w:val="Yu Gothic UI"/>
     <w:panose1 w:val="02020609040205080304"/>
     <w:charset w:val="80"/>
     <w:family w:val="modern"/>
@@ -20199,7 +19129,7 @@
     <w:charset w:val="00"/>
     <w:family w:val="swiss"/>
     <w:pitch w:val="variable"/>
-    <w:sig w:usb0="E4002EFF" w:usb1="C000247B" w:usb2="00000009" w:usb3="00000000" w:csb0="000001FF" w:csb1="00000000"/>
+    <w:sig w:usb0="A0002AEF" w:usb1="4000207B" w:usb2="00000000" w:usb3="00000000" w:csb0="000001FF" w:csb1="00000000"/>
   </w:font>
   <w:font w:name="Cambria Math">
     <w:panose1 w:val="02040503050406030204"/>
@@ -20212,7 +19142,7 @@
 </file>
 
 <file path=word/glossary/settings.xml><?xml version="1.0" encoding="utf-8"?>
-<w:settings xmlns:mc="http://schemas.openxmlformats.org/markup-compatibility/2006" xmlns:o="urn:schemas-microsoft-com:office:office" xmlns:r="http://schemas.openxmlformats.org/officeDocument/2006/relationships" xmlns:m="http://schemas.openxmlformats.org/officeDocument/2006/math" xmlns:v="urn:schemas-microsoft-com:vml" xmlns:w10="urn:schemas-microsoft-com:office:word" xmlns:w="http://schemas.openxmlformats.org/wordprocessingml/2006/main" xmlns:w14="http://schemas.microsoft.com/office/word/2010/wordml" xmlns:w15="http://schemas.microsoft.com/office/word/2012/wordml" xmlns:w16cid="http://schemas.microsoft.com/office/word/2016/wordml/cid" xmlns:w16se="http://schemas.microsoft.com/office/word/2015/wordml/symex" xmlns:sl="http://schemas.openxmlformats.org/schemaLibrary/2006/main" mc:Ignorable="w14 w15 w16se w16cid">
+<w:settings xmlns:mc="http://schemas.openxmlformats.org/markup-compatibility/2006" xmlns:o="urn:schemas-microsoft-com:office:office" xmlns:r="http://schemas.openxmlformats.org/officeDocument/2006/relationships" xmlns:m="http://schemas.openxmlformats.org/officeDocument/2006/math" xmlns:v="urn:schemas-microsoft-com:vml" xmlns:w10="urn:schemas-microsoft-com:office:word" xmlns:w="http://schemas.openxmlformats.org/wordprocessingml/2006/main" xmlns:w14="http://schemas.microsoft.com/office/word/2010/wordml" xmlns:w15="http://schemas.microsoft.com/office/word/2012/wordml" xmlns:w16se="http://schemas.microsoft.com/office/word/2015/wordml/symex" xmlns:sl="http://schemas.openxmlformats.org/schemaLibrary/2006/main" mc:Ignorable="w14 w15 w16se">
   <w:view w:val="normal"/>
   <w:defaultTabStop w:val="708"/>
   <w:hyphenationZone w:val="425"/>
@@ -20224,7 +19154,6 @@
     <w:compatSetting w:name="enableOpenTypeFeatures" w:uri="http://schemas.microsoft.com/office/word" w:val="1"/>
     <w:compatSetting w:name="doNotFlipMirrorIndents" w:uri="http://schemas.microsoft.com/office/word" w:val="1"/>
     <w:compatSetting w:name="differentiateMultirowTableHeaders" w:uri="http://schemas.microsoft.com/office/word" w:val="1"/>
-    <w:compatSetting w:name="useWord2013TrackBottomHyphenation" w:uri="http://schemas.microsoft.com/office/word" w:val="1"/>
   </w:compat>
   <w:rsids>
     <w:rsidRoot w:val="00724506"/>
@@ -20240,6 +19169,7 @@
     <w:rsid w:val="00426F11"/>
     <w:rsid w:val="00463AF0"/>
     <w:rsid w:val="004E0E94"/>
+    <w:rsid w:val="005A6417"/>
     <w:rsid w:val="005F28DA"/>
     <w:rsid w:val="00724506"/>
     <w:rsid w:val="00741132"/>
@@ -20274,7 +19204,7 @@
 </file>
 
 <file path=word/glossary/styles.xml><?xml version="1.0" encoding="utf-8"?>
-<w:styles xmlns:mc="http://schemas.openxmlformats.org/markup-compatibility/2006" xmlns:r="http://schemas.openxmlformats.org/officeDocument/2006/relationships" xmlns:w="http://schemas.openxmlformats.org/wordprocessingml/2006/main" xmlns:w14="http://schemas.microsoft.com/office/word/2010/wordml" xmlns:w15="http://schemas.microsoft.com/office/word/2012/wordml" xmlns:w16cid="http://schemas.microsoft.com/office/word/2016/wordml/cid" xmlns:w16se="http://schemas.microsoft.com/office/word/2015/wordml/symex" mc:Ignorable="w14 w15 w16se w16cid">
+<w:styles xmlns:mc="http://schemas.openxmlformats.org/markup-compatibility/2006" xmlns:r="http://schemas.openxmlformats.org/officeDocument/2006/relationships" xmlns:w="http://schemas.openxmlformats.org/wordprocessingml/2006/main" xmlns:w14="http://schemas.microsoft.com/office/word/2010/wordml" xmlns:w15="http://schemas.microsoft.com/office/word/2012/wordml" xmlns:w16se="http://schemas.microsoft.com/office/word/2015/wordml/symex" mc:Ignorable="w14 w15 w16se">
   <w:docDefaults>
     <w:rPrDefault>
       <w:rPr>
@@ -20290,7 +19220,7 @@
       </w:pPr>
     </w:pPrDefault>
   </w:docDefaults>
-  <w:latentStyles w:defLockedState="0" w:defUIPriority="99" w:defSemiHidden="0" w:defUnhideWhenUsed="0" w:defQFormat="0" w:count="375">
+  <w:latentStyles w:defLockedState="0" w:defUIPriority="99" w:defSemiHidden="0" w:defUnhideWhenUsed="0" w:defQFormat="0" w:count="371">
     <w:lsdException w:name="Normal" w:uiPriority="0" w:qFormat="1"/>
     <w:lsdException w:name="heading 1" w:uiPriority="9" w:qFormat="1"/>
     <w:lsdException w:name="heading 2" w:semiHidden="1" w:uiPriority="9" w:unhideWhenUsed="1" w:qFormat="1"/>
@@ -20396,6 +19326,7 @@
     <w:lsdException w:name="HTML Sample" w:semiHidden="1" w:unhideWhenUsed="1"/>
     <w:lsdException w:name="HTML Typewriter" w:semiHidden="1" w:unhideWhenUsed="1"/>
     <w:lsdException w:name="HTML Variable" w:semiHidden="1" w:unhideWhenUsed="1"/>
+    <w:lsdException w:name="Normal Table" w:semiHidden="1" w:unhideWhenUsed="1"/>
     <w:lsdException w:name="annotation subject" w:semiHidden="1" w:unhideWhenUsed="1"/>
     <w:lsdException w:name="No List" w:semiHidden="1" w:unhideWhenUsed="1"/>
     <w:lsdException w:name="Outline List 1" w:semiHidden="1" w:unhideWhenUsed="1"/>
@@ -20439,8 +19370,10 @@
     <w:lsdException w:name="Table Elegant" w:semiHidden="1" w:unhideWhenUsed="1"/>
     <w:lsdException w:name="Table Professional" w:semiHidden="1" w:unhideWhenUsed="1"/>
     <w:lsdException w:name="Table Subtle 1" w:semiHidden="1" w:unhideWhenUsed="1"/>
+    <w:lsdException w:name="Table Subtle 2" w:semiHidden="1" w:unhideWhenUsed="1"/>
     <w:lsdException w:name="Table Web 1" w:semiHidden="1" w:unhideWhenUsed="1"/>
     <w:lsdException w:name="Table Web 2" w:semiHidden="1" w:unhideWhenUsed="1"/>
+    <w:lsdException w:name="Table Web 3" w:semiHidden="1" w:unhideWhenUsed="1"/>
     <w:lsdException w:name="Balloon Text" w:semiHidden="1" w:unhideWhenUsed="1"/>
     <w:lsdException w:name="Table Grid" w:uiPriority="39"/>
     <w:lsdException w:name="Table Theme" w:semiHidden="1" w:unhideWhenUsed="1"/>
@@ -20659,10 +19592,6 @@
     <w:lsdException w:name="List Table 5 Dark Accent 6" w:uiPriority="50"/>
     <w:lsdException w:name="List Table 6 Colorful Accent 6" w:uiPriority="51"/>
     <w:lsdException w:name="List Table 7 Colorful Accent 6" w:uiPriority="52"/>
-    <w:lsdException w:name="Mention" w:semiHidden="1" w:unhideWhenUsed="1"/>
-    <w:lsdException w:name="Smart Hyperlink" w:semiHidden="1" w:unhideWhenUsed="1"/>
-    <w:lsdException w:name="Hashtag" w:semiHidden="1" w:unhideWhenUsed="1"/>
-    <w:lsdException w:name="Unresolved Mention" w:semiHidden="1" w:unhideWhenUsed="1"/>
   </w:latentStyles>
   <w:style w:type="paragraph" w:default="1" w:styleId="Normal">
     <w:name w:val="Normal"/>
@@ -20709,7 +19638,7 @@
 </file>
 
 <file path=word/glossary/webSettings.xml><?xml version="1.0" encoding="utf-8"?>
-<w:webSettings xmlns:mc="http://schemas.openxmlformats.org/markup-compatibility/2006" xmlns:r="http://schemas.openxmlformats.org/officeDocument/2006/relationships" xmlns:w="http://schemas.openxmlformats.org/wordprocessingml/2006/main" xmlns:w14="http://schemas.microsoft.com/office/word/2010/wordml" xmlns:w15="http://schemas.microsoft.com/office/word/2012/wordml" xmlns:w16cid="http://schemas.microsoft.com/office/word/2016/wordml/cid" xmlns:w16se="http://schemas.microsoft.com/office/word/2015/wordml/symex" mc:Ignorable="w14 w15 w16se w16cid">
+<w:webSettings xmlns:mc="http://schemas.openxmlformats.org/markup-compatibility/2006" xmlns:r="http://schemas.openxmlformats.org/officeDocument/2006/relationships" xmlns:w="http://schemas.openxmlformats.org/wordprocessingml/2006/main" xmlns:w14="http://schemas.microsoft.com/office/word/2010/wordml" xmlns:w15="http://schemas.microsoft.com/office/word/2012/wordml" xmlns:w16se="http://schemas.microsoft.com/office/word/2015/wordml/symex" mc:Ignorable="w14 w15 w16se">
   <w:optimizeForBrowser/>
   <w:allowPNG/>
 </w:webSettings>
@@ -21000,7 +19929,7 @@
 
 <file path=word/webextensions/taskpanes.xml><?xml version="1.0" encoding="utf-8"?>
 <wetp:taskpanes xmlns:wetp="http://schemas.microsoft.com/office/webextensions/taskpanes/2010/11">
-  <wetp:taskpane dockstate="right" visibility="0" width="350" row="1">
+  <wetp:taskpane dockstate="right" visibility="1" width="350" row="2">
     <wetp:webextensionref xmlns:r="http://schemas.openxmlformats.org/officeDocument/2006/relationships" r:id="rId1"/>
   </wetp:taskpane>
 </wetp:taskpanes>
@@ -21015,7 +19944,7 @@
   <we:properties>
     <we:property name="MENDELEY_CITATIONS_LOCALE_CODE" value="&quot;es-ES&quot;"/>
     <we:property name="MENDELEY_CITATIONS_STYLE" value="{&quot;id&quot;:&quot;https://www.zotero.org/styles/ieee&quot;,&quot;title&quot;:&quot;IEEE&quot;,&quot;format&quot;:&quot;numeric&quot;,&quot;defaultLocale&quot;:null,&quot;isLocaleCodeValid&quot;:true}"/>
-    <we:property name="MENDELEY_CITATIONS" value="[{&quot;citationID&quot;:&quot;MENDELEY_CITATION_57ab2172-140e-451c-ae39-55efbffbd7f0&quot;,&quot;properties&quot;:{&quot;noteIndex&quot;:0},&quot;isEdited&quot;:false,&quot;manualOverride&quot;:{&quot;isManuallyOverridden&quot;:false,&quot;citeprocText&quot;:&quot;[1]&quot;,&quot;manualOverrideText&quot;:&quot;&quot;},&quot;citationItems&quot;:[{&quot;id&quot;:&quot;05d25f5f-e44a-3423-9708-a4785df1de41&quot;,&quot;itemData&quot;:{&quot;type&quot;:&quot;thesis&quot;,&quot;id&quot;:&quot;05d25f5f-e44a-3423-9708-a4785df1de41&quot;,&quot;title&quot;:&quot;Diseño de un sistema de detección y clasificación de cambios emocionales basado en el análisis de señales fisiológicas no intrusivas&quot;,&quot;author&quot;:[{&quot;family&quot;:&quot;Martinez Rodriguez&quot;,&quot;given&quot;:&quot;Raquel&quot;,&quot;parse-names&quot;:false,&quot;dropping-particle&quot;:&quot;&quot;,&quot;non-dropping-particle&quot;:&quot;&quot;}],&quot;accessed&quot;:{&quot;date-parts&quot;:[[2022,11,15]]},&quot;URL&quot;:&quot;https://dialnet.unirioja.es/servlet/tesis?codigo=112122&amp;info=resumen&amp;idioma=SPA&quot;,&quot;issued&quot;:{&quot;date-parts&quot;:[[2016]]},&quot;abstract&quot;:&quot;Aunque la autonomía y la independencia de las personas son valores inherentes en los sereshumanos, existen colectivos que no pueden disfrutar plenamente de ellos, como es el caso de:personas de la tercera edad, enfermos crónicos, personas con determinada discapacidadintelectual, etc. Promover la independencia de estas personas, tanto en ambientes laboralescomo sociales, es uno de los principales aspectos para mejorar su calidad de vida y la de losfamiliares y tutores que los asisten. El estudio de las emociones humanas y sus respuestas antedeterminados eventos, es un paso importante para avanzar en este camino.Dentro de los trabajos cuyo enfoque es el de proporcionar apoyo a las personas conautonomía reducida, el presentado en esta investigación tiene como fin el desarrollo de unalgoritmo que permita detectar cambios emocionales a partir de la lectura de variablesfisiológicas recogidas de forma no invasiva, como son la variabilidad del ritmo cardíaco (HRV) yla respuesta galvánica de la piel (GSR).Esta propuesta de tesis presenta un sistema de clasificación emocional en tiempo real basadoen máquinas de estados finitos, a partir del análisis de la HRV y GSR. El algoritmo desarrolladodetecta la activación del sistema nervioso simpático relacionada con estados de alerta y estrés,y la inhibición del mismo asociada a emociones como el bienestar y la tristeza sin lloro.Con el objeto de mejorar las propuestas ya existentes, el sistema tiene la capacidad de graduarla activación e inhibición simpática en tres niveles: baja, media o alta, haciendosimultáneamente una clasificación del tipo de activación y etiquetándola como estréscontinuado o alerta momentánea.Se realizaron cuatro experimentos con el objeto de disponer de una base de datos de señalesfisiológicas asociadas a cambios emocionales. Para ello se diseñaron varios experimentos queen condiciones de laboratorio, permitan elicitar de la forma más real posible emocionesbásicas (enfado, bienestar, diversión, sorpresa, asco, miedo y tristeza) y estados de estrés.Para medir el ratio de acierto del algoritmo en la identificación de las emociones llevadas aestudio, se ha utilizado el parámetro F1¿score. Los resultados obtenidos tras aplicar el sistemaa base de datos, muestran una precisión de 0.98 para detectar estados de activación alta, 0.97para media y 0.94 para baja. La precisión obtenida en la detección de estados de inhibición esde 1.00 en la emoción sorpresa y 0.987 en bienestar. Una vez analizados los resultados, sepuede afirmar que se ha diseñar una herramienta con elevados ratios de acierto en ladetección y clasificación de estados emocionales, basada en el estudio de la activación einhibición del sistema nervioso simpático.&quot;,&quot;publisher&quot;:&quot;UPV/EHU&quot;,&quot;container-title-short&quot;:&quot;&quot;},&quot;isTemporary&quot;:false}],&quot;citationTag&quot;:&quot;MENDELEY_CITATION_v3_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&quot;},{&quot;citationID&quot;:&quot;MENDELEY_CITATION_8c3d885b-541a-40e3-98eb-cbb34b152ea7&quot;,&quot;properties&quot;:{&quot;noteIndex&quot;:0},&quot;isEdited&quot;:false,&quot;manualOverride&quot;:{&quot;isManuallyOverridden&quot;:false,&quot;citeprocText&quot;:&quot;[2]&quot;,&quot;manualOverrideText&quot;:&quot;&quot;},&quot;citationItems&quot;:[{&quot;id&quot;:&quot;b45dd63a-8f9d-3b81-9f04-d73a59783e83&quot;,&quot;itemData&quot;:{&quot;type&quot;:&quot;thesis&quot;,&quot;id&quot;:&quot;b45dd63a-8f9d-3b81-9f04-d73a59783e83&quot;,&quot;title&quot;:&quot;Identification of the stress and relaxation level in people, based on the study and the advanced processing of physiological signals related to the activity of the autonomic nervous system&quot;,&quot;author&quot;:[{&quot;family&quot;:&quot;Zalabarria Pena&quot;,&quot;given&quot;:&quot;Unai&quot;,&quot;parse-names&quot;:false,&quot;dropping-particle&quot;:&quot;&quot;,&quot;non-dropping-particle&quot;:&quot;&quot;}],&quot;accessed&quot;:{&quot;date-parts&quot;:[[2022,11,15]]},&quot;URL&quot;:&quot;http://addi.ehu.es/handle/10810/50668&quot;,&quot;issued&quot;:{&quot;date-parts&quot;:[[2020,12,11]]},&quot;abstract&quot;:&quot;177 p.&quot;,&quot;container-title-short&quot;:&quot;&quot;},&quot;isTemporary&quot;:false}],&quot;citationTag&quot;:&quot;MENDELEY_CITATION_v3_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&quot;},{&quot;citationID&quot;:&quot;MENDELEY_CITATION_dfc5fdca-6554-4c6c-ac74-ea1d04b3f4c8&quot;,&quot;properties&quot;:{&quot;noteIndex&quot;:0},&quot;isEdited&quot;:false,&quot;manualOverride&quot;:{&quot;isManuallyOverridden&quot;:false,&quot;citeprocText&quot;:&quot;[3]&quot;,&quot;manualOverrideText&quot;:&quot;&quot;},&quot;citationItems&quot;:[{&quot;id&quot;:&quot;27feb9ed-f9a6-3da9-8907-f73a22290df6&quot;,&quot;itemData&quot;:{&quot;type&quot;:&quot;article-journal&quot;,&quot;id&quot;:&quot;27feb9ed-f9a6-3da9-8907-f73a22290df6&quot;,&quot;title&quot;:&quot;Online robust R-peaks detection in noisy electrocardiograms using a novel iterative smart processing algorithm&quot;,&quot;author&quot;:[{&quot;family&quot;:&quot;Zalabarria&quot;,&quot;given&quot;:&quot;Unai&quot;,&quot;parse-names&quot;:false,&quot;dropping-particle&quot;:&quot;&quot;,&quot;non-dropping-particle&quot;:&quot;&quot;},{&quot;family&quot;:&quot;Irigoyen&quot;,&quot;given&quot;:&quot;Eloy&quot;,&quot;parse-names&quot;:false,&quot;dropping-particle&quot;:&quot;&quot;,&quot;non-dropping-particle&quot;:&quot;&quot;},{&quot;family&quot;:&quot;Martinez&quot;,&quot;given&quot;:&quot;Raquel&quot;,&quot;parse-names&quot;:false,&quot;dropping-particle&quot;:&quot;&quot;,&quot;non-dropping-particle&quot;:&quot;&quot;},{&quot;family&quot;:&quot;Lowe&quot;,&quot;given&quot;:&quot;Andrew&quot;,&quot;parse-names&quot;:false,&quot;dropping-particle&quot;:&quot;&quot;,&quot;non-dropping-particle&quot;:&quot;&quot;}],&quot;container-title&quot;:&quot;Applied Mathematics and Computation&quot;,&quot;container-title-short&quot;:&quot;Appl Math Comput&quot;,&quot;accessed&quot;:{&quot;date-parts&quot;:[[2022,11,15]]},&quot;DOI&quot;:&quot;10.1016/J.AMC.2019.124839&quot;,&quot;ISSN&quot;:&quot;00963003&quot;,&quot;issued&quot;:{&quot;date-parts&quot;:[[2020,3,15]]},&quot;abstract&quot;:&quot;Nowadays, many contributions deal with R-peak detection in Electrocardiographic (ECG) signals. Although they present an accurate performance in detection, most of these are presented as offline solutions, both to be processed in high performance platforms (under a big cost), or to be analyzed in laboratories without constraints in time, neither in computational load. Owing to this, it is also very important to take one step further, trying to develop new solutions which work in portable/wearable low-cost platforms, with constraints in time and in computational load. In this work, an accurate and computationally efficient method for online and robust detection of R-Peaks is presented. This method is divided in three main stages: first, in the pre-processing stage, a complete elimination of artifacts is performed based on a noise and signal intensity approach; second, R-peaks detection is carried out through an efficient “area over the curve” method; finally, in the third stage, a novel iterative algorithm consisting in three sequential state machines performs the correct detection of the R-peaks applying heart period distance rules. Moreover, the method is performed over time in short length sliding windows. The algorithm has been tested using all 48 full-length ECG records of the MIT-BIH Arrhythmia Database, achieving 99.54% sensitivity and 99.60% positive predictivity in R-peak detection.&quot;,&quot;publisher&quot;:&quot;Elsevier Inc.&quot;,&quot;volume&quot;:&quot;369&quot;},&quot;isTemporary&quot;:false}],&quot;citationTag&quot;:&quot;MENDELEY_CITATION_v3_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&quot;},{&quot;citationID&quot;:&quot;MENDELEY_CITATION_af19039e-e5ed-4889-9b97-d25de7f68869&quot;,&quot;properties&quot;:{&quot;noteIndex&quot;:0},&quot;isEdited&quot;:false,&quot;manualOverride&quot;:{&quot;isManuallyOverridden&quot;:false,&quot;citeprocText&quot;:&quot;[4]&quot;,&quot;manualOverrideText&quot;:&quot;&quot;},&quot;citationItems&quot;:[{&quot;id&quot;:&quot;86a5d617-9fe8-3226-9d8e-b7e9daf1e241&quot;,&quot;itemData&quot;:{&quot;type&quot;:&quot;article-journal&quot;,&quot;id&quot;:&quot;86a5d617-9fe8-3226-9d8e-b7e9daf1e241&quot;,&quot;title&quot;:&quot;A Low-Cost, Portable Solution for Stress and Relaxation Estimation Based on a Real-Time Fuzzy Algorithm&quot;,&quot;author&quot;:[{&quot;family&quot;:&quot;Zalabarria&quot;,&quot;given&quot;:&quot;Unai&quot;,&quot;parse-names&quot;:false,&quot;dropping-particle&quot;:&quot;&quot;,&quot;non-dropping-particle&quot;:&quot;&quot;},{&quot;family&quot;:&quot;Irigoyen&quot;,&quot;given&quot;:&quot;Eloy&quot;,&quot;parse-names&quot;:false,&quot;dropping-particle&quot;:&quot;&quot;,&quot;non-dropping-particle&quot;:&quot;&quot;},{&quot;family&quot;:&quot;Martinez&quot;,&quot;given&quot;:&quot;Raquel&quot;,&quot;parse-names&quot;:false,&quot;dropping-particle&quot;:&quot;&quot;,&quot;non-dropping-particle&quot;:&quot;&quot;},{&quot;family&quot;:&quot;Larrea&quot;,&quot;given&quot;:&quot;Mikel&quot;,&quot;parse-names&quot;:false,&quot;dropping-particle&quot;:&quot;&quot;,&quot;non-dropping-particle&quot;:&quot;&quot;},{&quot;family&quot;:&quot;Salazar-Ramirez&quot;,&quot;given&quot;:&quot;Asier&quot;,&quot;parse-names&quot;:false,&quot;dropping-particle&quot;:&quot;&quot;,&quot;non-dropping-particle&quot;:&quot;&quot;}],&quot;container-title&quot;:&quot;IEEE Access&quot;,&quot;accessed&quot;:{&quot;date-parts&quot;:[[2022,11,16]]},&quot;DOI&quot;:&quot;10.1109/ACCESS.2020.2988348&quot;,&quot;ISSN&quot;:&quot;21693536&quot;,&quot;issued&quot;:{&quot;date-parts&quot;:[[2020]]},&quot;page&quot;:&quot;74118-74128&quot;,&quot;abstract&quot;:&quot;Goal: This paper proposes a reliable stress and relaxation level estimation algorithm that is implemented in a portable, low-cost hardware device and executed in real time. The main objective of this work is to offer an affordable and 'ready-to-go' solution for medical and personal environments, in which the detection of the arousal level of a person is crucial. Methods: To achieve meaningful identification of stress and relaxation, a fuzzy algorithm based on expert knowledge is built according to parameters extracted from physiological records. In addition to the heart rate, parameters extracted from the galvanic skin response and breath are employed to extend the results. Moreover, this algorithm achieves accurate results with a restricted computational load and can be implemented in a miniaturized low-cost prototype. The developed solution includes standard and actively shielded electrodes that are connected to an Arduino device for acquisition, while parameter extraction and fuzzy processing are conducted with a more powerful Raspberry Pi board. The proposed solution is validated using real physiological registers from 42 subjects collected using BIOPAC MP36 hardware. Additionally, a real-time acquisition, processing and remote cloud storage service is integrated via IoT wireless technology. Results: Robust identification of stress and relaxation is achieved, with F1 scores of 91.15% and 96.61%, respectively. Moreover, processing is performed using a 20-second sliding window; thus, only a small frame of context is required. Significance: This work presents a reliable solution for identifying stress and relaxation levels in real time, which can lead to the production of low-cost commercial devices for use in medical and personal environments.&quot;,&quot;publisher&quot;:&quot;Institute of Electrical and Electronics Engineers Inc.&quot;,&quot;volume&quot;:&quot;8&quot;,&quot;container-title-short&quot;:&quot;&quot;},&quot;isTemporary&quot;:false}],&quot;citationTag&quot;:&quot;MENDELEY_CITATION_v3_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&quot;},{&quot;citationID&quot;:&quot;MENDELEY_CITATION_ca2f6e05-0852-4534-9d28-a7e744b95fef&quot;,&quot;properties&quot;:{&quot;noteIndex&quot;:0},&quot;isEdited&quot;:false,&quot;manualOverride&quot;:{&quot;isManuallyOverridden&quot;:false,&quot;citeprocText&quot;:&quot;[5]&quot;,&quot;manualOverrideText&quot;:&quot;&quot;},&quot;citationItems&quot;:[{&quot;id&quot;:&quot;0ff22899-090c-35c9-aae4-bdeb780b0d29&quot;,&quot;itemData&quot;:{&quot;type&quot;:&quot;article-journal&quot;,&quot;id&quot;:&quot;0ff22899-090c-35c9-aae4-bdeb780b0d29&quot;,&quot;title&quot;:&quot;Diagnosis of atrial fibrillation based on arterial pulse wave foot point detection using artificial neural networks&quot;,&quot;author&quot;:[{&quot;family&quot;:&quot;Zalabarria&quot;,&quot;given&quot;:&quot;Unai&quot;,&quot;parse-names&quot;:false,&quot;dropping-particle&quot;:&quot;&quot;,&quot;non-dropping-particle&quot;:&quot;&quot;},{&quot;family&quot;:&quot;Irigoyen&quot;,&quot;given&quot;:&quot;Eloy&quot;,&quot;parse-names&quot;:false,&quot;dropping-particle&quot;:&quot;&quot;,&quot;non-dropping-particle&quot;:&quot;&quot;},{&quot;family&quot;:&quot;Lowe&quot;,&quot;given&quot;:&quot;Andrew&quot;,&quot;parse-names&quot;:false,&quot;dropping-particle&quot;:&quot;&quot;,&quot;non-dropping-particle&quot;:&quot;&quot;}],&quot;container-title&quot;:&quot;Computer Methods and Programs in Biomedicine&quot;,&quot;container-title-short&quot;:&quot;Comput Methods Programs Biomed&quot;,&quot;accessed&quot;:{&quot;date-parts&quot;:[[2022,11,16]]},&quot;DOI&quot;:&quot;10.1016/J.CMPB.2020.105681&quot;,&quot;ISSN&quot;:&quot;0169-2607&quot;,&quot;PMID&quot;:&quot;32771834&quot;,&quot;issued&quot;:{&quot;date-parts&quot;:[[2020,12,1]]},&quot;page&quot;:&quot;105681&quot;,&quot;abstract&quot;:&quot;Background: Atrial fibrillation (AF) is a common arrhythmia that is strongly related to the risk of stroke. Some methods in the literature approach AF diagnosis based on cardiovascular signals of several minutes in length. However, many traditional methods utilized to monitor health status in terms of AF rely on electrocardiograms, which are time consuming and require specialized equipment to collect. By contrast, more practical systems focus on noninvasively collected short-term cardiovascular signals, such as arterial pulse waveforms (APWs). Methods: In this paper, an AF diagnosis algorithm based on the processing of parameters extracted from short-length heart period (HP) measures is proposed. The HP is obtained by locating foot points (FPOs) in 10-second epochs of APW signals. The algorithm consists of two main stages. First, five parameters representative of the APW morphology are extracted to train an artificial neural network (ANN) model for FPO detection. The moving interpolation difference method and an improved second derivative maximum method are employed for APW parameter extraction. Second, 13 temporal-domain, frequency-domain and nonlinear HP parameters are extracted from the previously identified FPOs. These are subsequently orthogonalized using principal component analysis to train a second ANN for effective AF diagnosis. Results: Both ANNs were trained and validated on a labeled data set with 20-fold cross-validation, achieving a mean sensitivity and specificity of 97.53% and 90.13%, respectively, for AF diagnosis and an F1 score of 99.18% for FPO identification. Conclusions: This paper presents a validated solution for the diagnosis of AF from APW records using parameters derived from HP measures. In addition, compared to that of a commercial BP+ device, improved FPO detection performance is achieved, making the proposed algorithm a strong candidate for the automatic detection of FPOs in oscillometric devices.&quot;,&quot;publisher&quot;:&quot;Elsevier&quot;,&quot;volume&quot;:&quot;197&quot;},&quot;isTemporary&quot;:false}],&quot;citationTag&quot;:&quot;MENDELEY_CITATION_v3_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&quot;}]"/>
+    <we:property name="MENDELEY_CITATIONS" value="[{&quot;citationID&quot;:&quot;MENDELEY_CITATION_57ab2172-140e-451c-ae39-55efbffbd7f0&quot;,&quot;properties&quot;:{&quot;noteIndex&quot;:0},&quot;isEdited&quot;:false,&quot;manualOverride&quot;:{&quot;isManuallyOverridden&quot;:false,&quot;citeprocText&quot;:&quot;[1]&quot;,&quot;manualOverrideText&quot;:&quot;&quot;},&quot;citationTag&quot;:&quot;MENDELEY_CITATION_v3_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&quot;,&quot;citationItems&quot;:[{&quot;id&quot;:&quot;05d25f5f-e44a-3423-9708-a4785df1de41&quot;,&quot;itemData&quot;:{&quot;type&quot;:&quot;thesis&quot;,&quot;id&quot;:&quot;05d25f5f-e44a-3423-9708-a4785df1de41&quot;,&quot;title&quot;:&quot;Diseño de un sistema de detección y clasificación de cambios emocionales basado en el análisis de señales fisiológicas no intrusivas&quot;,&quot;author&quot;:[{&quot;family&quot;:&quot;Martinez Rodriguez&quot;,&quot;given&quot;:&quot;Raquel&quot;,&quot;parse-names&quot;:false,&quot;dropping-particle&quot;:&quot;&quot;,&quot;non-dropping-particle&quot;:&quot;&quot;}],&quot;accessed&quot;:{&quot;date-parts&quot;:[[2022,11,15]]},&quot;URL&quot;:&quot;https://dialnet.unirioja.es/servlet/tesis?codigo=112122&amp;info=resumen&amp;idioma=SPA&quot;,&quot;issued&quot;:{&quot;date-parts&quot;:[[2016]]},&quot;abstract&quot;:&quot;Aunque la autonomía y la independencia de las personas son valores inherentes en los sereshumanos, existen colectivos que no pueden disfrutar plenamente de ellos, como es el caso de:personas de la tercera edad, enfermos crónicos, personas con determinada discapacidadintelectual, etc. Promover la independencia de estas personas, tanto en ambientes laboralescomo sociales, es uno de los principales aspectos para mejorar su calidad de vida y la de losfamiliares y tutores que los asisten. El estudio de las emociones humanas y sus respuestas antedeterminados eventos, es un paso importante para avanzar en este camino.Dentro de los trabajos cuyo enfoque es el de proporcionar apoyo a las personas conautonomía reducida, el presentado en esta investigación tiene como fin el desarrollo de unalgoritmo que permita detectar cambios emocionales a partir de la lectura de variablesfisiológicas recogidas de forma no invasiva, como son la variabilidad del ritmo cardíaco (HRV) yla respuesta galvánica de la piel (GSR).Esta propuesta de tesis presenta un sistema de clasificación emocional en tiempo real basadoen máquinas de estados finitos, a partir del análisis de la HRV y GSR. El algoritmo desarrolladodetecta la activación del sistema nervioso simpático relacionada con estados de alerta y estrés,y la inhibición del mismo asociada a emociones como el bienestar y la tristeza sin lloro.Con el objeto de mejorar las propuestas ya existentes, el sistema tiene la capacidad de graduarla activación e inhibición simpática en tres niveles: baja, media o alta, haciendosimultáneamente una clasificación del tipo de activación y etiquetándola como estréscontinuado o alerta momentánea.Se realizaron cuatro experimentos con el objeto de disponer de una base de datos de señalesfisiológicas asociadas a cambios emocionales. Para ello se diseñaron varios experimentos queen condiciones de laboratorio, permitan elicitar de la forma más real posible emocionesbásicas (enfado, bienestar, diversión, sorpresa, asco, miedo y tristeza) y estados de estrés.Para medir el ratio de acierto del algoritmo en la identificación de las emociones llevadas aestudio, se ha utilizado el parámetro F1¿score. Los resultados obtenidos tras aplicar el sistemaa base de datos, muestran una precisión de 0.98 para detectar estados de activación alta, 0.97para media y 0.94 para baja. La precisión obtenida en la detección de estados de inhibición esde 1.00 en la emoción sorpresa y 0.987 en bienestar. Una vez analizados los resultados, sepuede afirmar que se ha diseñar una herramienta con elevados ratios de acierto en ladetección y clasificación de estados emocionales, basada en el estudio de la activación einhibición del sistema nervioso simpático.&quot;,&quot;publisher&quot;:&quot;UPV/EHU&quot;,&quot;container-title-short&quot;:&quot;&quot;},&quot;isTemporary&quot;:false}]},{&quot;citationID&quot;:&quot;MENDELEY_CITATION_8c3d885b-541a-40e3-98eb-cbb34b152ea7&quot;,&quot;properties&quot;:{&quot;noteIndex&quot;:0},&quot;isEdited&quot;:false,&quot;manualOverride&quot;:{&quot;isManuallyOverridden&quot;:false,&quot;citeprocText&quot;:&quot;[2]&quot;,&quot;manualOverrideText&quot;:&quot;&quot;},&quot;citationTag&quot;:&quot;MENDELEY_CITATION_v3_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&quot;,&quot;citationItems&quot;:[{&quot;id&quot;:&quot;b45dd63a-8f9d-3b81-9f04-d73a59783e83&quot;,&quot;itemData&quot;:{&quot;type&quot;:&quot;thesis&quot;,&quot;id&quot;:&quot;b45dd63a-8f9d-3b81-9f04-d73a59783e83&quot;,&quot;title&quot;:&quot;Identification of the stress and relaxation level in people, based on the study and the advanced processing of physiological signals related to the activity of the autonomic nervous system&quot;,&quot;author&quot;:[{&quot;family&quot;:&quot;Zalabarria Pena&quot;,&quot;given&quot;:&quot;Unai&quot;,&quot;parse-names&quot;:false,&quot;dropping-particle&quot;:&quot;&quot;,&quot;non-dropping-particle&quot;:&quot;&quot;}],&quot;accessed&quot;:{&quot;date-parts&quot;:[[2022,11,15]]},&quot;URL&quot;:&quot;http://addi.ehu.es/handle/10810/50668&quot;,&quot;issued&quot;:{&quot;date-parts&quot;:[[2020,12,11]]},&quot;abstract&quot;:&quot;177 p.&quot;,&quot;container-title-short&quot;:&quot;&quot;},&quot;isTemporary&quot;:false}]},{&quot;citationID&quot;:&quot;MENDELEY_CITATION_dfc5fdca-6554-4c6c-ac74-ea1d04b3f4c8&quot;,&quot;properties&quot;:{&quot;noteIndex&quot;:0},&quot;isEdited&quot;:false,&quot;manualOverride&quot;:{&quot;isManuallyOverridden&quot;:false,&quot;citeprocText&quot;:&quot;[3]&quot;,&quot;manualOverrideText&quot;:&quot;&quot;},&quot;citationTag&quot;:&quot;MENDELEY_CITATION_v3_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&quot;,&quot;citationItems&quot;:[{&quot;id&quot;:&quot;27feb9ed-f9a6-3da9-8907-f73a22290df6&quot;,&quot;itemData&quot;:{&quot;type&quot;:&quot;article-journal&quot;,&quot;id&quot;:&quot;27feb9ed-f9a6-3da9-8907-f73a22290df6&quot;,&quot;title&quot;:&quot;Online robust R-peaks detection in noisy electrocardiograms using a novel iterative smart processing algorithm&quot;,&quot;author&quot;:[{&quot;family&quot;:&quot;Zalabarria&quot;,&quot;given&quot;:&quot;Unai&quot;,&quot;parse-names&quot;:false,&quot;dropping-particle&quot;:&quot;&quot;,&quot;non-dropping-particle&quot;:&quot;&quot;},{&quot;family&quot;:&quot;Irigoyen&quot;,&quot;given&quot;:&quot;Eloy&quot;,&quot;parse-names&quot;:false,&quot;dropping-particle&quot;:&quot;&quot;,&quot;non-dropping-particle&quot;:&quot;&quot;},{&quot;family&quot;:&quot;Martinez&quot;,&quot;given&quot;:&quot;Raquel&quot;,&quot;parse-names&quot;:false,&quot;dropping-particle&quot;:&quot;&quot;,&quot;non-dropping-particle&quot;:&quot;&quot;},{&quot;family&quot;:&quot;Lowe&quot;,&quot;given&quot;:&quot;Andrew&quot;,&quot;parse-names&quot;:false,&quot;dropping-particle&quot;:&quot;&quot;,&quot;non-dropping-particle&quot;:&quot;&quot;}],&quot;container-title&quot;:&quot;Applied Mathematics and Computation&quot;,&quot;container-title-short&quot;:&quot;Appl Math Comput&quot;,&quot;accessed&quot;:{&quot;date-parts&quot;:[[2022,11,15]]},&quot;DOI&quot;:&quot;10.1016/J.AMC.2019.124839&quot;,&quot;ISSN&quot;:&quot;00963003&quot;,&quot;issued&quot;:{&quot;date-parts&quot;:[[2020,3,15]]},&quot;abstract&quot;:&quot;Nowadays, many contributions deal with R-peak detection in Electrocardiographic (ECG) signals. Although they present an accurate performance in detection, most of these are presented as offline solutions, both to be processed in high performance platforms (under a big cost), or to be analyzed in laboratories without constraints in time, neither in computational load. Owing to this, it is also very important to take one step further, trying to develop new solutions which work in portable/wearable low-cost platforms, with constraints in time and in computational load. In this work, an accurate and computationally efficient method for online and robust detection of R-Peaks is presented. This method is divided in three main stages: first, in the pre-processing stage, a complete elimination of artifacts is performed based on a noise and signal intensity approach; second, R-peaks detection is carried out through an efficient “area over the curve” method; finally, in the third stage, a novel iterative algorithm consisting in three sequential state machines performs the correct detection of the R-peaks applying heart period distance rules. Moreover, the method is performed over time in short length sliding windows. The algorithm has been tested using all 48 full-length ECG records of the MIT-BIH Arrhythmia Database, achieving 99.54% sensitivity and 99.60% positive predictivity in R-peak detection.&quot;,&quot;publisher&quot;:&quot;Elsevier Inc.&quot;,&quot;volume&quot;:&quot;369&quot;},&quot;isTemporary&quot;:false}]},{&quot;citationID&quot;:&quot;MENDELEY_CITATION_af19039e-e5ed-4889-9b97-d25de7f68869&quot;,&quot;properties&quot;:{&quot;noteIndex&quot;:0},&quot;isEdited&quot;:false,&quot;manualOverride&quot;:{&quot;isManuallyOverridden&quot;:false,&quot;citeprocText&quot;:&quot;[4]&quot;,&quot;manualOverrideText&quot;:&quot;&quot;},&quot;citationTag&quot;:&quot;MENDELEY_CITATION_v3_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&quot;,&quot;citationItems&quot;:[{&quot;id&quot;:&quot;86a5d617-9fe8-3226-9d8e-b7e9daf1e241&quot;,&quot;itemData&quot;:{&quot;type&quot;:&quot;article-journal&quot;,&quot;id&quot;:&quot;86a5d617-9fe8-3226-9d8e-b7e9daf1e241&quot;,&quot;title&quot;:&quot;A Low-Cost, Portable Solution for Stress and Relaxation Estimation Based on a Real-Time Fuzzy Algorithm&quot;,&quot;author&quot;:[{&quot;family&quot;:&quot;Zalabarria&quot;,&quot;given&quot;:&quot;Unai&quot;,&quot;parse-names&quot;:false,&quot;dropping-particle&quot;:&quot;&quot;,&quot;non-dropping-particle&quot;:&quot;&quot;},{&quot;family&quot;:&quot;Irigoyen&quot;,&quot;given&quot;:&quot;Eloy&quot;,&quot;parse-names&quot;:false,&quot;dropping-particle&quot;:&quot;&quot;,&quot;non-dropping-particle&quot;:&quot;&quot;},{&quot;family&quot;:&quot;Martinez&quot;,&quot;given&quot;:&quot;Raquel&quot;,&quot;parse-names&quot;:false,&quot;dropping-particle&quot;:&quot;&quot;,&quot;non-dropping-particle&quot;:&quot;&quot;},{&quot;family&quot;:&quot;Larrea&quot;,&quot;given&quot;:&quot;Mikel&quot;,&quot;parse-names&quot;:false,&quot;dropping-particle&quot;:&quot;&quot;,&quot;non-dropping-particle&quot;:&quot;&quot;},{&quot;family&quot;:&quot;Salazar-Ramirez&quot;,&quot;given&quot;:&quot;Asier&quot;,&quot;parse-names&quot;:false,&quot;dropping-particle&quot;:&quot;&quot;,&quot;non-dropping-particle&quot;:&quot;&quot;}],&quot;container-title&quot;:&quot;IEEE Access&quot;,&quot;accessed&quot;:{&quot;date-parts&quot;:[[2022,11,16]]},&quot;DOI&quot;:&quot;10.1109/ACCESS.2020.2988348&quot;,&quot;ISSN&quot;:&quot;21693536&quot;,&quot;issued&quot;:{&quot;date-parts&quot;:[[2020]]},&quot;page&quot;:&quot;74118-74128&quot;,&quot;abstract&quot;:&quot;Goal: This paper proposes a reliable stress and relaxation level estimation algorithm that is implemented in a portable, low-cost hardware device and executed in real time. The main objective of this work is to offer an affordable and 'ready-to-go' solution for medical and personal environments, in which the detection of the arousal level of a person is crucial. Methods: To achieve meaningful identification of stress and relaxation, a fuzzy algorithm based on expert knowledge is built according to parameters extracted from physiological records. In addition to the heart rate, parameters extracted from the galvanic skin response and breath are employed to extend the results. Moreover, this algorithm achieves accurate results with a restricted computational load and can be implemented in a miniaturized low-cost prototype. The developed solution includes standard and actively shielded electrodes that are connected to an Arduino device for acquisition, while parameter extraction and fuzzy processing are conducted with a more powerful Raspberry Pi board. The proposed solution is validated using real physiological registers from 42 subjects collected using BIOPAC MP36 hardware. Additionally, a real-time acquisition, processing and remote cloud storage service is integrated via IoT wireless technology. Results: Robust identification of stress and relaxation is achieved, with F1 scores of 91.15% and 96.61%, respectively. Moreover, processing is performed using a 20-second sliding window; thus, only a small frame of context is required. Significance: This work presents a reliable solution for identifying stress and relaxation levels in real time, which can lead to the production of low-cost commercial devices for use in medical and personal environments.&quot;,&quot;publisher&quot;:&quot;Institute of Electrical and Electronics Engineers Inc.&quot;,&quot;volume&quot;:&quot;8&quot;,&quot;container-title-short&quot;:&quot;&quot;},&quot;isTemporary&quot;:false}]},{&quot;citationID&quot;:&quot;MENDELEY_CITATION_ca2f6e05-0852-4534-9d28-a7e744b95fef&quot;,&quot;properties&quot;:{&quot;noteIndex&quot;:0},&quot;isEdited&quot;:false,&quot;manualOverride&quot;:{&quot;isManuallyOverridden&quot;:false,&quot;citeprocText&quot;:&quot;[5]&quot;,&quot;manualOverrideText&quot;:&quot;&quot;},&quot;citationTag&quot;:&quot;MENDELEY_CITATION_v3_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&quot;,&quot;citationItems&quot;:[{&quot;id&quot;:&quot;0ff22899-090c-35c9-aae4-bdeb780b0d29&quot;,&quot;itemData&quot;:{&quot;type&quot;:&quot;article-journal&quot;,&quot;id&quot;:&quot;0ff22899-090c-35c9-aae4-bdeb780b0d29&quot;,&quot;title&quot;:&quot;Diagnosis of atrial fibrillation based on arterial pulse wave foot point detection using artificial neural networks&quot;,&quot;author&quot;:[{&quot;family&quot;:&quot;Zalabarria&quot;,&quot;given&quot;:&quot;Unai&quot;,&quot;parse-names&quot;:false,&quot;dropping-particle&quot;:&quot;&quot;,&quot;non-dropping-particle&quot;:&quot;&quot;},{&quot;family&quot;:&quot;Irigoyen&quot;,&quot;given&quot;:&quot;Eloy&quot;,&quot;parse-names&quot;:false,&quot;dropping-particle&quot;:&quot;&quot;,&quot;non-dropping-particle&quot;:&quot;&quot;},{&quot;family&quot;:&quot;Lowe&quot;,&quot;given&quot;:&quot;Andrew&quot;,&quot;parse-names&quot;:false,&quot;dropping-particle&quot;:&quot;&quot;,&quot;non-dropping-particle&quot;:&quot;&quot;}],&quot;container-title&quot;:&quot;Computer Methods and Programs in Biomedicine&quot;,&quot;container-title-short&quot;:&quot;Comput Methods Programs Biomed&quot;,&quot;accessed&quot;:{&quot;date-parts&quot;:[[2022,11,16]]},&quot;DOI&quot;:&quot;10.1016/J.CMPB.2020.105681&quot;,&quot;ISSN&quot;:&quot;0169-2607&quot;,&quot;PMID&quot;:&quot;32771834&quot;,&quot;issued&quot;:{&quot;date-parts&quot;:[[2020,12,1]]},&quot;page&quot;:&quot;105681&quot;,&quot;abstract&quot;:&quot;Background: Atrial fibrillation (AF) is a common arrhythmia that is strongly related to the risk of stroke. Some methods in the literature approach AF diagnosis based on cardiovascular signals of several minutes in length. However, many traditional methods utilized to monitor health status in terms of AF rely on electrocardiograms, which are time consuming and require specialized equipment to collect. By contrast, more practical systems focus on noninvasively collected short-term cardiovascular signals, such as arterial pulse waveforms (APWs). Methods: In this paper, an AF diagnosis algorithm based on the processing of parameters extracted from short-length heart period (HP) measures is proposed. The HP is obtained by locating foot points (FPOs) in 10-second epochs of APW signals. The algorithm consists of two main stages. First, five parameters representative of the APW morphology are extracted to train an artificial neural network (ANN) model for FPO detection. The moving interpolation difference method and an improved second derivative maximum method are employed for APW parameter extraction. Second, 13 temporal-domain, frequency-domain and nonlinear HP parameters are extracted from the previously identified FPOs. These are subsequently orthogonalized using principal component analysis to train a second ANN for effective AF diagnosis. Results: Both ANNs were trained and validated on a labeled data set with 20-fold cross-validation, achieving a mean sensitivity and specificity of 97.53% and 90.13%, respectively, for AF diagnosis and an F1 score of 99.18% for FPO identification. Conclusions: This paper presents a validated solution for the diagnosis of AF from APW records using parameters derived from HP measures. In addition, compared to that of a commercial BP+ device, improved FPO detection performance is achieved, making the proposed algorithm a strong candidate for the automatic detection of FPOs in oscillometric devices.&quot;,&quot;publisher&quot;:&quot;Elsevier&quot;,&quot;volume&quot;:&quot;197&quot;},&quot;isTemporary&quot;:false}]},{&quot;citationID&quot;:&quot;MENDELEY_CITATION_c2393568-faee-47af-98af-3b0230fab21c&quot;,&quot;properties&quot;:{&quot;noteIndex&quot;:0},&quot;isEdited&quot;:false,&quot;manualOverride&quot;:{&quot;isManuallyOverridden&quot;:false,&quot;citeprocText&quot;:&quot;[6]&quot;,&quot;manualOverrideText&quot;:&quot;&quot;},&quot;citationTag&quot;:&quot;MENDELEY_CITATION_v3_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&quot;,&quot;citationItems&quot;:[{&quot;id&quot;:&quot;2507ef28-82aa-3717-b07b-1ea6734aec7c&quot;,&quot;itemData&quot;:{&quot;type&quot;:&quot;article-journal&quot;,&quot;id&quot;:&quot;2507ef28-82aa-3717-b07b-1ea6734aec7c&quot;,&quot;title&quot;:&quot;Handbook of Psychophysiology&quot;,&quot;container-title&quot;:&quot;Handbook of Psychophysiology&quot;,&quot;accessed&quot;:{&quot;date-parts&quot;:[[2022,11,22]]},&quot;DOI&quot;:&quot;10.1017/CBO9780511546396&quot;,&quot;ISBN&quot;:&quot;9780511546396&quot;,&quot;URL&quot;:&quot;https://www.cambridge.org/core/books/handbook-of-psychophysiology/38B05C22E3DA72ACAC6B97F827C5DD34&quot;,&quot;issued&quot;:{&quot;date-parts&quot;:[[2007,1,1]]},&quot;abstract&quot;:&quot;The Handbook of Psychophysiology, 3rd Edition is an essential reference for students, researchers, and professionals in the behavioral, cognitive, and biological sciences. Psychophysiological methods, paradigms, and theories offer entry to a biological cosmos that does not stop at skin's edge, and this essential reference is designed as a road map for explorers of this cosmos. The scope and coverage in the Handbook have expanded to include both a context for and coverage of the biological bases of cognitive, affective, social, and developmental processes and behavior. In addition to updated coverage of the traditional areas of psychophysiology, coverage of the brain and central nervous system has been expanded to include functional neuroimaging, event related brain potentials, electrophysiological source dipole localization, lesion methods, and transcranial magnetic stimulation. It also includes a section on cellular and humoral systems with attention to the communication across and interactions among cellular, immunological, endocrinological, and neural processes.&quot;,&quot;publisher&quot;:&quot;Cambridge University Press&quot;,&quot;container-title-short&quot;:&quot;&quot;},&quot;isTemporary&quot;:false}]},{&quot;citationID&quot;:&quot;MENDELEY_CITATION_a116c32c-b064-45de-b436-1ba150be3775&quot;,&quot;properties&quot;:{&quot;noteIndex&quot;:0},&quot;isEdited&quot;:false,&quot;manualOverride&quot;:{&quot;isManuallyOverridden&quot;:false,&quot;citeprocText&quot;:&quot;[7]&quot;,&quot;manualOverrideText&quot;:&quot;&quot;},&quot;citationTag&quot;:&quot;MENDELEY_CITATION_v3_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&quot;,&quot;citationItems&quot;:[{&quot;id&quot;:&quot;504d6909-4cfe-391a-9cb6-d025abe3d6b8&quot;,&quot;itemData&quot;:{&quot;type&quot;:&quot;article-journal&quot;,&quot;id&quot;:&quot;504d6909-4cfe-391a-9cb6-d025abe3d6b8&quot;,&quot;title&quot;:&quot;The role of autonomic control in cardiovascular system: Summary of basic principles&quot;,&quot;author&quot;:[{&quot;family&quot;:&quot;Medić&quot;,&quot;given&quot;:&quot;Branislava&quot;,&quot;parse-names&quot;:false,&quot;dropping-particle&quot;:&quot;&quot;,&quot;non-dropping-particle&quot;:&quot;&quot;}],&quot;container-title&quot;:&quot;Medicinski podmladak&quot;,&quot;accessed&quot;:{&quot;date-parts&quot;:[[2022,11,22]]},&quot;DOI&quot;:&quot;10.5937/MEDPODM1601014M&quot;,&quot;ISSN&quot;:&quot;0369-1527&quot;,&quot;PMID&quot;:&quot;0369-15271601014M&quot;,&quot;issued&quot;:{&quot;date-parts&quot;:[[2016,10,28]]},&quot;page&quot;:&quot;14-18&quot;,&quot;abstract&quot;:&quot;In conclusion, this paper is an attempt to gather in one place just basic principles regarding primarily connection between ANS and cardiovascular function. It should be pointed out that cardiovascular system is controlled and influenced by not only a unique intrinsic conduction system, but is also heavily determined by the autonomic nervous system as well as the endocrine system. The cardiovascular system responds to not only acute but also chronic changes in blood pressure and homeostasis. The role of autonomic nervous system on cardiovascular function is significant and undeniable and understanding of these principles represents the basis for further learning and research, not only in the physiological and pathophysiological, but also in the pharmacological and clinical sense.&quot;,&quot;publisher&quot;:&quot;Centre for Evaluation in Education and Science (CEON/CEES)&quot;,&quot;issue&quot;:&quot;1&quot;,&quot;volume&quot;:&quot;67&quot;,&quot;container-title-short&quot;:&quot;&quot;},&quot;isTemporary&quot;:false}]},{&quot;citationID&quot;:&quot;MENDELEY_CITATION_818a3be0-c5aa-4caf-98fb-5de7ce83122a&quot;,&quot;properties&quot;:{&quot;noteIndex&quot;:0},&quot;isEdited&quot;:false,&quot;manualOverride&quot;:{&quot;isManuallyOverridden&quot;:false,&quot;citeprocText&quot;:&quot;[6]&quot;,&quot;manualOverrideText&quot;:&quot;&quot;},&quot;citationTag&quot;:&quot;MENDELEY_CITATION_v3_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&quot;,&quot;citationItems&quot;:[{&quot;id&quot;:&quot;2507ef28-82aa-3717-b07b-1ea6734aec7c&quot;,&quot;itemData&quot;:{&quot;type&quot;:&quot;article-journal&quot;,&quot;id&quot;:&quot;2507ef28-82aa-3717-b07b-1ea6734aec7c&quot;,&quot;title&quot;:&quot;Handbook of Psychophysiology&quot;,&quot;container-title&quot;:&quot;Handbook of Psychophysiology&quot;,&quot;accessed&quot;:{&quot;date-parts&quot;:[[2022,11,22]]},&quot;DOI&quot;:&quot;10.1017/CBO9780511546396&quot;,&quot;ISBN&quot;:&quot;9780511546396&quot;,&quot;URL&quot;:&quot;https://www.cambridge.org/core/books/handbook-of-psychophysiology/38B05C22E3DA72ACAC6B97F827C5DD34&quot;,&quot;issued&quot;:{&quot;date-parts&quot;:[[2007,1,1]]},&quot;abstract&quot;:&quot;The Handbook of Psychophysiology, 3rd Edition is an essential reference for students, researchers, and professionals in the behavioral, cognitive, and biological sciences. Psychophysiological methods, paradigms, and theories offer entry to a biological cosmos that does not stop at skin's edge, and this essential reference is designed as a road map for explorers of this cosmos. The scope and coverage in the Handbook have expanded to include both a context for and coverage of the biological bases of cognitive, affective, social, and developmental processes and behavior. In addition to updated coverage of the traditional areas of psychophysiology, coverage of the brain and central nervous system has been expanded to include functional neuroimaging, event related brain potentials, electrophysiological source dipole localization, lesion methods, and transcranial magnetic stimulation. It also includes a section on cellular and humoral systems with attention to the communication across and interactions among cellular, immunological, endocrinological, and neural processes.&quot;,&quot;publisher&quot;:&quot;Cambridge University Press&quot;,&quot;container-title-short&quot;:&quot;&quot;},&quot;isTemporary&quot;:false}]},{&quot;citationID&quot;:&quot;MENDELEY_CITATION_204bf198-194d-40cc-a228-ea4afcb721c7&quot;,&quot;properties&quot;:{&quot;noteIndex&quot;:0},&quot;isEdited&quot;:false,&quot;manualOverride&quot;:{&quot;isManuallyOverridden&quot;:false,&quot;citeprocText&quot;:&quot;[6]&quot;,&quot;manualOverrideText&quot;:&quot;&quot;},&quot;citationTag&quot;:&quot;MENDELEY_CITATION_v3_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&quot;,&quot;citationItems&quot;:[{&quot;id&quot;:&quot;2507ef28-82aa-3717-b07b-1ea6734aec7c&quot;,&quot;itemData&quot;:{&quot;type&quot;:&quot;article-journal&quot;,&quot;id&quot;:&quot;2507ef28-82aa-3717-b07b-1ea6734aec7c&quot;,&quot;title&quot;:&quot;Handbook of Psychophysiology&quot;,&quot;container-title&quot;:&quot;Handbook of Psychophysiology&quot;,&quot;accessed&quot;:{&quot;date-parts&quot;:[[2022,11,22]]},&quot;DOI&quot;:&quot;10.1017/CBO9780511546396&quot;,&quot;ISBN&quot;:&quot;9780511546396&quot;,&quot;URL&quot;:&quot;https://www.cambridge.org/core/books/handbook-of-psychophysiology/38B05C22E3DA72ACAC6B97F827C5DD34&quot;,&quot;issued&quot;:{&quot;date-parts&quot;:[[2007,1,1]]},&quot;abstract&quot;:&quot;The Handbook of Psychophysiology, 3rd Edition is an essential reference for students, researchers, and professionals in the behavioral, cognitive, and biological sciences. Psychophysiological methods, paradigms, and theories offer entry to a biological cosmos that does not stop at skin's edge, and this essential reference is designed as a road map for explorers of this cosmos. The scope and coverage in the Handbook have expanded to include both a context for and coverage of the biological bases of cognitive, affective, social, and developmental processes and behavior. In addition to updated coverage of the traditional areas of psychophysiology, coverage of the brain and central nervous system has been expanded to include functional neuroimaging, event related brain potentials, electrophysiological source dipole localization, lesion methods, and transcranial magnetic stimulation. It also includes a section on cellular and humoral systems with attention to the communication across and interactions among cellular, immunological, endocrinological, and neural processes.&quot;,&quot;publisher&quot;:&quot;Cambridge University Press&quot;,&quot;container-title-short&quot;:&quot;&quot;},&quot;isTemporary&quot;:false}]},{&quot;citationID&quot;:&quot;MENDELEY_CITATION_54966d39-c011-4b67-bffc-d84e863c0164&quot;,&quot;properties&quot;:{&quot;noteIndex&quot;:0},&quot;isEdited&quot;:false,&quot;manualOverride&quot;:{&quot;isManuallyOverridden&quot;:false,&quot;citeprocText&quot;:&quot;[7]&quot;,&quot;manualOverrideText&quot;:&quot;&quot;},&quot;citationTag&quot;:&quot;MENDELEY_CITATION_v3_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&quot;,&quot;citationItems&quot;:[{&quot;id&quot;:&quot;504d6909-4cfe-391a-9cb6-d025abe3d6b8&quot;,&quot;itemData&quot;:{&quot;type&quot;:&quot;article-journal&quot;,&quot;id&quot;:&quot;504d6909-4cfe-391a-9cb6-d025abe3d6b8&quot;,&quot;title&quot;:&quot;The role of autonomic control in cardiovascular system: Summary of basic principles&quot;,&quot;author&quot;:[{&quot;family&quot;:&quot;Medić&quot;,&quot;given&quot;:&quot;Branislava&quot;,&quot;parse-names&quot;:false,&quot;dropping-particle&quot;:&quot;&quot;,&quot;non-dropping-particle&quot;:&quot;&quot;}],&quot;container-title&quot;:&quot;Medicinski podmladak&quot;,&quot;accessed&quot;:{&quot;date-parts&quot;:[[2022,11,22]]},&quot;DOI&quot;:&quot;10.5937/MEDPODM1601014M&quot;,&quot;ISSN&quot;:&quot;0369-1527&quot;,&quot;PMID&quot;:&quot;0369-15271601014M&quot;,&quot;issued&quot;:{&quot;date-parts&quot;:[[2016,10,28]]},&quot;page&quot;:&quot;14-18&quot;,&quot;abstract&quot;:&quot;In conclusion, this paper is an attempt to gather in one place just basic principles regarding primarily connection between ANS and cardiovascular function. It should be pointed out that cardiovascular system is controlled and influenced by not only a unique intrinsic conduction system, but is also heavily determined by the autonomic nervous system as well as the endocrine system. The cardiovascular system responds to not only acute but also chronic changes in blood pressure and homeostasis. The role of autonomic nervous system on cardiovascular function is significant and undeniable and understanding of these principles represents the basis for further learning and research, not only in the physiological and pathophysiological, but also in the pharmacological and clinical sense.&quot;,&quot;publisher&quot;:&quot;Centre for Evaluation in Education and Science (CEON/CEES)&quot;,&quot;issue&quot;:&quot;1&quot;,&quot;volume&quot;:&quot;67&quot;,&quot;container-title-short&quot;:&quot;&quot;},&quot;isTemporary&quot;:false}]},{&quot;citationID&quot;:&quot;MENDELEY_CITATION_c73698d5-9dd1-48d7-91d5-9269b3656bdf&quot;,&quot;properties&quot;:{&quot;noteIndex&quot;:0},&quot;isEdited&quot;:false,&quot;manualOverride&quot;:{&quot;isManuallyOverridden&quot;:false,&quot;citeprocText&quot;:&quot;[6]&quot;,&quot;manualOverrideText&quot;:&quot;&quot;},&quot;citationTag&quot;:&quot;MENDELEY_CITATION_v3_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&quot;,&quot;citationItems&quot;:[{&quot;id&quot;:&quot;2507ef28-82aa-3717-b07b-1ea6734aec7c&quot;,&quot;itemData&quot;:{&quot;type&quot;:&quot;article-journal&quot;,&quot;id&quot;:&quot;2507ef28-82aa-3717-b07b-1ea6734aec7c&quot;,&quot;title&quot;:&quot;Handbook of Psychophysiology&quot;,&quot;container-title&quot;:&quot;Handbook of Psychophysiology&quot;,&quot;accessed&quot;:{&quot;date-parts&quot;:[[2022,11,22]]},&quot;DOI&quot;:&quot;10.1017/CBO9780511546396&quot;,&quot;ISBN&quot;:&quot;9780511546396&quot;,&quot;URL&quot;:&quot;https://www.cambridge.org/core/books/handbook-of-psychophysiology/38B05C22E3DA72ACAC6B97F827C5DD34&quot;,&quot;issued&quot;:{&quot;date-parts&quot;:[[2007,1,1]]},&quot;abstract&quot;:&quot;The Handbook of Psychophysiology, 3rd Edition is an essential reference for students, researchers, and professionals in the behavioral, cognitive, and biological sciences. Psychophysiological methods, paradigms, and theories offer entry to a biological cosmos that does not stop at skin's edge, and this essential reference is designed as a road map for explorers of this cosmos. The scope and coverage in the Handbook have expanded to include both a context for and coverage of the biological bases of cognitive, affective, social, and developmental processes and behavior. In addition to updated coverage of the traditional areas of psychophysiology, coverage of the brain and central nervous system has been expanded to include functional neuroimaging, event related brain potentials, electrophysiological source dipole localization, lesion methods, and transcranial magnetic stimulation. It also includes a section on cellular and humoral systems with attention to the communication across and interactions among cellular, immunological, endocrinological, and neural processes.&quot;,&quot;publisher&quot;:&quot;Cambridge University Press&quot;,&quot;container-title-short&quot;:&quot;&quot;},&quot;isTemporary&quot;:false}]},{&quot;citationID&quot;:&quot;MENDELEY_CITATION_383dd286-bcfd-4529-81b0-90625fb65b9c&quot;,&quot;properties&quot;:{&quot;noteIndex&quot;:0},&quot;isEdited&quot;:false,&quot;manualOverride&quot;:{&quot;isManuallyOverridden&quot;:false,&quot;citeprocText&quot;:&quot;[6]&quot;,&quot;manualOverrideText&quot;:&quot;&quot;},&quot;citationTag&quot;:&quot;MENDELEY_CITATION_v3_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&quot;,&quot;citationItems&quot;:[{&quot;id&quot;:&quot;2507ef28-82aa-3717-b07b-1ea6734aec7c&quot;,&quot;itemData&quot;:{&quot;type&quot;:&quot;article-journal&quot;,&quot;id&quot;:&quot;2507ef28-82aa-3717-b07b-1ea6734aec7c&quot;,&quot;title&quot;:&quot;Handbook of Psychophysiology&quot;,&quot;container-title&quot;:&quot;Handbook of Psychophysiology&quot;,&quot;accessed&quot;:{&quot;date-parts&quot;:[[2022,11,22]]},&quot;DOI&quot;:&quot;10.1017/CBO9780511546396&quot;,&quot;ISBN&quot;:&quot;9780511546396&quot;,&quot;URL&quot;:&quot;https://www.cambridge.org/core/books/handbook-of-psychophysiology/38B05C22E3DA72ACAC6B97F827C5DD34&quot;,&quot;issued&quot;:{&quot;date-parts&quot;:[[2007,1,1]]},&quot;abstract&quot;:&quot;The Handbook of Psychophysiology, 3rd Edition is an essential reference for students, researchers, and professionals in the behavioral, cognitive, and biological sciences. Psychophysiological methods, paradigms, and theories offer entry to a biological cosmos that does not stop at skin's edge, and this essential reference is designed as a road map for explorers of this cosmos. The scope and coverage in the Handbook have expanded to include both a context for and coverage of the biological bases of cognitive, affective, social, and developmental processes and behavior. In addition to updated coverage of the traditional areas of psychophysiology, coverage of the brain and central nervous system has been expanded to include functional neuroimaging, event related brain potentials, electrophysiological source dipole localization, lesion methods, and transcranial magnetic stimulation. It also includes a section on cellular and humoral systems with attention to the communication across and interactions among cellular, immunological, endocrinological, and neural processes.&quot;,&quot;publisher&quot;:&quot;Cambridge University Press&quot;,&quot;container-title-short&quot;:&quot;&quot;},&quot;isTemporary&quot;:false}]}]"/>
   </we:properties>
   <we:bindings/>
   <we:snapshot xmlns:r="http://schemas.openxmlformats.org/officeDocument/2006/relationships"/>
@@ -21027,7 +19956,7 @@
 </file>
 
 <file path=customXml/itemProps1.xml><?xml version="1.0" encoding="utf-8"?>
-<ds:datastoreItem xmlns:ds="http://schemas.openxmlformats.org/officeDocument/2006/customXml" ds:itemID="{F9274EF1-0634-47B7-8C7F-059FF3DE64D5}">
+<ds:datastoreItem xmlns:ds="http://schemas.openxmlformats.org/officeDocument/2006/customXml" ds:itemID="{4643FA8B-7827-4EE0-8D34-2E6ED2218F30}">
   <ds:schemaRefs>
     <ds:schemaRef ds:uri="http://schemas.openxmlformats.org/officeDocument/2006/bibliography"/>
   </ds:schemaRefs>

--- a/Words y Excel/FundacionGangoitia_AyudePrieto_Imanol.docx
+++ b/Words y Excel/FundacionGangoitia_AyudePrieto_Imanol.docx
@@ -592,7 +592,7 @@
               </wp:anchor>
             </w:drawing>
           </mc:Choice>
-          <mc:Fallback xmlns:w16cid="http://schemas.microsoft.com/office/word/2016/wordml/cid" xmlns:am3d="http://schemas.microsoft.com/office/drawing/2017/model3d" xmlns:aink="http://schemas.microsoft.com/office/drawing/2016/ink" xmlns:cx8="http://schemas.microsoft.com/office/drawing/2016/5/14/chartex" xmlns:cx7="http://schemas.microsoft.com/office/drawing/2016/5/13/chartex" xmlns:cx6="http://schemas.microsoft.com/office/drawing/2016/5/12/chartex" xmlns:cx5="http://schemas.microsoft.com/office/drawing/2016/5/11/chartex" xmlns:cx4="http://schemas.microsoft.com/office/drawing/2016/5/10/chartex" xmlns:cx3="http://schemas.microsoft.com/office/drawing/2016/5/9/chartex" xmlns:cx2="http://schemas.microsoft.com/office/drawing/2015/10/21/chartex">
+          <mc:Fallback xmlns:cx2="http://schemas.microsoft.com/office/drawing/2015/10/21/chartex" xmlns:cx3="http://schemas.microsoft.com/office/drawing/2016/5/9/chartex" xmlns:cx4="http://schemas.microsoft.com/office/drawing/2016/5/10/chartex" xmlns:cx5="http://schemas.microsoft.com/office/drawing/2016/5/11/chartex" xmlns:cx6="http://schemas.microsoft.com/office/drawing/2016/5/12/chartex" xmlns:cx7="http://schemas.microsoft.com/office/drawing/2016/5/13/chartex" xmlns:cx8="http://schemas.microsoft.com/office/drawing/2016/5/14/chartex" xmlns:aink="http://schemas.microsoft.com/office/drawing/2016/ink" xmlns:am3d="http://schemas.microsoft.com/office/drawing/2017/model3d" xmlns:w16cid="http://schemas.microsoft.com/office/word/2016/wordml/cid">
             <w:pict>
               <v:group w14:anchorId="003C1229" id="Group 71250" o:spid="_x0000_s1026" style="position:absolute;margin-left:0;margin-top:17.1pt;width:362.25pt;height:.55pt;z-index:251665408;mso-position-horizontal:center;mso-position-horizontal-relative:margin" coordsize="46007,75" o:gfxdata="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">
                 <v:shape id="Shape 152" o:spid="_x0000_s1027" style="position:absolute;width:46007;height:0;visibility:visible;mso-wrap-style:square;v-text-anchor:top" coordsize="4600766,0" o:gfxdata="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" path="m,l4600766,e" filled="f" strokeweight=".21097mm">
@@ -1007,7 +1007,7 @@
     <w:p/>
     <w:p>
       <w:pPr>
-        <w:spacing w:after="0" w:line="240" w:lineRule="auto"/>
+        <w:spacing w:after="0"/>
         <w:jc w:val="right"/>
         <w:rPr>
           <w:b/>
@@ -1095,7 +1095,7 @@
               </wp:anchor>
             </w:drawing>
           </mc:Choice>
-          <mc:Fallback xmlns:w16cid="http://schemas.microsoft.com/office/word/2016/wordml/cid" xmlns:am3d="http://schemas.microsoft.com/office/drawing/2017/model3d" xmlns:aink="http://schemas.microsoft.com/office/drawing/2016/ink" xmlns:cx8="http://schemas.microsoft.com/office/drawing/2016/5/14/chartex" xmlns:cx7="http://schemas.microsoft.com/office/drawing/2016/5/13/chartex" xmlns:cx6="http://schemas.microsoft.com/office/drawing/2016/5/12/chartex" xmlns:cx5="http://schemas.microsoft.com/office/drawing/2016/5/11/chartex" xmlns:cx4="http://schemas.microsoft.com/office/drawing/2016/5/10/chartex" xmlns:cx3="http://schemas.microsoft.com/office/drawing/2016/5/9/chartex" xmlns:cx2="http://schemas.microsoft.com/office/drawing/2015/10/21/chartex">
+          <mc:Fallback xmlns:cx2="http://schemas.microsoft.com/office/drawing/2015/10/21/chartex" xmlns:cx3="http://schemas.microsoft.com/office/drawing/2016/5/9/chartex" xmlns:cx4="http://schemas.microsoft.com/office/drawing/2016/5/10/chartex" xmlns:cx5="http://schemas.microsoft.com/office/drawing/2016/5/11/chartex" xmlns:cx6="http://schemas.microsoft.com/office/drawing/2016/5/12/chartex" xmlns:cx7="http://schemas.microsoft.com/office/drawing/2016/5/13/chartex" xmlns:cx8="http://schemas.microsoft.com/office/drawing/2016/5/14/chartex" xmlns:aink="http://schemas.microsoft.com/office/drawing/2016/ink" xmlns:am3d="http://schemas.microsoft.com/office/drawing/2017/model3d" xmlns:w16cid="http://schemas.microsoft.com/office/word/2016/wordml/cid">
             <w:pict>
               <v:shapetype w14:anchorId="7A245314" id="_x0000_t32" coordsize="21600,21600" o:spt="32" o:oned="t" path="m,l21600,21600e" filled="f">
                 <v:path arrowok="t" fillok="f" o:connecttype="none"/>
@@ -1410,7 +1410,7 @@
     <w:p/>
     <w:p>
       <w:pPr>
-        <w:spacing w:after="0" w:line="240" w:lineRule="auto"/>
+        <w:spacing w:after="0"/>
         <w:jc w:val="right"/>
         <w:rPr>
           <w:b/>
@@ -1498,7 +1498,7 @@
               </wp:anchor>
             </w:drawing>
           </mc:Choice>
-          <mc:Fallback xmlns:w16cid="http://schemas.microsoft.com/office/word/2016/wordml/cid" xmlns:am3d="http://schemas.microsoft.com/office/drawing/2017/model3d" xmlns:aink="http://schemas.microsoft.com/office/drawing/2016/ink" xmlns:cx8="http://schemas.microsoft.com/office/drawing/2016/5/14/chartex" xmlns:cx7="http://schemas.microsoft.com/office/drawing/2016/5/13/chartex" xmlns:cx6="http://schemas.microsoft.com/office/drawing/2016/5/12/chartex" xmlns:cx5="http://schemas.microsoft.com/office/drawing/2016/5/11/chartex" xmlns:cx4="http://schemas.microsoft.com/office/drawing/2016/5/10/chartex" xmlns:cx3="http://schemas.microsoft.com/office/drawing/2016/5/9/chartex" xmlns:cx2="http://schemas.microsoft.com/office/drawing/2015/10/21/chartex">
+          <mc:Fallback xmlns:cx2="http://schemas.microsoft.com/office/drawing/2015/10/21/chartex" xmlns:cx3="http://schemas.microsoft.com/office/drawing/2016/5/9/chartex" xmlns:cx4="http://schemas.microsoft.com/office/drawing/2016/5/10/chartex" xmlns:cx5="http://schemas.microsoft.com/office/drawing/2016/5/11/chartex" xmlns:cx6="http://schemas.microsoft.com/office/drawing/2016/5/12/chartex" xmlns:cx7="http://schemas.microsoft.com/office/drawing/2016/5/13/chartex" xmlns:cx8="http://schemas.microsoft.com/office/drawing/2016/5/14/chartex" xmlns:aink="http://schemas.microsoft.com/office/drawing/2016/ink" xmlns:am3d="http://schemas.microsoft.com/office/drawing/2017/model3d" xmlns:w16cid="http://schemas.microsoft.com/office/word/2016/wordml/cid">
             <w:pict>
               <v:shape w14:anchorId="61737D49" id="AutoShape 412" o:spid="_x0000_s1026" type="#_x0000_t32" style="position:absolute;margin-left:55.55pt;margin-top:14.25pt;width:384.75pt;height:.05pt;z-index:251658240;visibility:visible;mso-wrap-style:square;mso-width-percent:0;mso-height-percent:0;mso-wrap-distance-left:9pt;mso-wrap-distance-top:0;mso-wrap-distance-right:9pt;mso-wrap-distance-bottom:0;mso-position-horizontal:absolute;mso-position-horizontal-relative:text;mso-position-vertical:absolute;mso-position-vertical-relative:text;mso-width-percent:0;mso-height-percent:0;mso-width-relative:page;mso-height-relative:page" o:gfxdata="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" strokeweight="3pt"/>
             </w:pict>
@@ -1836,19 +1836,11 @@
         </w:rPr>
         <w:t xml:space="preserve"> is </w:t>
       </w:r>
-      <w:proofErr w:type="spellStart"/>
       <w:r>
         <w:rPr>
           <w:lang w:val="en-US"/>
         </w:rPr>
-        <w:t>setted</w:t>
-      </w:r>
-      <w:proofErr w:type="spellEnd"/>
-      <w:r>
-        <w:rPr>
-          <w:lang w:val="en-US"/>
-        </w:rPr>
-        <w:t xml:space="preserve"> out and resolved</w:t>
+        <w:t>setted out and resolved</w:t>
       </w:r>
       <w:r>
         <w:rPr>
@@ -2018,7 +2010,7 @@
     <w:p/>
     <w:p>
       <w:pPr>
-        <w:spacing w:after="0" w:line="240" w:lineRule="auto"/>
+        <w:spacing w:after="0"/>
         <w:jc w:val="right"/>
         <w:rPr>
           <w:b/>
@@ -2129,7 +2121,7 @@
               </wp:anchor>
             </w:drawing>
           </mc:Choice>
-          <mc:Fallback xmlns:w16cid="http://schemas.microsoft.com/office/word/2016/wordml/cid" xmlns:am3d="http://schemas.microsoft.com/office/drawing/2017/model3d" xmlns:aink="http://schemas.microsoft.com/office/drawing/2016/ink" xmlns:cx8="http://schemas.microsoft.com/office/drawing/2016/5/14/chartex" xmlns:cx7="http://schemas.microsoft.com/office/drawing/2016/5/13/chartex" xmlns:cx6="http://schemas.microsoft.com/office/drawing/2016/5/12/chartex" xmlns:cx5="http://schemas.microsoft.com/office/drawing/2016/5/11/chartex" xmlns:cx4="http://schemas.microsoft.com/office/drawing/2016/5/10/chartex" xmlns:cx3="http://schemas.microsoft.com/office/drawing/2016/5/9/chartex" xmlns:cx2="http://schemas.microsoft.com/office/drawing/2015/10/21/chartex">
+          <mc:Fallback xmlns:cx2="http://schemas.microsoft.com/office/drawing/2015/10/21/chartex" xmlns:cx3="http://schemas.microsoft.com/office/drawing/2016/5/9/chartex" xmlns:cx4="http://schemas.microsoft.com/office/drawing/2016/5/10/chartex" xmlns:cx5="http://schemas.microsoft.com/office/drawing/2016/5/11/chartex" xmlns:cx6="http://schemas.microsoft.com/office/drawing/2016/5/12/chartex" xmlns:cx7="http://schemas.microsoft.com/office/drawing/2016/5/13/chartex" xmlns:cx8="http://schemas.microsoft.com/office/drawing/2016/5/14/chartex" xmlns:aink="http://schemas.microsoft.com/office/drawing/2016/ink" xmlns:am3d="http://schemas.microsoft.com/office/drawing/2017/model3d" xmlns:w16cid="http://schemas.microsoft.com/office/word/2016/wordml/cid">
             <w:pict>
               <v:shape w14:anchorId="3F4BB1D3" id="AutoShape 411" o:spid="_x0000_s1026" type="#_x0000_t32" style="position:absolute;margin-left:43.55pt;margin-top:11.05pt;width:384.75pt;height:.05pt;z-index:251657216;visibility:visible;mso-wrap-style:square;mso-width-percent:0;mso-height-percent:0;mso-wrap-distance-left:9pt;mso-wrap-distance-top:0;mso-wrap-distance-right:9pt;mso-wrap-distance-bottom:0;mso-position-horizontal:absolute;mso-position-horizontal-relative:text;mso-position-vertical:absolute;mso-position-vertical-relative:text;mso-width-percent:0;mso-height-percent:0;mso-width-relative:page;mso-height-relative:page" o:gfxdata="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" strokeweight="3pt"/>
             </w:pict>
@@ -4458,6 +4450,7 @@
         </w:p>
         <w:p>
           <w:r>
+            <w:lastRenderedPageBreak/>
             <w:fldChar w:fldCharType="end"/>
           </w:r>
         </w:p>
@@ -4465,7 +4458,7 @@
     </w:sdt>
     <w:p>
       <w:pPr>
-        <w:spacing w:after="0" w:line="240" w:lineRule="auto"/>
+        <w:spacing w:after="0"/>
         <w:ind w:firstLine="0"/>
         <w:jc w:val="left"/>
         <w:rPr>
@@ -4514,7 +4507,7 @@
     <w:p/>
     <w:p>
       <w:pPr>
-        <w:spacing w:after="0" w:line="240" w:lineRule="auto"/>
+        <w:spacing w:after="0"/>
         <w:jc w:val="right"/>
         <w:rPr>
           <w:b/>
@@ -4615,7 +4608,7 @@
               </wp:anchor>
             </w:drawing>
           </mc:Choice>
-          <mc:Fallback xmlns:w16cid="http://schemas.microsoft.com/office/word/2016/wordml/cid" xmlns:am3d="http://schemas.microsoft.com/office/drawing/2017/model3d" xmlns:aink="http://schemas.microsoft.com/office/drawing/2016/ink" xmlns:cx8="http://schemas.microsoft.com/office/drawing/2016/5/14/chartex" xmlns:cx7="http://schemas.microsoft.com/office/drawing/2016/5/13/chartex" xmlns:cx6="http://schemas.microsoft.com/office/drawing/2016/5/12/chartex" xmlns:cx5="http://schemas.microsoft.com/office/drawing/2016/5/11/chartex" xmlns:cx4="http://schemas.microsoft.com/office/drawing/2016/5/10/chartex" xmlns:cx3="http://schemas.microsoft.com/office/drawing/2016/5/9/chartex" xmlns:cx2="http://schemas.microsoft.com/office/drawing/2015/10/21/chartex">
+          <mc:Fallback xmlns:cx2="http://schemas.microsoft.com/office/drawing/2015/10/21/chartex" xmlns:cx3="http://schemas.microsoft.com/office/drawing/2016/5/9/chartex" xmlns:cx4="http://schemas.microsoft.com/office/drawing/2016/5/10/chartex" xmlns:cx5="http://schemas.microsoft.com/office/drawing/2016/5/11/chartex" xmlns:cx6="http://schemas.microsoft.com/office/drawing/2016/5/12/chartex" xmlns:cx7="http://schemas.microsoft.com/office/drawing/2016/5/13/chartex" xmlns:cx8="http://schemas.microsoft.com/office/drawing/2016/5/14/chartex" xmlns:aink="http://schemas.microsoft.com/office/drawing/2016/ink" xmlns:am3d="http://schemas.microsoft.com/office/drawing/2017/model3d" xmlns:w16cid="http://schemas.microsoft.com/office/word/2016/wordml/cid">
             <w:pict>
               <v:shape w14:anchorId="5D360570" id="AutoShape 416" o:spid="_x0000_s1026" type="#_x0000_t32" style="position:absolute;margin-left:43.55pt;margin-top:11.05pt;width:384.75pt;height:.05pt;z-index:251660288;visibility:visible;mso-wrap-style:square;mso-width-percent:0;mso-height-percent:0;mso-wrap-distance-left:9pt;mso-wrap-distance-top:0;mso-wrap-distance-right:9pt;mso-wrap-distance-bottom:0;mso-position-horizontal:absolute;mso-position-horizontal-relative:text;mso-position-vertical:absolute;mso-position-vertical-relative:text;mso-width-percent:0;mso-height-percent:0;mso-width-relative:page;mso-height-relative:page" o:gfxdata="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" strokeweight="3pt"/>
             </w:pict>
@@ -4802,7 +4795,7 @@
     <w:p/>
     <w:p>
       <w:pPr>
-        <w:spacing w:after="0" w:line="240" w:lineRule="auto"/>
+        <w:spacing w:after="0"/>
         <w:jc w:val="right"/>
         <w:rPr>
           <w:b/>
@@ -4903,7 +4896,7 @@
               </wp:anchor>
             </w:drawing>
           </mc:Choice>
-          <mc:Fallback xmlns:w16cid="http://schemas.microsoft.com/office/word/2016/wordml/cid" xmlns:am3d="http://schemas.microsoft.com/office/drawing/2017/model3d" xmlns:aink="http://schemas.microsoft.com/office/drawing/2016/ink" xmlns:cx8="http://schemas.microsoft.com/office/drawing/2016/5/14/chartex" xmlns:cx7="http://schemas.microsoft.com/office/drawing/2016/5/13/chartex" xmlns:cx6="http://schemas.microsoft.com/office/drawing/2016/5/12/chartex" xmlns:cx5="http://schemas.microsoft.com/office/drawing/2016/5/11/chartex" xmlns:cx4="http://schemas.microsoft.com/office/drawing/2016/5/10/chartex" xmlns:cx3="http://schemas.microsoft.com/office/drawing/2016/5/9/chartex" xmlns:cx2="http://schemas.microsoft.com/office/drawing/2015/10/21/chartex">
+          <mc:Fallback xmlns:cx2="http://schemas.microsoft.com/office/drawing/2015/10/21/chartex" xmlns:cx3="http://schemas.microsoft.com/office/drawing/2016/5/9/chartex" xmlns:cx4="http://schemas.microsoft.com/office/drawing/2016/5/10/chartex" xmlns:cx5="http://schemas.microsoft.com/office/drawing/2016/5/11/chartex" xmlns:cx6="http://schemas.microsoft.com/office/drawing/2016/5/12/chartex" xmlns:cx7="http://schemas.microsoft.com/office/drawing/2016/5/13/chartex" xmlns:cx8="http://schemas.microsoft.com/office/drawing/2016/5/14/chartex" xmlns:aink="http://schemas.microsoft.com/office/drawing/2016/ink" xmlns:am3d="http://schemas.microsoft.com/office/drawing/2017/model3d" xmlns:w16cid="http://schemas.microsoft.com/office/word/2016/wordml/cid">
             <w:pict>
               <v:shape w14:anchorId="7FB19A03" id="AutoShape 417" o:spid="_x0000_s1026" type="#_x0000_t32" style="position:absolute;margin-left:43.55pt;margin-top:11.05pt;width:384.75pt;height:.05pt;z-index:251669504;visibility:visible;mso-wrap-style:square;mso-width-percent:0;mso-height-percent:0;mso-wrap-distance-left:9pt;mso-wrap-distance-top:0;mso-wrap-distance-right:9pt;mso-wrap-distance-bottom:0;mso-position-horizontal:absolute;mso-position-horizontal-relative:text;mso-position-vertical:absolute;mso-position-vertical-relative:text;mso-width-percent:0;mso-height-percent:0;mso-width-relative:page;mso-height-relative:page" o:gfxdata="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" strokeweight="3pt"/>
             </w:pict>
@@ -5249,7 +5242,7 @@
     </w:p>
     <w:p>
       <w:pPr>
-        <w:spacing w:after="0" w:line="240" w:lineRule="auto"/>
+        <w:spacing w:after="0"/>
         <w:ind w:firstLine="0"/>
         <w:jc w:val="left"/>
         <w:rPr>
@@ -5294,7 +5287,7 @@
     </w:p>
     <w:p>
       <w:pPr>
-        <w:spacing w:after="0" w:line="240" w:lineRule="auto"/>
+        <w:spacing w:after="0"/>
         <w:ind w:firstLine="0"/>
         <w:jc w:val="left"/>
       </w:pPr>
@@ -5336,7 +5329,7 @@
     <w:p/>
     <w:p>
       <w:pPr>
-        <w:spacing w:after="0" w:line="240" w:lineRule="auto"/>
+        <w:spacing w:after="0"/>
         <w:jc w:val="right"/>
         <w:rPr>
           <w:i/>
@@ -5355,7 +5348,7 @@
     </w:p>
     <w:p>
       <w:pPr>
-        <w:spacing w:after="0" w:line="240" w:lineRule="auto"/>
+        <w:spacing w:after="0"/>
         <w:jc w:val="right"/>
         <w:rPr>
           <w:i/>
@@ -5366,7 +5359,7 @@
     </w:p>
     <w:p>
       <w:pPr>
-        <w:spacing w:after="0" w:line="240" w:lineRule="auto"/>
+        <w:spacing w:after="0"/>
         <w:jc w:val="right"/>
         <w:rPr>
           <w:b/>
@@ -5453,7 +5446,7 @@
               </wp:anchor>
             </w:drawing>
           </mc:Choice>
-          <mc:Fallback xmlns:w16cid="http://schemas.microsoft.com/office/word/2016/wordml/cid" xmlns:am3d="http://schemas.microsoft.com/office/drawing/2017/model3d" xmlns:aink="http://schemas.microsoft.com/office/drawing/2016/ink" xmlns:cx8="http://schemas.microsoft.com/office/drawing/2016/5/14/chartex" xmlns:cx7="http://schemas.microsoft.com/office/drawing/2016/5/13/chartex" xmlns:cx6="http://schemas.microsoft.com/office/drawing/2016/5/12/chartex" xmlns:cx5="http://schemas.microsoft.com/office/drawing/2016/5/11/chartex" xmlns:cx4="http://schemas.microsoft.com/office/drawing/2016/5/10/chartex" xmlns:cx3="http://schemas.microsoft.com/office/drawing/2016/5/9/chartex" xmlns:cx2="http://schemas.microsoft.com/office/drawing/2015/10/21/chartex">
+          <mc:Fallback xmlns:cx2="http://schemas.microsoft.com/office/drawing/2015/10/21/chartex" xmlns:cx3="http://schemas.microsoft.com/office/drawing/2016/5/9/chartex" xmlns:cx4="http://schemas.microsoft.com/office/drawing/2016/5/10/chartex" xmlns:cx5="http://schemas.microsoft.com/office/drawing/2016/5/11/chartex" xmlns:cx6="http://schemas.microsoft.com/office/drawing/2016/5/12/chartex" xmlns:cx7="http://schemas.microsoft.com/office/drawing/2016/5/13/chartex" xmlns:cx8="http://schemas.microsoft.com/office/drawing/2016/5/14/chartex" xmlns:aink="http://schemas.microsoft.com/office/drawing/2016/ink" xmlns:am3d="http://schemas.microsoft.com/office/drawing/2017/model3d" xmlns:w16cid="http://schemas.microsoft.com/office/word/2016/wordml/cid">
             <w:pict>
               <v:shapetype w14:anchorId="3926EB73" id="_x0000_t32" coordsize="21600,21600" o:spt="32" o:oned="t" path="m,l21600,21600e" filled="f">
                 <v:path arrowok="t" fillok="f" o:connecttype="none"/>
@@ -5532,10 +5525,12 @@
         <w:pStyle w:val="Ttulo2"/>
       </w:pPr>
       <w:bookmarkStart w:id="9" w:name="_Toc119493021"/>
+      <w:bookmarkStart w:id="10" w:name="_Ref120519887"/>
       <w:r>
         <w:t>Motivación</w:t>
       </w:r>
       <w:bookmarkEnd w:id="9"/>
+      <w:bookmarkEnd w:id="10"/>
     </w:p>
     <w:p>
       <w:pPr>
@@ -5620,30 +5615,8 @@
         <w:rPr>
           <w:i/>
         </w:rPr>
-        <w:t xml:space="preserve">Internet of </w:t>
-      </w:r>
-      <w:proofErr w:type="spellStart"/>
-      <w:r>
-        <w:rPr>
-          <w:i/>
-        </w:rPr>
-        <w:t>the</w:t>
-      </w:r>
-      <w:proofErr w:type="spellEnd"/>
-      <w:r>
-        <w:rPr>
-          <w:i/>
-        </w:rPr>
-        <w:t xml:space="preserve"> </w:t>
-      </w:r>
-      <w:proofErr w:type="spellStart"/>
-      <w:r>
-        <w:rPr>
-          <w:i/>
-        </w:rPr>
-        <w:t>Things</w:t>
-      </w:r>
-      <w:proofErr w:type="spellEnd"/>
+        <w:t>Internet of the Things</w:t>
+      </w:r>
       <w:r>
         <w:t xml:space="preserve"> se ha </w:t>
       </w:r>
@@ -5826,12 +5799,12 @@
         <w:pStyle w:val="Ttulo2"/>
         <w:ind w:left="578" w:hanging="578"/>
       </w:pPr>
-      <w:bookmarkStart w:id="10" w:name="_Toc119493022"/>
+      <w:bookmarkStart w:id="11" w:name="_Toc119493022"/>
       <w:r>
         <w:lastRenderedPageBreak/>
         <w:t>Antecedentes</w:t>
       </w:r>
-      <w:bookmarkEnd w:id="10"/>
+      <w:bookmarkEnd w:id="11"/>
     </w:p>
     <w:p>
       <w:r>
@@ -6196,218 +6169,8 @@
             <w:color w:val="7F0000"/>
             <w:u w:val="none"/>
           </w:rPr>
-          <w:t xml:space="preserve">Online </w:t>
+          <w:t>Online robust R-peaks detection in noisy electrocardiograms using a novel iterative smart processing algorithm</w:t>
         </w:r>
-        <w:proofErr w:type="spellStart"/>
-        <w:r>
-          <w:rPr>
-            <w:rStyle w:val="Hipervnculo"/>
-            <w:i/>
-            <w:noProof w:val="0"/>
-            <w:color w:val="7F0000"/>
-            <w:u w:val="none"/>
-          </w:rPr>
-          <w:t>robust</w:t>
-        </w:r>
-        <w:proofErr w:type="spellEnd"/>
-        <w:r>
-          <w:rPr>
-            <w:rStyle w:val="Hipervnculo"/>
-            <w:i/>
-            <w:noProof w:val="0"/>
-            <w:color w:val="7F0000"/>
-            <w:u w:val="none"/>
-          </w:rPr>
-          <w:t xml:space="preserve"> R-</w:t>
-        </w:r>
-        <w:proofErr w:type="spellStart"/>
-        <w:r>
-          <w:rPr>
-            <w:rStyle w:val="Hipervnculo"/>
-            <w:i/>
-            <w:noProof w:val="0"/>
-            <w:color w:val="7F0000"/>
-            <w:u w:val="none"/>
-          </w:rPr>
-          <w:t>peaks</w:t>
-        </w:r>
-        <w:proofErr w:type="spellEnd"/>
-        <w:r>
-          <w:rPr>
-            <w:rStyle w:val="Hipervnculo"/>
-            <w:i/>
-            <w:noProof w:val="0"/>
-            <w:color w:val="7F0000"/>
-            <w:u w:val="none"/>
-          </w:rPr>
-          <w:t xml:space="preserve"> </w:t>
-        </w:r>
-        <w:proofErr w:type="spellStart"/>
-        <w:r>
-          <w:rPr>
-            <w:rStyle w:val="Hipervnculo"/>
-            <w:i/>
-            <w:noProof w:val="0"/>
-            <w:color w:val="7F0000"/>
-            <w:u w:val="none"/>
-          </w:rPr>
-          <w:t>detection</w:t>
-        </w:r>
-        <w:proofErr w:type="spellEnd"/>
-        <w:r>
-          <w:rPr>
-            <w:rStyle w:val="Hipervnculo"/>
-            <w:i/>
-            <w:noProof w:val="0"/>
-            <w:color w:val="7F0000"/>
-            <w:u w:val="none"/>
-          </w:rPr>
-          <w:t xml:space="preserve"> in </w:t>
-        </w:r>
-        <w:proofErr w:type="spellStart"/>
-        <w:r>
-          <w:rPr>
-            <w:rStyle w:val="Hipervnculo"/>
-            <w:i/>
-            <w:noProof w:val="0"/>
-            <w:color w:val="7F0000"/>
-            <w:u w:val="none"/>
-          </w:rPr>
-          <w:t>noisy</w:t>
-        </w:r>
-        <w:proofErr w:type="spellEnd"/>
-        <w:r>
-          <w:rPr>
-            <w:rStyle w:val="Hipervnculo"/>
-            <w:i/>
-            <w:noProof w:val="0"/>
-            <w:color w:val="7F0000"/>
-            <w:u w:val="none"/>
-          </w:rPr>
-          <w:t xml:space="preserve"> </w:t>
-        </w:r>
-        <w:proofErr w:type="spellStart"/>
-        <w:r>
-          <w:rPr>
-            <w:rStyle w:val="Hipervnculo"/>
-            <w:i/>
-            <w:noProof w:val="0"/>
-            <w:color w:val="7F0000"/>
-            <w:u w:val="none"/>
-          </w:rPr>
-          <w:t>electrocardiograms</w:t>
-        </w:r>
-        <w:proofErr w:type="spellEnd"/>
-        <w:r>
-          <w:rPr>
-            <w:rStyle w:val="Hipervnculo"/>
-            <w:i/>
-            <w:noProof w:val="0"/>
-            <w:color w:val="7F0000"/>
-            <w:u w:val="none"/>
-          </w:rPr>
-          <w:t xml:space="preserve"> </w:t>
-        </w:r>
-        <w:proofErr w:type="spellStart"/>
-        <w:r>
-          <w:rPr>
-            <w:rStyle w:val="Hipervnculo"/>
-            <w:i/>
-            <w:noProof w:val="0"/>
-            <w:color w:val="7F0000"/>
-            <w:u w:val="none"/>
-          </w:rPr>
-          <w:t>using</w:t>
-        </w:r>
-        <w:proofErr w:type="spellEnd"/>
-        <w:r>
-          <w:rPr>
-            <w:rStyle w:val="Hipervnculo"/>
-            <w:i/>
-            <w:noProof w:val="0"/>
-            <w:color w:val="7F0000"/>
-            <w:u w:val="none"/>
-          </w:rPr>
-          <w:t xml:space="preserve"> a novel </w:t>
-        </w:r>
-        <w:proofErr w:type="spellStart"/>
-        <w:r>
-          <w:rPr>
-            <w:rStyle w:val="Hipervnculo"/>
-            <w:i/>
-            <w:noProof w:val="0"/>
-            <w:color w:val="7F0000"/>
-            <w:u w:val="none"/>
-          </w:rPr>
-          <w:t>iterative</w:t>
-        </w:r>
-        <w:proofErr w:type="spellEnd"/>
-        <w:r>
-          <w:rPr>
-            <w:rStyle w:val="Hipervnculo"/>
-            <w:i/>
-            <w:noProof w:val="0"/>
-            <w:color w:val="7F0000"/>
-            <w:u w:val="none"/>
-          </w:rPr>
-          <w:t xml:space="preserve"> </w:t>
-        </w:r>
-        <w:proofErr w:type="spellStart"/>
-        <w:r>
-          <w:rPr>
-            <w:rStyle w:val="Hipervnculo"/>
-            <w:i/>
-            <w:noProof w:val="0"/>
-            <w:color w:val="7F0000"/>
-            <w:u w:val="none"/>
-          </w:rPr>
-          <w:t>smart</w:t>
-        </w:r>
-        <w:proofErr w:type="spellEnd"/>
-        <w:r>
-          <w:rPr>
-            <w:rStyle w:val="Hipervnculo"/>
-            <w:i/>
-            <w:noProof w:val="0"/>
-            <w:color w:val="7F0000"/>
-            <w:u w:val="none"/>
-          </w:rPr>
-          <w:t xml:space="preserve"> </w:t>
-        </w:r>
-        <w:proofErr w:type="spellStart"/>
-        <w:r>
-          <w:rPr>
-            <w:rStyle w:val="Hipervnculo"/>
-            <w:i/>
-            <w:noProof w:val="0"/>
-            <w:color w:val="7F0000"/>
-            <w:u w:val="none"/>
-          </w:rPr>
-          <w:t>processing</w:t>
-        </w:r>
-        <w:proofErr w:type="spellEnd"/>
-        <w:r>
-          <w:rPr>
-            <w:rStyle w:val="Hipervnculo"/>
-            <w:i/>
-            <w:noProof w:val="0"/>
-            <w:color w:val="7F0000"/>
-            <w:u w:val="none"/>
-          </w:rPr>
-          <w:t xml:space="preserve"> </w:t>
-        </w:r>
-        <w:proofErr w:type="spellStart"/>
-        <w:r>
-          <w:rPr>
-            <w:rStyle w:val="Hipervnculo"/>
-            <w:i/>
-            <w:noProof w:val="0"/>
-            <w:color w:val="7F0000"/>
-            <w:u w:val="none"/>
-          </w:rPr>
-          <w:t>algorithm</w:t>
-        </w:r>
-        <w:proofErr w:type="spellEnd"/>
       </w:hyperlink>
       <w:r>
         <w:rPr>
@@ -6520,196 +6283,8 @@
             <w:color w:val="7F0000"/>
             <w:u w:val="none"/>
           </w:rPr>
-          <w:t xml:space="preserve">A </w:t>
+          <w:t>A low-cost portable solution for stress and relaxation estimation based on a real-time fuzzy algorithm</w:t>
         </w:r>
-        <w:proofErr w:type="spellStart"/>
-        <w:r>
-          <w:rPr>
-            <w:rStyle w:val="Hipervnculo"/>
-            <w:i/>
-            <w:noProof w:val="0"/>
-            <w:color w:val="7F0000"/>
-            <w:u w:val="none"/>
-          </w:rPr>
-          <w:t>low-cost</w:t>
-        </w:r>
-        <w:proofErr w:type="spellEnd"/>
-        <w:r>
-          <w:rPr>
-            <w:rStyle w:val="Hipervnculo"/>
-            <w:i/>
-            <w:noProof w:val="0"/>
-            <w:color w:val="7F0000"/>
-            <w:u w:val="none"/>
-          </w:rPr>
-          <w:t xml:space="preserve"> portable </w:t>
-        </w:r>
-        <w:proofErr w:type="spellStart"/>
-        <w:r>
-          <w:rPr>
-            <w:rStyle w:val="Hipervnculo"/>
-            <w:i/>
-            <w:noProof w:val="0"/>
-            <w:color w:val="7F0000"/>
-            <w:u w:val="none"/>
-          </w:rPr>
-          <w:t>solution</w:t>
-        </w:r>
-        <w:proofErr w:type="spellEnd"/>
-        <w:r>
-          <w:rPr>
-            <w:rStyle w:val="Hipervnculo"/>
-            <w:i/>
-            <w:noProof w:val="0"/>
-            <w:color w:val="7F0000"/>
-            <w:u w:val="none"/>
-          </w:rPr>
-          <w:t xml:space="preserve"> </w:t>
-        </w:r>
-        <w:proofErr w:type="spellStart"/>
-        <w:r>
-          <w:rPr>
-            <w:rStyle w:val="Hipervnculo"/>
-            <w:i/>
-            <w:noProof w:val="0"/>
-            <w:color w:val="7F0000"/>
-            <w:u w:val="none"/>
-          </w:rPr>
-          <w:t>for</w:t>
-        </w:r>
-        <w:proofErr w:type="spellEnd"/>
-        <w:r>
-          <w:rPr>
-            <w:rStyle w:val="Hipervnculo"/>
-            <w:i/>
-            <w:noProof w:val="0"/>
-            <w:color w:val="7F0000"/>
-            <w:u w:val="none"/>
-          </w:rPr>
-          <w:t xml:space="preserve"> stress and </w:t>
-        </w:r>
-        <w:proofErr w:type="spellStart"/>
-        <w:r>
-          <w:rPr>
-            <w:rStyle w:val="Hipervnculo"/>
-            <w:i/>
-            <w:noProof w:val="0"/>
-            <w:color w:val="7F0000"/>
-            <w:u w:val="none"/>
-          </w:rPr>
-          <w:t>relaxation</w:t>
-        </w:r>
-        <w:proofErr w:type="spellEnd"/>
-        <w:r>
-          <w:rPr>
-            <w:rStyle w:val="Hipervnculo"/>
-            <w:i/>
-            <w:noProof w:val="0"/>
-            <w:color w:val="7F0000"/>
-            <w:u w:val="none"/>
-          </w:rPr>
-          <w:t xml:space="preserve"> </w:t>
-        </w:r>
-        <w:proofErr w:type="spellStart"/>
-        <w:r>
-          <w:rPr>
-            <w:rStyle w:val="Hipervnculo"/>
-            <w:i/>
-            <w:noProof w:val="0"/>
-            <w:color w:val="7F0000"/>
-            <w:u w:val="none"/>
-          </w:rPr>
-          <w:t>estimation</w:t>
-        </w:r>
-        <w:proofErr w:type="spellEnd"/>
-        <w:r>
-          <w:rPr>
-            <w:rStyle w:val="Hipervnculo"/>
-            <w:i/>
-            <w:noProof w:val="0"/>
-            <w:color w:val="7F0000"/>
-            <w:u w:val="none"/>
-          </w:rPr>
-          <w:t xml:space="preserve"> </w:t>
-        </w:r>
-        <w:proofErr w:type="spellStart"/>
-        <w:r>
-          <w:rPr>
-            <w:rStyle w:val="Hipervnculo"/>
-            <w:i/>
-            <w:noProof w:val="0"/>
-            <w:color w:val="7F0000"/>
-            <w:u w:val="none"/>
-          </w:rPr>
-          <w:t>based</w:t>
-        </w:r>
-        <w:proofErr w:type="spellEnd"/>
-        <w:r>
-          <w:rPr>
-            <w:rStyle w:val="Hipervnculo"/>
-            <w:i/>
-            <w:noProof w:val="0"/>
-            <w:color w:val="7F0000"/>
-            <w:u w:val="none"/>
-          </w:rPr>
-          <w:t xml:space="preserve"> </w:t>
-        </w:r>
-        <w:proofErr w:type="spellStart"/>
-        <w:r>
-          <w:rPr>
-            <w:rStyle w:val="Hipervnculo"/>
-            <w:i/>
-            <w:noProof w:val="0"/>
-            <w:color w:val="7F0000"/>
-            <w:u w:val="none"/>
-          </w:rPr>
-          <w:t>on</w:t>
-        </w:r>
-        <w:proofErr w:type="spellEnd"/>
-        <w:r>
-          <w:rPr>
-            <w:rStyle w:val="Hipervnculo"/>
-            <w:i/>
-            <w:noProof w:val="0"/>
-            <w:color w:val="7F0000"/>
-            <w:u w:val="none"/>
-          </w:rPr>
-          <w:t xml:space="preserve"> a real-time </w:t>
-        </w:r>
-        <w:proofErr w:type="spellStart"/>
-        <w:r>
-          <w:rPr>
-            <w:rStyle w:val="Hipervnculo"/>
-            <w:i/>
-            <w:noProof w:val="0"/>
-            <w:color w:val="7F0000"/>
-            <w:u w:val="none"/>
-          </w:rPr>
-          <w:t>fuzzy</w:t>
-        </w:r>
-        <w:proofErr w:type="spellEnd"/>
-        <w:r>
-          <w:rPr>
-            <w:rStyle w:val="Hipervnculo"/>
-            <w:i/>
-            <w:noProof w:val="0"/>
-            <w:color w:val="7F0000"/>
-            <w:u w:val="none"/>
-          </w:rPr>
-          <w:t xml:space="preserve"> </w:t>
-        </w:r>
-        <w:proofErr w:type="spellStart"/>
-        <w:r>
-          <w:rPr>
-            <w:rStyle w:val="Hipervnculo"/>
-            <w:i/>
-            <w:noProof w:val="0"/>
-            <w:color w:val="7F0000"/>
-            <w:u w:val="none"/>
-          </w:rPr>
-          <w:t>algorithm</w:t>
-        </w:r>
-        <w:proofErr w:type="spellEnd"/>
       </w:hyperlink>
       <w:r>
         <w:rPr>
@@ -6828,116 +6403,44 @@
           <w:rStyle w:val="title-text"/>
           <w:color w:val="000000"/>
         </w:rPr>
-        <w:t xml:space="preserve"> de la universidad de Tecnológica de Auckland, Nueva Zelanda. En este desarrollo se buscaba la </w:t>
-      </w:r>
-      <w:proofErr w:type="spellStart"/>
+        <w:t xml:space="preserve"> de la universidad de Tecnológica de Auckland, Nueva Zelanda. En este desarrollo se buscaba la avalación de las técnicas desarrolladas en el trabajo anterior, además de realizar un profundo análisis de la vinculación entre la señal p</w:t>
+      </w:r>
       <w:r>
         <w:rPr>
           <w:rStyle w:val="title-text"/>
           <w:color w:val="000000"/>
         </w:rPr>
-        <w:t>avalación</w:t>
-      </w:r>
-      <w:proofErr w:type="spellEnd"/>
+        <w:t>letismográfica</w:t>
+      </w:r>
       <w:r>
         <w:rPr>
           <w:rStyle w:val="title-text"/>
           <w:color w:val="000000"/>
         </w:rPr>
-        <w:t xml:space="preserve"> de las técnicas desarrolladas en el trabajo anterior, además de realizar un profundo análisis de la vinculación entre la señal p</w:t>
+        <w:t xml:space="preserve"> y diferentes </w:t>
       </w:r>
       <w:r>
         <w:rPr>
           <w:rStyle w:val="title-text"/>
           <w:color w:val="000000"/>
         </w:rPr>
-        <w:t>letismográfica</w:t>
+        <w:t>patologías</w:t>
       </w:r>
       <w:r>
         <w:rPr>
           <w:rStyle w:val="title-text"/>
           <w:color w:val="000000"/>
         </w:rPr>
-        <w:t xml:space="preserve"> y diferentes </w:t>
+        <w:t xml:space="preserve"> cardiovasculares. Finalmente, en el año 2020 se publicó un nuevo artículo en la prestigiosa revista </w:t>
       </w:r>
       <w:r>
         <w:rPr>
           <w:rStyle w:val="title-text"/>
+          <w:i/>
           <w:color w:val="000000"/>
         </w:rPr>
-        <w:t>patologías</w:t>
-      </w:r>
-      <w:r>
-        <w:rPr>
-          <w:rStyle w:val="title-text"/>
-          <w:color w:val="000000"/>
-        </w:rPr>
-        <w:t xml:space="preserve"> cardiovasculares. Finalmente, en el año 2020 se publicó un nuevo artículo en la prestigiosa revista </w:t>
-      </w:r>
-      <w:proofErr w:type="spellStart"/>
-      <w:r>
-        <w:rPr>
-          <w:rStyle w:val="title-text"/>
-          <w:i/>
-          <w:color w:val="000000"/>
-        </w:rPr>
-        <w:t>Computer</w:t>
-      </w:r>
-      <w:proofErr w:type="spellEnd"/>
-      <w:r>
-        <w:rPr>
-          <w:rStyle w:val="title-text"/>
-          <w:i/>
-          <w:color w:val="000000"/>
-        </w:rPr>
-        <w:t xml:space="preserve"> </w:t>
-      </w:r>
-      <w:proofErr w:type="spellStart"/>
-      <w:r>
-        <w:rPr>
-          <w:rStyle w:val="title-text"/>
-          <w:i/>
-          <w:color w:val="000000"/>
-        </w:rPr>
-        <w:t>Methods</w:t>
-      </w:r>
-      <w:proofErr w:type="spellEnd"/>
-      <w:r>
-        <w:rPr>
-          <w:rStyle w:val="title-text"/>
-          <w:i/>
-          <w:color w:val="000000"/>
-        </w:rPr>
-        <w:t xml:space="preserve"> and </w:t>
-      </w:r>
-      <w:proofErr w:type="spellStart"/>
-      <w:r>
-        <w:rPr>
-          <w:rStyle w:val="title-text"/>
-          <w:i/>
-          <w:color w:val="000000"/>
-        </w:rPr>
-        <w:t>Programs</w:t>
-      </w:r>
-      <w:proofErr w:type="spellEnd"/>
-      <w:r>
-        <w:rPr>
-          <w:rStyle w:val="title-text"/>
-          <w:i/>
-          <w:color w:val="000000"/>
-        </w:rPr>
-        <w:t xml:space="preserve"> in </w:t>
-      </w:r>
-      <w:proofErr w:type="spellStart"/>
-      <w:r>
-        <w:rPr>
-          <w:rStyle w:val="title-text"/>
-          <w:i/>
-          <w:color w:val="000000"/>
-        </w:rPr>
-        <w:t>Biomedicine</w:t>
-      </w:r>
-      <w:proofErr w:type="spellEnd"/>
+        <w:t>Computer Methods and Programs in Biomedicine</w:t>
+      </w:r>
       <w:r>
         <w:rPr>
           <w:rStyle w:val="title-text"/>
@@ -6954,196 +6457,8 @@
             <w:color w:val="7F0000"/>
             <w:u w:val="none"/>
           </w:rPr>
-          <w:t xml:space="preserve">Diagnosis of atrial </w:t>
+          <w:t>Diagnosis of atrial fibrillation based on arterial pulse wave foot print detection using artifical neural network</w:t>
         </w:r>
-        <w:proofErr w:type="spellStart"/>
-        <w:r>
-          <w:rPr>
-            <w:rStyle w:val="Hipervnculo"/>
-            <w:i/>
-            <w:noProof w:val="0"/>
-            <w:color w:val="7F0000"/>
-            <w:u w:val="none"/>
-          </w:rPr>
-          <w:t>fibrillation</w:t>
-        </w:r>
-        <w:proofErr w:type="spellEnd"/>
-        <w:r>
-          <w:rPr>
-            <w:rStyle w:val="Hipervnculo"/>
-            <w:i/>
-            <w:noProof w:val="0"/>
-            <w:color w:val="7F0000"/>
-            <w:u w:val="none"/>
-          </w:rPr>
-          <w:t xml:space="preserve"> </w:t>
-        </w:r>
-        <w:proofErr w:type="spellStart"/>
-        <w:r>
-          <w:rPr>
-            <w:rStyle w:val="Hipervnculo"/>
-            <w:i/>
-            <w:noProof w:val="0"/>
-            <w:color w:val="7F0000"/>
-            <w:u w:val="none"/>
-          </w:rPr>
-          <w:t>based</w:t>
-        </w:r>
-        <w:proofErr w:type="spellEnd"/>
-        <w:r>
-          <w:rPr>
-            <w:rStyle w:val="Hipervnculo"/>
-            <w:i/>
-            <w:noProof w:val="0"/>
-            <w:color w:val="7F0000"/>
-            <w:u w:val="none"/>
-          </w:rPr>
-          <w:t xml:space="preserve"> </w:t>
-        </w:r>
-        <w:proofErr w:type="spellStart"/>
-        <w:r>
-          <w:rPr>
-            <w:rStyle w:val="Hipervnculo"/>
-            <w:i/>
-            <w:noProof w:val="0"/>
-            <w:color w:val="7F0000"/>
-            <w:u w:val="none"/>
-          </w:rPr>
-          <w:t>on</w:t>
-        </w:r>
-        <w:proofErr w:type="spellEnd"/>
-        <w:r>
-          <w:rPr>
-            <w:rStyle w:val="Hipervnculo"/>
-            <w:i/>
-            <w:noProof w:val="0"/>
-            <w:color w:val="7F0000"/>
-            <w:u w:val="none"/>
-          </w:rPr>
-          <w:t xml:space="preserve"> arterial pulse wave </w:t>
-        </w:r>
-        <w:proofErr w:type="spellStart"/>
-        <w:r>
-          <w:rPr>
-            <w:rStyle w:val="Hipervnculo"/>
-            <w:i/>
-            <w:noProof w:val="0"/>
-            <w:color w:val="7F0000"/>
-            <w:u w:val="none"/>
-          </w:rPr>
-          <w:t>foot</w:t>
-        </w:r>
-        <w:proofErr w:type="spellEnd"/>
-        <w:r>
-          <w:rPr>
-            <w:rStyle w:val="Hipervnculo"/>
-            <w:i/>
-            <w:noProof w:val="0"/>
-            <w:color w:val="7F0000"/>
-            <w:u w:val="none"/>
-          </w:rPr>
-          <w:t xml:space="preserve"> </w:t>
-        </w:r>
-        <w:proofErr w:type="spellStart"/>
-        <w:r>
-          <w:rPr>
-            <w:rStyle w:val="Hipervnculo"/>
-            <w:i/>
-            <w:noProof w:val="0"/>
-            <w:color w:val="7F0000"/>
-            <w:u w:val="none"/>
-          </w:rPr>
-          <w:t>print</w:t>
-        </w:r>
-        <w:proofErr w:type="spellEnd"/>
-        <w:r>
-          <w:rPr>
-            <w:rStyle w:val="Hipervnculo"/>
-            <w:i/>
-            <w:noProof w:val="0"/>
-            <w:color w:val="7F0000"/>
-            <w:u w:val="none"/>
-          </w:rPr>
-          <w:t xml:space="preserve"> </w:t>
-        </w:r>
-        <w:proofErr w:type="spellStart"/>
-        <w:r>
-          <w:rPr>
-            <w:rStyle w:val="Hipervnculo"/>
-            <w:i/>
-            <w:noProof w:val="0"/>
-            <w:color w:val="7F0000"/>
-            <w:u w:val="none"/>
-          </w:rPr>
-          <w:t>detection</w:t>
-        </w:r>
-        <w:proofErr w:type="spellEnd"/>
-        <w:r>
-          <w:rPr>
-            <w:rStyle w:val="Hipervnculo"/>
-            <w:i/>
-            <w:noProof w:val="0"/>
-            <w:color w:val="7F0000"/>
-            <w:u w:val="none"/>
-          </w:rPr>
-          <w:t xml:space="preserve"> </w:t>
-        </w:r>
-        <w:proofErr w:type="spellStart"/>
-        <w:r>
-          <w:rPr>
-            <w:rStyle w:val="Hipervnculo"/>
-            <w:i/>
-            <w:noProof w:val="0"/>
-            <w:color w:val="7F0000"/>
-            <w:u w:val="none"/>
-          </w:rPr>
-          <w:t>using</w:t>
-        </w:r>
-        <w:proofErr w:type="spellEnd"/>
-        <w:r>
-          <w:rPr>
-            <w:rStyle w:val="Hipervnculo"/>
-            <w:i/>
-            <w:noProof w:val="0"/>
-            <w:color w:val="7F0000"/>
-            <w:u w:val="none"/>
-          </w:rPr>
-          <w:t xml:space="preserve"> </w:t>
-        </w:r>
-        <w:proofErr w:type="spellStart"/>
-        <w:r>
-          <w:rPr>
-            <w:rStyle w:val="Hipervnculo"/>
-            <w:i/>
-            <w:noProof w:val="0"/>
-            <w:color w:val="7F0000"/>
-            <w:u w:val="none"/>
-          </w:rPr>
-          <w:t>artifical</w:t>
-        </w:r>
-        <w:proofErr w:type="spellEnd"/>
-        <w:r>
-          <w:rPr>
-            <w:rStyle w:val="Hipervnculo"/>
-            <w:i/>
-            <w:noProof w:val="0"/>
-            <w:color w:val="7F0000"/>
-            <w:u w:val="none"/>
-          </w:rPr>
-          <w:t xml:space="preserve"> neural </w:t>
-        </w:r>
-        <w:proofErr w:type="spellStart"/>
-        <w:r>
-          <w:rPr>
-            <w:rStyle w:val="Hipervnculo"/>
-            <w:i/>
-            <w:noProof w:val="0"/>
-            <w:color w:val="7F0000"/>
-            <w:u w:val="none"/>
-          </w:rPr>
-          <w:t>network</w:t>
-        </w:r>
-        <w:proofErr w:type="spellEnd"/>
       </w:hyperlink>
       <w:r>
         <w:rPr>
@@ -7217,7 +6532,6 @@
           <w:rStyle w:val="title-text"/>
           <w:color w:val="000000"/>
         </w:rPr>
-        <w:lastRenderedPageBreak/>
         <w:t xml:space="preserve">Y siguiendo estos pasos ya dados en la línea de investigación, el trabajo que se ha desarrollado en esta beca, nace del interés del </w:t>
       </w:r>
       <w:r>
@@ -7260,7 +6574,15 @@
           <w:rStyle w:val="title-text"/>
           <w:color w:val="000000"/>
         </w:rPr>
-        <w:t xml:space="preserve"> y técnicas inteligentes de computación para la detección de patologías. Además, se quiere implementar esta adquisición de datos en un dispositivo portable y de bajo costo, pero sin perder en ningún momento la seguridad que es necesaria para trabajar con estas señales.</w:t>
+        <w:t xml:space="preserve"> y técnicas inteligentes de computación para la detección de patologías. Además, se quiere implementar esta </w:t>
+      </w:r>
+      <w:r>
+        <w:rPr>
+          <w:rStyle w:val="title-text"/>
+          <w:color w:val="000000"/>
+        </w:rPr>
+        <w:lastRenderedPageBreak/>
+        <w:t>adquisición de datos en un dispositivo portable y de bajo costo, pero sin perder en ningún momento la seguridad que es necesaria para trabajar con estas señales.</w:t>
       </w:r>
     </w:p>
     <w:p>
@@ -7334,7 +6656,7 @@
     <w:p/>
     <w:p>
       <w:pPr>
-        <w:spacing w:after="0" w:line="240" w:lineRule="auto"/>
+        <w:spacing w:after="0"/>
         <w:jc w:val="right"/>
         <w:rPr>
           <w:i/>
@@ -7353,7 +6675,7 @@
     </w:p>
     <w:p>
       <w:pPr>
-        <w:spacing w:after="0" w:line="240" w:lineRule="auto"/>
+        <w:spacing w:after="0"/>
         <w:jc w:val="right"/>
         <w:rPr>
           <w:i/>
@@ -7364,7 +6686,7 @@
     </w:p>
     <w:p>
       <w:pPr>
-        <w:spacing w:after="0" w:line="240" w:lineRule="auto"/>
+        <w:spacing w:after="0"/>
         <w:jc w:val="right"/>
         <w:rPr>
           <w:b/>
@@ -7450,7 +6772,7 @@
               </wp:anchor>
             </w:drawing>
           </mc:Choice>
-          <mc:Fallback xmlns:w16cid="http://schemas.microsoft.com/office/word/2016/wordml/cid" xmlns:am3d="http://schemas.microsoft.com/office/drawing/2017/model3d" xmlns:aink="http://schemas.microsoft.com/office/drawing/2016/ink" xmlns:cx8="http://schemas.microsoft.com/office/drawing/2016/5/14/chartex" xmlns:cx7="http://schemas.microsoft.com/office/drawing/2016/5/13/chartex" xmlns:cx6="http://schemas.microsoft.com/office/drawing/2016/5/12/chartex" xmlns:cx5="http://schemas.microsoft.com/office/drawing/2016/5/11/chartex" xmlns:cx4="http://schemas.microsoft.com/office/drawing/2016/5/10/chartex" xmlns:cx3="http://schemas.microsoft.com/office/drawing/2016/5/9/chartex" xmlns:cx2="http://schemas.microsoft.com/office/drawing/2015/10/21/chartex">
+          <mc:Fallback xmlns:cx2="http://schemas.microsoft.com/office/drawing/2015/10/21/chartex" xmlns:cx3="http://schemas.microsoft.com/office/drawing/2016/5/9/chartex" xmlns:cx4="http://schemas.microsoft.com/office/drawing/2016/5/10/chartex" xmlns:cx5="http://schemas.microsoft.com/office/drawing/2016/5/11/chartex" xmlns:cx6="http://schemas.microsoft.com/office/drawing/2016/5/12/chartex" xmlns:cx7="http://schemas.microsoft.com/office/drawing/2016/5/13/chartex" xmlns:cx8="http://schemas.microsoft.com/office/drawing/2016/5/14/chartex" xmlns:aink="http://schemas.microsoft.com/office/drawing/2016/ink" xmlns:am3d="http://schemas.microsoft.com/office/drawing/2017/model3d" xmlns:w16cid="http://schemas.microsoft.com/office/word/2016/wordml/cid">
             <w:pict>
               <v:shapetype w14:anchorId="4DDCDC9F" id="_x0000_t32" coordsize="21600,21600" o:spt="32" o:oned="t" path="m,l21600,21600e" filled="f">
                 <v:path arrowok="t" fillok="f" o:connecttype="none"/>
@@ -7507,7 +6829,7 @@
         <w:pStyle w:val="Ttulo1"/>
         <w:ind w:left="357" w:hanging="357"/>
       </w:pPr>
-      <w:bookmarkStart w:id="11" w:name="_Toc529517045"/>
+      <w:bookmarkStart w:id="12" w:name="_Toc529517045"/>
       <w:r>
         <w:rPr>
           <w:rFonts w:cs="Times New Roman"/>
@@ -7519,28 +6841,28 @@
         </w:rPr>
         <w:br w:type="page"/>
       </w:r>
-      <w:bookmarkStart w:id="12" w:name="_Toc119493023"/>
+      <w:bookmarkStart w:id="13" w:name="_Toc119493023"/>
       <w:r>
         <w:lastRenderedPageBreak/>
         <w:t>Objetivos y alcance</w:t>
       </w:r>
-      <w:bookmarkEnd w:id="11"/>
       <w:bookmarkEnd w:id="12"/>
+      <w:bookmarkEnd w:id="13"/>
     </w:p>
     <w:p>
       <w:pPr>
         <w:pStyle w:val="Ttulo2"/>
       </w:pPr>
-      <w:bookmarkStart w:id="13" w:name="_Toc529517046"/>
-      <w:bookmarkStart w:id="14" w:name="_Toc119493024"/>
+      <w:bookmarkStart w:id="14" w:name="_Toc529517046"/>
+      <w:bookmarkStart w:id="15" w:name="_Toc119493024"/>
       <w:r>
         <w:t>Objetivo</w:t>
       </w:r>
-      <w:bookmarkEnd w:id="13"/>
+      <w:bookmarkEnd w:id="14"/>
       <w:r>
         <w:t>s principales</w:t>
       </w:r>
-      <w:bookmarkEnd w:id="14"/>
+      <w:bookmarkEnd w:id="15"/>
     </w:p>
     <w:p>
       <w:r>
@@ -7625,11 +6947,11 @@
       <w:pPr>
         <w:pStyle w:val="Ttulo2"/>
       </w:pPr>
-      <w:bookmarkStart w:id="15" w:name="_Toc119493025"/>
+      <w:bookmarkStart w:id="16" w:name="_Toc119493025"/>
       <w:r>
         <w:t>Objetivos parciales</w:t>
       </w:r>
-      <w:bookmarkEnd w:id="15"/>
+      <w:bookmarkEnd w:id="16"/>
     </w:p>
     <w:p>
       <w:r>
@@ -7747,11 +7069,11 @@
       <w:pPr>
         <w:pStyle w:val="Ttulo2"/>
       </w:pPr>
-      <w:bookmarkStart w:id="16" w:name="_Toc119493026"/>
+      <w:bookmarkStart w:id="17" w:name="_Toc119493026"/>
       <w:r>
         <w:t>Alcance</w:t>
       </w:r>
-      <w:bookmarkEnd w:id="16"/>
+      <w:bookmarkEnd w:id="17"/>
     </w:p>
     <w:p>
       <w:r>
@@ -7786,15 +7108,14 @@
       <w:pPr>
         <w:pStyle w:val="Ttulo3"/>
       </w:pPr>
-      <w:bookmarkStart w:id="17" w:name="_Toc119493027"/>
-      <w:r>
-        <w:lastRenderedPageBreak/>
+      <w:bookmarkStart w:id="18" w:name="_Toc119493027"/>
+      <w:r>
         <w:t>Ámbito</w:t>
       </w:r>
       <w:r>
         <w:t xml:space="preserve"> tecnológico</w:t>
       </w:r>
-      <w:bookmarkEnd w:id="17"/>
+      <w:bookmarkEnd w:id="18"/>
     </w:p>
     <w:p>
       <w:pPr>
@@ -7817,7 +7138,11 @@
         <w:t>ya que,</w:t>
       </w:r>
       <w:r>
-        <w:t xml:space="preserve"> mediante este dispositivo, se podrá abastecer a diferentes sistemas de clasificación de patologías cardiovasculares de información suficiente para el entrenamiento y validación de ellos.</w:t>
+        <w:t xml:space="preserve"> </w:t>
+      </w:r>
+      <w:r>
+        <w:lastRenderedPageBreak/>
+        <w:t>mediante este dispositivo, se podrá abastecer a diferentes sistemas de clasificación de patologías cardiovasculares de información suficiente para el entrenamiento y validación de ellos.</w:t>
       </w:r>
     </w:p>
     <w:p>
@@ -8173,7 +7498,6 @@
         <w:ind w:firstLine="0"/>
       </w:pPr>
       <w:r>
-        <w:lastRenderedPageBreak/>
         <w:t xml:space="preserve">Y finalmente, en el </w:t>
       </w:r>
       <w:r>
@@ -8198,19 +7522,14 @@
         <w:t>r estas futuras contribuciones.</w:t>
       </w:r>
     </w:p>
-    <w:p/>
-    <w:p>
-      <w:pPr>
-        <w:spacing w:after="0" w:line="240" w:lineRule="auto"/>
+    <w:p>
+      <w:r>
+        <w:br w:type="page"/>
+      </w:r>
+    </w:p>
+    <w:p>
+      <w:pPr>
         <w:ind w:firstLine="0"/>
-        <w:jc w:val="left"/>
-      </w:pPr>
-      <w:r>
-        <w:br w:type="page"/>
-      </w:r>
-    </w:p>
-    <w:p>
-      <w:pPr>
         <w:sectPr>
           <w:headerReference w:type="even" r:id="rId44"/>
           <w:headerReference w:type="default" r:id="rId45"/>
@@ -8218,9 +7537,34 @@
           <w:pgSz w:w="11906" w:h="16838" w:code="9"/>
           <w:pgMar w:top="1440" w:right="1440" w:bottom="1440" w:left="1797" w:header="1134" w:footer="1134" w:gutter="0"/>
           <w:cols w:space="708"/>
+          <w:titlePg/>
           <w:docGrid w:linePitch="360"/>
         </w:sectPr>
       </w:pPr>
+    </w:p>
+    <w:p>
+      <w:pPr>
+        <w:ind w:firstLine="0"/>
+      </w:pPr>
+    </w:p>
+    <w:p/>
+    <w:p>
+      <w:pPr>
+        <w:spacing w:after="0"/>
+        <w:ind w:firstLine="0"/>
+        <w:jc w:val="left"/>
+        <w:sectPr>
+          <w:headerReference w:type="default" r:id="rId47"/>
+          <w:footerReference w:type="default" r:id="rId48"/>
+          <w:pgSz w:w="11906" w:h="16838" w:code="9"/>
+          <w:pgMar w:top="1440" w:right="1440" w:bottom="1440" w:left="1797" w:header="1134" w:footer="1134" w:gutter="0"/>
+          <w:cols w:space="708"/>
+          <w:docGrid w:linePitch="360"/>
+        </w:sectPr>
+      </w:pPr>
+      <w:r>
+        <w:br w:type="page"/>
+      </w:r>
     </w:p>
     <w:p/>
     <w:p/>
@@ -8239,7 +7583,7 @@
     <w:p/>
     <w:p>
       <w:pPr>
-        <w:spacing w:after="0" w:line="240" w:lineRule="auto"/>
+        <w:spacing w:after="0"/>
         <w:jc w:val="right"/>
         <w:rPr>
           <w:i/>
@@ -8258,7 +7602,7 @@
     </w:p>
     <w:p>
       <w:pPr>
-        <w:spacing w:after="0" w:line="240" w:lineRule="auto"/>
+        <w:spacing w:after="0"/>
         <w:jc w:val="right"/>
         <w:rPr>
           <w:i/>
@@ -8269,7 +7613,7 @@
     </w:p>
     <w:p>
       <w:pPr>
-        <w:spacing w:after="0" w:line="240" w:lineRule="auto"/>
+        <w:spacing w:after="0"/>
         <w:jc w:val="right"/>
         <w:rPr>
           <w:b/>
@@ -8356,7 +7700,7 @@
               </wp:anchor>
             </w:drawing>
           </mc:Choice>
-          <mc:Fallback xmlns:w16cid="http://schemas.microsoft.com/office/word/2016/wordml/cid" xmlns:am3d="http://schemas.microsoft.com/office/drawing/2017/model3d" xmlns:aink="http://schemas.microsoft.com/office/drawing/2016/ink" xmlns:cx8="http://schemas.microsoft.com/office/drawing/2016/5/14/chartex" xmlns:cx7="http://schemas.microsoft.com/office/drawing/2016/5/13/chartex" xmlns:cx6="http://schemas.microsoft.com/office/drawing/2016/5/12/chartex" xmlns:cx5="http://schemas.microsoft.com/office/drawing/2016/5/11/chartex" xmlns:cx4="http://schemas.microsoft.com/office/drawing/2016/5/10/chartex" xmlns:cx3="http://schemas.microsoft.com/office/drawing/2016/5/9/chartex" xmlns:cx2="http://schemas.microsoft.com/office/drawing/2015/10/21/chartex">
+          <mc:Fallback xmlns:cx2="http://schemas.microsoft.com/office/drawing/2015/10/21/chartex" xmlns:cx3="http://schemas.microsoft.com/office/drawing/2016/5/9/chartex" xmlns:cx4="http://schemas.microsoft.com/office/drawing/2016/5/10/chartex" xmlns:cx5="http://schemas.microsoft.com/office/drawing/2016/5/11/chartex" xmlns:cx6="http://schemas.microsoft.com/office/drawing/2016/5/12/chartex" xmlns:cx7="http://schemas.microsoft.com/office/drawing/2016/5/13/chartex" xmlns:cx8="http://schemas.microsoft.com/office/drawing/2016/5/14/chartex" xmlns:aink="http://schemas.microsoft.com/office/drawing/2016/ink" xmlns:am3d="http://schemas.microsoft.com/office/drawing/2017/model3d" xmlns:w16cid="http://schemas.microsoft.com/office/word/2016/wordml/cid">
             <w:pict>
               <v:shape w14:anchorId="0EDF52F2" id="AutoShape 256" o:spid="_x0000_s1026" type="#_x0000_t32" style="position:absolute;margin-left:31.55pt;margin-top:.65pt;width:384.75pt;height:.05pt;z-index:251652096;visibility:visible;mso-wrap-style:square;mso-width-percent:0;mso-height-percent:0;mso-wrap-distance-left:9pt;mso-wrap-distance-top:0;mso-wrap-distance-right:9pt;mso-wrap-distance-bottom:0;mso-position-horizontal:absolute;mso-position-horizontal-relative:text;mso-position-vertical:absolute;mso-position-vertical-relative:text;mso-width-percent:0;mso-height-percent:0;mso-width-relative:page;mso-height-relative:page" o:gfxdata="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" strokeweight="3pt"/>
             </w:pict>
@@ -8421,88 +7765,56 @@
           <w:i/>
           <w:highlight w:val="yellow"/>
         </w:rPr>
-        <w:t xml:space="preserve"> (Estudio Técnico, Estudio Científico, Proyecto, </w:t>
-      </w:r>
-      <w:proofErr w:type="gramStart"/>
+        <w:t xml:space="preserve"> (Estudio Técnico, Estudio Científico, Proyecto, Metodología,…)</w:t>
+      </w:r>
       <w:r>
         <w:rPr>
           <w:i/>
           <w:highlight w:val="yellow"/>
         </w:rPr>
-        <w:t>Metodología,…</w:t>
-      </w:r>
-      <w:proofErr w:type="gramEnd"/>
+        <w:t xml:space="preserve">. </w:t>
+      </w:r>
       <w:r>
         <w:rPr>
           <w:i/>
           <w:highlight w:val="yellow"/>
         </w:rPr>
-        <w:t>)</w:t>
+        <w:t>Se ofrecen unos cuantos ejemplos para el título:</w:t>
       </w:r>
       <w:r>
         <w:rPr>
           <w:i/>
           <w:highlight w:val="yellow"/>
         </w:rPr>
-        <w:t xml:space="preserve">. </w:t>
+        <w:t xml:space="preserve"> “</w:t>
       </w:r>
       <w:r>
         <w:rPr>
           <w:i/>
           <w:highlight w:val="yellow"/>
         </w:rPr>
-        <w:t>Se ofrecen unos cuantos ejemplos para el título:</w:t>
+        <w:t>ANTECEDENTES BIBLIOGRÁFICOS</w:t>
       </w:r>
       <w:r>
         <w:rPr>
           <w:i/>
           <w:highlight w:val="yellow"/>
         </w:rPr>
-        <w:t xml:space="preserve"> “</w:t>
+        <w:t xml:space="preserve">”, </w:t>
       </w:r>
       <w:r>
         <w:rPr>
           <w:i/>
           <w:highlight w:val="yellow"/>
         </w:rPr>
-        <w:t>ANTECEDENTES BIBLIOGRÁFICOS</w:t>
+        <w:t>ANÁLISIS DE ALTERNATIVAS</w:t>
       </w:r>
       <w:r>
         <w:rPr>
           <w:i/>
           <w:highlight w:val="yellow"/>
         </w:rPr>
-        <w:t xml:space="preserve">”, </w:t>
-      </w:r>
-      <w:r>
-        <w:rPr>
-          <w:i/>
-          <w:highlight w:val="yellow"/>
-        </w:rPr>
-        <w:t xml:space="preserve">ANÁLISIS DE </w:t>
-      </w:r>
-      <w:proofErr w:type="gramStart"/>
-      <w:r>
-        <w:rPr>
-          <w:i/>
-          <w:highlight w:val="yellow"/>
-        </w:rPr>
-        <w:t>ALTERNATIVAS</w:t>
-      </w:r>
-      <w:r>
-        <w:rPr>
-          <w:i/>
-          <w:highlight w:val="yellow"/>
-        </w:rPr>
-        <w:t>”…</w:t>
-      </w:r>
-      <w:proofErr w:type="gramEnd"/>
-      <w:r>
-        <w:rPr>
-          <w:i/>
-          <w:highlight w:val="yellow"/>
-        </w:rPr>
-        <w:t xml:space="preserve">. </w:t>
+        <w:t xml:space="preserve">”…. </w:t>
       </w:r>
     </w:p>
     <w:p>
@@ -8566,14 +7878,14 @@
       <w:r>
         <w:tab/>
       </w:r>
-      <w:bookmarkStart w:id="18" w:name="_Toc341516323"/>
-      <w:bookmarkStart w:id="19" w:name="_Toc341516556"/>
-      <w:bookmarkStart w:id="20" w:name="_Toc341601981"/>
-      <w:bookmarkStart w:id="21" w:name="_Toc341602262"/>
-      <w:bookmarkStart w:id="22" w:name="_Toc341602440"/>
-      <w:bookmarkStart w:id="23" w:name="_Toc341602560"/>
-      <w:bookmarkStart w:id="24" w:name="_Toc341602833"/>
-      <w:bookmarkStart w:id="25" w:name="_Toc529517049"/>
+      <w:bookmarkStart w:id="19" w:name="_Toc341516323"/>
+      <w:bookmarkStart w:id="20" w:name="_Toc341516556"/>
+      <w:bookmarkStart w:id="21" w:name="_Toc341601981"/>
+      <w:bookmarkStart w:id="22" w:name="_Toc341602262"/>
+      <w:bookmarkStart w:id="23" w:name="_Toc341602440"/>
+      <w:bookmarkStart w:id="24" w:name="_Toc341602560"/>
+      <w:bookmarkStart w:id="25" w:name="_Toc341602833"/>
+      <w:bookmarkStart w:id="26" w:name="_Toc529517049"/>
       <w:r>
         <w:tab/>
       </w:r>
@@ -8590,37 +7902,28 @@
     </w:p>
     <w:p>
       <w:r>
-        <w:t xml:space="preserve">En este nuevo capítulo se llevará a cabo la introducción de una forma general tanto del sistema circulatorio, haciendo especial hincapié en la medida electrocardiográfica que puede ser adquirida gracias a los impulsos eléctricos del corazón. Así como la señal </w:t>
-      </w:r>
-      <w:r>
-        <w:t>pletismográfica</w:t>
-      </w:r>
-      <w:r>
-        <w:t xml:space="preserve"> obtenida gracias a la refracción de </w:t>
-      </w:r>
-      <w:r>
-        <w:t>la luz en la sangre</w:t>
-      </w:r>
-      <w:r>
-        <w:t>, y la señal</w:t>
-      </w:r>
-      <w:r>
-        <w:rPr>
-          <w:i/>
-        </w:rPr>
-        <w:t xml:space="preserve"> EDA (Actividad Electrodérmica)</w:t>
-      </w:r>
-      <w:r>
-        <w:t xml:space="preserve"> o </w:t>
-      </w:r>
-      <w:r>
-        <w:rPr>
-          <w:i/>
-        </w:rPr>
-        <w:t>GSR (Respuesta galvánica de la piel)</w:t>
-      </w:r>
-      <w:r>
-        <w:t>.</w:t>
+        <w:t xml:space="preserve">Como ya se comentó en el capítulo </w:t>
+      </w:r>
+      <w:r>
+        <w:fldChar w:fldCharType="begin"/>
+      </w:r>
+      <w:r>
+        <w:instrText xml:space="preserve"> REF _Ref120519887 \r \h </w:instrText>
+      </w:r>
+      <w:r>
+        <w:fldChar w:fldCharType="separate"/>
+      </w:r>
+      <w:r>
+        <w:t>1.1</w:t>
+      </w:r>
+      <w:r>
+        <w:fldChar w:fldCharType="end"/>
+      </w:r>
+      <w:r>
+        <w:t>, la situación sanitaria a día de hoy no es de las mejores, debido a la pandemia, y sus efectos que se siguen observando actualmente. Pero si se habla de otras enfermedades que tiene una gran mortalidad, son las concernientes al sistema cardiov</w:t>
+      </w:r>
+      <w:r>
+        <w:t>ascular, que generalmente comienzan con cardiopatías.</w:t>
       </w:r>
     </w:p>
     <w:p>
@@ -8628,107 +7931,15 @@
         <w:ind w:firstLine="0"/>
       </w:pPr>
       <w:r>
-        <w:t>También se comentarán diferentes proyectos en los cuales se usan diferentes técnicas para la obtención de estas señales. Y que han sido encontrados gracias a la búsqueda bibliográfica hecha antes de comenzar el proyecto.</w:t>
-      </w:r>
-    </w:p>
-    <w:p>
-      <w:pPr>
-        <w:ind w:firstLine="0"/>
-  